--- a/Методы оптимизации/оформленные работы.docx
+++ b/Методы оптимизации/оформленные работы.docx
@@ -243,7 +243,6 @@
     </w:p>
     <w:p>
       <w:pPr>
-        <w:jc w:val="center"/>
         <w:rPr>
           <w:rFonts w:cs="Times New Roman"/>
           <w:szCs w:val="28"/>
@@ -285,60 +284,6 @@
           <w:szCs w:val="28"/>
         </w:rPr>
       </w:pPr>
-    </w:p>
-    <w:p>
-      <w:pPr>
-        <w:jc w:val="center"/>
-        <w:rPr>
-          <w:rFonts w:cs="Times New Roman"/>
-          <w:szCs w:val="28"/>
-        </w:rPr>
-      </w:pPr>
-    </w:p>
-    <w:p>
-      <w:pPr>
-        <w:jc w:val="center"/>
-        <w:rPr>
-          <w:rFonts w:cs="Times New Roman"/>
-          <w:szCs w:val="28"/>
-        </w:rPr>
-      </w:pPr>
-    </w:p>
-    <w:p>
-      <w:pPr>
-        <w:jc w:val="center"/>
-        <w:rPr>
-          <w:rFonts w:cs="Times New Roman"/>
-          <w:szCs w:val="28"/>
-        </w:rPr>
-      </w:pPr>
-    </w:p>
-    <w:p>
-      <w:pPr>
-        <w:jc w:val="center"/>
-        <w:rPr>
-          <w:rFonts w:cs="Times New Roman"/>
-          <w:szCs w:val="28"/>
-        </w:rPr>
-      </w:pPr>
-    </w:p>
-    <w:p>
-      <w:pPr>
-        <w:jc w:val="center"/>
-        <w:rPr>
-          <w:rFonts w:cs="Times New Roman"/>
-          <w:szCs w:val="28"/>
-        </w:rPr>
-      </w:pPr>
-    </w:p>
-    <w:p>
-      <w:pPr>
-        <w:jc w:val="center"/>
-        <w:rPr>
-          <w:rFonts w:cs="Times New Roman"/>
-          <w:szCs w:val="28"/>
-        </w:rPr>
-      </w:pPr>
       <w:r>
         <w:rPr>
           <w:rFonts w:cs="Times New Roman"/>
@@ -349,6 +294,13 @@
     </w:p>
     <w:sdt>
       <w:sdtPr>
+        <w:rPr>
+          <w:rFonts w:ascii="Times New Roman" w:eastAsiaTheme="minorHAnsi" w:hAnsi="Times New Roman" w:cstheme="minorBidi"/>
+          <w:color w:val="auto"/>
+          <w:sz w:val="28"/>
+          <w:szCs w:val="22"/>
+          <w:lang w:eastAsia="en-US"/>
+        </w:rPr>
         <w:id w:val="529228613"/>
         <w:docPartObj>
           <w:docPartGallery w:val="Table of Contents"/>
@@ -357,13 +309,8 @@
       </w:sdtPr>
       <w:sdtEndPr>
         <w:rPr>
-          <w:rFonts w:ascii="Times New Roman" w:eastAsiaTheme="minorHAnsi" w:hAnsi="Times New Roman" w:cstheme="minorBidi"/>
           <w:b/>
           <w:bCs/>
-          <w:color w:val="auto"/>
-          <w:sz w:val="28"/>
-          <w:szCs w:val="22"/>
-          <w:lang w:eastAsia="en-US"/>
         </w:rPr>
       </w:sdtEndPr>
       <w:sdtContent>
@@ -1592,14 +1539,7 @@
                           <w:rFonts w:ascii="Cambria Math" w:eastAsiaTheme="majorEastAsia" w:hAnsi="Cambria Math" w:cs="Times New Roman"/>
                           <w:lang w:val="en-US"/>
                         </w:rPr>
-                        <m:t>3</m:t>
-                      </m:r>
-                      <m:r>
-                        <w:rPr>
-                          <w:rFonts w:ascii="Cambria Math" w:eastAsiaTheme="majorEastAsia" w:hAnsi="Cambria Math" w:cs="Times New Roman"/>
-                          <w:lang w:val="en-US"/>
-                        </w:rPr>
-                        <m:t>x</m:t>
+                        <m:t>3x</m:t>
                       </m:r>
                     </m:e>
                     <m:sub>
@@ -1813,13 +1753,7 @@
                   <w:rPr>
                     <w:rFonts w:ascii="Cambria Math" w:eastAsiaTheme="majorEastAsia" w:hAnsi="Cambria Math" w:cs="Times New Roman"/>
                   </w:rPr>
-                  <m:t>=6</m:t>
-                </m:r>
-                <m:r>
-                  <w:rPr>
-                    <w:rFonts w:ascii="Cambria Math" w:eastAsiaTheme="majorEastAsia" w:hAnsi="Cambria Math" w:cs="Times New Roman"/>
-                  </w:rPr>
-                  <m:t xml:space="preserve"> | ∙2</m:t>
+                  <m:t>=6 | ∙2</m:t>
                 </m:r>
               </m:e>
             </m:eqArr>
@@ -2290,8 +2224,6 @@
         </w:rPr>
         <w:t>.</w:t>
       </w:r>
-      <w:bookmarkStart w:id="1" w:name="_GoBack"/>
-      <w:bookmarkEnd w:id="1"/>
       <w:r>
         <w:rPr>
           <w:rFonts w:eastAsiaTheme="majorEastAsia" w:cs="Times New Roman"/>
@@ -2653,14 +2585,428 @@
         </w:rPr>
         <w:t xml:space="preserve"> Табл. 1 «Результаты»</w:t>
       </w:r>
+    </w:p>
+    <w:p>
+      <w:pPr>
+        <w:rPr>
+          <w:rFonts w:eastAsiaTheme="majorEastAsia" w:cs="Times New Roman"/>
+        </w:rPr>
+      </w:pPr>
+    </w:p>
+    <w:p>
+      <w:pPr>
+        <w:spacing w:before="0" w:line="259" w:lineRule="auto"/>
+        <w:rPr>
+          <w:rFonts w:eastAsiaTheme="majorEastAsia" w:cs="Times New Roman"/>
+        </w:rPr>
+      </w:pPr>
+      <w:r>
+        <w:rPr>
+          <w:rFonts w:eastAsiaTheme="majorEastAsia" w:cs="Times New Roman"/>
+        </w:rPr>
+        <w:br w:type="page"/>
+      </w:r>
+    </w:p>
+    <w:p>
+      <w:pPr>
+        <w:pStyle w:val="1"/>
+      </w:pPr>
+      <w:r>
+        <w:lastRenderedPageBreak/>
+        <w:t>Симплекс-метод</w:t>
+      </w:r>
+    </w:p>
+    <w:p>
+      <w:pPr>
+        <w:rPr>
+          <w:rFonts w:eastAsiaTheme="majorEastAsia" w:cs="Times New Roman"/>
+          <w:i/>
+          <w:lang w:val="en-US"/>
+        </w:rPr>
+      </w:pPr>
+      <m:oMathPara>
+        <m:oMath>
+          <m:r>
+            <m:rPr>
+              <m:sty m:val="p"/>
+            </m:rPr>
+            <w:rPr>
+              <w:rFonts w:ascii="Cambria Math" w:hAnsi="Cambria Math" w:cs="Times New Roman"/>
+              <w:lang w:val="en-US"/>
+            </w:rPr>
+            <m:t>F=3</m:t>
+          </m:r>
+          <m:sSub>
+            <m:sSubPr>
+              <m:ctrlPr>
+                <w:rPr>
+                  <w:rFonts w:ascii="Cambria Math" w:hAnsi="Cambria Math" w:cs="Times New Roman"/>
+                  <w:lang w:val="en-US"/>
+                </w:rPr>
+              </m:ctrlPr>
+            </m:sSubPr>
+            <m:e>
+              <m:r>
+                <m:rPr>
+                  <m:sty m:val="p"/>
+                </m:rPr>
+                <w:rPr>
+                  <w:rFonts w:ascii="Cambria Math" w:hAnsi="Cambria Math" w:cs="Times New Roman"/>
+                  <w:lang w:val="en-US"/>
+                </w:rPr>
+                <m:t>x</m:t>
+              </m:r>
+            </m:e>
+            <m:sub>
+              <m:r>
+                <m:rPr>
+                  <m:sty m:val="p"/>
+                </m:rPr>
+                <w:rPr>
+                  <w:rFonts w:ascii="Cambria Math" w:hAnsi="Cambria Math" w:cs="Times New Roman"/>
+                  <w:lang w:val="en-US"/>
+                </w:rPr>
+                <m:t>1</m:t>
+              </m:r>
+            </m:sub>
+          </m:sSub>
+          <m:r>
+            <m:rPr>
+              <m:sty m:val="p"/>
+            </m:rPr>
+            <w:rPr>
+              <w:rFonts w:ascii="Cambria Math" w:hAnsi="Cambria Math" w:cs="Times New Roman"/>
+            </w:rPr>
+            <m:t>+2</m:t>
+          </m:r>
+          <m:sSub>
+            <m:sSubPr>
+              <m:ctrlPr>
+                <w:rPr>
+                  <w:rFonts w:ascii="Cambria Math" w:hAnsi="Cambria Math" w:cs="Times New Roman"/>
+                </w:rPr>
+              </m:ctrlPr>
+            </m:sSubPr>
+            <m:e>
+              <m:r>
+                <m:rPr>
+                  <m:sty m:val="p"/>
+                </m:rPr>
+                <w:rPr>
+                  <w:rFonts w:ascii="Cambria Math" w:hAnsi="Cambria Math" w:cs="Times New Roman"/>
+                  <w:lang w:val="en-US"/>
+                </w:rPr>
+                <m:t>x</m:t>
+              </m:r>
+            </m:e>
+            <m:sub>
+              <m:r>
+                <m:rPr>
+                  <m:sty m:val="p"/>
+                </m:rPr>
+                <w:rPr>
+                  <w:rFonts w:ascii="Cambria Math" w:hAnsi="Cambria Math" w:cs="Times New Roman"/>
+                </w:rPr>
+                <m:t>2</m:t>
+              </m:r>
+            </m:sub>
+          </m:sSub>
+          <m:r>
+            <m:rPr>
+              <m:sty m:val="p"/>
+            </m:rPr>
+            <w:rPr>
+              <w:rFonts w:ascii="Cambria Math" w:hAnsi="Cambria Math" w:cs="Times New Roman"/>
+            </w:rPr>
+            <m:t xml:space="preserve"> →</m:t>
+          </m:r>
+          <m:r>
+            <w:rPr>
+              <w:rFonts w:ascii="Cambria Math" w:hAnsi="Cambria Math" w:cs="Times New Roman"/>
+              <w:lang w:val="en-US"/>
+            </w:rPr>
+            <m:t>max</m:t>
+          </m:r>
+        </m:oMath>
+      </m:oMathPara>
+    </w:p>
+    <w:p>
+      <w:r>
+        <w:rPr>
+          <w:rFonts w:eastAsiaTheme="majorEastAsia" w:cs="Times New Roman"/>
+        </w:rPr>
+        <w:t>При ограничениях:</w:t>
+      </w:r>
       <m:oMath>
         <m:r>
+          <m:rPr>
+            <m:sty m:val="p"/>
+          </m:rPr>
           <w:rPr>
-            <w:rFonts w:ascii="Cambria Math" w:eastAsiaTheme="majorEastAsia" w:hAnsi="Cambria Math" w:cstheme="majorBidi"/>
+            <w:rFonts w:ascii="Cambria Math" w:eastAsiaTheme="majorEastAsia" w:hAnsi="Cambria Math" w:cs="Times New Roman"/>
           </w:rPr>
           <w:br/>
         </m:r>
       </m:oMath>
+      <m:oMathPara>
+        <m:oMath>
+          <m:d>
+            <m:dPr>
+              <m:begChr m:val="{"/>
+              <m:endChr m:val=""/>
+              <m:ctrlPr>
+                <w:rPr>
+                  <w:rFonts w:ascii="Cambria Math" w:eastAsiaTheme="majorEastAsia" w:hAnsi="Cambria Math" w:cs="Times New Roman"/>
+                </w:rPr>
+              </m:ctrlPr>
+            </m:dPr>
+            <m:e>
+              <m:eqArr>
+                <m:eqArrPr>
+                  <m:ctrlPr>
+                    <w:rPr>
+                      <w:rFonts w:ascii="Cambria Math" w:eastAsiaTheme="majorEastAsia" w:hAnsi="Cambria Math" w:cs="Times New Roman"/>
+                    </w:rPr>
+                  </m:ctrlPr>
+                </m:eqArrPr>
+                <m:e>
+                  <m:r>
+                    <m:rPr>
+                      <m:sty m:val="p"/>
+                    </m:rPr>
+                    <w:rPr>
+                      <w:rFonts w:ascii="Cambria Math" w:eastAsiaTheme="majorEastAsia" w:hAnsi="Cambria Math" w:cs="Times New Roman"/>
+                    </w:rPr>
+                    <m:t>2</m:t>
+                  </m:r>
+                  <m:sSub>
+                    <m:sSubPr>
+                      <m:ctrlPr>
+                        <w:rPr>
+                          <w:rFonts w:ascii="Cambria Math" w:eastAsiaTheme="majorEastAsia" w:hAnsi="Cambria Math" w:cs="Times New Roman"/>
+                          <w:lang w:val="en-US"/>
+                        </w:rPr>
+                      </m:ctrlPr>
+                    </m:sSubPr>
+                    <m:e>
+                      <m:r>
+                        <m:rPr>
+                          <m:sty m:val="p"/>
+                        </m:rPr>
+                        <w:rPr>
+                          <w:rFonts w:ascii="Cambria Math" w:eastAsiaTheme="majorEastAsia" w:hAnsi="Cambria Math" w:cs="Times New Roman"/>
+                          <w:lang w:val="en-US"/>
+                        </w:rPr>
+                        <m:t>x</m:t>
+                      </m:r>
+                    </m:e>
+                    <m:sub>
+                      <m:r>
+                        <m:rPr>
+                          <m:sty m:val="p"/>
+                        </m:rPr>
+                        <w:rPr>
+                          <w:rFonts w:ascii="Cambria Math" w:eastAsiaTheme="majorEastAsia" w:hAnsi="Cambria Math" w:cs="Times New Roman"/>
+                        </w:rPr>
+                        <m:t>1</m:t>
+                      </m:r>
+                    </m:sub>
+                  </m:sSub>
+                  <m:r>
+                    <m:rPr>
+                      <m:sty m:val="p"/>
+                    </m:rPr>
+                    <w:rPr>
+                      <w:rFonts w:ascii="Cambria Math" w:eastAsiaTheme="majorEastAsia" w:hAnsi="Cambria Math" w:cs="Times New Roman"/>
+                    </w:rPr>
+                    <m:t>+</m:t>
+                  </m:r>
+                  <m:sSub>
+                    <m:sSubPr>
+                      <m:ctrlPr>
+                        <w:rPr>
+                          <w:rFonts w:ascii="Cambria Math" w:eastAsiaTheme="majorEastAsia" w:hAnsi="Cambria Math" w:cs="Times New Roman"/>
+                          <w:lang w:val="en-US"/>
+                        </w:rPr>
+                      </m:ctrlPr>
+                    </m:sSubPr>
+                    <m:e>
+                      <m:r>
+                        <m:rPr>
+                          <m:sty m:val="p"/>
+                        </m:rPr>
+                        <w:rPr>
+                          <w:rFonts w:ascii="Cambria Math" w:eastAsiaTheme="majorEastAsia" w:hAnsi="Cambria Math" w:cs="Times New Roman"/>
+                          <w:lang w:val="en-US"/>
+                        </w:rPr>
+                        <m:t>x</m:t>
+                      </m:r>
+                    </m:e>
+                    <m:sub>
+                      <m:r>
+                        <m:rPr>
+                          <m:sty m:val="p"/>
+                        </m:rPr>
+                        <w:rPr>
+                          <w:rFonts w:ascii="Cambria Math" w:eastAsiaTheme="majorEastAsia" w:hAnsi="Cambria Math" w:cs="Times New Roman"/>
+                        </w:rPr>
+                        <m:t>2</m:t>
+                      </m:r>
+                    </m:sub>
+                  </m:sSub>
+                  <m:r>
+                    <m:rPr>
+                      <m:sty m:val="p"/>
+                    </m:rPr>
+                    <w:rPr>
+                      <w:rFonts w:ascii="Cambria Math" w:eastAsiaTheme="majorEastAsia" w:hAnsi="Cambria Math" w:cs="Times New Roman"/>
+                    </w:rPr>
+                    <m:t>≤8</m:t>
+                  </m:r>
+                </m:e>
+                <m:e>
+                  <m:sSub>
+                    <m:sSubPr>
+                      <m:ctrlPr>
+                        <w:rPr>
+                          <w:rFonts w:ascii="Cambria Math" w:eastAsiaTheme="majorEastAsia" w:hAnsi="Cambria Math" w:cs="Times New Roman"/>
+                          <w:lang w:val="en-US"/>
+                        </w:rPr>
+                      </m:ctrlPr>
+                    </m:sSubPr>
+                    <m:e>
+                      <m:r>
+                        <m:rPr>
+                          <m:sty m:val="p"/>
+                        </m:rPr>
+                        <w:rPr>
+                          <w:rFonts w:ascii="Cambria Math" w:eastAsiaTheme="majorEastAsia" w:hAnsi="Cambria Math" w:cs="Times New Roman"/>
+                          <w:lang w:val="en-US"/>
+                        </w:rPr>
+                        <m:t>x</m:t>
+                      </m:r>
+                    </m:e>
+                    <m:sub>
+                      <m:r>
+                        <m:rPr>
+                          <m:sty m:val="p"/>
+                        </m:rPr>
+                        <w:rPr>
+                          <w:rFonts w:ascii="Cambria Math" w:eastAsiaTheme="majorEastAsia" w:hAnsi="Cambria Math" w:cs="Times New Roman"/>
+                        </w:rPr>
+                        <m:t>1</m:t>
+                      </m:r>
+                    </m:sub>
+                  </m:sSub>
+                  <m:r>
+                    <m:rPr>
+                      <m:sty m:val="p"/>
+                    </m:rPr>
+                    <w:rPr>
+                      <w:rFonts w:ascii="Cambria Math" w:eastAsiaTheme="majorEastAsia" w:hAnsi="Cambria Math" w:cs="Times New Roman"/>
+                    </w:rPr>
+                    <m:t>+</m:t>
+                  </m:r>
+                  <m:sSub>
+                    <m:sSubPr>
+                      <m:ctrlPr>
+                        <w:rPr>
+                          <w:rFonts w:ascii="Cambria Math" w:eastAsiaTheme="majorEastAsia" w:hAnsi="Cambria Math" w:cs="Times New Roman"/>
+                          <w:lang w:val="en-US"/>
+                        </w:rPr>
+                      </m:ctrlPr>
+                    </m:sSubPr>
+                    <m:e>
+                      <m:r>
+                        <m:rPr>
+                          <m:sty m:val="p"/>
+                        </m:rPr>
+                        <w:rPr>
+                          <w:rFonts w:ascii="Cambria Math" w:eastAsiaTheme="majorEastAsia" w:hAnsi="Cambria Math" w:cs="Times New Roman"/>
+                        </w:rPr>
+                        <m:t>3</m:t>
+                      </m:r>
+                      <m:r>
+                        <m:rPr>
+                          <m:sty m:val="p"/>
+                        </m:rPr>
+                        <w:rPr>
+                          <w:rFonts w:ascii="Cambria Math" w:eastAsiaTheme="majorEastAsia" w:hAnsi="Cambria Math" w:cs="Times New Roman"/>
+                          <w:lang w:val="en-US"/>
+                        </w:rPr>
+                        <m:t>x</m:t>
+                      </m:r>
+                    </m:e>
+                    <m:sub>
+                      <m:r>
+                        <m:rPr>
+                          <m:sty m:val="p"/>
+                        </m:rPr>
+                        <w:rPr>
+                          <w:rFonts w:ascii="Cambria Math" w:eastAsiaTheme="majorEastAsia" w:hAnsi="Cambria Math" w:cs="Times New Roman"/>
+                        </w:rPr>
+                        <m:t>2</m:t>
+                      </m:r>
+                    </m:sub>
+                  </m:sSub>
+                  <m:r>
+                    <m:rPr>
+                      <m:sty m:val="p"/>
+                    </m:rPr>
+                    <w:rPr>
+                      <w:rFonts w:ascii="Cambria Math" w:eastAsiaTheme="majorEastAsia" w:hAnsi="Cambria Math" w:cs="Times New Roman"/>
+                    </w:rPr>
+                    <m:t>≤6</m:t>
+                  </m:r>
+                </m:e>
+                <m:e>
+                  <m:r>
+                    <m:rPr>
+                      <m:sty m:val="p"/>
+                    </m:rPr>
+                    <w:rPr>
+                      <w:rFonts w:ascii="Cambria Math" w:eastAsiaTheme="majorEastAsia" w:hAnsi="Cambria Math" w:cs="Times New Roman"/>
+                    </w:rPr>
+                    <m:t xml:space="preserve"> </m:t>
+                  </m:r>
+                  <m:sSub>
+                    <m:sSubPr>
+                      <m:ctrlPr>
+                        <w:rPr>
+                          <w:rFonts w:ascii="Cambria Math" w:eastAsiaTheme="majorEastAsia" w:hAnsi="Cambria Math" w:cs="Times New Roman"/>
+                        </w:rPr>
+                      </m:ctrlPr>
+                    </m:sSubPr>
+                    <m:e>
+                      <m:r>
+                        <m:rPr>
+                          <m:sty m:val="p"/>
+                        </m:rPr>
+                        <w:rPr>
+                          <w:rFonts w:ascii="Cambria Math" w:eastAsiaTheme="majorEastAsia" w:hAnsi="Cambria Math" w:cs="Times New Roman"/>
+                          <w:lang w:val="en-US"/>
+                        </w:rPr>
+                        <m:t>x</m:t>
+                      </m:r>
+                    </m:e>
+                    <m:sub>
+                      <m:r>
+                        <m:rPr>
+                          <m:sty m:val="p"/>
+                        </m:rPr>
+                        <w:rPr>
+                          <w:rFonts w:ascii="Cambria Math" w:eastAsiaTheme="majorEastAsia" w:hAnsi="Cambria Math" w:cs="Times New Roman"/>
+                        </w:rPr>
+                        <m:t>1,2≥0</m:t>
+                      </m:r>
+                    </m:sub>
+                  </m:sSub>
+                </m:e>
+              </m:eqArr>
+            </m:e>
+          </m:d>
+        </m:oMath>
+      </m:oMathPara>
     </w:p>
     <w:p>
       <w:pPr>
@@ -2668,6 +3014,4667 @@
           <w:rFonts w:eastAsiaTheme="majorEastAsia" w:cstheme="majorBidi"/>
         </w:rPr>
       </w:pPr>
+      <m:oMathPara>
+        <m:oMath>
+          <m:d>
+            <m:dPr>
+              <m:begChr m:val="{"/>
+              <m:endChr m:val=""/>
+              <m:ctrlPr>
+                <w:rPr>
+                  <w:rFonts w:ascii="Cambria Math" w:eastAsiaTheme="majorEastAsia" w:hAnsi="Cambria Math" w:cs="Times New Roman"/>
+                </w:rPr>
+              </m:ctrlPr>
+            </m:dPr>
+            <m:e>
+              <m:eqArr>
+                <m:eqArrPr>
+                  <m:ctrlPr>
+                    <w:rPr>
+                      <w:rFonts w:ascii="Cambria Math" w:eastAsiaTheme="majorEastAsia" w:hAnsi="Cambria Math" w:cs="Times New Roman"/>
+                    </w:rPr>
+                  </m:ctrlPr>
+                </m:eqArrPr>
+                <m:e>
+                  <m:r>
+                    <m:rPr>
+                      <m:sty m:val="p"/>
+                    </m:rPr>
+                    <w:rPr>
+                      <w:rFonts w:ascii="Cambria Math" w:eastAsiaTheme="majorEastAsia" w:hAnsi="Cambria Math" w:cs="Times New Roman"/>
+                    </w:rPr>
+                    <m:t>2</m:t>
+                  </m:r>
+                  <m:sSub>
+                    <m:sSubPr>
+                      <m:ctrlPr>
+                        <w:rPr>
+                          <w:rFonts w:ascii="Cambria Math" w:eastAsiaTheme="majorEastAsia" w:hAnsi="Cambria Math" w:cs="Times New Roman"/>
+                          <w:lang w:val="en-US"/>
+                        </w:rPr>
+                      </m:ctrlPr>
+                    </m:sSubPr>
+                    <m:e>
+                      <m:r>
+                        <m:rPr>
+                          <m:sty m:val="p"/>
+                        </m:rPr>
+                        <w:rPr>
+                          <w:rFonts w:ascii="Cambria Math" w:eastAsiaTheme="majorEastAsia" w:hAnsi="Cambria Math" w:cs="Times New Roman"/>
+                          <w:lang w:val="en-US"/>
+                        </w:rPr>
+                        <m:t>x</m:t>
+                      </m:r>
+                    </m:e>
+                    <m:sub>
+                      <m:r>
+                        <m:rPr>
+                          <m:sty m:val="p"/>
+                        </m:rPr>
+                        <w:rPr>
+                          <w:rFonts w:ascii="Cambria Math" w:eastAsiaTheme="majorEastAsia" w:hAnsi="Cambria Math" w:cs="Times New Roman"/>
+                        </w:rPr>
+                        <m:t>1</m:t>
+                      </m:r>
+                    </m:sub>
+                  </m:sSub>
+                  <m:r>
+                    <m:rPr>
+                      <m:sty m:val="p"/>
+                    </m:rPr>
+                    <w:rPr>
+                      <w:rFonts w:ascii="Cambria Math" w:eastAsiaTheme="majorEastAsia" w:hAnsi="Cambria Math" w:cs="Times New Roman"/>
+                    </w:rPr>
+                    <m:t>+</m:t>
+                  </m:r>
+                  <m:sSub>
+                    <m:sSubPr>
+                      <m:ctrlPr>
+                        <w:rPr>
+                          <w:rFonts w:ascii="Cambria Math" w:eastAsiaTheme="majorEastAsia" w:hAnsi="Cambria Math" w:cs="Times New Roman"/>
+                          <w:lang w:val="en-US"/>
+                        </w:rPr>
+                      </m:ctrlPr>
+                    </m:sSubPr>
+                    <m:e>
+                      <m:r>
+                        <m:rPr>
+                          <m:sty m:val="p"/>
+                        </m:rPr>
+                        <w:rPr>
+                          <w:rFonts w:ascii="Cambria Math" w:eastAsiaTheme="majorEastAsia" w:hAnsi="Cambria Math" w:cs="Times New Roman"/>
+                          <w:lang w:val="en-US"/>
+                        </w:rPr>
+                        <m:t>x</m:t>
+                      </m:r>
+                    </m:e>
+                    <m:sub>
+                      <m:r>
+                        <m:rPr>
+                          <m:sty m:val="p"/>
+                        </m:rPr>
+                        <w:rPr>
+                          <w:rFonts w:ascii="Cambria Math" w:eastAsiaTheme="majorEastAsia" w:hAnsi="Cambria Math" w:cs="Times New Roman"/>
+                        </w:rPr>
+                        <m:t>2</m:t>
+                      </m:r>
+                    </m:sub>
+                  </m:sSub>
+                  <m:r>
+                    <m:rPr>
+                      <m:sty m:val="p"/>
+                    </m:rPr>
+                    <w:rPr>
+                      <w:rFonts w:ascii="Cambria Math" w:eastAsiaTheme="majorEastAsia" w:hAnsi="Cambria Math" w:cs="Times New Roman"/>
+                    </w:rPr>
+                    <m:t>+</m:t>
+                  </m:r>
+                  <m:sSub>
+                    <m:sSubPr>
+                      <m:ctrlPr>
+                        <w:rPr>
+                          <w:rFonts w:ascii="Cambria Math" w:eastAsiaTheme="majorEastAsia" w:hAnsi="Cambria Math" w:cs="Times New Roman"/>
+                        </w:rPr>
+                      </m:ctrlPr>
+                    </m:sSubPr>
+                    <m:e>
+                      <m:r>
+                        <w:rPr>
+                          <w:rFonts w:ascii="Cambria Math" w:eastAsiaTheme="majorEastAsia" w:hAnsi="Cambria Math" w:cs="Times New Roman"/>
+                        </w:rPr>
+                        <m:t>x</m:t>
+                      </m:r>
+                    </m:e>
+                    <m:sub>
+                      <m:r>
+                        <w:rPr>
+                          <w:rFonts w:ascii="Cambria Math" w:eastAsiaTheme="majorEastAsia" w:hAnsi="Cambria Math" w:cs="Times New Roman"/>
+                        </w:rPr>
+                        <m:t>3</m:t>
+                      </m:r>
+                    </m:sub>
+                  </m:sSub>
+                  <m:r>
+                    <m:rPr>
+                      <m:sty m:val="p"/>
+                    </m:rPr>
+                    <w:rPr>
+                      <w:rFonts w:ascii="Cambria Math" w:eastAsiaTheme="majorEastAsia" w:hAnsi="Cambria Math" w:cs="Times New Roman"/>
+                    </w:rPr>
+                    <m:t>=</m:t>
+                  </m:r>
+                  <m:r>
+                    <m:rPr>
+                      <m:sty m:val="p"/>
+                    </m:rPr>
+                    <w:rPr>
+                      <w:rFonts w:ascii="Cambria Math" w:eastAsiaTheme="majorEastAsia" w:hAnsi="Cambria Math" w:cs="Times New Roman"/>
+                    </w:rPr>
+                    <m:t>8</m:t>
+                  </m:r>
+                </m:e>
+                <m:e>
+                  <m:sSub>
+                    <m:sSubPr>
+                      <m:ctrlPr>
+                        <w:rPr>
+                          <w:rFonts w:ascii="Cambria Math" w:eastAsiaTheme="majorEastAsia" w:hAnsi="Cambria Math" w:cs="Times New Roman"/>
+                          <w:lang w:val="en-US"/>
+                        </w:rPr>
+                      </m:ctrlPr>
+                    </m:sSubPr>
+                    <m:e>
+                      <m:r>
+                        <m:rPr>
+                          <m:sty m:val="p"/>
+                        </m:rPr>
+                        <w:rPr>
+                          <w:rFonts w:ascii="Cambria Math" w:eastAsiaTheme="majorEastAsia" w:hAnsi="Cambria Math" w:cs="Times New Roman"/>
+                          <w:lang w:val="en-US"/>
+                        </w:rPr>
+                        <m:t>x</m:t>
+                      </m:r>
+                    </m:e>
+                    <m:sub>
+                      <m:r>
+                        <m:rPr>
+                          <m:sty m:val="p"/>
+                        </m:rPr>
+                        <w:rPr>
+                          <w:rFonts w:ascii="Cambria Math" w:eastAsiaTheme="majorEastAsia" w:hAnsi="Cambria Math" w:cs="Times New Roman"/>
+                        </w:rPr>
+                        <m:t>1</m:t>
+                      </m:r>
+                    </m:sub>
+                  </m:sSub>
+                  <m:r>
+                    <m:rPr>
+                      <m:sty m:val="p"/>
+                    </m:rPr>
+                    <w:rPr>
+                      <w:rFonts w:ascii="Cambria Math" w:eastAsiaTheme="majorEastAsia" w:hAnsi="Cambria Math" w:cs="Times New Roman"/>
+                    </w:rPr>
+                    <m:t>+</m:t>
+                  </m:r>
+                  <m:sSub>
+                    <m:sSubPr>
+                      <m:ctrlPr>
+                        <w:rPr>
+                          <w:rFonts w:ascii="Cambria Math" w:eastAsiaTheme="majorEastAsia" w:hAnsi="Cambria Math" w:cs="Times New Roman"/>
+                          <w:lang w:val="en-US"/>
+                        </w:rPr>
+                      </m:ctrlPr>
+                    </m:sSubPr>
+                    <m:e>
+                      <m:r>
+                        <m:rPr>
+                          <m:sty m:val="p"/>
+                        </m:rPr>
+                        <w:rPr>
+                          <w:rFonts w:ascii="Cambria Math" w:eastAsiaTheme="majorEastAsia" w:hAnsi="Cambria Math" w:cs="Times New Roman"/>
+                        </w:rPr>
+                        <m:t>3</m:t>
+                      </m:r>
+                      <m:r>
+                        <m:rPr>
+                          <m:sty m:val="p"/>
+                        </m:rPr>
+                        <w:rPr>
+                          <w:rFonts w:ascii="Cambria Math" w:eastAsiaTheme="majorEastAsia" w:hAnsi="Cambria Math" w:cs="Times New Roman"/>
+                          <w:lang w:val="en-US"/>
+                        </w:rPr>
+                        <m:t>x</m:t>
+                      </m:r>
+                    </m:e>
+                    <m:sub>
+                      <m:r>
+                        <m:rPr>
+                          <m:sty m:val="p"/>
+                        </m:rPr>
+                        <w:rPr>
+                          <w:rFonts w:ascii="Cambria Math" w:eastAsiaTheme="majorEastAsia" w:hAnsi="Cambria Math" w:cs="Times New Roman"/>
+                        </w:rPr>
+                        <m:t>2</m:t>
+                      </m:r>
+                    </m:sub>
+                  </m:sSub>
+                  <m:r>
+                    <m:rPr>
+                      <m:sty m:val="p"/>
+                    </m:rPr>
+                    <w:rPr>
+                      <w:rFonts w:ascii="Cambria Math" w:eastAsiaTheme="majorEastAsia" w:hAnsi="Cambria Math" w:cs="Times New Roman"/>
+                    </w:rPr>
+                    <m:t>+</m:t>
+                  </m:r>
+                  <m:sSub>
+                    <m:sSubPr>
+                      <m:ctrlPr>
+                        <w:rPr>
+                          <w:rFonts w:ascii="Cambria Math" w:eastAsiaTheme="majorEastAsia" w:hAnsi="Cambria Math" w:cs="Times New Roman"/>
+                        </w:rPr>
+                      </m:ctrlPr>
+                    </m:sSubPr>
+                    <m:e>
+                      <m:r>
+                        <w:rPr>
+                          <w:rFonts w:ascii="Cambria Math" w:eastAsiaTheme="majorEastAsia" w:hAnsi="Cambria Math" w:cs="Times New Roman"/>
+                        </w:rPr>
+                        <m:t>x</m:t>
+                      </m:r>
+                    </m:e>
+                    <m:sub>
+                      <m:r>
+                        <w:rPr>
+                          <w:rFonts w:ascii="Cambria Math" w:eastAsiaTheme="majorEastAsia" w:hAnsi="Cambria Math" w:cs="Times New Roman"/>
+                        </w:rPr>
+                        <m:t>4</m:t>
+                      </m:r>
+                    </m:sub>
+                  </m:sSub>
+                  <m:r>
+                    <m:rPr>
+                      <m:sty m:val="p"/>
+                    </m:rPr>
+                    <w:rPr>
+                      <w:rFonts w:ascii="Cambria Math" w:eastAsiaTheme="majorEastAsia" w:hAnsi="Cambria Math" w:cs="Times New Roman"/>
+                    </w:rPr>
+                    <m:t>=</m:t>
+                  </m:r>
+                  <m:r>
+                    <m:rPr>
+                      <m:sty m:val="p"/>
+                    </m:rPr>
+                    <w:rPr>
+                      <w:rFonts w:ascii="Cambria Math" w:eastAsiaTheme="majorEastAsia" w:hAnsi="Cambria Math" w:cs="Times New Roman"/>
+                    </w:rPr>
+                    <m:t>6</m:t>
+                  </m:r>
+                </m:e>
+                <m:e>
+                  <m:r>
+                    <m:rPr>
+                      <m:sty m:val="p"/>
+                    </m:rPr>
+                    <w:rPr>
+                      <w:rFonts w:ascii="Cambria Math" w:eastAsiaTheme="majorEastAsia" w:hAnsi="Cambria Math" w:cs="Times New Roman"/>
+                    </w:rPr>
+                    <m:t xml:space="preserve"> </m:t>
+                  </m:r>
+                  <m:sSub>
+                    <m:sSubPr>
+                      <m:ctrlPr>
+                        <w:rPr>
+                          <w:rFonts w:ascii="Cambria Math" w:eastAsiaTheme="majorEastAsia" w:hAnsi="Cambria Math" w:cs="Times New Roman"/>
+                        </w:rPr>
+                      </m:ctrlPr>
+                    </m:sSubPr>
+                    <m:e>
+                      <m:r>
+                        <m:rPr>
+                          <m:sty m:val="p"/>
+                        </m:rPr>
+                        <w:rPr>
+                          <w:rFonts w:ascii="Cambria Math" w:eastAsiaTheme="majorEastAsia" w:hAnsi="Cambria Math" w:cs="Times New Roman"/>
+                          <w:lang w:val="en-US"/>
+                        </w:rPr>
+                        <m:t>x</m:t>
+                      </m:r>
+                    </m:e>
+                    <m:sub>
+                      <m:r>
+                        <m:rPr>
+                          <m:sty m:val="p"/>
+                        </m:rPr>
+                        <w:rPr>
+                          <w:rFonts w:ascii="Cambria Math" w:eastAsiaTheme="majorEastAsia" w:hAnsi="Cambria Math" w:cs="Times New Roman"/>
+                        </w:rPr>
+                        <m:t>1,2</m:t>
+                      </m:r>
+                      <m:r>
+                        <m:rPr>
+                          <m:sty m:val="p"/>
+                        </m:rPr>
+                        <w:rPr>
+                          <w:rFonts w:ascii="Cambria Math" w:eastAsiaTheme="majorEastAsia" w:hAnsi="Cambria Math" w:cs="Times New Roman"/>
+                        </w:rPr>
+                        <m:t>,3,4</m:t>
+                      </m:r>
+                      <m:r>
+                        <m:rPr>
+                          <m:sty m:val="p"/>
+                        </m:rPr>
+                        <w:rPr>
+                          <w:rFonts w:ascii="Cambria Math" w:eastAsiaTheme="majorEastAsia" w:hAnsi="Cambria Math" w:cs="Times New Roman"/>
+                        </w:rPr>
+                        <m:t>≥0</m:t>
+                      </m:r>
+                    </m:sub>
+                  </m:sSub>
+                </m:e>
+              </m:eqArr>
+            </m:e>
+          </m:d>
+        </m:oMath>
+      </m:oMathPara>
+    </w:p>
+    <w:p>
+      <w:pPr>
+        <w:rPr>
+          <w:rFonts w:eastAsiaTheme="majorEastAsia" w:cstheme="majorBidi"/>
+        </w:rPr>
+      </w:pPr>
+    </w:p>
+    <w:tbl>
+      <w:tblPr>
+        <w:tblStyle w:val="a6"/>
+        <w:tblW w:w="0" w:type="auto"/>
+        <w:tblInd w:w="-5" w:type="dxa"/>
+        <w:tblLook w:val="04A0" w:firstRow="1" w:lastRow="0" w:firstColumn="1" w:lastColumn="0" w:noHBand="0" w:noVBand="1"/>
+      </w:tblPr>
+      <w:tblGrid>
+        <w:gridCol w:w="1335"/>
+        <w:gridCol w:w="1335"/>
+        <w:gridCol w:w="1335"/>
+        <w:gridCol w:w="1335"/>
+        <w:gridCol w:w="1335"/>
+        <w:gridCol w:w="1335"/>
+        <w:gridCol w:w="1335"/>
+      </w:tblGrid>
+      <w:tr>
+        <w:tc>
+          <w:tcPr>
+            <w:tcW w:w="1335" w:type="dxa"/>
+          </w:tcPr>
+          <w:p>
+            <w:pPr>
+              <w:rPr>
+                <w:rFonts w:eastAsiaTheme="majorEastAsia" w:cstheme="majorBidi"/>
+              </w:rPr>
+            </w:pPr>
+          </w:p>
+        </w:tc>
+        <w:tc>
+          <w:tcPr>
+            <w:tcW w:w="1335" w:type="dxa"/>
+          </w:tcPr>
+          <w:p>
+            <w:pPr>
+              <w:rPr>
+                <w:rFonts w:eastAsiaTheme="majorEastAsia" w:cstheme="majorBidi"/>
+              </w:rPr>
+            </w:pPr>
+          </w:p>
+        </w:tc>
+        <w:tc>
+          <w:tcPr>
+            <w:tcW w:w="1335" w:type="dxa"/>
+          </w:tcPr>
+          <w:p>
+            <w:pPr>
+              <w:rPr>
+                <w:rFonts w:eastAsiaTheme="majorEastAsia" w:cstheme="majorBidi"/>
+              </w:rPr>
+            </w:pPr>
+          </w:p>
+        </w:tc>
+        <w:tc>
+          <w:tcPr>
+            <w:tcW w:w="1335" w:type="dxa"/>
+            <w:shd w:val="clear" w:color="auto" w:fill="FFC000" w:themeFill="accent4"/>
+          </w:tcPr>
+          <w:p>
+            <w:pPr>
+              <w:rPr>
+                <w:rFonts w:eastAsiaTheme="majorEastAsia" w:cstheme="majorBidi"/>
+                <w:lang w:val="en-US"/>
+              </w:rPr>
+            </w:pPr>
+            <w:r>
+              <w:rPr>
+                <w:rFonts w:eastAsiaTheme="majorEastAsia" w:cstheme="majorBidi"/>
+                <w:lang w:val="en-US"/>
+              </w:rPr>
+              <w:t>3</w:t>
+            </w:r>
+          </w:p>
+        </w:tc>
+        <w:tc>
+          <w:tcPr>
+            <w:tcW w:w="1335" w:type="dxa"/>
+          </w:tcPr>
+          <w:p>
+            <w:pPr>
+              <w:rPr>
+                <w:rFonts w:eastAsiaTheme="majorEastAsia" w:cstheme="majorBidi"/>
+                <w:lang w:val="en-US"/>
+              </w:rPr>
+            </w:pPr>
+            <w:r>
+              <w:rPr>
+                <w:rFonts w:eastAsiaTheme="majorEastAsia" w:cstheme="majorBidi"/>
+                <w:lang w:val="en-US"/>
+              </w:rPr>
+              <w:t>2</w:t>
+            </w:r>
+          </w:p>
+        </w:tc>
+        <w:tc>
+          <w:tcPr>
+            <w:tcW w:w="1335" w:type="dxa"/>
+          </w:tcPr>
+          <w:p>
+            <w:pPr>
+              <w:rPr>
+                <w:rFonts w:eastAsiaTheme="majorEastAsia" w:cstheme="majorBidi"/>
+                <w:lang w:val="en-US"/>
+              </w:rPr>
+            </w:pPr>
+            <w:r>
+              <w:rPr>
+                <w:rFonts w:eastAsiaTheme="majorEastAsia" w:cstheme="majorBidi"/>
+                <w:lang w:val="en-US"/>
+              </w:rPr>
+              <w:t>0</w:t>
+            </w:r>
+          </w:p>
+        </w:tc>
+        <w:tc>
+          <w:tcPr>
+            <w:tcW w:w="1335" w:type="dxa"/>
+          </w:tcPr>
+          <w:p>
+            <w:pPr>
+              <w:rPr>
+                <w:rFonts w:eastAsiaTheme="majorEastAsia" w:cstheme="majorBidi"/>
+                <w:lang w:val="en-US"/>
+              </w:rPr>
+            </w:pPr>
+            <w:r>
+              <w:rPr>
+                <w:rFonts w:eastAsiaTheme="majorEastAsia" w:cstheme="majorBidi"/>
+                <w:lang w:val="en-US"/>
+              </w:rPr>
+              <w:t>0</w:t>
+            </w:r>
+          </w:p>
+        </w:tc>
+      </w:tr>
+      <w:tr>
+        <w:tc>
+          <w:tcPr>
+            <w:tcW w:w="1335" w:type="dxa"/>
+          </w:tcPr>
+          <w:p>
+            <w:pPr>
+              <w:rPr>
+                <w:rFonts w:eastAsiaTheme="majorEastAsia" w:cstheme="majorBidi"/>
+              </w:rPr>
+            </w:pPr>
+            <w:r>
+              <w:rPr>
+                <w:rFonts w:eastAsiaTheme="majorEastAsia" w:cstheme="majorBidi"/>
+              </w:rPr>
+              <w:t>Базис</w:t>
+            </w:r>
+          </w:p>
+        </w:tc>
+        <w:tc>
+          <w:tcPr>
+            <w:tcW w:w="1335" w:type="dxa"/>
+          </w:tcPr>
+          <w:p>
+            <w:pPr>
+              <w:rPr>
+                <w:rFonts w:eastAsiaTheme="majorEastAsia" w:cstheme="majorBidi"/>
+              </w:rPr>
+            </w:pPr>
+            <w:r>
+              <w:rPr>
+                <w:rFonts w:eastAsiaTheme="majorEastAsia" w:cstheme="majorBidi"/>
+                <w:lang w:val="en-US"/>
+              </w:rPr>
+              <w:t>C</w:t>
+            </w:r>
+          </w:p>
+        </w:tc>
+        <w:tc>
+          <w:tcPr>
+            <w:tcW w:w="1335" w:type="dxa"/>
+          </w:tcPr>
+          <w:p>
+            <w:pPr>
+              <w:rPr>
+                <w:rFonts w:eastAsiaTheme="majorEastAsia" w:cstheme="majorBidi"/>
+                <w:lang w:val="en-US"/>
+              </w:rPr>
+            </w:pPr>
+            <w:r>
+              <w:rPr>
+                <w:rFonts w:eastAsiaTheme="majorEastAsia" w:cstheme="majorBidi"/>
+                <w:lang w:val="en-US"/>
+              </w:rPr>
+              <w:t>B</w:t>
+            </w:r>
+          </w:p>
+        </w:tc>
+        <w:tc>
+          <w:tcPr>
+            <w:tcW w:w="1335" w:type="dxa"/>
+            <w:shd w:val="clear" w:color="auto" w:fill="FFC000" w:themeFill="accent4"/>
+          </w:tcPr>
+          <w:p>
+            <w:pPr>
+              <w:rPr>
+                <w:rFonts w:eastAsiaTheme="majorEastAsia" w:cstheme="majorBidi"/>
+                <w:vertAlign w:val="subscript"/>
+                <w:lang w:val="en-US"/>
+              </w:rPr>
+            </w:pPr>
+            <w:r>
+              <w:rPr>
+                <w:rFonts w:eastAsiaTheme="majorEastAsia" w:cstheme="majorBidi"/>
+                <w:lang w:val="en-US"/>
+              </w:rPr>
+              <w:t>X</w:t>
+            </w:r>
+            <w:r>
+              <w:rPr>
+                <w:rFonts w:eastAsiaTheme="majorEastAsia" w:cstheme="majorBidi"/>
+                <w:vertAlign w:val="subscript"/>
+                <w:lang w:val="en-US"/>
+              </w:rPr>
+              <w:t>1</w:t>
+            </w:r>
+          </w:p>
+        </w:tc>
+        <w:tc>
+          <w:tcPr>
+            <w:tcW w:w="1335" w:type="dxa"/>
+          </w:tcPr>
+          <w:p>
+            <w:pPr>
+              <w:rPr>
+                <w:rFonts w:eastAsiaTheme="majorEastAsia" w:cstheme="majorBidi"/>
+                <w:vertAlign w:val="subscript"/>
+                <w:lang w:val="en-US"/>
+              </w:rPr>
+            </w:pPr>
+            <w:r>
+              <w:rPr>
+                <w:rFonts w:eastAsiaTheme="majorEastAsia" w:cstheme="majorBidi"/>
+                <w:lang w:val="en-US"/>
+              </w:rPr>
+              <w:t>X</w:t>
+            </w:r>
+            <w:r>
+              <w:rPr>
+                <w:rFonts w:eastAsiaTheme="majorEastAsia" w:cstheme="majorBidi"/>
+                <w:vertAlign w:val="subscript"/>
+                <w:lang w:val="en-US"/>
+              </w:rPr>
+              <w:t>2</w:t>
+            </w:r>
+          </w:p>
+        </w:tc>
+        <w:tc>
+          <w:tcPr>
+            <w:tcW w:w="1335" w:type="dxa"/>
+          </w:tcPr>
+          <w:p>
+            <w:pPr>
+              <w:rPr>
+                <w:rFonts w:eastAsiaTheme="majorEastAsia" w:cstheme="majorBidi"/>
+                <w:vertAlign w:val="subscript"/>
+                <w:lang w:val="en-US"/>
+              </w:rPr>
+            </w:pPr>
+            <w:r>
+              <w:rPr>
+                <w:rFonts w:eastAsiaTheme="majorEastAsia" w:cstheme="majorBidi"/>
+                <w:lang w:val="en-US"/>
+              </w:rPr>
+              <w:t>X</w:t>
+            </w:r>
+            <w:r>
+              <w:rPr>
+                <w:rFonts w:eastAsiaTheme="majorEastAsia" w:cstheme="majorBidi"/>
+                <w:vertAlign w:val="subscript"/>
+                <w:lang w:val="en-US"/>
+              </w:rPr>
+              <w:t>3</w:t>
+            </w:r>
+          </w:p>
+        </w:tc>
+        <w:tc>
+          <w:tcPr>
+            <w:tcW w:w="1335" w:type="dxa"/>
+          </w:tcPr>
+          <w:p>
+            <w:pPr>
+              <w:rPr>
+                <w:rFonts w:eastAsiaTheme="majorEastAsia" w:cstheme="majorBidi"/>
+                <w:vertAlign w:val="subscript"/>
+                <w:lang w:val="en-US"/>
+              </w:rPr>
+            </w:pPr>
+            <w:r>
+              <w:rPr>
+                <w:rFonts w:eastAsiaTheme="majorEastAsia" w:cstheme="majorBidi"/>
+                <w:lang w:val="en-US"/>
+              </w:rPr>
+              <w:t>X</w:t>
+            </w:r>
+            <w:r>
+              <w:rPr>
+                <w:rFonts w:eastAsiaTheme="majorEastAsia" w:cstheme="majorBidi"/>
+                <w:vertAlign w:val="subscript"/>
+                <w:lang w:val="en-US"/>
+              </w:rPr>
+              <w:t>4</w:t>
+            </w:r>
+          </w:p>
+        </w:tc>
+      </w:tr>
+      <w:tr>
+        <w:tc>
+          <w:tcPr>
+            <w:tcW w:w="1335" w:type="dxa"/>
+            <w:shd w:val="clear" w:color="auto" w:fill="FFC000" w:themeFill="accent4"/>
+          </w:tcPr>
+          <w:p>
+            <w:pPr>
+              <w:rPr>
+                <w:rFonts w:eastAsiaTheme="majorEastAsia" w:cstheme="majorBidi"/>
+                <w:vertAlign w:val="subscript"/>
+                <w:lang w:val="en-US"/>
+              </w:rPr>
+            </w:pPr>
+            <w:r>
+              <w:rPr>
+                <w:rFonts w:eastAsiaTheme="majorEastAsia" w:cstheme="majorBidi"/>
+                <w:lang w:val="en-US"/>
+              </w:rPr>
+              <w:t>X</w:t>
+            </w:r>
+            <w:r>
+              <w:rPr>
+                <w:rFonts w:eastAsiaTheme="majorEastAsia" w:cstheme="majorBidi"/>
+                <w:vertAlign w:val="subscript"/>
+                <w:lang w:val="en-US"/>
+              </w:rPr>
+              <w:t>3</w:t>
+            </w:r>
+          </w:p>
+        </w:tc>
+        <w:tc>
+          <w:tcPr>
+            <w:tcW w:w="1335" w:type="dxa"/>
+            <w:shd w:val="clear" w:color="auto" w:fill="FFC000" w:themeFill="accent4"/>
+          </w:tcPr>
+          <w:p>
+            <w:pPr>
+              <w:rPr>
+                <w:rFonts w:eastAsiaTheme="majorEastAsia" w:cstheme="majorBidi"/>
+              </w:rPr>
+            </w:pPr>
+            <w:r>
+              <w:rPr>
+                <w:rFonts w:eastAsiaTheme="majorEastAsia" w:cstheme="majorBidi"/>
+              </w:rPr>
+              <w:t>0</w:t>
+            </w:r>
+          </w:p>
+        </w:tc>
+        <w:tc>
+          <w:tcPr>
+            <w:tcW w:w="1335" w:type="dxa"/>
+            <w:shd w:val="clear" w:color="auto" w:fill="FFC000" w:themeFill="accent4"/>
+          </w:tcPr>
+          <w:p>
+            <w:pPr>
+              <w:rPr>
+                <w:rFonts w:eastAsiaTheme="majorEastAsia" w:cstheme="majorBidi"/>
+              </w:rPr>
+            </w:pPr>
+            <w:r>
+              <w:rPr>
+                <w:rFonts w:eastAsiaTheme="majorEastAsia" w:cstheme="majorBidi"/>
+              </w:rPr>
+              <w:t>8</w:t>
+            </w:r>
+          </w:p>
+        </w:tc>
+        <w:tc>
+          <w:tcPr>
+            <w:tcW w:w="1335" w:type="dxa"/>
+            <w:shd w:val="clear" w:color="auto" w:fill="FFC000" w:themeFill="accent4"/>
+          </w:tcPr>
+          <w:p>
+            <w:pPr>
+              <w:rPr>
+                <w:rFonts w:eastAsiaTheme="majorEastAsia" w:cstheme="majorBidi"/>
+                <w:b/>
+                <w:i/>
+              </w:rPr>
+            </w:pPr>
+            <w:r>
+              <w:rPr>
+                <w:rFonts w:eastAsiaTheme="majorEastAsia" w:cstheme="majorBidi"/>
+                <w:b/>
+                <w:i/>
+              </w:rPr>
+              <w:t>2</w:t>
+            </w:r>
+          </w:p>
+        </w:tc>
+        <w:tc>
+          <w:tcPr>
+            <w:tcW w:w="1335" w:type="dxa"/>
+            <w:shd w:val="clear" w:color="auto" w:fill="FFC000" w:themeFill="accent4"/>
+          </w:tcPr>
+          <w:p>
+            <w:pPr>
+              <w:rPr>
+                <w:rFonts w:eastAsiaTheme="majorEastAsia" w:cstheme="majorBidi"/>
+              </w:rPr>
+            </w:pPr>
+            <w:r>
+              <w:rPr>
+                <w:rFonts w:eastAsiaTheme="majorEastAsia" w:cstheme="majorBidi"/>
+              </w:rPr>
+              <w:t>1</w:t>
+            </w:r>
+          </w:p>
+        </w:tc>
+        <w:tc>
+          <w:tcPr>
+            <w:tcW w:w="1335" w:type="dxa"/>
+            <w:shd w:val="clear" w:color="auto" w:fill="FFC000" w:themeFill="accent4"/>
+          </w:tcPr>
+          <w:p>
+            <w:pPr>
+              <w:rPr>
+                <w:rFonts w:eastAsiaTheme="majorEastAsia" w:cstheme="majorBidi"/>
+              </w:rPr>
+            </w:pPr>
+            <w:r>
+              <w:rPr>
+                <w:rFonts w:eastAsiaTheme="majorEastAsia" w:cstheme="majorBidi"/>
+              </w:rPr>
+              <w:t>1</w:t>
+            </w:r>
+          </w:p>
+        </w:tc>
+        <w:tc>
+          <w:tcPr>
+            <w:tcW w:w="1335" w:type="dxa"/>
+            <w:shd w:val="clear" w:color="auto" w:fill="FFC000" w:themeFill="accent4"/>
+          </w:tcPr>
+          <w:p>
+            <w:pPr>
+              <w:rPr>
+                <w:rFonts w:eastAsiaTheme="majorEastAsia" w:cstheme="majorBidi"/>
+              </w:rPr>
+            </w:pPr>
+            <w:r>
+              <w:rPr>
+                <w:rFonts w:eastAsiaTheme="majorEastAsia" w:cstheme="majorBidi"/>
+              </w:rPr>
+              <w:t>0</w:t>
+            </w:r>
+          </w:p>
+        </w:tc>
+      </w:tr>
+      <w:tr>
+        <w:tc>
+          <w:tcPr>
+            <w:tcW w:w="1335" w:type="dxa"/>
+          </w:tcPr>
+          <w:p>
+            <w:pPr>
+              <w:rPr>
+                <w:rFonts w:eastAsiaTheme="majorEastAsia" w:cstheme="majorBidi"/>
+              </w:rPr>
+            </w:pPr>
+            <w:r>
+              <w:rPr>
+                <w:rFonts w:eastAsiaTheme="majorEastAsia" w:cstheme="majorBidi"/>
+                <w:lang w:val="en-US"/>
+              </w:rPr>
+              <w:t>X</w:t>
+            </w:r>
+            <w:r>
+              <w:rPr>
+                <w:rFonts w:eastAsiaTheme="majorEastAsia" w:cstheme="majorBidi"/>
+                <w:vertAlign w:val="subscript"/>
+                <w:lang w:val="en-US"/>
+              </w:rPr>
+              <w:t>4</w:t>
+            </w:r>
+          </w:p>
+        </w:tc>
+        <w:tc>
+          <w:tcPr>
+            <w:tcW w:w="1335" w:type="dxa"/>
+          </w:tcPr>
+          <w:p>
+            <w:pPr>
+              <w:rPr>
+                <w:rFonts w:eastAsiaTheme="majorEastAsia" w:cstheme="majorBidi"/>
+              </w:rPr>
+            </w:pPr>
+            <w:r>
+              <w:rPr>
+                <w:rFonts w:eastAsiaTheme="majorEastAsia" w:cstheme="majorBidi"/>
+              </w:rPr>
+              <w:t>0</w:t>
+            </w:r>
+          </w:p>
+        </w:tc>
+        <w:tc>
+          <w:tcPr>
+            <w:tcW w:w="1335" w:type="dxa"/>
+          </w:tcPr>
+          <w:p>
+            <w:pPr>
+              <w:rPr>
+                <w:rFonts w:eastAsiaTheme="majorEastAsia" w:cstheme="majorBidi"/>
+              </w:rPr>
+            </w:pPr>
+            <w:r>
+              <w:rPr>
+                <w:rFonts w:eastAsiaTheme="majorEastAsia" w:cstheme="majorBidi"/>
+              </w:rPr>
+              <w:t>6</w:t>
+            </w:r>
+          </w:p>
+        </w:tc>
+        <w:tc>
+          <w:tcPr>
+            <w:tcW w:w="1335" w:type="dxa"/>
+            <w:shd w:val="clear" w:color="auto" w:fill="FFC000" w:themeFill="accent4"/>
+          </w:tcPr>
+          <w:p>
+            <w:pPr>
+              <w:rPr>
+                <w:rFonts w:eastAsiaTheme="majorEastAsia" w:cstheme="majorBidi"/>
+              </w:rPr>
+            </w:pPr>
+            <w:r>
+              <w:rPr>
+                <w:rFonts w:eastAsiaTheme="majorEastAsia" w:cstheme="majorBidi"/>
+              </w:rPr>
+              <w:t>1</w:t>
+            </w:r>
+          </w:p>
+        </w:tc>
+        <w:tc>
+          <w:tcPr>
+            <w:tcW w:w="1335" w:type="dxa"/>
+          </w:tcPr>
+          <w:p>
+            <w:pPr>
+              <w:rPr>
+                <w:rFonts w:eastAsiaTheme="majorEastAsia" w:cstheme="majorBidi"/>
+              </w:rPr>
+            </w:pPr>
+            <w:r>
+              <w:rPr>
+                <w:rFonts w:eastAsiaTheme="majorEastAsia" w:cstheme="majorBidi"/>
+              </w:rPr>
+              <w:t>3</w:t>
+            </w:r>
+          </w:p>
+        </w:tc>
+        <w:tc>
+          <w:tcPr>
+            <w:tcW w:w="1335" w:type="dxa"/>
+          </w:tcPr>
+          <w:p>
+            <w:pPr>
+              <w:rPr>
+                <w:rFonts w:eastAsiaTheme="majorEastAsia" w:cstheme="majorBidi"/>
+              </w:rPr>
+            </w:pPr>
+            <w:r>
+              <w:rPr>
+                <w:rFonts w:eastAsiaTheme="majorEastAsia" w:cstheme="majorBidi"/>
+              </w:rPr>
+              <w:t>0</w:t>
+            </w:r>
+          </w:p>
+        </w:tc>
+        <w:tc>
+          <w:tcPr>
+            <w:tcW w:w="1335" w:type="dxa"/>
+          </w:tcPr>
+          <w:p>
+            <w:pPr>
+              <w:rPr>
+                <w:rFonts w:eastAsiaTheme="majorEastAsia" w:cstheme="majorBidi"/>
+              </w:rPr>
+            </w:pPr>
+            <w:r>
+              <w:rPr>
+                <w:rFonts w:eastAsiaTheme="majorEastAsia" w:cstheme="majorBidi"/>
+              </w:rPr>
+              <w:t>1</w:t>
+            </w:r>
+          </w:p>
+        </w:tc>
+      </w:tr>
+      <w:tr>
+        <w:tc>
+          <w:tcPr>
+            <w:tcW w:w="1335" w:type="dxa"/>
+          </w:tcPr>
+          <w:p>
+            <w:pPr>
+              <w:rPr>
+                <w:rFonts w:eastAsiaTheme="majorEastAsia" w:cstheme="majorBidi"/>
+              </w:rPr>
+            </w:pPr>
+            <w:r>
+              <w:rPr>
+                <w:rFonts w:eastAsiaTheme="majorEastAsia" w:cs="Times New Roman"/>
+              </w:rPr>
+              <w:t>Δ</w:t>
+            </w:r>
+          </w:p>
+        </w:tc>
+        <w:tc>
+          <w:tcPr>
+            <w:tcW w:w="1335" w:type="dxa"/>
+          </w:tcPr>
+          <w:p>
+            <w:pPr>
+              <w:rPr>
+                <w:rFonts w:eastAsiaTheme="majorEastAsia" w:cstheme="majorBidi"/>
+                <w:lang w:val="en-US"/>
+              </w:rPr>
+            </w:pPr>
+            <w:r>
+              <w:rPr>
+                <w:rFonts w:eastAsiaTheme="majorEastAsia" w:cstheme="majorBidi"/>
+                <w:lang w:val="en-US"/>
+              </w:rPr>
+              <w:t>F=0</w:t>
+            </w:r>
+          </w:p>
+        </w:tc>
+        <w:tc>
+          <w:tcPr>
+            <w:tcW w:w="1335" w:type="dxa"/>
+          </w:tcPr>
+          <w:p>
+            <w:pPr>
+              <w:rPr>
+                <w:rFonts w:eastAsiaTheme="majorEastAsia" w:cstheme="majorBidi"/>
+              </w:rPr>
+            </w:pPr>
+          </w:p>
+        </w:tc>
+        <w:tc>
+          <w:tcPr>
+            <w:tcW w:w="1335" w:type="dxa"/>
+            <w:shd w:val="clear" w:color="auto" w:fill="FFC000" w:themeFill="accent4"/>
+          </w:tcPr>
+          <w:p>
+            <w:pPr>
+              <w:rPr>
+                <w:rFonts w:eastAsiaTheme="majorEastAsia" w:cstheme="majorBidi"/>
+                <w:u w:val="single"/>
+                <w:lang w:val="en-US"/>
+              </w:rPr>
+            </w:pPr>
+            <w:r>
+              <w:rPr>
+                <w:rFonts w:eastAsiaTheme="majorEastAsia" w:cstheme="majorBidi"/>
+                <w:u w:val="single"/>
+                <w:lang w:val="en-US"/>
+              </w:rPr>
+              <w:t>3</w:t>
+            </w:r>
+          </w:p>
+        </w:tc>
+        <w:tc>
+          <w:tcPr>
+            <w:tcW w:w="1335" w:type="dxa"/>
+          </w:tcPr>
+          <w:p>
+            <w:pPr>
+              <w:rPr>
+                <w:rFonts w:eastAsiaTheme="majorEastAsia" w:cstheme="majorBidi"/>
+                <w:u w:val="single"/>
+                <w:lang w:val="en-US"/>
+              </w:rPr>
+            </w:pPr>
+            <w:r>
+              <w:rPr>
+                <w:rFonts w:eastAsiaTheme="majorEastAsia" w:cstheme="majorBidi"/>
+                <w:u w:val="single"/>
+                <w:lang w:val="en-US"/>
+              </w:rPr>
+              <w:t>2</w:t>
+            </w:r>
+          </w:p>
+        </w:tc>
+        <w:tc>
+          <w:tcPr>
+            <w:tcW w:w="1335" w:type="dxa"/>
+          </w:tcPr>
+          <w:p>
+            <w:pPr>
+              <w:rPr>
+                <w:rFonts w:eastAsiaTheme="majorEastAsia" w:cstheme="majorBidi"/>
+                <w:lang w:val="en-US"/>
+              </w:rPr>
+            </w:pPr>
+            <w:r>
+              <w:rPr>
+                <w:rFonts w:eastAsiaTheme="majorEastAsia" w:cstheme="majorBidi"/>
+                <w:lang w:val="en-US"/>
+              </w:rPr>
+              <w:t>0</w:t>
+            </w:r>
+          </w:p>
+        </w:tc>
+        <w:tc>
+          <w:tcPr>
+            <w:tcW w:w="1335" w:type="dxa"/>
+          </w:tcPr>
+          <w:p>
+            <w:pPr>
+              <w:rPr>
+                <w:rFonts w:eastAsiaTheme="majorEastAsia" w:cstheme="majorBidi"/>
+                <w:lang w:val="en-US"/>
+              </w:rPr>
+            </w:pPr>
+            <w:r>
+              <w:rPr>
+                <w:rFonts w:eastAsiaTheme="majorEastAsia" w:cstheme="majorBidi"/>
+                <w:lang w:val="en-US"/>
+              </w:rPr>
+              <w:t>0</w:t>
+            </w:r>
+          </w:p>
+        </w:tc>
+      </w:tr>
+    </w:tbl>
+    <w:p>
+      <w:pPr>
+        <w:rPr>
+          <w:rFonts w:eastAsiaTheme="majorEastAsia" w:cstheme="majorBidi"/>
+          <w:lang w:val="en-US"/>
+        </w:rPr>
+      </w:pPr>
+      <w:proofErr w:type="gramStart"/>
+      <w:r>
+        <w:rPr>
+          <w:rFonts w:eastAsiaTheme="majorEastAsia" w:cstheme="majorBidi"/>
+          <w:lang w:val="en-US"/>
+        </w:rPr>
+        <w:t>Min{</w:t>
+      </w:r>
+      <w:proofErr w:type="gramEnd"/>
+      <m:oMath>
+        <m:f>
+          <m:fPr>
+            <m:ctrlPr>
+              <w:rPr>
+                <w:rFonts w:ascii="Cambria Math" w:eastAsiaTheme="majorEastAsia" w:hAnsi="Cambria Math" w:cstheme="majorBidi"/>
+                <w:i/>
+                <w:lang w:val="en-US"/>
+              </w:rPr>
+            </m:ctrlPr>
+          </m:fPr>
+          <m:num>
+            <m:r>
+              <w:rPr>
+                <w:rFonts w:ascii="Cambria Math" w:eastAsiaTheme="majorEastAsia" w:hAnsi="Cambria Math" w:cstheme="majorBidi"/>
+                <w:lang w:val="en-US"/>
+              </w:rPr>
+              <m:t>8</m:t>
+            </m:r>
+          </m:num>
+          <m:den>
+            <m:r>
+              <w:rPr>
+                <w:rFonts w:ascii="Cambria Math" w:eastAsiaTheme="majorEastAsia" w:hAnsi="Cambria Math" w:cstheme="majorBidi"/>
+                <w:lang w:val="en-US"/>
+              </w:rPr>
+              <m:t xml:space="preserve">2 </m:t>
+            </m:r>
+          </m:den>
+        </m:f>
+        <m:r>
+          <w:rPr>
+            <w:rFonts w:ascii="Cambria Math" w:eastAsiaTheme="majorEastAsia" w:hAnsi="Cambria Math" w:cstheme="majorBidi"/>
+            <w:lang w:val="en-US"/>
+          </w:rPr>
+          <m:t xml:space="preserve">, </m:t>
+        </m:r>
+        <m:f>
+          <m:fPr>
+            <m:ctrlPr>
+              <w:rPr>
+                <w:rFonts w:ascii="Cambria Math" w:eastAsiaTheme="majorEastAsia" w:hAnsi="Cambria Math" w:cstheme="majorBidi"/>
+                <w:i/>
+                <w:lang w:val="en-US"/>
+              </w:rPr>
+            </m:ctrlPr>
+          </m:fPr>
+          <m:num>
+            <m:r>
+              <w:rPr>
+                <w:rFonts w:ascii="Cambria Math" w:eastAsiaTheme="majorEastAsia" w:hAnsi="Cambria Math" w:cstheme="majorBidi"/>
+                <w:lang w:val="en-US"/>
+              </w:rPr>
+              <m:t>6</m:t>
+            </m:r>
+          </m:num>
+          <m:den>
+            <m:r>
+              <w:rPr>
+                <w:rFonts w:ascii="Cambria Math" w:eastAsiaTheme="majorEastAsia" w:hAnsi="Cambria Math" w:cstheme="majorBidi"/>
+                <w:lang w:val="en-US"/>
+              </w:rPr>
+              <m:t>1</m:t>
+            </m:r>
+          </m:den>
+        </m:f>
+      </m:oMath>
+      <w:r>
+        <w:rPr>
+          <w:rFonts w:eastAsiaTheme="majorEastAsia" w:cstheme="majorBidi"/>
+          <w:lang w:val="en-US"/>
+        </w:rPr>
+        <w:t>}</w:t>
+      </w:r>
+      <w:r>
+        <w:rPr>
+          <w:rFonts w:eastAsiaTheme="majorEastAsia" w:cs="Times New Roman"/>
+          <w:lang w:val="en-US"/>
+        </w:rPr>
+        <w:t>→</w:t>
+      </w:r>
+      <w:r>
+        <w:rPr>
+          <w:rFonts w:eastAsiaTheme="majorEastAsia" w:cstheme="majorBidi"/>
+          <w:lang w:val="en-US"/>
+        </w:rPr>
+        <w:t xml:space="preserve"> 4 </w:t>
+      </w:r>
+    </w:p>
+    <w:p>
+      <w:pPr>
+        <w:rPr>
+          <w:rFonts w:eastAsiaTheme="majorEastAsia" w:cstheme="majorBidi"/>
+        </w:rPr>
+      </w:pPr>
+      <w:r>
+        <w:rPr>
+          <w:rFonts w:eastAsiaTheme="majorEastAsia" w:cstheme="majorBidi"/>
+        </w:rPr>
+        <w:t>Перестроим симплекс таблицу в новый базис</w:t>
+      </w:r>
+    </w:p>
+    <w:p>
+      <w:pPr>
+        <w:rPr>
+          <w:rFonts w:eastAsiaTheme="majorEastAsia" w:cstheme="majorBidi"/>
+        </w:rPr>
+      </w:pPr>
+      <w:r>
+        <w:rPr>
+          <w:rFonts w:eastAsiaTheme="majorEastAsia" w:cstheme="majorBidi"/>
+        </w:rPr>
+        <w:t xml:space="preserve">И пересчитаем </w:t>
+      </w:r>
+      <w:r>
+        <w:rPr>
+          <w:rFonts w:eastAsiaTheme="majorEastAsia" w:cstheme="majorBidi"/>
+        </w:rPr>
+        <w:t>коэффициенты</w:t>
+      </w:r>
+      <w:r>
+        <w:rPr>
+          <w:rFonts w:eastAsiaTheme="majorEastAsia" w:cstheme="majorBidi"/>
+        </w:rPr>
+        <w:t xml:space="preserve"> по правилу прямоугольника</w:t>
+      </w:r>
+    </w:p>
+    <w:p>
+      <w:pPr>
+        <w:rPr>
+          <w:rFonts w:eastAsiaTheme="majorEastAsia" w:cstheme="majorBidi"/>
+        </w:rPr>
+      </w:pPr>
+    </w:p>
+    <w:p>
+      <w:pPr>
+        <w:rPr>
+          <w:rFonts w:eastAsiaTheme="majorEastAsia" w:cstheme="majorBidi"/>
+        </w:rPr>
+      </w:pPr>
+    </w:p>
+    <w:p>
+      <w:pPr>
+        <w:rPr>
+          <w:rFonts w:eastAsiaTheme="majorEastAsia" w:cstheme="majorBidi"/>
+        </w:rPr>
+      </w:pPr>
+    </w:p>
+    <w:p>
+      <w:pPr>
+        <w:rPr>
+          <w:rFonts w:eastAsiaTheme="majorEastAsia" w:cstheme="majorBidi"/>
+        </w:rPr>
+      </w:pPr>
+    </w:p>
+    <w:p>
+      <w:pPr>
+        <w:rPr>
+          <w:rFonts w:eastAsiaTheme="majorEastAsia" w:cstheme="majorBidi"/>
+        </w:rPr>
+      </w:pPr>
+    </w:p>
+    <w:p>
+      <w:pPr>
+        <w:rPr>
+          <w:rFonts w:eastAsiaTheme="majorEastAsia" w:cstheme="majorBidi"/>
+        </w:rPr>
+      </w:pPr>
+    </w:p>
+    <w:tbl>
+      <w:tblPr>
+        <w:tblStyle w:val="a6"/>
+        <w:tblW w:w="0" w:type="auto"/>
+        <w:tblInd w:w="-5" w:type="dxa"/>
+        <w:tblLook w:val="04A0" w:firstRow="1" w:lastRow="0" w:firstColumn="1" w:lastColumn="0" w:noHBand="0" w:noVBand="1"/>
+      </w:tblPr>
+      <w:tblGrid>
+        <w:gridCol w:w="1335"/>
+        <w:gridCol w:w="1335"/>
+        <w:gridCol w:w="1335"/>
+        <w:gridCol w:w="1335"/>
+        <w:gridCol w:w="1335"/>
+        <w:gridCol w:w="1335"/>
+        <w:gridCol w:w="1335"/>
+      </w:tblGrid>
+      <w:tr>
+        <w:tc>
+          <w:tcPr>
+            <w:tcW w:w="1335" w:type="dxa"/>
+          </w:tcPr>
+          <w:p>
+            <w:pPr>
+              <w:rPr>
+                <w:rFonts w:eastAsiaTheme="majorEastAsia" w:cstheme="majorBidi"/>
+              </w:rPr>
+            </w:pPr>
+          </w:p>
+        </w:tc>
+        <w:tc>
+          <w:tcPr>
+            <w:tcW w:w="1335" w:type="dxa"/>
+          </w:tcPr>
+          <w:p>
+            <w:pPr>
+              <w:rPr>
+                <w:rFonts w:eastAsiaTheme="majorEastAsia" w:cstheme="majorBidi"/>
+              </w:rPr>
+            </w:pPr>
+          </w:p>
+        </w:tc>
+        <w:tc>
+          <w:tcPr>
+            <w:tcW w:w="1335" w:type="dxa"/>
+          </w:tcPr>
+          <w:p>
+            <w:pPr>
+              <w:rPr>
+                <w:rFonts w:eastAsiaTheme="majorEastAsia" w:cstheme="majorBidi"/>
+              </w:rPr>
+            </w:pPr>
+          </w:p>
+        </w:tc>
+        <w:tc>
+          <w:tcPr>
+            <w:tcW w:w="1335" w:type="dxa"/>
+            <w:shd w:val="clear" w:color="auto" w:fill="FFFFFF" w:themeFill="background1"/>
+          </w:tcPr>
+          <w:p>
+            <w:pPr>
+              <w:rPr>
+                <w:rFonts w:eastAsiaTheme="majorEastAsia" w:cstheme="majorBidi"/>
+                <w:lang w:val="en-US"/>
+              </w:rPr>
+            </w:pPr>
+            <w:r>
+              <w:rPr>
+                <w:rFonts w:eastAsiaTheme="majorEastAsia" w:cstheme="majorBidi"/>
+                <w:lang w:val="en-US"/>
+              </w:rPr>
+              <w:t>3</w:t>
+            </w:r>
+          </w:p>
+        </w:tc>
+        <w:tc>
+          <w:tcPr>
+            <w:tcW w:w="1335" w:type="dxa"/>
+          </w:tcPr>
+          <w:p>
+            <w:pPr>
+              <w:rPr>
+                <w:rFonts w:eastAsiaTheme="majorEastAsia" w:cstheme="majorBidi"/>
+                <w:lang w:val="en-US"/>
+              </w:rPr>
+            </w:pPr>
+            <w:r>
+              <w:rPr>
+                <w:rFonts w:eastAsiaTheme="majorEastAsia" w:cstheme="majorBidi"/>
+                <w:lang w:val="en-US"/>
+              </w:rPr>
+              <w:t>2</w:t>
+            </w:r>
+          </w:p>
+        </w:tc>
+        <w:tc>
+          <w:tcPr>
+            <w:tcW w:w="1335" w:type="dxa"/>
+          </w:tcPr>
+          <w:p>
+            <w:pPr>
+              <w:rPr>
+                <w:rFonts w:eastAsiaTheme="majorEastAsia" w:cstheme="majorBidi"/>
+                <w:lang w:val="en-US"/>
+              </w:rPr>
+            </w:pPr>
+            <w:r>
+              <w:rPr>
+                <w:rFonts w:eastAsiaTheme="majorEastAsia" w:cstheme="majorBidi"/>
+                <w:lang w:val="en-US"/>
+              </w:rPr>
+              <w:t>0</w:t>
+            </w:r>
+          </w:p>
+        </w:tc>
+        <w:tc>
+          <w:tcPr>
+            <w:tcW w:w="1335" w:type="dxa"/>
+          </w:tcPr>
+          <w:p>
+            <w:pPr>
+              <w:rPr>
+                <w:rFonts w:eastAsiaTheme="majorEastAsia" w:cstheme="majorBidi"/>
+                <w:lang w:val="en-US"/>
+              </w:rPr>
+            </w:pPr>
+            <w:r>
+              <w:rPr>
+                <w:rFonts w:eastAsiaTheme="majorEastAsia" w:cstheme="majorBidi"/>
+                <w:lang w:val="en-US"/>
+              </w:rPr>
+              <w:t>0</w:t>
+            </w:r>
+          </w:p>
+        </w:tc>
+      </w:tr>
+      <w:tr>
+        <w:tc>
+          <w:tcPr>
+            <w:tcW w:w="1335" w:type="dxa"/>
+          </w:tcPr>
+          <w:p>
+            <w:pPr>
+              <w:rPr>
+                <w:rFonts w:eastAsiaTheme="majorEastAsia" w:cstheme="majorBidi"/>
+              </w:rPr>
+            </w:pPr>
+            <w:r>
+              <w:rPr>
+                <w:rFonts w:eastAsiaTheme="majorEastAsia" w:cstheme="majorBidi"/>
+              </w:rPr>
+              <w:t>Базис</w:t>
+            </w:r>
+          </w:p>
+        </w:tc>
+        <w:tc>
+          <w:tcPr>
+            <w:tcW w:w="1335" w:type="dxa"/>
+          </w:tcPr>
+          <w:p>
+            <w:pPr>
+              <w:rPr>
+                <w:rFonts w:eastAsiaTheme="majorEastAsia" w:cstheme="majorBidi"/>
+              </w:rPr>
+            </w:pPr>
+            <w:r>
+              <w:rPr>
+                <w:rFonts w:eastAsiaTheme="majorEastAsia" w:cstheme="majorBidi"/>
+                <w:lang w:val="en-US"/>
+              </w:rPr>
+              <w:t>C</w:t>
+            </w:r>
+          </w:p>
+        </w:tc>
+        <w:tc>
+          <w:tcPr>
+            <w:tcW w:w="1335" w:type="dxa"/>
+          </w:tcPr>
+          <w:p>
+            <w:pPr>
+              <w:rPr>
+                <w:rFonts w:eastAsiaTheme="majorEastAsia" w:cstheme="majorBidi"/>
+                <w:lang w:val="en-US"/>
+              </w:rPr>
+            </w:pPr>
+            <w:r>
+              <w:rPr>
+                <w:rFonts w:eastAsiaTheme="majorEastAsia" w:cstheme="majorBidi"/>
+                <w:lang w:val="en-US"/>
+              </w:rPr>
+              <w:t>B</w:t>
+            </w:r>
+          </w:p>
+        </w:tc>
+        <w:tc>
+          <w:tcPr>
+            <w:tcW w:w="1335" w:type="dxa"/>
+            <w:shd w:val="clear" w:color="auto" w:fill="FFFFFF" w:themeFill="background1"/>
+          </w:tcPr>
+          <w:p>
+            <w:pPr>
+              <w:rPr>
+                <w:rFonts w:eastAsiaTheme="majorEastAsia" w:cstheme="majorBidi"/>
+                <w:vertAlign w:val="subscript"/>
+                <w:lang w:val="en-US"/>
+              </w:rPr>
+            </w:pPr>
+            <w:r>
+              <w:rPr>
+                <w:rFonts w:eastAsiaTheme="majorEastAsia" w:cstheme="majorBidi"/>
+                <w:lang w:val="en-US"/>
+              </w:rPr>
+              <w:t>X</w:t>
+            </w:r>
+            <w:r>
+              <w:rPr>
+                <w:rFonts w:eastAsiaTheme="majorEastAsia" w:cstheme="majorBidi"/>
+                <w:vertAlign w:val="subscript"/>
+                <w:lang w:val="en-US"/>
+              </w:rPr>
+              <w:t>1</w:t>
+            </w:r>
+          </w:p>
+        </w:tc>
+        <w:tc>
+          <w:tcPr>
+            <w:tcW w:w="1335" w:type="dxa"/>
+          </w:tcPr>
+          <w:p>
+            <w:pPr>
+              <w:rPr>
+                <w:rFonts w:eastAsiaTheme="majorEastAsia" w:cstheme="majorBidi"/>
+                <w:vertAlign w:val="subscript"/>
+                <w:lang w:val="en-US"/>
+              </w:rPr>
+            </w:pPr>
+            <w:r>
+              <w:rPr>
+                <w:rFonts w:eastAsiaTheme="majorEastAsia" w:cstheme="majorBidi"/>
+                <w:lang w:val="en-US"/>
+              </w:rPr>
+              <w:t>X</w:t>
+            </w:r>
+            <w:r>
+              <w:rPr>
+                <w:rFonts w:eastAsiaTheme="majorEastAsia" w:cstheme="majorBidi"/>
+                <w:vertAlign w:val="subscript"/>
+                <w:lang w:val="en-US"/>
+              </w:rPr>
+              <w:t>2</w:t>
+            </w:r>
+          </w:p>
+        </w:tc>
+        <w:tc>
+          <w:tcPr>
+            <w:tcW w:w="1335" w:type="dxa"/>
+          </w:tcPr>
+          <w:p>
+            <w:pPr>
+              <w:rPr>
+                <w:rFonts w:eastAsiaTheme="majorEastAsia" w:cstheme="majorBidi"/>
+                <w:vertAlign w:val="subscript"/>
+                <w:lang w:val="en-US"/>
+              </w:rPr>
+            </w:pPr>
+            <w:r>
+              <w:rPr>
+                <w:rFonts w:eastAsiaTheme="majorEastAsia" w:cstheme="majorBidi"/>
+                <w:lang w:val="en-US"/>
+              </w:rPr>
+              <w:t>X</w:t>
+            </w:r>
+            <w:r>
+              <w:rPr>
+                <w:rFonts w:eastAsiaTheme="majorEastAsia" w:cstheme="majorBidi"/>
+                <w:vertAlign w:val="subscript"/>
+                <w:lang w:val="en-US"/>
+              </w:rPr>
+              <w:t>3</w:t>
+            </w:r>
+          </w:p>
+        </w:tc>
+        <w:tc>
+          <w:tcPr>
+            <w:tcW w:w="1335" w:type="dxa"/>
+          </w:tcPr>
+          <w:p>
+            <w:pPr>
+              <w:rPr>
+                <w:rFonts w:eastAsiaTheme="majorEastAsia" w:cstheme="majorBidi"/>
+                <w:vertAlign w:val="subscript"/>
+                <w:lang w:val="en-US"/>
+              </w:rPr>
+            </w:pPr>
+            <w:r>
+              <w:rPr>
+                <w:rFonts w:eastAsiaTheme="majorEastAsia" w:cstheme="majorBidi"/>
+                <w:lang w:val="en-US"/>
+              </w:rPr>
+              <w:t>X</w:t>
+            </w:r>
+            <w:r>
+              <w:rPr>
+                <w:rFonts w:eastAsiaTheme="majorEastAsia" w:cstheme="majorBidi"/>
+                <w:vertAlign w:val="subscript"/>
+                <w:lang w:val="en-US"/>
+              </w:rPr>
+              <w:t>4</w:t>
+            </w:r>
+          </w:p>
+        </w:tc>
+      </w:tr>
+      <w:tr>
+        <w:tc>
+          <w:tcPr>
+            <w:tcW w:w="1335" w:type="dxa"/>
+            <w:shd w:val="clear" w:color="auto" w:fill="FFFFFF" w:themeFill="background1"/>
+          </w:tcPr>
+          <w:p>
+            <w:pPr>
+              <w:rPr>
+                <w:rFonts w:eastAsiaTheme="majorEastAsia" w:cstheme="majorBidi"/>
+                <w:vertAlign w:val="subscript"/>
+                <w:lang w:val="en-US"/>
+              </w:rPr>
+            </w:pPr>
+            <w:r>
+              <w:rPr>
+                <w:rFonts w:eastAsiaTheme="majorEastAsia" w:cstheme="majorBidi"/>
+                <w:lang w:val="en-US"/>
+              </w:rPr>
+              <w:t>X</w:t>
+            </w:r>
+            <w:r>
+              <w:rPr>
+                <w:rFonts w:eastAsiaTheme="majorEastAsia" w:cstheme="majorBidi"/>
+                <w:vertAlign w:val="subscript"/>
+                <w:lang w:val="en-US"/>
+              </w:rPr>
+              <w:t>1</w:t>
+            </w:r>
+          </w:p>
+        </w:tc>
+        <w:tc>
+          <w:tcPr>
+            <w:tcW w:w="1335" w:type="dxa"/>
+            <w:shd w:val="clear" w:color="auto" w:fill="FFFFFF" w:themeFill="background1"/>
+          </w:tcPr>
+          <w:p>
+            <w:pPr>
+              <w:rPr>
+                <w:rFonts w:eastAsiaTheme="majorEastAsia" w:cstheme="majorBidi"/>
+              </w:rPr>
+            </w:pPr>
+            <w:r>
+              <w:rPr>
+                <w:rFonts w:eastAsiaTheme="majorEastAsia" w:cstheme="majorBidi"/>
+              </w:rPr>
+              <w:t>3</w:t>
+            </w:r>
+          </w:p>
+        </w:tc>
+        <w:tc>
+          <w:tcPr>
+            <w:tcW w:w="1335" w:type="dxa"/>
+            <w:shd w:val="clear" w:color="auto" w:fill="FFFFFF" w:themeFill="background1"/>
+          </w:tcPr>
+          <w:p>
+            <w:pPr>
+              <w:rPr>
+                <w:rFonts w:eastAsiaTheme="majorEastAsia" w:cstheme="majorBidi"/>
+              </w:rPr>
+            </w:pPr>
+            <w:r>
+              <w:rPr>
+                <w:rFonts w:eastAsiaTheme="majorEastAsia" w:cstheme="majorBidi"/>
+              </w:rPr>
+              <w:t>4</w:t>
+            </w:r>
+          </w:p>
+        </w:tc>
+        <w:tc>
+          <w:tcPr>
+            <w:tcW w:w="1335" w:type="dxa"/>
+            <w:shd w:val="clear" w:color="auto" w:fill="FFFFFF" w:themeFill="background1"/>
+          </w:tcPr>
+          <w:p>
+            <w:pPr>
+              <w:rPr>
+                <w:rFonts w:eastAsiaTheme="majorEastAsia" w:cstheme="majorBidi"/>
+              </w:rPr>
+            </w:pPr>
+            <w:r>
+              <w:rPr>
+                <w:rFonts w:eastAsiaTheme="majorEastAsia" w:cstheme="majorBidi"/>
+              </w:rPr>
+              <w:t>1</w:t>
+            </w:r>
+          </w:p>
+        </w:tc>
+        <w:tc>
+          <w:tcPr>
+            <w:tcW w:w="1335" w:type="dxa"/>
+            <w:shd w:val="clear" w:color="auto" w:fill="FFFFFF" w:themeFill="background1"/>
+          </w:tcPr>
+          <w:p>
+            <w:pPr>
+              <w:rPr>
+                <w:rFonts w:eastAsiaTheme="majorEastAsia" w:cstheme="majorBidi"/>
+              </w:rPr>
+            </w:pPr>
+            <w:r>
+              <w:rPr>
+                <w:rFonts w:eastAsiaTheme="majorEastAsia" w:cstheme="majorBidi"/>
+              </w:rPr>
+              <w:t>0.5</w:t>
+            </w:r>
+          </w:p>
+        </w:tc>
+        <w:tc>
+          <w:tcPr>
+            <w:tcW w:w="1335" w:type="dxa"/>
+            <w:shd w:val="clear" w:color="auto" w:fill="FFFFFF" w:themeFill="background1"/>
+          </w:tcPr>
+          <w:p>
+            <w:pPr>
+              <w:rPr>
+                <w:rFonts w:eastAsiaTheme="majorEastAsia" w:cstheme="majorBidi"/>
+              </w:rPr>
+            </w:pPr>
+            <w:r>
+              <w:rPr>
+                <w:rFonts w:eastAsiaTheme="majorEastAsia" w:cstheme="majorBidi"/>
+              </w:rPr>
+              <w:t>0.5</w:t>
+            </w:r>
+          </w:p>
+        </w:tc>
+        <w:tc>
+          <w:tcPr>
+            <w:tcW w:w="1335" w:type="dxa"/>
+            <w:shd w:val="clear" w:color="auto" w:fill="FFFFFF" w:themeFill="background1"/>
+          </w:tcPr>
+          <w:p>
+            <w:pPr>
+              <w:rPr>
+                <w:rFonts w:eastAsiaTheme="majorEastAsia" w:cstheme="majorBidi"/>
+              </w:rPr>
+            </w:pPr>
+            <w:r>
+              <w:rPr>
+                <w:rFonts w:eastAsiaTheme="majorEastAsia" w:cstheme="majorBidi"/>
+              </w:rPr>
+              <w:t>0</w:t>
+            </w:r>
+          </w:p>
+        </w:tc>
+      </w:tr>
+      <w:tr>
+        <w:tc>
+          <w:tcPr>
+            <w:tcW w:w="1335" w:type="dxa"/>
+          </w:tcPr>
+          <w:p>
+            <w:pPr>
+              <w:rPr>
+                <w:rFonts w:eastAsiaTheme="majorEastAsia" w:cstheme="majorBidi"/>
+              </w:rPr>
+            </w:pPr>
+            <w:r>
+              <w:rPr>
+                <w:rFonts w:eastAsiaTheme="majorEastAsia" w:cstheme="majorBidi"/>
+                <w:lang w:val="en-US"/>
+              </w:rPr>
+              <w:t>X</w:t>
+            </w:r>
+            <w:r>
+              <w:rPr>
+                <w:rFonts w:eastAsiaTheme="majorEastAsia" w:cstheme="majorBidi"/>
+                <w:vertAlign w:val="subscript"/>
+                <w:lang w:val="en-US"/>
+              </w:rPr>
+              <w:t>4</w:t>
+            </w:r>
+          </w:p>
+        </w:tc>
+        <w:tc>
+          <w:tcPr>
+            <w:tcW w:w="1335" w:type="dxa"/>
+          </w:tcPr>
+          <w:p>
+            <w:pPr>
+              <w:rPr>
+                <w:rFonts w:eastAsiaTheme="majorEastAsia" w:cstheme="majorBidi"/>
+              </w:rPr>
+            </w:pPr>
+            <w:r>
+              <w:rPr>
+                <w:rFonts w:eastAsiaTheme="majorEastAsia" w:cstheme="majorBidi"/>
+              </w:rPr>
+              <w:t>0</w:t>
+            </w:r>
+          </w:p>
+        </w:tc>
+        <w:tc>
+          <w:tcPr>
+            <w:tcW w:w="1335" w:type="dxa"/>
+          </w:tcPr>
+          <w:p>
+            <w:pPr>
+              <w:rPr>
+                <w:rFonts w:eastAsiaTheme="majorEastAsia" w:cstheme="majorBidi"/>
+              </w:rPr>
+            </w:pPr>
+            <w:r>
+              <w:rPr>
+                <w:rFonts w:eastAsiaTheme="majorEastAsia" w:cstheme="majorBidi"/>
+              </w:rPr>
+              <w:t>2</w:t>
+            </w:r>
+          </w:p>
+        </w:tc>
+        <w:tc>
+          <w:tcPr>
+            <w:tcW w:w="1335" w:type="dxa"/>
+            <w:shd w:val="clear" w:color="auto" w:fill="FFFFFF" w:themeFill="background1"/>
+          </w:tcPr>
+          <w:p>
+            <w:pPr>
+              <w:rPr>
+                <w:rFonts w:eastAsiaTheme="majorEastAsia" w:cstheme="majorBidi"/>
+              </w:rPr>
+            </w:pPr>
+            <w:r>
+              <w:rPr>
+                <w:rFonts w:eastAsiaTheme="majorEastAsia" w:cstheme="majorBidi"/>
+              </w:rPr>
+              <w:t>0</w:t>
+            </w:r>
+          </w:p>
+        </w:tc>
+        <w:tc>
+          <w:tcPr>
+            <w:tcW w:w="1335" w:type="dxa"/>
+          </w:tcPr>
+          <w:p>
+            <w:pPr>
+              <w:rPr>
+                <w:rFonts w:eastAsiaTheme="majorEastAsia" w:cstheme="majorBidi"/>
+              </w:rPr>
+            </w:pPr>
+            <w:r>
+              <w:rPr>
+                <w:rFonts w:eastAsiaTheme="majorEastAsia" w:cstheme="majorBidi"/>
+              </w:rPr>
+              <w:t>2.5</w:t>
+            </w:r>
+          </w:p>
+        </w:tc>
+        <w:tc>
+          <w:tcPr>
+            <w:tcW w:w="1335" w:type="dxa"/>
+          </w:tcPr>
+          <w:p>
+            <w:pPr>
+              <w:rPr>
+                <w:rFonts w:eastAsiaTheme="majorEastAsia" w:cstheme="majorBidi"/>
+              </w:rPr>
+            </w:pPr>
+            <w:r>
+              <w:rPr>
+                <w:rFonts w:eastAsiaTheme="majorEastAsia" w:cstheme="majorBidi"/>
+              </w:rPr>
+              <w:t>-0.5</w:t>
+            </w:r>
+          </w:p>
+        </w:tc>
+        <w:tc>
+          <w:tcPr>
+            <w:tcW w:w="1335" w:type="dxa"/>
+          </w:tcPr>
+          <w:p>
+            <w:pPr>
+              <w:rPr>
+                <w:rFonts w:eastAsiaTheme="majorEastAsia" w:cstheme="majorBidi"/>
+              </w:rPr>
+            </w:pPr>
+            <w:r>
+              <w:rPr>
+                <w:rFonts w:eastAsiaTheme="majorEastAsia" w:cstheme="majorBidi"/>
+              </w:rPr>
+              <w:t>1</w:t>
+            </w:r>
+          </w:p>
+        </w:tc>
+      </w:tr>
+      <w:tr>
+        <w:tc>
+          <w:tcPr>
+            <w:tcW w:w="1335" w:type="dxa"/>
+          </w:tcPr>
+          <w:p>
+            <w:pPr>
+              <w:rPr>
+                <w:rFonts w:eastAsiaTheme="majorEastAsia" w:cstheme="majorBidi"/>
+              </w:rPr>
+            </w:pPr>
+            <w:r>
+              <w:rPr>
+                <w:rFonts w:eastAsiaTheme="majorEastAsia" w:cs="Times New Roman"/>
+              </w:rPr>
+              <w:t>Δ</w:t>
+            </w:r>
+          </w:p>
+        </w:tc>
+        <w:tc>
+          <w:tcPr>
+            <w:tcW w:w="1335" w:type="dxa"/>
+          </w:tcPr>
+          <w:p>
+            <w:pPr>
+              <w:rPr>
+                <w:rFonts w:eastAsiaTheme="majorEastAsia" w:cstheme="majorBidi"/>
+                <w:lang w:val="en-US"/>
+              </w:rPr>
+            </w:pPr>
+            <w:r>
+              <w:rPr>
+                <w:rFonts w:eastAsiaTheme="majorEastAsia" w:cstheme="majorBidi"/>
+                <w:lang w:val="en-US"/>
+              </w:rPr>
+              <w:t>F=12</w:t>
+            </w:r>
+          </w:p>
+        </w:tc>
+        <w:tc>
+          <w:tcPr>
+            <w:tcW w:w="1335" w:type="dxa"/>
+          </w:tcPr>
+          <w:p>
+            <w:pPr>
+              <w:rPr>
+                <w:rFonts w:eastAsiaTheme="majorEastAsia" w:cstheme="majorBidi"/>
+              </w:rPr>
+            </w:pPr>
+          </w:p>
+        </w:tc>
+        <w:tc>
+          <w:tcPr>
+            <w:tcW w:w="1335" w:type="dxa"/>
+            <w:shd w:val="clear" w:color="auto" w:fill="FFFFFF" w:themeFill="background1"/>
+          </w:tcPr>
+          <w:p>
+            <w:pPr>
+              <w:rPr>
+                <w:rFonts w:eastAsiaTheme="majorEastAsia" w:cstheme="majorBidi"/>
+                <w:lang w:val="en-US"/>
+              </w:rPr>
+            </w:pPr>
+            <w:r>
+              <w:rPr>
+                <w:rFonts w:eastAsiaTheme="majorEastAsia" w:cstheme="majorBidi"/>
+                <w:lang w:val="en-US"/>
+              </w:rPr>
+              <w:t>3</w:t>
+            </w:r>
+          </w:p>
+        </w:tc>
+        <w:tc>
+          <w:tcPr>
+            <w:tcW w:w="1335" w:type="dxa"/>
+          </w:tcPr>
+          <w:p>
+            <w:pPr>
+              <w:rPr>
+                <w:rFonts w:eastAsiaTheme="majorEastAsia" w:cstheme="majorBidi"/>
+                <w:lang w:val="en-US"/>
+              </w:rPr>
+            </w:pPr>
+            <w:r>
+              <w:rPr>
+                <w:rFonts w:eastAsiaTheme="majorEastAsia" w:cstheme="majorBidi"/>
+                <w:lang w:val="en-US"/>
+              </w:rPr>
+              <w:t>2</w:t>
+            </w:r>
+          </w:p>
+        </w:tc>
+        <w:tc>
+          <w:tcPr>
+            <w:tcW w:w="1335" w:type="dxa"/>
+          </w:tcPr>
+          <w:p>
+            <w:pPr>
+              <w:rPr>
+                <w:rFonts w:eastAsiaTheme="majorEastAsia" w:cstheme="majorBidi"/>
+                <w:lang w:val="en-US"/>
+              </w:rPr>
+            </w:pPr>
+            <w:r>
+              <w:rPr>
+                <w:rFonts w:eastAsiaTheme="majorEastAsia" w:cstheme="majorBidi"/>
+                <w:lang w:val="en-US"/>
+              </w:rPr>
+              <w:t>0</w:t>
+            </w:r>
+          </w:p>
+        </w:tc>
+        <w:tc>
+          <w:tcPr>
+            <w:tcW w:w="1335" w:type="dxa"/>
+          </w:tcPr>
+          <w:p>
+            <w:pPr>
+              <w:rPr>
+                <w:rFonts w:eastAsiaTheme="majorEastAsia" w:cstheme="majorBidi"/>
+                <w:lang w:val="en-US"/>
+              </w:rPr>
+            </w:pPr>
+            <w:r>
+              <w:rPr>
+                <w:rFonts w:eastAsiaTheme="majorEastAsia" w:cstheme="majorBidi"/>
+                <w:lang w:val="en-US"/>
+              </w:rPr>
+              <w:t>0</w:t>
+            </w:r>
+          </w:p>
+        </w:tc>
+      </w:tr>
+    </w:tbl>
+    <w:p>
+      <w:pPr>
+        <w:rPr>
+          <w:rFonts w:eastAsiaTheme="majorEastAsia" w:cstheme="majorBidi"/>
+          <w:lang w:val="en-US"/>
+        </w:rPr>
+      </w:pPr>
+    </w:p>
+    <w:p>
+      <w:pPr>
+        <w:rPr>
+          <w:rFonts w:eastAsiaTheme="majorEastAsia" w:cstheme="majorBidi"/>
+        </w:rPr>
+      </w:pPr>
+      <w:r>
+        <w:rPr>
+          <w:rFonts w:eastAsiaTheme="majorEastAsia" w:cstheme="majorBidi"/>
+        </w:rPr>
+        <w:t>Пересчитаем дельты:</w:t>
+      </w:r>
+    </w:p>
+    <w:p>
+      <w:pPr>
+        <w:rPr>
+          <w:rFonts w:eastAsiaTheme="majorEastAsia" w:cstheme="majorBidi"/>
+        </w:rPr>
+      </w:pPr>
+      <w:r>
+        <w:rPr>
+          <w:rFonts w:eastAsiaTheme="majorEastAsia" w:cstheme="majorBidi"/>
+        </w:rPr>
+        <w:t xml:space="preserve">Д1=0 заведомо т </w:t>
+      </w:r>
+      <w:proofErr w:type="gramStart"/>
+      <w:r>
+        <w:rPr>
+          <w:rFonts w:eastAsiaTheme="majorEastAsia" w:cstheme="majorBidi"/>
+        </w:rPr>
+        <w:t>к базис</w:t>
+      </w:r>
+      <w:proofErr w:type="gramEnd"/>
+    </w:p>
+    <w:p>
+      <w:pPr>
+        <w:rPr>
+          <w:rFonts w:eastAsiaTheme="majorEastAsia" w:cstheme="majorBidi"/>
+        </w:rPr>
+      </w:pPr>
+      <w:r>
+        <w:rPr>
+          <w:rFonts w:eastAsiaTheme="majorEastAsia" w:cstheme="majorBidi"/>
+        </w:rPr>
+        <w:t>Д</w:t>
+      </w:r>
+      <w:r>
+        <w:rPr>
+          <w:rFonts w:eastAsiaTheme="majorEastAsia" w:cstheme="majorBidi"/>
+        </w:rPr>
+        <w:t>4</w:t>
+      </w:r>
+      <w:r>
+        <w:rPr>
+          <w:rFonts w:eastAsiaTheme="majorEastAsia" w:cstheme="majorBidi"/>
+        </w:rPr>
+        <w:t xml:space="preserve">=0 заведомо т </w:t>
+      </w:r>
+      <w:proofErr w:type="gramStart"/>
+      <w:r>
+        <w:rPr>
+          <w:rFonts w:eastAsiaTheme="majorEastAsia" w:cstheme="majorBidi"/>
+        </w:rPr>
+        <w:t>к базис</w:t>
+      </w:r>
+      <w:proofErr w:type="gramEnd"/>
+    </w:p>
+    <w:p>
+      <w:pPr>
+        <w:rPr>
+          <w:rFonts w:eastAsiaTheme="majorEastAsia" w:cstheme="majorBidi"/>
+        </w:rPr>
+      </w:pPr>
+    </w:p>
+    <w:p>
+      <w:pPr>
+        <w:rPr>
+          <w:rFonts w:eastAsiaTheme="majorEastAsia" w:cstheme="majorBidi"/>
+        </w:rPr>
+      </w:pPr>
+      <w:r>
+        <w:rPr>
+          <w:rFonts w:eastAsiaTheme="majorEastAsia" w:cstheme="majorBidi"/>
+        </w:rPr>
+        <w:t>Д2=2-(0.5*3+0*2,5) = 2-1.5=0.5</w:t>
+      </w:r>
+    </w:p>
+    <w:p>
+      <w:pPr>
+        <w:rPr>
+          <w:rFonts w:eastAsiaTheme="majorEastAsia" w:cstheme="majorBidi"/>
+        </w:rPr>
+      </w:pPr>
+      <w:r>
+        <w:rPr>
+          <w:rFonts w:eastAsiaTheme="majorEastAsia" w:cstheme="majorBidi"/>
+        </w:rPr>
+        <w:t>Д3=0</w:t>
+      </w:r>
+      <w:r>
+        <w:rPr>
+          <w:rFonts w:eastAsiaTheme="majorEastAsia" w:cstheme="majorBidi"/>
+        </w:rPr>
+        <w:t>-(</w:t>
+      </w:r>
+      <w:r>
+        <w:rPr>
+          <w:rFonts w:eastAsiaTheme="majorEastAsia" w:cstheme="majorBidi"/>
+        </w:rPr>
+        <w:t>0.5*3+0*(-0.5)</w:t>
+      </w:r>
+      <w:r>
+        <w:rPr>
+          <w:rFonts w:eastAsiaTheme="majorEastAsia" w:cstheme="majorBidi"/>
+        </w:rPr>
+        <w:t>)</w:t>
+      </w:r>
+      <w:r>
+        <w:rPr>
+          <w:rFonts w:eastAsiaTheme="majorEastAsia" w:cstheme="majorBidi"/>
+        </w:rPr>
+        <w:t xml:space="preserve"> = 0</w:t>
+      </w:r>
+      <w:r>
+        <w:rPr>
+          <w:rFonts w:eastAsiaTheme="majorEastAsia" w:cstheme="majorBidi"/>
+        </w:rPr>
+        <w:t>-1.5=</w:t>
+      </w:r>
+      <w:r>
+        <w:rPr>
+          <w:rFonts w:eastAsiaTheme="majorEastAsia" w:cstheme="majorBidi"/>
+        </w:rPr>
+        <w:t>-1</w:t>
+      </w:r>
+      <w:r>
+        <w:rPr>
+          <w:rFonts w:eastAsiaTheme="majorEastAsia" w:cstheme="majorBidi"/>
+        </w:rPr>
+        <w:t>.5</w:t>
+      </w:r>
+    </w:p>
+    <w:p>
+      <w:pPr>
+        <w:rPr>
+          <w:rFonts w:eastAsiaTheme="majorEastAsia" w:cstheme="majorBidi"/>
+        </w:rPr>
+      </w:pPr>
+    </w:p>
+    <w:tbl>
+      <w:tblPr>
+        <w:tblStyle w:val="a6"/>
+        <w:tblW w:w="0" w:type="auto"/>
+        <w:tblInd w:w="-5" w:type="dxa"/>
+        <w:tblLook w:val="04A0" w:firstRow="1" w:lastRow="0" w:firstColumn="1" w:lastColumn="0" w:noHBand="0" w:noVBand="1"/>
+      </w:tblPr>
+      <w:tblGrid>
+        <w:gridCol w:w="1335"/>
+        <w:gridCol w:w="1335"/>
+        <w:gridCol w:w="1335"/>
+        <w:gridCol w:w="1335"/>
+        <w:gridCol w:w="1335"/>
+        <w:gridCol w:w="1335"/>
+        <w:gridCol w:w="1335"/>
+      </w:tblGrid>
+      <w:tr>
+        <w:tc>
+          <w:tcPr>
+            <w:tcW w:w="1335" w:type="dxa"/>
+          </w:tcPr>
+          <w:p>
+            <w:pPr>
+              <w:rPr>
+                <w:rFonts w:eastAsiaTheme="majorEastAsia" w:cstheme="majorBidi"/>
+              </w:rPr>
+            </w:pPr>
+          </w:p>
+        </w:tc>
+        <w:tc>
+          <w:tcPr>
+            <w:tcW w:w="1335" w:type="dxa"/>
+          </w:tcPr>
+          <w:p>
+            <w:pPr>
+              <w:rPr>
+                <w:rFonts w:eastAsiaTheme="majorEastAsia" w:cstheme="majorBidi"/>
+              </w:rPr>
+            </w:pPr>
+          </w:p>
+        </w:tc>
+        <w:tc>
+          <w:tcPr>
+            <w:tcW w:w="1335" w:type="dxa"/>
+          </w:tcPr>
+          <w:p>
+            <w:pPr>
+              <w:rPr>
+                <w:rFonts w:eastAsiaTheme="majorEastAsia" w:cstheme="majorBidi"/>
+              </w:rPr>
+            </w:pPr>
+          </w:p>
+        </w:tc>
+        <w:tc>
+          <w:tcPr>
+            <w:tcW w:w="1335" w:type="dxa"/>
+            <w:shd w:val="clear" w:color="auto" w:fill="FFFFFF" w:themeFill="background1"/>
+          </w:tcPr>
+          <w:p>
+            <w:pPr>
+              <w:rPr>
+                <w:rFonts w:eastAsiaTheme="majorEastAsia" w:cstheme="majorBidi"/>
+              </w:rPr>
+            </w:pPr>
+            <w:r>
+              <w:rPr>
+                <w:rFonts w:eastAsiaTheme="majorEastAsia" w:cstheme="majorBidi"/>
+              </w:rPr>
+              <w:t>3</w:t>
+            </w:r>
+          </w:p>
+        </w:tc>
+        <w:tc>
+          <w:tcPr>
+            <w:tcW w:w="1335" w:type="dxa"/>
+            <w:shd w:val="clear" w:color="auto" w:fill="FFC000" w:themeFill="accent4"/>
+          </w:tcPr>
+          <w:p>
+            <w:pPr>
+              <w:rPr>
+                <w:rFonts w:eastAsiaTheme="majorEastAsia" w:cstheme="majorBidi"/>
+              </w:rPr>
+            </w:pPr>
+            <w:r>
+              <w:rPr>
+                <w:rFonts w:eastAsiaTheme="majorEastAsia" w:cstheme="majorBidi"/>
+              </w:rPr>
+              <w:t>2</w:t>
+            </w:r>
+          </w:p>
+        </w:tc>
+        <w:tc>
+          <w:tcPr>
+            <w:tcW w:w="1335" w:type="dxa"/>
+          </w:tcPr>
+          <w:p>
+            <w:pPr>
+              <w:rPr>
+                <w:rFonts w:eastAsiaTheme="majorEastAsia" w:cstheme="majorBidi"/>
+              </w:rPr>
+            </w:pPr>
+            <w:r>
+              <w:rPr>
+                <w:rFonts w:eastAsiaTheme="majorEastAsia" w:cstheme="majorBidi"/>
+              </w:rPr>
+              <w:t>0</w:t>
+            </w:r>
+          </w:p>
+        </w:tc>
+        <w:tc>
+          <w:tcPr>
+            <w:tcW w:w="1335" w:type="dxa"/>
+          </w:tcPr>
+          <w:p>
+            <w:pPr>
+              <w:rPr>
+                <w:rFonts w:eastAsiaTheme="majorEastAsia" w:cstheme="majorBidi"/>
+              </w:rPr>
+            </w:pPr>
+            <w:r>
+              <w:rPr>
+                <w:rFonts w:eastAsiaTheme="majorEastAsia" w:cstheme="majorBidi"/>
+              </w:rPr>
+              <w:t>0</w:t>
+            </w:r>
+          </w:p>
+        </w:tc>
+      </w:tr>
+      <w:tr>
+        <w:tc>
+          <w:tcPr>
+            <w:tcW w:w="1335" w:type="dxa"/>
+          </w:tcPr>
+          <w:p>
+            <w:pPr>
+              <w:rPr>
+                <w:rFonts w:eastAsiaTheme="majorEastAsia" w:cstheme="majorBidi"/>
+              </w:rPr>
+            </w:pPr>
+            <w:r>
+              <w:rPr>
+                <w:rFonts w:eastAsiaTheme="majorEastAsia" w:cstheme="majorBidi"/>
+              </w:rPr>
+              <w:t>Базис</w:t>
+            </w:r>
+          </w:p>
+        </w:tc>
+        <w:tc>
+          <w:tcPr>
+            <w:tcW w:w="1335" w:type="dxa"/>
+          </w:tcPr>
+          <w:p>
+            <w:pPr>
+              <w:rPr>
+                <w:rFonts w:eastAsiaTheme="majorEastAsia" w:cstheme="majorBidi"/>
+              </w:rPr>
+            </w:pPr>
+            <w:r>
+              <w:rPr>
+                <w:rFonts w:eastAsiaTheme="majorEastAsia" w:cstheme="majorBidi"/>
+                <w:lang w:val="en-US"/>
+              </w:rPr>
+              <w:t>C</w:t>
+            </w:r>
+          </w:p>
+        </w:tc>
+        <w:tc>
+          <w:tcPr>
+            <w:tcW w:w="1335" w:type="dxa"/>
+          </w:tcPr>
+          <w:p>
+            <w:pPr>
+              <w:rPr>
+                <w:rFonts w:eastAsiaTheme="majorEastAsia" w:cstheme="majorBidi"/>
+              </w:rPr>
+            </w:pPr>
+            <w:r>
+              <w:rPr>
+                <w:rFonts w:eastAsiaTheme="majorEastAsia" w:cstheme="majorBidi"/>
+                <w:lang w:val="en-US"/>
+              </w:rPr>
+              <w:t>B</w:t>
+            </w:r>
+          </w:p>
+        </w:tc>
+        <w:tc>
+          <w:tcPr>
+            <w:tcW w:w="1335" w:type="dxa"/>
+            <w:shd w:val="clear" w:color="auto" w:fill="FFFFFF" w:themeFill="background1"/>
+          </w:tcPr>
+          <w:p>
+            <w:pPr>
+              <w:rPr>
+                <w:rFonts w:eastAsiaTheme="majorEastAsia" w:cstheme="majorBidi"/>
+                <w:vertAlign w:val="subscript"/>
+              </w:rPr>
+            </w:pPr>
+            <w:r>
+              <w:rPr>
+                <w:rFonts w:eastAsiaTheme="majorEastAsia" w:cstheme="majorBidi"/>
+                <w:lang w:val="en-US"/>
+              </w:rPr>
+              <w:t>X</w:t>
+            </w:r>
+            <w:r>
+              <w:rPr>
+                <w:rFonts w:eastAsiaTheme="majorEastAsia" w:cstheme="majorBidi"/>
+                <w:vertAlign w:val="subscript"/>
+              </w:rPr>
+              <w:t>1</w:t>
+            </w:r>
+          </w:p>
+        </w:tc>
+        <w:tc>
+          <w:tcPr>
+            <w:tcW w:w="1335" w:type="dxa"/>
+            <w:shd w:val="clear" w:color="auto" w:fill="FFC000" w:themeFill="accent4"/>
+          </w:tcPr>
+          <w:p>
+            <w:pPr>
+              <w:rPr>
+                <w:rFonts w:eastAsiaTheme="majorEastAsia" w:cstheme="majorBidi"/>
+                <w:vertAlign w:val="subscript"/>
+              </w:rPr>
+            </w:pPr>
+            <w:r>
+              <w:rPr>
+                <w:rFonts w:eastAsiaTheme="majorEastAsia" w:cstheme="majorBidi"/>
+                <w:lang w:val="en-US"/>
+              </w:rPr>
+              <w:t>X</w:t>
+            </w:r>
+            <w:r>
+              <w:rPr>
+                <w:rFonts w:eastAsiaTheme="majorEastAsia" w:cstheme="majorBidi"/>
+                <w:vertAlign w:val="subscript"/>
+              </w:rPr>
+              <w:t>2</w:t>
+            </w:r>
+          </w:p>
+        </w:tc>
+        <w:tc>
+          <w:tcPr>
+            <w:tcW w:w="1335" w:type="dxa"/>
+          </w:tcPr>
+          <w:p>
+            <w:pPr>
+              <w:rPr>
+                <w:rFonts w:eastAsiaTheme="majorEastAsia" w:cstheme="majorBidi"/>
+                <w:vertAlign w:val="subscript"/>
+              </w:rPr>
+            </w:pPr>
+            <w:r>
+              <w:rPr>
+                <w:rFonts w:eastAsiaTheme="majorEastAsia" w:cstheme="majorBidi"/>
+                <w:lang w:val="en-US"/>
+              </w:rPr>
+              <w:t>X</w:t>
+            </w:r>
+            <w:r>
+              <w:rPr>
+                <w:rFonts w:eastAsiaTheme="majorEastAsia" w:cstheme="majorBidi"/>
+                <w:vertAlign w:val="subscript"/>
+              </w:rPr>
+              <w:t>3</w:t>
+            </w:r>
+          </w:p>
+        </w:tc>
+        <w:tc>
+          <w:tcPr>
+            <w:tcW w:w="1335" w:type="dxa"/>
+          </w:tcPr>
+          <w:p>
+            <w:pPr>
+              <w:rPr>
+                <w:rFonts w:eastAsiaTheme="majorEastAsia" w:cstheme="majorBidi"/>
+                <w:vertAlign w:val="subscript"/>
+              </w:rPr>
+            </w:pPr>
+            <w:r>
+              <w:rPr>
+                <w:rFonts w:eastAsiaTheme="majorEastAsia" w:cstheme="majorBidi"/>
+                <w:lang w:val="en-US"/>
+              </w:rPr>
+              <w:t>X</w:t>
+            </w:r>
+            <w:r>
+              <w:rPr>
+                <w:rFonts w:eastAsiaTheme="majorEastAsia" w:cstheme="majorBidi"/>
+                <w:vertAlign w:val="subscript"/>
+              </w:rPr>
+              <w:t>4</w:t>
+            </w:r>
+          </w:p>
+        </w:tc>
+      </w:tr>
+      <w:tr>
+        <w:tc>
+          <w:tcPr>
+            <w:tcW w:w="1335" w:type="dxa"/>
+            <w:shd w:val="clear" w:color="auto" w:fill="FFFFFF" w:themeFill="background1"/>
+          </w:tcPr>
+          <w:p>
+            <w:pPr>
+              <w:rPr>
+                <w:rFonts w:eastAsiaTheme="majorEastAsia" w:cstheme="majorBidi"/>
+                <w:vertAlign w:val="subscript"/>
+              </w:rPr>
+            </w:pPr>
+            <w:r>
+              <w:rPr>
+                <w:rFonts w:eastAsiaTheme="majorEastAsia" w:cstheme="majorBidi"/>
+                <w:lang w:val="en-US"/>
+              </w:rPr>
+              <w:t>X</w:t>
+            </w:r>
+            <w:r>
+              <w:rPr>
+                <w:rFonts w:eastAsiaTheme="majorEastAsia" w:cstheme="majorBidi"/>
+                <w:vertAlign w:val="subscript"/>
+              </w:rPr>
+              <w:t>1</w:t>
+            </w:r>
+          </w:p>
+        </w:tc>
+        <w:tc>
+          <w:tcPr>
+            <w:tcW w:w="1335" w:type="dxa"/>
+            <w:shd w:val="clear" w:color="auto" w:fill="FFFFFF" w:themeFill="background1"/>
+          </w:tcPr>
+          <w:p>
+            <w:pPr>
+              <w:rPr>
+                <w:rFonts w:eastAsiaTheme="majorEastAsia" w:cstheme="majorBidi"/>
+              </w:rPr>
+            </w:pPr>
+            <w:r>
+              <w:rPr>
+                <w:rFonts w:eastAsiaTheme="majorEastAsia" w:cstheme="majorBidi"/>
+              </w:rPr>
+              <w:t>3</w:t>
+            </w:r>
+          </w:p>
+        </w:tc>
+        <w:tc>
+          <w:tcPr>
+            <w:tcW w:w="1335" w:type="dxa"/>
+            <w:shd w:val="clear" w:color="auto" w:fill="FFFFFF" w:themeFill="background1"/>
+          </w:tcPr>
+          <w:p>
+            <w:pPr>
+              <w:rPr>
+                <w:rFonts w:eastAsiaTheme="majorEastAsia" w:cstheme="majorBidi"/>
+              </w:rPr>
+            </w:pPr>
+            <w:r>
+              <w:rPr>
+                <w:rFonts w:eastAsiaTheme="majorEastAsia" w:cstheme="majorBidi"/>
+              </w:rPr>
+              <w:t>4</w:t>
+            </w:r>
+          </w:p>
+        </w:tc>
+        <w:tc>
+          <w:tcPr>
+            <w:tcW w:w="1335" w:type="dxa"/>
+            <w:shd w:val="clear" w:color="auto" w:fill="FFFFFF" w:themeFill="background1"/>
+          </w:tcPr>
+          <w:p>
+            <w:pPr>
+              <w:rPr>
+                <w:rFonts w:eastAsiaTheme="majorEastAsia" w:cstheme="majorBidi"/>
+              </w:rPr>
+            </w:pPr>
+            <w:r>
+              <w:rPr>
+                <w:rFonts w:eastAsiaTheme="majorEastAsia" w:cstheme="majorBidi"/>
+              </w:rPr>
+              <w:t>1</w:t>
+            </w:r>
+          </w:p>
+        </w:tc>
+        <w:tc>
+          <w:tcPr>
+            <w:tcW w:w="1335" w:type="dxa"/>
+            <w:shd w:val="clear" w:color="auto" w:fill="FFC000" w:themeFill="accent4"/>
+          </w:tcPr>
+          <w:p>
+            <w:pPr>
+              <w:rPr>
+                <w:rFonts w:eastAsiaTheme="majorEastAsia" w:cstheme="majorBidi"/>
+              </w:rPr>
+            </w:pPr>
+            <w:r>
+              <w:rPr>
+                <w:rFonts w:eastAsiaTheme="majorEastAsia" w:cstheme="majorBidi"/>
+              </w:rPr>
+              <w:t>0.5</w:t>
+            </w:r>
+          </w:p>
+        </w:tc>
+        <w:tc>
+          <w:tcPr>
+            <w:tcW w:w="1335" w:type="dxa"/>
+            <w:shd w:val="clear" w:color="auto" w:fill="FFFFFF" w:themeFill="background1"/>
+          </w:tcPr>
+          <w:p>
+            <w:pPr>
+              <w:rPr>
+                <w:rFonts w:eastAsiaTheme="majorEastAsia" w:cstheme="majorBidi"/>
+              </w:rPr>
+            </w:pPr>
+            <w:r>
+              <w:rPr>
+                <w:rFonts w:eastAsiaTheme="majorEastAsia" w:cstheme="majorBidi"/>
+              </w:rPr>
+              <w:t>0.5</w:t>
+            </w:r>
+          </w:p>
+        </w:tc>
+        <w:tc>
+          <w:tcPr>
+            <w:tcW w:w="1335" w:type="dxa"/>
+            <w:shd w:val="clear" w:color="auto" w:fill="FFFFFF" w:themeFill="background1"/>
+          </w:tcPr>
+          <w:p>
+            <w:pPr>
+              <w:rPr>
+                <w:rFonts w:eastAsiaTheme="majorEastAsia" w:cstheme="majorBidi"/>
+              </w:rPr>
+            </w:pPr>
+            <w:r>
+              <w:rPr>
+                <w:rFonts w:eastAsiaTheme="majorEastAsia" w:cstheme="majorBidi"/>
+              </w:rPr>
+              <w:t>0</w:t>
+            </w:r>
+          </w:p>
+        </w:tc>
+      </w:tr>
+      <w:tr>
+        <w:tc>
+          <w:tcPr>
+            <w:tcW w:w="1335" w:type="dxa"/>
+            <w:shd w:val="clear" w:color="auto" w:fill="FFC000" w:themeFill="accent4"/>
+          </w:tcPr>
+          <w:p>
+            <w:pPr>
+              <w:rPr>
+                <w:rFonts w:eastAsiaTheme="majorEastAsia" w:cstheme="majorBidi"/>
+              </w:rPr>
+            </w:pPr>
+            <w:r>
+              <w:rPr>
+                <w:rFonts w:eastAsiaTheme="majorEastAsia" w:cstheme="majorBidi"/>
+                <w:lang w:val="en-US"/>
+              </w:rPr>
+              <w:t>X</w:t>
+            </w:r>
+            <w:r>
+              <w:rPr>
+                <w:rFonts w:eastAsiaTheme="majorEastAsia" w:cstheme="majorBidi"/>
+                <w:vertAlign w:val="subscript"/>
+              </w:rPr>
+              <w:t>4</w:t>
+            </w:r>
+          </w:p>
+        </w:tc>
+        <w:tc>
+          <w:tcPr>
+            <w:tcW w:w="1335" w:type="dxa"/>
+            <w:shd w:val="clear" w:color="auto" w:fill="FFC000" w:themeFill="accent4"/>
+          </w:tcPr>
+          <w:p>
+            <w:pPr>
+              <w:rPr>
+                <w:rFonts w:eastAsiaTheme="majorEastAsia" w:cstheme="majorBidi"/>
+              </w:rPr>
+            </w:pPr>
+            <w:r>
+              <w:rPr>
+                <w:rFonts w:eastAsiaTheme="majorEastAsia" w:cstheme="majorBidi"/>
+              </w:rPr>
+              <w:t>0</w:t>
+            </w:r>
+          </w:p>
+        </w:tc>
+        <w:tc>
+          <w:tcPr>
+            <w:tcW w:w="1335" w:type="dxa"/>
+            <w:shd w:val="clear" w:color="auto" w:fill="FFC000" w:themeFill="accent4"/>
+          </w:tcPr>
+          <w:p>
+            <w:pPr>
+              <w:rPr>
+                <w:rFonts w:eastAsiaTheme="majorEastAsia" w:cstheme="majorBidi"/>
+              </w:rPr>
+            </w:pPr>
+            <w:r>
+              <w:rPr>
+                <w:rFonts w:eastAsiaTheme="majorEastAsia" w:cstheme="majorBidi"/>
+              </w:rPr>
+              <w:t>2</w:t>
+            </w:r>
+          </w:p>
+        </w:tc>
+        <w:tc>
+          <w:tcPr>
+            <w:tcW w:w="1335" w:type="dxa"/>
+            <w:shd w:val="clear" w:color="auto" w:fill="FFC000" w:themeFill="accent4"/>
+          </w:tcPr>
+          <w:p>
+            <w:pPr>
+              <w:rPr>
+                <w:rFonts w:eastAsiaTheme="majorEastAsia" w:cstheme="majorBidi"/>
+              </w:rPr>
+            </w:pPr>
+            <w:r>
+              <w:rPr>
+                <w:rFonts w:eastAsiaTheme="majorEastAsia" w:cstheme="majorBidi"/>
+              </w:rPr>
+              <w:t>0</w:t>
+            </w:r>
+          </w:p>
+        </w:tc>
+        <w:tc>
+          <w:tcPr>
+            <w:tcW w:w="1335" w:type="dxa"/>
+            <w:shd w:val="clear" w:color="auto" w:fill="FFC000" w:themeFill="accent4"/>
+          </w:tcPr>
+          <w:p>
+            <w:pPr>
+              <w:rPr>
+                <w:rFonts w:eastAsiaTheme="majorEastAsia" w:cstheme="majorBidi"/>
+                <w:b/>
+                <w:i/>
+              </w:rPr>
+            </w:pPr>
+            <w:r>
+              <w:rPr>
+                <w:rFonts w:eastAsiaTheme="majorEastAsia" w:cstheme="majorBidi"/>
+                <w:b/>
+                <w:i/>
+              </w:rPr>
+              <w:t>2.5</w:t>
+            </w:r>
+          </w:p>
+        </w:tc>
+        <w:tc>
+          <w:tcPr>
+            <w:tcW w:w="1335" w:type="dxa"/>
+            <w:shd w:val="clear" w:color="auto" w:fill="FFC000" w:themeFill="accent4"/>
+          </w:tcPr>
+          <w:p>
+            <w:pPr>
+              <w:rPr>
+                <w:rFonts w:eastAsiaTheme="majorEastAsia" w:cstheme="majorBidi"/>
+              </w:rPr>
+            </w:pPr>
+            <w:r>
+              <w:rPr>
+                <w:rFonts w:eastAsiaTheme="majorEastAsia" w:cstheme="majorBidi"/>
+              </w:rPr>
+              <w:t>-0.5</w:t>
+            </w:r>
+          </w:p>
+        </w:tc>
+        <w:tc>
+          <w:tcPr>
+            <w:tcW w:w="1335" w:type="dxa"/>
+            <w:shd w:val="clear" w:color="auto" w:fill="FFC000" w:themeFill="accent4"/>
+          </w:tcPr>
+          <w:p>
+            <w:pPr>
+              <w:rPr>
+                <w:rFonts w:eastAsiaTheme="majorEastAsia" w:cstheme="majorBidi"/>
+              </w:rPr>
+            </w:pPr>
+            <w:r>
+              <w:rPr>
+                <w:rFonts w:eastAsiaTheme="majorEastAsia" w:cstheme="majorBidi"/>
+              </w:rPr>
+              <w:t>1</w:t>
+            </w:r>
+          </w:p>
+        </w:tc>
+      </w:tr>
+      <w:tr>
+        <w:tc>
+          <w:tcPr>
+            <w:tcW w:w="1335" w:type="dxa"/>
+          </w:tcPr>
+          <w:p>
+            <w:pPr>
+              <w:rPr>
+                <w:rFonts w:eastAsiaTheme="majorEastAsia" w:cstheme="majorBidi"/>
+              </w:rPr>
+            </w:pPr>
+            <w:r>
+              <w:rPr>
+                <w:rFonts w:eastAsiaTheme="majorEastAsia" w:cs="Times New Roman"/>
+              </w:rPr>
+              <w:t>Δ</w:t>
+            </w:r>
+          </w:p>
+        </w:tc>
+        <w:tc>
+          <w:tcPr>
+            <w:tcW w:w="1335" w:type="dxa"/>
+          </w:tcPr>
+          <w:p>
+            <w:pPr>
+              <w:rPr>
+                <w:rFonts w:eastAsiaTheme="majorEastAsia" w:cstheme="majorBidi"/>
+              </w:rPr>
+            </w:pPr>
+            <w:r>
+              <w:rPr>
+                <w:rFonts w:eastAsiaTheme="majorEastAsia" w:cstheme="majorBidi"/>
+                <w:lang w:val="en-US"/>
+              </w:rPr>
+              <w:t>F</w:t>
+            </w:r>
+            <w:r>
+              <w:rPr>
+                <w:rFonts w:eastAsiaTheme="majorEastAsia" w:cstheme="majorBidi"/>
+              </w:rPr>
+              <w:t>=12</w:t>
+            </w:r>
+          </w:p>
+        </w:tc>
+        <w:tc>
+          <w:tcPr>
+            <w:tcW w:w="1335" w:type="dxa"/>
+          </w:tcPr>
+          <w:p>
+            <w:pPr>
+              <w:rPr>
+                <w:rFonts w:eastAsiaTheme="majorEastAsia" w:cstheme="majorBidi"/>
+              </w:rPr>
+            </w:pPr>
+          </w:p>
+        </w:tc>
+        <w:tc>
+          <w:tcPr>
+            <w:tcW w:w="1335" w:type="dxa"/>
+            <w:shd w:val="clear" w:color="auto" w:fill="FFFFFF" w:themeFill="background1"/>
+          </w:tcPr>
+          <w:p>
+            <w:pPr>
+              <w:rPr>
+                <w:rFonts w:eastAsiaTheme="majorEastAsia" w:cstheme="majorBidi"/>
+              </w:rPr>
+            </w:pPr>
+            <w:r>
+              <w:rPr>
+                <w:rFonts w:eastAsiaTheme="majorEastAsia" w:cstheme="majorBidi"/>
+              </w:rPr>
+              <w:t>0</w:t>
+            </w:r>
+          </w:p>
+        </w:tc>
+        <w:tc>
+          <w:tcPr>
+            <w:tcW w:w="1335" w:type="dxa"/>
+            <w:shd w:val="clear" w:color="auto" w:fill="FFC000" w:themeFill="accent4"/>
+          </w:tcPr>
+          <w:p>
+            <w:pPr>
+              <w:rPr>
+                <w:rFonts w:eastAsiaTheme="majorEastAsia" w:cstheme="majorBidi"/>
+                <w:u w:val="single"/>
+              </w:rPr>
+            </w:pPr>
+            <w:r>
+              <w:rPr>
+                <w:rFonts w:eastAsiaTheme="majorEastAsia" w:cstheme="majorBidi"/>
+                <w:u w:val="single"/>
+              </w:rPr>
+              <w:t>0.5</w:t>
+            </w:r>
+          </w:p>
+        </w:tc>
+        <w:tc>
+          <w:tcPr>
+            <w:tcW w:w="1335" w:type="dxa"/>
+          </w:tcPr>
+          <w:p>
+            <w:pPr>
+              <w:rPr>
+                <w:rFonts w:eastAsiaTheme="majorEastAsia" w:cstheme="majorBidi"/>
+              </w:rPr>
+            </w:pPr>
+            <w:r>
+              <w:rPr>
+                <w:rFonts w:eastAsiaTheme="majorEastAsia" w:cstheme="majorBidi"/>
+              </w:rPr>
+              <w:t>-1.5</w:t>
+            </w:r>
+          </w:p>
+        </w:tc>
+        <w:tc>
+          <w:tcPr>
+            <w:tcW w:w="1335" w:type="dxa"/>
+          </w:tcPr>
+          <w:p>
+            <w:pPr>
+              <w:rPr>
+                <w:rFonts w:eastAsiaTheme="majorEastAsia" w:cstheme="majorBidi"/>
+              </w:rPr>
+            </w:pPr>
+            <w:r>
+              <w:rPr>
+                <w:rFonts w:eastAsiaTheme="majorEastAsia" w:cstheme="majorBidi"/>
+              </w:rPr>
+              <w:t>0</w:t>
+            </w:r>
+          </w:p>
+        </w:tc>
+      </w:tr>
+    </w:tbl>
+    <w:p>
+      <w:pPr>
+        <w:rPr>
+          <w:rFonts w:eastAsiaTheme="majorEastAsia" w:cstheme="majorBidi"/>
+          <w:lang w:val="en-US"/>
+        </w:rPr>
+      </w:pPr>
+      <w:proofErr w:type="gramStart"/>
+      <w:r>
+        <w:rPr>
+          <w:rFonts w:eastAsiaTheme="majorEastAsia" w:cstheme="majorBidi"/>
+          <w:lang w:val="en-US"/>
+        </w:rPr>
+        <w:t>Min{</w:t>
+      </w:r>
+      <w:proofErr w:type="gramEnd"/>
+      <m:oMath>
+        <m:f>
+          <m:fPr>
+            <m:ctrlPr>
+              <w:rPr>
+                <w:rFonts w:ascii="Cambria Math" w:eastAsiaTheme="majorEastAsia" w:hAnsi="Cambria Math" w:cstheme="majorBidi"/>
+                <w:i/>
+                <w:lang w:val="en-US"/>
+              </w:rPr>
+            </m:ctrlPr>
+          </m:fPr>
+          <m:num>
+            <m:r>
+              <w:rPr>
+                <w:rFonts w:ascii="Cambria Math" w:eastAsiaTheme="majorEastAsia" w:hAnsi="Cambria Math" w:cstheme="majorBidi"/>
+                <w:lang w:val="en-US"/>
+              </w:rPr>
+              <m:t>4</m:t>
+            </m:r>
+          </m:num>
+          <m:den>
+            <m:r>
+              <w:rPr>
+                <w:rFonts w:ascii="Cambria Math" w:eastAsiaTheme="majorEastAsia" w:hAnsi="Cambria Math" w:cstheme="majorBidi"/>
+                <w:lang w:val="en-US"/>
+              </w:rPr>
+              <m:t>0.5</m:t>
+            </m:r>
+          </m:den>
+        </m:f>
+        <m:r>
+          <w:rPr>
+            <w:rFonts w:ascii="Cambria Math" w:eastAsiaTheme="majorEastAsia" w:hAnsi="Cambria Math" w:cstheme="majorBidi"/>
+            <w:lang w:val="en-US"/>
+          </w:rPr>
+          <m:t>,</m:t>
+        </m:r>
+        <m:f>
+          <m:fPr>
+            <m:ctrlPr>
+              <w:rPr>
+                <w:rFonts w:ascii="Cambria Math" w:eastAsiaTheme="majorEastAsia" w:hAnsi="Cambria Math" w:cstheme="majorBidi"/>
+                <w:i/>
+                <w:lang w:val="en-US"/>
+              </w:rPr>
+            </m:ctrlPr>
+          </m:fPr>
+          <m:num>
+            <m:r>
+              <w:rPr>
+                <w:rFonts w:ascii="Cambria Math" w:eastAsiaTheme="majorEastAsia" w:hAnsi="Cambria Math" w:cstheme="majorBidi"/>
+                <w:lang w:val="en-US"/>
+              </w:rPr>
+              <m:t>2</m:t>
+            </m:r>
+          </m:num>
+          <m:den>
+            <m:r>
+              <w:rPr>
+                <w:rFonts w:ascii="Cambria Math" w:eastAsiaTheme="majorEastAsia" w:hAnsi="Cambria Math" w:cstheme="majorBidi"/>
+                <w:lang w:val="en-US"/>
+              </w:rPr>
+              <m:t>2.5</m:t>
+            </m:r>
+          </m:den>
+        </m:f>
+      </m:oMath>
+      <w:r>
+        <w:rPr>
+          <w:rFonts w:eastAsiaTheme="majorEastAsia" w:cstheme="majorBidi"/>
+          <w:lang w:val="en-US"/>
+        </w:rPr>
+        <w:t>}</w:t>
+      </w:r>
+    </w:p>
+    <w:p>
+      <w:pPr>
+        <w:rPr>
+          <w:rFonts w:eastAsiaTheme="majorEastAsia" w:cstheme="majorBidi"/>
+          <w:lang w:val="en-US"/>
+        </w:rPr>
+      </w:pPr>
+    </w:p>
+    <w:p>
+      <w:pPr>
+        <w:rPr>
+          <w:rFonts w:eastAsiaTheme="majorEastAsia" w:cstheme="majorBidi"/>
+        </w:rPr>
+      </w:pPr>
+      <w:r>
+        <w:rPr>
+          <w:rFonts w:eastAsiaTheme="majorEastAsia" w:cstheme="majorBidi"/>
+        </w:rPr>
+        <w:t>Перестроим симплекс таблицу в новый базис</w:t>
+      </w:r>
+    </w:p>
+    <w:p>
+      <w:pPr>
+        <w:rPr>
+          <w:rFonts w:eastAsiaTheme="majorEastAsia" w:cstheme="majorBidi"/>
+        </w:rPr>
+      </w:pPr>
+      <w:r>
+        <w:rPr>
+          <w:rFonts w:eastAsiaTheme="majorEastAsia" w:cstheme="majorBidi"/>
+        </w:rPr>
+        <w:t>И пересчитаем коэффициенты по правилу прямоугольника</w:t>
+      </w:r>
+    </w:p>
+    <w:tbl>
+      <w:tblPr>
+        <w:tblStyle w:val="a6"/>
+        <w:tblW w:w="0" w:type="auto"/>
+        <w:tblInd w:w="-5" w:type="dxa"/>
+        <w:tblLook w:val="04A0" w:firstRow="1" w:lastRow="0" w:firstColumn="1" w:lastColumn="0" w:noHBand="0" w:noVBand="1"/>
+      </w:tblPr>
+      <w:tblGrid>
+        <w:gridCol w:w="1335"/>
+        <w:gridCol w:w="1335"/>
+        <w:gridCol w:w="1335"/>
+        <w:gridCol w:w="1335"/>
+        <w:gridCol w:w="1335"/>
+        <w:gridCol w:w="1335"/>
+        <w:gridCol w:w="1335"/>
+      </w:tblGrid>
+      <w:tr>
+        <w:tc>
+          <w:tcPr>
+            <w:tcW w:w="1335" w:type="dxa"/>
+          </w:tcPr>
+          <w:p>
+            <w:pPr>
+              <w:rPr>
+                <w:rFonts w:eastAsiaTheme="majorEastAsia" w:cstheme="majorBidi"/>
+              </w:rPr>
+            </w:pPr>
+          </w:p>
+        </w:tc>
+        <w:tc>
+          <w:tcPr>
+            <w:tcW w:w="1335" w:type="dxa"/>
+          </w:tcPr>
+          <w:p>
+            <w:pPr>
+              <w:rPr>
+                <w:rFonts w:eastAsiaTheme="majorEastAsia" w:cstheme="majorBidi"/>
+              </w:rPr>
+            </w:pPr>
+          </w:p>
+        </w:tc>
+        <w:tc>
+          <w:tcPr>
+            <w:tcW w:w="1335" w:type="dxa"/>
+          </w:tcPr>
+          <w:p>
+            <w:pPr>
+              <w:rPr>
+                <w:rFonts w:eastAsiaTheme="majorEastAsia" w:cstheme="majorBidi"/>
+              </w:rPr>
+            </w:pPr>
+          </w:p>
+        </w:tc>
+        <w:tc>
+          <w:tcPr>
+            <w:tcW w:w="1335" w:type="dxa"/>
+            <w:shd w:val="clear" w:color="auto" w:fill="FFFFFF" w:themeFill="background1"/>
+          </w:tcPr>
+          <w:p>
+            <w:pPr>
+              <w:rPr>
+                <w:rFonts w:eastAsiaTheme="majorEastAsia" w:cstheme="majorBidi"/>
+                <w:lang w:val="en-US"/>
+              </w:rPr>
+            </w:pPr>
+            <w:r>
+              <w:rPr>
+                <w:rFonts w:eastAsiaTheme="majorEastAsia" w:cstheme="majorBidi"/>
+                <w:lang w:val="en-US"/>
+              </w:rPr>
+              <w:t>3</w:t>
+            </w:r>
+          </w:p>
+        </w:tc>
+        <w:tc>
+          <w:tcPr>
+            <w:tcW w:w="1335" w:type="dxa"/>
+          </w:tcPr>
+          <w:p>
+            <w:pPr>
+              <w:rPr>
+                <w:rFonts w:eastAsiaTheme="majorEastAsia" w:cstheme="majorBidi"/>
+                <w:lang w:val="en-US"/>
+              </w:rPr>
+            </w:pPr>
+            <w:r>
+              <w:rPr>
+                <w:rFonts w:eastAsiaTheme="majorEastAsia" w:cstheme="majorBidi"/>
+                <w:lang w:val="en-US"/>
+              </w:rPr>
+              <w:t>2</w:t>
+            </w:r>
+          </w:p>
+        </w:tc>
+        <w:tc>
+          <w:tcPr>
+            <w:tcW w:w="1335" w:type="dxa"/>
+          </w:tcPr>
+          <w:p>
+            <w:pPr>
+              <w:rPr>
+                <w:rFonts w:eastAsiaTheme="majorEastAsia" w:cstheme="majorBidi"/>
+                <w:lang w:val="en-US"/>
+              </w:rPr>
+            </w:pPr>
+            <w:r>
+              <w:rPr>
+                <w:rFonts w:eastAsiaTheme="majorEastAsia" w:cstheme="majorBidi"/>
+                <w:lang w:val="en-US"/>
+              </w:rPr>
+              <w:t>0</w:t>
+            </w:r>
+          </w:p>
+        </w:tc>
+        <w:tc>
+          <w:tcPr>
+            <w:tcW w:w="1335" w:type="dxa"/>
+          </w:tcPr>
+          <w:p>
+            <w:pPr>
+              <w:rPr>
+                <w:rFonts w:eastAsiaTheme="majorEastAsia" w:cstheme="majorBidi"/>
+                <w:lang w:val="en-US"/>
+              </w:rPr>
+            </w:pPr>
+            <w:r>
+              <w:rPr>
+                <w:rFonts w:eastAsiaTheme="majorEastAsia" w:cstheme="majorBidi"/>
+                <w:lang w:val="en-US"/>
+              </w:rPr>
+              <w:t>0</w:t>
+            </w:r>
+          </w:p>
+        </w:tc>
+      </w:tr>
+      <w:tr>
+        <w:tc>
+          <w:tcPr>
+            <w:tcW w:w="1335" w:type="dxa"/>
+          </w:tcPr>
+          <w:p>
+            <w:pPr>
+              <w:rPr>
+                <w:rFonts w:eastAsiaTheme="majorEastAsia" w:cstheme="majorBidi"/>
+              </w:rPr>
+            </w:pPr>
+            <w:r>
+              <w:rPr>
+                <w:rFonts w:eastAsiaTheme="majorEastAsia" w:cstheme="majorBidi"/>
+              </w:rPr>
+              <w:t>Базис</w:t>
+            </w:r>
+          </w:p>
+        </w:tc>
+        <w:tc>
+          <w:tcPr>
+            <w:tcW w:w="1335" w:type="dxa"/>
+          </w:tcPr>
+          <w:p>
+            <w:pPr>
+              <w:rPr>
+                <w:rFonts w:eastAsiaTheme="majorEastAsia" w:cstheme="majorBidi"/>
+              </w:rPr>
+            </w:pPr>
+            <w:r>
+              <w:rPr>
+                <w:rFonts w:eastAsiaTheme="majorEastAsia" w:cstheme="majorBidi"/>
+                <w:lang w:val="en-US"/>
+              </w:rPr>
+              <w:t>C</w:t>
+            </w:r>
+          </w:p>
+        </w:tc>
+        <w:tc>
+          <w:tcPr>
+            <w:tcW w:w="1335" w:type="dxa"/>
+          </w:tcPr>
+          <w:p>
+            <w:pPr>
+              <w:rPr>
+                <w:rFonts w:eastAsiaTheme="majorEastAsia" w:cstheme="majorBidi"/>
+                <w:lang w:val="en-US"/>
+              </w:rPr>
+            </w:pPr>
+            <w:r>
+              <w:rPr>
+                <w:rFonts w:eastAsiaTheme="majorEastAsia" w:cstheme="majorBidi"/>
+                <w:lang w:val="en-US"/>
+              </w:rPr>
+              <w:t>B</w:t>
+            </w:r>
+          </w:p>
+        </w:tc>
+        <w:tc>
+          <w:tcPr>
+            <w:tcW w:w="1335" w:type="dxa"/>
+            <w:shd w:val="clear" w:color="auto" w:fill="FFFFFF" w:themeFill="background1"/>
+          </w:tcPr>
+          <w:p>
+            <w:pPr>
+              <w:rPr>
+                <w:rFonts w:eastAsiaTheme="majorEastAsia" w:cstheme="majorBidi"/>
+                <w:vertAlign w:val="subscript"/>
+                <w:lang w:val="en-US"/>
+              </w:rPr>
+            </w:pPr>
+            <w:r>
+              <w:rPr>
+                <w:rFonts w:eastAsiaTheme="majorEastAsia" w:cstheme="majorBidi"/>
+                <w:lang w:val="en-US"/>
+              </w:rPr>
+              <w:t>X</w:t>
+            </w:r>
+            <w:r>
+              <w:rPr>
+                <w:rFonts w:eastAsiaTheme="majorEastAsia" w:cstheme="majorBidi"/>
+                <w:vertAlign w:val="subscript"/>
+                <w:lang w:val="en-US"/>
+              </w:rPr>
+              <w:t>1</w:t>
+            </w:r>
+          </w:p>
+        </w:tc>
+        <w:tc>
+          <w:tcPr>
+            <w:tcW w:w="1335" w:type="dxa"/>
+          </w:tcPr>
+          <w:p>
+            <w:pPr>
+              <w:rPr>
+                <w:rFonts w:eastAsiaTheme="majorEastAsia" w:cstheme="majorBidi"/>
+                <w:vertAlign w:val="subscript"/>
+                <w:lang w:val="en-US"/>
+              </w:rPr>
+            </w:pPr>
+            <w:r>
+              <w:rPr>
+                <w:rFonts w:eastAsiaTheme="majorEastAsia" w:cstheme="majorBidi"/>
+                <w:lang w:val="en-US"/>
+              </w:rPr>
+              <w:t>X</w:t>
+            </w:r>
+            <w:r>
+              <w:rPr>
+                <w:rFonts w:eastAsiaTheme="majorEastAsia" w:cstheme="majorBidi"/>
+                <w:vertAlign w:val="subscript"/>
+                <w:lang w:val="en-US"/>
+              </w:rPr>
+              <w:t>2</w:t>
+            </w:r>
+          </w:p>
+        </w:tc>
+        <w:tc>
+          <w:tcPr>
+            <w:tcW w:w="1335" w:type="dxa"/>
+          </w:tcPr>
+          <w:p>
+            <w:pPr>
+              <w:rPr>
+                <w:rFonts w:eastAsiaTheme="majorEastAsia" w:cstheme="majorBidi"/>
+                <w:vertAlign w:val="subscript"/>
+                <w:lang w:val="en-US"/>
+              </w:rPr>
+            </w:pPr>
+            <w:r>
+              <w:rPr>
+                <w:rFonts w:eastAsiaTheme="majorEastAsia" w:cstheme="majorBidi"/>
+                <w:lang w:val="en-US"/>
+              </w:rPr>
+              <w:t>X</w:t>
+            </w:r>
+            <w:r>
+              <w:rPr>
+                <w:rFonts w:eastAsiaTheme="majorEastAsia" w:cstheme="majorBidi"/>
+                <w:vertAlign w:val="subscript"/>
+                <w:lang w:val="en-US"/>
+              </w:rPr>
+              <w:t>3</w:t>
+            </w:r>
+          </w:p>
+        </w:tc>
+        <w:tc>
+          <w:tcPr>
+            <w:tcW w:w="1335" w:type="dxa"/>
+          </w:tcPr>
+          <w:p>
+            <w:pPr>
+              <w:rPr>
+                <w:rFonts w:eastAsiaTheme="majorEastAsia" w:cstheme="majorBidi"/>
+                <w:vertAlign w:val="subscript"/>
+                <w:lang w:val="en-US"/>
+              </w:rPr>
+            </w:pPr>
+            <w:r>
+              <w:rPr>
+                <w:rFonts w:eastAsiaTheme="majorEastAsia" w:cstheme="majorBidi"/>
+                <w:lang w:val="en-US"/>
+              </w:rPr>
+              <w:t>X</w:t>
+            </w:r>
+            <w:r>
+              <w:rPr>
+                <w:rFonts w:eastAsiaTheme="majorEastAsia" w:cstheme="majorBidi"/>
+                <w:vertAlign w:val="subscript"/>
+                <w:lang w:val="en-US"/>
+              </w:rPr>
+              <w:t>4</w:t>
+            </w:r>
+          </w:p>
+        </w:tc>
+      </w:tr>
+      <w:tr>
+        <w:tc>
+          <w:tcPr>
+            <w:tcW w:w="1335" w:type="dxa"/>
+            <w:shd w:val="clear" w:color="auto" w:fill="FFFFFF" w:themeFill="background1"/>
+          </w:tcPr>
+          <w:p>
+            <w:pPr>
+              <w:rPr>
+                <w:rFonts w:eastAsiaTheme="majorEastAsia" w:cstheme="majorBidi"/>
+                <w:vertAlign w:val="subscript"/>
+                <w:lang w:val="en-US"/>
+              </w:rPr>
+            </w:pPr>
+            <w:r>
+              <w:rPr>
+                <w:rFonts w:eastAsiaTheme="majorEastAsia" w:cstheme="majorBidi"/>
+                <w:lang w:val="en-US"/>
+              </w:rPr>
+              <w:t>X</w:t>
+            </w:r>
+            <w:r>
+              <w:rPr>
+                <w:rFonts w:eastAsiaTheme="majorEastAsia" w:cstheme="majorBidi"/>
+                <w:vertAlign w:val="subscript"/>
+                <w:lang w:val="en-US"/>
+              </w:rPr>
+              <w:t>1</w:t>
+            </w:r>
+          </w:p>
+        </w:tc>
+        <w:tc>
+          <w:tcPr>
+            <w:tcW w:w="1335" w:type="dxa"/>
+            <w:shd w:val="clear" w:color="auto" w:fill="FFFFFF" w:themeFill="background1"/>
+          </w:tcPr>
+          <w:p>
+            <w:pPr>
+              <w:rPr>
+                <w:rFonts w:eastAsiaTheme="majorEastAsia" w:cstheme="majorBidi"/>
+              </w:rPr>
+            </w:pPr>
+            <w:r>
+              <w:rPr>
+                <w:rFonts w:eastAsiaTheme="majorEastAsia" w:cstheme="majorBidi"/>
+              </w:rPr>
+              <w:t>3</w:t>
+            </w:r>
+          </w:p>
+        </w:tc>
+        <w:tc>
+          <w:tcPr>
+            <w:tcW w:w="1335" w:type="dxa"/>
+            <w:shd w:val="clear" w:color="auto" w:fill="FFFFFF" w:themeFill="background1"/>
+          </w:tcPr>
+          <w:p>
+            <w:pPr>
+              <w:rPr>
+                <w:rFonts w:eastAsiaTheme="majorEastAsia" w:cstheme="majorBidi"/>
+              </w:rPr>
+            </w:pPr>
+            <w:r>
+              <w:rPr>
+                <w:rFonts w:eastAsiaTheme="majorEastAsia" w:cstheme="majorBidi"/>
+              </w:rPr>
+              <w:t>3.6</w:t>
+            </w:r>
+          </w:p>
+        </w:tc>
+        <w:tc>
+          <w:tcPr>
+            <w:tcW w:w="1335" w:type="dxa"/>
+            <w:shd w:val="clear" w:color="auto" w:fill="FFFFFF" w:themeFill="background1"/>
+          </w:tcPr>
+          <w:p>
+            <w:pPr>
+              <w:rPr>
+                <w:rFonts w:eastAsiaTheme="majorEastAsia" w:cstheme="majorBidi"/>
+              </w:rPr>
+            </w:pPr>
+            <w:r>
+              <w:rPr>
+                <w:rFonts w:eastAsiaTheme="majorEastAsia" w:cstheme="majorBidi"/>
+              </w:rPr>
+              <w:t>1</w:t>
+            </w:r>
+          </w:p>
+        </w:tc>
+        <w:tc>
+          <w:tcPr>
+            <w:tcW w:w="1335" w:type="dxa"/>
+            <w:shd w:val="clear" w:color="auto" w:fill="FFFFFF" w:themeFill="background1"/>
+          </w:tcPr>
+          <w:p>
+            <w:pPr>
+              <w:rPr>
+                <w:rFonts w:eastAsiaTheme="majorEastAsia" w:cstheme="majorBidi"/>
+              </w:rPr>
+            </w:pPr>
+            <w:r>
+              <w:rPr>
+                <w:rFonts w:eastAsiaTheme="majorEastAsia" w:cstheme="majorBidi"/>
+              </w:rPr>
+              <w:t>0</w:t>
+            </w:r>
+          </w:p>
+        </w:tc>
+        <w:tc>
+          <w:tcPr>
+            <w:tcW w:w="1335" w:type="dxa"/>
+            <w:shd w:val="clear" w:color="auto" w:fill="FFFFFF" w:themeFill="background1"/>
+          </w:tcPr>
+          <w:p>
+            <w:pPr>
+              <w:rPr>
+                <w:rFonts w:eastAsiaTheme="majorEastAsia" w:cstheme="majorBidi"/>
+              </w:rPr>
+            </w:pPr>
+            <w:r>
+              <w:rPr>
+                <w:rFonts w:eastAsiaTheme="majorEastAsia" w:cstheme="majorBidi"/>
+              </w:rPr>
+              <w:t>0.6</w:t>
+            </w:r>
+          </w:p>
+        </w:tc>
+        <w:tc>
+          <w:tcPr>
+            <w:tcW w:w="1335" w:type="dxa"/>
+            <w:shd w:val="clear" w:color="auto" w:fill="FFFFFF" w:themeFill="background1"/>
+          </w:tcPr>
+          <w:p>
+            <w:pPr>
+              <w:rPr>
+                <w:rFonts w:eastAsiaTheme="majorEastAsia" w:cstheme="majorBidi"/>
+              </w:rPr>
+            </w:pPr>
+            <w:r>
+              <w:rPr>
+                <w:rFonts w:eastAsiaTheme="majorEastAsia" w:cstheme="majorBidi"/>
+              </w:rPr>
+              <w:t>-0.2</w:t>
+            </w:r>
+          </w:p>
+        </w:tc>
+      </w:tr>
+      <w:tr>
+        <w:tc>
+          <w:tcPr>
+            <w:tcW w:w="1335" w:type="dxa"/>
+          </w:tcPr>
+          <w:p>
+            <w:pPr>
+              <w:rPr>
+                <w:rFonts w:eastAsiaTheme="majorEastAsia" w:cstheme="majorBidi"/>
+              </w:rPr>
+            </w:pPr>
+            <w:r>
+              <w:rPr>
+                <w:rFonts w:eastAsiaTheme="majorEastAsia" w:cstheme="majorBidi"/>
+                <w:lang w:val="en-US"/>
+              </w:rPr>
+              <w:t>X</w:t>
+            </w:r>
+            <w:r>
+              <w:rPr>
+                <w:rFonts w:eastAsiaTheme="majorEastAsia" w:cstheme="majorBidi"/>
+                <w:vertAlign w:val="subscript"/>
+                <w:lang w:val="en-US"/>
+              </w:rPr>
+              <w:t>2</w:t>
+            </w:r>
+          </w:p>
+        </w:tc>
+        <w:tc>
+          <w:tcPr>
+            <w:tcW w:w="1335" w:type="dxa"/>
+          </w:tcPr>
+          <w:p>
+            <w:pPr>
+              <w:rPr>
+                <w:rFonts w:eastAsiaTheme="majorEastAsia" w:cstheme="majorBidi"/>
+              </w:rPr>
+            </w:pPr>
+            <w:r>
+              <w:rPr>
+                <w:rFonts w:eastAsiaTheme="majorEastAsia" w:cstheme="majorBidi"/>
+              </w:rPr>
+              <w:t>2</w:t>
+            </w:r>
+          </w:p>
+        </w:tc>
+        <w:tc>
+          <w:tcPr>
+            <w:tcW w:w="1335" w:type="dxa"/>
+          </w:tcPr>
+          <w:p>
+            <w:pPr>
+              <w:rPr>
+                <w:rFonts w:eastAsiaTheme="majorEastAsia" w:cstheme="majorBidi"/>
+              </w:rPr>
+            </w:pPr>
+            <w:r>
+              <w:rPr>
+                <w:rFonts w:eastAsiaTheme="majorEastAsia" w:cstheme="majorBidi"/>
+              </w:rPr>
+              <w:t>0.8</w:t>
+            </w:r>
+          </w:p>
+        </w:tc>
+        <w:tc>
+          <w:tcPr>
+            <w:tcW w:w="1335" w:type="dxa"/>
+            <w:shd w:val="clear" w:color="auto" w:fill="FFFFFF" w:themeFill="background1"/>
+          </w:tcPr>
+          <w:p>
+            <w:pPr>
+              <w:rPr>
+                <w:rFonts w:eastAsiaTheme="majorEastAsia" w:cstheme="majorBidi"/>
+              </w:rPr>
+            </w:pPr>
+            <w:r>
+              <w:rPr>
+                <w:rFonts w:eastAsiaTheme="majorEastAsia" w:cstheme="majorBidi"/>
+              </w:rPr>
+              <w:t>0</w:t>
+            </w:r>
+          </w:p>
+        </w:tc>
+        <w:tc>
+          <w:tcPr>
+            <w:tcW w:w="1335" w:type="dxa"/>
+          </w:tcPr>
+          <w:p>
+            <w:pPr>
+              <w:rPr>
+                <w:rFonts w:eastAsiaTheme="majorEastAsia" w:cstheme="majorBidi"/>
+              </w:rPr>
+            </w:pPr>
+            <w:r>
+              <w:rPr>
+                <w:rFonts w:eastAsiaTheme="majorEastAsia" w:cstheme="majorBidi"/>
+              </w:rPr>
+              <w:t>1</w:t>
+            </w:r>
+          </w:p>
+        </w:tc>
+        <w:tc>
+          <w:tcPr>
+            <w:tcW w:w="1335" w:type="dxa"/>
+          </w:tcPr>
+          <w:p>
+            <w:pPr>
+              <w:rPr>
+                <w:rFonts w:eastAsiaTheme="majorEastAsia" w:cstheme="majorBidi"/>
+              </w:rPr>
+            </w:pPr>
+            <w:r>
+              <w:rPr>
+                <w:rFonts w:eastAsiaTheme="majorEastAsia" w:cstheme="majorBidi"/>
+              </w:rPr>
+              <w:t>-0.2</w:t>
+            </w:r>
+          </w:p>
+        </w:tc>
+        <w:tc>
+          <w:tcPr>
+            <w:tcW w:w="1335" w:type="dxa"/>
+          </w:tcPr>
+          <w:p>
+            <w:pPr>
+              <w:rPr>
+                <w:rFonts w:eastAsiaTheme="majorEastAsia" w:cstheme="majorBidi"/>
+              </w:rPr>
+            </w:pPr>
+            <w:r>
+              <w:rPr>
+                <w:rFonts w:eastAsiaTheme="majorEastAsia" w:cstheme="majorBidi"/>
+              </w:rPr>
+              <w:t>0.4</w:t>
+            </w:r>
+          </w:p>
+        </w:tc>
+      </w:tr>
+      <w:tr>
+        <w:tc>
+          <w:tcPr>
+            <w:tcW w:w="1335" w:type="dxa"/>
+          </w:tcPr>
+          <w:p>
+            <w:pPr>
+              <w:rPr>
+                <w:rFonts w:eastAsiaTheme="majorEastAsia" w:cstheme="majorBidi"/>
+              </w:rPr>
+            </w:pPr>
+            <w:r>
+              <w:rPr>
+                <w:rFonts w:eastAsiaTheme="majorEastAsia" w:cs="Times New Roman"/>
+              </w:rPr>
+              <w:t>Δ</w:t>
+            </w:r>
+          </w:p>
+        </w:tc>
+        <w:tc>
+          <w:tcPr>
+            <w:tcW w:w="1335" w:type="dxa"/>
+          </w:tcPr>
+          <w:p>
+            <w:pPr>
+              <w:rPr>
+                <w:rFonts w:eastAsiaTheme="majorEastAsia" w:cstheme="majorBidi"/>
+                <w:lang w:val="en-US"/>
+              </w:rPr>
+            </w:pPr>
+            <w:r>
+              <w:rPr>
+                <w:rFonts w:eastAsiaTheme="majorEastAsia" w:cstheme="majorBidi"/>
+                <w:lang w:val="en-US"/>
+              </w:rPr>
+              <w:t>F=12.4</w:t>
+            </w:r>
+          </w:p>
+        </w:tc>
+        <w:tc>
+          <w:tcPr>
+            <w:tcW w:w="1335" w:type="dxa"/>
+          </w:tcPr>
+          <w:p>
+            <w:pPr>
+              <w:rPr>
+                <w:rFonts w:eastAsiaTheme="majorEastAsia" w:cstheme="majorBidi"/>
+              </w:rPr>
+            </w:pPr>
+          </w:p>
+        </w:tc>
+        <w:tc>
+          <w:tcPr>
+            <w:tcW w:w="1335" w:type="dxa"/>
+            <w:shd w:val="clear" w:color="auto" w:fill="FFFFFF" w:themeFill="background1"/>
+          </w:tcPr>
+          <w:p>
+            <w:pPr>
+              <w:rPr>
+                <w:rFonts w:eastAsiaTheme="majorEastAsia" w:cstheme="majorBidi"/>
+                <w:lang w:val="en-US"/>
+              </w:rPr>
+            </w:pPr>
+            <w:r>
+              <w:rPr>
+                <w:rFonts w:eastAsiaTheme="majorEastAsia" w:cstheme="majorBidi"/>
+                <w:lang w:val="en-US"/>
+              </w:rPr>
+              <w:t>0</w:t>
+            </w:r>
+          </w:p>
+        </w:tc>
+        <w:tc>
+          <w:tcPr>
+            <w:tcW w:w="1335" w:type="dxa"/>
+          </w:tcPr>
+          <w:p>
+            <w:pPr>
+              <w:rPr>
+                <w:rFonts w:eastAsiaTheme="majorEastAsia" w:cstheme="majorBidi"/>
+                <w:lang w:val="en-US"/>
+              </w:rPr>
+            </w:pPr>
+            <w:r>
+              <w:rPr>
+                <w:rFonts w:eastAsiaTheme="majorEastAsia" w:cstheme="majorBidi"/>
+                <w:lang w:val="en-US"/>
+              </w:rPr>
+              <w:t>0.5</w:t>
+            </w:r>
+          </w:p>
+        </w:tc>
+        <w:tc>
+          <w:tcPr>
+            <w:tcW w:w="1335" w:type="dxa"/>
+          </w:tcPr>
+          <w:p>
+            <w:pPr>
+              <w:rPr>
+                <w:rFonts w:eastAsiaTheme="majorEastAsia" w:cstheme="majorBidi"/>
+                <w:lang w:val="en-US"/>
+              </w:rPr>
+            </w:pPr>
+            <w:r>
+              <w:rPr>
+                <w:rFonts w:eastAsiaTheme="majorEastAsia" w:cstheme="majorBidi"/>
+                <w:lang w:val="en-US"/>
+              </w:rPr>
+              <w:t>-1.5</w:t>
+            </w:r>
+          </w:p>
+        </w:tc>
+        <w:tc>
+          <w:tcPr>
+            <w:tcW w:w="1335" w:type="dxa"/>
+          </w:tcPr>
+          <w:p>
+            <w:pPr>
+              <w:rPr>
+                <w:rFonts w:eastAsiaTheme="majorEastAsia" w:cstheme="majorBidi"/>
+                <w:lang w:val="en-US"/>
+              </w:rPr>
+            </w:pPr>
+            <w:r>
+              <w:rPr>
+                <w:rFonts w:eastAsiaTheme="majorEastAsia" w:cstheme="majorBidi"/>
+                <w:lang w:val="en-US"/>
+              </w:rPr>
+              <w:t>0</w:t>
+            </w:r>
+          </w:p>
+        </w:tc>
+      </w:tr>
+    </w:tbl>
+    <w:p>
+      <w:pPr>
+        <w:rPr>
+          <w:rFonts w:eastAsiaTheme="majorEastAsia" w:cstheme="majorBidi"/>
+        </w:rPr>
+      </w:pPr>
+    </w:p>
+    <w:p>
+      <w:pPr>
+        <w:rPr>
+          <w:rFonts w:eastAsiaTheme="majorEastAsia" w:cstheme="majorBidi"/>
+        </w:rPr>
+      </w:pPr>
+      <w:r>
+        <w:rPr>
+          <w:rFonts w:eastAsiaTheme="majorEastAsia" w:cstheme="majorBidi"/>
+        </w:rPr>
+        <w:t>Пересчитываем дельты:</w:t>
+      </w:r>
+    </w:p>
+    <w:p>
+      <w:pPr>
+        <w:rPr>
+          <w:rFonts w:eastAsiaTheme="majorEastAsia" w:cstheme="majorBidi"/>
+        </w:rPr>
+      </w:pPr>
+      <w:r>
+        <w:rPr>
+          <w:rFonts w:eastAsiaTheme="majorEastAsia" w:cstheme="majorBidi"/>
+        </w:rPr>
+        <w:t>Д3: 0-(3*0.6+2*(-0.2)) = 0-(1.8-0.4) = -1.4</w:t>
+      </w:r>
+    </w:p>
+    <w:p>
+      <w:pPr>
+        <w:rPr>
+          <w:rFonts w:eastAsiaTheme="majorEastAsia" w:cstheme="majorBidi"/>
+        </w:rPr>
+      </w:pPr>
+      <w:r>
+        <w:rPr>
+          <w:rFonts w:eastAsiaTheme="majorEastAsia" w:cstheme="majorBidi"/>
+        </w:rPr>
+        <w:t>Д4: 0-(3*(-</w:t>
+      </w:r>
+      <w:proofErr w:type="gramStart"/>
+      <w:r>
+        <w:rPr>
+          <w:rFonts w:eastAsiaTheme="majorEastAsia" w:cstheme="majorBidi"/>
+        </w:rPr>
+        <w:t>0.2)+</w:t>
+      </w:r>
+      <w:proofErr w:type="gramEnd"/>
+      <w:r>
+        <w:rPr>
+          <w:rFonts w:eastAsiaTheme="majorEastAsia" w:cstheme="majorBidi"/>
+        </w:rPr>
+        <w:t>2*0.4) = 0-(-0.6</w:t>
+      </w:r>
+      <w:r>
+        <w:rPr>
+          <w:rFonts w:eastAsiaTheme="majorEastAsia" w:cstheme="majorBidi"/>
+        </w:rPr>
+        <w:t>+0.8</w:t>
+      </w:r>
+      <w:r>
+        <w:rPr>
+          <w:rFonts w:eastAsiaTheme="majorEastAsia" w:cstheme="majorBidi"/>
+        </w:rPr>
+        <w:t>)</w:t>
+      </w:r>
+      <w:r>
+        <w:rPr>
+          <w:rFonts w:eastAsiaTheme="majorEastAsia" w:cstheme="majorBidi"/>
+        </w:rPr>
+        <w:t xml:space="preserve"> = 0-0.2</w:t>
+      </w:r>
+    </w:p>
+    <w:tbl>
+      <w:tblPr>
+        <w:tblStyle w:val="a6"/>
+        <w:tblW w:w="0" w:type="auto"/>
+        <w:tblInd w:w="-5" w:type="dxa"/>
+        <w:tblLook w:val="04A0" w:firstRow="1" w:lastRow="0" w:firstColumn="1" w:lastColumn="0" w:noHBand="0" w:noVBand="1"/>
+      </w:tblPr>
+      <w:tblGrid>
+        <w:gridCol w:w="1335"/>
+        <w:gridCol w:w="1335"/>
+        <w:gridCol w:w="1335"/>
+        <w:gridCol w:w="1335"/>
+        <w:gridCol w:w="1335"/>
+        <w:gridCol w:w="1335"/>
+        <w:gridCol w:w="1335"/>
+      </w:tblGrid>
+      <w:tr>
+        <w:tc>
+          <w:tcPr>
+            <w:tcW w:w="1335" w:type="dxa"/>
+          </w:tcPr>
+          <w:p>
+            <w:pPr>
+              <w:rPr>
+                <w:rFonts w:eastAsiaTheme="majorEastAsia" w:cstheme="majorBidi"/>
+              </w:rPr>
+            </w:pPr>
+          </w:p>
+        </w:tc>
+        <w:tc>
+          <w:tcPr>
+            <w:tcW w:w="1335" w:type="dxa"/>
+          </w:tcPr>
+          <w:p>
+            <w:pPr>
+              <w:rPr>
+                <w:rFonts w:eastAsiaTheme="majorEastAsia" w:cstheme="majorBidi"/>
+              </w:rPr>
+            </w:pPr>
+          </w:p>
+        </w:tc>
+        <w:tc>
+          <w:tcPr>
+            <w:tcW w:w="1335" w:type="dxa"/>
+          </w:tcPr>
+          <w:p>
+            <w:pPr>
+              <w:rPr>
+                <w:rFonts w:eastAsiaTheme="majorEastAsia" w:cstheme="majorBidi"/>
+              </w:rPr>
+            </w:pPr>
+          </w:p>
+        </w:tc>
+        <w:tc>
+          <w:tcPr>
+            <w:tcW w:w="1335" w:type="dxa"/>
+            <w:shd w:val="clear" w:color="auto" w:fill="FFFFFF" w:themeFill="background1"/>
+          </w:tcPr>
+          <w:p>
+            <w:pPr>
+              <w:rPr>
+                <w:rFonts w:eastAsiaTheme="majorEastAsia" w:cstheme="majorBidi"/>
+                <w:lang w:val="en-US"/>
+              </w:rPr>
+            </w:pPr>
+            <w:r>
+              <w:rPr>
+                <w:rFonts w:eastAsiaTheme="majorEastAsia" w:cstheme="majorBidi"/>
+                <w:lang w:val="en-US"/>
+              </w:rPr>
+              <w:t>3</w:t>
+            </w:r>
+          </w:p>
+        </w:tc>
+        <w:tc>
+          <w:tcPr>
+            <w:tcW w:w="1335" w:type="dxa"/>
+          </w:tcPr>
+          <w:p>
+            <w:pPr>
+              <w:rPr>
+                <w:rFonts w:eastAsiaTheme="majorEastAsia" w:cstheme="majorBidi"/>
+                <w:lang w:val="en-US"/>
+              </w:rPr>
+            </w:pPr>
+            <w:r>
+              <w:rPr>
+                <w:rFonts w:eastAsiaTheme="majorEastAsia" w:cstheme="majorBidi"/>
+                <w:lang w:val="en-US"/>
+              </w:rPr>
+              <w:t>2</w:t>
+            </w:r>
+          </w:p>
+        </w:tc>
+        <w:tc>
+          <w:tcPr>
+            <w:tcW w:w="1335" w:type="dxa"/>
+          </w:tcPr>
+          <w:p>
+            <w:pPr>
+              <w:rPr>
+                <w:rFonts w:eastAsiaTheme="majorEastAsia" w:cstheme="majorBidi"/>
+                <w:lang w:val="en-US"/>
+              </w:rPr>
+            </w:pPr>
+            <w:r>
+              <w:rPr>
+                <w:rFonts w:eastAsiaTheme="majorEastAsia" w:cstheme="majorBidi"/>
+                <w:lang w:val="en-US"/>
+              </w:rPr>
+              <w:t>0</w:t>
+            </w:r>
+          </w:p>
+        </w:tc>
+        <w:tc>
+          <w:tcPr>
+            <w:tcW w:w="1335" w:type="dxa"/>
+          </w:tcPr>
+          <w:p>
+            <w:pPr>
+              <w:rPr>
+                <w:rFonts w:eastAsiaTheme="majorEastAsia" w:cstheme="majorBidi"/>
+                <w:lang w:val="en-US"/>
+              </w:rPr>
+            </w:pPr>
+            <w:r>
+              <w:rPr>
+                <w:rFonts w:eastAsiaTheme="majorEastAsia" w:cstheme="majorBidi"/>
+                <w:lang w:val="en-US"/>
+              </w:rPr>
+              <w:t>0</w:t>
+            </w:r>
+          </w:p>
+        </w:tc>
+      </w:tr>
+      <w:tr>
+        <w:tc>
+          <w:tcPr>
+            <w:tcW w:w="1335" w:type="dxa"/>
+          </w:tcPr>
+          <w:p>
+            <w:pPr>
+              <w:rPr>
+                <w:rFonts w:eastAsiaTheme="majorEastAsia" w:cstheme="majorBidi"/>
+              </w:rPr>
+            </w:pPr>
+            <w:r>
+              <w:rPr>
+                <w:rFonts w:eastAsiaTheme="majorEastAsia" w:cstheme="majorBidi"/>
+              </w:rPr>
+              <w:t>Базис</w:t>
+            </w:r>
+          </w:p>
+        </w:tc>
+        <w:tc>
+          <w:tcPr>
+            <w:tcW w:w="1335" w:type="dxa"/>
+          </w:tcPr>
+          <w:p>
+            <w:pPr>
+              <w:rPr>
+                <w:rFonts w:eastAsiaTheme="majorEastAsia" w:cstheme="majorBidi"/>
+              </w:rPr>
+            </w:pPr>
+            <w:r>
+              <w:rPr>
+                <w:rFonts w:eastAsiaTheme="majorEastAsia" w:cstheme="majorBidi"/>
+                <w:lang w:val="en-US"/>
+              </w:rPr>
+              <w:t>C</w:t>
+            </w:r>
+          </w:p>
+        </w:tc>
+        <w:tc>
+          <w:tcPr>
+            <w:tcW w:w="1335" w:type="dxa"/>
+          </w:tcPr>
+          <w:p>
+            <w:pPr>
+              <w:rPr>
+                <w:rFonts w:eastAsiaTheme="majorEastAsia" w:cstheme="majorBidi"/>
+                <w:lang w:val="en-US"/>
+              </w:rPr>
+            </w:pPr>
+            <w:r>
+              <w:rPr>
+                <w:rFonts w:eastAsiaTheme="majorEastAsia" w:cstheme="majorBidi"/>
+                <w:lang w:val="en-US"/>
+              </w:rPr>
+              <w:t>B</w:t>
+            </w:r>
+          </w:p>
+        </w:tc>
+        <w:tc>
+          <w:tcPr>
+            <w:tcW w:w="1335" w:type="dxa"/>
+            <w:shd w:val="clear" w:color="auto" w:fill="FFFFFF" w:themeFill="background1"/>
+          </w:tcPr>
+          <w:p>
+            <w:pPr>
+              <w:rPr>
+                <w:rFonts w:eastAsiaTheme="majorEastAsia" w:cstheme="majorBidi"/>
+                <w:vertAlign w:val="subscript"/>
+                <w:lang w:val="en-US"/>
+              </w:rPr>
+            </w:pPr>
+            <w:r>
+              <w:rPr>
+                <w:rFonts w:eastAsiaTheme="majorEastAsia" w:cstheme="majorBidi"/>
+                <w:lang w:val="en-US"/>
+              </w:rPr>
+              <w:t>X</w:t>
+            </w:r>
+            <w:r>
+              <w:rPr>
+                <w:rFonts w:eastAsiaTheme="majorEastAsia" w:cstheme="majorBidi"/>
+                <w:vertAlign w:val="subscript"/>
+                <w:lang w:val="en-US"/>
+              </w:rPr>
+              <w:t>1</w:t>
+            </w:r>
+          </w:p>
+        </w:tc>
+        <w:tc>
+          <w:tcPr>
+            <w:tcW w:w="1335" w:type="dxa"/>
+          </w:tcPr>
+          <w:p>
+            <w:pPr>
+              <w:rPr>
+                <w:rFonts w:eastAsiaTheme="majorEastAsia" w:cstheme="majorBidi"/>
+                <w:vertAlign w:val="subscript"/>
+                <w:lang w:val="en-US"/>
+              </w:rPr>
+            </w:pPr>
+            <w:r>
+              <w:rPr>
+                <w:rFonts w:eastAsiaTheme="majorEastAsia" w:cstheme="majorBidi"/>
+                <w:lang w:val="en-US"/>
+              </w:rPr>
+              <w:t>X</w:t>
+            </w:r>
+            <w:r>
+              <w:rPr>
+                <w:rFonts w:eastAsiaTheme="majorEastAsia" w:cstheme="majorBidi"/>
+                <w:vertAlign w:val="subscript"/>
+                <w:lang w:val="en-US"/>
+              </w:rPr>
+              <w:t>2</w:t>
+            </w:r>
+          </w:p>
+        </w:tc>
+        <w:tc>
+          <w:tcPr>
+            <w:tcW w:w="1335" w:type="dxa"/>
+          </w:tcPr>
+          <w:p>
+            <w:pPr>
+              <w:rPr>
+                <w:rFonts w:eastAsiaTheme="majorEastAsia" w:cstheme="majorBidi"/>
+                <w:vertAlign w:val="subscript"/>
+                <w:lang w:val="en-US"/>
+              </w:rPr>
+            </w:pPr>
+            <w:r>
+              <w:rPr>
+                <w:rFonts w:eastAsiaTheme="majorEastAsia" w:cstheme="majorBidi"/>
+                <w:lang w:val="en-US"/>
+              </w:rPr>
+              <w:t>X</w:t>
+            </w:r>
+            <w:r>
+              <w:rPr>
+                <w:rFonts w:eastAsiaTheme="majorEastAsia" w:cstheme="majorBidi"/>
+                <w:vertAlign w:val="subscript"/>
+                <w:lang w:val="en-US"/>
+              </w:rPr>
+              <w:t>3</w:t>
+            </w:r>
+          </w:p>
+        </w:tc>
+        <w:tc>
+          <w:tcPr>
+            <w:tcW w:w="1335" w:type="dxa"/>
+          </w:tcPr>
+          <w:p>
+            <w:pPr>
+              <w:rPr>
+                <w:rFonts w:eastAsiaTheme="majorEastAsia" w:cstheme="majorBidi"/>
+                <w:vertAlign w:val="subscript"/>
+                <w:lang w:val="en-US"/>
+              </w:rPr>
+            </w:pPr>
+            <w:r>
+              <w:rPr>
+                <w:rFonts w:eastAsiaTheme="majorEastAsia" w:cstheme="majorBidi"/>
+                <w:lang w:val="en-US"/>
+              </w:rPr>
+              <w:t>X</w:t>
+            </w:r>
+            <w:r>
+              <w:rPr>
+                <w:rFonts w:eastAsiaTheme="majorEastAsia" w:cstheme="majorBidi"/>
+                <w:vertAlign w:val="subscript"/>
+                <w:lang w:val="en-US"/>
+              </w:rPr>
+              <w:t>4</w:t>
+            </w:r>
+          </w:p>
+        </w:tc>
+      </w:tr>
+      <w:tr>
+        <w:tc>
+          <w:tcPr>
+            <w:tcW w:w="1335" w:type="dxa"/>
+            <w:shd w:val="clear" w:color="auto" w:fill="FFFFFF" w:themeFill="background1"/>
+          </w:tcPr>
+          <w:p>
+            <w:pPr>
+              <w:rPr>
+                <w:rFonts w:eastAsiaTheme="majorEastAsia" w:cstheme="majorBidi"/>
+                <w:vertAlign w:val="subscript"/>
+                <w:lang w:val="en-US"/>
+              </w:rPr>
+            </w:pPr>
+            <w:r>
+              <w:rPr>
+                <w:rFonts w:eastAsiaTheme="majorEastAsia" w:cstheme="majorBidi"/>
+                <w:lang w:val="en-US"/>
+              </w:rPr>
+              <w:t>X</w:t>
+            </w:r>
+            <w:r>
+              <w:rPr>
+                <w:rFonts w:eastAsiaTheme="majorEastAsia" w:cstheme="majorBidi"/>
+                <w:vertAlign w:val="subscript"/>
+                <w:lang w:val="en-US"/>
+              </w:rPr>
+              <w:t>1</w:t>
+            </w:r>
+          </w:p>
+        </w:tc>
+        <w:tc>
+          <w:tcPr>
+            <w:tcW w:w="1335" w:type="dxa"/>
+            <w:shd w:val="clear" w:color="auto" w:fill="FFFFFF" w:themeFill="background1"/>
+          </w:tcPr>
+          <w:p>
+            <w:pPr>
+              <w:rPr>
+                <w:rFonts w:eastAsiaTheme="majorEastAsia" w:cstheme="majorBidi"/>
+              </w:rPr>
+            </w:pPr>
+            <w:r>
+              <w:rPr>
+                <w:rFonts w:eastAsiaTheme="majorEastAsia" w:cstheme="majorBidi"/>
+              </w:rPr>
+              <w:t>3</w:t>
+            </w:r>
+          </w:p>
+        </w:tc>
+        <w:tc>
+          <w:tcPr>
+            <w:tcW w:w="1335" w:type="dxa"/>
+            <w:shd w:val="clear" w:color="auto" w:fill="FFFFFF" w:themeFill="background1"/>
+          </w:tcPr>
+          <w:p>
+            <w:pPr>
+              <w:rPr>
+                <w:rFonts w:eastAsiaTheme="majorEastAsia" w:cstheme="majorBidi"/>
+              </w:rPr>
+            </w:pPr>
+            <w:r>
+              <w:rPr>
+                <w:rFonts w:eastAsiaTheme="majorEastAsia" w:cstheme="majorBidi"/>
+              </w:rPr>
+              <w:t>3.6</w:t>
+            </w:r>
+          </w:p>
+        </w:tc>
+        <w:tc>
+          <w:tcPr>
+            <w:tcW w:w="1335" w:type="dxa"/>
+            <w:shd w:val="clear" w:color="auto" w:fill="FFFFFF" w:themeFill="background1"/>
+          </w:tcPr>
+          <w:p>
+            <w:pPr>
+              <w:rPr>
+                <w:rFonts w:eastAsiaTheme="majorEastAsia" w:cstheme="majorBidi"/>
+              </w:rPr>
+            </w:pPr>
+            <w:r>
+              <w:rPr>
+                <w:rFonts w:eastAsiaTheme="majorEastAsia" w:cstheme="majorBidi"/>
+              </w:rPr>
+              <w:t>1</w:t>
+            </w:r>
+          </w:p>
+        </w:tc>
+        <w:tc>
+          <w:tcPr>
+            <w:tcW w:w="1335" w:type="dxa"/>
+            <w:shd w:val="clear" w:color="auto" w:fill="FFFFFF" w:themeFill="background1"/>
+          </w:tcPr>
+          <w:p>
+            <w:pPr>
+              <w:rPr>
+                <w:rFonts w:eastAsiaTheme="majorEastAsia" w:cstheme="majorBidi"/>
+              </w:rPr>
+            </w:pPr>
+            <w:r>
+              <w:rPr>
+                <w:rFonts w:eastAsiaTheme="majorEastAsia" w:cstheme="majorBidi"/>
+              </w:rPr>
+              <w:t>0</w:t>
+            </w:r>
+          </w:p>
+        </w:tc>
+        <w:tc>
+          <w:tcPr>
+            <w:tcW w:w="1335" w:type="dxa"/>
+            <w:shd w:val="clear" w:color="auto" w:fill="FFFFFF" w:themeFill="background1"/>
+          </w:tcPr>
+          <w:p>
+            <w:pPr>
+              <w:rPr>
+                <w:rFonts w:eastAsiaTheme="majorEastAsia" w:cstheme="majorBidi"/>
+              </w:rPr>
+            </w:pPr>
+            <w:r>
+              <w:rPr>
+                <w:rFonts w:eastAsiaTheme="majorEastAsia" w:cstheme="majorBidi"/>
+              </w:rPr>
+              <w:t>0.6</w:t>
+            </w:r>
+          </w:p>
+        </w:tc>
+        <w:tc>
+          <w:tcPr>
+            <w:tcW w:w="1335" w:type="dxa"/>
+            <w:shd w:val="clear" w:color="auto" w:fill="FFFFFF" w:themeFill="background1"/>
+          </w:tcPr>
+          <w:p>
+            <w:pPr>
+              <w:rPr>
+                <w:rFonts w:eastAsiaTheme="majorEastAsia" w:cstheme="majorBidi"/>
+              </w:rPr>
+            </w:pPr>
+            <w:r>
+              <w:rPr>
+                <w:rFonts w:eastAsiaTheme="majorEastAsia" w:cstheme="majorBidi"/>
+              </w:rPr>
+              <w:t>-0.2</w:t>
+            </w:r>
+          </w:p>
+        </w:tc>
+      </w:tr>
+      <w:tr>
+        <w:tc>
+          <w:tcPr>
+            <w:tcW w:w="1335" w:type="dxa"/>
+          </w:tcPr>
+          <w:p>
+            <w:pPr>
+              <w:rPr>
+                <w:rFonts w:eastAsiaTheme="majorEastAsia" w:cstheme="majorBidi"/>
+              </w:rPr>
+            </w:pPr>
+            <w:r>
+              <w:rPr>
+                <w:rFonts w:eastAsiaTheme="majorEastAsia" w:cstheme="majorBidi"/>
+                <w:lang w:val="en-US"/>
+              </w:rPr>
+              <w:t>X</w:t>
+            </w:r>
+            <w:r>
+              <w:rPr>
+                <w:rFonts w:eastAsiaTheme="majorEastAsia" w:cstheme="majorBidi"/>
+                <w:vertAlign w:val="subscript"/>
+                <w:lang w:val="en-US"/>
+              </w:rPr>
+              <w:t>2</w:t>
+            </w:r>
+          </w:p>
+        </w:tc>
+        <w:tc>
+          <w:tcPr>
+            <w:tcW w:w="1335" w:type="dxa"/>
+          </w:tcPr>
+          <w:p>
+            <w:pPr>
+              <w:rPr>
+                <w:rFonts w:eastAsiaTheme="majorEastAsia" w:cstheme="majorBidi"/>
+              </w:rPr>
+            </w:pPr>
+            <w:r>
+              <w:rPr>
+                <w:rFonts w:eastAsiaTheme="majorEastAsia" w:cstheme="majorBidi"/>
+              </w:rPr>
+              <w:t>2</w:t>
+            </w:r>
+          </w:p>
+        </w:tc>
+        <w:tc>
+          <w:tcPr>
+            <w:tcW w:w="1335" w:type="dxa"/>
+          </w:tcPr>
+          <w:p>
+            <w:pPr>
+              <w:rPr>
+                <w:rFonts w:eastAsiaTheme="majorEastAsia" w:cstheme="majorBidi"/>
+              </w:rPr>
+            </w:pPr>
+            <w:r>
+              <w:rPr>
+                <w:rFonts w:eastAsiaTheme="majorEastAsia" w:cstheme="majorBidi"/>
+              </w:rPr>
+              <w:t>0.8</w:t>
+            </w:r>
+          </w:p>
+        </w:tc>
+        <w:tc>
+          <w:tcPr>
+            <w:tcW w:w="1335" w:type="dxa"/>
+            <w:shd w:val="clear" w:color="auto" w:fill="FFFFFF" w:themeFill="background1"/>
+          </w:tcPr>
+          <w:p>
+            <w:pPr>
+              <w:rPr>
+                <w:rFonts w:eastAsiaTheme="majorEastAsia" w:cstheme="majorBidi"/>
+              </w:rPr>
+            </w:pPr>
+            <w:r>
+              <w:rPr>
+                <w:rFonts w:eastAsiaTheme="majorEastAsia" w:cstheme="majorBidi"/>
+              </w:rPr>
+              <w:t>0</w:t>
+            </w:r>
+          </w:p>
+        </w:tc>
+        <w:tc>
+          <w:tcPr>
+            <w:tcW w:w="1335" w:type="dxa"/>
+          </w:tcPr>
+          <w:p>
+            <w:pPr>
+              <w:rPr>
+                <w:rFonts w:eastAsiaTheme="majorEastAsia" w:cstheme="majorBidi"/>
+              </w:rPr>
+            </w:pPr>
+            <w:r>
+              <w:rPr>
+                <w:rFonts w:eastAsiaTheme="majorEastAsia" w:cstheme="majorBidi"/>
+              </w:rPr>
+              <w:t>1</w:t>
+            </w:r>
+          </w:p>
+        </w:tc>
+        <w:tc>
+          <w:tcPr>
+            <w:tcW w:w="1335" w:type="dxa"/>
+          </w:tcPr>
+          <w:p>
+            <w:pPr>
+              <w:rPr>
+                <w:rFonts w:eastAsiaTheme="majorEastAsia" w:cstheme="majorBidi"/>
+              </w:rPr>
+            </w:pPr>
+            <w:r>
+              <w:rPr>
+                <w:rFonts w:eastAsiaTheme="majorEastAsia" w:cstheme="majorBidi"/>
+              </w:rPr>
+              <w:t>-0.2</w:t>
+            </w:r>
+          </w:p>
+        </w:tc>
+        <w:tc>
+          <w:tcPr>
+            <w:tcW w:w="1335" w:type="dxa"/>
+          </w:tcPr>
+          <w:p>
+            <w:pPr>
+              <w:rPr>
+                <w:rFonts w:eastAsiaTheme="majorEastAsia" w:cstheme="majorBidi"/>
+              </w:rPr>
+            </w:pPr>
+            <w:r>
+              <w:rPr>
+                <w:rFonts w:eastAsiaTheme="majorEastAsia" w:cstheme="majorBidi"/>
+              </w:rPr>
+              <w:t>0.4</w:t>
+            </w:r>
+          </w:p>
+        </w:tc>
+      </w:tr>
+      <w:tr>
+        <w:tc>
+          <w:tcPr>
+            <w:tcW w:w="1335" w:type="dxa"/>
+          </w:tcPr>
+          <w:p>
+            <w:pPr>
+              <w:rPr>
+                <w:rFonts w:eastAsiaTheme="majorEastAsia" w:cstheme="majorBidi"/>
+              </w:rPr>
+            </w:pPr>
+            <w:r>
+              <w:rPr>
+                <w:rFonts w:eastAsiaTheme="majorEastAsia" w:cs="Times New Roman"/>
+              </w:rPr>
+              <w:t>Δ</w:t>
+            </w:r>
+          </w:p>
+        </w:tc>
+        <w:tc>
+          <w:tcPr>
+            <w:tcW w:w="1335" w:type="dxa"/>
+          </w:tcPr>
+          <w:p>
+            <w:pPr>
+              <w:rPr>
+                <w:rFonts w:eastAsiaTheme="majorEastAsia" w:cstheme="majorBidi"/>
+                <w:lang w:val="en-US"/>
+              </w:rPr>
+            </w:pPr>
+            <w:r>
+              <w:rPr>
+                <w:rFonts w:eastAsiaTheme="majorEastAsia" w:cstheme="majorBidi"/>
+                <w:lang w:val="en-US"/>
+              </w:rPr>
+              <w:t>F=12.4</w:t>
+            </w:r>
+          </w:p>
+        </w:tc>
+        <w:tc>
+          <w:tcPr>
+            <w:tcW w:w="1335" w:type="dxa"/>
+          </w:tcPr>
+          <w:p>
+            <w:pPr>
+              <w:rPr>
+                <w:rFonts w:eastAsiaTheme="majorEastAsia" w:cstheme="majorBidi"/>
+              </w:rPr>
+            </w:pPr>
+          </w:p>
+        </w:tc>
+        <w:tc>
+          <w:tcPr>
+            <w:tcW w:w="1335" w:type="dxa"/>
+            <w:shd w:val="clear" w:color="auto" w:fill="FFFFFF" w:themeFill="background1"/>
+          </w:tcPr>
+          <w:p>
+            <w:pPr>
+              <w:rPr>
+                <w:rFonts w:eastAsiaTheme="majorEastAsia" w:cstheme="majorBidi"/>
+                <w:lang w:val="en-US"/>
+              </w:rPr>
+            </w:pPr>
+            <w:r>
+              <w:rPr>
+                <w:rFonts w:eastAsiaTheme="majorEastAsia" w:cstheme="majorBidi"/>
+                <w:lang w:val="en-US"/>
+              </w:rPr>
+              <w:t>0</w:t>
+            </w:r>
+          </w:p>
+        </w:tc>
+        <w:tc>
+          <w:tcPr>
+            <w:tcW w:w="1335" w:type="dxa"/>
+          </w:tcPr>
+          <w:p>
+            <w:pPr>
+              <w:rPr>
+                <w:rFonts w:eastAsiaTheme="majorEastAsia" w:cstheme="majorBidi"/>
+                <w:lang w:val="en-US"/>
+              </w:rPr>
+            </w:pPr>
+            <w:r>
+              <w:rPr>
+                <w:rFonts w:eastAsiaTheme="majorEastAsia" w:cstheme="majorBidi"/>
+                <w:lang w:val="en-US"/>
+              </w:rPr>
+              <w:t>0</w:t>
+            </w:r>
+          </w:p>
+        </w:tc>
+        <w:tc>
+          <w:tcPr>
+            <w:tcW w:w="1335" w:type="dxa"/>
+          </w:tcPr>
+          <w:p>
+            <w:pPr>
+              <w:rPr>
+                <w:rFonts w:eastAsiaTheme="majorEastAsia" w:cstheme="majorBidi"/>
+                <w:lang w:val="en-US"/>
+              </w:rPr>
+            </w:pPr>
+            <w:r>
+              <w:rPr>
+                <w:rFonts w:eastAsiaTheme="majorEastAsia" w:cstheme="majorBidi"/>
+                <w:lang w:val="en-US"/>
+              </w:rPr>
+              <w:t>-1.4</w:t>
+            </w:r>
+          </w:p>
+        </w:tc>
+        <w:tc>
+          <w:tcPr>
+            <w:tcW w:w="1335" w:type="dxa"/>
+          </w:tcPr>
+          <w:p>
+            <w:pPr>
+              <w:rPr>
+                <w:rFonts w:eastAsiaTheme="majorEastAsia" w:cstheme="majorBidi"/>
+                <w:lang w:val="en-US"/>
+              </w:rPr>
+            </w:pPr>
+            <w:r>
+              <w:rPr>
+                <w:rFonts w:eastAsiaTheme="majorEastAsia" w:cstheme="majorBidi"/>
+                <w:lang w:val="en-US"/>
+              </w:rPr>
+              <w:t>-0.2</w:t>
+            </w:r>
+          </w:p>
+        </w:tc>
+      </w:tr>
+    </w:tbl>
+    <w:p>
+      <w:pPr>
+        <w:rPr>
+          <w:rFonts w:eastAsiaTheme="majorEastAsia" w:cstheme="majorBidi"/>
+          <w:b/>
+        </w:rPr>
+      </w:pPr>
+      <w:r>
+        <w:rPr>
+          <w:rFonts w:eastAsiaTheme="majorEastAsia" w:cstheme="majorBidi"/>
+        </w:rPr>
+        <w:t>План оптимален</w:t>
+      </w:r>
+      <w:r>
+        <w:rPr>
+          <w:rFonts w:eastAsiaTheme="majorEastAsia" w:cstheme="majorBidi"/>
+        </w:rPr>
+        <w:br/>
+      </w:r>
+      <w:r>
+        <w:rPr>
+          <w:rFonts w:eastAsiaTheme="majorEastAsia" w:cstheme="majorBidi"/>
+          <w:b/>
+          <w:lang w:val="en-US"/>
+        </w:rPr>
+        <w:t>X</w:t>
+      </w:r>
+      <w:r>
+        <w:rPr>
+          <w:rFonts w:eastAsiaTheme="majorEastAsia" w:cstheme="majorBidi"/>
+          <w:b/>
+          <w:vertAlign w:val="subscript"/>
+        </w:rPr>
+        <w:t>1</w:t>
+      </w:r>
+      <w:r>
+        <w:rPr>
+          <w:rFonts w:eastAsiaTheme="majorEastAsia" w:cstheme="majorBidi"/>
+          <w:b/>
+        </w:rPr>
+        <w:t xml:space="preserve"> = 3.6; </w:t>
+      </w:r>
+      <w:r>
+        <w:rPr>
+          <w:rFonts w:eastAsiaTheme="majorEastAsia" w:cstheme="majorBidi"/>
+          <w:b/>
+          <w:lang w:val="en-US"/>
+        </w:rPr>
+        <w:t>X</w:t>
+      </w:r>
+      <w:r>
+        <w:rPr>
+          <w:rFonts w:eastAsiaTheme="majorEastAsia" w:cstheme="majorBidi"/>
+          <w:b/>
+          <w:vertAlign w:val="subscript"/>
+        </w:rPr>
+        <w:t xml:space="preserve">2 </w:t>
+      </w:r>
+      <w:r>
+        <w:rPr>
+          <w:rFonts w:eastAsiaTheme="majorEastAsia" w:cstheme="majorBidi"/>
+          <w:b/>
+        </w:rPr>
+        <w:t xml:space="preserve">=0.8 </w:t>
+      </w:r>
+    </w:p>
+    <w:p>
+      <w:pPr>
+        <w:rPr>
+          <w:rFonts w:eastAsiaTheme="majorEastAsia" w:cstheme="majorBidi"/>
+        </w:rPr>
+      </w:pPr>
+      <w:bookmarkStart w:id="1" w:name="_GoBack"/>
+      <w:bookmarkEnd w:id="1"/>
+      <w:proofErr w:type="spellStart"/>
+      <w:r>
+        <w:rPr>
+          <w:rFonts w:eastAsiaTheme="majorEastAsia" w:cstheme="majorBidi"/>
+          <w:b/>
+          <w:lang w:val="en-US"/>
+        </w:rPr>
+        <w:t>F</w:t>
+      </w:r>
+      <w:r>
+        <w:rPr>
+          <w:rFonts w:eastAsiaTheme="majorEastAsia" w:cstheme="majorBidi"/>
+          <w:b/>
+          <w:vertAlign w:val="subscript"/>
+          <w:lang w:val="en-US"/>
+        </w:rPr>
+        <w:t>max</w:t>
+      </w:r>
+      <w:proofErr w:type="spellEnd"/>
+      <w:r>
+        <w:rPr>
+          <w:rFonts w:eastAsiaTheme="majorEastAsia" w:cstheme="majorBidi"/>
+          <w:b/>
+        </w:rPr>
+        <w:t xml:space="preserve"> = 3*3.6+2*0.8=12.4</w:t>
+      </w:r>
     </w:p>
     <w:p>
       <w:pPr>
@@ -3343,7 +8350,9 @@
   </w:compat>
   <w:rsids>
     <w:rsidRoot w:val="00822DBA"/>
+    <w:rsid w:val="00023D3A"/>
     <w:rsid w:val="00104E55"/>
+    <w:rsid w:val="006B40CA"/>
     <w:rsid w:val="00822DBA"/>
   </w:rsids>
   <m:mathPr>
@@ -3793,7 +8802,7 @@
     <w:basedOn w:val="a0"/>
     <w:uiPriority w:val="99"/>
     <w:semiHidden/>
-    <w:rsid w:val="00822DBA"/>
+    <w:rsid w:val="00023D3A"/>
     <w:rPr>
       <w:color w:val="808080"/>
     </w:rPr>
@@ -4074,7 +9083,7 @@
 </file>
 
 <file path=customXml/itemProps1.xml><?xml version="1.0" encoding="utf-8"?>
-<ds:datastoreItem xmlns:ds="http://schemas.openxmlformats.org/officeDocument/2006/customXml" ds:itemID="{EB8CD354-BB36-4848-8A18-6EF67D33E1B4}">
+<ds:datastoreItem xmlns:ds="http://schemas.openxmlformats.org/officeDocument/2006/customXml" ds:itemID="{02B8B015-5375-4CA7-AF60-DA46CBD63C8F}">
   <ds:schemaRefs>
     <ds:schemaRef ds:uri="http://schemas.openxmlformats.org/officeDocument/2006/bibliography"/>
   </ds:schemaRefs>

--- a/Методы оптимизации/оформленные работы.docx
+++ b/Методы оптимизации/оформленные работы.docx
@@ -344,7 +344,10 @@
               <w:tab w:val="right" w:leader="dot" w:pos="9345"/>
             </w:tabs>
             <w:rPr>
+              <w:rFonts w:asciiTheme="minorHAnsi" w:eastAsiaTheme="minorEastAsia" w:hAnsiTheme="minorHAnsi"/>
               <w:noProof/>
+              <w:sz w:val="22"/>
+              <w:lang w:eastAsia="ru-RU"/>
             </w:rPr>
           </w:pPr>
           <w:r>
@@ -368,7 +371,7 @@
             </w:rPr>
             <w:fldChar w:fldCharType="separate"/>
           </w:r>
-          <w:hyperlink w:anchor="_Toc146719858" w:history="1">
+          <w:hyperlink w:anchor="_Toc147676465" w:history="1">
             <w:r>
               <w:rPr>
                 <w:rStyle w:val="a5"/>
@@ -396,7 +399,7 @@
                 <w:noProof/>
                 <w:webHidden/>
               </w:rPr>
-              <w:instrText xml:space="preserve"> PAGEREF _Toc146719858 \h </w:instrText>
+              <w:instrText xml:space="preserve"> PAGEREF _Toc147676465 \h </w:instrText>
             </w:r>
             <w:r>
               <w:rPr>
@@ -417,6 +420,77 @@
                 <w:webHidden/>
               </w:rPr>
               <w:t>3</w:t>
+            </w:r>
+            <w:r>
+              <w:rPr>
+                <w:noProof/>
+                <w:webHidden/>
+              </w:rPr>
+              <w:fldChar w:fldCharType="end"/>
+            </w:r>
+          </w:hyperlink>
+        </w:p>
+        <w:p>
+          <w:pPr>
+            <w:pStyle w:val="11"/>
+            <w:tabs>
+              <w:tab w:val="right" w:leader="dot" w:pos="9345"/>
+            </w:tabs>
+            <w:rPr>
+              <w:rFonts w:asciiTheme="minorHAnsi" w:eastAsiaTheme="minorEastAsia" w:hAnsiTheme="minorHAnsi"/>
+              <w:noProof/>
+              <w:sz w:val="22"/>
+              <w:lang w:eastAsia="ru-RU"/>
+            </w:rPr>
+          </w:pPr>
+          <w:hyperlink w:anchor="_Toc147676466" w:history="1">
+            <w:r>
+              <w:rPr>
+                <w:rStyle w:val="a5"/>
+                <w:noProof/>
+              </w:rPr>
+              <w:t>Симплекс-метод</w:t>
+            </w:r>
+            <w:r>
+              <w:rPr>
+                <w:noProof/>
+                <w:webHidden/>
+              </w:rPr>
+              <w:tab/>
+            </w:r>
+            <w:r>
+              <w:rPr>
+                <w:noProof/>
+                <w:webHidden/>
+              </w:rPr>
+              <w:fldChar w:fldCharType="begin"/>
+            </w:r>
+            <w:r>
+              <w:rPr>
+                <w:noProof/>
+                <w:webHidden/>
+              </w:rPr>
+              <w:instrText xml:space="preserve"> PAGEREF _Toc147676466 \h </w:instrText>
+            </w:r>
+            <w:r>
+              <w:rPr>
+                <w:noProof/>
+                <w:webHidden/>
+              </w:rPr>
+            </w:r>
+            <w:r>
+              <w:rPr>
+                <w:noProof/>
+                <w:webHidden/>
+              </w:rPr>
+              <w:fldChar w:fldCharType="separate"/>
+            </w:r>
+            <w:r>
+              <w:rPr>
+                <w:noProof/>
+                <w:webHidden/>
+              </w:rPr>
+              <w:t>8</w:t>
             </w:r>
             <w:r>
               <w:rPr>
@@ -438,7 +512,10 @@
         </w:p>
       </w:sdtContent>
     </w:sdt>
-    <w:p/>
+    <w:p>
+      <w:bookmarkStart w:id="0" w:name="_GoBack"/>
+      <w:bookmarkEnd w:id="0"/>
+    </w:p>
     <w:p>
       <w:pPr>
         <w:spacing w:line="259" w:lineRule="auto"/>
@@ -454,7 +531,7 @@
           <w:rFonts w:cs="Times New Roman"/>
         </w:rPr>
       </w:pPr>
-      <w:bookmarkStart w:id="0" w:name="_Toc146719858"/>
+      <w:bookmarkStart w:id="1" w:name="_Toc147676465"/>
       <w:r>
         <w:rPr>
           <w:rFonts w:cs="Times New Roman"/>
@@ -468,7 +545,7 @@
         </w:rPr>
         <w:t>фический метод.</w:t>
       </w:r>
-      <w:bookmarkEnd w:id="0"/>
+      <w:bookmarkEnd w:id="1"/>
     </w:p>
     <w:p>
       <w:pPr>
@@ -2611,10 +2688,12 @@
       <w:pPr>
         <w:pStyle w:val="1"/>
       </w:pPr>
+      <w:bookmarkStart w:id="2" w:name="_Toc147676466"/>
       <w:r>
         <w:lastRenderedPageBreak/>
         <w:t>Симплекс-метод</w:t>
       </w:r>
+      <w:bookmarkEnd w:id="2"/>
     </w:p>
     <w:p>
       <w:pPr>
@@ -7647,8 +7726,6 @@
           <w:rFonts w:eastAsiaTheme="majorEastAsia" w:cstheme="majorBidi"/>
         </w:rPr>
       </w:pPr>
-      <w:bookmarkStart w:id="1" w:name="_GoBack"/>
-      <w:bookmarkEnd w:id="1"/>
       <w:proofErr w:type="spellStart"/>
       <w:r>
         <w:rPr>
@@ -8295,6 +8372,36 @@
       </w:tblBorders>
     </w:tblPr>
   </w:style>
+  <w:style w:type="paragraph" w:styleId="a7">
+    <w:name w:val="Balloon Text"/>
+    <w:basedOn w:val="a"/>
+    <w:link w:val="a8"/>
+    <w:uiPriority w:val="99"/>
+    <w:semiHidden/>
+    <w:unhideWhenUsed/>
+    <w:rsid w:val="00F4453C"/>
+    <w:pPr>
+      <w:spacing w:before="0" w:after="0" w:line="240" w:lineRule="auto"/>
+    </w:pPr>
+    <w:rPr>
+      <w:rFonts w:ascii="Segoe UI" w:hAnsi="Segoe UI" w:cs="Segoe UI"/>
+      <w:sz w:val="18"/>
+      <w:szCs w:val="18"/>
+    </w:rPr>
+  </w:style>
+  <w:style w:type="character" w:customStyle="1" w:styleId="a8">
+    <w:name w:val="Текст выноски Знак"/>
+    <w:basedOn w:val="a0"/>
+    <w:link w:val="a7"/>
+    <w:uiPriority w:val="99"/>
+    <w:semiHidden/>
+    <w:rsid w:val="00F4453C"/>
+    <w:rPr>
+      <w:rFonts w:ascii="Segoe UI" w:hAnsi="Segoe UI" w:cs="Segoe UI"/>
+      <w:sz w:val="18"/>
+      <w:szCs w:val="18"/>
+    </w:rPr>
+  </w:style>
 </w:styles>
 </file>
 
@@ -8325,6 +8432,13 @@
     <w:pitch w:val="variable"/>
     <w:sig w:usb0="E4002EFF" w:usb1="C000247B" w:usb2="00000009" w:usb3="00000000" w:csb0="000001FF" w:csb1="00000000"/>
   </w:font>
+  <w:font w:name="Segoe UI">
+    <w:panose1 w:val="020B0502040204020203"/>
+    <w:charset w:val="CC"/>
+    <w:family w:val="swiss"/>
+    <w:pitch w:val="variable"/>
+    <w:sig w:usb0="E4002EFF" w:usb1="C000E47F" w:usb2="00000009" w:usb3="00000000" w:csb0="000001FF" w:csb1="00000000"/>
+  </w:font>
   <w:font w:name="Cambria Math">
     <w:panose1 w:val="02040503050406030204"/>
     <w:charset w:val="CC"/>
@@ -8352,8 +8466,8 @@
     <w:rsidRoot w:val="00822DBA"/>
     <w:rsid w:val="00023D3A"/>
     <w:rsid w:val="00104E55"/>
-    <w:rsid w:val="006B40CA"/>
     <w:rsid w:val="00822DBA"/>
+    <w:rsid w:val="00BF1FAE"/>
   </w:rsids>
   <m:mathPr>
     <m:mathFont m:val="Cambria Math"/>
@@ -9083,7 +9197,7 @@
 </file>
 
 <file path=customXml/itemProps1.xml><?xml version="1.0" encoding="utf-8"?>
-<ds:datastoreItem xmlns:ds="http://schemas.openxmlformats.org/officeDocument/2006/customXml" ds:itemID="{02B8B015-5375-4CA7-AF60-DA46CBD63C8F}">
+<ds:datastoreItem xmlns:ds="http://schemas.openxmlformats.org/officeDocument/2006/customXml" ds:itemID="{273ACEF2-8B7B-45E6-B3E9-A514BDD9ABA5}">
   <ds:schemaRefs>
     <ds:schemaRef ds:uri="http://schemas.openxmlformats.org/officeDocument/2006/bibliography"/>
   </ds:schemaRefs>

--- a/Методы оптимизации/оформленные работы.docx
+++ b/Методы оптимизации/оформленные работы.docx
@@ -371,7 +371,7 @@
             </w:rPr>
             <w:fldChar w:fldCharType="separate"/>
           </w:r>
-          <w:hyperlink w:anchor="_Toc147676465" w:history="1">
+          <w:hyperlink w:anchor="_Toc148182417" w:history="1">
             <w:r>
               <w:rPr>
                 <w:rStyle w:val="a5"/>
@@ -399,7 +399,7 @@
                 <w:noProof/>
                 <w:webHidden/>
               </w:rPr>
-              <w:instrText xml:space="preserve"> PAGEREF _Toc147676465 \h </w:instrText>
+              <w:instrText xml:space="preserve"> PAGEREF _Toc148182417 \h </w:instrText>
             </w:r>
             <w:r>
               <w:rPr>
@@ -443,7 +443,7 @@
               <w:lang w:eastAsia="ru-RU"/>
             </w:rPr>
           </w:pPr>
-          <w:hyperlink w:anchor="_Toc147676466" w:history="1">
+          <w:hyperlink w:anchor="_Toc148182418" w:history="1">
             <w:r>
               <w:rPr>
                 <w:rStyle w:val="a5"/>
@@ -470,7 +470,7 @@
                 <w:noProof/>
                 <w:webHidden/>
               </w:rPr>
-              <w:instrText xml:space="preserve"> PAGEREF _Toc147676466 \h </w:instrText>
+              <w:instrText xml:space="preserve"> PAGEREF _Toc148182418 \h </w:instrText>
             </w:r>
             <w:r>
               <w:rPr>
@@ -491,6 +491,77 @@
                 <w:webHidden/>
               </w:rPr>
               <w:t>8</w:t>
+            </w:r>
+            <w:r>
+              <w:rPr>
+                <w:noProof/>
+                <w:webHidden/>
+              </w:rPr>
+              <w:fldChar w:fldCharType="end"/>
+            </w:r>
+          </w:hyperlink>
+        </w:p>
+        <w:p>
+          <w:pPr>
+            <w:pStyle w:val="11"/>
+            <w:tabs>
+              <w:tab w:val="right" w:leader="dot" w:pos="9345"/>
+            </w:tabs>
+            <w:rPr>
+              <w:rFonts w:asciiTheme="minorHAnsi" w:eastAsiaTheme="minorEastAsia" w:hAnsiTheme="minorHAnsi"/>
+              <w:noProof/>
+              <w:sz w:val="22"/>
+              <w:lang w:eastAsia="ru-RU"/>
+            </w:rPr>
+          </w:pPr>
+          <w:hyperlink w:anchor="_Toc148182419" w:history="1">
+            <w:r>
+              <w:rPr>
+                <w:rStyle w:val="a5"/>
+                <w:noProof/>
+              </w:rPr>
+              <w:t>Метод искусственного базиса</w:t>
+            </w:r>
+            <w:r>
+              <w:rPr>
+                <w:noProof/>
+                <w:webHidden/>
+              </w:rPr>
+              <w:tab/>
+            </w:r>
+            <w:r>
+              <w:rPr>
+                <w:noProof/>
+                <w:webHidden/>
+              </w:rPr>
+              <w:fldChar w:fldCharType="begin"/>
+            </w:r>
+            <w:r>
+              <w:rPr>
+                <w:noProof/>
+                <w:webHidden/>
+              </w:rPr>
+              <w:instrText xml:space="preserve"> PAGEREF _Toc148182419 \h </w:instrText>
+            </w:r>
+            <w:r>
+              <w:rPr>
+                <w:noProof/>
+                <w:webHidden/>
+              </w:rPr>
+            </w:r>
+            <w:r>
+              <w:rPr>
+                <w:noProof/>
+                <w:webHidden/>
+              </w:rPr>
+              <w:fldChar w:fldCharType="separate"/>
+            </w:r>
+            <w:r>
+              <w:rPr>
+                <w:noProof/>
+                <w:webHidden/>
+              </w:rPr>
+              <w:t>11</w:t>
             </w:r>
             <w:r>
               <w:rPr>
@@ -512,10 +583,7 @@
         </w:p>
       </w:sdtContent>
     </w:sdt>
-    <w:p>
-      <w:bookmarkStart w:id="0" w:name="_GoBack"/>
-      <w:bookmarkEnd w:id="0"/>
-    </w:p>
+    <w:p/>
     <w:p>
       <w:pPr>
         <w:spacing w:line="259" w:lineRule="auto"/>
@@ -531,7 +599,7 @@
           <w:rFonts w:cs="Times New Roman"/>
         </w:rPr>
       </w:pPr>
-      <w:bookmarkStart w:id="1" w:name="_Toc147676465"/>
+      <w:bookmarkStart w:id="0" w:name="_Toc148182417"/>
       <w:r>
         <w:rPr>
           <w:rFonts w:cs="Times New Roman"/>
@@ -545,7 +613,7 @@
         </w:rPr>
         <w:t>фический метод.</w:t>
       </w:r>
-      <w:bookmarkEnd w:id="1"/>
+      <w:bookmarkEnd w:id="0"/>
     </w:p>
     <w:p>
       <w:pPr>
@@ -1028,289 +1096,6 @@
                     </pic:cNvPicPr>
                   </pic:nvPicPr>
                   <pic:blipFill>
-                    <a:blip r:embed="rId5">
-                      <a:extLst>
-                        <a:ext uri="{28A0092B-C50C-407E-A947-70E740481C1C}">
-                          <a14:useLocalDpi xmlns:a14="http://schemas.microsoft.com/office/drawing/2010/main" val="0"/>
-                        </a:ext>
-                      </a:extLst>
-                    </a:blip>
-                    <a:srcRect/>
-                    <a:stretch>
-                      <a:fillRect/>
-                    </a:stretch>
-                  </pic:blipFill>
-                  <pic:spPr bwMode="auto">
-                    <a:xfrm>
-                      <a:off x="0" y="0"/>
-                      <a:ext cx="4762500" cy="4762500"/>
-                    </a:xfrm>
-                    <a:prstGeom prst="rect">
-                      <a:avLst/>
-                    </a:prstGeom>
-                    <a:noFill/>
-                    <a:ln>
-                      <a:noFill/>
-                    </a:ln>
-                  </pic:spPr>
-                </pic:pic>
-              </a:graphicData>
-            </a:graphic>
-          </wp:inline>
-        </w:drawing>
-      </w:r>
-    </w:p>
-    <w:p>
-      <w:pPr>
-        <w:rPr>
-          <w:rFonts w:eastAsiaTheme="majorEastAsia" w:cstheme="majorBidi"/>
-        </w:rPr>
-      </w:pPr>
-      <w:r>
-        <w:rPr>
-          <w:rFonts w:eastAsiaTheme="majorEastAsia" w:cstheme="majorBidi"/>
-        </w:rPr>
-        <w:t xml:space="preserve">Рис 1. </w:t>
-      </w:r>
-      <w:r>
-        <w:rPr>
-          <w:rFonts w:eastAsiaTheme="majorEastAsia" w:cstheme="majorBidi"/>
-        </w:rPr>
-        <w:t>Ограничения,</w:t>
-      </w:r>
-      <w:r>
-        <w:rPr>
-          <w:rFonts w:eastAsiaTheme="majorEastAsia" w:cstheme="majorBidi"/>
-        </w:rPr>
-        <w:t xml:space="preserve"> построенные по двум точкам</w:t>
-      </w:r>
-    </w:p>
-    <w:p>
-      <w:pPr>
-        <w:rPr>
-          <w:rFonts w:eastAsiaTheme="majorEastAsia" w:cstheme="majorBidi"/>
-        </w:rPr>
-      </w:pPr>
-      <w:r>
-        <w:rPr>
-          <w:rFonts w:eastAsiaTheme="majorEastAsia" w:cstheme="majorBidi"/>
-        </w:rPr>
-        <w:lastRenderedPageBreak/>
-        <w:pict>
-          <v:shapetype id="_x0000_t75" coordsize="21600,21600" o:spt="75" o:preferrelative="t" path="m@4@5l@4@11@9@11@9@5xe" filled="f" stroked="f">
-            <v:stroke joinstyle="miter"/>
-            <v:formulas>
-              <v:f eqn="if lineDrawn pixelLineWidth 0"/>
-              <v:f eqn="sum @0 1 0"/>
-              <v:f eqn="sum 0 0 @1"/>
-              <v:f eqn="prod @2 1 2"/>
-              <v:f eqn="prod @3 21600 pixelWidth"/>
-              <v:f eqn="prod @3 21600 pixelHeight"/>
-              <v:f eqn="sum @0 0 1"/>
-              <v:f eqn="prod @6 1 2"/>
-              <v:f eqn="prod @7 21600 pixelWidth"/>
-              <v:f eqn="sum @8 21600 0"/>
-              <v:f eqn="prod @7 21600 pixelHeight"/>
-              <v:f eqn="sum @10 21600 0"/>
-            </v:formulas>
-            <v:path o:extrusionok="f" gradientshapeok="t" o:connecttype="rect"/>
-            <o:lock v:ext="edit" aspectratio="t"/>
-          </v:shapetype>
-          <v:shape id="_x0000_i1025" type="#_x0000_t75" style="width:375pt;height:375pt">
-            <v:imagedata r:id="rId6" o:title="2"/>
-          </v:shape>
-        </w:pict>
-      </w:r>
-    </w:p>
-    <w:p>
-      <w:pPr>
-        <w:rPr>
-          <w:rFonts w:eastAsiaTheme="majorEastAsia" w:cstheme="majorBidi"/>
-        </w:rPr>
-      </w:pPr>
-      <w:r>
-        <w:rPr>
-          <w:rFonts w:eastAsiaTheme="majorEastAsia" w:cstheme="majorBidi"/>
-        </w:rPr>
-        <w:t>Рис 2. Границы ОДР</w:t>
-      </w:r>
-    </w:p>
-    <w:p>
-      <w:pPr>
-        <w:rPr>
-          <w:rFonts w:eastAsiaTheme="majorEastAsia" w:cstheme="majorBidi"/>
-        </w:rPr>
-      </w:pPr>
-      <w:r>
-        <w:rPr>
-          <w:rFonts w:eastAsiaTheme="majorEastAsia" w:cstheme="majorBidi"/>
-        </w:rPr>
-        <w:t xml:space="preserve">2. Рассмотрим целевую функцию </w:t>
-      </w:r>
-      <w:r>
-        <w:rPr>
-          <w:rFonts w:eastAsiaTheme="majorEastAsia" w:cstheme="majorBidi"/>
-          <w:lang w:val="en-US"/>
-        </w:rPr>
-        <w:t>F</w:t>
-      </w:r>
-      <w:r>
-        <w:rPr>
-          <w:rFonts w:eastAsiaTheme="majorEastAsia" w:cstheme="majorBidi"/>
-        </w:rPr>
-        <w:t>(</w:t>
-      </w:r>
-      <w:r>
-        <w:rPr>
-          <w:rFonts w:eastAsiaTheme="majorEastAsia" w:cstheme="majorBidi"/>
-          <w:lang w:val="en-US"/>
-        </w:rPr>
-        <w:t>x</w:t>
-      </w:r>
-      <w:proofErr w:type="gramStart"/>
-      <w:r>
-        <w:rPr>
-          <w:rFonts w:eastAsiaTheme="majorEastAsia" w:cstheme="majorBidi"/>
-        </w:rPr>
-        <w:t>1,</w:t>
-      </w:r>
-      <w:r>
-        <w:rPr>
-          <w:rFonts w:eastAsiaTheme="majorEastAsia" w:cstheme="majorBidi"/>
-          <w:lang w:val="en-US"/>
-        </w:rPr>
-        <w:t>x</w:t>
-      </w:r>
-      <w:proofErr w:type="gramEnd"/>
-      <w:r>
-        <w:rPr>
-          <w:rFonts w:eastAsiaTheme="majorEastAsia" w:cstheme="majorBidi"/>
-        </w:rPr>
-        <w:t>2)</w:t>
-      </w:r>
-      <w:r>
-        <w:rPr>
-          <w:rFonts w:eastAsiaTheme="majorEastAsia" w:cstheme="majorBidi"/>
-        </w:rPr>
-        <w:t>, найдем и построим ее градиент</w:t>
-      </w:r>
-    </w:p>
-    <w:p>
-      <w:pPr>
-        <w:rPr>
-          <w:rFonts w:eastAsiaTheme="majorEastAsia" w:cstheme="majorBidi"/>
-          <w:i/>
-          <w:lang w:val="en-US"/>
-        </w:rPr>
-      </w:pPr>
-      <m:oMathPara>
-        <m:oMath>
-          <m:r>
-            <m:rPr>
-              <m:sty m:val="p"/>
-            </m:rPr>
-            <w:rPr>
-              <w:rFonts w:ascii="Cambria Math" w:eastAsiaTheme="majorEastAsia" w:hAnsi="Cambria Math" w:cstheme="majorBidi"/>
-            </w:rPr>
-            <m:t>∇</m:t>
-          </m:r>
-          <m:r>
-            <w:rPr>
-              <w:rFonts w:ascii="Cambria Math" w:eastAsiaTheme="majorEastAsia" w:hAnsi="Cambria Math" w:cstheme="majorBidi"/>
-              <w:lang w:val="en-US"/>
-            </w:rPr>
-            <m:t>F=(3,2)</m:t>
-          </m:r>
-        </m:oMath>
-      </m:oMathPara>
-    </w:p>
-    <w:p>
-      <w:pPr>
-        <w:rPr>
-          <w:rFonts w:eastAsiaTheme="majorEastAsia" w:cstheme="majorBidi"/>
-        </w:rPr>
-      </w:pPr>
-      <w:r>
-        <w:rPr>
-          <w:rFonts w:eastAsiaTheme="majorEastAsia" w:cstheme="majorBidi"/>
-        </w:rPr>
-        <w:t xml:space="preserve">Вектор-градиент, составленный из коэффициентов целевой функции, указывает направление максимизации F(X). Начало вектора – точка (0; 0), конец – точка (3;2). </w:t>
-      </w:r>
-      <w:r>
-        <w:rPr>
-          <w:rFonts w:eastAsiaTheme="majorEastAsia" w:cstheme="majorBidi"/>
-        </w:rPr>
-        <w:t xml:space="preserve">Построим прямую, нормальную к полученной и будем двигать ее вдоль вектора градиента. Так, точкой максимума будет считаться точка, в которой прямая покидает пределы области на рис 3б очевидно, что это точка </w:t>
-      </w:r>
-      <w:r>
-        <w:rPr>
-          <w:rFonts w:eastAsiaTheme="majorEastAsia" w:cstheme="majorBidi"/>
-          <w:lang w:val="en-US"/>
-        </w:rPr>
-        <w:t>C</w:t>
-      </w:r>
-      <w:r>
-        <w:rPr>
-          <w:rFonts w:eastAsiaTheme="majorEastAsia" w:cstheme="majorBidi"/>
-        </w:rPr>
-        <w:t xml:space="preserve">, а точкой минимума считается </w:t>
-      </w:r>
-      <w:r>
-        <w:rPr>
-          <w:rFonts w:eastAsiaTheme="majorEastAsia" w:cstheme="majorBidi"/>
-        </w:rPr>
-        <w:t>та точка,</w:t>
-      </w:r>
-      <w:r>
-        <w:rPr>
-          <w:rFonts w:eastAsiaTheme="majorEastAsia" w:cstheme="majorBidi"/>
-        </w:rPr>
-        <w:t xml:space="preserve"> в которой прямая первый раз входит в пределы области, таким образом, из рисунка 3а </w:t>
-      </w:r>
-      <w:r>
-        <w:rPr>
-          <w:rFonts w:eastAsiaTheme="majorEastAsia" w:cstheme="majorBidi"/>
-        </w:rPr>
-        <w:t>очевидно,</w:t>
-      </w:r>
-      <w:r>
-        <w:rPr>
-          <w:rFonts w:eastAsiaTheme="majorEastAsia" w:cstheme="majorBidi"/>
-        </w:rPr>
-        <w:t xml:space="preserve"> что такой точкой является точка начала координат (0,0)</w:t>
-      </w:r>
-    </w:p>
-    <w:p>
-      <w:pPr>
-        <w:rPr>
-          <w:rFonts w:eastAsiaTheme="majorEastAsia" w:cstheme="majorBidi"/>
-        </w:rPr>
-      </w:pPr>
-      <w:r>
-        <w:rPr>
-          <w:rFonts w:eastAsiaTheme="majorEastAsia" w:cstheme="majorBidi"/>
-          <w:noProof/>
-          <w:lang w:eastAsia="ru-RU"/>
-        </w:rPr>
-        <w:lastRenderedPageBreak/>
-        <w:drawing>
-          <wp:inline distT="0" distB="0" distL="0" distR="0">
-            <wp:extent cx="4762500" cy="4762500"/>
-            <wp:effectExtent l="0" t="0" r="0" b="0"/>
-            <wp:docPr id="2" name="Рисунок 2" descr="D:\3 курс\5 сем\Методы оптимизации\граф метод\3.png"/>
-            <wp:cNvGraphicFramePr>
-              <a:graphicFrameLocks xmlns:a="http://schemas.openxmlformats.org/drawingml/2006/main" noChangeAspect="1"/>
-            </wp:cNvGraphicFramePr>
-            <a:graphic xmlns:a="http://schemas.openxmlformats.org/drawingml/2006/main">
-              <a:graphicData uri="http://schemas.openxmlformats.org/drawingml/2006/picture">
-                <pic:pic xmlns:pic="http://schemas.openxmlformats.org/drawingml/2006/picture">
-                  <pic:nvPicPr>
-                    <pic:cNvPr id="0" name="Picture 3" descr="D:\3 курс\5 сем\Методы оптимизации\граф метод\3.png"/>
-                    <pic:cNvPicPr>
-                      <a:picLocks noChangeAspect="1" noChangeArrowheads="1"/>
-                    </pic:cNvPicPr>
-                  </pic:nvPicPr>
-                  <pic:blipFill>
                     <a:blip r:embed="rId7">
                       <a:extLst>
                         <a:ext uri="{28A0092B-C50C-407E-A947-70E740481C1C}">
@@ -1353,6 +1138,289 @@
         <w:rPr>
           <w:rFonts w:eastAsiaTheme="majorEastAsia" w:cstheme="majorBidi"/>
         </w:rPr>
+        <w:t xml:space="preserve">Рис 1. </w:t>
+      </w:r>
+      <w:r>
+        <w:rPr>
+          <w:rFonts w:eastAsiaTheme="majorEastAsia" w:cstheme="majorBidi"/>
+        </w:rPr>
+        <w:t>Ограничения,</w:t>
+      </w:r>
+      <w:r>
+        <w:rPr>
+          <w:rFonts w:eastAsiaTheme="majorEastAsia" w:cstheme="majorBidi"/>
+        </w:rPr>
+        <w:t xml:space="preserve"> построенные по двум точкам</w:t>
+      </w:r>
+    </w:p>
+    <w:p>
+      <w:pPr>
+        <w:rPr>
+          <w:rFonts w:eastAsiaTheme="majorEastAsia" w:cstheme="majorBidi"/>
+        </w:rPr>
+      </w:pPr>
+      <w:r>
+        <w:rPr>
+          <w:rFonts w:eastAsiaTheme="majorEastAsia" w:cstheme="majorBidi"/>
+        </w:rPr>
+        <w:lastRenderedPageBreak/>
+        <w:pict>
+          <v:shapetype id="_x0000_t75" coordsize="21600,21600" o:spt="75" o:preferrelative="t" path="m@4@5l@4@11@9@11@9@5xe" filled="f" stroked="f">
+            <v:stroke joinstyle="miter"/>
+            <v:formulas>
+              <v:f eqn="if lineDrawn pixelLineWidth 0"/>
+              <v:f eqn="sum @0 1 0"/>
+              <v:f eqn="sum 0 0 @1"/>
+              <v:f eqn="prod @2 1 2"/>
+              <v:f eqn="prod @3 21600 pixelWidth"/>
+              <v:f eqn="prod @3 21600 pixelHeight"/>
+              <v:f eqn="sum @0 0 1"/>
+              <v:f eqn="prod @6 1 2"/>
+              <v:f eqn="prod @7 21600 pixelWidth"/>
+              <v:f eqn="sum @8 21600 0"/>
+              <v:f eqn="prod @7 21600 pixelHeight"/>
+              <v:f eqn="sum @10 21600 0"/>
+            </v:formulas>
+            <v:path o:extrusionok="f" gradientshapeok="t" o:connecttype="rect"/>
+            <o:lock v:ext="edit" aspectratio="t"/>
+          </v:shapetype>
+          <v:shape id="_x0000_i1025" type="#_x0000_t75" style="width:375.05pt;height:375.05pt">
+            <v:imagedata r:id="rId8" o:title="2"/>
+          </v:shape>
+        </w:pict>
+      </w:r>
+    </w:p>
+    <w:p>
+      <w:pPr>
+        <w:rPr>
+          <w:rFonts w:eastAsiaTheme="majorEastAsia" w:cstheme="majorBidi"/>
+        </w:rPr>
+      </w:pPr>
+      <w:r>
+        <w:rPr>
+          <w:rFonts w:eastAsiaTheme="majorEastAsia" w:cstheme="majorBidi"/>
+        </w:rPr>
+        <w:t>Рис 2. Границы ОДР</w:t>
+      </w:r>
+    </w:p>
+    <w:p>
+      <w:pPr>
+        <w:rPr>
+          <w:rFonts w:eastAsiaTheme="majorEastAsia" w:cstheme="majorBidi"/>
+        </w:rPr>
+      </w:pPr>
+      <w:r>
+        <w:rPr>
+          <w:rFonts w:eastAsiaTheme="majorEastAsia" w:cstheme="majorBidi"/>
+        </w:rPr>
+        <w:t xml:space="preserve">2. Рассмотрим целевую функцию </w:t>
+      </w:r>
+      <w:r>
+        <w:rPr>
+          <w:rFonts w:eastAsiaTheme="majorEastAsia" w:cstheme="majorBidi"/>
+          <w:lang w:val="en-US"/>
+        </w:rPr>
+        <w:t>F</w:t>
+      </w:r>
+      <w:r>
+        <w:rPr>
+          <w:rFonts w:eastAsiaTheme="majorEastAsia" w:cstheme="majorBidi"/>
+        </w:rPr>
+        <w:t>(</w:t>
+      </w:r>
+      <w:r>
+        <w:rPr>
+          <w:rFonts w:eastAsiaTheme="majorEastAsia" w:cstheme="majorBidi"/>
+          <w:lang w:val="en-US"/>
+        </w:rPr>
+        <w:t>x</w:t>
+      </w:r>
+      <w:proofErr w:type="gramStart"/>
+      <w:r>
+        <w:rPr>
+          <w:rFonts w:eastAsiaTheme="majorEastAsia" w:cstheme="majorBidi"/>
+        </w:rPr>
+        <w:t>1,</w:t>
+      </w:r>
+      <w:r>
+        <w:rPr>
+          <w:rFonts w:eastAsiaTheme="majorEastAsia" w:cstheme="majorBidi"/>
+          <w:lang w:val="en-US"/>
+        </w:rPr>
+        <w:t>x</w:t>
+      </w:r>
+      <w:proofErr w:type="gramEnd"/>
+      <w:r>
+        <w:rPr>
+          <w:rFonts w:eastAsiaTheme="majorEastAsia" w:cstheme="majorBidi"/>
+        </w:rPr>
+        <w:t>2)</w:t>
+      </w:r>
+      <w:r>
+        <w:rPr>
+          <w:rFonts w:eastAsiaTheme="majorEastAsia" w:cstheme="majorBidi"/>
+        </w:rPr>
+        <w:t>, найдем и построим ее градиент</w:t>
+      </w:r>
+    </w:p>
+    <w:p>
+      <w:pPr>
+        <w:rPr>
+          <w:rFonts w:eastAsiaTheme="majorEastAsia" w:cstheme="majorBidi"/>
+          <w:i/>
+          <w:lang w:val="en-US"/>
+        </w:rPr>
+      </w:pPr>
+      <m:oMathPara>
+        <m:oMath>
+          <m:r>
+            <m:rPr>
+              <m:sty m:val="p"/>
+            </m:rPr>
+            <w:rPr>
+              <w:rFonts w:ascii="Cambria Math" w:eastAsiaTheme="majorEastAsia" w:hAnsi="Cambria Math" w:cstheme="majorBidi"/>
+            </w:rPr>
+            <m:t>∇</m:t>
+          </m:r>
+          <m:r>
+            <w:rPr>
+              <w:rFonts w:ascii="Cambria Math" w:eastAsiaTheme="majorEastAsia" w:hAnsi="Cambria Math" w:cstheme="majorBidi"/>
+              <w:lang w:val="en-US"/>
+            </w:rPr>
+            <m:t>F=(3,2)</m:t>
+          </m:r>
+        </m:oMath>
+      </m:oMathPara>
+    </w:p>
+    <w:p>
+      <w:pPr>
+        <w:rPr>
+          <w:rFonts w:eastAsiaTheme="majorEastAsia" w:cstheme="majorBidi"/>
+        </w:rPr>
+      </w:pPr>
+      <w:r>
+        <w:rPr>
+          <w:rFonts w:eastAsiaTheme="majorEastAsia" w:cstheme="majorBidi"/>
+        </w:rPr>
+        <w:t xml:space="preserve">Вектор-градиент, составленный из коэффициентов целевой функции, указывает направление максимизации F(X). Начало вектора – точка (0; 0), конец – точка (3;2). </w:t>
+      </w:r>
+      <w:r>
+        <w:rPr>
+          <w:rFonts w:eastAsiaTheme="majorEastAsia" w:cstheme="majorBidi"/>
+        </w:rPr>
+        <w:t xml:space="preserve">Построим прямую, нормальную к полученной и будем двигать ее вдоль вектора градиента. Так, точкой максимума будет считаться точка, в которой прямая покидает пределы области на рис 3б очевидно, что это точка </w:t>
+      </w:r>
+      <w:r>
+        <w:rPr>
+          <w:rFonts w:eastAsiaTheme="majorEastAsia" w:cstheme="majorBidi"/>
+          <w:lang w:val="en-US"/>
+        </w:rPr>
+        <w:t>C</w:t>
+      </w:r>
+      <w:r>
+        <w:rPr>
+          <w:rFonts w:eastAsiaTheme="majorEastAsia" w:cstheme="majorBidi"/>
+        </w:rPr>
+        <w:t xml:space="preserve">, а точкой минимума считается </w:t>
+      </w:r>
+      <w:r>
+        <w:rPr>
+          <w:rFonts w:eastAsiaTheme="majorEastAsia" w:cstheme="majorBidi"/>
+        </w:rPr>
+        <w:t>та точка,</w:t>
+      </w:r>
+      <w:r>
+        <w:rPr>
+          <w:rFonts w:eastAsiaTheme="majorEastAsia" w:cstheme="majorBidi"/>
+        </w:rPr>
+        <w:t xml:space="preserve"> в которой прямая первый раз входит в пределы области, таким образом, из рисунка 3а </w:t>
+      </w:r>
+      <w:r>
+        <w:rPr>
+          <w:rFonts w:eastAsiaTheme="majorEastAsia" w:cstheme="majorBidi"/>
+        </w:rPr>
+        <w:t>очевидно,</w:t>
+      </w:r>
+      <w:r>
+        <w:rPr>
+          <w:rFonts w:eastAsiaTheme="majorEastAsia" w:cstheme="majorBidi"/>
+        </w:rPr>
+        <w:t xml:space="preserve"> что такой точкой является точка начала координат (0,0)</w:t>
+      </w:r>
+    </w:p>
+    <w:p>
+      <w:pPr>
+        <w:rPr>
+          <w:rFonts w:eastAsiaTheme="majorEastAsia" w:cstheme="majorBidi"/>
+        </w:rPr>
+      </w:pPr>
+      <w:r>
+        <w:rPr>
+          <w:rFonts w:eastAsiaTheme="majorEastAsia" w:cstheme="majorBidi"/>
+          <w:noProof/>
+          <w:lang w:eastAsia="ru-RU"/>
+        </w:rPr>
+        <w:lastRenderedPageBreak/>
+        <w:drawing>
+          <wp:inline distT="0" distB="0" distL="0" distR="0">
+            <wp:extent cx="4762500" cy="4762500"/>
+            <wp:effectExtent l="0" t="0" r="0" b="0"/>
+            <wp:docPr id="2" name="Рисунок 2" descr="D:\3 курс\5 сем\Методы оптимизации\граф метод\3.png"/>
+            <wp:cNvGraphicFramePr>
+              <a:graphicFrameLocks xmlns:a="http://schemas.openxmlformats.org/drawingml/2006/main" noChangeAspect="1"/>
+            </wp:cNvGraphicFramePr>
+            <a:graphic xmlns:a="http://schemas.openxmlformats.org/drawingml/2006/main">
+              <a:graphicData uri="http://schemas.openxmlformats.org/drawingml/2006/picture">
+                <pic:pic xmlns:pic="http://schemas.openxmlformats.org/drawingml/2006/picture">
+                  <pic:nvPicPr>
+                    <pic:cNvPr id="0" name="Picture 3" descr="D:\3 курс\5 сем\Методы оптимизации\граф метод\3.png"/>
+                    <pic:cNvPicPr>
+                      <a:picLocks noChangeAspect="1" noChangeArrowheads="1"/>
+                    </pic:cNvPicPr>
+                  </pic:nvPicPr>
+                  <pic:blipFill>
+                    <a:blip r:embed="rId9">
+                      <a:extLst>
+                        <a:ext uri="{28A0092B-C50C-407E-A947-70E740481C1C}">
+                          <a14:useLocalDpi xmlns:a14="http://schemas.microsoft.com/office/drawing/2010/main" val="0"/>
+                        </a:ext>
+                      </a:extLst>
+                    </a:blip>
+                    <a:srcRect/>
+                    <a:stretch>
+                      <a:fillRect/>
+                    </a:stretch>
+                  </pic:blipFill>
+                  <pic:spPr bwMode="auto">
+                    <a:xfrm>
+                      <a:off x="0" y="0"/>
+                      <a:ext cx="4762500" cy="4762500"/>
+                    </a:xfrm>
+                    <a:prstGeom prst="rect">
+                      <a:avLst/>
+                    </a:prstGeom>
+                    <a:noFill/>
+                    <a:ln>
+                      <a:noFill/>
+                    </a:ln>
+                  </pic:spPr>
+                </pic:pic>
+              </a:graphicData>
+            </a:graphic>
+          </wp:inline>
+        </w:drawing>
+      </w:r>
+    </w:p>
+    <w:p>
+      <w:pPr>
+        <w:rPr>
+          <w:rFonts w:eastAsiaTheme="majorEastAsia" w:cstheme="majorBidi"/>
+        </w:rPr>
+      </w:pPr>
+      <w:r>
+        <w:rPr>
+          <w:rFonts w:eastAsiaTheme="majorEastAsia" w:cstheme="majorBidi"/>
+        </w:rPr>
         <w:t>Рис 3а. «Минимум функции»</w:t>
       </w:r>
     </w:p>
@@ -1387,7 +1455,7 @@
                     </pic:cNvPicPr>
                   </pic:nvPicPr>
                   <pic:blipFill>
-                    <a:blip r:embed="rId8">
+                    <a:blip r:embed="rId10">
                       <a:extLst>
                         <a:ext uri="{28A0092B-C50C-407E-A947-70E740481C1C}">
                           <a14:useLocalDpi xmlns:a14="http://schemas.microsoft.com/office/drawing/2010/main" val="0"/>
@@ -2477,7 +2545,6 @@
                 <w:lang w:val="en-US"/>
               </w:rPr>
             </w:pPr>
-            <w:proofErr w:type="spellStart"/>
             <w:r>
               <w:rPr>
                 <w:rFonts w:eastAsiaTheme="majorEastAsia" w:cs="Times New Roman"/>
@@ -2493,7 +2560,6 @@
               </w:rPr>
               <w:t>min</w:t>
             </w:r>
-            <w:proofErr w:type="spellEnd"/>
           </w:p>
         </w:tc>
         <w:tc>
@@ -2688,12 +2754,12 @@
       <w:pPr>
         <w:pStyle w:val="1"/>
       </w:pPr>
-      <w:bookmarkStart w:id="2" w:name="_Toc147676466"/>
+      <w:bookmarkStart w:id="1" w:name="_Toc148182418"/>
       <w:r>
         <w:lastRenderedPageBreak/>
         <w:t>Симплекс-метод</w:t>
       </w:r>
-      <w:bookmarkEnd w:id="2"/>
+      <w:bookmarkEnd w:id="1"/>
     </w:p>
     <w:p>
       <w:pPr>
@@ -3240,16 +3306,7 @@
                     <w:rPr>
                       <w:rFonts w:ascii="Cambria Math" w:eastAsiaTheme="majorEastAsia" w:hAnsi="Cambria Math" w:cs="Times New Roman"/>
                     </w:rPr>
-                    <m:t>=</m:t>
-                  </m:r>
-                  <m:r>
-                    <m:rPr>
-                      <m:sty m:val="p"/>
-                    </m:rPr>
-                    <w:rPr>
-                      <w:rFonts w:ascii="Cambria Math" w:eastAsiaTheme="majorEastAsia" w:hAnsi="Cambria Math" w:cs="Times New Roman"/>
-                    </w:rPr>
-                    <m:t>8</m:t>
+                    <m:t>=8</m:t>
                   </m:r>
                 </m:e>
                 <m:e>
@@ -3378,16 +3435,7 @@
                     <w:rPr>
                       <w:rFonts w:ascii="Cambria Math" w:eastAsiaTheme="majorEastAsia" w:hAnsi="Cambria Math" w:cs="Times New Roman"/>
                     </w:rPr>
-                    <m:t>=</m:t>
-                  </m:r>
-                  <m:r>
-                    <m:rPr>
-                      <m:sty m:val="p"/>
-                    </m:rPr>
-                    <w:rPr>
-                      <w:rFonts w:ascii="Cambria Math" w:eastAsiaTheme="majorEastAsia" w:hAnsi="Cambria Math" w:cs="Times New Roman"/>
-                    </w:rPr>
-                    <m:t>6</m:t>
+                    <m:t>=6</m:t>
                   </m:r>
                 </m:e>
                 <m:e>
@@ -3428,25 +3476,7 @@
                         <w:rPr>
                           <w:rFonts w:ascii="Cambria Math" w:eastAsiaTheme="majorEastAsia" w:hAnsi="Cambria Math" w:cs="Times New Roman"/>
                         </w:rPr>
-                        <m:t>1,2</m:t>
-                      </m:r>
-                      <m:r>
-                        <m:rPr>
-                          <m:sty m:val="p"/>
-                        </m:rPr>
-                        <w:rPr>
-                          <w:rFonts w:ascii="Cambria Math" w:eastAsiaTheme="majorEastAsia" w:hAnsi="Cambria Math" w:cs="Times New Roman"/>
-                        </w:rPr>
-                        <m:t>,3,4</m:t>
-                      </m:r>
-                      <m:r>
-                        <m:rPr>
-                          <m:sty m:val="p"/>
-                        </m:rPr>
-                        <w:rPr>
-                          <w:rFonts w:ascii="Cambria Math" w:eastAsiaTheme="majorEastAsia" w:hAnsi="Cambria Math" w:cs="Times New Roman"/>
-                        </w:rPr>
-                        <m:t>≥0</m:t>
+                        <m:t>1,2,3,4≥0</m:t>
                       </m:r>
                     </m:sub>
                   </m:sSub>
@@ -5167,19 +5197,7 @@
         <w:rPr>
           <w:rFonts w:eastAsiaTheme="majorEastAsia" w:cstheme="majorBidi"/>
         </w:rPr>
-        <w:t>Д</w:t>
-      </w:r>
-      <w:r>
-        <w:rPr>
-          <w:rFonts w:eastAsiaTheme="majorEastAsia" w:cstheme="majorBidi"/>
-        </w:rPr>
-        <w:t>4</w:t>
-      </w:r>
-      <w:r>
-        <w:rPr>
-          <w:rFonts w:eastAsiaTheme="majorEastAsia" w:cstheme="majorBidi"/>
-        </w:rPr>
-        <w:t xml:space="preserve">=0 заведомо т </w:t>
+        <w:t xml:space="preserve">Д4=0 заведомо т </w:t>
       </w:r>
       <w:proofErr w:type="gramStart"/>
       <w:r>
@@ -5220,49 +5238,7 @@
         <w:rPr>
           <w:rFonts w:eastAsiaTheme="majorEastAsia" w:cstheme="majorBidi"/>
         </w:rPr>
-        <w:t>Д3=0</w:t>
-      </w:r>
-      <w:r>
-        <w:rPr>
-          <w:rFonts w:eastAsiaTheme="majorEastAsia" w:cstheme="majorBidi"/>
-        </w:rPr>
-        <w:t>-(</w:t>
-      </w:r>
-      <w:r>
-        <w:rPr>
-          <w:rFonts w:eastAsiaTheme="majorEastAsia" w:cstheme="majorBidi"/>
-        </w:rPr>
-        <w:t>0.5*3+0*(-0.5)</w:t>
-      </w:r>
-      <w:r>
-        <w:rPr>
-          <w:rFonts w:eastAsiaTheme="majorEastAsia" w:cstheme="majorBidi"/>
-        </w:rPr>
-        <w:t>)</w:t>
-      </w:r>
-      <w:r>
-        <w:rPr>
-          <w:rFonts w:eastAsiaTheme="majorEastAsia" w:cstheme="majorBidi"/>
-        </w:rPr>
-        <w:t xml:space="preserve"> = 0</w:t>
-      </w:r>
-      <w:r>
-        <w:rPr>
-          <w:rFonts w:eastAsiaTheme="majorEastAsia" w:cstheme="majorBidi"/>
-        </w:rPr>
-        <w:t>-1.5=</w:t>
-      </w:r>
-      <w:r>
-        <w:rPr>
-          <w:rFonts w:eastAsiaTheme="majorEastAsia" w:cstheme="majorBidi"/>
-        </w:rPr>
-        <w:t>-1</w:t>
-      </w:r>
-      <w:r>
-        <w:rPr>
-          <w:rFonts w:eastAsiaTheme="majorEastAsia" w:cstheme="majorBidi"/>
-        </w:rPr>
-        <w:t>.5</w:t>
+        <w:t>Д3=0-(0.5*3+0*(-0.5)) = 0-1.5=-1.5</w:t>
       </w:r>
     </w:p>
     <w:p>
@@ -7719,11 +7695,56 @@
         </w:rPr>
         <w:t xml:space="preserve">=0.8 </w:t>
       </w:r>
+      <w:bookmarkStart w:id="2" w:name="_GoBack"/>
+      <w:bookmarkEnd w:id="2"/>
     </w:p>
     <w:p>
       <w:pPr>
         <w:rPr>
           <w:rFonts w:eastAsiaTheme="majorEastAsia" w:cstheme="majorBidi"/>
+          <w:b/>
+          <w:lang w:val="en-US"/>
+        </w:rPr>
+      </w:pPr>
+      <w:r>
+        <w:rPr>
+          <w:rFonts w:eastAsiaTheme="majorEastAsia" w:cstheme="majorBidi"/>
+          <w:b/>
+        </w:rPr>
+        <w:t xml:space="preserve">ОПТ решение: </w:t>
+      </w:r>
+      <w:r>
+        <w:rPr>
+          <w:rFonts w:eastAsiaTheme="majorEastAsia" w:cstheme="majorBidi"/>
+          <w:b/>
+          <w:lang w:val="en-US"/>
+        </w:rPr>
+        <w:t>(</w:t>
+      </w:r>
+      <w:proofErr w:type="gramStart"/>
+      <w:r>
+        <w:rPr>
+          <w:rFonts w:eastAsiaTheme="majorEastAsia" w:cstheme="majorBidi"/>
+          <w:b/>
+          <w:lang w:val="en-US"/>
+        </w:rPr>
+        <w:t>3.6,0.8</w:t>
+      </w:r>
+      <w:proofErr w:type="gramEnd"/>
+      <w:r>
+        <w:rPr>
+          <w:rFonts w:eastAsiaTheme="majorEastAsia" w:cstheme="majorBidi"/>
+          <w:b/>
+          <w:lang w:val="en-US"/>
+        </w:rPr>
+        <w:t>,0,0)</w:t>
+      </w:r>
+    </w:p>
+    <w:p>
+      <w:pPr>
+        <w:rPr>
+          <w:rFonts w:eastAsiaTheme="majorEastAsia" w:cstheme="majorBidi"/>
+          <w:b/>
         </w:rPr>
       </w:pPr>
       <w:proofErr w:type="spellStart"/>
@@ -7757,19 +7778,2187 @@
       <w:pPr>
         <w:rPr>
           <w:rFonts w:eastAsiaTheme="majorEastAsia" w:cstheme="majorBidi"/>
+          <w:b/>
         </w:rPr>
       </w:pPr>
     </w:p>
     <w:p>
       <w:pPr>
-        <w:rPr>
-          <w:rFonts w:eastAsiaTheme="majorEastAsia" w:cstheme="majorBidi"/>
+        <w:spacing w:before="0" w:line="259" w:lineRule="auto"/>
+        <w:rPr>
+          <w:rFonts w:eastAsiaTheme="majorEastAsia" w:cstheme="majorBidi"/>
+          <w:b/>
+        </w:rPr>
+      </w:pPr>
+      <w:r>
+        <w:rPr>
+          <w:rFonts w:eastAsiaTheme="majorEastAsia" w:cstheme="majorBidi"/>
+          <w:b/>
+        </w:rPr>
+        <w:br w:type="page"/>
+      </w:r>
+    </w:p>
+    <w:p>
+      <w:pPr>
+        <w:pStyle w:val="1"/>
+      </w:pPr>
+      <w:bookmarkStart w:id="3" w:name="_Toc148182419"/>
+      <w:r>
+        <w:lastRenderedPageBreak/>
+        <w:t>Метод искусственного базиса</w:t>
+      </w:r>
+      <w:bookmarkEnd w:id="3"/>
+    </w:p>
+    <w:p>
+      <w:pPr>
+        <w:jc w:val="center"/>
+        <w:rPr>
+          <w:rFonts w:cs="Times New Roman"/>
+          <w:lang w:val="en-US"/>
+        </w:rPr>
+      </w:pPr>
+      <w:r>
+        <w:t xml:space="preserve">Б) </w:t>
+      </w:r>
+      <w:r>
+        <w:rPr>
+          <w:lang w:val="en-US"/>
+        </w:rPr>
+        <w:t>F</w:t>
+      </w:r>
+      <w:r>
+        <w:t xml:space="preserve"> = </w:t>
+      </w:r>
+      <w:r>
+        <w:t>x</w:t>
+      </w:r>
+      <w:r>
+        <w:rPr>
+          <w:vertAlign w:val="subscript"/>
+          <w:lang w:val="en-US"/>
+        </w:rPr>
+        <w:t>1</w:t>
+      </w:r>
+      <w:r>
+        <w:rPr>
+          <w:lang w:val="en-US"/>
+        </w:rPr>
+        <w:t xml:space="preserve"> + 3x</w:t>
+      </w:r>
+      <w:r>
+        <w:rPr>
+          <w:vertAlign w:val="subscript"/>
+          <w:lang w:val="en-US"/>
+        </w:rPr>
+        <w:t>2</w:t>
+      </w:r>
+      <w:r>
+        <w:rPr>
+          <w:lang w:val="en-US"/>
+        </w:rPr>
+        <w:t xml:space="preserve"> </w:t>
+      </w:r>
+      <w:r>
+        <w:rPr>
+          <w:rFonts w:cs="Times New Roman"/>
+          <w:lang w:val="en-US"/>
+        </w:rPr>
+        <w:t>→</w:t>
+      </w:r>
+      <w:r>
+        <w:rPr>
+          <w:rFonts w:cs="Times New Roman"/>
+        </w:rPr>
+        <w:t xml:space="preserve"> </w:t>
+      </w:r>
+      <w:r>
+        <w:rPr>
+          <w:rFonts w:cs="Times New Roman"/>
+          <w:lang w:val="en-US"/>
+        </w:rPr>
+        <w:t>max</w:t>
+      </w:r>
+    </w:p>
+    <w:p>
+      <w:pPr>
+        <w:rPr>
+          <w:rFonts w:eastAsiaTheme="minorEastAsia" w:cs="Times New Roman"/>
+        </w:rPr>
+      </w:pPr>
+      <m:oMathPara>
+        <m:oMath>
+          <m:d>
+            <m:dPr>
+              <m:begChr m:val="{"/>
+              <m:endChr m:val=""/>
+              <m:ctrlPr>
+                <w:rPr>
+                  <w:rFonts w:ascii="Cambria Math" w:eastAsiaTheme="majorEastAsia" w:hAnsi="Cambria Math" w:cs="Times New Roman"/>
+                </w:rPr>
+              </m:ctrlPr>
+            </m:dPr>
+            <m:e>
+              <m:eqArr>
+                <m:eqArrPr>
+                  <m:ctrlPr>
+                    <w:rPr>
+                      <w:rFonts w:ascii="Cambria Math" w:eastAsiaTheme="majorEastAsia" w:hAnsi="Cambria Math" w:cs="Times New Roman"/>
+                    </w:rPr>
+                  </m:ctrlPr>
+                </m:eqArrPr>
+                <m:e>
+                  <m:r>
+                    <m:rPr>
+                      <m:sty m:val="p"/>
+                    </m:rPr>
+                    <w:rPr>
+                      <w:rFonts w:ascii="Cambria Math" w:eastAsiaTheme="majorEastAsia" w:hAnsi="Cambria Math" w:cs="Times New Roman"/>
+                    </w:rPr>
+                    <m:t>3</m:t>
+                  </m:r>
+                  <m:sSub>
+                    <m:sSubPr>
+                      <m:ctrlPr>
+                        <w:rPr>
+                          <w:rFonts w:ascii="Cambria Math" w:eastAsiaTheme="majorEastAsia" w:hAnsi="Cambria Math" w:cs="Times New Roman"/>
+                        </w:rPr>
+                      </m:ctrlPr>
+                    </m:sSubPr>
+                    <m:e>
+                      <m:r>
+                        <w:rPr>
+                          <w:rFonts w:ascii="Cambria Math" w:eastAsiaTheme="majorEastAsia" w:hAnsi="Cambria Math" w:cs="Times New Roman"/>
+                        </w:rPr>
+                        <m:t>x</m:t>
+                      </m:r>
+                    </m:e>
+                    <m:sub>
+                      <m:r>
+                        <w:rPr>
+                          <w:rFonts w:ascii="Cambria Math" w:eastAsiaTheme="majorEastAsia" w:hAnsi="Cambria Math" w:cs="Times New Roman"/>
+                        </w:rPr>
+                        <m:t>1</m:t>
+                      </m:r>
+                    </m:sub>
+                  </m:sSub>
+                  <m:r>
+                    <m:rPr>
+                      <m:sty m:val="p"/>
+                    </m:rPr>
+                    <w:rPr>
+                      <w:rFonts w:ascii="Cambria Math" w:eastAsiaTheme="majorEastAsia" w:hAnsi="Cambria Math" w:cs="Times New Roman"/>
+                    </w:rPr>
+                    <m:t>+4</m:t>
+                  </m:r>
+                  <m:sSub>
+                    <m:sSubPr>
+                      <m:ctrlPr>
+                        <w:rPr>
+                          <w:rFonts w:ascii="Cambria Math" w:eastAsiaTheme="majorEastAsia" w:hAnsi="Cambria Math" w:cs="Times New Roman"/>
+                          <w:lang w:val="en-US"/>
+                        </w:rPr>
+                      </m:ctrlPr>
+                    </m:sSubPr>
+                    <m:e>
+                      <m:r>
+                        <m:rPr>
+                          <m:sty m:val="p"/>
+                        </m:rPr>
+                        <w:rPr>
+                          <w:rFonts w:ascii="Cambria Math" w:eastAsiaTheme="majorEastAsia" w:hAnsi="Cambria Math" w:cs="Times New Roman"/>
+                          <w:lang w:val="en-US"/>
+                        </w:rPr>
+                        <m:t>x</m:t>
+                      </m:r>
+                    </m:e>
+                    <m:sub>
+                      <m:r>
+                        <m:rPr>
+                          <m:sty m:val="p"/>
+                        </m:rPr>
+                        <w:rPr>
+                          <w:rFonts w:ascii="Cambria Math" w:eastAsiaTheme="majorEastAsia" w:hAnsi="Cambria Math" w:cs="Times New Roman"/>
+                        </w:rPr>
+                        <m:t>2</m:t>
+                      </m:r>
+                    </m:sub>
+                  </m:sSub>
+                  <m:r>
+                    <w:rPr>
+                      <w:rFonts w:ascii="Cambria Math" w:eastAsiaTheme="majorEastAsia" w:hAnsi="Cambria Math" w:cs="Times New Roman"/>
+                      <w:lang w:val="en-US"/>
+                    </w:rPr>
+                    <m:t>≥12</m:t>
+                  </m:r>
+                </m:e>
+                <m:e>
+                  <m:sSub>
+                    <m:sSubPr>
+                      <m:ctrlPr>
+                        <w:rPr>
+                          <w:rFonts w:ascii="Cambria Math" w:eastAsiaTheme="majorEastAsia" w:hAnsi="Cambria Math" w:cs="Times New Roman"/>
+                          <w:lang w:val="en-US"/>
+                        </w:rPr>
+                      </m:ctrlPr>
+                    </m:sSubPr>
+                    <m:e>
+                      <m:r>
+                        <m:rPr>
+                          <m:sty m:val="p"/>
+                        </m:rPr>
+                        <w:rPr>
+                          <w:rFonts w:ascii="Cambria Math" w:eastAsiaTheme="majorEastAsia" w:hAnsi="Cambria Math" w:cs="Times New Roman"/>
+                          <w:lang w:val="en-US"/>
+                        </w:rPr>
+                        <m:t>2x</m:t>
+                      </m:r>
+                    </m:e>
+                    <m:sub>
+                      <m:r>
+                        <m:rPr>
+                          <m:sty m:val="p"/>
+                        </m:rPr>
+                        <w:rPr>
+                          <w:rFonts w:ascii="Cambria Math" w:eastAsiaTheme="majorEastAsia" w:hAnsi="Cambria Math" w:cs="Times New Roman"/>
+                        </w:rPr>
+                        <m:t>1</m:t>
+                      </m:r>
+                    </m:sub>
+                  </m:sSub>
+                  <m:r>
+                    <m:rPr>
+                      <m:sty m:val="p"/>
+                    </m:rPr>
+                    <w:rPr>
+                      <w:rFonts w:ascii="Cambria Math" w:eastAsiaTheme="majorEastAsia" w:hAnsi="Cambria Math" w:cs="Times New Roman"/>
+                    </w:rPr>
+                    <m:t>-</m:t>
+                  </m:r>
+                  <m:sSub>
+                    <m:sSubPr>
+                      <m:ctrlPr>
+                        <w:rPr>
+                          <w:rFonts w:ascii="Cambria Math" w:eastAsiaTheme="majorEastAsia" w:hAnsi="Cambria Math" w:cs="Times New Roman"/>
+                        </w:rPr>
+                      </m:ctrlPr>
+                    </m:sSubPr>
+                    <m:e>
+                      <m:r>
+                        <w:rPr>
+                          <w:rFonts w:ascii="Cambria Math" w:eastAsiaTheme="majorEastAsia" w:hAnsi="Cambria Math" w:cs="Times New Roman"/>
+                        </w:rPr>
+                        <m:t>x</m:t>
+                      </m:r>
+                    </m:e>
+                    <m:sub>
+                      <m:r>
+                        <w:rPr>
+                          <w:rFonts w:ascii="Cambria Math" w:eastAsiaTheme="majorEastAsia" w:hAnsi="Cambria Math" w:cs="Times New Roman"/>
+                        </w:rPr>
+                        <m:t>2</m:t>
+                      </m:r>
+                    </m:sub>
+                  </m:sSub>
+                  <m:r>
+                    <m:rPr>
+                      <m:sty m:val="p"/>
+                    </m:rPr>
+                    <w:rPr>
+                      <w:rFonts w:ascii="Cambria Math" w:eastAsiaTheme="majorEastAsia" w:hAnsi="Cambria Math" w:cs="Times New Roman"/>
+                    </w:rPr>
+                    <m:t>≤6</m:t>
+                  </m:r>
+                </m:e>
+                <m:e>
+                  <m:r>
+                    <m:rPr>
+                      <m:sty m:val="p"/>
+                    </m:rPr>
+                    <w:rPr>
+                      <w:rFonts w:ascii="Cambria Math" w:eastAsiaTheme="majorEastAsia" w:hAnsi="Cambria Math" w:cs="Times New Roman"/>
+                    </w:rPr>
+                    <m:t xml:space="preserve"> </m:t>
+                  </m:r>
+                  <m:sSub>
+                    <m:sSubPr>
+                      <m:ctrlPr>
+                        <w:rPr>
+                          <w:rFonts w:ascii="Cambria Math" w:eastAsiaTheme="majorEastAsia" w:hAnsi="Cambria Math" w:cs="Times New Roman"/>
+                        </w:rPr>
+                      </m:ctrlPr>
+                    </m:sSubPr>
+                    <m:e>
+                      <m:r>
+                        <m:rPr>
+                          <m:sty m:val="p"/>
+                        </m:rPr>
+                        <w:rPr>
+                          <w:rFonts w:ascii="Cambria Math" w:eastAsiaTheme="majorEastAsia" w:hAnsi="Cambria Math" w:cs="Times New Roman"/>
+                          <w:lang w:val="en-US"/>
+                        </w:rPr>
+                        <m:t>x</m:t>
+                      </m:r>
+                    </m:e>
+                    <m:sub>
+                      <m:r>
+                        <m:rPr>
+                          <m:sty m:val="p"/>
+                        </m:rPr>
+                        <w:rPr>
+                          <w:rFonts w:ascii="Cambria Math" w:eastAsiaTheme="majorEastAsia" w:hAnsi="Cambria Math" w:cs="Times New Roman"/>
+                        </w:rPr>
+                        <m:t>1,2≥0</m:t>
+                      </m:r>
+                    </m:sub>
+                  </m:sSub>
+                </m:e>
+              </m:eqArr>
+            </m:e>
+          </m:d>
+        </m:oMath>
+      </m:oMathPara>
+    </w:p>
+    <w:p>
+      <w:pPr>
+        <w:rPr>
+          <w:rFonts w:eastAsiaTheme="minorEastAsia" w:cs="Times New Roman"/>
+        </w:rPr>
+      </w:pPr>
+      <w:r>
+        <w:rPr>
+          <w:rFonts w:eastAsiaTheme="minorEastAsia" w:cs="Times New Roman"/>
+        </w:rPr>
+        <w:t>Приводим к каноническому виду:</w:t>
+      </w:r>
+    </w:p>
+    <w:p>
+      <w:pPr>
+        <w:rPr>
+          <w:rFonts w:eastAsiaTheme="minorEastAsia" w:cs="Times New Roman"/>
+        </w:rPr>
+      </w:pPr>
+      <m:oMathPara>
+        <m:oMath>
+          <m:d>
+            <m:dPr>
+              <m:begChr m:val="{"/>
+              <m:endChr m:val=""/>
+              <m:ctrlPr>
+                <w:rPr>
+                  <w:rFonts w:ascii="Cambria Math" w:eastAsiaTheme="majorEastAsia" w:hAnsi="Cambria Math" w:cs="Times New Roman"/>
+                </w:rPr>
+              </m:ctrlPr>
+            </m:dPr>
+            <m:e>
+              <m:eqArr>
+                <m:eqArrPr>
+                  <m:ctrlPr>
+                    <w:rPr>
+                      <w:rFonts w:ascii="Cambria Math" w:eastAsiaTheme="majorEastAsia" w:hAnsi="Cambria Math" w:cs="Times New Roman"/>
+                    </w:rPr>
+                  </m:ctrlPr>
+                </m:eqArrPr>
+                <m:e>
+                  <m:r>
+                    <m:rPr>
+                      <m:sty m:val="p"/>
+                    </m:rPr>
+                    <w:rPr>
+                      <w:rFonts w:ascii="Cambria Math" w:eastAsiaTheme="majorEastAsia" w:hAnsi="Cambria Math" w:cs="Times New Roman"/>
+                    </w:rPr>
+                    <m:t>3</m:t>
+                  </m:r>
+                  <m:sSub>
+                    <m:sSubPr>
+                      <m:ctrlPr>
+                        <w:rPr>
+                          <w:rFonts w:ascii="Cambria Math" w:eastAsiaTheme="majorEastAsia" w:hAnsi="Cambria Math" w:cs="Times New Roman"/>
+                        </w:rPr>
+                      </m:ctrlPr>
+                    </m:sSubPr>
+                    <m:e>
+                      <m:r>
+                        <w:rPr>
+                          <w:rFonts w:ascii="Cambria Math" w:eastAsiaTheme="majorEastAsia" w:hAnsi="Cambria Math" w:cs="Times New Roman"/>
+                        </w:rPr>
+                        <m:t>x</m:t>
+                      </m:r>
+                    </m:e>
+                    <m:sub>
+                      <m:r>
+                        <w:rPr>
+                          <w:rFonts w:ascii="Cambria Math" w:eastAsiaTheme="majorEastAsia" w:hAnsi="Cambria Math" w:cs="Times New Roman"/>
+                        </w:rPr>
+                        <m:t>1</m:t>
+                      </m:r>
+                    </m:sub>
+                  </m:sSub>
+                  <m:r>
+                    <m:rPr>
+                      <m:sty m:val="p"/>
+                    </m:rPr>
+                    <w:rPr>
+                      <w:rFonts w:ascii="Cambria Math" w:eastAsiaTheme="majorEastAsia" w:hAnsi="Cambria Math" w:cs="Times New Roman"/>
+                    </w:rPr>
+                    <m:t>+4</m:t>
+                  </m:r>
+                  <m:sSub>
+                    <m:sSubPr>
+                      <m:ctrlPr>
+                        <w:rPr>
+                          <w:rFonts w:ascii="Cambria Math" w:eastAsiaTheme="majorEastAsia" w:hAnsi="Cambria Math" w:cs="Times New Roman"/>
+                          <w:lang w:val="en-US"/>
+                        </w:rPr>
+                      </m:ctrlPr>
+                    </m:sSubPr>
+                    <m:e>
+                      <m:r>
+                        <m:rPr>
+                          <m:sty m:val="p"/>
+                        </m:rPr>
+                        <w:rPr>
+                          <w:rFonts w:ascii="Cambria Math" w:eastAsiaTheme="majorEastAsia" w:hAnsi="Cambria Math" w:cs="Times New Roman"/>
+                          <w:lang w:val="en-US"/>
+                        </w:rPr>
+                        <m:t>x</m:t>
+                      </m:r>
+                    </m:e>
+                    <m:sub>
+                      <m:r>
+                        <m:rPr>
+                          <m:sty m:val="p"/>
+                        </m:rPr>
+                        <w:rPr>
+                          <w:rFonts w:ascii="Cambria Math" w:eastAsiaTheme="majorEastAsia" w:hAnsi="Cambria Math" w:cs="Times New Roman"/>
+                        </w:rPr>
+                        <m:t>2</m:t>
+                      </m:r>
+                    </m:sub>
+                  </m:sSub>
+                  <m:r>
+                    <w:rPr>
+                      <w:rFonts w:ascii="Cambria Math" w:eastAsiaTheme="majorEastAsia" w:hAnsi="Cambria Math" w:cs="Times New Roman"/>
+                      <w:lang w:val="en-US"/>
+                    </w:rPr>
+                    <m:t>-</m:t>
+                  </m:r>
+                  <m:sSub>
+                    <m:sSubPr>
+                      <m:ctrlPr>
+                        <w:rPr>
+                          <w:rFonts w:ascii="Cambria Math" w:eastAsiaTheme="majorEastAsia" w:hAnsi="Cambria Math" w:cs="Times New Roman"/>
+                          <w:i/>
+                          <w:lang w:val="en-US"/>
+                        </w:rPr>
+                      </m:ctrlPr>
+                    </m:sSubPr>
+                    <m:e>
+                      <m:r>
+                        <w:rPr>
+                          <w:rFonts w:ascii="Cambria Math" w:eastAsiaTheme="majorEastAsia" w:hAnsi="Cambria Math" w:cs="Times New Roman"/>
+                          <w:lang w:val="en-US"/>
+                        </w:rPr>
+                        <m:t>x</m:t>
+                      </m:r>
+                    </m:e>
+                    <m:sub>
+                      <m:r>
+                        <w:rPr>
+                          <w:rFonts w:ascii="Cambria Math" w:eastAsiaTheme="majorEastAsia" w:hAnsi="Cambria Math" w:cs="Times New Roman"/>
+                          <w:lang w:val="en-US"/>
+                        </w:rPr>
+                        <m:t>3</m:t>
+                      </m:r>
+                    </m:sub>
+                  </m:sSub>
+                  <m:r>
+                    <w:rPr>
+                      <w:rFonts w:ascii="Cambria Math" w:eastAsiaTheme="majorEastAsia" w:hAnsi="Cambria Math" w:cs="Times New Roman"/>
+                      <w:lang w:val="en-US"/>
+                    </w:rPr>
+                    <m:t>=12</m:t>
+                  </m:r>
+                </m:e>
+                <m:e>
+                  <m:sSub>
+                    <m:sSubPr>
+                      <m:ctrlPr>
+                        <w:rPr>
+                          <w:rFonts w:ascii="Cambria Math" w:eastAsiaTheme="majorEastAsia" w:hAnsi="Cambria Math" w:cs="Times New Roman"/>
+                          <w:lang w:val="en-US"/>
+                        </w:rPr>
+                      </m:ctrlPr>
+                    </m:sSubPr>
+                    <m:e>
+                      <m:r>
+                        <m:rPr>
+                          <m:sty m:val="p"/>
+                        </m:rPr>
+                        <w:rPr>
+                          <w:rFonts w:ascii="Cambria Math" w:eastAsiaTheme="majorEastAsia" w:hAnsi="Cambria Math" w:cs="Times New Roman"/>
+                          <w:lang w:val="en-US"/>
+                        </w:rPr>
+                        <m:t>2x</m:t>
+                      </m:r>
+                    </m:e>
+                    <m:sub>
+                      <m:r>
+                        <m:rPr>
+                          <m:sty m:val="p"/>
+                        </m:rPr>
+                        <w:rPr>
+                          <w:rFonts w:ascii="Cambria Math" w:eastAsiaTheme="majorEastAsia" w:hAnsi="Cambria Math" w:cs="Times New Roman"/>
+                        </w:rPr>
+                        <m:t>1</m:t>
+                      </m:r>
+                    </m:sub>
+                  </m:sSub>
+                  <m:r>
+                    <m:rPr>
+                      <m:sty m:val="p"/>
+                    </m:rPr>
+                    <w:rPr>
+                      <w:rFonts w:ascii="Cambria Math" w:eastAsiaTheme="majorEastAsia" w:hAnsi="Cambria Math" w:cs="Times New Roman"/>
+                    </w:rPr>
+                    <m:t>-</m:t>
+                  </m:r>
+                  <m:sSub>
+                    <m:sSubPr>
+                      <m:ctrlPr>
+                        <w:rPr>
+                          <w:rFonts w:ascii="Cambria Math" w:eastAsiaTheme="majorEastAsia" w:hAnsi="Cambria Math" w:cs="Times New Roman"/>
+                        </w:rPr>
+                      </m:ctrlPr>
+                    </m:sSubPr>
+                    <m:e>
+                      <m:r>
+                        <w:rPr>
+                          <w:rFonts w:ascii="Cambria Math" w:eastAsiaTheme="majorEastAsia" w:hAnsi="Cambria Math" w:cs="Times New Roman"/>
+                        </w:rPr>
+                        <m:t>x</m:t>
+                      </m:r>
+                    </m:e>
+                    <m:sub>
+                      <m:r>
+                        <w:rPr>
+                          <w:rFonts w:ascii="Cambria Math" w:eastAsiaTheme="majorEastAsia" w:hAnsi="Cambria Math" w:cs="Times New Roman"/>
+                        </w:rPr>
+                        <m:t>2</m:t>
+                      </m:r>
+                    </m:sub>
+                  </m:sSub>
+                  <m:r>
+                    <m:rPr>
+                      <m:sty m:val="p"/>
+                    </m:rPr>
+                    <w:rPr>
+                      <w:rFonts w:ascii="Cambria Math" w:eastAsiaTheme="majorEastAsia" w:hAnsi="Cambria Math" w:cs="Times New Roman"/>
+                    </w:rPr>
+                    <m:t>+</m:t>
+                  </m:r>
+                  <m:sSub>
+                    <m:sSubPr>
+                      <m:ctrlPr>
+                        <w:rPr>
+                          <w:rFonts w:ascii="Cambria Math" w:eastAsiaTheme="majorEastAsia" w:hAnsi="Cambria Math" w:cs="Times New Roman"/>
+                        </w:rPr>
+                      </m:ctrlPr>
+                    </m:sSubPr>
+                    <m:e>
+                      <m:r>
+                        <w:rPr>
+                          <w:rFonts w:ascii="Cambria Math" w:eastAsiaTheme="majorEastAsia" w:hAnsi="Cambria Math" w:cs="Times New Roman"/>
+                          <w:lang w:val="en-US"/>
+                        </w:rPr>
+                        <m:t>x</m:t>
+                      </m:r>
+                    </m:e>
+                    <m:sub>
+                      <m:r>
+                        <w:rPr>
+                          <w:rFonts w:ascii="Cambria Math" w:eastAsiaTheme="majorEastAsia" w:hAnsi="Cambria Math" w:cs="Times New Roman"/>
+                        </w:rPr>
+                        <m:t>4</m:t>
+                      </m:r>
+                    </m:sub>
+                  </m:sSub>
+                  <m:r>
+                    <m:rPr>
+                      <m:sty m:val="p"/>
+                    </m:rPr>
+                    <w:rPr>
+                      <w:rFonts w:ascii="Cambria Math" w:eastAsiaTheme="majorEastAsia" w:hAnsi="Cambria Math" w:cs="Times New Roman"/>
+                    </w:rPr>
+                    <m:t>=6</m:t>
+                  </m:r>
+                </m:e>
+                <m:e>
+                  <m:r>
+                    <m:rPr>
+                      <m:sty m:val="p"/>
+                    </m:rPr>
+                    <w:rPr>
+                      <w:rFonts w:ascii="Cambria Math" w:eastAsiaTheme="majorEastAsia" w:hAnsi="Cambria Math" w:cs="Times New Roman"/>
+                    </w:rPr>
+                    <m:t xml:space="preserve"> </m:t>
+                  </m:r>
+                  <m:sSub>
+                    <m:sSubPr>
+                      <m:ctrlPr>
+                        <w:rPr>
+                          <w:rFonts w:ascii="Cambria Math" w:eastAsiaTheme="majorEastAsia" w:hAnsi="Cambria Math" w:cs="Times New Roman"/>
+                        </w:rPr>
+                      </m:ctrlPr>
+                    </m:sSubPr>
+                    <m:e>
+                      <m:r>
+                        <m:rPr>
+                          <m:sty m:val="p"/>
+                        </m:rPr>
+                        <w:rPr>
+                          <w:rFonts w:ascii="Cambria Math" w:eastAsiaTheme="majorEastAsia" w:hAnsi="Cambria Math" w:cs="Times New Roman"/>
+                          <w:lang w:val="en-US"/>
+                        </w:rPr>
+                        <m:t>x</m:t>
+                      </m:r>
+                    </m:e>
+                    <m:sub>
+                      <m:r>
+                        <m:rPr>
+                          <m:sty m:val="p"/>
+                        </m:rPr>
+                        <w:rPr>
+                          <w:rFonts w:ascii="Cambria Math" w:eastAsiaTheme="majorEastAsia" w:hAnsi="Cambria Math" w:cs="Times New Roman"/>
+                        </w:rPr>
+                        <m:t>1,2≥0</m:t>
+                      </m:r>
+                    </m:sub>
+                  </m:sSub>
+                </m:e>
+              </m:eqArr>
+            </m:e>
+          </m:d>
+        </m:oMath>
+      </m:oMathPara>
+    </w:p>
+    <w:tbl>
+      <w:tblPr>
+        <w:tblStyle w:val="a6"/>
+        <w:tblW w:w="0" w:type="auto"/>
+        <w:tblLook w:val="04A0" w:firstRow="1" w:lastRow="0" w:firstColumn="1" w:lastColumn="0" w:noHBand="0" w:noVBand="1"/>
+      </w:tblPr>
+      <w:tblGrid>
+        <w:gridCol w:w="2336"/>
+        <w:gridCol w:w="2336"/>
+        <w:gridCol w:w="2336"/>
+        <w:gridCol w:w="2337"/>
+      </w:tblGrid>
+      <w:tr>
+        <w:tc>
+          <w:tcPr>
+            <w:tcW w:w="2336" w:type="dxa"/>
+          </w:tcPr>
+          <w:p>
+            <w:pPr>
+              <w:rPr>
+                <w:rFonts w:cs="Times New Roman"/>
+                <w:lang w:val="en-US"/>
+              </w:rPr>
+            </w:pPr>
+            <w:r>
+              <w:rPr>
+                <w:rFonts w:cs="Times New Roman"/>
+                <w:lang w:val="en-US"/>
+              </w:rPr>
+              <w:t>A1</w:t>
+            </w:r>
+          </w:p>
+        </w:tc>
+        <w:tc>
+          <w:tcPr>
+            <w:tcW w:w="2336" w:type="dxa"/>
+          </w:tcPr>
+          <w:p>
+            <w:pPr>
+              <w:rPr>
+                <w:rFonts w:cs="Times New Roman"/>
+                <w:lang w:val="en-US"/>
+              </w:rPr>
+            </w:pPr>
+            <w:r>
+              <w:rPr>
+                <w:rFonts w:cs="Times New Roman"/>
+                <w:lang w:val="en-US"/>
+              </w:rPr>
+              <w:t>A2</w:t>
+            </w:r>
+          </w:p>
+        </w:tc>
+        <w:tc>
+          <w:tcPr>
+            <w:tcW w:w="2336" w:type="dxa"/>
+          </w:tcPr>
+          <w:p>
+            <w:pPr>
+              <w:rPr>
+                <w:rFonts w:cs="Times New Roman"/>
+                <w:lang w:val="en-US"/>
+              </w:rPr>
+            </w:pPr>
+            <w:r>
+              <w:rPr>
+                <w:rFonts w:cs="Times New Roman"/>
+                <w:lang w:val="en-US"/>
+              </w:rPr>
+              <w:t>A3</w:t>
+            </w:r>
+          </w:p>
+        </w:tc>
+        <w:tc>
+          <w:tcPr>
+            <w:tcW w:w="2337" w:type="dxa"/>
+          </w:tcPr>
+          <w:p>
+            <w:pPr>
+              <w:rPr>
+                <w:rFonts w:cs="Times New Roman"/>
+                <w:lang w:val="en-US"/>
+              </w:rPr>
+            </w:pPr>
+            <w:r>
+              <w:rPr>
+                <w:rFonts w:cs="Times New Roman"/>
+                <w:lang w:val="en-US"/>
+              </w:rPr>
+              <w:t>A4</w:t>
+            </w:r>
+          </w:p>
+        </w:tc>
+      </w:tr>
+      <w:tr>
+        <w:tc>
+          <w:tcPr>
+            <w:tcW w:w="2336" w:type="dxa"/>
+          </w:tcPr>
+          <w:p>
+            <w:pPr>
+              <w:rPr>
+                <w:rFonts w:cs="Times New Roman"/>
+                <w:lang w:val="en-US"/>
+              </w:rPr>
+            </w:pPr>
+            <w:r>
+              <w:rPr>
+                <w:rFonts w:cs="Times New Roman"/>
+                <w:lang w:val="en-US"/>
+              </w:rPr>
+              <w:t>(3,2)</w:t>
+            </w:r>
+          </w:p>
+        </w:tc>
+        <w:tc>
+          <w:tcPr>
+            <w:tcW w:w="2336" w:type="dxa"/>
+          </w:tcPr>
+          <w:p>
+            <w:pPr>
+              <w:rPr>
+                <w:rFonts w:cs="Times New Roman"/>
+                <w:lang w:val="en-US"/>
+              </w:rPr>
+            </w:pPr>
+            <w:r>
+              <w:rPr>
+                <w:rFonts w:cs="Times New Roman"/>
+                <w:lang w:val="en-US"/>
+              </w:rPr>
+              <w:t>(4,-1)</w:t>
+            </w:r>
+          </w:p>
+        </w:tc>
+        <w:tc>
+          <w:tcPr>
+            <w:tcW w:w="2336" w:type="dxa"/>
+          </w:tcPr>
+          <w:p>
+            <w:pPr>
+              <w:rPr>
+                <w:rFonts w:cs="Times New Roman"/>
+                <w:lang w:val="en-US"/>
+              </w:rPr>
+            </w:pPr>
+            <w:r>
+              <w:rPr>
+                <w:rFonts w:cs="Times New Roman"/>
+                <w:lang w:val="en-US"/>
+              </w:rPr>
+              <w:t>(-1,0)</w:t>
+            </w:r>
+          </w:p>
+        </w:tc>
+        <w:tc>
+          <w:tcPr>
+            <w:tcW w:w="2337" w:type="dxa"/>
+          </w:tcPr>
+          <w:p>
+            <w:pPr>
+              <w:rPr>
+                <w:rFonts w:cs="Times New Roman"/>
+                <w:lang w:val="en-US"/>
+              </w:rPr>
+            </w:pPr>
+            <w:r>
+              <w:rPr>
+                <w:rFonts w:cs="Times New Roman"/>
+                <w:lang w:val="en-US"/>
+              </w:rPr>
+              <w:t>(0,1)</w:t>
+            </w:r>
+          </w:p>
+        </w:tc>
+      </w:tr>
+    </w:tbl>
+    <w:p>
+      <w:pPr>
+        <w:rPr>
+          <w:rFonts w:cs="Times New Roman"/>
         </w:rPr>
       </w:pPr>
     </w:p>
     <w:p>
       <w:pPr>
         <w:rPr>
+          <w:rFonts w:eastAsiaTheme="minorEastAsia" w:cs="Times New Roman"/>
+        </w:rPr>
+      </w:pPr>
+      <m:oMathPara>
+        <m:oMath>
+          <m:d>
+            <m:dPr>
+              <m:begChr m:val="{"/>
+              <m:endChr m:val=""/>
+              <m:ctrlPr>
+                <w:rPr>
+                  <w:rFonts w:ascii="Cambria Math" w:eastAsiaTheme="majorEastAsia" w:hAnsi="Cambria Math" w:cs="Times New Roman"/>
+                </w:rPr>
+              </m:ctrlPr>
+            </m:dPr>
+            <m:e>
+              <m:eqArr>
+                <m:eqArrPr>
+                  <m:ctrlPr>
+                    <w:rPr>
+                      <w:rFonts w:ascii="Cambria Math" w:eastAsiaTheme="majorEastAsia" w:hAnsi="Cambria Math" w:cs="Times New Roman"/>
+                    </w:rPr>
+                  </m:ctrlPr>
+                </m:eqArrPr>
+                <m:e>
+                  <m:r>
+                    <m:rPr>
+                      <m:sty m:val="p"/>
+                    </m:rPr>
+                    <w:rPr>
+                      <w:rFonts w:ascii="Cambria Math" w:eastAsiaTheme="majorEastAsia" w:hAnsi="Cambria Math" w:cs="Times New Roman"/>
+                    </w:rPr>
+                    <m:t>3</m:t>
+                  </m:r>
+                  <m:sSub>
+                    <m:sSubPr>
+                      <m:ctrlPr>
+                        <w:rPr>
+                          <w:rFonts w:ascii="Cambria Math" w:eastAsiaTheme="majorEastAsia" w:hAnsi="Cambria Math" w:cs="Times New Roman"/>
+                        </w:rPr>
+                      </m:ctrlPr>
+                    </m:sSubPr>
+                    <m:e>
+                      <m:r>
+                        <w:rPr>
+                          <w:rFonts w:ascii="Cambria Math" w:eastAsiaTheme="majorEastAsia" w:hAnsi="Cambria Math" w:cs="Times New Roman"/>
+                        </w:rPr>
+                        <m:t>x</m:t>
+                      </m:r>
+                    </m:e>
+                    <m:sub>
+                      <m:r>
+                        <w:rPr>
+                          <w:rFonts w:ascii="Cambria Math" w:eastAsiaTheme="majorEastAsia" w:hAnsi="Cambria Math" w:cs="Times New Roman"/>
+                        </w:rPr>
+                        <m:t>1</m:t>
+                      </m:r>
+                    </m:sub>
+                  </m:sSub>
+                  <m:r>
+                    <m:rPr>
+                      <m:sty m:val="p"/>
+                    </m:rPr>
+                    <w:rPr>
+                      <w:rFonts w:ascii="Cambria Math" w:eastAsiaTheme="majorEastAsia" w:hAnsi="Cambria Math" w:cs="Times New Roman"/>
+                    </w:rPr>
+                    <m:t>+4</m:t>
+                  </m:r>
+                  <m:sSub>
+                    <m:sSubPr>
+                      <m:ctrlPr>
+                        <w:rPr>
+                          <w:rFonts w:ascii="Cambria Math" w:eastAsiaTheme="majorEastAsia" w:hAnsi="Cambria Math" w:cs="Times New Roman"/>
+                          <w:lang w:val="en-US"/>
+                        </w:rPr>
+                      </m:ctrlPr>
+                    </m:sSubPr>
+                    <m:e>
+                      <m:r>
+                        <m:rPr>
+                          <m:sty m:val="p"/>
+                        </m:rPr>
+                        <w:rPr>
+                          <w:rFonts w:ascii="Cambria Math" w:eastAsiaTheme="majorEastAsia" w:hAnsi="Cambria Math" w:cs="Times New Roman"/>
+                          <w:lang w:val="en-US"/>
+                        </w:rPr>
+                        <m:t>x</m:t>
+                      </m:r>
+                    </m:e>
+                    <m:sub>
+                      <m:r>
+                        <m:rPr>
+                          <m:sty m:val="p"/>
+                        </m:rPr>
+                        <w:rPr>
+                          <w:rFonts w:ascii="Cambria Math" w:eastAsiaTheme="majorEastAsia" w:hAnsi="Cambria Math" w:cs="Times New Roman"/>
+                        </w:rPr>
+                        <m:t>2</m:t>
+                      </m:r>
+                    </m:sub>
+                  </m:sSub>
+                  <m:r>
+                    <w:rPr>
+                      <w:rFonts w:ascii="Cambria Math" w:eastAsiaTheme="majorEastAsia" w:hAnsi="Cambria Math" w:cs="Times New Roman"/>
+                      <w:lang w:val="en-US"/>
+                    </w:rPr>
+                    <m:t>-</m:t>
+                  </m:r>
+                  <m:sSub>
+                    <m:sSubPr>
+                      <m:ctrlPr>
+                        <w:rPr>
+                          <w:rFonts w:ascii="Cambria Math" w:eastAsiaTheme="majorEastAsia" w:hAnsi="Cambria Math" w:cs="Times New Roman"/>
+                          <w:i/>
+                          <w:lang w:val="en-US"/>
+                        </w:rPr>
+                      </m:ctrlPr>
+                    </m:sSubPr>
+                    <m:e>
+                      <m:r>
+                        <w:rPr>
+                          <w:rFonts w:ascii="Cambria Math" w:eastAsiaTheme="majorEastAsia" w:hAnsi="Cambria Math" w:cs="Times New Roman"/>
+                          <w:lang w:val="en-US"/>
+                        </w:rPr>
+                        <m:t>x</m:t>
+                      </m:r>
+                    </m:e>
+                    <m:sub>
+                      <m:r>
+                        <w:rPr>
+                          <w:rFonts w:ascii="Cambria Math" w:eastAsiaTheme="majorEastAsia" w:hAnsi="Cambria Math" w:cs="Times New Roman"/>
+                          <w:lang w:val="en-US"/>
+                        </w:rPr>
+                        <m:t>3</m:t>
+                      </m:r>
+                    </m:sub>
+                  </m:sSub>
+                  <m:r>
+                    <w:rPr>
+                      <w:rFonts w:ascii="Cambria Math" w:eastAsiaTheme="majorEastAsia" w:hAnsi="Cambria Math" w:cs="Times New Roman"/>
+                      <w:lang w:val="en-US"/>
+                    </w:rPr>
+                    <m:t>+</m:t>
+                  </m:r>
+                  <m:sSub>
+                    <m:sSubPr>
+                      <m:ctrlPr>
+                        <w:rPr>
+                          <w:rFonts w:ascii="Cambria Math" w:eastAsiaTheme="majorEastAsia" w:hAnsi="Cambria Math" w:cs="Times New Roman"/>
+                          <w:i/>
+                          <w:lang w:val="en-US"/>
+                        </w:rPr>
+                      </m:ctrlPr>
+                    </m:sSubPr>
+                    <m:e>
+                      <m:r>
+                        <w:rPr>
+                          <w:rFonts w:ascii="Cambria Math" w:eastAsiaTheme="majorEastAsia" w:hAnsi="Cambria Math" w:cs="Times New Roman"/>
+                          <w:lang w:val="en-US"/>
+                        </w:rPr>
+                        <m:t>y</m:t>
+                      </m:r>
+                    </m:e>
+                    <m:sub>
+                      <m:r>
+                        <w:rPr>
+                          <w:rFonts w:ascii="Cambria Math" w:eastAsiaTheme="majorEastAsia" w:hAnsi="Cambria Math" w:cs="Times New Roman"/>
+                          <w:lang w:val="en-US"/>
+                        </w:rPr>
+                        <m:t>1</m:t>
+                      </m:r>
+                    </m:sub>
+                  </m:sSub>
+                  <m:r>
+                    <w:rPr>
+                      <w:rFonts w:ascii="Cambria Math" w:eastAsiaTheme="majorEastAsia" w:hAnsi="Cambria Math" w:cs="Times New Roman"/>
+                      <w:lang w:val="en-US"/>
+                    </w:rPr>
+                    <m:t>=12</m:t>
+                  </m:r>
+                </m:e>
+                <m:e>
+                  <m:sSub>
+                    <m:sSubPr>
+                      <m:ctrlPr>
+                        <w:rPr>
+                          <w:rFonts w:ascii="Cambria Math" w:eastAsiaTheme="majorEastAsia" w:hAnsi="Cambria Math" w:cs="Times New Roman"/>
+                          <w:lang w:val="en-US"/>
+                        </w:rPr>
+                      </m:ctrlPr>
+                    </m:sSubPr>
+                    <m:e>
+                      <m:r>
+                        <m:rPr>
+                          <m:sty m:val="p"/>
+                        </m:rPr>
+                        <w:rPr>
+                          <w:rFonts w:ascii="Cambria Math" w:eastAsiaTheme="majorEastAsia" w:hAnsi="Cambria Math" w:cs="Times New Roman"/>
+                          <w:lang w:val="en-US"/>
+                        </w:rPr>
+                        <m:t>2x</m:t>
+                      </m:r>
+                    </m:e>
+                    <m:sub>
+                      <m:r>
+                        <m:rPr>
+                          <m:sty m:val="p"/>
+                        </m:rPr>
+                        <w:rPr>
+                          <w:rFonts w:ascii="Cambria Math" w:eastAsiaTheme="majorEastAsia" w:hAnsi="Cambria Math" w:cs="Times New Roman"/>
+                        </w:rPr>
+                        <m:t>1</m:t>
+                      </m:r>
+                    </m:sub>
+                  </m:sSub>
+                  <m:r>
+                    <m:rPr>
+                      <m:sty m:val="p"/>
+                    </m:rPr>
+                    <w:rPr>
+                      <w:rFonts w:ascii="Cambria Math" w:eastAsiaTheme="majorEastAsia" w:hAnsi="Cambria Math" w:cs="Times New Roman"/>
+                    </w:rPr>
+                    <m:t>-</m:t>
+                  </m:r>
+                  <m:sSub>
+                    <m:sSubPr>
+                      <m:ctrlPr>
+                        <w:rPr>
+                          <w:rFonts w:ascii="Cambria Math" w:eastAsiaTheme="majorEastAsia" w:hAnsi="Cambria Math" w:cs="Times New Roman"/>
+                        </w:rPr>
+                      </m:ctrlPr>
+                    </m:sSubPr>
+                    <m:e>
+                      <m:r>
+                        <w:rPr>
+                          <w:rFonts w:ascii="Cambria Math" w:eastAsiaTheme="majorEastAsia" w:hAnsi="Cambria Math" w:cs="Times New Roman"/>
+                        </w:rPr>
+                        <m:t>x</m:t>
+                      </m:r>
+                    </m:e>
+                    <m:sub>
+                      <m:r>
+                        <w:rPr>
+                          <w:rFonts w:ascii="Cambria Math" w:eastAsiaTheme="majorEastAsia" w:hAnsi="Cambria Math" w:cs="Times New Roman"/>
+                        </w:rPr>
+                        <m:t>2</m:t>
+                      </m:r>
+                    </m:sub>
+                  </m:sSub>
+                  <m:r>
+                    <m:rPr>
+                      <m:sty m:val="p"/>
+                    </m:rPr>
+                    <w:rPr>
+                      <w:rFonts w:ascii="Cambria Math" w:eastAsiaTheme="majorEastAsia" w:hAnsi="Cambria Math" w:cs="Times New Roman"/>
+                    </w:rPr>
+                    <m:t>+</m:t>
+                  </m:r>
+                  <m:sSub>
+                    <m:sSubPr>
+                      <m:ctrlPr>
+                        <w:rPr>
+                          <w:rFonts w:ascii="Cambria Math" w:eastAsiaTheme="majorEastAsia" w:hAnsi="Cambria Math" w:cs="Times New Roman"/>
+                        </w:rPr>
+                      </m:ctrlPr>
+                    </m:sSubPr>
+                    <m:e>
+                      <m:r>
+                        <w:rPr>
+                          <w:rFonts w:ascii="Cambria Math" w:eastAsiaTheme="majorEastAsia" w:hAnsi="Cambria Math" w:cs="Times New Roman"/>
+                          <w:lang w:val="en-US"/>
+                        </w:rPr>
+                        <m:t>x</m:t>
+                      </m:r>
+                    </m:e>
+                    <m:sub>
+                      <m:r>
+                        <w:rPr>
+                          <w:rFonts w:ascii="Cambria Math" w:eastAsiaTheme="majorEastAsia" w:hAnsi="Cambria Math" w:cs="Times New Roman"/>
+                        </w:rPr>
+                        <m:t>4</m:t>
+                      </m:r>
+                    </m:sub>
+                  </m:sSub>
+                  <m:r>
+                    <m:rPr>
+                      <m:sty m:val="p"/>
+                    </m:rPr>
+                    <w:rPr>
+                      <w:rFonts w:ascii="Cambria Math" w:eastAsiaTheme="majorEastAsia" w:hAnsi="Cambria Math" w:cs="Times New Roman"/>
+                    </w:rPr>
+                    <m:t>=6</m:t>
+                  </m:r>
+                </m:e>
+                <m:e>
+                  <m:r>
+                    <m:rPr>
+                      <m:sty m:val="p"/>
+                    </m:rPr>
+                    <w:rPr>
+                      <w:rFonts w:ascii="Cambria Math" w:eastAsiaTheme="majorEastAsia" w:hAnsi="Cambria Math" w:cs="Times New Roman"/>
+                    </w:rPr>
+                    <m:t xml:space="preserve"> </m:t>
+                  </m:r>
+                  <m:sSub>
+                    <m:sSubPr>
+                      <m:ctrlPr>
+                        <w:rPr>
+                          <w:rFonts w:ascii="Cambria Math" w:eastAsiaTheme="majorEastAsia" w:hAnsi="Cambria Math" w:cs="Times New Roman"/>
+                        </w:rPr>
+                      </m:ctrlPr>
+                    </m:sSubPr>
+                    <m:e>
+                      <m:r>
+                        <m:rPr>
+                          <m:sty m:val="p"/>
+                        </m:rPr>
+                        <w:rPr>
+                          <w:rFonts w:ascii="Cambria Math" w:eastAsiaTheme="majorEastAsia" w:hAnsi="Cambria Math" w:cs="Times New Roman"/>
+                          <w:lang w:val="en-US"/>
+                        </w:rPr>
+                        <m:t>x</m:t>
+                      </m:r>
+                    </m:e>
+                    <m:sub>
+                      <m:r>
+                        <m:rPr>
+                          <m:sty m:val="p"/>
+                        </m:rPr>
+                        <w:rPr>
+                          <w:rFonts w:ascii="Cambria Math" w:eastAsiaTheme="majorEastAsia" w:hAnsi="Cambria Math" w:cs="Times New Roman"/>
+                        </w:rPr>
+                        <m:t>1,2</m:t>
+                      </m:r>
+                      <m:r>
+                        <w:rPr>
+                          <w:rFonts w:ascii="Cambria Math" w:eastAsiaTheme="majorEastAsia" w:hAnsi="Cambria Math" w:cs="Times New Roman"/>
+                          <w:lang w:val="en-US"/>
+                        </w:rPr>
+                        <m:t>,3,4</m:t>
+                      </m:r>
+                      <m:r>
+                        <m:rPr>
+                          <m:sty m:val="p"/>
+                        </m:rPr>
+                        <w:rPr>
+                          <w:rFonts w:ascii="Cambria Math" w:eastAsiaTheme="majorEastAsia" w:hAnsi="Cambria Math" w:cs="Times New Roman"/>
+                        </w:rPr>
+                        <m:t>≥0</m:t>
+                      </m:r>
+                    </m:sub>
+                  </m:sSub>
+                </m:e>
+              </m:eqArr>
+            </m:e>
+          </m:d>
+        </m:oMath>
+      </m:oMathPara>
+    </w:p>
+    <w:p/>
+    <w:p>
+      <w:pPr>
+        <w:rPr>
+          <w:rFonts w:eastAsiaTheme="majorEastAsia" w:cstheme="majorBidi"/>
+          <w:lang w:val="en-US"/>
+        </w:rPr>
+      </w:pPr>
+      <w:r>
+        <w:rPr>
+          <w:rFonts w:eastAsiaTheme="majorEastAsia" w:cstheme="majorBidi"/>
+        </w:rPr>
+        <w:t>Базис: А4</w:t>
+      </w:r>
+      <w:r>
+        <w:rPr>
+          <w:rFonts w:eastAsiaTheme="majorEastAsia" w:cstheme="majorBidi"/>
+          <w:lang w:val="en-US"/>
+        </w:rPr>
+        <w:t xml:space="preserve">, </w:t>
+      </w:r>
+      <w:r>
+        <w:rPr>
+          <w:rFonts w:eastAsiaTheme="majorEastAsia" w:cstheme="majorBidi"/>
+        </w:rPr>
+        <w:t>А</w:t>
+      </w:r>
+      <w:r>
+        <w:rPr>
+          <w:rFonts w:eastAsiaTheme="majorEastAsia" w:cstheme="majorBidi"/>
+          <w:lang w:val="en-US"/>
+        </w:rPr>
+        <w:t>y1</w:t>
+      </w:r>
+    </w:p>
+    <w:p>
+      <w:pPr>
+        <w:rPr>
+          <w:rFonts w:eastAsiaTheme="majorEastAsia" w:cstheme="majorBidi"/>
+        </w:rPr>
+      </w:pPr>
+      <w:r>
+        <w:rPr>
+          <w:rFonts w:eastAsiaTheme="majorEastAsia" w:cstheme="majorBidi"/>
+        </w:rPr>
+        <w:t xml:space="preserve">Поставим задачу </w:t>
+      </w:r>
+      <w:r>
+        <w:rPr>
+          <w:rFonts w:eastAsiaTheme="majorEastAsia" w:cstheme="majorBidi"/>
+          <w:lang w:val="en-US"/>
+        </w:rPr>
+        <w:t>G</w:t>
+      </w:r>
+      <w:r>
+        <w:rPr>
+          <w:rFonts w:eastAsiaTheme="majorEastAsia" w:cstheme="majorBidi"/>
+        </w:rPr>
+        <w:br/>
+      </w:r>
+      <w:proofErr w:type="spellStart"/>
+      <w:r>
+        <w:rPr>
+          <w:rFonts w:eastAsiaTheme="majorEastAsia" w:cstheme="majorBidi"/>
+          <w:lang w:val="en-US"/>
+        </w:rPr>
+        <w:t>G</w:t>
+      </w:r>
+      <w:proofErr w:type="spellEnd"/>
+      <w:r>
+        <w:rPr>
+          <w:rFonts w:eastAsiaTheme="majorEastAsia" w:cstheme="majorBidi"/>
+        </w:rPr>
+        <w:t>=-</w:t>
+      </w:r>
+      <w:r>
+        <w:rPr>
+          <w:rFonts w:eastAsiaTheme="majorEastAsia" w:cstheme="majorBidi"/>
+          <w:lang w:val="en-US"/>
+        </w:rPr>
+        <w:t>y</w:t>
+      </w:r>
+      <w:r>
+        <w:rPr>
+          <w:rFonts w:eastAsiaTheme="majorEastAsia" w:cstheme="majorBidi"/>
+        </w:rPr>
+        <w:t xml:space="preserve">1 </w:t>
+      </w:r>
+      <w:r>
+        <w:rPr>
+          <w:rFonts w:eastAsiaTheme="majorEastAsia" w:cs="Times New Roman"/>
+        </w:rPr>
+        <w:t>→</w:t>
+      </w:r>
+      <w:r>
+        <w:rPr>
+          <w:rFonts w:eastAsiaTheme="majorEastAsia" w:cstheme="majorBidi"/>
+          <w:lang w:val="en-US"/>
+        </w:rPr>
+        <w:t>max</w:t>
+      </w:r>
+    </w:p>
+    <w:tbl>
+      <w:tblPr>
+        <w:tblStyle w:val="a6"/>
+        <w:tblW w:w="0" w:type="auto"/>
+        <w:tblLook w:val="04A0" w:firstRow="1" w:lastRow="0" w:firstColumn="1" w:lastColumn="0" w:noHBand="0" w:noVBand="1"/>
+      </w:tblPr>
+      <w:tblGrid>
+        <w:gridCol w:w="1168"/>
+        <w:gridCol w:w="1168"/>
+        <w:gridCol w:w="1168"/>
+        <w:gridCol w:w="1168"/>
+        <w:gridCol w:w="1168"/>
+        <w:gridCol w:w="1168"/>
+        <w:gridCol w:w="1168"/>
+        <w:gridCol w:w="1169"/>
+      </w:tblGrid>
+      <w:tr>
+        <w:tc>
+          <w:tcPr>
+            <w:tcW w:w="1168" w:type="dxa"/>
+          </w:tcPr>
+          <w:p>
+            <w:pPr>
+              <w:rPr>
+                <w:rFonts w:eastAsiaTheme="majorEastAsia" w:cstheme="majorBidi"/>
+              </w:rPr>
+            </w:pPr>
+          </w:p>
+        </w:tc>
+        <w:tc>
+          <w:tcPr>
+            <w:tcW w:w="1168" w:type="dxa"/>
+          </w:tcPr>
+          <w:p>
+            <w:pPr>
+              <w:rPr>
+                <w:rFonts w:eastAsiaTheme="majorEastAsia" w:cstheme="majorBidi"/>
+              </w:rPr>
+            </w:pPr>
+          </w:p>
+        </w:tc>
+        <w:tc>
+          <w:tcPr>
+            <w:tcW w:w="1168" w:type="dxa"/>
+          </w:tcPr>
+          <w:p>
+            <w:pPr>
+              <w:rPr>
+                <w:rFonts w:eastAsiaTheme="majorEastAsia" w:cstheme="majorBidi"/>
+              </w:rPr>
+            </w:pPr>
+          </w:p>
+        </w:tc>
+        <w:tc>
+          <w:tcPr>
+            <w:tcW w:w="1168" w:type="dxa"/>
+          </w:tcPr>
+          <w:p>
+            <w:pPr>
+              <w:rPr>
+                <w:rFonts w:eastAsiaTheme="majorEastAsia" w:cstheme="majorBidi"/>
+                <w:lang w:val="en-US"/>
+              </w:rPr>
+            </w:pPr>
+            <w:r>
+              <w:rPr>
+                <w:rFonts w:eastAsiaTheme="majorEastAsia" w:cstheme="majorBidi"/>
+                <w:lang w:val="en-US"/>
+              </w:rPr>
+              <w:t>0</w:t>
+            </w:r>
+          </w:p>
+        </w:tc>
+        <w:tc>
+          <w:tcPr>
+            <w:tcW w:w="1168" w:type="dxa"/>
+            <w:shd w:val="clear" w:color="auto" w:fill="FFC000"/>
+          </w:tcPr>
+          <w:p>
+            <w:pPr>
+              <w:rPr>
+                <w:rFonts w:eastAsiaTheme="majorEastAsia" w:cstheme="majorBidi"/>
+                <w:lang w:val="en-US"/>
+              </w:rPr>
+            </w:pPr>
+            <w:r>
+              <w:rPr>
+                <w:rFonts w:eastAsiaTheme="majorEastAsia" w:cstheme="majorBidi"/>
+                <w:lang w:val="en-US"/>
+              </w:rPr>
+              <w:t>0</w:t>
+            </w:r>
+          </w:p>
+        </w:tc>
+        <w:tc>
+          <w:tcPr>
+            <w:tcW w:w="1168" w:type="dxa"/>
+          </w:tcPr>
+          <w:p>
+            <w:pPr>
+              <w:rPr>
+                <w:rFonts w:eastAsiaTheme="majorEastAsia" w:cstheme="majorBidi"/>
+                <w:lang w:val="en-US"/>
+              </w:rPr>
+            </w:pPr>
+            <w:r>
+              <w:rPr>
+                <w:rFonts w:eastAsiaTheme="majorEastAsia" w:cstheme="majorBidi"/>
+                <w:lang w:val="en-US"/>
+              </w:rPr>
+              <w:t>0</w:t>
+            </w:r>
+          </w:p>
+        </w:tc>
+        <w:tc>
+          <w:tcPr>
+            <w:tcW w:w="1168" w:type="dxa"/>
+          </w:tcPr>
+          <w:p>
+            <w:pPr>
+              <w:rPr>
+                <w:rFonts w:eastAsiaTheme="majorEastAsia" w:cstheme="majorBidi"/>
+                <w:lang w:val="en-US"/>
+              </w:rPr>
+            </w:pPr>
+            <w:r>
+              <w:rPr>
+                <w:rFonts w:eastAsiaTheme="majorEastAsia" w:cstheme="majorBidi"/>
+                <w:lang w:val="en-US"/>
+              </w:rPr>
+              <w:t>0</w:t>
+            </w:r>
+          </w:p>
+        </w:tc>
+        <w:tc>
+          <w:tcPr>
+            <w:tcW w:w="1169" w:type="dxa"/>
+          </w:tcPr>
+          <w:p>
+            <w:pPr>
+              <w:rPr>
+                <w:rFonts w:eastAsiaTheme="majorEastAsia" w:cstheme="majorBidi"/>
+                <w:lang w:val="en-US"/>
+              </w:rPr>
+            </w:pPr>
+            <w:r>
+              <w:rPr>
+                <w:rFonts w:eastAsiaTheme="majorEastAsia" w:cstheme="majorBidi"/>
+                <w:lang w:val="en-US"/>
+              </w:rPr>
+              <w:t>-1</w:t>
+            </w:r>
+          </w:p>
+        </w:tc>
+      </w:tr>
+      <w:tr>
+        <w:tc>
+          <w:tcPr>
+            <w:tcW w:w="1168" w:type="dxa"/>
+          </w:tcPr>
+          <w:p>
+            <w:pPr>
+              <w:rPr>
+                <w:rFonts w:eastAsiaTheme="majorEastAsia" w:cstheme="majorBidi"/>
+              </w:rPr>
+            </w:pPr>
+            <w:r>
+              <w:rPr>
+                <w:rFonts w:eastAsiaTheme="majorEastAsia" w:cstheme="majorBidi"/>
+              </w:rPr>
+              <w:t>Базис</w:t>
+            </w:r>
+          </w:p>
+        </w:tc>
+        <w:tc>
+          <w:tcPr>
+            <w:tcW w:w="1168" w:type="dxa"/>
+          </w:tcPr>
+          <w:p>
+            <w:pPr>
+              <w:rPr>
+                <w:rFonts w:eastAsiaTheme="majorEastAsia" w:cstheme="majorBidi"/>
+                <w:lang w:val="en-US"/>
+              </w:rPr>
+            </w:pPr>
+            <w:r>
+              <w:rPr>
+                <w:rFonts w:eastAsiaTheme="majorEastAsia" w:cstheme="majorBidi"/>
+                <w:lang w:val="en-US"/>
+              </w:rPr>
+              <w:t>C</w:t>
+            </w:r>
+          </w:p>
+        </w:tc>
+        <w:tc>
+          <w:tcPr>
+            <w:tcW w:w="1168" w:type="dxa"/>
+          </w:tcPr>
+          <w:p>
+            <w:pPr>
+              <w:rPr>
+                <w:rFonts w:eastAsiaTheme="majorEastAsia" w:cstheme="majorBidi"/>
+                <w:lang w:val="en-US"/>
+              </w:rPr>
+            </w:pPr>
+            <w:r>
+              <w:rPr>
+                <w:rFonts w:eastAsiaTheme="majorEastAsia" w:cstheme="majorBidi"/>
+                <w:lang w:val="en-US"/>
+              </w:rPr>
+              <w:t>B</w:t>
+            </w:r>
+          </w:p>
+        </w:tc>
+        <w:tc>
+          <w:tcPr>
+            <w:tcW w:w="1168" w:type="dxa"/>
+          </w:tcPr>
+          <w:p>
+            <w:pPr>
+              <w:rPr>
+                <w:rFonts w:eastAsiaTheme="majorEastAsia" w:cstheme="majorBidi"/>
+                <w:vertAlign w:val="subscript"/>
+                <w:lang w:val="en-US"/>
+              </w:rPr>
+            </w:pPr>
+            <w:r>
+              <w:rPr>
+                <w:rFonts w:eastAsiaTheme="majorEastAsia" w:cstheme="majorBidi"/>
+                <w:lang w:val="en-US"/>
+              </w:rPr>
+              <w:t>A</w:t>
+            </w:r>
+            <w:r>
+              <w:rPr>
+                <w:rFonts w:eastAsiaTheme="majorEastAsia" w:cstheme="majorBidi"/>
+                <w:vertAlign w:val="subscript"/>
+                <w:lang w:val="en-US"/>
+              </w:rPr>
+              <w:t>1</w:t>
+            </w:r>
+          </w:p>
+        </w:tc>
+        <w:tc>
+          <w:tcPr>
+            <w:tcW w:w="1168" w:type="dxa"/>
+            <w:shd w:val="clear" w:color="auto" w:fill="FFC000"/>
+          </w:tcPr>
+          <w:p>
+            <w:pPr>
+              <w:rPr>
+                <w:rFonts w:eastAsiaTheme="majorEastAsia" w:cstheme="majorBidi"/>
+                <w:vertAlign w:val="subscript"/>
+                <w:lang w:val="en-US"/>
+              </w:rPr>
+            </w:pPr>
+            <w:r>
+              <w:rPr>
+                <w:rFonts w:eastAsiaTheme="majorEastAsia" w:cstheme="majorBidi"/>
+                <w:lang w:val="en-US"/>
+              </w:rPr>
+              <w:t>A</w:t>
+            </w:r>
+            <w:r>
+              <w:rPr>
+                <w:rFonts w:eastAsiaTheme="majorEastAsia" w:cstheme="majorBidi"/>
+                <w:vertAlign w:val="subscript"/>
+                <w:lang w:val="en-US"/>
+              </w:rPr>
+              <w:t>2</w:t>
+            </w:r>
+          </w:p>
+        </w:tc>
+        <w:tc>
+          <w:tcPr>
+            <w:tcW w:w="1168" w:type="dxa"/>
+          </w:tcPr>
+          <w:p>
+            <w:pPr>
+              <w:rPr>
+                <w:rFonts w:eastAsiaTheme="majorEastAsia" w:cstheme="majorBidi"/>
+                <w:vertAlign w:val="subscript"/>
+                <w:lang w:val="en-US"/>
+              </w:rPr>
+            </w:pPr>
+            <w:r>
+              <w:rPr>
+                <w:rFonts w:eastAsiaTheme="majorEastAsia" w:cstheme="majorBidi"/>
+                <w:lang w:val="en-US"/>
+              </w:rPr>
+              <w:t>A</w:t>
+            </w:r>
+            <w:r>
+              <w:rPr>
+                <w:rFonts w:eastAsiaTheme="majorEastAsia" w:cstheme="majorBidi"/>
+                <w:vertAlign w:val="subscript"/>
+                <w:lang w:val="en-US"/>
+              </w:rPr>
+              <w:t>3</w:t>
+            </w:r>
+          </w:p>
+        </w:tc>
+        <w:tc>
+          <w:tcPr>
+            <w:tcW w:w="1168" w:type="dxa"/>
+          </w:tcPr>
+          <w:p>
+            <w:pPr>
+              <w:rPr>
+                <w:rFonts w:eastAsiaTheme="majorEastAsia" w:cstheme="majorBidi"/>
+                <w:vertAlign w:val="subscript"/>
+                <w:lang w:val="en-US"/>
+              </w:rPr>
+            </w:pPr>
+            <w:r>
+              <w:rPr>
+                <w:rFonts w:eastAsiaTheme="majorEastAsia" w:cstheme="majorBidi"/>
+                <w:lang w:val="en-US"/>
+              </w:rPr>
+              <w:t>A</w:t>
+            </w:r>
+            <w:r>
+              <w:rPr>
+                <w:rFonts w:eastAsiaTheme="majorEastAsia" w:cstheme="majorBidi"/>
+                <w:vertAlign w:val="subscript"/>
+                <w:lang w:val="en-US"/>
+              </w:rPr>
+              <w:t>4</w:t>
+            </w:r>
+          </w:p>
+        </w:tc>
+        <w:tc>
+          <w:tcPr>
+            <w:tcW w:w="1169" w:type="dxa"/>
+          </w:tcPr>
+          <w:p>
+            <w:pPr>
+              <w:rPr>
+                <w:rFonts w:eastAsiaTheme="majorEastAsia" w:cstheme="majorBidi"/>
+                <w:vertAlign w:val="subscript"/>
+                <w:lang w:val="en-US"/>
+              </w:rPr>
+            </w:pPr>
+            <w:r>
+              <w:rPr>
+                <w:rFonts w:eastAsiaTheme="majorEastAsia" w:cstheme="majorBidi"/>
+                <w:lang w:val="en-US"/>
+              </w:rPr>
+              <w:t>A</w:t>
+            </w:r>
+            <w:r>
+              <w:rPr>
+                <w:rFonts w:eastAsiaTheme="majorEastAsia" w:cstheme="majorBidi"/>
+                <w:vertAlign w:val="subscript"/>
+                <w:lang w:val="en-US"/>
+              </w:rPr>
+              <w:t>y1</w:t>
+            </w:r>
+          </w:p>
+        </w:tc>
+      </w:tr>
+      <w:tr>
+        <w:tc>
+          <w:tcPr>
+            <w:tcW w:w="1168" w:type="dxa"/>
+            <w:shd w:val="clear" w:color="auto" w:fill="FFC000"/>
+          </w:tcPr>
+          <w:p>
+            <w:pPr>
+              <w:rPr>
+                <w:rFonts w:eastAsiaTheme="majorEastAsia" w:cstheme="majorBidi"/>
+                <w:vertAlign w:val="subscript"/>
+                <w:lang w:val="en-US"/>
+              </w:rPr>
+            </w:pPr>
+            <w:r>
+              <w:rPr>
+                <w:rFonts w:eastAsiaTheme="majorEastAsia" w:cstheme="majorBidi"/>
+                <w:lang w:val="en-US"/>
+              </w:rPr>
+              <w:t>A</w:t>
+            </w:r>
+            <w:r>
+              <w:rPr>
+                <w:rFonts w:eastAsiaTheme="majorEastAsia" w:cstheme="majorBidi"/>
+                <w:vertAlign w:val="subscript"/>
+                <w:lang w:val="en-US"/>
+              </w:rPr>
+              <w:t>y1</w:t>
+            </w:r>
+          </w:p>
+        </w:tc>
+        <w:tc>
+          <w:tcPr>
+            <w:tcW w:w="1168" w:type="dxa"/>
+            <w:shd w:val="clear" w:color="auto" w:fill="FFC000"/>
+          </w:tcPr>
+          <w:p>
+            <w:pPr>
+              <w:rPr>
+                <w:rFonts w:eastAsiaTheme="majorEastAsia" w:cstheme="majorBidi"/>
+                <w:lang w:val="en-US"/>
+              </w:rPr>
+            </w:pPr>
+            <w:r>
+              <w:rPr>
+                <w:rFonts w:eastAsiaTheme="majorEastAsia" w:cstheme="majorBidi"/>
+                <w:lang w:val="en-US"/>
+              </w:rPr>
+              <w:t>-1</w:t>
+            </w:r>
+          </w:p>
+        </w:tc>
+        <w:tc>
+          <w:tcPr>
+            <w:tcW w:w="1168" w:type="dxa"/>
+            <w:shd w:val="clear" w:color="auto" w:fill="FFC000"/>
+          </w:tcPr>
+          <w:p>
+            <w:pPr>
+              <w:rPr>
+                <w:rFonts w:eastAsiaTheme="majorEastAsia" w:cstheme="majorBidi"/>
+                <w:lang w:val="en-US"/>
+              </w:rPr>
+            </w:pPr>
+            <w:r>
+              <w:rPr>
+                <w:rFonts w:eastAsiaTheme="majorEastAsia" w:cstheme="majorBidi"/>
+                <w:lang w:val="en-US"/>
+              </w:rPr>
+              <w:t>12</w:t>
+            </w:r>
+          </w:p>
+        </w:tc>
+        <w:tc>
+          <w:tcPr>
+            <w:tcW w:w="1168" w:type="dxa"/>
+            <w:shd w:val="clear" w:color="auto" w:fill="FFC000"/>
+          </w:tcPr>
+          <w:p>
+            <w:pPr>
+              <w:rPr>
+                <w:rFonts w:eastAsiaTheme="majorEastAsia" w:cstheme="majorBidi"/>
+                <w:lang w:val="en-US"/>
+              </w:rPr>
+            </w:pPr>
+            <w:r>
+              <w:rPr>
+                <w:rFonts w:eastAsiaTheme="majorEastAsia" w:cstheme="majorBidi"/>
+                <w:lang w:val="en-US"/>
+              </w:rPr>
+              <w:t>3</w:t>
+            </w:r>
+          </w:p>
+        </w:tc>
+        <w:tc>
+          <w:tcPr>
+            <w:tcW w:w="1168" w:type="dxa"/>
+            <w:shd w:val="clear" w:color="auto" w:fill="FFC000"/>
+          </w:tcPr>
+          <w:p>
+            <w:pPr>
+              <w:rPr>
+                <w:rFonts w:eastAsiaTheme="majorEastAsia" w:cstheme="majorBidi"/>
+                <w:b/>
+                <w:lang w:val="en-US"/>
+              </w:rPr>
+            </w:pPr>
+            <w:r>
+              <w:rPr>
+                <w:rFonts w:eastAsiaTheme="majorEastAsia" w:cstheme="majorBidi"/>
+                <w:b/>
+                <w:lang w:val="en-US"/>
+              </w:rPr>
+              <w:t>4</w:t>
+            </w:r>
+          </w:p>
+        </w:tc>
+        <w:tc>
+          <w:tcPr>
+            <w:tcW w:w="1168" w:type="dxa"/>
+            <w:shd w:val="clear" w:color="auto" w:fill="FFC000"/>
+          </w:tcPr>
+          <w:p>
+            <w:pPr>
+              <w:rPr>
+                <w:rFonts w:eastAsiaTheme="majorEastAsia" w:cstheme="majorBidi"/>
+                <w:lang w:val="en-US"/>
+              </w:rPr>
+            </w:pPr>
+            <w:r>
+              <w:rPr>
+                <w:rFonts w:eastAsiaTheme="majorEastAsia" w:cstheme="majorBidi"/>
+                <w:lang w:val="en-US"/>
+              </w:rPr>
+              <w:t>-1</w:t>
+            </w:r>
+          </w:p>
+        </w:tc>
+        <w:tc>
+          <w:tcPr>
+            <w:tcW w:w="1168" w:type="dxa"/>
+            <w:shd w:val="clear" w:color="auto" w:fill="FFC000"/>
+          </w:tcPr>
+          <w:p>
+            <w:pPr>
+              <w:rPr>
+                <w:rFonts w:eastAsiaTheme="majorEastAsia" w:cstheme="majorBidi"/>
+                <w:lang w:val="en-US"/>
+              </w:rPr>
+            </w:pPr>
+            <w:r>
+              <w:rPr>
+                <w:rFonts w:eastAsiaTheme="majorEastAsia" w:cstheme="majorBidi"/>
+                <w:lang w:val="en-US"/>
+              </w:rPr>
+              <w:t>0</w:t>
+            </w:r>
+          </w:p>
+        </w:tc>
+        <w:tc>
+          <w:tcPr>
+            <w:tcW w:w="1169" w:type="dxa"/>
+            <w:shd w:val="clear" w:color="auto" w:fill="FFC000"/>
+          </w:tcPr>
+          <w:p>
+            <w:pPr>
+              <w:rPr>
+                <w:rFonts w:eastAsiaTheme="majorEastAsia" w:cstheme="majorBidi"/>
+                <w:lang w:val="en-US"/>
+              </w:rPr>
+            </w:pPr>
+            <w:r>
+              <w:rPr>
+                <w:rFonts w:eastAsiaTheme="majorEastAsia" w:cstheme="majorBidi"/>
+                <w:lang w:val="en-US"/>
+              </w:rPr>
+              <w:t>1</w:t>
+            </w:r>
+          </w:p>
+        </w:tc>
+      </w:tr>
+      <w:tr>
+        <w:tc>
+          <w:tcPr>
+            <w:tcW w:w="1168" w:type="dxa"/>
+          </w:tcPr>
+          <w:p>
+            <w:pPr>
+              <w:rPr>
+                <w:rFonts w:eastAsiaTheme="majorEastAsia" w:cstheme="majorBidi"/>
+                <w:vertAlign w:val="subscript"/>
+                <w:lang w:val="en-US"/>
+              </w:rPr>
+            </w:pPr>
+            <w:r>
+              <w:rPr>
+                <w:rFonts w:eastAsiaTheme="majorEastAsia" w:cstheme="majorBidi"/>
+                <w:lang w:val="en-US"/>
+              </w:rPr>
+              <w:t>A</w:t>
+            </w:r>
+            <w:r>
+              <w:rPr>
+                <w:rFonts w:eastAsiaTheme="majorEastAsia" w:cstheme="majorBidi"/>
+                <w:vertAlign w:val="subscript"/>
+                <w:lang w:val="en-US"/>
+              </w:rPr>
+              <w:t>4</w:t>
+            </w:r>
+          </w:p>
+        </w:tc>
+        <w:tc>
+          <w:tcPr>
+            <w:tcW w:w="1168" w:type="dxa"/>
+          </w:tcPr>
+          <w:p>
+            <w:pPr>
+              <w:rPr>
+                <w:rFonts w:eastAsiaTheme="majorEastAsia" w:cstheme="majorBidi"/>
+                <w:lang w:val="en-US"/>
+              </w:rPr>
+            </w:pPr>
+            <w:r>
+              <w:rPr>
+                <w:rFonts w:eastAsiaTheme="majorEastAsia" w:cstheme="majorBidi"/>
+                <w:lang w:val="en-US"/>
+              </w:rPr>
+              <w:t>0</w:t>
+            </w:r>
+          </w:p>
+        </w:tc>
+        <w:tc>
+          <w:tcPr>
+            <w:tcW w:w="1168" w:type="dxa"/>
+          </w:tcPr>
+          <w:p>
+            <w:pPr>
+              <w:rPr>
+                <w:rFonts w:eastAsiaTheme="majorEastAsia" w:cstheme="majorBidi"/>
+                <w:lang w:val="en-US"/>
+              </w:rPr>
+            </w:pPr>
+            <w:r>
+              <w:rPr>
+                <w:rFonts w:eastAsiaTheme="majorEastAsia" w:cstheme="majorBidi"/>
+                <w:lang w:val="en-US"/>
+              </w:rPr>
+              <w:t>6</w:t>
+            </w:r>
+          </w:p>
+        </w:tc>
+        <w:tc>
+          <w:tcPr>
+            <w:tcW w:w="1168" w:type="dxa"/>
+          </w:tcPr>
+          <w:p>
+            <w:pPr>
+              <w:rPr>
+                <w:rFonts w:eastAsiaTheme="majorEastAsia" w:cstheme="majorBidi"/>
+                <w:lang w:val="en-US"/>
+              </w:rPr>
+            </w:pPr>
+            <w:r>
+              <w:rPr>
+                <w:rFonts w:eastAsiaTheme="majorEastAsia" w:cstheme="majorBidi"/>
+                <w:lang w:val="en-US"/>
+              </w:rPr>
+              <w:t>2</w:t>
+            </w:r>
+          </w:p>
+        </w:tc>
+        <w:tc>
+          <w:tcPr>
+            <w:tcW w:w="1168" w:type="dxa"/>
+            <w:shd w:val="clear" w:color="auto" w:fill="FFC000"/>
+          </w:tcPr>
+          <w:p>
+            <w:pPr>
+              <w:rPr>
+                <w:rFonts w:eastAsiaTheme="majorEastAsia" w:cstheme="majorBidi"/>
+                <w:lang w:val="en-US"/>
+              </w:rPr>
+            </w:pPr>
+            <w:r>
+              <w:rPr>
+                <w:rFonts w:eastAsiaTheme="majorEastAsia" w:cstheme="majorBidi"/>
+                <w:lang w:val="en-US"/>
+              </w:rPr>
+              <w:t>-1</w:t>
+            </w:r>
+          </w:p>
+        </w:tc>
+        <w:tc>
+          <w:tcPr>
+            <w:tcW w:w="1168" w:type="dxa"/>
+          </w:tcPr>
+          <w:p>
+            <w:pPr>
+              <w:rPr>
+                <w:rFonts w:eastAsiaTheme="majorEastAsia" w:cstheme="majorBidi"/>
+                <w:lang w:val="en-US"/>
+              </w:rPr>
+            </w:pPr>
+            <w:r>
+              <w:rPr>
+                <w:rFonts w:eastAsiaTheme="majorEastAsia" w:cstheme="majorBidi"/>
+                <w:lang w:val="en-US"/>
+              </w:rPr>
+              <w:t>0</w:t>
+            </w:r>
+          </w:p>
+        </w:tc>
+        <w:tc>
+          <w:tcPr>
+            <w:tcW w:w="1168" w:type="dxa"/>
+          </w:tcPr>
+          <w:p>
+            <w:pPr>
+              <w:rPr>
+                <w:rFonts w:eastAsiaTheme="majorEastAsia" w:cstheme="majorBidi"/>
+                <w:lang w:val="en-US"/>
+              </w:rPr>
+            </w:pPr>
+            <w:r>
+              <w:rPr>
+                <w:rFonts w:eastAsiaTheme="majorEastAsia" w:cstheme="majorBidi"/>
+                <w:lang w:val="en-US"/>
+              </w:rPr>
+              <w:t>1</w:t>
+            </w:r>
+          </w:p>
+        </w:tc>
+        <w:tc>
+          <w:tcPr>
+            <w:tcW w:w="1169" w:type="dxa"/>
+          </w:tcPr>
+          <w:p>
+            <w:pPr>
+              <w:rPr>
+                <w:rFonts w:eastAsiaTheme="majorEastAsia" w:cstheme="majorBidi"/>
+                <w:lang w:val="en-US"/>
+              </w:rPr>
+            </w:pPr>
+            <w:r>
+              <w:rPr>
+                <w:rFonts w:eastAsiaTheme="majorEastAsia" w:cstheme="majorBidi"/>
+                <w:lang w:val="en-US"/>
+              </w:rPr>
+              <w:t>0</w:t>
+            </w:r>
+          </w:p>
+        </w:tc>
+      </w:tr>
+      <w:tr>
+        <w:tc>
+          <w:tcPr>
+            <w:tcW w:w="1168" w:type="dxa"/>
+          </w:tcPr>
+          <w:p>
+            <w:pPr>
+              <w:rPr>
+                <w:rFonts w:eastAsiaTheme="majorEastAsia" w:cstheme="majorBidi"/>
+              </w:rPr>
+            </w:pPr>
+            <w:r>
+              <w:rPr>
+                <w:rFonts w:eastAsiaTheme="majorEastAsia" w:cs="Times New Roman"/>
+              </w:rPr>
+              <w:t>Δ</w:t>
+            </w:r>
+          </w:p>
+        </w:tc>
+        <w:tc>
+          <w:tcPr>
+            <w:tcW w:w="1168" w:type="dxa"/>
+          </w:tcPr>
+          <w:p>
+            <w:pPr>
+              <w:rPr>
+                <w:rFonts w:eastAsiaTheme="majorEastAsia" w:cstheme="majorBidi"/>
+                <w:lang w:val="en-US"/>
+              </w:rPr>
+            </w:pPr>
+            <w:r>
+              <w:rPr>
+                <w:rFonts w:eastAsiaTheme="majorEastAsia" w:cstheme="majorBidi"/>
+                <w:lang w:val="en-US"/>
+              </w:rPr>
+              <w:t>F=</w:t>
+            </w:r>
+            <w:r>
+              <w:rPr>
+                <w:rFonts w:eastAsiaTheme="majorEastAsia" w:cstheme="majorBidi"/>
+                <w:lang w:val="en-US"/>
+              </w:rPr>
+              <w:t>-12</w:t>
+            </w:r>
+          </w:p>
+        </w:tc>
+        <w:tc>
+          <w:tcPr>
+            <w:tcW w:w="1168" w:type="dxa"/>
+          </w:tcPr>
+          <w:p>
+            <w:pPr>
+              <w:rPr>
+                <w:rFonts w:eastAsiaTheme="majorEastAsia" w:cstheme="majorBidi"/>
+              </w:rPr>
+            </w:pPr>
+          </w:p>
+        </w:tc>
+        <w:tc>
+          <w:tcPr>
+            <w:tcW w:w="1168" w:type="dxa"/>
+          </w:tcPr>
+          <w:p>
+            <w:pPr>
+              <w:rPr>
+                <w:rFonts w:eastAsiaTheme="majorEastAsia" w:cstheme="majorBidi"/>
+                <w:lang w:val="en-US"/>
+              </w:rPr>
+            </w:pPr>
+            <w:r>
+              <w:rPr>
+                <w:rFonts w:eastAsiaTheme="majorEastAsia" w:cstheme="majorBidi"/>
+                <w:lang w:val="en-US"/>
+              </w:rPr>
+              <w:t>3</w:t>
+            </w:r>
+          </w:p>
+        </w:tc>
+        <w:tc>
+          <w:tcPr>
+            <w:tcW w:w="1168" w:type="dxa"/>
+            <w:shd w:val="clear" w:color="auto" w:fill="FFC000"/>
+          </w:tcPr>
+          <w:p>
+            <w:pPr>
+              <w:rPr>
+                <w:rFonts w:eastAsiaTheme="majorEastAsia" w:cstheme="majorBidi"/>
+              </w:rPr>
+            </w:pPr>
+            <w:r>
+              <w:rPr>
+                <w:rFonts w:eastAsiaTheme="majorEastAsia" w:cstheme="majorBidi"/>
+              </w:rPr>
+              <w:t>4</w:t>
+            </w:r>
+          </w:p>
+        </w:tc>
+        <w:tc>
+          <w:tcPr>
+            <w:tcW w:w="1168" w:type="dxa"/>
+          </w:tcPr>
+          <w:p>
+            <w:pPr>
+              <w:rPr>
+                <w:rFonts w:eastAsiaTheme="majorEastAsia" w:cstheme="majorBidi"/>
+              </w:rPr>
+            </w:pPr>
+            <w:r>
+              <w:rPr>
+                <w:rFonts w:eastAsiaTheme="majorEastAsia" w:cstheme="majorBidi"/>
+              </w:rPr>
+              <w:t>-1</w:t>
+            </w:r>
+          </w:p>
+        </w:tc>
+        <w:tc>
+          <w:tcPr>
+            <w:tcW w:w="1168" w:type="dxa"/>
+          </w:tcPr>
+          <w:p>
+            <w:pPr>
+              <w:rPr>
+                <w:rFonts w:eastAsiaTheme="majorEastAsia" w:cstheme="majorBidi"/>
+              </w:rPr>
+            </w:pPr>
+            <w:r>
+              <w:rPr>
+                <w:rFonts w:eastAsiaTheme="majorEastAsia" w:cstheme="majorBidi"/>
+              </w:rPr>
+              <w:t>0</w:t>
+            </w:r>
+          </w:p>
+        </w:tc>
+        <w:tc>
+          <w:tcPr>
+            <w:tcW w:w="1169" w:type="dxa"/>
+          </w:tcPr>
+          <w:p>
+            <w:pPr>
+              <w:rPr>
+                <w:rFonts w:eastAsiaTheme="majorEastAsia" w:cstheme="majorBidi"/>
+              </w:rPr>
+            </w:pPr>
+            <w:r>
+              <w:rPr>
+                <w:rFonts w:eastAsiaTheme="majorEastAsia" w:cstheme="majorBidi"/>
+              </w:rPr>
+              <w:t>0</w:t>
+            </w:r>
+          </w:p>
+        </w:tc>
+      </w:tr>
+    </w:tbl>
+    <w:p>
+      <w:pPr>
+        <w:rPr>
           <w:rFonts w:eastAsiaTheme="majorEastAsia" w:cstheme="majorBidi"/>
         </w:rPr>
       </w:pPr>
@@ -7777,7 +9966,1024 @@
     <w:p>
       <w:pPr>
         <w:rPr>
-          <w:rFonts w:eastAsiaTheme="majorEastAsia" w:cs="Times New Roman"/>
+          <w:rFonts w:eastAsiaTheme="majorEastAsia" w:cstheme="majorBidi"/>
+        </w:rPr>
+      </w:pPr>
+      <w:r>
+        <w:rPr>
+          <w:rFonts w:eastAsiaTheme="majorEastAsia" w:cstheme="majorBidi"/>
+        </w:rPr>
+        <w:lastRenderedPageBreak/>
+        <w:t>Д1:0-(-</w:t>
+      </w:r>
+      <w:proofErr w:type="gramStart"/>
+      <w:r>
+        <w:rPr>
+          <w:rFonts w:eastAsiaTheme="majorEastAsia" w:cstheme="majorBidi"/>
+        </w:rPr>
+        <w:t>3)=</w:t>
+      </w:r>
+      <w:proofErr w:type="gramEnd"/>
+      <w:r>
+        <w:rPr>
+          <w:rFonts w:eastAsiaTheme="majorEastAsia" w:cstheme="majorBidi"/>
+        </w:rPr>
+        <w:t>3</w:t>
+      </w:r>
+    </w:p>
+    <w:p>
+      <w:pPr>
+        <w:rPr>
+          <w:rFonts w:eastAsiaTheme="majorEastAsia" w:cstheme="majorBidi"/>
+        </w:rPr>
+      </w:pPr>
+      <w:r>
+        <w:rPr>
+          <w:rFonts w:eastAsiaTheme="majorEastAsia" w:cstheme="majorBidi"/>
+        </w:rPr>
+        <w:t>Д2:0-(-</w:t>
+      </w:r>
+      <w:proofErr w:type="gramStart"/>
+      <w:r>
+        <w:rPr>
+          <w:rFonts w:eastAsiaTheme="majorEastAsia" w:cstheme="majorBidi"/>
+        </w:rPr>
+        <w:t>4)=</w:t>
+      </w:r>
+      <w:proofErr w:type="gramEnd"/>
+      <w:r>
+        <w:rPr>
+          <w:rFonts w:eastAsiaTheme="majorEastAsia" w:cstheme="majorBidi"/>
+        </w:rPr>
+        <w:t>4</w:t>
+      </w:r>
+    </w:p>
+    <w:p>
+      <w:pPr>
+        <w:rPr>
+          <w:rFonts w:eastAsiaTheme="majorEastAsia" w:cstheme="majorBidi"/>
+        </w:rPr>
+      </w:pPr>
+      <w:r>
+        <w:rPr>
+          <w:rFonts w:eastAsiaTheme="majorEastAsia" w:cstheme="majorBidi"/>
+        </w:rPr>
+        <w:t>Д3:0-(</w:t>
+      </w:r>
+      <w:proofErr w:type="gramStart"/>
+      <w:r>
+        <w:rPr>
+          <w:rFonts w:eastAsiaTheme="majorEastAsia" w:cstheme="majorBidi"/>
+        </w:rPr>
+        <w:t>1)=</w:t>
+      </w:r>
+      <w:proofErr w:type="gramEnd"/>
+      <w:r>
+        <w:rPr>
+          <w:rFonts w:eastAsiaTheme="majorEastAsia" w:cstheme="majorBidi"/>
+        </w:rPr>
+        <w:t>-1</w:t>
+      </w:r>
+    </w:p>
+    <w:p>
+      <w:pPr>
+        <w:rPr>
+          <w:rFonts w:eastAsiaTheme="majorEastAsia" w:cstheme="majorBidi"/>
+        </w:rPr>
+      </w:pPr>
+      <w:r>
+        <w:rPr>
+          <w:rFonts w:eastAsiaTheme="majorEastAsia" w:cstheme="majorBidi"/>
+        </w:rPr>
+        <w:t>Д4:0-0=0</w:t>
+      </w:r>
+    </w:p>
+    <w:p>
+      <w:pPr>
+        <w:rPr>
+          <w:rFonts w:eastAsiaTheme="majorEastAsia" w:cstheme="majorBidi"/>
+        </w:rPr>
+      </w:pPr>
+      <w:r>
+        <w:rPr>
+          <w:rFonts w:eastAsiaTheme="majorEastAsia" w:cstheme="majorBidi"/>
+        </w:rPr>
+        <w:t>Д</w:t>
+      </w:r>
+      <w:proofErr w:type="gramStart"/>
+      <w:r>
+        <w:rPr>
+          <w:rFonts w:eastAsiaTheme="majorEastAsia" w:cstheme="majorBidi"/>
+        </w:rPr>
+        <w:t>5:-</w:t>
+      </w:r>
+      <w:proofErr w:type="gramEnd"/>
+      <w:r>
+        <w:rPr>
+          <w:rFonts w:eastAsiaTheme="majorEastAsia" w:cstheme="majorBidi"/>
+        </w:rPr>
+        <w:t>1-(-1)=0</w:t>
+      </w:r>
+    </w:p>
+    <w:p>
+      <w:pPr>
+        <w:rPr>
+          <w:rFonts w:eastAsiaTheme="majorEastAsia" w:cstheme="majorBidi"/>
+        </w:rPr>
+      </w:pPr>
+    </w:p>
+    <w:tbl>
+      <w:tblPr>
+        <w:tblStyle w:val="a6"/>
+        <w:tblW w:w="0" w:type="auto"/>
+        <w:tblLook w:val="04A0" w:firstRow="1" w:lastRow="0" w:firstColumn="1" w:lastColumn="0" w:noHBand="0" w:noVBand="1"/>
+      </w:tblPr>
+      <w:tblGrid>
+        <w:gridCol w:w="1168"/>
+        <w:gridCol w:w="1168"/>
+        <w:gridCol w:w="1168"/>
+        <w:gridCol w:w="1168"/>
+        <w:gridCol w:w="1168"/>
+        <w:gridCol w:w="1168"/>
+        <w:gridCol w:w="1168"/>
+        <w:gridCol w:w="1169"/>
+      </w:tblGrid>
+      <w:tr>
+        <w:tc>
+          <w:tcPr>
+            <w:tcW w:w="1168" w:type="dxa"/>
+          </w:tcPr>
+          <w:p>
+            <w:pPr>
+              <w:rPr>
+                <w:rFonts w:eastAsiaTheme="majorEastAsia" w:cstheme="majorBidi"/>
+              </w:rPr>
+            </w:pPr>
+          </w:p>
+        </w:tc>
+        <w:tc>
+          <w:tcPr>
+            <w:tcW w:w="1168" w:type="dxa"/>
+          </w:tcPr>
+          <w:p>
+            <w:pPr>
+              <w:rPr>
+                <w:rFonts w:eastAsiaTheme="majorEastAsia" w:cstheme="majorBidi"/>
+              </w:rPr>
+            </w:pPr>
+          </w:p>
+        </w:tc>
+        <w:tc>
+          <w:tcPr>
+            <w:tcW w:w="1168" w:type="dxa"/>
+          </w:tcPr>
+          <w:p>
+            <w:pPr>
+              <w:rPr>
+                <w:rFonts w:eastAsiaTheme="majorEastAsia" w:cstheme="majorBidi"/>
+              </w:rPr>
+            </w:pPr>
+          </w:p>
+        </w:tc>
+        <w:tc>
+          <w:tcPr>
+            <w:tcW w:w="1168" w:type="dxa"/>
+          </w:tcPr>
+          <w:p>
+            <w:pPr>
+              <w:rPr>
+                <w:rFonts w:eastAsiaTheme="majorEastAsia" w:cstheme="majorBidi"/>
+                <w:lang w:val="en-US"/>
+              </w:rPr>
+            </w:pPr>
+            <w:r>
+              <w:rPr>
+                <w:rFonts w:eastAsiaTheme="majorEastAsia" w:cstheme="majorBidi"/>
+                <w:lang w:val="en-US"/>
+              </w:rPr>
+              <w:t>0</w:t>
+            </w:r>
+          </w:p>
+        </w:tc>
+        <w:tc>
+          <w:tcPr>
+            <w:tcW w:w="1168" w:type="dxa"/>
+            <w:shd w:val="clear" w:color="auto" w:fill="FFFFFF" w:themeFill="background1"/>
+          </w:tcPr>
+          <w:p>
+            <w:pPr>
+              <w:rPr>
+                <w:rFonts w:eastAsiaTheme="majorEastAsia" w:cstheme="majorBidi"/>
+                <w:lang w:val="en-US"/>
+              </w:rPr>
+            </w:pPr>
+            <w:r>
+              <w:rPr>
+                <w:rFonts w:eastAsiaTheme="majorEastAsia" w:cstheme="majorBidi"/>
+                <w:lang w:val="en-US"/>
+              </w:rPr>
+              <w:t>0</w:t>
+            </w:r>
+          </w:p>
+        </w:tc>
+        <w:tc>
+          <w:tcPr>
+            <w:tcW w:w="1168" w:type="dxa"/>
+          </w:tcPr>
+          <w:p>
+            <w:pPr>
+              <w:rPr>
+                <w:rFonts w:eastAsiaTheme="majorEastAsia" w:cstheme="majorBidi"/>
+                <w:lang w:val="en-US"/>
+              </w:rPr>
+            </w:pPr>
+            <w:r>
+              <w:rPr>
+                <w:rFonts w:eastAsiaTheme="majorEastAsia" w:cstheme="majorBidi"/>
+                <w:lang w:val="en-US"/>
+              </w:rPr>
+              <w:t>0</w:t>
+            </w:r>
+          </w:p>
+        </w:tc>
+        <w:tc>
+          <w:tcPr>
+            <w:tcW w:w="1168" w:type="dxa"/>
+          </w:tcPr>
+          <w:p>
+            <w:pPr>
+              <w:rPr>
+                <w:rFonts w:eastAsiaTheme="majorEastAsia" w:cstheme="majorBidi"/>
+                <w:lang w:val="en-US"/>
+              </w:rPr>
+            </w:pPr>
+            <w:r>
+              <w:rPr>
+                <w:rFonts w:eastAsiaTheme="majorEastAsia" w:cstheme="majorBidi"/>
+                <w:lang w:val="en-US"/>
+              </w:rPr>
+              <w:t>0</w:t>
+            </w:r>
+          </w:p>
+        </w:tc>
+        <w:tc>
+          <w:tcPr>
+            <w:tcW w:w="1169" w:type="dxa"/>
+          </w:tcPr>
+          <w:p>
+            <w:pPr>
+              <w:rPr>
+                <w:rFonts w:eastAsiaTheme="majorEastAsia" w:cstheme="majorBidi"/>
+                <w:lang w:val="en-US"/>
+              </w:rPr>
+            </w:pPr>
+            <w:r>
+              <w:rPr>
+                <w:rFonts w:eastAsiaTheme="majorEastAsia" w:cstheme="majorBidi"/>
+                <w:lang w:val="en-US"/>
+              </w:rPr>
+              <w:t>-1</w:t>
+            </w:r>
+          </w:p>
+        </w:tc>
+      </w:tr>
+      <w:tr>
+        <w:tc>
+          <w:tcPr>
+            <w:tcW w:w="1168" w:type="dxa"/>
+          </w:tcPr>
+          <w:p>
+            <w:pPr>
+              <w:rPr>
+                <w:rFonts w:eastAsiaTheme="majorEastAsia" w:cstheme="majorBidi"/>
+              </w:rPr>
+            </w:pPr>
+            <w:r>
+              <w:rPr>
+                <w:rFonts w:eastAsiaTheme="majorEastAsia" w:cstheme="majorBidi"/>
+              </w:rPr>
+              <w:t>Базис</w:t>
+            </w:r>
+          </w:p>
+        </w:tc>
+        <w:tc>
+          <w:tcPr>
+            <w:tcW w:w="1168" w:type="dxa"/>
+          </w:tcPr>
+          <w:p>
+            <w:pPr>
+              <w:rPr>
+                <w:rFonts w:eastAsiaTheme="majorEastAsia" w:cstheme="majorBidi"/>
+                <w:lang w:val="en-US"/>
+              </w:rPr>
+            </w:pPr>
+            <w:r>
+              <w:rPr>
+                <w:rFonts w:eastAsiaTheme="majorEastAsia" w:cstheme="majorBidi"/>
+                <w:lang w:val="en-US"/>
+              </w:rPr>
+              <w:t>C</w:t>
+            </w:r>
+          </w:p>
+        </w:tc>
+        <w:tc>
+          <w:tcPr>
+            <w:tcW w:w="1168" w:type="dxa"/>
+          </w:tcPr>
+          <w:p>
+            <w:pPr>
+              <w:rPr>
+                <w:rFonts w:eastAsiaTheme="majorEastAsia" w:cstheme="majorBidi"/>
+                <w:lang w:val="en-US"/>
+              </w:rPr>
+            </w:pPr>
+            <w:r>
+              <w:rPr>
+                <w:rFonts w:eastAsiaTheme="majorEastAsia" w:cstheme="majorBidi"/>
+                <w:lang w:val="en-US"/>
+              </w:rPr>
+              <w:t>B</w:t>
+            </w:r>
+          </w:p>
+        </w:tc>
+        <w:tc>
+          <w:tcPr>
+            <w:tcW w:w="1168" w:type="dxa"/>
+          </w:tcPr>
+          <w:p>
+            <w:pPr>
+              <w:rPr>
+                <w:rFonts w:eastAsiaTheme="majorEastAsia" w:cstheme="majorBidi"/>
+                <w:vertAlign w:val="subscript"/>
+                <w:lang w:val="en-US"/>
+              </w:rPr>
+            </w:pPr>
+            <w:r>
+              <w:rPr>
+                <w:rFonts w:eastAsiaTheme="majorEastAsia" w:cstheme="majorBidi"/>
+                <w:lang w:val="en-US"/>
+              </w:rPr>
+              <w:t>A</w:t>
+            </w:r>
+            <w:r>
+              <w:rPr>
+                <w:rFonts w:eastAsiaTheme="majorEastAsia" w:cstheme="majorBidi"/>
+                <w:vertAlign w:val="subscript"/>
+                <w:lang w:val="en-US"/>
+              </w:rPr>
+              <w:t>1</w:t>
+            </w:r>
+          </w:p>
+        </w:tc>
+        <w:tc>
+          <w:tcPr>
+            <w:tcW w:w="1168" w:type="dxa"/>
+            <w:shd w:val="clear" w:color="auto" w:fill="FFFFFF" w:themeFill="background1"/>
+          </w:tcPr>
+          <w:p>
+            <w:pPr>
+              <w:rPr>
+                <w:rFonts w:eastAsiaTheme="majorEastAsia" w:cstheme="majorBidi"/>
+                <w:vertAlign w:val="subscript"/>
+                <w:lang w:val="en-US"/>
+              </w:rPr>
+            </w:pPr>
+            <w:r>
+              <w:rPr>
+                <w:rFonts w:eastAsiaTheme="majorEastAsia" w:cstheme="majorBidi"/>
+                <w:lang w:val="en-US"/>
+              </w:rPr>
+              <w:t>A</w:t>
+            </w:r>
+            <w:r>
+              <w:rPr>
+                <w:rFonts w:eastAsiaTheme="majorEastAsia" w:cstheme="majorBidi"/>
+                <w:vertAlign w:val="subscript"/>
+                <w:lang w:val="en-US"/>
+              </w:rPr>
+              <w:t>2</w:t>
+            </w:r>
+          </w:p>
+        </w:tc>
+        <w:tc>
+          <w:tcPr>
+            <w:tcW w:w="1168" w:type="dxa"/>
+          </w:tcPr>
+          <w:p>
+            <w:pPr>
+              <w:rPr>
+                <w:rFonts w:eastAsiaTheme="majorEastAsia" w:cstheme="majorBidi"/>
+                <w:vertAlign w:val="subscript"/>
+                <w:lang w:val="en-US"/>
+              </w:rPr>
+            </w:pPr>
+            <w:r>
+              <w:rPr>
+                <w:rFonts w:eastAsiaTheme="majorEastAsia" w:cstheme="majorBidi"/>
+                <w:lang w:val="en-US"/>
+              </w:rPr>
+              <w:t>A</w:t>
+            </w:r>
+            <w:r>
+              <w:rPr>
+                <w:rFonts w:eastAsiaTheme="majorEastAsia" w:cstheme="majorBidi"/>
+                <w:vertAlign w:val="subscript"/>
+                <w:lang w:val="en-US"/>
+              </w:rPr>
+              <w:t>3</w:t>
+            </w:r>
+          </w:p>
+        </w:tc>
+        <w:tc>
+          <w:tcPr>
+            <w:tcW w:w="1168" w:type="dxa"/>
+          </w:tcPr>
+          <w:p>
+            <w:pPr>
+              <w:rPr>
+                <w:rFonts w:eastAsiaTheme="majorEastAsia" w:cstheme="majorBidi"/>
+                <w:vertAlign w:val="subscript"/>
+                <w:lang w:val="en-US"/>
+              </w:rPr>
+            </w:pPr>
+            <w:r>
+              <w:rPr>
+                <w:rFonts w:eastAsiaTheme="majorEastAsia" w:cstheme="majorBidi"/>
+                <w:lang w:val="en-US"/>
+              </w:rPr>
+              <w:t>A</w:t>
+            </w:r>
+            <w:r>
+              <w:rPr>
+                <w:rFonts w:eastAsiaTheme="majorEastAsia" w:cstheme="majorBidi"/>
+                <w:vertAlign w:val="subscript"/>
+                <w:lang w:val="en-US"/>
+              </w:rPr>
+              <w:t>4</w:t>
+            </w:r>
+          </w:p>
+        </w:tc>
+        <w:tc>
+          <w:tcPr>
+            <w:tcW w:w="1169" w:type="dxa"/>
+          </w:tcPr>
+          <w:p>
+            <w:pPr>
+              <w:rPr>
+                <w:rFonts w:eastAsiaTheme="majorEastAsia" w:cstheme="majorBidi"/>
+                <w:vertAlign w:val="subscript"/>
+                <w:lang w:val="en-US"/>
+              </w:rPr>
+            </w:pPr>
+            <w:r>
+              <w:rPr>
+                <w:rFonts w:eastAsiaTheme="majorEastAsia" w:cstheme="majorBidi"/>
+                <w:lang w:val="en-US"/>
+              </w:rPr>
+              <w:t>A</w:t>
+            </w:r>
+            <w:r>
+              <w:rPr>
+                <w:rFonts w:eastAsiaTheme="majorEastAsia" w:cstheme="majorBidi"/>
+                <w:vertAlign w:val="subscript"/>
+                <w:lang w:val="en-US"/>
+              </w:rPr>
+              <w:t>y1</w:t>
+            </w:r>
+          </w:p>
+        </w:tc>
+      </w:tr>
+      <w:tr>
+        <w:tc>
+          <w:tcPr>
+            <w:tcW w:w="1168" w:type="dxa"/>
+            <w:shd w:val="clear" w:color="auto" w:fill="FFFFFF" w:themeFill="background1"/>
+          </w:tcPr>
+          <w:p>
+            <w:pPr>
+              <w:rPr>
+                <w:rFonts w:eastAsiaTheme="majorEastAsia" w:cstheme="majorBidi"/>
+                <w:vertAlign w:val="subscript"/>
+                <w:lang w:val="en-US"/>
+              </w:rPr>
+            </w:pPr>
+            <w:r>
+              <w:rPr>
+                <w:rFonts w:eastAsiaTheme="majorEastAsia" w:cstheme="majorBidi"/>
+                <w:lang w:val="en-US"/>
+              </w:rPr>
+              <w:t>A</w:t>
+            </w:r>
+            <w:r>
+              <w:rPr>
+                <w:rFonts w:eastAsiaTheme="majorEastAsia" w:cstheme="majorBidi"/>
+                <w:vertAlign w:val="subscript"/>
+                <w:lang w:val="en-US"/>
+              </w:rPr>
+              <w:t>2</w:t>
+            </w:r>
+          </w:p>
+        </w:tc>
+        <w:tc>
+          <w:tcPr>
+            <w:tcW w:w="1168" w:type="dxa"/>
+            <w:shd w:val="clear" w:color="auto" w:fill="FFFFFF" w:themeFill="background1"/>
+          </w:tcPr>
+          <w:p>
+            <w:pPr>
+              <w:rPr>
+                <w:rFonts w:eastAsiaTheme="majorEastAsia" w:cstheme="majorBidi"/>
+                <w:lang w:val="en-US"/>
+              </w:rPr>
+            </w:pPr>
+            <w:r>
+              <w:rPr>
+                <w:rFonts w:eastAsiaTheme="majorEastAsia" w:cstheme="majorBidi"/>
+                <w:lang w:val="en-US"/>
+              </w:rPr>
+              <w:t>0</w:t>
+            </w:r>
+          </w:p>
+        </w:tc>
+        <w:tc>
+          <w:tcPr>
+            <w:tcW w:w="1168" w:type="dxa"/>
+            <w:shd w:val="clear" w:color="auto" w:fill="FFFFFF" w:themeFill="background1"/>
+          </w:tcPr>
+          <w:p>
+            <w:pPr>
+              <w:rPr>
+                <w:rFonts w:eastAsiaTheme="majorEastAsia" w:cstheme="majorBidi"/>
+                <w:lang w:val="en-US"/>
+              </w:rPr>
+            </w:pPr>
+            <w:r>
+              <w:rPr>
+                <w:rFonts w:eastAsiaTheme="majorEastAsia" w:cstheme="majorBidi"/>
+                <w:lang w:val="en-US"/>
+              </w:rPr>
+              <w:t>3</w:t>
+            </w:r>
+          </w:p>
+        </w:tc>
+        <w:tc>
+          <w:tcPr>
+            <w:tcW w:w="1168" w:type="dxa"/>
+            <w:shd w:val="clear" w:color="auto" w:fill="FFFFFF" w:themeFill="background1"/>
+          </w:tcPr>
+          <w:p>
+            <w:pPr>
+              <w:rPr>
+                <w:rFonts w:eastAsiaTheme="majorEastAsia" w:cstheme="majorBidi"/>
+              </w:rPr>
+            </w:pPr>
+            <w:r>
+              <w:rPr>
+                <w:rFonts w:eastAsiaTheme="majorEastAsia" w:cstheme="majorBidi"/>
+                <w:lang w:val="en-US"/>
+              </w:rPr>
+              <w:t>3</w:t>
+            </w:r>
+            <w:r>
+              <w:rPr>
+                <w:rFonts w:eastAsiaTheme="majorEastAsia" w:cstheme="majorBidi"/>
+              </w:rPr>
+              <w:t>/4</w:t>
+            </w:r>
+          </w:p>
+        </w:tc>
+        <w:tc>
+          <w:tcPr>
+            <w:tcW w:w="1168" w:type="dxa"/>
+            <w:shd w:val="clear" w:color="auto" w:fill="FFFFFF" w:themeFill="background1"/>
+          </w:tcPr>
+          <w:p>
+            <w:pPr>
+              <w:rPr>
+                <w:rFonts w:eastAsiaTheme="majorEastAsia" w:cstheme="majorBidi"/>
+                <w:lang w:val="en-US"/>
+              </w:rPr>
+            </w:pPr>
+            <w:r>
+              <w:rPr>
+                <w:rFonts w:eastAsiaTheme="majorEastAsia" w:cstheme="majorBidi"/>
+                <w:lang w:val="en-US"/>
+              </w:rPr>
+              <w:t>1</w:t>
+            </w:r>
+          </w:p>
+        </w:tc>
+        <w:tc>
+          <w:tcPr>
+            <w:tcW w:w="1168" w:type="dxa"/>
+            <w:shd w:val="clear" w:color="auto" w:fill="FFFFFF" w:themeFill="background1"/>
+          </w:tcPr>
+          <w:p>
+            <w:pPr>
+              <w:rPr>
+                <w:rFonts w:eastAsiaTheme="majorEastAsia" w:cstheme="majorBidi"/>
+              </w:rPr>
+            </w:pPr>
+            <w:r>
+              <w:rPr>
+                <w:rFonts w:eastAsiaTheme="majorEastAsia" w:cstheme="majorBidi"/>
+                <w:lang w:val="en-US"/>
+              </w:rPr>
+              <w:t>-1</w:t>
+            </w:r>
+            <w:r>
+              <w:rPr>
+                <w:rFonts w:eastAsiaTheme="majorEastAsia" w:cstheme="majorBidi"/>
+              </w:rPr>
+              <w:t>/4</w:t>
+            </w:r>
+          </w:p>
+        </w:tc>
+        <w:tc>
+          <w:tcPr>
+            <w:tcW w:w="1168" w:type="dxa"/>
+            <w:shd w:val="clear" w:color="auto" w:fill="FFFFFF" w:themeFill="background1"/>
+          </w:tcPr>
+          <w:p>
+            <w:pPr>
+              <w:rPr>
+                <w:rFonts w:eastAsiaTheme="majorEastAsia" w:cstheme="majorBidi"/>
+                <w:lang w:val="en-US"/>
+              </w:rPr>
+            </w:pPr>
+            <w:r>
+              <w:rPr>
+                <w:rFonts w:eastAsiaTheme="majorEastAsia" w:cstheme="majorBidi"/>
+                <w:lang w:val="en-US"/>
+              </w:rPr>
+              <w:t>0</w:t>
+            </w:r>
+          </w:p>
+        </w:tc>
+        <w:tc>
+          <w:tcPr>
+            <w:tcW w:w="1169" w:type="dxa"/>
+            <w:shd w:val="clear" w:color="auto" w:fill="FFFFFF" w:themeFill="background1"/>
+          </w:tcPr>
+          <w:p>
+            <w:pPr>
+              <w:rPr>
+                <w:rFonts w:eastAsiaTheme="majorEastAsia" w:cstheme="majorBidi"/>
+              </w:rPr>
+            </w:pPr>
+            <w:r>
+              <w:rPr>
+                <w:rFonts w:eastAsiaTheme="majorEastAsia" w:cstheme="majorBidi"/>
+                <w:lang w:val="en-US"/>
+              </w:rPr>
+              <w:t>1</w:t>
+            </w:r>
+            <w:r>
+              <w:rPr>
+                <w:rFonts w:eastAsiaTheme="majorEastAsia" w:cstheme="majorBidi"/>
+              </w:rPr>
+              <w:t>/4</w:t>
+            </w:r>
+          </w:p>
+        </w:tc>
+      </w:tr>
+      <w:tr>
+        <w:tc>
+          <w:tcPr>
+            <w:tcW w:w="1168" w:type="dxa"/>
+          </w:tcPr>
+          <w:p>
+            <w:pPr>
+              <w:rPr>
+                <w:rFonts w:eastAsiaTheme="majorEastAsia" w:cstheme="majorBidi"/>
+                <w:vertAlign w:val="subscript"/>
+                <w:lang w:val="en-US"/>
+              </w:rPr>
+            </w:pPr>
+            <w:r>
+              <w:rPr>
+                <w:rFonts w:eastAsiaTheme="majorEastAsia" w:cstheme="majorBidi"/>
+                <w:lang w:val="en-US"/>
+              </w:rPr>
+              <w:t>A</w:t>
+            </w:r>
+            <w:r>
+              <w:rPr>
+                <w:rFonts w:eastAsiaTheme="majorEastAsia" w:cstheme="majorBidi"/>
+                <w:vertAlign w:val="subscript"/>
+                <w:lang w:val="en-US"/>
+              </w:rPr>
+              <w:t>4</w:t>
+            </w:r>
+          </w:p>
+        </w:tc>
+        <w:tc>
+          <w:tcPr>
+            <w:tcW w:w="1168" w:type="dxa"/>
+          </w:tcPr>
+          <w:p>
+            <w:pPr>
+              <w:rPr>
+                <w:rFonts w:eastAsiaTheme="majorEastAsia" w:cstheme="majorBidi"/>
+                <w:lang w:val="en-US"/>
+              </w:rPr>
+            </w:pPr>
+            <w:r>
+              <w:rPr>
+                <w:rFonts w:eastAsiaTheme="majorEastAsia" w:cstheme="majorBidi"/>
+                <w:lang w:val="en-US"/>
+              </w:rPr>
+              <w:t>0</w:t>
+            </w:r>
+          </w:p>
+        </w:tc>
+        <w:tc>
+          <w:tcPr>
+            <w:tcW w:w="1168" w:type="dxa"/>
+          </w:tcPr>
+          <w:p>
+            <w:pPr>
+              <w:rPr>
+                <w:rFonts w:eastAsiaTheme="majorEastAsia" w:cstheme="majorBidi"/>
+              </w:rPr>
+            </w:pPr>
+            <w:r>
+              <w:rPr>
+                <w:rFonts w:eastAsiaTheme="majorEastAsia" w:cstheme="majorBidi"/>
+                <w:lang w:val="en-US"/>
+              </w:rPr>
+              <w:t>9</w:t>
+            </w:r>
+          </w:p>
+        </w:tc>
+        <w:tc>
+          <w:tcPr>
+            <w:tcW w:w="1168" w:type="dxa"/>
+          </w:tcPr>
+          <w:p>
+            <w:pPr>
+              <w:rPr>
+                <w:rFonts w:eastAsiaTheme="majorEastAsia" w:cstheme="majorBidi"/>
+              </w:rPr>
+            </w:pPr>
+            <w:r>
+              <w:rPr>
+                <w:rFonts w:eastAsiaTheme="majorEastAsia" w:cstheme="majorBidi"/>
+              </w:rPr>
+              <w:t>11/4</w:t>
+            </w:r>
+          </w:p>
+        </w:tc>
+        <w:tc>
+          <w:tcPr>
+            <w:tcW w:w="1168" w:type="dxa"/>
+            <w:shd w:val="clear" w:color="auto" w:fill="FFFFFF" w:themeFill="background1"/>
+          </w:tcPr>
+          <w:p>
+            <w:pPr>
+              <w:rPr>
+                <w:rFonts w:eastAsiaTheme="majorEastAsia" w:cstheme="majorBidi"/>
+                <w:lang w:val="en-US"/>
+              </w:rPr>
+            </w:pPr>
+            <w:r>
+              <w:rPr>
+                <w:rFonts w:eastAsiaTheme="majorEastAsia" w:cstheme="majorBidi"/>
+                <w:lang w:val="en-US"/>
+              </w:rPr>
+              <w:t>0</w:t>
+            </w:r>
+          </w:p>
+        </w:tc>
+        <w:tc>
+          <w:tcPr>
+            <w:tcW w:w="1168" w:type="dxa"/>
+          </w:tcPr>
+          <w:p>
+            <w:pPr>
+              <w:rPr>
+                <w:rFonts w:eastAsiaTheme="majorEastAsia" w:cstheme="majorBidi"/>
+              </w:rPr>
+            </w:pPr>
+            <w:r>
+              <w:rPr>
+                <w:rFonts w:eastAsiaTheme="majorEastAsia" w:cstheme="majorBidi"/>
+              </w:rPr>
+              <w:t>-</w:t>
+            </w:r>
+            <w:r>
+              <w:rPr>
+                <w:rFonts w:eastAsiaTheme="majorEastAsia" w:cstheme="majorBidi"/>
+                <w:lang w:val="en-US"/>
+              </w:rPr>
+              <w:t>1</w:t>
+            </w:r>
+            <w:r>
+              <w:rPr>
+                <w:rFonts w:eastAsiaTheme="majorEastAsia" w:cstheme="majorBidi"/>
+              </w:rPr>
+              <w:t>/4</w:t>
+            </w:r>
+          </w:p>
+        </w:tc>
+        <w:tc>
+          <w:tcPr>
+            <w:tcW w:w="1168" w:type="dxa"/>
+          </w:tcPr>
+          <w:p>
+            <w:pPr>
+              <w:rPr>
+                <w:rFonts w:eastAsiaTheme="majorEastAsia" w:cstheme="majorBidi"/>
+                <w:lang w:val="en-US"/>
+              </w:rPr>
+            </w:pPr>
+            <w:r>
+              <w:rPr>
+                <w:rFonts w:eastAsiaTheme="majorEastAsia" w:cstheme="majorBidi"/>
+                <w:lang w:val="en-US"/>
+              </w:rPr>
+              <w:t>1</w:t>
+            </w:r>
+          </w:p>
+        </w:tc>
+        <w:tc>
+          <w:tcPr>
+            <w:tcW w:w="1169" w:type="dxa"/>
+          </w:tcPr>
+          <w:p>
+            <w:pPr>
+              <w:rPr>
+                <w:rFonts w:eastAsiaTheme="majorEastAsia" w:cstheme="majorBidi"/>
+                <w:lang w:val="en-US"/>
+              </w:rPr>
+            </w:pPr>
+            <w:r>
+              <w:rPr>
+                <w:rFonts w:eastAsiaTheme="majorEastAsia" w:cstheme="majorBidi"/>
+                <w:lang w:val="en-US"/>
+              </w:rPr>
+              <w:t>1/4</w:t>
+            </w:r>
+          </w:p>
+        </w:tc>
+      </w:tr>
+      <w:tr>
+        <w:tc>
+          <w:tcPr>
+            <w:tcW w:w="1168" w:type="dxa"/>
+          </w:tcPr>
+          <w:p>
+            <w:pPr>
+              <w:rPr>
+                <w:rFonts w:eastAsiaTheme="majorEastAsia" w:cstheme="majorBidi"/>
+              </w:rPr>
+            </w:pPr>
+            <w:r>
+              <w:rPr>
+                <w:rFonts w:eastAsiaTheme="majorEastAsia" w:cs="Times New Roman"/>
+              </w:rPr>
+              <w:t>Δ</w:t>
+            </w:r>
+          </w:p>
+        </w:tc>
+        <w:tc>
+          <w:tcPr>
+            <w:tcW w:w="1168" w:type="dxa"/>
+          </w:tcPr>
+          <w:p>
+            <w:pPr>
+              <w:rPr>
+                <w:rFonts w:eastAsiaTheme="majorEastAsia" w:cstheme="majorBidi"/>
+                <w:lang w:val="en-US"/>
+              </w:rPr>
+            </w:pPr>
+            <w:r>
+              <w:rPr>
+                <w:rFonts w:eastAsiaTheme="majorEastAsia" w:cstheme="majorBidi"/>
+                <w:lang w:val="en-US"/>
+              </w:rPr>
+              <w:t>F=</w:t>
+            </w:r>
+            <w:r>
+              <w:rPr>
+                <w:rFonts w:eastAsiaTheme="majorEastAsia" w:cstheme="majorBidi"/>
+                <w:lang w:val="en-US"/>
+              </w:rPr>
+              <w:t>0</w:t>
+            </w:r>
+          </w:p>
+        </w:tc>
+        <w:tc>
+          <w:tcPr>
+            <w:tcW w:w="1168" w:type="dxa"/>
+          </w:tcPr>
+          <w:p>
+            <w:pPr>
+              <w:rPr>
+                <w:rFonts w:eastAsiaTheme="majorEastAsia" w:cstheme="majorBidi"/>
+              </w:rPr>
+            </w:pPr>
+          </w:p>
+        </w:tc>
+        <w:tc>
+          <w:tcPr>
+            <w:tcW w:w="1168" w:type="dxa"/>
+          </w:tcPr>
+          <w:p>
+            <w:pPr>
+              <w:rPr>
+                <w:rFonts w:eastAsiaTheme="majorEastAsia" w:cstheme="majorBidi"/>
+                <w:lang w:val="en-US"/>
+              </w:rPr>
+            </w:pPr>
+            <w:r>
+              <w:rPr>
+                <w:rFonts w:eastAsiaTheme="majorEastAsia" w:cstheme="majorBidi"/>
+                <w:lang w:val="en-US"/>
+              </w:rPr>
+              <w:t>0</w:t>
+            </w:r>
+          </w:p>
+        </w:tc>
+        <w:tc>
+          <w:tcPr>
+            <w:tcW w:w="1168" w:type="dxa"/>
+            <w:shd w:val="clear" w:color="auto" w:fill="FFFFFF" w:themeFill="background1"/>
+          </w:tcPr>
+          <w:p>
+            <w:pPr>
+              <w:rPr>
+                <w:rFonts w:eastAsiaTheme="majorEastAsia" w:cstheme="majorBidi"/>
+              </w:rPr>
+            </w:pPr>
+            <w:r>
+              <w:rPr>
+                <w:rFonts w:eastAsiaTheme="majorEastAsia" w:cstheme="majorBidi"/>
+              </w:rPr>
+              <w:t>0</w:t>
+            </w:r>
+          </w:p>
+        </w:tc>
+        <w:tc>
+          <w:tcPr>
+            <w:tcW w:w="1168" w:type="dxa"/>
+          </w:tcPr>
+          <w:p>
+            <w:pPr>
+              <w:rPr>
+                <w:rFonts w:eastAsiaTheme="majorEastAsia" w:cstheme="majorBidi"/>
+              </w:rPr>
+            </w:pPr>
+            <w:r>
+              <w:rPr>
+                <w:rFonts w:eastAsiaTheme="majorEastAsia" w:cstheme="majorBidi"/>
+              </w:rPr>
+              <w:t>0</w:t>
+            </w:r>
+          </w:p>
+        </w:tc>
+        <w:tc>
+          <w:tcPr>
+            <w:tcW w:w="1168" w:type="dxa"/>
+          </w:tcPr>
+          <w:p>
+            <w:pPr>
+              <w:rPr>
+                <w:rFonts w:eastAsiaTheme="majorEastAsia" w:cstheme="majorBidi"/>
+              </w:rPr>
+            </w:pPr>
+            <w:r>
+              <w:rPr>
+                <w:rFonts w:eastAsiaTheme="majorEastAsia" w:cstheme="majorBidi"/>
+              </w:rPr>
+              <w:t>0</w:t>
+            </w:r>
+          </w:p>
+        </w:tc>
+        <w:tc>
+          <w:tcPr>
+            <w:tcW w:w="1169" w:type="dxa"/>
+          </w:tcPr>
+          <w:p>
+            <w:pPr>
+              <w:rPr>
+                <w:rFonts w:eastAsiaTheme="majorEastAsia" w:cstheme="majorBidi"/>
+              </w:rPr>
+            </w:pPr>
+            <w:r>
+              <w:rPr>
+                <w:rFonts w:eastAsiaTheme="majorEastAsia" w:cstheme="majorBidi"/>
+              </w:rPr>
+              <w:t>-1</w:t>
+            </w:r>
+          </w:p>
+        </w:tc>
+      </w:tr>
+    </w:tbl>
+    <w:p>
+      <w:pPr>
+        <w:rPr>
+          <w:rFonts w:eastAsiaTheme="majorEastAsia" w:cstheme="majorBidi"/>
         </w:rPr>
       </w:pPr>
     </w:p>
@@ -7785,18 +10991,3753 @@
       <w:pPr>
         <w:rPr>
           <w:rFonts w:eastAsiaTheme="majorEastAsia" w:cstheme="majorBidi"/>
+        </w:rPr>
+      </w:pPr>
+      <w:r>
+        <w:rPr>
+          <w:rFonts w:eastAsiaTheme="majorEastAsia" w:cstheme="majorBidi"/>
+        </w:rPr>
+        <w:t>ОПТ план: (0</w:t>
+      </w:r>
+      <w:r>
+        <w:rPr>
+          <w:rFonts w:eastAsiaTheme="majorEastAsia" w:cstheme="majorBidi"/>
+          <w:lang w:val="en-US"/>
+        </w:rPr>
+        <w:t>,3,0,9,0</w:t>
+      </w:r>
+      <w:r>
+        <w:rPr>
+          <w:rFonts w:eastAsiaTheme="majorEastAsia" w:cstheme="majorBidi"/>
+        </w:rPr>
+        <w:t>)</w:t>
+      </w:r>
+    </w:p>
+    <w:p>
+      <w:pPr>
+        <w:rPr>
+          <w:rFonts w:eastAsiaTheme="majorEastAsia" w:cs="Times New Roman"/>
+        </w:rPr>
+      </w:pPr>
+      <w:r>
+        <w:rPr>
+          <w:rFonts w:eastAsiaTheme="majorEastAsia" w:cs="Times New Roman"/>
+        </w:rPr>
+        <w:t xml:space="preserve">Данный план является оптимальным, базис А2, А4 </w:t>
+      </w:r>
+      <w:proofErr w:type="spellStart"/>
+      <w:r>
+        <w:rPr>
+          <w:rFonts w:eastAsiaTheme="majorEastAsia" w:cs="Times New Roman"/>
+        </w:rPr>
+        <w:t>явл</w:t>
+      </w:r>
+      <w:proofErr w:type="spellEnd"/>
+      <w:r>
+        <w:rPr>
+          <w:rFonts w:eastAsiaTheme="majorEastAsia" w:cs="Times New Roman"/>
+        </w:rPr>
+        <w:t xml:space="preserve"> базисом исходной задачи</w:t>
+      </w:r>
+    </w:p>
+    <w:p>
+      <w:pPr>
+        <w:rPr>
+          <w:rFonts w:eastAsiaTheme="majorEastAsia" w:cs="Times New Roman"/>
+        </w:rPr>
+      </w:pPr>
+      <w:r>
+        <w:rPr>
+          <w:rFonts w:eastAsiaTheme="majorEastAsia" w:cs="Times New Roman"/>
+        </w:rPr>
+        <w:t>Решаем:</w:t>
+      </w:r>
+    </w:p>
+    <w:p>
+      <w:pPr>
+        <w:rPr>
+          <w:rFonts w:eastAsiaTheme="majorEastAsia" w:cs="Times New Roman"/>
           <w:i/>
+          <w:lang w:val="en-US"/>
+        </w:rPr>
+      </w:pPr>
+      <m:oMathPara>
+        <m:oMath>
+          <m:r>
+            <m:rPr>
+              <m:sty m:val="p"/>
+            </m:rPr>
+            <w:rPr>
+              <w:rFonts w:ascii="Cambria Math" w:hAnsi="Cambria Math" w:cs="Times New Roman"/>
+              <w:lang w:val="en-US"/>
+            </w:rPr>
+            <m:t>F=3</m:t>
+          </m:r>
+          <m:sSub>
+            <m:sSubPr>
+              <m:ctrlPr>
+                <w:rPr>
+                  <w:rFonts w:ascii="Cambria Math" w:hAnsi="Cambria Math" w:cs="Times New Roman"/>
+                  <w:lang w:val="en-US"/>
+                </w:rPr>
+              </m:ctrlPr>
+            </m:sSubPr>
+            <m:e>
+              <m:r>
+                <m:rPr>
+                  <m:sty m:val="p"/>
+                </m:rPr>
+                <w:rPr>
+                  <w:rFonts w:ascii="Cambria Math" w:hAnsi="Cambria Math" w:cs="Times New Roman"/>
+                  <w:lang w:val="en-US"/>
+                </w:rPr>
+                <m:t>x</m:t>
+              </m:r>
+            </m:e>
+            <m:sub>
+              <m:r>
+                <m:rPr>
+                  <m:sty m:val="p"/>
+                </m:rPr>
+                <w:rPr>
+                  <w:rFonts w:ascii="Cambria Math" w:hAnsi="Cambria Math" w:cs="Times New Roman"/>
+                  <w:lang w:val="en-US"/>
+                </w:rPr>
+                <m:t>1</m:t>
+              </m:r>
+            </m:sub>
+          </m:sSub>
+          <m:r>
+            <m:rPr>
+              <m:sty m:val="p"/>
+            </m:rPr>
+            <w:rPr>
+              <w:rFonts w:ascii="Cambria Math" w:hAnsi="Cambria Math" w:cs="Times New Roman"/>
+            </w:rPr>
+            <m:t>+2</m:t>
+          </m:r>
+          <m:sSub>
+            <m:sSubPr>
+              <m:ctrlPr>
+                <w:rPr>
+                  <w:rFonts w:ascii="Cambria Math" w:hAnsi="Cambria Math" w:cs="Times New Roman"/>
+                </w:rPr>
+              </m:ctrlPr>
+            </m:sSubPr>
+            <m:e>
+              <m:r>
+                <m:rPr>
+                  <m:sty m:val="p"/>
+                </m:rPr>
+                <w:rPr>
+                  <w:rFonts w:ascii="Cambria Math" w:hAnsi="Cambria Math" w:cs="Times New Roman"/>
+                  <w:lang w:val="en-US"/>
+                </w:rPr>
+                <m:t>x</m:t>
+              </m:r>
+            </m:e>
+            <m:sub>
+              <m:r>
+                <m:rPr>
+                  <m:sty m:val="p"/>
+                </m:rPr>
+                <w:rPr>
+                  <w:rFonts w:ascii="Cambria Math" w:hAnsi="Cambria Math" w:cs="Times New Roman"/>
+                </w:rPr>
+                <m:t>2</m:t>
+              </m:r>
+            </m:sub>
+          </m:sSub>
+          <m:r>
+            <m:rPr>
+              <m:sty m:val="p"/>
+            </m:rPr>
+            <w:rPr>
+              <w:rFonts w:ascii="Cambria Math" w:hAnsi="Cambria Math" w:cs="Times New Roman"/>
+            </w:rPr>
+            <m:t xml:space="preserve"> →</m:t>
+          </m:r>
+          <m:r>
+            <w:rPr>
+              <w:rFonts w:ascii="Cambria Math" w:hAnsi="Cambria Math" w:cs="Times New Roman"/>
+              <w:lang w:val="en-US"/>
+            </w:rPr>
+            <m:t>max</m:t>
+          </m:r>
+        </m:oMath>
+      </m:oMathPara>
+    </w:p>
+    <w:p>
+      <w:pPr>
+        <w:rPr>
+          <w:rFonts w:eastAsiaTheme="majorEastAsia" w:cs="Times New Roman"/>
+        </w:rPr>
+      </w:pPr>
+    </w:p>
+    <w:p>
+      <w:pPr>
+        <w:rPr>
+          <w:rFonts w:eastAsiaTheme="majorEastAsia" w:cstheme="majorBidi"/>
+          <w:i/>
+        </w:rPr>
+      </w:pPr>
+    </w:p>
+    <w:tbl>
+      <w:tblPr>
+        <w:tblStyle w:val="a6"/>
+        <w:tblW w:w="0" w:type="auto"/>
+        <w:tblLook w:val="04A0" w:firstRow="1" w:lastRow="0" w:firstColumn="1" w:lastColumn="0" w:noHBand="0" w:noVBand="1"/>
+      </w:tblPr>
+      <w:tblGrid>
+        <w:gridCol w:w="1335"/>
+        <w:gridCol w:w="1335"/>
+        <w:gridCol w:w="1335"/>
+        <w:gridCol w:w="1335"/>
+        <w:gridCol w:w="1335"/>
+        <w:gridCol w:w="1335"/>
+        <w:gridCol w:w="1335"/>
+      </w:tblGrid>
+      <w:tr>
+        <w:tc>
+          <w:tcPr>
+            <w:tcW w:w="1335" w:type="dxa"/>
+          </w:tcPr>
+          <w:p>
+            <w:pPr>
+              <w:rPr>
+                <w:rFonts w:eastAsiaTheme="majorEastAsia" w:cstheme="majorBidi"/>
+              </w:rPr>
+            </w:pPr>
+          </w:p>
+        </w:tc>
+        <w:tc>
+          <w:tcPr>
+            <w:tcW w:w="1335" w:type="dxa"/>
+          </w:tcPr>
+          <w:p>
+            <w:pPr>
+              <w:rPr>
+                <w:rFonts w:eastAsiaTheme="majorEastAsia" w:cstheme="majorBidi"/>
+              </w:rPr>
+            </w:pPr>
+          </w:p>
+        </w:tc>
+        <w:tc>
+          <w:tcPr>
+            <w:tcW w:w="1335" w:type="dxa"/>
+          </w:tcPr>
+          <w:p>
+            <w:pPr>
+              <w:rPr>
+                <w:rFonts w:eastAsiaTheme="majorEastAsia" w:cstheme="majorBidi"/>
+              </w:rPr>
+            </w:pPr>
+          </w:p>
+        </w:tc>
+        <w:tc>
+          <w:tcPr>
+            <w:tcW w:w="1335" w:type="dxa"/>
+          </w:tcPr>
+          <w:p>
+            <w:pPr>
+              <w:rPr>
+                <w:rFonts w:eastAsiaTheme="majorEastAsia" w:cstheme="majorBidi"/>
+              </w:rPr>
+            </w:pPr>
+            <w:r>
+              <w:rPr>
+                <w:rFonts w:eastAsiaTheme="majorEastAsia" w:cstheme="majorBidi"/>
+              </w:rPr>
+              <w:t>3</w:t>
+            </w:r>
+          </w:p>
+        </w:tc>
+        <w:tc>
+          <w:tcPr>
+            <w:tcW w:w="1335" w:type="dxa"/>
+          </w:tcPr>
+          <w:p>
+            <w:pPr>
+              <w:rPr>
+                <w:rFonts w:eastAsiaTheme="majorEastAsia" w:cstheme="majorBidi"/>
+              </w:rPr>
+            </w:pPr>
+            <w:r>
+              <w:rPr>
+                <w:rFonts w:eastAsiaTheme="majorEastAsia" w:cstheme="majorBidi"/>
+              </w:rPr>
+              <w:t>2</w:t>
+            </w:r>
+          </w:p>
+        </w:tc>
+        <w:tc>
+          <w:tcPr>
+            <w:tcW w:w="1335" w:type="dxa"/>
+            <w:shd w:val="clear" w:color="auto" w:fill="00B0F0"/>
+          </w:tcPr>
+          <w:p>
+            <w:pPr>
+              <w:rPr>
+                <w:rFonts w:eastAsiaTheme="majorEastAsia" w:cstheme="majorBidi"/>
+              </w:rPr>
+            </w:pPr>
+            <w:r>
+              <w:rPr>
+                <w:rFonts w:eastAsiaTheme="majorEastAsia" w:cstheme="majorBidi"/>
+              </w:rPr>
+              <w:t>0</w:t>
+            </w:r>
+          </w:p>
+        </w:tc>
+        <w:tc>
+          <w:tcPr>
+            <w:tcW w:w="1335" w:type="dxa"/>
+          </w:tcPr>
+          <w:p>
+            <w:pPr>
+              <w:rPr>
+                <w:rFonts w:eastAsiaTheme="majorEastAsia" w:cstheme="majorBidi"/>
+              </w:rPr>
+            </w:pPr>
+            <w:r>
+              <w:rPr>
+                <w:rFonts w:eastAsiaTheme="majorEastAsia" w:cstheme="majorBidi"/>
+              </w:rPr>
+              <w:t>0</w:t>
+            </w:r>
+          </w:p>
+        </w:tc>
+      </w:tr>
+      <w:tr>
+        <w:tc>
+          <w:tcPr>
+            <w:tcW w:w="1335" w:type="dxa"/>
+          </w:tcPr>
+          <w:p>
+            <w:pPr>
+              <w:rPr>
+                <w:rFonts w:eastAsiaTheme="majorEastAsia" w:cstheme="majorBidi"/>
+              </w:rPr>
+            </w:pPr>
+            <w:r>
+              <w:rPr>
+                <w:rFonts w:eastAsiaTheme="majorEastAsia" w:cstheme="majorBidi"/>
+              </w:rPr>
+              <w:t>Базис</w:t>
+            </w:r>
+          </w:p>
+        </w:tc>
+        <w:tc>
+          <w:tcPr>
+            <w:tcW w:w="1335" w:type="dxa"/>
+          </w:tcPr>
+          <w:p>
+            <w:pPr>
+              <w:rPr>
+                <w:rFonts w:eastAsiaTheme="majorEastAsia" w:cstheme="majorBidi"/>
+                <w:lang w:val="en-US"/>
+              </w:rPr>
+            </w:pPr>
+            <w:r>
+              <w:rPr>
+                <w:rFonts w:eastAsiaTheme="majorEastAsia" w:cstheme="majorBidi"/>
+                <w:lang w:val="en-US"/>
+              </w:rPr>
+              <w:t>C</w:t>
+            </w:r>
+          </w:p>
+        </w:tc>
+        <w:tc>
+          <w:tcPr>
+            <w:tcW w:w="1335" w:type="dxa"/>
+          </w:tcPr>
+          <w:p>
+            <w:pPr>
+              <w:rPr>
+                <w:rFonts w:eastAsiaTheme="majorEastAsia" w:cstheme="majorBidi"/>
+                <w:lang w:val="en-US"/>
+              </w:rPr>
+            </w:pPr>
+            <w:r>
+              <w:rPr>
+                <w:rFonts w:eastAsiaTheme="majorEastAsia" w:cstheme="majorBidi"/>
+                <w:lang w:val="en-US"/>
+              </w:rPr>
+              <w:t>B</w:t>
+            </w:r>
+          </w:p>
+        </w:tc>
+        <w:tc>
+          <w:tcPr>
+            <w:tcW w:w="1335" w:type="dxa"/>
+          </w:tcPr>
+          <w:p>
+            <w:pPr>
+              <w:rPr>
+                <w:rFonts w:eastAsiaTheme="majorEastAsia" w:cstheme="majorBidi"/>
+                <w:vertAlign w:val="subscript"/>
+                <w:lang w:val="en-US"/>
+              </w:rPr>
+            </w:pPr>
+            <w:r>
+              <w:rPr>
+                <w:rFonts w:eastAsiaTheme="majorEastAsia" w:cstheme="majorBidi"/>
+                <w:lang w:val="en-US"/>
+              </w:rPr>
+              <w:t>A</w:t>
+            </w:r>
+            <w:r>
+              <w:rPr>
+                <w:rFonts w:eastAsiaTheme="majorEastAsia" w:cstheme="majorBidi"/>
+                <w:vertAlign w:val="subscript"/>
+                <w:lang w:val="en-US"/>
+              </w:rPr>
+              <w:t>1</w:t>
+            </w:r>
+          </w:p>
+        </w:tc>
+        <w:tc>
+          <w:tcPr>
+            <w:tcW w:w="1335" w:type="dxa"/>
+          </w:tcPr>
+          <w:p>
+            <w:pPr>
+              <w:rPr>
+                <w:rFonts w:eastAsiaTheme="majorEastAsia" w:cstheme="majorBidi"/>
+                <w:vertAlign w:val="subscript"/>
+                <w:lang w:val="en-US"/>
+              </w:rPr>
+            </w:pPr>
+            <w:r>
+              <w:rPr>
+                <w:rFonts w:eastAsiaTheme="majorEastAsia" w:cstheme="majorBidi"/>
+                <w:lang w:val="en-US"/>
+              </w:rPr>
+              <w:t>A</w:t>
+            </w:r>
+            <w:r>
+              <w:rPr>
+                <w:rFonts w:eastAsiaTheme="majorEastAsia" w:cstheme="majorBidi"/>
+                <w:vertAlign w:val="subscript"/>
+                <w:lang w:val="en-US"/>
+              </w:rPr>
+              <w:t>2</w:t>
+            </w:r>
+          </w:p>
+        </w:tc>
+        <w:tc>
+          <w:tcPr>
+            <w:tcW w:w="1335" w:type="dxa"/>
+            <w:shd w:val="clear" w:color="auto" w:fill="00B0F0"/>
+          </w:tcPr>
+          <w:p>
+            <w:pPr>
+              <w:rPr>
+                <w:rFonts w:eastAsiaTheme="majorEastAsia" w:cstheme="majorBidi"/>
+                <w:vertAlign w:val="subscript"/>
+                <w:lang w:val="en-US"/>
+              </w:rPr>
+            </w:pPr>
+            <w:r>
+              <w:rPr>
+                <w:rFonts w:eastAsiaTheme="majorEastAsia" w:cstheme="majorBidi"/>
+                <w:lang w:val="en-US"/>
+              </w:rPr>
+              <w:t>A</w:t>
+            </w:r>
+            <w:r>
+              <w:rPr>
+                <w:rFonts w:eastAsiaTheme="majorEastAsia" w:cstheme="majorBidi"/>
+                <w:vertAlign w:val="subscript"/>
+                <w:lang w:val="en-US"/>
+              </w:rPr>
+              <w:t>3</w:t>
+            </w:r>
+          </w:p>
+        </w:tc>
+        <w:tc>
+          <w:tcPr>
+            <w:tcW w:w="1335" w:type="dxa"/>
+          </w:tcPr>
+          <w:p>
+            <w:pPr>
+              <w:rPr>
+                <w:rFonts w:eastAsiaTheme="majorEastAsia" w:cstheme="majorBidi"/>
+                <w:vertAlign w:val="subscript"/>
+                <w:lang w:val="en-US"/>
+              </w:rPr>
+            </w:pPr>
+            <w:r>
+              <w:rPr>
+                <w:rFonts w:eastAsiaTheme="majorEastAsia" w:cstheme="majorBidi"/>
+                <w:lang w:val="en-US"/>
+              </w:rPr>
+              <w:t>A</w:t>
+            </w:r>
+            <w:r>
+              <w:rPr>
+                <w:rFonts w:eastAsiaTheme="majorEastAsia" w:cstheme="majorBidi"/>
+                <w:vertAlign w:val="subscript"/>
+                <w:lang w:val="en-US"/>
+              </w:rPr>
+              <w:t>4</w:t>
+            </w:r>
+          </w:p>
+        </w:tc>
+      </w:tr>
+      <w:tr>
+        <w:tc>
+          <w:tcPr>
+            <w:tcW w:w="1335" w:type="dxa"/>
+          </w:tcPr>
+          <w:p>
+            <w:pPr>
+              <w:rPr>
+                <w:rFonts w:eastAsiaTheme="majorEastAsia" w:cstheme="majorBidi"/>
+                <w:vertAlign w:val="subscript"/>
+                <w:lang w:val="en-US"/>
+              </w:rPr>
+            </w:pPr>
+            <w:r>
+              <w:rPr>
+                <w:rFonts w:eastAsiaTheme="majorEastAsia" w:cstheme="majorBidi"/>
+                <w:lang w:val="en-US"/>
+              </w:rPr>
+              <w:t>A</w:t>
+            </w:r>
+            <w:r>
+              <w:rPr>
+                <w:rFonts w:eastAsiaTheme="majorEastAsia" w:cstheme="majorBidi"/>
+                <w:vertAlign w:val="subscript"/>
+                <w:lang w:val="en-US"/>
+              </w:rPr>
+              <w:t>2</w:t>
+            </w:r>
+          </w:p>
+        </w:tc>
+        <w:tc>
+          <w:tcPr>
+            <w:tcW w:w="1335" w:type="dxa"/>
+          </w:tcPr>
+          <w:p>
+            <w:pPr>
+              <w:rPr>
+                <w:rFonts w:eastAsiaTheme="majorEastAsia" w:cstheme="majorBidi"/>
+                <w:lang w:val="en-US"/>
+              </w:rPr>
+            </w:pPr>
+            <w:r>
+              <w:rPr>
+                <w:rFonts w:eastAsiaTheme="majorEastAsia" w:cstheme="majorBidi"/>
+                <w:lang w:val="en-US"/>
+              </w:rPr>
+              <w:t>2</w:t>
+            </w:r>
+          </w:p>
+        </w:tc>
+        <w:tc>
+          <w:tcPr>
+            <w:tcW w:w="1335" w:type="dxa"/>
+          </w:tcPr>
+          <w:p>
+            <w:pPr>
+              <w:rPr>
+                <w:rFonts w:eastAsiaTheme="majorEastAsia" w:cstheme="majorBidi"/>
+                <w:lang w:val="en-US"/>
+              </w:rPr>
+            </w:pPr>
+            <w:r>
+              <w:rPr>
+                <w:rFonts w:eastAsiaTheme="majorEastAsia" w:cstheme="majorBidi"/>
+                <w:lang w:val="en-US"/>
+              </w:rPr>
+              <w:t>3</w:t>
+            </w:r>
+          </w:p>
+        </w:tc>
+        <w:tc>
+          <w:tcPr>
+            <w:tcW w:w="1335" w:type="dxa"/>
+          </w:tcPr>
+          <w:p>
+            <w:pPr>
+              <w:rPr>
+                <w:rFonts w:eastAsiaTheme="majorEastAsia" w:cstheme="majorBidi"/>
+              </w:rPr>
+            </w:pPr>
+            <w:r>
+              <w:rPr>
+                <w:rFonts w:eastAsiaTheme="majorEastAsia" w:cstheme="majorBidi"/>
+                <w:lang w:val="en-US"/>
+              </w:rPr>
+              <w:t>3</w:t>
+            </w:r>
+            <w:r>
+              <w:rPr>
+                <w:rFonts w:eastAsiaTheme="majorEastAsia" w:cstheme="majorBidi"/>
+              </w:rPr>
+              <w:t>/4</w:t>
+            </w:r>
+          </w:p>
+        </w:tc>
+        <w:tc>
+          <w:tcPr>
+            <w:tcW w:w="1335" w:type="dxa"/>
+          </w:tcPr>
+          <w:p>
+            <w:pPr>
+              <w:rPr>
+                <w:rFonts w:eastAsiaTheme="majorEastAsia" w:cstheme="majorBidi"/>
+                <w:lang w:val="en-US"/>
+              </w:rPr>
+            </w:pPr>
+            <w:r>
+              <w:rPr>
+                <w:rFonts w:eastAsiaTheme="majorEastAsia" w:cstheme="majorBidi"/>
+                <w:lang w:val="en-US"/>
+              </w:rPr>
+              <w:t>1</w:t>
+            </w:r>
+          </w:p>
+        </w:tc>
+        <w:tc>
+          <w:tcPr>
+            <w:tcW w:w="1335" w:type="dxa"/>
+            <w:shd w:val="clear" w:color="auto" w:fill="00B0F0"/>
+          </w:tcPr>
+          <w:p>
+            <w:pPr>
+              <w:rPr>
+                <w:rFonts w:eastAsiaTheme="majorEastAsia" w:cstheme="majorBidi"/>
+              </w:rPr>
+            </w:pPr>
+            <w:r>
+              <w:rPr>
+                <w:rFonts w:eastAsiaTheme="majorEastAsia" w:cstheme="majorBidi"/>
+                <w:lang w:val="en-US"/>
+              </w:rPr>
+              <w:t>-1</w:t>
+            </w:r>
+            <w:r>
+              <w:rPr>
+                <w:rFonts w:eastAsiaTheme="majorEastAsia" w:cstheme="majorBidi"/>
+              </w:rPr>
+              <w:t>/4</w:t>
+            </w:r>
+          </w:p>
+        </w:tc>
+        <w:tc>
+          <w:tcPr>
+            <w:tcW w:w="1335" w:type="dxa"/>
+          </w:tcPr>
+          <w:p>
+            <w:pPr>
+              <w:rPr>
+                <w:rFonts w:eastAsiaTheme="majorEastAsia" w:cstheme="majorBidi"/>
+                <w:lang w:val="en-US"/>
+              </w:rPr>
+            </w:pPr>
+            <w:r>
+              <w:rPr>
+                <w:rFonts w:eastAsiaTheme="majorEastAsia" w:cstheme="majorBidi"/>
+                <w:lang w:val="en-US"/>
+              </w:rPr>
+              <w:t>0</w:t>
+            </w:r>
+          </w:p>
+        </w:tc>
+      </w:tr>
+      <w:tr>
+        <w:tc>
+          <w:tcPr>
+            <w:tcW w:w="1335" w:type="dxa"/>
+          </w:tcPr>
+          <w:p>
+            <w:pPr>
+              <w:rPr>
+                <w:rFonts w:eastAsiaTheme="majorEastAsia" w:cstheme="majorBidi"/>
+                <w:vertAlign w:val="subscript"/>
+                <w:lang w:val="en-US"/>
+              </w:rPr>
+            </w:pPr>
+            <w:r>
+              <w:rPr>
+                <w:rFonts w:eastAsiaTheme="majorEastAsia" w:cstheme="majorBidi"/>
+                <w:lang w:val="en-US"/>
+              </w:rPr>
+              <w:lastRenderedPageBreak/>
+              <w:t>A</w:t>
+            </w:r>
+            <w:r>
+              <w:rPr>
+                <w:rFonts w:eastAsiaTheme="majorEastAsia" w:cstheme="majorBidi"/>
+                <w:vertAlign w:val="subscript"/>
+                <w:lang w:val="en-US"/>
+              </w:rPr>
+              <w:t>4</w:t>
+            </w:r>
+          </w:p>
+        </w:tc>
+        <w:tc>
+          <w:tcPr>
+            <w:tcW w:w="1335" w:type="dxa"/>
+          </w:tcPr>
+          <w:p>
+            <w:pPr>
+              <w:rPr>
+                <w:rFonts w:eastAsiaTheme="majorEastAsia" w:cstheme="majorBidi"/>
+                <w:lang w:val="en-US"/>
+              </w:rPr>
+            </w:pPr>
+            <w:r>
+              <w:rPr>
+                <w:rFonts w:eastAsiaTheme="majorEastAsia" w:cstheme="majorBidi"/>
+                <w:lang w:val="en-US"/>
+              </w:rPr>
+              <w:t>0</w:t>
+            </w:r>
+          </w:p>
+        </w:tc>
+        <w:tc>
+          <w:tcPr>
+            <w:tcW w:w="1335" w:type="dxa"/>
+          </w:tcPr>
+          <w:p>
+            <w:pPr>
+              <w:rPr>
+                <w:rFonts w:eastAsiaTheme="majorEastAsia" w:cstheme="majorBidi"/>
+              </w:rPr>
+            </w:pPr>
+            <w:r>
+              <w:rPr>
+                <w:rFonts w:eastAsiaTheme="majorEastAsia" w:cstheme="majorBidi"/>
+                <w:lang w:val="en-US"/>
+              </w:rPr>
+              <w:t>9</w:t>
+            </w:r>
+          </w:p>
+        </w:tc>
+        <w:tc>
+          <w:tcPr>
+            <w:tcW w:w="1335" w:type="dxa"/>
+          </w:tcPr>
+          <w:p>
+            <w:pPr>
+              <w:rPr>
+                <w:rFonts w:eastAsiaTheme="majorEastAsia" w:cstheme="majorBidi"/>
+              </w:rPr>
+            </w:pPr>
+            <w:r>
+              <w:rPr>
+                <w:rFonts w:eastAsiaTheme="majorEastAsia" w:cstheme="majorBidi"/>
+              </w:rPr>
+              <w:t>11/4</w:t>
+            </w:r>
+          </w:p>
+        </w:tc>
+        <w:tc>
+          <w:tcPr>
+            <w:tcW w:w="1335" w:type="dxa"/>
+          </w:tcPr>
+          <w:p>
+            <w:pPr>
+              <w:rPr>
+                <w:rFonts w:eastAsiaTheme="majorEastAsia" w:cstheme="majorBidi"/>
+                <w:lang w:val="en-US"/>
+              </w:rPr>
+            </w:pPr>
+            <w:r>
+              <w:rPr>
+                <w:rFonts w:eastAsiaTheme="majorEastAsia" w:cstheme="majorBidi"/>
+                <w:lang w:val="en-US"/>
+              </w:rPr>
+              <w:t>0</w:t>
+            </w:r>
+          </w:p>
+        </w:tc>
+        <w:tc>
+          <w:tcPr>
+            <w:tcW w:w="1335" w:type="dxa"/>
+            <w:shd w:val="clear" w:color="auto" w:fill="00B0F0"/>
+          </w:tcPr>
+          <w:p>
+            <w:pPr>
+              <w:rPr>
+                <w:rFonts w:eastAsiaTheme="majorEastAsia" w:cstheme="majorBidi"/>
+              </w:rPr>
+            </w:pPr>
+            <w:r>
+              <w:rPr>
+                <w:rFonts w:eastAsiaTheme="majorEastAsia" w:cstheme="majorBidi"/>
+              </w:rPr>
+              <w:t>-</w:t>
+            </w:r>
+            <w:r>
+              <w:rPr>
+                <w:rFonts w:eastAsiaTheme="majorEastAsia" w:cstheme="majorBidi"/>
+                <w:lang w:val="en-US"/>
+              </w:rPr>
+              <w:t>1</w:t>
+            </w:r>
+            <w:r>
+              <w:rPr>
+                <w:rFonts w:eastAsiaTheme="majorEastAsia" w:cstheme="majorBidi"/>
+              </w:rPr>
+              <w:t>/4</w:t>
+            </w:r>
+          </w:p>
+        </w:tc>
+        <w:tc>
+          <w:tcPr>
+            <w:tcW w:w="1335" w:type="dxa"/>
+          </w:tcPr>
+          <w:p>
+            <w:pPr>
+              <w:rPr>
+                <w:rFonts w:eastAsiaTheme="majorEastAsia" w:cstheme="majorBidi"/>
+                <w:lang w:val="en-US"/>
+              </w:rPr>
+            </w:pPr>
+            <w:r>
+              <w:rPr>
+                <w:rFonts w:eastAsiaTheme="majorEastAsia" w:cstheme="majorBidi"/>
+                <w:lang w:val="en-US"/>
+              </w:rPr>
+              <w:t>1</w:t>
+            </w:r>
+          </w:p>
+        </w:tc>
+      </w:tr>
+      <w:tr>
+        <w:tc>
+          <w:tcPr>
+            <w:tcW w:w="1335" w:type="dxa"/>
+          </w:tcPr>
+          <w:p>
+            <w:pPr>
+              <w:rPr>
+                <w:rFonts w:eastAsiaTheme="majorEastAsia" w:cstheme="majorBidi"/>
+              </w:rPr>
+            </w:pPr>
+          </w:p>
+        </w:tc>
+        <w:tc>
+          <w:tcPr>
+            <w:tcW w:w="1335" w:type="dxa"/>
+          </w:tcPr>
+          <w:p>
+            <w:pPr>
+              <w:rPr>
+                <w:rFonts w:eastAsiaTheme="majorEastAsia" w:cstheme="majorBidi"/>
+                <w:lang w:val="en-US"/>
+              </w:rPr>
+            </w:pPr>
+            <w:r>
+              <w:rPr>
+                <w:rFonts w:eastAsiaTheme="majorEastAsia" w:cstheme="majorBidi"/>
+                <w:lang w:val="en-US"/>
+              </w:rPr>
+              <w:t>F=</w:t>
+            </w:r>
+            <w:r>
+              <w:rPr>
+                <w:rFonts w:eastAsiaTheme="majorEastAsia" w:cstheme="majorBidi"/>
+                <w:lang w:val="en-US"/>
+              </w:rPr>
+              <w:t>6</w:t>
+            </w:r>
+          </w:p>
+        </w:tc>
+        <w:tc>
+          <w:tcPr>
+            <w:tcW w:w="1335" w:type="dxa"/>
+          </w:tcPr>
+          <w:p>
+            <w:pPr>
+              <w:rPr>
+                <w:rFonts w:eastAsiaTheme="majorEastAsia" w:cstheme="majorBidi"/>
+              </w:rPr>
+            </w:pPr>
+          </w:p>
+        </w:tc>
+        <w:tc>
+          <w:tcPr>
+            <w:tcW w:w="1335" w:type="dxa"/>
+          </w:tcPr>
+          <w:p>
+            <w:pPr>
+              <w:rPr>
+                <w:rFonts w:eastAsiaTheme="majorEastAsia" w:cstheme="majorBidi"/>
+              </w:rPr>
+            </w:pPr>
+            <w:r>
+              <w:rPr>
+                <w:rFonts w:eastAsiaTheme="majorEastAsia" w:cstheme="majorBidi"/>
+                <w:lang w:val="en-US"/>
+              </w:rPr>
+              <w:t>1.5</w:t>
+            </w:r>
+          </w:p>
+        </w:tc>
+        <w:tc>
+          <w:tcPr>
+            <w:tcW w:w="1335" w:type="dxa"/>
+          </w:tcPr>
+          <w:p>
+            <w:pPr>
+              <w:rPr>
+                <w:rFonts w:eastAsiaTheme="majorEastAsia" w:cstheme="majorBidi"/>
+              </w:rPr>
+            </w:pPr>
+            <w:r>
+              <w:rPr>
+                <w:rFonts w:eastAsiaTheme="majorEastAsia" w:cstheme="majorBidi"/>
+              </w:rPr>
+              <w:t>0</w:t>
+            </w:r>
+          </w:p>
+        </w:tc>
+        <w:tc>
+          <w:tcPr>
+            <w:tcW w:w="1335" w:type="dxa"/>
+            <w:shd w:val="clear" w:color="auto" w:fill="00B0F0"/>
+          </w:tcPr>
+          <w:p>
+            <w:pPr>
+              <w:rPr>
+                <w:rFonts w:eastAsiaTheme="majorEastAsia" w:cstheme="majorBidi"/>
+              </w:rPr>
+            </w:pPr>
+            <w:r>
+              <w:rPr>
+                <w:rFonts w:eastAsiaTheme="majorEastAsia" w:cstheme="majorBidi"/>
+              </w:rPr>
+              <w:t>0.5</w:t>
+            </w:r>
+          </w:p>
+        </w:tc>
+        <w:tc>
+          <w:tcPr>
+            <w:tcW w:w="1335" w:type="dxa"/>
+          </w:tcPr>
+          <w:p>
+            <w:pPr>
+              <w:rPr>
+                <w:rFonts w:eastAsiaTheme="majorEastAsia" w:cstheme="majorBidi"/>
+              </w:rPr>
+            </w:pPr>
+            <w:r>
+              <w:rPr>
+                <w:rFonts w:eastAsiaTheme="majorEastAsia" w:cstheme="majorBidi"/>
+              </w:rPr>
+              <w:t>0</w:t>
+            </w:r>
+          </w:p>
+        </w:tc>
+      </w:tr>
+    </w:tbl>
+    <w:p>
+      <w:pPr>
+        <w:rPr>
+          <w:rFonts w:eastAsiaTheme="majorEastAsia" w:cstheme="majorBidi"/>
+        </w:rPr>
+      </w:pPr>
+      <w:r>
+        <w:rPr>
+          <w:rFonts w:eastAsiaTheme="majorEastAsia" w:cstheme="majorBidi"/>
+        </w:rPr>
+        <w:t>Д1: 3-(</w:t>
+      </w:r>
+      <w:r>
+        <w:rPr>
+          <w:rFonts w:eastAsiaTheme="majorEastAsia" w:cstheme="majorBidi"/>
+        </w:rPr>
+        <w:t>2*3/</w:t>
+      </w:r>
+      <w:proofErr w:type="gramStart"/>
+      <w:r>
+        <w:rPr>
+          <w:rFonts w:eastAsiaTheme="majorEastAsia" w:cstheme="majorBidi"/>
+        </w:rPr>
+        <w:t>4</w:t>
+      </w:r>
+      <w:r>
+        <w:rPr>
+          <w:rFonts w:eastAsiaTheme="majorEastAsia" w:cstheme="majorBidi"/>
+        </w:rPr>
+        <w:t>)</w:t>
+      </w:r>
+      <w:r>
+        <w:rPr>
+          <w:rFonts w:eastAsiaTheme="majorEastAsia" w:cstheme="majorBidi"/>
+        </w:rPr>
+        <w:t>=</w:t>
+      </w:r>
+      <w:proofErr w:type="gramEnd"/>
+      <w:r>
+        <w:rPr>
+          <w:rFonts w:eastAsiaTheme="majorEastAsia" w:cstheme="majorBidi"/>
+        </w:rPr>
+        <w:t>3-1.5=1.5</w:t>
+      </w:r>
+    </w:p>
+    <w:p>
+      <w:pPr>
+        <w:rPr>
+          <w:rFonts w:eastAsiaTheme="majorEastAsia" w:cstheme="majorBidi"/>
+        </w:rPr>
+      </w:pPr>
+      <w:r>
+        <w:rPr>
+          <w:rFonts w:eastAsiaTheme="majorEastAsia" w:cstheme="majorBidi"/>
+        </w:rPr>
+        <w:t>Д2: 2-(2) = 0</w:t>
+      </w:r>
+    </w:p>
+    <w:p>
+      <w:pPr>
+        <w:rPr>
+          <w:rFonts w:eastAsiaTheme="majorEastAsia" w:cstheme="majorBidi"/>
+        </w:rPr>
+      </w:pPr>
+      <w:r>
+        <w:rPr>
+          <w:rFonts w:eastAsiaTheme="majorEastAsia" w:cstheme="majorBidi"/>
+        </w:rPr>
+        <w:t>Д3:0-(-0.5) = 0.5</w:t>
+      </w:r>
+    </w:p>
+    <w:p>
+      <w:pPr>
+        <w:rPr>
+          <w:rFonts w:eastAsiaTheme="majorEastAsia" w:cstheme="majorBidi"/>
+        </w:rPr>
+      </w:pPr>
+      <w:r>
+        <w:rPr>
+          <w:rFonts w:eastAsiaTheme="majorEastAsia" w:cstheme="majorBidi"/>
+        </w:rPr>
+        <w:t>Д4 = 0-(</w:t>
+      </w:r>
+      <w:proofErr w:type="gramStart"/>
+      <w:r>
+        <w:rPr>
+          <w:rFonts w:eastAsiaTheme="majorEastAsia" w:cstheme="majorBidi"/>
+        </w:rPr>
+        <w:t>0)=</w:t>
+      </w:r>
+      <w:proofErr w:type="gramEnd"/>
+      <w:r>
+        <w:rPr>
+          <w:rFonts w:eastAsiaTheme="majorEastAsia" w:cstheme="majorBidi"/>
+        </w:rPr>
+        <w:t>0</w:t>
+      </w:r>
+    </w:p>
+    <w:p>
+      <w:pPr>
+        <w:rPr>
+          <w:rFonts w:eastAsiaTheme="majorEastAsia" w:cstheme="majorBidi"/>
+          <w:b/>
+        </w:rPr>
+      </w:pPr>
+      <w:r>
+        <w:rPr>
+          <w:rFonts w:eastAsiaTheme="majorEastAsia" w:cstheme="majorBidi"/>
+          <w:b/>
+        </w:rPr>
+        <w:t xml:space="preserve">Критерий отсутствия </w:t>
+      </w:r>
+      <w:proofErr w:type="gramStart"/>
+      <w:r>
+        <w:rPr>
+          <w:rFonts w:eastAsiaTheme="majorEastAsia" w:cstheme="majorBidi"/>
+          <w:b/>
+        </w:rPr>
+        <w:t>решения  для</w:t>
+      </w:r>
+      <w:proofErr w:type="gramEnd"/>
+      <w:r>
+        <w:rPr>
+          <w:rFonts w:eastAsiaTheme="majorEastAsia" w:cstheme="majorBidi"/>
+          <w:b/>
+        </w:rPr>
+        <w:t xml:space="preserve"> вектора А3 выполнен</w:t>
+      </w:r>
+      <w:r>
+        <w:rPr>
+          <w:rFonts w:eastAsiaTheme="majorEastAsia" w:cstheme="majorBidi"/>
+          <w:b/>
+        </w:rPr>
+        <w:br/>
+        <w:t>функция не ограничена сверху в ОДР</w:t>
+      </w:r>
+    </w:p>
+    <w:p>
+      <w:pPr>
+        <w:rPr>
+          <w:rFonts w:eastAsiaTheme="majorEastAsia" w:cstheme="majorBidi"/>
+          <w:b/>
+        </w:rPr>
+      </w:pPr>
+    </w:p>
+    <w:p>
+      <w:pPr>
+        <w:rPr>
+          <w:rFonts w:eastAsiaTheme="majorEastAsia" w:cstheme="majorBidi"/>
+          <w:b/>
+        </w:rPr>
+      </w:pPr>
+    </w:p>
+    <w:p>
+      <w:pPr>
+        <w:jc w:val="center"/>
+        <w:rPr>
+          <w:rFonts w:cs="Times New Roman"/>
+          <w:lang w:val="en-US"/>
+        </w:rPr>
+      </w:pPr>
+      <w:r>
+        <w:rPr>
+          <w:rFonts w:eastAsiaTheme="majorEastAsia" w:cstheme="majorBidi"/>
+        </w:rPr>
+        <w:t>В)</w:t>
+      </w:r>
+      <w:r>
+        <w:t xml:space="preserve"> </w:t>
+      </w:r>
+      <w:r>
+        <w:rPr>
+          <w:lang w:val="en-US"/>
+        </w:rPr>
+        <w:t>F</w:t>
+      </w:r>
+      <w:r>
+        <w:t xml:space="preserve"> = </w:t>
+      </w:r>
+      <w:r>
+        <w:t>x</w:t>
+      </w:r>
+      <w:r>
+        <w:rPr>
+          <w:vertAlign w:val="subscript"/>
+          <w:lang w:val="en-US"/>
+        </w:rPr>
+        <w:t>1</w:t>
+      </w:r>
+      <w:r>
+        <w:rPr>
+          <w:lang w:val="en-US"/>
+        </w:rPr>
+        <w:t xml:space="preserve"> + 2</w:t>
+      </w:r>
+      <w:r>
+        <w:rPr>
+          <w:lang w:val="en-US"/>
+        </w:rPr>
+        <w:t>x</w:t>
+      </w:r>
+      <w:r>
+        <w:rPr>
+          <w:vertAlign w:val="subscript"/>
+          <w:lang w:val="en-US"/>
+        </w:rPr>
+        <w:t>2</w:t>
+      </w:r>
+      <w:r>
+        <w:rPr>
+          <w:lang w:val="en-US"/>
+        </w:rPr>
+        <w:t xml:space="preserve"> </w:t>
+      </w:r>
+      <w:r>
+        <w:rPr>
+          <w:rFonts w:cs="Times New Roman"/>
+          <w:lang w:val="en-US"/>
+        </w:rPr>
+        <w:t>→</w:t>
+      </w:r>
+      <w:r>
+        <w:rPr>
+          <w:rFonts w:cs="Times New Roman"/>
+        </w:rPr>
+        <w:t xml:space="preserve"> </w:t>
+      </w:r>
+      <w:r>
+        <w:rPr>
+          <w:rFonts w:cs="Times New Roman"/>
+          <w:lang w:val="en-US"/>
+        </w:rPr>
+        <w:t>max</w:t>
+      </w:r>
+    </w:p>
+    <w:p>
+      <w:pPr>
+        <w:rPr>
+          <w:rFonts w:eastAsiaTheme="minorEastAsia" w:cs="Times New Roman"/>
+        </w:rPr>
+      </w:pPr>
+      <m:oMathPara>
+        <m:oMath>
+          <m:d>
+            <m:dPr>
+              <m:begChr m:val="{"/>
+              <m:endChr m:val=""/>
+              <m:ctrlPr>
+                <w:rPr>
+                  <w:rFonts w:ascii="Cambria Math" w:eastAsiaTheme="majorEastAsia" w:hAnsi="Cambria Math" w:cs="Times New Roman"/>
+                </w:rPr>
+              </m:ctrlPr>
+            </m:dPr>
+            <m:e>
+              <m:eqArr>
+                <m:eqArrPr>
+                  <m:ctrlPr>
+                    <w:rPr>
+                      <w:rFonts w:ascii="Cambria Math" w:eastAsiaTheme="majorEastAsia" w:hAnsi="Cambria Math" w:cs="Times New Roman"/>
+                    </w:rPr>
+                  </m:ctrlPr>
+                </m:eqArrPr>
+                <m:e>
+                  <m:sSub>
+                    <m:sSubPr>
+                      <m:ctrlPr>
+                        <w:rPr>
+                          <w:rFonts w:ascii="Cambria Math" w:eastAsiaTheme="majorEastAsia" w:hAnsi="Cambria Math" w:cs="Times New Roman"/>
+                        </w:rPr>
+                      </m:ctrlPr>
+                    </m:sSubPr>
+                    <m:e>
+                      <m:r>
+                        <w:rPr>
+                          <w:rFonts w:ascii="Cambria Math" w:eastAsiaTheme="majorEastAsia" w:hAnsi="Cambria Math" w:cs="Times New Roman"/>
+                        </w:rPr>
+                        <m:t>x</m:t>
+                      </m:r>
+                    </m:e>
+                    <m:sub>
+                      <m:r>
+                        <w:rPr>
+                          <w:rFonts w:ascii="Cambria Math" w:eastAsiaTheme="majorEastAsia" w:hAnsi="Cambria Math" w:cs="Times New Roman"/>
+                        </w:rPr>
+                        <m:t>1</m:t>
+                      </m:r>
+                    </m:sub>
+                  </m:sSub>
+                  <m:r>
+                    <m:rPr>
+                      <m:sty m:val="p"/>
+                    </m:rPr>
+                    <w:rPr>
+                      <w:rFonts w:ascii="Cambria Math" w:eastAsiaTheme="majorEastAsia" w:hAnsi="Cambria Math" w:cs="Times New Roman"/>
+                    </w:rPr>
+                    <m:t>-6</m:t>
+                  </m:r>
+                  <m:sSub>
+                    <m:sSubPr>
+                      <m:ctrlPr>
+                        <w:rPr>
+                          <w:rFonts w:ascii="Cambria Math" w:eastAsiaTheme="majorEastAsia" w:hAnsi="Cambria Math" w:cs="Times New Roman"/>
+                          <w:lang w:val="en-US"/>
+                        </w:rPr>
+                      </m:ctrlPr>
+                    </m:sSubPr>
+                    <m:e>
+                      <m:r>
+                        <m:rPr>
+                          <m:sty m:val="p"/>
+                        </m:rPr>
+                        <w:rPr>
+                          <w:rFonts w:ascii="Cambria Math" w:eastAsiaTheme="majorEastAsia" w:hAnsi="Cambria Math" w:cs="Times New Roman"/>
+                          <w:lang w:val="en-US"/>
+                        </w:rPr>
+                        <m:t>x</m:t>
+                      </m:r>
+                    </m:e>
+                    <m:sub>
+                      <m:r>
+                        <m:rPr>
+                          <m:sty m:val="p"/>
+                        </m:rPr>
+                        <w:rPr>
+                          <w:rFonts w:ascii="Cambria Math" w:eastAsiaTheme="majorEastAsia" w:hAnsi="Cambria Math" w:cs="Times New Roman"/>
+                        </w:rPr>
+                        <m:t>2</m:t>
+                      </m:r>
+                    </m:sub>
+                  </m:sSub>
+                  <m:r>
+                    <w:rPr>
+                      <w:rFonts w:ascii="Cambria Math" w:eastAsiaTheme="majorEastAsia" w:hAnsi="Cambria Math" w:cs="Times New Roman"/>
+                      <w:lang w:val="en-US"/>
+                    </w:rPr>
+                    <m:t>≥6</m:t>
+                  </m:r>
+                </m:e>
+                <m:e>
+                  <m:sSub>
+                    <m:sSubPr>
+                      <m:ctrlPr>
+                        <w:rPr>
+                          <w:rFonts w:ascii="Cambria Math" w:eastAsiaTheme="majorEastAsia" w:hAnsi="Cambria Math" w:cs="Times New Roman"/>
+                          <w:lang w:val="en-US"/>
+                        </w:rPr>
+                      </m:ctrlPr>
+                    </m:sSubPr>
+                    <m:e>
+                      <m:r>
+                        <m:rPr>
+                          <m:sty m:val="p"/>
+                        </m:rPr>
+                        <w:rPr>
+                          <w:rFonts w:ascii="Cambria Math" w:eastAsiaTheme="majorEastAsia" w:hAnsi="Cambria Math" w:cs="Times New Roman"/>
+                          <w:lang w:val="en-US"/>
+                        </w:rPr>
+                        <m:t>-</m:t>
+                      </m:r>
+                      <m:r>
+                        <m:rPr>
+                          <m:sty m:val="p"/>
+                        </m:rPr>
+                        <w:rPr>
+                          <w:rFonts w:ascii="Cambria Math" w:eastAsiaTheme="majorEastAsia" w:hAnsi="Cambria Math" w:cs="Times New Roman"/>
+                          <w:lang w:val="en-US"/>
+                        </w:rPr>
+                        <m:t>2x</m:t>
+                      </m:r>
+                    </m:e>
+                    <m:sub>
+                      <m:r>
+                        <m:rPr>
+                          <m:sty m:val="p"/>
+                        </m:rPr>
+                        <w:rPr>
+                          <w:rFonts w:ascii="Cambria Math" w:eastAsiaTheme="majorEastAsia" w:hAnsi="Cambria Math" w:cs="Times New Roman"/>
+                        </w:rPr>
+                        <m:t>1</m:t>
+                      </m:r>
+                    </m:sub>
+                  </m:sSub>
+                  <m:r>
+                    <m:rPr>
+                      <m:sty m:val="p"/>
+                    </m:rPr>
+                    <w:rPr>
+                      <w:rFonts w:ascii="Cambria Math" w:eastAsiaTheme="majorEastAsia" w:hAnsi="Cambria Math" w:cs="Times New Roman"/>
+                    </w:rPr>
+                    <m:t>+</m:t>
+                  </m:r>
+                  <m:sSub>
+                    <m:sSubPr>
+                      <m:ctrlPr>
+                        <w:rPr>
+                          <w:rFonts w:ascii="Cambria Math" w:eastAsiaTheme="majorEastAsia" w:hAnsi="Cambria Math" w:cs="Times New Roman"/>
+                        </w:rPr>
+                      </m:ctrlPr>
+                    </m:sSubPr>
+                    <m:e>
+                      <m:r>
+                        <w:rPr>
+                          <w:rFonts w:ascii="Cambria Math" w:eastAsiaTheme="majorEastAsia" w:hAnsi="Cambria Math" w:cs="Times New Roman"/>
+                        </w:rPr>
+                        <m:t>x</m:t>
+                      </m:r>
+                    </m:e>
+                    <m:sub>
+                      <m:r>
+                        <w:rPr>
+                          <w:rFonts w:ascii="Cambria Math" w:eastAsiaTheme="majorEastAsia" w:hAnsi="Cambria Math" w:cs="Times New Roman"/>
+                        </w:rPr>
+                        <m:t>2</m:t>
+                      </m:r>
+                    </m:sub>
+                  </m:sSub>
+                  <m:r>
+                    <w:rPr>
+                      <w:rFonts w:ascii="Cambria Math" w:eastAsiaTheme="majorEastAsia" w:hAnsi="Cambria Math" w:cs="Times New Roman"/>
+                      <w:lang w:val="en-US"/>
+                    </w:rPr>
+                    <m:t>≥</m:t>
+                  </m:r>
+                  <m:r>
+                    <m:rPr>
+                      <m:sty m:val="p"/>
+                    </m:rPr>
+                    <w:rPr>
+                      <w:rFonts w:ascii="Cambria Math" w:eastAsiaTheme="majorEastAsia" w:hAnsi="Cambria Math" w:cs="Times New Roman"/>
+                    </w:rPr>
+                    <m:t>2</m:t>
+                  </m:r>
+                </m:e>
+                <m:e>
+                  <m:r>
+                    <m:rPr>
+                      <m:sty m:val="p"/>
+                    </m:rPr>
+                    <w:rPr>
+                      <w:rFonts w:ascii="Cambria Math" w:eastAsiaTheme="majorEastAsia" w:hAnsi="Cambria Math" w:cs="Times New Roman"/>
+                    </w:rPr>
+                    <m:t xml:space="preserve"> </m:t>
+                  </m:r>
+                  <m:sSub>
+                    <m:sSubPr>
+                      <m:ctrlPr>
+                        <w:rPr>
+                          <w:rFonts w:ascii="Cambria Math" w:eastAsiaTheme="majorEastAsia" w:hAnsi="Cambria Math" w:cs="Times New Roman"/>
+                        </w:rPr>
+                      </m:ctrlPr>
+                    </m:sSubPr>
+                    <m:e>
+                      <m:r>
+                        <m:rPr>
+                          <m:sty m:val="p"/>
+                        </m:rPr>
+                        <w:rPr>
+                          <w:rFonts w:ascii="Cambria Math" w:eastAsiaTheme="majorEastAsia" w:hAnsi="Cambria Math" w:cs="Times New Roman"/>
+                          <w:lang w:val="en-US"/>
+                        </w:rPr>
+                        <m:t>x</m:t>
+                      </m:r>
+                    </m:e>
+                    <m:sub>
+                      <m:r>
+                        <m:rPr>
+                          <m:sty m:val="p"/>
+                        </m:rPr>
+                        <w:rPr>
+                          <w:rFonts w:ascii="Cambria Math" w:eastAsiaTheme="majorEastAsia" w:hAnsi="Cambria Math" w:cs="Times New Roman"/>
+                        </w:rPr>
+                        <m:t>1,2≥0</m:t>
+                      </m:r>
+                    </m:sub>
+                  </m:sSub>
+                </m:e>
+              </m:eqArr>
+            </m:e>
+          </m:d>
+        </m:oMath>
+      </m:oMathPara>
+    </w:p>
+    <w:p>
+      <w:pPr>
+        <w:rPr>
+          <w:rFonts w:eastAsiaTheme="minorEastAsia" w:cs="Times New Roman"/>
+        </w:rPr>
+      </w:pPr>
+      <m:oMathPara>
+        <m:oMath>
+          <m:d>
+            <m:dPr>
+              <m:begChr m:val="{"/>
+              <m:endChr m:val=""/>
+              <m:ctrlPr>
+                <w:rPr>
+                  <w:rFonts w:ascii="Cambria Math" w:eastAsiaTheme="majorEastAsia" w:hAnsi="Cambria Math" w:cs="Times New Roman"/>
+                </w:rPr>
+              </m:ctrlPr>
+            </m:dPr>
+            <m:e>
+              <m:eqArr>
+                <m:eqArrPr>
+                  <m:ctrlPr>
+                    <w:rPr>
+                      <w:rFonts w:ascii="Cambria Math" w:eastAsiaTheme="majorEastAsia" w:hAnsi="Cambria Math" w:cs="Times New Roman"/>
+                    </w:rPr>
+                  </m:ctrlPr>
+                </m:eqArrPr>
+                <m:e>
+                  <m:sSub>
+                    <m:sSubPr>
+                      <m:ctrlPr>
+                        <w:rPr>
+                          <w:rFonts w:ascii="Cambria Math" w:eastAsiaTheme="majorEastAsia" w:hAnsi="Cambria Math" w:cs="Times New Roman"/>
+                        </w:rPr>
+                      </m:ctrlPr>
+                    </m:sSubPr>
+                    <m:e>
+                      <m:r>
+                        <w:rPr>
+                          <w:rFonts w:ascii="Cambria Math" w:eastAsiaTheme="majorEastAsia" w:hAnsi="Cambria Math" w:cs="Times New Roman"/>
+                        </w:rPr>
+                        <m:t>x</m:t>
+                      </m:r>
+                    </m:e>
+                    <m:sub>
+                      <m:r>
+                        <w:rPr>
+                          <w:rFonts w:ascii="Cambria Math" w:eastAsiaTheme="majorEastAsia" w:hAnsi="Cambria Math" w:cs="Times New Roman"/>
+                        </w:rPr>
+                        <m:t>1</m:t>
+                      </m:r>
+                    </m:sub>
+                  </m:sSub>
+                  <m:r>
+                    <m:rPr>
+                      <m:sty m:val="p"/>
+                    </m:rPr>
+                    <w:rPr>
+                      <w:rFonts w:ascii="Cambria Math" w:eastAsiaTheme="majorEastAsia" w:hAnsi="Cambria Math" w:cs="Times New Roman"/>
+                    </w:rPr>
+                    <m:t>-6</m:t>
+                  </m:r>
+                  <m:sSub>
+                    <m:sSubPr>
+                      <m:ctrlPr>
+                        <w:rPr>
+                          <w:rFonts w:ascii="Cambria Math" w:eastAsiaTheme="majorEastAsia" w:hAnsi="Cambria Math" w:cs="Times New Roman"/>
+                          <w:lang w:val="en-US"/>
+                        </w:rPr>
+                      </m:ctrlPr>
+                    </m:sSubPr>
+                    <m:e>
+                      <m:r>
+                        <m:rPr>
+                          <m:sty m:val="p"/>
+                        </m:rPr>
+                        <w:rPr>
+                          <w:rFonts w:ascii="Cambria Math" w:eastAsiaTheme="majorEastAsia" w:hAnsi="Cambria Math" w:cs="Times New Roman"/>
+                          <w:lang w:val="en-US"/>
+                        </w:rPr>
+                        <m:t>x</m:t>
+                      </m:r>
+                    </m:e>
+                    <m:sub>
+                      <m:r>
+                        <m:rPr>
+                          <m:sty m:val="p"/>
+                        </m:rPr>
+                        <w:rPr>
+                          <w:rFonts w:ascii="Cambria Math" w:eastAsiaTheme="majorEastAsia" w:hAnsi="Cambria Math" w:cs="Times New Roman"/>
+                        </w:rPr>
+                        <m:t>2</m:t>
+                      </m:r>
+                    </m:sub>
+                  </m:sSub>
+                  <m:r>
+                    <w:rPr>
+                      <w:rFonts w:ascii="Cambria Math" w:eastAsiaTheme="majorEastAsia" w:hAnsi="Cambria Math" w:cs="Times New Roman"/>
+                      <w:lang w:val="en-US"/>
+                    </w:rPr>
+                    <m:t>-</m:t>
+                  </m:r>
+                  <m:sSub>
+                    <m:sSubPr>
+                      <m:ctrlPr>
+                        <w:rPr>
+                          <w:rFonts w:ascii="Cambria Math" w:eastAsiaTheme="majorEastAsia" w:hAnsi="Cambria Math" w:cs="Times New Roman"/>
+                          <w:i/>
+                          <w:lang w:val="en-US"/>
+                        </w:rPr>
+                      </m:ctrlPr>
+                    </m:sSubPr>
+                    <m:e>
+                      <m:r>
+                        <w:rPr>
+                          <w:rFonts w:ascii="Cambria Math" w:eastAsiaTheme="majorEastAsia" w:hAnsi="Cambria Math" w:cs="Times New Roman"/>
+                          <w:lang w:val="en-US"/>
+                        </w:rPr>
+                        <m:t>x</m:t>
+                      </m:r>
+                    </m:e>
+                    <m:sub>
+                      <m:r>
+                        <w:rPr>
+                          <w:rFonts w:ascii="Cambria Math" w:eastAsiaTheme="majorEastAsia" w:hAnsi="Cambria Math" w:cs="Times New Roman"/>
+                          <w:lang w:val="en-US"/>
+                        </w:rPr>
+                        <m:t>3</m:t>
+                      </m:r>
+                    </m:sub>
+                  </m:sSub>
+                  <m:r>
+                    <w:rPr>
+                      <w:rFonts w:ascii="Cambria Math" w:eastAsiaTheme="majorEastAsia" w:hAnsi="Cambria Math" w:cs="Times New Roman"/>
+                      <w:lang w:val="en-US"/>
+                    </w:rPr>
+                    <m:t>=</m:t>
+                  </m:r>
+                  <m:r>
+                    <w:rPr>
+                      <w:rFonts w:ascii="Cambria Math" w:eastAsiaTheme="majorEastAsia" w:hAnsi="Cambria Math" w:cs="Times New Roman"/>
+                      <w:lang w:val="en-US"/>
+                    </w:rPr>
+                    <m:t>6</m:t>
+                  </m:r>
+                </m:e>
+                <m:e>
+                  <m:sSub>
+                    <m:sSubPr>
+                      <m:ctrlPr>
+                        <w:rPr>
+                          <w:rFonts w:ascii="Cambria Math" w:eastAsiaTheme="majorEastAsia" w:hAnsi="Cambria Math" w:cs="Times New Roman"/>
+                          <w:lang w:val="en-US"/>
+                        </w:rPr>
+                      </m:ctrlPr>
+                    </m:sSubPr>
+                    <m:e>
+                      <m:r>
+                        <m:rPr>
+                          <m:sty m:val="p"/>
+                        </m:rPr>
+                        <w:rPr>
+                          <w:rFonts w:ascii="Cambria Math" w:eastAsiaTheme="majorEastAsia" w:hAnsi="Cambria Math" w:cs="Times New Roman"/>
+                          <w:lang w:val="en-US"/>
+                        </w:rPr>
+                        <m:t>-2x</m:t>
+                      </m:r>
+                    </m:e>
+                    <m:sub>
+                      <m:r>
+                        <m:rPr>
+                          <m:sty m:val="p"/>
+                        </m:rPr>
+                        <w:rPr>
+                          <w:rFonts w:ascii="Cambria Math" w:eastAsiaTheme="majorEastAsia" w:hAnsi="Cambria Math" w:cs="Times New Roman"/>
+                        </w:rPr>
+                        <m:t>1</m:t>
+                      </m:r>
+                    </m:sub>
+                  </m:sSub>
+                  <m:r>
+                    <m:rPr>
+                      <m:sty m:val="p"/>
+                    </m:rPr>
+                    <w:rPr>
+                      <w:rFonts w:ascii="Cambria Math" w:eastAsiaTheme="majorEastAsia" w:hAnsi="Cambria Math" w:cs="Times New Roman"/>
+                    </w:rPr>
+                    <m:t>+</m:t>
+                  </m:r>
+                  <m:sSub>
+                    <m:sSubPr>
+                      <m:ctrlPr>
+                        <w:rPr>
+                          <w:rFonts w:ascii="Cambria Math" w:eastAsiaTheme="majorEastAsia" w:hAnsi="Cambria Math" w:cs="Times New Roman"/>
+                        </w:rPr>
+                      </m:ctrlPr>
+                    </m:sSubPr>
+                    <m:e>
+                      <m:r>
+                        <w:rPr>
+                          <w:rFonts w:ascii="Cambria Math" w:eastAsiaTheme="majorEastAsia" w:hAnsi="Cambria Math" w:cs="Times New Roman"/>
+                        </w:rPr>
+                        <m:t>x</m:t>
+                      </m:r>
+                    </m:e>
+                    <m:sub>
+                      <m:r>
+                        <w:rPr>
+                          <w:rFonts w:ascii="Cambria Math" w:eastAsiaTheme="majorEastAsia" w:hAnsi="Cambria Math" w:cs="Times New Roman"/>
+                        </w:rPr>
+                        <m:t>2</m:t>
+                      </m:r>
+                    </m:sub>
+                  </m:sSub>
+                  <m:r>
+                    <w:rPr>
+                      <w:rFonts w:ascii="Cambria Math" w:eastAsiaTheme="majorEastAsia" w:hAnsi="Cambria Math" w:cs="Times New Roman"/>
+                      <w:lang w:val="en-US"/>
+                    </w:rPr>
+                    <m:t>-</m:t>
+                  </m:r>
+                  <m:sSub>
+                    <m:sSubPr>
+                      <m:ctrlPr>
+                        <w:rPr>
+                          <w:rFonts w:ascii="Cambria Math" w:eastAsiaTheme="majorEastAsia" w:hAnsi="Cambria Math" w:cs="Times New Roman"/>
+                          <w:i/>
+                          <w:lang w:val="en-US"/>
+                        </w:rPr>
+                      </m:ctrlPr>
+                    </m:sSubPr>
+                    <m:e>
+                      <m:r>
+                        <w:rPr>
+                          <w:rFonts w:ascii="Cambria Math" w:eastAsiaTheme="majorEastAsia" w:hAnsi="Cambria Math" w:cs="Times New Roman"/>
+                          <w:lang w:val="en-US"/>
+                        </w:rPr>
+                        <m:t>x</m:t>
+                      </m:r>
+                    </m:e>
+                    <m:sub>
+                      <m:r>
+                        <w:rPr>
+                          <w:rFonts w:ascii="Cambria Math" w:eastAsiaTheme="majorEastAsia" w:hAnsi="Cambria Math" w:cs="Times New Roman"/>
+                          <w:lang w:val="en-US"/>
+                        </w:rPr>
+                        <m:t>4</m:t>
+                      </m:r>
+                    </m:sub>
+                  </m:sSub>
+                  <m:r>
+                    <w:rPr>
+                      <w:rFonts w:ascii="Cambria Math" w:eastAsiaTheme="majorEastAsia" w:hAnsi="Cambria Math" w:cs="Times New Roman"/>
+                      <w:lang w:val="en-US"/>
+                    </w:rPr>
+                    <m:t>=</m:t>
+                  </m:r>
+                  <m:r>
+                    <m:rPr>
+                      <m:sty m:val="p"/>
+                    </m:rPr>
+                    <w:rPr>
+                      <w:rFonts w:ascii="Cambria Math" w:eastAsiaTheme="majorEastAsia" w:hAnsi="Cambria Math" w:cs="Times New Roman"/>
+                    </w:rPr>
+                    <m:t>2</m:t>
+                  </m:r>
+                </m:e>
+                <m:e>
+                  <m:r>
+                    <m:rPr>
+                      <m:sty m:val="p"/>
+                    </m:rPr>
+                    <w:rPr>
+                      <w:rFonts w:ascii="Cambria Math" w:eastAsiaTheme="majorEastAsia" w:hAnsi="Cambria Math" w:cs="Times New Roman"/>
+                    </w:rPr>
+                    <m:t xml:space="preserve"> </m:t>
+                  </m:r>
+                  <m:sSub>
+                    <m:sSubPr>
+                      <m:ctrlPr>
+                        <w:rPr>
+                          <w:rFonts w:ascii="Cambria Math" w:eastAsiaTheme="majorEastAsia" w:hAnsi="Cambria Math" w:cs="Times New Roman"/>
+                        </w:rPr>
+                      </m:ctrlPr>
+                    </m:sSubPr>
+                    <m:e>
+                      <m:r>
+                        <m:rPr>
+                          <m:sty m:val="p"/>
+                        </m:rPr>
+                        <w:rPr>
+                          <w:rFonts w:ascii="Cambria Math" w:eastAsiaTheme="majorEastAsia" w:hAnsi="Cambria Math" w:cs="Times New Roman"/>
+                          <w:lang w:val="en-US"/>
+                        </w:rPr>
+                        <m:t>x</m:t>
+                      </m:r>
+                    </m:e>
+                    <m:sub>
+                      <m:r>
+                        <m:rPr>
+                          <m:sty m:val="p"/>
+                        </m:rPr>
+                        <w:rPr>
+                          <w:rFonts w:ascii="Cambria Math" w:eastAsiaTheme="majorEastAsia" w:hAnsi="Cambria Math" w:cs="Times New Roman"/>
+                        </w:rPr>
+                        <m:t>1,2</m:t>
+                      </m:r>
+                      <m:r>
+                        <m:rPr>
+                          <m:sty m:val="p"/>
+                        </m:rPr>
+                        <w:rPr>
+                          <w:rFonts w:ascii="Cambria Math" w:eastAsiaTheme="majorEastAsia" w:hAnsi="Cambria Math" w:cs="Times New Roman"/>
+                        </w:rPr>
+                        <m:t>,3,4</m:t>
+                      </m:r>
+                      <m:r>
+                        <m:rPr>
+                          <m:sty m:val="p"/>
+                        </m:rPr>
+                        <w:rPr>
+                          <w:rFonts w:ascii="Cambria Math" w:eastAsiaTheme="majorEastAsia" w:hAnsi="Cambria Math" w:cs="Times New Roman"/>
+                        </w:rPr>
+                        <m:t>≥0</m:t>
+                      </m:r>
+                    </m:sub>
+                  </m:sSub>
+                </m:e>
+              </m:eqArr>
+            </m:e>
+          </m:d>
+        </m:oMath>
+      </m:oMathPara>
+    </w:p>
+    <w:tbl>
+      <w:tblPr>
+        <w:tblStyle w:val="a6"/>
+        <w:tblW w:w="0" w:type="auto"/>
+        <w:tblLook w:val="04A0" w:firstRow="1" w:lastRow="0" w:firstColumn="1" w:lastColumn="0" w:noHBand="0" w:noVBand="1"/>
+      </w:tblPr>
+      <w:tblGrid>
+        <w:gridCol w:w="2336"/>
+        <w:gridCol w:w="2336"/>
+        <w:gridCol w:w="2336"/>
+        <w:gridCol w:w="2337"/>
+      </w:tblGrid>
+      <w:tr>
+        <w:tc>
+          <w:tcPr>
+            <w:tcW w:w="2336" w:type="dxa"/>
+          </w:tcPr>
+          <w:p>
+            <w:pPr>
+              <w:rPr>
+                <w:rFonts w:cs="Times New Roman"/>
+                <w:lang w:val="en-US"/>
+              </w:rPr>
+            </w:pPr>
+            <w:r>
+              <w:rPr>
+                <w:rFonts w:cs="Times New Roman"/>
+                <w:lang w:val="en-US"/>
+              </w:rPr>
+              <w:t>A1</w:t>
+            </w:r>
+          </w:p>
+        </w:tc>
+        <w:tc>
+          <w:tcPr>
+            <w:tcW w:w="2336" w:type="dxa"/>
+          </w:tcPr>
+          <w:p>
+            <w:pPr>
+              <w:rPr>
+                <w:rFonts w:cs="Times New Roman"/>
+                <w:lang w:val="en-US"/>
+              </w:rPr>
+            </w:pPr>
+            <w:r>
+              <w:rPr>
+                <w:rFonts w:cs="Times New Roman"/>
+                <w:lang w:val="en-US"/>
+              </w:rPr>
+              <w:t>A2</w:t>
+            </w:r>
+          </w:p>
+        </w:tc>
+        <w:tc>
+          <w:tcPr>
+            <w:tcW w:w="2336" w:type="dxa"/>
+          </w:tcPr>
+          <w:p>
+            <w:pPr>
+              <w:rPr>
+                <w:rFonts w:cs="Times New Roman"/>
+                <w:lang w:val="en-US"/>
+              </w:rPr>
+            </w:pPr>
+            <w:r>
+              <w:rPr>
+                <w:rFonts w:cs="Times New Roman"/>
+                <w:lang w:val="en-US"/>
+              </w:rPr>
+              <w:t>A3</w:t>
+            </w:r>
+          </w:p>
+        </w:tc>
+        <w:tc>
+          <w:tcPr>
+            <w:tcW w:w="2337" w:type="dxa"/>
+          </w:tcPr>
+          <w:p>
+            <w:pPr>
+              <w:rPr>
+                <w:rFonts w:cs="Times New Roman"/>
+                <w:lang w:val="en-US"/>
+              </w:rPr>
+            </w:pPr>
+            <w:r>
+              <w:rPr>
+                <w:rFonts w:cs="Times New Roman"/>
+                <w:lang w:val="en-US"/>
+              </w:rPr>
+              <w:t>A4</w:t>
+            </w:r>
+          </w:p>
+        </w:tc>
+      </w:tr>
+      <w:tr>
+        <w:tc>
+          <w:tcPr>
+            <w:tcW w:w="2336" w:type="dxa"/>
+          </w:tcPr>
+          <w:p>
+            <w:pPr>
+              <w:rPr>
+                <w:rFonts w:cs="Times New Roman"/>
+                <w:lang w:val="en-US"/>
+              </w:rPr>
+            </w:pPr>
+            <w:r>
+              <w:rPr>
+                <w:rFonts w:cs="Times New Roman"/>
+                <w:lang w:val="en-US"/>
+              </w:rPr>
+              <w:t>(1</w:t>
+            </w:r>
+            <w:r>
+              <w:rPr>
+                <w:rFonts w:cs="Times New Roman"/>
+                <w:lang w:val="en-US"/>
+              </w:rPr>
+              <w:t>,</w:t>
+            </w:r>
+            <w:r>
+              <w:rPr>
+                <w:rFonts w:cs="Times New Roman"/>
+                <w:lang w:val="en-US"/>
+              </w:rPr>
+              <w:t>-</w:t>
+            </w:r>
+            <w:r>
+              <w:rPr>
+                <w:rFonts w:cs="Times New Roman"/>
+                <w:lang w:val="en-US"/>
+              </w:rPr>
+              <w:t>2)</w:t>
+            </w:r>
+          </w:p>
+        </w:tc>
+        <w:tc>
+          <w:tcPr>
+            <w:tcW w:w="2336" w:type="dxa"/>
+          </w:tcPr>
+          <w:p>
+            <w:pPr>
+              <w:rPr>
+                <w:rFonts w:cs="Times New Roman"/>
+                <w:lang w:val="en-US"/>
+              </w:rPr>
+            </w:pPr>
+            <w:r>
+              <w:rPr>
+                <w:rFonts w:cs="Times New Roman"/>
+                <w:lang w:val="en-US"/>
+              </w:rPr>
+              <w:t>(-6,2</w:t>
+            </w:r>
+            <w:r>
+              <w:rPr>
+                <w:rFonts w:cs="Times New Roman"/>
+                <w:lang w:val="en-US"/>
+              </w:rPr>
+              <w:t>)</w:t>
+            </w:r>
+          </w:p>
+        </w:tc>
+        <w:tc>
+          <w:tcPr>
+            <w:tcW w:w="2336" w:type="dxa"/>
+          </w:tcPr>
+          <w:p>
+            <w:pPr>
+              <w:rPr>
+                <w:rFonts w:cs="Times New Roman"/>
+                <w:lang w:val="en-US"/>
+              </w:rPr>
+            </w:pPr>
+            <w:r>
+              <w:rPr>
+                <w:rFonts w:cs="Times New Roman"/>
+                <w:lang w:val="en-US"/>
+              </w:rPr>
+              <w:t>(-1,0)</w:t>
+            </w:r>
+          </w:p>
+        </w:tc>
+        <w:tc>
+          <w:tcPr>
+            <w:tcW w:w="2337" w:type="dxa"/>
+          </w:tcPr>
+          <w:p>
+            <w:pPr>
+              <w:rPr>
+                <w:rFonts w:cs="Times New Roman"/>
+                <w:lang w:val="en-US"/>
+              </w:rPr>
+            </w:pPr>
+            <w:r>
+              <w:rPr>
+                <w:rFonts w:cs="Times New Roman"/>
+                <w:lang w:val="en-US"/>
+              </w:rPr>
+              <w:t>(0,</w:t>
+            </w:r>
+            <w:r>
+              <w:rPr>
+                <w:rFonts w:cs="Times New Roman"/>
+                <w:lang w:val="en-US"/>
+              </w:rPr>
+              <w:t>-</w:t>
+            </w:r>
+            <w:r>
+              <w:rPr>
+                <w:rFonts w:cs="Times New Roman"/>
+                <w:lang w:val="en-US"/>
+              </w:rPr>
+              <w:t>1)</w:t>
+            </w:r>
+          </w:p>
+        </w:tc>
+      </w:tr>
+    </w:tbl>
+    <w:p>
+      <w:pPr>
+        <w:rPr>
+          <w:rFonts w:eastAsiaTheme="minorEastAsia" w:cs="Times New Roman"/>
+        </w:rPr>
+      </w:pPr>
+      <m:oMathPara>
+        <m:oMath>
+          <m:d>
+            <m:dPr>
+              <m:begChr m:val="{"/>
+              <m:endChr m:val=""/>
+              <m:ctrlPr>
+                <w:rPr>
+                  <w:rFonts w:ascii="Cambria Math" w:eastAsiaTheme="majorEastAsia" w:hAnsi="Cambria Math" w:cs="Times New Roman"/>
+                </w:rPr>
+              </m:ctrlPr>
+            </m:dPr>
+            <m:e>
+              <m:eqArr>
+                <m:eqArrPr>
+                  <m:ctrlPr>
+                    <w:rPr>
+                      <w:rFonts w:ascii="Cambria Math" w:eastAsiaTheme="majorEastAsia" w:hAnsi="Cambria Math" w:cs="Times New Roman"/>
+                    </w:rPr>
+                  </m:ctrlPr>
+                </m:eqArrPr>
+                <m:e>
+                  <m:sSub>
+                    <m:sSubPr>
+                      <m:ctrlPr>
+                        <w:rPr>
+                          <w:rFonts w:ascii="Cambria Math" w:eastAsiaTheme="majorEastAsia" w:hAnsi="Cambria Math" w:cs="Times New Roman"/>
+                        </w:rPr>
+                      </m:ctrlPr>
+                    </m:sSubPr>
+                    <m:e>
+                      <m:r>
+                        <w:rPr>
+                          <w:rFonts w:ascii="Cambria Math" w:eastAsiaTheme="majorEastAsia" w:hAnsi="Cambria Math" w:cs="Times New Roman"/>
+                        </w:rPr>
+                        <m:t>x</m:t>
+                      </m:r>
+                    </m:e>
+                    <m:sub>
+                      <m:r>
+                        <w:rPr>
+                          <w:rFonts w:ascii="Cambria Math" w:eastAsiaTheme="majorEastAsia" w:hAnsi="Cambria Math" w:cs="Times New Roman"/>
+                        </w:rPr>
+                        <m:t>1</m:t>
+                      </m:r>
+                    </m:sub>
+                  </m:sSub>
+                  <m:r>
+                    <m:rPr>
+                      <m:sty m:val="p"/>
+                    </m:rPr>
+                    <w:rPr>
+                      <w:rFonts w:ascii="Cambria Math" w:eastAsiaTheme="majorEastAsia" w:hAnsi="Cambria Math" w:cs="Times New Roman"/>
+                    </w:rPr>
+                    <m:t>-6</m:t>
+                  </m:r>
+                  <m:sSub>
+                    <m:sSubPr>
+                      <m:ctrlPr>
+                        <w:rPr>
+                          <w:rFonts w:ascii="Cambria Math" w:eastAsiaTheme="majorEastAsia" w:hAnsi="Cambria Math" w:cs="Times New Roman"/>
+                          <w:lang w:val="en-US"/>
+                        </w:rPr>
+                      </m:ctrlPr>
+                    </m:sSubPr>
+                    <m:e>
+                      <m:r>
+                        <m:rPr>
+                          <m:sty m:val="p"/>
+                        </m:rPr>
+                        <w:rPr>
+                          <w:rFonts w:ascii="Cambria Math" w:eastAsiaTheme="majorEastAsia" w:hAnsi="Cambria Math" w:cs="Times New Roman"/>
+                          <w:lang w:val="en-US"/>
+                        </w:rPr>
+                        <m:t>x</m:t>
+                      </m:r>
+                    </m:e>
+                    <m:sub>
+                      <m:r>
+                        <m:rPr>
+                          <m:sty m:val="p"/>
+                        </m:rPr>
+                        <w:rPr>
+                          <w:rFonts w:ascii="Cambria Math" w:eastAsiaTheme="majorEastAsia" w:hAnsi="Cambria Math" w:cs="Times New Roman"/>
+                        </w:rPr>
+                        <m:t>2</m:t>
+                      </m:r>
+                    </m:sub>
+                  </m:sSub>
+                  <m:r>
+                    <w:rPr>
+                      <w:rFonts w:ascii="Cambria Math" w:eastAsiaTheme="majorEastAsia" w:hAnsi="Cambria Math" w:cs="Times New Roman"/>
+                      <w:lang w:val="en-US"/>
+                    </w:rPr>
+                    <m:t>-</m:t>
+                  </m:r>
+                  <m:sSub>
+                    <m:sSubPr>
+                      <m:ctrlPr>
+                        <w:rPr>
+                          <w:rFonts w:ascii="Cambria Math" w:eastAsiaTheme="majorEastAsia" w:hAnsi="Cambria Math" w:cs="Times New Roman"/>
+                          <w:i/>
+                          <w:lang w:val="en-US"/>
+                        </w:rPr>
+                      </m:ctrlPr>
+                    </m:sSubPr>
+                    <m:e>
+                      <m:r>
+                        <w:rPr>
+                          <w:rFonts w:ascii="Cambria Math" w:eastAsiaTheme="majorEastAsia" w:hAnsi="Cambria Math" w:cs="Times New Roman"/>
+                          <w:lang w:val="en-US"/>
+                        </w:rPr>
+                        <m:t>x</m:t>
+                      </m:r>
+                    </m:e>
+                    <m:sub>
+                      <m:r>
+                        <w:rPr>
+                          <w:rFonts w:ascii="Cambria Math" w:eastAsiaTheme="majorEastAsia" w:hAnsi="Cambria Math" w:cs="Times New Roman"/>
+                          <w:lang w:val="en-US"/>
+                        </w:rPr>
+                        <m:t>3</m:t>
+                      </m:r>
+                    </m:sub>
+                  </m:sSub>
+                  <m:r>
+                    <w:rPr>
+                      <w:rFonts w:ascii="Cambria Math" w:eastAsiaTheme="majorEastAsia" w:hAnsi="Cambria Math" w:cs="Times New Roman"/>
+                      <w:lang w:val="en-US"/>
+                    </w:rPr>
+                    <m:t>+</m:t>
+                  </m:r>
+                  <m:sSub>
+                    <m:sSubPr>
+                      <m:ctrlPr>
+                        <w:rPr>
+                          <w:rFonts w:ascii="Cambria Math" w:eastAsiaTheme="majorEastAsia" w:hAnsi="Cambria Math" w:cs="Times New Roman"/>
+                          <w:i/>
+                          <w:lang w:val="en-US"/>
+                        </w:rPr>
+                      </m:ctrlPr>
+                    </m:sSubPr>
+                    <m:e>
+                      <m:r>
+                        <w:rPr>
+                          <w:rFonts w:ascii="Cambria Math" w:eastAsiaTheme="majorEastAsia" w:hAnsi="Cambria Math" w:cs="Times New Roman"/>
+                          <w:lang w:val="en-US"/>
+                        </w:rPr>
+                        <m:t>y</m:t>
+                      </m:r>
+                    </m:e>
+                    <m:sub>
+                      <m:r>
+                        <w:rPr>
+                          <w:rFonts w:ascii="Cambria Math" w:eastAsiaTheme="majorEastAsia" w:hAnsi="Cambria Math" w:cs="Times New Roman"/>
+                          <w:lang w:val="en-US"/>
+                        </w:rPr>
+                        <m:t>1</m:t>
+                      </m:r>
+                    </m:sub>
+                  </m:sSub>
+                  <m:r>
+                    <w:rPr>
+                      <w:rFonts w:ascii="Cambria Math" w:eastAsiaTheme="majorEastAsia" w:hAnsi="Cambria Math" w:cs="Times New Roman"/>
+                      <w:lang w:val="en-US"/>
+                    </w:rPr>
+                    <m:t>=6</m:t>
+                  </m:r>
+                </m:e>
+                <m:e>
+                  <m:sSub>
+                    <m:sSubPr>
+                      <m:ctrlPr>
+                        <w:rPr>
+                          <w:rFonts w:ascii="Cambria Math" w:eastAsiaTheme="majorEastAsia" w:hAnsi="Cambria Math" w:cs="Times New Roman"/>
+                          <w:lang w:val="en-US"/>
+                        </w:rPr>
+                      </m:ctrlPr>
+                    </m:sSubPr>
+                    <m:e>
+                      <m:r>
+                        <m:rPr>
+                          <m:sty m:val="p"/>
+                        </m:rPr>
+                        <w:rPr>
+                          <w:rFonts w:ascii="Cambria Math" w:eastAsiaTheme="majorEastAsia" w:hAnsi="Cambria Math" w:cs="Times New Roman"/>
+                          <w:lang w:val="en-US"/>
+                        </w:rPr>
+                        <m:t>-2x</m:t>
+                      </m:r>
+                    </m:e>
+                    <m:sub>
+                      <m:r>
+                        <m:rPr>
+                          <m:sty m:val="p"/>
+                        </m:rPr>
+                        <w:rPr>
+                          <w:rFonts w:ascii="Cambria Math" w:eastAsiaTheme="majorEastAsia" w:hAnsi="Cambria Math" w:cs="Times New Roman"/>
+                        </w:rPr>
+                        <m:t>1</m:t>
+                      </m:r>
+                    </m:sub>
+                  </m:sSub>
+                  <m:r>
+                    <m:rPr>
+                      <m:sty m:val="p"/>
+                    </m:rPr>
+                    <w:rPr>
+                      <w:rFonts w:ascii="Cambria Math" w:eastAsiaTheme="majorEastAsia" w:hAnsi="Cambria Math" w:cs="Times New Roman"/>
+                    </w:rPr>
+                    <m:t>+</m:t>
+                  </m:r>
+                  <m:sSub>
+                    <m:sSubPr>
+                      <m:ctrlPr>
+                        <w:rPr>
+                          <w:rFonts w:ascii="Cambria Math" w:eastAsiaTheme="majorEastAsia" w:hAnsi="Cambria Math" w:cs="Times New Roman"/>
+                        </w:rPr>
+                      </m:ctrlPr>
+                    </m:sSubPr>
+                    <m:e>
+                      <m:r>
+                        <w:rPr>
+                          <w:rFonts w:ascii="Cambria Math" w:eastAsiaTheme="majorEastAsia" w:hAnsi="Cambria Math" w:cs="Times New Roman"/>
+                        </w:rPr>
+                        <m:t>x</m:t>
+                      </m:r>
+                    </m:e>
+                    <m:sub>
+                      <m:r>
+                        <w:rPr>
+                          <w:rFonts w:ascii="Cambria Math" w:eastAsiaTheme="majorEastAsia" w:hAnsi="Cambria Math" w:cs="Times New Roman"/>
+                        </w:rPr>
+                        <m:t>2</m:t>
+                      </m:r>
+                    </m:sub>
+                  </m:sSub>
+                  <m:r>
+                    <w:rPr>
+                      <w:rFonts w:ascii="Cambria Math" w:eastAsiaTheme="majorEastAsia" w:hAnsi="Cambria Math" w:cs="Times New Roman"/>
+                      <w:lang w:val="en-US"/>
+                    </w:rPr>
+                    <m:t>-</m:t>
+                  </m:r>
+                  <m:sSub>
+                    <m:sSubPr>
+                      <m:ctrlPr>
+                        <w:rPr>
+                          <w:rFonts w:ascii="Cambria Math" w:eastAsiaTheme="majorEastAsia" w:hAnsi="Cambria Math" w:cs="Times New Roman"/>
+                          <w:i/>
+                          <w:lang w:val="en-US"/>
+                        </w:rPr>
+                      </m:ctrlPr>
+                    </m:sSubPr>
+                    <m:e>
+                      <m:r>
+                        <w:rPr>
+                          <w:rFonts w:ascii="Cambria Math" w:eastAsiaTheme="majorEastAsia" w:hAnsi="Cambria Math" w:cs="Times New Roman"/>
+                          <w:lang w:val="en-US"/>
+                        </w:rPr>
+                        <m:t>x</m:t>
+                      </m:r>
+                    </m:e>
+                    <m:sub>
+                      <m:r>
+                        <w:rPr>
+                          <w:rFonts w:ascii="Cambria Math" w:eastAsiaTheme="majorEastAsia" w:hAnsi="Cambria Math" w:cs="Times New Roman"/>
+                          <w:lang w:val="en-US"/>
+                        </w:rPr>
+                        <m:t>4</m:t>
+                      </m:r>
+                    </m:sub>
+                  </m:sSub>
+                  <m:r>
+                    <w:rPr>
+                      <w:rFonts w:ascii="Cambria Math" w:eastAsiaTheme="majorEastAsia" w:hAnsi="Cambria Math" w:cs="Times New Roman"/>
+                      <w:lang w:val="en-US"/>
+                    </w:rPr>
+                    <m:t>+</m:t>
+                  </m:r>
+                  <m:sSub>
+                    <m:sSubPr>
+                      <m:ctrlPr>
+                        <w:rPr>
+                          <w:rFonts w:ascii="Cambria Math" w:eastAsiaTheme="majorEastAsia" w:hAnsi="Cambria Math" w:cs="Times New Roman"/>
+                          <w:i/>
+                          <w:lang w:val="en-US"/>
+                        </w:rPr>
+                      </m:ctrlPr>
+                    </m:sSubPr>
+                    <m:e>
+                      <m:r>
+                        <w:rPr>
+                          <w:rFonts w:ascii="Cambria Math" w:eastAsiaTheme="majorEastAsia" w:hAnsi="Cambria Math" w:cs="Times New Roman"/>
+                          <w:lang w:val="en-US"/>
+                        </w:rPr>
+                        <m:t>y</m:t>
+                      </m:r>
+                    </m:e>
+                    <m:sub>
+                      <m:r>
+                        <w:rPr>
+                          <w:rFonts w:ascii="Cambria Math" w:eastAsiaTheme="majorEastAsia" w:hAnsi="Cambria Math" w:cs="Times New Roman"/>
+                          <w:lang w:val="en-US"/>
+                        </w:rPr>
+                        <m:t>2</m:t>
+                      </m:r>
+                    </m:sub>
+                  </m:sSub>
+                  <m:r>
+                    <w:rPr>
+                      <w:rFonts w:ascii="Cambria Math" w:eastAsiaTheme="majorEastAsia" w:hAnsi="Cambria Math" w:cs="Times New Roman"/>
+                      <w:lang w:val="en-US"/>
+                    </w:rPr>
+                    <m:t>=</m:t>
+                  </m:r>
+                  <m:r>
+                    <m:rPr>
+                      <m:sty m:val="p"/>
+                    </m:rPr>
+                    <w:rPr>
+                      <w:rFonts w:ascii="Cambria Math" w:eastAsiaTheme="majorEastAsia" w:hAnsi="Cambria Math" w:cs="Times New Roman"/>
+                    </w:rPr>
+                    <m:t>2</m:t>
+                  </m:r>
+                </m:e>
+                <m:e>
+                  <m:r>
+                    <m:rPr>
+                      <m:sty m:val="p"/>
+                    </m:rPr>
+                    <w:rPr>
+                      <w:rFonts w:ascii="Cambria Math" w:eastAsiaTheme="majorEastAsia" w:hAnsi="Cambria Math" w:cs="Times New Roman"/>
+                    </w:rPr>
+                    <m:t xml:space="preserve"> </m:t>
+                  </m:r>
+                  <m:sSub>
+                    <m:sSubPr>
+                      <m:ctrlPr>
+                        <w:rPr>
+                          <w:rFonts w:ascii="Cambria Math" w:eastAsiaTheme="majorEastAsia" w:hAnsi="Cambria Math" w:cs="Times New Roman"/>
+                        </w:rPr>
+                      </m:ctrlPr>
+                    </m:sSubPr>
+                    <m:e>
+                      <m:r>
+                        <m:rPr>
+                          <m:sty m:val="p"/>
+                        </m:rPr>
+                        <w:rPr>
+                          <w:rFonts w:ascii="Cambria Math" w:eastAsiaTheme="majorEastAsia" w:hAnsi="Cambria Math" w:cs="Times New Roman"/>
+                          <w:lang w:val="en-US"/>
+                        </w:rPr>
+                        <m:t>x</m:t>
+                      </m:r>
+                    </m:e>
+                    <m:sub>
+                      <m:r>
+                        <m:rPr>
+                          <m:sty m:val="p"/>
+                        </m:rPr>
+                        <w:rPr>
+                          <w:rFonts w:ascii="Cambria Math" w:eastAsiaTheme="majorEastAsia" w:hAnsi="Cambria Math" w:cs="Times New Roman"/>
+                        </w:rPr>
+                        <m:t>1,2,3,4≥0</m:t>
+                      </m:r>
+                    </m:sub>
+                  </m:sSub>
+                </m:e>
+              </m:eqArr>
+            </m:e>
+          </m:d>
+        </m:oMath>
+      </m:oMathPara>
+    </w:p>
+    <w:p>
+      <w:pPr>
+        <w:rPr>
+          <w:rFonts w:eastAsiaTheme="majorEastAsia" w:cstheme="majorBidi"/>
+          <w:b/>
+        </w:rPr>
+      </w:pPr>
+    </w:p>
+    <w:p>
+      <w:pPr>
+        <w:rPr>
+          <w:rFonts w:eastAsiaTheme="majorEastAsia" w:cs="Times New Roman"/>
+          <w:lang w:val="en-US"/>
+        </w:rPr>
+      </w:pPr>
+      <w:r>
+        <w:rPr>
+          <w:rFonts w:eastAsiaTheme="majorEastAsia" w:cstheme="majorBidi"/>
+          <w:lang w:val="en-US"/>
+        </w:rPr>
+        <w:t>G =-y</w:t>
+      </w:r>
+      <w:r>
+        <w:rPr>
+          <w:rFonts w:eastAsiaTheme="majorEastAsia" w:cstheme="majorBidi"/>
+          <w:vertAlign w:val="subscript"/>
+          <w:lang w:val="en-US"/>
+        </w:rPr>
+        <w:t xml:space="preserve">1 </w:t>
+      </w:r>
+      <w:r>
+        <w:rPr>
+          <w:rFonts w:eastAsiaTheme="majorEastAsia" w:cstheme="majorBidi"/>
+          <w:lang w:val="en-US"/>
+        </w:rPr>
+        <w:t>-y</w:t>
+      </w:r>
+      <w:r>
+        <w:rPr>
+          <w:rFonts w:eastAsiaTheme="majorEastAsia" w:cstheme="majorBidi"/>
+          <w:vertAlign w:val="subscript"/>
+          <w:lang w:val="en-US"/>
+        </w:rPr>
+        <w:t xml:space="preserve">2 </w:t>
+      </w:r>
+      <w:r>
+        <w:rPr>
+          <w:rFonts w:eastAsiaTheme="majorEastAsia" w:cs="Times New Roman"/>
+          <w:lang w:val="en-US"/>
+        </w:rPr>
+        <w:t>→</w:t>
+      </w:r>
+      <w:r>
+        <w:rPr>
+          <w:rFonts w:eastAsiaTheme="majorEastAsia" w:cs="Times New Roman"/>
+          <w:lang w:val="en-US"/>
+        </w:rPr>
+        <w:t>max</w:t>
+      </w:r>
+    </w:p>
+    <w:p>
+      <w:pPr>
+        <w:rPr>
+          <w:rFonts w:eastAsiaTheme="majorEastAsia" w:cs="Times New Roman"/>
+          <w:lang w:val="en-US"/>
+        </w:rPr>
+      </w:pPr>
+    </w:p>
+    <w:p>
+      <w:pPr>
+        <w:rPr>
+          <w:rFonts w:eastAsiaTheme="majorEastAsia" w:cs="Times New Roman"/>
+          <w:lang w:val="en-US"/>
+        </w:rPr>
+      </w:pPr>
+    </w:p>
+    <w:p>
+      <w:pPr>
+        <w:rPr>
+          <w:rFonts w:eastAsiaTheme="majorEastAsia" w:cs="Times New Roman"/>
+          <w:lang w:val="en-US"/>
+        </w:rPr>
+      </w:pPr>
+    </w:p>
+    <w:p>
+      <w:pPr>
+        <w:rPr>
+          <w:rFonts w:eastAsiaTheme="majorEastAsia" w:cs="Times New Roman"/>
+          <w:lang w:val="en-US"/>
+        </w:rPr>
+      </w:pPr>
+    </w:p>
+    <w:p>
+      <w:pPr>
+        <w:rPr>
+          <w:rFonts w:eastAsiaTheme="majorEastAsia" w:cs="Times New Roman"/>
+          <w:lang w:val="en-US"/>
+        </w:rPr>
+      </w:pPr>
+    </w:p>
+    <w:tbl>
+      <w:tblPr>
+        <w:tblStyle w:val="a6"/>
+        <w:tblW w:w="0" w:type="auto"/>
+        <w:tblLook w:val="04A0" w:firstRow="1" w:lastRow="0" w:firstColumn="1" w:lastColumn="0" w:noHBand="0" w:noVBand="1"/>
+      </w:tblPr>
+      <w:tblGrid>
+        <w:gridCol w:w="1038"/>
+        <w:gridCol w:w="1038"/>
+        <w:gridCol w:w="1038"/>
+        <w:gridCol w:w="1038"/>
+        <w:gridCol w:w="1038"/>
+        <w:gridCol w:w="1038"/>
+        <w:gridCol w:w="1039"/>
+        <w:gridCol w:w="1039"/>
+        <w:gridCol w:w="1039"/>
+      </w:tblGrid>
+      <w:tr>
+        <w:tc>
+          <w:tcPr>
+            <w:tcW w:w="1038" w:type="dxa"/>
+          </w:tcPr>
+          <w:p>
+            <w:pPr>
+              <w:rPr>
+                <w:rFonts w:eastAsiaTheme="majorEastAsia" w:cstheme="majorBidi"/>
+                <w:lang w:val="en-US"/>
+              </w:rPr>
+            </w:pPr>
+          </w:p>
+        </w:tc>
+        <w:tc>
+          <w:tcPr>
+            <w:tcW w:w="1038" w:type="dxa"/>
+          </w:tcPr>
+          <w:p>
+            <w:pPr>
+              <w:rPr>
+                <w:rFonts w:eastAsiaTheme="majorEastAsia" w:cstheme="majorBidi"/>
+                <w:lang w:val="en-US"/>
+              </w:rPr>
+            </w:pPr>
+          </w:p>
+        </w:tc>
+        <w:tc>
+          <w:tcPr>
+            <w:tcW w:w="1038" w:type="dxa"/>
+          </w:tcPr>
+          <w:p>
+            <w:pPr>
+              <w:rPr>
+                <w:rFonts w:eastAsiaTheme="majorEastAsia" w:cstheme="majorBidi"/>
+                <w:lang w:val="en-US"/>
+              </w:rPr>
+            </w:pPr>
+          </w:p>
+        </w:tc>
+        <w:tc>
+          <w:tcPr>
+            <w:tcW w:w="1038" w:type="dxa"/>
+          </w:tcPr>
+          <w:p>
+            <w:pPr>
+              <w:rPr>
+                <w:rFonts w:eastAsiaTheme="majorEastAsia" w:cstheme="majorBidi"/>
+              </w:rPr>
+            </w:pPr>
+            <w:r>
+              <w:rPr>
+                <w:rFonts w:eastAsiaTheme="majorEastAsia" w:cstheme="majorBidi"/>
+              </w:rPr>
+              <w:t>0</w:t>
+            </w:r>
+          </w:p>
+        </w:tc>
+        <w:tc>
+          <w:tcPr>
+            <w:tcW w:w="1038" w:type="dxa"/>
+          </w:tcPr>
+          <w:p>
+            <w:pPr>
+              <w:rPr>
+                <w:rFonts w:eastAsiaTheme="majorEastAsia" w:cstheme="majorBidi"/>
+              </w:rPr>
+            </w:pPr>
+            <w:r>
+              <w:rPr>
+                <w:rFonts w:eastAsiaTheme="majorEastAsia" w:cstheme="majorBidi"/>
+              </w:rPr>
+              <w:t>0</w:t>
+            </w:r>
+          </w:p>
+        </w:tc>
+        <w:tc>
+          <w:tcPr>
+            <w:tcW w:w="1038" w:type="dxa"/>
+          </w:tcPr>
+          <w:p>
+            <w:pPr>
+              <w:rPr>
+                <w:rFonts w:eastAsiaTheme="majorEastAsia" w:cstheme="majorBidi"/>
+              </w:rPr>
+            </w:pPr>
+            <w:r>
+              <w:rPr>
+                <w:rFonts w:eastAsiaTheme="majorEastAsia" w:cstheme="majorBidi"/>
+              </w:rPr>
+              <w:t>0</w:t>
+            </w:r>
+          </w:p>
+        </w:tc>
+        <w:tc>
+          <w:tcPr>
+            <w:tcW w:w="1039" w:type="dxa"/>
+          </w:tcPr>
+          <w:p>
+            <w:pPr>
+              <w:rPr>
+                <w:rFonts w:eastAsiaTheme="majorEastAsia" w:cstheme="majorBidi"/>
+              </w:rPr>
+            </w:pPr>
+            <w:r>
+              <w:rPr>
+                <w:rFonts w:eastAsiaTheme="majorEastAsia" w:cstheme="majorBidi"/>
+              </w:rPr>
+              <w:t>0</w:t>
+            </w:r>
+          </w:p>
+        </w:tc>
+        <w:tc>
+          <w:tcPr>
+            <w:tcW w:w="1039" w:type="dxa"/>
+          </w:tcPr>
+          <w:p>
+            <w:pPr>
+              <w:rPr>
+                <w:rFonts w:eastAsiaTheme="majorEastAsia" w:cstheme="majorBidi"/>
+              </w:rPr>
+            </w:pPr>
+            <w:r>
+              <w:rPr>
+                <w:rFonts w:eastAsiaTheme="majorEastAsia" w:cstheme="majorBidi"/>
+              </w:rPr>
+              <w:t>-1</w:t>
+            </w:r>
+          </w:p>
+        </w:tc>
+        <w:tc>
+          <w:tcPr>
+            <w:tcW w:w="1039" w:type="dxa"/>
+          </w:tcPr>
+          <w:p>
+            <w:pPr>
+              <w:rPr>
+                <w:rFonts w:eastAsiaTheme="majorEastAsia" w:cstheme="majorBidi"/>
+              </w:rPr>
+            </w:pPr>
+            <w:r>
+              <w:rPr>
+                <w:rFonts w:eastAsiaTheme="majorEastAsia" w:cstheme="majorBidi"/>
+              </w:rPr>
+              <w:t>-1</w:t>
+            </w:r>
+          </w:p>
+        </w:tc>
+      </w:tr>
+      <w:tr>
+        <w:tc>
+          <w:tcPr>
+            <w:tcW w:w="1038" w:type="dxa"/>
+          </w:tcPr>
+          <w:p>
+            <w:pPr>
+              <w:rPr>
+                <w:rFonts w:eastAsiaTheme="majorEastAsia" w:cstheme="majorBidi"/>
+              </w:rPr>
+            </w:pPr>
+            <w:r>
+              <w:rPr>
+                <w:rFonts w:eastAsiaTheme="majorEastAsia" w:cstheme="majorBidi"/>
+              </w:rPr>
+              <w:t>Базис</w:t>
+            </w:r>
+          </w:p>
+        </w:tc>
+        <w:tc>
+          <w:tcPr>
+            <w:tcW w:w="1038" w:type="dxa"/>
+          </w:tcPr>
+          <w:p>
+            <w:pPr>
+              <w:rPr>
+                <w:rFonts w:eastAsiaTheme="majorEastAsia" w:cstheme="majorBidi"/>
+                <w:lang w:val="en-US"/>
+              </w:rPr>
+            </w:pPr>
+            <w:r>
+              <w:rPr>
+                <w:rFonts w:eastAsiaTheme="majorEastAsia" w:cstheme="majorBidi"/>
+                <w:lang w:val="en-US"/>
+              </w:rPr>
+              <w:t>C</w:t>
+            </w:r>
+          </w:p>
+        </w:tc>
+        <w:tc>
+          <w:tcPr>
+            <w:tcW w:w="1038" w:type="dxa"/>
+          </w:tcPr>
+          <w:p>
+            <w:pPr>
+              <w:rPr>
+                <w:rFonts w:eastAsiaTheme="majorEastAsia" w:cstheme="majorBidi"/>
+                <w:lang w:val="en-US"/>
+              </w:rPr>
+            </w:pPr>
+            <w:r>
+              <w:rPr>
+                <w:rFonts w:eastAsiaTheme="majorEastAsia" w:cstheme="majorBidi"/>
+                <w:lang w:val="en-US"/>
+              </w:rPr>
+              <w:t>B</w:t>
+            </w:r>
+          </w:p>
+        </w:tc>
+        <w:tc>
+          <w:tcPr>
+            <w:tcW w:w="1038" w:type="dxa"/>
+          </w:tcPr>
+          <w:p>
+            <w:pPr>
+              <w:rPr>
+                <w:rFonts w:eastAsiaTheme="majorEastAsia" w:cstheme="majorBidi"/>
+                <w:vertAlign w:val="subscript"/>
+              </w:rPr>
+            </w:pPr>
+            <w:r>
+              <w:rPr>
+                <w:rFonts w:eastAsiaTheme="majorEastAsia" w:cstheme="majorBidi"/>
+              </w:rPr>
+              <w:t>А</w:t>
+            </w:r>
+            <w:r>
+              <w:rPr>
+                <w:rFonts w:eastAsiaTheme="majorEastAsia" w:cstheme="majorBidi"/>
+                <w:vertAlign w:val="subscript"/>
+              </w:rPr>
+              <w:t>1</w:t>
+            </w:r>
+          </w:p>
+        </w:tc>
+        <w:tc>
+          <w:tcPr>
+            <w:tcW w:w="1038" w:type="dxa"/>
+          </w:tcPr>
+          <w:p>
+            <w:pPr>
+              <w:rPr>
+                <w:rFonts w:eastAsiaTheme="majorEastAsia" w:cstheme="majorBidi"/>
+                <w:vertAlign w:val="subscript"/>
+              </w:rPr>
+            </w:pPr>
+            <w:r>
+              <w:rPr>
+                <w:rFonts w:eastAsiaTheme="majorEastAsia" w:cstheme="majorBidi"/>
+              </w:rPr>
+              <w:t>А</w:t>
+            </w:r>
+            <w:r>
+              <w:rPr>
+                <w:rFonts w:eastAsiaTheme="majorEastAsia" w:cstheme="majorBidi"/>
+                <w:vertAlign w:val="subscript"/>
+              </w:rPr>
+              <w:t>2</w:t>
+            </w:r>
+          </w:p>
+        </w:tc>
+        <w:tc>
+          <w:tcPr>
+            <w:tcW w:w="1038" w:type="dxa"/>
+          </w:tcPr>
+          <w:p>
+            <w:pPr>
+              <w:rPr>
+                <w:rFonts w:eastAsiaTheme="majorEastAsia" w:cstheme="majorBidi"/>
+                <w:vertAlign w:val="subscript"/>
+              </w:rPr>
+            </w:pPr>
+            <w:r>
+              <w:rPr>
+                <w:rFonts w:eastAsiaTheme="majorEastAsia" w:cstheme="majorBidi"/>
+              </w:rPr>
+              <w:t>А</w:t>
+            </w:r>
+            <w:r>
+              <w:rPr>
+                <w:rFonts w:eastAsiaTheme="majorEastAsia" w:cstheme="majorBidi"/>
+                <w:vertAlign w:val="subscript"/>
+              </w:rPr>
+              <w:t>3</w:t>
+            </w:r>
+          </w:p>
+        </w:tc>
+        <w:tc>
+          <w:tcPr>
+            <w:tcW w:w="1039" w:type="dxa"/>
+          </w:tcPr>
+          <w:p>
+            <w:pPr>
+              <w:rPr>
+                <w:rFonts w:eastAsiaTheme="majorEastAsia" w:cstheme="majorBidi"/>
+                <w:vertAlign w:val="subscript"/>
+              </w:rPr>
+            </w:pPr>
+            <w:r>
+              <w:rPr>
+                <w:rFonts w:eastAsiaTheme="majorEastAsia" w:cstheme="majorBidi"/>
+              </w:rPr>
+              <w:t>А</w:t>
+            </w:r>
+            <w:r>
+              <w:rPr>
+                <w:rFonts w:eastAsiaTheme="majorEastAsia" w:cstheme="majorBidi"/>
+                <w:vertAlign w:val="subscript"/>
+              </w:rPr>
+              <w:t>4</w:t>
+            </w:r>
+          </w:p>
+        </w:tc>
+        <w:tc>
+          <w:tcPr>
+            <w:tcW w:w="1039" w:type="dxa"/>
+          </w:tcPr>
+          <w:p>
+            <w:pPr>
+              <w:rPr>
+                <w:rFonts w:eastAsiaTheme="majorEastAsia" w:cstheme="majorBidi"/>
+                <w:vertAlign w:val="subscript"/>
+                <w:lang w:val="en-US"/>
+              </w:rPr>
+            </w:pPr>
+            <w:r>
+              <w:rPr>
+                <w:rFonts w:eastAsiaTheme="majorEastAsia" w:cstheme="majorBidi"/>
+              </w:rPr>
+              <w:t>А</w:t>
+            </w:r>
+            <w:r>
+              <w:rPr>
+                <w:rFonts w:eastAsiaTheme="majorEastAsia" w:cstheme="majorBidi"/>
+                <w:vertAlign w:val="subscript"/>
+                <w:lang w:val="en-US"/>
+              </w:rPr>
+              <w:t>y1</w:t>
+            </w:r>
+          </w:p>
+        </w:tc>
+        <w:tc>
+          <w:tcPr>
+            <w:tcW w:w="1039" w:type="dxa"/>
+          </w:tcPr>
+          <w:p>
+            <w:pPr>
+              <w:rPr>
+                <w:rFonts w:eastAsiaTheme="majorEastAsia" w:cstheme="majorBidi"/>
+                <w:vertAlign w:val="subscript"/>
+                <w:lang w:val="en-US"/>
+              </w:rPr>
+            </w:pPr>
+            <w:r>
+              <w:rPr>
+                <w:rFonts w:eastAsiaTheme="majorEastAsia" w:cstheme="majorBidi"/>
+              </w:rPr>
+              <w:t>А</w:t>
+            </w:r>
+            <w:r>
+              <w:rPr>
+                <w:rFonts w:eastAsiaTheme="majorEastAsia" w:cstheme="majorBidi"/>
+                <w:vertAlign w:val="subscript"/>
+                <w:lang w:val="en-US"/>
+              </w:rPr>
+              <w:t>y2</w:t>
+            </w:r>
+          </w:p>
+        </w:tc>
+      </w:tr>
+      <w:tr>
+        <w:tc>
+          <w:tcPr>
+            <w:tcW w:w="1038" w:type="dxa"/>
+          </w:tcPr>
+          <w:p>
+            <w:pPr>
+              <w:rPr>
+                <w:rFonts w:eastAsiaTheme="majorEastAsia" w:cstheme="majorBidi"/>
+                <w:vertAlign w:val="subscript"/>
+                <w:lang w:val="en-US"/>
+              </w:rPr>
+            </w:pPr>
+            <w:r>
+              <w:rPr>
+                <w:rFonts w:eastAsiaTheme="majorEastAsia" w:cstheme="majorBidi"/>
+              </w:rPr>
+              <w:t>А</w:t>
+            </w:r>
+            <w:r>
+              <w:rPr>
+                <w:rFonts w:eastAsiaTheme="majorEastAsia" w:cstheme="majorBidi"/>
+                <w:vertAlign w:val="subscript"/>
+                <w:lang w:val="en-US"/>
+              </w:rPr>
+              <w:t>y1</w:t>
+            </w:r>
+          </w:p>
+        </w:tc>
+        <w:tc>
+          <w:tcPr>
+            <w:tcW w:w="1038" w:type="dxa"/>
+          </w:tcPr>
+          <w:p>
+            <w:pPr>
+              <w:rPr>
+                <w:rFonts w:eastAsiaTheme="majorEastAsia" w:cstheme="majorBidi"/>
+              </w:rPr>
+            </w:pPr>
+            <w:r>
+              <w:rPr>
+                <w:rFonts w:eastAsiaTheme="majorEastAsia" w:cstheme="majorBidi"/>
+              </w:rPr>
+              <w:t>-1</w:t>
+            </w:r>
+          </w:p>
+        </w:tc>
+        <w:tc>
+          <w:tcPr>
+            <w:tcW w:w="1038" w:type="dxa"/>
+          </w:tcPr>
+          <w:p>
+            <w:pPr>
+              <w:rPr>
+                <w:rFonts w:eastAsiaTheme="majorEastAsia" w:cstheme="majorBidi"/>
+              </w:rPr>
+            </w:pPr>
+            <w:r>
+              <w:rPr>
+                <w:rFonts w:eastAsiaTheme="majorEastAsia" w:cstheme="majorBidi"/>
+              </w:rPr>
+              <w:t>6</w:t>
+            </w:r>
+          </w:p>
+        </w:tc>
+        <w:tc>
+          <w:tcPr>
+            <w:tcW w:w="1038" w:type="dxa"/>
+          </w:tcPr>
+          <w:p>
+            <w:pPr>
+              <w:rPr>
+                <w:rFonts w:eastAsiaTheme="majorEastAsia" w:cstheme="majorBidi"/>
+              </w:rPr>
+            </w:pPr>
+            <w:r>
+              <w:rPr>
+                <w:rFonts w:eastAsiaTheme="majorEastAsia" w:cstheme="majorBidi"/>
+              </w:rPr>
+              <w:t>1</w:t>
+            </w:r>
+          </w:p>
+        </w:tc>
+        <w:tc>
+          <w:tcPr>
+            <w:tcW w:w="1038" w:type="dxa"/>
+          </w:tcPr>
+          <w:p>
+            <w:pPr>
+              <w:rPr>
+                <w:rFonts w:eastAsiaTheme="majorEastAsia" w:cstheme="majorBidi"/>
+              </w:rPr>
+            </w:pPr>
+            <w:r>
+              <w:rPr>
+                <w:rFonts w:eastAsiaTheme="majorEastAsia" w:cstheme="majorBidi"/>
+              </w:rPr>
+              <w:t>-6</w:t>
+            </w:r>
+          </w:p>
+        </w:tc>
+        <w:tc>
+          <w:tcPr>
+            <w:tcW w:w="1038" w:type="dxa"/>
+          </w:tcPr>
+          <w:p>
+            <w:pPr>
+              <w:rPr>
+                <w:rFonts w:eastAsiaTheme="majorEastAsia" w:cstheme="majorBidi"/>
+              </w:rPr>
+            </w:pPr>
+            <w:r>
+              <w:rPr>
+                <w:rFonts w:eastAsiaTheme="majorEastAsia" w:cstheme="majorBidi"/>
+              </w:rPr>
+              <w:t>-1</w:t>
+            </w:r>
+          </w:p>
+        </w:tc>
+        <w:tc>
+          <w:tcPr>
+            <w:tcW w:w="1039" w:type="dxa"/>
+          </w:tcPr>
+          <w:p>
+            <w:pPr>
+              <w:rPr>
+                <w:rFonts w:eastAsiaTheme="majorEastAsia" w:cstheme="majorBidi"/>
+              </w:rPr>
+            </w:pPr>
+            <w:r>
+              <w:rPr>
+                <w:rFonts w:eastAsiaTheme="majorEastAsia" w:cstheme="majorBidi"/>
+              </w:rPr>
+              <w:t>0</w:t>
+            </w:r>
+          </w:p>
+        </w:tc>
+        <w:tc>
+          <w:tcPr>
+            <w:tcW w:w="1039" w:type="dxa"/>
+          </w:tcPr>
+          <w:p>
+            <w:pPr>
+              <w:rPr>
+                <w:rFonts w:eastAsiaTheme="majorEastAsia" w:cstheme="majorBidi"/>
+              </w:rPr>
+            </w:pPr>
+            <w:r>
+              <w:rPr>
+                <w:rFonts w:eastAsiaTheme="majorEastAsia" w:cstheme="majorBidi"/>
+              </w:rPr>
+              <w:t>1</w:t>
+            </w:r>
+          </w:p>
+        </w:tc>
+        <w:tc>
+          <w:tcPr>
+            <w:tcW w:w="1039" w:type="dxa"/>
+          </w:tcPr>
+          <w:p>
+            <w:pPr>
+              <w:rPr>
+                <w:rFonts w:eastAsiaTheme="majorEastAsia" w:cstheme="majorBidi"/>
+              </w:rPr>
+            </w:pPr>
+            <w:r>
+              <w:rPr>
+                <w:rFonts w:eastAsiaTheme="majorEastAsia" w:cstheme="majorBidi"/>
+              </w:rPr>
+              <w:t>0</w:t>
+            </w:r>
+          </w:p>
+        </w:tc>
+      </w:tr>
+      <w:tr>
+        <w:tc>
+          <w:tcPr>
+            <w:tcW w:w="1038" w:type="dxa"/>
+          </w:tcPr>
+          <w:p>
+            <w:pPr>
+              <w:rPr>
+                <w:rFonts w:eastAsiaTheme="majorEastAsia" w:cstheme="majorBidi"/>
+                <w:vertAlign w:val="subscript"/>
+              </w:rPr>
+            </w:pPr>
+            <w:r>
+              <w:rPr>
+                <w:rFonts w:eastAsiaTheme="majorEastAsia" w:cstheme="majorBidi"/>
+              </w:rPr>
+              <w:t>А</w:t>
+            </w:r>
+            <w:r>
+              <w:rPr>
+                <w:rFonts w:eastAsiaTheme="majorEastAsia" w:cstheme="majorBidi"/>
+                <w:vertAlign w:val="subscript"/>
+                <w:lang w:val="en-US"/>
+              </w:rPr>
+              <w:t>y2</w:t>
+            </w:r>
+          </w:p>
+        </w:tc>
+        <w:tc>
+          <w:tcPr>
+            <w:tcW w:w="1038" w:type="dxa"/>
+          </w:tcPr>
+          <w:p>
+            <w:pPr>
+              <w:rPr>
+                <w:rFonts w:eastAsiaTheme="majorEastAsia" w:cstheme="majorBidi"/>
+              </w:rPr>
+            </w:pPr>
+            <w:r>
+              <w:rPr>
+                <w:rFonts w:eastAsiaTheme="majorEastAsia" w:cstheme="majorBidi"/>
+              </w:rPr>
+              <w:t>-1</w:t>
+            </w:r>
+          </w:p>
+        </w:tc>
+        <w:tc>
+          <w:tcPr>
+            <w:tcW w:w="1038" w:type="dxa"/>
+          </w:tcPr>
+          <w:p>
+            <w:pPr>
+              <w:rPr>
+                <w:rFonts w:eastAsiaTheme="majorEastAsia" w:cstheme="majorBidi"/>
+              </w:rPr>
+            </w:pPr>
+            <w:r>
+              <w:rPr>
+                <w:rFonts w:eastAsiaTheme="majorEastAsia" w:cstheme="majorBidi"/>
+              </w:rPr>
+              <w:t>2</w:t>
+            </w:r>
+          </w:p>
+        </w:tc>
+        <w:tc>
+          <w:tcPr>
+            <w:tcW w:w="1038" w:type="dxa"/>
+          </w:tcPr>
+          <w:p>
+            <w:pPr>
+              <w:rPr>
+                <w:rFonts w:eastAsiaTheme="majorEastAsia" w:cstheme="majorBidi"/>
+              </w:rPr>
+            </w:pPr>
+            <w:r>
+              <w:rPr>
+                <w:rFonts w:eastAsiaTheme="majorEastAsia" w:cstheme="majorBidi"/>
+              </w:rPr>
+              <w:t>-2</w:t>
+            </w:r>
+          </w:p>
+        </w:tc>
+        <w:tc>
+          <w:tcPr>
+            <w:tcW w:w="1038" w:type="dxa"/>
+          </w:tcPr>
+          <w:p>
+            <w:pPr>
+              <w:rPr>
+                <w:rFonts w:eastAsiaTheme="majorEastAsia" w:cstheme="majorBidi"/>
+              </w:rPr>
+            </w:pPr>
+            <w:r>
+              <w:rPr>
+                <w:rFonts w:eastAsiaTheme="majorEastAsia" w:cstheme="majorBidi"/>
+              </w:rPr>
+              <w:t>1</w:t>
+            </w:r>
+          </w:p>
+        </w:tc>
+        <w:tc>
+          <w:tcPr>
+            <w:tcW w:w="1038" w:type="dxa"/>
+          </w:tcPr>
+          <w:p>
+            <w:pPr>
+              <w:rPr>
+                <w:rFonts w:eastAsiaTheme="majorEastAsia" w:cstheme="majorBidi"/>
+              </w:rPr>
+            </w:pPr>
+            <w:r>
+              <w:rPr>
+                <w:rFonts w:eastAsiaTheme="majorEastAsia" w:cstheme="majorBidi"/>
+              </w:rPr>
+              <w:t>0</w:t>
+            </w:r>
+          </w:p>
+        </w:tc>
+        <w:tc>
+          <w:tcPr>
+            <w:tcW w:w="1039" w:type="dxa"/>
+          </w:tcPr>
+          <w:p>
+            <w:pPr>
+              <w:rPr>
+                <w:rFonts w:eastAsiaTheme="majorEastAsia" w:cstheme="majorBidi"/>
+              </w:rPr>
+            </w:pPr>
+            <w:r>
+              <w:rPr>
+                <w:rFonts w:eastAsiaTheme="majorEastAsia" w:cstheme="majorBidi"/>
+              </w:rPr>
+              <w:t>-1</w:t>
+            </w:r>
+          </w:p>
+        </w:tc>
+        <w:tc>
+          <w:tcPr>
+            <w:tcW w:w="1039" w:type="dxa"/>
+          </w:tcPr>
+          <w:p>
+            <w:pPr>
+              <w:rPr>
+                <w:rFonts w:eastAsiaTheme="majorEastAsia" w:cstheme="majorBidi"/>
+              </w:rPr>
+            </w:pPr>
+            <w:r>
+              <w:rPr>
+                <w:rFonts w:eastAsiaTheme="majorEastAsia" w:cstheme="majorBidi"/>
+              </w:rPr>
+              <w:t>0</w:t>
+            </w:r>
+          </w:p>
+        </w:tc>
+        <w:tc>
+          <w:tcPr>
+            <w:tcW w:w="1039" w:type="dxa"/>
+          </w:tcPr>
+          <w:p>
+            <w:pPr>
+              <w:rPr>
+                <w:rFonts w:eastAsiaTheme="majorEastAsia" w:cstheme="majorBidi"/>
+              </w:rPr>
+            </w:pPr>
+            <w:r>
+              <w:rPr>
+                <w:rFonts w:eastAsiaTheme="majorEastAsia" w:cstheme="majorBidi"/>
+              </w:rPr>
+              <w:t>1</w:t>
+            </w:r>
+          </w:p>
+        </w:tc>
+      </w:tr>
+      <w:tr>
+        <w:tc>
+          <w:tcPr>
+            <w:tcW w:w="1038" w:type="dxa"/>
+            <w:shd w:val="clear" w:color="auto" w:fill="FFE599" w:themeFill="accent4" w:themeFillTint="66"/>
+          </w:tcPr>
+          <w:p>
+            <w:pPr>
+              <w:rPr>
+                <w:rFonts w:eastAsiaTheme="majorEastAsia" w:cstheme="majorBidi"/>
+                <w:lang w:val="en-US"/>
+              </w:rPr>
+            </w:pPr>
+          </w:p>
+        </w:tc>
+        <w:tc>
+          <w:tcPr>
+            <w:tcW w:w="1038" w:type="dxa"/>
+            <w:shd w:val="clear" w:color="auto" w:fill="FFE599" w:themeFill="accent4" w:themeFillTint="66"/>
+          </w:tcPr>
+          <w:p>
+            <w:pPr>
+              <w:rPr>
+                <w:rFonts w:eastAsiaTheme="majorEastAsia" w:cstheme="majorBidi"/>
+              </w:rPr>
+            </w:pPr>
+            <w:r>
+              <w:rPr>
+                <w:rFonts w:eastAsiaTheme="majorEastAsia" w:cstheme="majorBidi"/>
+                <w:lang w:val="en-US"/>
+              </w:rPr>
+              <w:t>F=-8</w:t>
+            </w:r>
+          </w:p>
+        </w:tc>
+        <w:tc>
+          <w:tcPr>
+            <w:tcW w:w="1038" w:type="dxa"/>
+            <w:shd w:val="clear" w:color="auto" w:fill="FFE599" w:themeFill="accent4" w:themeFillTint="66"/>
+          </w:tcPr>
+          <w:p>
+            <w:pPr>
+              <w:rPr>
+                <w:rFonts w:eastAsiaTheme="majorEastAsia" w:cstheme="majorBidi"/>
+                <w:lang w:val="en-US"/>
+              </w:rPr>
+            </w:pPr>
+          </w:p>
+        </w:tc>
+        <w:tc>
+          <w:tcPr>
+            <w:tcW w:w="1038" w:type="dxa"/>
+            <w:shd w:val="clear" w:color="auto" w:fill="FFE599" w:themeFill="accent4" w:themeFillTint="66"/>
+          </w:tcPr>
+          <w:p>
+            <w:pPr>
+              <w:rPr>
+                <w:rFonts w:eastAsiaTheme="majorEastAsia" w:cstheme="majorBidi"/>
+                <w:lang w:val="en-US"/>
+              </w:rPr>
+            </w:pPr>
+            <w:r>
+              <w:rPr>
+                <w:rFonts w:eastAsiaTheme="majorEastAsia" w:cstheme="majorBidi"/>
+                <w:lang w:val="en-US"/>
+              </w:rPr>
+              <w:t>-1</w:t>
+            </w:r>
+          </w:p>
+        </w:tc>
+        <w:tc>
+          <w:tcPr>
+            <w:tcW w:w="1038" w:type="dxa"/>
+            <w:shd w:val="clear" w:color="auto" w:fill="FFE599" w:themeFill="accent4" w:themeFillTint="66"/>
+          </w:tcPr>
+          <w:p>
+            <w:pPr>
+              <w:rPr>
+                <w:rFonts w:eastAsiaTheme="majorEastAsia" w:cstheme="majorBidi"/>
+              </w:rPr>
+            </w:pPr>
+            <w:r>
+              <w:rPr>
+                <w:rFonts w:eastAsiaTheme="majorEastAsia" w:cstheme="majorBidi"/>
+              </w:rPr>
+              <w:t>-5</w:t>
+            </w:r>
+          </w:p>
+        </w:tc>
+        <w:tc>
+          <w:tcPr>
+            <w:tcW w:w="1038" w:type="dxa"/>
+            <w:shd w:val="clear" w:color="auto" w:fill="FFE599" w:themeFill="accent4" w:themeFillTint="66"/>
+          </w:tcPr>
+          <w:p>
+            <w:pPr>
+              <w:rPr>
+                <w:rFonts w:eastAsiaTheme="majorEastAsia" w:cstheme="majorBidi"/>
+              </w:rPr>
+            </w:pPr>
+            <w:r>
+              <w:rPr>
+                <w:rFonts w:eastAsiaTheme="majorEastAsia" w:cstheme="majorBidi"/>
+              </w:rPr>
+              <w:t>-1</w:t>
+            </w:r>
+          </w:p>
+        </w:tc>
+        <w:tc>
+          <w:tcPr>
+            <w:tcW w:w="1039" w:type="dxa"/>
+            <w:shd w:val="clear" w:color="auto" w:fill="FFE599" w:themeFill="accent4" w:themeFillTint="66"/>
+          </w:tcPr>
+          <w:p>
+            <w:pPr>
+              <w:rPr>
+                <w:rFonts w:eastAsiaTheme="majorEastAsia" w:cstheme="majorBidi"/>
+              </w:rPr>
+            </w:pPr>
+            <w:r>
+              <w:rPr>
+                <w:rFonts w:eastAsiaTheme="majorEastAsia" w:cstheme="majorBidi"/>
+              </w:rPr>
+              <w:t>-1</w:t>
+            </w:r>
+          </w:p>
+        </w:tc>
+        <w:tc>
+          <w:tcPr>
+            <w:tcW w:w="1039" w:type="dxa"/>
+            <w:shd w:val="clear" w:color="auto" w:fill="FFE599" w:themeFill="accent4" w:themeFillTint="66"/>
+          </w:tcPr>
+          <w:p>
+            <w:pPr>
+              <w:rPr>
+                <w:rFonts w:eastAsiaTheme="majorEastAsia" w:cstheme="majorBidi"/>
+              </w:rPr>
+            </w:pPr>
+            <w:r>
+              <w:rPr>
+                <w:rFonts w:eastAsiaTheme="majorEastAsia" w:cstheme="majorBidi"/>
+              </w:rPr>
+              <w:t>0</w:t>
+            </w:r>
+          </w:p>
+        </w:tc>
+        <w:tc>
+          <w:tcPr>
+            <w:tcW w:w="1039" w:type="dxa"/>
+            <w:shd w:val="clear" w:color="auto" w:fill="FFE599" w:themeFill="accent4" w:themeFillTint="66"/>
+          </w:tcPr>
+          <w:p>
+            <w:pPr>
+              <w:rPr>
+                <w:rFonts w:eastAsiaTheme="majorEastAsia" w:cstheme="majorBidi"/>
+              </w:rPr>
+            </w:pPr>
+            <w:r>
+              <w:rPr>
+                <w:rFonts w:eastAsiaTheme="majorEastAsia" w:cstheme="majorBidi"/>
+              </w:rPr>
+              <w:t>0</w:t>
+            </w:r>
+          </w:p>
+        </w:tc>
+      </w:tr>
+    </w:tbl>
+    <w:p>
+      <w:pPr>
+        <w:rPr>
+          <w:rFonts w:eastAsiaTheme="majorEastAsia" w:cstheme="majorBidi"/>
+        </w:rPr>
+      </w:pPr>
+      <w:r>
+        <w:rPr>
+          <w:rFonts w:eastAsiaTheme="majorEastAsia" w:cstheme="majorBidi"/>
+        </w:rPr>
+        <w:t>Д1:</w:t>
+      </w:r>
+      <w:r>
+        <w:rPr>
+          <w:rFonts w:eastAsiaTheme="majorEastAsia" w:cstheme="majorBidi"/>
+          <w:lang w:val="en-US"/>
+        </w:rPr>
+        <w:t>0-(-1+</w:t>
+      </w:r>
+      <w:proofErr w:type="gramStart"/>
+      <w:r>
+        <w:rPr>
+          <w:rFonts w:eastAsiaTheme="majorEastAsia" w:cstheme="majorBidi"/>
+          <w:lang w:val="en-US"/>
+        </w:rPr>
+        <w:t>2)</w:t>
+      </w:r>
+      <w:r>
+        <w:rPr>
+          <w:rFonts w:eastAsiaTheme="majorEastAsia" w:cstheme="majorBidi"/>
+        </w:rPr>
+        <w:t>=</w:t>
+      </w:r>
+      <w:proofErr w:type="gramEnd"/>
+      <w:r>
+        <w:rPr>
+          <w:rFonts w:eastAsiaTheme="majorEastAsia" w:cstheme="majorBidi"/>
+        </w:rPr>
+        <w:t>-1</w:t>
+      </w:r>
+    </w:p>
+    <w:p>
+      <w:pPr>
+        <w:rPr>
+          <w:rFonts w:eastAsiaTheme="majorEastAsia" w:cstheme="majorBidi"/>
+        </w:rPr>
+      </w:pPr>
+      <w:r>
+        <w:rPr>
+          <w:rFonts w:eastAsiaTheme="majorEastAsia" w:cstheme="majorBidi"/>
+        </w:rPr>
+        <w:t>Д2</w:t>
+      </w:r>
+      <w:r>
+        <w:rPr>
+          <w:rFonts w:eastAsiaTheme="majorEastAsia" w:cstheme="majorBidi"/>
+          <w:lang w:val="en-US"/>
+        </w:rPr>
+        <w:t>: 0-(6-</w:t>
+      </w:r>
+      <w:proofErr w:type="gramStart"/>
+      <w:r>
+        <w:rPr>
+          <w:rFonts w:eastAsiaTheme="majorEastAsia" w:cstheme="majorBidi"/>
+          <w:lang w:val="en-US"/>
+        </w:rPr>
+        <w:t>1)</w:t>
+      </w:r>
+      <w:r>
+        <w:rPr>
+          <w:rFonts w:eastAsiaTheme="majorEastAsia" w:cstheme="majorBidi"/>
+        </w:rPr>
+        <w:t>=</w:t>
+      </w:r>
+      <w:proofErr w:type="gramEnd"/>
+      <w:r>
+        <w:rPr>
+          <w:rFonts w:eastAsiaTheme="majorEastAsia" w:cstheme="majorBidi"/>
+        </w:rPr>
+        <w:t>-5</w:t>
+      </w:r>
+    </w:p>
+    <w:p>
+      <w:pPr>
+        <w:rPr>
+          <w:rFonts w:eastAsiaTheme="majorEastAsia" w:cstheme="majorBidi"/>
+        </w:rPr>
+      </w:pPr>
+      <w:r>
+        <w:rPr>
+          <w:rFonts w:eastAsiaTheme="majorEastAsia" w:cstheme="majorBidi"/>
+        </w:rPr>
+        <w:t>Д3:0-(</w:t>
+      </w:r>
+      <w:proofErr w:type="gramStart"/>
+      <w:r>
+        <w:rPr>
+          <w:rFonts w:eastAsiaTheme="majorEastAsia" w:cstheme="majorBidi"/>
+        </w:rPr>
+        <w:t>1)=</w:t>
+      </w:r>
+      <w:proofErr w:type="gramEnd"/>
+      <w:r>
+        <w:rPr>
+          <w:rFonts w:eastAsiaTheme="majorEastAsia" w:cstheme="majorBidi"/>
+        </w:rPr>
+        <w:t>-1</w:t>
+      </w:r>
+    </w:p>
+    <w:p>
+      <w:pPr>
+        <w:rPr>
+          <w:rFonts w:eastAsiaTheme="majorEastAsia" w:cstheme="majorBidi"/>
+        </w:rPr>
+      </w:pPr>
+      <w:r>
+        <w:rPr>
+          <w:rFonts w:eastAsiaTheme="majorEastAsia" w:cstheme="majorBidi"/>
+        </w:rPr>
+        <w:t>Д4:</w:t>
+      </w:r>
+      <w:r>
+        <w:rPr>
+          <w:rFonts w:eastAsiaTheme="majorEastAsia" w:cstheme="majorBidi"/>
+        </w:rPr>
+        <w:t xml:space="preserve"> </w:t>
+      </w:r>
+      <w:r>
+        <w:rPr>
+          <w:rFonts w:eastAsiaTheme="majorEastAsia" w:cstheme="majorBidi"/>
+        </w:rPr>
+        <w:t>0-(</w:t>
+      </w:r>
+      <w:proofErr w:type="gramStart"/>
+      <w:r>
+        <w:rPr>
+          <w:rFonts w:eastAsiaTheme="majorEastAsia" w:cstheme="majorBidi"/>
+        </w:rPr>
+        <w:t>1)=</w:t>
+      </w:r>
+      <w:proofErr w:type="gramEnd"/>
+      <w:r>
+        <w:rPr>
+          <w:rFonts w:eastAsiaTheme="majorEastAsia" w:cstheme="majorBidi"/>
+        </w:rPr>
+        <w:t>-1</w:t>
+      </w:r>
+    </w:p>
+    <w:p>
+      <w:pPr>
+        <w:rPr>
+          <w:rFonts w:eastAsiaTheme="majorEastAsia" w:cstheme="majorBidi"/>
+        </w:rPr>
+      </w:pPr>
+      <w:r>
+        <w:rPr>
+          <w:rFonts w:eastAsiaTheme="majorEastAsia" w:cstheme="majorBidi"/>
+        </w:rPr>
+        <w:t>Д</w:t>
+      </w:r>
+      <w:proofErr w:type="gramStart"/>
+      <w:r>
+        <w:rPr>
+          <w:rFonts w:eastAsiaTheme="majorEastAsia" w:cstheme="majorBidi"/>
+        </w:rPr>
+        <w:t>5:-</w:t>
+      </w:r>
+      <w:proofErr w:type="gramEnd"/>
+      <w:r>
+        <w:rPr>
+          <w:rFonts w:eastAsiaTheme="majorEastAsia" w:cstheme="majorBidi"/>
+        </w:rPr>
+        <w:t>1-(-1) =0</w:t>
+      </w:r>
+    </w:p>
+    <w:p>
+      <w:pPr>
+        <w:rPr>
+          <w:rFonts w:eastAsiaTheme="majorEastAsia" w:cstheme="majorBidi"/>
+        </w:rPr>
+      </w:pPr>
+      <w:r>
+        <w:rPr>
+          <w:rFonts w:eastAsiaTheme="majorEastAsia" w:cstheme="majorBidi"/>
+        </w:rPr>
+        <w:t>Д</w:t>
+      </w:r>
+      <w:proofErr w:type="gramStart"/>
+      <w:r>
+        <w:rPr>
+          <w:rFonts w:eastAsiaTheme="majorEastAsia" w:cstheme="majorBidi"/>
+        </w:rPr>
+        <w:t>6</w:t>
+      </w:r>
+      <w:r>
+        <w:rPr>
+          <w:rFonts w:eastAsiaTheme="majorEastAsia" w:cstheme="majorBidi"/>
+        </w:rPr>
+        <w:t>:-</w:t>
+      </w:r>
+      <w:proofErr w:type="gramEnd"/>
+      <w:r>
+        <w:rPr>
+          <w:rFonts w:eastAsiaTheme="majorEastAsia" w:cstheme="majorBidi"/>
+        </w:rPr>
+        <w:t>1-(-1) =0</w:t>
+      </w:r>
+    </w:p>
+    <w:p>
+      <w:pPr>
+        <w:rPr>
+          <w:rFonts w:eastAsiaTheme="majorEastAsia" w:cstheme="majorBidi"/>
+          <w:b/>
+        </w:rPr>
+      </w:pPr>
+      <w:r>
+        <w:rPr>
+          <w:rFonts w:eastAsiaTheme="majorEastAsia" w:cstheme="majorBidi"/>
+          <w:b/>
+        </w:rPr>
+        <w:t xml:space="preserve">ОПТ решение, но </w:t>
+      </w:r>
+      <w:proofErr w:type="gramStart"/>
+      <w:r>
+        <w:rPr>
+          <w:rFonts w:eastAsiaTheme="majorEastAsia" w:cstheme="majorBidi"/>
+          <w:b/>
+          <w:lang w:val="en-US"/>
+        </w:rPr>
+        <w:t>F</w:t>
+      </w:r>
+      <w:r>
+        <w:rPr>
+          <w:rFonts w:eastAsiaTheme="majorEastAsia" w:cstheme="majorBidi"/>
+          <w:b/>
+        </w:rPr>
+        <w:t>&lt;</w:t>
+      </w:r>
+      <w:proofErr w:type="gramEnd"/>
+      <w:r>
+        <w:rPr>
+          <w:rFonts w:eastAsiaTheme="majorEastAsia" w:cstheme="majorBidi"/>
+          <w:b/>
+        </w:rPr>
+        <w:t>0 =&gt; ОДР пуста</w:t>
+      </w:r>
+    </w:p>
+    <w:p>
+      <w:pPr>
+        <w:rPr>
+          <w:rFonts w:eastAsiaTheme="majorEastAsia" w:cstheme="majorBidi"/>
+          <w:b/>
         </w:rPr>
       </w:pPr>
     </w:p>
     <w:sectPr>
+      <w:headerReference w:type="default" r:id="rId11"/>
+      <w:footerReference w:type="default" r:id="rId12"/>
       <w:pgSz w:w="11906" w:h="16838"/>
       <w:pgMar w:top="1134" w:right="850" w:bottom="1134" w:left="1701" w:header="708" w:footer="708" w:gutter="0"/>
       <w:cols w:space="708"/>
-      <w:docGrid w:linePitch="360"/>
+      <w:titlePg/>
+      <w:docGrid w:linePitch="381"/>
     </w:sectPr>
   </w:body>
 </w:document>
+</file>
+
+<file path=word/endnotes.xml><?xml version="1.0" encoding="utf-8"?>
+<w:endnotes xmlns:wpc="http://schemas.microsoft.com/office/word/2010/wordprocessingCanvas" xmlns:mc="http://schemas.openxmlformats.org/markup-compatibility/2006" xmlns:o="urn:schemas-microsoft-com:office:office" xmlns:r="http://schemas.openxmlformats.org/officeDocument/2006/relationships" xmlns:m="http://schemas.openxmlformats.org/officeDocument/2006/math" xmlns:v="urn:schemas-microsoft-com:vml" xmlns:wp14="http://schemas.microsoft.com/office/word/2010/wordprocessingDrawing" xmlns:wp="http://schemas.openxmlformats.org/drawingml/2006/wordprocessingDrawing" xmlns:w10="urn:schemas-microsoft-com:office:word" xmlns:w="http://schemas.openxmlformats.org/wordprocessingml/2006/main" xmlns:w14="http://schemas.microsoft.com/office/word/2010/wordml" xmlns:w15="http://schemas.microsoft.com/office/word/2012/wordml" xmlns:wpg="http://schemas.microsoft.com/office/word/2010/wordprocessingGroup" xmlns:wpi="http://schemas.microsoft.com/office/word/2010/wordprocessingInk" xmlns:wne="http://schemas.microsoft.com/office/word/2006/wordml" xmlns:wps="http://schemas.microsoft.com/office/word/2010/wordprocessingShape" mc:Ignorable="w14 w15 wp14">
+  <w:endnote w:type="separator" w:id="-1">
+    <w:p>
+      <w:pPr>
+        <w:spacing w:before="0" w:after="0" w:line="240" w:lineRule="auto"/>
+      </w:pPr>
+      <w:r>
+        <w:separator/>
+      </w:r>
+    </w:p>
+  </w:endnote>
+  <w:endnote w:type="continuationSeparator" w:id="0">
+    <w:p>
+      <w:pPr>
+        <w:spacing w:before="0" w:after="0" w:line="240" w:lineRule="auto"/>
+      </w:pPr>
+      <w:r>
+        <w:continuationSeparator/>
+      </w:r>
+    </w:p>
+  </w:endnote>
+</w:endnotes>
+</file>
+
+<file path=word/footer1.xml><?xml version="1.0" encoding="utf-8"?>
+<w:ftr xmlns:wpc="http://schemas.microsoft.com/office/word/2010/wordprocessingCanvas" xmlns:mc="http://schemas.openxmlformats.org/markup-compatibility/2006" xmlns:o="urn:schemas-microsoft-com:office:office" xmlns:r="http://schemas.openxmlformats.org/officeDocument/2006/relationships" xmlns:m="http://schemas.openxmlformats.org/officeDocument/2006/math" xmlns:v="urn:schemas-microsoft-com:vml" xmlns:wp14="http://schemas.microsoft.com/office/word/2010/wordprocessingDrawing" xmlns:wp="http://schemas.openxmlformats.org/drawingml/2006/wordprocessingDrawing" xmlns:w10="urn:schemas-microsoft-com:office:word" xmlns:w="http://schemas.openxmlformats.org/wordprocessingml/2006/main" xmlns:w14="http://schemas.microsoft.com/office/word/2010/wordml" xmlns:w15="http://schemas.microsoft.com/office/word/2012/wordml" xmlns:wpg="http://schemas.microsoft.com/office/word/2010/wordprocessingGroup" xmlns:wpi="http://schemas.microsoft.com/office/word/2010/wordprocessingInk" xmlns:wne="http://schemas.microsoft.com/office/word/2006/wordml" xmlns:wps="http://schemas.microsoft.com/office/word/2010/wordprocessingShape" mc:Ignorable="w14 w15 wp14">
+  <w:sdt>
+    <w:sdtPr>
+      <w:id w:val="-971675665"/>
+      <w:docPartObj>
+        <w:docPartGallery w:val="Page Numbers (Bottom of Page)"/>
+        <w:docPartUnique/>
+      </w:docPartObj>
+    </w:sdtPr>
+    <w:sdtContent>
+      <w:p>
+        <w:pPr>
+          <w:pStyle w:val="ab"/>
+          <w:jc w:val="center"/>
+        </w:pPr>
+        <w:r>
+          <w:fldChar w:fldCharType="begin"/>
+        </w:r>
+        <w:r>
+          <w:instrText>PAGE   \* MERGEFORMAT</w:instrText>
+        </w:r>
+        <w:r>
+          <w:fldChar w:fldCharType="separate"/>
+        </w:r>
+        <w:r>
+          <w:rPr>
+            <w:noProof/>
+          </w:rPr>
+          <w:t>14</w:t>
+        </w:r>
+        <w:r>
+          <w:fldChar w:fldCharType="end"/>
+        </w:r>
+      </w:p>
+    </w:sdtContent>
+  </w:sdt>
+  <w:p>
+    <w:pPr>
+      <w:pStyle w:val="ab"/>
+    </w:pPr>
+  </w:p>
+</w:ftr>
+</file>
+
+<file path=word/footnotes.xml><?xml version="1.0" encoding="utf-8"?>
+<w:footnotes xmlns:wpc="http://schemas.microsoft.com/office/word/2010/wordprocessingCanvas" xmlns:mc="http://schemas.openxmlformats.org/markup-compatibility/2006" xmlns:o="urn:schemas-microsoft-com:office:office" xmlns:r="http://schemas.openxmlformats.org/officeDocument/2006/relationships" xmlns:m="http://schemas.openxmlformats.org/officeDocument/2006/math" xmlns:v="urn:schemas-microsoft-com:vml" xmlns:wp14="http://schemas.microsoft.com/office/word/2010/wordprocessingDrawing" xmlns:wp="http://schemas.openxmlformats.org/drawingml/2006/wordprocessingDrawing" xmlns:w10="urn:schemas-microsoft-com:office:word" xmlns:w="http://schemas.openxmlformats.org/wordprocessingml/2006/main" xmlns:w14="http://schemas.microsoft.com/office/word/2010/wordml" xmlns:w15="http://schemas.microsoft.com/office/word/2012/wordml" xmlns:wpg="http://schemas.microsoft.com/office/word/2010/wordprocessingGroup" xmlns:wpi="http://schemas.microsoft.com/office/word/2010/wordprocessingInk" xmlns:wne="http://schemas.microsoft.com/office/word/2006/wordml" xmlns:wps="http://schemas.microsoft.com/office/word/2010/wordprocessingShape" mc:Ignorable="w14 w15 wp14">
+  <w:footnote w:type="separator" w:id="-1">
+    <w:p>
+      <w:pPr>
+        <w:spacing w:before="0" w:after="0" w:line="240" w:lineRule="auto"/>
+      </w:pPr>
+      <w:r>
+        <w:separator/>
+      </w:r>
+    </w:p>
+  </w:footnote>
+  <w:footnote w:type="continuationSeparator" w:id="0">
+    <w:p>
+      <w:pPr>
+        <w:spacing w:before="0" w:after="0" w:line="240" w:lineRule="auto"/>
+      </w:pPr>
+      <w:r>
+        <w:continuationSeparator/>
+      </w:r>
+    </w:p>
+  </w:footnote>
+</w:footnotes>
+</file>
+
+<file path=word/header1.xml><?xml version="1.0" encoding="utf-8"?>
+<w:hdr xmlns:wpc="http://schemas.microsoft.com/office/word/2010/wordprocessingCanvas" xmlns:mc="http://schemas.openxmlformats.org/markup-compatibility/2006" xmlns:o="urn:schemas-microsoft-com:office:office" xmlns:r="http://schemas.openxmlformats.org/officeDocument/2006/relationships" xmlns:m="http://schemas.openxmlformats.org/officeDocument/2006/math" xmlns:v="urn:schemas-microsoft-com:vml" xmlns:wp14="http://schemas.microsoft.com/office/word/2010/wordprocessingDrawing" xmlns:wp="http://schemas.openxmlformats.org/drawingml/2006/wordprocessingDrawing" xmlns:w10="urn:schemas-microsoft-com:office:word" xmlns:w="http://schemas.openxmlformats.org/wordprocessingml/2006/main" xmlns:w14="http://schemas.microsoft.com/office/word/2010/wordml" xmlns:w15="http://schemas.microsoft.com/office/word/2012/wordml" xmlns:wpg="http://schemas.microsoft.com/office/word/2010/wordprocessingGroup" xmlns:wpi="http://schemas.microsoft.com/office/word/2010/wordprocessingInk" xmlns:wne="http://schemas.microsoft.com/office/word/2006/wordml" xmlns:wps="http://schemas.microsoft.com/office/word/2010/wordprocessingShape" mc:Ignorable="w14 w15 wp14">
+  <w:p>
+    <w:pPr>
+      <w:pStyle w:val="a9"/>
+      <w:jc w:val="center"/>
+      <w:rPr>
+        <w:b/>
+      </w:rPr>
+    </w:pPr>
+    <w:r>
+      <w:rPr>
+        <w:b/>
+      </w:rPr>
+      <w:t>Монастырский Максим С21-703 Вариант 21</w:t>
+    </w:r>
+  </w:p>
+  <w:p>
+    <w:pPr>
+      <w:pStyle w:val="a9"/>
+    </w:pPr>
+  </w:p>
+</w:hdr>
 </file>
 
 <file path=word/styles.xml><?xml version="1.0" encoding="utf-8"?>
@@ -8402,6 +15343,58 @@
       <w:szCs w:val="18"/>
     </w:rPr>
   </w:style>
+  <w:style w:type="paragraph" w:styleId="a9">
+    <w:name w:val="header"/>
+    <w:basedOn w:val="a"/>
+    <w:link w:val="aa"/>
+    <w:uiPriority w:val="99"/>
+    <w:unhideWhenUsed/>
+    <w:rsid w:val="00C42AFF"/>
+    <w:pPr>
+      <w:tabs>
+        <w:tab w:val="center" w:pos="4677"/>
+        <w:tab w:val="right" w:pos="9355"/>
+      </w:tabs>
+      <w:spacing w:before="0" w:after="0" w:line="240" w:lineRule="auto"/>
+    </w:pPr>
+  </w:style>
+  <w:style w:type="character" w:customStyle="1" w:styleId="aa">
+    <w:name w:val="Верхний колонтитул Знак"/>
+    <w:basedOn w:val="a0"/>
+    <w:link w:val="a9"/>
+    <w:uiPriority w:val="99"/>
+    <w:rsid w:val="00C42AFF"/>
+    <w:rPr>
+      <w:rFonts w:ascii="Times New Roman" w:hAnsi="Times New Roman"/>
+      <w:sz w:val="28"/>
+    </w:rPr>
+  </w:style>
+  <w:style w:type="paragraph" w:styleId="ab">
+    <w:name w:val="footer"/>
+    <w:basedOn w:val="a"/>
+    <w:link w:val="ac"/>
+    <w:uiPriority w:val="99"/>
+    <w:unhideWhenUsed/>
+    <w:rsid w:val="00C42AFF"/>
+    <w:pPr>
+      <w:tabs>
+        <w:tab w:val="center" w:pos="4677"/>
+        <w:tab w:val="right" w:pos="9355"/>
+      </w:tabs>
+      <w:spacing w:before="0" w:after="0" w:line="240" w:lineRule="auto"/>
+    </w:pPr>
+  </w:style>
+  <w:style w:type="character" w:customStyle="1" w:styleId="ac">
+    <w:name w:val="Нижний колонтитул Знак"/>
+    <w:basedOn w:val="a0"/>
+    <w:link w:val="ab"/>
+    <w:uiPriority w:val="99"/>
+    <w:rsid w:val="00C42AFF"/>
+    <w:rPr>
+      <w:rFonts w:ascii="Times New Roman" w:hAnsi="Times New Roman"/>
+      <w:sz w:val="28"/>
+    </w:rPr>
+  </w:style>
 </w:styles>
 </file>
 
@@ -8466,6 +15459,7 @@
     <w:rsidRoot w:val="00822DBA"/>
     <w:rsid w:val="00023D3A"/>
     <w:rsid w:val="00104E55"/>
+    <w:rsid w:val="002A79A7"/>
     <w:rsid w:val="00822DBA"/>
     <w:rsid w:val="00BF1FAE"/>
   </w:rsids>
@@ -8916,10 +15910,14 @@
     <w:basedOn w:val="a0"/>
     <w:uiPriority w:val="99"/>
     <w:semiHidden/>
-    <w:rsid w:val="00023D3A"/>
+    <w:rsid w:val="002A79A7"/>
     <w:rPr>
       <w:color w:val="808080"/>
     </w:rPr>
+  </w:style>
+  <w:style w:type="paragraph" w:customStyle="1" w:styleId="22037B7109AE42D4881A73BE2E5E5168">
+    <w:name w:val="22037B7109AE42D4881A73BE2E5E5168"/>
+    <w:rsid w:val="002A79A7"/>
   </w:style>
 </w:styles>
 </file>
@@ -9197,7 +16195,7 @@
 </file>
 
 <file path=customXml/itemProps1.xml><?xml version="1.0" encoding="utf-8"?>
-<ds:datastoreItem xmlns:ds="http://schemas.openxmlformats.org/officeDocument/2006/customXml" ds:itemID="{273ACEF2-8B7B-45E6-B3E9-A514BDD9ABA5}">
+<ds:datastoreItem xmlns:ds="http://schemas.openxmlformats.org/officeDocument/2006/customXml" ds:itemID="{8840C27F-4F54-44A9-B691-04237DED51CE}">
   <ds:schemaRefs>
     <ds:schemaRef ds:uri="http://schemas.openxmlformats.org/officeDocument/2006/bibliography"/>
   </ds:schemaRefs>

--- a/Методы оптимизации/оформленные работы.docx
+++ b/Методы оптимизации/оформленные работы.docx
@@ -165,6 +165,13 @@
           <w:szCs w:val="28"/>
         </w:rPr>
       </w:pPr>
+      <w:r>
+        <w:rPr>
+          <w:rFonts w:cs="Times New Roman"/>
+          <w:szCs w:val="28"/>
+        </w:rPr>
+        <w:t>Отчет по курсу:</w:t>
+      </w:r>
     </w:p>
     <w:p>
       <w:pPr>
@@ -179,7 +186,21 @@
           <w:rFonts w:cs="Times New Roman"/>
           <w:szCs w:val="28"/>
         </w:rPr>
+        <w:t>«</w:t>
+      </w:r>
+      <w:r>
+        <w:rPr>
+          <w:rFonts w:cs="Times New Roman"/>
+          <w:szCs w:val="28"/>
+        </w:rPr>
         <w:t>Методы оптимизации</w:t>
+      </w:r>
+      <w:r>
+        <w:rPr>
+          <w:rFonts w:cs="Times New Roman"/>
+          <w:szCs w:val="28"/>
+        </w:rPr>
+        <w:t>»</w:t>
       </w:r>
     </w:p>
     <w:p>
@@ -234,6 +255,22 @@
     </w:p>
     <w:p>
       <w:pPr>
+        <w:jc w:val="right"/>
+        <w:rPr>
+          <w:rFonts w:cs="Times New Roman"/>
+          <w:szCs w:val="28"/>
+        </w:rPr>
+      </w:pPr>
+      <w:r>
+        <w:rPr>
+          <w:rFonts w:cs="Times New Roman"/>
+          <w:szCs w:val="28"/>
+        </w:rPr>
+        <w:t>Проверила: Домашова Д. В.</w:t>
+      </w:r>
+    </w:p>
+    <w:p>
+      <w:pPr>
         <w:rPr>
           <w:rFonts w:asciiTheme="minorHAnsi" w:hAnsiTheme="minorHAnsi"/>
           <w:b/>
@@ -251,25 +288,6 @@
     </w:p>
     <w:p>
       <w:pPr>
-        <w:jc w:val="center"/>
-        <w:rPr>
-          <w:rFonts w:cs="Times New Roman"/>
-          <w:szCs w:val="28"/>
-        </w:rPr>
-      </w:pPr>
-    </w:p>
-    <w:p>
-      <w:pPr>
-        <w:jc w:val="center"/>
-        <w:rPr>
-          <w:rFonts w:cs="Times New Roman"/>
-          <w:szCs w:val="28"/>
-        </w:rPr>
-      </w:pPr>
-    </w:p>
-    <w:p>
-      <w:pPr>
-        <w:jc w:val="center"/>
         <w:rPr>
           <w:rFonts w:cs="Times New Roman"/>
           <w:szCs w:val="28"/>
@@ -314,6 +332,8 @@
         </w:rPr>
       </w:sdtEndPr>
       <w:sdtContent>
+        <w:bookmarkStart w:id="0" w:name="_GoBack" w:displacedByCustomXml="prev"/>
+        <w:bookmarkEnd w:id="0" w:displacedByCustomXml="prev"/>
         <w:p>
           <w:pPr>
             <w:pStyle w:val="a3"/>
@@ -599,7 +619,7 @@
           <w:rFonts w:cs="Times New Roman"/>
         </w:rPr>
       </w:pPr>
-      <w:bookmarkStart w:id="0" w:name="_Toc148182417"/>
+      <w:bookmarkStart w:id="1" w:name="_Toc148182417"/>
       <w:r>
         <w:rPr>
           <w:rFonts w:cs="Times New Roman"/>
@@ -613,7 +633,7 @@
         </w:rPr>
         <w:t>фический метод.</w:t>
       </w:r>
-      <w:bookmarkEnd w:id="0"/>
+      <w:bookmarkEnd w:id="1"/>
     </w:p>
     <w:p>
       <w:pPr>
@@ -1184,7 +1204,7 @@
             <v:path o:extrusionok="f" gradientshapeok="t" o:connecttype="rect"/>
             <o:lock v:ext="edit" aspectratio="t"/>
           </v:shapetype>
-          <v:shape id="_x0000_i1025" type="#_x0000_t75" style="width:375.05pt;height:375.05pt">
+          <v:shape id="_x0000_i1025" type="#_x0000_t75" style="width:375pt;height:375pt">
             <v:imagedata r:id="rId8" o:title="2"/>
           </v:shape>
         </w:pict>
@@ -2754,126 +2774,138 @@
       <w:pPr>
         <w:pStyle w:val="1"/>
       </w:pPr>
-      <w:bookmarkStart w:id="1" w:name="_Toc148182418"/>
+      <w:bookmarkStart w:id="2" w:name="_Toc148182418"/>
       <w:r>
         <w:lastRenderedPageBreak/>
         <w:t>Симплекс-метод</w:t>
       </w:r>
-      <w:bookmarkEnd w:id="1"/>
+      <w:bookmarkEnd w:id="2"/>
     </w:p>
     <w:p>
       <w:pPr>
+        <w:jc w:val="center"/>
         <w:rPr>
           <w:rFonts w:eastAsiaTheme="majorEastAsia" w:cs="Times New Roman"/>
           <w:i/>
-          <w:lang w:val="en-US"/>
         </w:rPr>
       </w:pPr>
-      <m:oMathPara>
-        <m:oMath>
-          <m:r>
-            <m:rPr>
-              <m:sty m:val="p"/>
-            </m:rPr>
-            <w:rPr>
-              <w:rFonts w:ascii="Cambria Math" w:hAnsi="Cambria Math" w:cs="Times New Roman"/>
-              <w:lang w:val="en-US"/>
-            </w:rPr>
-            <m:t>F=3</m:t>
-          </m:r>
-          <m:sSub>
-            <m:sSubPr>
-              <m:ctrlPr>
-                <w:rPr>
-                  <w:rFonts w:ascii="Cambria Math" w:hAnsi="Cambria Math" w:cs="Times New Roman"/>
-                  <w:lang w:val="en-US"/>
-                </w:rPr>
-              </m:ctrlPr>
-            </m:sSubPr>
-            <m:e>
-              <m:r>
-                <m:rPr>
-                  <m:sty m:val="p"/>
-                </m:rPr>
-                <w:rPr>
-                  <w:rFonts w:ascii="Cambria Math" w:hAnsi="Cambria Math" w:cs="Times New Roman"/>
-                  <w:lang w:val="en-US"/>
-                </w:rPr>
-                <m:t>x</m:t>
-              </m:r>
-            </m:e>
-            <m:sub>
-              <m:r>
-                <m:rPr>
-                  <m:sty m:val="p"/>
-                </m:rPr>
-                <w:rPr>
-                  <w:rFonts w:ascii="Cambria Math" w:hAnsi="Cambria Math" w:cs="Times New Roman"/>
-                  <w:lang w:val="en-US"/>
-                </w:rPr>
-                <m:t>1</m:t>
-              </m:r>
-            </m:sub>
-          </m:sSub>
-          <m:r>
-            <m:rPr>
-              <m:sty m:val="p"/>
-            </m:rPr>
-            <w:rPr>
-              <w:rFonts w:ascii="Cambria Math" w:hAnsi="Cambria Math" w:cs="Times New Roman"/>
-            </w:rPr>
-            <m:t>+2</m:t>
-          </m:r>
-          <m:sSub>
-            <m:sSubPr>
-              <m:ctrlPr>
-                <w:rPr>
-                  <w:rFonts w:ascii="Cambria Math" w:hAnsi="Cambria Math" w:cs="Times New Roman"/>
-                </w:rPr>
-              </m:ctrlPr>
-            </m:sSubPr>
-            <m:e>
-              <m:r>
-                <m:rPr>
-                  <m:sty m:val="p"/>
-                </m:rPr>
-                <w:rPr>
-                  <w:rFonts w:ascii="Cambria Math" w:hAnsi="Cambria Math" w:cs="Times New Roman"/>
-                  <w:lang w:val="en-US"/>
-                </w:rPr>
-                <m:t>x</m:t>
-              </m:r>
-            </m:e>
-            <m:sub>
-              <m:r>
-                <m:rPr>
-                  <m:sty m:val="p"/>
-                </m:rPr>
-                <w:rPr>
-                  <w:rFonts w:ascii="Cambria Math" w:hAnsi="Cambria Math" w:cs="Times New Roman"/>
-                </w:rPr>
-                <m:t>2</m:t>
-              </m:r>
-            </m:sub>
-          </m:sSub>
-          <m:r>
-            <m:rPr>
-              <m:sty m:val="p"/>
-            </m:rPr>
-            <w:rPr>
-              <w:rFonts w:ascii="Cambria Math" w:hAnsi="Cambria Math" w:cs="Times New Roman"/>
-            </w:rPr>
-            <m:t xml:space="preserve"> →</m:t>
-          </m:r>
-          <m:r>
-            <w:rPr>
-              <w:rFonts w:ascii="Cambria Math" w:hAnsi="Cambria Math" w:cs="Times New Roman"/>
-              <w:lang w:val="en-US"/>
-            </w:rPr>
-            <m:t>max</m:t>
-          </m:r>
-        </m:oMath>
-      </m:oMathPara>
+      <w:r>
+        <w:rPr>
+          <w:rFonts w:eastAsiaTheme="majorEastAsia" w:cstheme="majorBidi"/>
+        </w:rPr>
+        <w:t xml:space="preserve">А) </w:t>
+      </w:r>
+      <m:oMath>
+        <m:r>
+          <m:rPr>
+            <m:sty m:val="p"/>
+          </m:rPr>
+          <w:rPr>
+            <w:rFonts w:ascii="Cambria Math" w:hAnsi="Cambria Math" w:cs="Times New Roman"/>
+            <w:lang w:val="en-US"/>
+          </w:rPr>
+          <m:t>F</m:t>
+        </m:r>
+        <m:r>
+          <m:rPr>
+            <m:sty m:val="p"/>
+          </m:rPr>
+          <w:rPr>
+            <w:rFonts w:ascii="Cambria Math" w:hAnsi="Cambria Math" w:cs="Times New Roman"/>
+          </w:rPr>
+          <m:t>=3</m:t>
+        </m:r>
+        <m:sSub>
+          <m:sSubPr>
+            <m:ctrlPr>
+              <w:rPr>
+                <w:rFonts w:ascii="Cambria Math" w:hAnsi="Cambria Math" w:cs="Times New Roman"/>
+                <w:lang w:val="en-US"/>
+              </w:rPr>
+            </m:ctrlPr>
+          </m:sSubPr>
+          <m:e>
+            <m:r>
+              <m:rPr>
+                <m:sty m:val="p"/>
+              </m:rPr>
+              <w:rPr>
+                <w:rFonts w:ascii="Cambria Math" w:hAnsi="Cambria Math" w:cs="Times New Roman"/>
+                <w:lang w:val="en-US"/>
+              </w:rPr>
+              <m:t>x</m:t>
+            </m:r>
+          </m:e>
+          <m:sub>
+            <m:r>
+              <m:rPr>
+                <m:sty m:val="p"/>
+              </m:rPr>
+              <w:rPr>
+                <w:rFonts w:ascii="Cambria Math" w:hAnsi="Cambria Math" w:cs="Times New Roman"/>
+              </w:rPr>
+              <m:t>1</m:t>
+            </m:r>
+          </m:sub>
+        </m:sSub>
+        <m:r>
+          <m:rPr>
+            <m:sty m:val="p"/>
+          </m:rPr>
+          <w:rPr>
+            <w:rFonts w:ascii="Cambria Math" w:hAnsi="Cambria Math" w:cs="Times New Roman"/>
+          </w:rPr>
+          <m:t>+2</m:t>
+        </m:r>
+        <m:sSub>
+          <m:sSubPr>
+            <m:ctrlPr>
+              <w:rPr>
+                <w:rFonts w:ascii="Cambria Math" w:hAnsi="Cambria Math" w:cs="Times New Roman"/>
+              </w:rPr>
+            </m:ctrlPr>
+          </m:sSubPr>
+          <m:e>
+            <m:r>
+              <m:rPr>
+                <m:sty m:val="p"/>
+              </m:rPr>
+              <w:rPr>
+                <w:rFonts w:ascii="Cambria Math" w:hAnsi="Cambria Math" w:cs="Times New Roman"/>
+                <w:lang w:val="en-US"/>
+              </w:rPr>
+              <m:t>x</m:t>
+            </m:r>
+          </m:e>
+          <m:sub>
+            <m:r>
+              <m:rPr>
+                <m:sty m:val="p"/>
+              </m:rPr>
+              <w:rPr>
+                <w:rFonts w:ascii="Cambria Math" w:hAnsi="Cambria Math" w:cs="Times New Roman"/>
+              </w:rPr>
+              <m:t>2</m:t>
+            </m:r>
+          </m:sub>
+        </m:sSub>
+        <m:r>
+          <m:rPr>
+            <m:sty m:val="p"/>
+          </m:rPr>
+          <w:rPr>
+            <w:rFonts w:ascii="Cambria Math" w:hAnsi="Cambria Math" w:cs="Times New Roman"/>
+          </w:rPr>
+          <m:t xml:space="preserve"> →</m:t>
+        </m:r>
+        <m:r>
+          <w:rPr>
+            <w:rFonts w:ascii="Cambria Math" w:hAnsi="Cambria Math" w:cs="Times New Roman"/>
+            <w:lang w:val="en-US"/>
+          </w:rPr>
+          <m:t>max</m:t>
+        </m:r>
+      </m:oMath>
     </w:p>
     <w:p>
       <w:r>
@@ -4346,6 +4378,44 @@
         <w:rPr>
           <w:rFonts w:eastAsiaTheme="majorEastAsia" w:cstheme="majorBidi"/>
         </w:rPr>
+        <w:t xml:space="preserve">Текущий </w:t>
+      </w:r>
+      <w:r>
+        <w:rPr>
+          <w:rFonts w:eastAsiaTheme="majorEastAsia" w:cstheme="majorBidi"/>
+        </w:rPr>
+        <w:t>план</w:t>
+      </w:r>
+      <w:r>
+        <w:rPr>
+          <w:rFonts w:eastAsiaTheme="majorEastAsia" w:cstheme="majorBidi"/>
+        </w:rPr>
+        <w:t xml:space="preserve"> (0</w:t>
+      </w:r>
+      <w:r>
+        <w:rPr>
+          <w:rFonts w:eastAsiaTheme="majorEastAsia" w:cstheme="majorBidi"/>
+          <w:lang w:val="en-US"/>
+        </w:rPr>
+        <w:t>,0,8,6</w:t>
+      </w:r>
+      <w:r>
+        <w:rPr>
+          <w:rFonts w:eastAsiaTheme="majorEastAsia" w:cstheme="majorBidi"/>
+        </w:rPr>
+        <w:t>)</w:t>
+      </w:r>
+    </w:p>
+    <w:p>
+      <w:pPr>
+        <w:rPr>
+          <w:rFonts w:eastAsiaTheme="majorEastAsia" w:cstheme="majorBidi"/>
+        </w:rPr>
+      </w:pPr>
+      <w:r>
+        <w:rPr>
+          <w:rFonts w:eastAsiaTheme="majorEastAsia" w:cstheme="majorBidi"/>
+        </w:rPr>
         <w:t>Перестроим симплекс таблицу в новый базис</w:t>
       </w:r>
     </w:p>
@@ -6064,6 +6134,47 @@
       <w:pPr>
         <w:rPr>
           <w:rFonts w:eastAsiaTheme="majorEastAsia" w:cstheme="majorBidi"/>
+        </w:rPr>
+      </w:pPr>
+      <w:r>
+        <w:rPr>
+          <w:rFonts w:eastAsiaTheme="majorEastAsia" w:cstheme="majorBidi"/>
+        </w:rPr>
+        <w:t>Текущий план (4</w:t>
+      </w:r>
+      <w:r>
+        <w:rPr>
+          <w:rFonts w:eastAsiaTheme="majorEastAsia" w:cstheme="majorBidi"/>
+          <w:lang w:val="en-US"/>
+        </w:rPr>
+        <w:t>,0,0,2</w:t>
+      </w:r>
+      <w:r>
+        <w:rPr>
+          <w:rFonts w:eastAsiaTheme="majorEastAsia" w:cstheme="majorBidi"/>
+        </w:rPr>
+        <w:t>)</w:t>
+      </w:r>
+    </w:p>
+    <w:p>
+      <w:pPr>
+        <w:rPr>
+          <w:rFonts w:eastAsiaTheme="majorEastAsia" w:cstheme="majorBidi"/>
+        </w:rPr>
+      </w:pPr>
+    </w:p>
+    <w:p>
+      <w:pPr>
+        <w:rPr>
+          <w:rFonts w:eastAsiaTheme="majorEastAsia" w:cstheme="majorBidi"/>
+          <w:lang w:val="en-US"/>
+        </w:rPr>
+      </w:pPr>
+    </w:p>
+    <w:p>
+      <w:pPr>
+        <w:rPr>
+          <w:rFonts w:eastAsiaTheme="majorEastAsia" w:cstheme="majorBidi"/>
           <w:lang w:val="en-US"/>
         </w:rPr>
       </w:pPr>
@@ -7695,8 +7806,6 @@
         </w:rPr>
         <w:t xml:space="preserve">=0.8 </w:t>
       </w:r>
-      <w:bookmarkStart w:id="2" w:name="_GoBack"/>
-      <w:bookmarkEnd w:id="2"/>
     </w:p>
     <w:p>
       <w:pPr>
@@ -7790,13 +7899,6 @@
           <w:b/>
         </w:rPr>
       </w:pPr>
-      <w:r>
-        <w:rPr>
-          <w:rFonts w:eastAsiaTheme="majorEastAsia" w:cstheme="majorBidi"/>
-          <w:b/>
-        </w:rPr>
-        <w:br w:type="page"/>
-      </w:r>
     </w:p>
     <w:p>
       <w:pPr>
@@ -7804,7 +7906,6 @@
       </w:pPr>
       <w:bookmarkStart w:id="3" w:name="_Toc148182419"/>
       <w:r>
-        <w:lastRenderedPageBreak/>
         <w:t>Метод искусственного базиса</w:t>
       </w:r>
       <w:bookmarkEnd w:id="3"/>
@@ -7814,54 +7915,50 @@
         <w:jc w:val="center"/>
         <w:rPr>
           <w:rFonts w:cs="Times New Roman"/>
+        </w:rPr>
+      </w:pPr>
+      <w:r>
+        <w:t xml:space="preserve">Б) </w:t>
+      </w:r>
+      <w:r>
+        <w:rPr>
           <w:lang w:val="en-US"/>
         </w:rPr>
-      </w:pPr>
-      <w:r>
-        <w:t xml:space="preserve">Б) </w:t>
+        <w:t>F</w:t>
+      </w:r>
+      <w:r>
+        <w:t xml:space="preserve"> = </w:t>
+      </w:r>
+      <w:r>
+        <w:t>x</w:t>
+      </w:r>
+      <w:r>
+        <w:rPr>
+          <w:vertAlign w:val="subscript"/>
+        </w:rPr>
+        <w:t>1</w:t>
+      </w:r>
+      <w:r>
+        <w:t xml:space="preserve"> + 3</w:t>
       </w:r>
       <w:r>
         <w:rPr>
           <w:lang w:val="en-US"/>
         </w:rPr>
-        <w:t>F</w:t>
-      </w:r>
-      <w:r>
-        <w:t xml:space="preserve"> = </w:t>
-      </w:r>
-      <w:r>
         <w:t>x</w:t>
       </w:r>
       <w:r>
         <w:rPr>
           <w:vertAlign w:val="subscript"/>
-          <w:lang w:val="en-US"/>
-        </w:rPr>
-        <w:t>1</w:t>
-      </w:r>
-      <w:r>
-        <w:rPr>
-          <w:lang w:val="en-US"/>
-        </w:rPr>
-        <w:t xml:space="preserve"> + 3x</w:t>
-      </w:r>
-      <w:r>
-        <w:rPr>
-          <w:vertAlign w:val="subscript"/>
-          <w:lang w:val="en-US"/>
         </w:rPr>
         <w:t>2</w:t>
       </w:r>
       <w:r>
-        <w:rPr>
-          <w:lang w:val="en-US"/>
-        </w:rPr>
         <w:t xml:space="preserve"> </w:t>
       </w:r>
       <w:r>
         <w:rPr>
           <w:rFonts w:cs="Times New Roman"/>
-          <w:lang w:val="en-US"/>
         </w:rPr>
         <w:t>→</w:t>
       </w:r>
@@ -8992,40 +9089,45 @@
       <w:pPr>
         <w:rPr>
           <w:rFonts w:eastAsiaTheme="majorEastAsia" w:cstheme="majorBidi"/>
+        </w:rPr>
+      </w:pPr>
+      <w:r>
+        <w:rPr>
+          <w:rFonts w:eastAsiaTheme="majorEastAsia" w:cstheme="majorBidi"/>
+        </w:rPr>
+        <w:t>Базис: А4</w:t>
+      </w:r>
+      <w:r>
+        <w:rPr>
+          <w:rFonts w:eastAsiaTheme="majorEastAsia" w:cstheme="majorBidi"/>
+        </w:rPr>
+        <w:t xml:space="preserve">, </w:t>
+      </w:r>
+      <w:r>
+        <w:rPr>
+          <w:rFonts w:eastAsiaTheme="majorEastAsia" w:cstheme="majorBidi"/>
+        </w:rPr>
+        <w:t>А</w:t>
+      </w:r>
+      <w:r>
+        <w:rPr>
+          <w:rFonts w:eastAsiaTheme="majorEastAsia" w:cstheme="majorBidi"/>
           <w:lang w:val="en-US"/>
         </w:rPr>
-      </w:pPr>
-      <w:r>
-        <w:rPr>
-          <w:rFonts w:eastAsiaTheme="majorEastAsia" w:cstheme="majorBidi"/>
-        </w:rPr>
-        <w:t>Базис: А4</w:t>
-      </w:r>
-      <w:r>
-        <w:rPr>
-          <w:rFonts w:eastAsiaTheme="majorEastAsia" w:cstheme="majorBidi"/>
-          <w:lang w:val="en-US"/>
-        </w:rPr>
-        <w:t xml:space="preserve">, </w:t>
-      </w:r>
-      <w:r>
-        <w:rPr>
-          <w:rFonts w:eastAsiaTheme="majorEastAsia" w:cstheme="majorBidi"/>
-        </w:rPr>
-        <w:t>А</w:t>
-      </w:r>
-      <w:r>
-        <w:rPr>
-          <w:rFonts w:eastAsiaTheme="majorEastAsia" w:cstheme="majorBidi"/>
-          <w:lang w:val="en-US"/>
-        </w:rPr>
-        <w:t>y1</w:t>
+        <w:t>y</w:t>
+      </w:r>
+      <w:r>
+        <w:rPr>
+          <w:rFonts w:eastAsiaTheme="majorEastAsia" w:cstheme="majorBidi"/>
+        </w:rPr>
+        <w:t>1</w:t>
       </w:r>
     </w:p>
     <w:p>
       <w:pPr>
         <w:rPr>
           <w:rFonts w:eastAsiaTheme="majorEastAsia" w:cstheme="majorBidi"/>
+          <w:lang w:val="en-US"/>
         </w:rPr>
       </w:pPr>
       <w:r>
@@ -9089,877 +9191,11 @@
         <w:t>max</w:t>
       </w:r>
     </w:p>
-    <w:tbl>
-      <w:tblPr>
-        <w:tblStyle w:val="a6"/>
-        <w:tblW w:w="0" w:type="auto"/>
-        <w:tblLook w:val="04A0" w:firstRow="1" w:lastRow="0" w:firstColumn="1" w:lastColumn="0" w:noHBand="0" w:noVBand="1"/>
-      </w:tblPr>
-      <w:tblGrid>
-        <w:gridCol w:w="1168"/>
-        <w:gridCol w:w="1168"/>
-        <w:gridCol w:w="1168"/>
-        <w:gridCol w:w="1168"/>
-        <w:gridCol w:w="1168"/>
-        <w:gridCol w:w="1168"/>
-        <w:gridCol w:w="1168"/>
-        <w:gridCol w:w="1169"/>
-      </w:tblGrid>
-      <w:tr>
-        <w:tc>
-          <w:tcPr>
-            <w:tcW w:w="1168" w:type="dxa"/>
-          </w:tcPr>
-          <w:p>
-            <w:pPr>
-              <w:rPr>
-                <w:rFonts w:eastAsiaTheme="majorEastAsia" w:cstheme="majorBidi"/>
-              </w:rPr>
-            </w:pPr>
-          </w:p>
-        </w:tc>
-        <w:tc>
-          <w:tcPr>
-            <w:tcW w:w="1168" w:type="dxa"/>
-          </w:tcPr>
-          <w:p>
-            <w:pPr>
-              <w:rPr>
-                <w:rFonts w:eastAsiaTheme="majorEastAsia" w:cstheme="majorBidi"/>
-              </w:rPr>
-            </w:pPr>
-          </w:p>
-        </w:tc>
-        <w:tc>
-          <w:tcPr>
-            <w:tcW w:w="1168" w:type="dxa"/>
-          </w:tcPr>
-          <w:p>
-            <w:pPr>
-              <w:rPr>
-                <w:rFonts w:eastAsiaTheme="majorEastAsia" w:cstheme="majorBidi"/>
-              </w:rPr>
-            </w:pPr>
-          </w:p>
-        </w:tc>
-        <w:tc>
-          <w:tcPr>
-            <w:tcW w:w="1168" w:type="dxa"/>
-          </w:tcPr>
-          <w:p>
-            <w:pPr>
-              <w:rPr>
-                <w:rFonts w:eastAsiaTheme="majorEastAsia" w:cstheme="majorBidi"/>
-                <w:lang w:val="en-US"/>
-              </w:rPr>
-            </w:pPr>
-            <w:r>
-              <w:rPr>
-                <w:rFonts w:eastAsiaTheme="majorEastAsia" w:cstheme="majorBidi"/>
-                <w:lang w:val="en-US"/>
-              </w:rPr>
-              <w:t>0</w:t>
-            </w:r>
-          </w:p>
-        </w:tc>
-        <w:tc>
-          <w:tcPr>
-            <w:tcW w:w="1168" w:type="dxa"/>
-            <w:shd w:val="clear" w:color="auto" w:fill="FFC000"/>
-          </w:tcPr>
-          <w:p>
-            <w:pPr>
-              <w:rPr>
-                <w:rFonts w:eastAsiaTheme="majorEastAsia" w:cstheme="majorBidi"/>
-                <w:lang w:val="en-US"/>
-              </w:rPr>
-            </w:pPr>
-            <w:r>
-              <w:rPr>
-                <w:rFonts w:eastAsiaTheme="majorEastAsia" w:cstheme="majorBidi"/>
-                <w:lang w:val="en-US"/>
-              </w:rPr>
-              <w:t>0</w:t>
-            </w:r>
-          </w:p>
-        </w:tc>
-        <w:tc>
-          <w:tcPr>
-            <w:tcW w:w="1168" w:type="dxa"/>
-          </w:tcPr>
-          <w:p>
-            <w:pPr>
-              <w:rPr>
-                <w:rFonts w:eastAsiaTheme="majorEastAsia" w:cstheme="majorBidi"/>
-                <w:lang w:val="en-US"/>
-              </w:rPr>
-            </w:pPr>
-            <w:r>
-              <w:rPr>
-                <w:rFonts w:eastAsiaTheme="majorEastAsia" w:cstheme="majorBidi"/>
-                <w:lang w:val="en-US"/>
-              </w:rPr>
-              <w:t>0</w:t>
-            </w:r>
-          </w:p>
-        </w:tc>
-        <w:tc>
-          <w:tcPr>
-            <w:tcW w:w="1168" w:type="dxa"/>
-          </w:tcPr>
-          <w:p>
-            <w:pPr>
-              <w:rPr>
-                <w:rFonts w:eastAsiaTheme="majorEastAsia" w:cstheme="majorBidi"/>
-                <w:lang w:val="en-US"/>
-              </w:rPr>
-            </w:pPr>
-            <w:r>
-              <w:rPr>
-                <w:rFonts w:eastAsiaTheme="majorEastAsia" w:cstheme="majorBidi"/>
-                <w:lang w:val="en-US"/>
-              </w:rPr>
-              <w:t>0</w:t>
-            </w:r>
-          </w:p>
-        </w:tc>
-        <w:tc>
-          <w:tcPr>
-            <w:tcW w:w="1169" w:type="dxa"/>
-          </w:tcPr>
-          <w:p>
-            <w:pPr>
-              <w:rPr>
-                <w:rFonts w:eastAsiaTheme="majorEastAsia" w:cstheme="majorBidi"/>
-                <w:lang w:val="en-US"/>
-              </w:rPr>
-            </w:pPr>
-            <w:r>
-              <w:rPr>
-                <w:rFonts w:eastAsiaTheme="majorEastAsia" w:cstheme="majorBidi"/>
-                <w:lang w:val="en-US"/>
-              </w:rPr>
-              <w:t>-1</w:t>
-            </w:r>
-          </w:p>
-        </w:tc>
-      </w:tr>
-      <w:tr>
-        <w:tc>
-          <w:tcPr>
-            <w:tcW w:w="1168" w:type="dxa"/>
-          </w:tcPr>
-          <w:p>
-            <w:pPr>
-              <w:rPr>
-                <w:rFonts w:eastAsiaTheme="majorEastAsia" w:cstheme="majorBidi"/>
-              </w:rPr>
-            </w:pPr>
-            <w:r>
-              <w:rPr>
-                <w:rFonts w:eastAsiaTheme="majorEastAsia" w:cstheme="majorBidi"/>
-              </w:rPr>
-              <w:t>Базис</w:t>
-            </w:r>
-          </w:p>
-        </w:tc>
-        <w:tc>
-          <w:tcPr>
-            <w:tcW w:w="1168" w:type="dxa"/>
-          </w:tcPr>
-          <w:p>
-            <w:pPr>
-              <w:rPr>
-                <w:rFonts w:eastAsiaTheme="majorEastAsia" w:cstheme="majorBidi"/>
-                <w:lang w:val="en-US"/>
-              </w:rPr>
-            </w:pPr>
-            <w:r>
-              <w:rPr>
-                <w:rFonts w:eastAsiaTheme="majorEastAsia" w:cstheme="majorBidi"/>
-                <w:lang w:val="en-US"/>
-              </w:rPr>
-              <w:t>C</w:t>
-            </w:r>
-          </w:p>
-        </w:tc>
-        <w:tc>
-          <w:tcPr>
-            <w:tcW w:w="1168" w:type="dxa"/>
-          </w:tcPr>
-          <w:p>
-            <w:pPr>
-              <w:rPr>
-                <w:rFonts w:eastAsiaTheme="majorEastAsia" w:cstheme="majorBidi"/>
-                <w:lang w:val="en-US"/>
-              </w:rPr>
-            </w:pPr>
-            <w:r>
-              <w:rPr>
-                <w:rFonts w:eastAsiaTheme="majorEastAsia" w:cstheme="majorBidi"/>
-                <w:lang w:val="en-US"/>
-              </w:rPr>
-              <w:t>B</w:t>
-            </w:r>
-          </w:p>
-        </w:tc>
-        <w:tc>
-          <w:tcPr>
-            <w:tcW w:w="1168" w:type="dxa"/>
-          </w:tcPr>
-          <w:p>
-            <w:pPr>
-              <w:rPr>
-                <w:rFonts w:eastAsiaTheme="majorEastAsia" w:cstheme="majorBidi"/>
-                <w:vertAlign w:val="subscript"/>
-                <w:lang w:val="en-US"/>
-              </w:rPr>
-            </w:pPr>
-            <w:r>
-              <w:rPr>
-                <w:rFonts w:eastAsiaTheme="majorEastAsia" w:cstheme="majorBidi"/>
-                <w:lang w:val="en-US"/>
-              </w:rPr>
-              <w:t>A</w:t>
-            </w:r>
-            <w:r>
-              <w:rPr>
-                <w:rFonts w:eastAsiaTheme="majorEastAsia" w:cstheme="majorBidi"/>
-                <w:vertAlign w:val="subscript"/>
-                <w:lang w:val="en-US"/>
-              </w:rPr>
-              <w:t>1</w:t>
-            </w:r>
-          </w:p>
-        </w:tc>
-        <w:tc>
-          <w:tcPr>
-            <w:tcW w:w="1168" w:type="dxa"/>
-            <w:shd w:val="clear" w:color="auto" w:fill="FFC000"/>
-          </w:tcPr>
-          <w:p>
-            <w:pPr>
-              <w:rPr>
-                <w:rFonts w:eastAsiaTheme="majorEastAsia" w:cstheme="majorBidi"/>
-                <w:vertAlign w:val="subscript"/>
-                <w:lang w:val="en-US"/>
-              </w:rPr>
-            </w:pPr>
-            <w:r>
-              <w:rPr>
-                <w:rFonts w:eastAsiaTheme="majorEastAsia" w:cstheme="majorBidi"/>
-                <w:lang w:val="en-US"/>
-              </w:rPr>
-              <w:t>A</w:t>
-            </w:r>
-            <w:r>
-              <w:rPr>
-                <w:rFonts w:eastAsiaTheme="majorEastAsia" w:cstheme="majorBidi"/>
-                <w:vertAlign w:val="subscript"/>
-                <w:lang w:val="en-US"/>
-              </w:rPr>
-              <w:t>2</w:t>
-            </w:r>
-          </w:p>
-        </w:tc>
-        <w:tc>
-          <w:tcPr>
-            <w:tcW w:w="1168" w:type="dxa"/>
-          </w:tcPr>
-          <w:p>
-            <w:pPr>
-              <w:rPr>
-                <w:rFonts w:eastAsiaTheme="majorEastAsia" w:cstheme="majorBidi"/>
-                <w:vertAlign w:val="subscript"/>
-                <w:lang w:val="en-US"/>
-              </w:rPr>
-            </w:pPr>
-            <w:r>
-              <w:rPr>
-                <w:rFonts w:eastAsiaTheme="majorEastAsia" w:cstheme="majorBidi"/>
-                <w:lang w:val="en-US"/>
-              </w:rPr>
-              <w:t>A</w:t>
-            </w:r>
-            <w:r>
-              <w:rPr>
-                <w:rFonts w:eastAsiaTheme="majorEastAsia" w:cstheme="majorBidi"/>
-                <w:vertAlign w:val="subscript"/>
-                <w:lang w:val="en-US"/>
-              </w:rPr>
-              <w:t>3</w:t>
-            </w:r>
-          </w:p>
-        </w:tc>
-        <w:tc>
-          <w:tcPr>
-            <w:tcW w:w="1168" w:type="dxa"/>
-          </w:tcPr>
-          <w:p>
-            <w:pPr>
-              <w:rPr>
-                <w:rFonts w:eastAsiaTheme="majorEastAsia" w:cstheme="majorBidi"/>
-                <w:vertAlign w:val="subscript"/>
-                <w:lang w:val="en-US"/>
-              </w:rPr>
-            </w:pPr>
-            <w:r>
-              <w:rPr>
-                <w:rFonts w:eastAsiaTheme="majorEastAsia" w:cstheme="majorBidi"/>
-                <w:lang w:val="en-US"/>
-              </w:rPr>
-              <w:t>A</w:t>
-            </w:r>
-            <w:r>
-              <w:rPr>
-                <w:rFonts w:eastAsiaTheme="majorEastAsia" w:cstheme="majorBidi"/>
-                <w:vertAlign w:val="subscript"/>
-                <w:lang w:val="en-US"/>
-              </w:rPr>
-              <w:t>4</w:t>
-            </w:r>
-          </w:p>
-        </w:tc>
-        <w:tc>
-          <w:tcPr>
-            <w:tcW w:w="1169" w:type="dxa"/>
-          </w:tcPr>
-          <w:p>
-            <w:pPr>
-              <w:rPr>
-                <w:rFonts w:eastAsiaTheme="majorEastAsia" w:cstheme="majorBidi"/>
-                <w:vertAlign w:val="subscript"/>
-                <w:lang w:val="en-US"/>
-              </w:rPr>
-            </w:pPr>
-            <w:r>
-              <w:rPr>
-                <w:rFonts w:eastAsiaTheme="majorEastAsia" w:cstheme="majorBidi"/>
-                <w:lang w:val="en-US"/>
-              </w:rPr>
-              <w:t>A</w:t>
-            </w:r>
-            <w:r>
-              <w:rPr>
-                <w:rFonts w:eastAsiaTheme="majorEastAsia" w:cstheme="majorBidi"/>
-                <w:vertAlign w:val="subscript"/>
-                <w:lang w:val="en-US"/>
-              </w:rPr>
-              <w:t>y1</w:t>
-            </w:r>
-          </w:p>
-        </w:tc>
-      </w:tr>
-      <w:tr>
-        <w:tc>
-          <w:tcPr>
-            <w:tcW w:w="1168" w:type="dxa"/>
-            <w:shd w:val="clear" w:color="auto" w:fill="FFC000"/>
-          </w:tcPr>
-          <w:p>
-            <w:pPr>
-              <w:rPr>
-                <w:rFonts w:eastAsiaTheme="majorEastAsia" w:cstheme="majorBidi"/>
-                <w:vertAlign w:val="subscript"/>
-                <w:lang w:val="en-US"/>
-              </w:rPr>
-            </w:pPr>
-            <w:r>
-              <w:rPr>
-                <w:rFonts w:eastAsiaTheme="majorEastAsia" w:cstheme="majorBidi"/>
-                <w:lang w:val="en-US"/>
-              </w:rPr>
-              <w:t>A</w:t>
-            </w:r>
-            <w:r>
-              <w:rPr>
-                <w:rFonts w:eastAsiaTheme="majorEastAsia" w:cstheme="majorBidi"/>
-                <w:vertAlign w:val="subscript"/>
-                <w:lang w:val="en-US"/>
-              </w:rPr>
-              <w:t>y1</w:t>
-            </w:r>
-          </w:p>
-        </w:tc>
-        <w:tc>
-          <w:tcPr>
-            <w:tcW w:w="1168" w:type="dxa"/>
-            <w:shd w:val="clear" w:color="auto" w:fill="FFC000"/>
-          </w:tcPr>
-          <w:p>
-            <w:pPr>
-              <w:rPr>
-                <w:rFonts w:eastAsiaTheme="majorEastAsia" w:cstheme="majorBidi"/>
-                <w:lang w:val="en-US"/>
-              </w:rPr>
-            </w:pPr>
-            <w:r>
-              <w:rPr>
-                <w:rFonts w:eastAsiaTheme="majorEastAsia" w:cstheme="majorBidi"/>
-                <w:lang w:val="en-US"/>
-              </w:rPr>
-              <w:t>-1</w:t>
-            </w:r>
-          </w:p>
-        </w:tc>
-        <w:tc>
-          <w:tcPr>
-            <w:tcW w:w="1168" w:type="dxa"/>
-            <w:shd w:val="clear" w:color="auto" w:fill="FFC000"/>
-          </w:tcPr>
-          <w:p>
-            <w:pPr>
-              <w:rPr>
-                <w:rFonts w:eastAsiaTheme="majorEastAsia" w:cstheme="majorBidi"/>
-                <w:lang w:val="en-US"/>
-              </w:rPr>
-            </w:pPr>
-            <w:r>
-              <w:rPr>
-                <w:rFonts w:eastAsiaTheme="majorEastAsia" w:cstheme="majorBidi"/>
-                <w:lang w:val="en-US"/>
-              </w:rPr>
-              <w:t>12</w:t>
-            </w:r>
-          </w:p>
-        </w:tc>
-        <w:tc>
-          <w:tcPr>
-            <w:tcW w:w="1168" w:type="dxa"/>
-            <w:shd w:val="clear" w:color="auto" w:fill="FFC000"/>
-          </w:tcPr>
-          <w:p>
-            <w:pPr>
-              <w:rPr>
-                <w:rFonts w:eastAsiaTheme="majorEastAsia" w:cstheme="majorBidi"/>
-                <w:lang w:val="en-US"/>
-              </w:rPr>
-            </w:pPr>
-            <w:r>
-              <w:rPr>
-                <w:rFonts w:eastAsiaTheme="majorEastAsia" w:cstheme="majorBidi"/>
-                <w:lang w:val="en-US"/>
-              </w:rPr>
-              <w:t>3</w:t>
-            </w:r>
-          </w:p>
-        </w:tc>
-        <w:tc>
-          <w:tcPr>
-            <w:tcW w:w="1168" w:type="dxa"/>
-            <w:shd w:val="clear" w:color="auto" w:fill="FFC000"/>
-          </w:tcPr>
-          <w:p>
-            <w:pPr>
-              <w:rPr>
-                <w:rFonts w:eastAsiaTheme="majorEastAsia" w:cstheme="majorBidi"/>
-                <w:b/>
-                <w:lang w:val="en-US"/>
-              </w:rPr>
-            </w:pPr>
-            <w:r>
-              <w:rPr>
-                <w:rFonts w:eastAsiaTheme="majorEastAsia" w:cstheme="majorBidi"/>
-                <w:b/>
-                <w:lang w:val="en-US"/>
-              </w:rPr>
-              <w:t>4</w:t>
-            </w:r>
-          </w:p>
-        </w:tc>
-        <w:tc>
-          <w:tcPr>
-            <w:tcW w:w="1168" w:type="dxa"/>
-            <w:shd w:val="clear" w:color="auto" w:fill="FFC000"/>
-          </w:tcPr>
-          <w:p>
-            <w:pPr>
-              <w:rPr>
-                <w:rFonts w:eastAsiaTheme="majorEastAsia" w:cstheme="majorBidi"/>
-                <w:lang w:val="en-US"/>
-              </w:rPr>
-            </w:pPr>
-            <w:r>
-              <w:rPr>
-                <w:rFonts w:eastAsiaTheme="majorEastAsia" w:cstheme="majorBidi"/>
-                <w:lang w:val="en-US"/>
-              </w:rPr>
-              <w:t>-1</w:t>
-            </w:r>
-          </w:p>
-        </w:tc>
-        <w:tc>
-          <w:tcPr>
-            <w:tcW w:w="1168" w:type="dxa"/>
-            <w:shd w:val="clear" w:color="auto" w:fill="FFC000"/>
-          </w:tcPr>
-          <w:p>
-            <w:pPr>
-              <w:rPr>
-                <w:rFonts w:eastAsiaTheme="majorEastAsia" w:cstheme="majorBidi"/>
-                <w:lang w:val="en-US"/>
-              </w:rPr>
-            </w:pPr>
-            <w:r>
-              <w:rPr>
-                <w:rFonts w:eastAsiaTheme="majorEastAsia" w:cstheme="majorBidi"/>
-                <w:lang w:val="en-US"/>
-              </w:rPr>
-              <w:t>0</w:t>
-            </w:r>
-          </w:p>
-        </w:tc>
-        <w:tc>
-          <w:tcPr>
-            <w:tcW w:w="1169" w:type="dxa"/>
-            <w:shd w:val="clear" w:color="auto" w:fill="FFC000"/>
-          </w:tcPr>
-          <w:p>
-            <w:pPr>
-              <w:rPr>
-                <w:rFonts w:eastAsiaTheme="majorEastAsia" w:cstheme="majorBidi"/>
-                <w:lang w:val="en-US"/>
-              </w:rPr>
-            </w:pPr>
-            <w:r>
-              <w:rPr>
-                <w:rFonts w:eastAsiaTheme="majorEastAsia" w:cstheme="majorBidi"/>
-                <w:lang w:val="en-US"/>
-              </w:rPr>
-              <w:t>1</w:t>
-            </w:r>
-          </w:p>
-        </w:tc>
-      </w:tr>
-      <w:tr>
-        <w:tc>
-          <w:tcPr>
-            <w:tcW w:w="1168" w:type="dxa"/>
-          </w:tcPr>
-          <w:p>
-            <w:pPr>
-              <w:rPr>
-                <w:rFonts w:eastAsiaTheme="majorEastAsia" w:cstheme="majorBidi"/>
-                <w:vertAlign w:val="subscript"/>
-                <w:lang w:val="en-US"/>
-              </w:rPr>
-            </w:pPr>
-            <w:r>
-              <w:rPr>
-                <w:rFonts w:eastAsiaTheme="majorEastAsia" w:cstheme="majorBidi"/>
-                <w:lang w:val="en-US"/>
-              </w:rPr>
-              <w:t>A</w:t>
-            </w:r>
-            <w:r>
-              <w:rPr>
-                <w:rFonts w:eastAsiaTheme="majorEastAsia" w:cstheme="majorBidi"/>
-                <w:vertAlign w:val="subscript"/>
-                <w:lang w:val="en-US"/>
-              </w:rPr>
-              <w:t>4</w:t>
-            </w:r>
-          </w:p>
-        </w:tc>
-        <w:tc>
-          <w:tcPr>
-            <w:tcW w:w="1168" w:type="dxa"/>
-          </w:tcPr>
-          <w:p>
-            <w:pPr>
-              <w:rPr>
-                <w:rFonts w:eastAsiaTheme="majorEastAsia" w:cstheme="majorBidi"/>
-                <w:lang w:val="en-US"/>
-              </w:rPr>
-            </w:pPr>
-            <w:r>
-              <w:rPr>
-                <w:rFonts w:eastAsiaTheme="majorEastAsia" w:cstheme="majorBidi"/>
-                <w:lang w:val="en-US"/>
-              </w:rPr>
-              <w:t>0</w:t>
-            </w:r>
-          </w:p>
-        </w:tc>
-        <w:tc>
-          <w:tcPr>
-            <w:tcW w:w="1168" w:type="dxa"/>
-          </w:tcPr>
-          <w:p>
-            <w:pPr>
-              <w:rPr>
-                <w:rFonts w:eastAsiaTheme="majorEastAsia" w:cstheme="majorBidi"/>
-                <w:lang w:val="en-US"/>
-              </w:rPr>
-            </w:pPr>
-            <w:r>
-              <w:rPr>
-                <w:rFonts w:eastAsiaTheme="majorEastAsia" w:cstheme="majorBidi"/>
-                <w:lang w:val="en-US"/>
-              </w:rPr>
-              <w:t>6</w:t>
-            </w:r>
-          </w:p>
-        </w:tc>
-        <w:tc>
-          <w:tcPr>
-            <w:tcW w:w="1168" w:type="dxa"/>
-          </w:tcPr>
-          <w:p>
-            <w:pPr>
-              <w:rPr>
-                <w:rFonts w:eastAsiaTheme="majorEastAsia" w:cstheme="majorBidi"/>
-                <w:lang w:val="en-US"/>
-              </w:rPr>
-            </w:pPr>
-            <w:r>
-              <w:rPr>
-                <w:rFonts w:eastAsiaTheme="majorEastAsia" w:cstheme="majorBidi"/>
-                <w:lang w:val="en-US"/>
-              </w:rPr>
-              <w:t>2</w:t>
-            </w:r>
-          </w:p>
-        </w:tc>
-        <w:tc>
-          <w:tcPr>
-            <w:tcW w:w="1168" w:type="dxa"/>
-            <w:shd w:val="clear" w:color="auto" w:fill="FFC000"/>
-          </w:tcPr>
-          <w:p>
-            <w:pPr>
-              <w:rPr>
-                <w:rFonts w:eastAsiaTheme="majorEastAsia" w:cstheme="majorBidi"/>
-                <w:lang w:val="en-US"/>
-              </w:rPr>
-            </w:pPr>
-            <w:r>
-              <w:rPr>
-                <w:rFonts w:eastAsiaTheme="majorEastAsia" w:cstheme="majorBidi"/>
-                <w:lang w:val="en-US"/>
-              </w:rPr>
-              <w:t>-1</w:t>
-            </w:r>
-          </w:p>
-        </w:tc>
-        <w:tc>
-          <w:tcPr>
-            <w:tcW w:w="1168" w:type="dxa"/>
-          </w:tcPr>
-          <w:p>
-            <w:pPr>
-              <w:rPr>
-                <w:rFonts w:eastAsiaTheme="majorEastAsia" w:cstheme="majorBidi"/>
-                <w:lang w:val="en-US"/>
-              </w:rPr>
-            </w:pPr>
-            <w:r>
-              <w:rPr>
-                <w:rFonts w:eastAsiaTheme="majorEastAsia" w:cstheme="majorBidi"/>
-                <w:lang w:val="en-US"/>
-              </w:rPr>
-              <w:t>0</w:t>
-            </w:r>
-          </w:p>
-        </w:tc>
-        <w:tc>
-          <w:tcPr>
-            <w:tcW w:w="1168" w:type="dxa"/>
-          </w:tcPr>
-          <w:p>
-            <w:pPr>
-              <w:rPr>
-                <w:rFonts w:eastAsiaTheme="majorEastAsia" w:cstheme="majorBidi"/>
-                <w:lang w:val="en-US"/>
-              </w:rPr>
-            </w:pPr>
-            <w:r>
-              <w:rPr>
-                <w:rFonts w:eastAsiaTheme="majorEastAsia" w:cstheme="majorBidi"/>
-                <w:lang w:val="en-US"/>
-              </w:rPr>
-              <w:t>1</w:t>
-            </w:r>
-          </w:p>
-        </w:tc>
-        <w:tc>
-          <w:tcPr>
-            <w:tcW w:w="1169" w:type="dxa"/>
-          </w:tcPr>
-          <w:p>
-            <w:pPr>
-              <w:rPr>
-                <w:rFonts w:eastAsiaTheme="majorEastAsia" w:cstheme="majorBidi"/>
-                <w:lang w:val="en-US"/>
-              </w:rPr>
-            </w:pPr>
-            <w:r>
-              <w:rPr>
-                <w:rFonts w:eastAsiaTheme="majorEastAsia" w:cstheme="majorBidi"/>
-                <w:lang w:val="en-US"/>
-              </w:rPr>
-              <w:t>0</w:t>
-            </w:r>
-          </w:p>
-        </w:tc>
-      </w:tr>
-      <w:tr>
-        <w:tc>
-          <w:tcPr>
-            <w:tcW w:w="1168" w:type="dxa"/>
-          </w:tcPr>
-          <w:p>
-            <w:pPr>
-              <w:rPr>
-                <w:rFonts w:eastAsiaTheme="majorEastAsia" w:cstheme="majorBidi"/>
-              </w:rPr>
-            </w:pPr>
-            <w:r>
-              <w:rPr>
-                <w:rFonts w:eastAsiaTheme="majorEastAsia" w:cs="Times New Roman"/>
-              </w:rPr>
-              <w:t>Δ</w:t>
-            </w:r>
-          </w:p>
-        </w:tc>
-        <w:tc>
-          <w:tcPr>
-            <w:tcW w:w="1168" w:type="dxa"/>
-          </w:tcPr>
-          <w:p>
-            <w:pPr>
-              <w:rPr>
-                <w:rFonts w:eastAsiaTheme="majorEastAsia" w:cstheme="majorBidi"/>
-                <w:lang w:val="en-US"/>
-              </w:rPr>
-            </w:pPr>
-            <w:r>
-              <w:rPr>
-                <w:rFonts w:eastAsiaTheme="majorEastAsia" w:cstheme="majorBidi"/>
-                <w:lang w:val="en-US"/>
-              </w:rPr>
-              <w:t>F=</w:t>
-            </w:r>
-            <w:r>
-              <w:rPr>
-                <w:rFonts w:eastAsiaTheme="majorEastAsia" w:cstheme="majorBidi"/>
-                <w:lang w:val="en-US"/>
-              </w:rPr>
-              <w:t>-12</w:t>
-            </w:r>
-          </w:p>
-        </w:tc>
-        <w:tc>
-          <w:tcPr>
-            <w:tcW w:w="1168" w:type="dxa"/>
-          </w:tcPr>
-          <w:p>
-            <w:pPr>
-              <w:rPr>
-                <w:rFonts w:eastAsiaTheme="majorEastAsia" w:cstheme="majorBidi"/>
-              </w:rPr>
-            </w:pPr>
-          </w:p>
-        </w:tc>
-        <w:tc>
-          <w:tcPr>
-            <w:tcW w:w="1168" w:type="dxa"/>
-          </w:tcPr>
-          <w:p>
-            <w:pPr>
-              <w:rPr>
-                <w:rFonts w:eastAsiaTheme="majorEastAsia" w:cstheme="majorBidi"/>
-                <w:lang w:val="en-US"/>
-              </w:rPr>
-            </w:pPr>
-            <w:r>
-              <w:rPr>
-                <w:rFonts w:eastAsiaTheme="majorEastAsia" w:cstheme="majorBidi"/>
-                <w:lang w:val="en-US"/>
-              </w:rPr>
-              <w:t>3</w:t>
-            </w:r>
-          </w:p>
-        </w:tc>
-        <w:tc>
-          <w:tcPr>
-            <w:tcW w:w="1168" w:type="dxa"/>
-            <w:shd w:val="clear" w:color="auto" w:fill="FFC000"/>
-          </w:tcPr>
-          <w:p>
-            <w:pPr>
-              <w:rPr>
-                <w:rFonts w:eastAsiaTheme="majorEastAsia" w:cstheme="majorBidi"/>
-              </w:rPr>
-            </w:pPr>
-            <w:r>
-              <w:rPr>
-                <w:rFonts w:eastAsiaTheme="majorEastAsia" w:cstheme="majorBidi"/>
-              </w:rPr>
-              <w:t>4</w:t>
-            </w:r>
-          </w:p>
-        </w:tc>
-        <w:tc>
-          <w:tcPr>
-            <w:tcW w:w="1168" w:type="dxa"/>
-          </w:tcPr>
-          <w:p>
-            <w:pPr>
-              <w:rPr>
-                <w:rFonts w:eastAsiaTheme="majorEastAsia" w:cstheme="majorBidi"/>
-              </w:rPr>
-            </w:pPr>
-            <w:r>
-              <w:rPr>
-                <w:rFonts w:eastAsiaTheme="majorEastAsia" w:cstheme="majorBidi"/>
-              </w:rPr>
-              <w:t>-1</w:t>
-            </w:r>
-          </w:p>
-        </w:tc>
-        <w:tc>
-          <w:tcPr>
-            <w:tcW w:w="1168" w:type="dxa"/>
-          </w:tcPr>
-          <w:p>
-            <w:pPr>
-              <w:rPr>
-                <w:rFonts w:eastAsiaTheme="majorEastAsia" w:cstheme="majorBidi"/>
-              </w:rPr>
-            </w:pPr>
-            <w:r>
-              <w:rPr>
-                <w:rFonts w:eastAsiaTheme="majorEastAsia" w:cstheme="majorBidi"/>
-              </w:rPr>
-              <w:t>0</w:t>
-            </w:r>
-          </w:p>
-        </w:tc>
-        <w:tc>
-          <w:tcPr>
-            <w:tcW w:w="1169" w:type="dxa"/>
-          </w:tcPr>
-          <w:p>
-            <w:pPr>
-              <w:rPr>
-                <w:rFonts w:eastAsiaTheme="majorEastAsia" w:cstheme="majorBidi"/>
-              </w:rPr>
-            </w:pPr>
-            <w:r>
-              <w:rPr>
-                <w:rFonts w:eastAsiaTheme="majorEastAsia" w:cstheme="majorBidi"/>
-              </w:rPr>
-              <w:t>0</w:t>
-            </w:r>
-          </w:p>
-        </w:tc>
-      </w:tr>
-    </w:tbl>
     <w:p>
       <w:pPr>
         <w:rPr>
           <w:rFonts w:eastAsiaTheme="majorEastAsia" w:cstheme="majorBidi"/>
+          <w:lang w:val="en-US"/>
         </w:rPr>
       </w:pPr>
     </w:p>
@@ -9967,123 +9203,17 @@
       <w:pPr>
         <w:rPr>
           <w:rFonts w:eastAsiaTheme="majorEastAsia" w:cstheme="majorBidi"/>
+          <w:lang w:val="en-US"/>
         </w:rPr>
       </w:pPr>
-      <w:r>
-        <w:rPr>
-          <w:rFonts w:eastAsiaTheme="majorEastAsia" w:cstheme="majorBidi"/>
-        </w:rPr>
-        <w:lastRenderedPageBreak/>
-        <w:t>Д1:0-(-</w:t>
-      </w:r>
-      <w:proofErr w:type="gramStart"/>
-      <w:r>
-        <w:rPr>
-          <w:rFonts w:eastAsiaTheme="majorEastAsia" w:cstheme="majorBidi"/>
-        </w:rPr>
-        <w:t>3)=</w:t>
-      </w:r>
-      <w:proofErr w:type="gramEnd"/>
-      <w:r>
-        <w:rPr>
-          <w:rFonts w:eastAsiaTheme="majorEastAsia" w:cstheme="majorBidi"/>
-        </w:rPr>
-        <w:t>3</w:t>
-      </w:r>
     </w:p>
     <w:p>
       <w:pPr>
         <w:rPr>
           <w:rFonts w:eastAsiaTheme="majorEastAsia" w:cstheme="majorBidi"/>
+          <w:lang w:val="en-US"/>
         </w:rPr>
       </w:pPr>
-      <w:r>
-        <w:rPr>
-          <w:rFonts w:eastAsiaTheme="majorEastAsia" w:cstheme="majorBidi"/>
-        </w:rPr>
-        <w:t>Д2:0-(-</w:t>
-      </w:r>
-      <w:proofErr w:type="gramStart"/>
-      <w:r>
-        <w:rPr>
-          <w:rFonts w:eastAsiaTheme="majorEastAsia" w:cstheme="majorBidi"/>
-        </w:rPr>
-        <w:t>4)=</w:t>
-      </w:r>
-      <w:proofErr w:type="gramEnd"/>
-      <w:r>
-        <w:rPr>
-          <w:rFonts w:eastAsiaTheme="majorEastAsia" w:cstheme="majorBidi"/>
-        </w:rPr>
-        <w:t>4</w:t>
-      </w:r>
-    </w:p>
-    <w:p>
-      <w:pPr>
-        <w:rPr>
-          <w:rFonts w:eastAsiaTheme="majorEastAsia" w:cstheme="majorBidi"/>
-        </w:rPr>
-      </w:pPr>
-      <w:r>
-        <w:rPr>
-          <w:rFonts w:eastAsiaTheme="majorEastAsia" w:cstheme="majorBidi"/>
-        </w:rPr>
-        <w:t>Д3:0-(</w:t>
-      </w:r>
-      <w:proofErr w:type="gramStart"/>
-      <w:r>
-        <w:rPr>
-          <w:rFonts w:eastAsiaTheme="majorEastAsia" w:cstheme="majorBidi"/>
-        </w:rPr>
-        <w:t>1)=</w:t>
-      </w:r>
-      <w:proofErr w:type="gramEnd"/>
-      <w:r>
-        <w:rPr>
-          <w:rFonts w:eastAsiaTheme="majorEastAsia" w:cstheme="majorBidi"/>
-        </w:rPr>
-        <w:t>-1</w:t>
-      </w:r>
-    </w:p>
-    <w:p>
-      <w:pPr>
-        <w:rPr>
-          <w:rFonts w:eastAsiaTheme="majorEastAsia" w:cstheme="majorBidi"/>
-        </w:rPr>
-      </w:pPr>
-      <w:r>
-        <w:rPr>
-          <w:rFonts w:eastAsiaTheme="majorEastAsia" w:cstheme="majorBidi"/>
-        </w:rPr>
-        <w:t>Д4:0-0=0</w:t>
-      </w:r>
-    </w:p>
-    <w:p>
-      <w:pPr>
-        <w:rPr>
-          <w:rFonts w:eastAsiaTheme="majorEastAsia" w:cstheme="majorBidi"/>
-        </w:rPr>
-      </w:pPr>
-      <w:r>
-        <w:rPr>
-          <w:rFonts w:eastAsiaTheme="majorEastAsia" w:cstheme="majorBidi"/>
-        </w:rPr>
-        <w:t>Д</w:t>
-      </w:r>
-      <w:proofErr w:type="gramStart"/>
-      <w:r>
-        <w:rPr>
-          <w:rFonts w:eastAsiaTheme="majorEastAsia" w:cstheme="majorBidi"/>
-        </w:rPr>
-        <w:t>5:-</w:t>
-      </w:r>
-      <w:proofErr w:type="gramEnd"/>
-      <w:r>
-        <w:rPr>
-          <w:rFonts w:eastAsiaTheme="majorEastAsia" w:cstheme="majorBidi"/>
-        </w:rPr>
-        <w:t>1-(-1)=0</w:t>
-      </w:r>
     </w:p>
     <w:p>
       <w:pPr>
@@ -10168,7 +9298,7 @@
         <w:tc>
           <w:tcPr>
             <w:tcW w:w="1168" w:type="dxa"/>
-            <w:shd w:val="clear" w:color="auto" w:fill="FFFFFF" w:themeFill="background1"/>
+            <w:shd w:val="clear" w:color="auto" w:fill="FFC000"/>
           </w:tcPr>
           <w:p>
             <w:pPr>
@@ -10338,7 +9468,7 @@
         <w:tc>
           <w:tcPr>
             <w:tcW w:w="1168" w:type="dxa"/>
-            <w:shd w:val="clear" w:color="auto" w:fill="FFFFFF" w:themeFill="background1"/>
+            <w:shd w:val="clear" w:color="auto" w:fill="FFC000"/>
           </w:tcPr>
           <w:p>
             <w:pPr>
@@ -10457,7 +9587,7 @@
         <w:tc>
           <w:tcPr>
             <w:tcW w:w="1168" w:type="dxa"/>
-            <w:shd w:val="clear" w:color="auto" w:fill="FFFFFF" w:themeFill="background1"/>
+            <w:shd w:val="clear" w:color="auto" w:fill="FFC000"/>
           </w:tcPr>
           <w:p>
             <w:pPr>
@@ -10480,14 +9610,121 @@
                 <w:vertAlign w:val="subscript"/>
                 <w:lang w:val="en-US"/>
               </w:rPr>
-              <w:t>2</w:t>
+              <w:t>y1</w:t>
             </w:r>
           </w:p>
         </w:tc>
         <w:tc>
           <w:tcPr>
             <w:tcW w:w="1168" w:type="dxa"/>
-            <w:shd w:val="clear" w:color="auto" w:fill="FFFFFF" w:themeFill="background1"/>
+            <w:shd w:val="clear" w:color="auto" w:fill="FFC000"/>
+          </w:tcPr>
+          <w:p>
+            <w:pPr>
+              <w:rPr>
+                <w:rFonts w:eastAsiaTheme="majorEastAsia" w:cstheme="majorBidi"/>
+                <w:lang w:val="en-US"/>
+              </w:rPr>
+            </w:pPr>
+            <w:r>
+              <w:rPr>
+                <w:rFonts w:eastAsiaTheme="majorEastAsia" w:cstheme="majorBidi"/>
+                <w:lang w:val="en-US"/>
+              </w:rPr>
+              <w:t>-1</w:t>
+            </w:r>
+          </w:p>
+        </w:tc>
+        <w:tc>
+          <w:tcPr>
+            <w:tcW w:w="1168" w:type="dxa"/>
+            <w:shd w:val="clear" w:color="auto" w:fill="FFC000"/>
+          </w:tcPr>
+          <w:p>
+            <w:pPr>
+              <w:rPr>
+                <w:rFonts w:eastAsiaTheme="majorEastAsia" w:cstheme="majorBidi"/>
+                <w:lang w:val="en-US"/>
+              </w:rPr>
+            </w:pPr>
+            <w:r>
+              <w:rPr>
+                <w:rFonts w:eastAsiaTheme="majorEastAsia" w:cstheme="majorBidi"/>
+                <w:lang w:val="en-US"/>
+              </w:rPr>
+              <w:t>12</w:t>
+            </w:r>
+          </w:p>
+        </w:tc>
+        <w:tc>
+          <w:tcPr>
+            <w:tcW w:w="1168" w:type="dxa"/>
+            <w:shd w:val="clear" w:color="auto" w:fill="FFC000"/>
+          </w:tcPr>
+          <w:p>
+            <w:pPr>
+              <w:rPr>
+                <w:rFonts w:eastAsiaTheme="majorEastAsia" w:cstheme="majorBidi"/>
+                <w:lang w:val="en-US"/>
+              </w:rPr>
+            </w:pPr>
+            <w:r>
+              <w:rPr>
+                <w:rFonts w:eastAsiaTheme="majorEastAsia" w:cstheme="majorBidi"/>
+                <w:lang w:val="en-US"/>
+              </w:rPr>
+              <w:t>3</w:t>
+            </w:r>
+          </w:p>
+        </w:tc>
+        <w:tc>
+          <w:tcPr>
+            <w:tcW w:w="1168" w:type="dxa"/>
+            <w:shd w:val="clear" w:color="auto" w:fill="FFC000"/>
+          </w:tcPr>
+          <w:p>
+            <w:pPr>
+              <w:rPr>
+                <w:rFonts w:eastAsiaTheme="majorEastAsia" w:cstheme="majorBidi"/>
+                <w:b/>
+                <w:lang w:val="en-US"/>
+              </w:rPr>
+            </w:pPr>
+            <w:r>
+              <w:rPr>
+                <w:rFonts w:eastAsiaTheme="majorEastAsia" w:cstheme="majorBidi"/>
+                <w:b/>
+                <w:lang w:val="en-US"/>
+              </w:rPr>
+              <w:t>4</w:t>
+            </w:r>
+          </w:p>
+        </w:tc>
+        <w:tc>
+          <w:tcPr>
+            <w:tcW w:w="1168" w:type="dxa"/>
+            <w:shd w:val="clear" w:color="auto" w:fill="FFC000"/>
+          </w:tcPr>
+          <w:p>
+            <w:pPr>
+              <w:rPr>
+                <w:rFonts w:eastAsiaTheme="majorEastAsia" w:cstheme="majorBidi"/>
+                <w:lang w:val="en-US"/>
+              </w:rPr>
+            </w:pPr>
+            <w:r>
+              <w:rPr>
+                <w:rFonts w:eastAsiaTheme="majorEastAsia" w:cstheme="majorBidi"/>
+                <w:lang w:val="en-US"/>
+              </w:rPr>
+              <w:t>-1</w:t>
+            </w:r>
+          </w:p>
+        </w:tc>
+        <w:tc>
+          <w:tcPr>
+            <w:tcW w:w="1168" w:type="dxa"/>
+            <w:shd w:val="clear" w:color="auto" w:fill="FFC000"/>
           </w:tcPr>
           <w:p>
             <w:pPr>
@@ -10507,55 +9744,8 @@
         </w:tc>
         <w:tc>
           <w:tcPr>
-            <w:tcW w:w="1168" w:type="dxa"/>
-            <w:shd w:val="clear" w:color="auto" w:fill="FFFFFF" w:themeFill="background1"/>
-          </w:tcPr>
-          <w:p>
-            <w:pPr>
-              <w:rPr>
-                <w:rFonts w:eastAsiaTheme="majorEastAsia" w:cstheme="majorBidi"/>
-                <w:lang w:val="en-US"/>
-              </w:rPr>
-            </w:pPr>
-            <w:r>
-              <w:rPr>
-                <w:rFonts w:eastAsiaTheme="majorEastAsia" w:cstheme="majorBidi"/>
-                <w:lang w:val="en-US"/>
-              </w:rPr>
-              <w:t>3</w:t>
-            </w:r>
-          </w:p>
-        </w:tc>
-        <w:tc>
-          <w:tcPr>
-            <w:tcW w:w="1168" w:type="dxa"/>
-            <w:shd w:val="clear" w:color="auto" w:fill="FFFFFF" w:themeFill="background1"/>
-          </w:tcPr>
-          <w:p>
-            <w:pPr>
-              <w:rPr>
-                <w:rFonts w:eastAsiaTheme="majorEastAsia" w:cstheme="majorBidi"/>
-              </w:rPr>
-            </w:pPr>
-            <w:r>
-              <w:rPr>
-                <w:rFonts w:eastAsiaTheme="majorEastAsia" w:cstheme="majorBidi"/>
-                <w:lang w:val="en-US"/>
-              </w:rPr>
-              <w:t>3</w:t>
-            </w:r>
-            <w:r>
-              <w:rPr>
-                <w:rFonts w:eastAsiaTheme="majorEastAsia" w:cstheme="majorBidi"/>
-              </w:rPr>
-              <w:t>/4</w:t>
-            </w:r>
-          </w:p>
-        </w:tc>
-        <w:tc>
-          <w:tcPr>
-            <w:tcW w:w="1168" w:type="dxa"/>
-            <w:shd w:val="clear" w:color="auto" w:fill="FFFFFF" w:themeFill="background1"/>
+            <w:tcW w:w="1169" w:type="dxa"/>
+            <w:shd w:val="clear" w:color="auto" w:fill="FFC000"/>
           </w:tcPr>
           <w:p>
             <w:pPr>
@@ -10570,79 +9760,6 @@
                 <w:lang w:val="en-US"/>
               </w:rPr>
               <w:t>1</w:t>
-            </w:r>
-          </w:p>
-        </w:tc>
-        <w:tc>
-          <w:tcPr>
-            <w:tcW w:w="1168" w:type="dxa"/>
-            <w:shd w:val="clear" w:color="auto" w:fill="FFFFFF" w:themeFill="background1"/>
-          </w:tcPr>
-          <w:p>
-            <w:pPr>
-              <w:rPr>
-                <w:rFonts w:eastAsiaTheme="majorEastAsia" w:cstheme="majorBidi"/>
-              </w:rPr>
-            </w:pPr>
-            <w:r>
-              <w:rPr>
-                <w:rFonts w:eastAsiaTheme="majorEastAsia" w:cstheme="majorBidi"/>
-                <w:lang w:val="en-US"/>
-              </w:rPr>
-              <w:t>-1</w:t>
-            </w:r>
-            <w:r>
-              <w:rPr>
-                <w:rFonts w:eastAsiaTheme="majorEastAsia" w:cstheme="majorBidi"/>
-              </w:rPr>
-              <w:t>/4</w:t>
-            </w:r>
-          </w:p>
-        </w:tc>
-        <w:tc>
-          <w:tcPr>
-            <w:tcW w:w="1168" w:type="dxa"/>
-            <w:shd w:val="clear" w:color="auto" w:fill="FFFFFF" w:themeFill="background1"/>
-          </w:tcPr>
-          <w:p>
-            <w:pPr>
-              <w:rPr>
-                <w:rFonts w:eastAsiaTheme="majorEastAsia" w:cstheme="majorBidi"/>
-                <w:lang w:val="en-US"/>
-              </w:rPr>
-            </w:pPr>
-            <w:r>
-              <w:rPr>
-                <w:rFonts w:eastAsiaTheme="majorEastAsia" w:cstheme="majorBidi"/>
-                <w:lang w:val="en-US"/>
-              </w:rPr>
-              <w:t>0</w:t>
-            </w:r>
-          </w:p>
-        </w:tc>
-        <w:tc>
-          <w:tcPr>
-            <w:tcW w:w="1169" w:type="dxa"/>
-            <w:shd w:val="clear" w:color="auto" w:fill="FFFFFF" w:themeFill="background1"/>
-          </w:tcPr>
-          <w:p>
-            <w:pPr>
-              <w:rPr>
-                <w:rFonts w:eastAsiaTheme="majorEastAsia" w:cstheme="majorBidi"/>
-              </w:rPr>
-            </w:pPr>
-            <w:r>
-              <w:rPr>
-                <w:rFonts w:eastAsiaTheme="majorEastAsia" w:cstheme="majorBidi"/>
-                <w:lang w:val="en-US"/>
-              </w:rPr>
-              <w:t>1</w:t>
-            </w:r>
-            <w:r>
-              <w:rPr>
-                <w:rFonts w:eastAsiaTheme="majorEastAsia" w:cstheme="majorBidi"/>
-              </w:rPr>
-              <w:t>/4</w:t>
             </w:r>
           </w:p>
         </w:tc>
@@ -10705,14 +9822,15 @@
             <w:pPr>
               <w:rPr>
                 <w:rFonts w:eastAsiaTheme="majorEastAsia" w:cstheme="majorBidi"/>
-              </w:rPr>
-            </w:pPr>
-            <w:r>
-              <w:rPr>
-                <w:rFonts w:eastAsiaTheme="majorEastAsia" w:cstheme="majorBidi"/>
-                <w:lang w:val="en-US"/>
-              </w:rPr>
-              <w:t>9</w:t>
+                <w:lang w:val="en-US"/>
+              </w:rPr>
+            </w:pPr>
+            <w:r>
+              <w:rPr>
+                <w:rFonts w:eastAsiaTheme="majorEastAsia" w:cstheme="majorBidi"/>
+                <w:lang w:val="en-US"/>
+              </w:rPr>
+              <w:t>6</w:t>
             </w:r>
           </w:p>
         </w:tc>
@@ -10724,20 +9842,42 @@
             <w:pPr>
               <w:rPr>
                 <w:rFonts w:eastAsiaTheme="majorEastAsia" w:cstheme="majorBidi"/>
-              </w:rPr>
-            </w:pPr>
-            <w:r>
-              <w:rPr>
-                <w:rFonts w:eastAsiaTheme="majorEastAsia" w:cstheme="majorBidi"/>
-              </w:rPr>
-              <w:t>11/4</w:t>
+                <w:lang w:val="en-US"/>
+              </w:rPr>
+            </w:pPr>
+            <w:r>
+              <w:rPr>
+                <w:rFonts w:eastAsiaTheme="majorEastAsia" w:cstheme="majorBidi"/>
+                <w:lang w:val="en-US"/>
+              </w:rPr>
+              <w:t>2</w:t>
             </w:r>
           </w:p>
         </w:tc>
         <w:tc>
           <w:tcPr>
             <w:tcW w:w="1168" w:type="dxa"/>
-            <w:shd w:val="clear" w:color="auto" w:fill="FFFFFF" w:themeFill="background1"/>
+            <w:shd w:val="clear" w:color="auto" w:fill="FFC000"/>
+          </w:tcPr>
+          <w:p>
+            <w:pPr>
+              <w:rPr>
+                <w:rFonts w:eastAsiaTheme="majorEastAsia" w:cstheme="majorBidi"/>
+                <w:lang w:val="en-US"/>
+              </w:rPr>
+            </w:pPr>
+            <w:r>
+              <w:rPr>
+                <w:rFonts w:eastAsiaTheme="majorEastAsia" w:cstheme="majorBidi"/>
+                <w:lang w:val="en-US"/>
+              </w:rPr>
+              <w:t>-1</w:t>
+            </w:r>
+          </w:p>
+        </w:tc>
+        <w:tc>
+          <w:tcPr>
+            <w:tcW w:w="1168" w:type="dxa"/>
           </w:tcPr>
           <w:p>
             <w:pPr>
@@ -10763,14 +9903,9 @@
             <w:pPr>
               <w:rPr>
                 <w:rFonts w:eastAsiaTheme="majorEastAsia" w:cstheme="majorBidi"/>
-              </w:rPr>
-            </w:pPr>
-            <w:r>
-              <w:rPr>
-                <w:rFonts w:eastAsiaTheme="majorEastAsia" w:cstheme="majorBidi"/>
-              </w:rPr>
-              <w:t>-</w:t>
-            </w:r>
+                <w:lang w:val="en-US"/>
+              </w:rPr>
+            </w:pPr>
             <w:r>
               <w:rPr>
                 <w:rFonts w:eastAsiaTheme="majorEastAsia" w:cstheme="majorBidi"/>
@@ -10778,32 +9913,6 @@
               </w:rPr>
               <w:t>1</w:t>
             </w:r>
-            <w:r>
-              <w:rPr>
-                <w:rFonts w:eastAsiaTheme="majorEastAsia" w:cstheme="majorBidi"/>
-              </w:rPr>
-              <w:t>/4</w:t>
-            </w:r>
-          </w:p>
-        </w:tc>
-        <w:tc>
-          <w:tcPr>
-            <w:tcW w:w="1168" w:type="dxa"/>
-          </w:tcPr>
-          <w:p>
-            <w:pPr>
-              <w:rPr>
-                <w:rFonts w:eastAsiaTheme="majorEastAsia" w:cstheme="majorBidi"/>
-                <w:lang w:val="en-US"/>
-              </w:rPr>
-            </w:pPr>
-            <w:r>
-              <w:rPr>
-                <w:rFonts w:eastAsiaTheme="majorEastAsia" w:cstheme="majorBidi"/>
-                <w:lang w:val="en-US"/>
-              </w:rPr>
-              <w:t>1</w:t>
-            </w:r>
           </w:p>
         </w:tc>
         <w:tc>
@@ -10822,7 +9931,7 @@
                 <w:rFonts w:eastAsiaTheme="majorEastAsia" w:cstheme="majorBidi"/>
                 <w:lang w:val="en-US"/>
               </w:rPr>
-              <w:t>1/4</w:t>
+              <w:t>0</w:t>
             </w:r>
           </w:p>
         </w:tc>
@@ -10862,12 +9971,106 @@
                 <w:rFonts w:eastAsiaTheme="majorEastAsia" w:cstheme="majorBidi"/>
                 <w:lang w:val="en-US"/>
               </w:rPr>
-              <w:t>F=</w:t>
-            </w:r>
-            <w:r>
-              <w:rPr>
-                <w:rFonts w:eastAsiaTheme="majorEastAsia" w:cstheme="majorBidi"/>
-                <w:lang w:val="en-US"/>
+              <w:t>G</w:t>
+            </w:r>
+            <w:r>
+              <w:rPr>
+                <w:rFonts w:eastAsiaTheme="majorEastAsia" w:cstheme="majorBidi"/>
+                <w:lang w:val="en-US"/>
+              </w:rPr>
+              <w:t>=</w:t>
+            </w:r>
+            <w:r>
+              <w:rPr>
+                <w:rFonts w:eastAsiaTheme="majorEastAsia" w:cstheme="majorBidi"/>
+                <w:lang w:val="en-US"/>
+              </w:rPr>
+              <w:t>-12</w:t>
+            </w:r>
+          </w:p>
+        </w:tc>
+        <w:tc>
+          <w:tcPr>
+            <w:tcW w:w="1168" w:type="dxa"/>
+          </w:tcPr>
+          <w:p>
+            <w:pPr>
+              <w:rPr>
+                <w:rFonts w:eastAsiaTheme="majorEastAsia" w:cstheme="majorBidi"/>
+              </w:rPr>
+            </w:pPr>
+          </w:p>
+        </w:tc>
+        <w:tc>
+          <w:tcPr>
+            <w:tcW w:w="1168" w:type="dxa"/>
+          </w:tcPr>
+          <w:p>
+            <w:pPr>
+              <w:rPr>
+                <w:rFonts w:eastAsiaTheme="majorEastAsia" w:cstheme="majorBidi"/>
+                <w:lang w:val="en-US"/>
+              </w:rPr>
+            </w:pPr>
+            <w:r>
+              <w:rPr>
+                <w:rFonts w:eastAsiaTheme="majorEastAsia" w:cstheme="majorBidi"/>
+                <w:lang w:val="en-US"/>
+              </w:rPr>
+              <w:t>3</w:t>
+            </w:r>
+          </w:p>
+        </w:tc>
+        <w:tc>
+          <w:tcPr>
+            <w:tcW w:w="1168" w:type="dxa"/>
+            <w:shd w:val="clear" w:color="auto" w:fill="FFC000"/>
+          </w:tcPr>
+          <w:p>
+            <w:pPr>
+              <w:rPr>
+                <w:rFonts w:eastAsiaTheme="majorEastAsia" w:cstheme="majorBidi"/>
+              </w:rPr>
+            </w:pPr>
+            <w:r>
+              <w:rPr>
+                <w:rFonts w:eastAsiaTheme="majorEastAsia" w:cstheme="majorBidi"/>
+              </w:rPr>
+              <w:t>4</w:t>
+            </w:r>
+          </w:p>
+        </w:tc>
+        <w:tc>
+          <w:tcPr>
+            <w:tcW w:w="1168" w:type="dxa"/>
+          </w:tcPr>
+          <w:p>
+            <w:pPr>
+              <w:rPr>
+                <w:rFonts w:eastAsiaTheme="majorEastAsia" w:cstheme="majorBidi"/>
+              </w:rPr>
+            </w:pPr>
+            <w:r>
+              <w:rPr>
+                <w:rFonts w:eastAsiaTheme="majorEastAsia" w:cstheme="majorBidi"/>
+              </w:rPr>
+              <w:t>-1</w:t>
+            </w:r>
+          </w:p>
+        </w:tc>
+        <w:tc>
+          <w:tcPr>
+            <w:tcW w:w="1168" w:type="dxa"/>
+          </w:tcPr>
+          <w:p>
+            <w:pPr>
+              <w:rPr>
+                <w:rFonts w:eastAsiaTheme="majorEastAsia" w:cstheme="majorBidi"/>
+              </w:rPr>
+            </w:pPr>
+            <w:r>
+              <w:rPr>
+                <w:rFonts w:eastAsiaTheme="majorEastAsia" w:cstheme="majorBidi"/>
               </w:rPr>
               <w:t>0</w:t>
             </w:r>
@@ -10875,106 +10078,19 @@
         </w:tc>
         <w:tc>
           <w:tcPr>
-            <w:tcW w:w="1168" w:type="dxa"/>
-          </w:tcPr>
-          <w:p>
-            <w:pPr>
-              <w:rPr>
-                <w:rFonts w:eastAsiaTheme="majorEastAsia" w:cstheme="majorBidi"/>
-              </w:rPr>
-            </w:pPr>
-          </w:p>
-        </w:tc>
-        <w:tc>
-          <w:tcPr>
-            <w:tcW w:w="1168" w:type="dxa"/>
-          </w:tcPr>
-          <w:p>
-            <w:pPr>
-              <w:rPr>
-                <w:rFonts w:eastAsiaTheme="majorEastAsia" w:cstheme="majorBidi"/>
-                <w:lang w:val="en-US"/>
-              </w:rPr>
-            </w:pPr>
-            <w:r>
-              <w:rPr>
-                <w:rFonts w:eastAsiaTheme="majorEastAsia" w:cstheme="majorBidi"/>
-                <w:lang w:val="en-US"/>
+            <w:tcW w:w="1169" w:type="dxa"/>
+          </w:tcPr>
+          <w:p>
+            <w:pPr>
+              <w:rPr>
+                <w:rFonts w:eastAsiaTheme="majorEastAsia" w:cstheme="majorBidi"/>
+              </w:rPr>
+            </w:pPr>
+            <w:r>
+              <w:rPr>
+                <w:rFonts w:eastAsiaTheme="majorEastAsia" w:cstheme="majorBidi"/>
               </w:rPr>
               <w:t>0</w:t>
-            </w:r>
-          </w:p>
-        </w:tc>
-        <w:tc>
-          <w:tcPr>
-            <w:tcW w:w="1168" w:type="dxa"/>
-            <w:shd w:val="clear" w:color="auto" w:fill="FFFFFF" w:themeFill="background1"/>
-          </w:tcPr>
-          <w:p>
-            <w:pPr>
-              <w:rPr>
-                <w:rFonts w:eastAsiaTheme="majorEastAsia" w:cstheme="majorBidi"/>
-              </w:rPr>
-            </w:pPr>
-            <w:r>
-              <w:rPr>
-                <w:rFonts w:eastAsiaTheme="majorEastAsia" w:cstheme="majorBidi"/>
-              </w:rPr>
-              <w:t>0</w:t>
-            </w:r>
-          </w:p>
-        </w:tc>
-        <w:tc>
-          <w:tcPr>
-            <w:tcW w:w="1168" w:type="dxa"/>
-          </w:tcPr>
-          <w:p>
-            <w:pPr>
-              <w:rPr>
-                <w:rFonts w:eastAsiaTheme="majorEastAsia" w:cstheme="majorBidi"/>
-              </w:rPr>
-            </w:pPr>
-            <w:r>
-              <w:rPr>
-                <w:rFonts w:eastAsiaTheme="majorEastAsia" w:cstheme="majorBidi"/>
-              </w:rPr>
-              <w:t>0</w:t>
-            </w:r>
-          </w:p>
-        </w:tc>
-        <w:tc>
-          <w:tcPr>
-            <w:tcW w:w="1168" w:type="dxa"/>
-          </w:tcPr>
-          <w:p>
-            <w:pPr>
-              <w:rPr>
-                <w:rFonts w:eastAsiaTheme="majorEastAsia" w:cstheme="majorBidi"/>
-              </w:rPr>
-            </w:pPr>
-            <w:r>
-              <w:rPr>
-                <w:rFonts w:eastAsiaTheme="majorEastAsia" w:cstheme="majorBidi"/>
-              </w:rPr>
-              <w:t>0</w:t>
-            </w:r>
-          </w:p>
-        </w:tc>
-        <w:tc>
-          <w:tcPr>
-            <w:tcW w:w="1169" w:type="dxa"/>
-          </w:tcPr>
-          <w:p>
-            <w:pPr>
-              <w:rPr>
-                <w:rFonts w:eastAsiaTheme="majorEastAsia" w:cstheme="majorBidi"/>
-              </w:rPr>
-            </w:pPr>
-            <w:r>
-              <w:rPr>
-                <w:rFonts w:eastAsiaTheme="majorEastAsia" w:cstheme="majorBidi"/>
-              </w:rPr>
-              <w:t>-1</w:t>
             </w:r>
           </w:p>
         </w:tc>
@@ -10986,6 +10102,25 @@
           <w:rFonts w:eastAsiaTheme="majorEastAsia" w:cstheme="majorBidi"/>
         </w:rPr>
       </w:pPr>
+      <w:r>
+        <w:rPr>
+          <w:rFonts w:eastAsiaTheme="majorEastAsia" w:cstheme="majorBidi"/>
+        </w:rPr>
+        <w:t>Текущий план: (0</w:t>
+      </w:r>
+      <w:r>
+        <w:rPr>
+          <w:rFonts w:eastAsiaTheme="majorEastAsia" w:cstheme="majorBidi"/>
+          <w:lang w:val="en-US"/>
+        </w:rPr>
+        <w:t>,0,0,6,12</w:t>
+      </w:r>
+      <w:r>
+        <w:rPr>
+          <w:rFonts w:eastAsiaTheme="majorEastAsia" w:cstheme="majorBidi"/>
+        </w:rPr>
+        <w:t>)</w:t>
+      </w:r>
     </w:p>
     <w:p>
       <w:pPr>
@@ -10997,68 +10132,1128 @@
         <w:rPr>
           <w:rFonts w:eastAsiaTheme="majorEastAsia" w:cstheme="majorBidi"/>
         </w:rPr>
-        <w:t>ОПТ план: (0</w:t>
-      </w:r>
-      <w:r>
-        <w:rPr>
-          <w:rFonts w:eastAsiaTheme="majorEastAsia" w:cstheme="majorBidi"/>
-          <w:lang w:val="en-US"/>
-        </w:rPr>
-        <w:t>,3,0,9,0</w:t>
-      </w:r>
-      <w:r>
-        <w:rPr>
-          <w:rFonts w:eastAsiaTheme="majorEastAsia" w:cstheme="majorBidi"/>
-        </w:rPr>
-        <w:t>)</w:t>
+        <w:t>Д1:0-(-</w:t>
+      </w:r>
+      <w:proofErr w:type="gramStart"/>
+      <w:r>
+        <w:rPr>
+          <w:rFonts w:eastAsiaTheme="majorEastAsia" w:cstheme="majorBidi"/>
+        </w:rPr>
+        <w:t>3)=</w:t>
+      </w:r>
+      <w:proofErr w:type="gramEnd"/>
+      <w:r>
+        <w:rPr>
+          <w:rFonts w:eastAsiaTheme="majorEastAsia" w:cstheme="majorBidi"/>
+        </w:rPr>
+        <w:t>3</w:t>
       </w:r>
     </w:p>
     <w:p>
       <w:pPr>
         <w:rPr>
-          <w:rFonts w:eastAsiaTheme="majorEastAsia" w:cs="Times New Roman"/>
+          <w:rFonts w:eastAsiaTheme="majorEastAsia" w:cstheme="majorBidi"/>
         </w:rPr>
       </w:pPr>
       <w:r>
         <w:rPr>
-          <w:rFonts w:eastAsiaTheme="majorEastAsia" w:cs="Times New Roman"/>
-        </w:rPr>
-        <w:t xml:space="preserve">Данный план является оптимальным, базис А2, А4 </w:t>
-      </w:r>
-      <w:proofErr w:type="spellStart"/>
-      <w:r>
-        <w:rPr>
-          <w:rFonts w:eastAsiaTheme="majorEastAsia" w:cs="Times New Roman"/>
-        </w:rPr>
-        <w:t>явл</w:t>
-      </w:r>
-      <w:proofErr w:type="spellEnd"/>
-      <w:r>
-        <w:rPr>
-          <w:rFonts w:eastAsiaTheme="majorEastAsia" w:cs="Times New Roman"/>
-        </w:rPr>
-        <w:t xml:space="preserve"> базисом исходной задачи</w:t>
+          <w:rFonts w:eastAsiaTheme="majorEastAsia" w:cstheme="majorBidi"/>
+        </w:rPr>
+        <w:t>Д2:0-(-</w:t>
+      </w:r>
+      <w:proofErr w:type="gramStart"/>
+      <w:r>
+        <w:rPr>
+          <w:rFonts w:eastAsiaTheme="majorEastAsia" w:cstheme="majorBidi"/>
+        </w:rPr>
+        <w:t>4)=</w:t>
+      </w:r>
+      <w:proofErr w:type="gramEnd"/>
+      <w:r>
+        <w:rPr>
+          <w:rFonts w:eastAsiaTheme="majorEastAsia" w:cstheme="majorBidi"/>
+        </w:rPr>
+        <w:t>4</w:t>
       </w:r>
     </w:p>
     <w:p>
       <w:pPr>
         <w:rPr>
-          <w:rFonts w:eastAsiaTheme="majorEastAsia" w:cs="Times New Roman"/>
+          <w:rFonts w:eastAsiaTheme="majorEastAsia" w:cstheme="majorBidi"/>
         </w:rPr>
       </w:pPr>
       <w:r>
         <w:rPr>
-          <w:rFonts w:eastAsiaTheme="majorEastAsia" w:cs="Times New Roman"/>
-        </w:rPr>
-        <w:t>Решаем:</w:t>
+          <w:rFonts w:eastAsiaTheme="majorEastAsia" w:cstheme="majorBidi"/>
+        </w:rPr>
+        <w:t>Д3:0-(</w:t>
+      </w:r>
+      <w:proofErr w:type="gramStart"/>
+      <w:r>
+        <w:rPr>
+          <w:rFonts w:eastAsiaTheme="majorEastAsia" w:cstheme="majorBidi"/>
+        </w:rPr>
+        <w:t>1)=</w:t>
+      </w:r>
+      <w:proofErr w:type="gramEnd"/>
+      <w:r>
+        <w:rPr>
+          <w:rFonts w:eastAsiaTheme="majorEastAsia" w:cstheme="majorBidi"/>
+        </w:rPr>
+        <w:t>-1</w:t>
       </w:r>
     </w:p>
     <w:p>
       <w:pPr>
         <w:rPr>
+          <w:rFonts w:eastAsiaTheme="majorEastAsia" w:cstheme="majorBidi"/>
+        </w:rPr>
+      </w:pPr>
+      <w:r>
+        <w:rPr>
+          <w:rFonts w:eastAsiaTheme="majorEastAsia" w:cstheme="majorBidi"/>
+        </w:rPr>
+        <w:t>Д4:0-0=0</w:t>
+      </w:r>
+    </w:p>
+    <w:p>
+      <w:pPr>
+        <w:rPr>
+          <w:rFonts w:eastAsiaTheme="majorEastAsia" w:cstheme="majorBidi"/>
+        </w:rPr>
+      </w:pPr>
+      <w:r>
+        <w:rPr>
+          <w:rFonts w:eastAsiaTheme="majorEastAsia" w:cstheme="majorBidi"/>
+        </w:rPr>
+        <w:t>Д</w:t>
+      </w:r>
+      <w:proofErr w:type="gramStart"/>
+      <w:r>
+        <w:rPr>
+          <w:rFonts w:eastAsiaTheme="majorEastAsia" w:cstheme="majorBidi"/>
+        </w:rPr>
+        <w:t>5:-</w:t>
+      </w:r>
+      <w:proofErr w:type="gramEnd"/>
+      <w:r>
+        <w:rPr>
+          <w:rFonts w:eastAsiaTheme="majorEastAsia" w:cstheme="majorBidi"/>
+        </w:rPr>
+        <w:t>1-(-1)=0</w:t>
+      </w:r>
+    </w:p>
+    <w:p>
+      <w:pPr>
+        <w:rPr>
+          <w:rFonts w:eastAsiaTheme="majorEastAsia" w:cstheme="majorBidi"/>
+        </w:rPr>
+      </w:pPr>
+    </w:p>
+    <w:tbl>
+      <w:tblPr>
+        <w:tblStyle w:val="a6"/>
+        <w:tblW w:w="0" w:type="auto"/>
+        <w:tblLook w:val="04A0" w:firstRow="1" w:lastRow="0" w:firstColumn="1" w:lastColumn="0" w:noHBand="0" w:noVBand="1"/>
+      </w:tblPr>
+      <w:tblGrid>
+        <w:gridCol w:w="1168"/>
+        <w:gridCol w:w="1168"/>
+        <w:gridCol w:w="1168"/>
+        <w:gridCol w:w="1168"/>
+        <w:gridCol w:w="1168"/>
+        <w:gridCol w:w="1168"/>
+        <w:gridCol w:w="1168"/>
+        <w:gridCol w:w="1169"/>
+      </w:tblGrid>
+      <w:tr>
+        <w:tc>
+          <w:tcPr>
+            <w:tcW w:w="1168" w:type="dxa"/>
+          </w:tcPr>
+          <w:p>
+            <w:pPr>
+              <w:rPr>
+                <w:rFonts w:eastAsiaTheme="majorEastAsia" w:cstheme="majorBidi"/>
+              </w:rPr>
+            </w:pPr>
+          </w:p>
+        </w:tc>
+        <w:tc>
+          <w:tcPr>
+            <w:tcW w:w="1168" w:type="dxa"/>
+          </w:tcPr>
+          <w:p>
+            <w:pPr>
+              <w:rPr>
+                <w:rFonts w:eastAsiaTheme="majorEastAsia" w:cstheme="majorBidi"/>
+              </w:rPr>
+            </w:pPr>
+          </w:p>
+        </w:tc>
+        <w:tc>
+          <w:tcPr>
+            <w:tcW w:w="1168" w:type="dxa"/>
+          </w:tcPr>
+          <w:p>
+            <w:pPr>
+              <w:rPr>
+                <w:rFonts w:eastAsiaTheme="majorEastAsia" w:cstheme="majorBidi"/>
+              </w:rPr>
+            </w:pPr>
+          </w:p>
+        </w:tc>
+        <w:tc>
+          <w:tcPr>
+            <w:tcW w:w="1168" w:type="dxa"/>
+          </w:tcPr>
+          <w:p>
+            <w:pPr>
+              <w:rPr>
+                <w:rFonts w:eastAsiaTheme="majorEastAsia" w:cstheme="majorBidi"/>
+                <w:lang w:val="en-US"/>
+              </w:rPr>
+            </w:pPr>
+            <w:r>
+              <w:rPr>
+                <w:rFonts w:eastAsiaTheme="majorEastAsia" w:cstheme="majorBidi"/>
+                <w:lang w:val="en-US"/>
+              </w:rPr>
+              <w:t>0</w:t>
+            </w:r>
+          </w:p>
+        </w:tc>
+        <w:tc>
+          <w:tcPr>
+            <w:tcW w:w="1168" w:type="dxa"/>
+            <w:shd w:val="clear" w:color="auto" w:fill="FFFFFF" w:themeFill="background1"/>
+          </w:tcPr>
+          <w:p>
+            <w:pPr>
+              <w:rPr>
+                <w:rFonts w:eastAsiaTheme="majorEastAsia" w:cstheme="majorBidi"/>
+                <w:lang w:val="en-US"/>
+              </w:rPr>
+            </w:pPr>
+            <w:r>
+              <w:rPr>
+                <w:rFonts w:eastAsiaTheme="majorEastAsia" w:cstheme="majorBidi"/>
+                <w:lang w:val="en-US"/>
+              </w:rPr>
+              <w:t>0</w:t>
+            </w:r>
+          </w:p>
+        </w:tc>
+        <w:tc>
+          <w:tcPr>
+            <w:tcW w:w="1168" w:type="dxa"/>
+          </w:tcPr>
+          <w:p>
+            <w:pPr>
+              <w:rPr>
+                <w:rFonts w:eastAsiaTheme="majorEastAsia" w:cstheme="majorBidi"/>
+                <w:lang w:val="en-US"/>
+              </w:rPr>
+            </w:pPr>
+            <w:r>
+              <w:rPr>
+                <w:rFonts w:eastAsiaTheme="majorEastAsia" w:cstheme="majorBidi"/>
+                <w:lang w:val="en-US"/>
+              </w:rPr>
+              <w:t>0</w:t>
+            </w:r>
+          </w:p>
+        </w:tc>
+        <w:tc>
+          <w:tcPr>
+            <w:tcW w:w="1168" w:type="dxa"/>
+          </w:tcPr>
+          <w:p>
+            <w:pPr>
+              <w:rPr>
+                <w:rFonts w:eastAsiaTheme="majorEastAsia" w:cstheme="majorBidi"/>
+                <w:lang w:val="en-US"/>
+              </w:rPr>
+            </w:pPr>
+            <w:r>
+              <w:rPr>
+                <w:rFonts w:eastAsiaTheme="majorEastAsia" w:cstheme="majorBidi"/>
+                <w:lang w:val="en-US"/>
+              </w:rPr>
+              <w:t>0</w:t>
+            </w:r>
+          </w:p>
+        </w:tc>
+        <w:tc>
+          <w:tcPr>
+            <w:tcW w:w="1169" w:type="dxa"/>
+          </w:tcPr>
+          <w:p>
+            <w:pPr>
+              <w:rPr>
+                <w:rFonts w:eastAsiaTheme="majorEastAsia" w:cstheme="majorBidi"/>
+                <w:lang w:val="en-US"/>
+              </w:rPr>
+            </w:pPr>
+            <w:r>
+              <w:rPr>
+                <w:rFonts w:eastAsiaTheme="majorEastAsia" w:cstheme="majorBidi"/>
+                <w:lang w:val="en-US"/>
+              </w:rPr>
+              <w:t>-1</w:t>
+            </w:r>
+          </w:p>
+        </w:tc>
+      </w:tr>
+      <w:tr>
+        <w:tc>
+          <w:tcPr>
+            <w:tcW w:w="1168" w:type="dxa"/>
+          </w:tcPr>
+          <w:p>
+            <w:pPr>
+              <w:rPr>
+                <w:rFonts w:eastAsiaTheme="majorEastAsia" w:cstheme="majorBidi"/>
+              </w:rPr>
+            </w:pPr>
+            <w:r>
+              <w:rPr>
+                <w:rFonts w:eastAsiaTheme="majorEastAsia" w:cstheme="majorBidi"/>
+              </w:rPr>
+              <w:t>Базис</w:t>
+            </w:r>
+          </w:p>
+        </w:tc>
+        <w:tc>
+          <w:tcPr>
+            <w:tcW w:w="1168" w:type="dxa"/>
+          </w:tcPr>
+          <w:p>
+            <w:pPr>
+              <w:rPr>
+                <w:rFonts w:eastAsiaTheme="majorEastAsia" w:cstheme="majorBidi"/>
+                <w:lang w:val="en-US"/>
+              </w:rPr>
+            </w:pPr>
+            <w:r>
+              <w:rPr>
+                <w:rFonts w:eastAsiaTheme="majorEastAsia" w:cstheme="majorBidi"/>
+                <w:lang w:val="en-US"/>
+              </w:rPr>
+              <w:t>C</w:t>
+            </w:r>
+          </w:p>
+        </w:tc>
+        <w:tc>
+          <w:tcPr>
+            <w:tcW w:w="1168" w:type="dxa"/>
+          </w:tcPr>
+          <w:p>
+            <w:pPr>
+              <w:rPr>
+                <w:rFonts w:eastAsiaTheme="majorEastAsia" w:cstheme="majorBidi"/>
+                <w:lang w:val="en-US"/>
+              </w:rPr>
+            </w:pPr>
+            <w:r>
+              <w:rPr>
+                <w:rFonts w:eastAsiaTheme="majorEastAsia" w:cstheme="majorBidi"/>
+                <w:lang w:val="en-US"/>
+              </w:rPr>
+              <w:t>B</w:t>
+            </w:r>
+          </w:p>
+        </w:tc>
+        <w:tc>
+          <w:tcPr>
+            <w:tcW w:w="1168" w:type="dxa"/>
+          </w:tcPr>
+          <w:p>
+            <w:pPr>
+              <w:rPr>
+                <w:rFonts w:eastAsiaTheme="majorEastAsia" w:cstheme="majorBidi"/>
+                <w:vertAlign w:val="subscript"/>
+                <w:lang w:val="en-US"/>
+              </w:rPr>
+            </w:pPr>
+            <w:r>
+              <w:rPr>
+                <w:rFonts w:eastAsiaTheme="majorEastAsia" w:cstheme="majorBidi"/>
+                <w:lang w:val="en-US"/>
+              </w:rPr>
+              <w:t>A</w:t>
+            </w:r>
+            <w:r>
+              <w:rPr>
+                <w:rFonts w:eastAsiaTheme="majorEastAsia" w:cstheme="majorBidi"/>
+                <w:vertAlign w:val="subscript"/>
+                <w:lang w:val="en-US"/>
+              </w:rPr>
+              <w:t>1</w:t>
+            </w:r>
+          </w:p>
+        </w:tc>
+        <w:tc>
+          <w:tcPr>
+            <w:tcW w:w="1168" w:type="dxa"/>
+            <w:shd w:val="clear" w:color="auto" w:fill="FFFFFF" w:themeFill="background1"/>
+          </w:tcPr>
+          <w:p>
+            <w:pPr>
+              <w:rPr>
+                <w:rFonts w:eastAsiaTheme="majorEastAsia" w:cstheme="majorBidi"/>
+                <w:vertAlign w:val="subscript"/>
+                <w:lang w:val="en-US"/>
+              </w:rPr>
+            </w:pPr>
+            <w:r>
+              <w:rPr>
+                <w:rFonts w:eastAsiaTheme="majorEastAsia" w:cstheme="majorBidi"/>
+                <w:lang w:val="en-US"/>
+              </w:rPr>
+              <w:t>A</w:t>
+            </w:r>
+            <w:r>
+              <w:rPr>
+                <w:rFonts w:eastAsiaTheme="majorEastAsia" w:cstheme="majorBidi"/>
+                <w:vertAlign w:val="subscript"/>
+                <w:lang w:val="en-US"/>
+              </w:rPr>
+              <w:t>2</w:t>
+            </w:r>
+          </w:p>
+        </w:tc>
+        <w:tc>
+          <w:tcPr>
+            <w:tcW w:w="1168" w:type="dxa"/>
+          </w:tcPr>
+          <w:p>
+            <w:pPr>
+              <w:rPr>
+                <w:rFonts w:eastAsiaTheme="majorEastAsia" w:cstheme="majorBidi"/>
+                <w:vertAlign w:val="subscript"/>
+                <w:lang w:val="en-US"/>
+              </w:rPr>
+            </w:pPr>
+            <w:r>
+              <w:rPr>
+                <w:rFonts w:eastAsiaTheme="majorEastAsia" w:cstheme="majorBidi"/>
+                <w:lang w:val="en-US"/>
+              </w:rPr>
+              <w:t>A</w:t>
+            </w:r>
+            <w:r>
+              <w:rPr>
+                <w:rFonts w:eastAsiaTheme="majorEastAsia" w:cstheme="majorBidi"/>
+                <w:vertAlign w:val="subscript"/>
+                <w:lang w:val="en-US"/>
+              </w:rPr>
+              <w:t>3</w:t>
+            </w:r>
+          </w:p>
+        </w:tc>
+        <w:tc>
+          <w:tcPr>
+            <w:tcW w:w="1168" w:type="dxa"/>
+          </w:tcPr>
+          <w:p>
+            <w:pPr>
+              <w:rPr>
+                <w:rFonts w:eastAsiaTheme="majorEastAsia" w:cstheme="majorBidi"/>
+                <w:vertAlign w:val="subscript"/>
+                <w:lang w:val="en-US"/>
+              </w:rPr>
+            </w:pPr>
+            <w:r>
+              <w:rPr>
+                <w:rFonts w:eastAsiaTheme="majorEastAsia" w:cstheme="majorBidi"/>
+                <w:lang w:val="en-US"/>
+              </w:rPr>
+              <w:t>A</w:t>
+            </w:r>
+            <w:r>
+              <w:rPr>
+                <w:rFonts w:eastAsiaTheme="majorEastAsia" w:cstheme="majorBidi"/>
+                <w:vertAlign w:val="subscript"/>
+                <w:lang w:val="en-US"/>
+              </w:rPr>
+              <w:t>4</w:t>
+            </w:r>
+          </w:p>
+        </w:tc>
+        <w:tc>
+          <w:tcPr>
+            <w:tcW w:w="1169" w:type="dxa"/>
+          </w:tcPr>
+          <w:p>
+            <w:pPr>
+              <w:rPr>
+                <w:rFonts w:eastAsiaTheme="majorEastAsia" w:cstheme="majorBidi"/>
+                <w:vertAlign w:val="subscript"/>
+                <w:lang w:val="en-US"/>
+              </w:rPr>
+            </w:pPr>
+            <w:r>
+              <w:rPr>
+                <w:rFonts w:eastAsiaTheme="majorEastAsia" w:cstheme="majorBidi"/>
+                <w:lang w:val="en-US"/>
+              </w:rPr>
+              <w:t>A</w:t>
+            </w:r>
+            <w:r>
+              <w:rPr>
+                <w:rFonts w:eastAsiaTheme="majorEastAsia" w:cstheme="majorBidi"/>
+                <w:vertAlign w:val="subscript"/>
+                <w:lang w:val="en-US"/>
+              </w:rPr>
+              <w:t>y1</w:t>
+            </w:r>
+          </w:p>
+        </w:tc>
+      </w:tr>
+      <w:tr>
+        <w:tc>
+          <w:tcPr>
+            <w:tcW w:w="1168" w:type="dxa"/>
+            <w:shd w:val="clear" w:color="auto" w:fill="FFFFFF" w:themeFill="background1"/>
+          </w:tcPr>
+          <w:p>
+            <w:pPr>
+              <w:rPr>
+                <w:rFonts w:eastAsiaTheme="majorEastAsia" w:cstheme="majorBidi"/>
+                <w:vertAlign w:val="subscript"/>
+                <w:lang w:val="en-US"/>
+              </w:rPr>
+            </w:pPr>
+            <w:r>
+              <w:rPr>
+                <w:rFonts w:eastAsiaTheme="majorEastAsia" w:cstheme="majorBidi"/>
+                <w:lang w:val="en-US"/>
+              </w:rPr>
+              <w:t>A</w:t>
+            </w:r>
+            <w:r>
+              <w:rPr>
+                <w:rFonts w:eastAsiaTheme="majorEastAsia" w:cstheme="majorBidi"/>
+                <w:vertAlign w:val="subscript"/>
+                <w:lang w:val="en-US"/>
+              </w:rPr>
+              <w:t>2</w:t>
+            </w:r>
+          </w:p>
+        </w:tc>
+        <w:tc>
+          <w:tcPr>
+            <w:tcW w:w="1168" w:type="dxa"/>
+            <w:shd w:val="clear" w:color="auto" w:fill="FFFFFF" w:themeFill="background1"/>
+          </w:tcPr>
+          <w:p>
+            <w:pPr>
+              <w:rPr>
+                <w:rFonts w:eastAsiaTheme="majorEastAsia" w:cstheme="majorBidi"/>
+                <w:lang w:val="en-US"/>
+              </w:rPr>
+            </w:pPr>
+            <w:r>
+              <w:rPr>
+                <w:rFonts w:eastAsiaTheme="majorEastAsia" w:cstheme="majorBidi"/>
+                <w:lang w:val="en-US"/>
+              </w:rPr>
+              <w:t>0</w:t>
+            </w:r>
+          </w:p>
+        </w:tc>
+        <w:tc>
+          <w:tcPr>
+            <w:tcW w:w="1168" w:type="dxa"/>
+            <w:shd w:val="clear" w:color="auto" w:fill="FFFFFF" w:themeFill="background1"/>
+          </w:tcPr>
+          <w:p>
+            <w:pPr>
+              <w:rPr>
+                <w:rFonts w:eastAsiaTheme="majorEastAsia" w:cstheme="majorBidi"/>
+                <w:lang w:val="en-US"/>
+              </w:rPr>
+            </w:pPr>
+            <w:r>
+              <w:rPr>
+                <w:rFonts w:eastAsiaTheme="majorEastAsia" w:cstheme="majorBidi"/>
+                <w:lang w:val="en-US"/>
+              </w:rPr>
+              <w:t>3</w:t>
+            </w:r>
+          </w:p>
+        </w:tc>
+        <w:tc>
+          <w:tcPr>
+            <w:tcW w:w="1168" w:type="dxa"/>
+            <w:shd w:val="clear" w:color="auto" w:fill="FFFFFF" w:themeFill="background1"/>
+          </w:tcPr>
+          <w:p>
+            <w:pPr>
+              <w:rPr>
+                <w:rFonts w:eastAsiaTheme="majorEastAsia" w:cstheme="majorBidi"/>
+              </w:rPr>
+            </w:pPr>
+            <w:r>
+              <w:rPr>
+                <w:rFonts w:eastAsiaTheme="majorEastAsia" w:cstheme="majorBidi"/>
+                <w:lang w:val="en-US"/>
+              </w:rPr>
+              <w:t>3</w:t>
+            </w:r>
+            <w:r>
+              <w:rPr>
+                <w:rFonts w:eastAsiaTheme="majorEastAsia" w:cstheme="majorBidi"/>
+              </w:rPr>
+              <w:t>/4</w:t>
+            </w:r>
+          </w:p>
+        </w:tc>
+        <w:tc>
+          <w:tcPr>
+            <w:tcW w:w="1168" w:type="dxa"/>
+            <w:shd w:val="clear" w:color="auto" w:fill="FFFFFF" w:themeFill="background1"/>
+          </w:tcPr>
+          <w:p>
+            <w:pPr>
+              <w:rPr>
+                <w:rFonts w:eastAsiaTheme="majorEastAsia" w:cstheme="majorBidi"/>
+                <w:lang w:val="en-US"/>
+              </w:rPr>
+            </w:pPr>
+            <w:r>
+              <w:rPr>
+                <w:rFonts w:eastAsiaTheme="majorEastAsia" w:cstheme="majorBidi"/>
+                <w:lang w:val="en-US"/>
+              </w:rPr>
+              <w:t>1</w:t>
+            </w:r>
+          </w:p>
+        </w:tc>
+        <w:tc>
+          <w:tcPr>
+            <w:tcW w:w="1168" w:type="dxa"/>
+            <w:shd w:val="clear" w:color="auto" w:fill="FFFFFF" w:themeFill="background1"/>
+          </w:tcPr>
+          <w:p>
+            <w:pPr>
+              <w:rPr>
+                <w:rFonts w:eastAsiaTheme="majorEastAsia" w:cstheme="majorBidi"/>
+              </w:rPr>
+            </w:pPr>
+            <w:r>
+              <w:rPr>
+                <w:rFonts w:eastAsiaTheme="majorEastAsia" w:cstheme="majorBidi"/>
+                <w:lang w:val="en-US"/>
+              </w:rPr>
+              <w:t>-1</w:t>
+            </w:r>
+            <w:r>
+              <w:rPr>
+                <w:rFonts w:eastAsiaTheme="majorEastAsia" w:cstheme="majorBidi"/>
+              </w:rPr>
+              <w:t>/4</w:t>
+            </w:r>
+          </w:p>
+        </w:tc>
+        <w:tc>
+          <w:tcPr>
+            <w:tcW w:w="1168" w:type="dxa"/>
+            <w:shd w:val="clear" w:color="auto" w:fill="FFFFFF" w:themeFill="background1"/>
+          </w:tcPr>
+          <w:p>
+            <w:pPr>
+              <w:rPr>
+                <w:rFonts w:eastAsiaTheme="majorEastAsia" w:cstheme="majorBidi"/>
+                <w:lang w:val="en-US"/>
+              </w:rPr>
+            </w:pPr>
+            <w:r>
+              <w:rPr>
+                <w:rFonts w:eastAsiaTheme="majorEastAsia" w:cstheme="majorBidi"/>
+                <w:lang w:val="en-US"/>
+              </w:rPr>
+              <w:t>0</w:t>
+            </w:r>
+          </w:p>
+        </w:tc>
+        <w:tc>
+          <w:tcPr>
+            <w:tcW w:w="1169" w:type="dxa"/>
+            <w:shd w:val="clear" w:color="auto" w:fill="FFFFFF" w:themeFill="background1"/>
+          </w:tcPr>
+          <w:p>
+            <w:pPr>
+              <w:rPr>
+                <w:rFonts w:eastAsiaTheme="majorEastAsia" w:cstheme="majorBidi"/>
+              </w:rPr>
+            </w:pPr>
+            <w:r>
+              <w:rPr>
+                <w:rFonts w:eastAsiaTheme="majorEastAsia" w:cstheme="majorBidi"/>
+                <w:lang w:val="en-US"/>
+              </w:rPr>
+              <w:t>1</w:t>
+            </w:r>
+            <w:r>
+              <w:rPr>
+                <w:rFonts w:eastAsiaTheme="majorEastAsia" w:cstheme="majorBidi"/>
+              </w:rPr>
+              <w:t>/4</w:t>
+            </w:r>
+          </w:p>
+        </w:tc>
+      </w:tr>
+      <w:tr>
+        <w:tc>
+          <w:tcPr>
+            <w:tcW w:w="1168" w:type="dxa"/>
+          </w:tcPr>
+          <w:p>
+            <w:pPr>
+              <w:rPr>
+                <w:rFonts w:eastAsiaTheme="majorEastAsia" w:cstheme="majorBidi"/>
+                <w:vertAlign w:val="subscript"/>
+                <w:lang w:val="en-US"/>
+              </w:rPr>
+            </w:pPr>
+            <w:r>
+              <w:rPr>
+                <w:rFonts w:eastAsiaTheme="majorEastAsia" w:cstheme="majorBidi"/>
+                <w:lang w:val="en-US"/>
+              </w:rPr>
+              <w:t>A</w:t>
+            </w:r>
+            <w:r>
+              <w:rPr>
+                <w:rFonts w:eastAsiaTheme="majorEastAsia" w:cstheme="majorBidi"/>
+                <w:vertAlign w:val="subscript"/>
+                <w:lang w:val="en-US"/>
+              </w:rPr>
+              <w:t>4</w:t>
+            </w:r>
+          </w:p>
+        </w:tc>
+        <w:tc>
+          <w:tcPr>
+            <w:tcW w:w="1168" w:type="dxa"/>
+          </w:tcPr>
+          <w:p>
+            <w:pPr>
+              <w:rPr>
+                <w:rFonts w:eastAsiaTheme="majorEastAsia" w:cstheme="majorBidi"/>
+                <w:lang w:val="en-US"/>
+              </w:rPr>
+            </w:pPr>
+            <w:r>
+              <w:rPr>
+                <w:rFonts w:eastAsiaTheme="majorEastAsia" w:cstheme="majorBidi"/>
+                <w:lang w:val="en-US"/>
+              </w:rPr>
+              <w:t>0</w:t>
+            </w:r>
+          </w:p>
+        </w:tc>
+        <w:tc>
+          <w:tcPr>
+            <w:tcW w:w="1168" w:type="dxa"/>
+          </w:tcPr>
+          <w:p>
+            <w:pPr>
+              <w:rPr>
+                <w:rFonts w:eastAsiaTheme="majorEastAsia" w:cstheme="majorBidi"/>
+              </w:rPr>
+            </w:pPr>
+            <w:r>
+              <w:rPr>
+                <w:rFonts w:eastAsiaTheme="majorEastAsia" w:cstheme="majorBidi"/>
+                <w:lang w:val="en-US"/>
+              </w:rPr>
+              <w:t>9</w:t>
+            </w:r>
+          </w:p>
+        </w:tc>
+        <w:tc>
+          <w:tcPr>
+            <w:tcW w:w="1168" w:type="dxa"/>
+          </w:tcPr>
+          <w:p>
+            <w:pPr>
+              <w:rPr>
+                <w:rFonts w:eastAsiaTheme="majorEastAsia" w:cstheme="majorBidi"/>
+              </w:rPr>
+            </w:pPr>
+            <w:r>
+              <w:rPr>
+                <w:rFonts w:eastAsiaTheme="majorEastAsia" w:cstheme="majorBidi"/>
+              </w:rPr>
+              <w:t>11/4</w:t>
+            </w:r>
+          </w:p>
+        </w:tc>
+        <w:tc>
+          <w:tcPr>
+            <w:tcW w:w="1168" w:type="dxa"/>
+            <w:shd w:val="clear" w:color="auto" w:fill="FFFFFF" w:themeFill="background1"/>
+          </w:tcPr>
+          <w:p>
+            <w:pPr>
+              <w:rPr>
+                <w:rFonts w:eastAsiaTheme="majorEastAsia" w:cstheme="majorBidi"/>
+                <w:lang w:val="en-US"/>
+              </w:rPr>
+            </w:pPr>
+            <w:r>
+              <w:rPr>
+                <w:rFonts w:eastAsiaTheme="majorEastAsia" w:cstheme="majorBidi"/>
+                <w:lang w:val="en-US"/>
+              </w:rPr>
+              <w:t>0</w:t>
+            </w:r>
+          </w:p>
+        </w:tc>
+        <w:tc>
+          <w:tcPr>
+            <w:tcW w:w="1168" w:type="dxa"/>
+          </w:tcPr>
+          <w:p>
+            <w:pPr>
+              <w:rPr>
+                <w:rFonts w:eastAsiaTheme="majorEastAsia" w:cstheme="majorBidi"/>
+              </w:rPr>
+            </w:pPr>
+            <w:r>
+              <w:rPr>
+                <w:rFonts w:eastAsiaTheme="majorEastAsia" w:cstheme="majorBidi"/>
+              </w:rPr>
+              <w:t>-</w:t>
+            </w:r>
+            <w:r>
+              <w:rPr>
+                <w:rFonts w:eastAsiaTheme="majorEastAsia" w:cstheme="majorBidi"/>
+                <w:lang w:val="en-US"/>
+              </w:rPr>
+              <w:t>1</w:t>
+            </w:r>
+            <w:r>
+              <w:rPr>
+                <w:rFonts w:eastAsiaTheme="majorEastAsia" w:cstheme="majorBidi"/>
+              </w:rPr>
+              <w:t>/4</w:t>
+            </w:r>
+          </w:p>
+        </w:tc>
+        <w:tc>
+          <w:tcPr>
+            <w:tcW w:w="1168" w:type="dxa"/>
+          </w:tcPr>
+          <w:p>
+            <w:pPr>
+              <w:rPr>
+                <w:rFonts w:eastAsiaTheme="majorEastAsia" w:cstheme="majorBidi"/>
+                <w:lang w:val="en-US"/>
+              </w:rPr>
+            </w:pPr>
+            <w:r>
+              <w:rPr>
+                <w:rFonts w:eastAsiaTheme="majorEastAsia" w:cstheme="majorBidi"/>
+                <w:lang w:val="en-US"/>
+              </w:rPr>
+              <w:t>1</w:t>
+            </w:r>
+          </w:p>
+        </w:tc>
+        <w:tc>
+          <w:tcPr>
+            <w:tcW w:w="1169" w:type="dxa"/>
+          </w:tcPr>
+          <w:p>
+            <w:pPr>
+              <w:rPr>
+                <w:rFonts w:eastAsiaTheme="majorEastAsia" w:cstheme="majorBidi"/>
+                <w:lang w:val="en-US"/>
+              </w:rPr>
+            </w:pPr>
+            <w:r>
+              <w:rPr>
+                <w:rFonts w:eastAsiaTheme="majorEastAsia" w:cstheme="majorBidi"/>
+                <w:lang w:val="en-US"/>
+              </w:rPr>
+              <w:t>1/4</w:t>
+            </w:r>
+          </w:p>
+        </w:tc>
+      </w:tr>
+      <w:tr>
+        <w:tc>
+          <w:tcPr>
+            <w:tcW w:w="1168" w:type="dxa"/>
+          </w:tcPr>
+          <w:p>
+            <w:pPr>
+              <w:rPr>
+                <w:rFonts w:eastAsiaTheme="majorEastAsia" w:cstheme="majorBidi"/>
+              </w:rPr>
+            </w:pPr>
+            <w:r>
+              <w:rPr>
+                <w:rFonts w:eastAsiaTheme="majorEastAsia" w:cs="Times New Roman"/>
+              </w:rPr>
+              <w:t>Δ</w:t>
+            </w:r>
+          </w:p>
+        </w:tc>
+        <w:tc>
+          <w:tcPr>
+            <w:tcW w:w="1168" w:type="dxa"/>
+          </w:tcPr>
+          <w:p>
+            <w:pPr>
+              <w:rPr>
+                <w:rFonts w:eastAsiaTheme="majorEastAsia" w:cstheme="majorBidi"/>
+                <w:lang w:val="en-US"/>
+              </w:rPr>
+            </w:pPr>
+            <w:r>
+              <w:rPr>
+                <w:rFonts w:eastAsiaTheme="majorEastAsia" w:cstheme="majorBidi"/>
+                <w:lang w:val="en-US"/>
+              </w:rPr>
+              <w:t>G</w:t>
+            </w:r>
+            <w:r>
+              <w:rPr>
+                <w:rFonts w:eastAsiaTheme="majorEastAsia" w:cstheme="majorBidi"/>
+                <w:lang w:val="en-US"/>
+              </w:rPr>
+              <w:t>=</w:t>
+            </w:r>
+            <w:r>
+              <w:rPr>
+                <w:rFonts w:eastAsiaTheme="majorEastAsia" w:cstheme="majorBidi"/>
+                <w:lang w:val="en-US"/>
+              </w:rPr>
+              <w:t>0</w:t>
+            </w:r>
+          </w:p>
+        </w:tc>
+        <w:tc>
+          <w:tcPr>
+            <w:tcW w:w="1168" w:type="dxa"/>
+          </w:tcPr>
+          <w:p>
+            <w:pPr>
+              <w:rPr>
+                <w:rFonts w:eastAsiaTheme="majorEastAsia" w:cstheme="majorBidi"/>
+              </w:rPr>
+            </w:pPr>
+          </w:p>
+        </w:tc>
+        <w:tc>
+          <w:tcPr>
+            <w:tcW w:w="1168" w:type="dxa"/>
+          </w:tcPr>
+          <w:p>
+            <w:pPr>
+              <w:rPr>
+                <w:rFonts w:eastAsiaTheme="majorEastAsia" w:cstheme="majorBidi"/>
+                <w:lang w:val="en-US"/>
+              </w:rPr>
+            </w:pPr>
+            <w:r>
+              <w:rPr>
+                <w:rFonts w:eastAsiaTheme="majorEastAsia" w:cstheme="majorBidi"/>
+                <w:lang w:val="en-US"/>
+              </w:rPr>
+              <w:t>0</w:t>
+            </w:r>
+          </w:p>
+        </w:tc>
+        <w:tc>
+          <w:tcPr>
+            <w:tcW w:w="1168" w:type="dxa"/>
+            <w:shd w:val="clear" w:color="auto" w:fill="FFFFFF" w:themeFill="background1"/>
+          </w:tcPr>
+          <w:p>
+            <w:pPr>
+              <w:rPr>
+                <w:rFonts w:eastAsiaTheme="majorEastAsia" w:cstheme="majorBidi"/>
+              </w:rPr>
+            </w:pPr>
+            <w:r>
+              <w:rPr>
+                <w:rFonts w:eastAsiaTheme="majorEastAsia" w:cstheme="majorBidi"/>
+              </w:rPr>
+              <w:t>0</w:t>
+            </w:r>
+          </w:p>
+        </w:tc>
+        <w:tc>
+          <w:tcPr>
+            <w:tcW w:w="1168" w:type="dxa"/>
+          </w:tcPr>
+          <w:p>
+            <w:pPr>
+              <w:rPr>
+                <w:rFonts w:eastAsiaTheme="majorEastAsia" w:cstheme="majorBidi"/>
+              </w:rPr>
+            </w:pPr>
+            <w:r>
+              <w:rPr>
+                <w:rFonts w:eastAsiaTheme="majorEastAsia" w:cstheme="majorBidi"/>
+              </w:rPr>
+              <w:t>0</w:t>
+            </w:r>
+          </w:p>
+        </w:tc>
+        <w:tc>
+          <w:tcPr>
+            <w:tcW w:w="1168" w:type="dxa"/>
+          </w:tcPr>
+          <w:p>
+            <w:pPr>
+              <w:rPr>
+                <w:rFonts w:eastAsiaTheme="majorEastAsia" w:cstheme="majorBidi"/>
+              </w:rPr>
+            </w:pPr>
+            <w:r>
+              <w:rPr>
+                <w:rFonts w:eastAsiaTheme="majorEastAsia" w:cstheme="majorBidi"/>
+              </w:rPr>
+              <w:t>0</w:t>
+            </w:r>
+          </w:p>
+        </w:tc>
+        <w:tc>
+          <w:tcPr>
+            <w:tcW w:w="1169" w:type="dxa"/>
+          </w:tcPr>
+          <w:p>
+            <w:pPr>
+              <w:rPr>
+                <w:rFonts w:eastAsiaTheme="majorEastAsia" w:cstheme="majorBidi"/>
+              </w:rPr>
+            </w:pPr>
+            <w:r>
+              <w:rPr>
+                <w:rFonts w:eastAsiaTheme="majorEastAsia" w:cstheme="majorBidi"/>
+              </w:rPr>
+              <w:t>-1</w:t>
+            </w:r>
+          </w:p>
+        </w:tc>
+      </w:tr>
+    </w:tbl>
+    <w:p>
+      <w:pPr>
+        <w:rPr>
+          <w:rFonts w:eastAsiaTheme="majorEastAsia" w:cstheme="majorBidi"/>
+        </w:rPr>
+      </w:pPr>
+    </w:p>
+    <w:p>
+      <w:pPr>
+        <w:rPr>
+          <w:rFonts w:eastAsiaTheme="majorEastAsia" w:cstheme="majorBidi"/>
+        </w:rPr>
+      </w:pPr>
+      <w:r>
+        <w:rPr>
+          <w:rFonts w:eastAsiaTheme="majorEastAsia" w:cstheme="majorBidi"/>
+        </w:rPr>
+        <w:t>ОПТ план: (0</w:t>
+      </w:r>
+      <w:r>
+        <w:rPr>
+          <w:rFonts w:eastAsiaTheme="majorEastAsia" w:cstheme="majorBidi"/>
+          <w:lang w:val="en-US"/>
+        </w:rPr>
+        <w:t>,3,0,9,0</w:t>
+      </w:r>
+      <w:r>
+        <w:rPr>
+          <w:rFonts w:eastAsiaTheme="majorEastAsia" w:cstheme="majorBidi"/>
+        </w:rPr>
+        <w:t>)</w:t>
+      </w:r>
+    </w:p>
+    <w:p>
+      <w:pPr>
+        <w:rPr>
+          <w:rFonts w:eastAsiaTheme="majorEastAsia" w:cs="Times New Roman"/>
+        </w:rPr>
+      </w:pPr>
+      <w:r>
+        <w:rPr>
+          <w:rFonts w:eastAsiaTheme="majorEastAsia" w:cs="Times New Roman"/>
+        </w:rPr>
+        <w:t xml:space="preserve">Данный план является оптимальным, базис А2, А4 </w:t>
+      </w:r>
+      <w:proofErr w:type="spellStart"/>
+      <w:r>
+        <w:rPr>
+          <w:rFonts w:eastAsiaTheme="majorEastAsia" w:cs="Times New Roman"/>
+        </w:rPr>
+        <w:t>явл</w:t>
+      </w:r>
+      <w:proofErr w:type="spellEnd"/>
+      <w:r>
+        <w:rPr>
+          <w:rFonts w:eastAsiaTheme="majorEastAsia" w:cs="Times New Roman"/>
+        </w:rPr>
+        <w:t>.</w:t>
+      </w:r>
+      <w:r>
+        <w:rPr>
+          <w:rFonts w:eastAsiaTheme="majorEastAsia" w:cs="Times New Roman"/>
+        </w:rPr>
+        <w:t xml:space="preserve"> базисом исходной задачи</w:t>
+      </w:r>
+      <w:r>
+        <w:rPr>
+          <w:rFonts w:eastAsiaTheme="majorEastAsia" w:cs="Times New Roman"/>
+        </w:rPr>
+        <w:t xml:space="preserve"> </w:t>
+      </w:r>
+      <w:r>
+        <w:rPr>
+          <w:rFonts w:eastAsiaTheme="majorEastAsia" w:cs="Times New Roman"/>
+        </w:rPr>
+        <w:t xml:space="preserve">т к </w:t>
+      </w:r>
+      <w:r>
+        <w:rPr>
+          <w:rFonts w:eastAsiaTheme="majorEastAsia" w:cs="Times New Roman"/>
+          <w:lang w:val="en-US"/>
+        </w:rPr>
+        <w:t>G</w:t>
+      </w:r>
+      <w:r>
+        <w:rPr>
+          <w:rFonts w:eastAsiaTheme="majorEastAsia" w:cs="Times New Roman"/>
+        </w:rPr>
+        <w:t>=0</w:t>
+      </w:r>
+    </w:p>
+    <w:p>
+      <w:pPr>
+        <w:rPr>
+          <w:rFonts w:eastAsiaTheme="majorEastAsia" w:cs="Times New Roman"/>
+        </w:rPr>
+      </w:pPr>
+      <w:r>
+        <w:rPr>
+          <w:rFonts w:eastAsiaTheme="majorEastAsia" w:cs="Times New Roman"/>
+        </w:rPr>
+        <w:t>Решаем:</w:t>
+      </w:r>
+    </w:p>
+    <w:p>
+      <w:pPr>
+        <w:rPr>
           <w:rFonts w:eastAsiaTheme="majorEastAsia" w:cs="Times New Roman"/>
           <w:i/>
-          <w:lang w:val="en-US"/>
         </w:rPr>
       </w:pPr>
       <m:oMathPara>
@@ -11071,7 +11266,17 @@
               <w:rFonts w:ascii="Cambria Math" w:hAnsi="Cambria Math" w:cs="Times New Roman"/>
               <w:lang w:val="en-US"/>
             </w:rPr>
-            <m:t>F=3</m:t>
+            <w:lastRenderedPageBreak/>
+            <m:t>F</m:t>
+          </m:r>
+          <m:r>
+            <m:rPr>
+              <m:sty m:val="p"/>
+            </m:rPr>
+            <w:rPr>
+              <w:rFonts w:ascii="Cambria Math" w:hAnsi="Cambria Math" w:cs="Times New Roman"/>
+            </w:rPr>
+            <m:t>=3</m:t>
           </m:r>
           <m:sSub>
             <m:sSubPr>
@@ -11101,7 +11306,6 @@
                 </m:rPr>
                 <w:rPr>
                   <w:rFonts w:ascii="Cambria Math" w:hAnsi="Cambria Math" w:cs="Times New Roman"/>
-                  <w:lang w:val="en-US"/>
                 </w:rPr>
                 <m:t>1</m:t>
               </m:r>
@@ -11335,7 +11539,6 @@
             <w:pPr>
               <w:rPr>
                 <w:rFonts w:eastAsiaTheme="majorEastAsia" w:cstheme="majorBidi"/>
-                <w:lang w:val="en-US"/>
               </w:rPr>
             </w:pPr>
             <w:r>
@@ -11355,7 +11558,6 @@
             <w:pPr>
               <w:rPr>
                 <w:rFonts w:eastAsiaTheme="majorEastAsia" w:cstheme="majorBidi"/>
-                <w:lang w:val="en-US"/>
               </w:rPr>
             </w:pPr>
             <w:r>
@@ -11376,7 +11578,6 @@
               <w:rPr>
                 <w:rFonts w:eastAsiaTheme="majorEastAsia" w:cstheme="majorBidi"/>
                 <w:vertAlign w:val="subscript"/>
-                <w:lang w:val="en-US"/>
               </w:rPr>
             </w:pPr>
             <w:r>
@@ -11390,7 +11591,6 @@
               <w:rPr>
                 <w:rFonts w:eastAsiaTheme="majorEastAsia" w:cstheme="majorBidi"/>
                 <w:vertAlign w:val="subscript"/>
-                <w:lang w:val="en-US"/>
               </w:rPr>
               <w:t>1</w:t>
             </w:r>
@@ -11405,7 +11605,6 @@
               <w:rPr>
                 <w:rFonts w:eastAsiaTheme="majorEastAsia" w:cstheme="majorBidi"/>
                 <w:vertAlign w:val="subscript"/>
-                <w:lang w:val="en-US"/>
               </w:rPr>
             </w:pPr>
             <w:r>
@@ -11419,7 +11618,6 @@
               <w:rPr>
                 <w:rFonts w:eastAsiaTheme="majorEastAsia" w:cstheme="majorBidi"/>
                 <w:vertAlign w:val="subscript"/>
-                <w:lang w:val="en-US"/>
               </w:rPr>
               <w:t>2</w:t>
             </w:r>
@@ -11435,7 +11633,6 @@
               <w:rPr>
                 <w:rFonts w:eastAsiaTheme="majorEastAsia" w:cstheme="majorBidi"/>
                 <w:vertAlign w:val="subscript"/>
-                <w:lang w:val="en-US"/>
               </w:rPr>
             </w:pPr>
             <w:r>
@@ -11449,7 +11646,6 @@
               <w:rPr>
                 <w:rFonts w:eastAsiaTheme="majorEastAsia" w:cstheme="majorBidi"/>
                 <w:vertAlign w:val="subscript"/>
-                <w:lang w:val="en-US"/>
               </w:rPr>
               <w:t>3</w:t>
             </w:r>
@@ -11464,7 +11660,6 @@
               <w:rPr>
                 <w:rFonts w:eastAsiaTheme="majorEastAsia" w:cstheme="majorBidi"/>
                 <w:vertAlign w:val="subscript"/>
-                <w:lang w:val="en-US"/>
               </w:rPr>
             </w:pPr>
             <w:r>
@@ -11478,7 +11673,6 @@
               <w:rPr>
                 <w:rFonts w:eastAsiaTheme="majorEastAsia" w:cstheme="majorBidi"/>
                 <w:vertAlign w:val="subscript"/>
-                <w:lang w:val="en-US"/>
               </w:rPr>
               <w:t>4</w:t>
             </w:r>
@@ -11495,7 +11689,6 @@
               <w:rPr>
                 <w:rFonts w:eastAsiaTheme="majorEastAsia" w:cstheme="majorBidi"/>
                 <w:vertAlign w:val="subscript"/>
-                <w:lang w:val="en-US"/>
               </w:rPr>
             </w:pPr>
             <w:r>
@@ -11509,7 +11702,6 @@
               <w:rPr>
                 <w:rFonts w:eastAsiaTheme="majorEastAsia" w:cstheme="majorBidi"/>
                 <w:vertAlign w:val="subscript"/>
-                <w:lang w:val="en-US"/>
               </w:rPr>
               <w:t>2</w:t>
             </w:r>
@@ -11523,13 +11715,11 @@
             <w:pPr>
               <w:rPr>
                 <w:rFonts w:eastAsiaTheme="majorEastAsia" w:cstheme="majorBidi"/>
-                <w:lang w:val="en-US"/>
-              </w:rPr>
-            </w:pPr>
-            <w:r>
-              <w:rPr>
-                <w:rFonts w:eastAsiaTheme="majorEastAsia" w:cstheme="majorBidi"/>
-                <w:lang w:val="en-US"/>
+              </w:rPr>
+            </w:pPr>
+            <w:r>
+              <w:rPr>
+                <w:rFonts w:eastAsiaTheme="majorEastAsia" w:cstheme="majorBidi"/>
               </w:rPr>
               <w:t>2</w:t>
             </w:r>
@@ -11543,13 +11733,11 @@
             <w:pPr>
               <w:rPr>
                 <w:rFonts w:eastAsiaTheme="majorEastAsia" w:cstheme="majorBidi"/>
-                <w:lang w:val="en-US"/>
-              </w:rPr>
-            </w:pPr>
-            <w:r>
-              <w:rPr>
-                <w:rFonts w:eastAsiaTheme="majorEastAsia" w:cstheme="majorBidi"/>
-                <w:lang w:val="en-US"/>
+              </w:rPr>
+            </w:pPr>
+            <w:r>
+              <w:rPr>
+                <w:rFonts w:eastAsiaTheme="majorEastAsia" w:cstheme="majorBidi"/>
               </w:rPr>
               <w:t>3</w:t>
             </w:r>
@@ -11568,7 +11756,6 @@
             <w:r>
               <w:rPr>
                 <w:rFonts w:eastAsiaTheme="majorEastAsia" w:cstheme="majorBidi"/>
-                <w:lang w:val="en-US"/>
               </w:rPr>
               <w:t>3</w:t>
             </w:r>
@@ -11588,13 +11775,11 @@
             <w:pPr>
               <w:rPr>
                 <w:rFonts w:eastAsiaTheme="majorEastAsia" w:cstheme="majorBidi"/>
-                <w:lang w:val="en-US"/>
-              </w:rPr>
-            </w:pPr>
-            <w:r>
-              <w:rPr>
-                <w:rFonts w:eastAsiaTheme="majorEastAsia" w:cstheme="majorBidi"/>
-                <w:lang w:val="en-US"/>
+              </w:rPr>
+            </w:pPr>
+            <w:r>
+              <w:rPr>
+                <w:rFonts w:eastAsiaTheme="majorEastAsia" w:cstheme="majorBidi"/>
               </w:rPr>
               <w:t>1</w:t>
             </w:r>
@@ -11614,7 +11799,6 @@
             <w:r>
               <w:rPr>
                 <w:rFonts w:eastAsiaTheme="majorEastAsia" w:cstheme="majorBidi"/>
-                <w:lang w:val="en-US"/>
               </w:rPr>
               <w:t>-1</w:t>
             </w:r>
@@ -11634,13 +11818,11 @@
             <w:pPr>
               <w:rPr>
                 <w:rFonts w:eastAsiaTheme="majorEastAsia" w:cstheme="majorBidi"/>
-                <w:lang w:val="en-US"/>
-              </w:rPr>
-            </w:pPr>
-            <w:r>
-              <w:rPr>
-                <w:rFonts w:eastAsiaTheme="majorEastAsia" w:cstheme="majorBidi"/>
-                <w:lang w:val="en-US"/>
+              </w:rPr>
+            </w:pPr>
+            <w:r>
+              <w:rPr>
+                <w:rFonts w:eastAsiaTheme="majorEastAsia" w:cstheme="majorBidi"/>
               </w:rPr>
               <w:t>0</w:t>
             </w:r>
@@ -11657,22 +11839,19 @@
               <w:rPr>
                 <w:rFonts w:eastAsiaTheme="majorEastAsia" w:cstheme="majorBidi"/>
                 <w:vertAlign w:val="subscript"/>
-                <w:lang w:val="en-US"/>
-              </w:rPr>
-            </w:pPr>
-            <w:r>
-              <w:rPr>
-                <w:rFonts w:eastAsiaTheme="majorEastAsia" w:cstheme="majorBidi"/>
-                <w:lang w:val="en-US"/>
-              </w:rPr>
-              <w:lastRenderedPageBreak/>
+              </w:rPr>
+            </w:pPr>
+            <w:r>
+              <w:rPr>
+                <w:rFonts w:eastAsiaTheme="majorEastAsia" w:cstheme="majorBidi"/>
+                <w:lang w:val="en-US"/>
+              </w:rPr>
               <w:t>A</w:t>
             </w:r>
             <w:r>
               <w:rPr>
                 <w:rFonts w:eastAsiaTheme="majorEastAsia" w:cstheme="majorBidi"/>
                 <w:vertAlign w:val="subscript"/>
-                <w:lang w:val="en-US"/>
               </w:rPr>
               <w:t>4</w:t>
             </w:r>
@@ -11686,13 +11865,11 @@
             <w:pPr>
               <w:rPr>
                 <w:rFonts w:eastAsiaTheme="majorEastAsia" w:cstheme="majorBidi"/>
-                <w:lang w:val="en-US"/>
-              </w:rPr>
-            </w:pPr>
-            <w:r>
-              <w:rPr>
-                <w:rFonts w:eastAsiaTheme="majorEastAsia" w:cstheme="majorBidi"/>
-                <w:lang w:val="en-US"/>
+              </w:rPr>
+            </w:pPr>
+            <w:r>
+              <w:rPr>
+                <w:rFonts w:eastAsiaTheme="majorEastAsia" w:cstheme="majorBidi"/>
               </w:rPr>
               <w:t>0</w:t>
             </w:r>
@@ -11711,7 +11888,6 @@
             <w:r>
               <w:rPr>
                 <w:rFonts w:eastAsiaTheme="majorEastAsia" w:cstheme="majorBidi"/>
-                <w:lang w:val="en-US"/>
               </w:rPr>
               <w:t>9</w:t>
             </w:r>
@@ -11743,13 +11919,11 @@
             <w:pPr>
               <w:rPr>
                 <w:rFonts w:eastAsiaTheme="majorEastAsia" w:cstheme="majorBidi"/>
-                <w:lang w:val="en-US"/>
-              </w:rPr>
-            </w:pPr>
-            <w:r>
-              <w:rPr>
-                <w:rFonts w:eastAsiaTheme="majorEastAsia" w:cstheme="majorBidi"/>
-                <w:lang w:val="en-US"/>
+              </w:rPr>
+            </w:pPr>
+            <w:r>
+              <w:rPr>
+                <w:rFonts w:eastAsiaTheme="majorEastAsia" w:cstheme="majorBidi"/>
               </w:rPr>
               <w:t>0</w:t>
             </w:r>
@@ -11775,7 +11949,6 @@
             <w:r>
               <w:rPr>
                 <w:rFonts w:eastAsiaTheme="majorEastAsia" w:cstheme="majorBidi"/>
-                <w:lang w:val="en-US"/>
               </w:rPr>
               <w:t>1</w:t>
             </w:r>
@@ -11795,13 +11968,11 @@
             <w:pPr>
               <w:rPr>
                 <w:rFonts w:eastAsiaTheme="majorEastAsia" w:cstheme="majorBidi"/>
-                <w:lang w:val="en-US"/>
-              </w:rPr>
-            </w:pPr>
-            <w:r>
-              <w:rPr>
-                <w:rFonts w:eastAsiaTheme="majorEastAsia" w:cstheme="majorBidi"/>
-                <w:lang w:val="en-US"/>
+              </w:rPr>
+            </w:pPr>
+            <w:r>
+              <w:rPr>
+                <w:rFonts w:eastAsiaTheme="majorEastAsia" w:cstheme="majorBidi"/>
               </w:rPr>
               <w:t>1</w:t>
             </w:r>
@@ -11829,51 +12000,48 @@
             <w:pPr>
               <w:rPr>
                 <w:rFonts w:eastAsiaTheme="majorEastAsia" w:cstheme="majorBidi"/>
-                <w:lang w:val="en-US"/>
-              </w:rPr>
-            </w:pPr>
-            <w:r>
-              <w:rPr>
-                <w:rFonts w:eastAsiaTheme="majorEastAsia" w:cstheme="majorBidi"/>
-                <w:lang w:val="en-US"/>
-              </w:rPr>
-              <w:t>F=</w:t>
-            </w:r>
-            <w:r>
-              <w:rPr>
-                <w:rFonts w:eastAsiaTheme="majorEastAsia" w:cstheme="majorBidi"/>
-                <w:lang w:val="en-US"/>
-              </w:rPr>
-              <w:t>6</w:t>
-            </w:r>
-          </w:p>
-        </w:tc>
-        <w:tc>
-          <w:tcPr>
-            <w:tcW w:w="1335" w:type="dxa"/>
-          </w:tcPr>
-          <w:p>
-            <w:pPr>
-              <w:rPr>
-                <w:rFonts w:eastAsiaTheme="majorEastAsia" w:cstheme="majorBidi"/>
-              </w:rPr>
-            </w:pPr>
-          </w:p>
-        </w:tc>
-        <w:tc>
-          <w:tcPr>
-            <w:tcW w:w="1335" w:type="dxa"/>
-          </w:tcPr>
-          <w:p>
-            <w:pPr>
-              <w:rPr>
-                <w:rFonts w:eastAsiaTheme="majorEastAsia" w:cstheme="majorBidi"/>
-              </w:rPr>
-            </w:pPr>
-            <w:r>
-              <w:rPr>
-                <w:rFonts w:eastAsiaTheme="majorEastAsia" w:cstheme="majorBidi"/>
-                <w:lang w:val="en-US"/>
+              </w:rPr>
+            </w:pPr>
+            <w:r>
+              <w:rPr>
+                <w:rFonts w:eastAsiaTheme="majorEastAsia" w:cstheme="majorBidi"/>
+                <w:lang w:val="en-US"/>
+              </w:rPr>
+              <w:t>F</w:t>
+            </w:r>
+            <w:r>
+              <w:rPr>
+                <w:rFonts w:eastAsiaTheme="majorEastAsia" w:cstheme="majorBidi"/>
+              </w:rPr>
+              <w:t>=6</w:t>
+            </w:r>
+          </w:p>
+        </w:tc>
+        <w:tc>
+          <w:tcPr>
+            <w:tcW w:w="1335" w:type="dxa"/>
+          </w:tcPr>
+          <w:p>
+            <w:pPr>
+              <w:rPr>
+                <w:rFonts w:eastAsiaTheme="majorEastAsia" w:cstheme="majorBidi"/>
+              </w:rPr>
+            </w:pPr>
+          </w:p>
+        </w:tc>
+        <w:tc>
+          <w:tcPr>
+            <w:tcW w:w="1335" w:type="dxa"/>
+          </w:tcPr>
+          <w:p>
+            <w:pPr>
+              <w:rPr>
+                <w:rFonts w:eastAsiaTheme="majorEastAsia" w:cstheme="majorBidi"/>
+              </w:rPr>
+            </w:pPr>
+            <w:r>
+              <w:rPr>
+                <w:rFonts w:eastAsiaTheme="majorEastAsia" w:cstheme="majorBidi"/>
               </w:rPr>
               <w:t>1.5</w:t>
             </w:r>
@@ -12129,13 +12297,7 @@
         <w:rPr>
           <w:lang w:val="en-US"/>
         </w:rPr>
-        <w:t xml:space="preserve"> + 2</w:t>
-      </w:r>
-      <w:r>
-        <w:rPr>
-          <w:lang w:val="en-US"/>
-        </w:rPr>
-        <w:t>x</w:t>
+        <w:t xml:space="preserve"> + 2x</w:t>
       </w:r>
       <w:r>
         <w:rPr>
@@ -12293,17 +12455,7 @@
                           <w:rFonts w:ascii="Cambria Math" w:eastAsiaTheme="majorEastAsia" w:hAnsi="Cambria Math" w:cs="Times New Roman"/>
                           <w:lang w:val="en-US"/>
                         </w:rPr>
-                        <m:t>-</m:t>
-                      </m:r>
-                      <m:r>
-                        <m:rPr>
-                          <m:sty m:val="p"/>
-                        </m:rPr>
-                        <w:rPr>
-                          <w:rFonts w:ascii="Cambria Math" w:eastAsiaTheme="majorEastAsia" w:hAnsi="Cambria Math" w:cs="Times New Roman"/>
-                          <w:lang w:val="en-US"/>
-                        </w:rPr>
-                        <m:t>2x</m:t>
+                        <m:t>-2x</m:t>
                       </m:r>
                     </m:e>
                     <m:sub>
@@ -12554,14 +12706,7 @@
                       <w:rFonts w:ascii="Cambria Math" w:eastAsiaTheme="majorEastAsia" w:hAnsi="Cambria Math" w:cs="Times New Roman"/>
                       <w:lang w:val="en-US"/>
                     </w:rPr>
-                    <m:t>=</m:t>
-                  </m:r>
-                  <m:r>
-                    <w:rPr>
-                      <w:rFonts w:ascii="Cambria Math" w:eastAsiaTheme="majorEastAsia" w:hAnsi="Cambria Math" w:cs="Times New Roman"/>
-                      <w:lang w:val="en-US"/>
-                    </w:rPr>
-                    <m:t>6</m:t>
+                    <m:t>=6</m:t>
                   </m:r>
                 </m:e>
                 <m:e>
@@ -12723,25 +12868,7 @@
                         <w:rPr>
                           <w:rFonts w:ascii="Cambria Math" w:eastAsiaTheme="majorEastAsia" w:hAnsi="Cambria Math" w:cs="Times New Roman"/>
                         </w:rPr>
-                        <m:t>1,2</m:t>
-                      </m:r>
-                      <m:r>
-                        <m:rPr>
-                          <m:sty m:val="p"/>
-                        </m:rPr>
-                        <w:rPr>
-                          <w:rFonts w:ascii="Cambria Math" w:eastAsiaTheme="majorEastAsia" w:hAnsi="Cambria Math" w:cs="Times New Roman"/>
-                        </w:rPr>
-                        <m:t>,3,4</m:t>
-                      </m:r>
-                      <m:r>
-                        <m:rPr>
-                          <m:sty m:val="p"/>
-                        </m:rPr>
-                        <w:rPr>
-                          <w:rFonts w:ascii="Cambria Math" w:eastAsiaTheme="majorEastAsia" w:hAnsi="Cambria Math" w:cs="Times New Roman"/>
-                        </w:rPr>
-                        <m:t>≥0</m:t>
+                        <m:t>1,2,3,4≥0</m:t>
                       </m:r>
                     </m:sub>
                   </m:sSub>
@@ -12751,6 +12878,13 @@
           </m:d>
         </m:oMath>
       </m:oMathPara>
+    </w:p>
+    <w:p>
+      <w:pPr>
+        <w:rPr>
+          <w:rFonts w:eastAsiaTheme="minorEastAsia" w:cs="Times New Roman"/>
+        </w:rPr>
+      </w:pPr>
     </w:p>
     <w:tbl>
       <w:tblPr>
@@ -12781,6 +12915,7 @@
                 <w:rFonts w:cs="Times New Roman"/>
                 <w:lang w:val="en-US"/>
               </w:rPr>
+              <w:lastRenderedPageBreak/>
               <w:t>A1</w:t>
             </w:r>
           </w:p>
@@ -12863,109 +12998,67 @@
                 <w:rFonts w:cs="Times New Roman"/>
                 <w:lang w:val="en-US"/>
               </w:rPr>
-              <w:t>(1</w:t>
-            </w:r>
-            <w:r>
+              <w:t>(1,-2)</w:t>
+            </w:r>
+          </w:p>
+        </w:tc>
+        <w:tc>
+          <w:tcPr>
+            <w:tcW w:w="2336" w:type="dxa"/>
+          </w:tcPr>
+          <w:p>
+            <w:pPr>
               <w:rPr>
                 <w:rFonts w:cs="Times New Roman"/>
                 <w:lang w:val="en-US"/>
               </w:rPr>
-              <w:t>,</w:t>
-            </w:r>
+            </w:pPr>
             <w:r>
               <w:rPr>
                 <w:rFonts w:cs="Times New Roman"/>
                 <w:lang w:val="en-US"/>
               </w:rPr>
-              <w:t>-</w:t>
-            </w:r>
-            <w:r>
+              <w:t>(-6,2)</w:t>
+            </w:r>
+          </w:p>
+        </w:tc>
+        <w:tc>
+          <w:tcPr>
+            <w:tcW w:w="2336" w:type="dxa"/>
+          </w:tcPr>
+          <w:p>
+            <w:pPr>
               <w:rPr>
                 <w:rFonts w:cs="Times New Roman"/>
                 <w:lang w:val="en-US"/>
               </w:rPr>
-              <w:t>2)</w:t>
-            </w:r>
-          </w:p>
-        </w:tc>
-        <w:tc>
-          <w:tcPr>
-            <w:tcW w:w="2336" w:type="dxa"/>
-          </w:tcPr>
-          <w:p>
-            <w:pPr>
+            </w:pPr>
+            <w:r>
               <w:rPr>
                 <w:rFonts w:cs="Times New Roman"/>
                 <w:lang w:val="en-US"/>
               </w:rPr>
-            </w:pPr>
-            <w:r>
+              <w:t>(-1,0)</w:t>
+            </w:r>
+          </w:p>
+        </w:tc>
+        <w:tc>
+          <w:tcPr>
+            <w:tcW w:w="2337" w:type="dxa"/>
+          </w:tcPr>
+          <w:p>
+            <w:pPr>
               <w:rPr>
                 <w:rFonts w:cs="Times New Roman"/>
                 <w:lang w:val="en-US"/>
               </w:rPr>
-              <w:t>(-6,2</w:t>
-            </w:r>
+            </w:pPr>
             <w:r>
               <w:rPr>
                 <w:rFonts w:cs="Times New Roman"/>
                 <w:lang w:val="en-US"/>
               </w:rPr>
-              <w:t>)</w:t>
-            </w:r>
-          </w:p>
-        </w:tc>
-        <w:tc>
-          <w:tcPr>
-            <w:tcW w:w="2336" w:type="dxa"/>
-          </w:tcPr>
-          <w:p>
-            <w:pPr>
-              <w:rPr>
-                <w:rFonts w:cs="Times New Roman"/>
-                <w:lang w:val="en-US"/>
-              </w:rPr>
-            </w:pPr>
-            <w:r>
-              <w:rPr>
-                <w:rFonts w:cs="Times New Roman"/>
-                <w:lang w:val="en-US"/>
-              </w:rPr>
-              <w:t>(-1,0)</w:t>
-            </w:r>
-          </w:p>
-        </w:tc>
-        <w:tc>
-          <w:tcPr>
-            <w:tcW w:w="2337" w:type="dxa"/>
-          </w:tcPr>
-          <w:p>
-            <w:pPr>
-              <w:rPr>
-                <w:rFonts w:cs="Times New Roman"/>
-                <w:lang w:val="en-US"/>
-              </w:rPr>
-            </w:pPr>
-            <w:r>
-              <w:rPr>
-                <w:rFonts w:cs="Times New Roman"/>
-                <w:lang w:val="en-US"/>
-              </w:rPr>
-              <w:t>(0,</w:t>
-            </w:r>
-            <w:r>
-              <w:rPr>
-                <w:rFonts w:cs="Times New Roman"/>
-                <w:lang w:val="en-US"/>
-              </w:rPr>
-              <w:t>-</w:t>
-            </w:r>
-            <w:r>
-              <w:rPr>
-                <w:rFonts w:cs="Times New Roman"/>
-                <w:lang w:val="en-US"/>
-              </w:rPr>
-              <w:t>1)</w:t>
+              <w:t>(0,-1)</w:t>
             </w:r>
           </w:p>
         </w:tc>
@@ -13428,30 +13521,6 @@
         </w:rPr>
       </w:pPr>
     </w:p>
-    <w:p>
-      <w:pPr>
-        <w:rPr>
-          <w:rFonts w:eastAsiaTheme="majorEastAsia" w:cs="Times New Roman"/>
-          <w:lang w:val="en-US"/>
-        </w:rPr>
-      </w:pPr>
-    </w:p>
-    <w:p>
-      <w:pPr>
-        <w:rPr>
-          <w:rFonts w:eastAsiaTheme="majorEastAsia" w:cs="Times New Roman"/>
-          <w:lang w:val="en-US"/>
-        </w:rPr>
-      </w:pPr>
-    </w:p>
-    <w:p>
-      <w:pPr>
-        <w:rPr>
-          <w:rFonts w:eastAsiaTheme="majorEastAsia" w:cs="Times New Roman"/>
-          <w:lang w:val="en-US"/>
-        </w:rPr>
-      </w:pPr>
-    </w:p>
     <w:tbl>
       <w:tblPr>
         <w:tblStyle w:val="a6"/>
@@ -14216,7 +14285,14 @@
                 <w:rFonts w:eastAsiaTheme="majorEastAsia" w:cstheme="majorBidi"/>
                 <w:lang w:val="en-US"/>
               </w:rPr>
-              <w:t>F=-8</w:t>
+              <w:t>G</w:t>
+            </w:r>
+            <w:r>
+              <w:rPr>
+                <w:rFonts w:eastAsiaTheme="majorEastAsia" w:cstheme="majorBidi"/>
+                <w:lang w:val="en-US"/>
+              </w:rPr>
+              <w:t>=-8</w:t>
             </w:r>
           </w:p>
         </w:tc>
@@ -14367,7 +14443,6 @@
       <w:r>
         <w:rPr>
           <w:rFonts w:eastAsiaTheme="majorEastAsia" w:cstheme="majorBidi"/>
-          <w:lang w:val="en-US"/>
         </w:rPr>
         <w:t>0-(-1+</w:t>
       </w:r>
@@ -14375,7 +14450,6 @@
       <w:r>
         <w:rPr>
           <w:rFonts w:eastAsiaTheme="majorEastAsia" w:cstheme="majorBidi"/>
-          <w:lang w:val="en-US"/>
         </w:rPr>
         <w:t>2)</w:t>
       </w:r>
@@ -14408,7 +14482,6 @@
       <w:r>
         <w:rPr>
           <w:rFonts w:eastAsiaTheme="majorEastAsia" w:cstheme="majorBidi"/>
-          <w:lang w:val="en-US"/>
         </w:rPr>
         <w:t>: 0-(6-</w:t>
       </w:r>
@@ -14416,7 +14489,6 @@
       <w:r>
         <w:rPr>
           <w:rFonts w:eastAsiaTheme="majorEastAsia" w:cstheme="majorBidi"/>
-          <w:lang w:val="en-US"/>
         </w:rPr>
         <w:t>1)</w:t>
       </w:r>
@@ -14544,13 +14616,7 @@
         <w:rPr>
           <w:rFonts w:eastAsiaTheme="majorEastAsia" w:cstheme="majorBidi"/>
         </w:rPr>
-        <w:t>6</w:t>
-      </w:r>
-      <w:r>
-        <w:rPr>
-          <w:rFonts w:eastAsiaTheme="majorEastAsia" w:cstheme="majorBidi"/>
-        </w:rPr>
-        <w:t>:-</w:t>
+        <w:t>6:-</w:t>
       </w:r>
       <w:proofErr w:type="gramEnd"/>
       <w:r>
@@ -14564,6 +14630,32 @@
       <w:pPr>
         <w:rPr>
           <w:rFonts w:eastAsiaTheme="majorEastAsia" w:cstheme="majorBidi"/>
+        </w:rPr>
+      </w:pPr>
+      <w:r>
+        <w:rPr>
+          <w:rFonts w:eastAsiaTheme="majorEastAsia" w:cstheme="majorBidi"/>
+        </w:rPr>
+        <w:t>Опт решение (</w:t>
+      </w:r>
+      <w:r>
+        <w:rPr>
+          <w:rFonts w:eastAsiaTheme="majorEastAsia" w:cstheme="majorBidi"/>
+          <w:lang w:val="en-US"/>
+        </w:rPr>
+        <w:t>0,0,0,0,6,2</w:t>
+      </w:r>
+      <w:r>
+        <w:rPr>
+          <w:rFonts w:eastAsiaTheme="majorEastAsia" w:cstheme="majorBidi"/>
+        </w:rPr>
+        <w:t>)</w:t>
+      </w:r>
+    </w:p>
+    <w:p>
+      <w:pPr>
+        <w:rPr>
+          <w:rFonts w:eastAsiaTheme="majorEastAsia" w:cstheme="majorBidi"/>
           <w:b/>
         </w:rPr>
       </w:pPr>
@@ -14581,7 +14673,7 @@
           <w:b/>
           <w:lang w:val="en-US"/>
         </w:rPr>
-        <w:t>F</w:t>
+        <w:t>G</w:t>
       </w:r>
       <w:r>
         <w:rPr>
@@ -15398,537 +15490,6 @@
 </w:styles>
 </file>
 
-<file path=word/glossary/document.xml><?xml version="1.0" encoding="utf-8"?>
-<w:glossaryDocument xmlns:wpc="http://schemas.microsoft.com/office/word/2010/wordprocessingCanvas" xmlns:mc="http://schemas.openxmlformats.org/markup-compatibility/2006" xmlns:o="urn:schemas-microsoft-com:office:office" xmlns:r="http://schemas.openxmlformats.org/officeDocument/2006/relationships" xmlns:m="http://schemas.openxmlformats.org/officeDocument/2006/math" xmlns:v="urn:schemas-microsoft-com:vml" xmlns:wp14="http://schemas.microsoft.com/office/word/2010/wordprocessingDrawing" xmlns:wp="http://schemas.openxmlformats.org/drawingml/2006/wordprocessingDrawing" xmlns:w10="urn:schemas-microsoft-com:office:word" xmlns:w="http://schemas.openxmlformats.org/wordprocessingml/2006/main" xmlns:w14="http://schemas.microsoft.com/office/word/2010/wordml" xmlns:w15="http://schemas.microsoft.com/office/word/2012/wordml" xmlns:wpg="http://schemas.microsoft.com/office/word/2010/wordprocessingGroup" xmlns:wpi="http://schemas.microsoft.com/office/word/2010/wordprocessingInk" xmlns:wne="http://schemas.microsoft.com/office/word/2006/wordml" xmlns:wps="http://schemas.microsoft.com/office/word/2010/wordprocessingShape" mc:Ignorable="w14 w15 wp14"/>
-</file>
-
-<file path=word/glossary/fontTable.xml><?xml version="1.0" encoding="utf-8"?>
-<w:fonts xmlns:mc="http://schemas.openxmlformats.org/markup-compatibility/2006" xmlns:r="http://schemas.openxmlformats.org/officeDocument/2006/relationships" xmlns:w="http://schemas.openxmlformats.org/wordprocessingml/2006/main" xmlns:w14="http://schemas.microsoft.com/office/word/2010/wordml" xmlns:w15="http://schemas.microsoft.com/office/word/2012/wordml" mc:Ignorable="w14 w15">
-  <w:font w:name="Calibri">
-    <w:panose1 w:val="020F0502020204030204"/>
-    <w:charset w:val="CC"/>
-    <w:family w:val="swiss"/>
-    <w:pitch w:val="variable"/>
-    <w:sig w:usb0="E4002EFF" w:usb1="C000247B" w:usb2="00000009" w:usb3="00000000" w:csb0="000001FF" w:csb1="00000000"/>
-  </w:font>
-  <w:font w:name="Times New Roman">
-    <w:panose1 w:val="02020603050405020304"/>
-    <w:charset w:val="CC"/>
-    <w:family w:val="roman"/>
-    <w:pitch w:val="variable"/>
-    <w:sig w:usb0="E0002EFF" w:usb1="C000785B" w:usb2="00000009" w:usb3="00000000" w:csb0="000001FF" w:csb1="00000000"/>
-  </w:font>
-  <w:font w:name="Calibri Light">
-    <w:panose1 w:val="020F0302020204030204"/>
-    <w:charset w:val="CC"/>
-    <w:family w:val="swiss"/>
-    <w:pitch w:val="variable"/>
-    <w:sig w:usb0="E4002EFF" w:usb1="C000247B" w:usb2="00000009" w:usb3="00000000" w:csb0="000001FF" w:csb1="00000000"/>
-  </w:font>
-  <w:font w:name="Segoe UI">
-    <w:panose1 w:val="020B0502040204020203"/>
-    <w:charset w:val="CC"/>
-    <w:family w:val="swiss"/>
-    <w:pitch w:val="variable"/>
-    <w:sig w:usb0="E4002EFF" w:usb1="C000E47F" w:usb2="00000009" w:usb3="00000000" w:csb0="000001FF" w:csb1="00000000"/>
-  </w:font>
-  <w:font w:name="Cambria Math">
-    <w:panose1 w:val="02040503050406030204"/>
-    <w:charset w:val="CC"/>
-    <w:family w:val="roman"/>
-    <w:pitch w:val="variable"/>
-    <w:sig w:usb0="E00006FF" w:usb1="420024FF" w:usb2="02000000" w:usb3="00000000" w:csb0="0000019F" w:csb1="00000000"/>
-  </w:font>
-</w:fonts>
-</file>
-
-<file path=word/glossary/settings.xml><?xml version="1.0" encoding="utf-8"?>
-<w:settings xmlns:mc="http://schemas.openxmlformats.org/markup-compatibility/2006" xmlns:o="urn:schemas-microsoft-com:office:office" xmlns:r="http://schemas.openxmlformats.org/officeDocument/2006/relationships" xmlns:m="http://schemas.openxmlformats.org/officeDocument/2006/math" xmlns:v="urn:schemas-microsoft-com:vml" xmlns:w10="urn:schemas-microsoft-com:office:word" xmlns:w="http://schemas.openxmlformats.org/wordprocessingml/2006/main" xmlns:w14="http://schemas.microsoft.com/office/word/2010/wordml" xmlns:w15="http://schemas.microsoft.com/office/word/2012/wordml" xmlns:sl="http://schemas.openxmlformats.org/schemaLibrary/2006/main" mc:Ignorable="w14 w15">
-  <w:view w:val="normal"/>
-  <w:defaultTabStop w:val="708"/>
-  <w:characterSpacingControl w:val="doNotCompress"/>
-  <w:compat>
-    <w:useFELayout/>
-    <w:compatSetting w:name="compatibilityMode" w:uri="http://schemas.microsoft.com/office/word" w:val="15"/>
-    <w:compatSetting w:name="overrideTableStyleFontSizeAndJustification" w:uri="http://schemas.microsoft.com/office/word" w:val="1"/>
-    <w:compatSetting w:name="enableOpenTypeFeatures" w:uri="http://schemas.microsoft.com/office/word" w:val="1"/>
-    <w:compatSetting w:name="doNotFlipMirrorIndents" w:uri="http://schemas.microsoft.com/office/word" w:val="1"/>
-    <w:compatSetting w:name="differentiateMultirowTableHeaders" w:uri="http://schemas.microsoft.com/office/word" w:val="1"/>
-  </w:compat>
-  <w:rsids>
-    <w:rsidRoot w:val="00822DBA"/>
-    <w:rsid w:val="00023D3A"/>
-    <w:rsid w:val="00104E55"/>
-    <w:rsid w:val="002A79A7"/>
-    <w:rsid w:val="00822DBA"/>
-    <w:rsid w:val="00BF1FAE"/>
-  </w:rsids>
-  <m:mathPr>
-    <m:mathFont m:val="Cambria Math"/>
-    <m:brkBin m:val="before"/>
-    <m:brkBinSub m:val="--"/>
-    <m:smallFrac m:val="0"/>
-    <m:dispDef/>
-    <m:lMargin m:val="0"/>
-    <m:rMargin m:val="0"/>
-    <m:defJc m:val="centerGroup"/>
-    <m:wrapIndent m:val="1440"/>
-    <m:intLim m:val="subSup"/>
-    <m:naryLim m:val="undOvr"/>
-  </m:mathPr>
-  <w:themeFontLang w:val="ru-RU"/>
-  <w:clrSchemeMapping w:bg1="light1" w:t1="dark1" w:bg2="light2" w:t2="dark2" w:accent1="accent1" w:accent2="accent2" w:accent3="accent3" w:accent4="accent4" w:accent5="accent5" w:accent6="accent6" w:hyperlink="hyperlink" w:followedHyperlink="followedHyperlink"/>
-  <w:decimalSymbol w:val=","/>
-  <w:listSeparator w:val=";"/>
-  <w15:chartTrackingRefBased/>
-</w:settings>
-</file>
-
-<file path=word/glossary/styles.xml><?xml version="1.0" encoding="utf-8"?>
-<w:styles xmlns:mc="http://schemas.openxmlformats.org/markup-compatibility/2006" xmlns:r="http://schemas.openxmlformats.org/officeDocument/2006/relationships" xmlns:w="http://schemas.openxmlformats.org/wordprocessingml/2006/main" xmlns:w14="http://schemas.microsoft.com/office/word/2010/wordml" xmlns:w15="http://schemas.microsoft.com/office/word/2012/wordml" mc:Ignorable="w14 w15">
-  <w:docDefaults>
-    <w:rPrDefault>
-      <w:rPr>
-        <w:rFonts w:asciiTheme="minorHAnsi" w:eastAsiaTheme="minorEastAsia" w:hAnsiTheme="minorHAnsi" w:cstheme="minorBidi"/>
-        <w:sz w:val="22"/>
-        <w:szCs w:val="22"/>
-        <w:lang w:val="ru-RU" w:eastAsia="ru-RU" w:bidi="ar-SA"/>
-      </w:rPr>
-    </w:rPrDefault>
-    <w:pPrDefault>
-      <w:pPr>
-        <w:spacing w:after="160" w:line="259" w:lineRule="auto"/>
-      </w:pPr>
-    </w:pPrDefault>
-  </w:docDefaults>
-  <w:latentStyles w:defLockedState="0" w:defUIPriority="99" w:defSemiHidden="0" w:defUnhideWhenUsed="0" w:defQFormat="0" w:count="371">
-    <w:lsdException w:name="Normal" w:uiPriority="0" w:qFormat="1"/>
-    <w:lsdException w:name="heading 1" w:uiPriority="9" w:qFormat="1"/>
-    <w:lsdException w:name="heading 2" w:semiHidden="1" w:uiPriority="9" w:unhideWhenUsed="1" w:qFormat="1"/>
-    <w:lsdException w:name="heading 3" w:semiHidden="1" w:uiPriority="9" w:unhideWhenUsed="1" w:qFormat="1"/>
-    <w:lsdException w:name="heading 4" w:semiHidden="1" w:uiPriority="9" w:unhideWhenUsed="1" w:qFormat="1"/>
-    <w:lsdException w:name="heading 5" w:semiHidden="1" w:uiPriority="9" w:unhideWhenUsed="1" w:qFormat="1"/>
-    <w:lsdException w:name="heading 6" w:semiHidden="1" w:uiPriority="9" w:unhideWhenUsed="1" w:qFormat="1"/>
-    <w:lsdException w:name="heading 7" w:semiHidden="1" w:uiPriority="9" w:unhideWhenUsed="1" w:qFormat="1"/>
-    <w:lsdException w:name="heading 8" w:semiHidden="1" w:uiPriority="9" w:unhideWhenUsed="1" w:qFormat="1"/>
-    <w:lsdException w:name="heading 9" w:semiHidden="1" w:uiPriority="9" w:unhideWhenUsed="1" w:qFormat="1"/>
-    <w:lsdException w:name="index 1" w:semiHidden="1" w:unhideWhenUsed="1"/>
-    <w:lsdException w:name="index 2" w:semiHidden="1" w:unhideWhenUsed="1"/>
-    <w:lsdException w:name="index 3" w:semiHidden="1" w:unhideWhenUsed="1"/>
-    <w:lsdException w:name="index 4" w:semiHidden="1" w:unhideWhenUsed="1"/>
-    <w:lsdException w:name="index 5" w:semiHidden="1" w:unhideWhenUsed="1"/>
-    <w:lsdException w:name="index 6" w:semiHidden="1" w:unhideWhenUsed="1"/>
-    <w:lsdException w:name="index 7" w:semiHidden="1" w:unhideWhenUsed="1"/>
-    <w:lsdException w:name="index 8" w:semiHidden="1" w:unhideWhenUsed="1"/>
-    <w:lsdException w:name="index 9" w:semiHidden="1" w:unhideWhenUsed="1"/>
-    <w:lsdException w:name="toc 1" w:semiHidden="1" w:uiPriority="39" w:unhideWhenUsed="1"/>
-    <w:lsdException w:name="toc 2" w:semiHidden="1" w:uiPriority="39" w:unhideWhenUsed="1"/>
-    <w:lsdException w:name="toc 3" w:semiHidden="1" w:uiPriority="39" w:unhideWhenUsed="1"/>
-    <w:lsdException w:name="toc 4" w:semiHidden="1" w:uiPriority="39" w:unhideWhenUsed="1"/>
-    <w:lsdException w:name="toc 5" w:semiHidden="1" w:uiPriority="39" w:unhideWhenUsed="1"/>
-    <w:lsdException w:name="toc 6" w:semiHidden="1" w:uiPriority="39" w:unhideWhenUsed="1"/>
-    <w:lsdException w:name="toc 7" w:semiHidden="1" w:uiPriority="39" w:unhideWhenUsed="1"/>
-    <w:lsdException w:name="toc 8" w:semiHidden="1" w:uiPriority="39" w:unhideWhenUsed="1"/>
-    <w:lsdException w:name="toc 9" w:semiHidden="1" w:uiPriority="39" w:unhideWhenUsed="1"/>
-    <w:lsdException w:name="Normal Indent" w:semiHidden="1" w:unhideWhenUsed="1"/>
-    <w:lsdException w:name="footnote text" w:semiHidden="1" w:unhideWhenUsed="1"/>
-    <w:lsdException w:name="annotation text" w:semiHidden="1" w:unhideWhenUsed="1"/>
-    <w:lsdException w:name="header" w:semiHidden="1" w:unhideWhenUsed="1"/>
-    <w:lsdException w:name="footer" w:semiHidden="1" w:unhideWhenUsed="1"/>
-    <w:lsdException w:name="index heading" w:semiHidden="1" w:unhideWhenUsed="1"/>
-    <w:lsdException w:name="caption" w:semiHidden="1" w:uiPriority="35" w:unhideWhenUsed="1" w:qFormat="1"/>
-    <w:lsdException w:name="table of figures" w:semiHidden="1" w:unhideWhenUsed="1"/>
-    <w:lsdException w:name="envelope address" w:semiHidden="1" w:unhideWhenUsed="1"/>
-    <w:lsdException w:name="envelope return" w:semiHidden="1" w:unhideWhenUsed="1"/>
-    <w:lsdException w:name="footnote reference" w:semiHidden="1" w:unhideWhenUsed="1"/>
-    <w:lsdException w:name="annotation reference" w:semiHidden="1" w:unhideWhenUsed="1"/>
-    <w:lsdException w:name="line number" w:semiHidden="1" w:unhideWhenUsed="1"/>
-    <w:lsdException w:name="page number" w:semiHidden="1" w:unhideWhenUsed="1"/>
-    <w:lsdException w:name="endnote reference" w:semiHidden="1" w:unhideWhenUsed="1"/>
-    <w:lsdException w:name="endnote text" w:semiHidden="1" w:unhideWhenUsed="1"/>
-    <w:lsdException w:name="table of authorities" w:semiHidden="1" w:unhideWhenUsed="1"/>
-    <w:lsdException w:name="macro" w:semiHidden="1" w:unhideWhenUsed="1"/>
-    <w:lsdException w:name="toa heading" w:semiHidden="1" w:unhideWhenUsed="1"/>
-    <w:lsdException w:name="List" w:semiHidden="1" w:unhideWhenUsed="1"/>
-    <w:lsdException w:name="List Bullet" w:semiHidden="1" w:unhideWhenUsed="1"/>
-    <w:lsdException w:name="List Number" w:semiHidden="1" w:unhideWhenUsed="1"/>
-    <w:lsdException w:name="List 2" w:semiHidden="1" w:unhideWhenUsed="1"/>
-    <w:lsdException w:name="List 3" w:semiHidden="1" w:unhideWhenUsed="1"/>
-    <w:lsdException w:name="List 4" w:semiHidden="1" w:unhideWhenUsed="1"/>
-    <w:lsdException w:name="List 5" w:semiHidden="1" w:unhideWhenUsed="1"/>
-    <w:lsdException w:name="List Bullet 2" w:semiHidden="1" w:unhideWhenUsed="1"/>
-    <w:lsdException w:name="List Bullet 3" w:semiHidden="1" w:unhideWhenUsed="1"/>
-    <w:lsdException w:name="List Bullet 4" w:semiHidden="1" w:unhideWhenUsed="1"/>
-    <w:lsdException w:name="List Bullet 5" w:semiHidden="1" w:unhideWhenUsed="1"/>
-    <w:lsdException w:name="List Number 2" w:semiHidden="1" w:unhideWhenUsed="1"/>
-    <w:lsdException w:name="List Number 3" w:semiHidden="1" w:unhideWhenUsed="1"/>
-    <w:lsdException w:name="List Number 4" w:semiHidden="1" w:unhideWhenUsed="1"/>
-    <w:lsdException w:name="List Number 5" w:semiHidden="1" w:unhideWhenUsed="1"/>
-    <w:lsdException w:name="Title" w:uiPriority="10" w:qFormat="1"/>
-    <w:lsdException w:name="Closing" w:semiHidden="1" w:unhideWhenUsed="1"/>
-    <w:lsdException w:name="Signature" w:semiHidden="1" w:unhideWhenUsed="1"/>
-    <w:lsdException w:name="Default Paragraph Font" w:semiHidden="1" w:uiPriority="1" w:unhideWhenUsed="1"/>
-    <w:lsdException w:name="Body Text" w:semiHidden="1" w:unhideWhenUsed="1"/>
-    <w:lsdException w:name="Body Text Indent" w:semiHidden="1" w:unhideWhenUsed="1"/>
-    <w:lsdException w:name="List Continue" w:semiHidden="1" w:unhideWhenUsed="1"/>
-    <w:lsdException w:name="List Continue 2" w:semiHidden="1" w:unhideWhenUsed="1"/>
-    <w:lsdException w:name="List Continue 3" w:semiHidden="1" w:unhideWhenUsed="1"/>
-    <w:lsdException w:name="List Continue 4" w:semiHidden="1" w:unhideWhenUsed="1"/>
-    <w:lsdException w:name="List Continue 5" w:semiHidden="1" w:unhideWhenUsed="1"/>
-    <w:lsdException w:name="Message Header" w:semiHidden="1" w:unhideWhenUsed="1"/>
-    <w:lsdException w:name="Subtitle" w:uiPriority="11" w:qFormat="1"/>
-    <w:lsdException w:name="Salutation" w:semiHidden="1" w:unhideWhenUsed="1"/>
-    <w:lsdException w:name="Date" w:semiHidden="1" w:unhideWhenUsed="1"/>
-    <w:lsdException w:name="Body Text First Indent" w:semiHidden="1" w:unhideWhenUsed="1"/>
-    <w:lsdException w:name="Body Text First Indent 2" w:semiHidden="1" w:unhideWhenUsed="1"/>
-    <w:lsdException w:name="Note Heading" w:semiHidden="1" w:unhideWhenUsed="1"/>
-    <w:lsdException w:name="Body Text 2" w:semiHidden="1" w:unhideWhenUsed="1"/>
-    <w:lsdException w:name="Body Text 3" w:semiHidden="1" w:unhideWhenUsed="1"/>
-    <w:lsdException w:name="Body Text Indent 2" w:semiHidden="1" w:unhideWhenUsed="1"/>
-    <w:lsdException w:name="Body Text Indent 3" w:semiHidden="1" w:unhideWhenUsed="1"/>
-    <w:lsdException w:name="Block Text" w:semiHidden="1" w:unhideWhenUsed="1"/>
-    <w:lsdException w:name="Hyperlink" w:semiHidden="1" w:unhideWhenUsed="1"/>
-    <w:lsdException w:name="FollowedHyperlink" w:semiHidden="1" w:unhideWhenUsed="1"/>
-    <w:lsdException w:name="Strong" w:uiPriority="22" w:qFormat="1"/>
-    <w:lsdException w:name="Emphasis" w:uiPriority="20" w:qFormat="1"/>
-    <w:lsdException w:name="Document Map" w:semiHidden="1" w:unhideWhenUsed="1"/>
-    <w:lsdException w:name="Plain Text" w:semiHidden="1" w:unhideWhenUsed="1"/>
-    <w:lsdException w:name="E-mail Signature" w:semiHidden="1" w:unhideWhenUsed="1"/>
-    <w:lsdException w:name="HTML Top of Form" w:semiHidden="1" w:unhideWhenUsed="1"/>
-    <w:lsdException w:name="HTML Bottom of Form" w:semiHidden="1" w:unhideWhenUsed="1"/>
-    <w:lsdException w:name="Normal (Web)" w:semiHidden="1" w:unhideWhenUsed="1"/>
-    <w:lsdException w:name="HTML Acronym" w:semiHidden="1" w:unhideWhenUsed="1"/>
-    <w:lsdException w:name="HTML Address" w:semiHidden="1" w:unhideWhenUsed="1"/>
-    <w:lsdException w:name="HTML Cite" w:semiHidden="1" w:unhideWhenUsed="1"/>
-    <w:lsdException w:name="HTML Code" w:semiHidden="1" w:unhideWhenUsed="1"/>
-    <w:lsdException w:name="HTML Definition" w:semiHidden="1" w:unhideWhenUsed="1"/>
-    <w:lsdException w:name="HTML Keyboard" w:semiHidden="1" w:unhideWhenUsed="1"/>
-    <w:lsdException w:name="HTML Preformatted" w:semiHidden="1" w:unhideWhenUsed="1"/>
-    <w:lsdException w:name="HTML Sample" w:semiHidden="1" w:unhideWhenUsed="1"/>
-    <w:lsdException w:name="HTML Typewriter" w:semiHidden="1" w:unhideWhenUsed="1"/>
-    <w:lsdException w:name="HTML Variable" w:semiHidden="1" w:unhideWhenUsed="1"/>
-    <w:lsdException w:name="Normal Table" w:semiHidden="1" w:unhideWhenUsed="1"/>
-    <w:lsdException w:name="annotation subject" w:semiHidden="1" w:unhideWhenUsed="1"/>
-    <w:lsdException w:name="No List" w:semiHidden="1" w:unhideWhenUsed="1"/>
-    <w:lsdException w:name="Outline List 1" w:semiHidden="1" w:unhideWhenUsed="1"/>
-    <w:lsdException w:name="Outline List 2" w:semiHidden="1" w:unhideWhenUsed="1"/>
-    <w:lsdException w:name="Outline List 3" w:semiHidden="1" w:unhideWhenUsed="1"/>
-    <w:lsdException w:name="Table Simple 1" w:semiHidden="1" w:unhideWhenUsed="1"/>
-    <w:lsdException w:name="Table Simple 2" w:semiHidden="1" w:unhideWhenUsed="1"/>
-    <w:lsdException w:name="Table Simple 3" w:semiHidden="1" w:unhideWhenUsed="1"/>
-    <w:lsdException w:name="Table Classic 1" w:semiHidden="1" w:unhideWhenUsed="1"/>
-    <w:lsdException w:name="Table Classic 2" w:semiHidden="1" w:unhideWhenUsed="1"/>
-    <w:lsdException w:name="Table Classic 3" w:semiHidden="1" w:unhideWhenUsed="1"/>
-    <w:lsdException w:name="Table Classic 4" w:semiHidden="1" w:unhideWhenUsed="1"/>
-    <w:lsdException w:name="Table Colorful 1" w:semiHidden="1" w:unhideWhenUsed="1"/>
-    <w:lsdException w:name="Table Colorful 2" w:semiHidden="1" w:unhideWhenUsed="1"/>
-    <w:lsdException w:name="Table Colorful 3" w:semiHidden="1" w:unhideWhenUsed="1"/>
-    <w:lsdException w:name="Table Columns 1" w:semiHidden="1" w:unhideWhenUsed="1"/>
-    <w:lsdException w:name="Table Columns 2" w:semiHidden="1" w:unhideWhenUsed="1"/>
-    <w:lsdException w:name="Table Columns 3" w:semiHidden="1" w:unhideWhenUsed="1"/>
-    <w:lsdException w:name="Table Columns 4" w:semiHidden="1" w:unhideWhenUsed="1"/>
-    <w:lsdException w:name="Table Columns 5" w:semiHidden="1" w:unhideWhenUsed="1"/>
-    <w:lsdException w:name="Table Grid 1" w:semiHidden="1" w:unhideWhenUsed="1"/>
-    <w:lsdException w:name="Table Grid 2" w:semiHidden="1" w:unhideWhenUsed="1"/>
-    <w:lsdException w:name="Table Grid 3" w:semiHidden="1" w:unhideWhenUsed="1"/>
-    <w:lsdException w:name="Table Grid 4" w:semiHidden="1" w:unhideWhenUsed="1"/>
-    <w:lsdException w:name="Table Grid 5" w:semiHidden="1" w:unhideWhenUsed="1"/>
-    <w:lsdException w:name="Table Grid 6" w:semiHidden="1" w:unhideWhenUsed="1"/>
-    <w:lsdException w:name="Table Grid 7" w:semiHidden="1" w:unhideWhenUsed="1"/>
-    <w:lsdException w:name="Table Grid 8" w:semiHidden="1" w:unhideWhenUsed="1"/>
-    <w:lsdException w:name="Table List 1" w:semiHidden="1" w:unhideWhenUsed="1"/>
-    <w:lsdException w:name="Table List 2" w:semiHidden="1" w:unhideWhenUsed="1"/>
-    <w:lsdException w:name="Table List 3" w:semiHidden="1" w:unhideWhenUsed="1"/>
-    <w:lsdException w:name="Table List 4" w:semiHidden="1" w:unhideWhenUsed="1"/>
-    <w:lsdException w:name="Table List 5" w:semiHidden="1" w:unhideWhenUsed="1"/>
-    <w:lsdException w:name="Table List 6" w:semiHidden="1" w:unhideWhenUsed="1"/>
-    <w:lsdException w:name="Table List 7" w:semiHidden="1" w:unhideWhenUsed="1"/>
-    <w:lsdException w:name="Table List 8" w:semiHidden="1" w:unhideWhenUsed="1"/>
-    <w:lsdException w:name="Table 3D effects 1" w:semiHidden="1" w:unhideWhenUsed="1"/>
-    <w:lsdException w:name="Table 3D effects 2" w:semiHidden="1" w:unhideWhenUsed="1"/>
-    <w:lsdException w:name="Table 3D effects 3" w:semiHidden="1" w:unhideWhenUsed="1"/>
-    <w:lsdException w:name="Table Contemporary" w:semiHidden="1" w:unhideWhenUsed="1"/>
-    <w:lsdException w:name="Table Elegant" w:semiHidden="1" w:unhideWhenUsed="1"/>
-    <w:lsdException w:name="Table Professional" w:semiHidden="1" w:unhideWhenUsed="1"/>
-    <w:lsdException w:name="Table Subtle 1" w:semiHidden="1" w:unhideWhenUsed="1"/>
-    <w:lsdException w:name="Table Subtle 2" w:semiHidden="1" w:unhideWhenUsed="1"/>
-    <w:lsdException w:name="Table Web 1" w:semiHidden="1" w:unhideWhenUsed="1"/>
-    <w:lsdException w:name="Table Web 2" w:semiHidden="1" w:unhideWhenUsed="1"/>
-    <w:lsdException w:name="Table Web 3" w:semiHidden="1" w:unhideWhenUsed="1"/>
-    <w:lsdException w:name="Balloon Text" w:semiHidden="1" w:unhideWhenUsed="1"/>
-    <w:lsdException w:name="Table Grid" w:uiPriority="39"/>
-    <w:lsdException w:name="Table Theme" w:semiHidden="1" w:unhideWhenUsed="1"/>
-    <w:lsdException w:name="Placeholder Text" w:semiHidden="1"/>
-    <w:lsdException w:name="No Spacing" w:uiPriority="1" w:qFormat="1"/>
-    <w:lsdException w:name="Light Shading" w:uiPriority="60"/>
-    <w:lsdException w:name="Light List" w:uiPriority="61"/>
-    <w:lsdException w:name="Light Grid" w:uiPriority="62"/>
-    <w:lsdException w:name="Medium Shading 1" w:uiPriority="63"/>
-    <w:lsdException w:name="Medium Shading 2" w:uiPriority="64"/>
-    <w:lsdException w:name="Medium List 1" w:uiPriority="65"/>
-    <w:lsdException w:name="Medium List 2" w:uiPriority="66"/>
-    <w:lsdException w:name="Medium Grid 1" w:uiPriority="67"/>
-    <w:lsdException w:name="Medium Grid 2" w:uiPriority="68"/>
-    <w:lsdException w:name="Medium Grid 3" w:uiPriority="69"/>
-    <w:lsdException w:name="Dark List" w:uiPriority="70"/>
-    <w:lsdException w:name="Colorful Shading" w:uiPriority="71"/>
-    <w:lsdException w:name="Colorful List" w:uiPriority="72"/>
-    <w:lsdException w:name="Colorful Grid" w:uiPriority="73"/>
-    <w:lsdException w:name="Light Shading Accent 1" w:uiPriority="60"/>
-    <w:lsdException w:name="Light List Accent 1" w:uiPriority="61"/>
-    <w:lsdException w:name="Light Grid Accent 1" w:uiPriority="62"/>
-    <w:lsdException w:name="Medium Shading 1 Accent 1" w:uiPriority="63"/>
-    <w:lsdException w:name="Medium Shading 2 Accent 1" w:uiPriority="64"/>
-    <w:lsdException w:name="Medium List 1 Accent 1" w:uiPriority="65"/>
-    <w:lsdException w:name="Revision" w:semiHidden="1"/>
-    <w:lsdException w:name="List Paragraph" w:uiPriority="34" w:qFormat="1"/>
-    <w:lsdException w:name="Quote" w:uiPriority="29" w:qFormat="1"/>
-    <w:lsdException w:name="Intense Quote" w:uiPriority="30" w:qFormat="1"/>
-    <w:lsdException w:name="Medium List 2 Accent 1" w:uiPriority="66"/>
-    <w:lsdException w:name="Medium Grid 1 Accent 1" w:uiPriority="67"/>
-    <w:lsdException w:name="Medium Grid 2 Accent 1" w:uiPriority="68"/>
-    <w:lsdException w:name="Medium Grid 3 Accent 1" w:uiPriority="69"/>
-    <w:lsdException w:name="Dark List Accent 1" w:uiPriority="70"/>
-    <w:lsdException w:name="Colorful Shading Accent 1" w:uiPriority="71"/>
-    <w:lsdException w:name="Colorful List Accent 1" w:uiPriority="72"/>
-    <w:lsdException w:name="Colorful Grid Accent 1" w:uiPriority="73"/>
-    <w:lsdException w:name="Light Shading Accent 2" w:uiPriority="60"/>
-    <w:lsdException w:name="Light List Accent 2" w:uiPriority="61"/>
-    <w:lsdException w:name="Light Grid Accent 2" w:uiPriority="62"/>
-    <w:lsdException w:name="Medium Shading 1 Accent 2" w:uiPriority="63"/>
-    <w:lsdException w:name="Medium Shading 2 Accent 2" w:uiPriority="64"/>
-    <w:lsdException w:name="Medium List 1 Accent 2" w:uiPriority="65"/>
-    <w:lsdException w:name="Medium List 2 Accent 2" w:uiPriority="66"/>
-    <w:lsdException w:name="Medium Grid 1 Accent 2" w:uiPriority="67"/>
-    <w:lsdException w:name="Medium Grid 2 Accent 2" w:uiPriority="68"/>
-    <w:lsdException w:name="Medium Grid 3 Accent 2" w:uiPriority="69"/>
-    <w:lsdException w:name="Dark List Accent 2" w:uiPriority="70"/>
-    <w:lsdException w:name="Colorful Shading Accent 2" w:uiPriority="71"/>
-    <w:lsdException w:name="Colorful List Accent 2" w:uiPriority="72"/>
-    <w:lsdException w:name="Colorful Grid Accent 2" w:uiPriority="73"/>
-    <w:lsdException w:name="Light Shading Accent 3" w:uiPriority="60"/>
-    <w:lsdException w:name="Light List Accent 3" w:uiPriority="61"/>
-    <w:lsdException w:name="Light Grid Accent 3" w:uiPriority="62"/>
-    <w:lsdException w:name="Medium Shading 1 Accent 3" w:uiPriority="63"/>
-    <w:lsdException w:name="Medium Shading 2 Accent 3" w:uiPriority="64"/>
-    <w:lsdException w:name="Medium List 1 Accent 3" w:uiPriority="65"/>
-    <w:lsdException w:name="Medium List 2 Accent 3" w:uiPriority="66"/>
-    <w:lsdException w:name="Medium Grid 1 Accent 3" w:uiPriority="67"/>
-    <w:lsdException w:name="Medium Grid 2 Accent 3" w:uiPriority="68"/>
-    <w:lsdException w:name="Medium Grid 3 Accent 3" w:uiPriority="69"/>
-    <w:lsdException w:name="Dark List Accent 3" w:uiPriority="70"/>
-    <w:lsdException w:name="Colorful Shading Accent 3" w:uiPriority="71"/>
-    <w:lsdException w:name="Colorful List Accent 3" w:uiPriority="72"/>
-    <w:lsdException w:name="Colorful Grid Accent 3" w:uiPriority="73"/>
-    <w:lsdException w:name="Light Shading Accent 4" w:uiPriority="60"/>
-    <w:lsdException w:name="Light List Accent 4" w:uiPriority="61"/>
-    <w:lsdException w:name="Light Grid Accent 4" w:uiPriority="62"/>
-    <w:lsdException w:name="Medium Shading 1 Accent 4" w:uiPriority="63"/>
-    <w:lsdException w:name="Medium Shading 2 Accent 4" w:uiPriority="64"/>
-    <w:lsdException w:name="Medium List 1 Accent 4" w:uiPriority="65"/>
-    <w:lsdException w:name="Medium List 2 Accent 4" w:uiPriority="66"/>
-    <w:lsdException w:name="Medium Grid 1 Accent 4" w:uiPriority="67"/>
-    <w:lsdException w:name="Medium Grid 2 Accent 4" w:uiPriority="68"/>
-    <w:lsdException w:name="Medium Grid 3 Accent 4" w:uiPriority="69"/>
-    <w:lsdException w:name="Dark List Accent 4" w:uiPriority="70"/>
-    <w:lsdException w:name="Colorful Shading Accent 4" w:uiPriority="71"/>
-    <w:lsdException w:name="Colorful List Accent 4" w:uiPriority="72"/>
-    <w:lsdException w:name="Colorful Grid Accent 4" w:uiPriority="73"/>
-    <w:lsdException w:name="Light Shading Accent 5" w:uiPriority="60"/>
-    <w:lsdException w:name="Light List Accent 5" w:uiPriority="61"/>
-    <w:lsdException w:name="Light Grid Accent 5" w:uiPriority="62"/>
-    <w:lsdException w:name="Medium Shading 1 Accent 5" w:uiPriority="63"/>
-    <w:lsdException w:name="Medium Shading 2 Accent 5" w:uiPriority="64"/>
-    <w:lsdException w:name="Medium List 1 Accent 5" w:uiPriority="65"/>
-    <w:lsdException w:name="Medium List 2 Accent 5" w:uiPriority="66"/>
-    <w:lsdException w:name="Medium Grid 1 Accent 5" w:uiPriority="67"/>
-    <w:lsdException w:name="Medium Grid 2 Accent 5" w:uiPriority="68"/>
-    <w:lsdException w:name="Medium Grid 3 Accent 5" w:uiPriority="69"/>
-    <w:lsdException w:name="Dark List Accent 5" w:uiPriority="70"/>
-    <w:lsdException w:name="Colorful Shading Accent 5" w:uiPriority="71"/>
-    <w:lsdException w:name="Colorful List Accent 5" w:uiPriority="72"/>
-    <w:lsdException w:name="Colorful Grid Accent 5" w:uiPriority="73"/>
-    <w:lsdException w:name="Light Shading Accent 6" w:uiPriority="60"/>
-    <w:lsdException w:name="Light List Accent 6" w:uiPriority="61"/>
-    <w:lsdException w:name="Light Grid Accent 6" w:uiPriority="62"/>
-    <w:lsdException w:name="Medium Shading 1 Accent 6" w:uiPriority="63"/>
-    <w:lsdException w:name="Medium Shading 2 Accent 6" w:uiPriority="64"/>
-    <w:lsdException w:name="Medium List 1 Accent 6" w:uiPriority="65"/>
-    <w:lsdException w:name="Medium List 2 Accent 6" w:uiPriority="66"/>
-    <w:lsdException w:name="Medium Grid 1 Accent 6" w:uiPriority="67"/>
-    <w:lsdException w:name="Medium Grid 2 Accent 6" w:uiPriority="68"/>
-    <w:lsdException w:name="Medium Grid 3 Accent 6" w:uiPriority="69"/>
-    <w:lsdException w:name="Dark List Accent 6" w:uiPriority="70"/>
-    <w:lsdException w:name="Colorful Shading Accent 6" w:uiPriority="71"/>
-    <w:lsdException w:name="Colorful List Accent 6" w:uiPriority="72"/>
-    <w:lsdException w:name="Colorful Grid Accent 6" w:uiPriority="73"/>
-    <w:lsdException w:name="Subtle Emphasis" w:uiPriority="19" w:qFormat="1"/>
-    <w:lsdException w:name="Intense Emphasis" w:uiPriority="21" w:qFormat="1"/>
-    <w:lsdException w:name="Subtle Reference" w:uiPriority="31" w:qFormat="1"/>
-    <w:lsdException w:name="Intense Reference" w:uiPriority="32" w:qFormat="1"/>
-    <w:lsdException w:name="Book Title" w:uiPriority="33" w:qFormat="1"/>
-    <w:lsdException w:name="Bibliography" w:semiHidden="1" w:uiPriority="37" w:unhideWhenUsed="1"/>
-    <w:lsdException w:name="TOC Heading" w:semiHidden="1" w:uiPriority="39" w:unhideWhenUsed="1" w:qFormat="1"/>
-    <w:lsdException w:name="Plain Table 1" w:uiPriority="41"/>
-    <w:lsdException w:name="Plain Table 2" w:uiPriority="42"/>
-    <w:lsdException w:name="Plain Table 3" w:uiPriority="43"/>
-    <w:lsdException w:name="Plain Table 4" w:uiPriority="44"/>
-    <w:lsdException w:name="Plain Table 5" w:uiPriority="45"/>
-    <w:lsdException w:name="Grid Table Light" w:uiPriority="40"/>
-    <w:lsdException w:name="Grid Table 1 Light" w:uiPriority="46"/>
-    <w:lsdException w:name="Grid Table 2" w:uiPriority="47"/>
-    <w:lsdException w:name="Grid Table 3" w:uiPriority="48"/>
-    <w:lsdException w:name="Grid Table 4" w:uiPriority="49"/>
-    <w:lsdException w:name="Grid Table 5 Dark" w:uiPriority="50"/>
-    <w:lsdException w:name="Grid Table 6 Colorful" w:uiPriority="51"/>
-    <w:lsdException w:name="Grid Table 7 Colorful" w:uiPriority="52"/>
-    <w:lsdException w:name="Grid Table 1 Light Accent 1" w:uiPriority="46"/>
-    <w:lsdException w:name="Grid Table 2 Accent 1" w:uiPriority="47"/>
-    <w:lsdException w:name="Grid Table 3 Accent 1" w:uiPriority="48"/>
-    <w:lsdException w:name="Grid Table 4 Accent 1" w:uiPriority="49"/>
-    <w:lsdException w:name="Grid Table 5 Dark Accent 1" w:uiPriority="50"/>
-    <w:lsdException w:name="Grid Table 6 Colorful Accent 1" w:uiPriority="51"/>
-    <w:lsdException w:name="Grid Table 7 Colorful Accent 1" w:uiPriority="52"/>
-    <w:lsdException w:name="Grid Table 1 Light Accent 2" w:uiPriority="46"/>
-    <w:lsdException w:name="Grid Table 2 Accent 2" w:uiPriority="47"/>
-    <w:lsdException w:name="Grid Table 3 Accent 2" w:uiPriority="48"/>
-    <w:lsdException w:name="Grid Table 4 Accent 2" w:uiPriority="49"/>
-    <w:lsdException w:name="Grid Table 5 Dark Accent 2" w:uiPriority="50"/>
-    <w:lsdException w:name="Grid Table 6 Colorful Accent 2" w:uiPriority="51"/>
-    <w:lsdException w:name="Grid Table 7 Colorful Accent 2" w:uiPriority="52"/>
-    <w:lsdException w:name="Grid Table 1 Light Accent 3" w:uiPriority="46"/>
-    <w:lsdException w:name="Grid Table 2 Accent 3" w:uiPriority="47"/>
-    <w:lsdException w:name="Grid Table 3 Accent 3" w:uiPriority="48"/>
-    <w:lsdException w:name="Grid Table 4 Accent 3" w:uiPriority="49"/>
-    <w:lsdException w:name="Grid Table 5 Dark Accent 3" w:uiPriority="50"/>
-    <w:lsdException w:name="Grid Table 6 Colorful Accent 3" w:uiPriority="51"/>
-    <w:lsdException w:name="Grid Table 7 Colorful Accent 3" w:uiPriority="52"/>
-    <w:lsdException w:name="Grid Table 1 Light Accent 4" w:uiPriority="46"/>
-    <w:lsdException w:name="Grid Table 2 Accent 4" w:uiPriority="47"/>
-    <w:lsdException w:name="Grid Table 3 Accent 4" w:uiPriority="48"/>
-    <w:lsdException w:name="Grid Table 4 Accent 4" w:uiPriority="49"/>
-    <w:lsdException w:name="Grid Table 5 Dark Accent 4" w:uiPriority="50"/>
-    <w:lsdException w:name="Grid Table 6 Colorful Accent 4" w:uiPriority="51"/>
-    <w:lsdException w:name="Grid Table 7 Colorful Accent 4" w:uiPriority="52"/>
-    <w:lsdException w:name="Grid Table 1 Light Accent 5" w:uiPriority="46"/>
-    <w:lsdException w:name="Grid Table 2 Accent 5" w:uiPriority="47"/>
-    <w:lsdException w:name="Grid Table 3 Accent 5" w:uiPriority="48"/>
-    <w:lsdException w:name="Grid Table 4 Accent 5" w:uiPriority="49"/>
-    <w:lsdException w:name="Grid Table 5 Dark Accent 5" w:uiPriority="50"/>
-    <w:lsdException w:name="Grid Table 6 Colorful Accent 5" w:uiPriority="51"/>
-    <w:lsdException w:name="Grid Table 7 Colorful Accent 5" w:uiPriority="52"/>
-    <w:lsdException w:name="Grid Table 1 Light Accent 6" w:uiPriority="46"/>
-    <w:lsdException w:name="Grid Table 2 Accent 6" w:uiPriority="47"/>
-    <w:lsdException w:name="Grid Table 3 Accent 6" w:uiPriority="48"/>
-    <w:lsdException w:name="Grid Table 4 Accent 6" w:uiPriority="49"/>
-    <w:lsdException w:name="Grid Table 5 Dark Accent 6" w:uiPriority="50"/>
-    <w:lsdException w:name="Grid Table 6 Colorful Accent 6" w:uiPriority="51"/>
-    <w:lsdException w:name="Grid Table 7 Colorful Accent 6" w:uiPriority="52"/>
-    <w:lsdException w:name="List Table 1 Light" w:uiPriority="46"/>
-    <w:lsdException w:name="List Table 2" w:uiPriority="47"/>
-    <w:lsdException w:name="List Table 3" w:uiPriority="48"/>
-    <w:lsdException w:name="List Table 4" w:uiPriority="49"/>
-    <w:lsdException w:name="List Table 5 Dark" w:uiPriority="50"/>
-    <w:lsdException w:name="List Table 6 Colorful" w:uiPriority="51"/>
-    <w:lsdException w:name="List Table 7 Colorful" w:uiPriority="52"/>
-    <w:lsdException w:name="List Table 1 Light Accent 1" w:uiPriority="46"/>
-    <w:lsdException w:name="List Table 2 Accent 1" w:uiPriority="47"/>
-    <w:lsdException w:name="List Table 3 Accent 1" w:uiPriority="48"/>
-    <w:lsdException w:name="List Table 4 Accent 1" w:uiPriority="49"/>
-    <w:lsdException w:name="List Table 5 Dark Accent 1" w:uiPriority="50"/>
-    <w:lsdException w:name="List Table 6 Colorful Accent 1" w:uiPriority="51"/>
-    <w:lsdException w:name="List Table 7 Colorful Accent 1" w:uiPriority="52"/>
-    <w:lsdException w:name="List Table 1 Light Accent 2" w:uiPriority="46"/>
-    <w:lsdException w:name="List Table 2 Accent 2" w:uiPriority="47"/>
-    <w:lsdException w:name="List Table 3 Accent 2" w:uiPriority="48"/>
-    <w:lsdException w:name="List Table 4 Accent 2" w:uiPriority="49"/>
-    <w:lsdException w:name="List Table 5 Dark Accent 2" w:uiPriority="50"/>
-    <w:lsdException w:name="List Table 6 Colorful Accent 2" w:uiPriority="51"/>
-    <w:lsdException w:name="List Table 7 Colorful Accent 2" w:uiPriority="52"/>
-    <w:lsdException w:name="List Table 1 Light Accent 3" w:uiPriority="46"/>
-    <w:lsdException w:name="List Table 2 Accent 3" w:uiPriority="47"/>
-    <w:lsdException w:name="List Table 3 Accent 3" w:uiPriority="48"/>
-    <w:lsdException w:name="List Table 4 Accent 3" w:uiPriority="49"/>
-    <w:lsdException w:name="List Table 5 Dark Accent 3" w:uiPriority="50"/>
-    <w:lsdException w:name="List Table 6 Colorful Accent 3" w:uiPriority="51"/>
-    <w:lsdException w:name="List Table 7 Colorful Accent 3" w:uiPriority="52"/>
-    <w:lsdException w:name="List Table 1 Light Accent 4" w:uiPriority="46"/>
-    <w:lsdException w:name="List Table 2 Accent 4" w:uiPriority="47"/>
-    <w:lsdException w:name="List Table 3 Accent 4" w:uiPriority="48"/>
-    <w:lsdException w:name="List Table 4 Accent 4" w:uiPriority="49"/>
-    <w:lsdException w:name="List Table 5 Dark Accent 4" w:uiPriority="50"/>
-    <w:lsdException w:name="List Table 6 Colorful Accent 4" w:uiPriority="51"/>
-    <w:lsdException w:name="List Table 7 Colorful Accent 4" w:uiPriority="52"/>
-    <w:lsdException w:name="List Table 1 Light Accent 5" w:uiPriority="46"/>
-    <w:lsdException w:name="List Table 2 Accent 5" w:uiPriority="47"/>
-    <w:lsdException w:name="List Table 3 Accent 5" w:uiPriority="48"/>
-    <w:lsdException w:name="List Table 4 Accent 5" w:uiPriority="49"/>
-    <w:lsdException w:name="List Table 5 Dark Accent 5" w:uiPriority="50"/>
-    <w:lsdException w:name="List Table 6 Colorful Accent 5" w:uiPriority="51"/>
-    <w:lsdException w:name="List Table 7 Colorful Accent 5" w:uiPriority="52"/>
-    <w:lsdException w:name="List Table 1 Light Accent 6" w:uiPriority="46"/>
-    <w:lsdException w:name="List Table 2 Accent 6" w:uiPriority="47"/>
-    <w:lsdException w:name="List Table 3 Accent 6" w:uiPriority="48"/>
-    <w:lsdException w:name="List Table 4 Accent 6" w:uiPriority="49"/>
-    <w:lsdException w:name="List Table 5 Dark Accent 6" w:uiPriority="50"/>
-    <w:lsdException w:name="List Table 6 Colorful Accent 6" w:uiPriority="51"/>
-    <w:lsdException w:name="List Table 7 Colorful Accent 6" w:uiPriority="52"/>
-  </w:latentStyles>
-  <w:style w:type="paragraph" w:default="1" w:styleId="a">
-    <w:name w:val="Normal"/>
-    <w:qFormat/>
-  </w:style>
-  <w:style w:type="character" w:default="1" w:styleId="a0">
-    <w:name w:val="Default Paragraph Font"/>
-    <w:uiPriority w:val="1"/>
-    <w:semiHidden/>
-    <w:unhideWhenUsed/>
-  </w:style>
-  <w:style w:type="table" w:default="1" w:styleId="a1">
-    <w:name w:val="Normal Table"/>
-    <w:uiPriority w:val="99"/>
-    <w:semiHidden/>
-    <w:unhideWhenUsed/>
-    <w:tblPr>
-      <w:tblInd w:w="0" w:type="dxa"/>
-      <w:tblCellMar>
-        <w:top w:w="0" w:type="dxa"/>
-        <w:left w:w="108" w:type="dxa"/>
-        <w:bottom w:w="0" w:type="dxa"/>
-        <w:right w:w="108" w:type="dxa"/>
-      </w:tblCellMar>
-    </w:tblPr>
-  </w:style>
-  <w:style w:type="numbering" w:default="1" w:styleId="a2">
-    <w:name w:val="No List"/>
-    <w:uiPriority w:val="99"/>
-    <w:semiHidden/>
-    <w:unhideWhenUsed/>
-  </w:style>
-  <w:style w:type="character" w:styleId="a3">
-    <w:name w:val="Placeholder Text"/>
-    <w:basedOn w:val="a0"/>
-    <w:uiPriority w:val="99"/>
-    <w:semiHidden/>
-    <w:rsid w:val="002A79A7"/>
-    <w:rPr>
-      <w:color w:val="808080"/>
-    </w:rPr>
-  </w:style>
-  <w:style w:type="paragraph" w:customStyle="1" w:styleId="22037B7109AE42D4881A73BE2E5E5168">
-    <w:name w:val="22037B7109AE42D4881A73BE2E5E5168"/>
-    <w:rsid w:val="002A79A7"/>
-  </w:style>
-</w:styles>
-</file>
-
-<file path=word/glossary/webSettings.xml><?xml version="1.0" encoding="utf-8"?>
-<w:webSettings xmlns:mc="http://schemas.openxmlformats.org/markup-compatibility/2006" xmlns:r="http://schemas.openxmlformats.org/officeDocument/2006/relationships" xmlns:w="http://schemas.openxmlformats.org/wordprocessingml/2006/main" xmlns:w14="http://schemas.microsoft.com/office/word/2010/wordml" xmlns:w15="http://schemas.microsoft.com/office/word/2012/wordml" mc:Ignorable="w14 w15">
-  <w:optimizeForBrowser/>
-  <w:allowPNG/>
-</w:webSettings>
-</file>
-
 <file path=word/theme/theme1.xml><?xml version="1.0" encoding="utf-8"?>
 <a:theme xmlns:a="http://schemas.openxmlformats.org/drawingml/2006/main" name="Тема Office">
   <a:themeElements>
@@ -16195,7 +15756,7 @@
 </file>
 
 <file path=customXml/itemProps1.xml><?xml version="1.0" encoding="utf-8"?>
-<ds:datastoreItem xmlns:ds="http://schemas.openxmlformats.org/officeDocument/2006/customXml" ds:itemID="{8840C27F-4F54-44A9-B691-04237DED51CE}">
+<ds:datastoreItem xmlns:ds="http://schemas.openxmlformats.org/officeDocument/2006/customXml" ds:itemID="{DD477731-7BB5-4706-A0CC-16184D825BEF}">
   <ds:schemaRefs>
     <ds:schemaRef ds:uri="http://schemas.openxmlformats.org/officeDocument/2006/bibliography"/>
   </ds:schemaRefs>

--- a/Методы оптимизации/оформленные работы.docx
+++ b/Методы оптимизации/оформленные работы.docx
@@ -332,8 +332,6 @@
         </w:rPr>
       </w:sdtEndPr>
       <w:sdtContent>
-        <w:bookmarkStart w:id="0" w:name="_GoBack" w:displacedByCustomXml="prev"/>
-        <w:bookmarkEnd w:id="0" w:displacedByCustomXml="prev"/>
         <w:p>
           <w:pPr>
             <w:pStyle w:val="a3"/>
@@ -619,7 +617,7 @@
           <w:rFonts w:cs="Times New Roman"/>
         </w:rPr>
       </w:pPr>
-      <w:bookmarkStart w:id="1" w:name="_Toc148182417"/>
+      <w:bookmarkStart w:id="0" w:name="_Toc148182417"/>
       <w:r>
         <w:rPr>
           <w:rFonts w:cs="Times New Roman"/>
@@ -633,7 +631,7 @@
         </w:rPr>
         <w:t>фический метод.</w:t>
       </w:r>
-      <w:bookmarkEnd w:id="1"/>
+      <w:bookmarkEnd w:id="0"/>
     </w:p>
     <w:p>
       <w:pPr>
@@ -2774,12 +2772,12 @@
       <w:pPr>
         <w:pStyle w:val="1"/>
       </w:pPr>
-      <w:bookmarkStart w:id="2" w:name="_Toc148182418"/>
+      <w:bookmarkStart w:id="1" w:name="_Toc148182418"/>
       <w:r>
         <w:lastRenderedPageBreak/>
         <w:t>Симплекс-метод</w:t>
       </w:r>
-      <w:bookmarkEnd w:id="2"/>
+      <w:bookmarkEnd w:id="1"/>
     </w:p>
     <w:p>
       <w:pPr>
@@ -7904,11 +7902,11 @@
       <w:pPr>
         <w:pStyle w:val="1"/>
       </w:pPr>
-      <w:bookmarkStart w:id="3" w:name="_Toc148182419"/>
+      <w:bookmarkStart w:id="2" w:name="_Toc148182419"/>
       <w:r>
         <w:t>Метод искусственного базиса</w:t>
       </w:r>
-      <w:bookmarkEnd w:id="3"/>
+      <w:bookmarkEnd w:id="2"/>
     </w:p>
     <w:p>
       <w:pPr>
@@ -9127,7 +9125,6 @@
       <w:pPr>
         <w:rPr>
           <w:rFonts w:eastAsiaTheme="majorEastAsia" w:cstheme="majorBidi"/>
-          <w:lang w:val="en-US"/>
         </w:rPr>
       </w:pPr>
       <w:r>
@@ -9195,7 +9192,6 @@
       <w:pPr>
         <w:rPr>
           <w:rFonts w:eastAsiaTheme="majorEastAsia" w:cstheme="majorBidi"/>
-          <w:lang w:val="en-US"/>
         </w:rPr>
       </w:pPr>
     </w:p>
@@ -9203,7 +9199,6 @@
       <w:pPr>
         <w:rPr>
           <w:rFonts w:eastAsiaTheme="majorEastAsia" w:cstheme="majorBidi"/>
-          <w:lang w:val="en-US"/>
         </w:rPr>
       </w:pPr>
     </w:p>
@@ -9211,7 +9206,6 @@
       <w:pPr>
         <w:rPr>
           <w:rFonts w:eastAsiaTheme="majorEastAsia" w:cstheme="majorBidi"/>
-          <w:lang w:val="en-US"/>
         </w:rPr>
       </w:pPr>
     </w:p>
@@ -14699,6 +14693,2384 @@
         </w:rPr>
       </w:pPr>
     </w:p>
+    <w:p>
+      <w:pPr>
+        <w:pStyle w:val="1"/>
+      </w:pPr>
+      <w:r>
+        <w:rPr>
+          <w:lang w:val="en-US"/>
+        </w:rPr>
+        <w:lastRenderedPageBreak/>
+        <w:t xml:space="preserve"> </w:t>
+      </w:r>
+      <w:r>
+        <w:t>Двойственные задачи ЛП</w:t>
+      </w:r>
+    </w:p>
+    <w:p>
+      <w:pPr>
+        <w:jc w:val="center"/>
+        <w:rPr>
+          <w:rFonts w:eastAsiaTheme="majorEastAsia" w:cs="Times New Roman"/>
+          <w:i/>
+        </w:rPr>
+      </w:pPr>
+      <w:r>
+        <w:rPr>
+          <w:rFonts w:eastAsiaTheme="majorEastAsia" w:cstheme="majorBidi"/>
+        </w:rPr>
+        <w:t xml:space="preserve">А) </w:t>
+      </w:r>
+      <m:oMath>
+        <m:r>
+          <m:rPr>
+            <m:sty m:val="p"/>
+          </m:rPr>
+          <w:rPr>
+            <w:rFonts w:ascii="Cambria Math" w:hAnsi="Cambria Math" w:cs="Times New Roman"/>
+            <w:lang w:val="en-US"/>
+          </w:rPr>
+          <m:t>F</m:t>
+        </m:r>
+        <m:r>
+          <m:rPr>
+            <m:sty m:val="p"/>
+          </m:rPr>
+          <w:rPr>
+            <w:rFonts w:ascii="Cambria Math" w:hAnsi="Cambria Math" w:cs="Times New Roman"/>
+          </w:rPr>
+          <m:t>=3</m:t>
+        </m:r>
+        <m:sSub>
+          <m:sSubPr>
+            <m:ctrlPr>
+              <w:rPr>
+                <w:rFonts w:ascii="Cambria Math" w:hAnsi="Cambria Math" w:cs="Times New Roman"/>
+                <w:lang w:val="en-US"/>
+              </w:rPr>
+            </m:ctrlPr>
+          </m:sSubPr>
+          <m:e>
+            <m:r>
+              <m:rPr>
+                <m:sty m:val="p"/>
+              </m:rPr>
+              <w:rPr>
+                <w:rFonts w:ascii="Cambria Math" w:hAnsi="Cambria Math" w:cs="Times New Roman"/>
+                <w:lang w:val="en-US"/>
+              </w:rPr>
+              <m:t>x</m:t>
+            </m:r>
+          </m:e>
+          <m:sub>
+            <m:r>
+              <m:rPr>
+                <m:sty m:val="p"/>
+              </m:rPr>
+              <w:rPr>
+                <w:rFonts w:ascii="Cambria Math" w:hAnsi="Cambria Math" w:cs="Times New Roman"/>
+              </w:rPr>
+              <m:t>1</m:t>
+            </m:r>
+          </m:sub>
+        </m:sSub>
+        <m:r>
+          <m:rPr>
+            <m:sty m:val="p"/>
+          </m:rPr>
+          <w:rPr>
+            <w:rFonts w:ascii="Cambria Math" w:hAnsi="Cambria Math" w:cs="Times New Roman"/>
+          </w:rPr>
+          <m:t>+2</m:t>
+        </m:r>
+        <m:sSub>
+          <m:sSubPr>
+            <m:ctrlPr>
+              <w:rPr>
+                <w:rFonts w:ascii="Cambria Math" w:hAnsi="Cambria Math" w:cs="Times New Roman"/>
+              </w:rPr>
+            </m:ctrlPr>
+          </m:sSubPr>
+          <m:e>
+            <m:r>
+              <m:rPr>
+                <m:sty m:val="p"/>
+              </m:rPr>
+              <w:rPr>
+                <w:rFonts w:ascii="Cambria Math" w:hAnsi="Cambria Math" w:cs="Times New Roman"/>
+                <w:lang w:val="en-US"/>
+              </w:rPr>
+              <m:t>x</m:t>
+            </m:r>
+          </m:e>
+          <m:sub>
+            <m:r>
+              <m:rPr>
+                <m:sty m:val="p"/>
+              </m:rPr>
+              <w:rPr>
+                <w:rFonts w:ascii="Cambria Math" w:hAnsi="Cambria Math" w:cs="Times New Roman"/>
+              </w:rPr>
+              <m:t>2</m:t>
+            </m:r>
+          </m:sub>
+        </m:sSub>
+        <m:r>
+          <m:rPr>
+            <m:sty m:val="p"/>
+          </m:rPr>
+          <w:rPr>
+            <w:rFonts w:ascii="Cambria Math" w:hAnsi="Cambria Math" w:cs="Times New Roman"/>
+          </w:rPr>
+          <m:t xml:space="preserve"> →</m:t>
+        </m:r>
+        <m:r>
+          <w:rPr>
+            <w:rFonts w:ascii="Cambria Math" w:hAnsi="Cambria Math" w:cs="Times New Roman"/>
+            <w:lang w:val="en-US"/>
+          </w:rPr>
+          <m:t>max</m:t>
+        </m:r>
+      </m:oMath>
+    </w:p>
+    <w:p>
+      <w:r>
+        <w:rPr>
+          <w:rFonts w:eastAsiaTheme="majorEastAsia" w:cs="Times New Roman"/>
+        </w:rPr>
+        <w:t>При ограничениях:</w:t>
+      </w:r>
+      <m:oMath>
+        <m:r>
+          <m:rPr>
+            <m:sty m:val="p"/>
+          </m:rPr>
+          <w:rPr>
+            <w:rFonts w:ascii="Cambria Math" w:eastAsiaTheme="majorEastAsia" w:hAnsi="Cambria Math" w:cs="Times New Roman"/>
+          </w:rPr>
+          <w:br/>
+        </m:r>
+      </m:oMath>
+      <m:oMathPara>
+        <m:oMath>
+          <m:d>
+            <m:dPr>
+              <m:begChr m:val="{"/>
+              <m:endChr m:val=""/>
+              <m:ctrlPr>
+                <w:rPr>
+                  <w:rFonts w:ascii="Cambria Math" w:eastAsiaTheme="majorEastAsia" w:hAnsi="Cambria Math" w:cs="Times New Roman"/>
+                </w:rPr>
+              </m:ctrlPr>
+            </m:dPr>
+            <m:e>
+              <m:eqArr>
+                <m:eqArrPr>
+                  <m:ctrlPr>
+                    <w:rPr>
+                      <w:rFonts w:ascii="Cambria Math" w:eastAsiaTheme="majorEastAsia" w:hAnsi="Cambria Math" w:cs="Times New Roman"/>
+                    </w:rPr>
+                  </m:ctrlPr>
+                </m:eqArrPr>
+                <m:e>
+                  <m:r>
+                    <m:rPr>
+                      <m:sty m:val="p"/>
+                    </m:rPr>
+                    <w:rPr>
+                      <w:rFonts w:ascii="Cambria Math" w:eastAsiaTheme="majorEastAsia" w:hAnsi="Cambria Math" w:cs="Times New Roman"/>
+                    </w:rPr>
+                    <m:t>2</m:t>
+                  </m:r>
+                  <m:sSub>
+                    <m:sSubPr>
+                      <m:ctrlPr>
+                        <w:rPr>
+                          <w:rFonts w:ascii="Cambria Math" w:eastAsiaTheme="majorEastAsia" w:hAnsi="Cambria Math" w:cs="Times New Roman"/>
+                          <w:lang w:val="en-US"/>
+                        </w:rPr>
+                      </m:ctrlPr>
+                    </m:sSubPr>
+                    <m:e>
+                      <m:r>
+                        <m:rPr>
+                          <m:sty m:val="p"/>
+                        </m:rPr>
+                        <w:rPr>
+                          <w:rFonts w:ascii="Cambria Math" w:eastAsiaTheme="majorEastAsia" w:hAnsi="Cambria Math" w:cs="Times New Roman"/>
+                          <w:lang w:val="en-US"/>
+                        </w:rPr>
+                        <m:t>x</m:t>
+                      </m:r>
+                    </m:e>
+                    <m:sub>
+                      <m:r>
+                        <m:rPr>
+                          <m:sty m:val="p"/>
+                        </m:rPr>
+                        <w:rPr>
+                          <w:rFonts w:ascii="Cambria Math" w:eastAsiaTheme="majorEastAsia" w:hAnsi="Cambria Math" w:cs="Times New Roman"/>
+                        </w:rPr>
+                        <m:t>1</m:t>
+                      </m:r>
+                    </m:sub>
+                  </m:sSub>
+                  <m:r>
+                    <m:rPr>
+                      <m:sty m:val="p"/>
+                    </m:rPr>
+                    <w:rPr>
+                      <w:rFonts w:ascii="Cambria Math" w:eastAsiaTheme="majorEastAsia" w:hAnsi="Cambria Math" w:cs="Times New Roman"/>
+                    </w:rPr>
+                    <m:t>+</m:t>
+                  </m:r>
+                  <m:sSub>
+                    <m:sSubPr>
+                      <m:ctrlPr>
+                        <w:rPr>
+                          <w:rFonts w:ascii="Cambria Math" w:eastAsiaTheme="majorEastAsia" w:hAnsi="Cambria Math" w:cs="Times New Roman"/>
+                          <w:lang w:val="en-US"/>
+                        </w:rPr>
+                      </m:ctrlPr>
+                    </m:sSubPr>
+                    <m:e>
+                      <m:r>
+                        <m:rPr>
+                          <m:sty m:val="p"/>
+                        </m:rPr>
+                        <w:rPr>
+                          <w:rFonts w:ascii="Cambria Math" w:eastAsiaTheme="majorEastAsia" w:hAnsi="Cambria Math" w:cs="Times New Roman"/>
+                          <w:lang w:val="en-US"/>
+                        </w:rPr>
+                        <m:t>x</m:t>
+                      </m:r>
+                    </m:e>
+                    <m:sub>
+                      <m:r>
+                        <m:rPr>
+                          <m:sty m:val="p"/>
+                        </m:rPr>
+                        <w:rPr>
+                          <w:rFonts w:ascii="Cambria Math" w:eastAsiaTheme="majorEastAsia" w:hAnsi="Cambria Math" w:cs="Times New Roman"/>
+                        </w:rPr>
+                        <m:t>2</m:t>
+                      </m:r>
+                    </m:sub>
+                  </m:sSub>
+                  <m:r>
+                    <m:rPr>
+                      <m:sty m:val="p"/>
+                    </m:rPr>
+                    <w:rPr>
+                      <w:rFonts w:ascii="Cambria Math" w:eastAsiaTheme="majorEastAsia" w:hAnsi="Cambria Math" w:cs="Times New Roman"/>
+                    </w:rPr>
+                    <m:t>≤8</m:t>
+                  </m:r>
+                </m:e>
+                <m:e>
+                  <m:sSub>
+                    <m:sSubPr>
+                      <m:ctrlPr>
+                        <w:rPr>
+                          <w:rFonts w:ascii="Cambria Math" w:eastAsiaTheme="majorEastAsia" w:hAnsi="Cambria Math" w:cs="Times New Roman"/>
+                          <w:lang w:val="en-US"/>
+                        </w:rPr>
+                      </m:ctrlPr>
+                    </m:sSubPr>
+                    <m:e>
+                      <m:r>
+                        <m:rPr>
+                          <m:sty m:val="p"/>
+                        </m:rPr>
+                        <w:rPr>
+                          <w:rFonts w:ascii="Cambria Math" w:eastAsiaTheme="majorEastAsia" w:hAnsi="Cambria Math" w:cs="Times New Roman"/>
+                          <w:lang w:val="en-US"/>
+                        </w:rPr>
+                        <m:t>x</m:t>
+                      </m:r>
+                    </m:e>
+                    <m:sub>
+                      <m:r>
+                        <m:rPr>
+                          <m:sty m:val="p"/>
+                        </m:rPr>
+                        <w:rPr>
+                          <w:rFonts w:ascii="Cambria Math" w:eastAsiaTheme="majorEastAsia" w:hAnsi="Cambria Math" w:cs="Times New Roman"/>
+                        </w:rPr>
+                        <m:t>1</m:t>
+                      </m:r>
+                    </m:sub>
+                  </m:sSub>
+                  <m:r>
+                    <m:rPr>
+                      <m:sty m:val="p"/>
+                    </m:rPr>
+                    <w:rPr>
+                      <w:rFonts w:ascii="Cambria Math" w:eastAsiaTheme="majorEastAsia" w:hAnsi="Cambria Math" w:cs="Times New Roman"/>
+                    </w:rPr>
+                    <m:t>+</m:t>
+                  </m:r>
+                  <m:sSub>
+                    <m:sSubPr>
+                      <m:ctrlPr>
+                        <w:rPr>
+                          <w:rFonts w:ascii="Cambria Math" w:eastAsiaTheme="majorEastAsia" w:hAnsi="Cambria Math" w:cs="Times New Roman"/>
+                          <w:lang w:val="en-US"/>
+                        </w:rPr>
+                      </m:ctrlPr>
+                    </m:sSubPr>
+                    <m:e>
+                      <m:r>
+                        <m:rPr>
+                          <m:sty m:val="p"/>
+                        </m:rPr>
+                        <w:rPr>
+                          <w:rFonts w:ascii="Cambria Math" w:eastAsiaTheme="majorEastAsia" w:hAnsi="Cambria Math" w:cs="Times New Roman"/>
+                        </w:rPr>
+                        <m:t>3</m:t>
+                      </m:r>
+                      <m:r>
+                        <m:rPr>
+                          <m:sty m:val="p"/>
+                        </m:rPr>
+                        <w:rPr>
+                          <w:rFonts w:ascii="Cambria Math" w:eastAsiaTheme="majorEastAsia" w:hAnsi="Cambria Math" w:cs="Times New Roman"/>
+                          <w:lang w:val="en-US"/>
+                        </w:rPr>
+                        <m:t>x</m:t>
+                      </m:r>
+                    </m:e>
+                    <m:sub>
+                      <m:r>
+                        <m:rPr>
+                          <m:sty m:val="p"/>
+                        </m:rPr>
+                        <w:rPr>
+                          <w:rFonts w:ascii="Cambria Math" w:eastAsiaTheme="majorEastAsia" w:hAnsi="Cambria Math" w:cs="Times New Roman"/>
+                        </w:rPr>
+                        <m:t>2</m:t>
+                      </m:r>
+                    </m:sub>
+                  </m:sSub>
+                  <m:r>
+                    <m:rPr>
+                      <m:sty m:val="p"/>
+                    </m:rPr>
+                    <w:rPr>
+                      <w:rFonts w:ascii="Cambria Math" w:eastAsiaTheme="majorEastAsia" w:hAnsi="Cambria Math" w:cs="Times New Roman"/>
+                    </w:rPr>
+                    <m:t>≤6</m:t>
+                  </m:r>
+                </m:e>
+                <m:e>
+                  <m:r>
+                    <m:rPr>
+                      <m:sty m:val="p"/>
+                    </m:rPr>
+                    <w:rPr>
+                      <w:rFonts w:ascii="Cambria Math" w:eastAsiaTheme="majorEastAsia" w:hAnsi="Cambria Math" w:cs="Times New Roman"/>
+                    </w:rPr>
+                    <m:t xml:space="preserve"> </m:t>
+                  </m:r>
+                  <m:sSub>
+                    <m:sSubPr>
+                      <m:ctrlPr>
+                        <w:rPr>
+                          <w:rFonts w:ascii="Cambria Math" w:eastAsiaTheme="majorEastAsia" w:hAnsi="Cambria Math" w:cs="Times New Roman"/>
+                        </w:rPr>
+                      </m:ctrlPr>
+                    </m:sSubPr>
+                    <m:e>
+                      <m:r>
+                        <m:rPr>
+                          <m:sty m:val="p"/>
+                        </m:rPr>
+                        <w:rPr>
+                          <w:rFonts w:ascii="Cambria Math" w:eastAsiaTheme="majorEastAsia" w:hAnsi="Cambria Math" w:cs="Times New Roman"/>
+                          <w:lang w:val="en-US"/>
+                        </w:rPr>
+                        <m:t>x</m:t>
+                      </m:r>
+                    </m:e>
+                    <m:sub>
+                      <m:r>
+                        <m:rPr>
+                          <m:sty m:val="p"/>
+                        </m:rPr>
+                        <w:rPr>
+                          <w:rFonts w:ascii="Cambria Math" w:eastAsiaTheme="majorEastAsia" w:hAnsi="Cambria Math" w:cs="Times New Roman"/>
+                        </w:rPr>
+                        <m:t>1,2≥0</m:t>
+                      </m:r>
+                    </m:sub>
+                  </m:sSub>
+                </m:e>
+              </m:eqArr>
+            </m:e>
+          </m:d>
+        </m:oMath>
+      </m:oMathPara>
+    </w:p>
+    <w:p>
+      <w:r>
+        <w:t>Двойственная задача к данной:</w:t>
+      </w:r>
+    </w:p>
+    <w:p>
+      <w:pPr>
+        <w:rPr>
+          <w:lang w:val="en-US"/>
+        </w:rPr>
+      </w:pPr>
+      <w:r>
+        <w:rPr>
+          <w:lang w:val="en-US"/>
+        </w:rPr>
+        <w:t>G=8</w:t>
+      </w:r>
+      <w:r>
+        <w:t>y</w:t>
+      </w:r>
+      <w:r>
+        <w:rPr>
+          <w:vertAlign w:val="subscript"/>
+          <w:lang w:val="en-US"/>
+        </w:rPr>
+        <w:t>1</w:t>
+      </w:r>
+      <w:r>
+        <w:rPr>
+          <w:lang w:val="en-US"/>
+        </w:rPr>
+        <w:t>+6y</w:t>
+      </w:r>
+      <w:r>
+        <w:rPr>
+          <w:vertAlign w:val="subscript"/>
+          <w:lang w:val="en-US"/>
+        </w:rPr>
+        <w:t xml:space="preserve">2 </w:t>
+      </w:r>
+      <w:r>
+        <w:rPr>
+          <w:rFonts w:cs="Times New Roman"/>
+          <w:lang w:val="en-US"/>
+        </w:rPr>
+        <w:t>→</w:t>
+      </w:r>
+      <w:r>
+        <w:rPr>
+          <w:lang w:val="en-US"/>
+        </w:rPr>
+        <w:t xml:space="preserve"> min</w:t>
+      </w:r>
+    </w:p>
+    <w:p>
+      <w:pPr>
+        <w:rPr>
+          <w:lang w:val="en-US"/>
+        </w:rPr>
+      </w:pPr>
+      <m:oMathPara>
+        <m:oMath>
+          <m:d>
+            <m:dPr>
+              <m:begChr m:val="{"/>
+              <m:endChr m:val=""/>
+              <m:ctrlPr>
+                <w:rPr>
+                  <w:rFonts w:ascii="Cambria Math" w:eastAsiaTheme="majorEastAsia" w:hAnsi="Cambria Math" w:cs="Times New Roman"/>
+                </w:rPr>
+              </m:ctrlPr>
+            </m:dPr>
+            <m:e>
+              <m:eqArr>
+                <m:eqArrPr>
+                  <m:ctrlPr>
+                    <w:rPr>
+                      <w:rFonts w:ascii="Cambria Math" w:eastAsiaTheme="majorEastAsia" w:hAnsi="Cambria Math" w:cs="Times New Roman"/>
+                    </w:rPr>
+                  </m:ctrlPr>
+                </m:eqArrPr>
+                <m:e>
+                  <m:r>
+                    <m:rPr>
+                      <m:sty m:val="p"/>
+                    </m:rPr>
+                    <w:rPr>
+                      <w:rFonts w:ascii="Cambria Math" w:eastAsiaTheme="majorEastAsia" w:hAnsi="Cambria Math" w:cs="Times New Roman"/>
+                    </w:rPr>
+                    <m:t>2</m:t>
+                  </m:r>
+                  <m:sSub>
+                    <m:sSubPr>
+                      <m:ctrlPr>
+                        <w:rPr>
+                          <w:rFonts w:ascii="Cambria Math" w:eastAsiaTheme="majorEastAsia" w:hAnsi="Cambria Math" w:cs="Times New Roman"/>
+                          <w:lang w:val="en-US"/>
+                        </w:rPr>
+                      </m:ctrlPr>
+                    </m:sSubPr>
+                    <m:e>
+                      <m:r>
+                        <m:rPr>
+                          <m:sty m:val="p"/>
+                        </m:rPr>
+                        <w:rPr>
+                          <w:rFonts w:ascii="Cambria Math" w:eastAsiaTheme="majorEastAsia" w:hAnsi="Cambria Math" w:cs="Times New Roman"/>
+                          <w:lang w:val="en-US"/>
+                        </w:rPr>
+                        <m:t>y</m:t>
+                      </m:r>
+                    </m:e>
+                    <m:sub>
+                      <m:r>
+                        <m:rPr>
+                          <m:sty m:val="p"/>
+                        </m:rPr>
+                        <w:rPr>
+                          <w:rFonts w:ascii="Cambria Math" w:eastAsiaTheme="majorEastAsia" w:hAnsi="Cambria Math" w:cs="Times New Roman"/>
+                        </w:rPr>
+                        <m:t>1</m:t>
+                      </m:r>
+                    </m:sub>
+                  </m:sSub>
+                  <m:r>
+                    <m:rPr>
+                      <m:sty m:val="p"/>
+                    </m:rPr>
+                    <w:rPr>
+                      <w:rFonts w:ascii="Cambria Math" w:eastAsiaTheme="majorEastAsia" w:hAnsi="Cambria Math" w:cs="Times New Roman"/>
+                    </w:rPr>
+                    <m:t>+</m:t>
+                  </m:r>
+                  <m:sSub>
+                    <m:sSubPr>
+                      <m:ctrlPr>
+                        <w:rPr>
+                          <w:rFonts w:ascii="Cambria Math" w:eastAsiaTheme="majorEastAsia" w:hAnsi="Cambria Math" w:cs="Times New Roman"/>
+                          <w:lang w:val="en-US"/>
+                        </w:rPr>
+                      </m:ctrlPr>
+                    </m:sSubPr>
+                    <m:e>
+                      <m:r>
+                        <m:rPr>
+                          <m:sty m:val="p"/>
+                        </m:rPr>
+                        <w:rPr>
+                          <w:rFonts w:ascii="Cambria Math" w:eastAsiaTheme="majorEastAsia" w:hAnsi="Cambria Math" w:cs="Times New Roman"/>
+                          <w:lang w:val="en-US"/>
+                        </w:rPr>
+                        <m:t>y</m:t>
+                      </m:r>
+                    </m:e>
+                    <m:sub>
+                      <m:r>
+                        <m:rPr>
+                          <m:sty m:val="p"/>
+                        </m:rPr>
+                        <w:rPr>
+                          <w:rFonts w:ascii="Cambria Math" w:eastAsiaTheme="majorEastAsia" w:hAnsi="Cambria Math" w:cs="Times New Roman"/>
+                        </w:rPr>
+                        <m:t>2</m:t>
+                      </m:r>
+                    </m:sub>
+                  </m:sSub>
+                  <m:r>
+                    <m:rPr>
+                      <m:sty m:val="p"/>
+                    </m:rPr>
+                    <w:rPr>
+                      <w:rFonts w:ascii="Cambria Math" w:eastAsiaTheme="majorEastAsia" w:hAnsi="Cambria Math" w:cs="Times New Roman"/>
+                    </w:rPr>
+                    <m:t>≥3</m:t>
+                  </m:r>
+                </m:e>
+                <m:e>
+                  <m:sSub>
+                    <m:sSubPr>
+                      <m:ctrlPr>
+                        <w:rPr>
+                          <w:rFonts w:ascii="Cambria Math" w:eastAsiaTheme="majorEastAsia" w:hAnsi="Cambria Math" w:cs="Times New Roman"/>
+                          <w:lang w:val="en-US"/>
+                        </w:rPr>
+                      </m:ctrlPr>
+                    </m:sSubPr>
+                    <m:e>
+                      <m:r>
+                        <m:rPr>
+                          <m:sty m:val="p"/>
+                        </m:rPr>
+                        <w:rPr>
+                          <w:rFonts w:ascii="Cambria Math" w:eastAsiaTheme="majorEastAsia" w:hAnsi="Cambria Math" w:cs="Times New Roman"/>
+                          <w:lang w:val="en-US"/>
+                        </w:rPr>
+                        <m:t>y</m:t>
+                      </m:r>
+                    </m:e>
+                    <m:sub>
+                      <m:r>
+                        <m:rPr>
+                          <m:sty m:val="p"/>
+                        </m:rPr>
+                        <w:rPr>
+                          <w:rFonts w:ascii="Cambria Math" w:eastAsiaTheme="majorEastAsia" w:hAnsi="Cambria Math" w:cs="Times New Roman"/>
+                        </w:rPr>
+                        <m:t>1</m:t>
+                      </m:r>
+                    </m:sub>
+                  </m:sSub>
+                  <m:r>
+                    <m:rPr>
+                      <m:sty m:val="p"/>
+                    </m:rPr>
+                    <w:rPr>
+                      <w:rFonts w:ascii="Cambria Math" w:eastAsiaTheme="majorEastAsia" w:hAnsi="Cambria Math" w:cs="Times New Roman"/>
+                    </w:rPr>
+                    <m:t>+</m:t>
+                  </m:r>
+                  <m:sSub>
+                    <m:sSubPr>
+                      <m:ctrlPr>
+                        <w:rPr>
+                          <w:rFonts w:ascii="Cambria Math" w:eastAsiaTheme="majorEastAsia" w:hAnsi="Cambria Math" w:cs="Times New Roman"/>
+                          <w:lang w:val="en-US"/>
+                        </w:rPr>
+                      </m:ctrlPr>
+                    </m:sSubPr>
+                    <m:e>
+                      <m:r>
+                        <m:rPr>
+                          <m:sty m:val="p"/>
+                        </m:rPr>
+                        <w:rPr>
+                          <w:rFonts w:ascii="Cambria Math" w:eastAsiaTheme="majorEastAsia" w:hAnsi="Cambria Math" w:cs="Times New Roman"/>
+                        </w:rPr>
+                        <m:t>3</m:t>
+                      </m:r>
+                      <m:r>
+                        <m:rPr>
+                          <m:sty m:val="p"/>
+                        </m:rPr>
+                        <w:rPr>
+                          <w:rFonts w:ascii="Cambria Math" w:eastAsiaTheme="majorEastAsia" w:hAnsi="Cambria Math" w:cs="Times New Roman"/>
+                          <w:lang w:val="en-US"/>
+                        </w:rPr>
+                        <m:t>y</m:t>
+                      </m:r>
+                    </m:e>
+                    <m:sub>
+                      <m:r>
+                        <m:rPr>
+                          <m:sty m:val="p"/>
+                        </m:rPr>
+                        <w:rPr>
+                          <w:rFonts w:ascii="Cambria Math" w:eastAsiaTheme="majorEastAsia" w:hAnsi="Cambria Math" w:cs="Times New Roman"/>
+                        </w:rPr>
+                        <m:t>2</m:t>
+                      </m:r>
+                    </m:sub>
+                  </m:sSub>
+                  <m:r>
+                    <m:rPr>
+                      <m:sty m:val="p"/>
+                    </m:rPr>
+                    <w:rPr>
+                      <w:rFonts w:ascii="Cambria Math" w:eastAsiaTheme="majorEastAsia" w:hAnsi="Cambria Math" w:cs="Times New Roman"/>
+                    </w:rPr>
+                    <m:t>≥2</m:t>
+                  </m:r>
+                </m:e>
+                <m:e>
+                  <m:r>
+                    <m:rPr>
+                      <m:sty m:val="p"/>
+                    </m:rPr>
+                    <w:rPr>
+                      <w:rFonts w:ascii="Cambria Math" w:eastAsiaTheme="majorEastAsia" w:hAnsi="Cambria Math" w:cs="Times New Roman"/>
+                    </w:rPr>
+                    <m:t xml:space="preserve"> </m:t>
+                  </m:r>
+                  <m:sSub>
+                    <m:sSubPr>
+                      <m:ctrlPr>
+                        <w:rPr>
+                          <w:rFonts w:ascii="Cambria Math" w:eastAsiaTheme="majorEastAsia" w:hAnsi="Cambria Math" w:cs="Times New Roman"/>
+                        </w:rPr>
+                      </m:ctrlPr>
+                    </m:sSubPr>
+                    <m:e>
+                      <m:r>
+                        <m:rPr>
+                          <m:sty m:val="p"/>
+                        </m:rPr>
+                        <w:rPr>
+                          <w:rFonts w:ascii="Cambria Math" w:eastAsiaTheme="majorEastAsia" w:hAnsi="Cambria Math" w:cs="Times New Roman"/>
+                          <w:lang w:val="en-US"/>
+                        </w:rPr>
+                        <m:t>y</m:t>
+                      </m:r>
+                    </m:e>
+                    <m:sub>
+                      <m:r>
+                        <m:rPr>
+                          <m:sty m:val="p"/>
+                        </m:rPr>
+                        <w:rPr>
+                          <w:rFonts w:ascii="Cambria Math" w:eastAsiaTheme="majorEastAsia" w:hAnsi="Cambria Math" w:cs="Times New Roman"/>
+                        </w:rPr>
+                        <m:t>1,2≥0</m:t>
+                      </m:r>
+                    </m:sub>
+                  </m:sSub>
+                </m:e>
+              </m:eqArr>
+            </m:e>
+          </m:d>
+        </m:oMath>
+      </m:oMathPara>
+    </w:p>
+    <w:p>
+      <w:pPr>
+        <w:rPr>
+          <w:lang w:val="en-US"/>
+        </w:rPr>
+      </w:pPr>
+    </w:p>
+    <w:p>
+      <w:pPr>
+        <w:rPr>
+          <w:rFonts w:eastAsiaTheme="majorEastAsia" w:cstheme="majorBidi"/>
+          <w:b/>
+          <w:lang w:val="en-US"/>
+        </w:rPr>
+      </w:pPr>
+      <w:r>
+        <w:rPr>
+          <w:rFonts w:eastAsiaTheme="majorEastAsia" w:cstheme="majorBidi"/>
+          <w:b/>
+        </w:rPr>
+        <w:t xml:space="preserve">ОПТ решение: </w:t>
+      </w:r>
+      <w:r>
+        <w:rPr>
+          <w:rFonts w:eastAsiaTheme="majorEastAsia" w:cstheme="majorBidi"/>
+          <w:b/>
+          <w:lang w:val="en-US"/>
+        </w:rPr>
+        <w:t>(</w:t>
+      </w:r>
+      <w:proofErr w:type="gramStart"/>
+      <w:r>
+        <w:rPr>
+          <w:rFonts w:eastAsiaTheme="majorEastAsia" w:cstheme="majorBidi"/>
+          <w:b/>
+          <w:lang w:val="en-US"/>
+        </w:rPr>
+        <w:t>3.6,0.8</w:t>
+      </w:r>
+      <w:proofErr w:type="gramEnd"/>
+      <w:r>
+        <w:rPr>
+          <w:rFonts w:eastAsiaTheme="majorEastAsia" w:cstheme="majorBidi"/>
+          <w:b/>
+          <w:lang w:val="en-US"/>
+        </w:rPr>
+        <w:t>,0,0)</w:t>
+      </w:r>
+    </w:p>
+    <w:p>
+      <w:pPr>
+        <w:rPr>
+          <w:rFonts w:eastAsiaTheme="majorEastAsia" w:cstheme="majorBidi"/>
+          <w:b/>
+        </w:rPr>
+      </w:pPr>
+      <w:proofErr w:type="spellStart"/>
+      <w:r>
+        <w:rPr>
+          <w:rFonts w:eastAsiaTheme="majorEastAsia" w:cstheme="majorBidi"/>
+          <w:b/>
+          <w:lang w:val="en-US"/>
+        </w:rPr>
+        <w:t>F</w:t>
+      </w:r>
+      <w:r>
+        <w:rPr>
+          <w:rFonts w:eastAsiaTheme="majorEastAsia" w:cstheme="majorBidi"/>
+          <w:b/>
+          <w:vertAlign w:val="subscript"/>
+          <w:lang w:val="en-US"/>
+        </w:rPr>
+        <w:t>max</w:t>
+      </w:r>
+      <w:proofErr w:type="spellEnd"/>
+      <w:r>
+        <w:rPr>
+          <w:rFonts w:eastAsiaTheme="majorEastAsia" w:cstheme="majorBidi"/>
+          <w:b/>
+        </w:rPr>
+        <w:t xml:space="preserve"> = 3*3.6+2*0.8=12.4</w:t>
+      </w:r>
+    </w:p>
+    <w:p>
+      <w:pPr>
+        <w:jc w:val="center"/>
+        <w:rPr>
+          <w:rFonts w:eastAsiaTheme="majorEastAsia" w:cstheme="majorBidi"/>
+          <w:b/>
+        </w:rPr>
+      </w:pPr>
+      <w:r>
+        <w:rPr>
+          <w:rFonts w:eastAsiaTheme="majorEastAsia" w:cstheme="majorBidi"/>
+          <w:b/>
+        </w:rPr>
+        <w:t>По теореме 2</w:t>
+      </w:r>
+    </w:p>
+    <w:p>
+      <w:pPr>
+        <w:rPr>
+          <w:lang w:val="en-US"/>
+        </w:rPr>
+      </w:pPr>
+      <m:oMathPara>
+        <m:oMath>
+          <m:d>
+            <m:dPr>
+              <m:begChr m:val="{"/>
+              <m:endChr m:val=""/>
+              <m:ctrlPr>
+                <w:rPr>
+                  <w:rFonts w:ascii="Cambria Math" w:eastAsiaTheme="majorEastAsia" w:hAnsi="Cambria Math" w:cs="Times New Roman"/>
+                </w:rPr>
+              </m:ctrlPr>
+            </m:dPr>
+            <m:e>
+              <m:eqArr>
+                <m:eqArrPr>
+                  <m:ctrlPr>
+                    <w:rPr>
+                      <w:rFonts w:ascii="Cambria Math" w:eastAsiaTheme="majorEastAsia" w:hAnsi="Cambria Math" w:cs="Times New Roman"/>
+                    </w:rPr>
+                  </m:ctrlPr>
+                </m:eqArrPr>
+                <m:e>
+                  <m:d>
+                    <m:dPr>
+                      <m:ctrlPr>
+                        <w:rPr>
+                          <w:rFonts w:ascii="Cambria Math" w:eastAsiaTheme="majorEastAsia" w:hAnsi="Cambria Math" w:cs="Times New Roman"/>
+                        </w:rPr>
+                      </m:ctrlPr>
+                    </m:dPr>
+                    <m:e>
+                      <m:r>
+                        <m:rPr>
+                          <m:sty m:val="p"/>
+                        </m:rPr>
+                        <w:rPr>
+                          <w:rFonts w:ascii="Cambria Math" w:eastAsiaTheme="majorEastAsia" w:hAnsi="Cambria Math" w:cs="Times New Roman"/>
+                        </w:rPr>
+                        <m:t>3.6*2+0,8-8</m:t>
+                      </m:r>
+                    </m:e>
+                  </m:d>
+                  <m:sSub>
+                    <m:sSubPr>
+                      <m:ctrlPr>
+                        <w:rPr>
+                          <w:rFonts w:ascii="Cambria Math" w:eastAsiaTheme="majorEastAsia" w:hAnsi="Cambria Math" w:cs="Times New Roman"/>
+                          <w:i/>
+                          <w:lang w:val="en-US"/>
+                        </w:rPr>
+                      </m:ctrlPr>
+                    </m:sSubPr>
+                    <m:e>
+                      <m:r>
+                        <w:rPr>
+                          <w:rFonts w:ascii="Cambria Math" w:eastAsiaTheme="majorEastAsia" w:hAnsi="Cambria Math" w:cs="Times New Roman"/>
+                          <w:lang w:val="en-US"/>
+                        </w:rPr>
+                        <m:t>y</m:t>
+                      </m:r>
+                    </m:e>
+                    <m:sub>
+                      <m:r>
+                        <w:rPr>
+                          <w:rFonts w:ascii="Cambria Math" w:eastAsiaTheme="majorEastAsia" w:hAnsi="Cambria Math" w:cs="Times New Roman"/>
+                          <w:lang w:val="en-US"/>
+                        </w:rPr>
+                        <m:t>1</m:t>
+                      </m:r>
+                    </m:sub>
+                  </m:sSub>
+                  <m:r>
+                    <w:rPr>
+                      <w:rFonts w:ascii="Cambria Math" w:eastAsiaTheme="majorEastAsia" w:hAnsi="Cambria Math" w:cs="Times New Roman"/>
+                      <w:lang w:val="en-US"/>
+                    </w:rPr>
+                    <m:t>=0</m:t>
+                  </m:r>
+                </m:e>
+                <m:e>
+                  <m:d>
+                    <m:dPr>
+                      <m:ctrlPr>
+                        <w:rPr>
+                          <w:rFonts w:ascii="Cambria Math" w:eastAsiaTheme="majorEastAsia" w:hAnsi="Cambria Math" w:cs="Times New Roman"/>
+                          <w:lang w:val="en-US"/>
+                        </w:rPr>
+                      </m:ctrlPr>
+                    </m:dPr>
+                    <m:e>
+                      <m:r>
+                        <m:rPr>
+                          <m:sty m:val="p"/>
+                        </m:rPr>
+                        <w:rPr>
+                          <w:rFonts w:ascii="Cambria Math" w:eastAsiaTheme="majorEastAsia" w:hAnsi="Cambria Math" w:cs="Times New Roman"/>
+                          <w:lang w:val="en-US"/>
+                        </w:rPr>
+                        <m:t>3.6+3*0.8-6</m:t>
+                      </m:r>
+                    </m:e>
+                  </m:d>
+                  <m:sSub>
+                    <m:sSubPr>
+                      <m:ctrlPr>
+                        <w:rPr>
+                          <w:rFonts w:ascii="Cambria Math" w:eastAsiaTheme="majorEastAsia" w:hAnsi="Cambria Math" w:cs="Times New Roman"/>
+                          <w:lang w:val="en-US"/>
+                        </w:rPr>
+                      </m:ctrlPr>
+                    </m:sSubPr>
+                    <m:e>
+                      <m:r>
+                        <w:rPr>
+                          <w:rFonts w:ascii="Cambria Math" w:eastAsiaTheme="majorEastAsia" w:hAnsi="Cambria Math" w:cs="Times New Roman"/>
+                          <w:lang w:val="en-US"/>
+                        </w:rPr>
+                        <m:t>y</m:t>
+                      </m:r>
+                    </m:e>
+                    <m:sub>
+                      <m:r>
+                        <w:rPr>
+                          <w:rFonts w:ascii="Cambria Math" w:eastAsiaTheme="majorEastAsia" w:hAnsi="Cambria Math" w:cs="Times New Roman"/>
+                          <w:lang w:val="en-US"/>
+                        </w:rPr>
+                        <m:t>2</m:t>
+                      </m:r>
+                    </m:sub>
+                  </m:sSub>
+                  <m:r>
+                    <w:rPr>
+                      <w:rFonts w:ascii="Cambria Math" w:eastAsiaTheme="majorEastAsia" w:hAnsi="Cambria Math" w:cs="Times New Roman"/>
+                      <w:lang w:val="en-US"/>
+                    </w:rPr>
+                    <m:t>=0</m:t>
+                  </m:r>
+                </m:e>
+                <m:e>
+                  <m:r>
+                    <m:rPr>
+                      <m:sty m:val="p"/>
+                    </m:rPr>
+                    <w:rPr>
+                      <w:rFonts w:ascii="Cambria Math" w:eastAsiaTheme="majorEastAsia" w:hAnsi="Cambria Math" w:cs="Times New Roman"/>
+                    </w:rPr>
+                    <m:t>→</m:t>
+                  </m:r>
+                  <m:sSub>
+                    <m:sSubPr>
+                      <m:ctrlPr>
+                        <w:rPr>
+                          <w:rFonts w:ascii="Cambria Math" w:eastAsiaTheme="majorEastAsia" w:hAnsi="Cambria Math" w:cs="Times New Roman"/>
+                        </w:rPr>
+                      </m:ctrlPr>
+                    </m:sSubPr>
+                    <m:e>
+                      <m:r>
+                        <w:rPr>
+                          <w:rFonts w:ascii="Cambria Math" w:eastAsiaTheme="majorEastAsia" w:hAnsi="Cambria Math" w:cs="Times New Roman"/>
+                        </w:rPr>
+                        <m:t>y</m:t>
+                      </m:r>
+                    </m:e>
+                    <m:sub>
+                      <m:r>
+                        <w:rPr>
+                          <w:rFonts w:ascii="Cambria Math" w:eastAsiaTheme="majorEastAsia" w:hAnsi="Cambria Math" w:cs="Times New Roman"/>
+                        </w:rPr>
+                        <m:t>1,2</m:t>
+                      </m:r>
+                    </m:sub>
+                  </m:sSub>
+                  <m:r>
+                    <w:rPr>
+                      <w:rFonts w:ascii="Cambria Math" w:eastAsiaTheme="majorEastAsia" w:hAnsi="Cambria Math" w:cs="Times New Roman"/>
+                    </w:rPr>
+                    <m:t>&gt;0</m:t>
+                  </m:r>
+                </m:e>
+              </m:eqArr>
+            </m:e>
+          </m:d>
+        </m:oMath>
+      </m:oMathPara>
+    </w:p>
+    <w:p>
+      <w:pPr>
+        <w:rPr>
+          <w:lang w:val="en-US"/>
+        </w:rPr>
+      </w:pPr>
+      <m:oMathPara>
+        <m:oMath>
+          <m:d>
+            <m:dPr>
+              <m:begChr m:val="{"/>
+              <m:endChr m:val=""/>
+              <m:ctrlPr>
+                <w:rPr>
+                  <w:rFonts w:ascii="Cambria Math" w:eastAsiaTheme="majorEastAsia" w:hAnsi="Cambria Math" w:cs="Times New Roman"/>
+                </w:rPr>
+              </m:ctrlPr>
+            </m:dPr>
+            <m:e>
+              <m:eqArr>
+                <m:eqArrPr>
+                  <m:ctrlPr>
+                    <w:rPr>
+                      <w:rFonts w:ascii="Cambria Math" w:eastAsiaTheme="majorEastAsia" w:hAnsi="Cambria Math" w:cs="Times New Roman"/>
+                    </w:rPr>
+                  </m:ctrlPr>
+                </m:eqArrPr>
+                <m:e>
+                  <m:d>
+                    <m:dPr>
+                      <m:ctrlPr>
+                        <w:rPr>
+                          <w:rFonts w:ascii="Cambria Math" w:eastAsiaTheme="majorEastAsia" w:hAnsi="Cambria Math" w:cs="Times New Roman"/>
+                        </w:rPr>
+                      </m:ctrlPr>
+                    </m:dPr>
+                    <m:e>
+                      <m:r>
+                        <m:rPr>
+                          <m:sty m:val="p"/>
+                        </m:rPr>
+                        <w:rPr>
+                          <w:rFonts w:ascii="Cambria Math" w:eastAsiaTheme="majorEastAsia" w:hAnsi="Cambria Math" w:cs="Times New Roman"/>
+                        </w:rPr>
+                        <m:t>2</m:t>
+                      </m:r>
+                      <m:sSub>
+                        <m:sSubPr>
+                          <m:ctrlPr>
+                            <w:rPr>
+                              <w:rFonts w:ascii="Cambria Math" w:eastAsiaTheme="majorEastAsia" w:hAnsi="Cambria Math" w:cs="Times New Roman"/>
+                            </w:rPr>
+                          </m:ctrlPr>
+                        </m:sSubPr>
+                        <m:e>
+                          <m:r>
+                            <w:rPr>
+                              <w:rFonts w:ascii="Cambria Math" w:eastAsiaTheme="majorEastAsia" w:hAnsi="Cambria Math" w:cs="Times New Roman"/>
+                            </w:rPr>
+                            <m:t>y</m:t>
+                          </m:r>
+                        </m:e>
+                        <m:sub>
+                          <m:r>
+                            <w:rPr>
+                              <w:rFonts w:ascii="Cambria Math" w:eastAsiaTheme="majorEastAsia" w:hAnsi="Cambria Math" w:cs="Times New Roman"/>
+                            </w:rPr>
+                            <m:t>1</m:t>
+                          </m:r>
+                        </m:sub>
+                      </m:sSub>
+                      <m:r>
+                        <m:rPr>
+                          <m:sty m:val="p"/>
+                        </m:rPr>
+                        <w:rPr>
+                          <w:rFonts w:ascii="Cambria Math" w:eastAsiaTheme="majorEastAsia" w:hAnsi="Cambria Math" w:cs="Times New Roman"/>
+                        </w:rPr>
+                        <m:t>+</m:t>
+                      </m:r>
+                      <m:sSub>
+                        <m:sSubPr>
+                          <m:ctrlPr>
+                            <w:rPr>
+                              <w:rFonts w:ascii="Cambria Math" w:eastAsiaTheme="majorEastAsia" w:hAnsi="Cambria Math" w:cs="Times New Roman"/>
+                            </w:rPr>
+                          </m:ctrlPr>
+                        </m:sSubPr>
+                        <m:e>
+                          <m:r>
+                            <w:rPr>
+                              <w:rFonts w:ascii="Cambria Math" w:eastAsiaTheme="majorEastAsia" w:hAnsi="Cambria Math" w:cs="Times New Roman"/>
+                            </w:rPr>
+                            <m:t>y</m:t>
+                          </m:r>
+                        </m:e>
+                        <m:sub>
+                          <m:r>
+                            <w:rPr>
+                              <w:rFonts w:ascii="Cambria Math" w:eastAsiaTheme="majorEastAsia" w:hAnsi="Cambria Math" w:cs="Times New Roman"/>
+                            </w:rPr>
+                            <m:t>2</m:t>
+                          </m:r>
+                        </m:sub>
+                      </m:sSub>
+                      <m:r>
+                        <m:rPr>
+                          <m:sty m:val="p"/>
+                        </m:rPr>
+                        <w:rPr>
+                          <w:rFonts w:ascii="Cambria Math" w:eastAsiaTheme="majorEastAsia" w:hAnsi="Cambria Math" w:cs="Times New Roman"/>
+                        </w:rPr>
+                        <m:t>-3</m:t>
+                      </m:r>
+                    </m:e>
+                  </m:d>
+                  <m:r>
+                    <w:rPr>
+                      <w:rFonts w:ascii="Cambria Math" w:eastAsiaTheme="majorEastAsia" w:hAnsi="Cambria Math" w:cs="Times New Roman"/>
+                      <w:lang w:val="en-US"/>
+                    </w:rPr>
+                    <m:t>*3.6</m:t>
+                  </m:r>
+                  <m:r>
+                    <w:rPr>
+                      <w:rFonts w:ascii="Cambria Math" w:eastAsiaTheme="majorEastAsia" w:hAnsi="Cambria Math" w:cs="Times New Roman"/>
+                      <w:lang w:val="en-US"/>
+                    </w:rPr>
+                    <m:t>=0</m:t>
+                  </m:r>
+                </m:e>
+                <m:e>
+                  <m:d>
+                    <m:dPr>
+                      <m:ctrlPr>
+                        <w:rPr>
+                          <w:rFonts w:ascii="Cambria Math" w:eastAsiaTheme="majorEastAsia" w:hAnsi="Cambria Math" w:cs="Times New Roman"/>
+                          <w:lang w:val="en-US"/>
+                        </w:rPr>
+                      </m:ctrlPr>
+                    </m:dPr>
+                    <m:e>
+                      <m:sSub>
+                        <m:sSubPr>
+                          <m:ctrlPr>
+                            <w:rPr>
+                              <w:rFonts w:ascii="Cambria Math" w:eastAsiaTheme="majorEastAsia" w:hAnsi="Cambria Math" w:cs="Times New Roman"/>
+                              <w:lang w:val="en-US"/>
+                            </w:rPr>
+                          </m:ctrlPr>
+                        </m:sSubPr>
+                        <m:e>
+                          <m:r>
+                            <w:rPr>
+                              <w:rFonts w:ascii="Cambria Math" w:eastAsiaTheme="majorEastAsia" w:hAnsi="Cambria Math" w:cs="Times New Roman"/>
+                              <w:lang w:val="en-US"/>
+                            </w:rPr>
+                            <m:t>y</m:t>
+                          </m:r>
+                        </m:e>
+                        <m:sub>
+                          <m:r>
+                            <w:rPr>
+                              <w:rFonts w:ascii="Cambria Math" w:eastAsiaTheme="majorEastAsia" w:hAnsi="Cambria Math" w:cs="Times New Roman"/>
+                              <w:lang w:val="en-US"/>
+                            </w:rPr>
+                            <m:t>1</m:t>
+                          </m:r>
+                        </m:sub>
+                      </m:sSub>
+                      <m:r>
+                        <w:rPr>
+                          <w:rFonts w:ascii="Cambria Math" w:eastAsiaTheme="majorEastAsia" w:hAnsi="Cambria Math" w:cs="Times New Roman"/>
+                          <w:lang w:val="en-US"/>
+                        </w:rPr>
+                        <m:t>+3</m:t>
+                      </m:r>
+                      <m:sSub>
+                        <m:sSubPr>
+                          <m:ctrlPr>
+                            <w:rPr>
+                              <w:rFonts w:ascii="Cambria Math" w:eastAsiaTheme="majorEastAsia" w:hAnsi="Cambria Math" w:cs="Times New Roman"/>
+                              <w:i/>
+                              <w:lang w:val="en-US"/>
+                            </w:rPr>
+                          </m:ctrlPr>
+                        </m:sSubPr>
+                        <m:e>
+                          <m:r>
+                            <w:rPr>
+                              <w:rFonts w:ascii="Cambria Math" w:eastAsiaTheme="majorEastAsia" w:hAnsi="Cambria Math" w:cs="Times New Roman"/>
+                              <w:lang w:val="en-US"/>
+                            </w:rPr>
+                            <m:t>y</m:t>
+                          </m:r>
+                        </m:e>
+                        <m:sub>
+                          <m:r>
+                            <w:rPr>
+                              <w:rFonts w:ascii="Cambria Math" w:eastAsiaTheme="majorEastAsia" w:hAnsi="Cambria Math" w:cs="Times New Roman"/>
+                              <w:lang w:val="en-US"/>
+                            </w:rPr>
+                            <m:t>2</m:t>
+                          </m:r>
+                        </m:sub>
+                      </m:sSub>
+                      <m:r>
+                        <w:rPr>
+                          <w:rFonts w:ascii="Cambria Math" w:eastAsiaTheme="majorEastAsia" w:hAnsi="Cambria Math" w:cs="Times New Roman"/>
+                          <w:lang w:val="en-US"/>
+                        </w:rPr>
+                        <m:t>-2</m:t>
+                      </m:r>
+                    </m:e>
+                  </m:d>
+                  <m:r>
+                    <m:rPr>
+                      <m:sty m:val="p"/>
+                    </m:rPr>
+                    <w:rPr>
+                      <w:rFonts w:ascii="Cambria Math" w:eastAsiaTheme="majorEastAsia" w:hAnsi="Cambria Math" w:cs="Times New Roman"/>
+                      <w:lang w:val="en-US"/>
+                    </w:rPr>
+                    <m:t>0.8</m:t>
+                  </m:r>
+                  <m:r>
+                    <w:rPr>
+                      <w:rFonts w:ascii="Cambria Math" w:eastAsiaTheme="majorEastAsia" w:hAnsi="Cambria Math" w:cs="Times New Roman"/>
+                      <w:lang w:val="en-US"/>
+                    </w:rPr>
+                    <m:t>=0</m:t>
+                  </m:r>
+                </m:e>
+                <m:e>
+                  <m:sSub>
+                    <m:sSubPr>
+                      <m:ctrlPr>
+                        <w:rPr>
+                          <w:rFonts w:ascii="Cambria Math" w:eastAsiaTheme="majorEastAsia" w:hAnsi="Cambria Math" w:cs="Times New Roman"/>
+                        </w:rPr>
+                      </m:ctrlPr>
+                    </m:sSubPr>
+                    <m:e>
+                      <m:r>
+                        <w:rPr>
+                          <w:rFonts w:ascii="Cambria Math" w:eastAsiaTheme="majorEastAsia" w:hAnsi="Cambria Math" w:cs="Times New Roman"/>
+                        </w:rPr>
+                        <m:t>y</m:t>
+                      </m:r>
+                    </m:e>
+                    <m:sub>
+                      <m:r>
+                        <w:rPr>
+                          <w:rFonts w:ascii="Cambria Math" w:eastAsiaTheme="majorEastAsia" w:hAnsi="Cambria Math" w:cs="Times New Roman"/>
+                        </w:rPr>
+                        <m:t>1,2</m:t>
+                      </m:r>
+                    </m:sub>
+                  </m:sSub>
+                  <m:r>
+                    <w:rPr>
+                      <w:rFonts w:ascii="Cambria Math" w:eastAsiaTheme="majorEastAsia" w:hAnsi="Cambria Math" w:cs="Times New Roman"/>
+                    </w:rPr>
+                    <m:t>&gt;0</m:t>
+                  </m:r>
+                </m:e>
+              </m:eqArr>
+            </m:e>
+          </m:d>
+        </m:oMath>
+      </m:oMathPara>
+    </w:p>
+    <w:p>
+      <w:pPr>
+        <w:rPr>
+          <w:rFonts w:eastAsiaTheme="majorEastAsia" w:cstheme="majorBidi"/>
+          <w:b/>
+          <w:lang w:val="en-US"/>
+        </w:rPr>
+      </w:pPr>
+      <w:r>
+        <w:rPr>
+          <w:rFonts w:eastAsiaTheme="majorEastAsia" w:cstheme="majorBidi"/>
+          <w:b/>
+          <w:lang w:val="en-US"/>
+        </w:rPr>
+        <w:t>Y1=1.4; Y</w:t>
+      </w:r>
+      <w:r>
+        <w:rPr>
+          <w:rFonts w:eastAsiaTheme="majorEastAsia" w:cstheme="majorBidi"/>
+          <w:b/>
+          <w:lang w:val="en-US"/>
+        </w:rPr>
+        <w:t>2=</w:t>
+      </w:r>
+      <w:r>
+        <w:rPr>
+          <w:rFonts w:eastAsiaTheme="majorEastAsia" w:cstheme="majorBidi"/>
+          <w:b/>
+          <w:lang w:val="en-US"/>
+        </w:rPr>
+        <w:t>0.2</w:t>
+      </w:r>
+    </w:p>
+    <w:p>
+      <w:pPr>
+        <w:rPr>
+          <w:rFonts w:eastAsiaTheme="majorEastAsia" w:cstheme="majorBidi"/>
+          <w:b/>
+          <w:lang w:val="en-US"/>
+        </w:rPr>
+      </w:pPr>
+      <w:proofErr w:type="spellStart"/>
+      <w:r>
+        <w:rPr>
+          <w:rFonts w:eastAsiaTheme="majorEastAsia" w:cstheme="majorBidi"/>
+          <w:b/>
+          <w:lang w:val="en-US"/>
+        </w:rPr>
+        <w:t>G</w:t>
+      </w:r>
+      <w:r>
+        <w:rPr>
+          <w:rFonts w:eastAsiaTheme="majorEastAsia" w:cstheme="majorBidi"/>
+          <w:b/>
+          <w:vertAlign w:val="subscript"/>
+          <w:lang w:val="en-US"/>
+        </w:rPr>
+        <w:t>min</w:t>
+      </w:r>
+      <w:proofErr w:type="spellEnd"/>
+      <w:r>
+        <w:rPr>
+          <w:rFonts w:eastAsiaTheme="majorEastAsia" w:cstheme="majorBidi"/>
+          <w:b/>
+          <w:lang w:val="en-US"/>
+        </w:rPr>
+        <w:t xml:space="preserve"> = 12.4</w:t>
+      </w:r>
+    </w:p>
+    <w:p>
+      <w:pPr>
+        <w:jc w:val="center"/>
+        <w:rPr>
+          <w:rFonts w:eastAsiaTheme="majorEastAsia" w:cstheme="majorBidi"/>
+          <w:b/>
+        </w:rPr>
+      </w:pPr>
+      <w:r>
+        <w:rPr>
+          <w:rFonts w:eastAsiaTheme="majorEastAsia" w:cstheme="majorBidi"/>
+          <w:b/>
+        </w:rPr>
+        <w:t>По теореме 3</w:t>
+      </w:r>
+    </w:p>
+    <w:p>
+      <w:pPr>
+        <w:jc w:val="center"/>
+        <w:rPr>
+          <w:rFonts w:eastAsiaTheme="majorEastAsia" w:cstheme="majorBidi"/>
+          <w:b/>
+        </w:rPr>
+      </w:pPr>
+    </w:p>
+    <w:tbl>
+      <w:tblPr>
+        <w:tblStyle w:val="a6"/>
+        <w:tblW w:w="0" w:type="auto"/>
+        <w:tblInd w:w="-5" w:type="dxa"/>
+        <w:tblLook w:val="04A0" w:firstRow="1" w:lastRow="0" w:firstColumn="1" w:lastColumn="0" w:noHBand="0" w:noVBand="1"/>
+      </w:tblPr>
+      <w:tblGrid>
+        <w:gridCol w:w="1335"/>
+        <w:gridCol w:w="1335"/>
+        <w:gridCol w:w="1335"/>
+        <w:gridCol w:w="1335"/>
+        <w:gridCol w:w="1335"/>
+        <w:gridCol w:w="1335"/>
+        <w:gridCol w:w="1335"/>
+      </w:tblGrid>
+      <w:tr>
+        <w:tc>
+          <w:tcPr>
+            <w:tcW w:w="1335" w:type="dxa"/>
+          </w:tcPr>
+          <w:p>
+            <w:pPr>
+              <w:rPr>
+                <w:rFonts w:eastAsiaTheme="majorEastAsia" w:cstheme="majorBidi"/>
+              </w:rPr>
+            </w:pPr>
+          </w:p>
+        </w:tc>
+        <w:tc>
+          <w:tcPr>
+            <w:tcW w:w="1335" w:type="dxa"/>
+          </w:tcPr>
+          <w:p>
+            <w:pPr>
+              <w:rPr>
+                <w:rFonts w:eastAsiaTheme="majorEastAsia" w:cstheme="majorBidi"/>
+              </w:rPr>
+            </w:pPr>
+          </w:p>
+        </w:tc>
+        <w:tc>
+          <w:tcPr>
+            <w:tcW w:w="1335" w:type="dxa"/>
+          </w:tcPr>
+          <w:p>
+            <w:pPr>
+              <w:rPr>
+                <w:rFonts w:eastAsiaTheme="majorEastAsia" w:cstheme="majorBidi"/>
+              </w:rPr>
+            </w:pPr>
+          </w:p>
+        </w:tc>
+        <w:tc>
+          <w:tcPr>
+            <w:tcW w:w="1335" w:type="dxa"/>
+            <w:shd w:val="clear" w:color="auto" w:fill="FFFFFF" w:themeFill="background1"/>
+          </w:tcPr>
+          <w:p>
+            <w:pPr>
+              <w:rPr>
+                <w:rFonts w:eastAsiaTheme="majorEastAsia" w:cstheme="majorBidi"/>
+                <w:lang w:val="en-US"/>
+              </w:rPr>
+            </w:pPr>
+            <w:r>
+              <w:rPr>
+                <w:rFonts w:eastAsiaTheme="majorEastAsia" w:cstheme="majorBidi"/>
+                <w:lang w:val="en-US"/>
+              </w:rPr>
+              <w:t>3</w:t>
+            </w:r>
+          </w:p>
+        </w:tc>
+        <w:tc>
+          <w:tcPr>
+            <w:tcW w:w="1335" w:type="dxa"/>
+          </w:tcPr>
+          <w:p>
+            <w:pPr>
+              <w:rPr>
+                <w:rFonts w:eastAsiaTheme="majorEastAsia" w:cstheme="majorBidi"/>
+                <w:lang w:val="en-US"/>
+              </w:rPr>
+            </w:pPr>
+            <w:r>
+              <w:rPr>
+                <w:rFonts w:eastAsiaTheme="majorEastAsia" w:cstheme="majorBidi"/>
+                <w:lang w:val="en-US"/>
+              </w:rPr>
+              <w:t>2</w:t>
+            </w:r>
+          </w:p>
+        </w:tc>
+        <w:tc>
+          <w:tcPr>
+            <w:tcW w:w="1335" w:type="dxa"/>
+          </w:tcPr>
+          <w:p>
+            <w:pPr>
+              <w:rPr>
+                <w:rFonts w:eastAsiaTheme="majorEastAsia" w:cstheme="majorBidi"/>
+                <w:lang w:val="en-US"/>
+              </w:rPr>
+            </w:pPr>
+            <w:r>
+              <w:rPr>
+                <w:rFonts w:eastAsiaTheme="majorEastAsia" w:cstheme="majorBidi"/>
+                <w:lang w:val="en-US"/>
+              </w:rPr>
+              <w:t>0</w:t>
+            </w:r>
+          </w:p>
+        </w:tc>
+        <w:tc>
+          <w:tcPr>
+            <w:tcW w:w="1335" w:type="dxa"/>
+          </w:tcPr>
+          <w:p>
+            <w:pPr>
+              <w:rPr>
+                <w:rFonts w:eastAsiaTheme="majorEastAsia" w:cstheme="majorBidi"/>
+                <w:lang w:val="en-US"/>
+              </w:rPr>
+            </w:pPr>
+            <w:r>
+              <w:rPr>
+                <w:rFonts w:eastAsiaTheme="majorEastAsia" w:cstheme="majorBidi"/>
+                <w:lang w:val="en-US"/>
+              </w:rPr>
+              <w:t>0</w:t>
+            </w:r>
+          </w:p>
+        </w:tc>
+      </w:tr>
+      <w:tr>
+        <w:tc>
+          <w:tcPr>
+            <w:tcW w:w="1335" w:type="dxa"/>
+          </w:tcPr>
+          <w:p>
+            <w:pPr>
+              <w:rPr>
+                <w:rFonts w:eastAsiaTheme="majorEastAsia" w:cstheme="majorBidi"/>
+              </w:rPr>
+            </w:pPr>
+            <w:r>
+              <w:rPr>
+                <w:rFonts w:eastAsiaTheme="majorEastAsia" w:cstheme="majorBidi"/>
+              </w:rPr>
+              <w:t>Базис</w:t>
+            </w:r>
+          </w:p>
+        </w:tc>
+        <w:tc>
+          <w:tcPr>
+            <w:tcW w:w="1335" w:type="dxa"/>
+          </w:tcPr>
+          <w:p>
+            <w:pPr>
+              <w:rPr>
+                <w:rFonts w:eastAsiaTheme="majorEastAsia" w:cstheme="majorBidi"/>
+              </w:rPr>
+            </w:pPr>
+            <w:r>
+              <w:rPr>
+                <w:rFonts w:eastAsiaTheme="majorEastAsia" w:cstheme="majorBidi"/>
+                <w:lang w:val="en-US"/>
+              </w:rPr>
+              <w:t>C</w:t>
+            </w:r>
+          </w:p>
+        </w:tc>
+        <w:tc>
+          <w:tcPr>
+            <w:tcW w:w="1335" w:type="dxa"/>
+          </w:tcPr>
+          <w:p>
+            <w:pPr>
+              <w:rPr>
+                <w:rFonts w:eastAsiaTheme="majorEastAsia" w:cstheme="majorBidi"/>
+                <w:lang w:val="en-US"/>
+              </w:rPr>
+            </w:pPr>
+            <w:r>
+              <w:rPr>
+                <w:rFonts w:eastAsiaTheme="majorEastAsia" w:cstheme="majorBidi"/>
+                <w:lang w:val="en-US"/>
+              </w:rPr>
+              <w:t>B</w:t>
+            </w:r>
+          </w:p>
+        </w:tc>
+        <w:tc>
+          <w:tcPr>
+            <w:tcW w:w="1335" w:type="dxa"/>
+            <w:shd w:val="clear" w:color="auto" w:fill="FFFFFF" w:themeFill="background1"/>
+          </w:tcPr>
+          <w:p>
+            <w:pPr>
+              <w:rPr>
+                <w:rFonts w:eastAsiaTheme="majorEastAsia" w:cstheme="majorBidi"/>
+                <w:vertAlign w:val="subscript"/>
+                <w:lang w:val="en-US"/>
+              </w:rPr>
+            </w:pPr>
+            <w:r>
+              <w:rPr>
+                <w:rFonts w:eastAsiaTheme="majorEastAsia" w:cstheme="majorBidi"/>
+                <w:lang w:val="en-US"/>
+              </w:rPr>
+              <w:t>X</w:t>
+            </w:r>
+            <w:r>
+              <w:rPr>
+                <w:rFonts w:eastAsiaTheme="majorEastAsia" w:cstheme="majorBidi"/>
+                <w:vertAlign w:val="subscript"/>
+                <w:lang w:val="en-US"/>
+              </w:rPr>
+              <w:t>1</w:t>
+            </w:r>
+          </w:p>
+        </w:tc>
+        <w:tc>
+          <w:tcPr>
+            <w:tcW w:w="1335" w:type="dxa"/>
+          </w:tcPr>
+          <w:p>
+            <w:pPr>
+              <w:rPr>
+                <w:rFonts w:eastAsiaTheme="majorEastAsia" w:cstheme="majorBidi"/>
+                <w:vertAlign w:val="subscript"/>
+                <w:lang w:val="en-US"/>
+              </w:rPr>
+            </w:pPr>
+            <w:r>
+              <w:rPr>
+                <w:rFonts w:eastAsiaTheme="majorEastAsia" w:cstheme="majorBidi"/>
+                <w:lang w:val="en-US"/>
+              </w:rPr>
+              <w:t>X</w:t>
+            </w:r>
+            <w:r>
+              <w:rPr>
+                <w:rFonts w:eastAsiaTheme="majorEastAsia" w:cstheme="majorBidi"/>
+                <w:vertAlign w:val="subscript"/>
+                <w:lang w:val="en-US"/>
+              </w:rPr>
+              <w:t>2</w:t>
+            </w:r>
+          </w:p>
+        </w:tc>
+        <w:tc>
+          <w:tcPr>
+            <w:tcW w:w="1335" w:type="dxa"/>
+          </w:tcPr>
+          <w:p>
+            <w:pPr>
+              <w:rPr>
+                <w:rFonts w:eastAsiaTheme="majorEastAsia" w:cstheme="majorBidi"/>
+                <w:vertAlign w:val="subscript"/>
+                <w:lang w:val="en-US"/>
+              </w:rPr>
+            </w:pPr>
+            <w:r>
+              <w:rPr>
+                <w:rFonts w:eastAsiaTheme="majorEastAsia" w:cstheme="majorBidi"/>
+                <w:lang w:val="en-US"/>
+              </w:rPr>
+              <w:t>X</w:t>
+            </w:r>
+            <w:r>
+              <w:rPr>
+                <w:rFonts w:eastAsiaTheme="majorEastAsia" w:cstheme="majorBidi"/>
+                <w:vertAlign w:val="subscript"/>
+                <w:lang w:val="en-US"/>
+              </w:rPr>
+              <w:t>3</w:t>
+            </w:r>
+          </w:p>
+        </w:tc>
+        <w:tc>
+          <w:tcPr>
+            <w:tcW w:w="1335" w:type="dxa"/>
+          </w:tcPr>
+          <w:p>
+            <w:pPr>
+              <w:rPr>
+                <w:rFonts w:eastAsiaTheme="majorEastAsia" w:cstheme="majorBidi"/>
+                <w:vertAlign w:val="subscript"/>
+                <w:lang w:val="en-US"/>
+              </w:rPr>
+            </w:pPr>
+            <w:r>
+              <w:rPr>
+                <w:rFonts w:eastAsiaTheme="majorEastAsia" w:cstheme="majorBidi"/>
+                <w:lang w:val="en-US"/>
+              </w:rPr>
+              <w:t>X</w:t>
+            </w:r>
+            <w:r>
+              <w:rPr>
+                <w:rFonts w:eastAsiaTheme="majorEastAsia" w:cstheme="majorBidi"/>
+                <w:vertAlign w:val="subscript"/>
+                <w:lang w:val="en-US"/>
+              </w:rPr>
+              <w:t>4</w:t>
+            </w:r>
+          </w:p>
+        </w:tc>
+      </w:tr>
+      <w:tr>
+        <w:tc>
+          <w:tcPr>
+            <w:tcW w:w="1335" w:type="dxa"/>
+            <w:shd w:val="clear" w:color="auto" w:fill="FFFFFF" w:themeFill="background1"/>
+          </w:tcPr>
+          <w:p>
+            <w:pPr>
+              <w:rPr>
+                <w:rFonts w:eastAsiaTheme="majorEastAsia" w:cstheme="majorBidi"/>
+                <w:vertAlign w:val="subscript"/>
+                <w:lang w:val="en-US"/>
+              </w:rPr>
+            </w:pPr>
+            <w:r>
+              <w:rPr>
+                <w:rFonts w:eastAsiaTheme="majorEastAsia" w:cstheme="majorBidi"/>
+                <w:lang w:val="en-US"/>
+              </w:rPr>
+              <w:t>X</w:t>
+            </w:r>
+            <w:r>
+              <w:rPr>
+                <w:rFonts w:eastAsiaTheme="majorEastAsia" w:cstheme="majorBidi"/>
+                <w:vertAlign w:val="subscript"/>
+                <w:lang w:val="en-US"/>
+              </w:rPr>
+              <w:t>1</w:t>
+            </w:r>
+          </w:p>
+        </w:tc>
+        <w:tc>
+          <w:tcPr>
+            <w:tcW w:w="1335" w:type="dxa"/>
+            <w:shd w:val="clear" w:color="auto" w:fill="FFFFFF" w:themeFill="background1"/>
+          </w:tcPr>
+          <w:p>
+            <w:pPr>
+              <w:rPr>
+                <w:rFonts w:eastAsiaTheme="majorEastAsia" w:cstheme="majorBidi"/>
+              </w:rPr>
+            </w:pPr>
+            <w:r>
+              <w:rPr>
+                <w:rFonts w:eastAsiaTheme="majorEastAsia" w:cstheme="majorBidi"/>
+              </w:rPr>
+              <w:t>3</w:t>
+            </w:r>
+          </w:p>
+        </w:tc>
+        <w:tc>
+          <w:tcPr>
+            <w:tcW w:w="1335" w:type="dxa"/>
+            <w:shd w:val="clear" w:color="auto" w:fill="FFFFFF" w:themeFill="background1"/>
+          </w:tcPr>
+          <w:p>
+            <w:pPr>
+              <w:rPr>
+                <w:rFonts w:eastAsiaTheme="majorEastAsia" w:cstheme="majorBidi"/>
+              </w:rPr>
+            </w:pPr>
+            <w:r>
+              <w:rPr>
+                <w:rFonts w:eastAsiaTheme="majorEastAsia" w:cstheme="majorBidi"/>
+              </w:rPr>
+              <w:t>3.6</w:t>
+            </w:r>
+          </w:p>
+        </w:tc>
+        <w:tc>
+          <w:tcPr>
+            <w:tcW w:w="1335" w:type="dxa"/>
+            <w:shd w:val="clear" w:color="auto" w:fill="FFFFFF" w:themeFill="background1"/>
+          </w:tcPr>
+          <w:p>
+            <w:pPr>
+              <w:rPr>
+                <w:rFonts w:eastAsiaTheme="majorEastAsia" w:cstheme="majorBidi"/>
+              </w:rPr>
+            </w:pPr>
+            <w:r>
+              <w:rPr>
+                <w:rFonts w:eastAsiaTheme="majorEastAsia" w:cstheme="majorBidi"/>
+              </w:rPr>
+              <w:t>1</w:t>
+            </w:r>
+          </w:p>
+        </w:tc>
+        <w:tc>
+          <w:tcPr>
+            <w:tcW w:w="1335" w:type="dxa"/>
+            <w:shd w:val="clear" w:color="auto" w:fill="FFFFFF" w:themeFill="background1"/>
+          </w:tcPr>
+          <w:p>
+            <w:pPr>
+              <w:rPr>
+                <w:rFonts w:eastAsiaTheme="majorEastAsia" w:cstheme="majorBidi"/>
+              </w:rPr>
+            </w:pPr>
+            <w:r>
+              <w:rPr>
+                <w:rFonts w:eastAsiaTheme="majorEastAsia" w:cstheme="majorBidi"/>
+              </w:rPr>
+              <w:t>0</w:t>
+            </w:r>
+          </w:p>
+        </w:tc>
+        <w:tc>
+          <w:tcPr>
+            <w:tcW w:w="1335" w:type="dxa"/>
+            <w:shd w:val="clear" w:color="auto" w:fill="F4B083" w:themeFill="accent2" w:themeFillTint="99"/>
+          </w:tcPr>
+          <w:p>
+            <w:pPr>
+              <w:rPr>
+                <w:rFonts w:eastAsiaTheme="majorEastAsia" w:cstheme="majorBidi"/>
+              </w:rPr>
+            </w:pPr>
+            <w:r>
+              <w:rPr>
+                <w:rFonts w:eastAsiaTheme="majorEastAsia" w:cstheme="majorBidi"/>
+              </w:rPr>
+              <w:t>0.6</w:t>
+            </w:r>
+          </w:p>
+        </w:tc>
+        <w:tc>
+          <w:tcPr>
+            <w:tcW w:w="1335" w:type="dxa"/>
+            <w:shd w:val="clear" w:color="auto" w:fill="F4B083" w:themeFill="accent2" w:themeFillTint="99"/>
+          </w:tcPr>
+          <w:p>
+            <w:pPr>
+              <w:rPr>
+                <w:rFonts w:eastAsiaTheme="majorEastAsia" w:cstheme="majorBidi"/>
+              </w:rPr>
+            </w:pPr>
+            <w:r>
+              <w:rPr>
+                <w:rFonts w:eastAsiaTheme="majorEastAsia" w:cstheme="majorBidi"/>
+              </w:rPr>
+              <w:t>-0.2</w:t>
+            </w:r>
+          </w:p>
+        </w:tc>
+      </w:tr>
+      <w:tr>
+        <w:tc>
+          <w:tcPr>
+            <w:tcW w:w="1335" w:type="dxa"/>
+          </w:tcPr>
+          <w:p>
+            <w:pPr>
+              <w:rPr>
+                <w:rFonts w:eastAsiaTheme="majorEastAsia" w:cstheme="majorBidi"/>
+              </w:rPr>
+            </w:pPr>
+            <w:r>
+              <w:rPr>
+                <w:rFonts w:eastAsiaTheme="majorEastAsia" w:cstheme="majorBidi"/>
+                <w:lang w:val="en-US"/>
+              </w:rPr>
+              <w:t>X</w:t>
+            </w:r>
+            <w:r>
+              <w:rPr>
+                <w:rFonts w:eastAsiaTheme="majorEastAsia" w:cstheme="majorBidi"/>
+                <w:vertAlign w:val="subscript"/>
+                <w:lang w:val="en-US"/>
+              </w:rPr>
+              <w:t>2</w:t>
+            </w:r>
+          </w:p>
+        </w:tc>
+        <w:tc>
+          <w:tcPr>
+            <w:tcW w:w="1335" w:type="dxa"/>
+          </w:tcPr>
+          <w:p>
+            <w:pPr>
+              <w:rPr>
+                <w:rFonts w:eastAsiaTheme="majorEastAsia" w:cstheme="majorBidi"/>
+              </w:rPr>
+            </w:pPr>
+            <w:r>
+              <w:rPr>
+                <w:rFonts w:eastAsiaTheme="majorEastAsia" w:cstheme="majorBidi"/>
+              </w:rPr>
+              <w:t>2</w:t>
+            </w:r>
+          </w:p>
+        </w:tc>
+        <w:tc>
+          <w:tcPr>
+            <w:tcW w:w="1335" w:type="dxa"/>
+          </w:tcPr>
+          <w:p>
+            <w:pPr>
+              <w:rPr>
+                <w:rFonts w:eastAsiaTheme="majorEastAsia" w:cstheme="majorBidi"/>
+              </w:rPr>
+            </w:pPr>
+            <w:r>
+              <w:rPr>
+                <w:rFonts w:eastAsiaTheme="majorEastAsia" w:cstheme="majorBidi"/>
+              </w:rPr>
+              <w:t>0.8</w:t>
+            </w:r>
+          </w:p>
+        </w:tc>
+        <w:tc>
+          <w:tcPr>
+            <w:tcW w:w="1335" w:type="dxa"/>
+            <w:shd w:val="clear" w:color="auto" w:fill="FFFFFF" w:themeFill="background1"/>
+          </w:tcPr>
+          <w:p>
+            <w:pPr>
+              <w:rPr>
+                <w:rFonts w:eastAsiaTheme="majorEastAsia" w:cstheme="majorBidi"/>
+              </w:rPr>
+            </w:pPr>
+            <w:r>
+              <w:rPr>
+                <w:rFonts w:eastAsiaTheme="majorEastAsia" w:cstheme="majorBidi"/>
+              </w:rPr>
+              <w:t>0</w:t>
+            </w:r>
+          </w:p>
+        </w:tc>
+        <w:tc>
+          <w:tcPr>
+            <w:tcW w:w="1335" w:type="dxa"/>
+          </w:tcPr>
+          <w:p>
+            <w:pPr>
+              <w:rPr>
+                <w:rFonts w:eastAsiaTheme="majorEastAsia" w:cstheme="majorBidi"/>
+              </w:rPr>
+            </w:pPr>
+            <w:r>
+              <w:rPr>
+                <w:rFonts w:eastAsiaTheme="majorEastAsia" w:cstheme="majorBidi"/>
+              </w:rPr>
+              <w:t>1</w:t>
+            </w:r>
+          </w:p>
+        </w:tc>
+        <w:tc>
+          <w:tcPr>
+            <w:tcW w:w="1335" w:type="dxa"/>
+            <w:shd w:val="clear" w:color="auto" w:fill="F4B083" w:themeFill="accent2" w:themeFillTint="99"/>
+          </w:tcPr>
+          <w:p>
+            <w:pPr>
+              <w:rPr>
+                <w:rFonts w:eastAsiaTheme="majorEastAsia" w:cstheme="majorBidi"/>
+              </w:rPr>
+            </w:pPr>
+            <w:r>
+              <w:rPr>
+                <w:rFonts w:eastAsiaTheme="majorEastAsia" w:cstheme="majorBidi"/>
+              </w:rPr>
+              <w:t>-0.2</w:t>
+            </w:r>
+          </w:p>
+        </w:tc>
+        <w:tc>
+          <w:tcPr>
+            <w:tcW w:w="1335" w:type="dxa"/>
+            <w:shd w:val="clear" w:color="auto" w:fill="F4B083" w:themeFill="accent2" w:themeFillTint="99"/>
+          </w:tcPr>
+          <w:p>
+            <w:pPr>
+              <w:rPr>
+                <w:rFonts w:eastAsiaTheme="majorEastAsia" w:cstheme="majorBidi"/>
+              </w:rPr>
+            </w:pPr>
+            <w:r>
+              <w:rPr>
+                <w:rFonts w:eastAsiaTheme="majorEastAsia" w:cstheme="majorBidi"/>
+              </w:rPr>
+              <w:t>0.4</w:t>
+            </w:r>
+          </w:p>
+        </w:tc>
+      </w:tr>
+      <w:tr>
+        <w:tc>
+          <w:tcPr>
+            <w:tcW w:w="1335" w:type="dxa"/>
+          </w:tcPr>
+          <w:p>
+            <w:pPr>
+              <w:rPr>
+                <w:rFonts w:eastAsiaTheme="majorEastAsia" w:cstheme="majorBidi"/>
+              </w:rPr>
+            </w:pPr>
+            <w:r>
+              <w:rPr>
+                <w:rFonts w:eastAsiaTheme="majorEastAsia" w:cs="Times New Roman"/>
+              </w:rPr>
+              <w:t>Δ</w:t>
+            </w:r>
+          </w:p>
+        </w:tc>
+        <w:tc>
+          <w:tcPr>
+            <w:tcW w:w="1335" w:type="dxa"/>
+          </w:tcPr>
+          <w:p>
+            <w:pPr>
+              <w:rPr>
+                <w:rFonts w:eastAsiaTheme="majorEastAsia" w:cstheme="majorBidi"/>
+                <w:lang w:val="en-US"/>
+              </w:rPr>
+            </w:pPr>
+            <w:r>
+              <w:rPr>
+                <w:rFonts w:eastAsiaTheme="majorEastAsia" w:cstheme="majorBidi"/>
+                <w:lang w:val="en-US"/>
+              </w:rPr>
+              <w:t>F=12.4</w:t>
+            </w:r>
+          </w:p>
+        </w:tc>
+        <w:tc>
+          <w:tcPr>
+            <w:tcW w:w="1335" w:type="dxa"/>
+          </w:tcPr>
+          <w:p>
+            <w:pPr>
+              <w:rPr>
+                <w:rFonts w:eastAsiaTheme="majorEastAsia" w:cstheme="majorBidi"/>
+              </w:rPr>
+            </w:pPr>
+          </w:p>
+        </w:tc>
+        <w:tc>
+          <w:tcPr>
+            <w:tcW w:w="1335" w:type="dxa"/>
+            <w:shd w:val="clear" w:color="auto" w:fill="FFFFFF" w:themeFill="background1"/>
+          </w:tcPr>
+          <w:p>
+            <w:pPr>
+              <w:rPr>
+                <w:rFonts w:eastAsiaTheme="majorEastAsia" w:cstheme="majorBidi"/>
+                <w:lang w:val="en-US"/>
+              </w:rPr>
+            </w:pPr>
+            <w:r>
+              <w:rPr>
+                <w:rFonts w:eastAsiaTheme="majorEastAsia" w:cstheme="majorBidi"/>
+                <w:lang w:val="en-US"/>
+              </w:rPr>
+              <w:t>0</w:t>
+            </w:r>
+          </w:p>
+        </w:tc>
+        <w:tc>
+          <w:tcPr>
+            <w:tcW w:w="1335" w:type="dxa"/>
+          </w:tcPr>
+          <w:p>
+            <w:pPr>
+              <w:rPr>
+                <w:rFonts w:eastAsiaTheme="majorEastAsia" w:cstheme="majorBidi"/>
+                <w:lang w:val="en-US"/>
+              </w:rPr>
+            </w:pPr>
+            <w:r>
+              <w:rPr>
+                <w:rFonts w:eastAsiaTheme="majorEastAsia" w:cstheme="majorBidi"/>
+                <w:lang w:val="en-US"/>
+              </w:rPr>
+              <w:t>0</w:t>
+            </w:r>
+          </w:p>
+        </w:tc>
+        <w:tc>
+          <w:tcPr>
+            <w:tcW w:w="1335" w:type="dxa"/>
+          </w:tcPr>
+          <w:p>
+            <w:pPr>
+              <w:rPr>
+                <w:rFonts w:eastAsiaTheme="majorEastAsia" w:cstheme="majorBidi"/>
+                <w:lang w:val="en-US"/>
+              </w:rPr>
+            </w:pPr>
+            <w:r>
+              <w:rPr>
+                <w:rFonts w:eastAsiaTheme="majorEastAsia" w:cstheme="majorBidi"/>
+                <w:lang w:val="en-US"/>
+              </w:rPr>
+              <w:t>-1.4</w:t>
+            </w:r>
+          </w:p>
+        </w:tc>
+        <w:tc>
+          <w:tcPr>
+            <w:tcW w:w="1335" w:type="dxa"/>
+          </w:tcPr>
+          <w:p>
+            <w:pPr>
+              <w:rPr>
+                <w:rFonts w:eastAsiaTheme="majorEastAsia" w:cstheme="majorBidi"/>
+                <w:lang w:val="en-US"/>
+              </w:rPr>
+            </w:pPr>
+            <w:r>
+              <w:rPr>
+                <w:rFonts w:eastAsiaTheme="majorEastAsia" w:cstheme="majorBidi"/>
+                <w:lang w:val="en-US"/>
+              </w:rPr>
+              <w:t>-0.2</w:t>
+            </w:r>
+          </w:p>
+        </w:tc>
+      </w:tr>
+    </w:tbl>
+    <w:p>
+      <w:pPr>
+        <w:rPr>
+          <w:rFonts w:eastAsiaTheme="majorEastAsia" w:cstheme="majorBidi"/>
+        </w:rPr>
+      </w:pPr>
+      <w:r>
+        <w:rPr>
+          <w:rFonts w:eastAsiaTheme="majorEastAsia" w:cstheme="majorBidi"/>
+        </w:rPr>
+        <w:t>Оптимальная симплекс таблица</w:t>
+      </w:r>
+    </w:p>
+    <w:p>
+      <w:pPr>
+        <w:rPr>
+          <w:rFonts w:eastAsiaTheme="majorEastAsia" w:cstheme="majorBidi"/>
+          <w:lang w:val="en-US"/>
+        </w:rPr>
+      </w:pPr>
+      <w:r>
+        <w:rPr>
+          <w:rFonts w:eastAsiaTheme="majorEastAsia" w:cstheme="majorBidi"/>
+          <w:lang w:val="en-US"/>
+        </w:rPr>
+        <w:t>Y*=</w:t>
+      </w:r>
+      <w:r>
+        <w:rPr>
+          <w:rFonts w:eastAsiaTheme="majorEastAsia" w:cstheme="majorBidi"/>
+        </w:rPr>
+        <w:t>С</w:t>
+      </w:r>
+      <w:r>
+        <w:rPr>
+          <w:rFonts w:eastAsiaTheme="majorEastAsia" w:cstheme="majorBidi"/>
+          <w:vertAlign w:val="subscript"/>
+          <w:lang w:val="en-US"/>
+        </w:rPr>
+        <w:t>B</w:t>
+      </w:r>
+      <w:r>
+        <w:rPr>
+          <w:rFonts w:eastAsiaTheme="majorEastAsia" w:cstheme="majorBidi"/>
+          <w:lang w:val="en-US"/>
+        </w:rPr>
+        <w:t>*A</w:t>
+      </w:r>
+      <w:r>
+        <w:rPr>
+          <w:rFonts w:eastAsiaTheme="majorEastAsia" w:cstheme="majorBidi"/>
+          <w:vertAlign w:val="subscript"/>
+          <w:lang w:val="en-US"/>
+        </w:rPr>
+        <w:t>B</w:t>
+      </w:r>
+      <w:r>
+        <w:rPr>
+          <w:rFonts w:eastAsiaTheme="majorEastAsia" w:cstheme="majorBidi"/>
+          <w:vertAlign w:val="superscript"/>
+          <w:lang w:val="en-US"/>
+        </w:rPr>
+        <w:t>-1</w:t>
+      </w:r>
+    </w:p>
+    <w:p>
+      <w:pPr>
+        <w:rPr>
+          <w:rFonts w:eastAsiaTheme="majorEastAsia" w:cstheme="majorBidi"/>
+          <w:lang w:val="en-US"/>
+        </w:rPr>
+      </w:pPr>
+      <w:r>
+        <w:rPr>
+          <w:rFonts w:eastAsiaTheme="majorEastAsia" w:cstheme="majorBidi"/>
+          <w:lang w:val="en-US"/>
+        </w:rPr>
+        <w:t>(3</w:t>
+      </w:r>
+      <w:proofErr w:type="gramStart"/>
+      <w:r>
+        <w:rPr>
+          <w:rFonts w:eastAsiaTheme="majorEastAsia" w:cstheme="majorBidi"/>
+          <w:lang w:val="en-US"/>
+        </w:rPr>
+        <w:t>,2</w:t>
+      </w:r>
+      <w:proofErr w:type="gramEnd"/>
+      <w:r>
+        <w:rPr>
+          <w:rFonts w:eastAsiaTheme="majorEastAsia" w:cstheme="majorBidi"/>
+          <w:lang w:val="en-US"/>
+        </w:rPr>
+        <w:t>)*</w:t>
+      </w:r>
+      <m:oMath>
+        <m:d>
+          <m:dPr>
+            <m:begChr m:val="["/>
+            <m:endChr m:val="]"/>
+            <m:ctrlPr>
+              <w:rPr>
+                <w:rFonts w:ascii="Cambria Math" w:eastAsiaTheme="majorEastAsia" w:hAnsi="Cambria Math" w:cstheme="majorBidi"/>
+                <w:i/>
+                <w:lang w:val="en-US"/>
+              </w:rPr>
+            </m:ctrlPr>
+          </m:dPr>
+          <m:e>
+            <m:m>
+              <m:mPr>
+                <m:mcs>
+                  <m:mc>
+                    <m:mcPr>
+                      <m:count m:val="2"/>
+                      <m:mcJc m:val="center"/>
+                    </m:mcPr>
+                  </m:mc>
+                </m:mcs>
+                <m:ctrlPr>
+                  <w:rPr>
+                    <w:rFonts w:ascii="Cambria Math" w:eastAsiaTheme="majorEastAsia" w:hAnsi="Cambria Math" w:cstheme="majorBidi"/>
+                    <w:i/>
+                    <w:lang w:val="en-US"/>
+                  </w:rPr>
+                </m:ctrlPr>
+              </m:mPr>
+              <m:mr>
+                <m:e>
+                  <m:r>
+                    <w:rPr>
+                      <w:rFonts w:ascii="Cambria Math" w:eastAsiaTheme="majorEastAsia" w:hAnsi="Cambria Math" w:cstheme="majorBidi"/>
+                      <w:lang w:val="en-US"/>
+                    </w:rPr>
+                    <m:t>0.6</m:t>
+                  </m:r>
+                </m:e>
+                <m:e>
+                  <m:r>
+                    <w:rPr>
+                      <w:rFonts w:ascii="Cambria Math" w:eastAsiaTheme="majorEastAsia" w:hAnsi="Cambria Math" w:cstheme="majorBidi"/>
+                      <w:lang w:val="en-US"/>
+                    </w:rPr>
+                    <m:t>-0.2</m:t>
+                  </m:r>
+                </m:e>
+              </m:mr>
+              <m:mr>
+                <m:e>
+                  <m:r>
+                    <w:rPr>
+                      <w:rFonts w:ascii="Cambria Math" w:eastAsiaTheme="majorEastAsia" w:hAnsi="Cambria Math" w:cstheme="majorBidi"/>
+                      <w:lang w:val="en-US"/>
+                    </w:rPr>
+                    <m:t>-0.2</m:t>
+                  </m:r>
+                </m:e>
+                <m:e>
+                  <m:r>
+                    <w:rPr>
+                      <w:rFonts w:ascii="Cambria Math" w:eastAsiaTheme="majorEastAsia" w:hAnsi="Cambria Math" w:cstheme="majorBidi"/>
+                      <w:lang w:val="en-US"/>
+                    </w:rPr>
+                    <m:t>0.4</m:t>
+                  </m:r>
+                </m:e>
+              </m:mr>
+            </m:m>
+          </m:e>
+        </m:d>
+      </m:oMath>
+      <w:proofErr w:type="gramStart"/>
+      <w:r>
+        <w:rPr>
+          <w:rFonts w:eastAsiaTheme="majorEastAsia" w:cstheme="majorBidi"/>
+          <w:lang w:val="en-US"/>
+        </w:rPr>
+        <w:t>=(</w:t>
+      </w:r>
+      <w:proofErr w:type="gramEnd"/>
+      <w:r>
+        <w:rPr>
+          <w:rFonts w:eastAsiaTheme="majorEastAsia" w:cstheme="majorBidi"/>
+          <w:lang w:val="en-US"/>
+        </w:rPr>
+        <w:t>1,4;0.2)</w:t>
+      </w:r>
+    </w:p>
+    <w:p>
+      <w:pPr>
+        <w:rPr>
+          <w:rFonts w:eastAsiaTheme="majorEastAsia" w:cstheme="majorBidi"/>
+          <w:b/>
+          <w:lang w:val="en-US"/>
+        </w:rPr>
+      </w:pPr>
+      <w:r>
+        <w:rPr>
+          <w:rFonts w:eastAsiaTheme="majorEastAsia" w:cstheme="majorBidi"/>
+          <w:b/>
+          <w:lang w:val="en-US"/>
+        </w:rPr>
+        <w:t>Y1=1.4; Y2=0.2</w:t>
+      </w:r>
+    </w:p>
+    <w:p>
+      <w:pPr>
+        <w:rPr>
+          <w:rFonts w:eastAsiaTheme="majorEastAsia" w:cstheme="majorBidi"/>
+          <w:b/>
+          <w:lang w:val="en-US"/>
+        </w:rPr>
+      </w:pPr>
+      <w:proofErr w:type="spellStart"/>
+      <w:r>
+        <w:rPr>
+          <w:rFonts w:eastAsiaTheme="majorEastAsia" w:cstheme="majorBidi"/>
+          <w:b/>
+          <w:lang w:val="en-US"/>
+        </w:rPr>
+        <w:t>G</w:t>
+      </w:r>
+      <w:r>
+        <w:rPr>
+          <w:rFonts w:eastAsiaTheme="majorEastAsia" w:cstheme="majorBidi"/>
+          <w:b/>
+          <w:vertAlign w:val="subscript"/>
+          <w:lang w:val="en-US"/>
+        </w:rPr>
+        <w:t>min</w:t>
+      </w:r>
+      <w:proofErr w:type="spellEnd"/>
+      <w:r>
+        <w:rPr>
+          <w:rFonts w:eastAsiaTheme="majorEastAsia" w:cstheme="majorBidi"/>
+          <w:b/>
+          <w:lang w:val="en-US"/>
+        </w:rPr>
+        <w:t xml:space="preserve"> = 12.4</w:t>
+      </w:r>
+    </w:p>
+    <w:p>
+      <w:pPr>
+        <w:rPr>
+          <w:rFonts w:eastAsiaTheme="majorEastAsia" w:cstheme="majorBidi"/>
+          <w:lang w:val="en-US"/>
+        </w:rPr>
+      </w:pPr>
+      <w:bookmarkStart w:id="3" w:name="_GoBack"/>
+      <w:bookmarkEnd w:id="3"/>
+    </w:p>
     <w:sectPr>
       <w:headerReference w:type="default" r:id="rId11"/>
       <w:footerReference w:type="default" r:id="rId12"/>
@@ -14766,7 +17138,7 @@
           <w:rPr>
             <w:noProof/>
           </w:rPr>
-          <w:t>14</w:t>
+          <w:t>15</w:t>
         </w:r>
         <w:r>
           <w:fldChar w:fldCharType="end"/>
@@ -15490,6 +17862,530 @@
 </w:styles>
 </file>
 
+<file path=word/glossary/document.xml><?xml version="1.0" encoding="utf-8"?>
+<w:glossaryDocument xmlns:wpc="http://schemas.microsoft.com/office/word/2010/wordprocessingCanvas" xmlns:mc="http://schemas.openxmlformats.org/markup-compatibility/2006" xmlns:o="urn:schemas-microsoft-com:office:office" xmlns:r="http://schemas.openxmlformats.org/officeDocument/2006/relationships" xmlns:m="http://schemas.openxmlformats.org/officeDocument/2006/math" xmlns:v="urn:schemas-microsoft-com:vml" xmlns:wp14="http://schemas.microsoft.com/office/word/2010/wordprocessingDrawing" xmlns:wp="http://schemas.openxmlformats.org/drawingml/2006/wordprocessingDrawing" xmlns:w10="urn:schemas-microsoft-com:office:word" xmlns:w="http://schemas.openxmlformats.org/wordprocessingml/2006/main" xmlns:w14="http://schemas.microsoft.com/office/word/2010/wordml" xmlns:w15="http://schemas.microsoft.com/office/word/2012/wordml" xmlns:wpg="http://schemas.microsoft.com/office/word/2010/wordprocessingGroup" xmlns:wpi="http://schemas.microsoft.com/office/word/2010/wordprocessingInk" xmlns:wne="http://schemas.microsoft.com/office/word/2006/wordml" xmlns:wps="http://schemas.microsoft.com/office/word/2010/wordprocessingShape" mc:Ignorable="w14 w15 wp14"/>
+</file>
+
+<file path=word/glossary/fontTable.xml><?xml version="1.0" encoding="utf-8"?>
+<w:fonts xmlns:mc="http://schemas.openxmlformats.org/markup-compatibility/2006" xmlns:r="http://schemas.openxmlformats.org/officeDocument/2006/relationships" xmlns:w="http://schemas.openxmlformats.org/wordprocessingml/2006/main" xmlns:w14="http://schemas.microsoft.com/office/word/2010/wordml" xmlns:w15="http://schemas.microsoft.com/office/word/2012/wordml" mc:Ignorable="w14 w15">
+  <w:font w:name="Calibri">
+    <w:panose1 w:val="020F0502020204030204"/>
+    <w:charset w:val="CC"/>
+    <w:family w:val="swiss"/>
+    <w:pitch w:val="variable"/>
+    <w:sig w:usb0="E4002EFF" w:usb1="C000247B" w:usb2="00000009" w:usb3="00000000" w:csb0="000001FF" w:csb1="00000000"/>
+  </w:font>
+  <w:font w:name="Times New Roman">
+    <w:panose1 w:val="02020603050405020304"/>
+    <w:charset w:val="CC"/>
+    <w:family w:val="roman"/>
+    <w:pitch w:val="variable"/>
+    <w:sig w:usb0="E0002EFF" w:usb1="C000785B" w:usb2="00000009" w:usb3="00000000" w:csb0="000001FF" w:csb1="00000000"/>
+  </w:font>
+  <w:font w:name="Calibri Light">
+    <w:panose1 w:val="020F0302020204030204"/>
+    <w:charset w:val="CC"/>
+    <w:family w:val="swiss"/>
+    <w:pitch w:val="variable"/>
+    <w:sig w:usb0="E4002EFF" w:usb1="C000247B" w:usb2="00000009" w:usb3="00000000" w:csb0="000001FF" w:csb1="00000000"/>
+  </w:font>
+  <w:font w:name="Segoe UI">
+    <w:panose1 w:val="020B0502040204020203"/>
+    <w:charset w:val="CC"/>
+    <w:family w:val="swiss"/>
+    <w:pitch w:val="variable"/>
+    <w:sig w:usb0="E4002EFF" w:usb1="C000E47F" w:usb2="00000009" w:usb3="00000000" w:csb0="000001FF" w:csb1="00000000"/>
+  </w:font>
+  <w:font w:name="Cambria Math">
+    <w:panose1 w:val="02040503050406030204"/>
+    <w:charset w:val="CC"/>
+    <w:family w:val="roman"/>
+    <w:pitch w:val="variable"/>
+    <w:sig w:usb0="E00006FF" w:usb1="420024FF" w:usb2="02000000" w:usb3="00000000" w:csb0="0000019F" w:csb1="00000000"/>
+  </w:font>
+</w:fonts>
+</file>
+
+<file path=word/glossary/settings.xml><?xml version="1.0" encoding="utf-8"?>
+<w:settings xmlns:mc="http://schemas.openxmlformats.org/markup-compatibility/2006" xmlns:o="urn:schemas-microsoft-com:office:office" xmlns:r="http://schemas.openxmlformats.org/officeDocument/2006/relationships" xmlns:m="http://schemas.openxmlformats.org/officeDocument/2006/math" xmlns:v="urn:schemas-microsoft-com:vml" xmlns:w10="urn:schemas-microsoft-com:office:word" xmlns:w="http://schemas.openxmlformats.org/wordprocessingml/2006/main" xmlns:w14="http://schemas.microsoft.com/office/word/2010/wordml" xmlns:w15="http://schemas.microsoft.com/office/word/2012/wordml" xmlns:sl="http://schemas.openxmlformats.org/schemaLibrary/2006/main" mc:Ignorable="w14 w15">
+  <w:view w:val="normal"/>
+  <w:defaultTabStop w:val="708"/>
+  <w:characterSpacingControl w:val="doNotCompress"/>
+  <w:compat>
+    <w:useFELayout/>
+    <w:compatSetting w:name="compatibilityMode" w:uri="http://schemas.microsoft.com/office/word" w:val="15"/>
+    <w:compatSetting w:name="overrideTableStyleFontSizeAndJustification" w:uri="http://schemas.microsoft.com/office/word" w:val="1"/>
+    <w:compatSetting w:name="enableOpenTypeFeatures" w:uri="http://schemas.microsoft.com/office/word" w:val="1"/>
+    <w:compatSetting w:name="doNotFlipMirrorIndents" w:uri="http://schemas.microsoft.com/office/word" w:val="1"/>
+    <w:compatSetting w:name="differentiateMultirowTableHeaders" w:uri="http://schemas.microsoft.com/office/word" w:val="1"/>
+  </w:compat>
+  <w:rsids>
+    <w:rsidRoot w:val="0025262E"/>
+    <w:rsid w:val="0025262E"/>
+    <w:rsid w:val="00BD3803"/>
+  </w:rsids>
+  <m:mathPr>
+    <m:mathFont m:val="Cambria Math"/>
+    <m:brkBin m:val="before"/>
+    <m:brkBinSub m:val="--"/>
+    <m:smallFrac m:val="0"/>
+    <m:dispDef/>
+    <m:lMargin m:val="0"/>
+    <m:rMargin m:val="0"/>
+    <m:defJc m:val="centerGroup"/>
+    <m:wrapIndent m:val="1440"/>
+    <m:intLim m:val="subSup"/>
+    <m:naryLim m:val="undOvr"/>
+  </m:mathPr>
+  <w:themeFontLang w:val="ru-RU"/>
+  <w:clrSchemeMapping w:bg1="light1" w:t1="dark1" w:bg2="light2" w:t2="dark2" w:accent1="accent1" w:accent2="accent2" w:accent3="accent3" w:accent4="accent4" w:accent5="accent5" w:accent6="accent6" w:hyperlink="hyperlink" w:followedHyperlink="followedHyperlink"/>
+  <w:decimalSymbol w:val=","/>
+  <w:listSeparator w:val=";"/>
+  <w15:chartTrackingRefBased/>
+</w:settings>
+</file>
+
+<file path=word/glossary/styles.xml><?xml version="1.0" encoding="utf-8"?>
+<w:styles xmlns:mc="http://schemas.openxmlformats.org/markup-compatibility/2006" xmlns:r="http://schemas.openxmlformats.org/officeDocument/2006/relationships" xmlns:w="http://schemas.openxmlformats.org/wordprocessingml/2006/main" xmlns:w14="http://schemas.microsoft.com/office/word/2010/wordml" xmlns:w15="http://schemas.microsoft.com/office/word/2012/wordml" mc:Ignorable="w14 w15">
+  <w:docDefaults>
+    <w:rPrDefault>
+      <w:rPr>
+        <w:rFonts w:asciiTheme="minorHAnsi" w:eastAsiaTheme="minorEastAsia" w:hAnsiTheme="minorHAnsi" w:cstheme="minorBidi"/>
+        <w:sz w:val="22"/>
+        <w:szCs w:val="22"/>
+        <w:lang w:val="ru-RU" w:eastAsia="ru-RU" w:bidi="ar-SA"/>
+      </w:rPr>
+    </w:rPrDefault>
+    <w:pPrDefault>
+      <w:pPr>
+        <w:spacing w:after="160" w:line="259" w:lineRule="auto"/>
+      </w:pPr>
+    </w:pPrDefault>
+  </w:docDefaults>
+  <w:latentStyles w:defLockedState="0" w:defUIPriority="99" w:defSemiHidden="0" w:defUnhideWhenUsed="0" w:defQFormat="0" w:count="371">
+    <w:lsdException w:name="Normal" w:uiPriority="0" w:qFormat="1"/>
+    <w:lsdException w:name="heading 1" w:uiPriority="9" w:qFormat="1"/>
+    <w:lsdException w:name="heading 2" w:semiHidden="1" w:uiPriority="9" w:unhideWhenUsed="1" w:qFormat="1"/>
+    <w:lsdException w:name="heading 3" w:semiHidden="1" w:uiPriority="9" w:unhideWhenUsed="1" w:qFormat="1"/>
+    <w:lsdException w:name="heading 4" w:semiHidden="1" w:uiPriority="9" w:unhideWhenUsed="1" w:qFormat="1"/>
+    <w:lsdException w:name="heading 5" w:semiHidden="1" w:uiPriority="9" w:unhideWhenUsed="1" w:qFormat="1"/>
+    <w:lsdException w:name="heading 6" w:semiHidden="1" w:uiPriority="9" w:unhideWhenUsed="1" w:qFormat="1"/>
+    <w:lsdException w:name="heading 7" w:semiHidden="1" w:uiPriority="9" w:unhideWhenUsed="1" w:qFormat="1"/>
+    <w:lsdException w:name="heading 8" w:semiHidden="1" w:uiPriority="9" w:unhideWhenUsed="1" w:qFormat="1"/>
+    <w:lsdException w:name="heading 9" w:semiHidden="1" w:uiPriority="9" w:unhideWhenUsed="1" w:qFormat="1"/>
+    <w:lsdException w:name="index 1" w:semiHidden="1" w:unhideWhenUsed="1"/>
+    <w:lsdException w:name="index 2" w:semiHidden="1" w:unhideWhenUsed="1"/>
+    <w:lsdException w:name="index 3" w:semiHidden="1" w:unhideWhenUsed="1"/>
+    <w:lsdException w:name="index 4" w:semiHidden="1" w:unhideWhenUsed="1"/>
+    <w:lsdException w:name="index 5" w:semiHidden="1" w:unhideWhenUsed="1"/>
+    <w:lsdException w:name="index 6" w:semiHidden="1" w:unhideWhenUsed="1"/>
+    <w:lsdException w:name="index 7" w:semiHidden="1" w:unhideWhenUsed="1"/>
+    <w:lsdException w:name="index 8" w:semiHidden="1" w:unhideWhenUsed="1"/>
+    <w:lsdException w:name="index 9" w:semiHidden="1" w:unhideWhenUsed="1"/>
+    <w:lsdException w:name="toc 1" w:semiHidden="1" w:uiPriority="39" w:unhideWhenUsed="1"/>
+    <w:lsdException w:name="toc 2" w:semiHidden="1" w:uiPriority="39" w:unhideWhenUsed="1"/>
+    <w:lsdException w:name="toc 3" w:semiHidden="1" w:uiPriority="39" w:unhideWhenUsed="1"/>
+    <w:lsdException w:name="toc 4" w:semiHidden="1" w:uiPriority="39" w:unhideWhenUsed="1"/>
+    <w:lsdException w:name="toc 5" w:semiHidden="1" w:uiPriority="39" w:unhideWhenUsed="1"/>
+    <w:lsdException w:name="toc 6" w:semiHidden="1" w:uiPriority="39" w:unhideWhenUsed="1"/>
+    <w:lsdException w:name="toc 7" w:semiHidden="1" w:uiPriority="39" w:unhideWhenUsed="1"/>
+    <w:lsdException w:name="toc 8" w:semiHidden="1" w:uiPriority="39" w:unhideWhenUsed="1"/>
+    <w:lsdException w:name="toc 9" w:semiHidden="1" w:uiPriority="39" w:unhideWhenUsed="1"/>
+    <w:lsdException w:name="Normal Indent" w:semiHidden="1" w:unhideWhenUsed="1"/>
+    <w:lsdException w:name="footnote text" w:semiHidden="1" w:unhideWhenUsed="1"/>
+    <w:lsdException w:name="annotation text" w:semiHidden="1" w:unhideWhenUsed="1"/>
+    <w:lsdException w:name="header" w:semiHidden="1" w:unhideWhenUsed="1"/>
+    <w:lsdException w:name="footer" w:semiHidden="1" w:unhideWhenUsed="1"/>
+    <w:lsdException w:name="index heading" w:semiHidden="1" w:unhideWhenUsed="1"/>
+    <w:lsdException w:name="caption" w:semiHidden="1" w:uiPriority="35" w:unhideWhenUsed="1" w:qFormat="1"/>
+    <w:lsdException w:name="table of figures" w:semiHidden="1" w:unhideWhenUsed="1"/>
+    <w:lsdException w:name="envelope address" w:semiHidden="1" w:unhideWhenUsed="1"/>
+    <w:lsdException w:name="envelope return" w:semiHidden="1" w:unhideWhenUsed="1"/>
+    <w:lsdException w:name="footnote reference" w:semiHidden="1" w:unhideWhenUsed="1"/>
+    <w:lsdException w:name="annotation reference" w:semiHidden="1" w:unhideWhenUsed="1"/>
+    <w:lsdException w:name="line number" w:semiHidden="1" w:unhideWhenUsed="1"/>
+    <w:lsdException w:name="page number" w:semiHidden="1" w:unhideWhenUsed="1"/>
+    <w:lsdException w:name="endnote reference" w:semiHidden="1" w:unhideWhenUsed="1"/>
+    <w:lsdException w:name="endnote text" w:semiHidden="1" w:unhideWhenUsed="1"/>
+    <w:lsdException w:name="table of authorities" w:semiHidden="1" w:unhideWhenUsed="1"/>
+    <w:lsdException w:name="macro" w:semiHidden="1" w:unhideWhenUsed="1"/>
+    <w:lsdException w:name="toa heading" w:semiHidden="1" w:unhideWhenUsed="1"/>
+    <w:lsdException w:name="List" w:semiHidden="1" w:unhideWhenUsed="1"/>
+    <w:lsdException w:name="List Bullet" w:semiHidden="1" w:unhideWhenUsed="1"/>
+    <w:lsdException w:name="List Number" w:semiHidden="1" w:unhideWhenUsed="1"/>
+    <w:lsdException w:name="List 2" w:semiHidden="1" w:unhideWhenUsed="1"/>
+    <w:lsdException w:name="List 3" w:semiHidden="1" w:unhideWhenUsed="1"/>
+    <w:lsdException w:name="List 4" w:semiHidden="1" w:unhideWhenUsed="1"/>
+    <w:lsdException w:name="List 5" w:semiHidden="1" w:unhideWhenUsed="1"/>
+    <w:lsdException w:name="List Bullet 2" w:semiHidden="1" w:unhideWhenUsed="1"/>
+    <w:lsdException w:name="List Bullet 3" w:semiHidden="1" w:unhideWhenUsed="1"/>
+    <w:lsdException w:name="List Bullet 4" w:semiHidden="1" w:unhideWhenUsed="1"/>
+    <w:lsdException w:name="List Bullet 5" w:semiHidden="1" w:unhideWhenUsed="1"/>
+    <w:lsdException w:name="List Number 2" w:semiHidden="1" w:unhideWhenUsed="1"/>
+    <w:lsdException w:name="List Number 3" w:semiHidden="1" w:unhideWhenUsed="1"/>
+    <w:lsdException w:name="List Number 4" w:semiHidden="1" w:unhideWhenUsed="1"/>
+    <w:lsdException w:name="List Number 5" w:semiHidden="1" w:unhideWhenUsed="1"/>
+    <w:lsdException w:name="Title" w:uiPriority="10" w:qFormat="1"/>
+    <w:lsdException w:name="Closing" w:semiHidden="1" w:unhideWhenUsed="1"/>
+    <w:lsdException w:name="Signature" w:semiHidden="1" w:unhideWhenUsed="1"/>
+    <w:lsdException w:name="Default Paragraph Font" w:semiHidden="1" w:uiPriority="1" w:unhideWhenUsed="1"/>
+    <w:lsdException w:name="Body Text" w:semiHidden="1" w:unhideWhenUsed="1"/>
+    <w:lsdException w:name="Body Text Indent" w:semiHidden="1" w:unhideWhenUsed="1"/>
+    <w:lsdException w:name="List Continue" w:semiHidden="1" w:unhideWhenUsed="1"/>
+    <w:lsdException w:name="List Continue 2" w:semiHidden="1" w:unhideWhenUsed="1"/>
+    <w:lsdException w:name="List Continue 3" w:semiHidden="1" w:unhideWhenUsed="1"/>
+    <w:lsdException w:name="List Continue 4" w:semiHidden="1" w:unhideWhenUsed="1"/>
+    <w:lsdException w:name="List Continue 5" w:semiHidden="1" w:unhideWhenUsed="1"/>
+    <w:lsdException w:name="Message Header" w:semiHidden="1" w:unhideWhenUsed="1"/>
+    <w:lsdException w:name="Subtitle" w:uiPriority="11" w:qFormat="1"/>
+    <w:lsdException w:name="Salutation" w:semiHidden="1" w:unhideWhenUsed="1"/>
+    <w:lsdException w:name="Date" w:semiHidden="1" w:unhideWhenUsed="1"/>
+    <w:lsdException w:name="Body Text First Indent" w:semiHidden="1" w:unhideWhenUsed="1"/>
+    <w:lsdException w:name="Body Text First Indent 2" w:semiHidden="1" w:unhideWhenUsed="1"/>
+    <w:lsdException w:name="Note Heading" w:semiHidden="1" w:unhideWhenUsed="1"/>
+    <w:lsdException w:name="Body Text 2" w:semiHidden="1" w:unhideWhenUsed="1"/>
+    <w:lsdException w:name="Body Text 3" w:semiHidden="1" w:unhideWhenUsed="1"/>
+    <w:lsdException w:name="Body Text Indent 2" w:semiHidden="1" w:unhideWhenUsed="1"/>
+    <w:lsdException w:name="Body Text Indent 3" w:semiHidden="1" w:unhideWhenUsed="1"/>
+    <w:lsdException w:name="Block Text" w:semiHidden="1" w:unhideWhenUsed="1"/>
+    <w:lsdException w:name="Hyperlink" w:semiHidden="1" w:unhideWhenUsed="1"/>
+    <w:lsdException w:name="FollowedHyperlink" w:semiHidden="1" w:unhideWhenUsed="1"/>
+    <w:lsdException w:name="Strong" w:uiPriority="22" w:qFormat="1"/>
+    <w:lsdException w:name="Emphasis" w:uiPriority="20" w:qFormat="1"/>
+    <w:lsdException w:name="Document Map" w:semiHidden="1" w:unhideWhenUsed="1"/>
+    <w:lsdException w:name="Plain Text" w:semiHidden="1" w:unhideWhenUsed="1"/>
+    <w:lsdException w:name="E-mail Signature" w:semiHidden="1" w:unhideWhenUsed="1"/>
+    <w:lsdException w:name="HTML Top of Form" w:semiHidden="1" w:unhideWhenUsed="1"/>
+    <w:lsdException w:name="HTML Bottom of Form" w:semiHidden="1" w:unhideWhenUsed="1"/>
+    <w:lsdException w:name="Normal (Web)" w:semiHidden="1" w:unhideWhenUsed="1"/>
+    <w:lsdException w:name="HTML Acronym" w:semiHidden="1" w:unhideWhenUsed="1"/>
+    <w:lsdException w:name="HTML Address" w:semiHidden="1" w:unhideWhenUsed="1"/>
+    <w:lsdException w:name="HTML Cite" w:semiHidden="1" w:unhideWhenUsed="1"/>
+    <w:lsdException w:name="HTML Code" w:semiHidden="1" w:unhideWhenUsed="1"/>
+    <w:lsdException w:name="HTML Definition" w:semiHidden="1" w:unhideWhenUsed="1"/>
+    <w:lsdException w:name="HTML Keyboard" w:semiHidden="1" w:unhideWhenUsed="1"/>
+    <w:lsdException w:name="HTML Preformatted" w:semiHidden="1" w:unhideWhenUsed="1"/>
+    <w:lsdException w:name="HTML Sample" w:semiHidden="1" w:unhideWhenUsed="1"/>
+    <w:lsdException w:name="HTML Typewriter" w:semiHidden="1" w:unhideWhenUsed="1"/>
+    <w:lsdException w:name="HTML Variable" w:semiHidden="1" w:unhideWhenUsed="1"/>
+    <w:lsdException w:name="Normal Table" w:semiHidden="1" w:unhideWhenUsed="1"/>
+    <w:lsdException w:name="annotation subject" w:semiHidden="1" w:unhideWhenUsed="1"/>
+    <w:lsdException w:name="No List" w:semiHidden="1" w:unhideWhenUsed="1"/>
+    <w:lsdException w:name="Outline List 1" w:semiHidden="1" w:unhideWhenUsed="1"/>
+    <w:lsdException w:name="Outline List 2" w:semiHidden="1" w:unhideWhenUsed="1"/>
+    <w:lsdException w:name="Outline List 3" w:semiHidden="1" w:unhideWhenUsed="1"/>
+    <w:lsdException w:name="Table Simple 1" w:semiHidden="1" w:unhideWhenUsed="1"/>
+    <w:lsdException w:name="Table Simple 2" w:semiHidden="1" w:unhideWhenUsed="1"/>
+    <w:lsdException w:name="Table Simple 3" w:semiHidden="1" w:unhideWhenUsed="1"/>
+    <w:lsdException w:name="Table Classic 1" w:semiHidden="1" w:unhideWhenUsed="1"/>
+    <w:lsdException w:name="Table Classic 2" w:semiHidden="1" w:unhideWhenUsed="1"/>
+    <w:lsdException w:name="Table Classic 3" w:semiHidden="1" w:unhideWhenUsed="1"/>
+    <w:lsdException w:name="Table Classic 4" w:semiHidden="1" w:unhideWhenUsed="1"/>
+    <w:lsdException w:name="Table Colorful 1" w:semiHidden="1" w:unhideWhenUsed="1"/>
+    <w:lsdException w:name="Table Colorful 2" w:semiHidden="1" w:unhideWhenUsed="1"/>
+    <w:lsdException w:name="Table Colorful 3" w:semiHidden="1" w:unhideWhenUsed="1"/>
+    <w:lsdException w:name="Table Columns 1" w:semiHidden="1" w:unhideWhenUsed="1"/>
+    <w:lsdException w:name="Table Columns 2" w:semiHidden="1" w:unhideWhenUsed="1"/>
+    <w:lsdException w:name="Table Columns 3" w:semiHidden="1" w:unhideWhenUsed="1"/>
+    <w:lsdException w:name="Table Columns 4" w:semiHidden="1" w:unhideWhenUsed="1"/>
+    <w:lsdException w:name="Table Columns 5" w:semiHidden="1" w:unhideWhenUsed="1"/>
+    <w:lsdException w:name="Table Grid 1" w:semiHidden="1" w:unhideWhenUsed="1"/>
+    <w:lsdException w:name="Table Grid 2" w:semiHidden="1" w:unhideWhenUsed="1"/>
+    <w:lsdException w:name="Table Grid 3" w:semiHidden="1" w:unhideWhenUsed="1"/>
+    <w:lsdException w:name="Table Grid 4" w:semiHidden="1" w:unhideWhenUsed="1"/>
+    <w:lsdException w:name="Table Grid 5" w:semiHidden="1" w:unhideWhenUsed="1"/>
+    <w:lsdException w:name="Table Grid 6" w:semiHidden="1" w:unhideWhenUsed="1"/>
+    <w:lsdException w:name="Table Grid 7" w:semiHidden="1" w:unhideWhenUsed="1"/>
+    <w:lsdException w:name="Table Grid 8" w:semiHidden="1" w:unhideWhenUsed="1"/>
+    <w:lsdException w:name="Table List 1" w:semiHidden="1" w:unhideWhenUsed="1"/>
+    <w:lsdException w:name="Table List 2" w:semiHidden="1" w:unhideWhenUsed="1"/>
+    <w:lsdException w:name="Table List 3" w:semiHidden="1" w:unhideWhenUsed="1"/>
+    <w:lsdException w:name="Table List 4" w:semiHidden="1" w:unhideWhenUsed="1"/>
+    <w:lsdException w:name="Table List 5" w:semiHidden="1" w:unhideWhenUsed="1"/>
+    <w:lsdException w:name="Table List 6" w:semiHidden="1" w:unhideWhenUsed="1"/>
+    <w:lsdException w:name="Table List 7" w:semiHidden="1" w:unhideWhenUsed="1"/>
+    <w:lsdException w:name="Table List 8" w:semiHidden="1" w:unhideWhenUsed="1"/>
+    <w:lsdException w:name="Table 3D effects 1" w:semiHidden="1" w:unhideWhenUsed="1"/>
+    <w:lsdException w:name="Table 3D effects 2" w:semiHidden="1" w:unhideWhenUsed="1"/>
+    <w:lsdException w:name="Table 3D effects 3" w:semiHidden="1" w:unhideWhenUsed="1"/>
+    <w:lsdException w:name="Table Contemporary" w:semiHidden="1" w:unhideWhenUsed="1"/>
+    <w:lsdException w:name="Table Elegant" w:semiHidden="1" w:unhideWhenUsed="1"/>
+    <w:lsdException w:name="Table Professional" w:semiHidden="1" w:unhideWhenUsed="1"/>
+    <w:lsdException w:name="Table Subtle 1" w:semiHidden="1" w:unhideWhenUsed="1"/>
+    <w:lsdException w:name="Table Subtle 2" w:semiHidden="1" w:unhideWhenUsed="1"/>
+    <w:lsdException w:name="Table Web 1" w:semiHidden="1" w:unhideWhenUsed="1"/>
+    <w:lsdException w:name="Table Web 2" w:semiHidden="1" w:unhideWhenUsed="1"/>
+    <w:lsdException w:name="Table Web 3" w:semiHidden="1" w:unhideWhenUsed="1"/>
+    <w:lsdException w:name="Balloon Text" w:semiHidden="1" w:unhideWhenUsed="1"/>
+    <w:lsdException w:name="Table Grid" w:uiPriority="39"/>
+    <w:lsdException w:name="Table Theme" w:semiHidden="1" w:unhideWhenUsed="1"/>
+    <w:lsdException w:name="Placeholder Text" w:semiHidden="1"/>
+    <w:lsdException w:name="No Spacing" w:uiPriority="1" w:qFormat="1"/>
+    <w:lsdException w:name="Light Shading" w:uiPriority="60"/>
+    <w:lsdException w:name="Light List" w:uiPriority="61"/>
+    <w:lsdException w:name="Light Grid" w:uiPriority="62"/>
+    <w:lsdException w:name="Medium Shading 1" w:uiPriority="63"/>
+    <w:lsdException w:name="Medium Shading 2" w:uiPriority="64"/>
+    <w:lsdException w:name="Medium List 1" w:uiPriority="65"/>
+    <w:lsdException w:name="Medium List 2" w:uiPriority="66"/>
+    <w:lsdException w:name="Medium Grid 1" w:uiPriority="67"/>
+    <w:lsdException w:name="Medium Grid 2" w:uiPriority="68"/>
+    <w:lsdException w:name="Medium Grid 3" w:uiPriority="69"/>
+    <w:lsdException w:name="Dark List" w:uiPriority="70"/>
+    <w:lsdException w:name="Colorful Shading" w:uiPriority="71"/>
+    <w:lsdException w:name="Colorful List" w:uiPriority="72"/>
+    <w:lsdException w:name="Colorful Grid" w:uiPriority="73"/>
+    <w:lsdException w:name="Light Shading Accent 1" w:uiPriority="60"/>
+    <w:lsdException w:name="Light List Accent 1" w:uiPriority="61"/>
+    <w:lsdException w:name="Light Grid Accent 1" w:uiPriority="62"/>
+    <w:lsdException w:name="Medium Shading 1 Accent 1" w:uiPriority="63"/>
+    <w:lsdException w:name="Medium Shading 2 Accent 1" w:uiPriority="64"/>
+    <w:lsdException w:name="Medium List 1 Accent 1" w:uiPriority="65"/>
+    <w:lsdException w:name="Revision" w:semiHidden="1"/>
+    <w:lsdException w:name="List Paragraph" w:uiPriority="34" w:qFormat="1"/>
+    <w:lsdException w:name="Quote" w:uiPriority="29" w:qFormat="1"/>
+    <w:lsdException w:name="Intense Quote" w:uiPriority="30" w:qFormat="1"/>
+    <w:lsdException w:name="Medium List 2 Accent 1" w:uiPriority="66"/>
+    <w:lsdException w:name="Medium Grid 1 Accent 1" w:uiPriority="67"/>
+    <w:lsdException w:name="Medium Grid 2 Accent 1" w:uiPriority="68"/>
+    <w:lsdException w:name="Medium Grid 3 Accent 1" w:uiPriority="69"/>
+    <w:lsdException w:name="Dark List Accent 1" w:uiPriority="70"/>
+    <w:lsdException w:name="Colorful Shading Accent 1" w:uiPriority="71"/>
+    <w:lsdException w:name="Colorful List Accent 1" w:uiPriority="72"/>
+    <w:lsdException w:name="Colorful Grid Accent 1" w:uiPriority="73"/>
+    <w:lsdException w:name="Light Shading Accent 2" w:uiPriority="60"/>
+    <w:lsdException w:name="Light List Accent 2" w:uiPriority="61"/>
+    <w:lsdException w:name="Light Grid Accent 2" w:uiPriority="62"/>
+    <w:lsdException w:name="Medium Shading 1 Accent 2" w:uiPriority="63"/>
+    <w:lsdException w:name="Medium Shading 2 Accent 2" w:uiPriority="64"/>
+    <w:lsdException w:name="Medium List 1 Accent 2" w:uiPriority="65"/>
+    <w:lsdException w:name="Medium List 2 Accent 2" w:uiPriority="66"/>
+    <w:lsdException w:name="Medium Grid 1 Accent 2" w:uiPriority="67"/>
+    <w:lsdException w:name="Medium Grid 2 Accent 2" w:uiPriority="68"/>
+    <w:lsdException w:name="Medium Grid 3 Accent 2" w:uiPriority="69"/>
+    <w:lsdException w:name="Dark List Accent 2" w:uiPriority="70"/>
+    <w:lsdException w:name="Colorful Shading Accent 2" w:uiPriority="71"/>
+    <w:lsdException w:name="Colorful List Accent 2" w:uiPriority="72"/>
+    <w:lsdException w:name="Colorful Grid Accent 2" w:uiPriority="73"/>
+    <w:lsdException w:name="Light Shading Accent 3" w:uiPriority="60"/>
+    <w:lsdException w:name="Light List Accent 3" w:uiPriority="61"/>
+    <w:lsdException w:name="Light Grid Accent 3" w:uiPriority="62"/>
+    <w:lsdException w:name="Medium Shading 1 Accent 3" w:uiPriority="63"/>
+    <w:lsdException w:name="Medium Shading 2 Accent 3" w:uiPriority="64"/>
+    <w:lsdException w:name="Medium List 1 Accent 3" w:uiPriority="65"/>
+    <w:lsdException w:name="Medium List 2 Accent 3" w:uiPriority="66"/>
+    <w:lsdException w:name="Medium Grid 1 Accent 3" w:uiPriority="67"/>
+    <w:lsdException w:name="Medium Grid 2 Accent 3" w:uiPriority="68"/>
+    <w:lsdException w:name="Medium Grid 3 Accent 3" w:uiPriority="69"/>
+    <w:lsdException w:name="Dark List Accent 3" w:uiPriority="70"/>
+    <w:lsdException w:name="Colorful Shading Accent 3" w:uiPriority="71"/>
+    <w:lsdException w:name="Colorful List Accent 3" w:uiPriority="72"/>
+    <w:lsdException w:name="Colorful Grid Accent 3" w:uiPriority="73"/>
+    <w:lsdException w:name="Light Shading Accent 4" w:uiPriority="60"/>
+    <w:lsdException w:name="Light List Accent 4" w:uiPriority="61"/>
+    <w:lsdException w:name="Light Grid Accent 4" w:uiPriority="62"/>
+    <w:lsdException w:name="Medium Shading 1 Accent 4" w:uiPriority="63"/>
+    <w:lsdException w:name="Medium Shading 2 Accent 4" w:uiPriority="64"/>
+    <w:lsdException w:name="Medium List 1 Accent 4" w:uiPriority="65"/>
+    <w:lsdException w:name="Medium List 2 Accent 4" w:uiPriority="66"/>
+    <w:lsdException w:name="Medium Grid 1 Accent 4" w:uiPriority="67"/>
+    <w:lsdException w:name="Medium Grid 2 Accent 4" w:uiPriority="68"/>
+    <w:lsdException w:name="Medium Grid 3 Accent 4" w:uiPriority="69"/>
+    <w:lsdException w:name="Dark List Accent 4" w:uiPriority="70"/>
+    <w:lsdException w:name="Colorful Shading Accent 4" w:uiPriority="71"/>
+    <w:lsdException w:name="Colorful List Accent 4" w:uiPriority="72"/>
+    <w:lsdException w:name="Colorful Grid Accent 4" w:uiPriority="73"/>
+    <w:lsdException w:name="Light Shading Accent 5" w:uiPriority="60"/>
+    <w:lsdException w:name="Light List Accent 5" w:uiPriority="61"/>
+    <w:lsdException w:name="Light Grid Accent 5" w:uiPriority="62"/>
+    <w:lsdException w:name="Medium Shading 1 Accent 5" w:uiPriority="63"/>
+    <w:lsdException w:name="Medium Shading 2 Accent 5" w:uiPriority="64"/>
+    <w:lsdException w:name="Medium List 1 Accent 5" w:uiPriority="65"/>
+    <w:lsdException w:name="Medium List 2 Accent 5" w:uiPriority="66"/>
+    <w:lsdException w:name="Medium Grid 1 Accent 5" w:uiPriority="67"/>
+    <w:lsdException w:name="Medium Grid 2 Accent 5" w:uiPriority="68"/>
+    <w:lsdException w:name="Medium Grid 3 Accent 5" w:uiPriority="69"/>
+    <w:lsdException w:name="Dark List Accent 5" w:uiPriority="70"/>
+    <w:lsdException w:name="Colorful Shading Accent 5" w:uiPriority="71"/>
+    <w:lsdException w:name="Colorful List Accent 5" w:uiPriority="72"/>
+    <w:lsdException w:name="Colorful Grid Accent 5" w:uiPriority="73"/>
+    <w:lsdException w:name="Light Shading Accent 6" w:uiPriority="60"/>
+    <w:lsdException w:name="Light List Accent 6" w:uiPriority="61"/>
+    <w:lsdException w:name="Light Grid Accent 6" w:uiPriority="62"/>
+    <w:lsdException w:name="Medium Shading 1 Accent 6" w:uiPriority="63"/>
+    <w:lsdException w:name="Medium Shading 2 Accent 6" w:uiPriority="64"/>
+    <w:lsdException w:name="Medium List 1 Accent 6" w:uiPriority="65"/>
+    <w:lsdException w:name="Medium List 2 Accent 6" w:uiPriority="66"/>
+    <w:lsdException w:name="Medium Grid 1 Accent 6" w:uiPriority="67"/>
+    <w:lsdException w:name="Medium Grid 2 Accent 6" w:uiPriority="68"/>
+    <w:lsdException w:name="Medium Grid 3 Accent 6" w:uiPriority="69"/>
+    <w:lsdException w:name="Dark List Accent 6" w:uiPriority="70"/>
+    <w:lsdException w:name="Colorful Shading Accent 6" w:uiPriority="71"/>
+    <w:lsdException w:name="Colorful List Accent 6" w:uiPriority="72"/>
+    <w:lsdException w:name="Colorful Grid Accent 6" w:uiPriority="73"/>
+    <w:lsdException w:name="Subtle Emphasis" w:uiPriority="19" w:qFormat="1"/>
+    <w:lsdException w:name="Intense Emphasis" w:uiPriority="21" w:qFormat="1"/>
+    <w:lsdException w:name="Subtle Reference" w:uiPriority="31" w:qFormat="1"/>
+    <w:lsdException w:name="Intense Reference" w:uiPriority="32" w:qFormat="1"/>
+    <w:lsdException w:name="Book Title" w:uiPriority="33" w:qFormat="1"/>
+    <w:lsdException w:name="Bibliography" w:semiHidden="1" w:uiPriority="37" w:unhideWhenUsed="1"/>
+    <w:lsdException w:name="TOC Heading" w:semiHidden="1" w:uiPriority="39" w:unhideWhenUsed="1" w:qFormat="1"/>
+    <w:lsdException w:name="Plain Table 1" w:uiPriority="41"/>
+    <w:lsdException w:name="Plain Table 2" w:uiPriority="42"/>
+    <w:lsdException w:name="Plain Table 3" w:uiPriority="43"/>
+    <w:lsdException w:name="Plain Table 4" w:uiPriority="44"/>
+    <w:lsdException w:name="Plain Table 5" w:uiPriority="45"/>
+    <w:lsdException w:name="Grid Table Light" w:uiPriority="40"/>
+    <w:lsdException w:name="Grid Table 1 Light" w:uiPriority="46"/>
+    <w:lsdException w:name="Grid Table 2" w:uiPriority="47"/>
+    <w:lsdException w:name="Grid Table 3" w:uiPriority="48"/>
+    <w:lsdException w:name="Grid Table 4" w:uiPriority="49"/>
+    <w:lsdException w:name="Grid Table 5 Dark" w:uiPriority="50"/>
+    <w:lsdException w:name="Grid Table 6 Colorful" w:uiPriority="51"/>
+    <w:lsdException w:name="Grid Table 7 Colorful" w:uiPriority="52"/>
+    <w:lsdException w:name="Grid Table 1 Light Accent 1" w:uiPriority="46"/>
+    <w:lsdException w:name="Grid Table 2 Accent 1" w:uiPriority="47"/>
+    <w:lsdException w:name="Grid Table 3 Accent 1" w:uiPriority="48"/>
+    <w:lsdException w:name="Grid Table 4 Accent 1" w:uiPriority="49"/>
+    <w:lsdException w:name="Grid Table 5 Dark Accent 1" w:uiPriority="50"/>
+    <w:lsdException w:name="Grid Table 6 Colorful Accent 1" w:uiPriority="51"/>
+    <w:lsdException w:name="Grid Table 7 Colorful Accent 1" w:uiPriority="52"/>
+    <w:lsdException w:name="Grid Table 1 Light Accent 2" w:uiPriority="46"/>
+    <w:lsdException w:name="Grid Table 2 Accent 2" w:uiPriority="47"/>
+    <w:lsdException w:name="Grid Table 3 Accent 2" w:uiPriority="48"/>
+    <w:lsdException w:name="Grid Table 4 Accent 2" w:uiPriority="49"/>
+    <w:lsdException w:name="Grid Table 5 Dark Accent 2" w:uiPriority="50"/>
+    <w:lsdException w:name="Grid Table 6 Colorful Accent 2" w:uiPriority="51"/>
+    <w:lsdException w:name="Grid Table 7 Colorful Accent 2" w:uiPriority="52"/>
+    <w:lsdException w:name="Grid Table 1 Light Accent 3" w:uiPriority="46"/>
+    <w:lsdException w:name="Grid Table 2 Accent 3" w:uiPriority="47"/>
+    <w:lsdException w:name="Grid Table 3 Accent 3" w:uiPriority="48"/>
+    <w:lsdException w:name="Grid Table 4 Accent 3" w:uiPriority="49"/>
+    <w:lsdException w:name="Grid Table 5 Dark Accent 3" w:uiPriority="50"/>
+    <w:lsdException w:name="Grid Table 6 Colorful Accent 3" w:uiPriority="51"/>
+    <w:lsdException w:name="Grid Table 7 Colorful Accent 3" w:uiPriority="52"/>
+    <w:lsdException w:name="Grid Table 1 Light Accent 4" w:uiPriority="46"/>
+    <w:lsdException w:name="Grid Table 2 Accent 4" w:uiPriority="47"/>
+    <w:lsdException w:name="Grid Table 3 Accent 4" w:uiPriority="48"/>
+    <w:lsdException w:name="Grid Table 4 Accent 4" w:uiPriority="49"/>
+    <w:lsdException w:name="Grid Table 5 Dark Accent 4" w:uiPriority="50"/>
+    <w:lsdException w:name="Grid Table 6 Colorful Accent 4" w:uiPriority="51"/>
+    <w:lsdException w:name="Grid Table 7 Colorful Accent 4" w:uiPriority="52"/>
+    <w:lsdException w:name="Grid Table 1 Light Accent 5" w:uiPriority="46"/>
+    <w:lsdException w:name="Grid Table 2 Accent 5" w:uiPriority="47"/>
+    <w:lsdException w:name="Grid Table 3 Accent 5" w:uiPriority="48"/>
+    <w:lsdException w:name="Grid Table 4 Accent 5" w:uiPriority="49"/>
+    <w:lsdException w:name="Grid Table 5 Dark Accent 5" w:uiPriority="50"/>
+    <w:lsdException w:name="Grid Table 6 Colorful Accent 5" w:uiPriority="51"/>
+    <w:lsdException w:name="Grid Table 7 Colorful Accent 5" w:uiPriority="52"/>
+    <w:lsdException w:name="Grid Table 1 Light Accent 6" w:uiPriority="46"/>
+    <w:lsdException w:name="Grid Table 2 Accent 6" w:uiPriority="47"/>
+    <w:lsdException w:name="Grid Table 3 Accent 6" w:uiPriority="48"/>
+    <w:lsdException w:name="Grid Table 4 Accent 6" w:uiPriority="49"/>
+    <w:lsdException w:name="Grid Table 5 Dark Accent 6" w:uiPriority="50"/>
+    <w:lsdException w:name="Grid Table 6 Colorful Accent 6" w:uiPriority="51"/>
+    <w:lsdException w:name="Grid Table 7 Colorful Accent 6" w:uiPriority="52"/>
+    <w:lsdException w:name="List Table 1 Light" w:uiPriority="46"/>
+    <w:lsdException w:name="List Table 2" w:uiPriority="47"/>
+    <w:lsdException w:name="List Table 3" w:uiPriority="48"/>
+    <w:lsdException w:name="List Table 4" w:uiPriority="49"/>
+    <w:lsdException w:name="List Table 5 Dark" w:uiPriority="50"/>
+    <w:lsdException w:name="List Table 6 Colorful" w:uiPriority="51"/>
+    <w:lsdException w:name="List Table 7 Colorful" w:uiPriority="52"/>
+    <w:lsdException w:name="List Table 1 Light Accent 1" w:uiPriority="46"/>
+    <w:lsdException w:name="List Table 2 Accent 1" w:uiPriority="47"/>
+    <w:lsdException w:name="List Table 3 Accent 1" w:uiPriority="48"/>
+    <w:lsdException w:name="List Table 4 Accent 1" w:uiPriority="49"/>
+    <w:lsdException w:name="List Table 5 Dark Accent 1" w:uiPriority="50"/>
+    <w:lsdException w:name="List Table 6 Colorful Accent 1" w:uiPriority="51"/>
+    <w:lsdException w:name="List Table 7 Colorful Accent 1" w:uiPriority="52"/>
+    <w:lsdException w:name="List Table 1 Light Accent 2" w:uiPriority="46"/>
+    <w:lsdException w:name="List Table 2 Accent 2" w:uiPriority="47"/>
+    <w:lsdException w:name="List Table 3 Accent 2" w:uiPriority="48"/>
+    <w:lsdException w:name="List Table 4 Accent 2" w:uiPriority="49"/>
+    <w:lsdException w:name="List Table 5 Dark Accent 2" w:uiPriority="50"/>
+    <w:lsdException w:name="List Table 6 Colorful Accent 2" w:uiPriority="51"/>
+    <w:lsdException w:name="List Table 7 Colorful Accent 2" w:uiPriority="52"/>
+    <w:lsdException w:name="List Table 1 Light Accent 3" w:uiPriority="46"/>
+    <w:lsdException w:name="List Table 2 Accent 3" w:uiPriority="47"/>
+    <w:lsdException w:name="List Table 3 Accent 3" w:uiPriority="48"/>
+    <w:lsdException w:name="List Table 4 Accent 3" w:uiPriority="49"/>
+    <w:lsdException w:name="List Table 5 Dark Accent 3" w:uiPriority="50"/>
+    <w:lsdException w:name="List Table 6 Colorful Accent 3" w:uiPriority="51"/>
+    <w:lsdException w:name="List Table 7 Colorful Accent 3" w:uiPriority="52"/>
+    <w:lsdException w:name="List Table 1 Light Accent 4" w:uiPriority="46"/>
+    <w:lsdException w:name="List Table 2 Accent 4" w:uiPriority="47"/>
+    <w:lsdException w:name="List Table 3 Accent 4" w:uiPriority="48"/>
+    <w:lsdException w:name="List Table 4 Accent 4" w:uiPriority="49"/>
+    <w:lsdException w:name="List Table 5 Dark Accent 4" w:uiPriority="50"/>
+    <w:lsdException w:name="List Table 6 Colorful Accent 4" w:uiPriority="51"/>
+    <w:lsdException w:name="List Table 7 Colorful Accent 4" w:uiPriority="52"/>
+    <w:lsdException w:name="List Table 1 Light Accent 5" w:uiPriority="46"/>
+    <w:lsdException w:name="List Table 2 Accent 5" w:uiPriority="47"/>
+    <w:lsdException w:name="List Table 3 Accent 5" w:uiPriority="48"/>
+    <w:lsdException w:name="List Table 4 Accent 5" w:uiPriority="49"/>
+    <w:lsdException w:name="List Table 5 Dark Accent 5" w:uiPriority="50"/>
+    <w:lsdException w:name="List Table 6 Colorful Accent 5" w:uiPriority="51"/>
+    <w:lsdException w:name="List Table 7 Colorful Accent 5" w:uiPriority="52"/>
+    <w:lsdException w:name="List Table 1 Light Accent 6" w:uiPriority="46"/>
+    <w:lsdException w:name="List Table 2 Accent 6" w:uiPriority="47"/>
+    <w:lsdException w:name="List Table 3 Accent 6" w:uiPriority="48"/>
+    <w:lsdException w:name="List Table 4 Accent 6" w:uiPriority="49"/>
+    <w:lsdException w:name="List Table 5 Dark Accent 6" w:uiPriority="50"/>
+    <w:lsdException w:name="List Table 6 Colorful Accent 6" w:uiPriority="51"/>
+    <w:lsdException w:name="List Table 7 Colorful Accent 6" w:uiPriority="52"/>
+  </w:latentStyles>
+  <w:style w:type="paragraph" w:default="1" w:styleId="a">
+    <w:name w:val="Normal"/>
+    <w:qFormat/>
+  </w:style>
+  <w:style w:type="character" w:default="1" w:styleId="a0">
+    <w:name w:val="Default Paragraph Font"/>
+    <w:uiPriority w:val="1"/>
+    <w:semiHidden/>
+    <w:unhideWhenUsed/>
+  </w:style>
+  <w:style w:type="table" w:default="1" w:styleId="a1">
+    <w:name w:val="Normal Table"/>
+    <w:uiPriority w:val="99"/>
+    <w:semiHidden/>
+    <w:unhideWhenUsed/>
+    <w:tblPr>
+      <w:tblInd w:w="0" w:type="dxa"/>
+      <w:tblCellMar>
+        <w:top w:w="0" w:type="dxa"/>
+        <w:left w:w="108" w:type="dxa"/>
+        <w:bottom w:w="0" w:type="dxa"/>
+        <w:right w:w="108" w:type="dxa"/>
+      </w:tblCellMar>
+    </w:tblPr>
+  </w:style>
+  <w:style w:type="numbering" w:default="1" w:styleId="a2">
+    <w:name w:val="No List"/>
+    <w:uiPriority w:val="99"/>
+    <w:semiHidden/>
+    <w:unhideWhenUsed/>
+  </w:style>
+  <w:style w:type="character" w:styleId="a3">
+    <w:name w:val="Placeholder Text"/>
+    <w:basedOn w:val="a0"/>
+    <w:uiPriority w:val="99"/>
+    <w:semiHidden/>
+    <w:rsid w:val="0025262E"/>
+    <w:rPr>
+      <w:color w:val="808080"/>
+    </w:rPr>
+  </w:style>
+</w:styles>
+</file>
+
+<file path=word/glossary/webSettings.xml><?xml version="1.0" encoding="utf-8"?>
+<w:webSettings xmlns:mc="http://schemas.openxmlformats.org/markup-compatibility/2006" xmlns:r="http://schemas.openxmlformats.org/officeDocument/2006/relationships" xmlns:w="http://schemas.openxmlformats.org/wordprocessingml/2006/main" xmlns:w14="http://schemas.microsoft.com/office/word/2010/wordml" xmlns:w15="http://schemas.microsoft.com/office/word/2012/wordml" mc:Ignorable="w14 w15">
+  <w:optimizeForBrowser/>
+  <w:allowPNG/>
+</w:webSettings>
+</file>
+
 <file path=word/theme/theme1.xml><?xml version="1.0" encoding="utf-8"?>
 <a:theme xmlns:a="http://schemas.openxmlformats.org/drawingml/2006/main" name="Тема Office">
   <a:themeElements>
@@ -15756,7 +18652,7 @@
 </file>
 
 <file path=customXml/itemProps1.xml><?xml version="1.0" encoding="utf-8"?>
-<ds:datastoreItem xmlns:ds="http://schemas.openxmlformats.org/officeDocument/2006/customXml" ds:itemID="{DD477731-7BB5-4706-A0CC-16184D825BEF}">
+<ds:datastoreItem xmlns:ds="http://schemas.openxmlformats.org/officeDocument/2006/customXml" ds:itemID="{A9FC5C2C-4C1D-4357-BF31-F2CC3B6D8934}">
   <ds:schemaRefs>
     <ds:schemaRef ds:uri="http://schemas.openxmlformats.org/officeDocument/2006/bibliography"/>
   </ds:schemaRefs>

--- a/Методы оптимизации/оформленные работы.docx
+++ b/Методы оптимизации/оформленные работы.docx
@@ -354,8 +354,6 @@
             </w:rPr>
             <w:t>Оглавление</w:t>
           </w:r>
-          <w:bookmarkStart w:id="0" w:name="_GoBack"/>
-          <w:bookmarkEnd w:id="0"/>
         </w:p>
         <w:p>
           <w:pPr>
@@ -391,7 +389,7 @@
             </w:rPr>
             <w:fldChar w:fldCharType="separate"/>
           </w:r>
-          <w:hyperlink w:anchor="_Toc149494727" w:history="1">
+          <w:hyperlink w:anchor="_Toc150023377" w:history="1">
             <w:r>
               <w:rPr>
                 <w:rStyle w:val="a5"/>
@@ -419,7 +417,7 @@
                 <w:noProof/>
                 <w:webHidden/>
               </w:rPr>
-              <w:instrText xml:space="preserve"> PAGEREF _Toc149494727 \h </w:instrText>
+              <w:instrText xml:space="preserve"> PAGEREF _Toc150023377 \h </w:instrText>
             </w:r>
             <w:r>
               <w:rPr>
@@ -463,7 +461,7 @@
               <w:lang w:eastAsia="ru-RU"/>
             </w:rPr>
           </w:pPr>
-          <w:hyperlink w:anchor="_Toc149494728" w:history="1">
+          <w:hyperlink w:anchor="_Toc150023378" w:history="1">
             <w:r>
               <w:rPr>
                 <w:rStyle w:val="a5"/>
@@ -490,7 +488,7 @@
                 <w:noProof/>
                 <w:webHidden/>
               </w:rPr>
-              <w:instrText xml:space="preserve"> PAGEREF _Toc149494728 \h </w:instrText>
+              <w:instrText xml:space="preserve"> PAGEREF _Toc150023378 \h </w:instrText>
             </w:r>
             <w:r>
               <w:rPr>
@@ -534,7 +532,7 @@
               <w:lang w:eastAsia="ru-RU"/>
             </w:rPr>
           </w:pPr>
-          <w:hyperlink w:anchor="_Toc149494729" w:history="1">
+          <w:hyperlink w:anchor="_Toc150023379" w:history="1">
             <w:r>
               <w:rPr>
                 <w:rStyle w:val="a5"/>
@@ -561,7 +559,7 @@
                 <w:noProof/>
                 <w:webHidden/>
               </w:rPr>
-              <w:instrText xml:space="preserve"> PAGEREF _Toc149494729 \h </w:instrText>
+              <w:instrText xml:space="preserve"> PAGEREF _Toc150023379 \h </w:instrText>
             </w:r>
             <w:r>
               <w:rPr>
@@ -605,7 +603,7 @@
               <w:lang w:eastAsia="ru-RU"/>
             </w:rPr>
           </w:pPr>
-          <w:hyperlink w:anchor="_Toc149494730" w:history="1">
+          <w:hyperlink w:anchor="_Toc150023380" w:history="1">
             <w:r>
               <w:rPr>
                 <w:rStyle w:val="a5"/>
@@ -632,7 +630,7 @@
                 <w:noProof/>
                 <w:webHidden/>
               </w:rPr>
-              <w:instrText xml:space="preserve"> PAGEREF _Toc149494730 \h </w:instrText>
+              <w:instrText xml:space="preserve"> PAGEREF _Toc150023380 \h </w:instrText>
             </w:r>
             <w:r>
               <w:rPr>
@@ -676,7 +674,7 @@
               <w:lang w:eastAsia="ru-RU"/>
             </w:rPr>
           </w:pPr>
-          <w:hyperlink w:anchor="_Toc149494731" w:history="1">
+          <w:hyperlink w:anchor="_Toc150023381" w:history="1">
             <w:r>
               <w:rPr>
                 <w:rStyle w:val="a5"/>
@@ -703,7 +701,7 @@
                 <w:noProof/>
                 <w:webHidden/>
               </w:rPr>
-              <w:instrText xml:space="preserve"> PAGEREF _Toc149494731 \h </w:instrText>
+              <w:instrText xml:space="preserve"> PAGEREF _Toc150023381 \h </w:instrText>
             </w:r>
             <w:r>
               <w:rPr>
@@ -733,6 +731,79 @@
               <w:fldChar w:fldCharType="end"/>
             </w:r>
           </w:hyperlink>
+        </w:p>
+        <w:p>
+          <w:pPr>
+            <w:pStyle w:val="11"/>
+            <w:tabs>
+              <w:tab w:val="right" w:leader="dot" w:pos="9345"/>
+            </w:tabs>
+            <w:rPr>
+              <w:rFonts w:asciiTheme="minorHAnsi" w:eastAsiaTheme="minorEastAsia" w:hAnsiTheme="minorHAnsi"/>
+              <w:noProof/>
+              <w:sz w:val="22"/>
+              <w:lang w:val="en-US" w:eastAsia="ru-RU"/>
+            </w:rPr>
+          </w:pPr>
+          <w:hyperlink w:anchor="_Toc150023382" w:history="1">
+            <w:r>
+              <w:rPr>
+                <w:rStyle w:val="a5"/>
+                <w:noProof/>
+              </w:rPr>
+              <w:t>Анализ устойчивости двойственных оценок</w:t>
+            </w:r>
+            <w:r>
+              <w:rPr>
+                <w:noProof/>
+                <w:webHidden/>
+              </w:rPr>
+              <w:tab/>
+            </w:r>
+            <w:r>
+              <w:rPr>
+                <w:noProof/>
+                <w:webHidden/>
+              </w:rPr>
+              <w:fldChar w:fldCharType="begin"/>
+            </w:r>
+            <w:r>
+              <w:rPr>
+                <w:noProof/>
+                <w:webHidden/>
+              </w:rPr>
+              <w:instrText xml:space="preserve"> PAGEREF _Toc150023382 \h </w:instrText>
+            </w:r>
+            <w:r>
+              <w:rPr>
+                <w:noProof/>
+                <w:webHidden/>
+              </w:rPr>
+            </w:r>
+            <w:r>
+              <w:rPr>
+                <w:noProof/>
+                <w:webHidden/>
+              </w:rPr>
+              <w:fldChar w:fldCharType="separate"/>
+            </w:r>
+            <w:r>
+              <w:rPr>
+                <w:noProof/>
+                <w:webHidden/>
+              </w:rPr>
+              <w:t>23</w:t>
+            </w:r>
+            <w:r>
+              <w:rPr>
+                <w:noProof/>
+                <w:webHidden/>
+              </w:rPr>
+              <w:fldChar w:fldCharType="end"/>
+            </w:r>
+          </w:hyperlink>
+          <w:bookmarkStart w:id="0" w:name="_GoBack"/>
+          <w:bookmarkEnd w:id="0"/>
         </w:p>
         <w:p>
           <w:r>
@@ -761,7 +832,7 @@
           <w:rFonts w:cs="Times New Roman"/>
         </w:rPr>
       </w:pPr>
-      <w:bookmarkStart w:id="1" w:name="_Toc149494727"/>
+      <w:bookmarkStart w:id="1" w:name="_Toc150023377"/>
       <w:r>
         <w:rPr>
           <w:rFonts w:cs="Times New Roman"/>
@@ -2916,7 +2987,7 @@
       <w:pPr>
         <w:pStyle w:val="1"/>
       </w:pPr>
-      <w:bookmarkStart w:id="2" w:name="_Toc149494728"/>
+      <w:bookmarkStart w:id="2" w:name="_Toc150023378"/>
       <w:r>
         <w:lastRenderedPageBreak/>
         <w:t>Симплекс-метод</w:t>
@@ -8046,7 +8117,7 @@
       <w:pPr>
         <w:pStyle w:val="1"/>
       </w:pPr>
-      <w:bookmarkStart w:id="3" w:name="_Toc149494729"/>
+      <w:bookmarkStart w:id="3" w:name="_Toc150023379"/>
       <w:r>
         <w:t>Метод искусственного базиса</w:t>
       </w:r>
@@ -14845,7 +14916,7 @@
         <w:lastRenderedPageBreak/>
         <w:t xml:space="preserve"> </w:t>
       </w:r>
-      <w:bookmarkStart w:id="4" w:name="_Toc149494730"/>
+      <w:bookmarkStart w:id="4" w:name="_Toc150023380"/>
       <w:r>
         <w:t>Двойственные задачи ЛП</w:t>
       </w:r>
@@ -17245,7 +17316,7 @@
       <w:pPr>
         <w:pStyle w:val="1"/>
       </w:pPr>
-      <w:bookmarkStart w:id="5" w:name="_Toc149494731"/>
+      <w:bookmarkStart w:id="5" w:name="_Toc150023381"/>
       <w:r>
         <w:t>Экономическая интерпретация двойственной задачи</w:t>
       </w:r>
@@ -32256,6 +32327,3641 @@
         <w:t xml:space="preserve"> на 1, при этом остатки сырья 1 вида уменьшатся на 1,5.</w:t>
       </w:r>
     </w:p>
+    <w:p>
+      <w:pPr>
+        <w:spacing w:before="0" w:line="259" w:lineRule="auto"/>
+        <w:rPr>
+          <w:rFonts w:eastAsiaTheme="minorEastAsia" w:cs="Times New Roman"/>
+          <w:szCs w:val="28"/>
+        </w:rPr>
+      </w:pPr>
+      <w:r>
+        <w:rPr>
+          <w:rFonts w:eastAsiaTheme="minorEastAsia" w:cs="Times New Roman"/>
+          <w:szCs w:val="28"/>
+        </w:rPr>
+        <w:br w:type="page"/>
+      </w:r>
+    </w:p>
+    <w:p>
+      <w:pPr>
+        <w:pStyle w:val="1"/>
+        <w:rPr>
+          <w:rFonts w:eastAsiaTheme="minorEastAsia"/>
+        </w:rPr>
+      </w:pPr>
+      <w:bookmarkStart w:id="6" w:name="_Toc150023382"/>
+      <w:r>
+        <w:rPr>
+          <w:rFonts w:eastAsiaTheme="minorEastAsia"/>
+        </w:rPr>
+        <w:lastRenderedPageBreak/>
+        <w:t>Анализ устойчивости двойственных оценок</w:t>
+      </w:r>
+      <w:bookmarkEnd w:id="6"/>
+    </w:p>
+    <w:p>
+      <w:pPr>
+        <w:rPr>
+          <w:rFonts w:eastAsiaTheme="minorEastAsia" w:cs="Times New Roman"/>
+          <w:szCs w:val="28"/>
+        </w:rPr>
+      </w:pPr>
+      <m:oMath>
+        <m:sSubSup>
+          <m:sSubSupPr>
+            <m:ctrlPr>
+              <w:rPr>
+                <w:rFonts w:ascii="Cambria Math" w:eastAsiaTheme="minorEastAsia" w:hAnsi="Cambria Math" w:cs="Times New Roman"/>
+                <w:i/>
+                <w:szCs w:val="28"/>
+              </w:rPr>
+            </m:ctrlPr>
+          </m:sSubSupPr>
+          <m:e>
+            <m:r>
+              <w:rPr>
+                <w:rFonts w:ascii="Cambria Math" w:eastAsiaTheme="minorEastAsia" w:hAnsi="Cambria Math" w:cs="Times New Roman"/>
+                <w:szCs w:val="28"/>
+                <w:lang w:val="en-US"/>
+              </w:rPr>
+              <m:t>A</m:t>
+            </m:r>
+          </m:e>
+          <m:sub>
+            <m:r>
+              <w:rPr>
+                <w:rFonts w:ascii="Cambria Math" w:eastAsiaTheme="minorEastAsia" w:hAnsi="Cambria Math" w:cs="Times New Roman"/>
+                <w:szCs w:val="28"/>
+              </w:rPr>
+              <m:t>B</m:t>
+            </m:r>
+          </m:sub>
+          <m:sup>
+            <m:r>
+              <w:rPr>
+                <w:rFonts w:ascii="Cambria Math" w:eastAsiaTheme="minorEastAsia" w:hAnsi="Cambria Math" w:cs="Times New Roman"/>
+                <w:szCs w:val="28"/>
+              </w:rPr>
+              <m:t>-1</m:t>
+            </m:r>
+          </m:sup>
+        </m:sSubSup>
+        <m:r>
+          <w:rPr>
+            <w:rFonts w:ascii="Cambria Math" w:eastAsiaTheme="minorEastAsia" w:hAnsi="Cambria Math" w:cs="Times New Roman"/>
+            <w:szCs w:val="28"/>
+          </w:rPr>
+          <m:t>=</m:t>
+        </m:r>
+        <m:d>
+          <m:dPr>
+            <m:ctrlPr>
+              <w:rPr>
+                <w:rFonts w:ascii="Cambria Math" w:eastAsiaTheme="minorEastAsia" w:hAnsi="Cambria Math" w:cs="Times New Roman"/>
+                <w:i/>
+                <w:szCs w:val="28"/>
+              </w:rPr>
+            </m:ctrlPr>
+          </m:dPr>
+          <m:e>
+            <m:m>
+              <m:mPr>
+                <m:mcs>
+                  <m:mc>
+                    <m:mcPr>
+                      <m:count m:val="3"/>
+                      <m:mcJc m:val="center"/>
+                    </m:mcPr>
+                  </m:mc>
+                </m:mcs>
+                <m:ctrlPr>
+                  <w:rPr>
+                    <w:rFonts w:ascii="Cambria Math" w:eastAsiaTheme="minorEastAsia" w:hAnsi="Cambria Math" w:cs="Times New Roman"/>
+                    <w:i/>
+                    <w:szCs w:val="28"/>
+                  </w:rPr>
+                </m:ctrlPr>
+              </m:mPr>
+              <m:mr>
+                <m:e>
+                  <m:r>
+                    <w:rPr>
+                      <w:rFonts w:ascii="Cambria Math" w:eastAsiaTheme="minorEastAsia" w:hAnsi="Cambria Math" w:cs="Times New Roman"/>
+                      <w:szCs w:val="28"/>
+                    </w:rPr>
+                    <m:t>1</m:t>
+                  </m:r>
+                </m:e>
+                <m:e>
+                  <m:r>
+                    <w:rPr>
+                      <w:rFonts w:ascii="Cambria Math" w:eastAsiaTheme="minorEastAsia" w:hAnsi="Cambria Math" w:cs="Times New Roman"/>
+                      <w:szCs w:val="28"/>
+                    </w:rPr>
+                    <m:t xml:space="preserve">    -0,5</m:t>
+                  </m:r>
+                </m:e>
+                <m:e>
+                  <m:r>
+                    <w:rPr>
+                      <w:rFonts w:ascii="Cambria Math" w:eastAsiaTheme="minorEastAsia" w:hAnsi="Cambria Math" w:cs="Times New Roman"/>
+                      <w:szCs w:val="28"/>
+                    </w:rPr>
+                    <m:t>-1,5</m:t>
+                  </m:r>
+                </m:e>
+              </m:mr>
+              <m:mr>
+                <m:e>
+                  <m:r>
+                    <w:rPr>
+                      <w:rFonts w:ascii="Cambria Math" w:hAnsi="Cambria Math" w:cs="Times New Roman"/>
+                      <w:szCs w:val="28"/>
+                    </w:rPr>
+                    <m:t>0</m:t>
+                  </m:r>
+                </m:e>
+                <m:e>
+                  <m:r>
+                    <w:rPr>
+                      <w:rFonts w:ascii="Cambria Math" w:hAnsi="Cambria Math" w:cs="Times New Roman"/>
+                      <w:szCs w:val="28"/>
+                    </w:rPr>
+                    <m:t xml:space="preserve">    0,5</m:t>
+                  </m:r>
+                </m:e>
+                <m:e>
+                  <m:r>
+                    <w:rPr>
+                      <w:rFonts w:ascii="Cambria Math" w:hAnsi="Cambria Math" w:cs="Times New Roman"/>
+                      <w:szCs w:val="28"/>
+                    </w:rPr>
+                    <m:t>-0,5</m:t>
+                  </m:r>
+                </m:e>
+              </m:mr>
+              <m:mr>
+                <m:e>
+                  <m:r>
+                    <w:rPr>
+                      <w:rFonts w:ascii="Cambria Math" w:eastAsiaTheme="minorEastAsia" w:hAnsi="Cambria Math" w:cs="Times New Roman"/>
+                      <w:szCs w:val="28"/>
+                    </w:rPr>
+                    <m:t>0</m:t>
+                  </m:r>
+                </m:e>
+                <m:e>
+                  <m:r>
+                    <w:rPr>
+                      <w:rFonts w:ascii="Cambria Math" w:hAnsi="Cambria Math" w:cs="Times New Roman"/>
+                      <w:szCs w:val="28"/>
+                    </w:rPr>
+                    <m:t xml:space="preserve">    0</m:t>
+                  </m:r>
+                </m:e>
+                <m:e>
+                  <m:r>
+                    <w:rPr>
+                      <w:rFonts w:ascii="Cambria Math" w:eastAsiaTheme="minorEastAsia" w:hAnsi="Cambria Math" w:cs="Times New Roman"/>
+                      <w:szCs w:val="28"/>
+                    </w:rPr>
+                    <m:t>1</m:t>
+                  </m:r>
+                </m:e>
+              </m:mr>
+            </m:m>
+          </m:e>
+        </m:d>
+      </m:oMath>
+      <w:r>
+        <w:rPr>
+          <w:rFonts w:eastAsiaTheme="minorEastAsia" w:cs="Times New Roman"/>
+          <w:szCs w:val="28"/>
+        </w:rPr>
+        <w:t xml:space="preserve">  </w:t>
+      </w:r>
+      <m:oMath>
+        <m:r>
+          <w:rPr>
+            <w:rFonts w:ascii="Cambria Math" w:eastAsiaTheme="minorEastAsia" w:hAnsi="Cambria Math" w:cs="Times New Roman"/>
+            <w:szCs w:val="28"/>
+          </w:rPr>
+          <m:t xml:space="preserve">b= </m:t>
+        </m:r>
+        <m:d>
+          <m:dPr>
+            <m:ctrlPr>
+              <w:rPr>
+                <w:rFonts w:ascii="Cambria Math" w:eastAsiaTheme="minorEastAsia" w:hAnsi="Cambria Math" w:cs="Times New Roman"/>
+                <w:i/>
+                <w:szCs w:val="28"/>
+              </w:rPr>
+            </m:ctrlPr>
+          </m:dPr>
+          <m:e>
+            <m:eqArr>
+              <m:eqArrPr>
+                <m:ctrlPr>
+                  <w:rPr>
+                    <w:rFonts w:ascii="Cambria Math" w:eastAsiaTheme="minorEastAsia" w:hAnsi="Cambria Math" w:cs="Times New Roman"/>
+                    <w:i/>
+                    <w:szCs w:val="28"/>
+                  </w:rPr>
+                </m:ctrlPr>
+              </m:eqArrPr>
+              <m:e>
+                <m:r>
+                  <w:rPr>
+                    <w:rFonts w:ascii="Cambria Math" w:eastAsiaTheme="minorEastAsia" w:hAnsi="Cambria Math" w:cs="Times New Roman"/>
+                    <w:szCs w:val="28"/>
+                  </w:rPr>
+                  <m:t>1000</m:t>
+                </m:r>
+              </m:e>
+              <m:e>
+                <m:r>
+                  <w:rPr>
+                    <w:rFonts w:ascii="Cambria Math" w:eastAsiaTheme="minorEastAsia" w:hAnsi="Cambria Math" w:cs="Times New Roman"/>
+                    <w:szCs w:val="28"/>
+                  </w:rPr>
+                  <m:t>600</m:t>
+                </m:r>
+                <m:ctrlPr>
+                  <w:rPr>
+                    <w:rFonts w:ascii="Cambria Math" w:eastAsia="Cambria Math" w:hAnsi="Cambria Math" w:cs="Cambria Math"/>
+                    <w:i/>
+                    <w:szCs w:val="28"/>
+                  </w:rPr>
+                </m:ctrlPr>
+              </m:e>
+              <m:e>
+                <m:r>
+                  <w:rPr>
+                    <w:rFonts w:ascii="Cambria Math" w:eastAsia="Cambria Math" w:hAnsi="Cambria Math" w:cs="Cambria Math"/>
+                    <w:szCs w:val="28"/>
+                  </w:rPr>
+                  <m:t>150</m:t>
+                </m:r>
+              </m:e>
+            </m:eqArr>
+          </m:e>
+        </m:d>
+      </m:oMath>
+    </w:p>
+    <w:p>
+      <w:pPr>
+        <w:rPr>
+          <w:rFonts w:eastAsiaTheme="minorEastAsia" w:cs="Times New Roman"/>
+          <w:szCs w:val="28"/>
+        </w:rPr>
+      </w:pPr>
+      <m:oMath>
+        <m:sSubSup>
+          <m:sSubSupPr>
+            <m:ctrlPr>
+              <w:rPr>
+                <w:rFonts w:ascii="Cambria Math" w:eastAsiaTheme="minorEastAsia" w:hAnsi="Cambria Math" w:cs="Times New Roman"/>
+                <w:i/>
+                <w:szCs w:val="28"/>
+              </w:rPr>
+            </m:ctrlPr>
+          </m:sSubSupPr>
+          <m:e>
+            <m:r>
+              <w:rPr>
+                <w:rFonts w:ascii="Cambria Math" w:eastAsiaTheme="minorEastAsia" w:hAnsi="Cambria Math" w:cs="Times New Roman"/>
+                <w:szCs w:val="28"/>
+                <w:lang w:val="en-US"/>
+              </w:rPr>
+              <m:t>A</m:t>
+            </m:r>
+          </m:e>
+          <m:sub>
+            <m:r>
+              <w:rPr>
+                <w:rFonts w:ascii="Cambria Math" w:eastAsiaTheme="minorEastAsia" w:hAnsi="Cambria Math" w:cs="Times New Roman"/>
+                <w:szCs w:val="28"/>
+              </w:rPr>
+              <m:t>B</m:t>
+            </m:r>
+          </m:sub>
+          <m:sup>
+            <m:r>
+              <w:rPr>
+                <w:rFonts w:ascii="Cambria Math" w:eastAsiaTheme="minorEastAsia" w:hAnsi="Cambria Math" w:cs="Times New Roman"/>
+                <w:szCs w:val="28"/>
+              </w:rPr>
+              <m:t>-1</m:t>
+            </m:r>
+          </m:sup>
+        </m:sSubSup>
+        <m:d>
+          <m:dPr>
+            <m:ctrlPr>
+              <w:rPr>
+                <w:rFonts w:ascii="Cambria Math" w:eastAsiaTheme="minorEastAsia" w:hAnsi="Cambria Math" w:cs="Times New Roman"/>
+                <w:i/>
+                <w:szCs w:val="28"/>
+                <w:lang w:val="en-US"/>
+              </w:rPr>
+            </m:ctrlPr>
+          </m:dPr>
+          <m:e>
+            <m:r>
+              <w:rPr>
+                <w:rFonts w:ascii="Cambria Math" w:eastAsiaTheme="minorEastAsia" w:hAnsi="Cambria Math" w:cs="Times New Roman"/>
+                <w:szCs w:val="28"/>
+                <w:lang w:val="en-US"/>
+              </w:rPr>
+              <m:t>b</m:t>
+            </m:r>
+            <m:r>
+              <w:rPr>
+                <w:rFonts w:ascii="Cambria Math" w:eastAsiaTheme="minorEastAsia" w:hAnsi="Cambria Math" w:cs="Times New Roman"/>
+                <w:szCs w:val="28"/>
+              </w:rPr>
+              <m:t>+∆</m:t>
+            </m:r>
+            <m:r>
+              <w:rPr>
+                <w:rFonts w:ascii="Cambria Math" w:eastAsiaTheme="minorEastAsia" w:hAnsi="Cambria Math" w:cs="Times New Roman"/>
+                <w:szCs w:val="28"/>
+                <w:lang w:val="en-US"/>
+              </w:rPr>
+              <m:t>b</m:t>
+            </m:r>
+          </m:e>
+        </m:d>
+        <m:r>
+          <w:rPr>
+            <w:rFonts w:ascii="Cambria Math" w:eastAsiaTheme="minorEastAsia" w:hAnsi="Cambria Math" w:cs="Times New Roman"/>
+            <w:szCs w:val="28"/>
+          </w:rPr>
+          <m:t>=</m:t>
+        </m:r>
+        <m:d>
+          <m:dPr>
+            <m:ctrlPr>
+              <w:rPr>
+                <w:rFonts w:ascii="Cambria Math" w:eastAsiaTheme="minorEastAsia" w:hAnsi="Cambria Math" w:cs="Times New Roman"/>
+                <w:i/>
+                <w:szCs w:val="28"/>
+              </w:rPr>
+            </m:ctrlPr>
+          </m:dPr>
+          <m:e>
+            <m:m>
+              <m:mPr>
+                <m:mcs>
+                  <m:mc>
+                    <m:mcPr>
+                      <m:count m:val="3"/>
+                      <m:mcJc m:val="center"/>
+                    </m:mcPr>
+                  </m:mc>
+                </m:mcs>
+                <m:ctrlPr>
+                  <w:rPr>
+                    <w:rFonts w:ascii="Cambria Math" w:eastAsiaTheme="minorEastAsia" w:hAnsi="Cambria Math" w:cs="Times New Roman"/>
+                    <w:i/>
+                    <w:szCs w:val="28"/>
+                  </w:rPr>
+                </m:ctrlPr>
+              </m:mPr>
+              <m:mr>
+                <m:e>
+                  <m:r>
+                    <w:rPr>
+                      <w:rFonts w:ascii="Cambria Math" w:eastAsiaTheme="minorEastAsia" w:hAnsi="Cambria Math" w:cs="Times New Roman"/>
+                      <w:szCs w:val="28"/>
+                    </w:rPr>
+                    <m:t>1</m:t>
+                  </m:r>
+                </m:e>
+                <m:e>
+                  <m:r>
+                    <w:rPr>
+                      <w:rFonts w:ascii="Cambria Math" w:eastAsiaTheme="minorEastAsia" w:hAnsi="Cambria Math" w:cs="Times New Roman"/>
+                      <w:szCs w:val="28"/>
+                    </w:rPr>
+                    <m:t xml:space="preserve">    -0,5</m:t>
+                  </m:r>
+                </m:e>
+                <m:e>
+                  <m:r>
+                    <w:rPr>
+                      <w:rFonts w:ascii="Cambria Math" w:eastAsiaTheme="minorEastAsia" w:hAnsi="Cambria Math" w:cs="Times New Roman"/>
+                      <w:szCs w:val="28"/>
+                    </w:rPr>
+                    <m:t>-1,5</m:t>
+                  </m:r>
+                </m:e>
+              </m:mr>
+              <m:mr>
+                <m:e>
+                  <m:r>
+                    <w:rPr>
+                      <w:rFonts w:ascii="Cambria Math" w:hAnsi="Cambria Math" w:cs="Times New Roman"/>
+                      <w:szCs w:val="28"/>
+                    </w:rPr>
+                    <m:t>0</m:t>
+                  </m:r>
+                </m:e>
+                <m:e>
+                  <m:r>
+                    <w:rPr>
+                      <w:rFonts w:ascii="Cambria Math" w:hAnsi="Cambria Math" w:cs="Times New Roman"/>
+                      <w:szCs w:val="28"/>
+                    </w:rPr>
+                    <m:t xml:space="preserve">    0,5</m:t>
+                  </m:r>
+                </m:e>
+                <m:e>
+                  <m:r>
+                    <w:rPr>
+                      <w:rFonts w:ascii="Cambria Math" w:hAnsi="Cambria Math" w:cs="Times New Roman"/>
+                      <w:szCs w:val="28"/>
+                    </w:rPr>
+                    <m:t>-0,5</m:t>
+                  </m:r>
+                </m:e>
+              </m:mr>
+              <m:mr>
+                <m:e>
+                  <m:r>
+                    <w:rPr>
+                      <w:rFonts w:ascii="Cambria Math" w:eastAsiaTheme="minorEastAsia" w:hAnsi="Cambria Math" w:cs="Times New Roman"/>
+                      <w:szCs w:val="28"/>
+                    </w:rPr>
+                    <m:t>0</m:t>
+                  </m:r>
+                </m:e>
+                <m:e>
+                  <m:r>
+                    <w:rPr>
+                      <w:rFonts w:ascii="Cambria Math" w:hAnsi="Cambria Math" w:cs="Times New Roman"/>
+                      <w:szCs w:val="28"/>
+                    </w:rPr>
+                    <m:t xml:space="preserve">    0</m:t>
+                  </m:r>
+                </m:e>
+                <m:e>
+                  <m:r>
+                    <w:rPr>
+                      <w:rFonts w:ascii="Cambria Math" w:eastAsiaTheme="minorEastAsia" w:hAnsi="Cambria Math" w:cs="Times New Roman"/>
+                      <w:szCs w:val="28"/>
+                    </w:rPr>
+                    <m:t>1</m:t>
+                  </m:r>
+                </m:e>
+              </m:mr>
+            </m:m>
+          </m:e>
+        </m:d>
+        <m:r>
+          <w:rPr>
+            <w:rFonts w:ascii="Cambria Math" w:eastAsiaTheme="minorEastAsia" w:hAnsi="Cambria Math" w:cs="Times New Roman"/>
+            <w:szCs w:val="28"/>
+          </w:rPr>
+          <m:t>∙</m:t>
+        </m:r>
+        <m:d>
+          <m:dPr>
+            <m:ctrlPr>
+              <w:rPr>
+                <w:rFonts w:ascii="Cambria Math" w:eastAsiaTheme="minorEastAsia" w:hAnsi="Cambria Math" w:cs="Times New Roman"/>
+                <w:i/>
+                <w:szCs w:val="28"/>
+              </w:rPr>
+            </m:ctrlPr>
+          </m:dPr>
+          <m:e>
+            <m:eqArr>
+              <m:eqArrPr>
+                <m:ctrlPr>
+                  <w:rPr>
+                    <w:rFonts w:ascii="Cambria Math" w:eastAsiaTheme="minorEastAsia" w:hAnsi="Cambria Math" w:cs="Times New Roman"/>
+                    <w:i/>
+                    <w:szCs w:val="28"/>
+                  </w:rPr>
+                </m:ctrlPr>
+              </m:eqArrPr>
+              <m:e>
+                <m:r>
+                  <w:rPr>
+                    <w:rFonts w:ascii="Cambria Math" w:eastAsiaTheme="minorEastAsia" w:hAnsi="Cambria Math" w:cs="Times New Roman"/>
+                    <w:szCs w:val="28"/>
+                  </w:rPr>
+                  <m:t>1000+∆</m:t>
+                </m:r>
+                <m:sSub>
+                  <m:sSubPr>
+                    <m:ctrlPr>
+                      <w:rPr>
+                        <w:rFonts w:ascii="Cambria Math" w:eastAsiaTheme="minorEastAsia" w:hAnsi="Cambria Math" w:cs="Times New Roman"/>
+                        <w:i/>
+                        <w:szCs w:val="28"/>
+                      </w:rPr>
+                    </m:ctrlPr>
+                  </m:sSubPr>
+                  <m:e>
+                    <m:r>
+                      <w:rPr>
+                        <w:rFonts w:ascii="Cambria Math" w:eastAsiaTheme="minorEastAsia" w:hAnsi="Cambria Math" w:cs="Times New Roman"/>
+                        <w:szCs w:val="28"/>
+                      </w:rPr>
+                      <m:t>b</m:t>
+                    </m:r>
+                  </m:e>
+                  <m:sub>
+                    <m:r>
+                      <w:rPr>
+                        <w:rFonts w:ascii="Cambria Math" w:eastAsiaTheme="minorEastAsia" w:hAnsi="Cambria Math" w:cs="Times New Roman"/>
+                        <w:szCs w:val="28"/>
+                      </w:rPr>
+                      <m:t>1</m:t>
+                    </m:r>
+                  </m:sub>
+                </m:sSub>
+              </m:e>
+              <m:e>
+                <m:r>
+                  <w:rPr>
+                    <w:rFonts w:ascii="Cambria Math" w:eastAsiaTheme="minorEastAsia" w:hAnsi="Cambria Math" w:cs="Times New Roman"/>
+                    <w:szCs w:val="28"/>
+                  </w:rPr>
+                  <m:t>600+∆</m:t>
+                </m:r>
+                <m:sSub>
+                  <m:sSubPr>
+                    <m:ctrlPr>
+                      <w:rPr>
+                        <w:rFonts w:ascii="Cambria Math" w:eastAsiaTheme="minorEastAsia" w:hAnsi="Cambria Math" w:cs="Times New Roman"/>
+                        <w:i/>
+                        <w:szCs w:val="28"/>
+                      </w:rPr>
+                    </m:ctrlPr>
+                  </m:sSubPr>
+                  <m:e>
+                    <m:r>
+                      <w:rPr>
+                        <w:rFonts w:ascii="Cambria Math" w:eastAsiaTheme="minorEastAsia" w:hAnsi="Cambria Math" w:cs="Times New Roman"/>
+                        <w:szCs w:val="28"/>
+                      </w:rPr>
+                      <m:t>b</m:t>
+                    </m:r>
+                  </m:e>
+                  <m:sub>
+                    <m:r>
+                      <w:rPr>
+                        <w:rFonts w:ascii="Cambria Math" w:eastAsiaTheme="minorEastAsia" w:hAnsi="Cambria Math" w:cs="Times New Roman"/>
+                        <w:szCs w:val="28"/>
+                      </w:rPr>
+                      <m:t>2</m:t>
+                    </m:r>
+                  </m:sub>
+                </m:sSub>
+                <m:ctrlPr>
+                  <w:rPr>
+                    <w:rFonts w:ascii="Cambria Math" w:eastAsia="Cambria Math" w:hAnsi="Cambria Math" w:cs="Cambria Math"/>
+                    <w:i/>
+                    <w:szCs w:val="28"/>
+                  </w:rPr>
+                </m:ctrlPr>
+              </m:e>
+              <m:e>
+                <m:r>
+                  <w:rPr>
+                    <w:rFonts w:ascii="Cambria Math" w:eastAsia="Cambria Math" w:hAnsi="Cambria Math" w:cs="Cambria Math"/>
+                    <w:szCs w:val="28"/>
+                  </w:rPr>
+                  <m:t>150</m:t>
+                </m:r>
+                <m:r>
+                  <w:rPr>
+                    <w:rFonts w:ascii="Cambria Math" w:eastAsiaTheme="minorEastAsia" w:hAnsi="Cambria Math" w:cs="Times New Roman"/>
+                    <w:szCs w:val="28"/>
+                  </w:rPr>
+                  <m:t>+∆</m:t>
+                </m:r>
+                <m:sSub>
+                  <m:sSubPr>
+                    <m:ctrlPr>
+                      <w:rPr>
+                        <w:rFonts w:ascii="Cambria Math" w:eastAsiaTheme="minorEastAsia" w:hAnsi="Cambria Math" w:cs="Times New Roman"/>
+                        <w:i/>
+                        <w:szCs w:val="28"/>
+                      </w:rPr>
+                    </m:ctrlPr>
+                  </m:sSubPr>
+                  <m:e>
+                    <m:r>
+                      <w:rPr>
+                        <w:rFonts w:ascii="Cambria Math" w:eastAsiaTheme="minorEastAsia" w:hAnsi="Cambria Math" w:cs="Times New Roman"/>
+                        <w:szCs w:val="28"/>
+                      </w:rPr>
+                      <m:t>b</m:t>
+                    </m:r>
+                  </m:e>
+                  <m:sub>
+                    <m:r>
+                      <w:rPr>
+                        <w:rFonts w:ascii="Cambria Math" w:eastAsiaTheme="minorEastAsia" w:hAnsi="Cambria Math" w:cs="Times New Roman"/>
+                        <w:szCs w:val="28"/>
+                      </w:rPr>
+                      <m:t>3</m:t>
+                    </m:r>
+                  </m:sub>
+                </m:sSub>
+              </m:e>
+            </m:eqArr>
+          </m:e>
+        </m:d>
+        <m:r>
+          <w:rPr>
+            <w:rFonts w:ascii="Cambria Math" w:eastAsiaTheme="minorEastAsia" w:hAnsi="Cambria Math" w:cs="Times New Roman"/>
+            <w:szCs w:val="28"/>
+          </w:rPr>
+          <m:t xml:space="preserve"> </m:t>
+        </m:r>
+      </m:oMath>
+      <w:r>
+        <w:rPr>
+          <w:rFonts w:eastAsiaTheme="minorEastAsia" w:cs="Times New Roman"/>
+          <w:szCs w:val="28"/>
+        </w:rPr>
+        <w:t>=</w:t>
+      </w:r>
+      <m:oMath>
+        <m:r>
+          <w:rPr>
+            <w:rFonts w:ascii="Cambria Math" w:eastAsiaTheme="minorEastAsia" w:hAnsi="Cambria Math" w:cs="Times New Roman"/>
+            <w:szCs w:val="28"/>
+          </w:rPr>
+          <m:t xml:space="preserve">  </m:t>
+        </m:r>
+        <m:d>
+          <m:dPr>
+            <m:ctrlPr>
+              <w:rPr>
+                <w:rFonts w:ascii="Cambria Math" w:eastAsiaTheme="minorEastAsia" w:hAnsi="Cambria Math" w:cs="Times New Roman"/>
+                <w:i/>
+                <w:szCs w:val="28"/>
+              </w:rPr>
+            </m:ctrlPr>
+          </m:dPr>
+          <m:e>
+            <m:eqArr>
+              <m:eqArrPr>
+                <m:ctrlPr>
+                  <w:rPr>
+                    <w:rFonts w:ascii="Cambria Math" w:eastAsiaTheme="minorEastAsia" w:hAnsi="Cambria Math" w:cs="Times New Roman"/>
+                    <w:i/>
+                    <w:szCs w:val="28"/>
+                  </w:rPr>
+                </m:ctrlPr>
+              </m:eqArrPr>
+              <m:e>
+                <m:r>
+                  <w:rPr>
+                    <w:rFonts w:ascii="Cambria Math" w:eastAsiaTheme="minorEastAsia" w:hAnsi="Cambria Math" w:cs="Times New Roman"/>
+                    <w:szCs w:val="28"/>
+                  </w:rPr>
+                  <m:t>475+∆</m:t>
+                </m:r>
+                <m:sSub>
+                  <m:sSubPr>
+                    <m:ctrlPr>
+                      <w:rPr>
+                        <w:rFonts w:ascii="Cambria Math" w:eastAsiaTheme="minorEastAsia" w:hAnsi="Cambria Math" w:cs="Times New Roman"/>
+                        <w:i/>
+                        <w:szCs w:val="28"/>
+                      </w:rPr>
+                    </m:ctrlPr>
+                  </m:sSubPr>
+                  <m:e>
+                    <m:r>
+                      <w:rPr>
+                        <w:rFonts w:ascii="Cambria Math" w:eastAsiaTheme="minorEastAsia" w:hAnsi="Cambria Math" w:cs="Times New Roman"/>
+                        <w:szCs w:val="28"/>
+                      </w:rPr>
+                      <m:t>b</m:t>
+                    </m:r>
+                  </m:e>
+                  <m:sub>
+                    <m:r>
+                      <w:rPr>
+                        <w:rFonts w:ascii="Cambria Math" w:eastAsiaTheme="minorEastAsia" w:hAnsi="Cambria Math" w:cs="Times New Roman"/>
+                        <w:szCs w:val="28"/>
+                      </w:rPr>
+                      <m:t>1</m:t>
+                    </m:r>
+                  </m:sub>
+                </m:sSub>
+                <m:r>
+                  <w:rPr>
+                    <w:rFonts w:ascii="Cambria Math" w:eastAsiaTheme="minorEastAsia" w:hAnsi="Cambria Math" w:cs="Times New Roman"/>
+                    <w:szCs w:val="28"/>
+                  </w:rPr>
+                  <m:t>-0,5∙∆</m:t>
+                </m:r>
+                <m:sSub>
+                  <m:sSubPr>
+                    <m:ctrlPr>
+                      <w:rPr>
+                        <w:rFonts w:ascii="Cambria Math" w:eastAsiaTheme="minorEastAsia" w:hAnsi="Cambria Math" w:cs="Times New Roman"/>
+                        <w:i/>
+                        <w:szCs w:val="28"/>
+                      </w:rPr>
+                    </m:ctrlPr>
+                  </m:sSubPr>
+                  <m:e>
+                    <m:r>
+                      <w:rPr>
+                        <w:rFonts w:ascii="Cambria Math" w:eastAsiaTheme="minorEastAsia" w:hAnsi="Cambria Math" w:cs="Times New Roman"/>
+                        <w:szCs w:val="28"/>
+                      </w:rPr>
+                      <m:t>b</m:t>
+                    </m:r>
+                  </m:e>
+                  <m:sub>
+                    <m:r>
+                      <w:rPr>
+                        <w:rFonts w:ascii="Cambria Math" w:eastAsiaTheme="minorEastAsia" w:hAnsi="Cambria Math" w:cs="Times New Roman"/>
+                        <w:szCs w:val="28"/>
+                      </w:rPr>
+                      <m:t>2</m:t>
+                    </m:r>
+                  </m:sub>
+                </m:sSub>
+                <m:r>
+                  <w:rPr>
+                    <w:rFonts w:ascii="Cambria Math" w:eastAsiaTheme="minorEastAsia" w:hAnsi="Cambria Math" w:cs="Times New Roman"/>
+                    <w:szCs w:val="28"/>
+                  </w:rPr>
+                  <m:t>-1,5∙∆</m:t>
+                </m:r>
+                <m:sSub>
+                  <m:sSubPr>
+                    <m:ctrlPr>
+                      <w:rPr>
+                        <w:rFonts w:ascii="Cambria Math" w:eastAsiaTheme="minorEastAsia" w:hAnsi="Cambria Math" w:cs="Times New Roman"/>
+                        <w:i/>
+                        <w:szCs w:val="28"/>
+                      </w:rPr>
+                    </m:ctrlPr>
+                  </m:sSubPr>
+                  <m:e>
+                    <m:r>
+                      <w:rPr>
+                        <w:rFonts w:ascii="Cambria Math" w:eastAsiaTheme="minorEastAsia" w:hAnsi="Cambria Math" w:cs="Times New Roman"/>
+                        <w:szCs w:val="28"/>
+                      </w:rPr>
+                      <m:t>b</m:t>
+                    </m:r>
+                  </m:e>
+                  <m:sub>
+                    <m:r>
+                      <w:rPr>
+                        <w:rFonts w:ascii="Cambria Math" w:eastAsiaTheme="minorEastAsia" w:hAnsi="Cambria Math" w:cs="Times New Roman"/>
+                        <w:szCs w:val="28"/>
+                      </w:rPr>
+                      <m:t>3</m:t>
+                    </m:r>
+                  </m:sub>
+                </m:sSub>
+              </m:e>
+              <m:e>
+                <m:r>
+                  <w:rPr>
+                    <w:rFonts w:ascii="Cambria Math" w:eastAsiaTheme="minorEastAsia" w:hAnsi="Cambria Math" w:cs="Times New Roman"/>
+                    <w:szCs w:val="28"/>
+                  </w:rPr>
+                  <m:t>225+0,5∙∆</m:t>
+                </m:r>
+                <m:sSub>
+                  <m:sSubPr>
+                    <m:ctrlPr>
+                      <w:rPr>
+                        <w:rFonts w:ascii="Cambria Math" w:eastAsiaTheme="minorEastAsia" w:hAnsi="Cambria Math" w:cs="Times New Roman"/>
+                        <w:i/>
+                        <w:szCs w:val="28"/>
+                      </w:rPr>
+                    </m:ctrlPr>
+                  </m:sSubPr>
+                  <m:e>
+                    <m:r>
+                      <w:rPr>
+                        <w:rFonts w:ascii="Cambria Math" w:eastAsiaTheme="minorEastAsia" w:hAnsi="Cambria Math" w:cs="Times New Roman"/>
+                        <w:szCs w:val="28"/>
+                      </w:rPr>
+                      <m:t>b</m:t>
+                    </m:r>
+                  </m:e>
+                  <m:sub>
+                    <m:r>
+                      <w:rPr>
+                        <w:rFonts w:ascii="Cambria Math" w:eastAsiaTheme="minorEastAsia" w:hAnsi="Cambria Math" w:cs="Times New Roman"/>
+                        <w:szCs w:val="28"/>
+                      </w:rPr>
+                      <m:t>2</m:t>
+                    </m:r>
+                  </m:sub>
+                </m:sSub>
+                <m:r>
+                  <w:rPr>
+                    <w:rFonts w:ascii="Cambria Math" w:eastAsiaTheme="minorEastAsia" w:hAnsi="Cambria Math" w:cs="Times New Roman"/>
+                    <w:szCs w:val="28"/>
+                  </w:rPr>
+                  <m:t>-0,5∙∆</m:t>
+                </m:r>
+                <m:sSub>
+                  <m:sSubPr>
+                    <m:ctrlPr>
+                      <w:rPr>
+                        <w:rFonts w:ascii="Cambria Math" w:eastAsiaTheme="minorEastAsia" w:hAnsi="Cambria Math" w:cs="Times New Roman"/>
+                        <w:i/>
+                        <w:szCs w:val="28"/>
+                      </w:rPr>
+                    </m:ctrlPr>
+                  </m:sSubPr>
+                  <m:e>
+                    <m:r>
+                      <w:rPr>
+                        <w:rFonts w:ascii="Cambria Math" w:eastAsiaTheme="minorEastAsia" w:hAnsi="Cambria Math" w:cs="Times New Roman"/>
+                        <w:szCs w:val="28"/>
+                      </w:rPr>
+                      <m:t>b</m:t>
+                    </m:r>
+                  </m:e>
+                  <m:sub>
+                    <m:r>
+                      <w:rPr>
+                        <w:rFonts w:ascii="Cambria Math" w:eastAsiaTheme="minorEastAsia" w:hAnsi="Cambria Math" w:cs="Times New Roman"/>
+                        <w:szCs w:val="28"/>
+                      </w:rPr>
+                      <m:t>3</m:t>
+                    </m:r>
+                  </m:sub>
+                </m:sSub>
+                <m:ctrlPr>
+                  <w:rPr>
+                    <w:rFonts w:ascii="Cambria Math" w:eastAsia="Cambria Math" w:hAnsi="Cambria Math" w:cs="Cambria Math"/>
+                    <w:i/>
+                    <w:szCs w:val="28"/>
+                  </w:rPr>
+                </m:ctrlPr>
+              </m:e>
+              <m:e>
+                <m:r>
+                  <w:rPr>
+                    <w:rFonts w:ascii="Cambria Math" w:eastAsia="Cambria Math" w:hAnsi="Cambria Math" w:cs="Cambria Math"/>
+                    <w:szCs w:val="28"/>
+                  </w:rPr>
+                  <m:t>150</m:t>
+                </m:r>
+                <m:r>
+                  <w:rPr>
+                    <w:rFonts w:ascii="Cambria Math" w:eastAsiaTheme="minorEastAsia" w:hAnsi="Cambria Math" w:cs="Times New Roman"/>
+                    <w:szCs w:val="28"/>
+                  </w:rPr>
+                  <m:t>+∆</m:t>
+                </m:r>
+                <m:sSub>
+                  <m:sSubPr>
+                    <m:ctrlPr>
+                      <w:rPr>
+                        <w:rFonts w:ascii="Cambria Math" w:eastAsiaTheme="minorEastAsia" w:hAnsi="Cambria Math" w:cs="Times New Roman"/>
+                        <w:i/>
+                        <w:szCs w:val="28"/>
+                      </w:rPr>
+                    </m:ctrlPr>
+                  </m:sSubPr>
+                  <m:e>
+                    <m:r>
+                      <w:rPr>
+                        <w:rFonts w:ascii="Cambria Math" w:eastAsiaTheme="minorEastAsia" w:hAnsi="Cambria Math" w:cs="Times New Roman"/>
+                        <w:szCs w:val="28"/>
+                      </w:rPr>
+                      <m:t>b</m:t>
+                    </m:r>
+                  </m:e>
+                  <m:sub>
+                    <m:r>
+                      <w:rPr>
+                        <w:rFonts w:ascii="Cambria Math" w:eastAsiaTheme="minorEastAsia" w:hAnsi="Cambria Math" w:cs="Times New Roman"/>
+                        <w:szCs w:val="28"/>
+                      </w:rPr>
+                      <m:t>3</m:t>
+                    </m:r>
+                  </m:sub>
+                </m:sSub>
+              </m:e>
+            </m:eqArr>
+          </m:e>
+        </m:d>
+        <m:r>
+          <w:rPr>
+            <w:rFonts w:ascii="Cambria Math" w:eastAsiaTheme="minorEastAsia" w:hAnsi="Cambria Math" w:cs="Times New Roman"/>
+            <w:szCs w:val="28"/>
+          </w:rPr>
+          <m:t>≥0</m:t>
+        </m:r>
+      </m:oMath>
+    </w:p>
+    <w:p>
+      <w:pPr>
+        <w:rPr>
+          <w:rFonts w:eastAsiaTheme="minorEastAsia" w:cs="Times New Roman"/>
+          <w:szCs w:val="28"/>
+        </w:rPr>
+      </w:pPr>
+      <m:oMathPara>
+        <m:oMathParaPr>
+          <m:jc m:val="left"/>
+        </m:oMathParaPr>
+        <m:oMath>
+          <m:d>
+            <m:dPr>
+              <m:ctrlPr>
+                <w:rPr>
+                  <w:rFonts w:ascii="Cambria Math" w:eastAsiaTheme="minorEastAsia" w:hAnsi="Cambria Math" w:cs="Times New Roman"/>
+                  <w:i/>
+                  <w:szCs w:val="28"/>
+                </w:rPr>
+              </m:ctrlPr>
+            </m:dPr>
+            <m:e>
+              <m:eqArr>
+                <m:eqArrPr>
+                  <m:ctrlPr>
+                    <w:rPr>
+                      <w:rFonts w:ascii="Cambria Math" w:eastAsiaTheme="minorEastAsia" w:hAnsi="Cambria Math" w:cs="Times New Roman"/>
+                      <w:i/>
+                      <w:szCs w:val="28"/>
+                    </w:rPr>
+                  </m:ctrlPr>
+                </m:eqArrPr>
+                <m:e>
+                  <m:sSubSup>
+                    <m:sSubSupPr>
+                      <m:ctrlPr>
+                        <w:rPr>
+                          <w:rFonts w:ascii="Cambria Math" w:eastAsiaTheme="minorEastAsia" w:hAnsi="Cambria Math" w:cs="Times New Roman"/>
+                          <w:i/>
+                          <w:szCs w:val="28"/>
+                        </w:rPr>
+                      </m:ctrlPr>
+                    </m:sSubSupPr>
+                    <m:e>
+                      <m:r>
+                        <w:rPr>
+                          <w:rFonts w:ascii="Cambria Math" w:eastAsiaTheme="minorEastAsia" w:hAnsi="Cambria Math" w:cs="Times New Roman"/>
+                          <w:szCs w:val="28"/>
+                          <w:lang w:val="en-US"/>
+                        </w:rPr>
+                        <m:t>x</m:t>
+                      </m:r>
+                    </m:e>
+                    <m:sub>
+                      <m:r>
+                        <w:rPr>
+                          <w:rFonts w:ascii="Cambria Math" w:eastAsiaTheme="minorEastAsia" w:hAnsi="Cambria Math" w:cs="Times New Roman"/>
+                          <w:szCs w:val="28"/>
+                        </w:rPr>
+                        <m:t>5</m:t>
+                      </m:r>
+                    </m:sub>
+                    <m:sup>
+                      <m:r>
+                        <w:rPr>
+                          <w:rFonts w:ascii="Cambria Math" w:eastAsiaTheme="minorEastAsia" w:hAnsi="Cambria Math" w:cs="Times New Roman"/>
+                          <w:szCs w:val="28"/>
+                        </w:rPr>
+                        <m:t>*нов</m:t>
+                      </m:r>
+                    </m:sup>
+                  </m:sSubSup>
+                </m:e>
+                <m:e>
+                  <m:sSubSup>
+                    <m:sSubSupPr>
+                      <m:ctrlPr>
+                        <w:rPr>
+                          <w:rFonts w:ascii="Cambria Math" w:eastAsiaTheme="minorEastAsia" w:hAnsi="Cambria Math" w:cs="Times New Roman"/>
+                          <w:i/>
+                          <w:szCs w:val="28"/>
+                        </w:rPr>
+                      </m:ctrlPr>
+                    </m:sSubSupPr>
+                    <m:e>
+                      <m:r>
+                        <w:rPr>
+                          <w:rFonts w:ascii="Cambria Math" w:eastAsiaTheme="minorEastAsia" w:hAnsi="Cambria Math" w:cs="Times New Roman"/>
+                          <w:szCs w:val="28"/>
+                          <w:lang w:val="en-US"/>
+                        </w:rPr>
+                        <m:t>x</m:t>
+                      </m:r>
+                    </m:e>
+                    <m:sub>
+                      <m:r>
+                        <w:rPr>
+                          <w:rFonts w:ascii="Cambria Math" w:eastAsiaTheme="minorEastAsia" w:hAnsi="Cambria Math" w:cs="Times New Roman"/>
+                          <w:szCs w:val="28"/>
+                        </w:rPr>
+                        <m:t>2</m:t>
+                      </m:r>
+                    </m:sub>
+                    <m:sup>
+                      <m:r>
+                        <w:rPr>
+                          <w:rFonts w:ascii="Cambria Math" w:eastAsiaTheme="minorEastAsia" w:hAnsi="Cambria Math" w:cs="Times New Roman"/>
+                          <w:szCs w:val="28"/>
+                        </w:rPr>
+                        <m:t>*нов</m:t>
+                      </m:r>
+                    </m:sup>
+                  </m:sSubSup>
+                  <m:ctrlPr>
+                    <w:rPr>
+                      <w:rFonts w:ascii="Cambria Math" w:eastAsia="Cambria Math" w:hAnsi="Cambria Math" w:cs="Cambria Math"/>
+                      <w:i/>
+                      <w:szCs w:val="28"/>
+                    </w:rPr>
+                  </m:ctrlPr>
+                </m:e>
+                <m:e>
+                  <m:sSubSup>
+                    <m:sSubSupPr>
+                      <m:ctrlPr>
+                        <w:rPr>
+                          <w:rFonts w:ascii="Cambria Math" w:eastAsiaTheme="minorEastAsia" w:hAnsi="Cambria Math" w:cs="Times New Roman"/>
+                          <w:i/>
+                          <w:szCs w:val="28"/>
+                        </w:rPr>
+                      </m:ctrlPr>
+                    </m:sSubSupPr>
+                    <m:e>
+                      <m:r>
+                        <w:rPr>
+                          <w:rFonts w:ascii="Cambria Math" w:eastAsiaTheme="minorEastAsia" w:hAnsi="Cambria Math" w:cs="Times New Roman"/>
+                          <w:szCs w:val="28"/>
+                          <w:lang w:val="en-US"/>
+                        </w:rPr>
+                        <m:t>x</m:t>
+                      </m:r>
+                    </m:e>
+                    <m:sub>
+                      <m:r>
+                        <w:rPr>
+                          <w:rFonts w:ascii="Cambria Math" w:eastAsiaTheme="minorEastAsia" w:hAnsi="Cambria Math" w:cs="Times New Roman"/>
+                          <w:szCs w:val="28"/>
+                        </w:rPr>
+                        <m:t>4</m:t>
+                      </m:r>
+                    </m:sub>
+                    <m:sup>
+                      <m:r>
+                        <w:rPr>
+                          <w:rFonts w:ascii="Cambria Math" w:eastAsiaTheme="minorEastAsia" w:hAnsi="Cambria Math" w:cs="Times New Roman"/>
+                          <w:szCs w:val="28"/>
+                        </w:rPr>
+                        <m:t>*нов</m:t>
+                      </m:r>
+                    </m:sup>
+                  </m:sSubSup>
+                </m:e>
+              </m:eqArr>
+            </m:e>
+          </m:d>
+          <m:r>
+            <w:rPr>
+              <w:rFonts w:ascii="Cambria Math" w:eastAsiaTheme="minorEastAsia" w:hAnsi="Cambria Math" w:cs="Times New Roman"/>
+              <w:szCs w:val="28"/>
+            </w:rPr>
+            <m:t>=</m:t>
+          </m:r>
+          <m:d>
+            <m:dPr>
+              <m:ctrlPr>
+                <w:rPr>
+                  <w:rFonts w:ascii="Cambria Math" w:eastAsiaTheme="minorEastAsia" w:hAnsi="Cambria Math" w:cs="Times New Roman"/>
+                  <w:i/>
+                  <w:szCs w:val="28"/>
+                </w:rPr>
+              </m:ctrlPr>
+            </m:dPr>
+            <m:e>
+              <m:eqArr>
+                <m:eqArrPr>
+                  <m:ctrlPr>
+                    <w:rPr>
+                      <w:rFonts w:ascii="Cambria Math" w:eastAsiaTheme="minorEastAsia" w:hAnsi="Cambria Math" w:cs="Times New Roman"/>
+                      <w:i/>
+                      <w:szCs w:val="28"/>
+                    </w:rPr>
+                  </m:ctrlPr>
+                </m:eqArrPr>
+                <m:e>
+                  <m:r>
+                    <w:rPr>
+                      <w:rFonts w:ascii="Cambria Math" w:eastAsiaTheme="minorEastAsia" w:hAnsi="Cambria Math" w:cs="Times New Roman"/>
+                      <w:szCs w:val="28"/>
+                    </w:rPr>
+                    <m:t>475+∆</m:t>
+                  </m:r>
+                  <m:sSub>
+                    <m:sSubPr>
+                      <m:ctrlPr>
+                        <w:rPr>
+                          <w:rFonts w:ascii="Cambria Math" w:eastAsiaTheme="minorEastAsia" w:hAnsi="Cambria Math" w:cs="Times New Roman"/>
+                          <w:i/>
+                          <w:szCs w:val="28"/>
+                        </w:rPr>
+                      </m:ctrlPr>
+                    </m:sSubPr>
+                    <m:e>
+                      <m:r>
+                        <w:rPr>
+                          <w:rFonts w:ascii="Cambria Math" w:eastAsiaTheme="minorEastAsia" w:hAnsi="Cambria Math" w:cs="Times New Roman"/>
+                          <w:szCs w:val="28"/>
+                        </w:rPr>
+                        <m:t>b</m:t>
+                      </m:r>
+                    </m:e>
+                    <m:sub>
+                      <m:r>
+                        <w:rPr>
+                          <w:rFonts w:ascii="Cambria Math" w:eastAsiaTheme="minorEastAsia" w:hAnsi="Cambria Math" w:cs="Times New Roman"/>
+                          <w:szCs w:val="28"/>
+                        </w:rPr>
+                        <m:t>1</m:t>
+                      </m:r>
+                    </m:sub>
+                  </m:sSub>
+                  <m:r>
+                    <w:rPr>
+                      <w:rFonts w:ascii="Cambria Math" w:eastAsiaTheme="minorEastAsia" w:hAnsi="Cambria Math" w:cs="Times New Roman"/>
+                      <w:szCs w:val="28"/>
+                    </w:rPr>
+                    <m:t>-0,5∙∆</m:t>
+                  </m:r>
+                  <m:sSub>
+                    <m:sSubPr>
+                      <m:ctrlPr>
+                        <w:rPr>
+                          <w:rFonts w:ascii="Cambria Math" w:eastAsiaTheme="minorEastAsia" w:hAnsi="Cambria Math" w:cs="Times New Roman"/>
+                          <w:i/>
+                          <w:szCs w:val="28"/>
+                        </w:rPr>
+                      </m:ctrlPr>
+                    </m:sSubPr>
+                    <m:e>
+                      <m:r>
+                        <w:rPr>
+                          <w:rFonts w:ascii="Cambria Math" w:eastAsiaTheme="minorEastAsia" w:hAnsi="Cambria Math" w:cs="Times New Roman"/>
+                          <w:szCs w:val="28"/>
+                        </w:rPr>
+                        <m:t>b</m:t>
+                      </m:r>
+                    </m:e>
+                    <m:sub>
+                      <m:r>
+                        <w:rPr>
+                          <w:rFonts w:ascii="Cambria Math" w:eastAsiaTheme="minorEastAsia" w:hAnsi="Cambria Math" w:cs="Times New Roman"/>
+                          <w:szCs w:val="28"/>
+                        </w:rPr>
+                        <m:t>2</m:t>
+                      </m:r>
+                    </m:sub>
+                  </m:sSub>
+                  <m:r>
+                    <w:rPr>
+                      <w:rFonts w:ascii="Cambria Math" w:eastAsiaTheme="minorEastAsia" w:hAnsi="Cambria Math" w:cs="Times New Roman"/>
+                      <w:szCs w:val="28"/>
+                    </w:rPr>
+                    <m:t>-1,5∙∆</m:t>
+                  </m:r>
+                  <m:sSub>
+                    <m:sSubPr>
+                      <m:ctrlPr>
+                        <w:rPr>
+                          <w:rFonts w:ascii="Cambria Math" w:eastAsiaTheme="minorEastAsia" w:hAnsi="Cambria Math" w:cs="Times New Roman"/>
+                          <w:i/>
+                          <w:szCs w:val="28"/>
+                        </w:rPr>
+                      </m:ctrlPr>
+                    </m:sSubPr>
+                    <m:e>
+                      <m:r>
+                        <w:rPr>
+                          <w:rFonts w:ascii="Cambria Math" w:eastAsiaTheme="minorEastAsia" w:hAnsi="Cambria Math" w:cs="Times New Roman"/>
+                          <w:szCs w:val="28"/>
+                        </w:rPr>
+                        <m:t>b</m:t>
+                      </m:r>
+                    </m:e>
+                    <m:sub>
+                      <m:r>
+                        <w:rPr>
+                          <w:rFonts w:ascii="Cambria Math" w:eastAsiaTheme="minorEastAsia" w:hAnsi="Cambria Math" w:cs="Times New Roman"/>
+                          <w:szCs w:val="28"/>
+                        </w:rPr>
+                        <m:t>3</m:t>
+                      </m:r>
+                    </m:sub>
+                  </m:sSub>
+                </m:e>
+                <m:e>
+                  <m:r>
+                    <w:rPr>
+                      <w:rFonts w:ascii="Cambria Math" w:eastAsiaTheme="minorEastAsia" w:hAnsi="Cambria Math" w:cs="Times New Roman"/>
+                      <w:szCs w:val="28"/>
+                    </w:rPr>
+                    <m:t>225+0,5∙∆</m:t>
+                  </m:r>
+                  <m:sSub>
+                    <m:sSubPr>
+                      <m:ctrlPr>
+                        <w:rPr>
+                          <w:rFonts w:ascii="Cambria Math" w:eastAsiaTheme="minorEastAsia" w:hAnsi="Cambria Math" w:cs="Times New Roman"/>
+                          <w:i/>
+                          <w:szCs w:val="28"/>
+                        </w:rPr>
+                      </m:ctrlPr>
+                    </m:sSubPr>
+                    <m:e>
+                      <m:r>
+                        <w:rPr>
+                          <w:rFonts w:ascii="Cambria Math" w:eastAsiaTheme="minorEastAsia" w:hAnsi="Cambria Math" w:cs="Times New Roman"/>
+                          <w:szCs w:val="28"/>
+                        </w:rPr>
+                        <m:t>b</m:t>
+                      </m:r>
+                    </m:e>
+                    <m:sub>
+                      <m:r>
+                        <w:rPr>
+                          <w:rFonts w:ascii="Cambria Math" w:eastAsiaTheme="minorEastAsia" w:hAnsi="Cambria Math" w:cs="Times New Roman"/>
+                          <w:szCs w:val="28"/>
+                        </w:rPr>
+                        <m:t>2</m:t>
+                      </m:r>
+                    </m:sub>
+                  </m:sSub>
+                  <m:r>
+                    <w:rPr>
+                      <w:rFonts w:ascii="Cambria Math" w:eastAsiaTheme="minorEastAsia" w:hAnsi="Cambria Math" w:cs="Times New Roman"/>
+                      <w:szCs w:val="28"/>
+                    </w:rPr>
+                    <m:t>-0,5∙∆</m:t>
+                  </m:r>
+                  <m:sSub>
+                    <m:sSubPr>
+                      <m:ctrlPr>
+                        <w:rPr>
+                          <w:rFonts w:ascii="Cambria Math" w:eastAsiaTheme="minorEastAsia" w:hAnsi="Cambria Math" w:cs="Times New Roman"/>
+                          <w:i/>
+                          <w:szCs w:val="28"/>
+                        </w:rPr>
+                      </m:ctrlPr>
+                    </m:sSubPr>
+                    <m:e>
+                      <m:r>
+                        <w:rPr>
+                          <w:rFonts w:ascii="Cambria Math" w:eastAsiaTheme="minorEastAsia" w:hAnsi="Cambria Math" w:cs="Times New Roman"/>
+                          <w:szCs w:val="28"/>
+                        </w:rPr>
+                        <m:t>b</m:t>
+                      </m:r>
+                    </m:e>
+                    <m:sub>
+                      <m:r>
+                        <w:rPr>
+                          <w:rFonts w:ascii="Cambria Math" w:eastAsiaTheme="minorEastAsia" w:hAnsi="Cambria Math" w:cs="Times New Roman"/>
+                          <w:szCs w:val="28"/>
+                        </w:rPr>
+                        <m:t>3</m:t>
+                      </m:r>
+                    </m:sub>
+                  </m:sSub>
+                  <m:ctrlPr>
+                    <w:rPr>
+                      <w:rFonts w:ascii="Cambria Math" w:eastAsia="Cambria Math" w:hAnsi="Cambria Math" w:cs="Cambria Math"/>
+                      <w:i/>
+                      <w:szCs w:val="28"/>
+                    </w:rPr>
+                  </m:ctrlPr>
+                </m:e>
+                <m:e>
+                  <m:r>
+                    <w:rPr>
+                      <w:rFonts w:ascii="Cambria Math" w:eastAsia="Cambria Math" w:hAnsi="Cambria Math" w:cs="Cambria Math"/>
+                      <w:szCs w:val="28"/>
+                    </w:rPr>
+                    <m:t>150</m:t>
+                  </m:r>
+                  <m:r>
+                    <w:rPr>
+                      <w:rFonts w:ascii="Cambria Math" w:eastAsiaTheme="minorEastAsia" w:hAnsi="Cambria Math" w:cs="Times New Roman"/>
+                      <w:szCs w:val="28"/>
+                    </w:rPr>
+                    <m:t>+∆</m:t>
+                  </m:r>
+                  <m:sSub>
+                    <m:sSubPr>
+                      <m:ctrlPr>
+                        <w:rPr>
+                          <w:rFonts w:ascii="Cambria Math" w:eastAsiaTheme="minorEastAsia" w:hAnsi="Cambria Math" w:cs="Times New Roman"/>
+                          <w:i/>
+                          <w:szCs w:val="28"/>
+                        </w:rPr>
+                      </m:ctrlPr>
+                    </m:sSubPr>
+                    <m:e>
+                      <m:r>
+                        <w:rPr>
+                          <w:rFonts w:ascii="Cambria Math" w:eastAsiaTheme="minorEastAsia" w:hAnsi="Cambria Math" w:cs="Times New Roman"/>
+                          <w:szCs w:val="28"/>
+                        </w:rPr>
+                        <m:t>b</m:t>
+                      </m:r>
+                    </m:e>
+                    <m:sub>
+                      <m:r>
+                        <w:rPr>
+                          <w:rFonts w:ascii="Cambria Math" w:eastAsiaTheme="minorEastAsia" w:hAnsi="Cambria Math" w:cs="Times New Roman"/>
+                          <w:szCs w:val="28"/>
+                        </w:rPr>
+                        <m:t>3</m:t>
+                      </m:r>
+                    </m:sub>
+                  </m:sSub>
+                </m:e>
+              </m:eqArr>
+            </m:e>
+          </m:d>
+        </m:oMath>
+      </m:oMathPara>
+    </w:p>
+    <w:p>
+      <w:pPr>
+        <w:pStyle w:val="ad"/>
+        <w:numPr>
+          <w:ilvl w:val="0"/>
+          <w:numId w:val="2"/>
+        </w:numPr>
+        <w:rPr>
+          <w:rFonts w:ascii="Times New Roman" w:eastAsiaTheme="minorEastAsia" w:hAnsi="Times New Roman" w:cs="Times New Roman"/>
+          <w:sz w:val="28"/>
+          <w:szCs w:val="28"/>
+        </w:rPr>
+      </w:pPr>
+      <m:oMath>
+        <m:r>
+          <w:rPr>
+            <w:rFonts w:ascii="Cambria Math" w:eastAsiaTheme="minorEastAsia" w:hAnsi="Cambria Math" w:cs="Times New Roman"/>
+            <w:sz w:val="28"/>
+            <w:szCs w:val="28"/>
+          </w:rPr>
+          <m:t>∆</m:t>
+        </m:r>
+        <m:sSub>
+          <m:sSubPr>
+            <m:ctrlPr>
+              <w:rPr>
+                <w:rFonts w:ascii="Cambria Math" w:eastAsiaTheme="minorEastAsia" w:hAnsi="Cambria Math" w:cs="Times New Roman"/>
+                <w:i/>
+                <w:sz w:val="28"/>
+                <w:szCs w:val="28"/>
+              </w:rPr>
+            </m:ctrlPr>
+          </m:sSubPr>
+          <m:e>
+            <m:r>
+              <w:rPr>
+                <w:rFonts w:ascii="Cambria Math" w:eastAsiaTheme="minorEastAsia" w:hAnsi="Cambria Math" w:cs="Times New Roman"/>
+                <w:sz w:val="28"/>
+                <w:szCs w:val="28"/>
+              </w:rPr>
+              <m:t>b</m:t>
+            </m:r>
+          </m:e>
+          <m:sub>
+            <m:r>
+              <w:rPr>
+                <w:rFonts w:ascii="Cambria Math" w:eastAsiaTheme="minorEastAsia" w:hAnsi="Cambria Math" w:cs="Times New Roman"/>
+                <w:sz w:val="28"/>
+                <w:szCs w:val="28"/>
+              </w:rPr>
+              <m:t>2</m:t>
+            </m:r>
+          </m:sub>
+        </m:sSub>
+        <m:r>
+          <w:rPr>
+            <w:rFonts w:ascii="Cambria Math" w:eastAsiaTheme="minorEastAsia" w:hAnsi="Cambria Math" w:cs="Times New Roman"/>
+            <w:sz w:val="28"/>
+            <w:szCs w:val="28"/>
+          </w:rPr>
+          <m:t>=0,  ∆</m:t>
+        </m:r>
+        <m:sSub>
+          <m:sSubPr>
+            <m:ctrlPr>
+              <w:rPr>
+                <w:rFonts w:ascii="Cambria Math" w:eastAsiaTheme="minorEastAsia" w:hAnsi="Cambria Math" w:cs="Times New Roman"/>
+                <w:i/>
+                <w:sz w:val="28"/>
+                <w:szCs w:val="28"/>
+              </w:rPr>
+            </m:ctrlPr>
+          </m:sSubPr>
+          <m:e>
+            <m:r>
+              <w:rPr>
+                <w:rFonts w:ascii="Cambria Math" w:eastAsiaTheme="minorEastAsia" w:hAnsi="Cambria Math" w:cs="Times New Roman"/>
+                <w:sz w:val="28"/>
+                <w:szCs w:val="28"/>
+              </w:rPr>
+              <m:t>b</m:t>
+            </m:r>
+          </m:e>
+          <m:sub>
+            <m:r>
+              <w:rPr>
+                <w:rFonts w:ascii="Cambria Math" w:eastAsiaTheme="minorEastAsia" w:hAnsi="Cambria Math" w:cs="Times New Roman"/>
+                <w:sz w:val="28"/>
+                <w:szCs w:val="28"/>
+              </w:rPr>
+              <m:t>3</m:t>
+            </m:r>
+          </m:sub>
+        </m:sSub>
+        <m:r>
+          <w:rPr>
+            <w:rFonts w:ascii="Cambria Math" w:eastAsiaTheme="minorEastAsia" w:hAnsi="Cambria Math" w:cs="Times New Roman"/>
+            <w:sz w:val="28"/>
+            <w:szCs w:val="28"/>
+          </w:rPr>
+          <m:t>=0</m:t>
+        </m:r>
+      </m:oMath>
+    </w:p>
+    <w:p>
+      <w:pPr>
+        <w:pStyle w:val="ad"/>
+        <w:rPr>
+          <w:rFonts w:ascii="Times New Roman" w:eastAsiaTheme="minorEastAsia" w:hAnsi="Times New Roman" w:cs="Times New Roman"/>
+          <w:sz w:val="28"/>
+          <w:szCs w:val="28"/>
+        </w:rPr>
+      </w:pPr>
+      <w:r>
+        <w:rPr>
+          <w:rFonts w:ascii="Times New Roman" w:eastAsiaTheme="minorEastAsia" w:hAnsi="Times New Roman" w:cs="Times New Roman"/>
+          <w:sz w:val="28"/>
+          <w:szCs w:val="28"/>
+          <w:lang w:val="en-US"/>
+        </w:rPr>
+        <w:t>475 +</w:t>
+      </w:r>
+      <m:oMath>
+        <m:r>
+          <w:rPr>
+            <w:rFonts w:ascii="Cambria Math" w:eastAsiaTheme="minorEastAsia" w:hAnsi="Cambria Math" w:cs="Times New Roman"/>
+            <w:sz w:val="28"/>
+            <w:szCs w:val="28"/>
+            <w:lang w:val="en-US"/>
+          </w:rPr>
+          <m:t xml:space="preserve"> </m:t>
+        </m:r>
+        <m:r>
+          <w:rPr>
+            <w:rFonts w:ascii="Cambria Math" w:eastAsiaTheme="minorEastAsia" w:hAnsi="Cambria Math" w:cs="Times New Roman"/>
+            <w:sz w:val="28"/>
+            <w:szCs w:val="28"/>
+          </w:rPr>
+          <m:t>∆</m:t>
+        </m:r>
+        <m:sSub>
+          <m:sSubPr>
+            <m:ctrlPr>
+              <w:rPr>
+                <w:rFonts w:ascii="Cambria Math" w:eastAsiaTheme="minorEastAsia" w:hAnsi="Cambria Math" w:cs="Times New Roman"/>
+                <w:i/>
+                <w:sz w:val="28"/>
+                <w:szCs w:val="28"/>
+              </w:rPr>
+            </m:ctrlPr>
+          </m:sSubPr>
+          <m:e>
+            <m:r>
+              <w:rPr>
+                <w:rFonts w:ascii="Cambria Math" w:eastAsiaTheme="minorEastAsia" w:hAnsi="Cambria Math" w:cs="Times New Roman"/>
+                <w:sz w:val="28"/>
+                <w:szCs w:val="28"/>
+              </w:rPr>
+              <m:t>b</m:t>
+            </m:r>
+          </m:e>
+          <m:sub>
+            <m:r>
+              <w:rPr>
+                <w:rFonts w:ascii="Cambria Math" w:eastAsiaTheme="minorEastAsia" w:hAnsi="Cambria Math" w:cs="Times New Roman"/>
+                <w:sz w:val="28"/>
+                <w:szCs w:val="28"/>
+              </w:rPr>
+              <m:t>1</m:t>
+            </m:r>
+          </m:sub>
+        </m:sSub>
+        <m:r>
+          <w:rPr>
+            <w:rFonts w:ascii="Cambria Math" w:eastAsiaTheme="minorEastAsia" w:hAnsi="Cambria Math" w:cs="Times New Roman"/>
+            <w:sz w:val="28"/>
+            <w:szCs w:val="28"/>
+          </w:rPr>
+          <m:t>≥0</m:t>
+        </m:r>
+      </m:oMath>
+    </w:p>
+    <w:p>
+      <w:pPr>
+        <w:pStyle w:val="ad"/>
+        <w:rPr>
+          <w:rFonts w:ascii="Times New Roman" w:eastAsiaTheme="minorEastAsia" w:hAnsi="Times New Roman" w:cs="Times New Roman"/>
+          <w:sz w:val="28"/>
+          <w:szCs w:val="28"/>
+        </w:rPr>
+      </w:pPr>
+      <m:oMathPara>
+        <m:oMathParaPr>
+          <m:jc m:val="left"/>
+        </m:oMathParaPr>
+        <m:oMath>
+          <m:r>
+            <w:rPr>
+              <w:rFonts w:ascii="Cambria Math" w:eastAsiaTheme="minorEastAsia" w:hAnsi="Cambria Math" w:cs="Times New Roman"/>
+              <w:sz w:val="28"/>
+              <w:szCs w:val="28"/>
+            </w:rPr>
+            <m:t>∆</m:t>
+          </m:r>
+          <m:sSub>
+            <m:sSubPr>
+              <m:ctrlPr>
+                <w:rPr>
+                  <w:rFonts w:ascii="Cambria Math" w:eastAsiaTheme="minorEastAsia" w:hAnsi="Cambria Math" w:cs="Times New Roman"/>
+                  <w:i/>
+                  <w:sz w:val="28"/>
+                  <w:szCs w:val="28"/>
+                </w:rPr>
+              </m:ctrlPr>
+            </m:sSubPr>
+            <m:e>
+              <m:r>
+                <w:rPr>
+                  <w:rFonts w:ascii="Cambria Math" w:eastAsiaTheme="minorEastAsia" w:hAnsi="Cambria Math" w:cs="Times New Roman"/>
+                  <w:sz w:val="28"/>
+                  <w:szCs w:val="28"/>
+                </w:rPr>
+                <m:t>b</m:t>
+              </m:r>
+            </m:e>
+            <m:sub>
+              <m:r>
+                <w:rPr>
+                  <w:rFonts w:ascii="Cambria Math" w:eastAsiaTheme="minorEastAsia" w:hAnsi="Cambria Math" w:cs="Times New Roman"/>
+                  <w:sz w:val="28"/>
+                  <w:szCs w:val="28"/>
+                </w:rPr>
+                <m:t>1</m:t>
+              </m:r>
+            </m:sub>
+          </m:sSub>
+          <m:r>
+            <w:rPr>
+              <w:rFonts w:ascii="Cambria Math" w:eastAsiaTheme="minorEastAsia" w:hAnsi="Cambria Math" w:cs="Times New Roman"/>
+              <w:sz w:val="28"/>
+              <w:szCs w:val="28"/>
+            </w:rPr>
+            <m:t>≥-475</m:t>
+          </m:r>
+        </m:oMath>
+      </m:oMathPara>
+    </w:p>
+    <w:p>
+      <w:pPr>
+        <w:pStyle w:val="ad"/>
+        <w:numPr>
+          <w:ilvl w:val="0"/>
+          <w:numId w:val="2"/>
+        </w:numPr>
+        <w:rPr>
+          <w:rFonts w:ascii="Times New Roman" w:eastAsiaTheme="minorEastAsia" w:hAnsi="Times New Roman" w:cs="Times New Roman"/>
+          <w:sz w:val="28"/>
+          <w:szCs w:val="28"/>
+        </w:rPr>
+      </w:pPr>
+      <m:oMath>
+        <m:r>
+          <w:rPr>
+            <w:rFonts w:ascii="Cambria Math" w:eastAsiaTheme="minorEastAsia" w:hAnsi="Cambria Math" w:cs="Times New Roman"/>
+            <w:sz w:val="28"/>
+            <w:szCs w:val="28"/>
+          </w:rPr>
+          <m:t>∆</m:t>
+        </m:r>
+        <m:sSub>
+          <m:sSubPr>
+            <m:ctrlPr>
+              <w:rPr>
+                <w:rFonts w:ascii="Cambria Math" w:eastAsiaTheme="minorEastAsia" w:hAnsi="Cambria Math" w:cs="Times New Roman"/>
+                <w:i/>
+                <w:sz w:val="28"/>
+                <w:szCs w:val="28"/>
+              </w:rPr>
+            </m:ctrlPr>
+          </m:sSubPr>
+          <m:e>
+            <m:r>
+              <w:rPr>
+                <w:rFonts w:ascii="Cambria Math" w:eastAsiaTheme="minorEastAsia" w:hAnsi="Cambria Math" w:cs="Times New Roman"/>
+                <w:sz w:val="28"/>
+                <w:szCs w:val="28"/>
+              </w:rPr>
+              <m:t>b</m:t>
+            </m:r>
+          </m:e>
+          <m:sub>
+            <m:r>
+              <w:rPr>
+                <w:rFonts w:ascii="Cambria Math" w:eastAsiaTheme="minorEastAsia" w:hAnsi="Cambria Math" w:cs="Times New Roman"/>
+                <w:sz w:val="28"/>
+                <w:szCs w:val="28"/>
+              </w:rPr>
+              <m:t>1</m:t>
+            </m:r>
+          </m:sub>
+        </m:sSub>
+        <m:r>
+          <w:rPr>
+            <w:rFonts w:ascii="Cambria Math" w:eastAsiaTheme="minorEastAsia" w:hAnsi="Cambria Math" w:cs="Times New Roman"/>
+            <w:sz w:val="28"/>
+            <w:szCs w:val="28"/>
+          </w:rPr>
+          <m:t>=0,  ∆</m:t>
+        </m:r>
+        <m:sSub>
+          <m:sSubPr>
+            <m:ctrlPr>
+              <w:rPr>
+                <w:rFonts w:ascii="Cambria Math" w:eastAsiaTheme="minorEastAsia" w:hAnsi="Cambria Math" w:cs="Times New Roman"/>
+                <w:i/>
+                <w:sz w:val="28"/>
+                <w:szCs w:val="28"/>
+              </w:rPr>
+            </m:ctrlPr>
+          </m:sSubPr>
+          <m:e>
+            <m:r>
+              <w:rPr>
+                <w:rFonts w:ascii="Cambria Math" w:eastAsiaTheme="minorEastAsia" w:hAnsi="Cambria Math" w:cs="Times New Roman"/>
+                <w:sz w:val="28"/>
+                <w:szCs w:val="28"/>
+              </w:rPr>
+              <m:t>b</m:t>
+            </m:r>
+          </m:e>
+          <m:sub>
+            <m:r>
+              <w:rPr>
+                <w:rFonts w:ascii="Cambria Math" w:eastAsiaTheme="minorEastAsia" w:hAnsi="Cambria Math" w:cs="Times New Roman"/>
+                <w:sz w:val="28"/>
+                <w:szCs w:val="28"/>
+              </w:rPr>
+              <m:t>3</m:t>
+            </m:r>
+          </m:sub>
+        </m:sSub>
+        <m:r>
+          <w:rPr>
+            <w:rFonts w:ascii="Cambria Math" w:eastAsiaTheme="minorEastAsia" w:hAnsi="Cambria Math" w:cs="Times New Roman"/>
+            <w:sz w:val="28"/>
+            <w:szCs w:val="28"/>
+          </w:rPr>
+          <m:t>=0</m:t>
+        </m:r>
+      </m:oMath>
+    </w:p>
+    <w:p>
+      <w:pPr>
+        <w:pStyle w:val="ad"/>
+        <w:rPr>
+          <w:rFonts w:ascii="Times New Roman" w:eastAsiaTheme="minorEastAsia" w:hAnsi="Times New Roman" w:cs="Times New Roman"/>
+          <w:sz w:val="28"/>
+          <w:szCs w:val="28"/>
+        </w:rPr>
+      </w:pPr>
+      <m:oMath>
+        <m:d>
+          <m:dPr>
+            <m:begChr m:val="{"/>
+            <m:endChr m:val=""/>
+            <m:ctrlPr>
+              <w:rPr>
+                <w:rFonts w:ascii="Cambria Math" w:eastAsiaTheme="minorEastAsia" w:hAnsi="Cambria Math" w:cs="Times New Roman"/>
+                <w:i/>
+                <w:sz w:val="28"/>
+                <w:szCs w:val="28"/>
+              </w:rPr>
+            </m:ctrlPr>
+          </m:dPr>
+          <m:e>
+            <m:eqArr>
+              <m:eqArrPr>
+                <m:ctrlPr>
+                  <w:rPr>
+                    <w:rFonts w:ascii="Cambria Math" w:eastAsiaTheme="minorEastAsia" w:hAnsi="Cambria Math" w:cs="Times New Roman"/>
+                    <w:i/>
+                    <w:sz w:val="28"/>
+                    <w:szCs w:val="28"/>
+                  </w:rPr>
+                </m:ctrlPr>
+              </m:eqArrPr>
+              <m:e>
+                <m:r>
+                  <m:rPr>
+                    <m:sty m:val="p"/>
+                  </m:rPr>
+                  <w:rPr>
+                    <w:rFonts w:ascii="Cambria Math" w:eastAsiaTheme="minorEastAsia" w:hAnsi="Cambria Math" w:cs="Times New Roman"/>
+                    <w:sz w:val="28"/>
+                    <w:szCs w:val="28"/>
+                    <w:lang w:val="en-US"/>
+                  </w:rPr>
+                  <m:t>475</m:t>
+                </m:r>
+                <m:r>
+                  <w:rPr>
+                    <w:rFonts w:ascii="Cambria Math" w:eastAsiaTheme="minorEastAsia" w:hAnsi="Cambria Math" w:cs="Times New Roman"/>
+                    <w:sz w:val="28"/>
+                    <w:szCs w:val="28"/>
+                  </w:rPr>
+                  <m:t>-0,5∙∆</m:t>
+                </m:r>
+                <m:sSub>
+                  <m:sSubPr>
+                    <m:ctrlPr>
+                      <w:rPr>
+                        <w:rFonts w:ascii="Cambria Math" w:eastAsiaTheme="minorEastAsia" w:hAnsi="Cambria Math" w:cs="Times New Roman"/>
+                        <w:i/>
+                        <w:sz w:val="28"/>
+                        <w:szCs w:val="28"/>
+                      </w:rPr>
+                    </m:ctrlPr>
+                  </m:sSubPr>
+                  <m:e>
+                    <m:r>
+                      <w:rPr>
+                        <w:rFonts w:ascii="Cambria Math" w:eastAsiaTheme="minorEastAsia" w:hAnsi="Cambria Math" w:cs="Times New Roman"/>
+                        <w:sz w:val="28"/>
+                        <w:szCs w:val="28"/>
+                      </w:rPr>
+                      <m:t>b</m:t>
+                    </m:r>
+                  </m:e>
+                  <m:sub>
+                    <m:r>
+                      <w:rPr>
+                        <w:rFonts w:ascii="Cambria Math" w:eastAsiaTheme="minorEastAsia" w:hAnsi="Cambria Math" w:cs="Times New Roman"/>
+                        <w:sz w:val="28"/>
+                        <w:szCs w:val="28"/>
+                      </w:rPr>
+                      <m:t>2</m:t>
+                    </m:r>
+                  </m:sub>
+                </m:sSub>
+                <m:r>
+                  <w:rPr>
+                    <w:rFonts w:ascii="Cambria Math" w:eastAsiaTheme="minorEastAsia" w:hAnsi="Cambria Math" w:cs="Times New Roman"/>
+                    <w:sz w:val="28"/>
+                    <w:szCs w:val="28"/>
+                  </w:rPr>
+                  <m:t>≥0</m:t>
+                </m:r>
+              </m:e>
+              <m:e>
+                <m:r>
+                  <m:rPr>
+                    <m:sty m:val="p"/>
+                  </m:rPr>
+                  <w:rPr>
+                    <w:rFonts w:ascii="Cambria Math" w:eastAsiaTheme="minorEastAsia" w:hAnsi="Cambria Math" w:cs="Times New Roman"/>
+                    <w:sz w:val="28"/>
+                    <w:szCs w:val="28"/>
+                    <w:lang w:val="en-US"/>
+                  </w:rPr>
+                  <m:t>225</m:t>
+                </m:r>
+                <m:r>
+                  <w:rPr>
+                    <w:rFonts w:ascii="Cambria Math" w:eastAsiaTheme="minorEastAsia" w:hAnsi="Cambria Math" w:cs="Times New Roman"/>
+                    <w:sz w:val="28"/>
+                    <w:szCs w:val="28"/>
+                  </w:rPr>
+                  <m:t>+0,5∙∆</m:t>
+                </m:r>
+                <m:sSub>
+                  <m:sSubPr>
+                    <m:ctrlPr>
+                      <w:rPr>
+                        <w:rFonts w:ascii="Cambria Math" w:eastAsiaTheme="minorEastAsia" w:hAnsi="Cambria Math" w:cs="Times New Roman"/>
+                        <w:i/>
+                        <w:sz w:val="28"/>
+                        <w:szCs w:val="28"/>
+                      </w:rPr>
+                    </m:ctrlPr>
+                  </m:sSubPr>
+                  <m:e>
+                    <m:r>
+                      <w:rPr>
+                        <w:rFonts w:ascii="Cambria Math" w:eastAsiaTheme="minorEastAsia" w:hAnsi="Cambria Math" w:cs="Times New Roman"/>
+                        <w:sz w:val="28"/>
+                        <w:szCs w:val="28"/>
+                      </w:rPr>
+                      <m:t>b</m:t>
+                    </m:r>
+                  </m:e>
+                  <m:sub>
+                    <m:r>
+                      <w:rPr>
+                        <w:rFonts w:ascii="Cambria Math" w:eastAsiaTheme="minorEastAsia" w:hAnsi="Cambria Math" w:cs="Times New Roman"/>
+                        <w:sz w:val="28"/>
+                        <w:szCs w:val="28"/>
+                      </w:rPr>
+                      <m:t>2</m:t>
+                    </m:r>
+                  </m:sub>
+                </m:sSub>
+                <m:r>
+                  <w:rPr>
+                    <w:rFonts w:ascii="Cambria Math" w:eastAsiaTheme="minorEastAsia" w:hAnsi="Cambria Math" w:cs="Times New Roman"/>
+                    <w:sz w:val="28"/>
+                    <w:szCs w:val="28"/>
+                  </w:rPr>
+                  <m:t>≥0</m:t>
+                </m:r>
+              </m:e>
+            </m:eqArr>
+          </m:e>
+        </m:d>
+      </m:oMath>
+      <w:r>
+        <w:rPr>
+          <w:rFonts w:ascii="Times New Roman" w:eastAsiaTheme="minorEastAsia" w:hAnsi="Times New Roman" w:cs="Times New Roman"/>
+          <w:sz w:val="28"/>
+          <w:szCs w:val="28"/>
+          <w:lang w:val="en-US"/>
+        </w:rPr>
+        <w:t xml:space="preserve"> </w:t>
+      </w:r>
+      <w:r>
+        <w:rPr>
+          <w:rFonts w:ascii="Times New Roman" w:eastAsiaTheme="minorEastAsia" w:hAnsi="Times New Roman" w:cs="Times New Roman"/>
+          <w:sz w:val="28"/>
+          <w:szCs w:val="28"/>
+          <w:lang w:val="en-US"/>
+        </w:rPr>
+        <w:sym w:font="Wingdings" w:char="F0F3"/>
+      </w:r>
+      <w:r>
+        <w:rPr>
+          <w:rFonts w:ascii="Times New Roman" w:eastAsiaTheme="minorEastAsia" w:hAnsi="Times New Roman" w:cs="Times New Roman"/>
+          <w:sz w:val="28"/>
+          <w:szCs w:val="28"/>
+          <w:lang w:val="en-US"/>
+        </w:rPr>
+        <w:t xml:space="preserve"> </w:t>
+      </w:r>
+      <m:oMath>
+        <m:d>
+          <m:dPr>
+            <m:begChr m:val="{"/>
+            <m:endChr m:val=""/>
+            <m:ctrlPr>
+              <w:rPr>
+                <w:rFonts w:ascii="Cambria Math" w:eastAsiaTheme="minorEastAsia" w:hAnsi="Cambria Math" w:cs="Times New Roman"/>
+                <w:i/>
+                <w:sz w:val="28"/>
+                <w:szCs w:val="28"/>
+              </w:rPr>
+            </m:ctrlPr>
+          </m:dPr>
+          <m:e>
+            <m:eqArr>
+              <m:eqArrPr>
+                <m:ctrlPr>
+                  <w:rPr>
+                    <w:rFonts w:ascii="Cambria Math" w:eastAsiaTheme="minorEastAsia" w:hAnsi="Cambria Math" w:cs="Times New Roman"/>
+                    <w:i/>
+                    <w:sz w:val="28"/>
+                    <w:szCs w:val="28"/>
+                  </w:rPr>
+                </m:ctrlPr>
+              </m:eqArrPr>
+              <m:e>
+                <m:r>
+                  <w:rPr>
+                    <w:rFonts w:ascii="Cambria Math" w:eastAsiaTheme="minorEastAsia" w:hAnsi="Cambria Math" w:cs="Times New Roman"/>
+                    <w:sz w:val="28"/>
+                    <w:szCs w:val="28"/>
+                  </w:rPr>
+                  <m:t>∆</m:t>
+                </m:r>
+                <m:sSub>
+                  <m:sSubPr>
+                    <m:ctrlPr>
+                      <w:rPr>
+                        <w:rFonts w:ascii="Cambria Math" w:eastAsiaTheme="minorEastAsia" w:hAnsi="Cambria Math" w:cs="Times New Roman"/>
+                        <w:i/>
+                        <w:sz w:val="28"/>
+                        <w:szCs w:val="28"/>
+                      </w:rPr>
+                    </m:ctrlPr>
+                  </m:sSubPr>
+                  <m:e>
+                    <m:r>
+                      <w:rPr>
+                        <w:rFonts w:ascii="Cambria Math" w:eastAsiaTheme="minorEastAsia" w:hAnsi="Cambria Math" w:cs="Times New Roman"/>
+                        <w:sz w:val="28"/>
+                        <w:szCs w:val="28"/>
+                      </w:rPr>
+                      <m:t>b</m:t>
+                    </m:r>
+                  </m:e>
+                  <m:sub>
+                    <m:r>
+                      <w:rPr>
+                        <w:rFonts w:ascii="Cambria Math" w:eastAsiaTheme="minorEastAsia" w:hAnsi="Cambria Math" w:cs="Times New Roman"/>
+                        <w:sz w:val="28"/>
+                        <w:szCs w:val="28"/>
+                      </w:rPr>
+                      <m:t>2</m:t>
+                    </m:r>
+                  </m:sub>
+                </m:sSub>
+                <m:r>
+                  <w:rPr>
+                    <w:rFonts w:ascii="Cambria Math" w:eastAsiaTheme="minorEastAsia" w:hAnsi="Cambria Math" w:cs="Times New Roman"/>
+                    <w:sz w:val="28"/>
+                    <w:szCs w:val="28"/>
+                  </w:rPr>
+                  <m:t>≤950</m:t>
+                </m:r>
+              </m:e>
+              <m:e>
+                <m:r>
+                  <w:rPr>
+                    <w:rFonts w:ascii="Cambria Math" w:eastAsiaTheme="minorEastAsia" w:hAnsi="Cambria Math" w:cs="Times New Roman"/>
+                    <w:sz w:val="28"/>
+                    <w:szCs w:val="28"/>
+                  </w:rPr>
+                  <m:t>∆</m:t>
+                </m:r>
+                <m:sSub>
+                  <m:sSubPr>
+                    <m:ctrlPr>
+                      <w:rPr>
+                        <w:rFonts w:ascii="Cambria Math" w:eastAsiaTheme="minorEastAsia" w:hAnsi="Cambria Math" w:cs="Times New Roman"/>
+                        <w:i/>
+                        <w:sz w:val="28"/>
+                        <w:szCs w:val="28"/>
+                      </w:rPr>
+                    </m:ctrlPr>
+                  </m:sSubPr>
+                  <m:e>
+                    <m:r>
+                      <w:rPr>
+                        <w:rFonts w:ascii="Cambria Math" w:eastAsiaTheme="minorEastAsia" w:hAnsi="Cambria Math" w:cs="Times New Roman"/>
+                        <w:sz w:val="28"/>
+                        <w:szCs w:val="28"/>
+                      </w:rPr>
+                      <m:t>b</m:t>
+                    </m:r>
+                  </m:e>
+                  <m:sub>
+                    <m:r>
+                      <w:rPr>
+                        <w:rFonts w:ascii="Cambria Math" w:eastAsiaTheme="minorEastAsia" w:hAnsi="Cambria Math" w:cs="Times New Roman"/>
+                        <w:sz w:val="28"/>
+                        <w:szCs w:val="28"/>
+                      </w:rPr>
+                      <m:t>2</m:t>
+                    </m:r>
+                  </m:sub>
+                </m:sSub>
+                <m:r>
+                  <w:rPr>
+                    <w:rFonts w:ascii="Cambria Math" w:eastAsiaTheme="minorEastAsia" w:hAnsi="Cambria Math" w:cs="Times New Roman"/>
+                    <w:sz w:val="28"/>
+                    <w:szCs w:val="28"/>
+                  </w:rPr>
+                  <m:t>≥-450</m:t>
+                </m:r>
+              </m:e>
+            </m:eqArr>
+          </m:e>
+        </m:d>
+      </m:oMath>
+      <w:r>
+        <w:rPr>
+          <w:rFonts w:ascii="Times New Roman" w:eastAsiaTheme="minorEastAsia" w:hAnsi="Times New Roman" w:cs="Times New Roman"/>
+          <w:sz w:val="28"/>
+          <w:szCs w:val="28"/>
+          <w:lang w:val="en-US"/>
+        </w:rPr>
+        <w:t xml:space="preserve">  </w:t>
+      </w:r>
+      <m:oMath>
+        <m:r>
+          <w:rPr>
+            <w:rFonts w:ascii="Cambria Math" w:eastAsiaTheme="minorEastAsia" w:hAnsi="Cambria Math" w:cs="Times New Roman"/>
+            <w:sz w:val="28"/>
+            <w:szCs w:val="28"/>
+          </w:rPr>
+          <m:t>∆</m:t>
+        </m:r>
+        <m:sSub>
+          <m:sSubPr>
+            <m:ctrlPr>
+              <w:rPr>
+                <w:rFonts w:ascii="Cambria Math" w:eastAsiaTheme="minorEastAsia" w:hAnsi="Cambria Math" w:cs="Times New Roman"/>
+                <w:i/>
+                <w:sz w:val="28"/>
+                <w:szCs w:val="28"/>
+              </w:rPr>
+            </m:ctrlPr>
+          </m:sSubPr>
+          <m:e>
+            <m:r>
+              <w:rPr>
+                <w:rFonts w:ascii="Cambria Math" w:eastAsiaTheme="minorEastAsia" w:hAnsi="Cambria Math" w:cs="Times New Roman"/>
+                <w:sz w:val="28"/>
+                <w:szCs w:val="28"/>
+              </w:rPr>
+              <m:t>b</m:t>
+            </m:r>
+          </m:e>
+          <m:sub>
+            <m:r>
+              <w:rPr>
+                <w:rFonts w:ascii="Cambria Math" w:eastAsiaTheme="minorEastAsia" w:hAnsi="Cambria Math" w:cs="Times New Roman"/>
+                <w:sz w:val="28"/>
+                <w:szCs w:val="28"/>
+              </w:rPr>
+              <m:t>2</m:t>
+            </m:r>
+          </m:sub>
+        </m:sSub>
+        <m:r>
+          <w:rPr>
+            <w:rFonts w:ascii="Cambria Math" w:eastAsiaTheme="minorEastAsia" w:hAnsi="Cambria Math" w:cs="Times New Roman"/>
+            <w:sz w:val="28"/>
+            <w:szCs w:val="28"/>
+            <w:lang w:val="en-US"/>
+          </w:rPr>
+          <m:t>∈</m:t>
+        </m:r>
+        <m:d>
+          <m:dPr>
+            <m:begChr m:val="["/>
+            <m:endChr m:val="]"/>
+            <m:ctrlPr>
+              <w:rPr>
+                <w:rFonts w:ascii="Cambria Math" w:eastAsiaTheme="minorEastAsia" w:hAnsi="Cambria Math" w:cs="Times New Roman"/>
+                <w:i/>
+                <w:sz w:val="28"/>
+                <w:szCs w:val="28"/>
+                <w:lang w:val="en-US"/>
+              </w:rPr>
+            </m:ctrlPr>
+          </m:dPr>
+          <m:e>
+            <m:r>
+              <w:rPr>
+                <w:rFonts w:ascii="Cambria Math" w:eastAsiaTheme="minorEastAsia" w:hAnsi="Cambria Math" w:cs="Times New Roman"/>
+                <w:sz w:val="28"/>
+                <w:szCs w:val="28"/>
+                <w:lang w:val="en-US"/>
+              </w:rPr>
+              <m:t>-450,950</m:t>
+            </m:r>
+          </m:e>
+        </m:d>
+      </m:oMath>
+    </w:p>
+    <w:p>
+      <w:pPr>
+        <w:pStyle w:val="ad"/>
+        <w:numPr>
+          <w:ilvl w:val="0"/>
+          <w:numId w:val="2"/>
+        </w:numPr>
+        <w:rPr>
+          <w:rFonts w:ascii="Times New Roman" w:eastAsiaTheme="minorEastAsia" w:hAnsi="Times New Roman" w:cs="Times New Roman"/>
+          <w:sz w:val="28"/>
+          <w:szCs w:val="28"/>
+        </w:rPr>
+      </w:pPr>
+      <m:oMath>
+        <m:r>
+          <w:rPr>
+            <w:rFonts w:ascii="Cambria Math" w:eastAsiaTheme="minorEastAsia" w:hAnsi="Cambria Math" w:cs="Times New Roman"/>
+            <w:sz w:val="28"/>
+            <w:szCs w:val="28"/>
+          </w:rPr>
+          <m:t>∆</m:t>
+        </m:r>
+        <m:sSub>
+          <m:sSubPr>
+            <m:ctrlPr>
+              <w:rPr>
+                <w:rFonts w:ascii="Cambria Math" w:eastAsiaTheme="minorEastAsia" w:hAnsi="Cambria Math" w:cs="Times New Roman"/>
+                <w:i/>
+                <w:sz w:val="28"/>
+                <w:szCs w:val="28"/>
+              </w:rPr>
+            </m:ctrlPr>
+          </m:sSubPr>
+          <m:e>
+            <m:r>
+              <w:rPr>
+                <w:rFonts w:ascii="Cambria Math" w:eastAsiaTheme="minorEastAsia" w:hAnsi="Cambria Math" w:cs="Times New Roman"/>
+                <w:sz w:val="28"/>
+                <w:szCs w:val="28"/>
+              </w:rPr>
+              <m:t>b</m:t>
+            </m:r>
+          </m:e>
+          <m:sub>
+            <m:r>
+              <w:rPr>
+                <w:rFonts w:ascii="Cambria Math" w:eastAsiaTheme="minorEastAsia" w:hAnsi="Cambria Math" w:cs="Times New Roman"/>
+                <w:sz w:val="28"/>
+                <w:szCs w:val="28"/>
+              </w:rPr>
+              <m:t>1</m:t>
+            </m:r>
+          </m:sub>
+        </m:sSub>
+        <m:r>
+          <w:rPr>
+            <w:rFonts w:ascii="Cambria Math" w:eastAsiaTheme="minorEastAsia" w:hAnsi="Cambria Math" w:cs="Times New Roman"/>
+            <w:sz w:val="28"/>
+            <w:szCs w:val="28"/>
+          </w:rPr>
+          <m:t>=0,  ∆</m:t>
+        </m:r>
+        <m:sSub>
+          <m:sSubPr>
+            <m:ctrlPr>
+              <w:rPr>
+                <w:rFonts w:ascii="Cambria Math" w:eastAsiaTheme="minorEastAsia" w:hAnsi="Cambria Math" w:cs="Times New Roman"/>
+                <w:i/>
+                <w:sz w:val="28"/>
+                <w:szCs w:val="28"/>
+              </w:rPr>
+            </m:ctrlPr>
+          </m:sSubPr>
+          <m:e>
+            <m:r>
+              <w:rPr>
+                <w:rFonts w:ascii="Cambria Math" w:eastAsiaTheme="minorEastAsia" w:hAnsi="Cambria Math" w:cs="Times New Roman"/>
+                <w:sz w:val="28"/>
+                <w:szCs w:val="28"/>
+              </w:rPr>
+              <m:t>b</m:t>
+            </m:r>
+          </m:e>
+          <m:sub>
+            <m:r>
+              <w:rPr>
+                <w:rFonts w:ascii="Cambria Math" w:eastAsiaTheme="minorEastAsia" w:hAnsi="Cambria Math" w:cs="Times New Roman"/>
+                <w:sz w:val="28"/>
+                <w:szCs w:val="28"/>
+              </w:rPr>
+              <m:t>2</m:t>
+            </m:r>
+          </m:sub>
+        </m:sSub>
+        <m:r>
+          <w:rPr>
+            <w:rFonts w:ascii="Cambria Math" w:eastAsiaTheme="minorEastAsia" w:hAnsi="Cambria Math" w:cs="Times New Roman"/>
+            <w:sz w:val="28"/>
+            <w:szCs w:val="28"/>
+          </w:rPr>
+          <m:t>=0</m:t>
+        </m:r>
+      </m:oMath>
+    </w:p>
+    <w:p>
+      <w:pPr>
+        <w:pStyle w:val="ad"/>
+        <w:rPr>
+          <w:rFonts w:ascii="Times New Roman" w:eastAsiaTheme="minorEastAsia" w:hAnsi="Times New Roman" w:cs="Times New Roman"/>
+          <w:sz w:val="28"/>
+          <w:szCs w:val="28"/>
+        </w:rPr>
+      </w:pPr>
+      <m:oMath>
+        <m:d>
+          <m:dPr>
+            <m:begChr m:val="{"/>
+            <m:endChr m:val=""/>
+            <m:ctrlPr>
+              <w:rPr>
+                <w:rFonts w:ascii="Cambria Math" w:eastAsiaTheme="minorEastAsia" w:hAnsi="Cambria Math" w:cs="Times New Roman"/>
+                <w:i/>
+                <w:sz w:val="28"/>
+                <w:szCs w:val="28"/>
+              </w:rPr>
+            </m:ctrlPr>
+          </m:dPr>
+          <m:e>
+            <m:eqArr>
+              <m:eqArrPr>
+                <m:ctrlPr>
+                  <w:rPr>
+                    <w:rFonts w:ascii="Cambria Math" w:eastAsiaTheme="minorEastAsia" w:hAnsi="Cambria Math" w:cs="Times New Roman"/>
+                    <w:i/>
+                    <w:sz w:val="28"/>
+                    <w:szCs w:val="28"/>
+                  </w:rPr>
+                </m:ctrlPr>
+              </m:eqArrPr>
+              <m:e>
+                <m:r>
+                  <w:rPr>
+                    <w:rFonts w:ascii="Cambria Math" w:eastAsiaTheme="minorEastAsia" w:hAnsi="Cambria Math" w:cs="Times New Roman"/>
+                    <w:sz w:val="28"/>
+                    <w:szCs w:val="28"/>
+                  </w:rPr>
+                  <m:t>475-1,5∙∆</m:t>
+                </m:r>
+                <m:sSub>
+                  <m:sSubPr>
+                    <m:ctrlPr>
+                      <w:rPr>
+                        <w:rFonts w:ascii="Cambria Math" w:eastAsiaTheme="minorEastAsia" w:hAnsi="Cambria Math" w:cs="Times New Roman"/>
+                        <w:i/>
+                        <w:sz w:val="28"/>
+                        <w:szCs w:val="28"/>
+                      </w:rPr>
+                    </m:ctrlPr>
+                  </m:sSubPr>
+                  <m:e>
+                    <m:r>
+                      <w:rPr>
+                        <w:rFonts w:ascii="Cambria Math" w:eastAsiaTheme="minorEastAsia" w:hAnsi="Cambria Math" w:cs="Times New Roman"/>
+                        <w:sz w:val="28"/>
+                        <w:szCs w:val="28"/>
+                      </w:rPr>
+                      <m:t>b</m:t>
+                    </m:r>
+                  </m:e>
+                  <m:sub>
+                    <m:r>
+                      <w:rPr>
+                        <w:rFonts w:ascii="Cambria Math" w:eastAsiaTheme="minorEastAsia" w:hAnsi="Cambria Math" w:cs="Times New Roman"/>
+                        <w:sz w:val="28"/>
+                        <w:szCs w:val="28"/>
+                      </w:rPr>
+                      <m:t>3</m:t>
+                    </m:r>
+                  </m:sub>
+                </m:sSub>
+                <m:r>
+                  <w:rPr>
+                    <w:rFonts w:ascii="Cambria Math" w:eastAsiaTheme="minorEastAsia" w:hAnsi="Cambria Math" w:cs="Times New Roman"/>
+                    <w:sz w:val="28"/>
+                    <w:szCs w:val="28"/>
+                  </w:rPr>
+                  <m:t>≥0</m:t>
+                </m:r>
+              </m:e>
+              <m:e>
+                <m:r>
+                  <w:rPr>
+                    <w:rFonts w:ascii="Cambria Math" w:eastAsiaTheme="minorEastAsia" w:hAnsi="Cambria Math" w:cs="Times New Roman"/>
+                    <w:sz w:val="28"/>
+                    <w:szCs w:val="28"/>
+                  </w:rPr>
+                  <m:t>225-0,5∙∆</m:t>
+                </m:r>
+                <m:sSub>
+                  <m:sSubPr>
+                    <m:ctrlPr>
+                      <w:rPr>
+                        <w:rFonts w:ascii="Cambria Math" w:eastAsiaTheme="minorEastAsia" w:hAnsi="Cambria Math" w:cs="Times New Roman"/>
+                        <w:i/>
+                        <w:sz w:val="28"/>
+                        <w:szCs w:val="28"/>
+                      </w:rPr>
+                    </m:ctrlPr>
+                  </m:sSubPr>
+                  <m:e>
+                    <m:r>
+                      <w:rPr>
+                        <w:rFonts w:ascii="Cambria Math" w:eastAsiaTheme="minorEastAsia" w:hAnsi="Cambria Math" w:cs="Times New Roman"/>
+                        <w:sz w:val="28"/>
+                        <w:szCs w:val="28"/>
+                      </w:rPr>
+                      <m:t>b</m:t>
+                    </m:r>
+                  </m:e>
+                  <m:sub>
+                    <m:r>
+                      <w:rPr>
+                        <w:rFonts w:ascii="Cambria Math" w:eastAsiaTheme="minorEastAsia" w:hAnsi="Cambria Math" w:cs="Times New Roman"/>
+                        <w:sz w:val="28"/>
+                        <w:szCs w:val="28"/>
+                      </w:rPr>
+                      <m:t>3</m:t>
+                    </m:r>
+                  </m:sub>
+                </m:sSub>
+                <m:r>
+                  <w:rPr>
+                    <w:rFonts w:ascii="Cambria Math" w:eastAsiaTheme="minorEastAsia" w:hAnsi="Cambria Math" w:cs="Times New Roman"/>
+                    <w:sz w:val="28"/>
+                    <w:szCs w:val="28"/>
+                  </w:rPr>
+                  <m:t>≥0</m:t>
+                </m:r>
+              </m:e>
+              <m:e>
+                <m:r>
+                  <w:rPr>
+                    <w:rFonts w:ascii="Cambria Math" w:eastAsia="Cambria Math" w:hAnsi="Cambria Math" w:cs="Cambria Math"/>
+                    <w:sz w:val="28"/>
+                    <w:szCs w:val="28"/>
+                  </w:rPr>
+                  <m:t>150</m:t>
+                </m:r>
+                <m:r>
+                  <w:rPr>
+                    <w:rFonts w:ascii="Cambria Math" w:eastAsiaTheme="minorEastAsia" w:hAnsi="Cambria Math" w:cs="Times New Roman"/>
+                    <w:sz w:val="28"/>
+                    <w:szCs w:val="28"/>
+                  </w:rPr>
+                  <m:t>+∆</m:t>
+                </m:r>
+                <m:sSub>
+                  <m:sSubPr>
+                    <m:ctrlPr>
+                      <w:rPr>
+                        <w:rFonts w:ascii="Cambria Math" w:eastAsiaTheme="minorEastAsia" w:hAnsi="Cambria Math" w:cs="Times New Roman"/>
+                        <w:i/>
+                        <w:sz w:val="28"/>
+                        <w:szCs w:val="28"/>
+                      </w:rPr>
+                    </m:ctrlPr>
+                  </m:sSubPr>
+                  <m:e>
+                    <m:r>
+                      <w:rPr>
+                        <w:rFonts w:ascii="Cambria Math" w:eastAsiaTheme="minorEastAsia" w:hAnsi="Cambria Math" w:cs="Times New Roman"/>
+                        <w:sz w:val="28"/>
+                        <w:szCs w:val="28"/>
+                      </w:rPr>
+                      <m:t>b</m:t>
+                    </m:r>
+                  </m:e>
+                  <m:sub>
+                    <m:r>
+                      <w:rPr>
+                        <w:rFonts w:ascii="Cambria Math" w:eastAsiaTheme="minorEastAsia" w:hAnsi="Cambria Math" w:cs="Times New Roman"/>
+                        <w:sz w:val="28"/>
+                        <w:szCs w:val="28"/>
+                      </w:rPr>
+                      <m:t>3</m:t>
+                    </m:r>
+                  </m:sub>
+                </m:sSub>
+                <m:r>
+                  <w:rPr>
+                    <w:rFonts w:ascii="Cambria Math" w:eastAsiaTheme="minorEastAsia" w:hAnsi="Cambria Math" w:cs="Times New Roman"/>
+                    <w:sz w:val="28"/>
+                    <w:szCs w:val="28"/>
+                  </w:rPr>
+                  <m:t>≥0</m:t>
+                </m:r>
+              </m:e>
+            </m:eqArr>
+          </m:e>
+        </m:d>
+      </m:oMath>
+      <w:r>
+        <w:rPr>
+          <w:rFonts w:ascii="Times New Roman" w:eastAsiaTheme="minorEastAsia" w:hAnsi="Times New Roman" w:cs="Times New Roman"/>
+          <w:sz w:val="28"/>
+          <w:szCs w:val="28"/>
+        </w:rPr>
+        <w:t xml:space="preserve"> </w:t>
+      </w:r>
+      <w:r>
+        <w:rPr>
+          <w:rFonts w:ascii="Times New Roman" w:eastAsiaTheme="minorEastAsia" w:hAnsi="Times New Roman" w:cs="Times New Roman"/>
+          <w:sz w:val="28"/>
+          <w:szCs w:val="28"/>
+          <w:lang w:val="en-US"/>
+        </w:rPr>
+        <w:sym w:font="Wingdings" w:char="F0F3"/>
+      </w:r>
+      <w:r>
+        <w:rPr>
+          <w:rFonts w:ascii="Times New Roman" w:eastAsiaTheme="minorEastAsia" w:hAnsi="Times New Roman" w:cs="Times New Roman"/>
+          <w:sz w:val="28"/>
+          <w:szCs w:val="28"/>
+        </w:rPr>
+        <w:t xml:space="preserve"> </w:t>
+      </w:r>
+      <m:oMath>
+        <m:d>
+          <m:dPr>
+            <m:begChr m:val="{"/>
+            <m:endChr m:val=""/>
+            <m:ctrlPr>
+              <w:rPr>
+                <w:rFonts w:ascii="Cambria Math" w:eastAsiaTheme="minorEastAsia" w:hAnsi="Cambria Math" w:cs="Times New Roman"/>
+                <w:i/>
+                <w:sz w:val="28"/>
+                <w:szCs w:val="28"/>
+              </w:rPr>
+            </m:ctrlPr>
+          </m:dPr>
+          <m:e>
+            <m:eqArr>
+              <m:eqArrPr>
+                <m:ctrlPr>
+                  <w:rPr>
+                    <w:rFonts w:ascii="Cambria Math" w:eastAsiaTheme="minorEastAsia" w:hAnsi="Cambria Math" w:cs="Times New Roman"/>
+                    <w:i/>
+                    <w:sz w:val="28"/>
+                    <w:szCs w:val="28"/>
+                  </w:rPr>
+                </m:ctrlPr>
+              </m:eqArrPr>
+              <m:e>
+                <m:r>
+                  <w:rPr>
+                    <w:rFonts w:ascii="Cambria Math" w:eastAsiaTheme="minorEastAsia" w:hAnsi="Cambria Math" w:cs="Times New Roman"/>
+                    <w:sz w:val="28"/>
+                    <w:szCs w:val="28"/>
+                  </w:rPr>
+                  <m:t>∆</m:t>
+                </m:r>
+                <m:sSub>
+                  <m:sSubPr>
+                    <m:ctrlPr>
+                      <w:rPr>
+                        <w:rFonts w:ascii="Cambria Math" w:eastAsiaTheme="minorEastAsia" w:hAnsi="Cambria Math" w:cs="Times New Roman"/>
+                        <w:i/>
+                        <w:sz w:val="28"/>
+                        <w:szCs w:val="28"/>
+                      </w:rPr>
+                    </m:ctrlPr>
+                  </m:sSubPr>
+                  <m:e>
+                    <m:r>
+                      <w:rPr>
+                        <w:rFonts w:ascii="Cambria Math" w:eastAsiaTheme="minorEastAsia" w:hAnsi="Cambria Math" w:cs="Times New Roman"/>
+                        <w:sz w:val="28"/>
+                        <w:szCs w:val="28"/>
+                      </w:rPr>
+                      <m:t>b</m:t>
+                    </m:r>
+                  </m:e>
+                  <m:sub>
+                    <m:r>
+                      <w:rPr>
+                        <w:rFonts w:ascii="Cambria Math" w:eastAsiaTheme="minorEastAsia" w:hAnsi="Cambria Math" w:cs="Times New Roman"/>
+                        <w:sz w:val="28"/>
+                        <w:szCs w:val="28"/>
+                      </w:rPr>
+                      <m:t>3</m:t>
+                    </m:r>
+                  </m:sub>
+                </m:sSub>
+                <m:r>
+                  <w:rPr>
+                    <w:rFonts w:ascii="Cambria Math" w:eastAsiaTheme="minorEastAsia" w:hAnsi="Cambria Math" w:cs="Times New Roman"/>
+                    <w:sz w:val="28"/>
+                    <w:szCs w:val="28"/>
+                  </w:rPr>
+                  <m:t>≤</m:t>
+                </m:r>
+                <m:f>
+                  <m:fPr>
+                    <m:ctrlPr>
+                      <w:rPr>
+                        <w:rFonts w:ascii="Cambria Math" w:eastAsiaTheme="minorEastAsia" w:hAnsi="Cambria Math" w:cs="Times New Roman"/>
+                        <w:i/>
+                        <w:sz w:val="28"/>
+                        <w:szCs w:val="28"/>
+                      </w:rPr>
+                    </m:ctrlPr>
+                  </m:fPr>
+                  <m:num>
+                    <m:r>
+                      <w:rPr>
+                        <w:rFonts w:ascii="Cambria Math" w:eastAsiaTheme="minorEastAsia" w:hAnsi="Cambria Math" w:cs="Times New Roman"/>
+                        <w:sz w:val="28"/>
+                        <w:szCs w:val="28"/>
+                      </w:rPr>
+                      <m:t>950</m:t>
+                    </m:r>
+                  </m:num>
+                  <m:den>
+                    <m:r>
+                      <w:rPr>
+                        <w:rFonts w:ascii="Cambria Math" w:eastAsiaTheme="minorEastAsia" w:hAnsi="Cambria Math" w:cs="Times New Roman"/>
+                        <w:sz w:val="28"/>
+                        <w:szCs w:val="28"/>
+                      </w:rPr>
+                      <m:t>3</m:t>
+                    </m:r>
+                  </m:den>
+                </m:f>
+                <m:r>
+                  <w:rPr>
+                    <w:rFonts w:ascii="Cambria Math" w:eastAsiaTheme="minorEastAsia" w:hAnsi="Cambria Math" w:cs="Times New Roman"/>
+                    <w:sz w:val="28"/>
+                    <w:szCs w:val="28"/>
+                  </w:rPr>
+                  <m:t xml:space="preserve">    </m:t>
+                </m:r>
+              </m:e>
+              <m:e>
+                <m:r>
+                  <w:rPr>
+                    <w:rFonts w:ascii="Cambria Math" w:eastAsiaTheme="minorEastAsia" w:hAnsi="Cambria Math" w:cs="Times New Roman"/>
+                    <w:sz w:val="28"/>
+                    <w:szCs w:val="28"/>
+                  </w:rPr>
+                  <m:t>∆</m:t>
+                </m:r>
+                <m:sSub>
+                  <m:sSubPr>
+                    <m:ctrlPr>
+                      <w:rPr>
+                        <w:rFonts w:ascii="Cambria Math" w:eastAsiaTheme="minorEastAsia" w:hAnsi="Cambria Math" w:cs="Times New Roman"/>
+                        <w:i/>
+                        <w:sz w:val="28"/>
+                        <w:szCs w:val="28"/>
+                      </w:rPr>
+                    </m:ctrlPr>
+                  </m:sSubPr>
+                  <m:e>
+                    <m:r>
+                      <w:rPr>
+                        <w:rFonts w:ascii="Cambria Math" w:eastAsiaTheme="minorEastAsia" w:hAnsi="Cambria Math" w:cs="Times New Roman"/>
+                        <w:sz w:val="28"/>
+                        <w:szCs w:val="28"/>
+                      </w:rPr>
+                      <m:t>b</m:t>
+                    </m:r>
+                  </m:e>
+                  <m:sub>
+                    <m:r>
+                      <w:rPr>
+                        <w:rFonts w:ascii="Cambria Math" w:eastAsiaTheme="minorEastAsia" w:hAnsi="Cambria Math" w:cs="Times New Roman"/>
+                        <w:sz w:val="28"/>
+                        <w:szCs w:val="28"/>
+                      </w:rPr>
+                      <m:t>3</m:t>
+                    </m:r>
+                  </m:sub>
+                </m:sSub>
+                <m:r>
+                  <w:rPr>
+                    <w:rFonts w:ascii="Cambria Math" w:eastAsiaTheme="minorEastAsia" w:hAnsi="Cambria Math" w:cs="Times New Roman"/>
+                    <w:sz w:val="28"/>
+                    <w:szCs w:val="28"/>
+                  </w:rPr>
+                  <m:t xml:space="preserve">≤450   </m:t>
+                </m:r>
+              </m:e>
+              <m:e>
+                <m:r>
+                  <w:rPr>
+                    <w:rFonts w:ascii="Cambria Math" w:eastAsiaTheme="minorEastAsia" w:hAnsi="Cambria Math" w:cs="Times New Roman"/>
+                    <w:sz w:val="28"/>
+                    <w:szCs w:val="28"/>
+                  </w:rPr>
+                  <m:t>∆</m:t>
+                </m:r>
+                <m:sSub>
+                  <m:sSubPr>
+                    <m:ctrlPr>
+                      <w:rPr>
+                        <w:rFonts w:ascii="Cambria Math" w:eastAsiaTheme="minorEastAsia" w:hAnsi="Cambria Math" w:cs="Times New Roman"/>
+                        <w:i/>
+                        <w:sz w:val="28"/>
+                        <w:szCs w:val="28"/>
+                      </w:rPr>
+                    </m:ctrlPr>
+                  </m:sSubPr>
+                  <m:e>
+                    <m:r>
+                      <w:rPr>
+                        <w:rFonts w:ascii="Cambria Math" w:eastAsiaTheme="minorEastAsia" w:hAnsi="Cambria Math" w:cs="Times New Roman"/>
+                        <w:sz w:val="28"/>
+                        <w:szCs w:val="28"/>
+                      </w:rPr>
+                      <m:t>b</m:t>
+                    </m:r>
+                  </m:e>
+                  <m:sub>
+                    <m:r>
+                      <w:rPr>
+                        <w:rFonts w:ascii="Cambria Math" w:eastAsiaTheme="minorEastAsia" w:hAnsi="Cambria Math" w:cs="Times New Roman"/>
+                        <w:sz w:val="28"/>
+                        <w:szCs w:val="28"/>
+                      </w:rPr>
+                      <m:t>3</m:t>
+                    </m:r>
+                  </m:sub>
+                </m:sSub>
+                <m:r>
+                  <w:rPr>
+                    <w:rFonts w:ascii="Cambria Math" w:eastAsiaTheme="minorEastAsia" w:hAnsi="Cambria Math" w:cs="Times New Roman"/>
+                    <w:sz w:val="28"/>
+                    <w:szCs w:val="28"/>
+                  </w:rPr>
+                  <m:t>≥-150</m:t>
+                </m:r>
+              </m:e>
+            </m:eqArr>
+          </m:e>
+        </m:d>
+      </m:oMath>
+      <w:r>
+        <w:rPr>
+          <w:rFonts w:ascii="Times New Roman" w:eastAsiaTheme="minorEastAsia" w:hAnsi="Times New Roman" w:cs="Times New Roman"/>
+          <w:sz w:val="28"/>
+          <w:szCs w:val="28"/>
+        </w:rPr>
+        <w:t xml:space="preserve">     </w:t>
+      </w:r>
+      <m:oMath>
+        <m:r>
+          <w:rPr>
+            <w:rFonts w:ascii="Cambria Math" w:eastAsiaTheme="minorEastAsia" w:hAnsi="Cambria Math" w:cs="Times New Roman"/>
+            <w:sz w:val="28"/>
+            <w:szCs w:val="28"/>
+          </w:rPr>
+          <m:t>∆</m:t>
+        </m:r>
+        <m:sSub>
+          <m:sSubPr>
+            <m:ctrlPr>
+              <w:rPr>
+                <w:rFonts w:ascii="Cambria Math" w:eastAsiaTheme="minorEastAsia" w:hAnsi="Cambria Math" w:cs="Times New Roman"/>
+                <w:i/>
+                <w:sz w:val="28"/>
+                <w:szCs w:val="28"/>
+              </w:rPr>
+            </m:ctrlPr>
+          </m:sSubPr>
+          <m:e>
+            <m:r>
+              <w:rPr>
+                <w:rFonts w:ascii="Cambria Math" w:eastAsiaTheme="minorEastAsia" w:hAnsi="Cambria Math" w:cs="Times New Roman"/>
+                <w:sz w:val="28"/>
+                <w:szCs w:val="28"/>
+              </w:rPr>
+              <m:t>b</m:t>
+            </m:r>
+          </m:e>
+          <m:sub>
+            <m:r>
+              <w:rPr>
+                <w:rFonts w:ascii="Cambria Math" w:eastAsiaTheme="minorEastAsia" w:hAnsi="Cambria Math" w:cs="Times New Roman"/>
+                <w:sz w:val="28"/>
+                <w:szCs w:val="28"/>
+              </w:rPr>
+              <m:t>3</m:t>
+            </m:r>
+          </m:sub>
+        </m:sSub>
+        <m:r>
+          <w:rPr>
+            <w:rFonts w:ascii="Cambria Math" w:eastAsiaTheme="minorEastAsia" w:hAnsi="Cambria Math" w:cs="Times New Roman"/>
+            <w:sz w:val="28"/>
+            <w:szCs w:val="28"/>
+          </w:rPr>
+          <m:t>∈</m:t>
+        </m:r>
+        <m:d>
+          <m:dPr>
+            <m:begChr m:val="["/>
+            <m:endChr m:val="]"/>
+            <m:ctrlPr>
+              <w:rPr>
+                <w:rFonts w:ascii="Cambria Math" w:eastAsiaTheme="minorEastAsia" w:hAnsi="Cambria Math" w:cs="Times New Roman"/>
+                <w:i/>
+                <w:sz w:val="28"/>
+                <w:szCs w:val="28"/>
+                <w:lang w:val="en-US"/>
+              </w:rPr>
+            </m:ctrlPr>
+          </m:dPr>
+          <m:e>
+            <m:r>
+              <w:rPr>
+                <w:rFonts w:ascii="Cambria Math" w:eastAsiaTheme="minorEastAsia" w:hAnsi="Cambria Math" w:cs="Times New Roman"/>
+                <w:sz w:val="28"/>
+                <w:szCs w:val="28"/>
+              </w:rPr>
+              <m:t>-150,</m:t>
+            </m:r>
+            <m:f>
+              <m:fPr>
+                <m:ctrlPr>
+                  <w:rPr>
+                    <w:rFonts w:ascii="Cambria Math" w:eastAsiaTheme="minorEastAsia" w:hAnsi="Cambria Math" w:cs="Times New Roman"/>
+                    <w:i/>
+                    <w:sz w:val="28"/>
+                    <w:szCs w:val="28"/>
+                  </w:rPr>
+                </m:ctrlPr>
+              </m:fPr>
+              <m:num>
+                <m:r>
+                  <w:rPr>
+                    <w:rFonts w:ascii="Cambria Math" w:eastAsiaTheme="minorEastAsia" w:hAnsi="Cambria Math" w:cs="Times New Roman"/>
+                    <w:sz w:val="28"/>
+                    <w:szCs w:val="28"/>
+                  </w:rPr>
+                  <m:t>950</m:t>
+                </m:r>
+              </m:num>
+              <m:den>
+                <m:r>
+                  <w:rPr>
+                    <w:rFonts w:ascii="Cambria Math" w:eastAsiaTheme="minorEastAsia" w:hAnsi="Cambria Math" w:cs="Times New Roman"/>
+                    <w:sz w:val="28"/>
+                    <w:szCs w:val="28"/>
+                  </w:rPr>
+                  <m:t>3</m:t>
+                </m:r>
+              </m:den>
+            </m:f>
+          </m:e>
+        </m:d>
+      </m:oMath>
+    </w:p>
+    <w:p>
+      <w:pPr>
+        <w:pStyle w:val="ad"/>
+        <w:rPr>
+          <w:rFonts w:ascii="Times New Roman" w:eastAsiaTheme="minorEastAsia" w:hAnsi="Times New Roman" w:cs="Times New Roman"/>
+          <w:sz w:val="28"/>
+          <w:szCs w:val="28"/>
+        </w:rPr>
+      </w:pPr>
+      <m:oMath>
+        <m:sSub>
+          <m:sSubPr>
+            <m:ctrlPr>
+              <w:rPr>
+                <w:rFonts w:ascii="Cambria Math" w:eastAsiaTheme="minorEastAsia" w:hAnsi="Cambria Math" w:cs="Times New Roman"/>
+                <w:i/>
+                <w:sz w:val="28"/>
+                <w:szCs w:val="28"/>
+              </w:rPr>
+            </m:ctrlPr>
+          </m:sSubPr>
+          <m:e>
+            <m:r>
+              <w:rPr>
+                <w:rFonts w:ascii="Cambria Math" w:eastAsiaTheme="minorEastAsia" w:hAnsi="Cambria Math" w:cs="Times New Roman"/>
+                <w:sz w:val="28"/>
+                <w:szCs w:val="28"/>
+              </w:rPr>
+              <m:t>b</m:t>
+            </m:r>
+          </m:e>
+          <m:sub>
+            <m:r>
+              <w:rPr>
+                <w:rFonts w:ascii="Cambria Math" w:eastAsiaTheme="minorEastAsia" w:hAnsi="Cambria Math" w:cs="Times New Roman"/>
+                <w:sz w:val="28"/>
+                <w:szCs w:val="28"/>
+              </w:rPr>
+              <m:t>1</m:t>
+            </m:r>
+          </m:sub>
+        </m:sSub>
+        <m:r>
+          <w:rPr>
+            <w:rFonts w:ascii="Cambria Math" w:eastAsiaTheme="minorEastAsia" w:hAnsi="Cambria Math" w:cs="Times New Roman"/>
+            <w:sz w:val="28"/>
+            <w:szCs w:val="28"/>
+          </w:rPr>
+          <m:t>∈</m:t>
+        </m:r>
+        <m:d>
+          <m:dPr>
+            <m:begChr m:val="["/>
+            <m:endChr m:val="]"/>
+            <m:ctrlPr>
+              <w:rPr>
+                <w:rFonts w:ascii="Cambria Math" w:eastAsiaTheme="minorEastAsia" w:hAnsi="Cambria Math" w:cs="Times New Roman"/>
+                <w:i/>
+                <w:sz w:val="28"/>
+                <w:szCs w:val="28"/>
+                <w:lang w:val="en-US"/>
+              </w:rPr>
+            </m:ctrlPr>
+          </m:dPr>
+          <m:e>
+            <m:r>
+              <w:rPr>
+                <w:rFonts w:ascii="Cambria Math" w:eastAsiaTheme="minorEastAsia" w:hAnsi="Cambria Math" w:cs="Times New Roman"/>
+                <w:sz w:val="28"/>
+                <w:szCs w:val="28"/>
+              </w:rPr>
+              <m:t>525,+∞</m:t>
+            </m:r>
+          </m:e>
+        </m:d>
+      </m:oMath>
+      <w:r>
+        <w:rPr>
+          <w:rFonts w:ascii="Times New Roman" w:eastAsiaTheme="minorEastAsia" w:hAnsi="Times New Roman" w:cs="Times New Roman"/>
+          <w:sz w:val="28"/>
+          <w:szCs w:val="28"/>
+        </w:rPr>
+        <w:t xml:space="preserve">  </w:t>
+      </w:r>
+      <m:oMath>
+        <m:sSub>
+          <m:sSubPr>
+            <m:ctrlPr>
+              <w:rPr>
+                <w:rFonts w:ascii="Cambria Math" w:eastAsiaTheme="minorEastAsia" w:hAnsi="Cambria Math" w:cs="Times New Roman"/>
+                <w:i/>
+                <w:sz w:val="28"/>
+                <w:szCs w:val="28"/>
+              </w:rPr>
+            </m:ctrlPr>
+          </m:sSubPr>
+          <m:e>
+            <m:r>
+              <w:rPr>
+                <w:rFonts w:ascii="Cambria Math" w:eastAsiaTheme="minorEastAsia" w:hAnsi="Cambria Math" w:cs="Times New Roman"/>
+                <w:sz w:val="28"/>
+                <w:szCs w:val="28"/>
+              </w:rPr>
+              <m:t>b</m:t>
+            </m:r>
+          </m:e>
+          <m:sub>
+            <m:r>
+              <w:rPr>
+                <w:rFonts w:ascii="Cambria Math" w:eastAsiaTheme="minorEastAsia" w:hAnsi="Cambria Math" w:cs="Times New Roman"/>
+                <w:sz w:val="28"/>
+                <w:szCs w:val="28"/>
+              </w:rPr>
+              <m:t>2</m:t>
+            </m:r>
+          </m:sub>
+        </m:sSub>
+        <m:r>
+          <w:rPr>
+            <w:rFonts w:ascii="Cambria Math" w:eastAsiaTheme="minorEastAsia" w:hAnsi="Cambria Math" w:cs="Times New Roman"/>
+            <w:sz w:val="28"/>
+            <w:szCs w:val="28"/>
+          </w:rPr>
+          <m:t>∈</m:t>
+        </m:r>
+        <m:d>
+          <m:dPr>
+            <m:begChr m:val="["/>
+            <m:endChr m:val="]"/>
+            <m:ctrlPr>
+              <w:rPr>
+                <w:rFonts w:ascii="Cambria Math" w:eastAsiaTheme="minorEastAsia" w:hAnsi="Cambria Math" w:cs="Times New Roman"/>
+                <w:i/>
+                <w:sz w:val="28"/>
+                <w:szCs w:val="28"/>
+                <w:lang w:val="en-US"/>
+              </w:rPr>
+            </m:ctrlPr>
+          </m:dPr>
+          <m:e>
+            <m:r>
+              <w:rPr>
+                <w:rFonts w:ascii="Cambria Math" w:eastAsiaTheme="minorEastAsia" w:hAnsi="Cambria Math" w:cs="Times New Roman"/>
+                <w:sz w:val="28"/>
+                <w:szCs w:val="28"/>
+              </w:rPr>
+              <m:t>150,1550</m:t>
+            </m:r>
+          </m:e>
+        </m:d>
+      </m:oMath>
+      <w:r>
+        <w:rPr>
+          <w:rFonts w:ascii="Times New Roman" w:eastAsiaTheme="minorEastAsia" w:hAnsi="Times New Roman" w:cs="Times New Roman"/>
+          <w:sz w:val="28"/>
+          <w:szCs w:val="28"/>
+        </w:rPr>
+        <w:t xml:space="preserve"> </w:t>
+      </w:r>
+      <m:oMath>
+        <m:sSub>
+          <m:sSubPr>
+            <m:ctrlPr>
+              <w:rPr>
+                <w:rFonts w:ascii="Cambria Math" w:eastAsiaTheme="minorEastAsia" w:hAnsi="Cambria Math" w:cs="Times New Roman"/>
+                <w:i/>
+                <w:sz w:val="28"/>
+                <w:szCs w:val="28"/>
+              </w:rPr>
+            </m:ctrlPr>
+          </m:sSubPr>
+          <m:e>
+            <m:r>
+              <w:rPr>
+                <w:rFonts w:ascii="Cambria Math" w:eastAsiaTheme="minorEastAsia" w:hAnsi="Cambria Math" w:cs="Times New Roman"/>
+                <w:sz w:val="28"/>
+                <w:szCs w:val="28"/>
+              </w:rPr>
+              <m:t xml:space="preserve"> b</m:t>
+            </m:r>
+          </m:e>
+          <m:sub>
+            <m:r>
+              <w:rPr>
+                <w:rFonts w:ascii="Cambria Math" w:eastAsiaTheme="minorEastAsia" w:hAnsi="Cambria Math" w:cs="Times New Roman"/>
+                <w:sz w:val="28"/>
+                <w:szCs w:val="28"/>
+              </w:rPr>
+              <m:t>3</m:t>
+            </m:r>
+          </m:sub>
+        </m:sSub>
+        <m:r>
+          <w:rPr>
+            <w:rFonts w:ascii="Cambria Math" w:eastAsiaTheme="minorEastAsia" w:hAnsi="Cambria Math" w:cs="Times New Roman"/>
+            <w:sz w:val="28"/>
+            <w:szCs w:val="28"/>
+          </w:rPr>
+          <m:t>∈</m:t>
+        </m:r>
+        <m:d>
+          <m:dPr>
+            <m:begChr m:val="["/>
+            <m:endChr m:val="]"/>
+            <m:ctrlPr>
+              <w:rPr>
+                <w:rFonts w:ascii="Cambria Math" w:eastAsiaTheme="minorEastAsia" w:hAnsi="Cambria Math" w:cs="Times New Roman"/>
+                <w:i/>
+                <w:sz w:val="28"/>
+                <w:szCs w:val="28"/>
+                <w:lang w:val="en-US"/>
+              </w:rPr>
+            </m:ctrlPr>
+          </m:dPr>
+          <m:e>
+            <m:r>
+              <w:rPr>
+                <w:rFonts w:ascii="Cambria Math" w:eastAsiaTheme="minorEastAsia" w:hAnsi="Cambria Math" w:cs="Times New Roman"/>
+                <w:sz w:val="28"/>
+                <w:szCs w:val="28"/>
+              </w:rPr>
+              <m:t>0,</m:t>
+            </m:r>
+            <m:f>
+              <m:fPr>
+                <m:ctrlPr>
+                  <w:rPr>
+                    <w:rFonts w:ascii="Cambria Math" w:eastAsiaTheme="minorEastAsia" w:hAnsi="Cambria Math" w:cs="Times New Roman"/>
+                    <w:i/>
+                    <w:sz w:val="28"/>
+                    <w:szCs w:val="28"/>
+                  </w:rPr>
+                </m:ctrlPr>
+              </m:fPr>
+              <m:num>
+                <m:r>
+                  <w:rPr>
+                    <w:rFonts w:ascii="Cambria Math" w:eastAsiaTheme="minorEastAsia" w:hAnsi="Cambria Math" w:cs="Times New Roman"/>
+                    <w:sz w:val="28"/>
+                    <w:szCs w:val="28"/>
+                  </w:rPr>
+                  <m:t>1400</m:t>
+                </m:r>
+              </m:num>
+              <m:den>
+                <m:r>
+                  <w:rPr>
+                    <w:rFonts w:ascii="Cambria Math" w:eastAsiaTheme="minorEastAsia" w:hAnsi="Cambria Math" w:cs="Times New Roman"/>
+                    <w:sz w:val="28"/>
+                    <w:szCs w:val="28"/>
+                  </w:rPr>
+                  <m:t>3</m:t>
+                </m:r>
+              </m:den>
+            </m:f>
+          </m:e>
+        </m:d>
+      </m:oMath>
+    </w:p>
+    <w:p>
+      <w:pPr>
+        <w:rPr>
+          <w:rFonts w:eastAsiaTheme="minorEastAsia" w:cs="Times New Roman"/>
+          <w:szCs w:val="28"/>
+        </w:rPr>
+      </w:pPr>
+      <m:oMath>
+        <m:d>
+          <m:dPr>
+            <m:ctrlPr>
+              <w:rPr>
+                <w:rFonts w:ascii="Cambria Math" w:eastAsiaTheme="minorEastAsia" w:hAnsi="Cambria Math" w:cs="Times New Roman"/>
+                <w:i/>
+                <w:szCs w:val="28"/>
+              </w:rPr>
+            </m:ctrlPr>
+          </m:dPr>
+          <m:e>
+            <m:eqArr>
+              <m:eqArrPr>
+                <m:ctrlPr>
+                  <w:rPr>
+                    <w:rFonts w:ascii="Cambria Math" w:eastAsiaTheme="minorEastAsia" w:hAnsi="Cambria Math" w:cs="Times New Roman"/>
+                    <w:i/>
+                    <w:szCs w:val="28"/>
+                  </w:rPr>
+                </m:ctrlPr>
+              </m:eqArrPr>
+              <m:e>
+                <m:sSubSup>
+                  <m:sSubSupPr>
+                    <m:ctrlPr>
+                      <w:rPr>
+                        <w:rFonts w:ascii="Cambria Math" w:eastAsiaTheme="minorEastAsia" w:hAnsi="Cambria Math" w:cs="Times New Roman"/>
+                        <w:i/>
+                        <w:szCs w:val="28"/>
+                      </w:rPr>
+                    </m:ctrlPr>
+                  </m:sSubSupPr>
+                  <m:e>
+                    <m:r>
+                      <w:rPr>
+                        <w:rFonts w:ascii="Cambria Math" w:eastAsiaTheme="minorEastAsia" w:hAnsi="Cambria Math" w:cs="Times New Roman"/>
+                        <w:szCs w:val="28"/>
+                        <w:lang w:val="en-US"/>
+                      </w:rPr>
+                      <m:t>x</m:t>
+                    </m:r>
+                  </m:e>
+                  <m:sub>
+                    <m:r>
+                      <w:rPr>
+                        <w:rFonts w:ascii="Cambria Math" w:eastAsiaTheme="minorEastAsia" w:hAnsi="Cambria Math" w:cs="Times New Roman"/>
+                        <w:szCs w:val="28"/>
+                      </w:rPr>
+                      <m:t>5</m:t>
+                    </m:r>
+                  </m:sub>
+                  <m:sup>
+                    <m:r>
+                      <w:rPr>
+                        <w:rFonts w:ascii="Cambria Math" w:eastAsiaTheme="minorEastAsia" w:hAnsi="Cambria Math" w:cs="Times New Roman"/>
+                        <w:szCs w:val="28"/>
+                      </w:rPr>
+                      <m:t>*нов</m:t>
+                    </m:r>
+                  </m:sup>
+                </m:sSubSup>
+              </m:e>
+              <m:e>
+                <m:sSubSup>
+                  <m:sSubSupPr>
+                    <m:ctrlPr>
+                      <w:rPr>
+                        <w:rFonts w:ascii="Cambria Math" w:eastAsiaTheme="minorEastAsia" w:hAnsi="Cambria Math" w:cs="Times New Roman"/>
+                        <w:i/>
+                        <w:szCs w:val="28"/>
+                      </w:rPr>
+                    </m:ctrlPr>
+                  </m:sSubSupPr>
+                  <m:e>
+                    <m:r>
+                      <w:rPr>
+                        <w:rFonts w:ascii="Cambria Math" w:eastAsiaTheme="minorEastAsia" w:hAnsi="Cambria Math" w:cs="Times New Roman"/>
+                        <w:szCs w:val="28"/>
+                        <w:lang w:val="en-US"/>
+                      </w:rPr>
+                      <m:t>x</m:t>
+                    </m:r>
+                  </m:e>
+                  <m:sub>
+                    <m:r>
+                      <w:rPr>
+                        <w:rFonts w:ascii="Cambria Math" w:eastAsiaTheme="minorEastAsia" w:hAnsi="Cambria Math" w:cs="Times New Roman"/>
+                        <w:szCs w:val="28"/>
+                      </w:rPr>
+                      <m:t>2</m:t>
+                    </m:r>
+                  </m:sub>
+                  <m:sup>
+                    <m:r>
+                      <w:rPr>
+                        <w:rFonts w:ascii="Cambria Math" w:eastAsiaTheme="minorEastAsia" w:hAnsi="Cambria Math" w:cs="Times New Roman"/>
+                        <w:szCs w:val="28"/>
+                      </w:rPr>
+                      <m:t>*нов</m:t>
+                    </m:r>
+                  </m:sup>
+                </m:sSubSup>
+                <m:ctrlPr>
+                  <w:rPr>
+                    <w:rFonts w:ascii="Cambria Math" w:eastAsia="Cambria Math" w:hAnsi="Cambria Math" w:cs="Cambria Math"/>
+                    <w:i/>
+                    <w:szCs w:val="28"/>
+                  </w:rPr>
+                </m:ctrlPr>
+              </m:e>
+              <m:e>
+                <m:sSubSup>
+                  <m:sSubSupPr>
+                    <m:ctrlPr>
+                      <w:rPr>
+                        <w:rFonts w:ascii="Cambria Math" w:eastAsiaTheme="minorEastAsia" w:hAnsi="Cambria Math" w:cs="Times New Roman"/>
+                        <w:i/>
+                        <w:szCs w:val="28"/>
+                      </w:rPr>
+                    </m:ctrlPr>
+                  </m:sSubSupPr>
+                  <m:e>
+                    <m:r>
+                      <w:rPr>
+                        <w:rFonts w:ascii="Cambria Math" w:eastAsiaTheme="minorEastAsia" w:hAnsi="Cambria Math" w:cs="Times New Roman"/>
+                        <w:szCs w:val="28"/>
+                        <w:lang w:val="en-US"/>
+                      </w:rPr>
+                      <m:t>x</m:t>
+                    </m:r>
+                  </m:e>
+                  <m:sub>
+                    <m:r>
+                      <w:rPr>
+                        <w:rFonts w:ascii="Cambria Math" w:eastAsiaTheme="minorEastAsia" w:hAnsi="Cambria Math" w:cs="Times New Roman"/>
+                        <w:szCs w:val="28"/>
+                      </w:rPr>
+                      <m:t>4</m:t>
+                    </m:r>
+                  </m:sub>
+                  <m:sup>
+                    <m:r>
+                      <w:rPr>
+                        <w:rFonts w:ascii="Cambria Math" w:eastAsiaTheme="minorEastAsia" w:hAnsi="Cambria Math" w:cs="Times New Roman"/>
+                        <w:szCs w:val="28"/>
+                      </w:rPr>
+                      <m:t>*нов</m:t>
+                    </m:r>
+                  </m:sup>
+                </m:sSubSup>
+              </m:e>
+            </m:eqArr>
+          </m:e>
+        </m:d>
+        <m:r>
+          <w:rPr>
+            <w:rFonts w:ascii="Cambria Math" w:eastAsiaTheme="minorEastAsia" w:hAnsi="Cambria Math" w:cs="Times New Roman"/>
+            <w:szCs w:val="28"/>
+          </w:rPr>
+          <m:t>=</m:t>
+        </m:r>
+        <m:d>
+          <m:dPr>
+            <m:ctrlPr>
+              <w:rPr>
+                <w:rFonts w:ascii="Cambria Math" w:eastAsiaTheme="minorEastAsia" w:hAnsi="Cambria Math" w:cs="Times New Roman"/>
+                <w:i/>
+                <w:szCs w:val="28"/>
+              </w:rPr>
+            </m:ctrlPr>
+          </m:dPr>
+          <m:e>
+            <m:eqArr>
+              <m:eqArrPr>
+                <m:ctrlPr>
+                  <w:rPr>
+                    <w:rFonts w:ascii="Cambria Math" w:eastAsiaTheme="minorEastAsia" w:hAnsi="Cambria Math" w:cs="Times New Roman"/>
+                    <w:i/>
+                    <w:szCs w:val="28"/>
+                  </w:rPr>
+                </m:ctrlPr>
+              </m:eqArrPr>
+              <m:e>
+                <m:r>
+                  <w:rPr>
+                    <w:rFonts w:ascii="Cambria Math" w:eastAsiaTheme="minorEastAsia" w:hAnsi="Cambria Math" w:cs="Times New Roman"/>
+                    <w:szCs w:val="28"/>
+                  </w:rPr>
+                  <m:t>475-0,5∙100+1,5∙150</m:t>
+                </m:r>
+              </m:e>
+              <m:e>
+                <m:r>
+                  <w:rPr>
+                    <w:rFonts w:ascii="Cambria Math" w:eastAsiaTheme="minorEastAsia" w:hAnsi="Cambria Math" w:cs="Times New Roman"/>
+                    <w:szCs w:val="28"/>
+                  </w:rPr>
+                  <m:t>225+0,5∙100+0,5∙150</m:t>
+                </m:r>
+                <m:ctrlPr>
+                  <w:rPr>
+                    <w:rFonts w:ascii="Cambria Math" w:eastAsia="Cambria Math" w:hAnsi="Cambria Math" w:cs="Cambria Math"/>
+                    <w:i/>
+                    <w:szCs w:val="28"/>
+                  </w:rPr>
+                </m:ctrlPr>
+              </m:e>
+              <m:e>
+                <m:r>
+                  <w:rPr>
+                    <w:rFonts w:ascii="Cambria Math" w:eastAsia="Cambria Math" w:hAnsi="Cambria Math" w:cs="Cambria Math"/>
+                    <w:szCs w:val="28"/>
+                  </w:rPr>
+                  <m:t>150</m:t>
+                </m:r>
+                <m:r>
+                  <w:rPr>
+                    <w:rFonts w:ascii="Cambria Math" w:eastAsiaTheme="minorEastAsia" w:hAnsi="Cambria Math" w:cs="Times New Roman"/>
+                    <w:szCs w:val="28"/>
+                  </w:rPr>
+                  <m:t>-150</m:t>
+                </m:r>
+              </m:e>
+            </m:eqArr>
+          </m:e>
+        </m:d>
+        <m:r>
+          <w:rPr>
+            <w:rFonts w:ascii="Cambria Math" w:eastAsiaTheme="minorEastAsia" w:hAnsi="Cambria Math" w:cs="Times New Roman"/>
+            <w:szCs w:val="28"/>
+          </w:rPr>
+          <m:t>=</m:t>
+        </m:r>
+        <m:d>
+          <m:dPr>
+            <m:ctrlPr>
+              <w:rPr>
+                <w:rFonts w:ascii="Cambria Math" w:eastAsiaTheme="minorEastAsia" w:hAnsi="Cambria Math" w:cs="Times New Roman"/>
+                <w:i/>
+                <w:szCs w:val="28"/>
+              </w:rPr>
+            </m:ctrlPr>
+          </m:dPr>
+          <m:e>
+            <m:eqArr>
+              <m:eqArrPr>
+                <m:ctrlPr>
+                  <w:rPr>
+                    <w:rFonts w:ascii="Cambria Math" w:eastAsiaTheme="minorEastAsia" w:hAnsi="Cambria Math" w:cs="Times New Roman"/>
+                    <w:i/>
+                    <w:szCs w:val="28"/>
+                  </w:rPr>
+                </m:ctrlPr>
+              </m:eqArrPr>
+              <m:e>
+                <m:r>
+                  <w:rPr>
+                    <w:rFonts w:ascii="Cambria Math" w:eastAsiaTheme="minorEastAsia" w:hAnsi="Cambria Math" w:cs="Times New Roman"/>
+                    <w:szCs w:val="28"/>
+                  </w:rPr>
+                  <m:t>650</m:t>
+                </m:r>
+              </m:e>
+              <m:e>
+                <m:r>
+                  <w:rPr>
+                    <w:rFonts w:ascii="Cambria Math" w:eastAsiaTheme="minorEastAsia" w:hAnsi="Cambria Math" w:cs="Times New Roman"/>
+                    <w:szCs w:val="28"/>
+                  </w:rPr>
+                  <m:t>350</m:t>
+                </m:r>
+                <m:ctrlPr>
+                  <w:rPr>
+                    <w:rFonts w:ascii="Cambria Math" w:eastAsia="Cambria Math" w:hAnsi="Cambria Math" w:cs="Cambria Math"/>
+                    <w:i/>
+                    <w:szCs w:val="28"/>
+                  </w:rPr>
+                </m:ctrlPr>
+              </m:e>
+              <m:e>
+                <m:r>
+                  <w:rPr>
+                    <w:rFonts w:ascii="Cambria Math" w:eastAsiaTheme="minorEastAsia" w:hAnsi="Cambria Math" w:cs="Times New Roman"/>
+                    <w:szCs w:val="28"/>
+                  </w:rPr>
+                  <m:t>0</m:t>
+                </m:r>
+              </m:e>
+            </m:eqArr>
+          </m:e>
+        </m:d>
+      </m:oMath>
+      <w:r>
+        <w:rPr>
+          <w:rFonts w:eastAsiaTheme="minorEastAsia" w:cs="Times New Roman"/>
+          <w:szCs w:val="28"/>
+        </w:rPr>
+        <w:t xml:space="preserve"> – входит в зону устойчивости</w:t>
+      </w:r>
+    </w:p>
+    <w:p>
+      <w:pPr>
+        <w:rPr>
+          <w:rFonts w:eastAsiaTheme="minorEastAsia" w:cs="Times New Roman"/>
+          <w:szCs w:val="28"/>
+        </w:rPr>
+      </w:pPr>
+      <w:r>
+        <w:rPr>
+          <w:rFonts w:eastAsiaTheme="minorEastAsia" w:cs="Times New Roman"/>
+          <w:szCs w:val="28"/>
+        </w:rPr>
+        <w:t>Первый вид ресурса в оптимальном плане недоиспользован, является недефицитным. Увеличение данного ресурса приведет лишь к росту его остатка.</w:t>
+      </w:r>
+    </w:p>
+    <w:p>
+      <w:pPr>
+        <w:ind w:left="360"/>
+        <w:rPr>
+          <w:rFonts w:eastAsiaTheme="minorEastAsia" w:cs="Times New Roman"/>
+          <w:szCs w:val="28"/>
+        </w:rPr>
+      </w:pPr>
+      <w:r>
+        <w:rPr>
+          <w:rFonts w:eastAsiaTheme="minorEastAsia" w:cs="Times New Roman"/>
+          <w:szCs w:val="28"/>
+        </w:rPr>
+        <w:t xml:space="preserve">При этом изменений в оптимальном плане не будет, так как </w:t>
+      </w:r>
+      <m:oMath>
+        <m:sSubSup>
+          <m:sSubSupPr>
+            <m:ctrlPr>
+              <w:rPr>
+                <w:rFonts w:ascii="Cambria Math" w:hAnsi="Cambria Math" w:cs="Times New Roman"/>
+                <w:i/>
+                <w:szCs w:val="28"/>
+              </w:rPr>
+            </m:ctrlPr>
+          </m:sSubSupPr>
+          <m:e>
+            <m:r>
+              <w:rPr>
+                <w:rFonts w:ascii="Cambria Math" w:hAnsi="Cambria Math" w:cs="Times New Roman"/>
+                <w:szCs w:val="28"/>
+              </w:rPr>
+              <m:t xml:space="preserve">     y</m:t>
+            </m:r>
+          </m:e>
+          <m:sub>
+            <m:r>
+              <w:rPr>
+                <w:rFonts w:ascii="Cambria Math" w:hAnsi="Cambria Math" w:cs="Times New Roman"/>
+                <w:szCs w:val="28"/>
+              </w:rPr>
+              <m:t>1</m:t>
+            </m:r>
+          </m:sub>
+          <m:sup>
+            <m:r>
+              <w:rPr>
+                <w:rFonts w:ascii="Cambria Math" w:hAnsi="Cambria Math" w:cs="Times New Roman"/>
+                <w:szCs w:val="28"/>
+              </w:rPr>
+              <m:t>*</m:t>
+            </m:r>
+          </m:sup>
+        </m:sSubSup>
+        <m:r>
+          <w:rPr>
+            <w:rFonts w:ascii="Cambria Math" w:hAnsi="Cambria Math" w:cs="Times New Roman"/>
+            <w:szCs w:val="28"/>
+          </w:rPr>
+          <m:t>=0</m:t>
+        </m:r>
+      </m:oMath>
+    </w:p>
+    <w:p>
+      <w:pPr>
+        <w:ind w:left="360"/>
+        <w:rPr>
+          <w:rFonts w:eastAsiaTheme="minorEastAsia" w:cs="Times New Roman"/>
+          <w:szCs w:val="28"/>
+        </w:rPr>
+      </w:pPr>
+      <w:r>
+        <w:rPr>
+          <w:rFonts w:eastAsiaTheme="minorEastAsia" w:cs="Times New Roman"/>
+          <w:szCs w:val="28"/>
+        </w:rPr>
+        <w:lastRenderedPageBreak/>
+        <w:t xml:space="preserve">Как изменится план выпуска продукции, </w:t>
+      </w:r>
+      <w:proofErr w:type="gramStart"/>
+      <w:r>
+        <w:rPr>
+          <w:rFonts w:eastAsiaTheme="minorEastAsia" w:cs="Times New Roman"/>
+          <w:szCs w:val="28"/>
+        </w:rPr>
+        <w:t xml:space="preserve">если </w:t>
+      </w:r>
+      <m:oMath>
+        <m:r>
+          <w:rPr>
+            <w:rFonts w:ascii="Cambria Math" w:eastAsiaTheme="minorEastAsia" w:hAnsi="Cambria Math" w:cs="Times New Roman"/>
+            <w:szCs w:val="28"/>
+          </w:rPr>
+          <m:t>∆</m:t>
+        </m:r>
+        <m:sSub>
+          <m:sSubPr>
+            <m:ctrlPr>
+              <w:rPr>
+                <w:rFonts w:ascii="Cambria Math" w:eastAsiaTheme="minorEastAsia" w:hAnsi="Cambria Math" w:cs="Times New Roman"/>
+                <w:i/>
+                <w:szCs w:val="28"/>
+              </w:rPr>
+            </m:ctrlPr>
+          </m:sSubPr>
+          <m:e>
+            <m:r>
+              <w:rPr>
+                <w:rFonts w:ascii="Cambria Math" w:eastAsiaTheme="minorEastAsia" w:hAnsi="Cambria Math" w:cs="Times New Roman"/>
+                <w:szCs w:val="28"/>
+              </w:rPr>
+              <m:t>b</m:t>
+            </m:r>
+          </m:e>
+          <m:sub>
+            <m:r>
+              <w:rPr>
+                <w:rFonts w:ascii="Cambria Math" w:eastAsiaTheme="minorEastAsia" w:hAnsi="Cambria Math" w:cs="Times New Roman"/>
+                <w:szCs w:val="28"/>
+              </w:rPr>
+              <m:t>2</m:t>
+            </m:r>
+          </m:sub>
+        </m:sSub>
+        <m:r>
+          <w:rPr>
+            <w:rFonts w:ascii="Cambria Math" w:eastAsiaTheme="minorEastAsia" w:hAnsi="Cambria Math" w:cs="Times New Roman"/>
+            <w:szCs w:val="28"/>
+          </w:rPr>
+          <m:t>=100,  ∆</m:t>
+        </m:r>
+        <m:sSub>
+          <m:sSubPr>
+            <m:ctrlPr>
+              <w:rPr>
+                <w:rFonts w:ascii="Cambria Math" w:eastAsiaTheme="minorEastAsia" w:hAnsi="Cambria Math" w:cs="Times New Roman"/>
+                <w:i/>
+                <w:szCs w:val="28"/>
+              </w:rPr>
+            </m:ctrlPr>
+          </m:sSubPr>
+          <m:e>
+            <m:r>
+              <w:rPr>
+                <w:rFonts w:ascii="Cambria Math" w:eastAsiaTheme="minorEastAsia" w:hAnsi="Cambria Math" w:cs="Times New Roman"/>
+                <w:szCs w:val="28"/>
+              </w:rPr>
+              <m:t>b</m:t>
+            </m:r>
+          </m:e>
+          <m:sub>
+            <m:r>
+              <w:rPr>
+                <w:rFonts w:ascii="Cambria Math" w:eastAsiaTheme="minorEastAsia" w:hAnsi="Cambria Math" w:cs="Times New Roman"/>
+                <w:szCs w:val="28"/>
+              </w:rPr>
+              <m:t>3</m:t>
+            </m:r>
+          </m:sub>
+        </m:sSub>
+        <m:r>
+          <w:rPr>
+            <w:rFonts w:ascii="Cambria Math" w:eastAsiaTheme="minorEastAsia" w:hAnsi="Cambria Math" w:cs="Times New Roman"/>
+            <w:szCs w:val="28"/>
+          </w:rPr>
+          <m:t>=-150</m:t>
+        </m:r>
+      </m:oMath>
+      <w:r>
+        <w:rPr>
+          <w:rFonts w:eastAsiaTheme="minorEastAsia" w:cs="Times New Roman"/>
+          <w:szCs w:val="28"/>
+        </w:rPr>
+        <w:t>?</w:t>
+      </w:r>
+      <w:proofErr w:type="gramEnd"/>
+    </w:p>
+    <w:p>
+      <w:pPr>
+        <w:rPr>
+          <w:rFonts w:eastAsiaTheme="minorEastAsia" w:cs="Times New Roman"/>
+          <w:szCs w:val="28"/>
+        </w:rPr>
+      </w:pPr>
+      <w:r>
+        <w:rPr>
+          <w:rFonts w:eastAsiaTheme="minorEastAsia" w:cs="Times New Roman"/>
+          <w:szCs w:val="28"/>
+        </w:rPr>
+        <w:t>Оптимальный план не изменится, причем прибыль станет равной 1050+100-450 = 700</w:t>
+      </w:r>
+    </w:p>
+    <w:p>
+      <w:pPr>
+        <w:rPr>
+          <w:rFonts w:eastAsiaTheme="minorEastAsia" w:cs="Times New Roman"/>
+          <w:szCs w:val="28"/>
+        </w:rPr>
+      </w:pPr>
+      <m:oMathPara>
+        <m:oMathParaPr>
+          <m:jc m:val="left"/>
+        </m:oMathParaPr>
+        <m:oMath>
+          <m:sSup>
+            <m:sSupPr>
+              <m:ctrlPr>
+                <w:rPr>
+                  <w:rFonts w:ascii="Cambria Math" w:eastAsiaTheme="minorEastAsia" w:hAnsi="Cambria Math" w:cs="Times New Roman"/>
+                  <w:i/>
+                  <w:szCs w:val="28"/>
+                </w:rPr>
+              </m:ctrlPr>
+            </m:sSupPr>
+            <m:e>
+              <m:r>
+                <w:rPr>
+                  <w:rFonts w:ascii="Cambria Math" w:eastAsiaTheme="minorEastAsia" w:hAnsi="Cambria Math" w:cs="Times New Roman"/>
+                  <w:szCs w:val="28"/>
+                  <w:lang w:val="en-US"/>
+                </w:rPr>
+                <m:t>x</m:t>
+              </m:r>
+            </m:e>
+            <m:sup>
+              <m:r>
+                <w:rPr>
+                  <w:rFonts w:ascii="Cambria Math" w:eastAsiaTheme="minorEastAsia" w:hAnsi="Cambria Math" w:cs="Times New Roman"/>
+                  <w:szCs w:val="28"/>
+                </w:rPr>
+                <m:t>*нов</m:t>
+              </m:r>
+            </m:sup>
+          </m:sSup>
+          <m:r>
+            <w:rPr>
+              <w:rFonts w:ascii="Cambria Math" w:eastAsiaTheme="minorEastAsia" w:hAnsi="Cambria Math" w:cs="Times New Roman"/>
+              <w:szCs w:val="28"/>
+            </w:rPr>
+            <m:t>=(0, 350, 0, 0, 650, 0, 0)</m:t>
+          </m:r>
+        </m:oMath>
+      </m:oMathPara>
+    </w:p>
+    <w:p>
+      <w:pPr>
+        <w:pStyle w:val="ad"/>
+        <w:rPr>
+          <w:rFonts w:ascii="Times New Roman" w:eastAsiaTheme="minorEastAsia" w:hAnsi="Times New Roman" w:cs="Times New Roman"/>
+          <w:sz w:val="28"/>
+          <w:szCs w:val="28"/>
+        </w:rPr>
+      </w:pPr>
+    </w:p>
     <w:p/>
     <w:sectPr>
       <w:headerReference w:type="default" r:id="rId12"/>
@@ -32325,7 +36031,7 @@
           <w:rPr>
             <w:noProof/>
           </w:rPr>
-          <w:t>3</w:t>
+          <w:t>21</w:t>
         </w:r>
         <w:r>
           <w:fldChar w:fldCharType="end"/>
@@ -32394,6 +36100,92 @@
 <file path=word/numbering.xml><?xml version="1.0" encoding="utf-8"?>
 <w:numbering xmlns:wpc="http://schemas.microsoft.com/office/word/2010/wordprocessingCanvas" xmlns:mc="http://schemas.openxmlformats.org/markup-compatibility/2006" xmlns:o="urn:schemas-microsoft-com:office:office" xmlns:r="http://schemas.openxmlformats.org/officeDocument/2006/relationships" xmlns:m="http://schemas.openxmlformats.org/officeDocument/2006/math" xmlns:v="urn:schemas-microsoft-com:vml" xmlns:wp14="http://schemas.microsoft.com/office/word/2010/wordprocessingDrawing" xmlns:wp="http://schemas.openxmlformats.org/drawingml/2006/wordprocessingDrawing" xmlns:w10="urn:schemas-microsoft-com:office:word" xmlns:w="http://schemas.openxmlformats.org/wordprocessingml/2006/main" xmlns:w14="http://schemas.microsoft.com/office/word/2010/wordml" xmlns:w15="http://schemas.microsoft.com/office/word/2012/wordml" xmlns:wpg="http://schemas.microsoft.com/office/word/2010/wordprocessingGroup" xmlns:wpi="http://schemas.microsoft.com/office/word/2010/wordprocessingInk" xmlns:wne="http://schemas.microsoft.com/office/word/2006/wordml" xmlns:wps="http://schemas.microsoft.com/office/word/2010/wordprocessingShape" mc:Ignorable="w14 w15 wp14">
   <w:abstractNum w:abstractNumId="0" w15:restartNumberingAfterBreak="0">
+    <w:nsid w:val="39D2604F"/>
+    <w:multiLevelType w:val="hybridMultilevel"/>
+    <w:tmpl w:val="EECA3B46"/>
+    <w:lvl w:ilvl="0" w:tplc="04190013">
+      <w:start w:val="1"/>
+      <w:numFmt w:val="upperRoman"/>
+      <w:lvlText w:val="%1."/>
+      <w:lvlJc w:val="right"/>
+      <w:pPr>
+        <w:ind w:left="720" w:hanging="360"/>
+      </w:pPr>
+    </w:lvl>
+    <w:lvl w:ilvl="1" w:tplc="04190019" w:tentative="1">
+      <w:start w:val="1"/>
+      <w:numFmt w:val="lowerLetter"/>
+      <w:lvlText w:val="%2."/>
+      <w:lvlJc w:val="left"/>
+      <w:pPr>
+        <w:ind w:left="1440" w:hanging="360"/>
+      </w:pPr>
+    </w:lvl>
+    <w:lvl w:ilvl="2" w:tplc="0419001B" w:tentative="1">
+      <w:start w:val="1"/>
+      <w:numFmt w:val="lowerRoman"/>
+      <w:lvlText w:val="%3."/>
+      <w:lvlJc w:val="right"/>
+      <w:pPr>
+        <w:ind w:left="2160" w:hanging="180"/>
+      </w:pPr>
+    </w:lvl>
+    <w:lvl w:ilvl="3" w:tplc="0419000F" w:tentative="1">
+      <w:start w:val="1"/>
+      <w:numFmt w:val="decimal"/>
+      <w:lvlText w:val="%4."/>
+      <w:lvlJc w:val="left"/>
+      <w:pPr>
+        <w:ind w:left="2880" w:hanging="360"/>
+      </w:pPr>
+    </w:lvl>
+    <w:lvl w:ilvl="4" w:tplc="04190019" w:tentative="1">
+      <w:start w:val="1"/>
+      <w:numFmt w:val="lowerLetter"/>
+      <w:lvlText w:val="%5."/>
+      <w:lvlJc w:val="left"/>
+      <w:pPr>
+        <w:ind w:left="3600" w:hanging="360"/>
+      </w:pPr>
+    </w:lvl>
+    <w:lvl w:ilvl="5" w:tplc="0419001B" w:tentative="1">
+      <w:start w:val="1"/>
+      <w:numFmt w:val="lowerRoman"/>
+      <w:lvlText w:val="%6."/>
+      <w:lvlJc w:val="right"/>
+      <w:pPr>
+        <w:ind w:left="4320" w:hanging="180"/>
+      </w:pPr>
+    </w:lvl>
+    <w:lvl w:ilvl="6" w:tplc="0419000F" w:tentative="1">
+      <w:start w:val="1"/>
+      <w:numFmt w:val="decimal"/>
+      <w:lvlText w:val="%7."/>
+      <w:lvlJc w:val="left"/>
+      <w:pPr>
+        <w:ind w:left="5040" w:hanging="360"/>
+      </w:pPr>
+    </w:lvl>
+    <w:lvl w:ilvl="7" w:tplc="04190019" w:tentative="1">
+      <w:start w:val="1"/>
+      <w:numFmt w:val="lowerLetter"/>
+      <w:lvlText w:val="%8."/>
+      <w:lvlJc w:val="left"/>
+      <w:pPr>
+        <w:ind w:left="5760" w:hanging="360"/>
+      </w:pPr>
+    </w:lvl>
+    <w:lvl w:ilvl="8" w:tplc="0419001B" w:tentative="1">
+      <w:start w:val="1"/>
+      <w:numFmt w:val="lowerRoman"/>
+      <w:lvlText w:val="%9."/>
+      <w:lvlJc w:val="right"/>
+      <w:pPr>
+        <w:ind w:left="6480" w:hanging="180"/>
+      </w:pPr>
+    </w:lvl>
+  </w:abstractNum>
+  <w:abstractNum w:abstractNumId="1" w15:restartNumberingAfterBreak="0">
     <w:nsid w:val="40E2570E"/>
     <w:multiLevelType w:val="hybridMultilevel"/>
     <w:tmpl w:val="13424A48"/>
@@ -32484,6 +36276,9 @@
     </w:lvl>
   </w:abstractNum>
   <w:num w:numId="1">
+    <w:abstractNumId w:val="1"/>
+  </w:num>
+  <w:num w:numId="2">
     <w:abstractNumId w:val="0"/>
   </w:num>
 </w:numbering>
@@ -33429,7 +37224,7 @@
 </file>
 
 <file path=customXml/itemProps1.xml><?xml version="1.0" encoding="utf-8"?>
-<ds:datastoreItem xmlns:ds="http://schemas.openxmlformats.org/officeDocument/2006/customXml" ds:itemID="{BDA175E6-17C2-4411-8067-C959026A5325}">
+<ds:datastoreItem xmlns:ds="http://schemas.openxmlformats.org/officeDocument/2006/customXml" ds:itemID="{7A4CA6D0-99AE-430D-A642-180BCBCEE041}">
   <ds:schemaRefs>
     <ds:schemaRef ds:uri="http://schemas.openxmlformats.org/officeDocument/2006/bibliography"/>
   </ds:schemaRefs>

--- a/Методы оптимизации/оформленные работы.docx
+++ b/Методы оптимизации/оформленные работы.docx
@@ -2,6 +2,24 @@
 <file path=word/document.xml><?xml version="1.0" encoding="utf-8"?>
 <w:document xmlns:wpc="http://schemas.microsoft.com/office/word/2010/wordprocessingCanvas" xmlns:mc="http://schemas.openxmlformats.org/markup-compatibility/2006" xmlns:o="urn:schemas-microsoft-com:office:office" xmlns:r="http://schemas.openxmlformats.org/officeDocument/2006/relationships" xmlns:m="http://schemas.openxmlformats.org/officeDocument/2006/math" xmlns:v="urn:schemas-microsoft-com:vml" xmlns:wp14="http://schemas.microsoft.com/office/word/2010/wordprocessingDrawing" xmlns:wp="http://schemas.openxmlformats.org/drawingml/2006/wordprocessingDrawing" xmlns:w10="urn:schemas-microsoft-com:office:word" xmlns:w="http://schemas.openxmlformats.org/wordprocessingml/2006/main" xmlns:w14="http://schemas.microsoft.com/office/word/2010/wordml" xmlns:w15="http://schemas.microsoft.com/office/word/2012/wordml" xmlns:wpg="http://schemas.microsoft.com/office/word/2010/wordprocessingGroup" xmlns:wpi="http://schemas.microsoft.com/office/word/2010/wordprocessingInk" xmlns:wne="http://schemas.microsoft.com/office/word/2006/wordml" xmlns:wps="http://schemas.microsoft.com/office/word/2010/wordprocessingShape" mc:Ignorable="w14 w15 wp14">
   <w:body>
+    <w:p>
+      <w:pPr>
+        <w:jc w:val="center"/>
+        <w:rPr>
+          <w:rFonts w:cs="Times New Roman"/>
+          <w:szCs w:val="28"/>
+          <w:lang w:val="en-US"/>
+        </w:rPr>
+      </w:pPr>
+      <w:r>
+        <w:rPr>
+          <w:rFonts w:cs="Times New Roman"/>
+          <w:szCs w:val="28"/>
+          <w:lang w:val="en-US"/>
+        </w:rPr>
+        <w:t>0</w:t>
+      </w:r>
+    </w:p>
     <w:p>
       <w:pPr>
         <w:jc w:val="center"/>
@@ -802,8 +820,6 @@
               <w:fldChar w:fldCharType="end"/>
             </w:r>
           </w:hyperlink>
-          <w:bookmarkStart w:id="0" w:name="_GoBack"/>
-          <w:bookmarkEnd w:id="0"/>
         </w:p>
         <w:p>
           <w:r>
@@ -832,7 +848,7 @@
           <w:rFonts w:cs="Times New Roman"/>
         </w:rPr>
       </w:pPr>
-      <w:bookmarkStart w:id="1" w:name="_Toc150023377"/>
+      <w:bookmarkStart w:id="0" w:name="_Toc150023377"/>
       <w:r>
         <w:rPr>
           <w:rFonts w:cs="Times New Roman"/>
@@ -846,7 +862,7 @@
         </w:rPr>
         <w:t>фический метод.</w:t>
       </w:r>
-      <w:bookmarkEnd w:id="1"/>
+      <w:bookmarkEnd w:id="0"/>
     </w:p>
     <w:p>
       <w:pPr>
@@ -2987,12 +3003,12 @@
       <w:pPr>
         <w:pStyle w:val="1"/>
       </w:pPr>
-      <w:bookmarkStart w:id="2" w:name="_Toc150023378"/>
+      <w:bookmarkStart w:id="1" w:name="_Toc150023378"/>
       <w:r>
         <w:lastRenderedPageBreak/>
         <w:t>Симплекс-метод</w:t>
       </w:r>
-      <w:bookmarkEnd w:id="2"/>
+      <w:bookmarkEnd w:id="1"/>
     </w:p>
     <w:p>
       <w:pPr>
@@ -8117,11 +8133,11 @@
       <w:pPr>
         <w:pStyle w:val="1"/>
       </w:pPr>
-      <w:bookmarkStart w:id="3" w:name="_Toc150023379"/>
+      <w:bookmarkStart w:id="2" w:name="_Toc150023379"/>
       <w:r>
         <w:t>Метод искусственного базиса</w:t>
       </w:r>
-      <w:bookmarkEnd w:id="3"/>
+      <w:bookmarkEnd w:id="2"/>
     </w:p>
     <w:p>
       <w:pPr>
@@ -14916,11 +14932,11 @@
         <w:lastRenderedPageBreak/>
         <w:t xml:space="preserve"> </w:t>
       </w:r>
-      <w:bookmarkStart w:id="4" w:name="_Toc150023380"/>
+      <w:bookmarkStart w:id="3" w:name="_Toc150023380"/>
       <w:r>
         <w:t>Двойственные задачи ЛП</w:t>
       </w:r>
-      <w:bookmarkEnd w:id="4"/>
+      <w:bookmarkEnd w:id="3"/>
     </w:p>
     <w:p>
       <w:pPr>
@@ -17316,11 +17332,11 @@
       <w:pPr>
         <w:pStyle w:val="1"/>
       </w:pPr>
-      <w:bookmarkStart w:id="5" w:name="_Toc150023381"/>
+      <w:bookmarkStart w:id="4" w:name="_Toc150023381"/>
       <w:r>
         <w:t>Экономическая интерпретация двойственной задачи</w:t>
       </w:r>
-      <w:bookmarkEnd w:id="5"/>
+      <w:bookmarkEnd w:id="4"/>
     </w:p>
     <w:p/>
     <w:p/>
@@ -32350,7 +32366,7 @@
           <w:rFonts w:eastAsiaTheme="minorEastAsia"/>
         </w:rPr>
       </w:pPr>
-      <w:bookmarkStart w:id="6" w:name="_Toc150023382"/>
+      <w:bookmarkStart w:id="5" w:name="_Toc150023382"/>
       <w:r>
         <w:rPr>
           <w:rFonts w:eastAsiaTheme="minorEastAsia"/>
@@ -32358,7 +32374,7 @@
         <w:lastRenderedPageBreak/>
         <w:t>Анализ устойчивости двойственных оценок</w:t>
       </w:r>
-      <w:bookmarkEnd w:id="6"/>
+      <w:bookmarkEnd w:id="5"/>
     </w:p>
     <w:p>
       <w:pPr>
@@ -35581,7 +35597,14 @@
                     <w:rFonts w:ascii="Cambria Math" w:eastAsiaTheme="minorEastAsia" w:hAnsi="Cambria Math" w:cs="Times New Roman"/>
                     <w:szCs w:val="28"/>
                   </w:rPr>
-                  <m:t>475-0,5∙100+1,5∙150</m:t>
+                  <m:t>475-0,5∙100-</m:t>
+                </m:r>
+                <m:r>
+                  <w:rPr>
+                    <w:rFonts w:ascii="Cambria Math" w:eastAsiaTheme="minorEastAsia" w:hAnsi="Cambria Math" w:cs="Times New Roman"/>
+                    <w:szCs w:val="28"/>
+                  </w:rPr>
+                  <m:t>1,5∙150</m:t>
                 </m:r>
               </m:e>
               <m:e>
@@ -35590,7 +35613,14 @@
                     <w:rFonts w:ascii="Cambria Math" w:eastAsiaTheme="minorEastAsia" w:hAnsi="Cambria Math" w:cs="Times New Roman"/>
                     <w:szCs w:val="28"/>
                   </w:rPr>
-                  <m:t>225+0,5∙100+0,5∙150</m:t>
+                  <m:t>225+0,5∙100-</m:t>
+                </m:r>
+                <m:r>
+                  <w:rPr>
+                    <w:rFonts w:ascii="Cambria Math" w:eastAsiaTheme="minorEastAsia" w:hAnsi="Cambria Math" w:cs="Times New Roman"/>
+                    <w:szCs w:val="28"/>
+                  </w:rPr>
+                  <m:t>0,5∙150</m:t>
                 </m:r>
                 <m:ctrlPr>
                   <w:rPr>
@@ -35613,7 +35643,14 @@
                     <w:rFonts w:ascii="Cambria Math" w:eastAsiaTheme="minorEastAsia" w:hAnsi="Cambria Math" w:cs="Times New Roman"/>
                     <w:szCs w:val="28"/>
                   </w:rPr>
-                  <m:t>-150</m:t>
+                  <m:t>+</m:t>
+                </m:r>
+                <m:r>
+                  <w:rPr>
+                    <w:rFonts w:ascii="Cambria Math" w:eastAsiaTheme="minorEastAsia" w:hAnsi="Cambria Math" w:cs="Times New Roman"/>
+                    <w:szCs w:val="28"/>
+                  </w:rPr>
+                  <m:t>150</m:t>
                 </m:r>
               </m:e>
             </m:eqArr>
@@ -35653,7 +35690,7 @@
                     <w:rFonts w:ascii="Cambria Math" w:eastAsiaTheme="minorEastAsia" w:hAnsi="Cambria Math" w:cs="Times New Roman"/>
                     <w:szCs w:val="28"/>
                   </w:rPr>
-                  <m:t>650</m:t>
+                  <m:t>200</m:t>
                 </m:r>
               </m:e>
               <m:e>
@@ -35662,7 +35699,7 @@
                     <w:rFonts w:ascii="Cambria Math" w:eastAsiaTheme="minorEastAsia" w:hAnsi="Cambria Math" w:cs="Times New Roman"/>
                     <w:szCs w:val="28"/>
                   </w:rPr>
-                  <m:t>350</m:t>
+                  <m:t>200</m:t>
                 </m:r>
                 <m:ctrlPr>
                   <w:rPr>
@@ -35678,7 +35715,7 @@
                     <w:rFonts w:ascii="Cambria Math" w:eastAsiaTheme="minorEastAsia" w:hAnsi="Cambria Math" w:cs="Times New Roman"/>
                     <w:szCs w:val="28"/>
                   </w:rPr>
-                  <m:t>0</m:t>
+                  <m:t>300</m:t>
                 </m:r>
               </m:e>
             </m:eqArr>
@@ -35873,7 +35910,14 @@
             <w:rFonts w:ascii="Cambria Math" w:eastAsiaTheme="minorEastAsia" w:hAnsi="Cambria Math" w:cs="Times New Roman"/>
             <w:szCs w:val="28"/>
           </w:rPr>
-          <m:t>=-150</m:t>
+          <m:t>=</m:t>
+        </m:r>
+        <m:r>
+          <w:rPr>
+            <w:rFonts w:ascii="Cambria Math" w:eastAsiaTheme="minorEastAsia" w:hAnsi="Cambria Math" w:cs="Times New Roman"/>
+            <w:szCs w:val="28"/>
+          </w:rPr>
+          <m:t>150</m:t>
         </m:r>
       </m:oMath>
       <w:r>
@@ -35897,8 +35941,17 @@
           <w:rFonts w:eastAsiaTheme="minorEastAsia" w:cs="Times New Roman"/>
           <w:szCs w:val="28"/>
         </w:rPr>
-        <w:t>Оптимальный план не изменится, причем прибыль станет равной 1050+100-450 = 700</w:t>
-      </w:r>
+        <w:t>Оптимальный план не изменится, причем</w:t>
+      </w:r>
+      <w:r>
+        <w:rPr>
+          <w:rFonts w:eastAsiaTheme="minorEastAsia" w:cs="Times New Roman"/>
+          <w:szCs w:val="28"/>
+        </w:rPr>
+        <w:t xml:space="preserve"> прибыль станет равной 1050+100+450 = 1600</w:t>
+      </w:r>
+      <w:bookmarkStart w:id="6" w:name="_GoBack"/>
+      <w:bookmarkEnd w:id="6"/>
     </w:p>
     <w:p>
       <w:pPr>
@@ -35947,7 +36000,35 @@
               <w:rFonts w:ascii="Cambria Math" w:eastAsiaTheme="minorEastAsia" w:hAnsi="Cambria Math" w:cs="Times New Roman"/>
               <w:szCs w:val="28"/>
             </w:rPr>
-            <m:t>=(0, 350, 0, 0, 650, 0, 0)</m:t>
+            <m:t xml:space="preserve">=(0, </m:t>
+          </m:r>
+          <m:r>
+            <w:rPr>
+              <w:rFonts w:ascii="Cambria Math" w:eastAsiaTheme="minorEastAsia" w:hAnsi="Cambria Math" w:cs="Times New Roman"/>
+              <w:szCs w:val="28"/>
+            </w:rPr>
+            <m:t>200, 0, 300</m:t>
+          </m:r>
+          <m:r>
+            <w:rPr>
+              <w:rFonts w:ascii="Cambria Math" w:eastAsiaTheme="minorEastAsia" w:hAnsi="Cambria Math" w:cs="Times New Roman"/>
+              <w:szCs w:val="28"/>
+            </w:rPr>
+            <m:t xml:space="preserve">, </m:t>
+          </m:r>
+          <m:r>
+            <w:rPr>
+              <w:rFonts w:ascii="Cambria Math" w:eastAsiaTheme="minorEastAsia" w:hAnsi="Cambria Math" w:cs="Times New Roman"/>
+              <w:szCs w:val="28"/>
+            </w:rPr>
+            <m:t>200</m:t>
+          </m:r>
+          <m:r>
+            <w:rPr>
+              <w:rFonts w:ascii="Cambria Math" w:eastAsiaTheme="minorEastAsia" w:hAnsi="Cambria Math" w:cs="Times New Roman"/>
+              <w:szCs w:val="28"/>
+            </w:rPr>
+            <m:t>, 0, 0)</m:t>
           </m:r>
         </m:oMath>
       </m:oMathPara>
@@ -36011,7 +36092,6 @@
         <w:docPartUnique/>
       </w:docPartObj>
     </w:sdtPr>
-    <w:sdtEndPr/>
     <w:sdtContent>
       <w:p>
         <w:pPr>
@@ -36031,7 +36111,7 @@
           <w:rPr>
             <w:noProof/>
           </w:rPr>
-          <w:t>21</w:t>
+          <w:t>22</w:t>
         </w:r>
         <w:r>
           <w:fldChar w:fldCharType="end"/>
@@ -37224,7 +37304,7 @@
 </file>
 
 <file path=customXml/itemProps1.xml><?xml version="1.0" encoding="utf-8"?>
-<ds:datastoreItem xmlns:ds="http://schemas.openxmlformats.org/officeDocument/2006/customXml" ds:itemID="{7A4CA6D0-99AE-430D-A642-180BCBCEE041}">
+<ds:datastoreItem xmlns:ds="http://schemas.openxmlformats.org/officeDocument/2006/customXml" ds:itemID="{2A2F8C1B-E1D0-4112-82B3-D99318E21E59}">
   <ds:schemaRefs>
     <ds:schemaRef ds:uri="http://schemas.openxmlformats.org/officeDocument/2006/bibliography"/>
   </ds:schemaRefs>

--- a/Методы оптимизации/оформленные работы.docx
+++ b/Методы оптимизации/оформленные работы.docx
@@ -1,6 +1,6 @@
 
 <file path=word/document.xml><?xml version="1.0" encoding="utf-8"?>
-<w:document xmlns:wpc="http://schemas.microsoft.com/office/word/2010/wordprocessingCanvas" xmlns:mc="http://schemas.openxmlformats.org/markup-compatibility/2006" xmlns:o="urn:schemas-microsoft-com:office:office" xmlns:r="http://schemas.openxmlformats.org/officeDocument/2006/relationships" xmlns:m="http://schemas.openxmlformats.org/officeDocument/2006/math" xmlns:v="urn:schemas-microsoft-com:vml" xmlns:wp14="http://schemas.microsoft.com/office/word/2010/wordprocessingDrawing" xmlns:wp="http://schemas.openxmlformats.org/drawingml/2006/wordprocessingDrawing" xmlns:w10="urn:schemas-microsoft-com:office:word" xmlns:w="http://schemas.openxmlformats.org/wordprocessingml/2006/main" xmlns:w14="http://schemas.microsoft.com/office/word/2010/wordml" xmlns:w15="http://schemas.microsoft.com/office/word/2012/wordml" xmlns:wpg="http://schemas.microsoft.com/office/word/2010/wordprocessingGroup" xmlns:wpi="http://schemas.microsoft.com/office/word/2010/wordprocessingInk" xmlns:wne="http://schemas.microsoft.com/office/word/2006/wordml" xmlns:wps="http://schemas.microsoft.com/office/word/2010/wordprocessingShape" mc:Ignorable="w14 w15 wp14">
+<w:document xmlns:wpc="http://schemas.microsoft.com/office/word/2010/wordprocessingCanvas" xmlns:cx="http://schemas.microsoft.com/office/drawing/2014/chartex" xmlns:cx1="http://schemas.microsoft.com/office/drawing/2015/9/8/chartex" xmlns:cx2="http://schemas.microsoft.com/office/drawing/2015/10/21/chartex" xmlns:cx3="http://schemas.microsoft.com/office/drawing/2016/5/9/chartex" xmlns:cx4="http://schemas.microsoft.com/office/drawing/2016/5/10/chartex" xmlns:cx5="http://schemas.microsoft.com/office/drawing/2016/5/11/chartex" xmlns:cx6="http://schemas.microsoft.com/office/drawing/2016/5/12/chartex" xmlns:cx7="http://schemas.microsoft.com/office/drawing/2016/5/13/chartex" xmlns:cx8="http://schemas.microsoft.com/office/drawing/2016/5/14/chartex" xmlns:mc="http://schemas.openxmlformats.org/markup-compatibility/2006" xmlns:aink="http://schemas.microsoft.com/office/drawing/2016/ink" xmlns:am3d="http://schemas.microsoft.com/office/drawing/2017/model3d" xmlns:o="urn:schemas-microsoft-com:office:office" xmlns:oel="http://schemas.microsoft.com/office/2019/extlst" xmlns:r="http://schemas.openxmlformats.org/officeDocument/2006/relationships" xmlns:m="http://schemas.openxmlformats.org/officeDocument/2006/math" xmlns:v="urn:schemas-microsoft-com:vml" xmlns:wp14="http://schemas.microsoft.com/office/word/2010/wordprocessingDrawing" xmlns:wp="http://schemas.openxmlformats.org/drawingml/2006/wordprocessingDrawing" xmlns:w10="urn:schemas-microsoft-com:office:word" xmlns:w="http://schemas.openxmlformats.org/wordprocessingml/2006/main" xmlns:w14="http://schemas.microsoft.com/office/word/2010/wordml" xmlns:w15="http://schemas.microsoft.com/office/word/2012/wordml" xmlns:w16cex="http://schemas.microsoft.com/office/word/2018/wordml/cex" xmlns:w16cid="http://schemas.microsoft.com/office/word/2016/wordml/cid" xmlns:w16="http://schemas.microsoft.com/office/word/2018/wordml" xmlns:w16sdtdh="http://schemas.microsoft.com/office/word/2020/wordml/sdtdatahash" xmlns:w16se="http://schemas.microsoft.com/office/word/2015/wordml/symex" xmlns:wpg="http://schemas.microsoft.com/office/word/2010/wordprocessingGroup" xmlns:wpi="http://schemas.microsoft.com/office/word/2010/wordprocessingInk" xmlns:wne="http://schemas.microsoft.com/office/word/2006/wordml" xmlns:wps="http://schemas.microsoft.com/office/word/2010/wordprocessingShape" mc:Ignorable="w14 w15 w16se w16cid w16 w16cex w16sdtdh wp14">
   <w:body>
     <w:p>
       <w:pPr>
@@ -8,14 +8,12 @@
         <w:rPr>
           <w:rFonts w:cs="Times New Roman"/>
           <w:szCs w:val="28"/>
-          <w:lang w:val="en-US"/>
         </w:rPr>
       </w:pPr>
       <w:r>
         <w:rPr>
           <w:rFonts w:cs="Times New Roman"/>
           <w:szCs w:val="28"/>
-          <w:lang w:val="en-US"/>
         </w:rPr>
         <w:t>0</w:t>
       </w:r>
@@ -1328,7 +1326,7 @@
           <w:lang w:eastAsia="ru-RU"/>
         </w:rPr>
         <w:drawing>
-          <wp:inline distT="0" distB="0" distL="0" distR="0">
+          <wp:inline distT="0" distB="0" distL="0" distR="0" wp14:anchorId="579946E9" wp14:editId="2E423E2C">
             <wp:extent cx="4762500" cy="4762500"/>
             <wp:effectExtent l="0" t="0" r="0" b="0"/>
             <wp:docPr id="1" name="Рисунок 1" descr="D:\3 курс\5 сем\Методы оптимизации\граф метод\1.png"/>
@@ -1413,7 +1411,7 @@
           <w:rFonts w:eastAsiaTheme="majorEastAsia" w:cstheme="majorBidi"/>
         </w:rPr>
         <w:lastRenderedPageBreak/>
-        <w:pict>
+        <w:pict w14:anchorId="3E57FC8B">
           <v:shapetype id="_x0000_t75" coordsize="21600,21600" o:spt="75" o:preferrelative="t" path="m@4@5l@4@11@9@11@9@5xe" filled="f" stroked="f">
             <v:stroke joinstyle="miter"/>
             <v:formulas>
@@ -1611,7 +1609,7 @@
         </w:rPr>
         <w:lastRenderedPageBreak/>
         <w:drawing>
-          <wp:inline distT="0" distB="0" distL="0" distR="0">
+          <wp:inline distT="0" distB="0" distL="0" distR="0" wp14:anchorId="5080432D" wp14:editId="639DF7A7">
             <wp:extent cx="4762500" cy="4762500"/>
             <wp:effectExtent l="0" t="0" r="0" b="0"/>
             <wp:docPr id="2" name="Рисунок 2" descr="D:\3 курс\5 сем\Методы оптимизации\граф метод\3.png"/>
@@ -1687,7 +1685,7 @@
         </w:rPr>
         <w:lastRenderedPageBreak/>
         <w:drawing>
-          <wp:inline distT="0" distB="0" distL="0" distR="0">
+          <wp:inline distT="0" distB="0" distL="0" distR="0" wp14:anchorId="3E32A77F" wp14:editId="38508735">
             <wp:extent cx="4762500" cy="4762500"/>
             <wp:effectExtent l="0" t="0" r="0" b="0"/>
             <wp:docPr id="3" name="Рисунок 3" descr="D:\3 курс\5 сем\Методы оптимизации\граф метод\4.png"/>
@@ -2884,7 +2882,6 @@
                 <w:lang w:val="en-US"/>
               </w:rPr>
             </w:pPr>
-            <w:proofErr w:type="spellStart"/>
             <w:r>
               <w:rPr>
                 <w:rFonts w:eastAsiaTheme="majorEastAsia" w:cs="Times New Roman"/>
@@ -2900,7 +2897,6 @@
               </w:rPr>
               <w:t>max</w:t>
             </w:r>
-            <w:proofErr w:type="spellEnd"/>
           </w:p>
         </w:tc>
         <w:tc>
@@ -5475,16 +5471,22 @@
         <w:rPr>
           <w:rFonts w:eastAsiaTheme="majorEastAsia" w:cstheme="majorBidi"/>
         </w:rPr>
-        <w:t xml:space="preserve">Д1=0 заведомо т </w:t>
+        <w:t xml:space="preserve">Д1=0 заведомо </w:t>
       </w:r>
       <w:proofErr w:type="gramStart"/>
       <w:r>
         <w:rPr>
           <w:rFonts w:eastAsiaTheme="majorEastAsia" w:cstheme="majorBidi"/>
         </w:rPr>
-        <w:t>к базис</w:t>
+        <w:t>т к</w:t>
       </w:r>
       <w:proofErr w:type="gramEnd"/>
+      <w:r>
+        <w:rPr>
+          <w:rFonts w:eastAsiaTheme="majorEastAsia" w:cstheme="majorBidi"/>
+        </w:rPr>
+        <w:t xml:space="preserve"> базис</w:t>
+      </w:r>
     </w:p>
     <w:p>
       <w:pPr>
@@ -5496,16 +5498,22 @@
         <w:rPr>
           <w:rFonts w:eastAsiaTheme="majorEastAsia" w:cstheme="majorBidi"/>
         </w:rPr>
-        <w:t xml:space="preserve">Д4=0 заведомо т </w:t>
+        <w:t xml:space="preserve">Д4=0 заведомо </w:t>
       </w:r>
       <w:proofErr w:type="gramStart"/>
       <w:r>
         <w:rPr>
           <w:rFonts w:eastAsiaTheme="majorEastAsia" w:cstheme="majorBidi"/>
         </w:rPr>
-        <w:t>к базис</w:t>
+        <w:t>т к</w:t>
       </w:r>
       <w:proofErr w:type="gramEnd"/>
+      <w:r>
+        <w:rPr>
+          <w:rFonts w:eastAsiaTheme="majorEastAsia" w:cstheme="majorBidi"/>
+        </w:rPr>
+        <w:t xml:space="preserve"> базис</w:t>
+      </w:r>
     </w:p>
     <w:p>
       <w:pPr>
@@ -7206,14 +7214,14 @@
         <w:rPr>
           <w:rFonts w:eastAsiaTheme="majorEastAsia" w:cstheme="majorBidi"/>
         </w:rPr>
-        <w:t>Д4: 0-(3*(-</w:t>
+        <w:t>Д4: 0-(3*(-0.</w:t>
       </w:r>
       <w:proofErr w:type="gramStart"/>
       <w:r>
         <w:rPr>
           <w:rFonts w:eastAsiaTheme="majorEastAsia" w:cstheme="majorBidi"/>
         </w:rPr>
-        <w:t>0.2)+</w:t>
+        <w:t>2)+</w:t>
       </w:r>
       <w:proofErr w:type="gramEnd"/>
       <w:r>
@@ -8057,25 +8065,7 @@
           <w:b/>
           <w:lang w:val="en-US"/>
         </w:rPr>
-        <w:t>(</w:t>
-      </w:r>
-      <w:proofErr w:type="gramStart"/>
-      <w:r>
-        <w:rPr>
-          <w:rFonts w:eastAsiaTheme="majorEastAsia" w:cstheme="majorBidi"/>
-          <w:b/>
-          <w:lang w:val="en-US"/>
-        </w:rPr>
-        <w:t>3.6,0.8</w:t>
-      </w:r>
-      <w:proofErr w:type="gramEnd"/>
-      <w:r>
-        <w:rPr>
-          <w:rFonts w:eastAsiaTheme="majorEastAsia" w:cstheme="majorBidi"/>
-          <w:b/>
-          <w:lang w:val="en-US"/>
-        </w:rPr>
-        <w:t>,0,0)</w:t>
+        <w:t>(3.6,0.8,0,0)</w:t>
       </w:r>
     </w:p>
     <w:p>
@@ -8085,7 +8075,6 @@
           <w:b/>
         </w:rPr>
       </w:pPr>
-      <w:proofErr w:type="spellStart"/>
       <w:r>
         <w:rPr>
           <w:rFonts w:eastAsiaTheme="majorEastAsia" w:cstheme="majorBidi"/>
@@ -8103,7 +8092,6 @@
         </w:rPr>
         <w:t>max</w:t>
       </w:r>
-      <w:proofErr w:type="spellEnd"/>
       <w:r>
         <w:rPr>
           <w:rFonts w:eastAsiaTheme="majorEastAsia" w:cstheme="majorBidi"/>
@@ -15689,23 +15677,7 @@
           <w:rFonts w:eastAsiaTheme="majorEastAsia" w:cstheme="majorBidi"/>
           <w:b/>
         </w:rPr>
-        <w:t>(</w:t>
-      </w:r>
-      <w:proofErr w:type="gramStart"/>
-      <w:r>
-        <w:rPr>
-          <w:rFonts w:eastAsiaTheme="majorEastAsia" w:cstheme="majorBidi"/>
-          <w:b/>
-        </w:rPr>
-        <w:t>3.6,0.8</w:t>
-      </w:r>
-      <w:proofErr w:type="gramEnd"/>
-      <w:r>
-        <w:rPr>
-          <w:rFonts w:eastAsiaTheme="majorEastAsia" w:cstheme="majorBidi"/>
-          <w:b/>
-        </w:rPr>
-        <w:t>,0,0)</w:t>
+        <w:t>(3.6,0.8,0,0)</w:t>
       </w:r>
     </w:p>
     <w:p>
@@ -15715,7 +15687,6 @@
           <w:b/>
         </w:rPr>
       </w:pPr>
-      <w:proofErr w:type="spellStart"/>
       <w:r>
         <w:rPr>
           <w:rFonts w:eastAsiaTheme="majorEastAsia" w:cstheme="majorBidi"/>
@@ -15733,7 +15704,6 @@
         </w:rPr>
         <w:t>max</w:t>
       </w:r>
-      <w:proofErr w:type="spellEnd"/>
       <w:r>
         <w:rPr>
           <w:rFonts w:eastAsiaTheme="majorEastAsia" w:cstheme="majorBidi"/>
@@ -17129,32 +17099,22 @@
       <w:pPr>
         <w:rPr>
           <w:rFonts w:eastAsiaTheme="majorEastAsia" w:cstheme="majorBidi"/>
-          <w:lang w:val="en-US"/>
         </w:rPr>
       </w:pPr>
       <w:r>
         <w:rPr>
           <w:rFonts w:eastAsiaTheme="majorEastAsia" w:cstheme="majorBidi"/>
-          <w:lang w:val="en-US"/>
-        </w:rPr>
-        <w:t>(3</w:t>
+        </w:rPr>
+        <w:t>(3,</w:t>
       </w:r>
       <w:proofErr w:type="gramStart"/>
       <w:r>
         <w:rPr>
           <w:rFonts w:eastAsiaTheme="majorEastAsia" w:cstheme="majorBidi"/>
-          <w:lang w:val="en-US"/>
-        </w:rPr>
-        <w:t>,2</w:t>
+        </w:rPr>
+        <w:t>2)*</w:t>
       </w:r>
       <w:proofErr w:type="gramEnd"/>
-      <w:r>
-        <w:rPr>
-          <w:rFonts w:eastAsiaTheme="majorEastAsia" w:cstheme="majorBidi"/>
-          <w:lang w:val="en-US"/>
-        </w:rPr>
-        <w:t>)*</w:t>
-      </w:r>
       <m:oMath>
         <m:d>
           <m:dPr>
@@ -17192,7 +17152,6 @@
                   <m:r>
                     <w:rPr>
                       <w:rFonts w:ascii="Cambria Math" w:eastAsiaTheme="majorEastAsia" w:hAnsi="Cambria Math" w:cstheme="majorBidi"/>
-                      <w:lang w:val="en-US"/>
                     </w:rPr>
                     <m:t>0.6</m:t>
                   </m:r>
@@ -17201,7 +17160,6 @@
                   <m:r>
                     <w:rPr>
                       <w:rFonts w:ascii="Cambria Math" w:eastAsiaTheme="majorEastAsia" w:hAnsi="Cambria Math" w:cstheme="majorBidi"/>
-                      <w:lang w:val="en-US"/>
                     </w:rPr>
                     <m:t>-0.2</m:t>
                   </m:r>
@@ -17212,7 +17170,6 @@
                   <m:r>
                     <w:rPr>
                       <w:rFonts w:ascii="Cambria Math" w:eastAsiaTheme="majorEastAsia" w:hAnsi="Cambria Math" w:cstheme="majorBidi"/>
-                      <w:lang w:val="en-US"/>
                     </w:rPr>
                     <m:t>-0.2</m:t>
                   </m:r>
@@ -17221,7 +17178,6 @@
                   <m:r>
                     <w:rPr>
                       <w:rFonts w:ascii="Cambria Math" w:eastAsiaTheme="majorEastAsia" w:hAnsi="Cambria Math" w:cstheme="majorBidi"/>
-                      <w:lang w:val="en-US"/>
                     </w:rPr>
                     <m:t>0.4</m:t>
                   </m:r>
@@ -17231,21 +17187,11 @@
           </m:e>
         </m:d>
       </m:oMath>
-      <w:proofErr w:type="gramStart"/>
       <w:r>
         <w:rPr>
           <w:rFonts w:eastAsiaTheme="majorEastAsia" w:cstheme="majorBidi"/>
-          <w:lang w:val="en-US"/>
-        </w:rPr>
-        <w:t>=(</w:t>
-      </w:r>
-      <w:proofErr w:type="gramEnd"/>
-      <w:r>
-        <w:rPr>
-          <w:rFonts w:eastAsiaTheme="majorEastAsia" w:cstheme="majorBidi"/>
-          <w:lang w:val="en-US"/>
-        </w:rPr>
-        <w:t>1,4;0.2)</w:t>
+        </w:rPr>
+        <w:t>=(1,4;0.2)</w:t>
       </w:r>
     </w:p>
     <w:p>
@@ -17253,7 +17199,6 @@
         <w:rPr>
           <w:rFonts w:eastAsiaTheme="majorEastAsia" w:cstheme="majorBidi"/>
           <w:b/>
-          <w:lang w:val="en-US"/>
         </w:rPr>
       </w:pPr>
       <w:r>
@@ -17262,7 +17207,29 @@
           <w:b/>
           <w:lang w:val="en-US"/>
         </w:rPr>
-        <w:t>Y1=1.4; Y2=0.2</w:t>
+        <w:t>Y</w:t>
+      </w:r>
+      <w:r>
+        <w:rPr>
+          <w:rFonts w:eastAsiaTheme="majorEastAsia" w:cstheme="majorBidi"/>
+          <w:b/>
+        </w:rPr>
+        <w:t xml:space="preserve">1=1.4; </w:t>
+      </w:r>
+      <w:r>
+        <w:rPr>
+          <w:rFonts w:eastAsiaTheme="majorEastAsia" w:cstheme="majorBidi"/>
+          <w:b/>
+          <w:lang w:val="en-US"/>
+        </w:rPr>
+        <w:t>Y</w:t>
+      </w:r>
+      <w:r>
+        <w:rPr>
+          <w:rFonts w:eastAsiaTheme="majorEastAsia" w:cstheme="majorBidi"/>
+          <w:b/>
+        </w:rPr>
+        <w:t>2=0.2</w:t>
       </w:r>
     </w:p>
     <w:p>
@@ -17270,7 +17237,6 @@
         <w:rPr>
           <w:rFonts w:eastAsiaTheme="majorEastAsia" w:cstheme="majorBidi"/>
           <w:b/>
-          <w:lang w:val="en-US"/>
         </w:rPr>
       </w:pPr>
       <w:proofErr w:type="spellStart"/>
@@ -17296,7 +17262,6 @@
         <w:rPr>
           <w:rFonts w:eastAsiaTheme="majorEastAsia" w:cstheme="majorBidi"/>
           <w:b/>
-          <w:lang w:val="en-US"/>
         </w:rPr>
         <w:t xml:space="preserve"> = 12.4</w:t>
       </w:r>
@@ -17307,14 +17272,12 @@
         <w:rPr>
           <w:rFonts w:eastAsiaTheme="majorEastAsia" w:cstheme="majorBidi"/>
           <w:b/>
-          <w:lang w:val="en-US"/>
         </w:rPr>
       </w:pPr>
       <w:r>
         <w:rPr>
           <w:rFonts w:eastAsiaTheme="majorEastAsia" w:cstheme="majorBidi"/>
           <w:b/>
-          <w:lang w:val="en-US"/>
         </w:rPr>
         <w:br w:type="page"/>
       </w:r>
@@ -17324,7 +17287,6 @@
         <w:rPr>
           <w:rFonts w:eastAsiaTheme="majorEastAsia" w:cstheme="majorBidi"/>
           <w:b/>
-          <w:lang w:val="en-US"/>
         </w:rPr>
       </w:pPr>
     </w:p>
@@ -20318,7 +20280,7 @@
         <mc:AlternateContent>
           <mc:Choice Requires="wps">
             <w:drawing>
-              <wp:anchor distT="0" distB="0" distL="114300" distR="114300" simplePos="0" relativeHeight="251660288" behindDoc="0" locked="0" layoutInCell="1" allowOverlap="1" wp14:anchorId="0539B720" wp14:editId="1233020C">
+              <wp:anchor distT="0" distB="0" distL="114300" distR="114300" simplePos="0" relativeHeight="251660288" behindDoc="0" locked="0" layoutInCell="1" allowOverlap="1" wp14:anchorId="045FCE74" wp14:editId="6A7FF594">
                 <wp:simplePos x="0" y="0"/>
                 <wp:positionH relativeFrom="column">
                   <wp:posOffset>6019800</wp:posOffset>
@@ -25808,6 +25770,13 @@
                 <w:szCs w:val="28"/>
               </w:rPr>
             </w:pPr>
+            <w:r>
+              <w:rPr>
+                <w:rFonts w:eastAsiaTheme="minorEastAsia" w:cs="Times New Roman"/>
+                <w:szCs w:val="28"/>
+              </w:rPr>
+              <w:t>ё</w:t>
+            </w:r>
             <w:r>
               <w:rPr>
                 <w:rFonts w:eastAsiaTheme="minorEastAsia" w:cs="Times New Roman"/>
@@ -27474,15 +27443,7 @@
           <w:rFonts w:eastAsiaTheme="minorEastAsia" w:cs="Times New Roman"/>
           <w:szCs w:val="28"/>
         </w:rPr>
-        <w:t xml:space="preserve">Выясним, </w:t>
-      </w:r>
-      <w:proofErr w:type="gramStart"/>
-      <w:r>
-        <w:rPr>
-          <w:rFonts w:eastAsiaTheme="minorEastAsia" w:cs="Times New Roman"/>
-          <w:szCs w:val="28"/>
-        </w:rPr>
-        <w:t xml:space="preserve">какие </w:t>
+        <w:t xml:space="preserve">Выясним, какие </w:t>
       </w:r>
       <m:oMath>
         <m:sSub>
@@ -27520,15 +27481,7 @@
           <w:rFonts w:eastAsiaTheme="minorEastAsia" w:cs="Times New Roman"/>
           <w:szCs w:val="28"/>
         </w:rPr>
-        <w:t xml:space="preserve"> равны</w:t>
-      </w:r>
-      <w:proofErr w:type="gramEnd"/>
-      <w:r>
-        <w:rPr>
-          <w:rFonts w:eastAsiaTheme="minorEastAsia" w:cs="Times New Roman"/>
-          <w:szCs w:val="28"/>
-        </w:rPr>
-        <w:t xml:space="preserve"> 0</w:t>
+        <w:t xml:space="preserve"> равны 0</w:t>
       </w:r>
       <w:r>
         <w:rPr>
@@ -27639,15 +27592,7 @@
           <w:rFonts w:eastAsiaTheme="minorEastAsia" w:cs="Times New Roman"/>
           <w:szCs w:val="28"/>
         </w:rPr>
-        <w:t xml:space="preserve"> =</w:t>
-      </w:r>
-      <w:proofErr w:type="gramStart"/>
-      <w:r>
-        <w:rPr>
-          <w:rFonts w:eastAsiaTheme="minorEastAsia" w:cs="Times New Roman"/>
-          <w:szCs w:val="28"/>
-        </w:rPr>
-        <w:t xml:space="preserve">&gt; </w:t>
+        <w:t xml:space="preserve"> =&gt; </w:t>
       </w:r>
       <m:oMath>
         <m:sSubSup>
@@ -27701,15 +27646,7 @@
           <w:rFonts w:eastAsiaTheme="minorEastAsia" w:cs="Times New Roman"/>
           <w:szCs w:val="28"/>
         </w:rPr>
-        <w:t>,</w:t>
-      </w:r>
-      <w:proofErr w:type="gramEnd"/>
-      <w:r>
-        <w:rPr>
-          <w:rFonts w:eastAsiaTheme="minorEastAsia" w:cs="Times New Roman"/>
-          <w:szCs w:val="28"/>
-        </w:rPr>
-        <w:t xml:space="preserve"> так как 1 ограничение </w:t>
+        <w:t xml:space="preserve">, так как 1 ограничение </w:t>
       </w:r>
       <w:r>
         <w:rPr>
@@ -27813,15 +27750,7 @@
           <w:rFonts w:eastAsiaTheme="minorEastAsia" w:cs="Times New Roman"/>
           <w:szCs w:val="28"/>
         </w:rPr>
-        <w:t xml:space="preserve"> =</w:t>
-      </w:r>
-      <w:proofErr w:type="gramStart"/>
-      <w:r>
-        <w:rPr>
-          <w:rFonts w:eastAsiaTheme="minorEastAsia" w:cs="Times New Roman"/>
-          <w:szCs w:val="28"/>
-        </w:rPr>
-        <w:t xml:space="preserve">&gt; </w:t>
+        <w:t xml:space="preserve"> =&gt; </w:t>
       </w:r>
       <m:oMath>
         <m:sSubSup>
@@ -27875,15 +27804,7 @@
           <w:rFonts w:eastAsiaTheme="minorEastAsia" w:cs="Times New Roman"/>
           <w:szCs w:val="28"/>
         </w:rPr>
-        <w:t>,</w:t>
-      </w:r>
-      <w:proofErr w:type="gramEnd"/>
-      <w:r>
-        <w:rPr>
-          <w:rFonts w:eastAsiaTheme="minorEastAsia" w:cs="Times New Roman"/>
-          <w:szCs w:val="28"/>
-        </w:rPr>
-        <w:t xml:space="preserve"> так как 2 ограничение =</w:t>
+        <w:t>, так как 2 ограничение =</w:t>
       </w:r>
       <w:r>
         <w:rPr>
@@ -27952,15 +27873,7 @@
           <w:rFonts w:eastAsiaTheme="minorEastAsia" w:cs="Times New Roman"/>
           <w:szCs w:val="28"/>
         </w:rPr>
-        <w:t xml:space="preserve"> = 0 =</w:t>
-      </w:r>
-      <w:proofErr w:type="gramStart"/>
-      <w:r>
-        <w:rPr>
-          <w:rFonts w:eastAsiaTheme="minorEastAsia" w:cs="Times New Roman"/>
-          <w:szCs w:val="28"/>
-        </w:rPr>
-        <w:t xml:space="preserve">&gt; </w:t>
+        <w:t xml:space="preserve"> = 0 =&gt; </w:t>
       </w:r>
       <m:oMath>
         <m:sSubSup>
@@ -28014,15 +27927,7 @@
           <w:rFonts w:eastAsiaTheme="minorEastAsia" w:cs="Times New Roman"/>
           <w:szCs w:val="28"/>
         </w:rPr>
-        <w:t>,</w:t>
-      </w:r>
-      <w:proofErr w:type="gramEnd"/>
-      <w:r>
-        <w:rPr>
-          <w:rFonts w:eastAsiaTheme="minorEastAsia" w:cs="Times New Roman"/>
-          <w:szCs w:val="28"/>
-        </w:rPr>
-        <w:t xml:space="preserve"> </w:t>
+        <w:t xml:space="preserve">, </w:t>
       </w:r>
       <w:r>
         <w:rPr>
@@ -30986,16 +30891,7 @@
           <w:sz w:val="28"/>
           <w:szCs w:val="28"/>
         </w:rPr>
-        <w:t xml:space="preserve">Второе и третье ограничения выполнились как равенства =&gt; ресурсы 2 и 3 вида полностью использовались при оптимальном плане и являются </w:t>
-      </w:r>
-      <w:proofErr w:type="gramStart"/>
-      <w:r>
-        <w:rPr>
-          <w:rFonts w:ascii="Times New Roman" w:eastAsiaTheme="minorEastAsia" w:hAnsi="Times New Roman" w:cs="Times New Roman"/>
-          <w:sz w:val="28"/>
-          <w:szCs w:val="28"/>
-        </w:rPr>
-        <w:t xml:space="preserve">дефицитными. </w:t>
+        <w:t xml:space="preserve">Второе и третье ограничения выполнились как равенства =&gt; ресурсы 2 и 3 вида полностью использовались при оптимальном плане и являются дефицитными. </w:t>
       </w:r>
       <m:oMath>
         <m:r>
@@ -31065,7 +30961,6 @@
         </w:rPr>
         <w:t xml:space="preserve"> </w:t>
       </w:r>
-      <w:proofErr w:type="gramEnd"/>
       <m:oMath>
         <m:sSubSup>
           <m:sSubSupPr>
@@ -31975,25 +31870,7 @@
           <w:sz w:val="28"/>
           <w:szCs w:val="28"/>
         </w:rPr>
-        <w:t xml:space="preserve">Второе и четвертое ограничения выполнились как равенства =&gt; двойственные оценки ресурсов, используемых для производства единицы продукции 2 и 4 вида в точности </w:t>
-      </w:r>
-      <w:proofErr w:type="gramStart"/>
-      <w:r>
-        <w:rPr>
-          <w:rFonts w:ascii="Times New Roman" w:eastAsiaTheme="minorEastAsia" w:hAnsi="Times New Roman" w:cs="Times New Roman"/>
-          <w:sz w:val="28"/>
-          <w:szCs w:val="28"/>
-        </w:rPr>
-        <w:t>равны</w:t>
-      </w:r>
-      <w:proofErr w:type="gramEnd"/>
-      <w:r>
-        <w:rPr>
-          <w:rFonts w:ascii="Times New Roman" w:eastAsiaTheme="minorEastAsia" w:hAnsi="Times New Roman" w:cs="Times New Roman"/>
-          <w:sz w:val="28"/>
-          <w:szCs w:val="28"/>
-        </w:rPr>
-        <w:t xml:space="preserve"> прибыли =&gt; целесообразно производить эти экономические изделия. (</w:t>
+        <w:t>Второе и четвертое ограничения выполнились как равенства =&gt; двойственные оценки ресурсов, используемых для производства единицы продукции 2 и 4 вида в точности равны прибыли =&gt; целесообразно производить эти экономические изделия. (</w:t>
       </w:r>
       <m:oMath>
         <m:sSubSup>
@@ -32269,25 +32146,7 @@
           <w:sz w:val="28"/>
           <w:szCs w:val="28"/>
         </w:rPr>
-        <w:t xml:space="preserve">Увеличение сырья 2 вида (пластмасса) на 1 единицу приведет к получению нового плана производства, при этом прибыль увеличивается на 1 и станет равна 1050+1=1051. Произойдет это за счет увеличения продукции </w:t>
-      </w:r>
-      <w:proofErr w:type="gramStart"/>
-      <w:r>
-        <w:rPr>
-          <w:rFonts w:ascii="Times New Roman" w:eastAsiaTheme="minorEastAsia" w:hAnsi="Times New Roman" w:cs="Times New Roman"/>
-          <w:sz w:val="28"/>
-          <w:szCs w:val="28"/>
-        </w:rPr>
-        <w:t>В на</w:t>
-      </w:r>
-      <w:proofErr w:type="gramEnd"/>
-      <w:r>
-        <w:rPr>
-          <w:rFonts w:ascii="Times New Roman" w:eastAsiaTheme="minorEastAsia" w:hAnsi="Times New Roman" w:cs="Times New Roman"/>
-          <w:sz w:val="28"/>
-          <w:szCs w:val="28"/>
-        </w:rPr>
-        <w:t xml:space="preserve"> 0,5, при этом остатки сырья 1 вида (металл) уменьшатся на 0,5.</w:t>
+        <w:t>Увеличение сырья 2 вида (пластмасса) на 1 единицу приведет к получению нового плана производства, при этом прибыль увеличивается на 1 и станет равна 1050+1=1051. Произойдет это за счет увеличения продукции В на 0,5, при этом остатки сырья 1 вида (металл) уменьшатся на 0,5.</w:t>
       </w:r>
     </w:p>
     <w:p>
@@ -35597,14 +35456,7 @@
                     <w:rFonts w:ascii="Cambria Math" w:eastAsiaTheme="minorEastAsia" w:hAnsi="Cambria Math" w:cs="Times New Roman"/>
                     <w:szCs w:val="28"/>
                   </w:rPr>
-                  <m:t>475-0,5∙100-</m:t>
-                </m:r>
-                <m:r>
-                  <w:rPr>
-                    <w:rFonts w:ascii="Cambria Math" w:eastAsiaTheme="minorEastAsia" w:hAnsi="Cambria Math" w:cs="Times New Roman"/>
-                    <w:szCs w:val="28"/>
-                  </w:rPr>
-                  <m:t>1,5∙150</m:t>
+                  <m:t>475-0,5∙100-1,5∙150</m:t>
                 </m:r>
               </m:e>
               <m:e>
@@ -35613,14 +35465,7 @@
                     <w:rFonts w:ascii="Cambria Math" w:eastAsiaTheme="minorEastAsia" w:hAnsi="Cambria Math" w:cs="Times New Roman"/>
                     <w:szCs w:val="28"/>
                   </w:rPr>
-                  <m:t>225+0,5∙100-</m:t>
-                </m:r>
-                <m:r>
-                  <w:rPr>
-                    <w:rFonts w:ascii="Cambria Math" w:eastAsiaTheme="minorEastAsia" w:hAnsi="Cambria Math" w:cs="Times New Roman"/>
-                    <w:szCs w:val="28"/>
-                  </w:rPr>
-                  <m:t>0,5∙150</m:t>
+                  <m:t>225+0,5∙100-0,5∙150</m:t>
                 </m:r>
                 <m:ctrlPr>
                   <w:rPr>
@@ -35643,14 +35488,7 @@
                     <w:rFonts w:ascii="Cambria Math" w:eastAsiaTheme="minorEastAsia" w:hAnsi="Cambria Math" w:cs="Times New Roman"/>
                     <w:szCs w:val="28"/>
                   </w:rPr>
-                  <m:t>+</m:t>
-                </m:r>
-                <m:r>
-                  <w:rPr>
-                    <w:rFonts w:ascii="Cambria Math" w:eastAsiaTheme="minorEastAsia" w:hAnsi="Cambria Math" w:cs="Times New Roman"/>
-                    <w:szCs w:val="28"/>
-                  </w:rPr>
-                  <m:t>150</m:t>
+                  <m:t>+150</m:t>
                 </m:r>
               </m:e>
             </m:eqArr>
@@ -35822,15 +35660,7 @@
           <w:szCs w:val="28"/>
         </w:rPr>
         <w:lastRenderedPageBreak/>
-        <w:t xml:space="preserve">Как изменится план выпуска продукции, </w:t>
-      </w:r>
-      <w:proofErr w:type="gramStart"/>
-      <w:r>
-        <w:rPr>
-          <w:rFonts w:eastAsiaTheme="minorEastAsia" w:cs="Times New Roman"/>
-          <w:szCs w:val="28"/>
-        </w:rPr>
-        <w:t xml:space="preserve">если </w:t>
+        <w:t xml:space="preserve">Как изменится план выпуска продукции, если </w:t>
       </w:r>
       <m:oMath>
         <m:r>
@@ -35910,14 +35740,7 @@
             <w:rFonts w:ascii="Cambria Math" w:eastAsiaTheme="minorEastAsia" w:hAnsi="Cambria Math" w:cs="Times New Roman"/>
             <w:szCs w:val="28"/>
           </w:rPr>
-          <m:t>=</m:t>
-        </m:r>
-        <m:r>
-          <w:rPr>
-            <w:rFonts w:ascii="Cambria Math" w:eastAsiaTheme="minorEastAsia" w:hAnsi="Cambria Math" w:cs="Times New Roman"/>
-            <w:szCs w:val="28"/>
-          </w:rPr>
-          <m:t>150</m:t>
+          <m:t>=150</m:t>
         </m:r>
       </m:oMath>
       <w:r>
@@ -35927,7 +35750,6 @@
         </w:rPr>
         <w:t>?</w:t>
       </w:r>
-      <w:proofErr w:type="gramEnd"/>
     </w:p>
     <w:p>
       <w:pPr>
@@ -35950,8 +35772,6 @@
         </w:rPr>
         <w:t xml:space="preserve"> прибыль станет равной 1050+100+450 = 1600</w:t>
       </w:r>
-      <w:bookmarkStart w:id="6" w:name="_GoBack"/>
-      <w:bookmarkEnd w:id="6"/>
     </w:p>
     <w:p>
       <w:pPr>
@@ -36000,35 +35820,7 @@
               <w:rFonts w:ascii="Cambria Math" w:eastAsiaTheme="minorEastAsia" w:hAnsi="Cambria Math" w:cs="Times New Roman"/>
               <w:szCs w:val="28"/>
             </w:rPr>
-            <m:t xml:space="preserve">=(0, </m:t>
-          </m:r>
-          <m:r>
-            <w:rPr>
-              <w:rFonts w:ascii="Cambria Math" w:eastAsiaTheme="minorEastAsia" w:hAnsi="Cambria Math" w:cs="Times New Roman"/>
-              <w:szCs w:val="28"/>
-            </w:rPr>
-            <m:t>200, 0, 300</m:t>
-          </m:r>
-          <m:r>
-            <w:rPr>
-              <w:rFonts w:ascii="Cambria Math" w:eastAsiaTheme="minorEastAsia" w:hAnsi="Cambria Math" w:cs="Times New Roman"/>
-              <w:szCs w:val="28"/>
-            </w:rPr>
-            <m:t xml:space="preserve">, </m:t>
-          </m:r>
-          <m:r>
-            <w:rPr>
-              <w:rFonts w:ascii="Cambria Math" w:eastAsiaTheme="minorEastAsia" w:hAnsi="Cambria Math" w:cs="Times New Roman"/>
-              <w:szCs w:val="28"/>
-            </w:rPr>
-            <m:t>200</m:t>
-          </m:r>
-          <m:r>
-            <w:rPr>
-              <w:rFonts w:ascii="Cambria Math" w:eastAsiaTheme="minorEastAsia" w:hAnsi="Cambria Math" w:cs="Times New Roman"/>
-              <w:szCs w:val="28"/>
-            </w:rPr>
-            <m:t>, 0, 0)</m:t>
+            <m:t>=(0, 200, 0, 300, 200, 0, 0)</m:t>
           </m:r>
         </m:oMath>
       </m:oMathPara>
@@ -36058,7 +35850,7 @@
 </file>
 
 <file path=word/endnotes.xml><?xml version="1.0" encoding="utf-8"?>
-<w:endnotes xmlns:wpc="http://schemas.microsoft.com/office/word/2010/wordprocessingCanvas" xmlns:mc="http://schemas.openxmlformats.org/markup-compatibility/2006" xmlns:o="urn:schemas-microsoft-com:office:office" xmlns:r="http://schemas.openxmlformats.org/officeDocument/2006/relationships" xmlns:m="http://schemas.openxmlformats.org/officeDocument/2006/math" xmlns:v="urn:schemas-microsoft-com:vml" xmlns:wp14="http://schemas.microsoft.com/office/word/2010/wordprocessingDrawing" xmlns:wp="http://schemas.openxmlformats.org/drawingml/2006/wordprocessingDrawing" xmlns:w10="urn:schemas-microsoft-com:office:word" xmlns:w="http://schemas.openxmlformats.org/wordprocessingml/2006/main" xmlns:w14="http://schemas.microsoft.com/office/word/2010/wordml" xmlns:w15="http://schemas.microsoft.com/office/word/2012/wordml" xmlns:wpg="http://schemas.microsoft.com/office/word/2010/wordprocessingGroup" xmlns:wpi="http://schemas.microsoft.com/office/word/2010/wordprocessingInk" xmlns:wne="http://schemas.microsoft.com/office/word/2006/wordml" xmlns:wps="http://schemas.microsoft.com/office/word/2010/wordprocessingShape" mc:Ignorable="w14 w15 wp14">
+<w:endnotes xmlns:wpc="http://schemas.microsoft.com/office/word/2010/wordprocessingCanvas" xmlns:cx="http://schemas.microsoft.com/office/drawing/2014/chartex" xmlns:cx1="http://schemas.microsoft.com/office/drawing/2015/9/8/chartex" xmlns:cx2="http://schemas.microsoft.com/office/drawing/2015/10/21/chartex" xmlns:cx3="http://schemas.microsoft.com/office/drawing/2016/5/9/chartex" xmlns:cx4="http://schemas.microsoft.com/office/drawing/2016/5/10/chartex" xmlns:cx5="http://schemas.microsoft.com/office/drawing/2016/5/11/chartex" xmlns:cx6="http://schemas.microsoft.com/office/drawing/2016/5/12/chartex" xmlns:cx7="http://schemas.microsoft.com/office/drawing/2016/5/13/chartex" xmlns:cx8="http://schemas.microsoft.com/office/drawing/2016/5/14/chartex" xmlns:mc="http://schemas.openxmlformats.org/markup-compatibility/2006" xmlns:aink="http://schemas.microsoft.com/office/drawing/2016/ink" xmlns:am3d="http://schemas.microsoft.com/office/drawing/2017/model3d" xmlns:o="urn:schemas-microsoft-com:office:office" xmlns:oel="http://schemas.microsoft.com/office/2019/extlst" xmlns:r="http://schemas.openxmlformats.org/officeDocument/2006/relationships" xmlns:m="http://schemas.openxmlformats.org/officeDocument/2006/math" xmlns:v="urn:schemas-microsoft-com:vml" xmlns:wp14="http://schemas.microsoft.com/office/word/2010/wordprocessingDrawing" xmlns:wp="http://schemas.openxmlformats.org/drawingml/2006/wordprocessingDrawing" xmlns:w10="urn:schemas-microsoft-com:office:word" xmlns:w="http://schemas.openxmlformats.org/wordprocessingml/2006/main" xmlns:w14="http://schemas.microsoft.com/office/word/2010/wordml" xmlns:w15="http://schemas.microsoft.com/office/word/2012/wordml" xmlns:w16cex="http://schemas.microsoft.com/office/word/2018/wordml/cex" xmlns:w16cid="http://schemas.microsoft.com/office/word/2016/wordml/cid" xmlns:w16="http://schemas.microsoft.com/office/word/2018/wordml" xmlns:w16sdtdh="http://schemas.microsoft.com/office/word/2020/wordml/sdtdatahash" xmlns:w16se="http://schemas.microsoft.com/office/word/2015/wordml/symex" xmlns:wpg="http://schemas.microsoft.com/office/word/2010/wordprocessingGroup" xmlns:wpi="http://schemas.microsoft.com/office/word/2010/wordprocessingInk" xmlns:wne="http://schemas.microsoft.com/office/word/2006/wordml" xmlns:wps="http://schemas.microsoft.com/office/word/2010/wordprocessingShape" mc:Ignorable="w14 w15 w16se w16cid w16 w16cex w16sdtdh wp14">
   <w:endnote w:type="separator" w:id="-1">
     <w:p>
       <w:pPr>
@@ -36083,7 +35875,7 @@
 </file>
 
 <file path=word/footer1.xml><?xml version="1.0" encoding="utf-8"?>
-<w:ftr xmlns:wpc="http://schemas.microsoft.com/office/word/2010/wordprocessingCanvas" xmlns:mc="http://schemas.openxmlformats.org/markup-compatibility/2006" xmlns:o="urn:schemas-microsoft-com:office:office" xmlns:r="http://schemas.openxmlformats.org/officeDocument/2006/relationships" xmlns:m="http://schemas.openxmlformats.org/officeDocument/2006/math" xmlns:v="urn:schemas-microsoft-com:vml" xmlns:wp14="http://schemas.microsoft.com/office/word/2010/wordprocessingDrawing" xmlns:wp="http://schemas.openxmlformats.org/drawingml/2006/wordprocessingDrawing" xmlns:w10="urn:schemas-microsoft-com:office:word" xmlns:w="http://schemas.openxmlformats.org/wordprocessingml/2006/main" xmlns:w14="http://schemas.microsoft.com/office/word/2010/wordml" xmlns:w15="http://schemas.microsoft.com/office/word/2012/wordml" xmlns:wpg="http://schemas.microsoft.com/office/word/2010/wordprocessingGroup" xmlns:wpi="http://schemas.microsoft.com/office/word/2010/wordprocessingInk" xmlns:wne="http://schemas.microsoft.com/office/word/2006/wordml" xmlns:wps="http://schemas.microsoft.com/office/word/2010/wordprocessingShape" mc:Ignorable="w14 w15 wp14">
+<w:ftr xmlns:wpc="http://schemas.microsoft.com/office/word/2010/wordprocessingCanvas" xmlns:cx="http://schemas.microsoft.com/office/drawing/2014/chartex" xmlns:cx1="http://schemas.microsoft.com/office/drawing/2015/9/8/chartex" xmlns:cx2="http://schemas.microsoft.com/office/drawing/2015/10/21/chartex" xmlns:cx3="http://schemas.microsoft.com/office/drawing/2016/5/9/chartex" xmlns:cx4="http://schemas.microsoft.com/office/drawing/2016/5/10/chartex" xmlns:cx5="http://schemas.microsoft.com/office/drawing/2016/5/11/chartex" xmlns:cx6="http://schemas.microsoft.com/office/drawing/2016/5/12/chartex" xmlns:cx7="http://schemas.microsoft.com/office/drawing/2016/5/13/chartex" xmlns:cx8="http://schemas.microsoft.com/office/drawing/2016/5/14/chartex" xmlns:mc="http://schemas.openxmlformats.org/markup-compatibility/2006" xmlns:aink="http://schemas.microsoft.com/office/drawing/2016/ink" xmlns:am3d="http://schemas.microsoft.com/office/drawing/2017/model3d" xmlns:o="urn:schemas-microsoft-com:office:office" xmlns:oel="http://schemas.microsoft.com/office/2019/extlst" xmlns:r="http://schemas.openxmlformats.org/officeDocument/2006/relationships" xmlns:m="http://schemas.openxmlformats.org/officeDocument/2006/math" xmlns:v="urn:schemas-microsoft-com:vml" xmlns:wp14="http://schemas.microsoft.com/office/word/2010/wordprocessingDrawing" xmlns:wp="http://schemas.openxmlformats.org/drawingml/2006/wordprocessingDrawing" xmlns:w10="urn:schemas-microsoft-com:office:word" xmlns:w="http://schemas.openxmlformats.org/wordprocessingml/2006/main" xmlns:w14="http://schemas.microsoft.com/office/word/2010/wordml" xmlns:w15="http://schemas.microsoft.com/office/word/2012/wordml" xmlns:w16cex="http://schemas.microsoft.com/office/word/2018/wordml/cex" xmlns:w16cid="http://schemas.microsoft.com/office/word/2016/wordml/cid" xmlns:w16="http://schemas.microsoft.com/office/word/2018/wordml" xmlns:w16sdtdh="http://schemas.microsoft.com/office/word/2020/wordml/sdtdatahash" xmlns:w16se="http://schemas.microsoft.com/office/word/2015/wordml/symex" xmlns:wpg="http://schemas.microsoft.com/office/word/2010/wordprocessingGroup" xmlns:wpi="http://schemas.microsoft.com/office/word/2010/wordprocessingInk" xmlns:wne="http://schemas.microsoft.com/office/word/2006/wordml" xmlns:wps="http://schemas.microsoft.com/office/word/2010/wordprocessingShape" mc:Ignorable="w14 w15 w16se w16cid w16 w16cex w16sdtdh wp14">
   <w:sdt>
     <w:sdtPr>
       <w:id w:val="-971675665"/>
@@ -36128,7 +35920,7 @@
 </file>
 
 <file path=word/footnotes.xml><?xml version="1.0" encoding="utf-8"?>
-<w:footnotes xmlns:wpc="http://schemas.microsoft.com/office/word/2010/wordprocessingCanvas" xmlns:mc="http://schemas.openxmlformats.org/markup-compatibility/2006" xmlns:o="urn:schemas-microsoft-com:office:office" xmlns:r="http://schemas.openxmlformats.org/officeDocument/2006/relationships" xmlns:m="http://schemas.openxmlformats.org/officeDocument/2006/math" xmlns:v="urn:schemas-microsoft-com:vml" xmlns:wp14="http://schemas.microsoft.com/office/word/2010/wordprocessingDrawing" xmlns:wp="http://schemas.openxmlformats.org/drawingml/2006/wordprocessingDrawing" xmlns:w10="urn:schemas-microsoft-com:office:word" xmlns:w="http://schemas.openxmlformats.org/wordprocessingml/2006/main" xmlns:w14="http://schemas.microsoft.com/office/word/2010/wordml" xmlns:w15="http://schemas.microsoft.com/office/word/2012/wordml" xmlns:wpg="http://schemas.microsoft.com/office/word/2010/wordprocessingGroup" xmlns:wpi="http://schemas.microsoft.com/office/word/2010/wordprocessingInk" xmlns:wne="http://schemas.microsoft.com/office/word/2006/wordml" xmlns:wps="http://schemas.microsoft.com/office/word/2010/wordprocessingShape" mc:Ignorable="w14 w15 wp14">
+<w:footnotes xmlns:wpc="http://schemas.microsoft.com/office/word/2010/wordprocessingCanvas" xmlns:cx="http://schemas.microsoft.com/office/drawing/2014/chartex" xmlns:cx1="http://schemas.microsoft.com/office/drawing/2015/9/8/chartex" xmlns:cx2="http://schemas.microsoft.com/office/drawing/2015/10/21/chartex" xmlns:cx3="http://schemas.microsoft.com/office/drawing/2016/5/9/chartex" xmlns:cx4="http://schemas.microsoft.com/office/drawing/2016/5/10/chartex" xmlns:cx5="http://schemas.microsoft.com/office/drawing/2016/5/11/chartex" xmlns:cx6="http://schemas.microsoft.com/office/drawing/2016/5/12/chartex" xmlns:cx7="http://schemas.microsoft.com/office/drawing/2016/5/13/chartex" xmlns:cx8="http://schemas.microsoft.com/office/drawing/2016/5/14/chartex" xmlns:mc="http://schemas.openxmlformats.org/markup-compatibility/2006" xmlns:aink="http://schemas.microsoft.com/office/drawing/2016/ink" xmlns:am3d="http://schemas.microsoft.com/office/drawing/2017/model3d" xmlns:o="urn:schemas-microsoft-com:office:office" xmlns:oel="http://schemas.microsoft.com/office/2019/extlst" xmlns:r="http://schemas.openxmlformats.org/officeDocument/2006/relationships" xmlns:m="http://schemas.openxmlformats.org/officeDocument/2006/math" xmlns:v="urn:schemas-microsoft-com:vml" xmlns:wp14="http://schemas.microsoft.com/office/word/2010/wordprocessingDrawing" xmlns:wp="http://schemas.openxmlformats.org/drawingml/2006/wordprocessingDrawing" xmlns:w10="urn:schemas-microsoft-com:office:word" xmlns:w="http://schemas.openxmlformats.org/wordprocessingml/2006/main" xmlns:w14="http://schemas.microsoft.com/office/word/2010/wordml" xmlns:w15="http://schemas.microsoft.com/office/word/2012/wordml" xmlns:w16cex="http://schemas.microsoft.com/office/word/2018/wordml/cex" xmlns:w16cid="http://schemas.microsoft.com/office/word/2016/wordml/cid" xmlns:w16="http://schemas.microsoft.com/office/word/2018/wordml" xmlns:w16sdtdh="http://schemas.microsoft.com/office/word/2020/wordml/sdtdatahash" xmlns:w16se="http://schemas.microsoft.com/office/word/2015/wordml/symex" xmlns:wpg="http://schemas.microsoft.com/office/word/2010/wordprocessingGroup" xmlns:wpi="http://schemas.microsoft.com/office/word/2010/wordprocessingInk" xmlns:wne="http://schemas.microsoft.com/office/word/2006/wordml" xmlns:wps="http://schemas.microsoft.com/office/word/2010/wordprocessingShape" mc:Ignorable="w14 w15 w16se w16cid w16 w16cex w16sdtdh wp14">
   <w:footnote w:type="separator" w:id="-1">
     <w:p>
       <w:pPr>
@@ -36153,7 +35945,7 @@
 </file>
 
 <file path=word/header1.xml><?xml version="1.0" encoding="utf-8"?>
-<w:hdr xmlns:wpc="http://schemas.microsoft.com/office/word/2010/wordprocessingCanvas" xmlns:mc="http://schemas.openxmlformats.org/markup-compatibility/2006" xmlns:o="urn:schemas-microsoft-com:office:office" xmlns:r="http://schemas.openxmlformats.org/officeDocument/2006/relationships" xmlns:m="http://schemas.openxmlformats.org/officeDocument/2006/math" xmlns:v="urn:schemas-microsoft-com:vml" xmlns:wp14="http://schemas.microsoft.com/office/word/2010/wordprocessingDrawing" xmlns:wp="http://schemas.openxmlformats.org/drawingml/2006/wordprocessingDrawing" xmlns:w10="urn:schemas-microsoft-com:office:word" xmlns:w="http://schemas.openxmlformats.org/wordprocessingml/2006/main" xmlns:w14="http://schemas.microsoft.com/office/word/2010/wordml" xmlns:w15="http://schemas.microsoft.com/office/word/2012/wordml" xmlns:wpg="http://schemas.microsoft.com/office/word/2010/wordprocessingGroup" xmlns:wpi="http://schemas.microsoft.com/office/word/2010/wordprocessingInk" xmlns:wne="http://schemas.microsoft.com/office/word/2006/wordml" xmlns:wps="http://schemas.microsoft.com/office/word/2010/wordprocessingShape" mc:Ignorable="w14 w15 wp14">
+<w:hdr xmlns:wpc="http://schemas.microsoft.com/office/word/2010/wordprocessingCanvas" xmlns:cx="http://schemas.microsoft.com/office/drawing/2014/chartex" xmlns:cx1="http://schemas.microsoft.com/office/drawing/2015/9/8/chartex" xmlns:cx2="http://schemas.microsoft.com/office/drawing/2015/10/21/chartex" xmlns:cx3="http://schemas.microsoft.com/office/drawing/2016/5/9/chartex" xmlns:cx4="http://schemas.microsoft.com/office/drawing/2016/5/10/chartex" xmlns:cx5="http://schemas.microsoft.com/office/drawing/2016/5/11/chartex" xmlns:cx6="http://schemas.microsoft.com/office/drawing/2016/5/12/chartex" xmlns:cx7="http://schemas.microsoft.com/office/drawing/2016/5/13/chartex" xmlns:cx8="http://schemas.microsoft.com/office/drawing/2016/5/14/chartex" xmlns:mc="http://schemas.openxmlformats.org/markup-compatibility/2006" xmlns:aink="http://schemas.microsoft.com/office/drawing/2016/ink" xmlns:am3d="http://schemas.microsoft.com/office/drawing/2017/model3d" xmlns:o="urn:schemas-microsoft-com:office:office" xmlns:oel="http://schemas.microsoft.com/office/2019/extlst" xmlns:r="http://schemas.openxmlformats.org/officeDocument/2006/relationships" xmlns:m="http://schemas.openxmlformats.org/officeDocument/2006/math" xmlns:v="urn:schemas-microsoft-com:vml" xmlns:wp14="http://schemas.microsoft.com/office/word/2010/wordprocessingDrawing" xmlns:wp="http://schemas.openxmlformats.org/drawingml/2006/wordprocessingDrawing" xmlns:w10="urn:schemas-microsoft-com:office:word" xmlns:w="http://schemas.openxmlformats.org/wordprocessingml/2006/main" xmlns:w14="http://schemas.microsoft.com/office/word/2010/wordml" xmlns:w15="http://schemas.microsoft.com/office/word/2012/wordml" xmlns:w16cex="http://schemas.microsoft.com/office/word/2018/wordml/cex" xmlns:w16cid="http://schemas.microsoft.com/office/word/2016/wordml/cid" xmlns:w16="http://schemas.microsoft.com/office/word/2018/wordml" xmlns:w16sdtdh="http://schemas.microsoft.com/office/word/2020/wordml/sdtdatahash" xmlns:w16se="http://schemas.microsoft.com/office/word/2015/wordml/symex" xmlns:wpg="http://schemas.microsoft.com/office/word/2010/wordprocessingGroup" xmlns:wpi="http://schemas.microsoft.com/office/word/2010/wordprocessingInk" xmlns:wne="http://schemas.microsoft.com/office/word/2006/wordml" xmlns:wps="http://schemas.microsoft.com/office/word/2010/wordprocessingShape" mc:Ignorable="w14 w15 w16se w16cid w16 w16cex w16sdtdh wp14">
   <w:p>
     <w:pPr>
       <w:pStyle w:val="a9"/>
@@ -36178,7 +35970,7 @@
 </file>
 
 <file path=word/numbering.xml><?xml version="1.0" encoding="utf-8"?>
-<w:numbering xmlns:wpc="http://schemas.microsoft.com/office/word/2010/wordprocessingCanvas" xmlns:mc="http://schemas.openxmlformats.org/markup-compatibility/2006" xmlns:o="urn:schemas-microsoft-com:office:office" xmlns:r="http://schemas.openxmlformats.org/officeDocument/2006/relationships" xmlns:m="http://schemas.openxmlformats.org/officeDocument/2006/math" xmlns:v="urn:schemas-microsoft-com:vml" xmlns:wp14="http://schemas.microsoft.com/office/word/2010/wordprocessingDrawing" xmlns:wp="http://schemas.openxmlformats.org/drawingml/2006/wordprocessingDrawing" xmlns:w10="urn:schemas-microsoft-com:office:word" xmlns:w="http://schemas.openxmlformats.org/wordprocessingml/2006/main" xmlns:w14="http://schemas.microsoft.com/office/word/2010/wordml" xmlns:w15="http://schemas.microsoft.com/office/word/2012/wordml" xmlns:wpg="http://schemas.microsoft.com/office/word/2010/wordprocessingGroup" xmlns:wpi="http://schemas.microsoft.com/office/word/2010/wordprocessingInk" xmlns:wne="http://schemas.microsoft.com/office/word/2006/wordml" xmlns:wps="http://schemas.microsoft.com/office/word/2010/wordprocessingShape" mc:Ignorable="w14 w15 wp14">
+<w:numbering xmlns:wpc="http://schemas.microsoft.com/office/word/2010/wordprocessingCanvas" xmlns:cx="http://schemas.microsoft.com/office/drawing/2014/chartex" xmlns:cx1="http://schemas.microsoft.com/office/drawing/2015/9/8/chartex" xmlns:cx2="http://schemas.microsoft.com/office/drawing/2015/10/21/chartex" xmlns:cx3="http://schemas.microsoft.com/office/drawing/2016/5/9/chartex" xmlns:cx4="http://schemas.microsoft.com/office/drawing/2016/5/10/chartex" xmlns:cx5="http://schemas.microsoft.com/office/drawing/2016/5/11/chartex" xmlns:cx6="http://schemas.microsoft.com/office/drawing/2016/5/12/chartex" xmlns:cx7="http://schemas.microsoft.com/office/drawing/2016/5/13/chartex" xmlns:cx8="http://schemas.microsoft.com/office/drawing/2016/5/14/chartex" xmlns:mc="http://schemas.openxmlformats.org/markup-compatibility/2006" xmlns:aink="http://schemas.microsoft.com/office/drawing/2016/ink" xmlns:am3d="http://schemas.microsoft.com/office/drawing/2017/model3d" xmlns:o="urn:schemas-microsoft-com:office:office" xmlns:oel="http://schemas.microsoft.com/office/2019/extlst" xmlns:r="http://schemas.openxmlformats.org/officeDocument/2006/relationships" xmlns:m="http://schemas.openxmlformats.org/officeDocument/2006/math" xmlns:v="urn:schemas-microsoft-com:vml" xmlns:wp14="http://schemas.microsoft.com/office/word/2010/wordprocessingDrawing" xmlns:wp="http://schemas.openxmlformats.org/drawingml/2006/wordprocessingDrawing" xmlns:w10="urn:schemas-microsoft-com:office:word" xmlns:w="http://schemas.openxmlformats.org/wordprocessingml/2006/main" xmlns:w14="http://schemas.microsoft.com/office/word/2010/wordml" xmlns:w15="http://schemas.microsoft.com/office/word/2012/wordml" xmlns:w16cex="http://schemas.microsoft.com/office/word/2018/wordml/cex" xmlns:w16cid="http://schemas.microsoft.com/office/word/2016/wordml/cid" xmlns:w16="http://schemas.microsoft.com/office/word/2018/wordml" xmlns:w16sdtdh="http://schemas.microsoft.com/office/word/2020/wordml/sdtdatahash" xmlns:w16se="http://schemas.microsoft.com/office/word/2015/wordml/symex" xmlns:wpg="http://schemas.microsoft.com/office/word/2010/wordprocessingGroup" xmlns:wpi="http://schemas.microsoft.com/office/word/2010/wordprocessingInk" xmlns:wne="http://schemas.microsoft.com/office/word/2006/wordml" xmlns:wps="http://schemas.microsoft.com/office/word/2010/wordprocessingShape" mc:Ignorable="w14 w15 w16se w16cid w16 w16cex w16sdtdh wp14">
   <w:abstractNum w:abstractNumId="0" w15:restartNumberingAfterBreak="0">
     <w:nsid w:val="39D2604F"/>
     <w:multiLevelType w:val="hybridMultilevel"/>
@@ -36355,17 +36147,17 @@
       </w:pPr>
     </w:lvl>
   </w:abstractNum>
-  <w:num w:numId="1">
+  <w:num w:numId="1" w16cid:durableId="1703675667">
     <w:abstractNumId w:val="1"/>
   </w:num>
-  <w:num w:numId="2">
+  <w:num w:numId="2" w16cid:durableId="790443738">
     <w:abstractNumId w:val="0"/>
   </w:num>
 </w:numbering>
 </file>
 
 <file path=word/styles.xml><?xml version="1.0" encoding="utf-8"?>
-<w:styles xmlns:mc="http://schemas.openxmlformats.org/markup-compatibility/2006" xmlns:r="http://schemas.openxmlformats.org/officeDocument/2006/relationships" xmlns:w="http://schemas.openxmlformats.org/wordprocessingml/2006/main" xmlns:w14="http://schemas.microsoft.com/office/word/2010/wordml" xmlns:w15="http://schemas.microsoft.com/office/word/2012/wordml" mc:Ignorable="w14 w15">
+<w:styles xmlns:mc="http://schemas.openxmlformats.org/markup-compatibility/2006" xmlns:r="http://schemas.openxmlformats.org/officeDocument/2006/relationships" xmlns:w="http://schemas.openxmlformats.org/wordprocessingml/2006/main" xmlns:w14="http://schemas.microsoft.com/office/word/2010/wordml" xmlns:w15="http://schemas.microsoft.com/office/word/2012/wordml" xmlns:w16cex="http://schemas.microsoft.com/office/word/2018/wordml/cex" xmlns:w16cid="http://schemas.microsoft.com/office/word/2016/wordml/cid" xmlns:w16="http://schemas.microsoft.com/office/word/2018/wordml" xmlns:w16sdtdh="http://schemas.microsoft.com/office/word/2020/wordml/sdtdatahash" xmlns:w16se="http://schemas.microsoft.com/office/word/2015/wordml/symex" mc:Ignorable="w14 w15 w16se w16cid w16 w16cex w16sdtdh">
   <w:docDefaults>
     <w:rPrDefault>
       <w:rPr>
@@ -36381,7 +36173,7 @@
       </w:pPr>
     </w:pPrDefault>
   </w:docDefaults>
-  <w:latentStyles w:defLockedState="0" w:defUIPriority="99" w:defSemiHidden="0" w:defUnhideWhenUsed="0" w:defQFormat="0" w:count="371">
+  <w:latentStyles w:defLockedState="0" w:defUIPriority="99" w:defSemiHidden="0" w:defUnhideWhenUsed="0" w:defQFormat="0" w:count="376">
     <w:lsdException w:name="Normal" w:uiPriority="0" w:qFormat="1"/>
     <w:lsdException w:name="heading 1" w:uiPriority="9" w:qFormat="1"/>
     <w:lsdException w:name="heading 2" w:semiHidden="1" w:uiPriority="9" w:unhideWhenUsed="1" w:qFormat="1"/>
@@ -36753,6 +36545,11 @@
     <w:lsdException w:name="List Table 5 Dark Accent 6" w:uiPriority="50"/>
     <w:lsdException w:name="List Table 6 Colorful Accent 6" w:uiPriority="51"/>
     <w:lsdException w:name="List Table 7 Colorful Accent 6" w:uiPriority="52"/>
+    <w:lsdException w:name="Mention" w:semiHidden="1" w:unhideWhenUsed="1"/>
+    <w:lsdException w:name="Smart Hyperlink" w:semiHidden="1" w:unhideWhenUsed="1"/>
+    <w:lsdException w:name="Hashtag" w:semiHidden="1" w:unhideWhenUsed="1"/>
+    <w:lsdException w:name="Unresolved Mention" w:semiHidden="1" w:unhideWhenUsed="1"/>
+    <w:lsdException w:name="Smart Link" w:semiHidden="1" w:unhideWhenUsed="1"/>
   </w:latentStyles>
   <w:style w:type="paragraph" w:default="1" w:styleId="a">
     <w:name w:val="Normal"/>

--- a/Методы оптимизации/оформленные работы.docx
+++ b/Методы оптимизации/оформленные работы.docx
@@ -1,6 +1,6 @@
 
 <file path=word/document.xml><?xml version="1.0" encoding="utf-8"?>
-<w:document xmlns:wpc="http://schemas.microsoft.com/office/word/2010/wordprocessingCanvas" xmlns:cx="http://schemas.microsoft.com/office/drawing/2014/chartex" xmlns:cx1="http://schemas.microsoft.com/office/drawing/2015/9/8/chartex" xmlns:cx2="http://schemas.microsoft.com/office/drawing/2015/10/21/chartex" xmlns:cx3="http://schemas.microsoft.com/office/drawing/2016/5/9/chartex" xmlns:cx4="http://schemas.microsoft.com/office/drawing/2016/5/10/chartex" xmlns:cx5="http://schemas.microsoft.com/office/drawing/2016/5/11/chartex" xmlns:cx6="http://schemas.microsoft.com/office/drawing/2016/5/12/chartex" xmlns:cx7="http://schemas.microsoft.com/office/drawing/2016/5/13/chartex" xmlns:cx8="http://schemas.microsoft.com/office/drawing/2016/5/14/chartex" xmlns:mc="http://schemas.openxmlformats.org/markup-compatibility/2006" xmlns:aink="http://schemas.microsoft.com/office/drawing/2016/ink" xmlns:am3d="http://schemas.microsoft.com/office/drawing/2017/model3d" xmlns:o="urn:schemas-microsoft-com:office:office" xmlns:oel="http://schemas.microsoft.com/office/2019/extlst" xmlns:r="http://schemas.openxmlformats.org/officeDocument/2006/relationships" xmlns:m="http://schemas.openxmlformats.org/officeDocument/2006/math" xmlns:v="urn:schemas-microsoft-com:vml" xmlns:wp14="http://schemas.microsoft.com/office/word/2010/wordprocessingDrawing" xmlns:wp="http://schemas.openxmlformats.org/drawingml/2006/wordprocessingDrawing" xmlns:w10="urn:schemas-microsoft-com:office:word" xmlns:w="http://schemas.openxmlformats.org/wordprocessingml/2006/main" xmlns:w14="http://schemas.microsoft.com/office/word/2010/wordml" xmlns:w15="http://schemas.microsoft.com/office/word/2012/wordml" xmlns:w16cex="http://schemas.microsoft.com/office/word/2018/wordml/cex" xmlns:w16cid="http://schemas.microsoft.com/office/word/2016/wordml/cid" xmlns:w16="http://schemas.microsoft.com/office/word/2018/wordml" xmlns:w16sdtdh="http://schemas.microsoft.com/office/word/2020/wordml/sdtdatahash" xmlns:w16se="http://schemas.microsoft.com/office/word/2015/wordml/symex" xmlns:wpg="http://schemas.microsoft.com/office/word/2010/wordprocessingGroup" xmlns:wpi="http://schemas.microsoft.com/office/word/2010/wordprocessingInk" xmlns:wne="http://schemas.microsoft.com/office/word/2006/wordml" xmlns:wps="http://schemas.microsoft.com/office/word/2010/wordprocessingShape" mc:Ignorable="w14 w15 w16se w16cid w16 w16cex w16sdtdh wp14">
+<w:document xmlns:wpc="http://schemas.microsoft.com/office/word/2010/wordprocessingCanvas" xmlns:mc="http://schemas.openxmlformats.org/markup-compatibility/2006" xmlns:o="urn:schemas-microsoft-com:office:office" xmlns:r="http://schemas.openxmlformats.org/officeDocument/2006/relationships" xmlns:m="http://schemas.openxmlformats.org/officeDocument/2006/math" xmlns:v="urn:schemas-microsoft-com:vml" xmlns:wp14="http://schemas.microsoft.com/office/word/2010/wordprocessingDrawing" xmlns:wp="http://schemas.openxmlformats.org/drawingml/2006/wordprocessingDrawing" xmlns:w10="urn:schemas-microsoft-com:office:word" xmlns:w="http://schemas.openxmlformats.org/wordprocessingml/2006/main" xmlns:w14="http://schemas.microsoft.com/office/word/2010/wordml" xmlns:w15="http://schemas.microsoft.com/office/word/2012/wordml" xmlns:wpg="http://schemas.microsoft.com/office/word/2010/wordprocessingGroup" xmlns:wpi="http://schemas.microsoft.com/office/word/2010/wordprocessingInk" xmlns:wne="http://schemas.microsoft.com/office/word/2006/wordml" xmlns:wps="http://schemas.microsoft.com/office/word/2010/wordprocessingShape" mc:Ignorable="w14 w15 wp14">
   <w:body>
     <w:p>
       <w:pPr>
@@ -1431,7 +1431,7 @@
             <v:path o:extrusionok="f" gradientshapeok="t" o:connecttype="rect"/>
             <o:lock v:ext="edit" aspectratio="t"/>
           </v:shapetype>
-          <v:shape id="_x0000_i1025" type="#_x0000_t75" style="width:375pt;height:375pt">
+          <v:shape id="_x0000_i1025" type="#_x0000_t75" style="width:374.95pt;height:374.95pt">
             <v:imagedata r:id="rId9" o:title="2"/>
           </v:shape>
         </w:pict>
@@ -5471,22 +5471,16 @@
         <w:rPr>
           <w:rFonts w:eastAsiaTheme="majorEastAsia" w:cstheme="majorBidi"/>
         </w:rPr>
-        <w:t xml:space="preserve">Д1=0 заведомо </w:t>
+        <w:t xml:space="preserve">Д1=0 заведомо т </w:t>
       </w:r>
       <w:proofErr w:type="gramStart"/>
       <w:r>
         <w:rPr>
           <w:rFonts w:eastAsiaTheme="majorEastAsia" w:cstheme="majorBidi"/>
         </w:rPr>
-        <w:t>т к</w:t>
+        <w:t>к базис</w:t>
       </w:r>
       <w:proofErr w:type="gramEnd"/>
-      <w:r>
-        <w:rPr>
-          <w:rFonts w:eastAsiaTheme="majorEastAsia" w:cstheme="majorBidi"/>
-        </w:rPr>
-        <w:t xml:space="preserve"> базис</w:t>
-      </w:r>
     </w:p>
     <w:p>
       <w:pPr>
@@ -5498,22 +5492,16 @@
         <w:rPr>
           <w:rFonts w:eastAsiaTheme="majorEastAsia" w:cstheme="majorBidi"/>
         </w:rPr>
-        <w:t xml:space="preserve">Д4=0 заведомо </w:t>
+        <w:t xml:space="preserve">Д4=0 заведомо т </w:t>
       </w:r>
       <w:proofErr w:type="gramStart"/>
       <w:r>
         <w:rPr>
           <w:rFonts w:eastAsiaTheme="majorEastAsia" w:cstheme="majorBidi"/>
         </w:rPr>
-        <w:t>т к</w:t>
+        <w:t>к базис</w:t>
       </w:r>
       <w:proofErr w:type="gramEnd"/>
-      <w:r>
-        <w:rPr>
-          <w:rFonts w:eastAsiaTheme="majorEastAsia" w:cstheme="majorBidi"/>
-        </w:rPr>
-        <w:t xml:space="preserve"> базис</w:t>
-      </w:r>
     </w:p>
     <w:p>
       <w:pPr>
@@ -7214,14 +7202,14 @@
         <w:rPr>
           <w:rFonts w:eastAsiaTheme="majorEastAsia" w:cstheme="majorBidi"/>
         </w:rPr>
-        <w:t>Д4: 0-(3*(-0.</w:t>
+        <w:t>Д4: 0-(3*(-</w:t>
       </w:r>
       <w:proofErr w:type="gramStart"/>
       <w:r>
         <w:rPr>
           <w:rFonts w:eastAsiaTheme="majorEastAsia" w:cstheme="majorBidi"/>
         </w:rPr>
-        <w:t>2)+</w:t>
+        <w:t>0.2)+</w:t>
       </w:r>
       <w:proofErr w:type="gramEnd"/>
       <w:r>
@@ -17105,16 +17093,8 @@
         <w:rPr>
           <w:rFonts w:eastAsiaTheme="majorEastAsia" w:cstheme="majorBidi"/>
         </w:rPr>
-        <w:t>(3,</w:t>
-      </w:r>
-      <w:proofErr w:type="gramStart"/>
-      <w:r>
-        <w:rPr>
-          <w:rFonts w:eastAsiaTheme="majorEastAsia" w:cstheme="majorBidi"/>
-        </w:rPr>
-        <w:t>2)*</w:t>
-      </w:r>
-      <w:proofErr w:type="gramEnd"/>
+        <w:t>(3,2)*</w:t>
+      </w:r>
       <m:oMath>
         <m:d>
           <m:dPr>
@@ -20334,7 +20314,7 @@
               </wp:anchor>
             </w:drawing>
           </mc:Choice>
-          <mc:Fallback>
+          <mc:Fallback xmlns:w16se="http://schemas.microsoft.com/office/word/2015/wordml/symex" xmlns:w16sdtdh="http://schemas.microsoft.com/office/word/2020/wordml/sdtdatahash" xmlns:w16="http://schemas.microsoft.com/office/word/2018/wordml" xmlns:w16cid="http://schemas.microsoft.com/office/word/2016/wordml/cid" xmlns:w16cex="http://schemas.microsoft.com/office/word/2018/wordml/cex" xmlns:oel="http://schemas.microsoft.com/office/2019/extlst" xmlns:am3d="http://schemas.microsoft.com/office/drawing/2017/model3d" xmlns:aink="http://schemas.microsoft.com/office/drawing/2016/ink" xmlns:cx8="http://schemas.microsoft.com/office/drawing/2016/5/14/chartex" xmlns:cx7="http://schemas.microsoft.com/office/drawing/2016/5/13/chartex" xmlns:cx6="http://schemas.microsoft.com/office/drawing/2016/5/12/chartex" xmlns:cx5="http://schemas.microsoft.com/office/drawing/2016/5/11/chartex" xmlns:cx4="http://schemas.microsoft.com/office/drawing/2016/5/10/chartex" xmlns:cx3="http://schemas.microsoft.com/office/drawing/2016/5/9/chartex" xmlns:cx2="http://schemas.microsoft.com/office/drawing/2015/10/21/chartex" xmlns:cx1="http://schemas.microsoft.com/office/drawing/2015/9/8/chartex" xmlns:cx="http://schemas.microsoft.com/office/drawing/2014/chartex">
             <w:pict>
               <v:shapetype w14:anchorId="31D2D1B8" id="_x0000_t13" coordsize="21600,21600" o:spt="13" adj="16200,5400" path="m@0,l@0@1,0@1,0@2@0@2@0,21600,21600,10800xe">
                 <v:stroke joinstyle="miter"/>
@@ -35835,10 +35815,4331 @@
         </w:rPr>
       </w:pPr>
     </w:p>
+    <w:p>
+      <w:pPr>
+        <w:spacing w:before="0" w:line="259" w:lineRule="auto"/>
+        <w:rPr>
+          <w:rFonts w:eastAsiaTheme="minorEastAsia" w:cs="Times New Roman"/>
+          <w:szCs w:val="28"/>
+        </w:rPr>
+      </w:pPr>
+      <w:r>
+        <w:rPr>
+          <w:rFonts w:eastAsiaTheme="minorEastAsia" w:cs="Times New Roman"/>
+          <w:szCs w:val="28"/>
+        </w:rPr>
+        <w:br w:type="page"/>
+      </w:r>
+    </w:p>
+    <w:p>
+      <w:pPr>
+        <w:pStyle w:val="1"/>
+        <w:rPr>
+          <w:rFonts w:eastAsiaTheme="minorEastAsia"/>
+        </w:rPr>
+      </w:pPr>
+      <w:r>
+        <w:rPr>
+          <w:rFonts w:eastAsiaTheme="minorEastAsia"/>
+        </w:rPr>
+        <w:lastRenderedPageBreak/>
+        <w:t>Транспортная задача</w:t>
+      </w:r>
+    </w:p>
+    <w:p>
+      <w:r>
+        <w:t xml:space="preserve">Имеем </w:t>
+      </w:r>
+      <w:proofErr w:type="gramStart"/>
+      <w:r>
+        <w:t>транспортную задачу</w:t>
+      </w:r>
+      <w:proofErr w:type="gramEnd"/>
+      <w:r>
+        <w:t xml:space="preserve"> заданную</w:t>
+      </w:r>
+      <w:r>
+        <w:t xml:space="preserve"> функцией:</w:t>
+      </w:r>
+    </w:p>
+    <w:p>
+      <w:r>
+        <w:rPr>
+          <w:noProof/>
+          <w:lang w:eastAsia="ru-RU"/>
+        </w:rPr>
+        <w:drawing>
+          <wp:inline distT="0" distB="0" distL="0" distR="0" wp14:anchorId="501DB2FB" wp14:editId="7A8E2C7A">
+            <wp:extent cx="4667250" cy="2686050"/>
+            <wp:effectExtent l="0" t="0" r="0" b="0"/>
+            <wp:docPr id="4" name="Рисунок 4" descr="https://sun9-23.userapi.com/impg/UUvqi9SL3ZzojzJD_wCc6l9dbws8amF1LuTB-A/T7RS79UBGco.jpg?size=490x282&amp;quality=96&amp;sign=0e1473162d6e714627c2a280cf8aba4b&amp;type=album"/>
+            <wp:cNvGraphicFramePr>
+              <a:graphicFrameLocks xmlns:a="http://schemas.openxmlformats.org/drawingml/2006/main" noChangeAspect="1"/>
+            </wp:cNvGraphicFramePr>
+            <a:graphic xmlns:a="http://schemas.openxmlformats.org/drawingml/2006/main">
+              <a:graphicData uri="http://schemas.openxmlformats.org/drawingml/2006/picture">
+                <pic:pic xmlns:pic="http://schemas.openxmlformats.org/drawingml/2006/picture">
+                  <pic:nvPicPr>
+                    <pic:cNvPr id="0" name="Picture 2" descr="https://sun9-23.userapi.com/impg/UUvqi9SL3ZzojzJD_wCc6l9dbws8amF1LuTB-A/T7RS79UBGco.jpg?size=490x282&amp;quality=96&amp;sign=0e1473162d6e714627c2a280cf8aba4b&amp;type=album"/>
+                    <pic:cNvPicPr>
+                      <a:picLocks noChangeAspect="1" noChangeArrowheads="1"/>
+                    </pic:cNvPicPr>
+                  </pic:nvPicPr>
+                  <pic:blipFill>
+                    <a:blip r:embed="rId12">
+                      <a:extLst>
+                        <a:ext uri="{28A0092B-C50C-407E-A947-70E740481C1C}">
+                          <a14:useLocalDpi xmlns:a14="http://schemas.microsoft.com/office/drawing/2010/main" val="0"/>
+                        </a:ext>
+                      </a:extLst>
+                    </a:blip>
+                    <a:srcRect/>
+                    <a:stretch>
+                      <a:fillRect/>
+                    </a:stretch>
+                  </pic:blipFill>
+                  <pic:spPr bwMode="auto">
+                    <a:xfrm>
+                      <a:off x="0" y="0"/>
+                      <a:ext cx="4667250" cy="2686050"/>
+                    </a:xfrm>
+                    <a:prstGeom prst="rect">
+                      <a:avLst/>
+                    </a:prstGeom>
+                    <a:noFill/>
+                    <a:ln>
+                      <a:noFill/>
+                    </a:ln>
+                  </pic:spPr>
+                </pic:pic>
+              </a:graphicData>
+            </a:graphic>
+          </wp:inline>
+        </w:drawing>
+      </w:r>
+    </w:p>
+    <w:p>
+      <w:pPr>
+        <w:rPr>
+          <w:rFonts w:ascii="Cambria Math" w:eastAsiaTheme="minorEastAsia" w:hAnsi="Cambria Math"/>
+          <w:i/>
+          <w:szCs w:val="28"/>
+        </w:rPr>
+      </w:pPr>
+      <m:oMathPara>
+        <m:oMathParaPr>
+          <m:jc m:val="left"/>
+        </m:oMathParaPr>
+        <m:oMath>
+          <m:sSub>
+            <m:sSubPr>
+              <m:ctrlPr>
+                <w:rPr>
+                  <w:rFonts w:ascii="Cambria Math" w:eastAsiaTheme="minorEastAsia" w:hAnsi="Cambria Math" w:cs="Times New Roman"/>
+                  <w:i/>
+                  <w:szCs w:val="28"/>
+                </w:rPr>
+              </m:ctrlPr>
+            </m:sSubPr>
+            <m:e>
+              <m:r>
+                <w:rPr>
+                  <w:rFonts w:ascii="Cambria Math" w:eastAsiaTheme="minorEastAsia" w:hAnsi="Cambria Math" w:cs="Times New Roman"/>
+                  <w:szCs w:val="28"/>
+                </w:rPr>
+                <m:t>F=</m:t>
+              </m:r>
+              <m:r>
+                <w:rPr>
+                  <w:rFonts w:ascii="Cambria Math" w:eastAsiaTheme="minorEastAsia" w:hAnsi="Cambria Math" w:cs="Times New Roman"/>
+                  <w:szCs w:val="28"/>
+                </w:rPr>
+                <m:t>x</m:t>
+              </m:r>
+            </m:e>
+            <m:sub>
+              <m:r>
+                <w:rPr>
+                  <w:rFonts w:ascii="Cambria Math" w:eastAsiaTheme="minorEastAsia" w:hAnsi="Cambria Math" w:cs="Times New Roman"/>
+                  <w:szCs w:val="28"/>
+                </w:rPr>
+                <m:t>11</m:t>
+              </m:r>
+            </m:sub>
+          </m:sSub>
+          <m:r>
+            <w:rPr>
+              <w:rFonts w:ascii="Cambria Math" w:hAnsi="Cambria Math"/>
+            </w:rPr>
+            <m:t>+1</m:t>
+          </m:r>
+          <m:sSub>
+            <m:sSubPr>
+              <m:ctrlPr>
+                <w:rPr>
+                  <w:rFonts w:ascii="Cambria Math" w:eastAsiaTheme="minorEastAsia" w:hAnsi="Cambria Math" w:cs="Times New Roman"/>
+                  <w:i/>
+                  <w:szCs w:val="28"/>
+                </w:rPr>
+              </m:ctrlPr>
+            </m:sSubPr>
+            <m:e>
+              <m:r>
+                <w:rPr>
+                  <w:rFonts w:ascii="Cambria Math" w:eastAsiaTheme="minorEastAsia" w:hAnsi="Cambria Math" w:cs="Times New Roman"/>
+                  <w:szCs w:val="28"/>
+                </w:rPr>
+                <m:t>x</m:t>
+              </m:r>
+            </m:e>
+            <m:sub>
+              <m:r>
+                <w:rPr>
+                  <w:rFonts w:ascii="Cambria Math" w:eastAsiaTheme="minorEastAsia" w:hAnsi="Cambria Math" w:cs="Times New Roman"/>
+                  <w:szCs w:val="28"/>
+                </w:rPr>
+                <m:t>12</m:t>
+              </m:r>
+            </m:sub>
+          </m:sSub>
+          <m:r>
+            <w:rPr>
+              <w:rFonts w:ascii="Cambria Math" w:eastAsiaTheme="minorEastAsia" w:hAnsi="Cambria Math" w:cs="Times New Roman"/>
+              <w:szCs w:val="28"/>
+            </w:rPr>
+            <m:t>+3</m:t>
+          </m:r>
+          <m:sSub>
+            <m:sSubPr>
+              <m:ctrlPr>
+                <w:rPr>
+                  <w:rFonts w:ascii="Cambria Math" w:eastAsiaTheme="minorEastAsia" w:hAnsi="Cambria Math" w:cs="Times New Roman"/>
+                  <w:i/>
+                  <w:szCs w:val="28"/>
+                </w:rPr>
+              </m:ctrlPr>
+            </m:sSubPr>
+            <m:e>
+              <m:r>
+                <w:rPr>
+                  <w:rFonts w:ascii="Cambria Math" w:eastAsiaTheme="minorEastAsia" w:hAnsi="Cambria Math" w:cs="Times New Roman"/>
+                  <w:szCs w:val="28"/>
+                </w:rPr>
+                <m:t>x</m:t>
+              </m:r>
+            </m:e>
+            <m:sub>
+              <m:r>
+                <w:rPr>
+                  <w:rFonts w:ascii="Cambria Math" w:eastAsiaTheme="minorEastAsia" w:hAnsi="Cambria Math" w:cs="Times New Roman"/>
+                  <w:szCs w:val="28"/>
+                </w:rPr>
+                <m:t>13</m:t>
+              </m:r>
+            </m:sub>
+          </m:sSub>
+          <m:r>
+            <w:rPr>
+              <w:rFonts w:ascii="Cambria Math" w:eastAsiaTheme="minorEastAsia" w:hAnsi="Cambria Math" w:cs="Times New Roman"/>
+              <w:szCs w:val="28"/>
+            </w:rPr>
+            <m:t>+4</m:t>
+          </m:r>
+          <m:sSub>
+            <m:sSubPr>
+              <m:ctrlPr>
+                <w:rPr>
+                  <w:rFonts w:ascii="Cambria Math" w:eastAsiaTheme="minorEastAsia" w:hAnsi="Cambria Math" w:cs="Times New Roman"/>
+                  <w:i/>
+                  <w:szCs w:val="28"/>
+                </w:rPr>
+              </m:ctrlPr>
+            </m:sSubPr>
+            <m:e>
+              <m:r>
+                <w:rPr>
+                  <w:rFonts w:ascii="Cambria Math" w:eastAsiaTheme="minorEastAsia" w:hAnsi="Cambria Math" w:cs="Times New Roman"/>
+                  <w:szCs w:val="28"/>
+                </w:rPr>
+                <m:t>x</m:t>
+              </m:r>
+            </m:e>
+            <m:sub>
+              <m:r>
+                <w:rPr>
+                  <w:rFonts w:ascii="Cambria Math" w:eastAsiaTheme="minorEastAsia" w:hAnsi="Cambria Math" w:cs="Times New Roman"/>
+                  <w:szCs w:val="28"/>
+                </w:rPr>
+                <m:t>14</m:t>
+              </m:r>
+            </m:sub>
+          </m:sSub>
+          <m:r>
+            <w:rPr>
+              <w:rFonts w:ascii="Cambria Math" w:eastAsiaTheme="minorEastAsia" w:hAnsi="Cambria Math" w:cs="Times New Roman"/>
+              <w:szCs w:val="28"/>
+            </w:rPr>
+            <m:t>+2</m:t>
+          </m:r>
+          <m:sSub>
+            <m:sSubPr>
+              <m:ctrlPr>
+                <w:rPr>
+                  <w:rFonts w:ascii="Cambria Math" w:eastAsiaTheme="minorEastAsia" w:hAnsi="Cambria Math" w:cs="Times New Roman"/>
+                  <w:i/>
+                  <w:szCs w:val="28"/>
+                </w:rPr>
+              </m:ctrlPr>
+            </m:sSubPr>
+            <m:e>
+              <m:r>
+                <w:rPr>
+                  <w:rFonts w:ascii="Cambria Math" w:eastAsiaTheme="minorEastAsia" w:hAnsi="Cambria Math" w:cs="Times New Roman"/>
+                  <w:szCs w:val="28"/>
+                </w:rPr>
+                <m:t>x</m:t>
+              </m:r>
+            </m:e>
+            <m:sub>
+              <m:r>
+                <w:rPr>
+                  <w:rFonts w:ascii="Cambria Math" w:eastAsiaTheme="minorEastAsia" w:hAnsi="Cambria Math" w:cs="Times New Roman"/>
+                  <w:szCs w:val="28"/>
+                </w:rPr>
+                <m:t>15</m:t>
+              </m:r>
+            </m:sub>
+          </m:sSub>
+          <m:r>
+            <w:rPr>
+              <w:rFonts w:ascii="Cambria Math" w:eastAsiaTheme="minorEastAsia" w:hAnsi="Cambria Math" w:cs="Times New Roman"/>
+              <w:szCs w:val="28"/>
+            </w:rPr>
+            <m:t>+7</m:t>
+          </m:r>
+          <m:sSub>
+            <m:sSubPr>
+              <m:ctrlPr>
+                <w:rPr>
+                  <w:rFonts w:ascii="Cambria Math" w:eastAsiaTheme="minorEastAsia" w:hAnsi="Cambria Math" w:cs="Times New Roman"/>
+                  <w:i/>
+                  <w:szCs w:val="28"/>
+                </w:rPr>
+              </m:ctrlPr>
+            </m:sSubPr>
+            <m:e>
+              <m:r>
+                <w:rPr>
+                  <w:rFonts w:ascii="Cambria Math" w:eastAsiaTheme="minorEastAsia" w:hAnsi="Cambria Math" w:cs="Times New Roman"/>
+                  <w:szCs w:val="28"/>
+                </w:rPr>
+                <m:t>x</m:t>
+              </m:r>
+            </m:e>
+            <m:sub>
+              <m:r>
+                <w:rPr>
+                  <w:rFonts w:ascii="Cambria Math" w:eastAsiaTheme="minorEastAsia" w:hAnsi="Cambria Math" w:cs="Times New Roman"/>
+                  <w:szCs w:val="28"/>
+                </w:rPr>
+                <m:t>16</m:t>
+              </m:r>
+            </m:sub>
+          </m:sSub>
+          <m:r>
+            <w:rPr>
+              <w:rFonts w:ascii="Cambria Math" w:eastAsiaTheme="minorEastAsia" w:hAnsi="Cambria Math" w:cs="Times New Roman"/>
+              <w:szCs w:val="28"/>
+            </w:rPr>
+            <m:t>+3</m:t>
+          </m:r>
+          <m:sSub>
+            <m:sSubPr>
+              <m:ctrlPr>
+                <w:rPr>
+                  <w:rFonts w:ascii="Cambria Math" w:eastAsiaTheme="minorEastAsia" w:hAnsi="Cambria Math" w:cs="Times New Roman"/>
+                  <w:i/>
+                  <w:szCs w:val="28"/>
+                </w:rPr>
+              </m:ctrlPr>
+            </m:sSubPr>
+            <m:e>
+              <m:r>
+                <w:rPr>
+                  <w:rFonts w:ascii="Cambria Math" w:eastAsiaTheme="minorEastAsia" w:hAnsi="Cambria Math" w:cs="Times New Roman"/>
+                  <w:szCs w:val="28"/>
+                </w:rPr>
+                <m:t>x</m:t>
+              </m:r>
+            </m:e>
+            <m:sub>
+              <m:r>
+                <w:rPr>
+                  <w:rFonts w:ascii="Cambria Math" w:eastAsiaTheme="minorEastAsia" w:hAnsi="Cambria Math" w:cs="Times New Roman"/>
+                  <w:szCs w:val="28"/>
+                </w:rPr>
+                <m:t>21</m:t>
+              </m:r>
+            </m:sub>
+          </m:sSub>
+          <m:r>
+            <w:rPr>
+              <w:rFonts w:ascii="Cambria Math" w:eastAsiaTheme="minorEastAsia" w:hAnsi="Cambria Math" w:cs="Times New Roman"/>
+              <w:szCs w:val="28"/>
+            </w:rPr>
+            <m:t>+2</m:t>
+          </m:r>
+          <m:sSub>
+            <m:sSubPr>
+              <m:ctrlPr>
+                <w:rPr>
+                  <w:rFonts w:ascii="Cambria Math" w:eastAsiaTheme="minorEastAsia" w:hAnsi="Cambria Math" w:cs="Times New Roman"/>
+                  <w:i/>
+                  <w:szCs w:val="28"/>
+                </w:rPr>
+              </m:ctrlPr>
+            </m:sSubPr>
+            <m:e>
+              <m:r>
+                <w:rPr>
+                  <w:rFonts w:ascii="Cambria Math" w:eastAsiaTheme="minorEastAsia" w:hAnsi="Cambria Math" w:cs="Times New Roman"/>
+                  <w:szCs w:val="28"/>
+                </w:rPr>
+                <m:t>x</m:t>
+              </m:r>
+            </m:e>
+            <m:sub>
+              <m:r>
+                <w:rPr>
+                  <w:rFonts w:ascii="Cambria Math" w:eastAsiaTheme="minorEastAsia" w:hAnsi="Cambria Math" w:cs="Times New Roman"/>
+                  <w:szCs w:val="28"/>
+                </w:rPr>
+                <m:t>22</m:t>
+              </m:r>
+            </m:sub>
+          </m:sSub>
+          <m:r>
+            <w:rPr>
+              <w:rFonts w:ascii="Cambria Math" w:eastAsiaTheme="minorEastAsia" w:hAnsi="Cambria Math" w:cs="Times New Roman"/>
+              <w:szCs w:val="28"/>
+            </w:rPr>
+            <m:t>+1</m:t>
+          </m:r>
+          <m:sSub>
+            <m:sSubPr>
+              <m:ctrlPr>
+                <w:rPr>
+                  <w:rFonts w:ascii="Cambria Math" w:eastAsiaTheme="minorEastAsia" w:hAnsi="Cambria Math" w:cs="Times New Roman"/>
+                  <w:i/>
+                  <w:szCs w:val="28"/>
+                </w:rPr>
+              </m:ctrlPr>
+            </m:sSubPr>
+            <m:e>
+              <m:r>
+                <w:rPr>
+                  <w:rFonts w:ascii="Cambria Math" w:eastAsiaTheme="minorEastAsia" w:hAnsi="Cambria Math" w:cs="Times New Roman"/>
+                  <w:szCs w:val="28"/>
+                </w:rPr>
+                <m:t>x</m:t>
+              </m:r>
+            </m:e>
+            <m:sub>
+              <m:r>
+                <w:rPr>
+                  <w:rFonts w:ascii="Cambria Math" w:eastAsiaTheme="minorEastAsia" w:hAnsi="Cambria Math" w:cs="Times New Roman"/>
+                  <w:szCs w:val="28"/>
+                </w:rPr>
+                <m:t>23</m:t>
+              </m:r>
+            </m:sub>
+          </m:sSub>
+          <m:r>
+            <w:rPr>
+              <w:rFonts w:ascii="Cambria Math" w:eastAsiaTheme="minorEastAsia" w:hAnsi="Cambria Math" w:cs="Times New Roman"/>
+              <w:szCs w:val="28"/>
+            </w:rPr>
+            <m:t>+5</m:t>
+          </m:r>
+          <m:sSub>
+            <m:sSubPr>
+              <m:ctrlPr>
+                <w:rPr>
+                  <w:rFonts w:ascii="Cambria Math" w:eastAsiaTheme="minorEastAsia" w:hAnsi="Cambria Math" w:cs="Times New Roman"/>
+                  <w:i/>
+                  <w:szCs w:val="28"/>
+                </w:rPr>
+              </m:ctrlPr>
+            </m:sSubPr>
+            <m:e>
+              <m:r>
+                <w:rPr>
+                  <w:rFonts w:ascii="Cambria Math" w:eastAsiaTheme="minorEastAsia" w:hAnsi="Cambria Math" w:cs="Times New Roman"/>
+                  <w:szCs w:val="28"/>
+                </w:rPr>
+                <m:t>x</m:t>
+              </m:r>
+            </m:e>
+            <m:sub>
+              <m:r>
+                <w:rPr>
+                  <w:rFonts w:ascii="Cambria Math" w:eastAsiaTheme="minorEastAsia" w:hAnsi="Cambria Math" w:cs="Times New Roman"/>
+                  <w:szCs w:val="28"/>
+                </w:rPr>
+                <m:t>24</m:t>
+              </m:r>
+            </m:sub>
+          </m:sSub>
+          <m:r>
+            <w:rPr>
+              <w:rFonts w:ascii="Cambria Math" w:eastAsiaTheme="minorEastAsia" w:hAnsi="Cambria Math" w:cs="Times New Roman"/>
+              <w:szCs w:val="28"/>
+            </w:rPr>
+            <m:t>+4</m:t>
+          </m:r>
+          <m:sSub>
+            <m:sSubPr>
+              <m:ctrlPr>
+                <w:rPr>
+                  <w:rFonts w:ascii="Cambria Math" w:eastAsiaTheme="minorEastAsia" w:hAnsi="Cambria Math" w:cs="Times New Roman"/>
+                  <w:i/>
+                  <w:szCs w:val="28"/>
+                </w:rPr>
+              </m:ctrlPr>
+            </m:sSubPr>
+            <m:e>
+              <m:r>
+                <w:rPr>
+                  <w:rFonts w:ascii="Cambria Math" w:eastAsiaTheme="minorEastAsia" w:hAnsi="Cambria Math" w:cs="Times New Roman"/>
+                  <w:szCs w:val="28"/>
+                </w:rPr>
+                <m:t>x</m:t>
+              </m:r>
+            </m:e>
+            <m:sub>
+              <m:r>
+                <w:rPr>
+                  <w:rFonts w:ascii="Cambria Math" w:eastAsiaTheme="minorEastAsia" w:hAnsi="Cambria Math" w:cs="Times New Roman"/>
+                  <w:szCs w:val="28"/>
+                </w:rPr>
+                <m:t>25</m:t>
+              </m:r>
+            </m:sub>
+          </m:sSub>
+          <m:r>
+            <w:rPr>
+              <w:rFonts w:ascii="Cambria Math" w:eastAsiaTheme="minorEastAsia" w:hAnsi="Cambria Math" w:cs="Times New Roman"/>
+              <w:szCs w:val="28"/>
+            </w:rPr>
+            <m:t>+5</m:t>
+          </m:r>
+          <m:sSub>
+            <m:sSubPr>
+              <m:ctrlPr>
+                <w:rPr>
+                  <w:rFonts w:ascii="Cambria Math" w:eastAsiaTheme="minorEastAsia" w:hAnsi="Cambria Math" w:cs="Times New Roman"/>
+                  <w:i/>
+                  <w:szCs w:val="28"/>
+                </w:rPr>
+              </m:ctrlPr>
+            </m:sSubPr>
+            <m:e>
+              <m:r>
+                <w:rPr>
+                  <w:rFonts w:ascii="Cambria Math" w:eastAsiaTheme="minorEastAsia" w:hAnsi="Cambria Math" w:cs="Times New Roman"/>
+                  <w:szCs w:val="28"/>
+                </w:rPr>
+                <m:t>x</m:t>
+              </m:r>
+            </m:e>
+            <m:sub>
+              <m:r>
+                <w:rPr>
+                  <w:rFonts w:ascii="Cambria Math" w:eastAsiaTheme="minorEastAsia" w:hAnsi="Cambria Math" w:cs="Times New Roman"/>
+                  <w:szCs w:val="28"/>
+                </w:rPr>
+                <m:t>26</m:t>
+              </m:r>
+            </m:sub>
+          </m:sSub>
+          <m:r>
+            <w:rPr>
+              <w:rFonts w:ascii="Cambria Math" w:eastAsiaTheme="minorEastAsia" w:hAnsi="Cambria Math" w:cs="Times New Roman"/>
+              <w:szCs w:val="28"/>
+            </w:rPr>
+            <m:t>+1</m:t>
+          </m:r>
+          <m:sSub>
+            <m:sSubPr>
+              <m:ctrlPr>
+                <w:rPr>
+                  <w:rFonts w:ascii="Cambria Math" w:eastAsiaTheme="minorEastAsia" w:hAnsi="Cambria Math" w:cs="Times New Roman"/>
+                  <w:i/>
+                  <w:szCs w:val="28"/>
+                </w:rPr>
+              </m:ctrlPr>
+            </m:sSubPr>
+            <m:e>
+              <m:r>
+                <w:rPr>
+                  <w:rFonts w:ascii="Cambria Math" w:eastAsiaTheme="minorEastAsia" w:hAnsi="Cambria Math" w:cs="Times New Roman"/>
+                  <w:szCs w:val="28"/>
+                </w:rPr>
+                <m:t>x</m:t>
+              </m:r>
+            </m:e>
+            <m:sub>
+              <m:r>
+                <w:rPr>
+                  <w:rFonts w:ascii="Cambria Math" w:eastAsiaTheme="minorEastAsia" w:hAnsi="Cambria Math" w:cs="Times New Roman"/>
+                  <w:szCs w:val="28"/>
+                </w:rPr>
+                <m:t>31</m:t>
+              </m:r>
+            </m:sub>
+          </m:sSub>
+          <m:r>
+            <w:rPr>
+              <w:rFonts w:ascii="Cambria Math" w:eastAsiaTheme="minorEastAsia" w:hAnsi="Cambria Math" w:cs="Times New Roman"/>
+              <w:szCs w:val="28"/>
+            </w:rPr>
+            <m:t>+4</m:t>
+          </m:r>
+          <m:sSub>
+            <m:sSubPr>
+              <m:ctrlPr>
+                <w:rPr>
+                  <w:rFonts w:ascii="Cambria Math" w:eastAsiaTheme="minorEastAsia" w:hAnsi="Cambria Math" w:cs="Times New Roman"/>
+                  <w:i/>
+                  <w:szCs w:val="28"/>
+                </w:rPr>
+              </m:ctrlPr>
+            </m:sSubPr>
+            <m:e>
+              <m:r>
+                <w:rPr>
+                  <w:rFonts w:ascii="Cambria Math" w:eastAsiaTheme="minorEastAsia" w:hAnsi="Cambria Math" w:cs="Times New Roman"/>
+                  <w:szCs w:val="28"/>
+                </w:rPr>
+                <m:t>x</m:t>
+              </m:r>
+            </m:e>
+            <m:sub>
+              <m:r>
+                <w:rPr>
+                  <w:rFonts w:ascii="Cambria Math" w:eastAsiaTheme="minorEastAsia" w:hAnsi="Cambria Math" w:cs="Times New Roman"/>
+                  <w:szCs w:val="28"/>
+                </w:rPr>
+                <m:t>32</m:t>
+              </m:r>
+            </m:sub>
+          </m:sSub>
+          <m:r>
+            <w:rPr>
+              <w:rFonts w:ascii="Cambria Math" w:eastAsiaTheme="minorEastAsia" w:hAnsi="Cambria Math" w:cs="Times New Roman"/>
+              <w:szCs w:val="28"/>
+            </w:rPr>
+            <m:t>+6</m:t>
+          </m:r>
+          <m:sSub>
+            <m:sSubPr>
+              <m:ctrlPr>
+                <w:rPr>
+                  <w:rFonts w:ascii="Cambria Math" w:eastAsiaTheme="minorEastAsia" w:hAnsi="Cambria Math" w:cs="Times New Roman"/>
+                  <w:i/>
+                  <w:szCs w:val="28"/>
+                </w:rPr>
+              </m:ctrlPr>
+            </m:sSubPr>
+            <m:e>
+              <m:r>
+                <w:rPr>
+                  <w:rFonts w:ascii="Cambria Math" w:eastAsiaTheme="minorEastAsia" w:hAnsi="Cambria Math" w:cs="Times New Roman"/>
+                  <w:szCs w:val="28"/>
+                </w:rPr>
+                <m:t>x</m:t>
+              </m:r>
+            </m:e>
+            <m:sub>
+              <m:r>
+                <w:rPr>
+                  <w:rFonts w:ascii="Cambria Math" w:eastAsiaTheme="minorEastAsia" w:hAnsi="Cambria Math" w:cs="Times New Roman"/>
+                  <w:szCs w:val="28"/>
+                </w:rPr>
+                <m:t>33</m:t>
+              </m:r>
+            </m:sub>
+          </m:sSub>
+          <m:r>
+            <w:rPr>
+              <w:rFonts w:ascii="Cambria Math" w:eastAsiaTheme="minorEastAsia" w:hAnsi="Cambria Math" w:cs="Times New Roman"/>
+              <w:szCs w:val="28"/>
+            </w:rPr>
+            <m:t>+3</m:t>
+          </m:r>
+          <m:sSub>
+            <m:sSubPr>
+              <m:ctrlPr>
+                <w:rPr>
+                  <w:rFonts w:ascii="Cambria Math" w:eastAsiaTheme="minorEastAsia" w:hAnsi="Cambria Math" w:cs="Times New Roman"/>
+                  <w:i/>
+                  <w:szCs w:val="28"/>
+                </w:rPr>
+              </m:ctrlPr>
+            </m:sSubPr>
+            <m:e>
+              <m:r>
+                <w:rPr>
+                  <w:rFonts w:ascii="Cambria Math" w:eastAsiaTheme="minorEastAsia" w:hAnsi="Cambria Math" w:cs="Times New Roman"/>
+                  <w:szCs w:val="28"/>
+                </w:rPr>
+                <m:t>x</m:t>
+              </m:r>
+            </m:e>
+            <m:sub>
+              <m:r>
+                <w:rPr>
+                  <w:rFonts w:ascii="Cambria Math" w:eastAsiaTheme="minorEastAsia" w:hAnsi="Cambria Math" w:cs="Times New Roman"/>
+                  <w:szCs w:val="28"/>
+                </w:rPr>
+                <m:t>34</m:t>
+              </m:r>
+            </m:sub>
+          </m:sSub>
+          <m:r>
+            <w:rPr>
+              <w:rFonts w:ascii="Cambria Math" w:eastAsiaTheme="minorEastAsia" w:hAnsi="Cambria Math" w:cs="Times New Roman"/>
+              <w:szCs w:val="28"/>
+            </w:rPr>
+            <m:t>+</m:t>
+          </m:r>
+          <m:sSub>
+            <m:sSubPr>
+              <m:ctrlPr>
+                <w:rPr>
+                  <w:rFonts w:ascii="Cambria Math" w:eastAsiaTheme="minorEastAsia" w:hAnsi="Cambria Math" w:cs="Times New Roman"/>
+                  <w:i/>
+                  <w:szCs w:val="28"/>
+                </w:rPr>
+              </m:ctrlPr>
+            </m:sSubPr>
+            <m:e>
+              <m:r>
+                <w:rPr>
+                  <w:rFonts w:ascii="Cambria Math" w:eastAsiaTheme="minorEastAsia" w:hAnsi="Cambria Math" w:cs="Times New Roman"/>
+                  <w:szCs w:val="28"/>
+                </w:rPr>
+                <m:t>5</m:t>
+              </m:r>
+              <m:r>
+                <w:rPr>
+                  <w:rFonts w:ascii="Cambria Math" w:eastAsiaTheme="minorEastAsia" w:hAnsi="Cambria Math" w:cs="Times New Roman"/>
+                  <w:szCs w:val="28"/>
+                </w:rPr>
+                <m:t>x</m:t>
+              </m:r>
+            </m:e>
+            <m:sub>
+              <m:r>
+                <w:rPr>
+                  <w:rFonts w:ascii="Cambria Math" w:eastAsiaTheme="minorEastAsia" w:hAnsi="Cambria Math" w:cs="Times New Roman"/>
+                  <w:szCs w:val="28"/>
+                </w:rPr>
+                <m:t>35</m:t>
+              </m:r>
+            </m:sub>
+          </m:sSub>
+          <m:r>
+            <w:rPr>
+              <w:rFonts w:ascii="Cambria Math" w:eastAsiaTheme="minorEastAsia" w:hAnsi="Cambria Math" w:cs="Times New Roman"/>
+              <w:szCs w:val="28"/>
+            </w:rPr>
+            <m:t>+2</m:t>
+          </m:r>
+          <m:sSub>
+            <m:sSubPr>
+              <m:ctrlPr>
+                <w:rPr>
+                  <w:rFonts w:ascii="Cambria Math" w:eastAsiaTheme="minorEastAsia" w:hAnsi="Cambria Math" w:cs="Times New Roman"/>
+                  <w:i/>
+                  <w:szCs w:val="28"/>
+                </w:rPr>
+              </m:ctrlPr>
+            </m:sSubPr>
+            <m:e>
+              <m:r>
+                <w:rPr>
+                  <w:rFonts w:ascii="Cambria Math" w:eastAsiaTheme="minorEastAsia" w:hAnsi="Cambria Math" w:cs="Times New Roman"/>
+                  <w:szCs w:val="28"/>
+                </w:rPr>
+                <m:t>x</m:t>
+              </m:r>
+            </m:e>
+            <m:sub>
+              <m:r>
+                <w:rPr>
+                  <w:rFonts w:ascii="Cambria Math" w:eastAsiaTheme="minorEastAsia" w:hAnsi="Cambria Math" w:cs="Times New Roman"/>
+                  <w:szCs w:val="28"/>
+                </w:rPr>
+                <m:t>36</m:t>
+              </m:r>
+            </m:sub>
+          </m:sSub>
+          <m:r>
+            <w:rPr>
+              <w:rFonts w:ascii="Cambria Math" w:eastAsiaTheme="minorEastAsia" w:hAnsi="Cambria Math" w:cs="Times New Roman"/>
+              <w:szCs w:val="28"/>
+            </w:rPr>
+            <m:t>+5</m:t>
+          </m:r>
+          <m:sSub>
+            <m:sSubPr>
+              <m:ctrlPr>
+                <w:rPr>
+                  <w:rFonts w:ascii="Cambria Math" w:eastAsiaTheme="minorEastAsia" w:hAnsi="Cambria Math" w:cs="Times New Roman"/>
+                  <w:i/>
+                  <w:szCs w:val="28"/>
+                </w:rPr>
+              </m:ctrlPr>
+            </m:sSubPr>
+            <m:e>
+              <m:r>
+                <w:rPr>
+                  <w:rFonts w:ascii="Cambria Math" w:eastAsiaTheme="minorEastAsia" w:hAnsi="Cambria Math" w:cs="Times New Roman"/>
+                  <w:szCs w:val="28"/>
+                </w:rPr>
+                <m:t>x</m:t>
+              </m:r>
+            </m:e>
+            <m:sub>
+              <m:r>
+                <w:rPr>
+                  <w:rFonts w:ascii="Cambria Math" w:eastAsiaTheme="minorEastAsia" w:hAnsi="Cambria Math" w:cs="Times New Roman"/>
+                  <w:szCs w:val="28"/>
+                </w:rPr>
+                <m:t>41</m:t>
+              </m:r>
+            </m:sub>
+          </m:sSub>
+          <m:r>
+            <w:rPr>
+              <w:rFonts w:ascii="Cambria Math" w:eastAsiaTheme="minorEastAsia" w:hAnsi="Cambria Math" w:cs="Times New Roman"/>
+              <w:szCs w:val="28"/>
+            </w:rPr>
+            <m:t>+7</m:t>
+          </m:r>
+          <m:sSub>
+            <m:sSubPr>
+              <m:ctrlPr>
+                <w:rPr>
+                  <w:rFonts w:ascii="Cambria Math" w:eastAsiaTheme="minorEastAsia" w:hAnsi="Cambria Math" w:cs="Times New Roman"/>
+                  <w:i/>
+                  <w:szCs w:val="28"/>
+                </w:rPr>
+              </m:ctrlPr>
+            </m:sSubPr>
+            <m:e>
+              <m:r>
+                <w:rPr>
+                  <w:rFonts w:ascii="Cambria Math" w:eastAsiaTheme="minorEastAsia" w:hAnsi="Cambria Math" w:cs="Times New Roman"/>
+                  <w:szCs w:val="28"/>
+                </w:rPr>
+                <m:t>x</m:t>
+              </m:r>
+            </m:e>
+            <m:sub>
+              <m:r>
+                <w:rPr>
+                  <w:rFonts w:ascii="Cambria Math" w:eastAsiaTheme="minorEastAsia" w:hAnsi="Cambria Math" w:cs="Times New Roman"/>
+                  <w:szCs w:val="28"/>
+                </w:rPr>
+                <m:t>42</m:t>
+              </m:r>
+            </m:sub>
+          </m:sSub>
+          <m:r>
+            <w:rPr>
+              <w:rFonts w:ascii="Cambria Math" w:eastAsiaTheme="minorEastAsia" w:hAnsi="Cambria Math" w:cs="Times New Roman"/>
+              <w:szCs w:val="28"/>
+            </w:rPr>
+            <m:t>+4</m:t>
+          </m:r>
+          <m:sSub>
+            <m:sSubPr>
+              <m:ctrlPr>
+                <w:rPr>
+                  <w:rFonts w:ascii="Cambria Math" w:eastAsiaTheme="minorEastAsia" w:hAnsi="Cambria Math" w:cs="Times New Roman"/>
+                  <w:i/>
+                  <w:szCs w:val="28"/>
+                </w:rPr>
+              </m:ctrlPr>
+            </m:sSubPr>
+            <m:e>
+              <m:r>
+                <w:rPr>
+                  <w:rFonts w:ascii="Cambria Math" w:eastAsiaTheme="minorEastAsia" w:hAnsi="Cambria Math" w:cs="Times New Roman"/>
+                  <w:szCs w:val="28"/>
+                </w:rPr>
+                <m:t>x</m:t>
+              </m:r>
+            </m:e>
+            <m:sub>
+              <m:r>
+                <w:rPr>
+                  <w:rFonts w:ascii="Cambria Math" w:eastAsiaTheme="minorEastAsia" w:hAnsi="Cambria Math" w:cs="Times New Roman"/>
+                  <w:szCs w:val="28"/>
+                </w:rPr>
+                <m:t>43</m:t>
+              </m:r>
+            </m:sub>
+          </m:sSub>
+          <m:r>
+            <w:rPr>
+              <w:rFonts w:ascii="Cambria Math" w:eastAsiaTheme="minorEastAsia" w:hAnsi="Cambria Math" w:cs="Times New Roman"/>
+              <w:szCs w:val="28"/>
+            </w:rPr>
+            <m:t>+2</m:t>
+          </m:r>
+          <m:sSub>
+            <m:sSubPr>
+              <m:ctrlPr>
+                <w:rPr>
+                  <w:rFonts w:ascii="Cambria Math" w:eastAsiaTheme="minorEastAsia" w:hAnsi="Cambria Math" w:cs="Times New Roman"/>
+                  <w:i/>
+                  <w:szCs w:val="28"/>
+                </w:rPr>
+              </m:ctrlPr>
+            </m:sSubPr>
+            <m:e>
+              <m:r>
+                <w:rPr>
+                  <w:rFonts w:ascii="Cambria Math" w:eastAsiaTheme="minorEastAsia" w:hAnsi="Cambria Math" w:cs="Times New Roman"/>
+                  <w:szCs w:val="28"/>
+                </w:rPr>
+                <m:t>x</m:t>
+              </m:r>
+            </m:e>
+            <m:sub>
+              <m:r>
+                <w:rPr>
+                  <w:rFonts w:ascii="Cambria Math" w:eastAsiaTheme="minorEastAsia" w:hAnsi="Cambria Math" w:cs="Times New Roman"/>
+                  <w:szCs w:val="28"/>
+                </w:rPr>
+                <m:t>44</m:t>
+              </m:r>
+            </m:sub>
+          </m:sSub>
+          <m:r>
+            <w:rPr>
+              <w:rFonts w:ascii="Cambria Math" w:eastAsiaTheme="minorEastAsia" w:hAnsi="Cambria Math" w:cs="Times New Roman"/>
+              <w:szCs w:val="28"/>
+            </w:rPr>
+            <m:t>+4</m:t>
+          </m:r>
+          <m:sSub>
+            <m:sSubPr>
+              <m:ctrlPr>
+                <w:rPr>
+                  <w:rFonts w:ascii="Cambria Math" w:eastAsiaTheme="minorEastAsia" w:hAnsi="Cambria Math" w:cs="Times New Roman"/>
+                  <w:i/>
+                  <w:szCs w:val="28"/>
+                </w:rPr>
+              </m:ctrlPr>
+            </m:sSubPr>
+            <m:e>
+              <m:r>
+                <w:rPr>
+                  <w:rFonts w:ascii="Cambria Math" w:eastAsiaTheme="minorEastAsia" w:hAnsi="Cambria Math" w:cs="Times New Roman"/>
+                  <w:szCs w:val="28"/>
+                </w:rPr>
+                <m:t>x</m:t>
+              </m:r>
+            </m:e>
+            <m:sub>
+              <m:r>
+                <w:rPr>
+                  <w:rFonts w:ascii="Cambria Math" w:eastAsiaTheme="minorEastAsia" w:hAnsi="Cambria Math" w:cs="Times New Roman"/>
+                  <w:szCs w:val="28"/>
+                </w:rPr>
+                <m:t>45</m:t>
+              </m:r>
+            </m:sub>
+          </m:sSub>
+          <m:r>
+            <w:rPr>
+              <w:rFonts w:ascii="Cambria Math" w:eastAsiaTheme="minorEastAsia" w:hAnsi="Cambria Math" w:cs="Times New Roman"/>
+              <w:szCs w:val="28"/>
+            </w:rPr>
+            <m:t>+3</m:t>
+          </m:r>
+          <m:sSub>
+            <m:sSubPr>
+              <m:ctrlPr>
+                <w:rPr>
+                  <w:rFonts w:ascii="Cambria Math" w:eastAsiaTheme="minorEastAsia" w:hAnsi="Cambria Math" w:cs="Times New Roman"/>
+                  <w:i/>
+                  <w:szCs w:val="28"/>
+                </w:rPr>
+              </m:ctrlPr>
+            </m:sSubPr>
+            <m:e>
+              <m:r>
+                <w:rPr>
+                  <w:rFonts w:ascii="Cambria Math" w:eastAsiaTheme="minorEastAsia" w:hAnsi="Cambria Math" w:cs="Times New Roman"/>
+                  <w:szCs w:val="28"/>
+                </w:rPr>
+                <m:t>x</m:t>
+              </m:r>
+            </m:e>
+            <m:sub>
+              <m:r>
+                <w:rPr>
+                  <w:rFonts w:ascii="Cambria Math" w:eastAsiaTheme="minorEastAsia" w:hAnsi="Cambria Math" w:cs="Times New Roman"/>
+                  <w:szCs w:val="28"/>
+                </w:rPr>
+                <m:t>46</m:t>
+              </m:r>
+            </m:sub>
+          </m:sSub>
+          <m:r>
+            <w:rPr>
+              <w:rFonts w:ascii="Cambria Math" w:eastAsiaTheme="minorEastAsia" w:hAnsi="Cambria Math" w:cs="Times New Roman"/>
+              <w:szCs w:val="28"/>
+            </w:rPr>
+            <m:t>→min</m:t>
+          </m:r>
+        </m:oMath>
+      </m:oMathPara>
+    </w:p>
+    <w:p>
+      <w:pPr>
+        <w:rPr>
+          <w:rFonts w:ascii="Cambria Math" w:hAnsi="Cambria Math"/>
+          <w:i/>
+        </w:rPr>
+      </w:pPr>
+    </w:p>
+    <w:p>
+      <w:pPr>
+        <w:rPr>
+          <w:rFonts w:eastAsiaTheme="minorEastAsia" w:cs="Times New Roman"/>
+          <w:szCs w:val="28"/>
+        </w:rPr>
+      </w:pPr>
+      <m:oMathPara>
+        <m:oMathParaPr>
+          <m:jc m:val="left"/>
+        </m:oMathParaPr>
+        <m:oMath>
+          <m:d>
+            <m:dPr>
+              <m:begChr m:val="{"/>
+              <m:endChr m:val=""/>
+              <m:ctrlPr>
+                <w:rPr>
+                  <w:rFonts w:ascii="Cambria Math" w:eastAsiaTheme="minorEastAsia" w:hAnsi="Cambria Math" w:cs="Times New Roman"/>
+                  <w:i/>
+                  <w:szCs w:val="28"/>
+                </w:rPr>
+              </m:ctrlPr>
+            </m:dPr>
+            <m:e>
+              <m:eqArr>
+                <m:eqArrPr>
+                  <m:ctrlPr>
+                    <w:rPr>
+                      <w:rFonts w:ascii="Cambria Math" w:eastAsiaTheme="minorEastAsia" w:hAnsi="Cambria Math" w:cs="Times New Roman"/>
+                      <w:i/>
+                      <w:szCs w:val="28"/>
+                    </w:rPr>
+                  </m:ctrlPr>
+                </m:eqArrPr>
+                <m:e>
+                  <m:sSub>
+                    <m:sSubPr>
+                      <m:ctrlPr>
+                        <w:rPr>
+                          <w:rFonts w:ascii="Cambria Math" w:eastAsiaTheme="minorEastAsia" w:hAnsi="Cambria Math" w:cs="Times New Roman"/>
+                          <w:i/>
+                          <w:szCs w:val="28"/>
+                        </w:rPr>
+                      </m:ctrlPr>
+                    </m:sSubPr>
+                    <m:e>
+                      <m:r>
+                        <w:rPr>
+                          <w:rFonts w:ascii="Cambria Math" w:eastAsiaTheme="minorEastAsia" w:hAnsi="Cambria Math" w:cs="Times New Roman"/>
+                          <w:szCs w:val="28"/>
+                        </w:rPr>
+                        <m:t>x</m:t>
+                      </m:r>
+                    </m:e>
+                    <m:sub>
+                      <m:r>
+                        <w:rPr>
+                          <w:rFonts w:ascii="Cambria Math" w:eastAsiaTheme="minorEastAsia" w:hAnsi="Cambria Math" w:cs="Times New Roman"/>
+                          <w:szCs w:val="28"/>
+                        </w:rPr>
+                        <m:t>11</m:t>
+                      </m:r>
+                    </m:sub>
+                  </m:sSub>
+                  <m:r>
+                    <w:rPr>
+                      <w:rFonts w:ascii="Cambria Math" w:eastAsiaTheme="minorEastAsia" w:hAnsi="Cambria Math" w:cs="Times New Roman"/>
+                      <w:szCs w:val="28"/>
+                    </w:rPr>
+                    <m:t>+</m:t>
+                  </m:r>
+                  <m:sSub>
+                    <m:sSubPr>
+                      <m:ctrlPr>
+                        <w:rPr>
+                          <w:rFonts w:ascii="Cambria Math" w:eastAsiaTheme="minorEastAsia" w:hAnsi="Cambria Math" w:cs="Times New Roman"/>
+                          <w:i/>
+                          <w:szCs w:val="28"/>
+                        </w:rPr>
+                      </m:ctrlPr>
+                    </m:sSubPr>
+                    <m:e>
+                      <m:r>
+                        <w:rPr>
+                          <w:rFonts w:ascii="Cambria Math" w:eastAsiaTheme="minorEastAsia" w:hAnsi="Cambria Math" w:cs="Times New Roman"/>
+                          <w:szCs w:val="28"/>
+                        </w:rPr>
+                        <m:t>x</m:t>
+                      </m:r>
+                    </m:e>
+                    <m:sub>
+                      <m:r>
+                        <w:rPr>
+                          <w:rFonts w:ascii="Cambria Math" w:eastAsiaTheme="minorEastAsia" w:hAnsi="Cambria Math" w:cs="Times New Roman"/>
+                          <w:szCs w:val="28"/>
+                        </w:rPr>
+                        <m:t>12</m:t>
+                      </m:r>
+                    </m:sub>
+                  </m:sSub>
+                  <m:sSub>
+                    <m:sSubPr>
+                      <m:ctrlPr>
+                        <w:rPr>
+                          <w:rFonts w:ascii="Cambria Math" w:eastAsiaTheme="minorEastAsia" w:hAnsi="Cambria Math" w:cs="Times New Roman"/>
+                          <w:i/>
+                          <w:szCs w:val="28"/>
+                        </w:rPr>
+                      </m:ctrlPr>
+                    </m:sSubPr>
+                    <m:e>
+                      <m:r>
+                        <w:rPr>
+                          <w:rFonts w:ascii="Cambria Math" w:eastAsiaTheme="minorEastAsia" w:hAnsi="Cambria Math" w:cs="Times New Roman"/>
+                          <w:szCs w:val="28"/>
+                        </w:rPr>
+                        <m:t>+x</m:t>
+                      </m:r>
+                    </m:e>
+                    <m:sub>
+                      <m:r>
+                        <w:rPr>
+                          <w:rFonts w:ascii="Cambria Math" w:eastAsiaTheme="minorEastAsia" w:hAnsi="Cambria Math" w:cs="Times New Roman"/>
+                          <w:szCs w:val="28"/>
+                        </w:rPr>
+                        <m:t>13</m:t>
+                      </m:r>
+                    </m:sub>
+                  </m:sSub>
+                  <m:r>
+                    <w:rPr>
+                      <w:rFonts w:ascii="Cambria Math" w:eastAsiaTheme="minorEastAsia" w:hAnsi="Cambria Math" w:cs="Times New Roman"/>
+                      <w:szCs w:val="28"/>
+                    </w:rPr>
+                    <m:t>+</m:t>
+                  </m:r>
+                  <m:sSub>
+                    <m:sSubPr>
+                      <m:ctrlPr>
+                        <w:rPr>
+                          <w:rFonts w:ascii="Cambria Math" w:eastAsiaTheme="minorEastAsia" w:hAnsi="Cambria Math" w:cs="Times New Roman"/>
+                          <w:i/>
+                          <w:szCs w:val="28"/>
+                        </w:rPr>
+                      </m:ctrlPr>
+                    </m:sSubPr>
+                    <m:e>
+                      <m:r>
+                        <w:rPr>
+                          <w:rFonts w:ascii="Cambria Math" w:eastAsiaTheme="minorEastAsia" w:hAnsi="Cambria Math" w:cs="Times New Roman"/>
+                          <w:szCs w:val="28"/>
+                        </w:rPr>
+                        <m:t>x</m:t>
+                      </m:r>
+                    </m:e>
+                    <m:sub>
+                      <m:r>
+                        <w:rPr>
+                          <w:rFonts w:ascii="Cambria Math" w:eastAsiaTheme="minorEastAsia" w:hAnsi="Cambria Math" w:cs="Times New Roman"/>
+                          <w:szCs w:val="28"/>
+                        </w:rPr>
+                        <m:t>14</m:t>
+                      </m:r>
+                    </m:sub>
+                  </m:sSub>
+                  <m:r>
+                    <w:rPr>
+                      <w:rFonts w:ascii="Cambria Math" w:eastAsiaTheme="minorEastAsia" w:hAnsi="Cambria Math" w:cs="Times New Roman"/>
+                      <w:szCs w:val="28"/>
+                    </w:rPr>
+                    <m:t>+</m:t>
+                  </m:r>
+                  <m:sSub>
+                    <m:sSubPr>
+                      <m:ctrlPr>
+                        <w:rPr>
+                          <w:rFonts w:ascii="Cambria Math" w:eastAsiaTheme="minorEastAsia" w:hAnsi="Cambria Math" w:cs="Times New Roman"/>
+                          <w:i/>
+                          <w:szCs w:val="28"/>
+                        </w:rPr>
+                      </m:ctrlPr>
+                    </m:sSubPr>
+                    <m:e>
+                      <m:r>
+                        <w:rPr>
+                          <w:rFonts w:ascii="Cambria Math" w:eastAsiaTheme="minorEastAsia" w:hAnsi="Cambria Math" w:cs="Times New Roman"/>
+                          <w:szCs w:val="28"/>
+                        </w:rPr>
+                        <m:t>x</m:t>
+                      </m:r>
+                    </m:e>
+                    <m:sub>
+                      <m:r>
+                        <w:rPr>
+                          <w:rFonts w:ascii="Cambria Math" w:eastAsiaTheme="minorEastAsia" w:hAnsi="Cambria Math" w:cs="Times New Roman"/>
+                          <w:szCs w:val="28"/>
+                        </w:rPr>
+                        <m:t>15</m:t>
+                      </m:r>
+                    </m:sub>
+                  </m:sSub>
+                  <m:r>
+                    <w:rPr>
+                      <w:rFonts w:ascii="Cambria Math" w:eastAsiaTheme="minorEastAsia" w:hAnsi="Cambria Math" w:cs="Times New Roman"/>
+                      <w:szCs w:val="28"/>
+                    </w:rPr>
+                    <m:t>+</m:t>
+                  </m:r>
+                  <m:sSub>
+                    <m:sSubPr>
+                      <m:ctrlPr>
+                        <w:rPr>
+                          <w:rFonts w:ascii="Cambria Math" w:eastAsiaTheme="minorEastAsia" w:hAnsi="Cambria Math" w:cs="Times New Roman"/>
+                          <w:i/>
+                          <w:szCs w:val="28"/>
+                        </w:rPr>
+                      </m:ctrlPr>
+                    </m:sSubPr>
+                    <m:e>
+                      <m:r>
+                        <w:rPr>
+                          <w:rFonts w:ascii="Cambria Math" w:eastAsiaTheme="minorEastAsia" w:hAnsi="Cambria Math" w:cs="Times New Roman"/>
+                          <w:szCs w:val="28"/>
+                        </w:rPr>
+                        <m:t>x</m:t>
+                      </m:r>
+                    </m:e>
+                    <m:sub>
+                      <m:r>
+                        <w:rPr>
+                          <w:rFonts w:ascii="Cambria Math" w:eastAsiaTheme="minorEastAsia" w:hAnsi="Cambria Math" w:cs="Times New Roman"/>
+                          <w:szCs w:val="28"/>
+                        </w:rPr>
+                        <m:t>16</m:t>
+                      </m:r>
+                    </m:sub>
+                  </m:sSub>
+                  <m:r>
+                    <w:rPr>
+                      <w:rFonts w:ascii="Cambria Math" w:eastAsiaTheme="minorEastAsia" w:hAnsi="Cambria Math" w:cs="Times New Roman"/>
+                      <w:szCs w:val="28"/>
+                    </w:rPr>
+                    <m:t>=</m:t>
+                  </m:r>
+                  <m:sSub>
+                    <m:sSubPr>
+                      <m:ctrlPr>
+                        <w:rPr>
+                          <w:rFonts w:ascii="Cambria Math" w:eastAsiaTheme="minorEastAsia" w:hAnsi="Cambria Math" w:cs="Times New Roman"/>
+                          <w:i/>
+                          <w:szCs w:val="28"/>
+                        </w:rPr>
+                      </m:ctrlPr>
+                    </m:sSubPr>
+                    <m:e>
+                      <m:r>
+                        <w:rPr>
+                          <w:rFonts w:ascii="Cambria Math" w:eastAsiaTheme="minorEastAsia" w:hAnsi="Cambria Math" w:cs="Times New Roman"/>
+                          <w:szCs w:val="28"/>
+                        </w:rPr>
+                        <m:t>a</m:t>
+                      </m:r>
+                    </m:e>
+                    <m:sub>
+                      <m:r>
+                        <w:rPr>
+                          <w:rFonts w:ascii="Cambria Math" w:eastAsiaTheme="minorEastAsia" w:hAnsi="Cambria Math" w:cs="Times New Roman"/>
+                          <w:szCs w:val="28"/>
+                        </w:rPr>
+                        <m:t>1</m:t>
+                      </m:r>
+                    </m:sub>
+                  </m:sSub>
+                </m:e>
+                <m:e>
+                  <m:sSub>
+                    <m:sSubPr>
+                      <m:ctrlPr>
+                        <w:rPr>
+                          <w:rFonts w:ascii="Cambria Math" w:eastAsiaTheme="minorEastAsia" w:hAnsi="Cambria Math" w:cs="Times New Roman"/>
+                          <w:i/>
+                          <w:szCs w:val="28"/>
+                        </w:rPr>
+                      </m:ctrlPr>
+                    </m:sSubPr>
+                    <m:e>
+                      <m:r>
+                        <w:rPr>
+                          <w:rFonts w:ascii="Cambria Math" w:eastAsiaTheme="minorEastAsia" w:hAnsi="Cambria Math" w:cs="Times New Roman"/>
+                          <w:szCs w:val="28"/>
+                        </w:rPr>
+                        <m:t>x</m:t>
+                      </m:r>
+                    </m:e>
+                    <m:sub>
+                      <m:r>
+                        <w:rPr>
+                          <w:rFonts w:ascii="Cambria Math" w:eastAsiaTheme="minorEastAsia" w:hAnsi="Cambria Math" w:cs="Times New Roman"/>
+                          <w:szCs w:val="28"/>
+                        </w:rPr>
+                        <m:t>21</m:t>
+                      </m:r>
+                    </m:sub>
+                  </m:sSub>
+                  <m:r>
+                    <w:rPr>
+                      <w:rFonts w:ascii="Cambria Math" w:eastAsiaTheme="minorEastAsia" w:hAnsi="Cambria Math" w:cs="Times New Roman"/>
+                      <w:szCs w:val="28"/>
+                    </w:rPr>
+                    <m:t>+</m:t>
+                  </m:r>
+                  <m:sSub>
+                    <m:sSubPr>
+                      <m:ctrlPr>
+                        <w:rPr>
+                          <w:rFonts w:ascii="Cambria Math" w:eastAsiaTheme="minorEastAsia" w:hAnsi="Cambria Math" w:cs="Times New Roman"/>
+                          <w:i/>
+                          <w:szCs w:val="28"/>
+                        </w:rPr>
+                      </m:ctrlPr>
+                    </m:sSubPr>
+                    <m:e>
+                      <m:r>
+                        <w:rPr>
+                          <w:rFonts w:ascii="Cambria Math" w:eastAsiaTheme="minorEastAsia" w:hAnsi="Cambria Math" w:cs="Times New Roman"/>
+                          <w:szCs w:val="28"/>
+                        </w:rPr>
+                        <m:t>x</m:t>
+                      </m:r>
+                    </m:e>
+                    <m:sub>
+                      <m:r>
+                        <w:rPr>
+                          <w:rFonts w:ascii="Cambria Math" w:eastAsiaTheme="minorEastAsia" w:hAnsi="Cambria Math" w:cs="Times New Roman"/>
+                          <w:szCs w:val="28"/>
+                        </w:rPr>
+                        <m:t>22</m:t>
+                      </m:r>
+                    </m:sub>
+                  </m:sSub>
+                  <m:sSub>
+                    <m:sSubPr>
+                      <m:ctrlPr>
+                        <w:rPr>
+                          <w:rFonts w:ascii="Cambria Math" w:eastAsiaTheme="minorEastAsia" w:hAnsi="Cambria Math" w:cs="Times New Roman"/>
+                          <w:i/>
+                          <w:szCs w:val="28"/>
+                        </w:rPr>
+                      </m:ctrlPr>
+                    </m:sSubPr>
+                    <m:e>
+                      <m:r>
+                        <w:rPr>
+                          <w:rFonts w:ascii="Cambria Math" w:eastAsiaTheme="minorEastAsia" w:hAnsi="Cambria Math" w:cs="Times New Roman"/>
+                          <w:szCs w:val="28"/>
+                        </w:rPr>
+                        <m:t>+x</m:t>
+                      </m:r>
+                    </m:e>
+                    <m:sub>
+                      <m:r>
+                        <w:rPr>
+                          <w:rFonts w:ascii="Cambria Math" w:eastAsiaTheme="minorEastAsia" w:hAnsi="Cambria Math" w:cs="Times New Roman"/>
+                          <w:szCs w:val="28"/>
+                        </w:rPr>
+                        <m:t>23</m:t>
+                      </m:r>
+                    </m:sub>
+                  </m:sSub>
+                  <m:r>
+                    <w:rPr>
+                      <w:rFonts w:ascii="Cambria Math" w:eastAsiaTheme="minorEastAsia" w:hAnsi="Cambria Math" w:cs="Times New Roman"/>
+                      <w:szCs w:val="28"/>
+                    </w:rPr>
+                    <m:t>+</m:t>
+                  </m:r>
+                  <m:sSub>
+                    <m:sSubPr>
+                      <m:ctrlPr>
+                        <w:rPr>
+                          <w:rFonts w:ascii="Cambria Math" w:eastAsiaTheme="minorEastAsia" w:hAnsi="Cambria Math" w:cs="Times New Roman"/>
+                          <w:i/>
+                          <w:szCs w:val="28"/>
+                        </w:rPr>
+                      </m:ctrlPr>
+                    </m:sSubPr>
+                    <m:e>
+                      <m:r>
+                        <w:rPr>
+                          <w:rFonts w:ascii="Cambria Math" w:eastAsiaTheme="minorEastAsia" w:hAnsi="Cambria Math" w:cs="Times New Roman"/>
+                          <w:szCs w:val="28"/>
+                        </w:rPr>
+                        <m:t>x</m:t>
+                      </m:r>
+                    </m:e>
+                    <m:sub>
+                      <m:r>
+                        <w:rPr>
+                          <w:rFonts w:ascii="Cambria Math" w:eastAsiaTheme="minorEastAsia" w:hAnsi="Cambria Math" w:cs="Times New Roman"/>
+                          <w:szCs w:val="28"/>
+                        </w:rPr>
+                        <m:t>24</m:t>
+                      </m:r>
+                    </m:sub>
+                  </m:sSub>
+                  <m:r>
+                    <w:rPr>
+                      <w:rFonts w:ascii="Cambria Math" w:eastAsiaTheme="minorEastAsia" w:hAnsi="Cambria Math" w:cs="Times New Roman"/>
+                      <w:szCs w:val="28"/>
+                    </w:rPr>
+                    <m:t>+</m:t>
+                  </m:r>
+                  <m:sSub>
+                    <m:sSubPr>
+                      <m:ctrlPr>
+                        <w:rPr>
+                          <w:rFonts w:ascii="Cambria Math" w:eastAsiaTheme="minorEastAsia" w:hAnsi="Cambria Math" w:cs="Times New Roman"/>
+                          <w:i/>
+                          <w:szCs w:val="28"/>
+                        </w:rPr>
+                      </m:ctrlPr>
+                    </m:sSubPr>
+                    <m:e>
+                      <m:r>
+                        <w:rPr>
+                          <w:rFonts w:ascii="Cambria Math" w:eastAsiaTheme="minorEastAsia" w:hAnsi="Cambria Math" w:cs="Times New Roman"/>
+                          <w:szCs w:val="28"/>
+                        </w:rPr>
+                        <m:t>x</m:t>
+                      </m:r>
+                    </m:e>
+                    <m:sub>
+                      <m:r>
+                        <w:rPr>
+                          <w:rFonts w:ascii="Cambria Math" w:eastAsiaTheme="minorEastAsia" w:hAnsi="Cambria Math" w:cs="Times New Roman"/>
+                          <w:szCs w:val="28"/>
+                        </w:rPr>
+                        <m:t>25</m:t>
+                      </m:r>
+                    </m:sub>
+                  </m:sSub>
+                  <m:r>
+                    <w:rPr>
+                      <w:rFonts w:ascii="Cambria Math" w:eastAsiaTheme="minorEastAsia" w:hAnsi="Cambria Math" w:cs="Times New Roman"/>
+                      <w:szCs w:val="28"/>
+                    </w:rPr>
+                    <m:t>+</m:t>
+                  </m:r>
+                  <m:sSub>
+                    <m:sSubPr>
+                      <m:ctrlPr>
+                        <w:rPr>
+                          <w:rFonts w:ascii="Cambria Math" w:eastAsiaTheme="minorEastAsia" w:hAnsi="Cambria Math" w:cs="Times New Roman"/>
+                          <w:i/>
+                          <w:szCs w:val="28"/>
+                        </w:rPr>
+                      </m:ctrlPr>
+                    </m:sSubPr>
+                    <m:e>
+                      <m:r>
+                        <w:rPr>
+                          <w:rFonts w:ascii="Cambria Math" w:eastAsiaTheme="minorEastAsia" w:hAnsi="Cambria Math" w:cs="Times New Roman"/>
+                          <w:szCs w:val="28"/>
+                        </w:rPr>
+                        <m:t>x</m:t>
+                      </m:r>
+                    </m:e>
+                    <m:sub>
+                      <m:r>
+                        <w:rPr>
+                          <w:rFonts w:ascii="Cambria Math" w:eastAsiaTheme="minorEastAsia" w:hAnsi="Cambria Math" w:cs="Times New Roman"/>
+                          <w:szCs w:val="28"/>
+                        </w:rPr>
+                        <m:t>26</m:t>
+                      </m:r>
+                    </m:sub>
+                  </m:sSub>
+                  <m:r>
+                    <w:rPr>
+                      <w:rFonts w:ascii="Cambria Math" w:eastAsiaTheme="minorEastAsia" w:hAnsi="Cambria Math" w:cs="Times New Roman"/>
+                      <w:szCs w:val="28"/>
+                    </w:rPr>
+                    <m:t>=</m:t>
+                  </m:r>
+                  <m:sSub>
+                    <m:sSubPr>
+                      <m:ctrlPr>
+                        <w:rPr>
+                          <w:rFonts w:ascii="Cambria Math" w:eastAsiaTheme="minorEastAsia" w:hAnsi="Cambria Math" w:cs="Times New Roman"/>
+                          <w:i/>
+                          <w:szCs w:val="28"/>
+                        </w:rPr>
+                      </m:ctrlPr>
+                    </m:sSubPr>
+                    <m:e>
+                      <m:r>
+                        <w:rPr>
+                          <w:rFonts w:ascii="Cambria Math" w:eastAsiaTheme="minorEastAsia" w:hAnsi="Cambria Math" w:cs="Times New Roman"/>
+                          <w:szCs w:val="28"/>
+                        </w:rPr>
+                        <m:t>a</m:t>
+                      </m:r>
+                    </m:e>
+                    <m:sub>
+                      <m:r>
+                        <w:rPr>
+                          <w:rFonts w:ascii="Cambria Math" w:eastAsiaTheme="minorEastAsia" w:hAnsi="Cambria Math" w:cs="Times New Roman"/>
+                          <w:szCs w:val="28"/>
+                        </w:rPr>
+                        <m:t>2</m:t>
+                      </m:r>
+                    </m:sub>
+                  </m:sSub>
+                  <m:ctrlPr>
+                    <w:rPr>
+                      <w:rFonts w:ascii="Cambria Math" w:eastAsia="Cambria Math" w:hAnsi="Cambria Math" w:cs="Cambria Math"/>
+                      <w:i/>
+                      <w:szCs w:val="28"/>
+                    </w:rPr>
+                  </m:ctrlPr>
+                </m:e>
+                <m:e>
+                  <m:sSub>
+                    <m:sSubPr>
+                      <m:ctrlPr>
+                        <w:rPr>
+                          <w:rFonts w:ascii="Cambria Math" w:eastAsiaTheme="minorEastAsia" w:hAnsi="Cambria Math" w:cs="Times New Roman"/>
+                          <w:i/>
+                          <w:szCs w:val="28"/>
+                        </w:rPr>
+                      </m:ctrlPr>
+                    </m:sSubPr>
+                    <m:e>
+                      <m:r>
+                        <w:rPr>
+                          <w:rFonts w:ascii="Cambria Math" w:eastAsiaTheme="minorEastAsia" w:hAnsi="Cambria Math" w:cs="Times New Roman"/>
+                          <w:szCs w:val="28"/>
+                        </w:rPr>
+                        <m:t>x</m:t>
+                      </m:r>
+                    </m:e>
+                    <m:sub>
+                      <m:r>
+                        <w:rPr>
+                          <w:rFonts w:ascii="Cambria Math" w:eastAsiaTheme="minorEastAsia" w:hAnsi="Cambria Math" w:cs="Times New Roman"/>
+                          <w:szCs w:val="28"/>
+                        </w:rPr>
+                        <m:t>31</m:t>
+                      </m:r>
+                    </m:sub>
+                  </m:sSub>
+                  <m:r>
+                    <w:rPr>
+                      <w:rFonts w:ascii="Cambria Math" w:eastAsiaTheme="minorEastAsia" w:hAnsi="Cambria Math" w:cs="Times New Roman"/>
+                      <w:szCs w:val="28"/>
+                    </w:rPr>
+                    <m:t>+</m:t>
+                  </m:r>
+                  <m:sSub>
+                    <m:sSubPr>
+                      <m:ctrlPr>
+                        <w:rPr>
+                          <w:rFonts w:ascii="Cambria Math" w:eastAsiaTheme="minorEastAsia" w:hAnsi="Cambria Math" w:cs="Times New Roman"/>
+                          <w:i/>
+                          <w:szCs w:val="28"/>
+                        </w:rPr>
+                      </m:ctrlPr>
+                    </m:sSubPr>
+                    <m:e>
+                      <m:r>
+                        <w:rPr>
+                          <w:rFonts w:ascii="Cambria Math" w:eastAsiaTheme="minorEastAsia" w:hAnsi="Cambria Math" w:cs="Times New Roman"/>
+                          <w:szCs w:val="28"/>
+                        </w:rPr>
+                        <m:t>x</m:t>
+                      </m:r>
+                    </m:e>
+                    <m:sub>
+                      <m:r>
+                        <w:rPr>
+                          <w:rFonts w:ascii="Cambria Math" w:eastAsiaTheme="minorEastAsia" w:hAnsi="Cambria Math" w:cs="Times New Roman"/>
+                          <w:szCs w:val="28"/>
+                        </w:rPr>
+                        <m:t>32</m:t>
+                      </m:r>
+                    </m:sub>
+                  </m:sSub>
+                  <m:sSub>
+                    <m:sSubPr>
+                      <m:ctrlPr>
+                        <w:rPr>
+                          <w:rFonts w:ascii="Cambria Math" w:eastAsiaTheme="minorEastAsia" w:hAnsi="Cambria Math" w:cs="Times New Roman"/>
+                          <w:i/>
+                          <w:szCs w:val="28"/>
+                        </w:rPr>
+                      </m:ctrlPr>
+                    </m:sSubPr>
+                    <m:e>
+                      <m:r>
+                        <w:rPr>
+                          <w:rFonts w:ascii="Cambria Math" w:eastAsiaTheme="minorEastAsia" w:hAnsi="Cambria Math" w:cs="Times New Roman"/>
+                          <w:szCs w:val="28"/>
+                        </w:rPr>
+                        <m:t>+x</m:t>
+                      </m:r>
+                    </m:e>
+                    <m:sub>
+                      <m:r>
+                        <w:rPr>
+                          <w:rFonts w:ascii="Cambria Math" w:eastAsiaTheme="minorEastAsia" w:hAnsi="Cambria Math" w:cs="Times New Roman"/>
+                          <w:szCs w:val="28"/>
+                        </w:rPr>
+                        <m:t>33</m:t>
+                      </m:r>
+                    </m:sub>
+                  </m:sSub>
+                  <m:r>
+                    <w:rPr>
+                      <w:rFonts w:ascii="Cambria Math" w:eastAsiaTheme="minorEastAsia" w:hAnsi="Cambria Math" w:cs="Times New Roman"/>
+                      <w:szCs w:val="28"/>
+                    </w:rPr>
+                    <m:t>+</m:t>
+                  </m:r>
+                  <m:sSub>
+                    <m:sSubPr>
+                      <m:ctrlPr>
+                        <w:rPr>
+                          <w:rFonts w:ascii="Cambria Math" w:eastAsiaTheme="minorEastAsia" w:hAnsi="Cambria Math" w:cs="Times New Roman"/>
+                          <w:i/>
+                          <w:szCs w:val="28"/>
+                        </w:rPr>
+                      </m:ctrlPr>
+                    </m:sSubPr>
+                    <m:e>
+                      <m:r>
+                        <w:rPr>
+                          <w:rFonts w:ascii="Cambria Math" w:eastAsiaTheme="minorEastAsia" w:hAnsi="Cambria Math" w:cs="Times New Roman"/>
+                          <w:szCs w:val="28"/>
+                        </w:rPr>
+                        <m:t>x</m:t>
+                      </m:r>
+                    </m:e>
+                    <m:sub>
+                      <m:r>
+                        <w:rPr>
+                          <w:rFonts w:ascii="Cambria Math" w:eastAsiaTheme="minorEastAsia" w:hAnsi="Cambria Math" w:cs="Times New Roman"/>
+                          <w:szCs w:val="28"/>
+                        </w:rPr>
+                        <m:t>34</m:t>
+                      </m:r>
+                    </m:sub>
+                  </m:sSub>
+                  <m:r>
+                    <w:rPr>
+                      <w:rFonts w:ascii="Cambria Math" w:eastAsiaTheme="minorEastAsia" w:hAnsi="Cambria Math" w:cs="Times New Roman"/>
+                      <w:szCs w:val="28"/>
+                    </w:rPr>
+                    <m:t>+</m:t>
+                  </m:r>
+                  <m:sSub>
+                    <m:sSubPr>
+                      <m:ctrlPr>
+                        <w:rPr>
+                          <w:rFonts w:ascii="Cambria Math" w:eastAsiaTheme="minorEastAsia" w:hAnsi="Cambria Math" w:cs="Times New Roman"/>
+                          <w:i/>
+                          <w:szCs w:val="28"/>
+                        </w:rPr>
+                      </m:ctrlPr>
+                    </m:sSubPr>
+                    <m:e>
+                      <m:r>
+                        <w:rPr>
+                          <w:rFonts w:ascii="Cambria Math" w:eastAsiaTheme="minorEastAsia" w:hAnsi="Cambria Math" w:cs="Times New Roman"/>
+                          <w:szCs w:val="28"/>
+                        </w:rPr>
+                        <m:t>x</m:t>
+                      </m:r>
+                    </m:e>
+                    <m:sub>
+                      <m:r>
+                        <w:rPr>
+                          <w:rFonts w:ascii="Cambria Math" w:eastAsiaTheme="minorEastAsia" w:hAnsi="Cambria Math" w:cs="Times New Roman"/>
+                          <w:szCs w:val="28"/>
+                        </w:rPr>
+                        <m:t>35</m:t>
+                      </m:r>
+                    </m:sub>
+                  </m:sSub>
+                  <m:r>
+                    <w:rPr>
+                      <w:rFonts w:ascii="Cambria Math" w:eastAsiaTheme="minorEastAsia" w:hAnsi="Cambria Math" w:cs="Times New Roman"/>
+                      <w:szCs w:val="28"/>
+                    </w:rPr>
+                    <m:t>+</m:t>
+                  </m:r>
+                  <m:sSub>
+                    <m:sSubPr>
+                      <m:ctrlPr>
+                        <w:rPr>
+                          <w:rFonts w:ascii="Cambria Math" w:eastAsiaTheme="minorEastAsia" w:hAnsi="Cambria Math" w:cs="Times New Roman"/>
+                          <w:i/>
+                          <w:szCs w:val="28"/>
+                        </w:rPr>
+                      </m:ctrlPr>
+                    </m:sSubPr>
+                    <m:e>
+                      <m:r>
+                        <w:rPr>
+                          <w:rFonts w:ascii="Cambria Math" w:eastAsiaTheme="minorEastAsia" w:hAnsi="Cambria Math" w:cs="Times New Roman"/>
+                          <w:szCs w:val="28"/>
+                        </w:rPr>
+                        <m:t>x</m:t>
+                      </m:r>
+                    </m:e>
+                    <m:sub>
+                      <m:r>
+                        <w:rPr>
+                          <w:rFonts w:ascii="Cambria Math" w:eastAsiaTheme="minorEastAsia" w:hAnsi="Cambria Math" w:cs="Times New Roman"/>
+                          <w:szCs w:val="28"/>
+                        </w:rPr>
+                        <m:t>36</m:t>
+                      </m:r>
+                    </m:sub>
+                  </m:sSub>
+                  <m:r>
+                    <w:rPr>
+                      <w:rFonts w:ascii="Cambria Math" w:eastAsiaTheme="minorEastAsia" w:hAnsi="Cambria Math" w:cs="Times New Roman"/>
+                      <w:szCs w:val="28"/>
+                    </w:rPr>
+                    <m:t>=</m:t>
+                  </m:r>
+                  <m:sSub>
+                    <m:sSubPr>
+                      <m:ctrlPr>
+                        <w:rPr>
+                          <w:rFonts w:ascii="Cambria Math" w:eastAsiaTheme="minorEastAsia" w:hAnsi="Cambria Math" w:cs="Times New Roman"/>
+                          <w:i/>
+                          <w:szCs w:val="28"/>
+                        </w:rPr>
+                      </m:ctrlPr>
+                    </m:sSubPr>
+                    <m:e>
+                      <m:r>
+                        <w:rPr>
+                          <w:rFonts w:ascii="Cambria Math" w:eastAsiaTheme="minorEastAsia" w:hAnsi="Cambria Math" w:cs="Times New Roman"/>
+                          <w:szCs w:val="28"/>
+                        </w:rPr>
+                        <m:t>a</m:t>
+                      </m:r>
+                    </m:e>
+                    <m:sub>
+                      <m:r>
+                        <w:rPr>
+                          <w:rFonts w:ascii="Cambria Math" w:eastAsiaTheme="minorEastAsia" w:hAnsi="Cambria Math" w:cs="Times New Roman"/>
+                          <w:szCs w:val="28"/>
+                        </w:rPr>
+                        <m:t>3</m:t>
+                      </m:r>
+                    </m:sub>
+                  </m:sSub>
+                  <m:ctrlPr>
+                    <w:rPr>
+                      <w:rFonts w:ascii="Cambria Math" w:eastAsia="Cambria Math" w:hAnsi="Cambria Math" w:cs="Cambria Math"/>
+                      <w:i/>
+                      <w:szCs w:val="28"/>
+                    </w:rPr>
+                  </m:ctrlPr>
+                </m:e>
+                <m:e>
+                  <m:sSub>
+                    <m:sSubPr>
+                      <m:ctrlPr>
+                        <w:rPr>
+                          <w:rFonts w:ascii="Cambria Math" w:eastAsiaTheme="minorEastAsia" w:hAnsi="Cambria Math" w:cs="Times New Roman"/>
+                          <w:i/>
+                          <w:szCs w:val="28"/>
+                        </w:rPr>
+                      </m:ctrlPr>
+                    </m:sSubPr>
+                    <m:e>
+                      <m:r>
+                        <w:rPr>
+                          <w:rFonts w:ascii="Cambria Math" w:eastAsiaTheme="minorEastAsia" w:hAnsi="Cambria Math" w:cs="Times New Roman"/>
+                          <w:szCs w:val="28"/>
+                        </w:rPr>
+                        <m:t>x</m:t>
+                      </m:r>
+                    </m:e>
+                    <m:sub>
+                      <m:r>
+                        <w:rPr>
+                          <w:rFonts w:ascii="Cambria Math" w:eastAsiaTheme="minorEastAsia" w:hAnsi="Cambria Math" w:cs="Times New Roman"/>
+                          <w:szCs w:val="28"/>
+                        </w:rPr>
+                        <m:t>41</m:t>
+                      </m:r>
+                    </m:sub>
+                  </m:sSub>
+                  <m:r>
+                    <w:rPr>
+                      <w:rFonts w:ascii="Cambria Math" w:eastAsiaTheme="minorEastAsia" w:hAnsi="Cambria Math" w:cs="Times New Roman"/>
+                      <w:szCs w:val="28"/>
+                    </w:rPr>
+                    <m:t>+</m:t>
+                  </m:r>
+                  <m:sSub>
+                    <m:sSubPr>
+                      <m:ctrlPr>
+                        <w:rPr>
+                          <w:rFonts w:ascii="Cambria Math" w:eastAsiaTheme="minorEastAsia" w:hAnsi="Cambria Math" w:cs="Times New Roman"/>
+                          <w:i/>
+                          <w:szCs w:val="28"/>
+                        </w:rPr>
+                      </m:ctrlPr>
+                    </m:sSubPr>
+                    <m:e>
+                      <m:r>
+                        <w:rPr>
+                          <w:rFonts w:ascii="Cambria Math" w:eastAsiaTheme="minorEastAsia" w:hAnsi="Cambria Math" w:cs="Times New Roman"/>
+                          <w:szCs w:val="28"/>
+                        </w:rPr>
+                        <m:t>x</m:t>
+                      </m:r>
+                    </m:e>
+                    <m:sub>
+                      <m:r>
+                        <w:rPr>
+                          <w:rFonts w:ascii="Cambria Math" w:eastAsiaTheme="minorEastAsia" w:hAnsi="Cambria Math" w:cs="Times New Roman"/>
+                          <w:szCs w:val="28"/>
+                        </w:rPr>
+                        <m:t>42</m:t>
+                      </m:r>
+                    </m:sub>
+                  </m:sSub>
+                  <m:sSub>
+                    <m:sSubPr>
+                      <m:ctrlPr>
+                        <w:rPr>
+                          <w:rFonts w:ascii="Cambria Math" w:eastAsiaTheme="minorEastAsia" w:hAnsi="Cambria Math" w:cs="Times New Roman"/>
+                          <w:i/>
+                          <w:szCs w:val="28"/>
+                        </w:rPr>
+                      </m:ctrlPr>
+                    </m:sSubPr>
+                    <m:e>
+                      <m:r>
+                        <w:rPr>
+                          <w:rFonts w:ascii="Cambria Math" w:eastAsiaTheme="minorEastAsia" w:hAnsi="Cambria Math" w:cs="Times New Roman"/>
+                          <w:szCs w:val="28"/>
+                        </w:rPr>
+                        <m:t>+x</m:t>
+                      </m:r>
+                    </m:e>
+                    <m:sub>
+                      <m:r>
+                        <w:rPr>
+                          <w:rFonts w:ascii="Cambria Math" w:eastAsiaTheme="minorEastAsia" w:hAnsi="Cambria Math" w:cs="Times New Roman"/>
+                          <w:szCs w:val="28"/>
+                        </w:rPr>
+                        <m:t>43</m:t>
+                      </m:r>
+                    </m:sub>
+                  </m:sSub>
+                  <m:r>
+                    <w:rPr>
+                      <w:rFonts w:ascii="Cambria Math" w:eastAsiaTheme="minorEastAsia" w:hAnsi="Cambria Math" w:cs="Times New Roman"/>
+                      <w:szCs w:val="28"/>
+                    </w:rPr>
+                    <m:t>+</m:t>
+                  </m:r>
+                  <m:sSub>
+                    <m:sSubPr>
+                      <m:ctrlPr>
+                        <w:rPr>
+                          <w:rFonts w:ascii="Cambria Math" w:eastAsiaTheme="minorEastAsia" w:hAnsi="Cambria Math" w:cs="Times New Roman"/>
+                          <w:i/>
+                          <w:szCs w:val="28"/>
+                        </w:rPr>
+                      </m:ctrlPr>
+                    </m:sSubPr>
+                    <m:e>
+                      <m:r>
+                        <w:rPr>
+                          <w:rFonts w:ascii="Cambria Math" w:eastAsiaTheme="minorEastAsia" w:hAnsi="Cambria Math" w:cs="Times New Roman"/>
+                          <w:szCs w:val="28"/>
+                        </w:rPr>
+                        <m:t>x</m:t>
+                      </m:r>
+                    </m:e>
+                    <m:sub>
+                      <m:r>
+                        <w:rPr>
+                          <w:rFonts w:ascii="Cambria Math" w:eastAsiaTheme="minorEastAsia" w:hAnsi="Cambria Math" w:cs="Times New Roman"/>
+                          <w:szCs w:val="28"/>
+                        </w:rPr>
+                        <m:t>44</m:t>
+                      </m:r>
+                    </m:sub>
+                  </m:sSub>
+                  <m:r>
+                    <w:rPr>
+                      <w:rFonts w:ascii="Cambria Math" w:eastAsiaTheme="minorEastAsia" w:hAnsi="Cambria Math" w:cs="Times New Roman"/>
+                      <w:szCs w:val="28"/>
+                    </w:rPr>
+                    <m:t>+</m:t>
+                  </m:r>
+                  <m:sSub>
+                    <m:sSubPr>
+                      <m:ctrlPr>
+                        <w:rPr>
+                          <w:rFonts w:ascii="Cambria Math" w:eastAsiaTheme="minorEastAsia" w:hAnsi="Cambria Math" w:cs="Times New Roman"/>
+                          <w:i/>
+                          <w:szCs w:val="28"/>
+                        </w:rPr>
+                      </m:ctrlPr>
+                    </m:sSubPr>
+                    <m:e>
+                      <m:r>
+                        <w:rPr>
+                          <w:rFonts w:ascii="Cambria Math" w:eastAsiaTheme="minorEastAsia" w:hAnsi="Cambria Math" w:cs="Times New Roman"/>
+                          <w:szCs w:val="28"/>
+                        </w:rPr>
+                        <m:t>x</m:t>
+                      </m:r>
+                    </m:e>
+                    <m:sub>
+                      <m:r>
+                        <w:rPr>
+                          <w:rFonts w:ascii="Cambria Math" w:eastAsiaTheme="minorEastAsia" w:hAnsi="Cambria Math" w:cs="Times New Roman"/>
+                          <w:szCs w:val="28"/>
+                        </w:rPr>
+                        <m:t>45</m:t>
+                      </m:r>
+                    </m:sub>
+                  </m:sSub>
+                  <m:r>
+                    <w:rPr>
+                      <w:rFonts w:ascii="Cambria Math" w:eastAsiaTheme="minorEastAsia" w:hAnsi="Cambria Math" w:cs="Times New Roman"/>
+                      <w:szCs w:val="28"/>
+                    </w:rPr>
+                    <m:t>+</m:t>
+                  </m:r>
+                  <m:sSub>
+                    <m:sSubPr>
+                      <m:ctrlPr>
+                        <w:rPr>
+                          <w:rFonts w:ascii="Cambria Math" w:eastAsiaTheme="minorEastAsia" w:hAnsi="Cambria Math" w:cs="Times New Roman"/>
+                          <w:i/>
+                          <w:szCs w:val="28"/>
+                        </w:rPr>
+                      </m:ctrlPr>
+                    </m:sSubPr>
+                    <m:e>
+                      <m:r>
+                        <w:rPr>
+                          <w:rFonts w:ascii="Cambria Math" w:eastAsiaTheme="minorEastAsia" w:hAnsi="Cambria Math" w:cs="Times New Roman"/>
+                          <w:szCs w:val="28"/>
+                        </w:rPr>
+                        <m:t>x</m:t>
+                      </m:r>
+                    </m:e>
+                    <m:sub>
+                      <m:r>
+                        <w:rPr>
+                          <w:rFonts w:ascii="Cambria Math" w:eastAsiaTheme="minorEastAsia" w:hAnsi="Cambria Math" w:cs="Times New Roman"/>
+                          <w:szCs w:val="28"/>
+                        </w:rPr>
+                        <m:t>46</m:t>
+                      </m:r>
+                    </m:sub>
+                  </m:sSub>
+                  <m:r>
+                    <w:rPr>
+                      <w:rFonts w:ascii="Cambria Math" w:eastAsiaTheme="minorEastAsia" w:hAnsi="Cambria Math" w:cs="Times New Roman"/>
+                      <w:szCs w:val="28"/>
+                    </w:rPr>
+                    <m:t>=</m:t>
+                  </m:r>
+                  <m:sSub>
+                    <m:sSubPr>
+                      <m:ctrlPr>
+                        <w:rPr>
+                          <w:rFonts w:ascii="Cambria Math" w:eastAsiaTheme="minorEastAsia" w:hAnsi="Cambria Math" w:cs="Times New Roman"/>
+                          <w:i/>
+                          <w:szCs w:val="28"/>
+                        </w:rPr>
+                      </m:ctrlPr>
+                    </m:sSubPr>
+                    <m:e>
+                      <m:r>
+                        <w:rPr>
+                          <w:rFonts w:ascii="Cambria Math" w:eastAsiaTheme="minorEastAsia" w:hAnsi="Cambria Math" w:cs="Times New Roman"/>
+                          <w:szCs w:val="28"/>
+                        </w:rPr>
+                        <m:t>a</m:t>
+                      </m:r>
+                    </m:e>
+                    <m:sub>
+                      <m:r>
+                        <w:rPr>
+                          <w:rFonts w:ascii="Cambria Math" w:eastAsiaTheme="minorEastAsia" w:hAnsi="Cambria Math" w:cs="Times New Roman"/>
+                          <w:szCs w:val="28"/>
+                        </w:rPr>
+                        <m:t>4</m:t>
+                      </m:r>
+                    </m:sub>
+                  </m:sSub>
+                  <m:ctrlPr>
+                    <w:rPr>
+                      <w:rFonts w:ascii="Cambria Math" w:eastAsia="Cambria Math" w:hAnsi="Cambria Math" w:cs="Cambria Math"/>
+                      <w:i/>
+                      <w:szCs w:val="28"/>
+                    </w:rPr>
+                  </m:ctrlPr>
+                </m:e>
+                <m:e>
+                  <m:ctrlPr>
+                    <w:rPr>
+                      <w:rFonts w:ascii="Cambria Math" w:eastAsia="Cambria Math" w:hAnsi="Cambria Math" w:cs="Cambria Math"/>
+                      <w:i/>
+                      <w:szCs w:val="28"/>
+                    </w:rPr>
+                  </m:ctrlPr>
+                </m:e>
+                <m:e>
+                  <m:sSub>
+                    <m:sSubPr>
+                      <m:ctrlPr>
+                        <w:rPr>
+                          <w:rFonts w:ascii="Cambria Math" w:eastAsiaTheme="minorEastAsia" w:hAnsi="Cambria Math" w:cs="Times New Roman"/>
+                          <w:i/>
+                          <w:szCs w:val="28"/>
+                        </w:rPr>
+                      </m:ctrlPr>
+                    </m:sSubPr>
+                    <m:e>
+                      <m:r>
+                        <w:rPr>
+                          <w:rFonts w:ascii="Cambria Math" w:eastAsiaTheme="minorEastAsia" w:hAnsi="Cambria Math" w:cs="Times New Roman"/>
+                          <w:szCs w:val="28"/>
+                        </w:rPr>
+                        <m:t>x</m:t>
+                      </m:r>
+                    </m:e>
+                    <m:sub>
+                      <m:r>
+                        <w:rPr>
+                          <w:rFonts w:ascii="Cambria Math" w:eastAsiaTheme="minorEastAsia" w:hAnsi="Cambria Math" w:cs="Times New Roman"/>
+                          <w:szCs w:val="28"/>
+                        </w:rPr>
+                        <m:t>11</m:t>
+                      </m:r>
+                    </m:sub>
+                  </m:sSub>
+                  <m:r>
+                    <w:rPr>
+                      <w:rFonts w:ascii="Cambria Math" w:eastAsiaTheme="minorEastAsia" w:hAnsi="Cambria Math" w:cs="Times New Roman"/>
+                      <w:szCs w:val="28"/>
+                    </w:rPr>
+                    <m:t>+</m:t>
+                  </m:r>
+                  <m:sSub>
+                    <m:sSubPr>
+                      <m:ctrlPr>
+                        <w:rPr>
+                          <w:rFonts w:ascii="Cambria Math" w:eastAsiaTheme="minorEastAsia" w:hAnsi="Cambria Math" w:cs="Times New Roman"/>
+                          <w:i/>
+                          <w:szCs w:val="28"/>
+                        </w:rPr>
+                      </m:ctrlPr>
+                    </m:sSubPr>
+                    <m:e>
+                      <m:r>
+                        <w:rPr>
+                          <w:rFonts w:ascii="Cambria Math" w:eastAsiaTheme="minorEastAsia" w:hAnsi="Cambria Math" w:cs="Times New Roman"/>
+                          <w:szCs w:val="28"/>
+                        </w:rPr>
+                        <m:t>x</m:t>
+                      </m:r>
+                    </m:e>
+                    <m:sub>
+                      <m:r>
+                        <w:rPr>
+                          <w:rFonts w:ascii="Cambria Math" w:eastAsiaTheme="minorEastAsia" w:hAnsi="Cambria Math" w:cs="Times New Roman"/>
+                          <w:szCs w:val="28"/>
+                        </w:rPr>
+                        <m:t>21</m:t>
+                      </m:r>
+                    </m:sub>
+                  </m:sSub>
+                  <m:r>
+                    <w:rPr>
+                      <w:rFonts w:ascii="Cambria Math" w:eastAsiaTheme="minorEastAsia" w:hAnsi="Cambria Math" w:cs="Times New Roman"/>
+                      <w:szCs w:val="28"/>
+                    </w:rPr>
+                    <m:t>+</m:t>
+                  </m:r>
+                  <m:sSub>
+                    <m:sSubPr>
+                      <m:ctrlPr>
+                        <w:rPr>
+                          <w:rFonts w:ascii="Cambria Math" w:eastAsiaTheme="minorEastAsia" w:hAnsi="Cambria Math" w:cs="Times New Roman"/>
+                          <w:i/>
+                          <w:szCs w:val="28"/>
+                        </w:rPr>
+                      </m:ctrlPr>
+                    </m:sSubPr>
+                    <m:e>
+                      <m:r>
+                        <w:rPr>
+                          <w:rFonts w:ascii="Cambria Math" w:eastAsiaTheme="minorEastAsia" w:hAnsi="Cambria Math" w:cs="Times New Roman"/>
+                          <w:szCs w:val="28"/>
+                        </w:rPr>
+                        <m:t>x</m:t>
+                      </m:r>
+                    </m:e>
+                    <m:sub>
+                      <m:r>
+                        <w:rPr>
+                          <w:rFonts w:ascii="Cambria Math" w:eastAsiaTheme="minorEastAsia" w:hAnsi="Cambria Math" w:cs="Times New Roman"/>
+                          <w:szCs w:val="28"/>
+                        </w:rPr>
+                        <m:t>31</m:t>
+                      </m:r>
+                    </m:sub>
+                  </m:sSub>
+                  <m:r>
+                    <w:rPr>
+                      <w:rFonts w:ascii="Cambria Math" w:eastAsiaTheme="minorEastAsia" w:hAnsi="Cambria Math" w:cs="Times New Roman"/>
+                      <w:szCs w:val="28"/>
+                    </w:rPr>
+                    <m:t>+</m:t>
+                  </m:r>
+                  <m:sSub>
+                    <m:sSubPr>
+                      <m:ctrlPr>
+                        <w:rPr>
+                          <w:rFonts w:ascii="Cambria Math" w:eastAsiaTheme="minorEastAsia" w:hAnsi="Cambria Math" w:cs="Times New Roman"/>
+                          <w:i/>
+                          <w:szCs w:val="28"/>
+                        </w:rPr>
+                      </m:ctrlPr>
+                    </m:sSubPr>
+                    <m:e>
+                      <m:r>
+                        <w:rPr>
+                          <w:rFonts w:ascii="Cambria Math" w:eastAsiaTheme="minorEastAsia" w:hAnsi="Cambria Math" w:cs="Times New Roman"/>
+                          <w:szCs w:val="28"/>
+                        </w:rPr>
+                        <m:t>x</m:t>
+                      </m:r>
+                    </m:e>
+                    <m:sub>
+                      <m:r>
+                        <w:rPr>
+                          <w:rFonts w:ascii="Cambria Math" w:eastAsiaTheme="minorEastAsia" w:hAnsi="Cambria Math" w:cs="Times New Roman"/>
+                          <w:szCs w:val="28"/>
+                        </w:rPr>
+                        <m:t>41</m:t>
+                      </m:r>
+                    </m:sub>
+                  </m:sSub>
+                  <m:r>
+                    <w:rPr>
+                      <w:rFonts w:ascii="Cambria Math" w:eastAsiaTheme="minorEastAsia" w:hAnsi="Cambria Math" w:cs="Times New Roman"/>
+                      <w:szCs w:val="28"/>
+                    </w:rPr>
+                    <m:t>=</m:t>
+                  </m:r>
+                  <m:sSub>
+                    <m:sSubPr>
+                      <m:ctrlPr>
+                        <w:rPr>
+                          <w:rFonts w:ascii="Cambria Math" w:eastAsiaTheme="minorEastAsia" w:hAnsi="Cambria Math" w:cs="Times New Roman"/>
+                          <w:i/>
+                          <w:szCs w:val="28"/>
+                        </w:rPr>
+                      </m:ctrlPr>
+                    </m:sSubPr>
+                    <m:e>
+                      <m:r>
+                        <w:rPr>
+                          <w:rFonts w:ascii="Cambria Math" w:eastAsiaTheme="minorEastAsia" w:hAnsi="Cambria Math" w:cs="Times New Roman"/>
+                          <w:szCs w:val="28"/>
+                        </w:rPr>
+                        <m:t>b</m:t>
+                      </m:r>
+                    </m:e>
+                    <m:sub>
+                      <m:r>
+                        <w:rPr>
+                          <w:rFonts w:ascii="Cambria Math" w:eastAsiaTheme="minorEastAsia" w:hAnsi="Cambria Math" w:cs="Times New Roman"/>
+                          <w:szCs w:val="28"/>
+                        </w:rPr>
+                        <m:t>1</m:t>
+                      </m:r>
+                    </m:sub>
+                  </m:sSub>
+                  <m:r>
+                    <w:rPr>
+                      <w:rFonts w:ascii="Cambria Math" w:eastAsiaTheme="minorEastAsia" w:hAnsi="Cambria Math" w:cs="Times New Roman"/>
+                      <w:szCs w:val="28"/>
+                    </w:rPr>
+                    <m:t xml:space="preserve">          </m:t>
+                  </m:r>
+                  <m:ctrlPr>
+                    <w:rPr>
+                      <w:rFonts w:ascii="Cambria Math" w:eastAsia="Cambria Math" w:hAnsi="Cambria Math" w:cs="Cambria Math"/>
+                      <w:i/>
+                      <w:szCs w:val="28"/>
+                    </w:rPr>
+                  </m:ctrlPr>
+                </m:e>
+                <m:e>
+                  <m:sSub>
+                    <m:sSubPr>
+                      <m:ctrlPr>
+                        <w:rPr>
+                          <w:rFonts w:ascii="Cambria Math" w:eastAsiaTheme="minorEastAsia" w:hAnsi="Cambria Math" w:cs="Times New Roman"/>
+                          <w:i/>
+                          <w:szCs w:val="28"/>
+                        </w:rPr>
+                      </m:ctrlPr>
+                    </m:sSubPr>
+                    <m:e>
+                      <m:r>
+                        <w:rPr>
+                          <w:rFonts w:ascii="Cambria Math" w:eastAsiaTheme="minorEastAsia" w:hAnsi="Cambria Math" w:cs="Times New Roman"/>
+                          <w:szCs w:val="28"/>
+                        </w:rPr>
+                        <m:t>x</m:t>
+                      </m:r>
+                    </m:e>
+                    <m:sub>
+                      <m:r>
+                        <w:rPr>
+                          <w:rFonts w:ascii="Cambria Math" w:eastAsiaTheme="minorEastAsia" w:hAnsi="Cambria Math" w:cs="Times New Roman"/>
+                          <w:szCs w:val="28"/>
+                        </w:rPr>
+                        <m:t>12</m:t>
+                      </m:r>
+                    </m:sub>
+                  </m:sSub>
+                  <m:r>
+                    <w:rPr>
+                      <w:rFonts w:ascii="Cambria Math" w:eastAsiaTheme="minorEastAsia" w:hAnsi="Cambria Math" w:cs="Times New Roman"/>
+                      <w:szCs w:val="28"/>
+                    </w:rPr>
+                    <m:t>+</m:t>
+                  </m:r>
+                  <m:sSub>
+                    <m:sSubPr>
+                      <m:ctrlPr>
+                        <w:rPr>
+                          <w:rFonts w:ascii="Cambria Math" w:eastAsiaTheme="minorEastAsia" w:hAnsi="Cambria Math" w:cs="Times New Roman"/>
+                          <w:i/>
+                          <w:szCs w:val="28"/>
+                        </w:rPr>
+                      </m:ctrlPr>
+                    </m:sSubPr>
+                    <m:e>
+                      <m:r>
+                        <w:rPr>
+                          <w:rFonts w:ascii="Cambria Math" w:eastAsiaTheme="minorEastAsia" w:hAnsi="Cambria Math" w:cs="Times New Roman"/>
+                          <w:szCs w:val="28"/>
+                        </w:rPr>
+                        <m:t>x</m:t>
+                      </m:r>
+                    </m:e>
+                    <m:sub>
+                      <m:r>
+                        <w:rPr>
+                          <w:rFonts w:ascii="Cambria Math" w:eastAsiaTheme="minorEastAsia" w:hAnsi="Cambria Math" w:cs="Times New Roman"/>
+                          <w:szCs w:val="28"/>
+                        </w:rPr>
+                        <m:t>22</m:t>
+                      </m:r>
+                    </m:sub>
+                  </m:sSub>
+                  <m:r>
+                    <w:rPr>
+                      <w:rFonts w:ascii="Cambria Math" w:eastAsiaTheme="minorEastAsia" w:hAnsi="Cambria Math" w:cs="Times New Roman"/>
+                      <w:szCs w:val="28"/>
+                    </w:rPr>
+                    <m:t>+</m:t>
+                  </m:r>
+                  <m:sSub>
+                    <m:sSubPr>
+                      <m:ctrlPr>
+                        <w:rPr>
+                          <w:rFonts w:ascii="Cambria Math" w:eastAsiaTheme="minorEastAsia" w:hAnsi="Cambria Math" w:cs="Times New Roman"/>
+                          <w:i/>
+                          <w:szCs w:val="28"/>
+                        </w:rPr>
+                      </m:ctrlPr>
+                    </m:sSubPr>
+                    <m:e>
+                      <m:r>
+                        <w:rPr>
+                          <w:rFonts w:ascii="Cambria Math" w:eastAsiaTheme="minorEastAsia" w:hAnsi="Cambria Math" w:cs="Times New Roman"/>
+                          <w:szCs w:val="28"/>
+                        </w:rPr>
+                        <m:t>x</m:t>
+                      </m:r>
+                    </m:e>
+                    <m:sub>
+                      <m:r>
+                        <w:rPr>
+                          <w:rFonts w:ascii="Cambria Math" w:eastAsiaTheme="minorEastAsia" w:hAnsi="Cambria Math" w:cs="Times New Roman"/>
+                          <w:szCs w:val="28"/>
+                        </w:rPr>
+                        <m:t>32</m:t>
+                      </m:r>
+                    </m:sub>
+                  </m:sSub>
+                  <m:r>
+                    <w:rPr>
+                      <w:rFonts w:ascii="Cambria Math" w:eastAsiaTheme="minorEastAsia" w:hAnsi="Cambria Math" w:cs="Times New Roman"/>
+                      <w:szCs w:val="28"/>
+                    </w:rPr>
+                    <m:t>+</m:t>
+                  </m:r>
+                  <m:sSub>
+                    <m:sSubPr>
+                      <m:ctrlPr>
+                        <w:rPr>
+                          <w:rFonts w:ascii="Cambria Math" w:eastAsiaTheme="minorEastAsia" w:hAnsi="Cambria Math" w:cs="Times New Roman"/>
+                          <w:i/>
+                          <w:szCs w:val="28"/>
+                        </w:rPr>
+                      </m:ctrlPr>
+                    </m:sSubPr>
+                    <m:e>
+                      <m:r>
+                        <w:rPr>
+                          <w:rFonts w:ascii="Cambria Math" w:eastAsiaTheme="minorEastAsia" w:hAnsi="Cambria Math" w:cs="Times New Roman"/>
+                          <w:szCs w:val="28"/>
+                        </w:rPr>
+                        <m:t>x</m:t>
+                      </m:r>
+                    </m:e>
+                    <m:sub>
+                      <m:r>
+                        <w:rPr>
+                          <w:rFonts w:ascii="Cambria Math" w:eastAsiaTheme="minorEastAsia" w:hAnsi="Cambria Math" w:cs="Times New Roman"/>
+                          <w:szCs w:val="28"/>
+                        </w:rPr>
+                        <m:t>42</m:t>
+                      </m:r>
+                    </m:sub>
+                  </m:sSub>
+                  <m:r>
+                    <w:rPr>
+                      <w:rFonts w:ascii="Cambria Math" w:eastAsiaTheme="minorEastAsia" w:hAnsi="Cambria Math" w:cs="Times New Roman"/>
+                      <w:szCs w:val="28"/>
+                    </w:rPr>
+                    <m:t>=</m:t>
+                  </m:r>
+                  <m:sSub>
+                    <m:sSubPr>
+                      <m:ctrlPr>
+                        <w:rPr>
+                          <w:rFonts w:ascii="Cambria Math" w:eastAsiaTheme="minorEastAsia" w:hAnsi="Cambria Math" w:cs="Times New Roman"/>
+                          <w:i/>
+                          <w:szCs w:val="28"/>
+                        </w:rPr>
+                      </m:ctrlPr>
+                    </m:sSubPr>
+                    <m:e>
+                      <m:r>
+                        <w:rPr>
+                          <w:rFonts w:ascii="Cambria Math" w:eastAsiaTheme="minorEastAsia" w:hAnsi="Cambria Math" w:cs="Times New Roman"/>
+                          <w:szCs w:val="28"/>
+                        </w:rPr>
+                        <m:t>b</m:t>
+                      </m:r>
+                    </m:e>
+                    <m:sub>
+                      <m:r>
+                        <w:rPr>
+                          <w:rFonts w:ascii="Cambria Math" w:eastAsiaTheme="minorEastAsia" w:hAnsi="Cambria Math" w:cs="Times New Roman"/>
+                          <w:szCs w:val="28"/>
+                        </w:rPr>
+                        <m:t>2</m:t>
+                      </m:r>
+                    </m:sub>
+                  </m:sSub>
+                  <m:r>
+                    <w:rPr>
+                      <w:rFonts w:ascii="Cambria Math" w:eastAsiaTheme="minorEastAsia" w:hAnsi="Cambria Math" w:cs="Times New Roman"/>
+                      <w:szCs w:val="28"/>
+                    </w:rPr>
+                    <m:t xml:space="preserve">         </m:t>
+                  </m:r>
+                  <m:ctrlPr>
+                    <w:rPr>
+                      <w:rFonts w:ascii="Cambria Math" w:eastAsia="Cambria Math" w:hAnsi="Cambria Math" w:cs="Cambria Math"/>
+                      <w:i/>
+                      <w:szCs w:val="28"/>
+                    </w:rPr>
+                  </m:ctrlPr>
+                </m:e>
+                <m:e>
+                  <m:sSub>
+                    <m:sSubPr>
+                      <m:ctrlPr>
+                        <w:rPr>
+                          <w:rFonts w:ascii="Cambria Math" w:eastAsiaTheme="minorEastAsia" w:hAnsi="Cambria Math" w:cs="Times New Roman"/>
+                          <w:i/>
+                          <w:szCs w:val="28"/>
+                        </w:rPr>
+                      </m:ctrlPr>
+                    </m:sSubPr>
+                    <m:e>
+                      <m:r>
+                        <w:rPr>
+                          <w:rFonts w:ascii="Cambria Math" w:eastAsiaTheme="minorEastAsia" w:hAnsi="Cambria Math" w:cs="Times New Roman"/>
+                          <w:szCs w:val="28"/>
+                        </w:rPr>
+                        <m:t>x</m:t>
+                      </m:r>
+                    </m:e>
+                    <m:sub>
+                      <m:r>
+                        <w:rPr>
+                          <w:rFonts w:ascii="Cambria Math" w:eastAsiaTheme="minorEastAsia" w:hAnsi="Cambria Math" w:cs="Times New Roman"/>
+                          <w:szCs w:val="28"/>
+                        </w:rPr>
+                        <m:t>13</m:t>
+                      </m:r>
+                    </m:sub>
+                  </m:sSub>
+                  <m:r>
+                    <w:rPr>
+                      <w:rFonts w:ascii="Cambria Math" w:eastAsiaTheme="minorEastAsia" w:hAnsi="Cambria Math" w:cs="Times New Roman"/>
+                      <w:szCs w:val="28"/>
+                    </w:rPr>
+                    <m:t>+</m:t>
+                  </m:r>
+                  <m:sSub>
+                    <m:sSubPr>
+                      <m:ctrlPr>
+                        <w:rPr>
+                          <w:rFonts w:ascii="Cambria Math" w:eastAsiaTheme="minorEastAsia" w:hAnsi="Cambria Math" w:cs="Times New Roman"/>
+                          <w:i/>
+                          <w:szCs w:val="28"/>
+                        </w:rPr>
+                      </m:ctrlPr>
+                    </m:sSubPr>
+                    <m:e>
+                      <m:r>
+                        <w:rPr>
+                          <w:rFonts w:ascii="Cambria Math" w:eastAsiaTheme="minorEastAsia" w:hAnsi="Cambria Math" w:cs="Times New Roman"/>
+                          <w:szCs w:val="28"/>
+                        </w:rPr>
+                        <m:t>x</m:t>
+                      </m:r>
+                    </m:e>
+                    <m:sub>
+                      <m:r>
+                        <w:rPr>
+                          <w:rFonts w:ascii="Cambria Math" w:eastAsiaTheme="minorEastAsia" w:hAnsi="Cambria Math" w:cs="Times New Roman"/>
+                          <w:szCs w:val="28"/>
+                        </w:rPr>
+                        <m:t>23</m:t>
+                      </m:r>
+                    </m:sub>
+                  </m:sSub>
+                  <m:r>
+                    <w:rPr>
+                      <w:rFonts w:ascii="Cambria Math" w:eastAsiaTheme="minorEastAsia" w:hAnsi="Cambria Math" w:cs="Times New Roman"/>
+                      <w:szCs w:val="28"/>
+                    </w:rPr>
+                    <m:t>+</m:t>
+                  </m:r>
+                  <m:sSub>
+                    <m:sSubPr>
+                      <m:ctrlPr>
+                        <w:rPr>
+                          <w:rFonts w:ascii="Cambria Math" w:eastAsiaTheme="minorEastAsia" w:hAnsi="Cambria Math" w:cs="Times New Roman"/>
+                          <w:i/>
+                          <w:szCs w:val="28"/>
+                        </w:rPr>
+                      </m:ctrlPr>
+                    </m:sSubPr>
+                    <m:e>
+                      <m:r>
+                        <w:rPr>
+                          <w:rFonts w:ascii="Cambria Math" w:eastAsiaTheme="minorEastAsia" w:hAnsi="Cambria Math" w:cs="Times New Roman"/>
+                          <w:szCs w:val="28"/>
+                        </w:rPr>
+                        <m:t>x</m:t>
+                      </m:r>
+                    </m:e>
+                    <m:sub>
+                      <m:r>
+                        <w:rPr>
+                          <w:rFonts w:ascii="Cambria Math" w:eastAsiaTheme="minorEastAsia" w:hAnsi="Cambria Math" w:cs="Times New Roman"/>
+                          <w:szCs w:val="28"/>
+                        </w:rPr>
+                        <m:t>33</m:t>
+                      </m:r>
+                    </m:sub>
+                  </m:sSub>
+                  <m:r>
+                    <w:rPr>
+                      <w:rFonts w:ascii="Cambria Math" w:eastAsiaTheme="minorEastAsia" w:hAnsi="Cambria Math" w:cs="Times New Roman"/>
+                      <w:szCs w:val="28"/>
+                    </w:rPr>
+                    <m:t>+</m:t>
+                  </m:r>
+                  <m:sSub>
+                    <m:sSubPr>
+                      <m:ctrlPr>
+                        <w:rPr>
+                          <w:rFonts w:ascii="Cambria Math" w:eastAsiaTheme="minorEastAsia" w:hAnsi="Cambria Math" w:cs="Times New Roman"/>
+                          <w:i/>
+                          <w:szCs w:val="28"/>
+                        </w:rPr>
+                      </m:ctrlPr>
+                    </m:sSubPr>
+                    <m:e>
+                      <m:r>
+                        <w:rPr>
+                          <w:rFonts w:ascii="Cambria Math" w:eastAsiaTheme="minorEastAsia" w:hAnsi="Cambria Math" w:cs="Times New Roman"/>
+                          <w:szCs w:val="28"/>
+                        </w:rPr>
+                        <m:t>x</m:t>
+                      </m:r>
+                    </m:e>
+                    <m:sub>
+                      <m:r>
+                        <w:rPr>
+                          <w:rFonts w:ascii="Cambria Math" w:eastAsiaTheme="minorEastAsia" w:hAnsi="Cambria Math" w:cs="Times New Roman"/>
+                          <w:szCs w:val="28"/>
+                        </w:rPr>
+                        <m:t>43</m:t>
+                      </m:r>
+                    </m:sub>
+                  </m:sSub>
+                  <m:r>
+                    <w:rPr>
+                      <w:rFonts w:ascii="Cambria Math" w:eastAsiaTheme="minorEastAsia" w:hAnsi="Cambria Math" w:cs="Times New Roman"/>
+                      <w:szCs w:val="28"/>
+                    </w:rPr>
+                    <m:t>=</m:t>
+                  </m:r>
+                  <m:sSub>
+                    <m:sSubPr>
+                      <m:ctrlPr>
+                        <w:rPr>
+                          <w:rFonts w:ascii="Cambria Math" w:eastAsiaTheme="minorEastAsia" w:hAnsi="Cambria Math" w:cs="Times New Roman"/>
+                          <w:i/>
+                          <w:szCs w:val="28"/>
+                        </w:rPr>
+                      </m:ctrlPr>
+                    </m:sSubPr>
+                    <m:e>
+                      <m:r>
+                        <w:rPr>
+                          <w:rFonts w:ascii="Cambria Math" w:eastAsiaTheme="minorEastAsia" w:hAnsi="Cambria Math" w:cs="Times New Roman"/>
+                          <w:szCs w:val="28"/>
+                        </w:rPr>
+                        <m:t>b</m:t>
+                      </m:r>
+                    </m:e>
+                    <m:sub>
+                      <m:r>
+                        <w:rPr>
+                          <w:rFonts w:ascii="Cambria Math" w:eastAsiaTheme="minorEastAsia" w:hAnsi="Cambria Math" w:cs="Times New Roman"/>
+                          <w:szCs w:val="28"/>
+                        </w:rPr>
+                        <m:t>3</m:t>
+                      </m:r>
+                    </m:sub>
+                  </m:sSub>
+                  <m:r>
+                    <w:rPr>
+                      <w:rFonts w:ascii="Cambria Math" w:eastAsiaTheme="minorEastAsia" w:hAnsi="Cambria Math" w:cs="Times New Roman"/>
+                      <w:szCs w:val="28"/>
+                    </w:rPr>
+                    <m:t xml:space="preserve">         </m:t>
+                  </m:r>
+                  <m:ctrlPr>
+                    <w:rPr>
+                      <w:rFonts w:ascii="Cambria Math" w:eastAsia="Cambria Math" w:hAnsi="Cambria Math" w:cs="Cambria Math"/>
+                      <w:i/>
+                      <w:szCs w:val="28"/>
+                    </w:rPr>
+                  </m:ctrlPr>
+                </m:e>
+                <m:e>
+                  <m:sSub>
+                    <m:sSubPr>
+                      <m:ctrlPr>
+                        <w:rPr>
+                          <w:rFonts w:ascii="Cambria Math" w:eastAsiaTheme="minorEastAsia" w:hAnsi="Cambria Math" w:cs="Times New Roman"/>
+                          <w:i/>
+                          <w:szCs w:val="28"/>
+                        </w:rPr>
+                      </m:ctrlPr>
+                    </m:sSubPr>
+                    <m:e>
+                      <m:r>
+                        <w:rPr>
+                          <w:rFonts w:ascii="Cambria Math" w:eastAsiaTheme="minorEastAsia" w:hAnsi="Cambria Math" w:cs="Times New Roman"/>
+                          <w:szCs w:val="28"/>
+                        </w:rPr>
+                        <m:t>x</m:t>
+                      </m:r>
+                    </m:e>
+                    <m:sub>
+                      <m:r>
+                        <w:rPr>
+                          <w:rFonts w:ascii="Cambria Math" w:eastAsiaTheme="minorEastAsia" w:hAnsi="Cambria Math" w:cs="Times New Roman"/>
+                          <w:szCs w:val="28"/>
+                        </w:rPr>
+                        <m:t>14</m:t>
+                      </m:r>
+                    </m:sub>
+                  </m:sSub>
+                  <m:r>
+                    <w:rPr>
+                      <w:rFonts w:ascii="Cambria Math" w:eastAsiaTheme="minorEastAsia" w:hAnsi="Cambria Math" w:cs="Times New Roman"/>
+                      <w:szCs w:val="28"/>
+                    </w:rPr>
+                    <m:t>+</m:t>
+                  </m:r>
+                  <m:sSub>
+                    <m:sSubPr>
+                      <m:ctrlPr>
+                        <w:rPr>
+                          <w:rFonts w:ascii="Cambria Math" w:eastAsiaTheme="minorEastAsia" w:hAnsi="Cambria Math" w:cs="Times New Roman"/>
+                          <w:i/>
+                          <w:szCs w:val="28"/>
+                        </w:rPr>
+                      </m:ctrlPr>
+                    </m:sSubPr>
+                    <m:e>
+                      <m:r>
+                        <w:rPr>
+                          <w:rFonts w:ascii="Cambria Math" w:eastAsiaTheme="minorEastAsia" w:hAnsi="Cambria Math" w:cs="Times New Roman"/>
+                          <w:szCs w:val="28"/>
+                        </w:rPr>
+                        <m:t>x</m:t>
+                      </m:r>
+                    </m:e>
+                    <m:sub>
+                      <m:r>
+                        <w:rPr>
+                          <w:rFonts w:ascii="Cambria Math" w:eastAsiaTheme="minorEastAsia" w:hAnsi="Cambria Math" w:cs="Times New Roman"/>
+                          <w:szCs w:val="28"/>
+                        </w:rPr>
+                        <m:t>24</m:t>
+                      </m:r>
+                    </m:sub>
+                  </m:sSub>
+                  <m:r>
+                    <w:rPr>
+                      <w:rFonts w:ascii="Cambria Math" w:eastAsiaTheme="minorEastAsia" w:hAnsi="Cambria Math" w:cs="Times New Roman"/>
+                      <w:szCs w:val="28"/>
+                    </w:rPr>
+                    <m:t>+</m:t>
+                  </m:r>
+                  <m:sSub>
+                    <m:sSubPr>
+                      <m:ctrlPr>
+                        <w:rPr>
+                          <w:rFonts w:ascii="Cambria Math" w:eastAsiaTheme="minorEastAsia" w:hAnsi="Cambria Math" w:cs="Times New Roman"/>
+                          <w:i/>
+                          <w:szCs w:val="28"/>
+                        </w:rPr>
+                      </m:ctrlPr>
+                    </m:sSubPr>
+                    <m:e>
+                      <m:r>
+                        <w:rPr>
+                          <w:rFonts w:ascii="Cambria Math" w:eastAsiaTheme="minorEastAsia" w:hAnsi="Cambria Math" w:cs="Times New Roman"/>
+                          <w:szCs w:val="28"/>
+                        </w:rPr>
+                        <m:t>x</m:t>
+                      </m:r>
+                    </m:e>
+                    <m:sub>
+                      <m:r>
+                        <w:rPr>
+                          <w:rFonts w:ascii="Cambria Math" w:eastAsiaTheme="minorEastAsia" w:hAnsi="Cambria Math" w:cs="Times New Roman"/>
+                          <w:szCs w:val="28"/>
+                        </w:rPr>
+                        <m:t>34</m:t>
+                      </m:r>
+                    </m:sub>
+                  </m:sSub>
+                  <m:r>
+                    <w:rPr>
+                      <w:rFonts w:ascii="Cambria Math" w:eastAsiaTheme="minorEastAsia" w:hAnsi="Cambria Math" w:cs="Times New Roman"/>
+                      <w:szCs w:val="28"/>
+                    </w:rPr>
+                    <m:t>+</m:t>
+                  </m:r>
+                  <m:sSub>
+                    <m:sSubPr>
+                      <m:ctrlPr>
+                        <w:rPr>
+                          <w:rFonts w:ascii="Cambria Math" w:eastAsiaTheme="minorEastAsia" w:hAnsi="Cambria Math" w:cs="Times New Roman"/>
+                          <w:i/>
+                          <w:szCs w:val="28"/>
+                        </w:rPr>
+                      </m:ctrlPr>
+                    </m:sSubPr>
+                    <m:e>
+                      <m:r>
+                        <w:rPr>
+                          <w:rFonts w:ascii="Cambria Math" w:eastAsiaTheme="minorEastAsia" w:hAnsi="Cambria Math" w:cs="Times New Roman"/>
+                          <w:szCs w:val="28"/>
+                        </w:rPr>
+                        <m:t>x</m:t>
+                      </m:r>
+                    </m:e>
+                    <m:sub>
+                      <m:r>
+                        <w:rPr>
+                          <w:rFonts w:ascii="Cambria Math" w:eastAsiaTheme="minorEastAsia" w:hAnsi="Cambria Math" w:cs="Times New Roman"/>
+                          <w:szCs w:val="28"/>
+                        </w:rPr>
+                        <m:t>44</m:t>
+                      </m:r>
+                    </m:sub>
+                  </m:sSub>
+                  <m:r>
+                    <w:rPr>
+                      <w:rFonts w:ascii="Cambria Math" w:eastAsiaTheme="minorEastAsia" w:hAnsi="Cambria Math" w:cs="Times New Roman"/>
+                      <w:szCs w:val="28"/>
+                    </w:rPr>
+                    <m:t>=</m:t>
+                  </m:r>
+                  <m:sSub>
+                    <m:sSubPr>
+                      <m:ctrlPr>
+                        <w:rPr>
+                          <w:rFonts w:ascii="Cambria Math" w:eastAsiaTheme="minorEastAsia" w:hAnsi="Cambria Math" w:cs="Times New Roman"/>
+                          <w:i/>
+                          <w:szCs w:val="28"/>
+                        </w:rPr>
+                      </m:ctrlPr>
+                    </m:sSubPr>
+                    <m:e>
+                      <m:r>
+                        <w:rPr>
+                          <w:rFonts w:ascii="Cambria Math" w:eastAsiaTheme="minorEastAsia" w:hAnsi="Cambria Math" w:cs="Times New Roman"/>
+                          <w:szCs w:val="28"/>
+                        </w:rPr>
+                        <m:t>b</m:t>
+                      </m:r>
+                    </m:e>
+                    <m:sub>
+                      <m:r>
+                        <w:rPr>
+                          <w:rFonts w:ascii="Cambria Math" w:eastAsiaTheme="minorEastAsia" w:hAnsi="Cambria Math" w:cs="Times New Roman"/>
+                          <w:szCs w:val="28"/>
+                        </w:rPr>
+                        <m:t>4</m:t>
+                      </m:r>
+                    </m:sub>
+                  </m:sSub>
+                  <m:r>
+                    <w:rPr>
+                      <w:rFonts w:ascii="Cambria Math" w:eastAsiaTheme="minorEastAsia" w:hAnsi="Cambria Math" w:cs="Times New Roman"/>
+                      <w:szCs w:val="28"/>
+                    </w:rPr>
+                    <m:t xml:space="preserve">         </m:t>
+                  </m:r>
+                  <m:ctrlPr>
+                    <w:rPr>
+                      <w:rFonts w:ascii="Cambria Math" w:eastAsia="Cambria Math" w:hAnsi="Cambria Math" w:cs="Cambria Math"/>
+                      <w:i/>
+                      <w:szCs w:val="28"/>
+                    </w:rPr>
+                  </m:ctrlPr>
+                </m:e>
+                <m:e>
+                  <m:sSub>
+                    <m:sSubPr>
+                      <m:ctrlPr>
+                        <w:rPr>
+                          <w:rFonts w:ascii="Cambria Math" w:eastAsiaTheme="minorEastAsia" w:hAnsi="Cambria Math" w:cs="Times New Roman"/>
+                          <w:i/>
+                          <w:szCs w:val="28"/>
+                        </w:rPr>
+                      </m:ctrlPr>
+                    </m:sSubPr>
+                    <m:e>
+                      <m:r>
+                        <w:rPr>
+                          <w:rFonts w:ascii="Cambria Math" w:eastAsiaTheme="minorEastAsia" w:hAnsi="Cambria Math" w:cs="Times New Roman"/>
+                          <w:szCs w:val="28"/>
+                        </w:rPr>
+                        <m:t>x</m:t>
+                      </m:r>
+                    </m:e>
+                    <m:sub>
+                      <m:r>
+                        <w:rPr>
+                          <w:rFonts w:ascii="Cambria Math" w:eastAsiaTheme="minorEastAsia" w:hAnsi="Cambria Math" w:cs="Times New Roman"/>
+                          <w:szCs w:val="28"/>
+                        </w:rPr>
+                        <m:t>15</m:t>
+                      </m:r>
+                    </m:sub>
+                  </m:sSub>
+                  <m:r>
+                    <w:rPr>
+                      <w:rFonts w:ascii="Cambria Math" w:eastAsiaTheme="minorEastAsia" w:hAnsi="Cambria Math" w:cs="Times New Roman"/>
+                      <w:szCs w:val="28"/>
+                    </w:rPr>
+                    <m:t>+</m:t>
+                  </m:r>
+                  <m:sSub>
+                    <m:sSubPr>
+                      <m:ctrlPr>
+                        <w:rPr>
+                          <w:rFonts w:ascii="Cambria Math" w:eastAsiaTheme="minorEastAsia" w:hAnsi="Cambria Math" w:cs="Times New Roman"/>
+                          <w:i/>
+                          <w:szCs w:val="28"/>
+                        </w:rPr>
+                      </m:ctrlPr>
+                    </m:sSubPr>
+                    <m:e>
+                      <m:r>
+                        <w:rPr>
+                          <w:rFonts w:ascii="Cambria Math" w:eastAsiaTheme="minorEastAsia" w:hAnsi="Cambria Math" w:cs="Times New Roman"/>
+                          <w:szCs w:val="28"/>
+                        </w:rPr>
+                        <m:t>x</m:t>
+                      </m:r>
+                    </m:e>
+                    <m:sub>
+                      <m:r>
+                        <w:rPr>
+                          <w:rFonts w:ascii="Cambria Math" w:eastAsiaTheme="minorEastAsia" w:hAnsi="Cambria Math" w:cs="Times New Roman"/>
+                          <w:szCs w:val="28"/>
+                        </w:rPr>
+                        <m:t>25</m:t>
+                      </m:r>
+                    </m:sub>
+                  </m:sSub>
+                  <m:r>
+                    <w:rPr>
+                      <w:rFonts w:ascii="Cambria Math" w:eastAsiaTheme="minorEastAsia" w:hAnsi="Cambria Math" w:cs="Times New Roman"/>
+                      <w:szCs w:val="28"/>
+                    </w:rPr>
+                    <m:t>+</m:t>
+                  </m:r>
+                  <m:sSub>
+                    <m:sSubPr>
+                      <m:ctrlPr>
+                        <w:rPr>
+                          <w:rFonts w:ascii="Cambria Math" w:eastAsiaTheme="minorEastAsia" w:hAnsi="Cambria Math" w:cs="Times New Roman"/>
+                          <w:i/>
+                          <w:szCs w:val="28"/>
+                        </w:rPr>
+                      </m:ctrlPr>
+                    </m:sSubPr>
+                    <m:e>
+                      <m:r>
+                        <w:rPr>
+                          <w:rFonts w:ascii="Cambria Math" w:eastAsiaTheme="minorEastAsia" w:hAnsi="Cambria Math" w:cs="Times New Roman"/>
+                          <w:szCs w:val="28"/>
+                        </w:rPr>
+                        <m:t>x</m:t>
+                      </m:r>
+                    </m:e>
+                    <m:sub>
+                      <m:r>
+                        <w:rPr>
+                          <w:rFonts w:ascii="Cambria Math" w:eastAsiaTheme="minorEastAsia" w:hAnsi="Cambria Math" w:cs="Times New Roman"/>
+                          <w:szCs w:val="28"/>
+                        </w:rPr>
+                        <m:t>35</m:t>
+                      </m:r>
+                    </m:sub>
+                  </m:sSub>
+                  <m:r>
+                    <w:rPr>
+                      <w:rFonts w:ascii="Cambria Math" w:eastAsiaTheme="minorEastAsia" w:hAnsi="Cambria Math" w:cs="Times New Roman"/>
+                      <w:szCs w:val="28"/>
+                    </w:rPr>
+                    <m:t>+</m:t>
+                  </m:r>
+                  <m:sSub>
+                    <m:sSubPr>
+                      <m:ctrlPr>
+                        <w:rPr>
+                          <w:rFonts w:ascii="Cambria Math" w:eastAsiaTheme="minorEastAsia" w:hAnsi="Cambria Math" w:cs="Times New Roman"/>
+                          <w:i/>
+                          <w:szCs w:val="28"/>
+                        </w:rPr>
+                      </m:ctrlPr>
+                    </m:sSubPr>
+                    <m:e>
+                      <m:r>
+                        <w:rPr>
+                          <w:rFonts w:ascii="Cambria Math" w:eastAsiaTheme="minorEastAsia" w:hAnsi="Cambria Math" w:cs="Times New Roman"/>
+                          <w:szCs w:val="28"/>
+                        </w:rPr>
+                        <m:t>x</m:t>
+                      </m:r>
+                    </m:e>
+                    <m:sub>
+                      <m:r>
+                        <w:rPr>
+                          <w:rFonts w:ascii="Cambria Math" w:eastAsiaTheme="minorEastAsia" w:hAnsi="Cambria Math" w:cs="Times New Roman"/>
+                          <w:szCs w:val="28"/>
+                        </w:rPr>
+                        <m:t>45</m:t>
+                      </m:r>
+                    </m:sub>
+                  </m:sSub>
+                  <m:r>
+                    <w:rPr>
+                      <w:rFonts w:ascii="Cambria Math" w:eastAsiaTheme="minorEastAsia" w:hAnsi="Cambria Math" w:cs="Times New Roman"/>
+                      <w:szCs w:val="28"/>
+                    </w:rPr>
+                    <m:t>=</m:t>
+                  </m:r>
+                  <m:sSub>
+                    <m:sSubPr>
+                      <m:ctrlPr>
+                        <w:rPr>
+                          <w:rFonts w:ascii="Cambria Math" w:eastAsiaTheme="minorEastAsia" w:hAnsi="Cambria Math" w:cs="Times New Roman"/>
+                          <w:i/>
+                          <w:szCs w:val="28"/>
+                        </w:rPr>
+                      </m:ctrlPr>
+                    </m:sSubPr>
+                    <m:e>
+                      <m:r>
+                        <w:rPr>
+                          <w:rFonts w:ascii="Cambria Math" w:eastAsiaTheme="minorEastAsia" w:hAnsi="Cambria Math" w:cs="Times New Roman"/>
+                          <w:szCs w:val="28"/>
+                        </w:rPr>
+                        <m:t>b</m:t>
+                      </m:r>
+                    </m:e>
+                    <m:sub>
+                      <m:r>
+                        <w:rPr>
+                          <w:rFonts w:ascii="Cambria Math" w:eastAsiaTheme="minorEastAsia" w:hAnsi="Cambria Math" w:cs="Times New Roman"/>
+                          <w:szCs w:val="28"/>
+                        </w:rPr>
+                        <m:t>5</m:t>
+                      </m:r>
+                    </m:sub>
+                  </m:sSub>
+                  <m:r>
+                    <w:rPr>
+                      <w:rFonts w:ascii="Cambria Math" w:eastAsiaTheme="minorEastAsia" w:hAnsi="Cambria Math" w:cs="Times New Roman"/>
+                      <w:szCs w:val="28"/>
+                    </w:rPr>
+                    <m:t xml:space="preserve">         </m:t>
+                  </m:r>
+                  <m:ctrlPr>
+                    <w:rPr>
+                      <w:rFonts w:ascii="Cambria Math" w:eastAsia="Cambria Math" w:hAnsi="Cambria Math" w:cs="Cambria Math"/>
+                      <w:i/>
+                      <w:szCs w:val="28"/>
+                    </w:rPr>
+                  </m:ctrlPr>
+                </m:e>
+                <m:e>
+                  <m:sSub>
+                    <m:sSubPr>
+                      <m:ctrlPr>
+                        <w:rPr>
+                          <w:rFonts w:ascii="Cambria Math" w:eastAsiaTheme="minorEastAsia" w:hAnsi="Cambria Math" w:cs="Times New Roman"/>
+                          <w:i/>
+                          <w:szCs w:val="28"/>
+                        </w:rPr>
+                      </m:ctrlPr>
+                    </m:sSubPr>
+                    <m:e>
+                      <m:r>
+                        <w:rPr>
+                          <w:rFonts w:ascii="Cambria Math" w:eastAsiaTheme="minorEastAsia" w:hAnsi="Cambria Math" w:cs="Times New Roman"/>
+                          <w:szCs w:val="28"/>
+                        </w:rPr>
+                        <m:t>x</m:t>
+                      </m:r>
+                    </m:e>
+                    <m:sub>
+                      <m:r>
+                        <w:rPr>
+                          <w:rFonts w:ascii="Cambria Math" w:eastAsiaTheme="minorEastAsia" w:hAnsi="Cambria Math" w:cs="Times New Roman"/>
+                          <w:szCs w:val="28"/>
+                        </w:rPr>
+                        <m:t>16</m:t>
+                      </m:r>
+                    </m:sub>
+                  </m:sSub>
+                  <m:r>
+                    <w:rPr>
+                      <w:rFonts w:ascii="Cambria Math" w:eastAsiaTheme="minorEastAsia" w:hAnsi="Cambria Math" w:cs="Times New Roman"/>
+                      <w:szCs w:val="28"/>
+                    </w:rPr>
+                    <m:t>+</m:t>
+                  </m:r>
+                  <m:sSub>
+                    <m:sSubPr>
+                      <m:ctrlPr>
+                        <w:rPr>
+                          <w:rFonts w:ascii="Cambria Math" w:eastAsiaTheme="minorEastAsia" w:hAnsi="Cambria Math" w:cs="Times New Roman"/>
+                          <w:i/>
+                          <w:szCs w:val="28"/>
+                        </w:rPr>
+                      </m:ctrlPr>
+                    </m:sSubPr>
+                    <m:e>
+                      <m:r>
+                        <w:rPr>
+                          <w:rFonts w:ascii="Cambria Math" w:eastAsiaTheme="minorEastAsia" w:hAnsi="Cambria Math" w:cs="Times New Roman"/>
+                          <w:szCs w:val="28"/>
+                        </w:rPr>
+                        <m:t>x</m:t>
+                      </m:r>
+                    </m:e>
+                    <m:sub>
+                      <m:r>
+                        <w:rPr>
+                          <w:rFonts w:ascii="Cambria Math" w:eastAsiaTheme="minorEastAsia" w:hAnsi="Cambria Math" w:cs="Times New Roman"/>
+                          <w:szCs w:val="28"/>
+                        </w:rPr>
+                        <m:t>26</m:t>
+                      </m:r>
+                    </m:sub>
+                  </m:sSub>
+                  <m:r>
+                    <w:rPr>
+                      <w:rFonts w:ascii="Cambria Math" w:eastAsiaTheme="minorEastAsia" w:hAnsi="Cambria Math" w:cs="Times New Roman"/>
+                      <w:szCs w:val="28"/>
+                    </w:rPr>
+                    <m:t>+</m:t>
+                  </m:r>
+                  <m:sSub>
+                    <m:sSubPr>
+                      <m:ctrlPr>
+                        <w:rPr>
+                          <w:rFonts w:ascii="Cambria Math" w:eastAsiaTheme="minorEastAsia" w:hAnsi="Cambria Math" w:cs="Times New Roman"/>
+                          <w:i/>
+                          <w:szCs w:val="28"/>
+                        </w:rPr>
+                      </m:ctrlPr>
+                    </m:sSubPr>
+                    <m:e>
+                      <m:r>
+                        <w:rPr>
+                          <w:rFonts w:ascii="Cambria Math" w:eastAsiaTheme="minorEastAsia" w:hAnsi="Cambria Math" w:cs="Times New Roman"/>
+                          <w:szCs w:val="28"/>
+                        </w:rPr>
+                        <m:t>x</m:t>
+                      </m:r>
+                    </m:e>
+                    <m:sub>
+                      <m:r>
+                        <w:rPr>
+                          <w:rFonts w:ascii="Cambria Math" w:eastAsiaTheme="minorEastAsia" w:hAnsi="Cambria Math" w:cs="Times New Roman"/>
+                          <w:szCs w:val="28"/>
+                        </w:rPr>
+                        <m:t>36</m:t>
+                      </m:r>
+                    </m:sub>
+                  </m:sSub>
+                  <m:r>
+                    <w:rPr>
+                      <w:rFonts w:ascii="Cambria Math" w:eastAsiaTheme="minorEastAsia" w:hAnsi="Cambria Math" w:cs="Times New Roman"/>
+                      <w:szCs w:val="28"/>
+                    </w:rPr>
+                    <m:t>+</m:t>
+                  </m:r>
+                  <m:sSub>
+                    <m:sSubPr>
+                      <m:ctrlPr>
+                        <w:rPr>
+                          <w:rFonts w:ascii="Cambria Math" w:eastAsiaTheme="minorEastAsia" w:hAnsi="Cambria Math" w:cs="Times New Roman"/>
+                          <w:i/>
+                          <w:szCs w:val="28"/>
+                        </w:rPr>
+                      </m:ctrlPr>
+                    </m:sSubPr>
+                    <m:e>
+                      <m:r>
+                        <w:rPr>
+                          <w:rFonts w:ascii="Cambria Math" w:eastAsiaTheme="minorEastAsia" w:hAnsi="Cambria Math" w:cs="Times New Roman"/>
+                          <w:szCs w:val="28"/>
+                        </w:rPr>
+                        <m:t>x</m:t>
+                      </m:r>
+                    </m:e>
+                    <m:sub>
+                      <m:r>
+                        <w:rPr>
+                          <w:rFonts w:ascii="Cambria Math" w:eastAsiaTheme="minorEastAsia" w:hAnsi="Cambria Math" w:cs="Times New Roman"/>
+                          <w:szCs w:val="28"/>
+                        </w:rPr>
+                        <m:t>46</m:t>
+                      </m:r>
+                    </m:sub>
+                  </m:sSub>
+                  <m:r>
+                    <w:rPr>
+                      <w:rFonts w:ascii="Cambria Math" w:eastAsiaTheme="minorEastAsia" w:hAnsi="Cambria Math" w:cs="Times New Roman"/>
+                      <w:szCs w:val="28"/>
+                    </w:rPr>
+                    <m:t>=</m:t>
+                  </m:r>
+                  <m:sSub>
+                    <m:sSubPr>
+                      <m:ctrlPr>
+                        <w:rPr>
+                          <w:rFonts w:ascii="Cambria Math" w:eastAsiaTheme="minorEastAsia" w:hAnsi="Cambria Math" w:cs="Times New Roman"/>
+                          <w:i/>
+                          <w:szCs w:val="28"/>
+                        </w:rPr>
+                      </m:ctrlPr>
+                    </m:sSubPr>
+                    <m:e>
+                      <m:r>
+                        <w:rPr>
+                          <w:rFonts w:ascii="Cambria Math" w:eastAsiaTheme="minorEastAsia" w:hAnsi="Cambria Math" w:cs="Times New Roman"/>
+                          <w:szCs w:val="28"/>
+                        </w:rPr>
+                        <m:t>b</m:t>
+                      </m:r>
+                    </m:e>
+                    <m:sub>
+                      <m:r>
+                        <w:rPr>
+                          <w:rFonts w:ascii="Cambria Math" w:eastAsiaTheme="minorEastAsia" w:hAnsi="Cambria Math" w:cs="Times New Roman"/>
+                          <w:szCs w:val="28"/>
+                        </w:rPr>
+                        <m:t>6</m:t>
+                      </m:r>
+                    </m:sub>
+                  </m:sSub>
+                  <m:r>
+                    <w:rPr>
+                      <w:rFonts w:ascii="Cambria Math" w:eastAsiaTheme="minorEastAsia" w:hAnsi="Cambria Math" w:cs="Times New Roman"/>
+                      <w:szCs w:val="28"/>
+                    </w:rPr>
+                    <m:t xml:space="preserve">         </m:t>
+                  </m:r>
+                </m:e>
+              </m:eqArr>
+              <m:r>
+                <w:rPr>
+                  <w:rFonts w:ascii="Cambria Math" w:eastAsiaTheme="minorEastAsia" w:hAnsi="Cambria Math" w:cs="Times New Roman"/>
+                  <w:szCs w:val="28"/>
+                </w:rPr>
+                <m:t xml:space="preserve"> </m:t>
+              </m:r>
+            </m:e>
+          </m:d>
+        </m:oMath>
+      </m:oMathPara>
+    </w:p>
+    <w:p>
+      <w:r>
+        <w:t>Составим матрицу:</w:t>
+      </w:r>
+    </w:p>
     <w:p/>
+    <w:p/>
+    <w:tbl>
+      <w:tblPr>
+        <w:tblStyle w:val="a6"/>
+        <w:tblW w:w="0" w:type="auto"/>
+        <w:tblLook w:val="04A0" w:firstRow="1" w:lastRow="0" w:firstColumn="1" w:lastColumn="0" w:noHBand="0" w:noVBand="1"/>
+      </w:tblPr>
+      <w:tblGrid>
+        <w:gridCol w:w="1774"/>
+        <w:gridCol w:w="1033"/>
+        <w:gridCol w:w="1140"/>
+        <w:gridCol w:w="1033"/>
+        <w:gridCol w:w="1033"/>
+        <w:gridCol w:w="1140"/>
+        <w:gridCol w:w="1033"/>
+        <w:gridCol w:w="1159"/>
+      </w:tblGrid>
+      <w:tr>
+        <w:tc>
+          <w:tcPr>
+            <w:tcW w:w="1168" w:type="dxa"/>
+            <w:shd w:val="clear" w:color="auto" w:fill="FFD966" w:themeFill="accent4" w:themeFillTint="99"/>
+          </w:tcPr>
+          <w:p/>
+        </w:tc>
+        <w:tc>
+          <w:tcPr>
+            <w:tcW w:w="1168" w:type="dxa"/>
+            <w:shd w:val="clear" w:color="auto" w:fill="FFD966" w:themeFill="accent4" w:themeFillTint="99"/>
+          </w:tcPr>
+          <w:p>
+            <w:pPr>
+              <w:rPr>
+                <w:lang w:val="en-US"/>
+              </w:rPr>
+            </w:pPr>
+            <w:r>
+              <w:rPr>
+                <w:lang w:val="en-US"/>
+              </w:rPr>
+              <w:t>B1</w:t>
+            </w:r>
+          </w:p>
+        </w:tc>
+        <w:tc>
+          <w:tcPr>
+            <w:tcW w:w="1168" w:type="dxa"/>
+            <w:shd w:val="clear" w:color="auto" w:fill="FFD966" w:themeFill="accent4" w:themeFillTint="99"/>
+          </w:tcPr>
+          <w:p>
+            <w:pPr>
+              <w:rPr>
+                <w:lang w:val="en-US"/>
+              </w:rPr>
+            </w:pPr>
+            <w:r>
+              <w:rPr>
+                <w:lang w:val="en-US"/>
+              </w:rPr>
+              <w:t>B2</w:t>
+            </w:r>
+          </w:p>
+        </w:tc>
+        <w:tc>
+          <w:tcPr>
+            <w:tcW w:w="1168" w:type="dxa"/>
+            <w:shd w:val="clear" w:color="auto" w:fill="FFD966" w:themeFill="accent4" w:themeFillTint="99"/>
+          </w:tcPr>
+          <w:p>
+            <w:pPr>
+              <w:rPr>
+                <w:lang w:val="en-US"/>
+              </w:rPr>
+            </w:pPr>
+            <w:r>
+              <w:rPr>
+                <w:lang w:val="en-US"/>
+              </w:rPr>
+              <w:t>B3</w:t>
+            </w:r>
+          </w:p>
+        </w:tc>
+        <w:tc>
+          <w:tcPr>
+            <w:tcW w:w="1168" w:type="dxa"/>
+            <w:shd w:val="clear" w:color="auto" w:fill="FFD966" w:themeFill="accent4" w:themeFillTint="99"/>
+          </w:tcPr>
+          <w:p>
+            <w:pPr>
+              <w:rPr>
+                <w:lang w:val="en-US"/>
+              </w:rPr>
+            </w:pPr>
+            <w:r>
+              <w:rPr>
+                <w:lang w:val="en-US"/>
+              </w:rPr>
+              <w:t>B4</w:t>
+            </w:r>
+          </w:p>
+        </w:tc>
+        <w:tc>
+          <w:tcPr>
+            <w:tcW w:w="1168" w:type="dxa"/>
+            <w:shd w:val="clear" w:color="auto" w:fill="FFD966" w:themeFill="accent4" w:themeFillTint="99"/>
+          </w:tcPr>
+          <w:p>
+            <w:pPr>
+              <w:rPr>
+                <w:lang w:val="en-US"/>
+              </w:rPr>
+            </w:pPr>
+            <w:r>
+              <w:rPr>
+                <w:lang w:val="en-US"/>
+              </w:rPr>
+              <w:t>B5</w:t>
+            </w:r>
+          </w:p>
+        </w:tc>
+        <w:tc>
+          <w:tcPr>
+            <w:tcW w:w="1168" w:type="dxa"/>
+            <w:shd w:val="clear" w:color="auto" w:fill="FFD966" w:themeFill="accent4" w:themeFillTint="99"/>
+          </w:tcPr>
+          <w:p>
+            <w:pPr>
+              <w:rPr>
+                <w:lang w:val="en-US"/>
+              </w:rPr>
+            </w:pPr>
+            <w:r>
+              <w:rPr>
+                <w:lang w:val="en-US"/>
+              </w:rPr>
+              <w:t>B6</w:t>
+            </w:r>
+          </w:p>
+        </w:tc>
+        <w:tc>
+          <w:tcPr>
+            <w:tcW w:w="1169" w:type="dxa"/>
+            <w:shd w:val="clear" w:color="auto" w:fill="FFD966" w:themeFill="accent4" w:themeFillTint="99"/>
+          </w:tcPr>
+          <w:p>
+            <w:r>
+              <w:t>Запасы</w:t>
+            </w:r>
+          </w:p>
+        </w:tc>
+      </w:tr>
+      <w:tr>
+        <w:tc>
+          <w:tcPr>
+            <w:tcW w:w="1168" w:type="dxa"/>
+            <w:shd w:val="clear" w:color="auto" w:fill="FFD966" w:themeFill="accent4" w:themeFillTint="99"/>
+          </w:tcPr>
+          <w:p>
+            <w:pPr>
+              <w:rPr>
+                <w:lang w:val="en-US"/>
+              </w:rPr>
+            </w:pPr>
+            <w:r>
+              <w:rPr>
+                <w:lang w:val="en-US"/>
+              </w:rPr>
+              <w:t>A1</w:t>
+            </w:r>
+          </w:p>
+        </w:tc>
+        <w:tc>
+          <w:tcPr>
+            <w:tcW w:w="1168" w:type="dxa"/>
+          </w:tcPr>
+          <w:p>
+            <w:pPr>
+              <w:rPr>
+                <w:strike/>
+                <w:vertAlign w:val="superscript"/>
+                <w:lang w:val="en-US"/>
+              </w:rPr>
+            </w:pPr>
+            <w:r>
+              <w:rPr>
+                <w:strike/>
+              </w:rPr>
+              <w:t>1</w:t>
+            </w:r>
+            <w:r>
+              <w:rPr>
+                <w:b/>
+                <w:color w:val="FF0000"/>
+                <w:vertAlign w:val="superscript"/>
+                <w:lang w:val="en-US"/>
+              </w:rPr>
+              <w:t>15</w:t>
+            </w:r>
+          </w:p>
+        </w:tc>
+        <w:tc>
+          <w:tcPr>
+            <w:tcW w:w="1168" w:type="dxa"/>
+          </w:tcPr>
+          <w:p>
+            <w:pPr>
+              <w:rPr>
+                <w:strike/>
+                <w:vertAlign w:val="superscript"/>
+                <w:lang w:val="en-US"/>
+              </w:rPr>
+            </w:pPr>
+            <w:r>
+              <w:rPr>
+                <w:strike/>
+              </w:rPr>
+              <w:t>1</w:t>
+            </w:r>
+            <w:r>
+              <w:rPr>
+                <w:b/>
+                <w:color w:val="FF0000"/>
+                <w:vertAlign w:val="superscript"/>
+                <w:lang w:val="en-US"/>
+              </w:rPr>
+              <w:t>15</w:t>
+            </w:r>
+          </w:p>
+        </w:tc>
+        <w:tc>
+          <w:tcPr>
+            <w:tcW w:w="1168" w:type="dxa"/>
+          </w:tcPr>
+          <w:p>
+            <w:pPr>
+              <w:rPr>
+                <w:strike/>
+              </w:rPr>
+            </w:pPr>
+            <w:r>
+              <w:rPr>
+                <w:strike/>
+              </w:rPr>
+              <w:t>3</w:t>
+            </w:r>
+          </w:p>
+        </w:tc>
+        <w:tc>
+          <w:tcPr>
+            <w:tcW w:w="1168" w:type="dxa"/>
+          </w:tcPr>
+          <w:p>
+            <w:pPr>
+              <w:rPr>
+                <w:strike/>
+              </w:rPr>
+            </w:pPr>
+            <w:r>
+              <w:rPr>
+                <w:strike/>
+              </w:rPr>
+              <w:t>4</w:t>
+            </w:r>
+          </w:p>
+        </w:tc>
+        <w:tc>
+          <w:tcPr>
+            <w:tcW w:w="1168" w:type="dxa"/>
+          </w:tcPr>
+          <w:p>
+            <w:pPr>
+              <w:rPr>
+                <w:strike/>
+              </w:rPr>
+            </w:pPr>
+            <w:r>
+              <w:rPr>
+                <w:strike/>
+              </w:rPr>
+              <w:t>2</w:t>
+            </w:r>
+          </w:p>
+        </w:tc>
+        <w:tc>
+          <w:tcPr>
+            <w:tcW w:w="1168" w:type="dxa"/>
+          </w:tcPr>
+          <w:p>
+            <w:pPr>
+              <w:rPr>
+                <w:strike/>
+              </w:rPr>
+            </w:pPr>
+            <w:r>
+              <w:rPr>
+                <w:strike/>
+              </w:rPr>
+              <w:t>7</w:t>
+            </w:r>
+          </w:p>
+        </w:tc>
+        <w:tc>
+          <w:tcPr>
+            <w:tcW w:w="1169" w:type="dxa"/>
+            <w:shd w:val="clear" w:color="auto" w:fill="9CC2E5" w:themeFill="accent1" w:themeFillTint="99"/>
+          </w:tcPr>
+          <w:p>
+            <w:pPr>
+              <w:rPr>
+                <w:strike/>
+                <w:lang w:val="en-US"/>
+              </w:rPr>
+            </w:pPr>
+            <w:r>
+              <w:rPr>
+                <w:strike/>
+              </w:rPr>
+              <w:t>30</w:t>
+            </w:r>
+            <w:r>
+              <w:rPr>
+                <w:strike/>
+                <w:lang w:val="en-US"/>
+              </w:rPr>
+              <w:t>/</w:t>
+            </w:r>
+            <w:r>
+              <w:rPr>
+                <w:strike/>
+                <w:lang w:val="en-US"/>
+              </w:rPr>
+              <w:t>15</w:t>
+            </w:r>
+            <w:r>
+              <w:rPr>
+                <w:lang w:val="en-US"/>
+              </w:rPr>
+              <w:t>/0</w:t>
+            </w:r>
+          </w:p>
+        </w:tc>
+      </w:tr>
+      <w:tr>
+        <w:tc>
+          <w:tcPr>
+            <w:tcW w:w="1168" w:type="dxa"/>
+            <w:shd w:val="clear" w:color="auto" w:fill="FFD966" w:themeFill="accent4" w:themeFillTint="99"/>
+          </w:tcPr>
+          <w:p>
+            <w:pPr>
+              <w:rPr>
+                <w:lang w:val="en-US"/>
+              </w:rPr>
+            </w:pPr>
+            <w:r>
+              <w:rPr>
+                <w:lang w:val="en-US"/>
+              </w:rPr>
+              <w:t>A2</w:t>
+            </w:r>
+          </w:p>
+        </w:tc>
+        <w:tc>
+          <w:tcPr>
+            <w:tcW w:w="1168" w:type="dxa"/>
+          </w:tcPr>
+          <w:p>
+            <w:pPr>
+              <w:rPr>
+                <w:strike/>
+              </w:rPr>
+            </w:pPr>
+            <w:r>
+              <w:rPr>
+                <w:strike/>
+              </w:rPr>
+              <w:t>3</w:t>
+            </w:r>
+          </w:p>
+        </w:tc>
+        <w:tc>
+          <w:tcPr>
+            <w:tcW w:w="1168" w:type="dxa"/>
+          </w:tcPr>
+          <w:p>
+            <w:pPr>
+              <w:rPr>
+                <w:vertAlign w:val="superscript"/>
+                <w:lang w:val="en-US"/>
+              </w:rPr>
+            </w:pPr>
+            <w:r>
+              <w:rPr>
+                <w:strike/>
+              </w:rPr>
+              <w:t>2</w:t>
+            </w:r>
+            <w:r>
+              <w:rPr>
+                <w:b/>
+                <w:color w:val="FF0000"/>
+                <w:vertAlign w:val="superscript"/>
+                <w:lang w:val="en-US"/>
+              </w:rPr>
+              <w:t>15</w:t>
+            </w:r>
+          </w:p>
+        </w:tc>
+        <w:tc>
+          <w:tcPr>
+            <w:tcW w:w="1168" w:type="dxa"/>
+          </w:tcPr>
+          <w:p>
+            <w:pPr>
+              <w:rPr>
+                <w:vertAlign w:val="superscript"/>
+                <w:lang w:val="en-US"/>
+              </w:rPr>
+            </w:pPr>
+            <w:r>
+              <w:rPr>
+                <w:strike/>
+              </w:rPr>
+              <w:t>1</w:t>
+            </w:r>
+            <w:r>
+              <w:rPr>
+                <w:b/>
+                <w:color w:val="FF0000"/>
+                <w:vertAlign w:val="superscript"/>
+                <w:lang w:val="en-US"/>
+              </w:rPr>
+              <w:t>20</w:t>
+            </w:r>
+          </w:p>
+        </w:tc>
+        <w:tc>
+          <w:tcPr>
+            <w:tcW w:w="1168" w:type="dxa"/>
+          </w:tcPr>
+          <w:p>
+            <w:pPr>
+              <w:rPr>
+                <w:strike/>
+              </w:rPr>
+            </w:pPr>
+            <w:r>
+              <w:rPr>
+                <w:strike/>
+              </w:rPr>
+              <w:t>5</w:t>
+            </w:r>
+          </w:p>
+        </w:tc>
+        <w:tc>
+          <w:tcPr>
+            <w:tcW w:w="1168" w:type="dxa"/>
+          </w:tcPr>
+          <w:p>
+            <w:pPr>
+              <w:rPr>
+                <w:strike/>
+              </w:rPr>
+            </w:pPr>
+            <w:r>
+              <w:rPr>
+                <w:strike/>
+              </w:rPr>
+              <w:t>4</w:t>
+            </w:r>
+          </w:p>
+        </w:tc>
+        <w:tc>
+          <w:tcPr>
+            <w:tcW w:w="1168" w:type="dxa"/>
+          </w:tcPr>
+          <w:p>
+            <w:pPr>
+              <w:rPr>
+                <w:strike/>
+              </w:rPr>
+            </w:pPr>
+            <w:r>
+              <w:rPr>
+                <w:strike/>
+              </w:rPr>
+              <w:t>5</w:t>
+            </w:r>
+          </w:p>
+        </w:tc>
+        <w:tc>
+          <w:tcPr>
+            <w:tcW w:w="1169" w:type="dxa"/>
+            <w:shd w:val="clear" w:color="auto" w:fill="9CC2E5" w:themeFill="accent1" w:themeFillTint="99"/>
+          </w:tcPr>
+          <w:p>
+            <w:pPr>
+              <w:rPr>
+                <w:lang w:val="en-US"/>
+              </w:rPr>
+            </w:pPr>
+            <w:r>
+              <w:t>35</w:t>
+            </w:r>
+            <w:r>
+              <w:rPr>
+                <w:lang w:val="en-US"/>
+              </w:rPr>
+              <w:t>/</w:t>
+            </w:r>
+            <w:r>
+              <w:rPr>
+                <w:strike/>
+                <w:lang w:val="en-US"/>
+              </w:rPr>
+              <w:t>20</w:t>
+            </w:r>
+            <w:r>
+              <w:rPr>
+                <w:lang w:val="en-US"/>
+              </w:rPr>
+              <w:t>/0</w:t>
+            </w:r>
+          </w:p>
+        </w:tc>
+      </w:tr>
+      <w:tr>
+        <w:tc>
+          <w:tcPr>
+            <w:tcW w:w="1168" w:type="dxa"/>
+            <w:shd w:val="clear" w:color="auto" w:fill="FFD966" w:themeFill="accent4" w:themeFillTint="99"/>
+          </w:tcPr>
+          <w:p>
+            <w:pPr>
+              <w:rPr>
+                <w:lang w:val="en-US"/>
+              </w:rPr>
+            </w:pPr>
+            <w:r>
+              <w:rPr>
+                <w:lang w:val="en-US"/>
+              </w:rPr>
+              <w:t>A3</w:t>
+            </w:r>
+          </w:p>
+        </w:tc>
+        <w:tc>
+          <w:tcPr>
+            <w:tcW w:w="1168" w:type="dxa"/>
+          </w:tcPr>
+          <w:p>
+            <w:pPr>
+              <w:rPr>
+                <w:strike/>
+              </w:rPr>
+            </w:pPr>
+            <w:r>
+              <w:rPr>
+                <w:strike/>
+              </w:rPr>
+              <w:t>1</w:t>
+            </w:r>
+          </w:p>
+        </w:tc>
+        <w:tc>
+          <w:tcPr>
+            <w:tcW w:w="1168" w:type="dxa"/>
+          </w:tcPr>
+          <w:p>
+            <w:pPr>
+              <w:rPr>
+                <w:strike/>
+              </w:rPr>
+            </w:pPr>
+            <w:r>
+              <w:rPr>
+                <w:strike/>
+              </w:rPr>
+              <w:t>4</w:t>
+            </w:r>
+          </w:p>
+        </w:tc>
+        <w:tc>
+          <w:tcPr>
+            <w:tcW w:w="1168" w:type="dxa"/>
+          </w:tcPr>
+          <w:p>
+            <w:pPr>
+              <w:rPr>
+                <w:b/>
+                <w:vertAlign w:val="superscript"/>
+                <w:lang w:val="en-US"/>
+              </w:rPr>
+            </w:pPr>
+            <w:r>
+              <w:rPr>
+                <w:strike/>
+              </w:rPr>
+              <w:t>6</w:t>
+            </w:r>
+          </w:p>
+        </w:tc>
+        <w:tc>
+          <w:tcPr>
+            <w:tcW w:w="1168" w:type="dxa"/>
+          </w:tcPr>
+          <w:p>
+            <w:pPr>
+              <w:rPr>
+                <w:b/>
+                <w:color w:val="FF0000"/>
+                <w:vertAlign w:val="superscript"/>
+                <w:lang w:val="en-US"/>
+              </w:rPr>
+            </w:pPr>
+            <w:r>
+              <w:rPr>
+                <w:strike/>
+              </w:rPr>
+              <w:t>3</w:t>
+            </w:r>
+            <w:r>
+              <w:rPr>
+                <w:b/>
+                <w:color w:val="FF0000"/>
+                <w:vertAlign w:val="superscript"/>
+                <w:lang w:val="en-US"/>
+              </w:rPr>
+              <w:t>35</w:t>
+            </w:r>
+          </w:p>
+        </w:tc>
+        <w:tc>
+          <w:tcPr>
+            <w:tcW w:w="1168" w:type="dxa"/>
+          </w:tcPr>
+          <w:p>
+            <w:pPr>
+              <w:rPr>
+                <w:b/>
+                <w:strike/>
+                <w:color w:val="FF0000"/>
+                <w:vertAlign w:val="superscript"/>
+                <w:lang w:val="en-US"/>
+              </w:rPr>
+            </w:pPr>
+            <w:r>
+              <w:rPr>
+                <w:strike/>
+              </w:rPr>
+              <w:t>5</w:t>
+            </w:r>
+            <w:r>
+              <w:rPr>
+                <w:b/>
+                <w:color w:val="FF0000"/>
+                <w:vertAlign w:val="superscript"/>
+                <w:lang w:val="en-US"/>
+              </w:rPr>
+              <w:t>5</w:t>
+            </w:r>
+          </w:p>
+        </w:tc>
+        <w:tc>
+          <w:tcPr>
+            <w:tcW w:w="1168" w:type="dxa"/>
+          </w:tcPr>
+          <w:p>
+            <w:pPr>
+              <w:rPr>
+                <w:strike/>
+              </w:rPr>
+            </w:pPr>
+            <w:r>
+              <w:rPr>
+                <w:strike/>
+              </w:rPr>
+              <w:t>2</w:t>
+            </w:r>
+          </w:p>
+        </w:tc>
+        <w:tc>
+          <w:tcPr>
+            <w:tcW w:w="1169" w:type="dxa"/>
+            <w:shd w:val="clear" w:color="auto" w:fill="9CC2E5" w:themeFill="accent1" w:themeFillTint="99"/>
+          </w:tcPr>
+          <w:p>
+            <w:pPr>
+              <w:rPr>
+                <w:lang w:val="en-US"/>
+              </w:rPr>
+            </w:pPr>
+            <w:r>
+              <w:rPr>
+                <w:strike/>
+              </w:rPr>
+              <w:t>40</w:t>
+            </w:r>
+            <w:r>
+              <w:rPr>
+                <w:lang w:val="en-US"/>
+              </w:rPr>
+              <w:t>/</w:t>
+            </w:r>
+            <w:r>
+              <w:rPr>
+                <w:strike/>
+                <w:lang w:val="en-US"/>
+              </w:rPr>
+              <w:t>5</w:t>
+            </w:r>
+            <w:r>
+              <w:rPr>
+                <w:lang w:val="en-US"/>
+              </w:rPr>
+              <w:t>/0</w:t>
+            </w:r>
+          </w:p>
+        </w:tc>
+      </w:tr>
+      <w:tr>
+        <w:tc>
+          <w:tcPr>
+            <w:tcW w:w="1168" w:type="dxa"/>
+            <w:shd w:val="clear" w:color="auto" w:fill="FFD966" w:themeFill="accent4" w:themeFillTint="99"/>
+          </w:tcPr>
+          <w:p>
+            <w:pPr>
+              <w:rPr>
+                <w:lang w:val="en-US"/>
+              </w:rPr>
+            </w:pPr>
+            <w:r>
+              <w:rPr>
+                <w:lang w:val="en-US"/>
+              </w:rPr>
+              <w:t>A4</w:t>
+            </w:r>
+          </w:p>
+        </w:tc>
+        <w:tc>
+          <w:tcPr>
+            <w:tcW w:w="1168" w:type="dxa"/>
+          </w:tcPr>
+          <w:p>
+            <w:pPr>
+              <w:rPr>
+                <w:strike/>
+              </w:rPr>
+            </w:pPr>
+            <w:r>
+              <w:rPr>
+                <w:strike/>
+              </w:rPr>
+              <w:t>5</w:t>
+            </w:r>
+          </w:p>
+        </w:tc>
+        <w:tc>
+          <w:tcPr>
+            <w:tcW w:w="1168" w:type="dxa"/>
+          </w:tcPr>
+          <w:p>
+            <w:pPr>
+              <w:rPr>
+                <w:strike/>
+              </w:rPr>
+            </w:pPr>
+            <w:r>
+              <w:rPr>
+                <w:strike/>
+              </w:rPr>
+              <w:t>7</w:t>
+            </w:r>
+          </w:p>
+        </w:tc>
+        <w:tc>
+          <w:tcPr>
+            <w:tcW w:w="1168" w:type="dxa"/>
+          </w:tcPr>
+          <w:p>
+            <w:pPr>
+              <w:rPr>
+                <w:strike/>
+              </w:rPr>
+            </w:pPr>
+            <w:r>
+              <w:rPr>
+                <w:strike/>
+              </w:rPr>
+              <w:t>4</w:t>
+            </w:r>
+          </w:p>
+        </w:tc>
+        <w:tc>
+          <w:tcPr>
+            <w:tcW w:w="1168" w:type="dxa"/>
+          </w:tcPr>
+          <w:p>
+            <w:pPr>
+              <w:rPr>
+                <w:strike/>
+                <w:vertAlign w:val="superscript"/>
+                <w:lang w:val="en-US"/>
+              </w:rPr>
+            </w:pPr>
+            <w:r>
+              <w:rPr>
+                <w:strike/>
+              </w:rPr>
+              <w:t>2</w:t>
+            </w:r>
+          </w:p>
+        </w:tc>
+        <w:tc>
+          <w:tcPr>
+            <w:tcW w:w="1168" w:type="dxa"/>
+          </w:tcPr>
+          <w:p>
+            <w:pPr>
+              <w:rPr>
+                <w:b/>
+                <w:color w:val="FF0000"/>
+                <w:vertAlign w:val="superscript"/>
+                <w:lang w:val="en-US"/>
+              </w:rPr>
+            </w:pPr>
+            <w:r>
+              <w:rPr>
+                <w:strike/>
+              </w:rPr>
+              <w:t>4</w:t>
+            </w:r>
+            <w:r>
+              <w:rPr>
+                <w:b/>
+                <w:color w:val="FF0000"/>
+                <w:vertAlign w:val="superscript"/>
+                <w:lang w:val="en-US"/>
+              </w:rPr>
+              <w:t>20</w:t>
+            </w:r>
+          </w:p>
+        </w:tc>
+        <w:tc>
+          <w:tcPr>
+            <w:tcW w:w="1168" w:type="dxa"/>
+          </w:tcPr>
+          <w:p>
+            <w:pPr>
+              <w:rPr>
+                <w:b/>
+                <w:color w:val="FF0000"/>
+                <w:vertAlign w:val="superscript"/>
+                <w:lang w:val="en-US"/>
+              </w:rPr>
+            </w:pPr>
+            <w:r>
+              <w:t>3</w:t>
+            </w:r>
+            <w:r>
+              <w:rPr>
+                <w:b/>
+                <w:color w:val="FF0000"/>
+                <w:vertAlign w:val="superscript"/>
+                <w:lang w:val="en-US"/>
+              </w:rPr>
+              <w:t>25</w:t>
+            </w:r>
+          </w:p>
+        </w:tc>
+        <w:tc>
+          <w:tcPr>
+            <w:tcW w:w="1169" w:type="dxa"/>
+            <w:shd w:val="clear" w:color="auto" w:fill="9CC2E5" w:themeFill="accent1" w:themeFillTint="99"/>
+          </w:tcPr>
+          <w:p>
+            <w:pPr>
+              <w:rPr>
+                <w:lang w:val="en-US"/>
+              </w:rPr>
+            </w:pPr>
+            <w:r>
+              <w:rPr>
+                <w:strike/>
+              </w:rPr>
+              <w:t>45</w:t>
+            </w:r>
+            <w:r>
+              <w:rPr>
+                <w:strike/>
+                <w:lang w:val="en-US"/>
+              </w:rPr>
+              <w:t>/25</w:t>
+            </w:r>
+            <w:r>
+              <w:rPr>
+                <w:lang w:val="en-US"/>
+              </w:rPr>
+              <w:t>/0</w:t>
+            </w:r>
+          </w:p>
+        </w:tc>
+      </w:tr>
+      <w:tr>
+        <w:tc>
+          <w:tcPr>
+            <w:tcW w:w="1168" w:type="dxa"/>
+            <w:shd w:val="clear" w:color="auto" w:fill="FFD966" w:themeFill="accent4" w:themeFillTint="99"/>
+          </w:tcPr>
+          <w:p>
+            <w:r>
+              <w:t>Потребности</w:t>
+            </w:r>
+          </w:p>
+        </w:tc>
+        <w:tc>
+          <w:tcPr>
+            <w:tcW w:w="1168" w:type="dxa"/>
+            <w:shd w:val="clear" w:color="auto" w:fill="9CC2E5" w:themeFill="accent1" w:themeFillTint="99"/>
+          </w:tcPr>
+          <w:p>
+            <w:pPr>
+              <w:rPr>
+                <w:strike/>
+                <w:lang w:val="en-US"/>
+              </w:rPr>
+            </w:pPr>
+            <w:r>
+              <w:rPr>
+                <w:strike/>
+              </w:rPr>
+              <w:t>15</w:t>
+            </w:r>
+            <w:r>
+              <w:rPr>
+                <w:strike/>
+                <w:lang w:val="en-US"/>
+              </w:rPr>
+              <w:t>/</w:t>
+            </w:r>
+            <w:r>
+              <w:rPr>
+                <w:lang w:val="en-US"/>
+              </w:rPr>
+              <w:t>0</w:t>
+            </w:r>
+          </w:p>
+        </w:tc>
+        <w:tc>
+          <w:tcPr>
+            <w:tcW w:w="1168" w:type="dxa"/>
+            <w:shd w:val="clear" w:color="auto" w:fill="9CC2E5" w:themeFill="accent1" w:themeFillTint="99"/>
+          </w:tcPr>
+          <w:p>
+            <w:pPr>
+              <w:rPr>
+                <w:lang w:val="en-US"/>
+              </w:rPr>
+            </w:pPr>
+            <w:r>
+              <w:rPr>
+                <w:strike/>
+              </w:rPr>
+              <w:t>30</w:t>
+            </w:r>
+            <w:r>
+              <w:rPr>
+                <w:lang w:val="en-US"/>
+              </w:rPr>
+              <w:t>/</w:t>
+            </w:r>
+            <w:r>
+              <w:rPr>
+                <w:strike/>
+                <w:lang w:val="en-US"/>
+              </w:rPr>
+              <w:t>15</w:t>
+            </w:r>
+            <w:r>
+              <w:rPr>
+                <w:lang w:val="en-US"/>
+              </w:rPr>
+              <w:t>/0</w:t>
+            </w:r>
+          </w:p>
+        </w:tc>
+        <w:tc>
+          <w:tcPr>
+            <w:tcW w:w="1168" w:type="dxa"/>
+            <w:shd w:val="clear" w:color="auto" w:fill="9CC2E5" w:themeFill="accent1" w:themeFillTint="99"/>
+          </w:tcPr>
+          <w:p>
+            <w:pPr>
+              <w:rPr>
+                <w:lang w:val="en-US"/>
+              </w:rPr>
+            </w:pPr>
+            <w:r>
+              <w:rPr>
+                <w:strike/>
+              </w:rPr>
+              <w:t>20</w:t>
+            </w:r>
+            <w:r>
+              <w:rPr>
+                <w:lang w:val="en-US"/>
+              </w:rPr>
+              <w:t>/0</w:t>
+            </w:r>
+          </w:p>
+        </w:tc>
+        <w:tc>
+          <w:tcPr>
+            <w:tcW w:w="1168" w:type="dxa"/>
+            <w:shd w:val="clear" w:color="auto" w:fill="9CC2E5" w:themeFill="accent1" w:themeFillTint="99"/>
+          </w:tcPr>
+          <w:p>
+            <w:pPr>
+              <w:rPr>
+                <w:lang w:val="en-US"/>
+              </w:rPr>
+            </w:pPr>
+            <w:r>
+              <w:rPr>
+                <w:strike/>
+              </w:rPr>
+              <w:t>35</w:t>
+            </w:r>
+            <w:r>
+              <w:rPr>
+                <w:lang w:val="en-US"/>
+              </w:rPr>
+              <w:t>/0</w:t>
+            </w:r>
+          </w:p>
+        </w:tc>
+        <w:tc>
+          <w:tcPr>
+            <w:tcW w:w="1168" w:type="dxa"/>
+            <w:shd w:val="clear" w:color="auto" w:fill="9CC2E5" w:themeFill="accent1" w:themeFillTint="99"/>
+          </w:tcPr>
+          <w:p>
+            <w:pPr>
+              <w:rPr>
+                <w:lang w:val="en-US"/>
+              </w:rPr>
+            </w:pPr>
+            <w:r>
+              <w:rPr>
+                <w:strike/>
+              </w:rPr>
+              <w:t>25</w:t>
+            </w:r>
+            <w:r>
+              <w:rPr>
+                <w:lang w:val="en-US"/>
+              </w:rPr>
+              <w:t>/</w:t>
+            </w:r>
+            <w:r>
+              <w:rPr>
+                <w:strike/>
+                <w:lang w:val="en-US"/>
+              </w:rPr>
+              <w:t>20</w:t>
+            </w:r>
+            <w:r>
+              <w:rPr>
+                <w:lang w:val="en-US"/>
+              </w:rPr>
+              <w:t>/0</w:t>
+            </w:r>
+          </w:p>
+        </w:tc>
+        <w:tc>
+          <w:tcPr>
+            <w:tcW w:w="1168" w:type="dxa"/>
+            <w:shd w:val="clear" w:color="auto" w:fill="9CC2E5" w:themeFill="accent1" w:themeFillTint="99"/>
+          </w:tcPr>
+          <w:p>
+            <w:pPr>
+              <w:rPr>
+                <w:lang w:val="en-US"/>
+              </w:rPr>
+            </w:pPr>
+            <w:r>
+              <w:rPr>
+                <w:strike/>
+              </w:rPr>
+              <w:t>25</w:t>
+            </w:r>
+            <w:r>
+              <w:rPr>
+                <w:lang w:val="en-US"/>
+              </w:rPr>
+              <w:t>/0</w:t>
+            </w:r>
+          </w:p>
+        </w:tc>
+        <w:tc>
+          <w:tcPr>
+            <w:tcW w:w="1169" w:type="dxa"/>
+            <w:shd w:val="clear" w:color="auto" w:fill="9CC2E5" w:themeFill="accent1" w:themeFillTint="99"/>
+          </w:tcPr>
+          <w:p>
+            <w:pPr>
+              <w:rPr>
+                <w:lang w:val="en-US"/>
+              </w:rPr>
+            </w:pPr>
+            <w:r>
+              <w:rPr>
+                <w:lang w:val="en-US"/>
+              </w:rPr>
+              <w:t>150/150</w:t>
+            </w:r>
+          </w:p>
+        </w:tc>
+      </w:tr>
+    </w:tbl>
+    <w:p>
+      <w:pPr>
+        <w:rPr>
+          <w:lang w:val="en-US"/>
+        </w:rPr>
+      </w:pPr>
+      <w:r>
+        <w:rPr>
+          <w:lang w:val="en-US"/>
+        </w:rPr>
+        <w:t>F</w:t>
+      </w:r>
+      <w:r>
+        <w:rPr>
+          <w:lang w:val="en-US"/>
+        </w:rPr>
+        <w:t>=15+15+30+20+105+25+80+75=365</w:t>
+      </w:r>
+    </w:p>
+    <w:p>
+      <w:r>
+        <w:t>Метод</w:t>
+      </w:r>
+      <w:bookmarkStart w:id="6" w:name="_GoBack"/>
+      <w:bookmarkEnd w:id="6"/>
+    </w:p>
     <w:sectPr>
-      <w:headerReference w:type="default" r:id="rId12"/>
-      <w:footerReference w:type="default" r:id="rId13"/>
+      <w:headerReference w:type="default" r:id="rId13"/>
+      <w:footerReference w:type="default" r:id="rId14"/>
       <w:pgSz w:w="11906" w:h="16838"/>
       <w:pgMar w:top="1134" w:right="850" w:bottom="1134" w:left="1701" w:header="708" w:footer="708" w:gutter="0"/>
       <w:cols w:space="708"/>
@@ -35850,7 +40151,7 @@
 </file>
 
 <file path=word/endnotes.xml><?xml version="1.0" encoding="utf-8"?>
-<w:endnotes xmlns:wpc="http://schemas.microsoft.com/office/word/2010/wordprocessingCanvas" xmlns:cx="http://schemas.microsoft.com/office/drawing/2014/chartex" xmlns:cx1="http://schemas.microsoft.com/office/drawing/2015/9/8/chartex" xmlns:cx2="http://schemas.microsoft.com/office/drawing/2015/10/21/chartex" xmlns:cx3="http://schemas.microsoft.com/office/drawing/2016/5/9/chartex" xmlns:cx4="http://schemas.microsoft.com/office/drawing/2016/5/10/chartex" xmlns:cx5="http://schemas.microsoft.com/office/drawing/2016/5/11/chartex" xmlns:cx6="http://schemas.microsoft.com/office/drawing/2016/5/12/chartex" xmlns:cx7="http://schemas.microsoft.com/office/drawing/2016/5/13/chartex" xmlns:cx8="http://schemas.microsoft.com/office/drawing/2016/5/14/chartex" xmlns:mc="http://schemas.openxmlformats.org/markup-compatibility/2006" xmlns:aink="http://schemas.microsoft.com/office/drawing/2016/ink" xmlns:am3d="http://schemas.microsoft.com/office/drawing/2017/model3d" xmlns:o="urn:schemas-microsoft-com:office:office" xmlns:oel="http://schemas.microsoft.com/office/2019/extlst" xmlns:r="http://schemas.openxmlformats.org/officeDocument/2006/relationships" xmlns:m="http://schemas.openxmlformats.org/officeDocument/2006/math" xmlns:v="urn:schemas-microsoft-com:vml" xmlns:wp14="http://schemas.microsoft.com/office/word/2010/wordprocessingDrawing" xmlns:wp="http://schemas.openxmlformats.org/drawingml/2006/wordprocessingDrawing" xmlns:w10="urn:schemas-microsoft-com:office:word" xmlns:w="http://schemas.openxmlformats.org/wordprocessingml/2006/main" xmlns:w14="http://schemas.microsoft.com/office/word/2010/wordml" xmlns:w15="http://schemas.microsoft.com/office/word/2012/wordml" xmlns:w16cex="http://schemas.microsoft.com/office/word/2018/wordml/cex" xmlns:w16cid="http://schemas.microsoft.com/office/word/2016/wordml/cid" xmlns:w16="http://schemas.microsoft.com/office/word/2018/wordml" xmlns:w16sdtdh="http://schemas.microsoft.com/office/word/2020/wordml/sdtdatahash" xmlns:w16se="http://schemas.microsoft.com/office/word/2015/wordml/symex" xmlns:wpg="http://schemas.microsoft.com/office/word/2010/wordprocessingGroup" xmlns:wpi="http://schemas.microsoft.com/office/word/2010/wordprocessingInk" xmlns:wne="http://schemas.microsoft.com/office/word/2006/wordml" xmlns:wps="http://schemas.microsoft.com/office/word/2010/wordprocessingShape" mc:Ignorable="w14 w15 w16se w16cid w16 w16cex w16sdtdh wp14">
+<w:endnotes xmlns:wpc="http://schemas.microsoft.com/office/word/2010/wordprocessingCanvas" xmlns:mc="http://schemas.openxmlformats.org/markup-compatibility/2006" xmlns:o="urn:schemas-microsoft-com:office:office" xmlns:r="http://schemas.openxmlformats.org/officeDocument/2006/relationships" xmlns:m="http://schemas.openxmlformats.org/officeDocument/2006/math" xmlns:v="urn:schemas-microsoft-com:vml" xmlns:wp14="http://schemas.microsoft.com/office/word/2010/wordprocessingDrawing" xmlns:wp="http://schemas.openxmlformats.org/drawingml/2006/wordprocessingDrawing" xmlns:w10="urn:schemas-microsoft-com:office:word" xmlns:w="http://schemas.openxmlformats.org/wordprocessingml/2006/main" xmlns:w14="http://schemas.microsoft.com/office/word/2010/wordml" xmlns:w15="http://schemas.microsoft.com/office/word/2012/wordml" xmlns:wpg="http://schemas.microsoft.com/office/word/2010/wordprocessingGroup" xmlns:wpi="http://schemas.microsoft.com/office/word/2010/wordprocessingInk" xmlns:wne="http://schemas.microsoft.com/office/word/2006/wordml" xmlns:wps="http://schemas.microsoft.com/office/word/2010/wordprocessingShape" mc:Ignorable="w14 w15 wp14">
   <w:endnote w:type="separator" w:id="-1">
     <w:p>
       <w:pPr>
@@ -35875,7 +40176,7 @@
 </file>
 
 <file path=word/footer1.xml><?xml version="1.0" encoding="utf-8"?>
-<w:ftr xmlns:wpc="http://schemas.microsoft.com/office/word/2010/wordprocessingCanvas" xmlns:cx="http://schemas.microsoft.com/office/drawing/2014/chartex" xmlns:cx1="http://schemas.microsoft.com/office/drawing/2015/9/8/chartex" xmlns:cx2="http://schemas.microsoft.com/office/drawing/2015/10/21/chartex" xmlns:cx3="http://schemas.microsoft.com/office/drawing/2016/5/9/chartex" xmlns:cx4="http://schemas.microsoft.com/office/drawing/2016/5/10/chartex" xmlns:cx5="http://schemas.microsoft.com/office/drawing/2016/5/11/chartex" xmlns:cx6="http://schemas.microsoft.com/office/drawing/2016/5/12/chartex" xmlns:cx7="http://schemas.microsoft.com/office/drawing/2016/5/13/chartex" xmlns:cx8="http://schemas.microsoft.com/office/drawing/2016/5/14/chartex" xmlns:mc="http://schemas.openxmlformats.org/markup-compatibility/2006" xmlns:aink="http://schemas.microsoft.com/office/drawing/2016/ink" xmlns:am3d="http://schemas.microsoft.com/office/drawing/2017/model3d" xmlns:o="urn:schemas-microsoft-com:office:office" xmlns:oel="http://schemas.microsoft.com/office/2019/extlst" xmlns:r="http://schemas.openxmlformats.org/officeDocument/2006/relationships" xmlns:m="http://schemas.openxmlformats.org/officeDocument/2006/math" xmlns:v="urn:schemas-microsoft-com:vml" xmlns:wp14="http://schemas.microsoft.com/office/word/2010/wordprocessingDrawing" xmlns:wp="http://schemas.openxmlformats.org/drawingml/2006/wordprocessingDrawing" xmlns:w10="urn:schemas-microsoft-com:office:word" xmlns:w="http://schemas.openxmlformats.org/wordprocessingml/2006/main" xmlns:w14="http://schemas.microsoft.com/office/word/2010/wordml" xmlns:w15="http://schemas.microsoft.com/office/word/2012/wordml" xmlns:w16cex="http://schemas.microsoft.com/office/word/2018/wordml/cex" xmlns:w16cid="http://schemas.microsoft.com/office/word/2016/wordml/cid" xmlns:w16="http://schemas.microsoft.com/office/word/2018/wordml" xmlns:w16sdtdh="http://schemas.microsoft.com/office/word/2020/wordml/sdtdatahash" xmlns:w16se="http://schemas.microsoft.com/office/word/2015/wordml/symex" xmlns:wpg="http://schemas.microsoft.com/office/word/2010/wordprocessingGroup" xmlns:wpi="http://schemas.microsoft.com/office/word/2010/wordprocessingInk" xmlns:wne="http://schemas.microsoft.com/office/word/2006/wordml" xmlns:wps="http://schemas.microsoft.com/office/word/2010/wordprocessingShape" mc:Ignorable="w14 w15 w16se w16cid w16 w16cex w16sdtdh wp14">
+<w:ftr xmlns:wpc="http://schemas.microsoft.com/office/word/2010/wordprocessingCanvas" xmlns:mc="http://schemas.openxmlformats.org/markup-compatibility/2006" xmlns:o="urn:schemas-microsoft-com:office:office" xmlns:r="http://schemas.openxmlformats.org/officeDocument/2006/relationships" xmlns:m="http://schemas.openxmlformats.org/officeDocument/2006/math" xmlns:v="urn:schemas-microsoft-com:vml" xmlns:wp14="http://schemas.microsoft.com/office/word/2010/wordprocessingDrawing" xmlns:wp="http://schemas.openxmlformats.org/drawingml/2006/wordprocessingDrawing" xmlns:w10="urn:schemas-microsoft-com:office:word" xmlns:w="http://schemas.openxmlformats.org/wordprocessingml/2006/main" xmlns:w14="http://schemas.microsoft.com/office/word/2010/wordml" xmlns:w15="http://schemas.microsoft.com/office/word/2012/wordml" xmlns:wpg="http://schemas.microsoft.com/office/word/2010/wordprocessingGroup" xmlns:wpi="http://schemas.microsoft.com/office/word/2010/wordprocessingInk" xmlns:wne="http://schemas.microsoft.com/office/word/2006/wordml" xmlns:wps="http://schemas.microsoft.com/office/word/2010/wordprocessingShape" mc:Ignorable="w14 w15 wp14">
   <w:sdt>
     <w:sdtPr>
       <w:id w:val="-971675665"/>
@@ -35903,7 +40204,7 @@
           <w:rPr>
             <w:noProof/>
           </w:rPr>
-          <w:t>22</w:t>
+          <w:t>24</w:t>
         </w:r>
         <w:r>
           <w:fldChar w:fldCharType="end"/>
@@ -35920,7 +40221,7 @@
 </file>
 
 <file path=word/footnotes.xml><?xml version="1.0" encoding="utf-8"?>
-<w:footnotes xmlns:wpc="http://schemas.microsoft.com/office/word/2010/wordprocessingCanvas" xmlns:cx="http://schemas.microsoft.com/office/drawing/2014/chartex" xmlns:cx1="http://schemas.microsoft.com/office/drawing/2015/9/8/chartex" xmlns:cx2="http://schemas.microsoft.com/office/drawing/2015/10/21/chartex" xmlns:cx3="http://schemas.microsoft.com/office/drawing/2016/5/9/chartex" xmlns:cx4="http://schemas.microsoft.com/office/drawing/2016/5/10/chartex" xmlns:cx5="http://schemas.microsoft.com/office/drawing/2016/5/11/chartex" xmlns:cx6="http://schemas.microsoft.com/office/drawing/2016/5/12/chartex" xmlns:cx7="http://schemas.microsoft.com/office/drawing/2016/5/13/chartex" xmlns:cx8="http://schemas.microsoft.com/office/drawing/2016/5/14/chartex" xmlns:mc="http://schemas.openxmlformats.org/markup-compatibility/2006" xmlns:aink="http://schemas.microsoft.com/office/drawing/2016/ink" xmlns:am3d="http://schemas.microsoft.com/office/drawing/2017/model3d" xmlns:o="urn:schemas-microsoft-com:office:office" xmlns:oel="http://schemas.microsoft.com/office/2019/extlst" xmlns:r="http://schemas.openxmlformats.org/officeDocument/2006/relationships" xmlns:m="http://schemas.openxmlformats.org/officeDocument/2006/math" xmlns:v="urn:schemas-microsoft-com:vml" xmlns:wp14="http://schemas.microsoft.com/office/word/2010/wordprocessingDrawing" xmlns:wp="http://schemas.openxmlformats.org/drawingml/2006/wordprocessingDrawing" xmlns:w10="urn:schemas-microsoft-com:office:word" xmlns:w="http://schemas.openxmlformats.org/wordprocessingml/2006/main" xmlns:w14="http://schemas.microsoft.com/office/word/2010/wordml" xmlns:w15="http://schemas.microsoft.com/office/word/2012/wordml" xmlns:w16cex="http://schemas.microsoft.com/office/word/2018/wordml/cex" xmlns:w16cid="http://schemas.microsoft.com/office/word/2016/wordml/cid" xmlns:w16="http://schemas.microsoft.com/office/word/2018/wordml" xmlns:w16sdtdh="http://schemas.microsoft.com/office/word/2020/wordml/sdtdatahash" xmlns:w16se="http://schemas.microsoft.com/office/word/2015/wordml/symex" xmlns:wpg="http://schemas.microsoft.com/office/word/2010/wordprocessingGroup" xmlns:wpi="http://schemas.microsoft.com/office/word/2010/wordprocessingInk" xmlns:wne="http://schemas.microsoft.com/office/word/2006/wordml" xmlns:wps="http://schemas.microsoft.com/office/word/2010/wordprocessingShape" mc:Ignorable="w14 w15 w16se w16cid w16 w16cex w16sdtdh wp14">
+<w:footnotes xmlns:wpc="http://schemas.microsoft.com/office/word/2010/wordprocessingCanvas" xmlns:mc="http://schemas.openxmlformats.org/markup-compatibility/2006" xmlns:o="urn:schemas-microsoft-com:office:office" xmlns:r="http://schemas.openxmlformats.org/officeDocument/2006/relationships" xmlns:m="http://schemas.openxmlformats.org/officeDocument/2006/math" xmlns:v="urn:schemas-microsoft-com:vml" xmlns:wp14="http://schemas.microsoft.com/office/word/2010/wordprocessingDrawing" xmlns:wp="http://schemas.openxmlformats.org/drawingml/2006/wordprocessingDrawing" xmlns:w10="urn:schemas-microsoft-com:office:word" xmlns:w="http://schemas.openxmlformats.org/wordprocessingml/2006/main" xmlns:w14="http://schemas.microsoft.com/office/word/2010/wordml" xmlns:w15="http://schemas.microsoft.com/office/word/2012/wordml" xmlns:wpg="http://schemas.microsoft.com/office/word/2010/wordprocessingGroup" xmlns:wpi="http://schemas.microsoft.com/office/word/2010/wordprocessingInk" xmlns:wne="http://schemas.microsoft.com/office/word/2006/wordml" xmlns:wps="http://schemas.microsoft.com/office/word/2010/wordprocessingShape" mc:Ignorable="w14 w15 wp14">
   <w:footnote w:type="separator" w:id="-1">
     <w:p>
       <w:pPr>
@@ -35945,7 +40246,7 @@
 </file>
 
 <file path=word/header1.xml><?xml version="1.0" encoding="utf-8"?>
-<w:hdr xmlns:wpc="http://schemas.microsoft.com/office/word/2010/wordprocessingCanvas" xmlns:cx="http://schemas.microsoft.com/office/drawing/2014/chartex" xmlns:cx1="http://schemas.microsoft.com/office/drawing/2015/9/8/chartex" xmlns:cx2="http://schemas.microsoft.com/office/drawing/2015/10/21/chartex" xmlns:cx3="http://schemas.microsoft.com/office/drawing/2016/5/9/chartex" xmlns:cx4="http://schemas.microsoft.com/office/drawing/2016/5/10/chartex" xmlns:cx5="http://schemas.microsoft.com/office/drawing/2016/5/11/chartex" xmlns:cx6="http://schemas.microsoft.com/office/drawing/2016/5/12/chartex" xmlns:cx7="http://schemas.microsoft.com/office/drawing/2016/5/13/chartex" xmlns:cx8="http://schemas.microsoft.com/office/drawing/2016/5/14/chartex" xmlns:mc="http://schemas.openxmlformats.org/markup-compatibility/2006" xmlns:aink="http://schemas.microsoft.com/office/drawing/2016/ink" xmlns:am3d="http://schemas.microsoft.com/office/drawing/2017/model3d" xmlns:o="urn:schemas-microsoft-com:office:office" xmlns:oel="http://schemas.microsoft.com/office/2019/extlst" xmlns:r="http://schemas.openxmlformats.org/officeDocument/2006/relationships" xmlns:m="http://schemas.openxmlformats.org/officeDocument/2006/math" xmlns:v="urn:schemas-microsoft-com:vml" xmlns:wp14="http://schemas.microsoft.com/office/word/2010/wordprocessingDrawing" xmlns:wp="http://schemas.openxmlformats.org/drawingml/2006/wordprocessingDrawing" xmlns:w10="urn:schemas-microsoft-com:office:word" xmlns:w="http://schemas.openxmlformats.org/wordprocessingml/2006/main" xmlns:w14="http://schemas.microsoft.com/office/word/2010/wordml" xmlns:w15="http://schemas.microsoft.com/office/word/2012/wordml" xmlns:w16cex="http://schemas.microsoft.com/office/word/2018/wordml/cex" xmlns:w16cid="http://schemas.microsoft.com/office/word/2016/wordml/cid" xmlns:w16="http://schemas.microsoft.com/office/word/2018/wordml" xmlns:w16sdtdh="http://schemas.microsoft.com/office/word/2020/wordml/sdtdatahash" xmlns:w16se="http://schemas.microsoft.com/office/word/2015/wordml/symex" xmlns:wpg="http://schemas.microsoft.com/office/word/2010/wordprocessingGroup" xmlns:wpi="http://schemas.microsoft.com/office/word/2010/wordprocessingInk" xmlns:wne="http://schemas.microsoft.com/office/word/2006/wordml" xmlns:wps="http://schemas.microsoft.com/office/word/2010/wordprocessingShape" mc:Ignorable="w14 w15 w16se w16cid w16 w16cex w16sdtdh wp14">
+<w:hdr xmlns:wpc="http://schemas.microsoft.com/office/word/2010/wordprocessingCanvas" xmlns:mc="http://schemas.openxmlformats.org/markup-compatibility/2006" xmlns:o="urn:schemas-microsoft-com:office:office" xmlns:r="http://schemas.openxmlformats.org/officeDocument/2006/relationships" xmlns:m="http://schemas.openxmlformats.org/officeDocument/2006/math" xmlns:v="urn:schemas-microsoft-com:vml" xmlns:wp14="http://schemas.microsoft.com/office/word/2010/wordprocessingDrawing" xmlns:wp="http://schemas.openxmlformats.org/drawingml/2006/wordprocessingDrawing" xmlns:w10="urn:schemas-microsoft-com:office:word" xmlns:w="http://schemas.openxmlformats.org/wordprocessingml/2006/main" xmlns:w14="http://schemas.microsoft.com/office/word/2010/wordml" xmlns:w15="http://schemas.microsoft.com/office/word/2012/wordml" xmlns:wpg="http://schemas.microsoft.com/office/word/2010/wordprocessingGroup" xmlns:wpi="http://schemas.microsoft.com/office/word/2010/wordprocessingInk" xmlns:wne="http://schemas.microsoft.com/office/word/2006/wordml" xmlns:wps="http://schemas.microsoft.com/office/word/2010/wordprocessingShape" mc:Ignorable="w14 w15 wp14">
   <w:p>
     <w:pPr>
       <w:pStyle w:val="a9"/>
@@ -35970,7 +40271,7 @@
 </file>
 
 <file path=word/numbering.xml><?xml version="1.0" encoding="utf-8"?>
-<w:numbering xmlns:wpc="http://schemas.microsoft.com/office/word/2010/wordprocessingCanvas" xmlns:cx="http://schemas.microsoft.com/office/drawing/2014/chartex" xmlns:cx1="http://schemas.microsoft.com/office/drawing/2015/9/8/chartex" xmlns:cx2="http://schemas.microsoft.com/office/drawing/2015/10/21/chartex" xmlns:cx3="http://schemas.microsoft.com/office/drawing/2016/5/9/chartex" xmlns:cx4="http://schemas.microsoft.com/office/drawing/2016/5/10/chartex" xmlns:cx5="http://schemas.microsoft.com/office/drawing/2016/5/11/chartex" xmlns:cx6="http://schemas.microsoft.com/office/drawing/2016/5/12/chartex" xmlns:cx7="http://schemas.microsoft.com/office/drawing/2016/5/13/chartex" xmlns:cx8="http://schemas.microsoft.com/office/drawing/2016/5/14/chartex" xmlns:mc="http://schemas.openxmlformats.org/markup-compatibility/2006" xmlns:aink="http://schemas.microsoft.com/office/drawing/2016/ink" xmlns:am3d="http://schemas.microsoft.com/office/drawing/2017/model3d" xmlns:o="urn:schemas-microsoft-com:office:office" xmlns:oel="http://schemas.microsoft.com/office/2019/extlst" xmlns:r="http://schemas.openxmlformats.org/officeDocument/2006/relationships" xmlns:m="http://schemas.openxmlformats.org/officeDocument/2006/math" xmlns:v="urn:schemas-microsoft-com:vml" xmlns:wp14="http://schemas.microsoft.com/office/word/2010/wordprocessingDrawing" xmlns:wp="http://schemas.openxmlformats.org/drawingml/2006/wordprocessingDrawing" xmlns:w10="urn:schemas-microsoft-com:office:word" xmlns:w="http://schemas.openxmlformats.org/wordprocessingml/2006/main" xmlns:w14="http://schemas.microsoft.com/office/word/2010/wordml" xmlns:w15="http://schemas.microsoft.com/office/word/2012/wordml" xmlns:w16cex="http://schemas.microsoft.com/office/word/2018/wordml/cex" xmlns:w16cid="http://schemas.microsoft.com/office/word/2016/wordml/cid" xmlns:w16="http://schemas.microsoft.com/office/word/2018/wordml" xmlns:w16sdtdh="http://schemas.microsoft.com/office/word/2020/wordml/sdtdatahash" xmlns:w16se="http://schemas.microsoft.com/office/word/2015/wordml/symex" xmlns:wpg="http://schemas.microsoft.com/office/word/2010/wordprocessingGroup" xmlns:wpi="http://schemas.microsoft.com/office/word/2010/wordprocessingInk" xmlns:wne="http://schemas.microsoft.com/office/word/2006/wordml" xmlns:wps="http://schemas.microsoft.com/office/word/2010/wordprocessingShape" mc:Ignorable="w14 w15 w16se w16cid w16 w16cex w16sdtdh wp14">
+<w:numbering xmlns:wpc="http://schemas.microsoft.com/office/word/2010/wordprocessingCanvas" xmlns:mc="http://schemas.openxmlformats.org/markup-compatibility/2006" xmlns:o="urn:schemas-microsoft-com:office:office" xmlns:r="http://schemas.openxmlformats.org/officeDocument/2006/relationships" xmlns:m="http://schemas.openxmlformats.org/officeDocument/2006/math" xmlns:v="urn:schemas-microsoft-com:vml" xmlns:wp14="http://schemas.microsoft.com/office/word/2010/wordprocessingDrawing" xmlns:wp="http://schemas.openxmlformats.org/drawingml/2006/wordprocessingDrawing" xmlns:w10="urn:schemas-microsoft-com:office:word" xmlns:w="http://schemas.openxmlformats.org/wordprocessingml/2006/main" xmlns:w14="http://schemas.microsoft.com/office/word/2010/wordml" xmlns:w15="http://schemas.microsoft.com/office/word/2012/wordml" xmlns:wpg="http://schemas.microsoft.com/office/word/2010/wordprocessingGroup" xmlns:wpi="http://schemas.microsoft.com/office/word/2010/wordprocessingInk" xmlns:wne="http://schemas.microsoft.com/office/word/2006/wordml" xmlns:wps="http://schemas.microsoft.com/office/word/2010/wordprocessingShape" mc:Ignorable="w14 w15 wp14">
   <w:abstractNum w:abstractNumId="0" w15:restartNumberingAfterBreak="0">
     <w:nsid w:val="39D2604F"/>
     <w:multiLevelType w:val="hybridMultilevel"/>
@@ -36147,17 +40448,17 @@
       </w:pPr>
     </w:lvl>
   </w:abstractNum>
-  <w:num w:numId="1" w16cid:durableId="1703675667">
+  <w:num w:numId="1">
     <w:abstractNumId w:val="1"/>
   </w:num>
-  <w:num w:numId="2" w16cid:durableId="790443738">
+  <w:num w:numId="2">
     <w:abstractNumId w:val="0"/>
   </w:num>
 </w:numbering>
 </file>
 
 <file path=word/styles.xml><?xml version="1.0" encoding="utf-8"?>
-<w:styles xmlns:mc="http://schemas.openxmlformats.org/markup-compatibility/2006" xmlns:r="http://schemas.openxmlformats.org/officeDocument/2006/relationships" xmlns:w="http://schemas.openxmlformats.org/wordprocessingml/2006/main" xmlns:w14="http://schemas.microsoft.com/office/word/2010/wordml" xmlns:w15="http://schemas.microsoft.com/office/word/2012/wordml" xmlns:w16cex="http://schemas.microsoft.com/office/word/2018/wordml/cex" xmlns:w16cid="http://schemas.microsoft.com/office/word/2016/wordml/cid" xmlns:w16="http://schemas.microsoft.com/office/word/2018/wordml" xmlns:w16sdtdh="http://schemas.microsoft.com/office/word/2020/wordml/sdtdatahash" xmlns:w16se="http://schemas.microsoft.com/office/word/2015/wordml/symex" mc:Ignorable="w14 w15 w16se w16cid w16 w16cex w16sdtdh">
+<w:styles xmlns:mc="http://schemas.openxmlformats.org/markup-compatibility/2006" xmlns:r="http://schemas.openxmlformats.org/officeDocument/2006/relationships" xmlns:w="http://schemas.openxmlformats.org/wordprocessingml/2006/main" xmlns:w14="http://schemas.microsoft.com/office/word/2010/wordml" xmlns:w15="http://schemas.microsoft.com/office/word/2012/wordml" mc:Ignorable="w14 w15">
   <w:docDefaults>
     <w:rPrDefault>
       <w:rPr>
@@ -36173,7 +40474,7 @@
       </w:pPr>
     </w:pPrDefault>
   </w:docDefaults>
-  <w:latentStyles w:defLockedState="0" w:defUIPriority="99" w:defSemiHidden="0" w:defUnhideWhenUsed="0" w:defQFormat="0" w:count="376">
+  <w:latentStyles w:defLockedState="0" w:defUIPriority="99" w:defSemiHidden="0" w:defUnhideWhenUsed="0" w:defQFormat="0" w:count="371">
     <w:lsdException w:name="Normal" w:uiPriority="0" w:qFormat="1"/>
     <w:lsdException w:name="heading 1" w:uiPriority="9" w:qFormat="1"/>
     <w:lsdException w:name="heading 2" w:semiHidden="1" w:uiPriority="9" w:unhideWhenUsed="1" w:qFormat="1"/>
@@ -36545,11 +40846,6 @@
     <w:lsdException w:name="List Table 5 Dark Accent 6" w:uiPriority="50"/>
     <w:lsdException w:name="List Table 6 Colorful Accent 6" w:uiPriority="51"/>
     <w:lsdException w:name="List Table 7 Colorful Accent 6" w:uiPriority="52"/>
-    <w:lsdException w:name="Mention" w:semiHidden="1" w:unhideWhenUsed="1"/>
-    <w:lsdException w:name="Smart Hyperlink" w:semiHidden="1" w:unhideWhenUsed="1"/>
-    <w:lsdException w:name="Hashtag" w:semiHidden="1" w:unhideWhenUsed="1"/>
-    <w:lsdException w:name="Unresolved Mention" w:semiHidden="1" w:unhideWhenUsed="1"/>
-    <w:lsdException w:name="Smart Link" w:semiHidden="1" w:unhideWhenUsed="1"/>
   </w:latentStyles>
   <w:style w:type="paragraph" w:default="1" w:styleId="a">
     <w:name w:val="Normal"/>
@@ -37101,7 +41397,7 @@
 </file>
 
 <file path=customXml/itemProps1.xml><?xml version="1.0" encoding="utf-8"?>
-<ds:datastoreItem xmlns:ds="http://schemas.openxmlformats.org/officeDocument/2006/customXml" ds:itemID="{2A2F8C1B-E1D0-4112-82B3-D99318E21E59}">
+<ds:datastoreItem xmlns:ds="http://schemas.openxmlformats.org/officeDocument/2006/customXml" ds:itemID="{B186ACD6-CECF-4F09-BA1A-53B8022B9F37}">
   <ds:schemaRefs>
     <ds:schemaRef ds:uri="http://schemas.openxmlformats.org/officeDocument/2006/bibliography"/>
   </ds:schemaRefs>

--- a/Методы оптимизации/оформленные работы.docx
+++ b/Методы оптимизации/оформленные работы.docx
@@ -4,19 +4,11 @@
   <w:body>
     <w:p>
       <w:pPr>
-        <w:jc w:val="center"/>
         <w:rPr>
           <w:rFonts w:cs="Times New Roman"/>
           <w:szCs w:val="28"/>
         </w:rPr>
       </w:pPr>
-      <w:r>
-        <w:rPr>
-          <w:rFonts w:cs="Times New Roman"/>
-          <w:szCs w:val="28"/>
-        </w:rPr>
-        <w:t>0</w:t>
-      </w:r>
     </w:p>
     <w:p>
       <w:pPr>
@@ -368,7 +360,19 @@
               <w:sz w:val="28"/>
               <w:szCs w:val="28"/>
             </w:rPr>
-            <w:t>Оглавление</w:t>
+            <w:t>Оглавле</w:t>
+          </w:r>
+          <w:bookmarkStart w:id="0" w:name="_GoBack"/>
+          <w:bookmarkEnd w:id="0"/>
+          <w:r>
+            <w:rPr>
+              <w:rFonts w:ascii="Times New Roman" w:hAnsi="Times New Roman" w:cs="Times New Roman"/>
+              <w:b/>
+              <w:color w:val="auto"/>
+              <w:sz w:val="28"/>
+              <w:szCs w:val="28"/>
+            </w:rPr>
+            <w:t>ние</w:t>
           </w:r>
         </w:p>
         <w:p>
@@ -405,7 +409,7 @@
             </w:rPr>
             <w:fldChar w:fldCharType="separate"/>
           </w:r>
-          <w:hyperlink w:anchor="_Toc150023377" w:history="1">
+          <w:hyperlink w:anchor="_Toc151364434" w:history="1">
             <w:r>
               <w:rPr>
                 <w:rStyle w:val="a5"/>
@@ -433,7 +437,7 @@
                 <w:noProof/>
                 <w:webHidden/>
               </w:rPr>
-              <w:instrText xml:space="preserve"> PAGEREF _Toc150023377 \h </w:instrText>
+              <w:instrText xml:space="preserve"> PAGEREF _Toc151364434 \h </w:instrText>
             </w:r>
             <w:r>
               <w:rPr>
@@ -477,7 +481,7 @@
               <w:lang w:eastAsia="ru-RU"/>
             </w:rPr>
           </w:pPr>
-          <w:hyperlink w:anchor="_Toc150023378" w:history="1">
+          <w:hyperlink w:anchor="_Toc151364435" w:history="1">
             <w:r>
               <w:rPr>
                 <w:rStyle w:val="a5"/>
@@ -504,7 +508,7 @@
                 <w:noProof/>
                 <w:webHidden/>
               </w:rPr>
-              <w:instrText xml:space="preserve"> PAGEREF _Toc150023378 \h </w:instrText>
+              <w:instrText xml:space="preserve"> PAGEREF _Toc151364435 \h </w:instrText>
             </w:r>
             <w:r>
               <w:rPr>
@@ -548,7 +552,7 @@
               <w:lang w:eastAsia="ru-RU"/>
             </w:rPr>
           </w:pPr>
-          <w:hyperlink w:anchor="_Toc150023379" w:history="1">
+          <w:hyperlink w:anchor="_Toc151364436" w:history="1">
             <w:r>
               <w:rPr>
                 <w:rStyle w:val="a5"/>
@@ -575,7 +579,7 @@
                 <w:noProof/>
                 <w:webHidden/>
               </w:rPr>
-              <w:instrText xml:space="preserve"> PAGEREF _Toc150023379 \h </w:instrText>
+              <w:instrText xml:space="preserve"> PAGEREF _Toc151364436 \h </w:instrText>
             </w:r>
             <w:r>
               <w:rPr>
@@ -619,7 +623,7 @@
               <w:lang w:eastAsia="ru-RU"/>
             </w:rPr>
           </w:pPr>
-          <w:hyperlink w:anchor="_Toc150023380" w:history="1">
+          <w:hyperlink w:anchor="_Toc151364437" w:history="1">
             <w:r>
               <w:rPr>
                 <w:rStyle w:val="a5"/>
@@ -646,7 +650,7 @@
                 <w:noProof/>
                 <w:webHidden/>
               </w:rPr>
-              <w:instrText xml:space="preserve"> PAGEREF _Toc150023380 \h </w:instrText>
+              <w:instrText xml:space="preserve"> PAGEREF _Toc151364437 \h </w:instrText>
             </w:r>
             <w:r>
               <w:rPr>
@@ -690,7 +694,7 @@
               <w:lang w:eastAsia="ru-RU"/>
             </w:rPr>
           </w:pPr>
-          <w:hyperlink w:anchor="_Toc150023381" w:history="1">
+          <w:hyperlink w:anchor="_Toc151364438" w:history="1">
             <w:r>
               <w:rPr>
                 <w:rStyle w:val="a5"/>
@@ -717,7 +721,7 @@
                 <w:noProof/>
                 <w:webHidden/>
               </w:rPr>
-              <w:instrText xml:space="preserve"> PAGEREF _Toc150023381 \h </w:instrText>
+              <w:instrText xml:space="preserve"> PAGEREF _Toc151364438 \h </w:instrText>
             </w:r>
             <w:r>
               <w:rPr>
@@ -758,10 +762,10 @@
               <w:rFonts w:asciiTheme="minorHAnsi" w:eastAsiaTheme="minorEastAsia" w:hAnsiTheme="minorHAnsi"/>
               <w:noProof/>
               <w:sz w:val="22"/>
-              <w:lang w:val="en-US" w:eastAsia="ru-RU"/>
+              <w:lang w:eastAsia="ru-RU"/>
             </w:rPr>
           </w:pPr>
-          <w:hyperlink w:anchor="_Toc150023382" w:history="1">
+          <w:hyperlink w:anchor="_Toc151364439" w:history="1">
             <w:r>
               <w:rPr>
                 <w:rStyle w:val="a5"/>
@@ -788,7 +792,7 @@
                 <w:noProof/>
                 <w:webHidden/>
               </w:rPr>
-              <w:instrText xml:space="preserve"> PAGEREF _Toc150023382 \h </w:instrText>
+              <w:instrText xml:space="preserve"> PAGEREF _Toc151364439 \h </w:instrText>
             </w:r>
             <w:r>
               <w:rPr>
@@ -809,6 +813,221 @@
                 <w:webHidden/>
               </w:rPr>
               <w:t>23</w:t>
+            </w:r>
+            <w:r>
+              <w:rPr>
+                <w:noProof/>
+                <w:webHidden/>
+              </w:rPr>
+              <w:fldChar w:fldCharType="end"/>
+            </w:r>
+          </w:hyperlink>
+        </w:p>
+        <w:p>
+          <w:pPr>
+            <w:pStyle w:val="11"/>
+            <w:tabs>
+              <w:tab w:val="right" w:leader="dot" w:pos="9345"/>
+            </w:tabs>
+            <w:rPr>
+              <w:rFonts w:asciiTheme="minorHAnsi" w:eastAsiaTheme="minorEastAsia" w:hAnsiTheme="minorHAnsi"/>
+              <w:noProof/>
+              <w:sz w:val="22"/>
+              <w:lang w:eastAsia="ru-RU"/>
+            </w:rPr>
+          </w:pPr>
+          <w:hyperlink w:anchor="_Toc151364440" w:history="1">
+            <w:r>
+              <w:rPr>
+                <w:rStyle w:val="a5"/>
+                <w:noProof/>
+              </w:rPr>
+              <w:t>Транспортная задача</w:t>
+            </w:r>
+            <w:r>
+              <w:rPr>
+                <w:noProof/>
+                <w:webHidden/>
+              </w:rPr>
+              <w:tab/>
+            </w:r>
+            <w:r>
+              <w:rPr>
+                <w:noProof/>
+                <w:webHidden/>
+              </w:rPr>
+              <w:fldChar w:fldCharType="begin"/>
+            </w:r>
+            <w:r>
+              <w:rPr>
+                <w:noProof/>
+                <w:webHidden/>
+              </w:rPr>
+              <w:instrText xml:space="preserve"> PAGEREF _Toc151364440 \h </w:instrText>
+            </w:r>
+            <w:r>
+              <w:rPr>
+                <w:noProof/>
+                <w:webHidden/>
+              </w:rPr>
+            </w:r>
+            <w:r>
+              <w:rPr>
+                <w:noProof/>
+                <w:webHidden/>
+              </w:rPr>
+              <w:fldChar w:fldCharType="separate"/>
+            </w:r>
+            <w:r>
+              <w:rPr>
+                <w:noProof/>
+                <w:webHidden/>
+              </w:rPr>
+              <w:t>25</w:t>
+            </w:r>
+            <w:r>
+              <w:rPr>
+                <w:noProof/>
+                <w:webHidden/>
+              </w:rPr>
+              <w:fldChar w:fldCharType="end"/>
+            </w:r>
+          </w:hyperlink>
+        </w:p>
+        <w:p>
+          <w:pPr>
+            <w:pStyle w:val="21"/>
+            <w:tabs>
+              <w:tab w:val="right" w:leader="dot" w:pos="9345"/>
+            </w:tabs>
+            <w:rPr>
+              <w:rFonts w:asciiTheme="minorHAnsi" w:eastAsiaTheme="minorEastAsia" w:hAnsiTheme="minorHAnsi"/>
+              <w:noProof/>
+              <w:sz w:val="22"/>
+              <w:lang w:eastAsia="ru-RU"/>
+            </w:rPr>
+          </w:pPr>
+          <w:hyperlink w:anchor="_Toc151364441" w:history="1">
+            <w:r>
+              <w:rPr>
+                <w:rStyle w:val="a5"/>
+                <w:rFonts w:cs="Times New Roman"/>
+                <w:noProof/>
+              </w:rPr>
+              <w:t>Метод северо-западного угла</w:t>
+            </w:r>
+            <w:r>
+              <w:rPr>
+                <w:noProof/>
+                <w:webHidden/>
+              </w:rPr>
+              <w:tab/>
+            </w:r>
+            <w:r>
+              <w:rPr>
+                <w:noProof/>
+                <w:webHidden/>
+              </w:rPr>
+              <w:fldChar w:fldCharType="begin"/>
+            </w:r>
+            <w:r>
+              <w:rPr>
+                <w:noProof/>
+                <w:webHidden/>
+              </w:rPr>
+              <w:instrText xml:space="preserve"> PAGEREF _Toc151364441 \h </w:instrText>
+            </w:r>
+            <w:r>
+              <w:rPr>
+                <w:noProof/>
+                <w:webHidden/>
+              </w:rPr>
+            </w:r>
+            <w:r>
+              <w:rPr>
+                <w:noProof/>
+                <w:webHidden/>
+              </w:rPr>
+              <w:fldChar w:fldCharType="separate"/>
+            </w:r>
+            <w:r>
+              <w:rPr>
+                <w:noProof/>
+                <w:webHidden/>
+              </w:rPr>
+              <w:t>26</w:t>
+            </w:r>
+            <w:r>
+              <w:rPr>
+                <w:noProof/>
+                <w:webHidden/>
+              </w:rPr>
+              <w:fldChar w:fldCharType="end"/>
+            </w:r>
+          </w:hyperlink>
+        </w:p>
+        <w:p>
+          <w:pPr>
+            <w:pStyle w:val="21"/>
+            <w:tabs>
+              <w:tab w:val="right" w:leader="dot" w:pos="9345"/>
+            </w:tabs>
+            <w:rPr>
+              <w:rFonts w:asciiTheme="minorHAnsi" w:eastAsiaTheme="minorEastAsia" w:hAnsiTheme="minorHAnsi"/>
+              <w:noProof/>
+              <w:sz w:val="22"/>
+              <w:lang w:eastAsia="ru-RU"/>
+            </w:rPr>
+          </w:pPr>
+          <w:hyperlink w:anchor="_Toc151364442" w:history="1">
+            <w:r>
+              <w:rPr>
+                <w:rStyle w:val="a5"/>
+                <w:rFonts w:cs="Times New Roman"/>
+                <w:noProof/>
+              </w:rPr>
+              <w:t>Метод минимальных коэффициентов</w:t>
+            </w:r>
+            <w:r>
+              <w:rPr>
+                <w:noProof/>
+                <w:webHidden/>
+              </w:rPr>
+              <w:tab/>
+            </w:r>
+            <w:r>
+              <w:rPr>
+                <w:noProof/>
+                <w:webHidden/>
+              </w:rPr>
+              <w:fldChar w:fldCharType="begin"/>
+            </w:r>
+            <w:r>
+              <w:rPr>
+                <w:noProof/>
+                <w:webHidden/>
+              </w:rPr>
+              <w:instrText xml:space="preserve"> PAGEREF _Toc151364442 \h </w:instrText>
+            </w:r>
+            <w:r>
+              <w:rPr>
+                <w:noProof/>
+                <w:webHidden/>
+              </w:rPr>
+            </w:r>
+            <w:r>
+              <w:rPr>
+                <w:noProof/>
+                <w:webHidden/>
+              </w:rPr>
+              <w:fldChar w:fldCharType="separate"/>
+            </w:r>
+            <w:r>
+              <w:rPr>
+                <w:noProof/>
+                <w:webHidden/>
+              </w:rPr>
+              <w:t>26</w:t>
             </w:r>
             <w:r>
               <w:rPr>
@@ -846,7 +1065,7 @@
           <w:rFonts w:cs="Times New Roman"/>
         </w:rPr>
       </w:pPr>
-      <w:bookmarkStart w:id="0" w:name="_Toc150023377"/>
+      <w:bookmarkStart w:id="1" w:name="_Toc151364434"/>
       <w:r>
         <w:rPr>
           <w:rFonts w:cs="Times New Roman"/>
@@ -860,7 +1079,7 @@
         </w:rPr>
         <w:t>фический метод.</w:t>
       </w:r>
-      <w:bookmarkEnd w:id="0"/>
+      <w:bookmarkEnd w:id="1"/>
     </w:p>
     <w:p>
       <w:pPr>
@@ -1431,7 +1650,7 @@
             <v:path o:extrusionok="f" gradientshapeok="t" o:connecttype="rect"/>
             <o:lock v:ext="edit" aspectratio="t"/>
           </v:shapetype>
-          <v:shape id="_x0000_i1025" type="#_x0000_t75" style="width:374.95pt;height:374.95pt">
+          <v:shape id="_x0000_i1025" type="#_x0000_t75" style="width:375.05pt;height:375.05pt">
             <v:imagedata r:id="rId9" o:title="2"/>
           </v:shape>
         </w:pict>
@@ -2999,12 +3218,12 @@
       <w:pPr>
         <w:pStyle w:val="1"/>
       </w:pPr>
-      <w:bookmarkStart w:id="1" w:name="_Toc150023378"/>
+      <w:bookmarkStart w:id="2" w:name="_Toc151364435"/>
       <w:r>
         <w:lastRenderedPageBreak/>
         <w:t>Симплекс-метод</w:t>
       </w:r>
-      <w:bookmarkEnd w:id="1"/>
+      <w:bookmarkEnd w:id="2"/>
     </w:p>
     <w:p>
       <w:pPr>
@@ -8109,11 +8328,11 @@
       <w:pPr>
         <w:pStyle w:val="1"/>
       </w:pPr>
-      <w:bookmarkStart w:id="2" w:name="_Toc150023379"/>
+      <w:bookmarkStart w:id="3" w:name="_Toc151364436"/>
       <w:r>
         <w:t>Метод искусственного базиса</w:t>
       </w:r>
-      <w:bookmarkEnd w:id="2"/>
+      <w:bookmarkEnd w:id="3"/>
     </w:p>
     <w:p>
       <w:pPr>
@@ -14908,11 +15127,11 @@
         <w:lastRenderedPageBreak/>
         <w:t xml:space="preserve"> </w:t>
       </w:r>
-      <w:bookmarkStart w:id="3" w:name="_Toc150023380"/>
+      <w:bookmarkStart w:id="4" w:name="_Toc151364437"/>
       <w:r>
         <w:t>Двойственные задачи ЛП</w:t>
       </w:r>
-      <w:bookmarkEnd w:id="3"/>
+      <w:bookmarkEnd w:id="4"/>
     </w:p>
     <w:p>
       <w:pPr>
@@ -17274,11 +17493,11 @@
       <w:pPr>
         <w:pStyle w:val="1"/>
       </w:pPr>
-      <w:bookmarkStart w:id="4" w:name="_Toc150023381"/>
+      <w:bookmarkStart w:id="5" w:name="_Toc151364438"/>
       <w:r>
         <w:t>Экономическая интерпретация двойственной задачи</w:t>
       </w:r>
-      <w:bookmarkEnd w:id="4"/>
+      <w:bookmarkEnd w:id="5"/>
     </w:p>
     <w:p/>
     <w:p/>
@@ -20314,7 +20533,7 @@
               </wp:anchor>
             </w:drawing>
           </mc:Choice>
-          <mc:Fallback xmlns:w16se="http://schemas.microsoft.com/office/word/2015/wordml/symex" xmlns:w16sdtdh="http://schemas.microsoft.com/office/word/2020/wordml/sdtdatahash" xmlns:w16="http://schemas.microsoft.com/office/word/2018/wordml" xmlns:w16cid="http://schemas.microsoft.com/office/word/2016/wordml/cid" xmlns:w16cex="http://schemas.microsoft.com/office/word/2018/wordml/cex" xmlns:oel="http://schemas.microsoft.com/office/2019/extlst" xmlns:am3d="http://schemas.microsoft.com/office/drawing/2017/model3d" xmlns:aink="http://schemas.microsoft.com/office/drawing/2016/ink" xmlns:cx8="http://schemas.microsoft.com/office/drawing/2016/5/14/chartex" xmlns:cx7="http://schemas.microsoft.com/office/drawing/2016/5/13/chartex" xmlns:cx6="http://schemas.microsoft.com/office/drawing/2016/5/12/chartex" xmlns:cx5="http://schemas.microsoft.com/office/drawing/2016/5/11/chartex" xmlns:cx4="http://schemas.microsoft.com/office/drawing/2016/5/10/chartex" xmlns:cx3="http://schemas.microsoft.com/office/drawing/2016/5/9/chartex" xmlns:cx2="http://schemas.microsoft.com/office/drawing/2015/10/21/chartex" xmlns:cx1="http://schemas.microsoft.com/office/drawing/2015/9/8/chartex" xmlns:cx="http://schemas.microsoft.com/office/drawing/2014/chartex">
+          <mc:Fallback xmlns:cx="http://schemas.microsoft.com/office/drawing/2014/chartex" xmlns:cx1="http://schemas.microsoft.com/office/drawing/2015/9/8/chartex" xmlns:cx2="http://schemas.microsoft.com/office/drawing/2015/10/21/chartex" xmlns:cx3="http://schemas.microsoft.com/office/drawing/2016/5/9/chartex" xmlns:cx4="http://schemas.microsoft.com/office/drawing/2016/5/10/chartex" xmlns:cx5="http://schemas.microsoft.com/office/drawing/2016/5/11/chartex" xmlns:cx6="http://schemas.microsoft.com/office/drawing/2016/5/12/chartex" xmlns:cx7="http://schemas.microsoft.com/office/drawing/2016/5/13/chartex" xmlns:cx8="http://schemas.microsoft.com/office/drawing/2016/5/14/chartex" xmlns:aink="http://schemas.microsoft.com/office/drawing/2016/ink" xmlns:am3d="http://schemas.microsoft.com/office/drawing/2017/model3d" xmlns:oel="http://schemas.microsoft.com/office/2019/extlst" xmlns:w16cex="http://schemas.microsoft.com/office/word/2018/wordml/cex" xmlns:w16cid="http://schemas.microsoft.com/office/word/2016/wordml/cid" xmlns:w16="http://schemas.microsoft.com/office/word/2018/wordml" xmlns:w16sdtdh="http://schemas.microsoft.com/office/word/2020/wordml/sdtdatahash" xmlns:w16se="http://schemas.microsoft.com/office/word/2015/wordml/symex">
             <w:pict>
               <v:shapetype w14:anchorId="31D2D1B8" id="_x0000_t13" coordsize="21600,21600" o:spt="13" adj="16200,5400" path="m@0,l@0@1,0@1,0@2@0@2@0,21600,21600,10800xe">
                 <v:stroke joinstyle="miter"/>
@@ -32205,7 +32424,7 @@
           <w:rFonts w:eastAsiaTheme="minorEastAsia"/>
         </w:rPr>
       </w:pPr>
-      <w:bookmarkStart w:id="5" w:name="_Toc150023382"/>
+      <w:bookmarkStart w:id="6" w:name="_Toc151364439"/>
       <w:r>
         <w:rPr>
           <w:rFonts w:eastAsiaTheme="minorEastAsia"/>
@@ -32213,7 +32432,7 @@
         <w:lastRenderedPageBreak/>
         <w:t>Анализ устойчивости двойственных оценок</w:t>
       </w:r>
-      <w:bookmarkEnd w:id="5"/>
+      <w:bookmarkEnd w:id="6"/>
     </w:p>
     <w:p>
       <w:pPr>
@@ -35838,6 +36057,7 @@
           <w:rFonts w:eastAsiaTheme="minorEastAsia"/>
         </w:rPr>
       </w:pPr>
+      <w:bookmarkStart w:id="7" w:name="_Toc151364440"/>
       <w:r>
         <w:rPr>
           <w:rFonts w:eastAsiaTheme="minorEastAsia"/>
@@ -35845,6 +36065,7 @@
         <w:lastRenderedPageBreak/>
         <w:t>Транспортная задача</w:t>
       </w:r>
+      <w:bookmarkEnd w:id="7"/>
     </w:p>
     <w:p>
       <w:r>
@@ -35862,62 +36083,7 @@
         <w:t xml:space="preserve"> функцией:</w:t>
       </w:r>
     </w:p>
-    <w:p>
-      <w:r>
-        <w:rPr>
-          <w:noProof/>
-          <w:lang w:eastAsia="ru-RU"/>
-        </w:rPr>
-        <w:drawing>
-          <wp:inline distT="0" distB="0" distL="0" distR="0" wp14:anchorId="501DB2FB" wp14:editId="7A8E2C7A">
-            <wp:extent cx="4667250" cy="2686050"/>
-            <wp:effectExtent l="0" t="0" r="0" b="0"/>
-            <wp:docPr id="4" name="Рисунок 4" descr="https://sun9-23.userapi.com/impg/UUvqi9SL3ZzojzJD_wCc6l9dbws8amF1LuTB-A/T7RS79UBGco.jpg?size=490x282&amp;quality=96&amp;sign=0e1473162d6e714627c2a280cf8aba4b&amp;type=album"/>
-            <wp:cNvGraphicFramePr>
-              <a:graphicFrameLocks xmlns:a="http://schemas.openxmlformats.org/drawingml/2006/main" noChangeAspect="1"/>
-            </wp:cNvGraphicFramePr>
-            <a:graphic xmlns:a="http://schemas.openxmlformats.org/drawingml/2006/main">
-              <a:graphicData uri="http://schemas.openxmlformats.org/drawingml/2006/picture">
-                <pic:pic xmlns:pic="http://schemas.openxmlformats.org/drawingml/2006/picture">
-                  <pic:nvPicPr>
-                    <pic:cNvPr id="0" name="Picture 2" descr="https://sun9-23.userapi.com/impg/UUvqi9SL3ZzojzJD_wCc6l9dbws8amF1LuTB-A/T7RS79UBGco.jpg?size=490x282&amp;quality=96&amp;sign=0e1473162d6e714627c2a280cf8aba4b&amp;type=album"/>
-                    <pic:cNvPicPr>
-                      <a:picLocks noChangeAspect="1" noChangeArrowheads="1"/>
-                    </pic:cNvPicPr>
-                  </pic:nvPicPr>
-                  <pic:blipFill>
-                    <a:blip r:embed="rId12">
-                      <a:extLst>
-                        <a:ext uri="{28A0092B-C50C-407E-A947-70E740481C1C}">
-                          <a14:useLocalDpi xmlns:a14="http://schemas.microsoft.com/office/drawing/2010/main" val="0"/>
-                        </a:ext>
-                      </a:extLst>
-                    </a:blip>
-                    <a:srcRect/>
-                    <a:stretch>
-                      <a:fillRect/>
-                    </a:stretch>
-                  </pic:blipFill>
-                  <pic:spPr bwMode="auto">
-                    <a:xfrm>
-                      <a:off x="0" y="0"/>
-                      <a:ext cx="4667250" cy="2686050"/>
-                    </a:xfrm>
-                    <a:prstGeom prst="rect">
-                      <a:avLst/>
-                    </a:prstGeom>
-                    <a:noFill/>
-                    <a:ln>
-                      <a:noFill/>
-                    </a:ln>
-                  </pic:spPr>
-                </pic:pic>
-              </a:graphicData>
-            </a:graphic>
-          </wp:inline>
-        </w:drawing>
-      </w:r>
-    </w:p>
+    <w:p/>
     <w:p>
       <w:pPr>
         <w:rPr>
@@ -35947,14 +36113,7 @@
                   <w:rFonts w:ascii="Cambria Math" w:eastAsiaTheme="minorEastAsia" w:hAnsi="Cambria Math" w:cs="Times New Roman"/>
                   <w:szCs w:val="28"/>
                 </w:rPr>
-                <m:t>F=</m:t>
-              </m:r>
-              <m:r>
-                <w:rPr>
-                  <w:rFonts w:ascii="Cambria Math" w:eastAsiaTheme="minorEastAsia" w:hAnsi="Cambria Math" w:cs="Times New Roman"/>
-                  <w:szCs w:val="28"/>
-                </w:rPr>
-                <m:t>x</m:t>
+                <m:t>F=x</m:t>
               </m:r>
             </m:e>
             <m:sub>
@@ -36529,14 +36688,7 @@
                   <w:rFonts w:ascii="Cambria Math" w:eastAsiaTheme="minorEastAsia" w:hAnsi="Cambria Math" w:cs="Times New Roman"/>
                   <w:szCs w:val="28"/>
                 </w:rPr>
-                <m:t>5</m:t>
-              </m:r>
-              <m:r>
-                <w:rPr>
-                  <w:rFonts w:ascii="Cambria Math" w:eastAsiaTheme="minorEastAsia" w:hAnsi="Cambria Math" w:cs="Times New Roman"/>
-                  <w:szCs w:val="28"/>
-                </w:rPr>
-                <m:t>x</m:t>
+                <m:t>5x</m:t>
               </m:r>
             </m:e>
             <m:sub>
@@ -37836,15 +37988,6 @@
                   </m:ctrlPr>
                 </m:e>
                 <m:e>
-                  <m:ctrlPr>
-                    <w:rPr>
-                      <w:rFonts w:ascii="Cambria Math" w:eastAsia="Cambria Math" w:hAnsi="Cambria Math" w:cs="Cambria Math"/>
-                      <w:i/>
-                      <w:szCs w:val="28"/>
-                    </w:rPr>
-                  </m:ctrlPr>
-                </m:e>
-                <m:e>
                   <m:sSub>
                     <m:sSubPr>
                       <m:ctrlPr>
@@ -38989,7 +39132,771 @@
         <w:t>Составим матрицу:</w:t>
       </w:r>
     </w:p>
+    <w:tbl>
+      <w:tblPr>
+        <w:tblStyle w:val="a6"/>
+        <w:tblW w:w="0" w:type="auto"/>
+        <w:tblLook w:val="04A0" w:firstRow="1" w:lastRow="0" w:firstColumn="1" w:lastColumn="0" w:noHBand="0" w:noVBand="1"/>
+      </w:tblPr>
+      <w:tblGrid>
+        <w:gridCol w:w="1774"/>
+        <w:gridCol w:w="1068"/>
+        <w:gridCol w:w="1068"/>
+        <w:gridCol w:w="1068"/>
+        <w:gridCol w:w="1068"/>
+        <w:gridCol w:w="1068"/>
+        <w:gridCol w:w="1068"/>
+        <w:gridCol w:w="1163"/>
+      </w:tblGrid>
+      <w:tr>
+        <w:tc>
+          <w:tcPr>
+            <w:tcW w:w="1168" w:type="dxa"/>
+            <w:shd w:val="clear" w:color="auto" w:fill="FFD966" w:themeFill="accent4" w:themeFillTint="99"/>
+          </w:tcPr>
+          <w:p/>
+        </w:tc>
+        <w:tc>
+          <w:tcPr>
+            <w:tcW w:w="1168" w:type="dxa"/>
+            <w:shd w:val="clear" w:color="auto" w:fill="FFD966" w:themeFill="accent4" w:themeFillTint="99"/>
+          </w:tcPr>
+          <w:p>
+            <w:pPr>
+              <w:rPr>
+                <w:lang w:val="en-US"/>
+              </w:rPr>
+            </w:pPr>
+            <w:r>
+              <w:rPr>
+                <w:lang w:val="en-US"/>
+              </w:rPr>
+              <w:t>B1</w:t>
+            </w:r>
+          </w:p>
+        </w:tc>
+        <w:tc>
+          <w:tcPr>
+            <w:tcW w:w="1168" w:type="dxa"/>
+            <w:shd w:val="clear" w:color="auto" w:fill="FFD966" w:themeFill="accent4" w:themeFillTint="99"/>
+          </w:tcPr>
+          <w:p>
+            <w:pPr>
+              <w:rPr>
+                <w:lang w:val="en-US"/>
+              </w:rPr>
+            </w:pPr>
+            <w:r>
+              <w:rPr>
+                <w:lang w:val="en-US"/>
+              </w:rPr>
+              <w:t>B2</w:t>
+            </w:r>
+          </w:p>
+        </w:tc>
+        <w:tc>
+          <w:tcPr>
+            <w:tcW w:w="1168" w:type="dxa"/>
+            <w:shd w:val="clear" w:color="auto" w:fill="FFD966" w:themeFill="accent4" w:themeFillTint="99"/>
+          </w:tcPr>
+          <w:p>
+            <w:pPr>
+              <w:rPr>
+                <w:lang w:val="en-US"/>
+              </w:rPr>
+            </w:pPr>
+            <w:r>
+              <w:rPr>
+                <w:lang w:val="en-US"/>
+              </w:rPr>
+              <w:t>B3</w:t>
+            </w:r>
+          </w:p>
+        </w:tc>
+        <w:tc>
+          <w:tcPr>
+            <w:tcW w:w="1168" w:type="dxa"/>
+            <w:shd w:val="clear" w:color="auto" w:fill="FFD966" w:themeFill="accent4" w:themeFillTint="99"/>
+          </w:tcPr>
+          <w:p>
+            <w:pPr>
+              <w:rPr>
+                <w:lang w:val="en-US"/>
+              </w:rPr>
+            </w:pPr>
+            <w:r>
+              <w:rPr>
+                <w:lang w:val="en-US"/>
+              </w:rPr>
+              <w:t>B4</w:t>
+            </w:r>
+          </w:p>
+        </w:tc>
+        <w:tc>
+          <w:tcPr>
+            <w:tcW w:w="1168" w:type="dxa"/>
+            <w:shd w:val="clear" w:color="auto" w:fill="FFD966" w:themeFill="accent4" w:themeFillTint="99"/>
+          </w:tcPr>
+          <w:p>
+            <w:pPr>
+              <w:rPr>
+                <w:lang w:val="en-US"/>
+              </w:rPr>
+            </w:pPr>
+            <w:r>
+              <w:rPr>
+                <w:lang w:val="en-US"/>
+              </w:rPr>
+              <w:t>B5</w:t>
+            </w:r>
+          </w:p>
+        </w:tc>
+        <w:tc>
+          <w:tcPr>
+            <w:tcW w:w="1168" w:type="dxa"/>
+            <w:shd w:val="clear" w:color="auto" w:fill="FFD966" w:themeFill="accent4" w:themeFillTint="99"/>
+          </w:tcPr>
+          <w:p>
+            <w:pPr>
+              <w:rPr>
+                <w:lang w:val="en-US"/>
+              </w:rPr>
+            </w:pPr>
+            <w:r>
+              <w:rPr>
+                <w:lang w:val="en-US"/>
+              </w:rPr>
+              <w:t>B6</w:t>
+            </w:r>
+          </w:p>
+        </w:tc>
+        <w:tc>
+          <w:tcPr>
+            <w:tcW w:w="1169" w:type="dxa"/>
+            <w:shd w:val="clear" w:color="auto" w:fill="FFD966" w:themeFill="accent4" w:themeFillTint="99"/>
+          </w:tcPr>
+          <w:p>
+            <w:r>
+              <w:t>Запасы</w:t>
+            </w:r>
+          </w:p>
+        </w:tc>
+      </w:tr>
+      <w:tr>
+        <w:tc>
+          <w:tcPr>
+            <w:tcW w:w="1168" w:type="dxa"/>
+            <w:shd w:val="clear" w:color="auto" w:fill="FFD966" w:themeFill="accent4" w:themeFillTint="99"/>
+          </w:tcPr>
+          <w:p>
+            <w:pPr>
+              <w:rPr>
+                <w:lang w:val="en-US"/>
+              </w:rPr>
+            </w:pPr>
+            <w:r>
+              <w:rPr>
+                <w:lang w:val="en-US"/>
+              </w:rPr>
+              <w:t>A1</w:t>
+            </w:r>
+          </w:p>
+        </w:tc>
+        <w:tc>
+          <w:tcPr>
+            <w:tcW w:w="1168" w:type="dxa"/>
+          </w:tcPr>
+          <w:p>
+            <w:pPr>
+              <w:rPr>
+                <w:vertAlign w:val="superscript"/>
+                <w:lang w:val="en-US"/>
+              </w:rPr>
+            </w:pPr>
+            <w:r>
+              <w:t>1</w:t>
+            </w:r>
+          </w:p>
+        </w:tc>
+        <w:tc>
+          <w:tcPr>
+            <w:tcW w:w="1168" w:type="dxa"/>
+          </w:tcPr>
+          <w:p>
+            <w:pPr>
+              <w:rPr>
+                <w:vertAlign w:val="superscript"/>
+                <w:lang w:val="en-US"/>
+              </w:rPr>
+            </w:pPr>
+            <w:r>
+              <w:t>1</w:t>
+            </w:r>
+          </w:p>
+        </w:tc>
+        <w:tc>
+          <w:tcPr>
+            <w:tcW w:w="1168" w:type="dxa"/>
+          </w:tcPr>
+          <w:p>
+            <w:r>
+              <w:t>3</w:t>
+            </w:r>
+          </w:p>
+        </w:tc>
+        <w:tc>
+          <w:tcPr>
+            <w:tcW w:w="1168" w:type="dxa"/>
+          </w:tcPr>
+          <w:p>
+            <w:r>
+              <w:t>4</w:t>
+            </w:r>
+          </w:p>
+        </w:tc>
+        <w:tc>
+          <w:tcPr>
+            <w:tcW w:w="1168" w:type="dxa"/>
+          </w:tcPr>
+          <w:p>
+            <w:r>
+              <w:t>2</w:t>
+            </w:r>
+          </w:p>
+        </w:tc>
+        <w:tc>
+          <w:tcPr>
+            <w:tcW w:w="1168" w:type="dxa"/>
+          </w:tcPr>
+          <w:p>
+            <w:r>
+              <w:t>7</w:t>
+            </w:r>
+          </w:p>
+        </w:tc>
+        <w:tc>
+          <w:tcPr>
+            <w:tcW w:w="1169" w:type="dxa"/>
+            <w:shd w:val="clear" w:color="auto" w:fill="9CC2E5" w:themeFill="accent1" w:themeFillTint="99"/>
+          </w:tcPr>
+          <w:p>
+            <w:pPr>
+              <w:rPr>
+                <w:lang w:val="en-US"/>
+              </w:rPr>
+            </w:pPr>
+            <w:r>
+              <w:t>30</w:t>
+            </w:r>
+          </w:p>
+        </w:tc>
+      </w:tr>
+      <w:tr>
+        <w:tc>
+          <w:tcPr>
+            <w:tcW w:w="1168" w:type="dxa"/>
+            <w:shd w:val="clear" w:color="auto" w:fill="FFD966" w:themeFill="accent4" w:themeFillTint="99"/>
+          </w:tcPr>
+          <w:p>
+            <w:pPr>
+              <w:rPr>
+                <w:lang w:val="en-US"/>
+              </w:rPr>
+            </w:pPr>
+            <w:r>
+              <w:rPr>
+                <w:lang w:val="en-US"/>
+              </w:rPr>
+              <w:t>A2</w:t>
+            </w:r>
+          </w:p>
+        </w:tc>
+        <w:tc>
+          <w:tcPr>
+            <w:tcW w:w="1168" w:type="dxa"/>
+          </w:tcPr>
+          <w:p>
+            <w:r>
+              <w:t>3</w:t>
+            </w:r>
+          </w:p>
+        </w:tc>
+        <w:tc>
+          <w:tcPr>
+            <w:tcW w:w="1168" w:type="dxa"/>
+          </w:tcPr>
+          <w:p>
+            <w:pPr>
+              <w:rPr>
+                <w:vertAlign w:val="superscript"/>
+                <w:lang w:val="en-US"/>
+              </w:rPr>
+            </w:pPr>
+            <w:r>
+              <w:t>2</w:t>
+            </w:r>
+          </w:p>
+        </w:tc>
+        <w:tc>
+          <w:tcPr>
+            <w:tcW w:w="1168" w:type="dxa"/>
+          </w:tcPr>
+          <w:p>
+            <w:pPr>
+              <w:rPr>
+                <w:vertAlign w:val="superscript"/>
+                <w:lang w:val="en-US"/>
+              </w:rPr>
+            </w:pPr>
+            <w:r>
+              <w:t>1</w:t>
+            </w:r>
+          </w:p>
+        </w:tc>
+        <w:tc>
+          <w:tcPr>
+            <w:tcW w:w="1168" w:type="dxa"/>
+          </w:tcPr>
+          <w:p>
+            <w:r>
+              <w:t>5</w:t>
+            </w:r>
+          </w:p>
+        </w:tc>
+        <w:tc>
+          <w:tcPr>
+            <w:tcW w:w="1168" w:type="dxa"/>
+          </w:tcPr>
+          <w:p>
+            <w:r>
+              <w:t>4</w:t>
+            </w:r>
+          </w:p>
+        </w:tc>
+        <w:tc>
+          <w:tcPr>
+            <w:tcW w:w="1168" w:type="dxa"/>
+          </w:tcPr>
+          <w:p>
+            <w:r>
+              <w:t>5</w:t>
+            </w:r>
+          </w:p>
+        </w:tc>
+        <w:tc>
+          <w:tcPr>
+            <w:tcW w:w="1169" w:type="dxa"/>
+            <w:shd w:val="clear" w:color="auto" w:fill="9CC2E5" w:themeFill="accent1" w:themeFillTint="99"/>
+          </w:tcPr>
+          <w:p>
+            <w:pPr>
+              <w:rPr>
+                <w:lang w:val="en-US"/>
+              </w:rPr>
+            </w:pPr>
+            <w:r>
+              <w:t>35</w:t>
+            </w:r>
+          </w:p>
+        </w:tc>
+      </w:tr>
+      <w:tr>
+        <w:tc>
+          <w:tcPr>
+            <w:tcW w:w="1168" w:type="dxa"/>
+            <w:shd w:val="clear" w:color="auto" w:fill="FFD966" w:themeFill="accent4" w:themeFillTint="99"/>
+          </w:tcPr>
+          <w:p>
+            <w:pPr>
+              <w:rPr>
+                <w:lang w:val="en-US"/>
+              </w:rPr>
+            </w:pPr>
+            <w:r>
+              <w:rPr>
+                <w:lang w:val="en-US"/>
+              </w:rPr>
+              <w:t>A3</w:t>
+            </w:r>
+          </w:p>
+        </w:tc>
+        <w:tc>
+          <w:tcPr>
+            <w:tcW w:w="1168" w:type="dxa"/>
+          </w:tcPr>
+          <w:p>
+            <w:r>
+              <w:t>1</w:t>
+            </w:r>
+          </w:p>
+        </w:tc>
+        <w:tc>
+          <w:tcPr>
+            <w:tcW w:w="1168" w:type="dxa"/>
+          </w:tcPr>
+          <w:p>
+            <w:r>
+              <w:t>4</w:t>
+            </w:r>
+          </w:p>
+        </w:tc>
+        <w:tc>
+          <w:tcPr>
+            <w:tcW w:w="1168" w:type="dxa"/>
+          </w:tcPr>
+          <w:p>
+            <w:pPr>
+              <w:rPr>
+                <w:b/>
+                <w:vertAlign w:val="superscript"/>
+                <w:lang w:val="en-US"/>
+              </w:rPr>
+            </w:pPr>
+            <w:r>
+              <w:t>6</w:t>
+            </w:r>
+          </w:p>
+        </w:tc>
+        <w:tc>
+          <w:tcPr>
+            <w:tcW w:w="1168" w:type="dxa"/>
+          </w:tcPr>
+          <w:p>
+            <w:pPr>
+              <w:rPr>
+                <w:b/>
+                <w:color w:val="FF0000"/>
+                <w:vertAlign w:val="superscript"/>
+                <w:lang w:val="en-US"/>
+              </w:rPr>
+            </w:pPr>
+            <w:r>
+              <w:t>3</w:t>
+            </w:r>
+          </w:p>
+        </w:tc>
+        <w:tc>
+          <w:tcPr>
+            <w:tcW w:w="1168" w:type="dxa"/>
+          </w:tcPr>
+          <w:p>
+            <w:pPr>
+              <w:rPr>
+                <w:b/>
+                <w:color w:val="FF0000"/>
+                <w:vertAlign w:val="superscript"/>
+                <w:lang w:val="en-US"/>
+              </w:rPr>
+            </w:pPr>
+            <w:r>
+              <w:t>5</w:t>
+            </w:r>
+          </w:p>
+        </w:tc>
+        <w:tc>
+          <w:tcPr>
+            <w:tcW w:w="1168" w:type="dxa"/>
+          </w:tcPr>
+          <w:p>
+            <w:r>
+              <w:t>2</w:t>
+            </w:r>
+          </w:p>
+        </w:tc>
+        <w:tc>
+          <w:tcPr>
+            <w:tcW w:w="1169" w:type="dxa"/>
+            <w:shd w:val="clear" w:color="auto" w:fill="9CC2E5" w:themeFill="accent1" w:themeFillTint="99"/>
+          </w:tcPr>
+          <w:p>
+            <w:pPr>
+              <w:rPr>
+                <w:lang w:val="en-US"/>
+              </w:rPr>
+            </w:pPr>
+            <w:r>
+              <w:t>40</w:t>
+            </w:r>
+          </w:p>
+        </w:tc>
+      </w:tr>
+      <w:tr>
+        <w:tc>
+          <w:tcPr>
+            <w:tcW w:w="1168" w:type="dxa"/>
+            <w:shd w:val="clear" w:color="auto" w:fill="FFD966" w:themeFill="accent4" w:themeFillTint="99"/>
+          </w:tcPr>
+          <w:p>
+            <w:pPr>
+              <w:rPr>
+                <w:lang w:val="en-US"/>
+              </w:rPr>
+            </w:pPr>
+            <w:r>
+              <w:rPr>
+                <w:lang w:val="en-US"/>
+              </w:rPr>
+              <w:t>A4</w:t>
+            </w:r>
+          </w:p>
+        </w:tc>
+        <w:tc>
+          <w:tcPr>
+            <w:tcW w:w="1168" w:type="dxa"/>
+          </w:tcPr>
+          <w:p>
+            <w:r>
+              <w:t>5</w:t>
+            </w:r>
+          </w:p>
+        </w:tc>
+        <w:tc>
+          <w:tcPr>
+            <w:tcW w:w="1168" w:type="dxa"/>
+          </w:tcPr>
+          <w:p>
+            <w:r>
+              <w:t>7</w:t>
+            </w:r>
+          </w:p>
+        </w:tc>
+        <w:tc>
+          <w:tcPr>
+            <w:tcW w:w="1168" w:type="dxa"/>
+          </w:tcPr>
+          <w:p>
+            <w:r>
+              <w:t>4</w:t>
+            </w:r>
+          </w:p>
+        </w:tc>
+        <w:tc>
+          <w:tcPr>
+            <w:tcW w:w="1168" w:type="dxa"/>
+          </w:tcPr>
+          <w:p>
+            <w:pPr>
+              <w:rPr>
+                <w:vertAlign w:val="superscript"/>
+                <w:lang w:val="en-US"/>
+              </w:rPr>
+            </w:pPr>
+            <w:r>
+              <w:t>2</w:t>
+            </w:r>
+          </w:p>
+        </w:tc>
+        <w:tc>
+          <w:tcPr>
+            <w:tcW w:w="1168" w:type="dxa"/>
+          </w:tcPr>
+          <w:p>
+            <w:pPr>
+              <w:rPr>
+                <w:b/>
+                <w:color w:val="FF0000"/>
+                <w:vertAlign w:val="superscript"/>
+                <w:lang w:val="en-US"/>
+              </w:rPr>
+            </w:pPr>
+            <w:r>
+              <w:t>4</w:t>
+            </w:r>
+          </w:p>
+        </w:tc>
+        <w:tc>
+          <w:tcPr>
+            <w:tcW w:w="1168" w:type="dxa"/>
+          </w:tcPr>
+          <w:p>
+            <w:pPr>
+              <w:rPr>
+                <w:b/>
+                <w:color w:val="FF0000"/>
+                <w:vertAlign w:val="superscript"/>
+                <w:lang w:val="en-US"/>
+              </w:rPr>
+            </w:pPr>
+            <w:r>
+              <w:t>3</w:t>
+            </w:r>
+          </w:p>
+        </w:tc>
+        <w:tc>
+          <w:tcPr>
+            <w:tcW w:w="1169" w:type="dxa"/>
+            <w:shd w:val="clear" w:color="auto" w:fill="9CC2E5" w:themeFill="accent1" w:themeFillTint="99"/>
+          </w:tcPr>
+          <w:p>
+            <w:pPr>
+              <w:rPr>
+                <w:lang w:val="en-US"/>
+              </w:rPr>
+            </w:pPr>
+            <w:r>
+              <w:t>45</w:t>
+            </w:r>
+          </w:p>
+        </w:tc>
+      </w:tr>
+      <w:tr>
+        <w:tc>
+          <w:tcPr>
+            <w:tcW w:w="1168" w:type="dxa"/>
+            <w:shd w:val="clear" w:color="auto" w:fill="FFD966" w:themeFill="accent4" w:themeFillTint="99"/>
+          </w:tcPr>
+          <w:p>
+            <w:r>
+              <w:t>Потребности</w:t>
+            </w:r>
+          </w:p>
+        </w:tc>
+        <w:tc>
+          <w:tcPr>
+            <w:tcW w:w="1168" w:type="dxa"/>
+            <w:shd w:val="clear" w:color="auto" w:fill="9CC2E5" w:themeFill="accent1" w:themeFillTint="99"/>
+          </w:tcPr>
+          <w:p>
+            <w:pPr>
+              <w:rPr>
+                <w:lang w:val="en-US"/>
+              </w:rPr>
+            </w:pPr>
+            <w:r>
+              <w:t>15</w:t>
+            </w:r>
+          </w:p>
+        </w:tc>
+        <w:tc>
+          <w:tcPr>
+            <w:tcW w:w="1168" w:type="dxa"/>
+            <w:shd w:val="clear" w:color="auto" w:fill="9CC2E5" w:themeFill="accent1" w:themeFillTint="99"/>
+          </w:tcPr>
+          <w:p>
+            <w:pPr>
+              <w:rPr>
+                <w:lang w:val="en-US"/>
+              </w:rPr>
+            </w:pPr>
+            <w:r>
+              <w:t>30</w:t>
+            </w:r>
+          </w:p>
+        </w:tc>
+        <w:tc>
+          <w:tcPr>
+            <w:tcW w:w="1168" w:type="dxa"/>
+            <w:shd w:val="clear" w:color="auto" w:fill="9CC2E5" w:themeFill="accent1" w:themeFillTint="99"/>
+          </w:tcPr>
+          <w:p>
+            <w:pPr>
+              <w:rPr>
+                <w:lang w:val="en-US"/>
+              </w:rPr>
+            </w:pPr>
+            <w:r>
+              <w:t>20</w:t>
+            </w:r>
+          </w:p>
+        </w:tc>
+        <w:tc>
+          <w:tcPr>
+            <w:tcW w:w="1168" w:type="dxa"/>
+            <w:shd w:val="clear" w:color="auto" w:fill="9CC2E5" w:themeFill="accent1" w:themeFillTint="99"/>
+          </w:tcPr>
+          <w:p>
+            <w:pPr>
+              <w:rPr>
+                <w:lang w:val="en-US"/>
+              </w:rPr>
+            </w:pPr>
+            <w:r>
+              <w:t>35</w:t>
+            </w:r>
+          </w:p>
+        </w:tc>
+        <w:tc>
+          <w:tcPr>
+            <w:tcW w:w="1168" w:type="dxa"/>
+            <w:shd w:val="clear" w:color="auto" w:fill="9CC2E5" w:themeFill="accent1" w:themeFillTint="99"/>
+          </w:tcPr>
+          <w:p>
+            <w:pPr>
+              <w:rPr>
+                <w:lang w:val="en-US"/>
+              </w:rPr>
+            </w:pPr>
+            <w:r>
+              <w:t>25</w:t>
+            </w:r>
+          </w:p>
+        </w:tc>
+        <w:tc>
+          <w:tcPr>
+            <w:tcW w:w="1168" w:type="dxa"/>
+            <w:shd w:val="clear" w:color="auto" w:fill="9CC2E5" w:themeFill="accent1" w:themeFillTint="99"/>
+          </w:tcPr>
+          <w:p>
+            <w:pPr>
+              <w:rPr>
+                <w:lang w:val="en-US"/>
+              </w:rPr>
+            </w:pPr>
+            <w:r>
+              <w:t>25</w:t>
+            </w:r>
+          </w:p>
+        </w:tc>
+        <w:tc>
+          <w:tcPr>
+            <w:tcW w:w="1169" w:type="dxa"/>
+            <w:shd w:val="clear" w:color="auto" w:fill="9CC2E5" w:themeFill="accent1" w:themeFillTint="99"/>
+          </w:tcPr>
+          <w:p>
+            <w:pPr>
+              <w:rPr>
+                <w:lang w:val="en-US"/>
+              </w:rPr>
+            </w:pPr>
+            <w:r>
+              <w:rPr>
+                <w:lang w:val="en-US"/>
+              </w:rPr>
+              <w:t>150/150</w:t>
+            </w:r>
+          </w:p>
+        </w:tc>
+      </w:tr>
+    </w:tbl>
     <w:p/>
+    <w:p>
+      <w:pPr>
+        <w:pStyle w:val="1"/>
+      </w:pPr>
+    </w:p>
+    <w:p>
+      <w:pPr>
+        <w:pStyle w:val="2"/>
+        <w:jc w:val="center"/>
+        <w:rPr>
+          <w:rFonts w:ascii="Times New Roman" w:hAnsi="Times New Roman" w:cs="Times New Roman"/>
+          <w:color w:val="auto"/>
+          <w:sz w:val="28"/>
+          <w:szCs w:val="28"/>
+        </w:rPr>
+      </w:pPr>
+      <w:bookmarkStart w:id="8" w:name="_Toc151364441"/>
+      <w:r>
+        <w:rPr>
+          <w:rFonts w:ascii="Times New Roman" w:hAnsi="Times New Roman" w:cs="Times New Roman"/>
+          <w:color w:val="auto"/>
+          <w:sz w:val="28"/>
+          <w:szCs w:val="28"/>
+        </w:rPr>
+        <w:t>Метод северо-западного угла</w:t>
+      </w:r>
+      <w:bookmarkEnd w:id="8"/>
+    </w:p>
     <w:p/>
     <w:tbl>
       <w:tblPr>
@@ -40131,11 +41038,7067 @@
       </w:r>
     </w:p>
     <w:p>
+      <w:pPr>
+        <w:pStyle w:val="2"/>
+        <w:jc w:val="center"/>
+        <w:rPr>
+          <w:rFonts w:ascii="Times New Roman" w:hAnsi="Times New Roman" w:cs="Times New Roman"/>
+          <w:color w:val="auto"/>
+          <w:sz w:val="28"/>
+          <w:szCs w:val="28"/>
+        </w:rPr>
+      </w:pPr>
+      <w:bookmarkStart w:id="9" w:name="_Toc151364442"/>
       <w:r>
+        <w:rPr>
+          <w:rFonts w:ascii="Times New Roman" w:hAnsi="Times New Roman" w:cs="Times New Roman"/>
+          <w:color w:val="auto"/>
+          <w:sz w:val="28"/>
+          <w:szCs w:val="28"/>
+        </w:rPr>
         <w:t>Метод</w:t>
       </w:r>
-      <w:bookmarkStart w:id="6" w:name="_GoBack"/>
-      <w:bookmarkEnd w:id="6"/>
+      <w:r>
+        <w:rPr>
+          <w:rFonts w:ascii="Times New Roman" w:hAnsi="Times New Roman" w:cs="Times New Roman"/>
+          <w:color w:val="auto"/>
+          <w:sz w:val="28"/>
+          <w:szCs w:val="28"/>
+        </w:rPr>
+        <w:t xml:space="preserve"> минимальных коэффициентов</w:t>
+      </w:r>
+      <w:bookmarkEnd w:id="9"/>
+      <w:r>
+        <w:rPr>
+          <w:rFonts w:ascii="Times New Roman" w:hAnsi="Times New Roman" w:cs="Times New Roman"/>
+          <w:color w:val="auto"/>
+          <w:sz w:val="28"/>
+          <w:szCs w:val="28"/>
+        </w:rPr>
+        <w:br/>
+      </w:r>
+    </w:p>
+    <w:tbl>
+      <w:tblPr>
+        <w:tblStyle w:val="a6"/>
+        <w:tblW w:w="0" w:type="auto"/>
+        <w:tblLook w:val="04A0" w:firstRow="1" w:lastRow="0" w:firstColumn="1" w:lastColumn="0" w:noHBand="0" w:noVBand="1"/>
+      </w:tblPr>
+      <w:tblGrid>
+        <w:gridCol w:w="1774"/>
+        <w:gridCol w:w="1061"/>
+        <w:gridCol w:w="1145"/>
+        <w:gridCol w:w="1061"/>
+        <w:gridCol w:w="1061"/>
+        <w:gridCol w:w="1021"/>
+        <w:gridCol w:w="1061"/>
+        <w:gridCol w:w="1161"/>
+      </w:tblGrid>
+      <w:tr>
+        <w:tc>
+          <w:tcPr>
+            <w:tcW w:w="1774" w:type="dxa"/>
+            <w:shd w:val="clear" w:color="auto" w:fill="FFD966" w:themeFill="accent4" w:themeFillTint="99"/>
+          </w:tcPr>
+          <w:p/>
+        </w:tc>
+        <w:tc>
+          <w:tcPr>
+            <w:tcW w:w="1061" w:type="dxa"/>
+            <w:shd w:val="clear" w:color="auto" w:fill="FFD966" w:themeFill="accent4" w:themeFillTint="99"/>
+          </w:tcPr>
+          <w:p>
+            <w:pPr>
+              <w:rPr>
+                <w:lang w:val="en-US"/>
+              </w:rPr>
+            </w:pPr>
+            <w:r>
+              <w:rPr>
+                <w:lang w:val="en-US"/>
+              </w:rPr>
+              <w:t>B1</w:t>
+            </w:r>
+          </w:p>
+        </w:tc>
+        <w:tc>
+          <w:tcPr>
+            <w:tcW w:w="1145" w:type="dxa"/>
+            <w:shd w:val="clear" w:color="auto" w:fill="FFD966" w:themeFill="accent4" w:themeFillTint="99"/>
+          </w:tcPr>
+          <w:p>
+            <w:pPr>
+              <w:rPr>
+                <w:lang w:val="en-US"/>
+              </w:rPr>
+            </w:pPr>
+            <w:r>
+              <w:rPr>
+                <w:lang w:val="en-US"/>
+              </w:rPr>
+              <w:t>B2</w:t>
+            </w:r>
+          </w:p>
+        </w:tc>
+        <w:tc>
+          <w:tcPr>
+            <w:tcW w:w="1061" w:type="dxa"/>
+            <w:shd w:val="clear" w:color="auto" w:fill="FFD966" w:themeFill="accent4" w:themeFillTint="99"/>
+          </w:tcPr>
+          <w:p>
+            <w:pPr>
+              <w:rPr>
+                <w:lang w:val="en-US"/>
+              </w:rPr>
+            </w:pPr>
+            <w:r>
+              <w:rPr>
+                <w:lang w:val="en-US"/>
+              </w:rPr>
+              <w:t>B3</w:t>
+            </w:r>
+          </w:p>
+        </w:tc>
+        <w:tc>
+          <w:tcPr>
+            <w:tcW w:w="1061" w:type="dxa"/>
+            <w:shd w:val="clear" w:color="auto" w:fill="FFD966" w:themeFill="accent4" w:themeFillTint="99"/>
+          </w:tcPr>
+          <w:p>
+            <w:pPr>
+              <w:rPr>
+                <w:lang w:val="en-US"/>
+              </w:rPr>
+            </w:pPr>
+            <w:r>
+              <w:rPr>
+                <w:lang w:val="en-US"/>
+              </w:rPr>
+              <w:t>B4</w:t>
+            </w:r>
+          </w:p>
+        </w:tc>
+        <w:tc>
+          <w:tcPr>
+            <w:tcW w:w="1021" w:type="dxa"/>
+            <w:shd w:val="clear" w:color="auto" w:fill="FFD966" w:themeFill="accent4" w:themeFillTint="99"/>
+          </w:tcPr>
+          <w:p>
+            <w:pPr>
+              <w:rPr>
+                <w:lang w:val="en-US"/>
+              </w:rPr>
+            </w:pPr>
+            <w:r>
+              <w:rPr>
+                <w:lang w:val="en-US"/>
+              </w:rPr>
+              <w:t>B5</w:t>
+            </w:r>
+          </w:p>
+        </w:tc>
+        <w:tc>
+          <w:tcPr>
+            <w:tcW w:w="1061" w:type="dxa"/>
+            <w:shd w:val="clear" w:color="auto" w:fill="FFD966" w:themeFill="accent4" w:themeFillTint="99"/>
+          </w:tcPr>
+          <w:p>
+            <w:pPr>
+              <w:rPr>
+                <w:lang w:val="en-US"/>
+              </w:rPr>
+            </w:pPr>
+            <w:r>
+              <w:rPr>
+                <w:lang w:val="en-US"/>
+              </w:rPr>
+              <w:t>B6</w:t>
+            </w:r>
+          </w:p>
+        </w:tc>
+        <w:tc>
+          <w:tcPr>
+            <w:tcW w:w="1161" w:type="dxa"/>
+            <w:shd w:val="clear" w:color="auto" w:fill="FFD966" w:themeFill="accent4" w:themeFillTint="99"/>
+          </w:tcPr>
+          <w:p>
+            <w:r>
+              <w:t>Запасы</w:t>
+            </w:r>
+          </w:p>
+        </w:tc>
+      </w:tr>
+      <w:tr>
+        <w:tc>
+          <w:tcPr>
+            <w:tcW w:w="1774" w:type="dxa"/>
+            <w:shd w:val="clear" w:color="auto" w:fill="FFD966" w:themeFill="accent4" w:themeFillTint="99"/>
+          </w:tcPr>
+          <w:p>
+            <w:pPr>
+              <w:rPr>
+                <w:lang w:val="en-US"/>
+              </w:rPr>
+            </w:pPr>
+            <w:r>
+              <w:rPr>
+                <w:lang w:val="en-US"/>
+              </w:rPr>
+              <w:t>A1</w:t>
+            </w:r>
+          </w:p>
+        </w:tc>
+        <w:tc>
+          <w:tcPr>
+            <w:tcW w:w="1061" w:type="dxa"/>
+          </w:tcPr>
+          <w:p>
+            <w:pPr>
+              <w:rPr>
+                <w:b/>
+                <w:color w:val="FF0000"/>
+                <w:vertAlign w:val="superscript"/>
+                <w:lang w:val="en-US"/>
+              </w:rPr>
+            </w:pPr>
+            <w:r>
+              <w:t>1</w:t>
+            </w:r>
+            <w:r>
+              <w:rPr>
+                <w:b/>
+                <w:color w:val="FF0000"/>
+                <w:vertAlign w:val="superscript"/>
+              </w:rPr>
+              <w:t>15</w:t>
+            </w:r>
+          </w:p>
+        </w:tc>
+        <w:tc>
+          <w:tcPr>
+            <w:tcW w:w="1145" w:type="dxa"/>
+          </w:tcPr>
+          <w:p>
+            <w:pPr>
+              <w:rPr>
+                <w:vertAlign w:val="superscript"/>
+                <w:lang w:val="en-US"/>
+              </w:rPr>
+            </w:pPr>
+            <w:r>
+              <w:t>1</w:t>
+            </w:r>
+            <w:r>
+              <w:rPr>
+                <w:b/>
+                <w:color w:val="FF0000"/>
+                <w:vertAlign w:val="superscript"/>
+              </w:rPr>
+              <w:t>15</w:t>
+            </w:r>
+          </w:p>
+        </w:tc>
+        <w:tc>
+          <w:tcPr>
+            <w:tcW w:w="1061" w:type="dxa"/>
+          </w:tcPr>
+          <w:p>
+            <w:r>
+              <w:t>3</w:t>
+            </w:r>
+          </w:p>
+        </w:tc>
+        <w:tc>
+          <w:tcPr>
+            <w:tcW w:w="1061" w:type="dxa"/>
+          </w:tcPr>
+          <w:p>
+            <w:r>
+              <w:t>4</w:t>
+            </w:r>
+          </w:p>
+        </w:tc>
+        <w:tc>
+          <w:tcPr>
+            <w:tcW w:w="1021" w:type="dxa"/>
+          </w:tcPr>
+          <w:p>
+            <w:r>
+              <w:t>2</w:t>
+            </w:r>
+          </w:p>
+        </w:tc>
+        <w:tc>
+          <w:tcPr>
+            <w:tcW w:w="1061" w:type="dxa"/>
+          </w:tcPr>
+          <w:p>
+            <w:r>
+              <w:t>7</w:t>
+            </w:r>
+          </w:p>
+        </w:tc>
+        <w:tc>
+          <w:tcPr>
+            <w:tcW w:w="1161" w:type="dxa"/>
+            <w:shd w:val="clear" w:color="auto" w:fill="9CC2E5" w:themeFill="accent1" w:themeFillTint="99"/>
+          </w:tcPr>
+          <w:p>
+            <w:pPr>
+              <w:rPr>
+                <w:lang w:val="en-US"/>
+              </w:rPr>
+            </w:pPr>
+            <w:r>
+              <w:t>30/15/0</w:t>
+            </w:r>
+          </w:p>
+        </w:tc>
+      </w:tr>
+      <w:tr>
+        <w:tc>
+          <w:tcPr>
+            <w:tcW w:w="1774" w:type="dxa"/>
+            <w:shd w:val="clear" w:color="auto" w:fill="FFD966" w:themeFill="accent4" w:themeFillTint="99"/>
+          </w:tcPr>
+          <w:p>
+            <w:pPr>
+              <w:rPr>
+                <w:lang w:val="en-US"/>
+              </w:rPr>
+            </w:pPr>
+            <w:r>
+              <w:rPr>
+                <w:lang w:val="en-US"/>
+              </w:rPr>
+              <w:t>A2</w:t>
+            </w:r>
+          </w:p>
+        </w:tc>
+        <w:tc>
+          <w:tcPr>
+            <w:tcW w:w="1061" w:type="dxa"/>
+          </w:tcPr>
+          <w:p>
+            <w:r>
+              <w:t>3</w:t>
+            </w:r>
+          </w:p>
+        </w:tc>
+        <w:tc>
+          <w:tcPr>
+            <w:tcW w:w="1145" w:type="dxa"/>
+          </w:tcPr>
+          <w:p>
+            <w:pPr>
+              <w:rPr>
+                <w:b/>
+                <w:color w:val="FF0000"/>
+                <w:vertAlign w:val="superscript"/>
+                <w:lang w:val="en-US"/>
+              </w:rPr>
+            </w:pPr>
+            <w:r>
+              <w:t>2</w:t>
+            </w:r>
+            <w:r>
+              <w:rPr>
+                <w:b/>
+                <w:color w:val="FF0000"/>
+                <w:vertAlign w:val="superscript"/>
+              </w:rPr>
+              <w:t>15</w:t>
+            </w:r>
+          </w:p>
+        </w:tc>
+        <w:tc>
+          <w:tcPr>
+            <w:tcW w:w="1061" w:type="dxa"/>
+          </w:tcPr>
+          <w:p>
+            <w:pPr>
+              <w:rPr>
+                <w:vertAlign w:val="superscript"/>
+                <w:lang w:val="en-US"/>
+              </w:rPr>
+            </w:pPr>
+            <w:r>
+              <w:t>1</w:t>
+            </w:r>
+            <w:r>
+              <w:rPr>
+                <w:b/>
+                <w:color w:val="FF0000"/>
+                <w:vertAlign w:val="superscript"/>
+              </w:rPr>
+              <w:t>20</w:t>
+            </w:r>
+          </w:p>
+        </w:tc>
+        <w:tc>
+          <w:tcPr>
+            <w:tcW w:w="1061" w:type="dxa"/>
+          </w:tcPr>
+          <w:p>
+            <w:r>
+              <w:t>5</w:t>
+            </w:r>
+          </w:p>
+        </w:tc>
+        <w:tc>
+          <w:tcPr>
+            <w:tcW w:w="1021" w:type="dxa"/>
+          </w:tcPr>
+          <w:p>
+            <w:r>
+              <w:t>4</w:t>
+            </w:r>
+          </w:p>
+        </w:tc>
+        <w:tc>
+          <w:tcPr>
+            <w:tcW w:w="1061" w:type="dxa"/>
+          </w:tcPr>
+          <w:p>
+            <w:r>
+              <w:t>5</w:t>
+            </w:r>
+          </w:p>
+        </w:tc>
+        <w:tc>
+          <w:tcPr>
+            <w:tcW w:w="1161" w:type="dxa"/>
+            <w:shd w:val="clear" w:color="auto" w:fill="9CC2E5" w:themeFill="accent1" w:themeFillTint="99"/>
+          </w:tcPr>
+          <w:p>
+            <w:pPr>
+              <w:rPr>
+                <w:lang w:val="en-US"/>
+              </w:rPr>
+            </w:pPr>
+            <w:r>
+              <w:t>35</w:t>
+            </w:r>
+            <w:r>
+              <w:t>/15/0</w:t>
+            </w:r>
+          </w:p>
+        </w:tc>
+      </w:tr>
+      <w:tr>
+        <w:tc>
+          <w:tcPr>
+            <w:tcW w:w="1774" w:type="dxa"/>
+            <w:shd w:val="clear" w:color="auto" w:fill="FFD966" w:themeFill="accent4" w:themeFillTint="99"/>
+          </w:tcPr>
+          <w:p>
+            <w:pPr>
+              <w:rPr>
+                <w:lang w:val="en-US"/>
+              </w:rPr>
+            </w:pPr>
+            <w:r>
+              <w:rPr>
+                <w:lang w:val="en-US"/>
+              </w:rPr>
+              <w:t>A3</w:t>
+            </w:r>
+          </w:p>
+        </w:tc>
+        <w:tc>
+          <w:tcPr>
+            <w:tcW w:w="1061" w:type="dxa"/>
+          </w:tcPr>
+          <w:p>
+            <w:r>
+              <w:t>1</w:t>
+            </w:r>
+          </w:p>
+        </w:tc>
+        <w:tc>
+          <w:tcPr>
+            <w:tcW w:w="1145" w:type="dxa"/>
+          </w:tcPr>
+          <w:p>
+            <w:r>
+              <w:t>4</w:t>
+            </w:r>
+          </w:p>
+        </w:tc>
+        <w:tc>
+          <w:tcPr>
+            <w:tcW w:w="1061" w:type="dxa"/>
+          </w:tcPr>
+          <w:p>
+            <w:pPr>
+              <w:rPr>
+                <w:b/>
+                <w:vertAlign w:val="superscript"/>
+                <w:lang w:val="en-US"/>
+              </w:rPr>
+            </w:pPr>
+            <w:r>
+              <w:t>6</w:t>
+            </w:r>
+          </w:p>
+        </w:tc>
+        <w:tc>
+          <w:tcPr>
+            <w:tcW w:w="1061" w:type="dxa"/>
+          </w:tcPr>
+          <w:p>
+            <w:pPr>
+              <w:rPr>
+                <w:b/>
+                <w:color w:val="FF0000"/>
+                <w:vertAlign w:val="superscript"/>
+                <w:lang w:val="en-US"/>
+              </w:rPr>
+            </w:pPr>
+            <w:r>
+              <w:t>3</w:t>
+            </w:r>
+          </w:p>
+        </w:tc>
+        <w:tc>
+          <w:tcPr>
+            <w:tcW w:w="1021" w:type="dxa"/>
+          </w:tcPr>
+          <w:p>
+            <w:pPr>
+              <w:rPr>
+                <w:b/>
+                <w:color w:val="FF0000"/>
+                <w:vertAlign w:val="superscript"/>
+                <w:lang w:val="en-US"/>
+              </w:rPr>
+            </w:pPr>
+            <w:r>
+              <w:t>5</w:t>
+            </w:r>
+            <w:r>
+              <w:rPr>
+                <w:b/>
+                <w:color w:val="FF0000"/>
+                <w:vertAlign w:val="superscript"/>
+              </w:rPr>
+              <w:t>15</w:t>
+            </w:r>
+          </w:p>
+        </w:tc>
+        <w:tc>
+          <w:tcPr>
+            <w:tcW w:w="1061" w:type="dxa"/>
+          </w:tcPr>
+          <w:p>
+            <w:pPr>
+              <w:rPr>
+                <w:b/>
+                <w:color w:val="FF0000"/>
+                <w:vertAlign w:val="superscript"/>
+              </w:rPr>
+            </w:pPr>
+            <w:r>
+              <w:t>2</w:t>
+            </w:r>
+            <w:r>
+              <w:rPr>
+                <w:b/>
+                <w:color w:val="FF0000"/>
+                <w:vertAlign w:val="superscript"/>
+              </w:rPr>
+              <w:t>25</w:t>
+            </w:r>
+          </w:p>
+        </w:tc>
+        <w:tc>
+          <w:tcPr>
+            <w:tcW w:w="1161" w:type="dxa"/>
+            <w:shd w:val="clear" w:color="auto" w:fill="9CC2E5" w:themeFill="accent1" w:themeFillTint="99"/>
+          </w:tcPr>
+          <w:p>
+            <w:pPr>
+              <w:rPr>
+                <w:lang w:val="en-US"/>
+              </w:rPr>
+            </w:pPr>
+            <w:r>
+              <w:t>40</w:t>
+            </w:r>
+            <w:r>
+              <w:t>/15/0</w:t>
+            </w:r>
+          </w:p>
+        </w:tc>
+      </w:tr>
+      <w:tr>
+        <w:tc>
+          <w:tcPr>
+            <w:tcW w:w="1774" w:type="dxa"/>
+            <w:shd w:val="clear" w:color="auto" w:fill="FFD966" w:themeFill="accent4" w:themeFillTint="99"/>
+          </w:tcPr>
+          <w:p>
+            <w:pPr>
+              <w:rPr>
+                <w:lang w:val="en-US"/>
+              </w:rPr>
+            </w:pPr>
+            <w:r>
+              <w:rPr>
+                <w:lang w:val="en-US"/>
+              </w:rPr>
+              <w:t>A4</w:t>
+            </w:r>
+          </w:p>
+        </w:tc>
+        <w:tc>
+          <w:tcPr>
+            <w:tcW w:w="1061" w:type="dxa"/>
+          </w:tcPr>
+          <w:p>
+            <w:r>
+              <w:t>5</w:t>
+            </w:r>
+          </w:p>
+        </w:tc>
+        <w:tc>
+          <w:tcPr>
+            <w:tcW w:w="1145" w:type="dxa"/>
+          </w:tcPr>
+          <w:p>
+            <w:r>
+              <w:t>7</w:t>
+            </w:r>
+          </w:p>
+        </w:tc>
+        <w:tc>
+          <w:tcPr>
+            <w:tcW w:w="1061" w:type="dxa"/>
+          </w:tcPr>
+          <w:p>
+            <w:r>
+              <w:t>4</w:t>
+            </w:r>
+          </w:p>
+        </w:tc>
+        <w:tc>
+          <w:tcPr>
+            <w:tcW w:w="1061" w:type="dxa"/>
+          </w:tcPr>
+          <w:p>
+            <w:pPr>
+              <w:rPr>
+                <w:vertAlign w:val="superscript"/>
+                <w:lang w:val="en-US"/>
+              </w:rPr>
+            </w:pPr>
+            <w:r>
+              <w:t>2</w:t>
+            </w:r>
+            <w:r>
+              <w:rPr>
+                <w:b/>
+                <w:color w:val="FF0000"/>
+                <w:vertAlign w:val="superscript"/>
+              </w:rPr>
+              <w:t>35</w:t>
+            </w:r>
+          </w:p>
+        </w:tc>
+        <w:tc>
+          <w:tcPr>
+            <w:tcW w:w="1021" w:type="dxa"/>
+          </w:tcPr>
+          <w:p>
+            <w:pPr>
+              <w:rPr>
+                <w:b/>
+                <w:color w:val="FF0000"/>
+                <w:vertAlign w:val="superscript"/>
+                <w:lang w:val="en-US"/>
+              </w:rPr>
+            </w:pPr>
+            <w:r>
+              <w:t>4</w:t>
+            </w:r>
+            <w:r>
+              <w:rPr>
+                <w:b/>
+                <w:color w:val="FF0000"/>
+                <w:vertAlign w:val="superscript"/>
+              </w:rPr>
+              <w:t>10</w:t>
+            </w:r>
+          </w:p>
+        </w:tc>
+        <w:tc>
+          <w:tcPr>
+            <w:tcW w:w="1061" w:type="dxa"/>
+          </w:tcPr>
+          <w:p>
+            <w:pPr>
+              <w:rPr>
+                <w:b/>
+                <w:color w:val="FF0000"/>
+                <w:vertAlign w:val="superscript"/>
+                <w:lang w:val="en-US"/>
+              </w:rPr>
+            </w:pPr>
+            <w:r>
+              <w:t>3</w:t>
+            </w:r>
+          </w:p>
+        </w:tc>
+        <w:tc>
+          <w:tcPr>
+            <w:tcW w:w="1161" w:type="dxa"/>
+            <w:shd w:val="clear" w:color="auto" w:fill="9CC2E5" w:themeFill="accent1" w:themeFillTint="99"/>
+          </w:tcPr>
+          <w:p>
+            <w:pPr>
+              <w:rPr>
+                <w:lang w:val="en-US"/>
+              </w:rPr>
+            </w:pPr>
+            <w:r>
+              <w:t>45</w:t>
+            </w:r>
+            <w:r>
+              <w:t>/10/0</w:t>
+            </w:r>
+          </w:p>
+        </w:tc>
+      </w:tr>
+      <w:tr>
+        <w:tc>
+          <w:tcPr>
+            <w:tcW w:w="1774" w:type="dxa"/>
+            <w:shd w:val="clear" w:color="auto" w:fill="FFD966" w:themeFill="accent4" w:themeFillTint="99"/>
+          </w:tcPr>
+          <w:p>
+            <w:r>
+              <w:t>Потребности</w:t>
+            </w:r>
+          </w:p>
+        </w:tc>
+        <w:tc>
+          <w:tcPr>
+            <w:tcW w:w="1061" w:type="dxa"/>
+            <w:shd w:val="clear" w:color="auto" w:fill="9CC2E5" w:themeFill="accent1" w:themeFillTint="99"/>
+          </w:tcPr>
+          <w:p>
+            <w:pPr>
+              <w:rPr>
+                <w:lang w:val="en-US"/>
+              </w:rPr>
+            </w:pPr>
+            <w:r>
+              <w:t>15/0</w:t>
+            </w:r>
+          </w:p>
+        </w:tc>
+        <w:tc>
+          <w:tcPr>
+            <w:tcW w:w="1145" w:type="dxa"/>
+            <w:shd w:val="clear" w:color="auto" w:fill="9CC2E5" w:themeFill="accent1" w:themeFillTint="99"/>
+          </w:tcPr>
+          <w:p>
+            <w:pPr>
+              <w:rPr>
+                <w:lang w:val="en-US"/>
+              </w:rPr>
+            </w:pPr>
+            <w:r>
+              <w:t>30/</w:t>
+            </w:r>
+            <w:r>
+              <w:t>15/0</w:t>
+            </w:r>
+          </w:p>
+        </w:tc>
+        <w:tc>
+          <w:tcPr>
+            <w:tcW w:w="1061" w:type="dxa"/>
+            <w:shd w:val="clear" w:color="auto" w:fill="9CC2E5" w:themeFill="accent1" w:themeFillTint="99"/>
+          </w:tcPr>
+          <w:p>
+            <w:pPr>
+              <w:rPr>
+                <w:lang w:val="en-US"/>
+              </w:rPr>
+            </w:pPr>
+            <w:r>
+              <w:t>20</w:t>
+            </w:r>
+            <w:r>
+              <w:t>/0</w:t>
+            </w:r>
+          </w:p>
+        </w:tc>
+        <w:tc>
+          <w:tcPr>
+            <w:tcW w:w="1061" w:type="dxa"/>
+            <w:shd w:val="clear" w:color="auto" w:fill="9CC2E5" w:themeFill="accent1" w:themeFillTint="99"/>
+          </w:tcPr>
+          <w:p>
+            <w:pPr>
+              <w:rPr>
+                <w:lang w:val="en-US"/>
+              </w:rPr>
+            </w:pPr>
+            <w:r>
+              <w:t>35</w:t>
+            </w:r>
+            <w:r>
+              <w:t>/0</w:t>
+            </w:r>
+          </w:p>
+        </w:tc>
+        <w:tc>
+          <w:tcPr>
+            <w:tcW w:w="1021" w:type="dxa"/>
+            <w:shd w:val="clear" w:color="auto" w:fill="9CC2E5" w:themeFill="accent1" w:themeFillTint="99"/>
+          </w:tcPr>
+          <w:p>
+            <w:pPr>
+              <w:rPr>
+                <w:lang w:val="en-US"/>
+              </w:rPr>
+            </w:pPr>
+            <w:r>
+              <w:t>25</w:t>
+            </w:r>
+          </w:p>
+        </w:tc>
+        <w:tc>
+          <w:tcPr>
+            <w:tcW w:w="1061" w:type="dxa"/>
+            <w:shd w:val="clear" w:color="auto" w:fill="9CC2E5" w:themeFill="accent1" w:themeFillTint="99"/>
+          </w:tcPr>
+          <w:p>
+            <w:pPr>
+              <w:rPr>
+                <w:lang w:val="en-US"/>
+              </w:rPr>
+            </w:pPr>
+            <w:r>
+              <w:t>25</w:t>
+            </w:r>
+            <w:r>
+              <w:t>/0</w:t>
+            </w:r>
+          </w:p>
+        </w:tc>
+        <w:tc>
+          <w:tcPr>
+            <w:tcW w:w="1161" w:type="dxa"/>
+            <w:shd w:val="clear" w:color="auto" w:fill="9CC2E5" w:themeFill="accent1" w:themeFillTint="99"/>
+          </w:tcPr>
+          <w:p>
+            <w:pPr>
+              <w:rPr>
+                <w:lang w:val="en-US"/>
+              </w:rPr>
+            </w:pPr>
+            <w:r>
+              <w:rPr>
+                <w:lang w:val="en-US"/>
+              </w:rPr>
+              <w:t>150/150</w:t>
+            </w:r>
+          </w:p>
+        </w:tc>
+      </w:tr>
+    </w:tbl>
+    <w:p>
+      <w:r>
+        <w:t>F(x) = 1*15 + 1*15 + 2*15 + 1*20 + 5*15 + 2*25 + 2*35 + 4*10 = 315</w:t>
+      </w:r>
+    </w:p>
+    <w:p>
+      <w:pPr>
+        <w:rPr>
+          <w:rFonts w:eastAsiaTheme="minorEastAsia" w:cs="Times New Roman"/>
+          <w:szCs w:val="28"/>
+        </w:rPr>
+      </w:pPr>
+      <w:r>
+        <w:rPr>
+          <w:rFonts w:eastAsiaTheme="minorEastAsia" w:cs="Times New Roman"/>
+          <w:szCs w:val="28"/>
+        </w:rPr>
+        <w:t>План по второму методу получился лучше, поэтому возьмем его в качестве начального.</w:t>
+      </w:r>
+    </w:p>
+    <w:p>
+      <w:pPr>
+        <w:rPr>
+          <w:rFonts w:eastAsiaTheme="minorEastAsia" w:cs="Times New Roman"/>
+          <w:szCs w:val="28"/>
+        </w:rPr>
+      </w:pPr>
+    </w:p>
+    <w:p>
+      <w:pPr>
+        <w:rPr>
+          <w:rFonts w:eastAsiaTheme="minorEastAsia" w:cs="Times New Roman"/>
+          <w:szCs w:val="28"/>
+        </w:rPr>
+      </w:pPr>
+    </w:p>
+    <w:p>
+      <w:pPr>
+        <w:rPr>
+          <w:rFonts w:eastAsiaTheme="minorEastAsia" w:cs="Times New Roman"/>
+          <w:szCs w:val="28"/>
+        </w:rPr>
+      </w:pPr>
+    </w:p>
+    <w:p>
+      <w:pPr>
+        <w:rPr>
+          <w:rFonts w:eastAsiaTheme="minorEastAsia" w:cs="Times New Roman"/>
+          <w:szCs w:val="28"/>
+        </w:rPr>
+      </w:pPr>
+    </w:p>
+    <w:p>
+      <w:pPr>
+        <w:rPr>
+          <w:rFonts w:eastAsiaTheme="minorEastAsia" w:cs="Times New Roman"/>
+          <w:szCs w:val="28"/>
+        </w:rPr>
+      </w:pPr>
+    </w:p>
+    <w:p>
+      <w:pPr>
+        <w:rPr>
+          <w:rFonts w:eastAsiaTheme="minorEastAsia" w:cs="Times New Roman"/>
+          <w:szCs w:val="28"/>
+        </w:rPr>
+      </w:pPr>
+    </w:p>
+    <w:tbl>
+      <w:tblPr>
+        <w:tblStyle w:val="a6"/>
+        <w:tblW w:w="0" w:type="auto"/>
+        <w:tblLook w:val="04A0" w:firstRow="1" w:lastRow="0" w:firstColumn="1" w:lastColumn="0" w:noHBand="0" w:noVBand="1"/>
+      </w:tblPr>
+      <w:tblGrid>
+        <w:gridCol w:w="1774"/>
+        <w:gridCol w:w="1061"/>
+        <w:gridCol w:w="1145"/>
+        <w:gridCol w:w="1061"/>
+        <w:gridCol w:w="1061"/>
+        <w:gridCol w:w="1021"/>
+        <w:gridCol w:w="1061"/>
+        <w:gridCol w:w="1161"/>
+      </w:tblGrid>
+      <w:tr>
+        <w:tc>
+          <w:tcPr>
+            <w:tcW w:w="1774" w:type="dxa"/>
+            <w:shd w:val="clear" w:color="auto" w:fill="FFD966" w:themeFill="accent4" w:themeFillTint="99"/>
+          </w:tcPr>
+          <w:p/>
+        </w:tc>
+        <w:tc>
+          <w:tcPr>
+            <w:tcW w:w="1061" w:type="dxa"/>
+            <w:shd w:val="clear" w:color="auto" w:fill="FFD966" w:themeFill="accent4" w:themeFillTint="99"/>
+          </w:tcPr>
+          <w:p>
+            <w:pPr>
+              <w:rPr>
+                <w:lang w:val="en-US"/>
+              </w:rPr>
+            </w:pPr>
+            <w:r>
+              <w:rPr>
+                <w:lang w:val="en-US"/>
+              </w:rPr>
+              <w:t>B1</w:t>
+            </w:r>
+          </w:p>
+        </w:tc>
+        <w:tc>
+          <w:tcPr>
+            <w:tcW w:w="1145" w:type="dxa"/>
+            <w:shd w:val="clear" w:color="auto" w:fill="FFD966" w:themeFill="accent4" w:themeFillTint="99"/>
+          </w:tcPr>
+          <w:p>
+            <w:pPr>
+              <w:rPr>
+                <w:lang w:val="en-US"/>
+              </w:rPr>
+            </w:pPr>
+            <w:r>
+              <w:rPr>
+                <w:lang w:val="en-US"/>
+              </w:rPr>
+              <w:t>B2</w:t>
+            </w:r>
+          </w:p>
+        </w:tc>
+        <w:tc>
+          <w:tcPr>
+            <w:tcW w:w="1061" w:type="dxa"/>
+            <w:shd w:val="clear" w:color="auto" w:fill="FFD966" w:themeFill="accent4" w:themeFillTint="99"/>
+          </w:tcPr>
+          <w:p>
+            <w:pPr>
+              <w:rPr>
+                <w:lang w:val="en-US"/>
+              </w:rPr>
+            </w:pPr>
+            <w:r>
+              <w:rPr>
+                <w:lang w:val="en-US"/>
+              </w:rPr>
+              <w:t>B3</w:t>
+            </w:r>
+          </w:p>
+        </w:tc>
+        <w:tc>
+          <w:tcPr>
+            <w:tcW w:w="1061" w:type="dxa"/>
+            <w:shd w:val="clear" w:color="auto" w:fill="FFD966" w:themeFill="accent4" w:themeFillTint="99"/>
+          </w:tcPr>
+          <w:p>
+            <w:pPr>
+              <w:rPr>
+                <w:lang w:val="en-US"/>
+              </w:rPr>
+            </w:pPr>
+            <w:r>
+              <w:rPr>
+                <w:lang w:val="en-US"/>
+              </w:rPr>
+              <w:t>B4</w:t>
+            </w:r>
+          </w:p>
+        </w:tc>
+        <w:tc>
+          <w:tcPr>
+            <w:tcW w:w="1021" w:type="dxa"/>
+            <w:shd w:val="clear" w:color="auto" w:fill="FFD966" w:themeFill="accent4" w:themeFillTint="99"/>
+          </w:tcPr>
+          <w:p>
+            <w:pPr>
+              <w:rPr>
+                <w:lang w:val="en-US"/>
+              </w:rPr>
+            </w:pPr>
+            <w:r>
+              <w:rPr>
+                <w:lang w:val="en-US"/>
+              </w:rPr>
+              <w:t>B5</w:t>
+            </w:r>
+          </w:p>
+        </w:tc>
+        <w:tc>
+          <w:tcPr>
+            <w:tcW w:w="1061" w:type="dxa"/>
+            <w:shd w:val="clear" w:color="auto" w:fill="FFD966" w:themeFill="accent4" w:themeFillTint="99"/>
+          </w:tcPr>
+          <w:p>
+            <w:pPr>
+              <w:rPr>
+                <w:lang w:val="en-US"/>
+              </w:rPr>
+            </w:pPr>
+            <w:r>
+              <w:rPr>
+                <w:lang w:val="en-US"/>
+              </w:rPr>
+              <w:t>B6</w:t>
+            </w:r>
+          </w:p>
+        </w:tc>
+        <w:tc>
+          <w:tcPr>
+            <w:tcW w:w="1161" w:type="dxa"/>
+            <w:shd w:val="clear" w:color="auto" w:fill="FFD966" w:themeFill="accent4" w:themeFillTint="99"/>
+          </w:tcPr>
+          <w:p>
+            <w:pPr>
+              <w:rPr>
+                <w:vertAlign w:val="subscript"/>
+                <w:lang w:val="en-US"/>
+              </w:rPr>
+            </w:pPr>
+            <w:proofErr w:type="spellStart"/>
+            <w:r>
+              <w:rPr>
+                <w:lang w:val="en-US"/>
+              </w:rPr>
+              <w:t>U</w:t>
+            </w:r>
+            <w:r>
+              <w:rPr>
+                <w:vertAlign w:val="subscript"/>
+                <w:lang w:val="en-US"/>
+              </w:rPr>
+              <w:t>i</w:t>
+            </w:r>
+            <w:proofErr w:type="spellEnd"/>
+          </w:p>
+        </w:tc>
+      </w:tr>
+      <w:tr>
+        <w:tc>
+          <w:tcPr>
+            <w:tcW w:w="1774" w:type="dxa"/>
+            <w:shd w:val="clear" w:color="auto" w:fill="FFD966" w:themeFill="accent4" w:themeFillTint="99"/>
+          </w:tcPr>
+          <w:p>
+            <w:pPr>
+              <w:rPr>
+                <w:lang w:val="en-US"/>
+              </w:rPr>
+            </w:pPr>
+            <w:r>
+              <w:rPr>
+                <w:lang w:val="en-US"/>
+              </w:rPr>
+              <w:t>A1</w:t>
+            </w:r>
+          </w:p>
+        </w:tc>
+        <w:tc>
+          <w:tcPr>
+            <w:tcW w:w="1061" w:type="dxa"/>
+          </w:tcPr>
+          <w:p>
+            <w:pPr>
+              <w:rPr>
+                <w:b/>
+                <w:color w:val="FF0000"/>
+                <w:vertAlign w:val="superscript"/>
+                <w:lang w:val="en-US"/>
+              </w:rPr>
+            </w:pPr>
+            <w:r>
+              <w:t>1</w:t>
+            </w:r>
+            <w:r>
+              <w:rPr>
+                <w:b/>
+                <w:color w:val="FF0000"/>
+                <w:vertAlign w:val="superscript"/>
+              </w:rPr>
+              <w:t>15</w:t>
+            </w:r>
+          </w:p>
+        </w:tc>
+        <w:tc>
+          <w:tcPr>
+            <w:tcW w:w="1145" w:type="dxa"/>
+          </w:tcPr>
+          <w:p>
+            <w:pPr>
+              <w:rPr>
+                <w:vertAlign w:val="superscript"/>
+                <w:lang w:val="en-US"/>
+              </w:rPr>
+            </w:pPr>
+            <w:r>
+              <w:t>1</w:t>
+            </w:r>
+            <w:r>
+              <w:rPr>
+                <w:b/>
+                <w:color w:val="FF0000"/>
+                <w:vertAlign w:val="superscript"/>
+              </w:rPr>
+              <w:t>15</w:t>
+            </w:r>
+          </w:p>
+        </w:tc>
+        <w:tc>
+          <w:tcPr>
+            <w:tcW w:w="1061" w:type="dxa"/>
+          </w:tcPr>
+          <w:p>
+            <w:r>
+              <w:t>3</w:t>
+            </w:r>
+          </w:p>
+        </w:tc>
+        <w:tc>
+          <w:tcPr>
+            <w:tcW w:w="1061" w:type="dxa"/>
+          </w:tcPr>
+          <w:p>
+            <w:r>
+              <w:t>4</w:t>
+            </w:r>
+          </w:p>
+        </w:tc>
+        <w:tc>
+          <w:tcPr>
+            <w:tcW w:w="1021" w:type="dxa"/>
+          </w:tcPr>
+          <w:p>
+            <w:r>
+              <w:t>2</w:t>
+            </w:r>
+          </w:p>
+        </w:tc>
+        <w:tc>
+          <w:tcPr>
+            <w:tcW w:w="1061" w:type="dxa"/>
+          </w:tcPr>
+          <w:p>
+            <w:r>
+              <w:t>7</w:t>
+            </w:r>
+          </w:p>
+        </w:tc>
+        <w:tc>
+          <w:tcPr>
+            <w:tcW w:w="1161" w:type="dxa"/>
+            <w:shd w:val="clear" w:color="auto" w:fill="9CC2E5" w:themeFill="accent1" w:themeFillTint="99"/>
+          </w:tcPr>
+          <w:p>
+            <w:pPr>
+              <w:rPr>
+                <w:lang w:val="en-US"/>
+              </w:rPr>
+            </w:pPr>
+            <w:r>
+              <w:rPr>
+                <w:lang w:val="en-US"/>
+              </w:rPr>
+              <w:t>U1</w:t>
+            </w:r>
+          </w:p>
+        </w:tc>
+      </w:tr>
+      <w:tr>
+        <w:tc>
+          <w:tcPr>
+            <w:tcW w:w="1774" w:type="dxa"/>
+            <w:shd w:val="clear" w:color="auto" w:fill="FFD966" w:themeFill="accent4" w:themeFillTint="99"/>
+          </w:tcPr>
+          <w:p>
+            <w:pPr>
+              <w:rPr>
+                <w:lang w:val="en-US"/>
+              </w:rPr>
+            </w:pPr>
+            <w:r>
+              <w:rPr>
+                <w:lang w:val="en-US"/>
+              </w:rPr>
+              <w:t>A2</w:t>
+            </w:r>
+          </w:p>
+        </w:tc>
+        <w:tc>
+          <w:tcPr>
+            <w:tcW w:w="1061" w:type="dxa"/>
+          </w:tcPr>
+          <w:p>
+            <w:r>
+              <w:t>3</w:t>
+            </w:r>
+          </w:p>
+        </w:tc>
+        <w:tc>
+          <w:tcPr>
+            <w:tcW w:w="1145" w:type="dxa"/>
+          </w:tcPr>
+          <w:p>
+            <w:pPr>
+              <w:rPr>
+                <w:b/>
+                <w:color w:val="FF0000"/>
+                <w:vertAlign w:val="superscript"/>
+                <w:lang w:val="en-US"/>
+              </w:rPr>
+            </w:pPr>
+            <w:r>
+              <w:t>2</w:t>
+            </w:r>
+            <w:r>
+              <w:rPr>
+                <w:b/>
+                <w:color w:val="FF0000"/>
+                <w:vertAlign w:val="superscript"/>
+              </w:rPr>
+              <w:t>15</w:t>
+            </w:r>
+          </w:p>
+        </w:tc>
+        <w:tc>
+          <w:tcPr>
+            <w:tcW w:w="1061" w:type="dxa"/>
+          </w:tcPr>
+          <w:p>
+            <w:pPr>
+              <w:rPr>
+                <w:vertAlign w:val="superscript"/>
+                <w:lang w:val="en-US"/>
+              </w:rPr>
+            </w:pPr>
+            <w:r>
+              <w:t>1</w:t>
+            </w:r>
+            <w:r>
+              <w:rPr>
+                <w:b/>
+                <w:color w:val="FF0000"/>
+                <w:vertAlign w:val="superscript"/>
+              </w:rPr>
+              <w:t>20</w:t>
+            </w:r>
+          </w:p>
+        </w:tc>
+        <w:tc>
+          <w:tcPr>
+            <w:tcW w:w="1061" w:type="dxa"/>
+          </w:tcPr>
+          <w:p>
+            <w:r>
+              <w:t>5</w:t>
+            </w:r>
+          </w:p>
+        </w:tc>
+        <w:tc>
+          <w:tcPr>
+            <w:tcW w:w="1021" w:type="dxa"/>
+          </w:tcPr>
+          <w:p>
+            <w:r>
+              <w:t>4</w:t>
+            </w:r>
+          </w:p>
+        </w:tc>
+        <w:tc>
+          <w:tcPr>
+            <w:tcW w:w="1061" w:type="dxa"/>
+          </w:tcPr>
+          <w:p>
+            <w:r>
+              <w:t>5</w:t>
+            </w:r>
+          </w:p>
+        </w:tc>
+        <w:tc>
+          <w:tcPr>
+            <w:tcW w:w="1161" w:type="dxa"/>
+            <w:shd w:val="clear" w:color="auto" w:fill="9CC2E5" w:themeFill="accent1" w:themeFillTint="99"/>
+          </w:tcPr>
+          <w:p>
+            <w:pPr>
+              <w:rPr>
+                <w:lang w:val="en-US"/>
+              </w:rPr>
+            </w:pPr>
+            <w:r>
+              <w:rPr>
+                <w:lang w:val="en-US"/>
+              </w:rPr>
+              <w:t>U2</w:t>
+            </w:r>
+          </w:p>
+        </w:tc>
+      </w:tr>
+      <w:tr>
+        <w:tc>
+          <w:tcPr>
+            <w:tcW w:w="1774" w:type="dxa"/>
+            <w:shd w:val="clear" w:color="auto" w:fill="FFD966" w:themeFill="accent4" w:themeFillTint="99"/>
+          </w:tcPr>
+          <w:p>
+            <w:pPr>
+              <w:rPr>
+                <w:lang w:val="en-US"/>
+              </w:rPr>
+            </w:pPr>
+            <w:r>
+              <w:rPr>
+                <w:lang w:val="en-US"/>
+              </w:rPr>
+              <w:t>A3</w:t>
+            </w:r>
+          </w:p>
+        </w:tc>
+        <w:tc>
+          <w:tcPr>
+            <w:tcW w:w="1061" w:type="dxa"/>
+          </w:tcPr>
+          <w:p>
+            <w:pPr>
+              <w:rPr>
+                <w:b/>
+                <w:color w:val="FF0000"/>
+                <w:vertAlign w:val="superscript"/>
+                <w:lang w:val="en-US"/>
+              </w:rPr>
+            </w:pPr>
+            <w:r>
+              <w:t>1</w:t>
+            </w:r>
+            <w:r>
+              <w:rPr>
+                <w:b/>
+                <w:color w:val="FF0000"/>
+                <w:vertAlign w:val="superscript"/>
+                <w:lang w:val="en-US"/>
+              </w:rPr>
+              <w:t>0</w:t>
+            </w:r>
+          </w:p>
+        </w:tc>
+        <w:tc>
+          <w:tcPr>
+            <w:tcW w:w="1145" w:type="dxa"/>
+          </w:tcPr>
+          <w:p>
+            <w:r>
+              <w:t>4</w:t>
+            </w:r>
+          </w:p>
+        </w:tc>
+        <w:tc>
+          <w:tcPr>
+            <w:tcW w:w="1061" w:type="dxa"/>
+          </w:tcPr>
+          <w:p>
+            <w:pPr>
+              <w:rPr>
+                <w:b/>
+                <w:vertAlign w:val="superscript"/>
+                <w:lang w:val="en-US"/>
+              </w:rPr>
+            </w:pPr>
+            <w:r>
+              <w:t>6</w:t>
+            </w:r>
+          </w:p>
+        </w:tc>
+        <w:tc>
+          <w:tcPr>
+            <w:tcW w:w="1061" w:type="dxa"/>
+          </w:tcPr>
+          <w:p>
+            <w:pPr>
+              <w:rPr>
+                <w:b/>
+                <w:color w:val="FF0000"/>
+                <w:vertAlign w:val="superscript"/>
+                <w:lang w:val="en-US"/>
+              </w:rPr>
+            </w:pPr>
+            <w:r>
+              <w:t>3</w:t>
+            </w:r>
+          </w:p>
+        </w:tc>
+        <w:tc>
+          <w:tcPr>
+            <w:tcW w:w="1021" w:type="dxa"/>
+          </w:tcPr>
+          <w:p>
+            <w:pPr>
+              <w:rPr>
+                <w:b/>
+                <w:color w:val="FF0000"/>
+                <w:vertAlign w:val="superscript"/>
+                <w:lang w:val="en-US"/>
+              </w:rPr>
+            </w:pPr>
+            <w:r>
+              <w:t>5</w:t>
+            </w:r>
+            <w:r>
+              <w:rPr>
+                <w:b/>
+                <w:color w:val="FF0000"/>
+                <w:vertAlign w:val="superscript"/>
+              </w:rPr>
+              <w:t>15</w:t>
+            </w:r>
+          </w:p>
+        </w:tc>
+        <w:tc>
+          <w:tcPr>
+            <w:tcW w:w="1061" w:type="dxa"/>
+          </w:tcPr>
+          <w:p>
+            <w:pPr>
+              <w:rPr>
+                <w:b/>
+                <w:color w:val="FF0000"/>
+                <w:vertAlign w:val="superscript"/>
+              </w:rPr>
+            </w:pPr>
+            <w:r>
+              <w:t>2</w:t>
+            </w:r>
+            <w:r>
+              <w:rPr>
+                <w:b/>
+                <w:color w:val="FF0000"/>
+                <w:vertAlign w:val="superscript"/>
+              </w:rPr>
+              <w:t>25</w:t>
+            </w:r>
+          </w:p>
+        </w:tc>
+        <w:tc>
+          <w:tcPr>
+            <w:tcW w:w="1161" w:type="dxa"/>
+            <w:shd w:val="clear" w:color="auto" w:fill="9CC2E5" w:themeFill="accent1" w:themeFillTint="99"/>
+          </w:tcPr>
+          <w:p>
+            <w:pPr>
+              <w:rPr>
+                <w:lang w:val="en-US"/>
+              </w:rPr>
+            </w:pPr>
+            <w:r>
+              <w:rPr>
+                <w:lang w:val="en-US"/>
+              </w:rPr>
+              <w:t>U3</w:t>
+            </w:r>
+          </w:p>
+        </w:tc>
+      </w:tr>
+      <w:tr>
+        <w:tc>
+          <w:tcPr>
+            <w:tcW w:w="1774" w:type="dxa"/>
+            <w:shd w:val="clear" w:color="auto" w:fill="FFD966" w:themeFill="accent4" w:themeFillTint="99"/>
+          </w:tcPr>
+          <w:p>
+            <w:pPr>
+              <w:rPr>
+                <w:lang w:val="en-US"/>
+              </w:rPr>
+            </w:pPr>
+            <w:r>
+              <w:rPr>
+                <w:lang w:val="en-US"/>
+              </w:rPr>
+              <w:t>A4</w:t>
+            </w:r>
+          </w:p>
+        </w:tc>
+        <w:tc>
+          <w:tcPr>
+            <w:tcW w:w="1061" w:type="dxa"/>
+          </w:tcPr>
+          <w:p>
+            <w:r>
+              <w:t>5</w:t>
+            </w:r>
+          </w:p>
+        </w:tc>
+        <w:tc>
+          <w:tcPr>
+            <w:tcW w:w="1145" w:type="dxa"/>
+          </w:tcPr>
+          <w:p>
+            <w:r>
+              <w:t>7</w:t>
+            </w:r>
+          </w:p>
+        </w:tc>
+        <w:tc>
+          <w:tcPr>
+            <w:tcW w:w="1061" w:type="dxa"/>
+          </w:tcPr>
+          <w:p>
+            <w:r>
+              <w:t>4</w:t>
+            </w:r>
+          </w:p>
+        </w:tc>
+        <w:tc>
+          <w:tcPr>
+            <w:tcW w:w="1061" w:type="dxa"/>
+          </w:tcPr>
+          <w:p>
+            <w:pPr>
+              <w:rPr>
+                <w:vertAlign w:val="superscript"/>
+                <w:lang w:val="en-US"/>
+              </w:rPr>
+            </w:pPr>
+            <w:r>
+              <w:t>2</w:t>
+            </w:r>
+            <w:r>
+              <w:rPr>
+                <w:b/>
+                <w:color w:val="FF0000"/>
+                <w:vertAlign w:val="superscript"/>
+              </w:rPr>
+              <w:t>35</w:t>
+            </w:r>
+          </w:p>
+        </w:tc>
+        <w:tc>
+          <w:tcPr>
+            <w:tcW w:w="1021" w:type="dxa"/>
+          </w:tcPr>
+          <w:p>
+            <w:pPr>
+              <w:rPr>
+                <w:b/>
+                <w:color w:val="FF0000"/>
+                <w:vertAlign w:val="superscript"/>
+                <w:lang w:val="en-US"/>
+              </w:rPr>
+            </w:pPr>
+            <w:r>
+              <w:t>4</w:t>
+            </w:r>
+            <w:r>
+              <w:rPr>
+                <w:b/>
+                <w:color w:val="FF0000"/>
+                <w:vertAlign w:val="superscript"/>
+              </w:rPr>
+              <w:t>10</w:t>
+            </w:r>
+          </w:p>
+        </w:tc>
+        <w:tc>
+          <w:tcPr>
+            <w:tcW w:w="1061" w:type="dxa"/>
+          </w:tcPr>
+          <w:p>
+            <w:pPr>
+              <w:rPr>
+                <w:b/>
+                <w:color w:val="FF0000"/>
+                <w:vertAlign w:val="superscript"/>
+                <w:lang w:val="en-US"/>
+              </w:rPr>
+            </w:pPr>
+            <w:r>
+              <w:t>3</w:t>
+            </w:r>
+          </w:p>
+        </w:tc>
+        <w:tc>
+          <w:tcPr>
+            <w:tcW w:w="1161" w:type="dxa"/>
+            <w:shd w:val="clear" w:color="auto" w:fill="9CC2E5" w:themeFill="accent1" w:themeFillTint="99"/>
+          </w:tcPr>
+          <w:p>
+            <w:pPr>
+              <w:rPr>
+                <w:lang w:val="en-US"/>
+              </w:rPr>
+            </w:pPr>
+            <w:r>
+              <w:rPr>
+                <w:lang w:val="en-US"/>
+              </w:rPr>
+              <w:t>U4</w:t>
+            </w:r>
+          </w:p>
+        </w:tc>
+      </w:tr>
+      <w:tr>
+        <w:tc>
+          <w:tcPr>
+            <w:tcW w:w="1774" w:type="dxa"/>
+            <w:shd w:val="clear" w:color="auto" w:fill="FFD966" w:themeFill="accent4" w:themeFillTint="99"/>
+          </w:tcPr>
+          <w:p>
+            <w:pPr>
+              <w:rPr>
+                <w:vertAlign w:val="subscript"/>
+                <w:lang w:val="en-US"/>
+              </w:rPr>
+            </w:pPr>
+            <w:proofErr w:type="spellStart"/>
+            <w:r>
+              <w:rPr>
+                <w:lang w:val="en-US"/>
+              </w:rPr>
+              <w:t>V</w:t>
+            </w:r>
+            <w:r>
+              <w:rPr>
+                <w:vertAlign w:val="subscript"/>
+                <w:lang w:val="en-US"/>
+              </w:rPr>
+              <w:t>j</w:t>
+            </w:r>
+            <w:proofErr w:type="spellEnd"/>
+          </w:p>
+        </w:tc>
+        <w:tc>
+          <w:tcPr>
+            <w:tcW w:w="1061" w:type="dxa"/>
+            <w:shd w:val="clear" w:color="auto" w:fill="9CC2E5" w:themeFill="accent1" w:themeFillTint="99"/>
+          </w:tcPr>
+          <w:p>
+            <w:pPr>
+              <w:rPr>
+                <w:lang w:val="en-US"/>
+              </w:rPr>
+            </w:pPr>
+            <w:r>
+              <w:rPr>
+                <w:lang w:val="en-US"/>
+              </w:rPr>
+              <w:t>V1</w:t>
+            </w:r>
+          </w:p>
+        </w:tc>
+        <w:tc>
+          <w:tcPr>
+            <w:tcW w:w="1145" w:type="dxa"/>
+            <w:shd w:val="clear" w:color="auto" w:fill="9CC2E5" w:themeFill="accent1" w:themeFillTint="99"/>
+          </w:tcPr>
+          <w:p>
+            <w:pPr>
+              <w:rPr>
+                <w:lang w:val="en-US"/>
+              </w:rPr>
+            </w:pPr>
+            <w:r>
+              <w:rPr>
+                <w:lang w:val="en-US"/>
+              </w:rPr>
+              <w:t>V2</w:t>
+            </w:r>
+          </w:p>
+        </w:tc>
+        <w:tc>
+          <w:tcPr>
+            <w:tcW w:w="1061" w:type="dxa"/>
+            <w:shd w:val="clear" w:color="auto" w:fill="9CC2E5" w:themeFill="accent1" w:themeFillTint="99"/>
+          </w:tcPr>
+          <w:p>
+            <w:pPr>
+              <w:rPr>
+                <w:lang w:val="en-US"/>
+              </w:rPr>
+            </w:pPr>
+            <w:r>
+              <w:rPr>
+                <w:lang w:val="en-US"/>
+              </w:rPr>
+              <w:t>V3</w:t>
+            </w:r>
+          </w:p>
+        </w:tc>
+        <w:tc>
+          <w:tcPr>
+            <w:tcW w:w="1061" w:type="dxa"/>
+            <w:shd w:val="clear" w:color="auto" w:fill="9CC2E5" w:themeFill="accent1" w:themeFillTint="99"/>
+          </w:tcPr>
+          <w:p>
+            <w:pPr>
+              <w:rPr>
+                <w:lang w:val="en-US"/>
+              </w:rPr>
+            </w:pPr>
+            <w:r>
+              <w:rPr>
+                <w:lang w:val="en-US"/>
+              </w:rPr>
+              <w:t>V4</w:t>
+            </w:r>
+          </w:p>
+        </w:tc>
+        <w:tc>
+          <w:tcPr>
+            <w:tcW w:w="1021" w:type="dxa"/>
+            <w:shd w:val="clear" w:color="auto" w:fill="9CC2E5" w:themeFill="accent1" w:themeFillTint="99"/>
+          </w:tcPr>
+          <w:p>
+            <w:pPr>
+              <w:rPr>
+                <w:lang w:val="en-US"/>
+              </w:rPr>
+            </w:pPr>
+            <w:r>
+              <w:rPr>
+                <w:lang w:val="en-US"/>
+              </w:rPr>
+              <w:t>V5</w:t>
+            </w:r>
+          </w:p>
+        </w:tc>
+        <w:tc>
+          <w:tcPr>
+            <w:tcW w:w="1061" w:type="dxa"/>
+            <w:shd w:val="clear" w:color="auto" w:fill="9CC2E5" w:themeFill="accent1" w:themeFillTint="99"/>
+          </w:tcPr>
+          <w:p>
+            <w:pPr>
+              <w:rPr>
+                <w:lang w:val="en-US"/>
+              </w:rPr>
+            </w:pPr>
+            <w:r>
+              <w:rPr>
+                <w:lang w:val="en-US"/>
+              </w:rPr>
+              <w:t>V6</w:t>
+            </w:r>
+          </w:p>
+        </w:tc>
+        <w:tc>
+          <w:tcPr>
+            <w:tcW w:w="1161" w:type="dxa"/>
+            <w:shd w:val="clear" w:color="auto" w:fill="9CC2E5" w:themeFill="accent1" w:themeFillTint="99"/>
+          </w:tcPr>
+          <w:p>
+            <w:pPr>
+              <w:rPr>
+                <w:lang w:val="en-US"/>
+              </w:rPr>
+            </w:pPr>
+          </w:p>
+        </w:tc>
+      </w:tr>
+    </w:tbl>
+    <w:p/>
+    <w:p>
+      <w:pPr>
+        <w:rPr>
+          <w:rFonts w:eastAsiaTheme="minorEastAsia" w:cs="Times New Roman"/>
+          <w:szCs w:val="28"/>
+        </w:rPr>
+      </w:pPr>
+      <m:oMath>
+        <m:r>
+          <w:rPr>
+            <w:rFonts w:ascii="Cambria Math" w:eastAsiaTheme="minorEastAsia" w:hAnsi="Cambria Math" w:cs="Times New Roman"/>
+            <w:szCs w:val="28"/>
+            <w:lang w:val="en-US"/>
+          </w:rPr>
+          <m:t>i</m:t>
+        </m:r>
+        <m:r>
+          <w:rPr>
+            <w:rFonts w:ascii="Cambria Math" w:eastAsiaTheme="minorEastAsia" w:hAnsi="Cambria Math" w:cs="Times New Roman"/>
+            <w:szCs w:val="28"/>
+          </w:rPr>
+          <m:t>=</m:t>
+        </m:r>
+        <m:acc>
+          <m:accPr>
+            <m:chr m:val="̅"/>
+            <m:ctrlPr>
+              <w:rPr>
+                <w:rFonts w:ascii="Cambria Math" w:eastAsiaTheme="minorEastAsia" w:hAnsi="Cambria Math" w:cs="Times New Roman"/>
+                <w:i/>
+                <w:szCs w:val="28"/>
+                <w:lang w:val="en-US"/>
+              </w:rPr>
+            </m:ctrlPr>
+          </m:accPr>
+          <m:e>
+            <m:r>
+              <w:rPr>
+                <w:rFonts w:ascii="Cambria Math" w:eastAsiaTheme="minorEastAsia" w:hAnsi="Cambria Math" w:cs="Times New Roman"/>
+                <w:szCs w:val="28"/>
+              </w:rPr>
+              <m:t>1,4</m:t>
+            </m:r>
+          </m:e>
+        </m:acc>
+      </m:oMath>
+      <w:r>
+        <w:rPr>
+          <w:rFonts w:eastAsiaTheme="minorEastAsia" w:cs="Times New Roman"/>
+          <w:szCs w:val="28"/>
+        </w:rPr>
+        <w:t xml:space="preserve">     </w:t>
+      </w:r>
+      <m:oMath>
+        <m:r>
+          <w:rPr>
+            <w:rFonts w:ascii="Cambria Math" w:eastAsiaTheme="minorEastAsia" w:hAnsi="Cambria Math" w:cs="Times New Roman"/>
+            <w:szCs w:val="28"/>
+            <w:lang w:val="en-US"/>
+          </w:rPr>
+          <m:t>j</m:t>
+        </m:r>
+        <m:r>
+          <w:rPr>
+            <w:rFonts w:ascii="Cambria Math" w:eastAsiaTheme="minorEastAsia" w:hAnsi="Cambria Math" w:cs="Times New Roman"/>
+            <w:szCs w:val="28"/>
+          </w:rPr>
+          <m:t>=</m:t>
+        </m:r>
+        <m:acc>
+          <m:accPr>
+            <m:chr m:val="̅"/>
+            <m:ctrlPr>
+              <w:rPr>
+                <w:rFonts w:ascii="Cambria Math" w:eastAsiaTheme="minorEastAsia" w:hAnsi="Cambria Math" w:cs="Times New Roman"/>
+                <w:i/>
+                <w:szCs w:val="28"/>
+                <w:lang w:val="en-US"/>
+              </w:rPr>
+            </m:ctrlPr>
+          </m:accPr>
+          <m:e>
+            <m:r>
+              <w:rPr>
+                <w:rFonts w:ascii="Cambria Math" w:eastAsiaTheme="minorEastAsia" w:hAnsi="Cambria Math" w:cs="Times New Roman"/>
+                <w:szCs w:val="28"/>
+              </w:rPr>
+              <m:t>1,6</m:t>
+            </m:r>
+          </m:e>
+        </m:acc>
+      </m:oMath>
+    </w:p>
+    <w:p>
+      <w:pPr>
+        <w:rPr>
+          <w:rFonts w:eastAsiaTheme="minorEastAsia" w:cs="Times New Roman"/>
+          <w:szCs w:val="28"/>
+        </w:rPr>
+      </w:pPr>
+      <m:oMath>
+        <m:d>
+          <m:dPr>
+            <m:begChr m:val="{"/>
+            <m:endChr m:val=""/>
+            <m:ctrlPr>
+              <w:rPr>
+                <w:rFonts w:ascii="Cambria Math" w:eastAsiaTheme="minorEastAsia" w:hAnsi="Cambria Math" w:cs="Times New Roman"/>
+                <w:i/>
+                <w:szCs w:val="28"/>
+                <w:lang w:val="en-US"/>
+              </w:rPr>
+            </m:ctrlPr>
+          </m:dPr>
+          <m:e>
+            <m:eqArr>
+              <m:eqArrPr>
+                <m:ctrlPr>
+                  <w:rPr>
+                    <w:rFonts w:ascii="Cambria Math" w:eastAsiaTheme="minorEastAsia" w:hAnsi="Cambria Math" w:cs="Times New Roman"/>
+                    <w:i/>
+                    <w:szCs w:val="28"/>
+                    <w:lang w:val="en-US"/>
+                  </w:rPr>
+                </m:ctrlPr>
+              </m:eqArrPr>
+              <m:e>
+                <m:sSub>
+                  <m:sSubPr>
+                    <m:ctrlPr>
+                      <w:rPr>
+                        <w:rFonts w:ascii="Cambria Math" w:eastAsiaTheme="minorEastAsia" w:hAnsi="Cambria Math" w:cs="Times New Roman"/>
+                        <w:szCs w:val="28"/>
+                        <w:lang w:val="en-US"/>
+                      </w:rPr>
+                    </m:ctrlPr>
+                  </m:sSubPr>
+                  <m:e>
+                    <m:r>
+                      <m:rPr>
+                        <m:sty m:val="p"/>
+                      </m:rPr>
+                      <w:rPr>
+                        <w:rFonts w:ascii="Cambria Math" w:eastAsiaTheme="minorEastAsia" w:hAnsi="Cambria Math" w:cs="Times New Roman"/>
+                        <w:szCs w:val="28"/>
+                        <w:lang w:val="en-US"/>
+                      </w:rPr>
+                      <m:t>u</m:t>
+                    </m:r>
+                  </m:e>
+                  <m:sub>
+                    <m:r>
+                      <w:rPr>
+                        <w:rFonts w:ascii="Cambria Math" w:eastAsiaTheme="minorEastAsia" w:hAnsi="Cambria Math" w:cs="Times New Roman"/>
+                        <w:szCs w:val="28"/>
+                      </w:rPr>
+                      <m:t>1</m:t>
+                    </m:r>
+                  </m:sub>
+                </m:sSub>
+                <m:r>
+                  <m:rPr>
+                    <m:sty m:val="p"/>
+                  </m:rPr>
+                  <w:rPr>
+                    <w:rFonts w:ascii="Cambria Math" w:eastAsiaTheme="minorEastAsia" w:cs="Times New Roman"/>
+                    <w:szCs w:val="28"/>
+                    <w:vertAlign w:val="subscript"/>
+                  </w:rPr>
+                  <m:t>+</m:t>
+                </m:r>
+                <m:sSub>
+                  <m:sSubPr>
+                    <m:ctrlPr>
+                      <w:rPr>
+                        <w:rFonts w:ascii="Cambria Math" w:eastAsiaTheme="minorEastAsia" w:hAnsi="Cambria Math" w:cs="Times New Roman"/>
+                        <w:szCs w:val="28"/>
+                        <w:lang w:val="en-US"/>
+                      </w:rPr>
+                    </m:ctrlPr>
+                  </m:sSubPr>
+                  <m:e>
+                    <m:r>
+                      <m:rPr>
+                        <m:sty m:val="p"/>
+                      </m:rPr>
+                      <w:rPr>
+                        <w:rFonts w:ascii="Cambria Math" w:eastAsiaTheme="minorEastAsia" w:hAnsi="Cambria Math" w:cs="Times New Roman"/>
+                        <w:szCs w:val="28"/>
+                        <w:lang w:val="en-US"/>
+                      </w:rPr>
+                      <m:t>v</m:t>
+                    </m:r>
+                  </m:e>
+                  <m:sub>
+                    <m:r>
+                      <w:rPr>
+                        <w:rFonts w:ascii="Cambria Math" w:eastAsiaTheme="minorEastAsia" w:hAnsi="Cambria Math" w:cs="Times New Roman"/>
+                        <w:szCs w:val="28"/>
+                      </w:rPr>
+                      <m:t>1</m:t>
+                    </m:r>
+                  </m:sub>
+                </m:sSub>
+                <m:r>
+                  <m:rPr>
+                    <m:sty m:val="p"/>
+                  </m:rPr>
+                  <w:rPr>
+                    <w:rFonts w:ascii="Cambria Math" w:eastAsiaTheme="minorEastAsia" w:cs="Times New Roman"/>
+                    <w:szCs w:val="28"/>
+                    <w:vertAlign w:val="subscript"/>
+                  </w:rPr>
+                  <m:t>=1</m:t>
+                </m:r>
+              </m:e>
+              <m:e>
+                <m:sSub>
+                  <m:sSubPr>
+                    <m:ctrlPr>
+                      <w:rPr>
+                        <w:rFonts w:ascii="Cambria Math" w:eastAsiaTheme="minorEastAsia" w:hAnsi="Cambria Math" w:cs="Times New Roman"/>
+                        <w:color w:val="000000" w:themeColor="text1"/>
+                        <w:szCs w:val="28"/>
+                        <w:lang w:val="en-US"/>
+                      </w:rPr>
+                    </m:ctrlPr>
+                  </m:sSubPr>
+                  <m:e>
+                    <m:r>
+                      <m:rPr>
+                        <m:sty m:val="p"/>
+                      </m:rPr>
+                      <w:rPr>
+                        <w:rFonts w:ascii="Cambria Math" w:eastAsiaTheme="minorEastAsia" w:hAnsi="Cambria Math" w:cs="Times New Roman"/>
+                        <w:color w:val="000000" w:themeColor="text1"/>
+                        <w:szCs w:val="28"/>
+                        <w:lang w:val="en-US"/>
+                      </w:rPr>
+                      <m:t>u</m:t>
+                    </m:r>
+                  </m:e>
+                  <m:sub>
+                    <m:r>
+                      <w:rPr>
+                        <w:rFonts w:ascii="Cambria Math" w:eastAsiaTheme="minorEastAsia" w:hAnsi="Cambria Math" w:cs="Times New Roman"/>
+                        <w:color w:val="000000" w:themeColor="text1"/>
+                        <w:szCs w:val="28"/>
+                      </w:rPr>
+                      <m:t>1</m:t>
+                    </m:r>
+                  </m:sub>
+                </m:sSub>
+                <m:r>
+                  <m:rPr>
+                    <m:sty m:val="p"/>
+                  </m:rPr>
+                  <w:rPr>
+                    <w:rFonts w:ascii="Cambria Math" w:eastAsiaTheme="minorEastAsia" w:cs="Times New Roman"/>
+                    <w:color w:val="000000" w:themeColor="text1"/>
+                    <w:szCs w:val="28"/>
+                    <w:vertAlign w:val="subscript"/>
+                  </w:rPr>
+                  <m:t>+</m:t>
+                </m:r>
+                <m:sSub>
+                  <m:sSubPr>
+                    <m:ctrlPr>
+                      <w:rPr>
+                        <w:rFonts w:ascii="Cambria Math" w:eastAsiaTheme="minorEastAsia" w:hAnsi="Cambria Math" w:cs="Times New Roman"/>
+                        <w:color w:val="000000" w:themeColor="text1"/>
+                        <w:szCs w:val="28"/>
+                        <w:lang w:val="en-US"/>
+                      </w:rPr>
+                    </m:ctrlPr>
+                  </m:sSubPr>
+                  <m:e>
+                    <m:r>
+                      <m:rPr>
+                        <m:sty m:val="p"/>
+                      </m:rPr>
+                      <w:rPr>
+                        <w:rFonts w:ascii="Cambria Math" w:eastAsiaTheme="minorEastAsia" w:hAnsi="Cambria Math" w:cs="Times New Roman"/>
+                        <w:color w:val="000000" w:themeColor="text1"/>
+                        <w:szCs w:val="28"/>
+                        <w:lang w:val="en-US"/>
+                      </w:rPr>
+                      <m:t>v</m:t>
+                    </m:r>
+                  </m:e>
+                  <m:sub>
+                    <m:r>
+                      <w:rPr>
+                        <w:rFonts w:ascii="Cambria Math" w:eastAsiaTheme="minorEastAsia" w:hAnsi="Cambria Math" w:cs="Times New Roman"/>
+                        <w:color w:val="000000" w:themeColor="text1"/>
+                        <w:szCs w:val="28"/>
+                      </w:rPr>
+                      <m:t>2</m:t>
+                    </m:r>
+                  </m:sub>
+                </m:sSub>
+                <m:r>
+                  <m:rPr>
+                    <m:sty m:val="p"/>
+                  </m:rPr>
+                  <w:rPr>
+                    <w:rFonts w:ascii="Cambria Math" w:eastAsiaTheme="minorEastAsia" w:cs="Times New Roman"/>
+                    <w:color w:val="000000" w:themeColor="text1"/>
+                    <w:szCs w:val="28"/>
+                    <w:vertAlign w:val="subscript"/>
+                  </w:rPr>
+                  <m:t>=1</m:t>
+                </m:r>
+                <m:ctrlPr>
+                  <w:rPr>
+                    <w:rFonts w:ascii="Cambria Math" w:eastAsia="Cambria Math" w:hAnsi="Cambria Math" w:cs="Cambria Math"/>
+                    <w:i/>
+                    <w:szCs w:val="28"/>
+                    <w:lang w:val="en-US"/>
+                  </w:rPr>
+                </m:ctrlPr>
+              </m:e>
+              <m:e>
+                <m:sSub>
+                  <m:sSubPr>
+                    <m:ctrlPr>
+                      <w:rPr>
+                        <w:rFonts w:ascii="Cambria Math" w:eastAsiaTheme="minorEastAsia" w:hAnsi="Cambria Math" w:cs="Times New Roman"/>
+                        <w:szCs w:val="28"/>
+                        <w:lang w:val="en-US"/>
+                      </w:rPr>
+                    </m:ctrlPr>
+                  </m:sSubPr>
+                  <m:e>
+                    <m:r>
+                      <m:rPr>
+                        <m:sty m:val="p"/>
+                      </m:rPr>
+                      <w:rPr>
+                        <w:rFonts w:ascii="Cambria Math" w:eastAsiaTheme="minorEastAsia" w:hAnsi="Cambria Math" w:cs="Times New Roman"/>
+                        <w:szCs w:val="28"/>
+                        <w:lang w:val="en-US"/>
+                      </w:rPr>
+                      <m:t>u</m:t>
+                    </m:r>
+                  </m:e>
+                  <m:sub>
+                    <m:r>
+                      <w:rPr>
+                        <w:rFonts w:ascii="Cambria Math" w:eastAsiaTheme="minorEastAsia" w:hAnsi="Cambria Math" w:cs="Times New Roman"/>
+                        <w:szCs w:val="28"/>
+                      </w:rPr>
+                      <m:t>2</m:t>
+                    </m:r>
+                  </m:sub>
+                </m:sSub>
+                <m:r>
+                  <m:rPr>
+                    <m:sty m:val="p"/>
+                  </m:rPr>
+                  <w:rPr>
+                    <w:rFonts w:ascii="Cambria Math" w:eastAsiaTheme="minorEastAsia" w:hAnsi="Cambria Math" w:cs="Times New Roman"/>
+                    <w:szCs w:val="28"/>
+                    <w:vertAlign w:val="subscript"/>
+                  </w:rPr>
+                  <m:t>+</m:t>
+                </m:r>
+                <m:sSub>
+                  <m:sSubPr>
+                    <m:ctrlPr>
+                      <w:rPr>
+                        <w:rFonts w:ascii="Cambria Math" w:eastAsiaTheme="minorEastAsia" w:hAnsi="Cambria Math" w:cs="Times New Roman"/>
+                        <w:szCs w:val="28"/>
+                        <w:lang w:val="en-US"/>
+                      </w:rPr>
+                    </m:ctrlPr>
+                  </m:sSubPr>
+                  <m:e>
+                    <m:r>
+                      <m:rPr>
+                        <m:sty m:val="p"/>
+                      </m:rPr>
+                      <w:rPr>
+                        <w:rFonts w:ascii="Cambria Math" w:eastAsiaTheme="minorEastAsia" w:hAnsi="Cambria Math" w:cs="Times New Roman"/>
+                        <w:szCs w:val="28"/>
+                        <w:lang w:val="en-US"/>
+                      </w:rPr>
+                      <m:t>v</m:t>
+                    </m:r>
+                  </m:e>
+                  <m:sub>
+                    <m:r>
+                      <w:rPr>
+                        <w:rFonts w:ascii="Cambria Math" w:eastAsiaTheme="minorEastAsia" w:hAnsi="Cambria Math" w:cs="Times New Roman"/>
+                        <w:szCs w:val="28"/>
+                      </w:rPr>
+                      <m:t>2</m:t>
+                    </m:r>
+                  </m:sub>
+                </m:sSub>
+                <m:r>
+                  <m:rPr>
+                    <m:sty m:val="p"/>
+                  </m:rPr>
+                  <w:rPr>
+                    <w:rFonts w:ascii="Cambria Math" w:eastAsiaTheme="minorEastAsia" w:cs="Times New Roman"/>
+                    <w:szCs w:val="28"/>
+                    <w:vertAlign w:val="subscript"/>
+                  </w:rPr>
+                  <m:t>=2</m:t>
+                </m:r>
+                <m:ctrlPr>
+                  <w:rPr>
+                    <w:rFonts w:ascii="Cambria Math" w:eastAsia="Cambria Math" w:hAnsi="Cambria Math" w:cs="Cambria Math"/>
+                    <w:szCs w:val="28"/>
+                    <w:vertAlign w:val="subscript"/>
+                    <w:lang w:val="en-US"/>
+                  </w:rPr>
+                </m:ctrlPr>
+              </m:e>
+              <m:e>
+                <m:sSub>
+                  <m:sSubPr>
+                    <m:ctrlPr>
+                      <w:rPr>
+                        <w:rFonts w:ascii="Cambria Math" w:eastAsiaTheme="minorEastAsia" w:hAnsi="Cambria Math" w:cs="Times New Roman"/>
+                        <w:szCs w:val="28"/>
+                        <w:lang w:val="en-US"/>
+                      </w:rPr>
+                    </m:ctrlPr>
+                  </m:sSubPr>
+                  <m:e>
+                    <m:r>
+                      <m:rPr>
+                        <m:sty m:val="p"/>
+                      </m:rPr>
+                      <w:rPr>
+                        <w:rFonts w:ascii="Cambria Math" w:eastAsiaTheme="minorEastAsia" w:hAnsi="Cambria Math" w:cs="Times New Roman"/>
+                        <w:szCs w:val="28"/>
+                        <w:lang w:val="en-US"/>
+                      </w:rPr>
+                      <m:t>u</m:t>
+                    </m:r>
+                  </m:e>
+                  <m:sub>
+                    <m:r>
+                      <w:rPr>
+                        <w:rFonts w:ascii="Cambria Math" w:eastAsiaTheme="minorEastAsia" w:hAnsi="Cambria Math" w:cs="Times New Roman"/>
+                        <w:szCs w:val="28"/>
+                      </w:rPr>
+                      <m:t>2</m:t>
+                    </m:r>
+                  </m:sub>
+                </m:sSub>
+                <m:r>
+                  <m:rPr>
+                    <m:sty m:val="p"/>
+                  </m:rPr>
+                  <w:rPr>
+                    <w:rFonts w:ascii="Cambria Math" w:eastAsiaTheme="minorEastAsia" w:hAnsi="Cambria Math" w:cs="Times New Roman"/>
+                    <w:szCs w:val="28"/>
+                    <w:vertAlign w:val="subscript"/>
+                  </w:rPr>
+                  <m:t>+</m:t>
+                </m:r>
+                <m:sSub>
+                  <m:sSubPr>
+                    <m:ctrlPr>
+                      <w:rPr>
+                        <w:rFonts w:ascii="Cambria Math" w:eastAsiaTheme="minorEastAsia" w:hAnsi="Cambria Math" w:cs="Times New Roman"/>
+                        <w:szCs w:val="28"/>
+                        <w:lang w:val="en-US"/>
+                      </w:rPr>
+                    </m:ctrlPr>
+                  </m:sSubPr>
+                  <m:e>
+                    <m:r>
+                      <m:rPr>
+                        <m:sty m:val="p"/>
+                      </m:rPr>
+                      <w:rPr>
+                        <w:rFonts w:ascii="Cambria Math" w:eastAsiaTheme="minorEastAsia" w:hAnsi="Cambria Math" w:cs="Times New Roman"/>
+                        <w:szCs w:val="28"/>
+                        <w:lang w:val="en-US"/>
+                      </w:rPr>
+                      <m:t>v</m:t>
+                    </m:r>
+                  </m:e>
+                  <m:sub>
+                    <m:r>
+                      <w:rPr>
+                        <w:rFonts w:ascii="Cambria Math" w:eastAsiaTheme="minorEastAsia" w:hAnsi="Cambria Math" w:cs="Times New Roman"/>
+                        <w:szCs w:val="28"/>
+                      </w:rPr>
+                      <m:t>3</m:t>
+                    </m:r>
+                  </m:sub>
+                </m:sSub>
+                <m:r>
+                  <m:rPr>
+                    <m:sty m:val="p"/>
+                  </m:rPr>
+                  <w:rPr>
+                    <w:rFonts w:ascii="Cambria Math" w:eastAsiaTheme="minorEastAsia" w:cs="Times New Roman"/>
+                    <w:szCs w:val="28"/>
+                    <w:vertAlign w:val="subscript"/>
+                  </w:rPr>
+                  <m:t>=1</m:t>
+                </m:r>
+                <m:ctrlPr>
+                  <w:rPr>
+                    <w:rFonts w:ascii="Cambria Math" w:eastAsia="Cambria Math" w:hAnsi="Cambria Math" w:cs="Cambria Math"/>
+                    <w:szCs w:val="28"/>
+                    <w:vertAlign w:val="subscript"/>
+                    <w:lang w:val="en-US"/>
+                  </w:rPr>
+                </m:ctrlPr>
+              </m:e>
+              <m:e>
+                <m:sSub>
+                  <m:sSubPr>
+                    <m:ctrlPr>
+                      <w:rPr>
+                        <w:rFonts w:ascii="Cambria Math" w:eastAsiaTheme="minorEastAsia" w:hAnsi="Cambria Math" w:cs="Times New Roman"/>
+                        <w:szCs w:val="28"/>
+                        <w:lang w:val="en-US"/>
+                      </w:rPr>
+                    </m:ctrlPr>
+                  </m:sSubPr>
+                  <m:e>
+                    <m:r>
+                      <m:rPr>
+                        <m:sty m:val="p"/>
+                      </m:rPr>
+                      <w:rPr>
+                        <w:rFonts w:ascii="Cambria Math" w:eastAsiaTheme="minorEastAsia" w:hAnsi="Cambria Math" w:cs="Times New Roman"/>
+                        <w:szCs w:val="28"/>
+                        <w:lang w:val="en-US"/>
+                      </w:rPr>
+                      <m:t>u</m:t>
+                    </m:r>
+                  </m:e>
+                  <m:sub>
+                    <m:r>
+                      <w:rPr>
+                        <w:rFonts w:ascii="Cambria Math" w:eastAsiaTheme="minorEastAsia" w:hAnsi="Cambria Math" w:cs="Times New Roman"/>
+                        <w:szCs w:val="28"/>
+                      </w:rPr>
+                      <m:t>3</m:t>
+                    </m:r>
+                  </m:sub>
+                </m:sSub>
+                <m:r>
+                  <m:rPr>
+                    <m:sty m:val="p"/>
+                  </m:rPr>
+                  <w:rPr>
+                    <w:rFonts w:ascii="Cambria Math" w:eastAsiaTheme="minorEastAsia" w:hAnsi="Cambria Math" w:cs="Times New Roman"/>
+                    <w:szCs w:val="28"/>
+                    <w:vertAlign w:val="subscript"/>
+                  </w:rPr>
+                  <m:t>+</m:t>
+                </m:r>
+                <m:sSub>
+                  <m:sSubPr>
+                    <m:ctrlPr>
+                      <w:rPr>
+                        <w:rFonts w:ascii="Cambria Math" w:eastAsiaTheme="minorEastAsia" w:hAnsi="Cambria Math" w:cs="Times New Roman"/>
+                        <w:szCs w:val="28"/>
+                        <w:lang w:val="en-US"/>
+                      </w:rPr>
+                    </m:ctrlPr>
+                  </m:sSubPr>
+                  <m:e>
+                    <m:r>
+                      <m:rPr>
+                        <m:sty m:val="p"/>
+                      </m:rPr>
+                      <w:rPr>
+                        <w:rFonts w:ascii="Cambria Math" w:eastAsiaTheme="minorEastAsia" w:hAnsi="Cambria Math" w:cs="Times New Roman"/>
+                        <w:szCs w:val="28"/>
+                        <w:lang w:val="en-US"/>
+                      </w:rPr>
+                      <m:t>v</m:t>
+                    </m:r>
+                  </m:e>
+                  <m:sub>
+                    <m:r>
+                      <w:rPr>
+                        <w:rFonts w:ascii="Cambria Math" w:eastAsiaTheme="minorEastAsia" w:hAnsi="Cambria Math" w:cs="Times New Roman"/>
+                        <w:szCs w:val="28"/>
+                      </w:rPr>
+                      <m:t>5</m:t>
+                    </m:r>
+                  </m:sub>
+                </m:sSub>
+                <m:r>
+                  <m:rPr>
+                    <m:sty m:val="p"/>
+                  </m:rPr>
+                  <w:rPr>
+                    <w:rFonts w:ascii="Cambria Math" w:eastAsiaTheme="minorEastAsia" w:cs="Times New Roman"/>
+                    <w:szCs w:val="28"/>
+                    <w:vertAlign w:val="subscript"/>
+                  </w:rPr>
+                  <m:t>=5</m:t>
+                </m:r>
+                <m:ctrlPr>
+                  <w:rPr>
+                    <w:rFonts w:ascii="Cambria Math" w:eastAsia="Cambria Math" w:hAnsi="Cambria Math" w:cs="Cambria Math"/>
+                    <w:szCs w:val="28"/>
+                    <w:vertAlign w:val="subscript"/>
+                    <w:lang w:val="en-US"/>
+                  </w:rPr>
+                </m:ctrlPr>
+              </m:e>
+              <m:e>
+                <m:sSub>
+                  <m:sSubPr>
+                    <m:ctrlPr>
+                      <w:rPr>
+                        <w:rFonts w:ascii="Cambria Math" w:eastAsiaTheme="minorEastAsia" w:hAnsi="Cambria Math" w:cs="Times New Roman"/>
+                        <w:szCs w:val="28"/>
+                        <w:lang w:val="en-US"/>
+                      </w:rPr>
+                    </m:ctrlPr>
+                  </m:sSubPr>
+                  <m:e>
+                    <m:r>
+                      <m:rPr>
+                        <m:sty m:val="p"/>
+                      </m:rPr>
+                      <w:rPr>
+                        <w:rFonts w:ascii="Cambria Math" w:eastAsiaTheme="minorEastAsia" w:hAnsi="Cambria Math" w:cs="Times New Roman"/>
+                        <w:szCs w:val="28"/>
+                        <w:lang w:val="en-US"/>
+                      </w:rPr>
+                      <m:t>u</m:t>
+                    </m:r>
+                  </m:e>
+                  <m:sub>
+                    <m:r>
+                      <w:rPr>
+                        <w:rFonts w:ascii="Cambria Math" w:eastAsiaTheme="minorEastAsia" w:hAnsi="Cambria Math" w:cs="Times New Roman"/>
+                        <w:szCs w:val="28"/>
+                      </w:rPr>
+                      <m:t>3</m:t>
+                    </m:r>
+                  </m:sub>
+                </m:sSub>
+                <m:r>
+                  <m:rPr>
+                    <m:sty m:val="p"/>
+                  </m:rPr>
+                  <w:rPr>
+                    <w:rFonts w:ascii="Cambria Math" w:eastAsiaTheme="minorEastAsia" w:hAnsi="Cambria Math" w:cs="Times New Roman"/>
+                    <w:szCs w:val="28"/>
+                    <w:vertAlign w:val="subscript"/>
+                  </w:rPr>
+                  <m:t>+</m:t>
+                </m:r>
+                <m:sSub>
+                  <m:sSubPr>
+                    <m:ctrlPr>
+                      <w:rPr>
+                        <w:rFonts w:ascii="Cambria Math" w:eastAsiaTheme="minorEastAsia" w:hAnsi="Cambria Math" w:cs="Times New Roman"/>
+                        <w:szCs w:val="28"/>
+                        <w:lang w:val="en-US"/>
+                      </w:rPr>
+                    </m:ctrlPr>
+                  </m:sSubPr>
+                  <m:e>
+                    <m:r>
+                      <m:rPr>
+                        <m:sty m:val="p"/>
+                      </m:rPr>
+                      <w:rPr>
+                        <w:rFonts w:ascii="Cambria Math" w:eastAsiaTheme="minorEastAsia" w:hAnsi="Cambria Math" w:cs="Times New Roman"/>
+                        <w:szCs w:val="28"/>
+                        <w:lang w:val="en-US"/>
+                      </w:rPr>
+                      <m:t>v</m:t>
+                    </m:r>
+                  </m:e>
+                  <m:sub>
+                    <m:r>
+                      <w:rPr>
+                        <w:rFonts w:ascii="Cambria Math" w:eastAsiaTheme="minorEastAsia" w:hAnsi="Cambria Math" w:cs="Times New Roman"/>
+                        <w:szCs w:val="28"/>
+                      </w:rPr>
+                      <m:t>6</m:t>
+                    </m:r>
+                  </m:sub>
+                </m:sSub>
+                <m:r>
+                  <m:rPr>
+                    <m:sty m:val="p"/>
+                  </m:rPr>
+                  <w:rPr>
+                    <w:rFonts w:ascii="Cambria Math" w:eastAsiaTheme="minorEastAsia" w:cs="Times New Roman"/>
+                    <w:szCs w:val="28"/>
+                    <w:vertAlign w:val="subscript"/>
+                  </w:rPr>
+                  <m:t>=2</m:t>
+                </m:r>
+                <m:ctrlPr>
+                  <w:rPr>
+                    <w:rFonts w:ascii="Cambria Math" w:eastAsia="Cambria Math" w:hAnsi="Cambria Math" w:cs="Cambria Math"/>
+                    <w:szCs w:val="28"/>
+                    <w:vertAlign w:val="subscript"/>
+                    <w:lang w:val="en-US"/>
+                  </w:rPr>
+                </m:ctrlPr>
+              </m:e>
+              <m:e>
+                <m:sSub>
+                  <m:sSubPr>
+                    <m:ctrlPr>
+                      <w:rPr>
+                        <w:rFonts w:ascii="Cambria Math" w:eastAsiaTheme="minorEastAsia" w:hAnsi="Cambria Math" w:cs="Times New Roman"/>
+                        <w:szCs w:val="28"/>
+                        <w:lang w:val="en-US"/>
+                      </w:rPr>
+                    </m:ctrlPr>
+                  </m:sSubPr>
+                  <m:e>
+                    <m:r>
+                      <m:rPr>
+                        <m:sty m:val="p"/>
+                      </m:rPr>
+                      <w:rPr>
+                        <w:rFonts w:ascii="Cambria Math" w:eastAsiaTheme="minorEastAsia" w:hAnsi="Cambria Math" w:cs="Times New Roman"/>
+                        <w:szCs w:val="28"/>
+                        <w:lang w:val="en-US"/>
+                      </w:rPr>
+                      <m:t>u</m:t>
+                    </m:r>
+                  </m:e>
+                  <m:sub>
+                    <m:r>
+                      <w:rPr>
+                        <w:rFonts w:ascii="Cambria Math" w:eastAsiaTheme="minorEastAsia" w:hAnsi="Cambria Math" w:cs="Times New Roman"/>
+                        <w:szCs w:val="28"/>
+                      </w:rPr>
+                      <m:t>4</m:t>
+                    </m:r>
+                  </m:sub>
+                </m:sSub>
+                <m:r>
+                  <m:rPr>
+                    <m:sty m:val="p"/>
+                  </m:rPr>
+                  <w:rPr>
+                    <w:rFonts w:ascii="Cambria Math" w:eastAsiaTheme="minorEastAsia" w:hAnsi="Cambria Math" w:cs="Times New Roman"/>
+                    <w:szCs w:val="28"/>
+                    <w:vertAlign w:val="subscript"/>
+                  </w:rPr>
+                  <m:t>+</m:t>
+                </m:r>
+                <m:sSub>
+                  <m:sSubPr>
+                    <m:ctrlPr>
+                      <w:rPr>
+                        <w:rFonts w:ascii="Cambria Math" w:eastAsiaTheme="minorEastAsia" w:hAnsi="Cambria Math" w:cs="Times New Roman"/>
+                        <w:szCs w:val="28"/>
+                        <w:lang w:val="en-US"/>
+                      </w:rPr>
+                    </m:ctrlPr>
+                  </m:sSubPr>
+                  <m:e>
+                    <m:r>
+                      <m:rPr>
+                        <m:sty m:val="p"/>
+                      </m:rPr>
+                      <w:rPr>
+                        <w:rFonts w:ascii="Cambria Math" w:eastAsiaTheme="minorEastAsia" w:hAnsi="Cambria Math" w:cs="Times New Roman"/>
+                        <w:szCs w:val="28"/>
+                        <w:lang w:val="en-US"/>
+                      </w:rPr>
+                      <m:t>v</m:t>
+                    </m:r>
+                  </m:e>
+                  <m:sub>
+                    <m:r>
+                      <w:rPr>
+                        <w:rFonts w:ascii="Cambria Math" w:eastAsiaTheme="minorEastAsia" w:hAnsi="Cambria Math" w:cs="Times New Roman"/>
+                        <w:szCs w:val="28"/>
+                      </w:rPr>
+                      <m:t>4</m:t>
+                    </m:r>
+                  </m:sub>
+                </m:sSub>
+                <m:r>
+                  <m:rPr>
+                    <m:sty m:val="p"/>
+                  </m:rPr>
+                  <w:rPr>
+                    <w:rFonts w:ascii="Cambria Math" w:eastAsiaTheme="minorEastAsia" w:cs="Times New Roman"/>
+                    <w:szCs w:val="28"/>
+                    <w:vertAlign w:val="subscript"/>
+                  </w:rPr>
+                  <m:t>=2</m:t>
+                </m:r>
+                <m:ctrlPr>
+                  <w:rPr>
+                    <w:rFonts w:ascii="Cambria Math" w:eastAsia="Cambria Math" w:hAnsi="Cambria Math" w:cs="Cambria Math"/>
+                    <w:szCs w:val="28"/>
+                    <w:vertAlign w:val="subscript"/>
+                    <w:lang w:val="en-US"/>
+                  </w:rPr>
+                </m:ctrlPr>
+              </m:e>
+              <m:e>
+                <m:sSub>
+                  <m:sSubPr>
+                    <m:ctrlPr>
+                      <w:rPr>
+                        <w:rFonts w:ascii="Cambria Math" w:eastAsiaTheme="minorEastAsia" w:hAnsi="Cambria Math" w:cs="Times New Roman"/>
+                        <w:szCs w:val="28"/>
+                        <w:lang w:val="en-US"/>
+                      </w:rPr>
+                    </m:ctrlPr>
+                  </m:sSubPr>
+                  <m:e>
+                    <m:r>
+                      <m:rPr>
+                        <m:sty m:val="p"/>
+                      </m:rPr>
+                      <w:rPr>
+                        <w:rFonts w:ascii="Cambria Math" w:eastAsiaTheme="minorEastAsia" w:hAnsi="Cambria Math" w:cs="Times New Roman"/>
+                        <w:szCs w:val="28"/>
+                        <w:lang w:val="en-US"/>
+                      </w:rPr>
+                      <m:t>u</m:t>
+                    </m:r>
+                  </m:e>
+                  <m:sub>
+                    <m:r>
+                      <w:rPr>
+                        <w:rFonts w:ascii="Cambria Math" w:eastAsiaTheme="minorEastAsia" w:hAnsi="Cambria Math" w:cs="Times New Roman"/>
+                        <w:szCs w:val="28"/>
+                      </w:rPr>
+                      <m:t>4</m:t>
+                    </m:r>
+                  </m:sub>
+                </m:sSub>
+                <m:r>
+                  <m:rPr>
+                    <m:sty m:val="p"/>
+                  </m:rPr>
+                  <w:rPr>
+                    <w:rFonts w:ascii="Cambria Math" w:eastAsiaTheme="minorEastAsia" w:hAnsi="Cambria Math" w:cs="Times New Roman"/>
+                    <w:szCs w:val="28"/>
+                    <w:vertAlign w:val="subscript"/>
+                  </w:rPr>
+                  <m:t>+</m:t>
+                </m:r>
+                <m:sSub>
+                  <m:sSubPr>
+                    <m:ctrlPr>
+                      <w:rPr>
+                        <w:rFonts w:ascii="Cambria Math" w:eastAsiaTheme="minorEastAsia" w:hAnsi="Cambria Math" w:cs="Times New Roman"/>
+                        <w:szCs w:val="28"/>
+                        <w:lang w:val="en-US"/>
+                      </w:rPr>
+                    </m:ctrlPr>
+                  </m:sSubPr>
+                  <m:e>
+                    <m:r>
+                      <m:rPr>
+                        <m:sty m:val="p"/>
+                      </m:rPr>
+                      <w:rPr>
+                        <w:rFonts w:ascii="Cambria Math" w:eastAsiaTheme="minorEastAsia" w:hAnsi="Cambria Math" w:cs="Times New Roman"/>
+                        <w:szCs w:val="28"/>
+                        <w:lang w:val="en-US"/>
+                      </w:rPr>
+                      <m:t>v</m:t>
+                    </m:r>
+                  </m:e>
+                  <m:sub>
+                    <m:r>
+                      <w:rPr>
+                        <w:rFonts w:ascii="Cambria Math" w:eastAsiaTheme="minorEastAsia" w:hAnsi="Cambria Math" w:cs="Times New Roman"/>
+                        <w:szCs w:val="28"/>
+                      </w:rPr>
+                      <m:t>5</m:t>
+                    </m:r>
+                  </m:sub>
+                </m:sSub>
+                <m:r>
+                  <m:rPr>
+                    <m:sty m:val="p"/>
+                  </m:rPr>
+                  <w:rPr>
+                    <w:rFonts w:ascii="Cambria Math" w:eastAsiaTheme="minorEastAsia" w:cs="Times New Roman"/>
+                    <w:szCs w:val="28"/>
+                    <w:vertAlign w:val="subscript"/>
+                  </w:rPr>
+                  <m:t>=4</m:t>
+                </m:r>
+                <m:ctrlPr>
+                  <w:rPr>
+                    <w:rFonts w:ascii="Cambria Math" w:eastAsia="Cambria Math" w:hAnsi="Cambria Math" w:cs="Cambria Math"/>
+                    <w:szCs w:val="28"/>
+                    <w:vertAlign w:val="subscript"/>
+                  </w:rPr>
+                </m:ctrlPr>
+              </m:e>
+              <m:e>
+                <m:sSub>
+                  <m:sSubPr>
+                    <m:ctrlPr>
+                      <w:rPr>
+                        <w:rFonts w:ascii="Cambria Math" w:eastAsia="Cambria Math" w:hAnsi="Cambria Math" w:cs="Cambria Math"/>
+                        <w:szCs w:val="28"/>
+                        <w:vertAlign w:val="subscript"/>
+                      </w:rPr>
+                    </m:ctrlPr>
+                  </m:sSubPr>
+                  <m:e>
+                    <m:r>
+                      <m:rPr>
+                        <m:sty m:val="p"/>
+                      </m:rPr>
+                      <w:rPr>
+                        <w:rFonts w:ascii="Cambria Math" w:eastAsia="Cambria Math" w:hAnsi="Cambria Math" w:cs="Cambria Math"/>
+                        <w:szCs w:val="28"/>
+                        <w:vertAlign w:val="subscript"/>
+                      </w:rPr>
+                      <m:t>u</m:t>
+                    </m:r>
+                  </m:e>
+                  <m:sub>
+                    <m:r>
+                      <m:rPr>
+                        <m:sty m:val="p"/>
+                      </m:rPr>
+                      <w:rPr>
+                        <w:rFonts w:ascii="Cambria Math" w:eastAsia="Cambria Math" w:hAnsi="Cambria Math" w:cs="Cambria Math"/>
+                        <w:szCs w:val="28"/>
+                        <w:vertAlign w:val="subscript"/>
+                      </w:rPr>
+                      <m:t>3</m:t>
+                    </m:r>
+                  </m:sub>
+                </m:sSub>
+                <m:r>
+                  <m:rPr>
+                    <m:sty m:val="p"/>
+                  </m:rPr>
+                  <w:rPr>
+                    <w:rFonts w:ascii="Cambria Math" w:eastAsia="Cambria Math" w:hAnsi="Cambria Math" w:cs="Cambria Math"/>
+                    <w:szCs w:val="28"/>
+                    <w:vertAlign w:val="subscript"/>
+                  </w:rPr>
+                  <m:t>+</m:t>
+                </m:r>
+                <m:sSub>
+                  <m:sSubPr>
+                    <m:ctrlPr>
+                      <w:rPr>
+                        <w:rFonts w:ascii="Cambria Math" w:eastAsia="Cambria Math" w:hAnsi="Cambria Math" w:cs="Cambria Math"/>
+                        <w:szCs w:val="28"/>
+                        <w:vertAlign w:val="subscript"/>
+                      </w:rPr>
+                    </m:ctrlPr>
+                  </m:sSubPr>
+                  <m:e>
+                    <m:r>
+                      <m:rPr>
+                        <m:sty m:val="p"/>
+                      </m:rPr>
+                      <w:rPr>
+                        <w:rFonts w:ascii="Cambria Math" w:eastAsia="Cambria Math" w:hAnsi="Cambria Math" w:cs="Cambria Math"/>
+                        <w:szCs w:val="28"/>
+                        <w:vertAlign w:val="subscript"/>
+                      </w:rPr>
+                      <m:t>v</m:t>
+                    </m:r>
+                  </m:e>
+                  <m:sub>
+                    <m:r>
+                      <m:rPr>
+                        <m:sty m:val="p"/>
+                      </m:rPr>
+                      <w:rPr>
+                        <w:rFonts w:ascii="Cambria Math" w:eastAsia="Cambria Math" w:hAnsi="Cambria Math" w:cs="Cambria Math"/>
+                        <w:szCs w:val="28"/>
+                        <w:vertAlign w:val="subscript"/>
+                      </w:rPr>
+                      <m:t>1</m:t>
+                    </m:r>
+                  </m:sub>
+                </m:sSub>
+                <m:r>
+                  <m:rPr>
+                    <m:sty m:val="p"/>
+                  </m:rPr>
+                  <w:rPr>
+                    <w:rFonts w:ascii="Cambria Math" w:eastAsia="Cambria Math" w:hAnsi="Cambria Math" w:cs="Cambria Math"/>
+                    <w:szCs w:val="28"/>
+                    <w:vertAlign w:val="subscript"/>
+                  </w:rPr>
+                  <m:t>=1</m:t>
+                </m:r>
+              </m:e>
+            </m:eqArr>
+          </m:e>
+        </m:d>
+      </m:oMath>
+      <w:r>
+        <w:rPr>
+          <w:rFonts w:eastAsiaTheme="minorEastAsia" w:cs="Times New Roman"/>
+          <w:szCs w:val="28"/>
+        </w:rPr>
+        <w:t xml:space="preserve">       </w:t>
+      </w:r>
+      <w:proofErr w:type="gramStart"/>
+      <w:r>
+        <w:rPr>
+          <w:rFonts w:eastAsiaTheme="minorEastAsia" w:cs="Times New Roman"/>
+          <w:szCs w:val="28"/>
+        </w:rPr>
+        <w:t xml:space="preserve">Пусть </w:t>
+      </w:r>
+      <m:oMath>
+        <m:sSub>
+          <m:sSubPr>
+            <m:ctrlPr>
+              <w:rPr>
+                <w:rFonts w:ascii="Cambria Math" w:eastAsiaTheme="minorEastAsia" w:hAnsi="Cambria Math" w:cs="Times New Roman"/>
+                <w:szCs w:val="28"/>
+                <w:lang w:val="en-US"/>
+              </w:rPr>
+            </m:ctrlPr>
+          </m:sSubPr>
+          <m:e>
+            <m:r>
+              <m:rPr>
+                <m:sty m:val="p"/>
+              </m:rPr>
+              <w:rPr>
+                <w:rFonts w:ascii="Cambria Math" w:eastAsiaTheme="minorEastAsia" w:hAnsi="Cambria Math" w:cs="Times New Roman"/>
+                <w:szCs w:val="28"/>
+                <w:lang w:val="en-US"/>
+              </w:rPr>
+              <m:t>u</m:t>
+            </m:r>
+          </m:e>
+          <m:sub>
+            <m:r>
+              <w:rPr>
+                <w:rFonts w:ascii="Cambria Math" w:eastAsiaTheme="minorEastAsia" w:hAnsi="Cambria Math" w:cs="Times New Roman"/>
+                <w:szCs w:val="28"/>
+              </w:rPr>
+              <m:t>1</m:t>
+            </m:r>
+          </m:sub>
+        </m:sSub>
+        <m:r>
+          <w:rPr>
+            <w:rFonts w:ascii="Cambria Math" w:eastAsiaTheme="minorEastAsia" w:hAnsi="Cambria Math" w:cs="Times New Roman"/>
+            <w:szCs w:val="28"/>
+          </w:rPr>
+          <m:t>=0</m:t>
+        </m:r>
+      </m:oMath>
+      <w:r>
+        <w:rPr>
+          <w:rFonts w:eastAsiaTheme="minorEastAsia" w:cs="Times New Roman"/>
+          <w:szCs w:val="28"/>
+        </w:rPr>
+        <w:t xml:space="preserve"> =</w:t>
+      </w:r>
+      <w:proofErr w:type="gramEnd"/>
+      <w:r>
+        <w:rPr>
+          <w:rFonts w:eastAsiaTheme="minorEastAsia" w:cs="Times New Roman"/>
+          <w:szCs w:val="28"/>
+        </w:rPr>
+        <w:t xml:space="preserve">&gt; </w:t>
+      </w:r>
+      <m:oMath>
+        <m:d>
+          <m:dPr>
+            <m:begChr m:val="{"/>
+            <m:endChr m:val=""/>
+            <m:ctrlPr>
+              <w:rPr>
+                <w:rFonts w:ascii="Cambria Math" w:eastAsiaTheme="minorEastAsia" w:hAnsi="Cambria Math" w:cs="Times New Roman"/>
+                <w:i/>
+                <w:szCs w:val="28"/>
+              </w:rPr>
+            </m:ctrlPr>
+          </m:dPr>
+          <m:e>
+            <m:eqArr>
+              <m:eqArrPr>
+                <m:ctrlPr>
+                  <w:rPr>
+                    <w:rFonts w:ascii="Cambria Math" w:eastAsiaTheme="minorEastAsia" w:hAnsi="Cambria Math" w:cs="Times New Roman"/>
+                    <w:i/>
+                    <w:szCs w:val="28"/>
+                  </w:rPr>
+                </m:ctrlPr>
+              </m:eqArrPr>
+              <m:e>
+                <m:sSub>
+                  <m:sSubPr>
+                    <m:ctrlPr>
+                      <w:rPr>
+                        <w:rFonts w:ascii="Cambria Math" w:eastAsiaTheme="minorEastAsia" w:hAnsi="Cambria Math" w:cs="Times New Roman"/>
+                        <w:szCs w:val="28"/>
+                        <w:lang w:val="en-US"/>
+                      </w:rPr>
+                    </m:ctrlPr>
+                  </m:sSubPr>
+                  <m:e>
+                    <m:r>
+                      <m:rPr>
+                        <m:sty m:val="p"/>
+                      </m:rPr>
+                      <w:rPr>
+                        <w:rFonts w:ascii="Cambria Math" w:eastAsiaTheme="minorEastAsia" w:hAnsi="Cambria Math" w:cs="Times New Roman"/>
+                        <w:szCs w:val="28"/>
+                        <w:lang w:val="en-US"/>
+                      </w:rPr>
+                      <m:t>u</m:t>
+                    </m:r>
+                  </m:e>
+                  <m:sub>
+                    <m:r>
+                      <w:rPr>
+                        <w:rFonts w:ascii="Cambria Math" w:eastAsiaTheme="minorEastAsia" w:hAnsi="Cambria Math" w:cs="Times New Roman"/>
+                        <w:szCs w:val="28"/>
+                      </w:rPr>
+                      <m:t>1</m:t>
+                    </m:r>
+                  </m:sub>
+                </m:sSub>
+                <m:r>
+                  <m:rPr>
+                    <m:sty m:val="p"/>
+                  </m:rPr>
+                  <w:rPr>
+                    <w:rFonts w:ascii="Cambria Math" w:eastAsiaTheme="minorEastAsia" w:cs="Times New Roman"/>
+                    <w:szCs w:val="28"/>
+                    <w:vertAlign w:val="subscript"/>
+                  </w:rPr>
+                  <m:t>=0</m:t>
+                </m:r>
+              </m:e>
+              <m:e>
+                <m:sSub>
+                  <m:sSubPr>
+                    <m:ctrlPr>
+                      <w:rPr>
+                        <w:rFonts w:ascii="Cambria Math" w:eastAsiaTheme="minorEastAsia" w:hAnsi="Cambria Math" w:cs="Times New Roman"/>
+                        <w:szCs w:val="28"/>
+                        <w:lang w:val="en-US"/>
+                      </w:rPr>
+                    </m:ctrlPr>
+                  </m:sSubPr>
+                  <m:e>
+                    <m:r>
+                      <m:rPr>
+                        <m:sty m:val="p"/>
+                      </m:rPr>
+                      <w:rPr>
+                        <w:rFonts w:ascii="Cambria Math" w:eastAsiaTheme="minorEastAsia" w:hAnsi="Cambria Math" w:cs="Times New Roman"/>
+                        <w:szCs w:val="28"/>
+                        <w:lang w:val="en-US"/>
+                      </w:rPr>
+                      <m:t>v</m:t>
+                    </m:r>
+                  </m:e>
+                  <m:sub>
+                    <m:r>
+                      <w:rPr>
+                        <w:rFonts w:ascii="Cambria Math" w:eastAsiaTheme="minorEastAsia" w:hAnsi="Cambria Math" w:cs="Times New Roman"/>
+                        <w:szCs w:val="28"/>
+                      </w:rPr>
+                      <m:t>1</m:t>
+                    </m:r>
+                  </m:sub>
+                </m:sSub>
+                <m:r>
+                  <m:rPr>
+                    <m:sty m:val="p"/>
+                  </m:rPr>
+                  <w:rPr>
+                    <w:rFonts w:ascii="Cambria Math" w:eastAsiaTheme="minorEastAsia" w:cs="Times New Roman"/>
+                    <w:szCs w:val="28"/>
+                    <w:vertAlign w:val="subscript"/>
+                  </w:rPr>
+                  <m:t>=1</m:t>
+                </m:r>
+                <m:ctrlPr>
+                  <w:rPr>
+                    <w:rFonts w:ascii="Cambria Math" w:eastAsia="Cambria Math" w:hAnsi="Cambria Math" w:cs="Cambria Math"/>
+                    <w:szCs w:val="28"/>
+                    <w:vertAlign w:val="subscript"/>
+                  </w:rPr>
+                </m:ctrlPr>
+              </m:e>
+              <m:e>
+                <m:sSub>
+                  <m:sSubPr>
+                    <m:ctrlPr>
+                      <w:rPr>
+                        <w:rFonts w:ascii="Cambria Math" w:eastAsiaTheme="minorEastAsia" w:hAnsi="Cambria Math" w:cs="Times New Roman"/>
+                        <w:szCs w:val="28"/>
+                        <w:lang w:val="en-US"/>
+                      </w:rPr>
+                    </m:ctrlPr>
+                  </m:sSubPr>
+                  <m:e>
+                    <m:r>
+                      <m:rPr>
+                        <m:sty m:val="p"/>
+                      </m:rPr>
+                      <w:rPr>
+                        <w:rFonts w:ascii="Cambria Math" w:eastAsiaTheme="minorEastAsia" w:hAnsi="Cambria Math" w:cs="Times New Roman"/>
+                        <w:szCs w:val="28"/>
+                        <w:lang w:val="en-US"/>
+                      </w:rPr>
+                      <m:t>v</m:t>
+                    </m:r>
+                  </m:e>
+                  <m:sub>
+                    <m:r>
+                      <w:rPr>
+                        <w:rFonts w:ascii="Cambria Math" w:eastAsiaTheme="minorEastAsia" w:hAnsi="Cambria Math" w:cs="Times New Roman"/>
+                        <w:szCs w:val="28"/>
+                      </w:rPr>
+                      <m:t>2</m:t>
+                    </m:r>
+                  </m:sub>
+                </m:sSub>
+                <m:r>
+                  <w:rPr>
+                    <w:rFonts w:ascii="Cambria Math" w:eastAsiaTheme="minorEastAsia" w:hAnsi="Cambria Math" w:cs="Times New Roman"/>
+                    <w:szCs w:val="28"/>
+                  </w:rPr>
+                  <m:t>=1</m:t>
+                </m:r>
+                <m:ctrlPr>
+                  <w:rPr>
+                    <w:rFonts w:ascii="Cambria Math" w:eastAsia="Cambria Math" w:hAnsi="Cambria Math" w:cs="Cambria Math"/>
+                    <w:i/>
+                    <w:szCs w:val="28"/>
+                    <w:lang w:val="en-US"/>
+                  </w:rPr>
+                </m:ctrlPr>
+              </m:e>
+              <m:e>
+                <m:sSub>
+                  <m:sSubPr>
+                    <m:ctrlPr>
+                      <w:rPr>
+                        <w:rFonts w:ascii="Cambria Math" w:eastAsiaTheme="minorEastAsia" w:hAnsi="Cambria Math" w:cs="Times New Roman"/>
+                        <w:szCs w:val="28"/>
+                        <w:lang w:val="en-US"/>
+                      </w:rPr>
+                    </m:ctrlPr>
+                  </m:sSubPr>
+                  <m:e>
+                    <m:r>
+                      <m:rPr>
+                        <m:sty m:val="p"/>
+                      </m:rPr>
+                      <w:rPr>
+                        <w:rFonts w:ascii="Cambria Math" w:eastAsiaTheme="minorEastAsia" w:hAnsi="Cambria Math" w:cs="Times New Roman"/>
+                        <w:szCs w:val="28"/>
+                        <w:lang w:val="en-US"/>
+                      </w:rPr>
+                      <m:t>u</m:t>
+                    </m:r>
+                  </m:e>
+                  <m:sub>
+                    <m:r>
+                      <w:rPr>
+                        <w:rFonts w:ascii="Cambria Math" w:eastAsiaTheme="minorEastAsia" w:hAnsi="Cambria Math" w:cs="Times New Roman"/>
+                        <w:szCs w:val="28"/>
+                      </w:rPr>
+                      <m:t>2</m:t>
+                    </m:r>
+                  </m:sub>
+                </m:sSub>
+                <m:r>
+                  <w:rPr>
+                    <w:rFonts w:ascii="Cambria Math" w:eastAsiaTheme="minorEastAsia" w:hAnsi="Cambria Math" w:cs="Times New Roman"/>
+                    <w:szCs w:val="28"/>
+                  </w:rPr>
+                  <m:t>=1</m:t>
+                </m:r>
+                <m:ctrlPr>
+                  <w:rPr>
+                    <w:rFonts w:ascii="Cambria Math" w:eastAsia="Cambria Math" w:hAnsi="Cambria Math" w:cs="Cambria Math"/>
+                    <w:i/>
+                    <w:szCs w:val="28"/>
+                    <w:lang w:val="en-US"/>
+                  </w:rPr>
+                </m:ctrlPr>
+              </m:e>
+              <m:e>
+                <m:sSub>
+                  <m:sSubPr>
+                    <m:ctrlPr>
+                      <w:rPr>
+                        <w:rFonts w:ascii="Cambria Math" w:eastAsiaTheme="minorEastAsia" w:hAnsi="Cambria Math" w:cs="Times New Roman"/>
+                        <w:szCs w:val="28"/>
+                        <w:lang w:val="en-US"/>
+                      </w:rPr>
+                    </m:ctrlPr>
+                  </m:sSubPr>
+                  <m:e>
+                    <m:r>
+                      <m:rPr>
+                        <m:sty m:val="p"/>
+                      </m:rPr>
+                      <w:rPr>
+                        <w:rFonts w:ascii="Cambria Math" w:eastAsiaTheme="minorEastAsia" w:hAnsi="Cambria Math" w:cs="Times New Roman"/>
+                        <w:szCs w:val="28"/>
+                        <w:lang w:val="en-US"/>
+                      </w:rPr>
+                      <m:t>v</m:t>
+                    </m:r>
+                  </m:e>
+                  <m:sub>
+                    <m:r>
+                      <w:rPr>
+                        <w:rFonts w:ascii="Cambria Math" w:eastAsiaTheme="minorEastAsia" w:hAnsi="Cambria Math" w:cs="Times New Roman"/>
+                        <w:szCs w:val="28"/>
+                      </w:rPr>
+                      <m:t>3</m:t>
+                    </m:r>
+                  </m:sub>
+                </m:sSub>
+                <m:r>
+                  <w:rPr>
+                    <w:rFonts w:ascii="Cambria Math" w:eastAsiaTheme="minorEastAsia" w:hAnsi="Cambria Math" w:cs="Times New Roman"/>
+                    <w:szCs w:val="28"/>
+                  </w:rPr>
+                  <m:t>=0</m:t>
+                </m:r>
+                <m:ctrlPr>
+                  <w:rPr>
+                    <w:rFonts w:ascii="Cambria Math" w:eastAsia="Cambria Math" w:hAnsi="Cambria Math" w:cs="Cambria Math"/>
+                    <w:i/>
+                    <w:szCs w:val="28"/>
+                    <w:lang w:val="en-US"/>
+                  </w:rPr>
+                </m:ctrlPr>
+              </m:e>
+              <m:e>
+                <m:sSub>
+                  <m:sSubPr>
+                    <m:ctrlPr>
+                      <w:rPr>
+                        <w:rFonts w:ascii="Cambria Math" w:eastAsiaTheme="minorEastAsia" w:hAnsi="Cambria Math" w:cs="Times New Roman"/>
+                        <w:szCs w:val="28"/>
+                        <w:lang w:val="en-US"/>
+                      </w:rPr>
+                    </m:ctrlPr>
+                  </m:sSubPr>
+                  <m:e>
+                    <m:r>
+                      <m:rPr>
+                        <m:sty m:val="p"/>
+                      </m:rPr>
+                      <w:rPr>
+                        <w:rFonts w:ascii="Cambria Math" w:eastAsiaTheme="minorEastAsia" w:hAnsi="Cambria Math" w:cs="Times New Roman"/>
+                        <w:szCs w:val="28"/>
+                        <w:lang w:val="en-US"/>
+                      </w:rPr>
+                      <m:t>v</m:t>
+                    </m:r>
+                  </m:e>
+                  <m:sub>
+                    <m:r>
+                      <w:rPr>
+                        <w:rFonts w:ascii="Cambria Math" w:eastAsiaTheme="minorEastAsia" w:hAnsi="Cambria Math" w:cs="Times New Roman"/>
+                        <w:szCs w:val="28"/>
+                      </w:rPr>
+                      <m:t>4</m:t>
+                    </m:r>
+                  </m:sub>
+                </m:sSub>
+                <m:r>
+                  <w:rPr>
+                    <w:rFonts w:ascii="Cambria Math" w:eastAsiaTheme="minorEastAsia" w:hAnsi="Cambria Math" w:cs="Times New Roman"/>
+                    <w:szCs w:val="28"/>
+                    <w:lang w:val="en-US"/>
+                  </w:rPr>
+                  <m:t>=3</m:t>
+                </m:r>
+                <m:ctrlPr>
+                  <w:rPr>
+                    <w:rFonts w:ascii="Cambria Math" w:eastAsia="Cambria Math" w:hAnsi="Cambria Math" w:cs="Cambria Math"/>
+                    <w:i/>
+                    <w:szCs w:val="28"/>
+                    <w:lang w:val="en-US"/>
+                  </w:rPr>
+                </m:ctrlPr>
+              </m:e>
+              <m:e>
+                <m:sSub>
+                  <m:sSubPr>
+                    <m:ctrlPr>
+                      <w:rPr>
+                        <w:rFonts w:ascii="Cambria Math" w:eastAsiaTheme="minorEastAsia" w:hAnsi="Cambria Math" w:cs="Times New Roman"/>
+                        <w:szCs w:val="28"/>
+                        <w:lang w:val="en-US"/>
+                      </w:rPr>
+                    </m:ctrlPr>
+                  </m:sSubPr>
+                  <m:e>
+                    <m:r>
+                      <m:rPr>
+                        <m:sty m:val="p"/>
+                      </m:rPr>
+                      <w:rPr>
+                        <w:rFonts w:ascii="Cambria Math" w:eastAsiaTheme="minorEastAsia" w:hAnsi="Cambria Math" w:cs="Times New Roman"/>
+                        <w:szCs w:val="28"/>
+                        <w:lang w:val="en-US"/>
+                      </w:rPr>
+                      <m:t>u</m:t>
+                    </m:r>
+                  </m:e>
+                  <m:sub>
+                    <m:r>
+                      <w:rPr>
+                        <w:rFonts w:ascii="Cambria Math" w:eastAsiaTheme="minorEastAsia" w:hAnsi="Cambria Math" w:cs="Times New Roman"/>
+                        <w:szCs w:val="28"/>
+                      </w:rPr>
+                      <m:t>4</m:t>
+                    </m:r>
+                  </m:sub>
+                </m:sSub>
+                <m:r>
+                  <w:rPr>
+                    <w:rFonts w:ascii="Cambria Math" w:eastAsiaTheme="minorEastAsia" w:hAnsi="Cambria Math" w:cs="Times New Roman"/>
+                    <w:szCs w:val="28"/>
+                    <w:lang w:val="en-US"/>
+                  </w:rPr>
+                  <m:t>=-1</m:t>
+                </m:r>
+                <m:ctrlPr>
+                  <w:rPr>
+                    <w:rFonts w:ascii="Cambria Math" w:eastAsia="Cambria Math" w:hAnsi="Cambria Math" w:cs="Cambria Math"/>
+                    <w:i/>
+                    <w:szCs w:val="28"/>
+                    <w:lang w:val="en-US"/>
+                  </w:rPr>
+                </m:ctrlPr>
+              </m:e>
+              <m:e>
+                <m:sSub>
+                  <m:sSubPr>
+                    <m:ctrlPr>
+                      <w:rPr>
+                        <w:rFonts w:ascii="Cambria Math" w:eastAsiaTheme="minorEastAsia" w:hAnsi="Cambria Math" w:cs="Times New Roman"/>
+                        <w:szCs w:val="28"/>
+                        <w:lang w:val="en-US"/>
+                      </w:rPr>
+                    </m:ctrlPr>
+                  </m:sSubPr>
+                  <m:e>
+                    <m:r>
+                      <m:rPr>
+                        <m:sty m:val="p"/>
+                      </m:rPr>
+                      <w:rPr>
+                        <w:rFonts w:ascii="Cambria Math" w:eastAsiaTheme="minorEastAsia" w:hAnsi="Cambria Math" w:cs="Times New Roman"/>
+                        <w:szCs w:val="28"/>
+                        <w:lang w:val="en-US"/>
+                      </w:rPr>
+                      <m:t>v</m:t>
+                    </m:r>
+                  </m:e>
+                  <m:sub>
+                    <m:r>
+                      <w:rPr>
+                        <w:rFonts w:ascii="Cambria Math" w:eastAsiaTheme="minorEastAsia" w:hAnsi="Cambria Math" w:cs="Times New Roman"/>
+                        <w:szCs w:val="28"/>
+                      </w:rPr>
+                      <m:t>6</m:t>
+                    </m:r>
+                  </m:sub>
+                </m:sSub>
+                <m:r>
+                  <w:rPr>
+                    <w:rFonts w:ascii="Cambria Math" w:eastAsiaTheme="minorEastAsia" w:hAnsi="Cambria Math" w:cs="Times New Roman"/>
+                    <w:szCs w:val="28"/>
+                    <w:lang w:val="en-US"/>
+                  </w:rPr>
+                  <m:t>=2</m:t>
+                </m:r>
+                <m:ctrlPr>
+                  <w:rPr>
+                    <w:rFonts w:ascii="Cambria Math" w:eastAsia="Cambria Math" w:hAnsi="Cambria Math" w:cs="Cambria Math"/>
+                    <w:i/>
+                    <w:szCs w:val="28"/>
+                    <w:lang w:val="en-US"/>
+                  </w:rPr>
+                </m:ctrlPr>
+              </m:e>
+              <m:e>
+                <m:sSub>
+                  <m:sSubPr>
+                    <m:ctrlPr>
+                      <w:rPr>
+                        <w:rFonts w:ascii="Cambria Math" w:eastAsiaTheme="minorEastAsia" w:hAnsi="Cambria Math" w:cs="Times New Roman"/>
+                        <w:szCs w:val="28"/>
+                        <w:lang w:val="en-US"/>
+                      </w:rPr>
+                    </m:ctrlPr>
+                  </m:sSubPr>
+                  <m:e>
+                    <m:r>
+                      <m:rPr>
+                        <m:sty m:val="p"/>
+                      </m:rPr>
+                      <w:rPr>
+                        <w:rFonts w:ascii="Cambria Math" w:eastAsiaTheme="minorEastAsia" w:hAnsi="Cambria Math" w:cs="Times New Roman"/>
+                        <w:szCs w:val="28"/>
+                        <w:lang w:val="en-US"/>
+                      </w:rPr>
+                      <m:t>u</m:t>
+                    </m:r>
+                  </m:e>
+                  <m:sub>
+                    <m:r>
+                      <w:rPr>
+                        <w:rFonts w:ascii="Cambria Math" w:eastAsiaTheme="minorEastAsia" w:hAnsi="Cambria Math" w:cs="Times New Roman"/>
+                        <w:szCs w:val="28"/>
+                      </w:rPr>
+                      <m:t>5</m:t>
+                    </m:r>
+                  </m:sub>
+                </m:sSub>
+                <m:r>
+                  <w:rPr>
+                    <w:rFonts w:ascii="Cambria Math" w:eastAsiaTheme="minorEastAsia" w:hAnsi="Cambria Math" w:cs="Times New Roman"/>
+                    <w:szCs w:val="28"/>
+                    <w:lang w:val="en-US"/>
+                  </w:rPr>
+                  <m:t>=5</m:t>
+                </m:r>
+                <m:ctrlPr>
+                  <w:rPr>
+                    <w:rFonts w:ascii="Cambria Math" w:eastAsia="Cambria Math" w:hAnsi="Cambria Math" w:cs="Cambria Math"/>
+                    <w:szCs w:val="28"/>
+                    <w:vertAlign w:val="subscript"/>
+                  </w:rPr>
+                </m:ctrlPr>
+              </m:e>
+              <m:e>
+                <m:sSub>
+                  <m:sSubPr>
+                    <m:ctrlPr>
+                      <w:rPr>
+                        <w:rFonts w:ascii="Cambria Math" w:eastAsiaTheme="minorEastAsia" w:hAnsi="Cambria Math" w:cs="Times New Roman"/>
+                        <w:szCs w:val="28"/>
+                        <w:lang w:val="en-US"/>
+                      </w:rPr>
+                    </m:ctrlPr>
+                  </m:sSubPr>
+                  <m:e>
+                    <m:r>
+                      <m:rPr>
+                        <m:sty m:val="p"/>
+                      </m:rPr>
+                      <w:rPr>
+                        <w:rFonts w:ascii="Cambria Math" w:eastAsiaTheme="minorEastAsia" w:hAnsi="Cambria Math" w:cs="Times New Roman"/>
+                        <w:szCs w:val="28"/>
+                        <w:lang w:val="en-US"/>
+                      </w:rPr>
+                      <m:t>v</m:t>
+                    </m:r>
+                  </m:e>
+                  <m:sub>
+                    <m:r>
+                      <w:rPr>
+                        <w:rFonts w:ascii="Cambria Math" w:eastAsiaTheme="minorEastAsia" w:hAnsi="Cambria Math" w:cs="Times New Roman"/>
+                        <w:szCs w:val="28"/>
+                      </w:rPr>
+                      <m:t>5</m:t>
+                    </m:r>
+                  </m:sub>
+                </m:sSub>
+                <m:r>
+                  <w:rPr>
+                    <w:rFonts w:ascii="Cambria Math" w:eastAsiaTheme="minorEastAsia" w:hAnsi="Cambria Math" w:cs="Times New Roman"/>
+                    <w:szCs w:val="28"/>
+                    <w:lang w:val="en-US"/>
+                  </w:rPr>
+                  <m:t>=5</m:t>
+                </m:r>
+                <m:ctrlPr>
+                  <w:rPr>
+                    <w:rFonts w:ascii="Cambria Math" w:eastAsia="Cambria Math" w:hAnsi="Cambria Math" w:cs="Cambria Math"/>
+                    <w:i/>
+                    <w:szCs w:val="28"/>
+                    <w:lang w:val="en-US"/>
+                  </w:rPr>
+                </m:ctrlPr>
+              </m:e>
+              <m:e>
+                <m:sSub>
+                  <m:sSubPr>
+                    <m:ctrlPr>
+                      <w:rPr>
+                        <w:rFonts w:ascii="Cambria Math" w:eastAsiaTheme="minorEastAsia" w:hAnsi="Cambria Math" w:cs="Times New Roman"/>
+                        <w:szCs w:val="28"/>
+                        <w:lang w:val="en-US"/>
+                      </w:rPr>
+                    </m:ctrlPr>
+                  </m:sSubPr>
+                  <m:e>
+                    <m:r>
+                      <m:rPr>
+                        <m:sty m:val="p"/>
+                      </m:rPr>
+                      <w:rPr>
+                        <w:rFonts w:ascii="Cambria Math" w:eastAsiaTheme="minorEastAsia" w:hAnsi="Cambria Math" w:cs="Times New Roman"/>
+                        <w:szCs w:val="28"/>
+                        <w:lang w:val="en-US"/>
+                      </w:rPr>
+                      <m:t>u</m:t>
+                    </m:r>
+                  </m:e>
+                  <m:sub>
+                    <m:r>
+                      <w:rPr>
+                        <w:rFonts w:ascii="Cambria Math" w:eastAsiaTheme="minorEastAsia" w:hAnsi="Cambria Math" w:cs="Times New Roman"/>
+                        <w:szCs w:val="28"/>
+                      </w:rPr>
+                      <m:t>3</m:t>
+                    </m:r>
+                  </m:sub>
+                </m:sSub>
+                <m:r>
+                  <w:rPr>
+                    <w:rFonts w:ascii="Cambria Math" w:eastAsiaTheme="minorEastAsia" w:hAnsi="Cambria Math" w:cs="Times New Roman"/>
+                    <w:szCs w:val="28"/>
+                    <w:lang w:val="en-US"/>
+                  </w:rPr>
+                  <m:t>=0</m:t>
+                </m:r>
+              </m:e>
+            </m:eqArr>
+          </m:e>
+        </m:d>
+      </m:oMath>
+    </w:p>
+    <w:p>
+      <w:r>
+        <w:t xml:space="preserve">Опорный план не является оптимальным, так как существуют оценки свободных клеток, для которых </w:t>
+      </w:r>
+      <w:proofErr w:type="spellStart"/>
+      <w:r>
+        <w:t>ui</w:t>
+      </w:r>
+      <w:proofErr w:type="spellEnd"/>
+      <w:r>
+        <w:t xml:space="preserve"> + </w:t>
+      </w:r>
+      <w:proofErr w:type="spellStart"/>
+      <w:proofErr w:type="gramStart"/>
+      <w:r>
+        <w:t>vj</w:t>
+      </w:r>
+      <w:proofErr w:type="spellEnd"/>
+      <w:r>
+        <w:t xml:space="preserve"> &gt;</w:t>
+      </w:r>
+      <w:proofErr w:type="gramEnd"/>
+      <w:r>
+        <w:t xml:space="preserve"> </w:t>
+      </w:r>
+      <w:proofErr w:type="spellStart"/>
+      <w:r>
+        <w:t>cij</w:t>
+      </w:r>
+      <w:proofErr w:type="spellEnd"/>
+    </w:p>
+    <w:p>
+      <w:r>
+        <w:t>(1;5): 0 + 5 &gt; 2; ∆15 = 0 + 5 - 2 = 3 &gt; 0</w:t>
+      </w:r>
+    </w:p>
+    <w:p>
+      <w:r>
+        <w:t>(2;5): 1 + 5 &gt; 4; ∆25 = 1 + 5 - 4 = 2 &gt; 0</w:t>
+      </w:r>
+    </w:p>
+    <w:p>
+      <w:proofErr w:type="spellStart"/>
+      <w:r>
+        <w:lastRenderedPageBreak/>
+        <w:t>max</w:t>
+      </w:r>
+      <w:proofErr w:type="spellEnd"/>
+      <w:r>
+        <w:t>(3,2) = 3</w:t>
+      </w:r>
+    </w:p>
+    <w:p/>
+    <w:p/>
+    <w:tbl>
+      <w:tblPr>
+        <w:tblStyle w:val="a6"/>
+        <w:tblW w:w="0" w:type="auto"/>
+        <w:tblLook w:val="04A0" w:firstRow="1" w:lastRow="0" w:firstColumn="1" w:lastColumn="0" w:noHBand="0" w:noVBand="1"/>
+      </w:tblPr>
+      <w:tblGrid>
+        <w:gridCol w:w="1774"/>
+        <w:gridCol w:w="1061"/>
+        <w:gridCol w:w="1145"/>
+        <w:gridCol w:w="1061"/>
+        <w:gridCol w:w="1061"/>
+        <w:gridCol w:w="1021"/>
+        <w:gridCol w:w="1061"/>
+        <w:gridCol w:w="1161"/>
+      </w:tblGrid>
+      <w:tr>
+        <w:tc>
+          <w:tcPr>
+            <w:tcW w:w="1774" w:type="dxa"/>
+            <w:shd w:val="clear" w:color="auto" w:fill="FFD966" w:themeFill="accent4" w:themeFillTint="99"/>
+          </w:tcPr>
+          <w:p/>
+        </w:tc>
+        <w:tc>
+          <w:tcPr>
+            <w:tcW w:w="1061" w:type="dxa"/>
+            <w:shd w:val="clear" w:color="auto" w:fill="FFD966" w:themeFill="accent4" w:themeFillTint="99"/>
+          </w:tcPr>
+          <w:p>
+            <w:pPr>
+              <w:rPr>
+                <w:lang w:val="en-US"/>
+              </w:rPr>
+            </w:pPr>
+            <w:r>
+              <w:rPr>
+                <w:lang w:val="en-US"/>
+              </w:rPr>
+              <w:t>B1</w:t>
+            </w:r>
+          </w:p>
+        </w:tc>
+        <w:tc>
+          <w:tcPr>
+            <w:tcW w:w="1145" w:type="dxa"/>
+            <w:shd w:val="clear" w:color="auto" w:fill="FFD966" w:themeFill="accent4" w:themeFillTint="99"/>
+          </w:tcPr>
+          <w:p>
+            <w:pPr>
+              <w:rPr>
+                <w:lang w:val="en-US"/>
+              </w:rPr>
+            </w:pPr>
+            <w:r>
+              <w:rPr>
+                <w:lang w:val="en-US"/>
+              </w:rPr>
+              <w:t>B2</w:t>
+            </w:r>
+          </w:p>
+        </w:tc>
+        <w:tc>
+          <w:tcPr>
+            <w:tcW w:w="1061" w:type="dxa"/>
+            <w:shd w:val="clear" w:color="auto" w:fill="FFD966" w:themeFill="accent4" w:themeFillTint="99"/>
+          </w:tcPr>
+          <w:p>
+            <w:pPr>
+              <w:rPr>
+                <w:lang w:val="en-US"/>
+              </w:rPr>
+            </w:pPr>
+            <w:r>
+              <w:rPr>
+                <w:lang w:val="en-US"/>
+              </w:rPr>
+              <w:t>B3</w:t>
+            </w:r>
+          </w:p>
+        </w:tc>
+        <w:tc>
+          <w:tcPr>
+            <w:tcW w:w="1061" w:type="dxa"/>
+            <w:shd w:val="clear" w:color="auto" w:fill="FFD966" w:themeFill="accent4" w:themeFillTint="99"/>
+          </w:tcPr>
+          <w:p>
+            <w:pPr>
+              <w:rPr>
+                <w:lang w:val="en-US"/>
+              </w:rPr>
+            </w:pPr>
+            <w:r>
+              <w:rPr>
+                <w:lang w:val="en-US"/>
+              </w:rPr>
+              <w:t>B4</w:t>
+            </w:r>
+          </w:p>
+        </w:tc>
+        <w:tc>
+          <w:tcPr>
+            <w:tcW w:w="1021" w:type="dxa"/>
+            <w:shd w:val="clear" w:color="auto" w:fill="FFD966" w:themeFill="accent4" w:themeFillTint="99"/>
+          </w:tcPr>
+          <w:p>
+            <w:pPr>
+              <w:rPr>
+                <w:lang w:val="en-US"/>
+              </w:rPr>
+            </w:pPr>
+            <w:r>
+              <w:rPr>
+                <w:lang w:val="en-US"/>
+              </w:rPr>
+              <w:t>B5</w:t>
+            </w:r>
+          </w:p>
+        </w:tc>
+        <w:tc>
+          <w:tcPr>
+            <w:tcW w:w="1061" w:type="dxa"/>
+            <w:shd w:val="clear" w:color="auto" w:fill="FFD966" w:themeFill="accent4" w:themeFillTint="99"/>
+          </w:tcPr>
+          <w:p>
+            <w:pPr>
+              <w:rPr>
+                <w:lang w:val="en-US"/>
+              </w:rPr>
+            </w:pPr>
+            <w:r>
+              <w:rPr>
+                <w:lang w:val="en-US"/>
+              </w:rPr>
+              <w:t>B6</w:t>
+            </w:r>
+          </w:p>
+        </w:tc>
+        <w:tc>
+          <w:tcPr>
+            <w:tcW w:w="1161" w:type="dxa"/>
+            <w:shd w:val="clear" w:color="auto" w:fill="FFD966" w:themeFill="accent4" w:themeFillTint="99"/>
+          </w:tcPr>
+          <w:p>
+            <w:pPr>
+              <w:rPr>
+                <w:vertAlign w:val="subscript"/>
+                <w:lang w:val="en-US"/>
+              </w:rPr>
+            </w:pPr>
+            <w:proofErr w:type="spellStart"/>
+            <w:r>
+              <w:rPr>
+                <w:lang w:val="en-US"/>
+              </w:rPr>
+              <w:t>U</w:t>
+            </w:r>
+            <w:r>
+              <w:rPr>
+                <w:vertAlign w:val="subscript"/>
+                <w:lang w:val="en-US"/>
+              </w:rPr>
+              <w:t>i</w:t>
+            </w:r>
+            <w:proofErr w:type="spellEnd"/>
+          </w:p>
+        </w:tc>
+      </w:tr>
+      <w:tr>
+        <w:tc>
+          <w:tcPr>
+            <w:tcW w:w="1774" w:type="dxa"/>
+            <w:shd w:val="clear" w:color="auto" w:fill="FFD966" w:themeFill="accent4" w:themeFillTint="99"/>
+          </w:tcPr>
+          <w:p>
+            <w:pPr>
+              <w:rPr>
+                <w:lang w:val="en-US"/>
+              </w:rPr>
+            </w:pPr>
+            <w:r>
+              <w:rPr>
+                <w:lang w:val="en-US"/>
+              </w:rPr>
+              <w:t>A1</w:t>
+            </w:r>
+          </w:p>
+        </w:tc>
+        <w:tc>
+          <w:tcPr>
+            <w:tcW w:w="1061" w:type="dxa"/>
+          </w:tcPr>
+          <w:p>
+            <w:pPr>
+              <w:rPr>
+                <w:b/>
+                <w:color w:val="FF0000"/>
+                <w:vertAlign w:val="superscript"/>
+                <w:lang w:val="en-US"/>
+              </w:rPr>
+            </w:pPr>
+            <w:r>
+              <w:t>1</w:t>
+            </w:r>
+            <w:r>
+              <w:rPr>
+                <w:b/>
+                <w:color w:val="FF0000"/>
+                <w:vertAlign w:val="superscript"/>
+              </w:rPr>
+              <w:t>15</w:t>
+            </w:r>
+            <w:r>
+              <w:rPr>
+                <w:b/>
+                <w:color w:val="FF0000"/>
+                <w:vertAlign w:val="superscript"/>
+                <w:lang w:val="en-US"/>
+              </w:rPr>
+              <w:t>(-)</w:t>
+            </w:r>
+          </w:p>
+        </w:tc>
+        <w:tc>
+          <w:tcPr>
+            <w:tcW w:w="1145" w:type="dxa"/>
+          </w:tcPr>
+          <w:p>
+            <w:pPr>
+              <w:rPr>
+                <w:vertAlign w:val="superscript"/>
+                <w:lang w:val="en-US"/>
+              </w:rPr>
+            </w:pPr>
+            <w:r>
+              <w:t>1</w:t>
+            </w:r>
+            <w:r>
+              <w:rPr>
+                <w:b/>
+                <w:color w:val="FF0000"/>
+                <w:vertAlign w:val="superscript"/>
+              </w:rPr>
+              <w:t>15</w:t>
+            </w:r>
+          </w:p>
+        </w:tc>
+        <w:tc>
+          <w:tcPr>
+            <w:tcW w:w="1061" w:type="dxa"/>
+          </w:tcPr>
+          <w:p>
+            <w:r>
+              <w:t>3</w:t>
+            </w:r>
+          </w:p>
+        </w:tc>
+        <w:tc>
+          <w:tcPr>
+            <w:tcW w:w="1061" w:type="dxa"/>
+          </w:tcPr>
+          <w:p>
+            <w:r>
+              <w:t>4</w:t>
+            </w:r>
+          </w:p>
+        </w:tc>
+        <w:tc>
+          <w:tcPr>
+            <w:tcW w:w="1021" w:type="dxa"/>
+          </w:tcPr>
+          <w:p>
+            <w:pPr>
+              <w:rPr>
+                <w:b/>
+                <w:color w:val="FF0000"/>
+                <w:vertAlign w:val="superscript"/>
+                <w:lang w:val="en-US"/>
+              </w:rPr>
+            </w:pPr>
+            <w:r>
+              <w:t>2</w:t>
+            </w:r>
+            <w:r>
+              <w:rPr>
+                <w:b/>
+                <w:color w:val="FF0000"/>
+                <w:vertAlign w:val="superscript"/>
+                <w:lang w:val="en-US"/>
+              </w:rPr>
+              <w:t>+</w:t>
+            </w:r>
+          </w:p>
+        </w:tc>
+        <w:tc>
+          <w:tcPr>
+            <w:tcW w:w="1061" w:type="dxa"/>
+          </w:tcPr>
+          <w:p>
+            <w:r>
+              <w:t>7</w:t>
+            </w:r>
+          </w:p>
+        </w:tc>
+        <w:tc>
+          <w:tcPr>
+            <w:tcW w:w="1161" w:type="dxa"/>
+            <w:shd w:val="clear" w:color="auto" w:fill="9CC2E5" w:themeFill="accent1" w:themeFillTint="99"/>
+          </w:tcPr>
+          <w:p>
+            <w:pPr>
+              <w:rPr>
+                <w:lang w:val="en-US"/>
+              </w:rPr>
+            </w:pPr>
+            <w:r>
+              <w:rPr>
+                <w:lang w:val="en-US"/>
+              </w:rPr>
+              <w:t>U1</w:t>
+            </w:r>
+          </w:p>
+        </w:tc>
+      </w:tr>
+      <w:tr>
+        <w:tc>
+          <w:tcPr>
+            <w:tcW w:w="1774" w:type="dxa"/>
+            <w:shd w:val="clear" w:color="auto" w:fill="FFD966" w:themeFill="accent4" w:themeFillTint="99"/>
+          </w:tcPr>
+          <w:p>
+            <w:pPr>
+              <w:rPr>
+                <w:lang w:val="en-US"/>
+              </w:rPr>
+            </w:pPr>
+            <w:r>
+              <w:rPr>
+                <w:lang w:val="en-US"/>
+              </w:rPr>
+              <w:t>A2</w:t>
+            </w:r>
+          </w:p>
+        </w:tc>
+        <w:tc>
+          <w:tcPr>
+            <w:tcW w:w="1061" w:type="dxa"/>
+          </w:tcPr>
+          <w:p>
+            <w:r>
+              <w:t>3</w:t>
+            </w:r>
+          </w:p>
+        </w:tc>
+        <w:tc>
+          <w:tcPr>
+            <w:tcW w:w="1145" w:type="dxa"/>
+          </w:tcPr>
+          <w:p>
+            <w:pPr>
+              <w:rPr>
+                <w:b/>
+                <w:color w:val="FF0000"/>
+                <w:vertAlign w:val="superscript"/>
+                <w:lang w:val="en-US"/>
+              </w:rPr>
+            </w:pPr>
+            <w:r>
+              <w:t>2</w:t>
+            </w:r>
+            <w:r>
+              <w:rPr>
+                <w:b/>
+                <w:color w:val="FF0000"/>
+                <w:vertAlign w:val="superscript"/>
+              </w:rPr>
+              <w:t>15</w:t>
+            </w:r>
+          </w:p>
+        </w:tc>
+        <w:tc>
+          <w:tcPr>
+            <w:tcW w:w="1061" w:type="dxa"/>
+          </w:tcPr>
+          <w:p>
+            <w:pPr>
+              <w:rPr>
+                <w:vertAlign w:val="superscript"/>
+                <w:lang w:val="en-US"/>
+              </w:rPr>
+            </w:pPr>
+            <w:r>
+              <w:t>1</w:t>
+            </w:r>
+            <w:r>
+              <w:rPr>
+                <w:b/>
+                <w:color w:val="FF0000"/>
+                <w:vertAlign w:val="superscript"/>
+              </w:rPr>
+              <w:t>20</w:t>
+            </w:r>
+          </w:p>
+        </w:tc>
+        <w:tc>
+          <w:tcPr>
+            <w:tcW w:w="1061" w:type="dxa"/>
+          </w:tcPr>
+          <w:p>
+            <w:r>
+              <w:t>5</w:t>
+            </w:r>
+          </w:p>
+        </w:tc>
+        <w:tc>
+          <w:tcPr>
+            <w:tcW w:w="1021" w:type="dxa"/>
+          </w:tcPr>
+          <w:p>
+            <w:r>
+              <w:t>4</w:t>
+            </w:r>
+          </w:p>
+        </w:tc>
+        <w:tc>
+          <w:tcPr>
+            <w:tcW w:w="1061" w:type="dxa"/>
+          </w:tcPr>
+          <w:p>
+            <w:r>
+              <w:t>5</w:t>
+            </w:r>
+          </w:p>
+        </w:tc>
+        <w:tc>
+          <w:tcPr>
+            <w:tcW w:w="1161" w:type="dxa"/>
+            <w:shd w:val="clear" w:color="auto" w:fill="9CC2E5" w:themeFill="accent1" w:themeFillTint="99"/>
+          </w:tcPr>
+          <w:p>
+            <w:pPr>
+              <w:rPr>
+                <w:lang w:val="en-US"/>
+              </w:rPr>
+            </w:pPr>
+            <w:r>
+              <w:rPr>
+                <w:lang w:val="en-US"/>
+              </w:rPr>
+              <w:t>U2</w:t>
+            </w:r>
+          </w:p>
+        </w:tc>
+      </w:tr>
+      <w:tr>
+        <w:tc>
+          <w:tcPr>
+            <w:tcW w:w="1774" w:type="dxa"/>
+            <w:shd w:val="clear" w:color="auto" w:fill="FFD966" w:themeFill="accent4" w:themeFillTint="99"/>
+          </w:tcPr>
+          <w:p>
+            <w:pPr>
+              <w:rPr>
+                <w:lang w:val="en-US"/>
+              </w:rPr>
+            </w:pPr>
+            <w:r>
+              <w:rPr>
+                <w:lang w:val="en-US"/>
+              </w:rPr>
+              <w:t>A3</w:t>
+            </w:r>
+          </w:p>
+        </w:tc>
+        <w:tc>
+          <w:tcPr>
+            <w:tcW w:w="1061" w:type="dxa"/>
+          </w:tcPr>
+          <w:p>
+            <w:pPr>
+              <w:rPr>
+                <w:b/>
+                <w:color w:val="FF0000"/>
+                <w:vertAlign w:val="superscript"/>
+                <w:lang w:val="en-US"/>
+              </w:rPr>
+            </w:pPr>
+            <w:r>
+              <w:t>1</w:t>
+            </w:r>
+            <w:r>
+              <w:rPr>
+                <w:b/>
+                <w:color w:val="FF0000"/>
+                <w:vertAlign w:val="superscript"/>
+                <w:lang w:val="en-US"/>
+              </w:rPr>
+              <w:t>0</w:t>
+            </w:r>
+            <w:r>
+              <w:rPr>
+                <w:b/>
+                <w:color w:val="FF0000"/>
+                <w:vertAlign w:val="superscript"/>
+                <w:lang w:val="en-US"/>
+              </w:rPr>
+              <w:t>(+)</w:t>
+            </w:r>
+          </w:p>
+        </w:tc>
+        <w:tc>
+          <w:tcPr>
+            <w:tcW w:w="1145" w:type="dxa"/>
+          </w:tcPr>
+          <w:p>
+            <w:r>
+              <w:t>4</w:t>
+            </w:r>
+          </w:p>
+        </w:tc>
+        <w:tc>
+          <w:tcPr>
+            <w:tcW w:w="1061" w:type="dxa"/>
+          </w:tcPr>
+          <w:p>
+            <w:pPr>
+              <w:rPr>
+                <w:b/>
+                <w:vertAlign w:val="superscript"/>
+                <w:lang w:val="en-US"/>
+              </w:rPr>
+            </w:pPr>
+            <w:r>
+              <w:t>6</w:t>
+            </w:r>
+          </w:p>
+        </w:tc>
+        <w:tc>
+          <w:tcPr>
+            <w:tcW w:w="1061" w:type="dxa"/>
+          </w:tcPr>
+          <w:p>
+            <w:pPr>
+              <w:rPr>
+                <w:b/>
+                <w:color w:val="FF0000"/>
+                <w:vertAlign w:val="superscript"/>
+                <w:lang w:val="en-US"/>
+              </w:rPr>
+            </w:pPr>
+            <w:r>
+              <w:t>3</w:t>
+            </w:r>
+          </w:p>
+        </w:tc>
+        <w:tc>
+          <w:tcPr>
+            <w:tcW w:w="1021" w:type="dxa"/>
+          </w:tcPr>
+          <w:p>
+            <w:pPr>
+              <w:rPr>
+                <w:b/>
+                <w:color w:val="FF0000"/>
+                <w:vertAlign w:val="superscript"/>
+                <w:lang w:val="en-US"/>
+              </w:rPr>
+            </w:pPr>
+            <w:r>
+              <w:t>5</w:t>
+            </w:r>
+            <w:r>
+              <w:rPr>
+                <w:b/>
+                <w:color w:val="FF0000"/>
+                <w:vertAlign w:val="superscript"/>
+              </w:rPr>
+              <w:t>15</w:t>
+            </w:r>
+            <w:r>
+              <w:rPr>
+                <w:b/>
+                <w:color w:val="FF0000"/>
+                <w:vertAlign w:val="superscript"/>
+                <w:lang w:val="en-US"/>
+              </w:rPr>
+              <w:t>(-)</w:t>
+            </w:r>
+          </w:p>
+        </w:tc>
+        <w:tc>
+          <w:tcPr>
+            <w:tcW w:w="1061" w:type="dxa"/>
+          </w:tcPr>
+          <w:p>
+            <w:pPr>
+              <w:rPr>
+                <w:b/>
+                <w:color w:val="FF0000"/>
+                <w:vertAlign w:val="superscript"/>
+              </w:rPr>
+            </w:pPr>
+            <w:r>
+              <w:t>2</w:t>
+            </w:r>
+            <w:r>
+              <w:rPr>
+                <w:b/>
+                <w:color w:val="FF0000"/>
+                <w:vertAlign w:val="superscript"/>
+              </w:rPr>
+              <w:t>25</w:t>
+            </w:r>
+          </w:p>
+        </w:tc>
+        <w:tc>
+          <w:tcPr>
+            <w:tcW w:w="1161" w:type="dxa"/>
+            <w:shd w:val="clear" w:color="auto" w:fill="9CC2E5" w:themeFill="accent1" w:themeFillTint="99"/>
+          </w:tcPr>
+          <w:p>
+            <w:pPr>
+              <w:rPr>
+                <w:lang w:val="en-US"/>
+              </w:rPr>
+            </w:pPr>
+            <w:r>
+              <w:rPr>
+                <w:lang w:val="en-US"/>
+              </w:rPr>
+              <w:t>U3</w:t>
+            </w:r>
+          </w:p>
+        </w:tc>
+      </w:tr>
+      <w:tr>
+        <w:tc>
+          <w:tcPr>
+            <w:tcW w:w="1774" w:type="dxa"/>
+            <w:shd w:val="clear" w:color="auto" w:fill="FFD966" w:themeFill="accent4" w:themeFillTint="99"/>
+          </w:tcPr>
+          <w:p>
+            <w:pPr>
+              <w:rPr>
+                <w:lang w:val="en-US"/>
+              </w:rPr>
+            </w:pPr>
+            <w:r>
+              <w:rPr>
+                <w:lang w:val="en-US"/>
+              </w:rPr>
+              <w:t>A4</w:t>
+            </w:r>
+          </w:p>
+        </w:tc>
+        <w:tc>
+          <w:tcPr>
+            <w:tcW w:w="1061" w:type="dxa"/>
+          </w:tcPr>
+          <w:p>
+            <w:r>
+              <w:t>5</w:t>
+            </w:r>
+          </w:p>
+        </w:tc>
+        <w:tc>
+          <w:tcPr>
+            <w:tcW w:w="1145" w:type="dxa"/>
+          </w:tcPr>
+          <w:p>
+            <w:r>
+              <w:t>7</w:t>
+            </w:r>
+          </w:p>
+        </w:tc>
+        <w:tc>
+          <w:tcPr>
+            <w:tcW w:w="1061" w:type="dxa"/>
+          </w:tcPr>
+          <w:p>
+            <w:r>
+              <w:t>4</w:t>
+            </w:r>
+          </w:p>
+        </w:tc>
+        <w:tc>
+          <w:tcPr>
+            <w:tcW w:w="1061" w:type="dxa"/>
+          </w:tcPr>
+          <w:p>
+            <w:pPr>
+              <w:rPr>
+                <w:vertAlign w:val="superscript"/>
+                <w:lang w:val="en-US"/>
+              </w:rPr>
+            </w:pPr>
+            <w:r>
+              <w:t>2</w:t>
+            </w:r>
+            <w:r>
+              <w:rPr>
+                <w:b/>
+                <w:color w:val="FF0000"/>
+                <w:vertAlign w:val="superscript"/>
+              </w:rPr>
+              <w:t>35</w:t>
+            </w:r>
+          </w:p>
+        </w:tc>
+        <w:tc>
+          <w:tcPr>
+            <w:tcW w:w="1021" w:type="dxa"/>
+          </w:tcPr>
+          <w:p>
+            <w:pPr>
+              <w:rPr>
+                <w:b/>
+                <w:color w:val="FF0000"/>
+                <w:vertAlign w:val="superscript"/>
+                <w:lang w:val="en-US"/>
+              </w:rPr>
+            </w:pPr>
+            <w:r>
+              <w:t>4</w:t>
+            </w:r>
+            <w:r>
+              <w:rPr>
+                <w:b/>
+                <w:color w:val="FF0000"/>
+                <w:vertAlign w:val="superscript"/>
+              </w:rPr>
+              <w:t>10</w:t>
+            </w:r>
+          </w:p>
+        </w:tc>
+        <w:tc>
+          <w:tcPr>
+            <w:tcW w:w="1061" w:type="dxa"/>
+          </w:tcPr>
+          <w:p>
+            <w:pPr>
+              <w:rPr>
+                <w:b/>
+                <w:color w:val="FF0000"/>
+                <w:vertAlign w:val="superscript"/>
+                <w:lang w:val="en-US"/>
+              </w:rPr>
+            </w:pPr>
+            <w:r>
+              <w:t>3</w:t>
+            </w:r>
+          </w:p>
+        </w:tc>
+        <w:tc>
+          <w:tcPr>
+            <w:tcW w:w="1161" w:type="dxa"/>
+            <w:shd w:val="clear" w:color="auto" w:fill="9CC2E5" w:themeFill="accent1" w:themeFillTint="99"/>
+          </w:tcPr>
+          <w:p>
+            <w:pPr>
+              <w:rPr>
+                <w:lang w:val="en-US"/>
+              </w:rPr>
+            </w:pPr>
+            <w:r>
+              <w:rPr>
+                <w:lang w:val="en-US"/>
+              </w:rPr>
+              <w:t>U4</w:t>
+            </w:r>
+          </w:p>
+        </w:tc>
+      </w:tr>
+      <w:tr>
+        <w:tc>
+          <w:tcPr>
+            <w:tcW w:w="1774" w:type="dxa"/>
+            <w:shd w:val="clear" w:color="auto" w:fill="FFD966" w:themeFill="accent4" w:themeFillTint="99"/>
+          </w:tcPr>
+          <w:p>
+            <w:pPr>
+              <w:rPr>
+                <w:vertAlign w:val="subscript"/>
+                <w:lang w:val="en-US"/>
+              </w:rPr>
+            </w:pPr>
+            <w:proofErr w:type="spellStart"/>
+            <w:r>
+              <w:rPr>
+                <w:lang w:val="en-US"/>
+              </w:rPr>
+              <w:t>V</w:t>
+            </w:r>
+            <w:r>
+              <w:rPr>
+                <w:vertAlign w:val="subscript"/>
+                <w:lang w:val="en-US"/>
+              </w:rPr>
+              <w:t>j</w:t>
+            </w:r>
+            <w:proofErr w:type="spellEnd"/>
+          </w:p>
+        </w:tc>
+        <w:tc>
+          <w:tcPr>
+            <w:tcW w:w="1061" w:type="dxa"/>
+            <w:shd w:val="clear" w:color="auto" w:fill="9CC2E5" w:themeFill="accent1" w:themeFillTint="99"/>
+          </w:tcPr>
+          <w:p>
+            <w:pPr>
+              <w:rPr>
+                <w:lang w:val="en-US"/>
+              </w:rPr>
+            </w:pPr>
+            <w:r>
+              <w:rPr>
+                <w:lang w:val="en-US"/>
+              </w:rPr>
+              <w:t>V1</w:t>
+            </w:r>
+          </w:p>
+        </w:tc>
+        <w:tc>
+          <w:tcPr>
+            <w:tcW w:w="1145" w:type="dxa"/>
+            <w:shd w:val="clear" w:color="auto" w:fill="9CC2E5" w:themeFill="accent1" w:themeFillTint="99"/>
+          </w:tcPr>
+          <w:p>
+            <w:pPr>
+              <w:rPr>
+                <w:lang w:val="en-US"/>
+              </w:rPr>
+            </w:pPr>
+            <w:r>
+              <w:rPr>
+                <w:lang w:val="en-US"/>
+              </w:rPr>
+              <w:t>V2</w:t>
+            </w:r>
+          </w:p>
+        </w:tc>
+        <w:tc>
+          <w:tcPr>
+            <w:tcW w:w="1061" w:type="dxa"/>
+            <w:shd w:val="clear" w:color="auto" w:fill="9CC2E5" w:themeFill="accent1" w:themeFillTint="99"/>
+          </w:tcPr>
+          <w:p>
+            <w:pPr>
+              <w:rPr>
+                <w:lang w:val="en-US"/>
+              </w:rPr>
+            </w:pPr>
+            <w:r>
+              <w:rPr>
+                <w:lang w:val="en-US"/>
+              </w:rPr>
+              <w:t>V3</w:t>
+            </w:r>
+          </w:p>
+        </w:tc>
+        <w:tc>
+          <w:tcPr>
+            <w:tcW w:w="1061" w:type="dxa"/>
+            <w:shd w:val="clear" w:color="auto" w:fill="9CC2E5" w:themeFill="accent1" w:themeFillTint="99"/>
+          </w:tcPr>
+          <w:p>
+            <w:pPr>
+              <w:rPr>
+                <w:lang w:val="en-US"/>
+              </w:rPr>
+            </w:pPr>
+            <w:r>
+              <w:rPr>
+                <w:lang w:val="en-US"/>
+              </w:rPr>
+              <w:t>V4</w:t>
+            </w:r>
+          </w:p>
+        </w:tc>
+        <w:tc>
+          <w:tcPr>
+            <w:tcW w:w="1021" w:type="dxa"/>
+            <w:shd w:val="clear" w:color="auto" w:fill="9CC2E5" w:themeFill="accent1" w:themeFillTint="99"/>
+          </w:tcPr>
+          <w:p>
+            <w:pPr>
+              <w:rPr>
+                <w:lang w:val="en-US"/>
+              </w:rPr>
+            </w:pPr>
+            <w:r>
+              <w:rPr>
+                <w:lang w:val="en-US"/>
+              </w:rPr>
+              <w:t>V5</w:t>
+            </w:r>
+          </w:p>
+        </w:tc>
+        <w:tc>
+          <w:tcPr>
+            <w:tcW w:w="1061" w:type="dxa"/>
+            <w:shd w:val="clear" w:color="auto" w:fill="9CC2E5" w:themeFill="accent1" w:themeFillTint="99"/>
+          </w:tcPr>
+          <w:p>
+            <w:pPr>
+              <w:rPr>
+                <w:lang w:val="en-US"/>
+              </w:rPr>
+            </w:pPr>
+            <w:r>
+              <w:rPr>
+                <w:lang w:val="en-US"/>
+              </w:rPr>
+              <w:t>V6</w:t>
+            </w:r>
+          </w:p>
+        </w:tc>
+        <w:tc>
+          <w:tcPr>
+            <w:tcW w:w="1161" w:type="dxa"/>
+            <w:shd w:val="clear" w:color="auto" w:fill="9CC2E5" w:themeFill="accent1" w:themeFillTint="99"/>
+          </w:tcPr>
+          <w:p>
+            <w:pPr>
+              <w:rPr>
+                <w:lang w:val="en-US"/>
+              </w:rPr>
+            </w:pPr>
+          </w:p>
+        </w:tc>
+      </w:tr>
+    </w:tbl>
+    <w:p/>
+    <w:tbl>
+      <w:tblPr>
+        <w:tblStyle w:val="a6"/>
+        <w:tblW w:w="0" w:type="auto"/>
+        <w:tblLook w:val="04A0" w:firstRow="1" w:lastRow="0" w:firstColumn="1" w:lastColumn="0" w:noHBand="0" w:noVBand="1"/>
+      </w:tblPr>
+      <w:tblGrid>
+        <w:gridCol w:w="1774"/>
+        <w:gridCol w:w="1061"/>
+        <w:gridCol w:w="1145"/>
+        <w:gridCol w:w="1061"/>
+        <w:gridCol w:w="1061"/>
+        <w:gridCol w:w="1021"/>
+        <w:gridCol w:w="1061"/>
+        <w:gridCol w:w="1161"/>
+      </w:tblGrid>
+      <w:tr>
+        <w:tc>
+          <w:tcPr>
+            <w:tcW w:w="1774" w:type="dxa"/>
+            <w:shd w:val="clear" w:color="auto" w:fill="FFD966" w:themeFill="accent4" w:themeFillTint="99"/>
+          </w:tcPr>
+          <w:p/>
+        </w:tc>
+        <w:tc>
+          <w:tcPr>
+            <w:tcW w:w="1061" w:type="dxa"/>
+            <w:shd w:val="clear" w:color="auto" w:fill="FFD966" w:themeFill="accent4" w:themeFillTint="99"/>
+          </w:tcPr>
+          <w:p>
+            <w:pPr>
+              <w:rPr>
+                <w:lang w:val="en-US"/>
+              </w:rPr>
+            </w:pPr>
+            <w:r>
+              <w:rPr>
+                <w:lang w:val="en-US"/>
+              </w:rPr>
+              <w:t>B1</w:t>
+            </w:r>
+          </w:p>
+        </w:tc>
+        <w:tc>
+          <w:tcPr>
+            <w:tcW w:w="1145" w:type="dxa"/>
+            <w:shd w:val="clear" w:color="auto" w:fill="FFD966" w:themeFill="accent4" w:themeFillTint="99"/>
+          </w:tcPr>
+          <w:p>
+            <w:pPr>
+              <w:rPr>
+                <w:lang w:val="en-US"/>
+              </w:rPr>
+            </w:pPr>
+            <w:r>
+              <w:rPr>
+                <w:lang w:val="en-US"/>
+              </w:rPr>
+              <w:t>B2</w:t>
+            </w:r>
+          </w:p>
+        </w:tc>
+        <w:tc>
+          <w:tcPr>
+            <w:tcW w:w="1061" w:type="dxa"/>
+            <w:shd w:val="clear" w:color="auto" w:fill="FFD966" w:themeFill="accent4" w:themeFillTint="99"/>
+          </w:tcPr>
+          <w:p>
+            <w:pPr>
+              <w:rPr>
+                <w:lang w:val="en-US"/>
+              </w:rPr>
+            </w:pPr>
+            <w:r>
+              <w:rPr>
+                <w:lang w:val="en-US"/>
+              </w:rPr>
+              <w:t>B3</w:t>
+            </w:r>
+          </w:p>
+        </w:tc>
+        <w:tc>
+          <w:tcPr>
+            <w:tcW w:w="1061" w:type="dxa"/>
+            <w:shd w:val="clear" w:color="auto" w:fill="FFD966" w:themeFill="accent4" w:themeFillTint="99"/>
+          </w:tcPr>
+          <w:p>
+            <w:pPr>
+              <w:rPr>
+                <w:lang w:val="en-US"/>
+              </w:rPr>
+            </w:pPr>
+            <w:r>
+              <w:rPr>
+                <w:lang w:val="en-US"/>
+              </w:rPr>
+              <w:t>B4</w:t>
+            </w:r>
+          </w:p>
+        </w:tc>
+        <w:tc>
+          <w:tcPr>
+            <w:tcW w:w="1021" w:type="dxa"/>
+            <w:shd w:val="clear" w:color="auto" w:fill="FFD966" w:themeFill="accent4" w:themeFillTint="99"/>
+          </w:tcPr>
+          <w:p>
+            <w:pPr>
+              <w:rPr>
+                <w:lang w:val="en-US"/>
+              </w:rPr>
+            </w:pPr>
+            <w:r>
+              <w:rPr>
+                <w:lang w:val="en-US"/>
+              </w:rPr>
+              <w:t>B5</w:t>
+            </w:r>
+          </w:p>
+        </w:tc>
+        <w:tc>
+          <w:tcPr>
+            <w:tcW w:w="1061" w:type="dxa"/>
+            <w:shd w:val="clear" w:color="auto" w:fill="FFD966" w:themeFill="accent4" w:themeFillTint="99"/>
+          </w:tcPr>
+          <w:p>
+            <w:pPr>
+              <w:rPr>
+                <w:lang w:val="en-US"/>
+              </w:rPr>
+            </w:pPr>
+            <w:r>
+              <w:rPr>
+                <w:lang w:val="en-US"/>
+              </w:rPr>
+              <w:t>B6</w:t>
+            </w:r>
+          </w:p>
+        </w:tc>
+        <w:tc>
+          <w:tcPr>
+            <w:tcW w:w="1161" w:type="dxa"/>
+            <w:shd w:val="clear" w:color="auto" w:fill="FFD966" w:themeFill="accent4" w:themeFillTint="99"/>
+          </w:tcPr>
+          <w:p>
+            <w:pPr>
+              <w:rPr>
+                <w:vertAlign w:val="subscript"/>
+                <w:lang w:val="en-US"/>
+              </w:rPr>
+            </w:pPr>
+            <w:proofErr w:type="spellStart"/>
+            <w:r>
+              <w:rPr>
+                <w:lang w:val="en-US"/>
+              </w:rPr>
+              <w:t>U</w:t>
+            </w:r>
+            <w:r>
+              <w:rPr>
+                <w:vertAlign w:val="subscript"/>
+                <w:lang w:val="en-US"/>
+              </w:rPr>
+              <w:t>i</w:t>
+            </w:r>
+            <w:proofErr w:type="spellEnd"/>
+          </w:p>
+        </w:tc>
+      </w:tr>
+      <w:tr>
+        <w:tc>
+          <w:tcPr>
+            <w:tcW w:w="1774" w:type="dxa"/>
+            <w:shd w:val="clear" w:color="auto" w:fill="FFD966" w:themeFill="accent4" w:themeFillTint="99"/>
+          </w:tcPr>
+          <w:p>
+            <w:pPr>
+              <w:rPr>
+                <w:lang w:val="en-US"/>
+              </w:rPr>
+            </w:pPr>
+            <w:r>
+              <w:rPr>
+                <w:lang w:val="en-US"/>
+              </w:rPr>
+              <w:t>A1</w:t>
+            </w:r>
+          </w:p>
+        </w:tc>
+        <w:tc>
+          <w:tcPr>
+            <w:tcW w:w="1061" w:type="dxa"/>
+          </w:tcPr>
+          <w:p>
+            <w:pPr>
+              <w:rPr>
+                <w:b/>
+                <w:color w:val="FF0000"/>
+                <w:vertAlign w:val="superscript"/>
+                <w:lang w:val="en-US"/>
+              </w:rPr>
+            </w:pPr>
+            <w:r>
+              <w:t>1</w:t>
+            </w:r>
+          </w:p>
+        </w:tc>
+        <w:tc>
+          <w:tcPr>
+            <w:tcW w:w="1145" w:type="dxa"/>
+          </w:tcPr>
+          <w:p>
+            <w:pPr>
+              <w:rPr>
+                <w:vertAlign w:val="superscript"/>
+                <w:lang w:val="en-US"/>
+              </w:rPr>
+            </w:pPr>
+            <w:r>
+              <w:t>1</w:t>
+            </w:r>
+            <w:r>
+              <w:rPr>
+                <w:b/>
+                <w:color w:val="FF0000"/>
+                <w:vertAlign w:val="superscript"/>
+              </w:rPr>
+              <w:t>15</w:t>
+            </w:r>
+          </w:p>
+        </w:tc>
+        <w:tc>
+          <w:tcPr>
+            <w:tcW w:w="1061" w:type="dxa"/>
+          </w:tcPr>
+          <w:p>
+            <w:r>
+              <w:t>3</w:t>
+            </w:r>
+          </w:p>
+        </w:tc>
+        <w:tc>
+          <w:tcPr>
+            <w:tcW w:w="1061" w:type="dxa"/>
+          </w:tcPr>
+          <w:p>
+            <w:r>
+              <w:t>4</w:t>
+            </w:r>
+          </w:p>
+        </w:tc>
+        <w:tc>
+          <w:tcPr>
+            <w:tcW w:w="1021" w:type="dxa"/>
+          </w:tcPr>
+          <w:p>
+            <w:pPr>
+              <w:rPr>
+                <w:b/>
+                <w:color w:val="FF0000"/>
+                <w:vertAlign w:val="superscript"/>
+                <w:lang w:val="en-US"/>
+              </w:rPr>
+            </w:pPr>
+            <w:r>
+              <w:t>2</w:t>
+            </w:r>
+            <w:r>
+              <w:rPr>
+                <w:b/>
+                <w:color w:val="FF0000"/>
+                <w:vertAlign w:val="superscript"/>
+                <w:lang w:val="en-US"/>
+              </w:rPr>
+              <w:t>15</w:t>
+            </w:r>
+          </w:p>
+        </w:tc>
+        <w:tc>
+          <w:tcPr>
+            <w:tcW w:w="1061" w:type="dxa"/>
+          </w:tcPr>
+          <w:p>
+            <w:r>
+              <w:t>7</w:t>
+            </w:r>
+          </w:p>
+        </w:tc>
+        <w:tc>
+          <w:tcPr>
+            <w:tcW w:w="1161" w:type="dxa"/>
+            <w:shd w:val="clear" w:color="auto" w:fill="9CC2E5" w:themeFill="accent1" w:themeFillTint="99"/>
+          </w:tcPr>
+          <w:p>
+            <w:pPr>
+              <w:rPr>
+                <w:lang w:val="en-US"/>
+              </w:rPr>
+            </w:pPr>
+            <w:r>
+              <w:rPr>
+                <w:lang w:val="en-US"/>
+              </w:rPr>
+              <w:t>U1</w:t>
+            </w:r>
+          </w:p>
+        </w:tc>
+      </w:tr>
+      <w:tr>
+        <w:tc>
+          <w:tcPr>
+            <w:tcW w:w="1774" w:type="dxa"/>
+            <w:shd w:val="clear" w:color="auto" w:fill="FFD966" w:themeFill="accent4" w:themeFillTint="99"/>
+          </w:tcPr>
+          <w:p>
+            <w:pPr>
+              <w:rPr>
+                <w:lang w:val="en-US"/>
+              </w:rPr>
+            </w:pPr>
+            <w:r>
+              <w:rPr>
+                <w:lang w:val="en-US"/>
+              </w:rPr>
+              <w:t>A2</w:t>
+            </w:r>
+          </w:p>
+        </w:tc>
+        <w:tc>
+          <w:tcPr>
+            <w:tcW w:w="1061" w:type="dxa"/>
+          </w:tcPr>
+          <w:p>
+            <w:r>
+              <w:t>3</w:t>
+            </w:r>
+          </w:p>
+        </w:tc>
+        <w:tc>
+          <w:tcPr>
+            <w:tcW w:w="1145" w:type="dxa"/>
+          </w:tcPr>
+          <w:p>
+            <w:pPr>
+              <w:rPr>
+                <w:b/>
+                <w:color w:val="FF0000"/>
+                <w:vertAlign w:val="superscript"/>
+                <w:lang w:val="en-US"/>
+              </w:rPr>
+            </w:pPr>
+            <w:r>
+              <w:t>2</w:t>
+            </w:r>
+            <w:r>
+              <w:rPr>
+                <w:b/>
+                <w:color w:val="FF0000"/>
+                <w:vertAlign w:val="superscript"/>
+              </w:rPr>
+              <w:t>15</w:t>
+            </w:r>
+          </w:p>
+        </w:tc>
+        <w:tc>
+          <w:tcPr>
+            <w:tcW w:w="1061" w:type="dxa"/>
+          </w:tcPr>
+          <w:p>
+            <w:pPr>
+              <w:rPr>
+                <w:vertAlign w:val="superscript"/>
+                <w:lang w:val="en-US"/>
+              </w:rPr>
+            </w:pPr>
+            <w:r>
+              <w:t>1</w:t>
+            </w:r>
+            <w:r>
+              <w:rPr>
+                <w:b/>
+                <w:color w:val="FF0000"/>
+                <w:vertAlign w:val="superscript"/>
+              </w:rPr>
+              <w:t>20</w:t>
+            </w:r>
+          </w:p>
+        </w:tc>
+        <w:tc>
+          <w:tcPr>
+            <w:tcW w:w="1061" w:type="dxa"/>
+          </w:tcPr>
+          <w:p>
+            <w:r>
+              <w:t>5</w:t>
+            </w:r>
+          </w:p>
+        </w:tc>
+        <w:tc>
+          <w:tcPr>
+            <w:tcW w:w="1021" w:type="dxa"/>
+          </w:tcPr>
+          <w:p>
+            <w:r>
+              <w:t>4</w:t>
+            </w:r>
+          </w:p>
+        </w:tc>
+        <w:tc>
+          <w:tcPr>
+            <w:tcW w:w="1061" w:type="dxa"/>
+          </w:tcPr>
+          <w:p>
+            <w:r>
+              <w:t>5</w:t>
+            </w:r>
+          </w:p>
+        </w:tc>
+        <w:tc>
+          <w:tcPr>
+            <w:tcW w:w="1161" w:type="dxa"/>
+            <w:shd w:val="clear" w:color="auto" w:fill="9CC2E5" w:themeFill="accent1" w:themeFillTint="99"/>
+          </w:tcPr>
+          <w:p>
+            <w:pPr>
+              <w:rPr>
+                <w:lang w:val="en-US"/>
+              </w:rPr>
+            </w:pPr>
+            <w:r>
+              <w:rPr>
+                <w:lang w:val="en-US"/>
+              </w:rPr>
+              <w:t>U2</w:t>
+            </w:r>
+          </w:p>
+        </w:tc>
+      </w:tr>
+      <w:tr>
+        <w:tc>
+          <w:tcPr>
+            <w:tcW w:w="1774" w:type="dxa"/>
+            <w:shd w:val="clear" w:color="auto" w:fill="FFD966" w:themeFill="accent4" w:themeFillTint="99"/>
+          </w:tcPr>
+          <w:p>
+            <w:pPr>
+              <w:rPr>
+                <w:lang w:val="en-US"/>
+              </w:rPr>
+            </w:pPr>
+            <w:r>
+              <w:rPr>
+                <w:lang w:val="en-US"/>
+              </w:rPr>
+              <w:t>A3</w:t>
+            </w:r>
+          </w:p>
+        </w:tc>
+        <w:tc>
+          <w:tcPr>
+            <w:tcW w:w="1061" w:type="dxa"/>
+          </w:tcPr>
+          <w:p>
+            <w:pPr>
+              <w:rPr>
+                <w:b/>
+                <w:color w:val="FF0000"/>
+                <w:vertAlign w:val="superscript"/>
+                <w:lang w:val="en-US"/>
+              </w:rPr>
+            </w:pPr>
+            <w:r>
+              <w:t>1</w:t>
+            </w:r>
+            <w:r>
+              <w:rPr>
+                <w:b/>
+                <w:color w:val="FF0000"/>
+                <w:vertAlign w:val="superscript"/>
+                <w:lang w:val="en-US"/>
+              </w:rPr>
+              <w:t>15</w:t>
+            </w:r>
+          </w:p>
+        </w:tc>
+        <w:tc>
+          <w:tcPr>
+            <w:tcW w:w="1145" w:type="dxa"/>
+          </w:tcPr>
+          <w:p>
+            <w:r>
+              <w:t>4</w:t>
+            </w:r>
+          </w:p>
+        </w:tc>
+        <w:tc>
+          <w:tcPr>
+            <w:tcW w:w="1061" w:type="dxa"/>
+          </w:tcPr>
+          <w:p>
+            <w:pPr>
+              <w:rPr>
+                <w:b/>
+                <w:vertAlign w:val="superscript"/>
+                <w:lang w:val="en-US"/>
+              </w:rPr>
+            </w:pPr>
+            <w:r>
+              <w:t>6</w:t>
+            </w:r>
+          </w:p>
+        </w:tc>
+        <w:tc>
+          <w:tcPr>
+            <w:tcW w:w="1061" w:type="dxa"/>
+          </w:tcPr>
+          <w:p>
+            <w:pPr>
+              <w:rPr>
+                <w:b/>
+                <w:color w:val="FF0000"/>
+                <w:vertAlign w:val="superscript"/>
+                <w:lang w:val="en-US"/>
+              </w:rPr>
+            </w:pPr>
+            <w:r>
+              <w:t>3</w:t>
+            </w:r>
+          </w:p>
+        </w:tc>
+        <w:tc>
+          <w:tcPr>
+            <w:tcW w:w="1021" w:type="dxa"/>
+          </w:tcPr>
+          <w:p>
+            <w:pPr>
+              <w:rPr>
+                <w:b/>
+                <w:color w:val="FF0000"/>
+                <w:vertAlign w:val="superscript"/>
+                <w:lang w:val="en-US"/>
+              </w:rPr>
+            </w:pPr>
+            <w:r>
+              <w:t>5</w:t>
+            </w:r>
+            <w:r>
+              <w:rPr>
+                <w:b/>
+                <w:color w:val="FF0000"/>
+                <w:vertAlign w:val="superscript"/>
+                <w:lang w:val="en-US"/>
+              </w:rPr>
+              <w:t>0</w:t>
+            </w:r>
+          </w:p>
+        </w:tc>
+        <w:tc>
+          <w:tcPr>
+            <w:tcW w:w="1061" w:type="dxa"/>
+          </w:tcPr>
+          <w:p>
+            <w:pPr>
+              <w:rPr>
+                <w:b/>
+                <w:color w:val="FF0000"/>
+                <w:vertAlign w:val="superscript"/>
+              </w:rPr>
+            </w:pPr>
+            <w:r>
+              <w:t>2</w:t>
+            </w:r>
+            <w:r>
+              <w:rPr>
+                <w:b/>
+                <w:color w:val="FF0000"/>
+                <w:vertAlign w:val="superscript"/>
+              </w:rPr>
+              <w:t>25</w:t>
+            </w:r>
+          </w:p>
+        </w:tc>
+        <w:tc>
+          <w:tcPr>
+            <w:tcW w:w="1161" w:type="dxa"/>
+            <w:shd w:val="clear" w:color="auto" w:fill="9CC2E5" w:themeFill="accent1" w:themeFillTint="99"/>
+          </w:tcPr>
+          <w:p>
+            <w:pPr>
+              <w:rPr>
+                <w:lang w:val="en-US"/>
+              </w:rPr>
+            </w:pPr>
+            <w:r>
+              <w:rPr>
+                <w:lang w:val="en-US"/>
+              </w:rPr>
+              <w:t>U3</w:t>
+            </w:r>
+          </w:p>
+        </w:tc>
+      </w:tr>
+      <w:tr>
+        <w:tc>
+          <w:tcPr>
+            <w:tcW w:w="1774" w:type="dxa"/>
+            <w:shd w:val="clear" w:color="auto" w:fill="FFD966" w:themeFill="accent4" w:themeFillTint="99"/>
+          </w:tcPr>
+          <w:p>
+            <w:pPr>
+              <w:rPr>
+                <w:lang w:val="en-US"/>
+              </w:rPr>
+            </w:pPr>
+            <w:r>
+              <w:rPr>
+                <w:lang w:val="en-US"/>
+              </w:rPr>
+              <w:t>A4</w:t>
+            </w:r>
+          </w:p>
+        </w:tc>
+        <w:tc>
+          <w:tcPr>
+            <w:tcW w:w="1061" w:type="dxa"/>
+          </w:tcPr>
+          <w:p>
+            <w:r>
+              <w:t>5</w:t>
+            </w:r>
+          </w:p>
+        </w:tc>
+        <w:tc>
+          <w:tcPr>
+            <w:tcW w:w="1145" w:type="dxa"/>
+          </w:tcPr>
+          <w:p>
+            <w:r>
+              <w:t>7</w:t>
+            </w:r>
+          </w:p>
+        </w:tc>
+        <w:tc>
+          <w:tcPr>
+            <w:tcW w:w="1061" w:type="dxa"/>
+          </w:tcPr>
+          <w:p>
+            <w:r>
+              <w:t>4</w:t>
+            </w:r>
+          </w:p>
+        </w:tc>
+        <w:tc>
+          <w:tcPr>
+            <w:tcW w:w="1061" w:type="dxa"/>
+          </w:tcPr>
+          <w:p>
+            <w:pPr>
+              <w:rPr>
+                <w:vertAlign w:val="superscript"/>
+                <w:lang w:val="en-US"/>
+              </w:rPr>
+            </w:pPr>
+            <w:r>
+              <w:t>2</w:t>
+            </w:r>
+            <w:r>
+              <w:rPr>
+                <w:b/>
+                <w:color w:val="FF0000"/>
+                <w:vertAlign w:val="superscript"/>
+              </w:rPr>
+              <w:t>35</w:t>
+            </w:r>
+          </w:p>
+        </w:tc>
+        <w:tc>
+          <w:tcPr>
+            <w:tcW w:w="1021" w:type="dxa"/>
+          </w:tcPr>
+          <w:p>
+            <w:pPr>
+              <w:rPr>
+                <w:b/>
+                <w:color w:val="FF0000"/>
+                <w:vertAlign w:val="superscript"/>
+                <w:lang w:val="en-US"/>
+              </w:rPr>
+            </w:pPr>
+            <w:r>
+              <w:t>4</w:t>
+            </w:r>
+            <w:r>
+              <w:rPr>
+                <w:b/>
+                <w:color w:val="FF0000"/>
+                <w:vertAlign w:val="superscript"/>
+              </w:rPr>
+              <w:t>10</w:t>
+            </w:r>
+          </w:p>
+        </w:tc>
+        <w:tc>
+          <w:tcPr>
+            <w:tcW w:w="1061" w:type="dxa"/>
+          </w:tcPr>
+          <w:p>
+            <w:pPr>
+              <w:rPr>
+                <w:b/>
+                <w:color w:val="FF0000"/>
+                <w:vertAlign w:val="superscript"/>
+                <w:lang w:val="en-US"/>
+              </w:rPr>
+            </w:pPr>
+            <w:r>
+              <w:t>3</w:t>
+            </w:r>
+          </w:p>
+        </w:tc>
+        <w:tc>
+          <w:tcPr>
+            <w:tcW w:w="1161" w:type="dxa"/>
+            <w:shd w:val="clear" w:color="auto" w:fill="9CC2E5" w:themeFill="accent1" w:themeFillTint="99"/>
+          </w:tcPr>
+          <w:p>
+            <w:pPr>
+              <w:rPr>
+                <w:lang w:val="en-US"/>
+              </w:rPr>
+            </w:pPr>
+            <w:r>
+              <w:rPr>
+                <w:lang w:val="en-US"/>
+              </w:rPr>
+              <w:t>U4</w:t>
+            </w:r>
+          </w:p>
+        </w:tc>
+      </w:tr>
+      <w:tr>
+        <w:tc>
+          <w:tcPr>
+            <w:tcW w:w="1774" w:type="dxa"/>
+            <w:shd w:val="clear" w:color="auto" w:fill="FFD966" w:themeFill="accent4" w:themeFillTint="99"/>
+          </w:tcPr>
+          <w:p>
+            <w:pPr>
+              <w:rPr>
+                <w:vertAlign w:val="subscript"/>
+                <w:lang w:val="en-US"/>
+              </w:rPr>
+            </w:pPr>
+            <w:proofErr w:type="spellStart"/>
+            <w:r>
+              <w:rPr>
+                <w:lang w:val="en-US"/>
+              </w:rPr>
+              <w:t>V</w:t>
+            </w:r>
+            <w:r>
+              <w:rPr>
+                <w:vertAlign w:val="subscript"/>
+                <w:lang w:val="en-US"/>
+              </w:rPr>
+              <w:t>j</w:t>
+            </w:r>
+            <w:proofErr w:type="spellEnd"/>
+          </w:p>
+        </w:tc>
+        <w:tc>
+          <w:tcPr>
+            <w:tcW w:w="1061" w:type="dxa"/>
+            <w:shd w:val="clear" w:color="auto" w:fill="9CC2E5" w:themeFill="accent1" w:themeFillTint="99"/>
+          </w:tcPr>
+          <w:p>
+            <w:pPr>
+              <w:rPr>
+                <w:lang w:val="en-US"/>
+              </w:rPr>
+            </w:pPr>
+            <w:r>
+              <w:rPr>
+                <w:lang w:val="en-US"/>
+              </w:rPr>
+              <w:t>V1</w:t>
+            </w:r>
+          </w:p>
+        </w:tc>
+        <w:tc>
+          <w:tcPr>
+            <w:tcW w:w="1145" w:type="dxa"/>
+            <w:shd w:val="clear" w:color="auto" w:fill="9CC2E5" w:themeFill="accent1" w:themeFillTint="99"/>
+          </w:tcPr>
+          <w:p>
+            <w:pPr>
+              <w:rPr>
+                <w:lang w:val="en-US"/>
+              </w:rPr>
+            </w:pPr>
+            <w:r>
+              <w:rPr>
+                <w:lang w:val="en-US"/>
+              </w:rPr>
+              <w:t>V2</w:t>
+            </w:r>
+          </w:p>
+        </w:tc>
+        <w:tc>
+          <w:tcPr>
+            <w:tcW w:w="1061" w:type="dxa"/>
+            <w:shd w:val="clear" w:color="auto" w:fill="9CC2E5" w:themeFill="accent1" w:themeFillTint="99"/>
+          </w:tcPr>
+          <w:p>
+            <w:pPr>
+              <w:rPr>
+                <w:lang w:val="en-US"/>
+              </w:rPr>
+            </w:pPr>
+            <w:r>
+              <w:rPr>
+                <w:lang w:val="en-US"/>
+              </w:rPr>
+              <w:t>V3</w:t>
+            </w:r>
+          </w:p>
+        </w:tc>
+        <w:tc>
+          <w:tcPr>
+            <w:tcW w:w="1061" w:type="dxa"/>
+            <w:shd w:val="clear" w:color="auto" w:fill="9CC2E5" w:themeFill="accent1" w:themeFillTint="99"/>
+          </w:tcPr>
+          <w:p>
+            <w:pPr>
+              <w:rPr>
+                <w:lang w:val="en-US"/>
+              </w:rPr>
+            </w:pPr>
+            <w:r>
+              <w:rPr>
+                <w:lang w:val="en-US"/>
+              </w:rPr>
+              <w:t>V4</w:t>
+            </w:r>
+          </w:p>
+        </w:tc>
+        <w:tc>
+          <w:tcPr>
+            <w:tcW w:w="1021" w:type="dxa"/>
+            <w:shd w:val="clear" w:color="auto" w:fill="9CC2E5" w:themeFill="accent1" w:themeFillTint="99"/>
+          </w:tcPr>
+          <w:p>
+            <w:pPr>
+              <w:rPr>
+                <w:lang w:val="en-US"/>
+              </w:rPr>
+            </w:pPr>
+            <w:r>
+              <w:rPr>
+                <w:lang w:val="en-US"/>
+              </w:rPr>
+              <w:t>V5</w:t>
+            </w:r>
+          </w:p>
+        </w:tc>
+        <w:tc>
+          <w:tcPr>
+            <w:tcW w:w="1061" w:type="dxa"/>
+            <w:shd w:val="clear" w:color="auto" w:fill="9CC2E5" w:themeFill="accent1" w:themeFillTint="99"/>
+          </w:tcPr>
+          <w:p>
+            <w:pPr>
+              <w:rPr>
+                <w:lang w:val="en-US"/>
+              </w:rPr>
+            </w:pPr>
+            <w:r>
+              <w:rPr>
+                <w:lang w:val="en-US"/>
+              </w:rPr>
+              <w:t>V6</w:t>
+            </w:r>
+          </w:p>
+        </w:tc>
+        <w:tc>
+          <w:tcPr>
+            <w:tcW w:w="1161" w:type="dxa"/>
+            <w:shd w:val="clear" w:color="auto" w:fill="9CC2E5" w:themeFill="accent1" w:themeFillTint="99"/>
+          </w:tcPr>
+          <w:p>
+            <w:pPr>
+              <w:rPr>
+                <w:lang w:val="en-US"/>
+              </w:rPr>
+            </w:pPr>
+          </w:p>
+        </w:tc>
+      </w:tr>
+    </w:tbl>
+    <w:p>
+      <w:pPr>
+        <w:rPr>
+          <w:rFonts w:eastAsiaTheme="minorEastAsia" w:cs="Times New Roman"/>
+          <w:szCs w:val="28"/>
+        </w:rPr>
+      </w:pPr>
+      <m:oMath>
+        <m:d>
+          <m:dPr>
+            <m:begChr m:val="{"/>
+            <m:endChr m:val=""/>
+            <m:ctrlPr>
+              <w:rPr>
+                <w:rFonts w:ascii="Cambria Math" w:eastAsiaTheme="minorEastAsia" w:hAnsi="Cambria Math" w:cs="Times New Roman"/>
+                <w:i/>
+                <w:szCs w:val="28"/>
+                <w:lang w:val="en-US"/>
+              </w:rPr>
+            </m:ctrlPr>
+          </m:dPr>
+          <m:e>
+            <m:eqArr>
+              <m:eqArrPr>
+                <m:ctrlPr>
+                  <w:rPr>
+                    <w:rFonts w:ascii="Cambria Math" w:eastAsiaTheme="minorEastAsia" w:hAnsi="Cambria Math" w:cs="Times New Roman"/>
+                    <w:i/>
+                    <w:szCs w:val="28"/>
+                    <w:lang w:val="en-US"/>
+                  </w:rPr>
+                </m:ctrlPr>
+              </m:eqArrPr>
+              <m:e>
+                <m:sSub>
+                  <m:sSubPr>
+                    <m:ctrlPr>
+                      <w:rPr>
+                        <w:rFonts w:ascii="Cambria Math" w:eastAsiaTheme="minorEastAsia" w:hAnsi="Cambria Math" w:cs="Times New Roman"/>
+                        <w:szCs w:val="28"/>
+                        <w:lang w:val="en-US"/>
+                      </w:rPr>
+                    </m:ctrlPr>
+                  </m:sSubPr>
+                  <m:e>
+                    <m:r>
+                      <m:rPr>
+                        <m:sty m:val="p"/>
+                      </m:rPr>
+                      <w:rPr>
+                        <w:rFonts w:ascii="Cambria Math" w:eastAsiaTheme="minorEastAsia" w:hAnsi="Cambria Math" w:cs="Times New Roman"/>
+                        <w:szCs w:val="28"/>
+                        <w:lang w:val="en-US"/>
+                      </w:rPr>
+                      <m:t>u</m:t>
+                    </m:r>
+                  </m:e>
+                  <m:sub>
+                    <m:r>
+                      <w:rPr>
+                        <w:rFonts w:ascii="Cambria Math" w:eastAsiaTheme="minorEastAsia" w:hAnsi="Cambria Math" w:cs="Times New Roman"/>
+                        <w:szCs w:val="28"/>
+                      </w:rPr>
+                      <m:t>1</m:t>
+                    </m:r>
+                  </m:sub>
+                </m:sSub>
+                <m:r>
+                  <m:rPr>
+                    <m:sty m:val="p"/>
+                  </m:rPr>
+                  <w:rPr>
+                    <w:rFonts w:ascii="Cambria Math" w:eastAsiaTheme="minorEastAsia" w:cs="Times New Roman"/>
+                    <w:szCs w:val="28"/>
+                    <w:vertAlign w:val="subscript"/>
+                  </w:rPr>
+                  <m:t>+</m:t>
+                </m:r>
+                <m:sSub>
+                  <m:sSubPr>
+                    <m:ctrlPr>
+                      <w:rPr>
+                        <w:rFonts w:ascii="Cambria Math" w:eastAsiaTheme="minorEastAsia" w:hAnsi="Cambria Math" w:cs="Times New Roman"/>
+                        <w:szCs w:val="28"/>
+                        <w:lang w:val="en-US"/>
+                      </w:rPr>
+                    </m:ctrlPr>
+                  </m:sSubPr>
+                  <m:e>
+                    <m:r>
+                      <m:rPr>
+                        <m:sty m:val="p"/>
+                      </m:rPr>
+                      <w:rPr>
+                        <w:rFonts w:ascii="Cambria Math" w:eastAsiaTheme="minorEastAsia" w:hAnsi="Cambria Math" w:cs="Times New Roman"/>
+                        <w:szCs w:val="28"/>
+                        <w:lang w:val="en-US"/>
+                      </w:rPr>
+                      <m:t>v</m:t>
+                    </m:r>
+                  </m:e>
+                  <m:sub>
+                    <m:r>
+                      <w:rPr>
+                        <w:rFonts w:ascii="Cambria Math" w:eastAsiaTheme="minorEastAsia" w:hAnsi="Cambria Math" w:cs="Times New Roman"/>
+                        <w:szCs w:val="28"/>
+                      </w:rPr>
+                      <m:t>2</m:t>
+                    </m:r>
+                  </m:sub>
+                </m:sSub>
+                <m:r>
+                  <m:rPr>
+                    <m:sty m:val="p"/>
+                  </m:rPr>
+                  <w:rPr>
+                    <w:rFonts w:ascii="Cambria Math" w:eastAsiaTheme="minorEastAsia" w:cs="Times New Roman"/>
+                    <w:szCs w:val="28"/>
+                    <w:vertAlign w:val="subscript"/>
+                  </w:rPr>
+                  <m:t>=1</m:t>
+                </m:r>
+              </m:e>
+              <m:e>
+                <m:sSub>
+                  <m:sSubPr>
+                    <m:ctrlPr>
+                      <w:rPr>
+                        <w:rFonts w:ascii="Cambria Math" w:eastAsiaTheme="minorEastAsia" w:hAnsi="Cambria Math" w:cs="Times New Roman"/>
+                        <w:color w:val="000000" w:themeColor="text1"/>
+                        <w:szCs w:val="28"/>
+                        <w:lang w:val="en-US"/>
+                      </w:rPr>
+                    </m:ctrlPr>
+                  </m:sSubPr>
+                  <m:e>
+                    <m:r>
+                      <m:rPr>
+                        <m:sty m:val="p"/>
+                      </m:rPr>
+                      <w:rPr>
+                        <w:rFonts w:ascii="Cambria Math" w:eastAsiaTheme="minorEastAsia" w:hAnsi="Cambria Math" w:cs="Times New Roman"/>
+                        <w:color w:val="000000" w:themeColor="text1"/>
+                        <w:szCs w:val="28"/>
+                        <w:lang w:val="en-US"/>
+                      </w:rPr>
+                      <m:t>u</m:t>
+                    </m:r>
+                  </m:e>
+                  <m:sub>
+                    <m:r>
+                      <w:rPr>
+                        <w:rFonts w:ascii="Cambria Math" w:eastAsiaTheme="minorEastAsia" w:hAnsi="Cambria Math" w:cs="Times New Roman"/>
+                        <w:color w:val="000000" w:themeColor="text1"/>
+                        <w:szCs w:val="28"/>
+                      </w:rPr>
+                      <m:t>2</m:t>
+                    </m:r>
+                  </m:sub>
+                </m:sSub>
+                <m:r>
+                  <m:rPr>
+                    <m:sty m:val="p"/>
+                  </m:rPr>
+                  <w:rPr>
+                    <w:rFonts w:ascii="Cambria Math" w:eastAsiaTheme="minorEastAsia" w:cs="Times New Roman"/>
+                    <w:color w:val="000000" w:themeColor="text1"/>
+                    <w:szCs w:val="28"/>
+                    <w:vertAlign w:val="subscript"/>
+                  </w:rPr>
+                  <m:t>+</m:t>
+                </m:r>
+                <m:sSub>
+                  <m:sSubPr>
+                    <m:ctrlPr>
+                      <w:rPr>
+                        <w:rFonts w:ascii="Cambria Math" w:eastAsiaTheme="minorEastAsia" w:hAnsi="Cambria Math" w:cs="Times New Roman"/>
+                        <w:color w:val="000000" w:themeColor="text1"/>
+                        <w:szCs w:val="28"/>
+                        <w:lang w:val="en-US"/>
+                      </w:rPr>
+                    </m:ctrlPr>
+                  </m:sSubPr>
+                  <m:e>
+                    <m:r>
+                      <m:rPr>
+                        <m:sty m:val="p"/>
+                      </m:rPr>
+                      <w:rPr>
+                        <w:rFonts w:ascii="Cambria Math" w:eastAsiaTheme="minorEastAsia" w:hAnsi="Cambria Math" w:cs="Times New Roman"/>
+                        <w:color w:val="000000" w:themeColor="text1"/>
+                        <w:szCs w:val="28"/>
+                        <w:lang w:val="en-US"/>
+                      </w:rPr>
+                      <m:t>v</m:t>
+                    </m:r>
+                  </m:e>
+                  <m:sub>
+                    <m:r>
+                      <w:rPr>
+                        <w:rFonts w:ascii="Cambria Math" w:eastAsiaTheme="minorEastAsia" w:hAnsi="Cambria Math" w:cs="Times New Roman"/>
+                        <w:color w:val="000000" w:themeColor="text1"/>
+                        <w:szCs w:val="28"/>
+                      </w:rPr>
+                      <m:t>2</m:t>
+                    </m:r>
+                  </m:sub>
+                </m:sSub>
+                <m:r>
+                  <m:rPr>
+                    <m:sty m:val="p"/>
+                  </m:rPr>
+                  <w:rPr>
+                    <w:rFonts w:ascii="Cambria Math" w:eastAsiaTheme="minorEastAsia" w:cs="Times New Roman"/>
+                    <w:color w:val="000000" w:themeColor="text1"/>
+                    <w:szCs w:val="28"/>
+                    <w:vertAlign w:val="subscript"/>
+                  </w:rPr>
+                  <m:t>=2</m:t>
+                </m:r>
+                <m:ctrlPr>
+                  <w:rPr>
+                    <w:rFonts w:ascii="Cambria Math" w:eastAsia="Cambria Math" w:hAnsi="Cambria Math" w:cs="Cambria Math"/>
+                    <w:i/>
+                    <w:szCs w:val="28"/>
+                    <w:lang w:val="en-US"/>
+                  </w:rPr>
+                </m:ctrlPr>
+              </m:e>
+              <m:e>
+                <m:sSub>
+                  <m:sSubPr>
+                    <m:ctrlPr>
+                      <w:rPr>
+                        <w:rFonts w:ascii="Cambria Math" w:eastAsiaTheme="minorEastAsia" w:hAnsi="Cambria Math" w:cs="Times New Roman"/>
+                        <w:szCs w:val="28"/>
+                        <w:lang w:val="en-US"/>
+                      </w:rPr>
+                    </m:ctrlPr>
+                  </m:sSubPr>
+                  <m:e>
+                    <m:r>
+                      <m:rPr>
+                        <m:sty m:val="p"/>
+                      </m:rPr>
+                      <w:rPr>
+                        <w:rFonts w:ascii="Cambria Math" w:eastAsiaTheme="minorEastAsia" w:hAnsi="Cambria Math" w:cs="Times New Roman"/>
+                        <w:szCs w:val="28"/>
+                        <w:lang w:val="en-US"/>
+                      </w:rPr>
+                      <m:t>u</m:t>
+                    </m:r>
+                  </m:e>
+                  <m:sub>
+                    <m:r>
+                      <w:rPr>
+                        <w:rFonts w:ascii="Cambria Math" w:eastAsiaTheme="minorEastAsia" w:hAnsi="Cambria Math" w:cs="Times New Roman"/>
+                        <w:szCs w:val="28"/>
+                      </w:rPr>
+                      <m:t>2</m:t>
+                    </m:r>
+                  </m:sub>
+                </m:sSub>
+                <m:r>
+                  <m:rPr>
+                    <m:sty m:val="p"/>
+                  </m:rPr>
+                  <w:rPr>
+                    <w:rFonts w:ascii="Cambria Math" w:eastAsiaTheme="minorEastAsia" w:hAnsi="Cambria Math" w:cs="Times New Roman"/>
+                    <w:szCs w:val="28"/>
+                    <w:vertAlign w:val="subscript"/>
+                  </w:rPr>
+                  <m:t>+</m:t>
+                </m:r>
+                <m:sSub>
+                  <m:sSubPr>
+                    <m:ctrlPr>
+                      <w:rPr>
+                        <w:rFonts w:ascii="Cambria Math" w:eastAsiaTheme="minorEastAsia" w:hAnsi="Cambria Math" w:cs="Times New Roman"/>
+                        <w:szCs w:val="28"/>
+                        <w:lang w:val="en-US"/>
+                      </w:rPr>
+                    </m:ctrlPr>
+                  </m:sSubPr>
+                  <m:e>
+                    <m:r>
+                      <m:rPr>
+                        <m:sty m:val="p"/>
+                      </m:rPr>
+                      <w:rPr>
+                        <w:rFonts w:ascii="Cambria Math" w:eastAsiaTheme="minorEastAsia" w:hAnsi="Cambria Math" w:cs="Times New Roman"/>
+                        <w:szCs w:val="28"/>
+                        <w:lang w:val="en-US"/>
+                      </w:rPr>
+                      <m:t>v</m:t>
+                    </m:r>
+                  </m:e>
+                  <m:sub>
+                    <m:r>
+                      <w:rPr>
+                        <w:rFonts w:ascii="Cambria Math" w:eastAsiaTheme="minorEastAsia" w:hAnsi="Cambria Math" w:cs="Times New Roman"/>
+                        <w:szCs w:val="28"/>
+                      </w:rPr>
+                      <m:t>3</m:t>
+                    </m:r>
+                  </m:sub>
+                </m:sSub>
+                <m:r>
+                  <m:rPr>
+                    <m:sty m:val="p"/>
+                  </m:rPr>
+                  <w:rPr>
+                    <w:rFonts w:ascii="Cambria Math" w:eastAsiaTheme="minorEastAsia" w:cs="Times New Roman"/>
+                    <w:szCs w:val="28"/>
+                    <w:vertAlign w:val="subscript"/>
+                  </w:rPr>
+                  <m:t>=1</m:t>
+                </m:r>
+                <m:ctrlPr>
+                  <w:rPr>
+                    <w:rFonts w:ascii="Cambria Math" w:eastAsia="Cambria Math" w:hAnsi="Cambria Math" w:cs="Cambria Math"/>
+                    <w:szCs w:val="28"/>
+                    <w:vertAlign w:val="subscript"/>
+                    <w:lang w:val="en-US"/>
+                  </w:rPr>
+                </m:ctrlPr>
+              </m:e>
+              <m:e>
+                <m:sSub>
+                  <m:sSubPr>
+                    <m:ctrlPr>
+                      <w:rPr>
+                        <w:rFonts w:ascii="Cambria Math" w:eastAsiaTheme="minorEastAsia" w:hAnsi="Cambria Math" w:cs="Times New Roman"/>
+                        <w:szCs w:val="28"/>
+                        <w:lang w:val="en-US"/>
+                      </w:rPr>
+                    </m:ctrlPr>
+                  </m:sSubPr>
+                  <m:e>
+                    <m:r>
+                      <m:rPr>
+                        <m:sty m:val="p"/>
+                      </m:rPr>
+                      <w:rPr>
+                        <w:rFonts w:ascii="Cambria Math" w:eastAsiaTheme="minorEastAsia" w:hAnsi="Cambria Math" w:cs="Times New Roman"/>
+                        <w:szCs w:val="28"/>
+                        <w:lang w:val="en-US"/>
+                      </w:rPr>
+                      <m:t>u</m:t>
+                    </m:r>
+                  </m:e>
+                  <m:sub>
+                    <m:r>
+                      <w:rPr>
+                        <w:rFonts w:ascii="Cambria Math" w:eastAsiaTheme="minorEastAsia" w:hAnsi="Cambria Math" w:cs="Times New Roman"/>
+                        <w:szCs w:val="28"/>
+                      </w:rPr>
+                      <m:t>2</m:t>
+                    </m:r>
+                  </m:sub>
+                </m:sSub>
+                <m:r>
+                  <m:rPr>
+                    <m:sty m:val="p"/>
+                  </m:rPr>
+                  <w:rPr>
+                    <w:rFonts w:ascii="Cambria Math" w:eastAsiaTheme="minorEastAsia" w:hAnsi="Cambria Math" w:cs="Times New Roman"/>
+                    <w:szCs w:val="28"/>
+                    <w:vertAlign w:val="subscript"/>
+                  </w:rPr>
+                  <m:t>+</m:t>
+                </m:r>
+                <m:sSub>
+                  <m:sSubPr>
+                    <m:ctrlPr>
+                      <w:rPr>
+                        <w:rFonts w:ascii="Cambria Math" w:eastAsiaTheme="minorEastAsia" w:hAnsi="Cambria Math" w:cs="Times New Roman"/>
+                        <w:szCs w:val="28"/>
+                        <w:lang w:val="en-US"/>
+                      </w:rPr>
+                    </m:ctrlPr>
+                  </m:sSubPr>
+                  <m:e>
+                    <m:r>
+                      <m:rPr>
+                        <m:sty m:val="p"/>
+                      </m:rPr>
+                      <w:rPr>
+                        <w:rFonts w:ascii="Cambria Math" w:eastAsiaTheme="minorEastAsia" w:hAnsi="Cambria Math" w:cs="Times New Roman"/>
+                        <w:szCs w:val="28"/>
+                        <w:lang w:val="en-US"/>
+                      </w:rPr>
+                      <m:t>v</m:t>
+                    </m:r>
+                  </m:e>
+                  <m:sub>
+                    <m:r>
+                      <w:rPr>
+                        <w:rFonts w:ascii="Cambria Math" w:eastAsiaTheme="minorEastAsia" w:hAnsi="Cambria Math" w:cs="Times New Roman"/>
+                        <w:szCs w:val="28"/>
+                      </w:rPr>
+                      <m:t>3</m:t>
+                    </m:r>
+                  </m:sub>
+                </m:sSub>
+                <m:r>
+                  <m:rPr>
+                    <m:sty m:val="p"/>
+                  </m:rPr>
+                  <w:rPr>
+                    <w:rFonts w:ascii="Cambria Math" w:eastAsiaTheme="minorEastAsia" w:cs="Times New Roman"/>
+                    <w:szCs w:val="28"/>
+                    <w:vertAlign w:val="subscript"/>
+                  </w:rPr>
+                  <m:t>=1</m:t>
+                </m:r>
+                <m:ctrlPr>
+                  <w:rPr>
+                    <w:rFonts w:ascii="Cambria Math" w:eastAsia="Cambria Math" w:hAnsi="Cambria Math" w:cs="Cambria Math"/>
+                    <w:szCs w:val="28"/>
+                    <w:vertAlign w:val="subscript"/>
+                    <w:lang w:val="en-US"/>
+                  </w:rPr>
+                </m:ctrlPr>
+              </m:e>
+              <m:e>
+                <m:sSub>
+                  <m:sSubPr>
+                    <m:ctrlPr>
+                      <w:rPr>
+                        <w:rFonts w:ascii="Cambria Math" w:eastAsiaTheme="minorEastAsia" w:hAnsi="Cambria Math" w:cs="Times New Roman"/>
+                        <w:szCs w:val="28"/>
+                        <w:lang w:val="en-US"/>
+                      </w:rPr>
+                    </m:ctrlPr>
+                  </m:sSubPr>
+                  <m:e>
+                    <m:r>
+                      <m:rPr>
+                        <m:sty m:val="p"/>
+                      </m:rPr>
+                      <w:rPr>
+                        <w:rFonts w:ascii="Cambria Math" w:eastAsiaTheme="minorEastAsia" w:hAnsi="Cambria Math" w:cs="Times New Roman"/>
+                        <w:szCs w:val="28"/>
+                        <w:lang w:val="en-US"/>
+                      </w:rPr>
+                      <m:t>u</m:t>
+                    </m:r>
+                  </m:e>
+                  <m:sub>
+                    <m:r>
+                      <w:rPr>
+                        <w:rFonts w:ascii="Cambria Math" w:eastAsiaTheme="minorEastAsia" w:hAnsi="Cambria Math" w:cs="Times New Roman"/>
+                        <w:szCs w:val="28"/>
+                      </w:rPr>
+                      <m:t>4</m:t>
+                    </m:r>
+                  </m:sub>
+                </m:sSub>
+                <m:r>
+                  <m:rPr>
+                    <m:sty m:val="p"/>
+                  </m:rPr>
+                  <w:rPr>
+                    <w:rFonts w:ascii="Cambria Math" w:eastAsiaTheme="minorEastAsia" w:hAnsi="Cambria Math" w:cs="Times New Roman"/>
+                    <w:szCs w:val="28"/>
+                    <w:vertAlign w:val="subscript"/>
+                  </w:rPr>
+                  <m:t>+</m:t>
+                </m:r>
+                <m:sSub>
+                  <m:sSubPr>
+                    <m:ctrlPr>
+                      <w:rPr>
+                        <w:rFonts w:ascii="Cambria Math" w:eastAsiaTheme="minorEastAsia" w:hAnsi="Cambria Math" w:cs="Times New Roman"/>
+                        <w:szCs w:val="28"/>
+                        <w:lang w:val="en-US"/>
+                      </w:rPr>
+                    </m:ctrlPr>
+                  </m:sSubPr>
+                  <m:e>
+                    <m:r>
+                      <m:rPr>
+                        <m:sty m:val="p"/>
+                      </m:rPr>
+                      <w:rPr>
+                        <w:rFonts w:ascii="Cambria Math" w:eastAsiaTheme="minorEastAsia" w:hAnsi="Cambria Math" w:cs="Times New Roman"/>
+                        <w:szCs w:val="28"/>
+                        <w:lang w:val="en-US"/>
+                      </w:rPr>
+                      <m:t>v</m:t>
+                    </m:r>
+                  </m:e>
+                  <m:sub>
+                    <m:r>
+                      <w:rPr>
+                        <w:rFonts w:ascii="Cambria Math" w:eastAsiaTheme="minorEastAsia" w:hAnsi="Cambria Math" w:cs="Times New Roman"/>
+                        <w:szCs w:val="28"/>
+                      </w:rPr>
+                      <m:t>5</m:t>
+                    </m:r>
+                  </m:sub>
+                </m:sSub>
+                <m:r>
+                  <m:rPr>
+                    <m:sty m:val="p"/>
+                  </m:rPr>
+                  <w:rPr>
+                    <w:rFonts w:ascii="Cambria Math" w:eastAsiaTheme="minorEastAsia" w:cs="Times New Roman"/>
+                    <w:szCs w:val="28"/>
+                    <w:vertAlign w:val="subscript"/>
+                  </w:rPr>
+                  <m:t>=4</m:t>
+                </m:r>
+                <m:ctrlPr>
+                  <w:rPr>
+                    <w:rFonts w:ascii="Cambria Math" w:eastAsia="Cambria Math" w:hAnsi="Cambria Math" w:cs="Cambria Math"/>
+                    <w:szCs w:val="28"/>
+                    <w:vertAlign w:val="subscript"/>
+                    <w:lang w:val="en-US"/>
+                  </w:rPr>
+                </m:ctrlPr>
+              </m:e>
+              <m:e>
+                <m:sSub>
+                  <m:sSubPr>
+                    <m:ctrlPr>
+                      <w:rPr>
+                        <w:rFonts w:ascii="Cambria Math" w:eastAsiaTheme="minorEastAsia" w:hAnsi="Cambria Math" w:cs="Times New Roman"/>
+                        <w:szCs w:val="28"/>
+                        <w:lang w:val="en-US"/>
+                      </w:rPr>
+                    </m:ctrlPr>
+                  </m:sSubPr>
+                  <m:e>
+                    <m:r>
+                      <m:rPr>
+                        <m:sty m:val="p"/>
+                      </m:rPr>
+                      <w:rPr>
+                        <w:rFonts w:ascii="Cambria Math" w:eastAsiaTheme="minorEastAsia" w:hAnsi="Cambria Math" w:cs="Times New Roman"/>
+                        <w:szCs w:val="28"/>
+                        <w:lang w:val="en-US"/>
+                      </w:rPr>
+                      <m:t>u</m:t>
+                    </m:r>
+                  </m:e>
+                  <m:sub>
+                    <m:r>
+                      <w:rPr>
+                        <w:rFonts w:ascii="Cambria Math" w:eastAsiaTheme="minorEastAsia" w:hAnsi="Cambria Math" w:cs="Times New Roman"/>
+                        <w:szCs w:val="28"/>
+                      </w:rPr>
+                      <m:t>3</m:t>
+                    </m:r>
+                  </m:sub>
+                </m:sSub>
+                <m:r>
+                  <m:rPr>
+                    <m:sty m:val="p"/>
+                  </m:rPr>
+                  <w:rPr>
+                    <w:rFonts w:ascii="Cambria Math" w:eastAsiaTheme="minorEastAsia" w:hAnsi="Cambria Math" w:cs="Times New Roman"/>
+                    <w:szCs w:val="28"/>
+                    <w:vertAlign w:val="subscript"/>
+                  </w:rPr>
+                  <m:t>+</m:t>
+                </m:r>
+                <m:sSub>
+                  <m:sSubPr>
+                    <m:ctrlPr>
+                      <w:rPr>
+                        <w:rFonts w:ascii="Cambria Math" w:eastAsiaTheme="minorEastAsia" w:hAnsi="Cambria Math" w:cs="Times New Roman"/>
+                        <w:szCs w:val="28"/>
+                        <w:lang w:val="en-US"/>
+                      </w:rPr>
+                    </m:ctrlPr>
+                  </m:sSubPr>
+                  <m:e>
+                    <m:r>
+                      <m:rPr>
+                        <m:sty m:val="p"/>
+                      </m:rPr>
+                      <w:rPr>
+                        <w:rFonts w:ascii="Cambria Math" w:eastAsiaTheme="minorEastAsia" w:hAnsi="Cambria Math" w:cs="Times New Roman"/>
+                        <w:szCs w:val="28"/>
+                        <w:lang w:val="en-US"/>
+                      </w:rPr>
+                      <m:t>v</m:t>
+                    </m:r>
+                  </m:e>
+                  <m:sub>
+                    <m:r>
+                      <w:rPr>
+                        <w:rFonts w:ascii="Cambria Math" w:eastAsiaTheme="minorEastAsia" w:hAnsi="Cambria Math" w:cs="Times New Roman"/>
+                        <w:szCs w:val="28"/>
+                      </w:rPr>
+                      <m:t>6</m:t>
+                    </m:r>
+                  </m:sub>
+                </m:sSub>
+                <m:r>
+                  <m:rPr>
+                    <m:sty m:val="p"/>
+                  </m:rPr>
+                  <w:rPr>
+                    <w:rFonts w:ascii="Cambria Math" w:eastAsiaTheme="minorEastAsia" w:cs="Times New Roman"/>
+                    <w:szCs w:val="28"/>
+                    <w:vertAlign w:val="subscript"/>
+                  </w:rPr>
+                  <m:t>=2</m:t>
+                </m:r>
+                <m:ctrlPr>
+                  <w:rPr>
+                    <w:rFonts w:ascii="Cambria Math" w:eastAsia="Cambria Math" w:hAnsi="Cambria Math" w:cs="Cambria Math"/>
+                    <w:szCs w:val="28"/>
+                    <w:vertAlign w:val="subscript"/>
+                    <w:lang w:val="en-US"/>
+                  </w:rPr>
+                </m:ctrlPr>
+              </m:e>
+              <m:e>
+                <m:sSub>
+                  <m:sSubPr>
+                    <m:ctrlPr>
+                      <w:rPr>
+                        <w:rFonts w:ascii="Cambria Math" w:eastAsiaTheme="minorEastAsia" w:hAnsi="Cambria Math" w:cs="Times New Roman"/>
+                        <w:szCs w:val="28"/>
+                        <w:lang w:val="en-US"/>
+                      </w:rPr>
+                    </m:ctrlPr>
+                  </m:sSubPr>
+                  <m:e>
+                    <m:r>
+                      <m:rPr>
+                        <m:sty m:val="p"/>
+                      </m:rPr>
+                      <w:rPr>
+                        <w:rFonts w:ascii="Cambria Math" w:eastAsiaTheme="minorEastAsia" w:hAnsi="Cambria Math" w:cs="Times New Roman"/>
+                        <w:szCs w:val="28"/>
+                        <w:lang w:val="en-US"/>
+                      </w:rPr>
+                      <m:t>u</m:t>
+                    </m:r>
+                  </m:e>
+                  <m:sub>
+                    <m:r>
+                      <w:rPr>
+                        <w:rFonts w:ascii="Cambria Math" w:eastAsiaTheme="minorEastAsia" w:hAnsi="Cambria Math" w:cs="Times New Roman"/>
+                        <w:szCs w:val="28"/>
+                      </w:rPr>
+                      <m:t>4</m:t>
+                    </m:r>
+                  </m:sub>
+                </m:sSub>
+                <m:r>
+                  <m:rPr>
+                    <m:sty m:val="p"/>
+                  </m:rPr>
+                  <w:rPr>
+                    <w:rFonts w:ascii="Cambria Math" w:eastAsiaTheme="minorEastAsia" w:hAnsi="Cambria Math" w:cs="Times New Roman"/>
+                    <w:szCs w:val="28"/>
+                    <w:vertAlign w:val="subscript"/>
+                  </w:rPr>
+                  <m:t>+</m:t>
+                </m:r>
+                <m:sSub>
+                  <m:sSubPr>
+                    <m:ctrlPr>
+                      <w:rPr>
+                        <w:rFonts w:ascii="Cambria Math" w:eastAsiaTheme="minorEastAsia" w:hAnsi="Cambria Math" w:cs="Times New Roman"/>
+                        <w:szCs w:val="28"/>
+                        <w:lang w:val="en-US"/>
+                      </w:rPr>
+                    </m:ctrlPr>
+                  </m:sSubPr>
+                  <m:e>
+                    <m:r>
+                      <m:rPr>
+                        <m:sty m:val="p"/>
+                      </m:rPr>
+                      <w:rPr>
+                        <w:rFonts w:ascii="Cambria Math" w:eastAsiaTheme="minorEastAsia" w:hAnsi="Cambria Math" w:cs="Times New Roman"/>
+                        <w:szCs w:val="28"/>
+                        <w:lang w:val="en-US"/>
+                      </w:rPr>
+                      <m:t>v</m:t>
+                    </m:r>
+                  </m:e>
+                  <m:sub>
+                    <m:r>
+                      <w:rPr>
+                        <w:rFonts w:ascii="Cambria Math" w:eastAsiaTheme="minorEastAsia" w:hAnsi="Cambria Math" w:cs="Times New Roman"/>
+                        <w:szCs w:val="28"/>
+                      </w:rPr>
+                      <m:t>4</m:t>
+                    </m:r>
+                  </m:sub>
+                </m:sSub>
+                <m:r>
+                  <m:rPr>
+                    <m:sty m:val="p"/>
+                  </m:rPr>
+                  <w:rPr>
+                    <w:rFonts w:ascii="Cambria Math" w:eastAsiaTheme="minorEastAsia" w:cs="Times New Roman"/>
+                    <w:szCs w:val="28"/>
+                    <w:vertAlign w:val="subscript"/>
+                  </w:rPr>
+                  <m:t>=2</m:t>
+                </m:r>
+                <m:ctrlPr>
+                  <w:rPr>
+                    <w:rFonts w:ascii="Cambria Math" w:eastAsia="Cambria Math" w:hAnsi="Cambria Math" w:cs="Cambria Math"/>
+                    <w:szCs w:val="28"/>
+                    <w:vertAlign w:val="subscript"/>
+                    <w:lang w:val="en-US"/>
+                  </w:rPr>
+                </m:ctrlPr>
+              </m:e>
+              <m:e>
+                <m:sSub>
+                  <m:sSubPr>
+                    <m:ctrlPr>
+                      <w:rPr>
+                        <w:rFonts w:ascii="Cambria Math" w:eastAsiaTheme="minorEastAsia" w:hAnsi="Cambria Math" w:cs="Times New Roman"/>
+                        <w:szCs w:val="28"/>
+                        <w:lang w:val="en-US"/>
+                      </w:rPr>
+                    </m:ctrlPr>
+                  </m:sSubPr>
+                  <m:e>
+                    <m:r>
+                      <m:rPr>
+                        <m:sty m:val="p"/>
+                      </m:rPr>
+                      <w:rPr>
+                        <w:rFonts w:ascii="Cambria Math" w:eastAsiaTheme="minorEastAsia" w:hAnsi="Cambria Math" w:cs="Times New Roman"/>
+                        <w:szCs w:val="28"/>
+                        <w:lang w:val="en-US"/>
+                      </w:rPr>
+                      <m:t>u</m:t>
+                    </m:r>
+                  </m:e>
+                  <m:sub>
+                    <m:r>
+                      <w:rPr>
+                        <w:rFonts w:ascii="Cambria Math" w:eastAsiaTheme="minorEastAsia" w:hAnsi="Cambria Math" w:cs="Times New Roman"/>
+                        <w:szCs w:val="28"/>
+                      </w:rPr>
+                      <m:t>1</m:t>
+                    </m:r>
+                  </m:sub>
+                </m:sSub>
+                <m:r>
+                  <m:rPr>
+                    <m:sty m:val="p"/>
+                  </m:rPr>
+                  <w:rPr>
+                    <w:rFonts w:ascii="Cambria Math" w:eastAsiaTheme="minorEastAsia" w:hAnsi="Cambria Math" w:cs="Times New Roman"/>
+                    <w:szCs w:val="28"/>
+                    <w:vertAlign w:val="subscript"/>
+                  </w:rPr>
+                  <m:t>+</m:t>
+                </m:r>
+                <m:sSub>
+                  <m:sSubPr>
+                    <m:ctrlPr>
+                      <w:rPr>
+                        <w:rFonts w:ascii="Cambria Math" w:eastAsiaTheme="minorEastAsia" w:hAnsi="Cambria Math" w:cs="Times New Roman"/>
+                        <w:szCs w:val="28"/>
+                        <w:lang w:val="en-US"/>
+                      </w:rPr>
+                    </m:ctrlPr>
+                  </m:sSubPr>
+                  <m:e>
+                    <m:r>
+                      <m:rPr>
+                        <m:sty m:val="p"/>
+                      </m:rPr>
+                      <w:rPr>
+                        <w:rFonts w:ascii="Cambria Math" w:eastAsiaTheme="minorEastAsia" w:hAnsi="Cambria Math" w:cs="Times New Roman"/>
+                        <w:szCs w:val="28"/>
+                        <w:lang w:val="en-US"/>
+                      </w:rPr>
+                      <m:t>v</m:t>
+                    </m:r>
+                  </m:e>
+                  <m:sub>
+                    <m:r>
+                      <w:rPr>
+                        <w:rFonts w:ascii="Cambria Math" w:eastAsiaTheme="minorEastAsia" w:hAnsi="Cambria Math" w:cs="Times New Roman"/>
+                        <w:szCs w:val="28"/>
+                      </w:rPr>
+                      <m:t>5</m:t>
+                    </m:r>
+                  </m:sub>
+                </m:sSub>
+                <m:r>
+                  <m:rPr>
+                    <m:sty m:val="p"/>
+                  </m:rPr>
+                  <w:rPr>
+                    <w:rFonts w:ascii="Cambria Math" w:eastAsiaTheme="minorEastAsia" w:cs="Times New Roman"/>
+                    <w:szCs w:val="28"/>
+                    <w:vertAlign w:val="subscript"/>
+                  </w:rPr>
+                  <m:t>=2</m:t>
+                </m:r>
+                <m:ctrlPr>
+                  <w:rPr>
+                    <w:rFonts w:ascii="Cambria Math" w:eastAsia="Cambria Math" w:hAnsi="Cambria Math" w:cs="Cambria Math"/>
+                    <w:szCs w:val="28"/>
+                    <w:vertAlign w:val="subscript"/>
+                  </w:rPr>
+                </m:ctrlPr>
+              </m:e>
+              <m:e>
+                <m:sSub>
+                  <m:sSubPr>
+                    <m:ctrlPr>
+                      <w:rPr>
+                        <w:rFonts w:ascii="Cambria Math" w:eastAsia="Cambria Math" w:hAnsi="Cambria Math" w:cs="Cambria Math"/>
+                        <w:szCs w:val="28"/>
+                        <w:vertAlign w:val="subscript"/>
+                      </w:rPr>
+                    </m:ctrlPr>
+                  </m:sSubPr>
+                  <m:e>
+                    <m:r>
+                      <m:rPr>
+                        <m:sty m:val="p"/>
+                      </m:rPr>
+                      <w:rPr>
+                        <w:rFonts w:ascii="Cambria Math" w:eastAsia="Cambria Math" w:hAnsi="Cambria Math" w:cs="Cambria Math"/>
+                        <w:szCs w:val="28"/>
+                        <w:vertAlign w:val="subscript"/>
+                      </w:rPr>
+                      <m:t>u</m:t>
+                    </m:r>
+                  </m:e>
+                  <m:sub>
+                    <m:r>
+                      <m:rPr>
+                        <m:sty m:val="p"/>
+                      </m:rPr>
+                      <w:rPr>
+                        <w:rFonts w:ascii="Cambria Math" w:eastAsia="Cambria Math" w:hAnsi="Cambria Math" w:cs="Cambria Math"/>
+                        <w:szCs w:val="28"/>
+                        <w:vertAlign w:val="subscript"/>
+                      </w:rPr>
+                      <m:t>3</m:t>
+                    </m:r>
+                  </m:sub>
+                </m:sSub>
+                <m:r>
+                  <m:rPr>
+                    <m:sty m:val="p"/>
+                  </m:rPr>
+                  <w:rPr>
+                    <w:rFonts w:ascii="Cambria Math" w:eastAsia="Cambria Math" w:hAnsi="Cambria Math" w:cs="Cambria Math"/>
+                    <w:szCs w:val="28"/>
+                    <w:vertAlign w:val="subscript"/>
+                  </w:rPr>
+                  <m:t>+</m:t>
+                </m:r>
+                <m:sSub>
+                  <m:sSubPr>
+                    <m:ctrlPr>
+                      <w:rPr>
+                        <w:rFonts w:ascii="Cambria Math" w:eastAsia="Cambria Math" w:hAnsi="Cambria Math" w:cs="Cambria Math"/>
+                        <w:szCs w:val="28"/>
+                        <w:vertAlign w:val="subscript"/>
+                      </w:rPr>
+                    </m:ctrlPr>
+                  </m:sSubPr>
+                  <m:e>
+                    <m:r>
+                      <m:rPr>
+                        <m:sty m:val="p"/>
+                      </m:rPr>
+                      <w:rPr>
+                        <w:rFonts w:ascii="Cambria Math" w:eastAsia="Cambria Math" w:hAnsi="Cambria Math" w:cs="Cambria Math"/>
+                        <w:szCs w:val="28"/>
+                        <w:vertAlign w:val="subscript"/>
+                      </w:rPr>
+                      <m:t>v</m:t>
+                    </m:r>
+                  </m:e>
+                  <m:sub>
+                    <m:r>
+                      <m:rPr>
+                        <m:sty m:val="p"/>
+                      </m:rPr>
+                      <w:rPr>
+                        <w:rFonts w:ascii="Cambria Math" w:eastAsia="Cambria Math" w:hAnsi="Cambria Math" w:cs="Cambria Math"/>
+                        <w:szCs w:val="28"/>
+                        <w:vertAlign w:val="subscript"/>
+                      </w:rPr>
+                      <m:t>1</m:t>
+                    </m:r>
+                  </m:sub>
+                </m:sSub>
+                <m:r>
+                  <m:rPr>
+                    <m:sty m:val="p"/>
+                  </m:rPr>
+                  <w:rPr>
+                    <w:rFonts w:ascii="Cambria Math" w:eastAsia="Cambria Math" w:hAnsi="Cambria Math" w:cs="Cambria Math"/>
+                    <w:szCs w:val="28"/>
+                    <w:vertAlign w:val="subscript"/>
+                  </w:rPr>
+                  <m:t>=1</m:t>
+                </m:r>
+              </m:e>
+            </m:eqArr>
+          </m:e>
+        </m:d>
+      </m:oMath>
+      <w:r>
+        <w:rPr>
+          <w:rFonts w:eastAsiaTheme="minorEastAsia" w:cs="Times New Roman"/>
+          <w:szCs w:val="28"/>
+        </w:rPr>
+        <w:t xml:space="preserve">       </w:t>
+      </w:r>
+      <w:proofErr w:type="gramStart"/>
+      <w:r>
+        <w:rPr>
+          <w:rFonts w:eastAsiaTheme="minorEastAsia" w:cs="Times New Roman"/>
+          <w:szCs w:val="28"/>
+        </w:rPr>
+        <w:t xml:space="preserve">Пусть </w:t>
+      </w:r>
+      <m:oMath>
+        <m:sSub>
+          <m:sSubPr>
+            <m:ctrlPr>
+              <w:rPr>
+                <w:rFonts w:ascii="Cambria Math" w:eastAsiaTheme="minorEastAsia" w:hAnsi="Cambria Math" w:cs="Times New Roman"/>
+                <w:szCs w:val="28"/>
+                <w:lang w:val="en-US"/>
+              </w:rPr>
+            </m:ctrlPr>
+          </m:sSubPr>
+          <m:e>
+            <m:r>
+              <m:rPr>
+                <m:sty m:val="p"/>
+              </m:rPr>
+              <w:rPr>
+                <w:rFonts w:ascii="Cambria Math" w:eastAsiaTheme="minorEastAsia" w:hAnsi="Cambria Math" w:cs="Times New Roman"/>
+                <w:szCs w:val="28"/>
+                <w:lang w:val="en-US"/>
+              </w:rPr>
+              <m:t>u</m:t>
+            </m:r>
+          </m:e>
+          <m:sub>
+            <m:r>
+              <w:rPr>
+                <w:rFonts w:ascii="Cambria Math" w:eastAsiaTheme="minorEastAsia" w:hAnsi="Cambria Math" w:cs="Times New Roman"/>
+                <w:szCs w:val="28"/>
+              </w:rPr>
+              <m:t>1</m:t>
+            </m:r>
+          </m:sub>
+        </m:sSub>
+        <m:r>
+          <w:rPr>
+            <w:rFonts w:ascii="Cambria Math" w:eastAsiaTheme="minorEastAsia" w:hAnsi="Cambria Math" w:cs="Times New Roman"/>
+            <w:szCs w:val="28"/>
+          </w:rPr>
+          <m:t>=0</m:t>
+        </m:r>
+      </m:oMath>
+      <w:r>
+        <w:rPr>
+          <w:rFonts w:eastAsiaTheme="minorEastAsia" w:cs="Times New Roman"/>
+          <w:szCs w:val="28"/>
+        </w:rPr>
+        <w:t xml:space="preserve"> =</w:t>
+      </w:r>
+      <w:proofErr w:type="gramEnd"/>
+      <w:r>
+        <w:rPr>
+          <w:rFonts w:eastAsiaTheme="minorEastAsia" w:cs="Times New Roman"/>
+          <w:szCs w:val="28"/>
+        </w:rPr>
+        <w:t xml:space="preserve">&gt; </w:t>
+      </w:r>
+      <m:oMath>
+        <m:d>
+          <m:dPr>
+            <m:begChr m:val="{"/>
+            <m:endChr m:val=""/>
+            <m:ctrlPr>
+              <w:rPr>
+                <w:rFonts w:ascii="Cambria Math" w:eastAsiaTheme="minorEastAsia" w:hAnsi="Cambria Math" w:cs="Times New Roman"/>
+                <w:i/>
+                <w:szCs w:val="28"/>
+              </w:rPr>
+            </m:ctrlPr>
+          </m:dPr>
+          <m:e>
+            <m:eqArr>
+              <m:eqArrPr>
+                <m:ctrlPr>
+                  <w:rPr>
+                    <w:rFonts w:ascii="Cambria Math" w:eastAsiaTheme="minorEastAsia" w:hAnsi="Cambria Math" w:cs="Times New Roman"/>
+                    <w:i/>
+                    <w:szCs w:val="28"/>
+                  </w:rPr>
+                </m:ctrlPr>
+              </m:eqArrPr>
+              <m:e>
+                <m:sSub>
+                  <m:sSubPr>
+                    <m:ctrlPr>
+                      <w:rPr>
+                        <w:rFonts w:ascii="Cambria Math" w:eastAsiaTheme="minorEastAsia" w:hAnsi="Cambria Math" w:cs="Times New Roman"/>
+                        <w:szCs w:val="28"/>
+                        <w:lang w:val="en-US"/>
+                      </w:rPr>
+                    </m:ctrlPr>
+                  </m:sSubPr>
+                  <m:e>
+                    <m:r>
+                      <m:rPr>
+                        <m:sty m:val="p"/>
+                      </m:rPr>
+                      <w:rPr>
+                        <w:rFonts w:ascii="Cambria Math" w:eastAsiaTheme="minorEastAsia" w:hAnsi="Cambria Math" w:cs="Times New Roman"/>
+                        <w:szCs w:val="28"/>
+                        <w:lang w:val="en-US"/>
+                      </w:rPr>
+                      <m:t>u</m:t>
+                    </m:r>
+                  </m:e>
+                  <m:sub>
+                    <m:r>
+                      <w:rPr>
+                        <w:rFonts w:ascii="Cambria Math" w:eastAsiaTheme="minorEastAsia" w:hAnsi="Cambria Math" w:cs="Times New Roman"/>
+                        <w:szCs w:val="28"/>
+                      </w:rPr>
+                      <m:t>1</m:t>
+                    </m:r>
+                  </m:sub>
+                </m:sSub>
+                <m:r>
+                  <m:rPr>
+                    <m:sty m:val="p"/>
+                  </m:rPr>
+                  <w:rPr>
+                    <w:rFonts w:ascii="Cambria Math" w:eastAsiaTheme="minorEastAsia" w:cs="Times New Roman"/>
+                    <w:szCs w:val="28"/>
+                    <w:vertAlign w:val="subscript"/>
+                  </w:rPr>
+                  <m:t>=0</m:t>
+                </m:r>
+              </m:e>
+              <m:e>
+                <m:sSub>
+                  <m:sSubPr>
+                    <m:ctrlPr>
+                      <w:rPr>
+                        <w:rFonts w:ascii="Cambria Math" w:eastAsiaTheme="minorEastAsia" w:hAnsi="Cambria Math" w:cs="Times New Roman"/>
+                        <w:szCs w:val="28"/>
+                        <w:lang w:val="en-US"/>
+                      </w:rPr>
+                    </m:ctrlPr>
+                  </m:sSubPr>
+                  <m:e>
+                    <m:r>
+                      <m:rPr>
+                        <m:sty m:val="p"/>
+                      </m:rPr>
+                      <w:rPr>
+                        <w:rFonts w:ascii="Cambria Math" w:eastAsiaTheme="minorEastAsia" w:hAnsi="Cambria Math" w:cs="Times New Roman"/>
+                        <w:szCs w:val="28"/>
+                        <w:lang w:val="en-US"/>
+                      </w:rPr>
+                      <m:t>v</m:t>
+                    </m:r>
+                  </m:e>
+                  <m:sub>
+                    <m:r>
+                      <w:rPr>
+                        <w:rFonts w:ascii="Cambria Math" w:eastAsiaTheme="minorEastAsia" w:hAnsi="Cambria Math" w:cs="Times New Roman"/>
+                        <w:szCs w:val="28"/>
+                      </w:rPr>
+                      <m:t>1</m:t>
+                    </m:r>
+                  </m:sub>
+                </m:sSub>
+                <m:r>
+                  <m:rPr>
+                    <m:sty m:val="p"/>
+                  </m:rPr>
+                  <w:rPr>
+                    <w:rFonts w:ascii="Cambria Math" w:eastAsiaTheme="minorEastAsia" w:cs="Times New Roman"/>
+                    <w:szCs w:val="28"/>
+                    <w:vertAlign w:val="subscript"/>
+                  </w:rPr>
+                  <m:t>=</m:t>
+                </m:r>
+                <m:r>
+                  <m:rPr>
+                    <m:sty m:val="p"/>
+                  </m:rPr>
+                  <w:rPr>
+                    <w:rFonts w:ascii="Cambria Math" w:eastAsiaTheme="minorEastAsia" w:cs="Times New Roman"/>
+                    <w:szCs w:val="28"/>
+                    <w:vertAlign w:val="subscript"/>
+                  </w:rPr>
+                  <m:t>-</m:t>
+                </m:r>
+                <m:r>
+                  <m:rPr>
+                    <m:sty m:val="p"/>
+                  </m:rPr>
+                  <w:rPr>
+                    <w:rFonts w:ascii="Cambria Math" w:eastAsiaTheme="minorEastAsia" w:cs="Times New Roman"/>
+                    <w:szCs w:val="28"/>
+                    <w:vertAlign w:val="subscript"/>
+                  </w:rPr>
+                  <m:t>2</m:t>
+                </m:r>
+                <m:ctrlPr>
+                  <w:rPr>
+                    <w:rFonts w:ascii="Cambria Math" w:eastAsia="Cambria Math" w:hAnsi="Cambria Math" w:cs="Cambria Math"/>
+                    <w:szCs w:val="28"/>
+                    <w:vertAlign w:val="subscript"/>
+                  </w:rPr>
+                </m:ctrlPr>
+              </m:e>
+              <m:e>
+                <m:sSub>
+                  <m:sSubPr>
+                    <m:ctrlPr>
+                      <w:rPr>
+                        <w:rFonts w:ascii="Cambria Math" w:eastAsiaTheme="minorEastAsia" w:hAnsi="Cambria Math" w:cs="Times New Roman"/>
+                        <w:szCs w:val="28"/>
+                        <w:lang w:val="en-US"/>
+                      </w:rPr>
+                    </m:ctrlPr>
+                  </m:sSubPr>
+                  <m:e>
+                    <m:r>
+                      <m:rPr>
+                        <m:sty m:val="p"/>
+                      </m:rPr>
+                      <w:rPr>
+                        <w:rFonts w:ascii="Cambria Math" w:eastAsiaTheme="minorEastAsia" w:hAnsi="Cambria Math" w:cs="Times New Roman"/>
+                        <w:szCs w:val="28"/>
+                        <w:lang w:val="en-US"/>
+                      </w:rPr>
+                      <m:t>v</m:t>
+                    </m:r>
+                  </m:e>
+                  <m:sub>
+                    <m:r>
+                      <w:rPr>
+                        <w:rFonts w:ascii="Cambria Math" w:eastAsiaTheme="minorEastAsia" w:hAnsi="Cambria Math" w:cs="Times New Roman"/>
+                        <w:szCs w:val="28"/>
+                      </w:rPr>
+                      <m:t>2</m:t>
+                    </m:r>
+                  </m:sub>
+                </m:sSub>
+                <m:r>
+                  <w:rPr>
+                    <w:rFonts w:ascii="Cambria Math" w:eastAsiaTheme="minorEastAsia" w:hAnsi="Cambria Math" w:cs="Times New Roman"/>
+                    <w:szCs w:val="28"/>
+                  </w:rPr>
+                  <m:t>=1</m:t>
+                </m:r>
+                <m:ctrlPr>
+                  <w:rPr>
+                    <w:rFonts w:ascii="Cambria Math" w:eastAsia="Cambria Math" w:hAnsi="Cambria Math" w:cs="Cambria Math"/>
+                    <w:i/>
+                    <w:szCs w:val="28"/>
+                    <w:lang w:val="en-US"/>
+                  </w:rPr>
+                </m:ctrlPr>
+              </m:e>
+              <m:e>
+                <m:sSub>
+                  <m:sSubPr>
+                    <m:ctrlPr>
+                      <w:rPr>
+                        <w:rFonts w:ascii="Cambria Math" w:eastAsiaTheme="minorEastAsia" w:hAnsi="Cambria Math" w:cs="Times New Roman"/>
+                        <w:szCs w:val="28"/>
+                        <w:lang w:val="en-US"/>
+                      </w:rPr>
+                    </m:ctrlPr>
+                  </m:sSubPr>
+                  <m:e>
+                    <m:r>
+                      <m:rPr>
+                        <m:sty m:val="p"/>
+                      </m:rPr>
+                      <w:rPr>
+                        <w:rFonts w:ascii="Cambria Math" w:eastAsiaTheme="minorEastAsia" w:hAnsi="Cambria Math" w:cs="Times New Roman"/>
+                        <w:szCs w:val="28"/>
+                        <w:lang w:val="en-US"/>
+                      </w:rPr>
+                      <m:t>u</m:t>
+                    </m:r>
+                  </m:e>
+                  <m:sub>
+                    <m:r>
+                      <w:rPr>
+                        <w:rFonts w:ascii="Cambria Math" w:eastAsiaTheme="minorEastAsia" w:hAnsi="Cambria Math" w:cs="Times New Roman"/>
+                        <w:szCs w:val="28"/>
+                      </w:rPr>
+                      <m:t>2</m:t>
+                    </m:r>
+                  </m:sub>
+                </m:sSub>
+                <m:r>
+                  <w:rPr>
+                    <w:rFonts w:ascii="Cambria Math" w:eastAsiaTheme="minorEastAsia" w:hAnsi="Cambria Math" w:cs="Times New Roman"/>
+                    <w:szCs w:val="28"/>
+                  </w:rPr>
+                  <m:t>=1</m:t>
+                </m:r>
+                <m:ctrlPr>
+                  <w:rPr>
+                    <w:rFonts w:ascii="Cambria Math" w:eastAsia="Cambria Math" w:hAnsi="Cambria Math" w:cs="Cambria Math"/>
+                    <w:i/>
+                    <w:szCs w:val="28"/>
+                    <w:lang w:val="en-US"/>
+                  </w:rPr>
+                </m:ctrlPr>
+              </m:e>
+              <m:e>
+                <m:sSub>
+                  <m:sSubPr>
+                    <m:ctrlPr>
+                      <w:rPr>
+                        <w:rFonts w:ascii="Cambria Math" w:eastAsiaTheme="minorEastAsia" w:hAnsi="Cambria Math" w:cs="Times New Roman"/>
+                        <w:szCs w:val="28"/>
+                        <w:lang w:val="en-US"/>
+                      </w:rPr>
+                    </m:ctrlPr>
+                  </m:sSubPr>
+                  <m:e>
+                    <m:r>
+                      <m:rPr>
+                        <m:sty m:val="p"/>
+                      </m:rPr>
+                      <w:rPr>
+                        <w:rFonts w:ascii="Cambria Math" w:eastAsiaTheme="minorEastAsia" w:hAnsi="Cambria Math" w:cs="Times New Roman"/>
+                        <w:szCs w:val="28"/>
+                        <w:lang w:val="en-US"/>
+                      </w:rPr>
+                      <m:t>v</m:t>
+                    </m:r>
+                  </m:e>
+                  <m:sub>
+                    <m:r>
+                      <w:rPr>
+                        <w:rFonts w:ascii="Cambria Math" w:eastAsiaTheme="minorEastAsia" w:hAnsi="Cambria Math" w:cs="Times New Roman"/>
+                        <w:szCs w:val="28"/>
+                      </w:rPr>
+                      <m:t>3</m:t>
+                    </m:r>
+                  </m:sub>
+                </m:sSub>
+                <m:r>
+                  <w:rPr>
+                    <w:rFonts w:ascii="Cambria Math" w:eastAsiaTheme="minorEastAsia" w:hAnsi="Cambria Math" w:cs="Times New Roman"/>
+                    <w:szCs w:val="28"/>
+                  </w:rPr>
+                  <m:t>=0</m:t>
+                </m:r>
+                <m:ctrlPr>
+                  <w:rPr>
+                    <w:rFonts w:ascii="Cambria Math" w:eastAsia="Cambria Math" w:hAnsi="Cambria Math" w:cs="Cambria Math"/>
+                    <w:i/>
+                    <w:szCs w:val="28"/>
+                    <w:lang w:val="en-US"/>
+                  </w:rPr>
+                </m:ctrlPr>
+              </m:e>
+              <m:e>
+                <m:sSub>
+                  <m:sSubPr>
+                    <m:ctrlPr>
+                      <w:rPr>
+                        <w:rFonts w:ascii="Cambria Math" w:eastAsiaTheme="minorEastAsia" w:hAnsi="Cambria Math" w:cs="Times New Roman"/>
+                        <w:szCs w:val="28"/>
+                        <w:lang w:val="en-US"/>
+                      </w:rPr>
+                    </m:ctrlPr>
+                  </m:sSubPr>
+                  <m:e>
+                    <m:r>
+                      <m:rPr>
+                        <m:sty m:val="p"/>
+                      </m:rPr>
+                      <w:rPr>
+                        <w:rFonts w:ascii="Cambria Math" w:eastAsiaTheme="minorEastAsia" w:hAnsi="Cambria Math" w:cs="Times New Roman"/>
+                        <w:szCs w:val="28"/>
+                        <w:lang w:val="en-US"/>
+                      </w:rPr>
+                      <m:t>v</m:t>
+                    </m:r>
+                  </m:e>
+                  <m:sub>
+                    <m:r>
+                      <w:rPr>
+                        <w:rFonts w:ascii="Cambria Math" w:eastAsiaTheme="minorEastAsia" w:hAnsi="Cambria Math" w:cs="Times New Roman"/>
+                        <w:szCs w:val="28"/>
+                      </w:rPr>
+                      <m:t>4</m:t>
+                    </m:r>
+                  </m:sub>
+                </m:sSub>
+                <m:r>
+                  <w:rPr>
+                    <w:rFonts w:ascii="Cambria Math" w:eastAsiaTheme="minorEastAsia" w:hAnsi="Cambria Math" w:cs="Times New Roman"/>
+                    <w:szCs w:val="28"/>
+                  </w:rPr>
+                  <m:t>=</m:t>
+                </m:r>
+                <m:r>
+                  <w:rPr>
+                    <w:rFonts w:ascii="Cambria Math" w:eastAsiaTheme="minorEastAsia" w:hAnsi="Cambria Math" w:cs="Times New Roman"/>
+                    <w:szCs w:val="28"/>
+                  </w:rPr>
+                  <m:t>0</m:t>
+                </m:r>
+                <m:ctrlPr>
+                  <w:rPr>
+                    <w:rFonts w:ascii="Cambria Math" w:eastAsia="Cambria Math" w:hAnsi="Cambria Math" w:cs="Cambria Math"/>
+                    <w:i/>
+                    <w:szCs w:val="28"/>
+                    <w:lang w:val="en-US"/>
+                  </w:rPr>
+                </m:ctrlPr>
+              </m:e>
+              <m:e>
+                <m:sSub>
+                  <m:sSubPr>
+                    <m:ctrlPr>
+                      <w:rPr>
+                        <w:rFonts w:ascii="Cambria Math" w:eastAsiaTheme="minorEastAsia" w:hAnsi="Cambria Math" w:cs="Times New Roman"/>
+                        <w:szCs w:val="28"/>
+                        <w:lang w:val="en-US"/>
+                      </w:rPr>
+                    </m:ctrlPr>
+                  </m:sSubPr>
+                  <m:e>
+                    <m:r>
+                      <m:rPr>
+                        <m:sty m:val="p"/>
+                      </m:rPr>
+                      <w:rPr>
+                        <w:rFonts w:ascii="Cambria Math" w:eastAsiaTheme="minorEastAsia" w:hAnsi="Cambria Math" w:cs="Times New Roman"/>
+                        <w:szCs w:val="28"/>
+                        <w:lang w:val="en-US"/>
+                      </w:rPr>
+                      <m:t>u</m:t>
+                    </m:r>
+                  </m:e>
+                  <m:sub>
+                    <m:r>
+                      <w:rPr>
+                        <w:rFonts w:ascii="Cambria Math" w:eastAsiaTheme="minorEastAsia" w:hAnsi="Cambria Math" w:cs="Times New Roman"/>
+                        <w:szCs w:val="28"/>
+                      </w:rPr>
+                      <m:t>4</m:t>
+                    </m:r>
+                  </m:sub>
+                </m:sSub>
+                <m:r>
+                  <w:rPr>
+                    <w:rFonts w:ascii="Cambria Math" w:eastAsiaTheme="minorEastAsia" w:hAnsi="Cambria Math" w:cs="Times New Roman"/>
+                    <w:szCs w:val="28"/>
+                  </w:rPr>
+                  <m:t>=</m:t>
+                </m:r>
+                <m:r>
+                  <w:rPr>
+                    <w:rFonts w:ascii="Cambria Math" w:eastAsiaTheme="minorEastAsia" w:hAnsi="Cambria Math" w:cs="Times New Roman"/>
+                    <w:szCs w:val="28"/>
+                  </w:rPr>
+                  <m:t>2</m:t>
+                </m:r>
+                <m:ctrlPr>
+                  <w:rPr>
+                    <w:rFonts w:ascii="Cambria Math" w:eastAsia="Cambria Math" w:hAnsi="Cambria Math" w:cs="Cambria Math"/>
+                    <w:i/>
+                    <w:szCs w:val="28"/>
+                    <w:lang w:val="en-US"/>
+                  </w:rPr>
+                </m:ctrlPr>
+              </m:e>
+              <m:e>
+                <m:sSub>
+                  <m:sSubPr>
+                    <m:ctrlPr>
+                      <w:rPr>
+                        <w:rFonts w:ascii="Cambria Math" w:eastAsiaTheme="minorEastAsia" w:hAnsi="Cambria Math" w:cs="Times New Roman"/>
+                        <w:szCs w:val="28"/>
+                        <w:lang w:val="en-US"/>
+                      </w:rPr>
+                    </m:ctrlPr>
+                  </m:sSubPr>
+                  <m:e>
+                    <m:r>
+                      <m:rPr>
+                        <m:sty m:val="p"/>
+                      </m:rPr>
+                      <w:rPr>
+                        <w:rFonts w:ascii="Cambria Math" w:eastAsiaTheme="minorEastAsia" w:hAnsi="Cambria Math" w:cs="Times New Roman"/>
+                        <w:szCs w:val="28"/>
+                        <w:lang w:val="en-US"/>
+                      </w:rPr>
+                      <m:t>v</m:t>
+                    </m:r>
+                  </m:e>
+                  <m:sub>
+                    <m:r>
+                      <w:rPr>
+                        <w:rFonts w:ascii="Cambria Math" w:eastAsiaTheme="minorEastAsia" w:hAnsi="Cambria Math" w:cs="Times New Roman"/>
+                        <w:szCs w:val="28"/>
+                      </w:rPr>
+                      <m:t>6</m:t>
+                    </m:r>
+                  </m:sub>
+                </m:sSub>
+                <m:r>
+                  <w:rPr>
+                    <w:rFonts w:ascii="Cambria Math" w:eastAsiaTheme="minorEastAsia" w:hAnsi="Cambria Math" w:cs="Times New Roman"/>
+                    <w:szCs w:val="28"/>
+                  </w:rPr>
+                  <m:t>=</m:t>
+                </m:r>
+                <m:r>
+                  <w:rPr>
+                    <w:rFonts w:ascii="Cambria Math" w:eastAsiaTheme="minorEastAsia" w:hAnsi="Cambria Math" w:cs="Times New Roman"/>
+                    <w:szCs w:val="28"/>
+                  </w:rPr>
+                  <m:t>-1</m:t>
+                </m:r>
+                <m:ctrlPr>
+                  <w:rPr>
+                    <w:rFonts w:ascii="Cambria Math" w:eastAsia="Cambria Math" w:hAnsi="Cambria Math" w:cs="Cambria Math"/>
+                    <w:i/>
+                    <w:szCs w:val="28"/>
+                    <w:lang w:val="en-US"/>
+                  </w:rPr>
+                </m:ctrlPr>
+              </m:e>
+              <m:e>
+                <m:sSub>
+                  <m:sSubPr>
+                    <m:ctrlPr>
+                      <w:rPr>
+                        <w:rFonts w:ascii="Cambria Math" w:eastAsiaTheme="minorEastAsia" w:hAnsi="Cambria Math" w:cs="Times New Roman"/>
+                        <w:szCs w:val="28"/>
+                        <w:lang w:val="en-US"/>
+                      </w:rPr>
+                    </m:ctrlPr>
+                  </m:sSubPr>
+                  <m:e>
+                    <m:r>
+                      <m:rPr>
+                        <m:sty m:val="p"/>
+                      </m:rPr>
+                      <w:rPr>
+                        <w:rFonts w:ascii="Cambria Math" w:eastAsiaTheme="minorEastAsia" w:hAnsi="Cambria Math" w:cs="Times New Roman"/>
+                        <w:szCs w:val="28"/>
+                        <w:lang w:val="en-US"/>
+                      </w:rPr>
+                      <m:t>u</m:t>
+                    </m:r>
+                  </m:e>
+                  <m:sub>
+                    <m:r>
+                      <w:rPr>
+                        <w:rFonts w:ascii="Cambria Math" w:eastAsiaTheme="minorEastAsia" w:hAnsi="Cambria Math" w:cs="Times New Roman"/>
+                        <w:szCs w:val="28"/>
+                      </w:rPr>
+                      <m:t>5</m:t>
+                    </m:r>
+                  </m:sub>
+                </m:sSub>
+                <m:r>
+                  <w:rPr>
+                    <w:rFonts w:ascii="Cambria Math" w:eastAsiaTheme="minorEastAsia" w:hAnsi="Cambria Math" w:cs="Times New Roman"/>
+                    <w:szCs w:val="28"/>
+                  </w:rPr>
+                  <m:t>=5</m:t>
+                </m:r>
+                <m:ctrlPr>
+                  <w:rPr>
+                    <w:rFonts w:ascii="Cambria Math" w:eastAsia="Cambria Math" w:hAnsi="Cambria Math" w:cs="Cambria Math"/>
+                    <w:szCs w:val="28"/>
+                    <w:vertAlign w:val="subscript"/>
+                  </w:rPr>
+                </m:ctrlPr>
+              </m:e>
+              <m:e>
+                <m:sSub>
+                  <m:sSubPr>
+                    <m:ctrlPr>
+                      <w:rPr>
+                        <w:rFonts w:ascii="Cambria Math" w:eastAsiaTheme="minorEastAsia" w:hAnsi="Cambria Math" w:cs="Times New Roman"/>
+                        <w:szCs w:val="28"/>
+                        <w:lang w:val="en-US"/>
+                      </w:rPr>
+                    </m:ctrlPr>
+                  </m:sSubPr>
+                  <m:e>
+                    <m:r>
+                      <m:rPr>
+                        <m:sty m:val="p"/>
+                      </m:rPr>
+                      <w:rPr>
+                        <w:rFonts w:ascii="Cambria Math" w:eastAsiaTheme="minorEastAsia" w:hAnsi="Cambria Math" w:cs="Times New Roman"/>
+                        <w:szCs w:val="28"/>
+                        <w:lang w:val="en-US"/>
+                      </w:rPr>
+                      <m:t>v</m:t>
+                    </m:r>
+                  </m:e>
+                  <m:sub>
+                    <m:r>
+                      <w:rPr>
+                        <w:rFonts w:ascii="Cambria Math" w:eastAsiaTheme="minorEastAsia" w:hAnsi="Cambria Math" w:cs="Times New Roman"/>
+                        <w:szCs w:val="28"/>
+                      </w:rPr>
+                      <m:t>5</m:t>
+                    </m:r>
+                  </m:sub>
+                </m:sSub>
+                <m:r>
+                  <w:rPr>
+                    <w:rFonts w:ascii="Cambria Math" w:eastAsiaTheme="minorEastAsia" w:hAnsi="Cambria Math" w:cs="Times New Roman"/>
+                    <w:szCs w:val="28"/>
+                  </w:rPr>
+                  <m:t>=</m:t>
+                </m:r>
+                <m:r>
+                  <w:rPr>
+                    <w:rFonts w:ascii="Cambria Math" w:eastAsiaTheme="minorEastAsia" w:hAnsi="Cambria Math" w:cs="Times New Roman"/>
+                    <w:szCs w:val="28"/>
+                  </w:rPr>
+                  <m:t>2</m:t>
+                </m:r>
+                <m:ctrlPr>
+                  <w:rPr>
+                    <w:rFonts w:ascii="Cambria Math" w:eastAsia="Cambria Math" w:hAnsi="Cambria Math" w:cs="Cambria Math"/>
+                    <w:i/>
+                    <w:szCs w:val="28"/>
+                    <w:lang w:val="en-US"/>
+                  </w:rPr>
+                </m:ctrlPr>
+              </m:e>
+              <m:e>
+                <m:sSub>
+                  <m:sSubPr>
+                    <m:ctrlPr>
+                      <w:rPr>
+                        <w:rFonts w:ascii="Cambria Math" w:eastAsiaTheme="minorEastAsia" w:hAnsi="Cambria Math" w:cs="Times New Roman"/>
+                        <w:szCs w:val="28"/>
+                        <w:lang w:val="en-US"/>
+                      </w:rPr>
+                    </m:ctrlPr>
+                  </m:sSubPr>
+                  <m:e>
+                    <m:r>
+                      <m:rPr>
+                        <m:sty m:val="p"/>
+                      </m:rPr>
+                      <w:rPr>
+                        <w:rFonts w:ascii="Cambria Math" w:eastAsiaTheme="minorEastAsia" w:hAnsi="Cambria Math" w:cs="Times New Roman"/>
+                        <w:szCs w:val="28"/>
+                        <w:lang w:val="en-US"/>
+                      </w:rPr>
+                      <m:t>u</m:t>
+                    </m:r>
+                  </m:e>
+                  <m:sub>
+                    <m:r>
+                      <w:rPr>
+                        <w:rFonts w:ascii="Cambria Math" w:eastAsiaTheme="minorEastAsia" w:hAnsi="Cambria Math" w:cs="Times New Roman"/>
+                        <w:szCs w:val="28"/>
+                      </w:rPr>
+                      <m:t>3</m:t>
+                    </m:r>
+                  </m:sub>
+                </m:sSub>
+                <m:r>
+                  <w:rPr>
+                    <w:rFonts w:ascii="Cambria Math" w:eastAsiaTheme="minorEastAsia" w:hAnsi="Cambria Math" w:cs="Times New Roman"/>
+                    <w:szCs w:val="28"/>
+                  </w:rPr>
+                  <m:t>=</m:t>
+                </m:r>
+                <m:r>
+                  <w:rPr>
+                    <w:rFonts w:ascii="Cambria Math" w:eastAsiaTheme="minorEastAsia" w:hAnsi="Cambria Math" w:cs="Times New Roman"/>
+                    <w:szCs w:val="28"/>
+                  </w:rPr>
+                  <m:t>3</m:t>
+                </m:r>
+              </m:e>
+            </m:eqArr>
+          </m:e>
+        </m:d>
+      </m:oMath>
+    </w:p>
+    <w:p>
+      <w:r>
+        <w:lastRenderedPageBreak/>
+        <w:t xml:space="preserve">Опорный план является оптимальным, так все оценки свободных клеток удовлетворяют условию </w:t>
+      </w:r>
+      <w:proofErr w:type="spellStart"/>
+      <w:r>
+        <w:t>ui</w:t>
+      </w:r>
+      <w:proofErr w:type="spellEnd"/>
+      <w:r>
+        <w:t xml:space="preserve"> + </w:t>
+      </w:r>
+      <w:proofErr w:type="spellStart"/>
+      <w:r>
+        <w:t>vj</w:t>
+      </w:r>
+      <w:proofErr w:type="spellEnd"/>
+      <w:r>
+        <w:t xml:space="preserve"> ≤ </w:t>
+      </w:r>
+      <w:proofErr w:type="spellStart"/>
+      <w:r>
+        <w:t>cij</w:t>
+      </w:r>
+      <w:proofErr w:type="spellEnd"/>
+      <w:r>
+        <w:t>.</w:t>
+      </w:r>
+    </w:p>
+    <w:p>
+      <w:r>
+        <w:t>Минимальные затраты составят: F(x) = 1*15 + 2*15 + 2*15 + 1*20 + 1*15 + 2*25 + 2*35 + 4*10 = 270</w:t>
+      </w:r>
+    </w:p>
+    <w:p>
+      <w:r>
+        <w:drawing>
+          <wp:inline distT="0" distB="0" distL="0" distR="0" wp14:anchorId="50B6520D" wp14:editId="7D76A458">
+            <wp:extent cx="4848902" cy="2934109"/>
+            <wp:effectExtent l="0" t="0" r="8890" b="0"/>
+            <wp:docPr id="5" name="Рисунок 5"/>
+            <wp:cNvGraphicFramePr>
+              <a:graphicFrameLocks xmlns:a="http://schemas.openxmlformats.org/drawingml/2006/main" noChangeAspect="1"/>
+            </wp:cNvGraphicFramePr>
+            <a:graphic xmlns:a="http://schemas.openxmlformats.org/drawingml/2006/main">
+              <a:graphicData uri="http://schemas.openxmlformats.org/drawingml/2006/picture">
+                <pic:pic xmlns:pic="http://schemas.openxmlformats.org/drawingml/2006/picture">
+                  <pic:nvPicPr>
+                    <pic:cNvPr id="1" name=""/>
+                    <pic:cNvPicPr/>
+                  </pic:nvPicPr>
+                  <pic:blipFill>
+                    <a:blip r:embed="rId12"/>
+                    <a:stretch>
+                      <a:fillRect/>
+                    </a:stretch>
+                  </pic:blipFill>
+                  <pic:spPr>
+                    <a:xfrm>
+                      <a:off x="0" y="0"/>
+                      <a:ext cx="4848902" cy="2934109"/>
+                    </a:xfrm>
+                    <a:prstGeom prst="rect">
+                      <a:avLst/>
+                    </a:prstGeom>
+                  </pic:spPr>
+                </pic:pic>
+              </a:graphicData>
+            </a:graphic>
+          </wp:inline>
+        </w:drawing>
+      </w:r>
     </w:p>
     <w:sectPr>
       <w:headerReference w:type="default" r:id="rId13"/>
@@ -40204,7 +48167,7 @@
           <w:rPr>
             <w:noProof/>
           </w:rPr>
-          <w:t>24</w:t>
+          <w:t>29</w:t>
         </w:r>
         <w:r>
           <w:fldChar w:fldCharType="end"/>
@@ -40886,7 +48849,6 @@
     <w:next w:val="a"/>
     <w:link w:val="20"/>
     <w:uiPriority w:val="9"/>
-    <w:semiHidden/>
     <w:unhideWhenUsed/>
     <w:qFormat/>
     <w:rsid w:val="00957F05"/>
@@ -40948,7 +48910,6 @@
     <w:basedOn w:val="a0"/>
     <w:link w:val="2"/>
     <w:uiPriority w:val="9"/>
-    <w:semiHidden/>
     <w:rsid w:val="00957F05"/>
     <w:rPr>
       <w:rFonts w:asciiTheme="majorHAnsi" w:eastAsiaTheme="majorEastAsia" w:hAnsiTheme="majorHAnsi" w:cstheme="majorBidi"/>
@@ -41127,6 +49088,19 @@
       <w:rFonts w:asciiTheme="minorHAnsi" w:hAnsiTheme="minorHAnsi"/>
       <w:sz w:val="22"/>
     </w:rPr>
+  </w:style>
+  <w:style w:type="paragraph" w:styleId="21">
+    <w:name w:val="toc 2"/>
+    <w:basedOn w:val="a"/>
+    <w:next w:val="a"/>
+    <w:autoRedefine/>
+    <w:uiPriority w:val="39"/>
+    <w:unhideWhenUsed/>
+    <w:rsid w:val="003E74D2"/>
+    <w:pPr>
+      <w:spacing w:after="100"/>
+      <w:ind w:left="280"/>
+    </w:pPr>
   </w:style>
 </w:styles>
 </file>
@@ -41397,7 +49371,7 @@
 </file>
 
 <file path=customXml/itemProps1.xml><?xml version="1.0" encoding="utf-8"?>
-<ds:datastoreItem xmlns:ds="http://schemas.openxmlformats.org/officeDocument/2006/customXml" ds:itemID="{B186ACD6-CECF-4F09-BA1A-53B8022B9F37}">
+<ds:datastoreItem xmlns:ds="http://schemas.openxmlformats.org/officeDocument/2006/customXml" ds:itemID="{87334531-FE71-44FD-8858-3A68CD823647}">
   <ds:schemaRefs>
     <ds:schemaRef ds:uri="http://schemas.openxmlformats.org/officeDocument/2006/bibliography"/>
   </ds:schemaRefs>
